--- a/labmanual/English/WW101-06-Sockets-TLS.docx
+++ b/labmanual/English/WW101-06-Sockets-TLS.docx
@@ -6,6 +6,8 @@
       <w:pPr>
         <w:pStyle w:val="Heading1"/>
       </w:pPr>
+      <w:bookmarkStart w:id="0" w:name="_GoBack"/>
+      <w:bookmarkEnd w:id="0"/>
       <w:r>
         <w:t xml:space="preserve">Chapter </w:t>
       </w:r>
@@ -1727,19 +1729,14 @@
       <w:r>
         <w:t xml:space="preserve">function. This </w:t>
       </w:r>
-      <w:del w:id="0" w:author="Greg Landry" w:date="2017-03-01T15:30:00Z">
+      <w:del w:id="1" w:author="Greg Landry" w:date="2017-03-01T15:30:00Z">
         <w:r>
           <w:delText xml:space="preserve">method </w:delText>
         </w:r>
       </w:del>
-      <w:ins w:id="1" w:author="Greg Landry" w:date="2017-03-01T15:30:00Z">
+      <w:ins w:id="2" w:author="Greg Landry" w:date="2017-03-01T15:30:00Z">
         <w:r>
-          <w:t>function</w:t>
-        </w:r>
-        <w:bookmarkStart w:id="2" w:name="_GoBack"/>
-        <w:bookmarkEnd w:id="2"/>
-        <w:r>
-          <w:t xml:space="preserve"> </w:t>
+          <w:t xml:space="preserve">function </w:t>
         </w:r>
       </w:ins>
       <w:r>
@@ -6160,7 +6157,7 @@
                 <w:bCs/>
                 <w:noProof/>
               </w:rPr>
-              <w:t>4</w:t>
+              <w:t>1</w:t>
             </w:r>
             <w:r>
               <w:rPr>
@@ -9663,7 +9660,7 @@
   <w:style w:type="paragraph" w:default="1" w:styleId="Normal">
     <w:name w:val="Normal"/>
     <w:qFormat/>
-    <w:rsid w:val="00FF054F"/>
+    <w:rsid w:val="00076413"/>
   </w:style>
   <w:style w:type="paragraph" w:styleId="Heading1">
     <w:name w:val="heading 1"/>
@@ -9783,7 +9780,7 @@
     <w:uiPriority w:val="1"/>
     <w:semiHidden/>
     <w:unhideWhenUsed/>
-    <w:rsid w:val="00FF054F"/>
+    <w:rsid w:val="00076413"/>
   </w:style>
   <w:style w:type="table" w:default="1" w:styleId="TableNormal">
     <w:name w:val="Normal Table"/>
@@ -9805,7 +9802,7 @@
     <w:uiPriority w:val="99"/>
     <w:semiHidden/>
     <w:unhideWhenUsed/>
-    <w:rsid w:val="00FF054F"/>
+    <w:rsid w:val="00076413"/>
   </w:style>
   <w:style w:type="paragraph" w:styleId="ListParagraph">
     <w:name w:val="List Paragraph"/>
@@ -10592,7 +10589,7 @@
 </file>
 
 <file path=customXml/itemProps1.xml><?xml version="1.0" encoding="utf-8"?>
-<ds:datastoreItem xmlns:ds="http://schemas.openxmlformats.org/officeDocument/2006/customXml" ds:itemID="{F80F857A-CECA-4AC9-A3AB-9231A6C0433E}">
+<ds:datastoreItem xmlns:ds="http://schemas.openxmlformats.org/officeDocument/2006/customXml" ds:itemID="{69AFD2F6-DDFE-488E-92FB-153439E28855}">
   <ds:schemaRefs>
     <ds:schemaRef ds:uri="http://schemas.openxmlformats.org/officeDocument/2006/bibliography"/>
   </ds:schemaRefs>

--- a/labmanual/English/WW101-06-Sockets-TLS.docx
+++ b/labmanual/English/WW101-06-Sockets-TLS.docx
@@ -6,8 +6,6 @@
       <w:pPr>
         <w:pStyle w:val="Heading1"/>
       </w:pPr>
-      <w:bookmarkStart w:id="0" w:name="_GoBack"/>
-      <w:bookmarkEnd w:id="0"/>
       <w:r>
         <w:t xml:space="preserve">Chapter </w:t>
       </w:r>
@@ -71,9 +69,16 @@
       <w:r>
         <w:t xml:space="preserve">: </w:t>
       </w:r>
-      <w:r>
-        <w:t xml:space="preserve">2 </w:t>
-      </w:r>
+      <w:del w:id="0" w:author="Greg Landry" w:date="2017-04-03T15:17:00Z">
+        <w:r>
+          <w:delText xml:space="preserve">2 </w:delText>
+        </w:r>
+      </w:del>
+      <w:ins w:id="1" w:author="Greg Landry" w:date="2017-04-03T15:17:00Z">
+        <w:r>
+          <w:t xml:space="preserve">2 ¼ </w:t>
+        </w:r>
+      </w:ins>
       <w:r>
         <w:t>Hours</w:t>
       </w:r>
@@ -127,11 +132,21 @@
       <w:r>
         <w:t>IP</w:t>
       </w:r>
-      <w:r>
-        <w:t>/</w:t>
-      </w:r>
-      <w:r>
-        <w:t xml:space="preserve"> source </w:t>
+      <w:del w:id="2" w:author="Greg Landry" w:date="2017-04-03T16:08:00Z">
+        <w:r>
+          <w:delText>/</w:delText>
+        </w:r>
+        <w:r>
+          <w:delText xml:space="preserve"> </w:delText>
+        </w:r>
+      </w:del>
+      <w:ins w:id="3" w:author="Greg Landry" w:date="2017-04-03T16:08:00Z">
+        <w:r>
+          <w:t xml:space="preserve">: </w:t>
+        </w:r>
+      </w:ins>
+      <w:r>
+        <w:t xml:space="preserve">source </w:t>
       </w:r>
       <w:r>
         <w:t>port) an</w:t>
@@ -140,20 +155,71 @@
         <w:t>d</w:t>
       </w:r>
       <w:r>
-        <w:t xml:space="preserve"> (destination IP/</w:t>
-      </w:r>
-      <w:r>
-        <w:t xml:space="preserve"> destination </w:t>
-      </w:r>
-      <w:r>
-        <w:t xml:space="preserve">port) e.g. 192.168.15.8/3287 + </w:t>
+        <w:t xml:space="preserve"> (destination IP</w:t>
+      </w:r>
+      <w:del w:id="4" w:author="Greg Landry" w:date="2017-04-03T16:08:00Z">
+        <w:r>
+          <w:delText>/</w:delText>
+        </w:r>
+        <w:r>
+          <w:delText xml:space="preserve"> </w:delText>
+        </w:r>
+      </w:del>
+      <w:ins w:id="5" w:author="Greg Landry" w:date="2017-04-03T16:08:00Z">
+        <w:r>
+          <w:t>:</w:t>
+        </w:r>
+      </w:ins>
+      <w:r>
+        <w:t xml:space="preserve">destination </w:t>
+      </w:r>
+      <w:r>
+        <w:t>port) e.g. 192.168.15.8</w:t>
+      </w:r>
+      <w:ins w:id="6" w:author="Greg Landry" w:date="2017-04-03T16:08:00Z">
+        <w:r>
+          <w:t>:</w:t>
+        </w:r>
+      </w:ins>
+      <w:del w:id="7" w:author="Greg Landry" w:date="2017-04-03T16:08:00Z">
+        <w:r>
+          <w:delText>/</w:delText>
+        </w:r>
+      </w:del>
+      <w:r>
+        <w:t xml:space="preserve">3287 + </w:t>
       </w:r>
       <w:r>
         <w:rPr>
           <w:rFonts w:cs="Menlo"/>
           <w:color w:val="000000"/>
         </w:rPr>
-        <w:t>184.27.235.114/80</w:t>
+        <w:t>184.27.235.114</w:t>
+      </w:r>
+      <w:ins w:id="8" w:author="Greg Landry" w:date="2017-04-03T16:08:00Z">
+        <w:r>
+          <w:rPr>
+            <w:rFonts w:cs="Menlo"/>
+            <w:color w:val="000000"/>
+          </w:rPr>
+          <w:t>:</w:t>
+        </w:r>
+      </w:ins>
+      <w:del w:id="9" w:author="Greg Landry" w:date="2017-04-03T16:08:00Z">
+        <w:r>
+          <w:rPr>
+            <w:rFonts w:cs="Menlo"/>
+            <w:color w:val="000000"/>
+          </w:rPr>
+          <w:delText>/</w:delText>
+        </w:r>
+      </w:del>
+      <w:r>
+        <w:rPr>
+          <w:rFonts w:cs="Menlo"/>
+          <w:color w:val="000000"/>
+        </w:rPr>
+        <w:t>80</w:t>
       </w:r>
       <w:r>
         <w:rPr>
@@ -483,6 +549,11 @@
       <w:r>
         <w:t>The open version of the protocol runs on port 27708 and the secure TLS version runs on port 40508</w:t>
       </w:r>
+      <w:ins w:id="10" w:author="Greg Landry" w:date="2017-04-03T16:09:00Z">
+        <w:r>
+          <w:t>. We will be using the open version of the protocol in this class.</w:t>
+        </w:r>
+      </w:ins>
     </w:p>
     <w:p>
       <w:r>
@@ -752,48 +823,104 @@
       </w:r>
     </w:p>
     <w:p>
-      <w:r>
-        <w:rPr>
-          <w:noProof/>
-        </w:rPr>
-        <w:drawing>
-          <wp:inline distT="0" distB="0" distL="0" distR="0" wp14:anchorId="349D6927" wp14:editId="15D7DB81">
-            <wp:extent cx="5943600" cy="2809875"/>
-            <wp:effectExtent l="0" t="0" r="0" b="9525"/>
-            <wp:docPr id="36" name="Picture 36"/>
-            <wp:cNvGraphicFramePr>
-              <a:graphicFrameLocks xmlns:a="http://schemas.openxmlformats.org/drawingml/2006/main" noChangeAspect="1"/>
-            </wp:cNvGraphicFramePr>
-            <a:graphic xmlns:a="http://schemas.openxmlformats.org/drawingml/2006/main">
-              <a:graphicData uri="http://schemas.openxmlformats.org/drawingml/2006/picture">
-                <pic:pic xmlns:pic="http://schemas.openxmlformats.org/drawingml/2006/picture">
-                  <pic:nvPicPr>
-                    <pic:cNvPr id="1" name=""/>
-                    <pic:cNvPicPr/>
-                  </pic:nvPicPr>
-                  <pic:blipFill>
-                    <a:blip r:embed="rId10"/>
-                    <a:stretch>
-                      <a:fillRect/>
-                    </a:stretch>
-                  </pic:blipFill>
-                  <pic:spPr>
-                    <a:xfrm>
-                      <a:off x="0" y="0"/>
-                      <a:ext cx="5943600" cy="2809875"/>
-                    </a:xfrm>
-                    <a:prstGeom prst="rect">
-                      <a:avLst/>
-                    </a:prstGeom>
-                  </pic:spPr>
-                </pic:pic>
-              </a:graphicData>
-            </a:graphic>
-          </wp:inline>
-        </w:drawing>
-      </w:r>
-    </w:p>
-    <w:p/>
+      <w:ins w:id="11" w:author="Greg Landry" w:date="2017-04-03T16:16:00Z">
+        <w:r>
+          <w:rPr>
+            <w:noProof/>
+          </w:rPr>
+          <w:drawing>
+            <wp:inline distT="0" distB="0" distL="0" distR="0" wp14:anchorId="68E128AE" wp14:editId="1E8375C0">
+              <wp:extent cx="5943600" cy="3036570"/>
+              <wp:effectExtent l="0" t="0" r="0" b="0"/>
+              <wp:docPr id="523" name="Picture 523"/>
+              <wp:cNvGraphicFramePr>
+                <a:graphicFrameLocks xmlns:a="http://schemas.openxmlformats.org/drawingml/2006/main" noChangeAspect="1"/>
+              </wp:cNvGraphicFramePr>
+              <a:graphic xmlns:a="http://schemas.openxmlformats.org/drawingml/2006/main">
+                <a:graphicData uri="http://schemas.openxmlformats.org/drawingml/2006/picture">
+                  <pic:pic xmlns:pic="http://schemas.openxmlformats.org/drawingml/2006/picture">
+                    <pic:nvPicPr>
+                      <pic:cNvPr id="523" name="Picture1.png"/>
+                      <pic:cNvPicPr/>
+                    </pic:nvPicPr>
+                    <pic:blipFill>
+                      <a:blip r:embed="rId10">
+                        <a:extLst>
+                          <a:ext uri="{28A0092B-C50C-407E-A947-70E740481C1C}">
+                            <a14:useLocalDpi xmlns:a14="http://schemas.microsoft.com/office/drawing/2010/main" val="0"/>
+                          </a:ext>
+                        </a:extLst>
+                      </a:blip>
+                      <a:stretch>
+                        <a:fillRect/>
+                      </a:stretch>
+                    </pic:blipFill>
+                    <pic:spPr>
+                      <a:xfrm>
+                        <a:off x="0" y="0"/>
+                        <a:ext cx="5943600" cy="3036570"/>
+                      </a:xfrm>
+                      <a:prstGeom prst="rect">
+                        <a:avLst/>
+                      </a:prstGeom>
+                    </pic:spPr>
+                  </pic:pic>
+                </a:graphicData>
+              </a:graphic>
+            </wp:inline>
+          </w:drawing>
+        </w:r>
+      </w:ins>
+      <w:del w:id="12" w:author="Greg Landry" w:date="2017-04-03T16:11:00Z">
+        <w:r>
+          <w:rPr>
+            <w:noProof/>
+          </w:rPr>
+          <w:drawing>
+            <wp:inline distT="0" distB="0" distL="0" distR="0" wp14:anchorId="349D6927" wp14:editId="6FEE7B70">
+              <wp:extent cx="5943600" cy="2809875"/>
+              <wp:effectExtent l="0" t="0" r="0" b="9525"/>
+              <wp:docPr id="36" name="Picture 36"/>
+              <wp:cNvGraphicFramePr>
+                <a:graphicFrameLocks xmlns:a="http://schemas.openxmlformats.org/drawingml/2006/main" noChangeAspect="1"/>
+              </wp:cNvGraphicFramePr>
+              <a:graphic xmlns:a="http://schemas.openxmlformats.org/drawingml/2006/main">
+                <a:graphicData uri="http://schemas.openxmlformats.org/drawingml/2006/picture">
+                  <pic:pic xmlns:pic="http://schemas.openxmlformats.org/drawingml/2006/picture">
+                    <pic:nvPicPr>
+                      <pic:cNvPr id="1" name=""/>
+                      <pic:cNvPicPr/>
+                    </pic:nvPicPr>
+                    <pic:blipFill>
+                      <a:blip r:embed="rId11"/>
+                      <a:stretch>
+                        <a:fillRect/>
+                      </a:stretch>
+                    </pic:blipFill>
+                    <pic:spPr>
+                      <a:xfrm>
+                        <a:off x="0" y="0"/>
+                        <a:ext cx="5943600" cy="2809875"/>
+                      </a:xfrm>
+                      <a:prstGeom prst="rect">
+                        <a:avLst/>
+                      </a:prstGeom>
+                    </pic:spPr>
+                  </pic:pic>
+                </a:graphicData>
+              </a:graphic>
+            </wp:inline>
+          </w:drawing>
+        </w:r>
+      </w:del>
+    </w:p>
+    <w:p>
+      <w:pPr>
+        <w:rPr>
+          <w:del w:id="13" w:author="Greg Landry" w:date="2017-04-03T16:15:00Z"/>
+        </w:rPr>
+      </w:pPr>
+    </w:p>
     <w:p>
       <w:r>
         <w:t xml:space="preserve">The picture above describes the steps required to make a TCP connection between two devices, a TCP Server (on the left of the dotted line) and a TCP Client (on the right).  These two devices are already connected to an IP network and have been assigned IP addresses (192.51.100.3 and 14).  </w:t>
@@ -1036,7 +1163,21 @@
         <w:rPr>
           <w:i/>
         </w:rPr>
-        <w:t>wiced_listen(</w:t>
+        <w:t>wiced_</w:t>
+      </w:r>
+      <w:ins w:id="14" w:author="Greg Landry" w:date="2017-04-03T16:09:00Z">
+        <w:r>
+          <w:rPr>
+            <w:i/>
+          </w:rPr>
+          <w:t>tcp_</w:t>
+        </w:r>
+      </w:ins>
+      <w:r>
+        <w:rPr>
+          <w:i/>
+        </w:rPr>
+        <w:t>listen(</w:t>
       </w:r>
       <w:r>
         <w:rPr>
@@ -1523,7 +1664,41 @@
         <w:rPr>
           <w:i/>
         </w:rPr>
-        <w:t>.wa101.cypress.com", &amp;serverAddress, 10000 );</w:t>
+        <w:t>.</w:t>
+      </w:r>
+      <w:del w:id="15" w:author="Greg Landry" w:date="2017-04-03T16:17:00Z">
+        <w:r>
+          <w:rPr>
+            <w:i/>
+          </w:rPr>
+          <w:delText>wa101</w:delText>
+        </w:r>
+      </w:del>
+      <w:ins w:id="16" w:author="Greg Landry" w:date="2017-04-03T16:17:00Z">
+        <w:r>
+          <w:rPr>
+            <w:i/>
+          </w:rPr>
+          <w:t>w</w:t>
+        </w:r>
+        <w:r>
+          <w:rPr>
+            <w:i/>
+          </w:rPr>
+          <w:t>w</w:t>
+        </w:r>
+        <w:r>
+          <w:rPr>
+            <w:i/>
+          </w:rPr>
+          <w:t>101</w:t>
+        </w:r>
+      </w:ins>
+      <w:r>
+        <w:rPr>
+          <w:i/>
+        </w:rPr>
+        <w:t>.cypress.com", &amp;serverAddress, 10000 );</w:t>
       </w:r>
     </w:p>
     <w:p>
@@ -1729,12 +1904,12 @@
       <w:r>
         <w:t xml:space="preserve">function. This </w:t>
       </w:r>
-      <w:del w:id="1" w:author="Greg Landry" w:date="2017-03-01T15:30:00Z">
+      <w:del w:id="17" w:author="Greg Landry" w:date="2017-03-01T15:30:00Z">
         <w:r>
           <w:delText xml:space="preserve">method </w:delText>
         </w:r>
       </w:del>
-      <w:ins w:id="2" w:author="Greg Landry" w:date="2017-03-01T15:30:00Z">
+      <w:ins w:id="18" w:author="Greg Landry" w:date="2017-03-01T15:30:00Z">
         <w:r>
           <w:t xml:space="preserve">function </w:t>
         </w:r>
@@ -1849,6 +2024,11 @@
       </w:r>
     </w:p>
     <w:p>
+      <w:pPr>
+        <w:rPr>
+          <w:ins w:id="19" w:author="Greg Landry" w:date="2017-04-03T16:29:00Z"/>
+        </w:rPr>
+      </w:pPr>
       <w:r>
         <w:t>Behind the scenes, reading and writi</w:t>
       </w:r>
@@ -1873,6 +2053,662 @@
       <w:r>
         <w:t>ackets directly.</w:t>
       </w:r>
+    </w:p>
+    <w:p>
+      <w:pPr>
+        <w:rPr>
+          <w:moveTo w:id="20" w:author="Greg Landry" w:date="2017-04-03T16:29:00Z"/>
+        </w:rPr>
+      </w:pPr>
+      <w:moveToRangeStart w:id="21" w:author="Greg Landry" w:date="2017-04-03T16:29:00Z" w:name="move479000290"/>
+      <w:moveTo w:id="22" w:author="Greg Landry" w:date="2017-04-03T16:29:00Z">
+        <w:r>
+          <w:t xml:space="preserve">Given the above, the </w:t>
+        </w:r>
+        <w:del w:id="23" w:author="Greg Landry" w:date="2017-04-03T16:33:00Z">
+          <w:r>
+            <w:delText xml:space="preserve">transmit </w:delText>
+          </w:r>
+        </w:del>
+        <w:r>
+          <w:t xml:space="preserve">firmware </w:t>
+        </w:r>
+      </w:moveTo>
+      <w:ins w:id="24" w:author="Greg Landry" w:date="2017-04-03T16:33:00Z">
+        <w:r>
+          <w:t xml:space="preserve">to transmit date using streams </w:t>
+        </w:r>
+      </w:ins>
+      <w:moveTo w:id="25" w:author="Greg Landry" w:date="2017-04-03T16:29:00Z">
+        <w:del w:id="26" w:author="Greg Landry" w:date="2017-04-03T16:33:00Z">
+          <w:r>
+            <w:delText>will</w:delText>
+          </w:r>
+        </w:del>
+      </w:moveTo>
+      <w:ins w:id="27" w:author="Greg Landry" w:date="2017-04-03T16:33:00Z">
+        <w:r>
+          <w:t>might</w:t>
+        </w:r>
+      </w:ins>
+      <w:moveTo w:id="28" w:author="Greg Landry" w:date="2017-04-03T16:29:00Z">
+        <w:r>
+          <w:t xml:space="preserve"> look something like this:</w:t>
+        </w:r>
+      </w:moveTo>
+    </w:p>
+    <w:p>
+      <w:pPr>
+        <w:pStyle w:val="CCode"/>
+        <w:spacing w:after="0"/>
+        <w:rPr>
+          <w:ins w:id="29" w:author="Greg Landry" w:date="2017-04-03T16:34:00Z"/>
+        </w:rPr>
+        <w:pPrChange w:id="30" w:author="Greg Landry" w:date="2017-04-03T16:35:00Z">
+          <w:pPr>
+            <w:pStyle w:val="CCode"/>
+          </w:pPr>
+        </w:pPrChange>
+      </w:pPr>
+      <w:ins w:id="31" w:author="Greg Landry" w:date="2017-04-03T16:34:00Z">
+        <w:r>
+          <w:t>#define SERVER_PORT  (27708)</w:t>
+        </w:r>
+      </w:ins>
+    </w:p>
+    <w:p>
+      <w:pPr>
+        <w:pStyle w:val="CCode"/>
+        <w:spacing w:after="0"/>
+        <w:rPr>
+          <w:ins w:id="32" w:author="Greg Landry" w:date="2017-04-03T16:35:00Z"/>
+        </w:rPr>
+        <w:pPrChange w:id="33" w:author="Greg Landry" w:date="2017-04-03T16:35:00Z">
+          <w:pPr>
+            <w:pStyle w:val="CCode"/>
+          </w:pPr>
+        </w:pPrChange>
+      </w:pPr>
+      <w:ins w:id="34" w:author="Greg Landry" w:date="2017-04-03T16:35:00Z">
+        <w:r>
+          <w:t>#define TIMEOUT (2000)</w:t>
+        </w:r>
+      </w:ins>
+    </w:p>
+    <w:p>
+      <w:pPr>
+        <w:pStyle w:val="CCode"/>
+        <w:spacing w:after="0"/>
+        <w:rPr>
+          <w:ins w:id="35" w:author="Greg Landry" w:date="2017-04-03T16:35:00Z"/>
+        </w:rPr>
+        <w:pPrChange w:id="36" w:author="Greg Landry" w:date="2017-04-03T16:35:00Z">
+          <w:pPr>
+            <w:pStyle w:val="CCode"/>
+          </w:pPr>
+        </w:pPrChange>
+      </w:pPr>
+      <w:ins w:id="37" w:author="Greg Landry" w:date="2017-04-03T16:35:00Z">
+        <w:r>
+          <w:t>.</w:t>
+        </w:r>
+      </w:ins>
+    </w:p>
+    <w:p>
+      <w:pPr>
+        <w:pStyle w:val="CCode"/>
+        <w:spacing w:after="0"/>
+        <w:rPr>
+          <w:ins w:id="38" w:author="Greg Landry" w:date="2017-04-03T16:34:00Z"/>
+        </w:rPr>
+        <w:pPrChange w:id="39" w:author="Greg Landry" w:date="2017-04-03T16:35:00Z">
+          <w:pPr>
+            <w:pStyle w:val="CCode"/>
+          </w:pPr>
+        </w:pPrChange>
+      </w:pPr>
+      <w:ins w:id="40" w:author="Greg Landry" w:date="2017-04-03T16:35:00Z">
+        <w:r>
+          <w:t>.</w:t>
+        </w:r>
+      </w:ins>
+    </w:p>
+    <w:p>
+      <w:pPr>
+        <w:pStyle w:val="CCode"/>
+        <w:spacing w:after="0"/>
+        <w:rPr>
+          <w:moveTo w:id="41" w:author="Greg Landry" w:date="2017-04-03T16:29:00Z"/>
+        </w:rPr>
+        <w:pPrChange w:id="42" w:author="Greg Landry" w:date="2017-04-03T16:35:00Z">
+          <w:pPr>
+            <w:pStyle w:val="CCode"/>
+          </w:pPr>
+        </w:pPrChange>
+      </w:pPr>
+      <w:moveTo w:id="43" w:author="Greg Landry" w:date="2017-04-03T16:29:00Z">
+        <w:r>
+          <w:t>wiced_tcp_socket_t socket;</w:t>
+        </w:r>
+        <w:bookmarkStart w:id="44" w:name="_GoBack"/>
+        <w:bookmarkEnd w:id="44"/>
+      </w:moveTo>
+    </w:p>
+    <w:p>
+      <w:pPr>
+        <w:pStyle w:val="CCode"/>
+        <w:spacing w:after="0"/>
+        <w:rPr>
+          <w:del w:id="45" w:author="Greg Landry" w:date="2017-04-03T16:35:00Z"/>
+          <w:moveTo w:id="46" w:author="Greg Landry" w:date="2017-04-03T16:29:00Z"/>
+        </w:rPr>
+        <w:pPrChange w:id="47" w:author="Greg Landry" w:date="2017-04-03T16:35:00Z">
+          <w:pPr>
+            <w:pStyle w:val="CCode"/>
+          </w:pPr>
+        </w:pPrChange>
+      </w:pPr>
+      <w:moveTo w:id="48" w:author="Greg Landry" w:date="2017-04-03T16:29:00Z">
+        <w:r>
+          <w:t>wiced_</w:t>
+        </w:r>
+        <w:del w:id="49" w:author="Greg Landry" w:date="2017-04-03T16:29:00Z">
+          <w:r>
+            <w:delText>packet</w:delText>
+          </w:r>
+        </w:del>
+      </w:moveTo>
+      <w:ins w:id="50" w:author="Greg Landry" w:date="2017-04-03T16:29:00Z">
+        <w:r>
+          <w:t>tcp_stream</w:t>
+        </w:r>
+      </w:ins>
+      <w:ins w:id="51" w:author="Greg Landry" w:date="2017-04-03T16:30:00Z">
+        <w:r>
+          <w:t>_</w:t>
+        </w:r>
+      </w:ins>
+      <w:moveTo w:id="52" w:author="Greg Landry" w:date="2017-04-03T16:29:00Z">
+        <w:del w:id="53" w:author="Greg Landry" w:date="2017-04-03T16:30:00Z">
+          <w:r>
+            <w:delText>_</w:delText>
+          </w:r>
+        </w:del>
+        <w:r>
+          <w:t xml:space="preserve">t </w:t>
+        </w:r>
+        <w:del w:id="54" w:author="Greg Landry" w:date="2017-04-03T16:30:00Z">
+          <w:r>
+            <w:delText>*myPacket</w:delText>
+          </w:r>
+        </w:del>
+      </w:moveTo>
+      <w:ins w:id="55" w:author="Greg Landry" w:date="2017-04-03T16:30:00Z">
+        <w:r>
+          <w:t>stream</w:t>
+        </w:r>
+      </w:ins>
+      <w:moveTo w:id="56" w:author="Greg Landry" w:date="2017-04-03T16:29:00Z">
+        <w:r>
+          <w:t>;</w:t>
+        </w:r>
+      </w:moveTo>
+    </w:p>
+    <w:p>
+      <w:pPr>
+        <w:pStyle w:val="CCode"/>
+        <w:spacing w:after="0"/>
+        <w:rPr>
+          <w:ins w:id="57" w:author="Greg Landry" w:date="2017-04-03T16:35:00Z"/>
+        </w:rPr>
+        <w:pPrChange w:id="58" w:author="Greg Landry" w:date="2017-04-03T16:35:00Z">
+          <w:pPr>
+            <w:pStyle w:val="CCode"/>
+          </w:pPr>
+        </w:pPrChange>
+      </w:pPr>
+    </w:p>
+    <w:p>
+      <w:pPr>
+        <w:pStyle w:val="CCode"/>
+        <w:spacing w:after="0"/>
+        <w:rPr>
+          <w:del w:id="59" w:author="Greg Landry" w:date="2017-04-03T16:30:00Z"/>
+          <w:moveTo w:id="60" w:author="Greg Landry" w:date="2017-04-03T16:29:00Z"/>
+        </w:rPr>
+        <w:pPrChange w:id="61" w:author="Greg Landry" w:date="2017-04-03T16:35:00Z">
+          <w:pPr>
+            <w:pStyle w:val="CCode"/>
+          </w:pPr>
+        </w:pPrChange>
+      </w:pPr>
+      <w:moveTo w:id="62" w:author="Greg Landry" w:date="2017-04-03T16:29:00Z">
+        <w:del w:id="63" w:author="Greg Landry" w:date="2017-04-03T16:30:00Z">
+          <w:r>
+            <w:delText>uint8_t *data;</w:delText>
+          </w:r>
+        </w:del>
+      </w:moveTo>
+    </w:p>
+    <w:p>
+      <w:pPr>
+        <w:pStyle w:val="CCode"/>
+        <w:spacing w:after="0"/>
+        <w:rPr>
+          <w:del w:id="64" w:author="Greg Landry" w:date="2017-04-03T16:30:00Z"/>
+          <w:moveTo w:id="65" w:author="Greg Landry" w:date="2017-04-03T16:29:00Z"/>
+        </w:rPr>
+        <w:pPrChange w:id="66" w:author="Greg Landry" w:date="2017-04-03T16:35:00Z">
+          <w:pPr>
+            <w:pStyle w:val="CCode"/>
+          </w:pPr>
+        </w:pPrChange>
+      </w:pPr>
+      <w:moveTo w:id="67" w:author="Greg Landry" w:date="2017-04-03T16:29:00Z">
+        <w:del w:id="68" w:author="Greg Landry" w:date="2017-04-03T16:30:00Z">
+          <w:r>
+            <w:delText>uint16_t availableDataSize;</w:delText>
+          </w:r>
+        </w:del>
+      </w:moveTo>
+    </w:p>
+    <w:p>
+      <w:pPr>
+        <w:pStyle w:val="CCode"/>
+        <w:spacing w:after="0"/>
+        <w:rPr>
+          <w:ins w:id="69" w:author="Greg Landry" w:date="2017-04-03T16:35:00Z"/>
+        </w:rPr>
+        <w:pPrChange w:id="70" w:author="Greg Landry" w:date="2017-04-03T16:35:00Z">
+          <w:pPr>
+            <w:pStyle w:val="CCode"/>
+          </w:pPr>
+        </w:pPrChange>
+      </w:pPr>
+      <w:moveTo w:id="71" w:author="Greg Landry" w:date="2017-04-03T16:29:00Z">
+        <w:r>
+          <w:t xml:space="preserve">char </w:t>
+        </w:r>
+        <w:del w:id="72" w:author="Greg Landry" w:date="2017-04-03T16:30:00Z">
+          <w:r>
+            <w:delText>my</w:delText>
+          </w:r>
+        </w:del>
+      </w:moveTo>
+      <w:ins w:id="73" w:author="Greg Landry" w:date="2017-04-03T16:30:00Z">
+        <w:r>
+          <w:t>send</w:t>
+        </w:r>
+      </w:ins>
+      <w:moveTo w:id="74" w:author="Greg Landry" w:date="2017-04-03T16:29:00Z">
+        <w:r>
+          <w:t>M</w:t>
+        </w:r>
+      </w:moveTo>
+      <w:ins w:id="75" w:author="Greg Landry" w:date="2017-04-03T16:32:00Z">
+        <w:r>
+          <w:t>es</w:t>
+        </w:r>
+      </w:ins>
+      <w:moveTo w:id="76" w:author="Greg Landry" w:date="2017-04-03T16:29:00Z">
+        <w:r>
+          <w:t>s</w:t>
+        </w:r>
+      </w:moveTo>
+      <w:ins w:id="77" w:author="Greg Landry" w:date="2017-04-03T16:32:00Z">
+        <w:r>
+          <w:t>a</w:t>
+        </w:r>
+      </w:ins>
+      <w:moveTo w:id="78" w:author="Greg Landry" w:date="2017-04-03T16:29:00Z">
+        <w:r>
+          <w:t>g</w:t>
+        </w:r>
+      </w:moveTo>
+      <w:ins w:id="79" w:author="Greg Landry" w:date="2017-04-03T16:32:00Z">
+        <w:r>
+          <w:t>e</w:t>
+        </w:r>
+      </w:ins>
+      <w:moveTo w:id="80" w:author="Greg Landry" w:date="2017-04-03T16:29:00Z">
+        <w:r>
+          <w:t>[]=”WABCD051234”;</w:t>
+        </w:r>
+      </w:moveTo>
+    </w:p>
+    <w:p>
+      <w:pPr>
+        <w:pStyle w:val="CCode"/>
+        <w:spacing w:after="0"/>
+        <w:rPr>
+          <w:ins w:id="81" w:author="Greg Landry" w:date="2017-04-03T16:35:00Z"/>
+        </w:rPr>
+        <w:pPrChange w:id="82" w:author="Greg Landry" w:date="2017-04-03T16:35:00Z">
+          <w:pPr>
+            <w:pStyle w:val="CCode"/>
+          </w:pPr>
+        </w:pPrChange>
+      </w:pPr>
+      <w:ins w:id="83" w:author="Greg Landry" w:date="2017-04-03T16:35:00Z">
+        <w:r>
+          <w:t>.</w:t>
+        </w:r>
+      </w:ins>
+    </w:p>
+    <w:p>
+      <w:pPr>
+        <w:pStyle w:val="CCode"/>
+        <w:spacing w:after="0"/>
+        <w:rPr>
+          <w:moveTo w:id="84" w:author="Greg Landry" w:date="2017-04-03T16:29:00Z"/>
+        </w:rPr>
+        <w:pPrChange w:id="85" w:author="Greg Landry" w:date="2017-04-03T16:35:00Z">
+          <w:pPr>
+            <w:pStyle w:val="CCode"/>
+          </w:pPr>
+        </w:pPrChange>
+      </w:pPr>
+      <w:ins w:id="86" w:author="Greg Landry" w:date="2017-04-03T16:35:00Z">
+        <w:r>
+          <w:t>.</w:t>
+        </w:r>
+      </w:ins>
+    </w:p>
+    <w:p>
+      <w:pPr>
+        <w:pStyle w:val="CCode"/>
+        <w:spacing w:after="0"/>
+        <w:rPr>
+          <w:del w:id="87" w:author="Greg Landry" w:date="2017-04-03T16:32:00Z"/>
+          <w:moveTo w:id="88" w:author="Greg Landry" w:date="2017-04-03T16:29:00Z"/>
+        </w:rPr>
+        <w:pPrChange w:id="89" w:author="Greg Landry" w:date="2017-04-03T16:35:00Z">
+          <w:pPr>
+            <w:pStyle w:val="CCode"/>
+          </w:pPr>
+        </w:pPrChange>
+      </w:pPr>
+      <w:moveTo w:id="90" w:author="Greg Landry" w:date="2017-04-03T16:29:00Z">
+        <w:del w:id="91" w:author="Greg Landry" w:date="2017-04-03T16:32:00Z">
+          <w:r>
+            <w:delText xml:space="preserve">uint16_t msgLen=strlen( </w:delText>
+          </w:r>
+        </w:del>
+        <w:del w:id="92" w:author="Greg Landry" w:date="2017-04-03T16:30:00Z">
+          <w:r>
+            <w:delText>my</w:delText>
+          </w:r>
+        </w:del>
+        <w:del w:id="93" w:author="Greg Landry" w:date="2017-04-03T16:32:00Z">
+          <w:r>
+            <w:delText>Msg );</w:delText>
+          </w:r>
+        </w:del>
+      </w:moveTo>
+    </w:p>
+    <w:p>
+      <w:pPr>
+        <w:pStyle w:val="CCode"/>
+        <w:spacing w:after="0"/>
+        <w:rPr>
+          <w:moveTo w:id="94" w:author="Greg Landry" w:date="2017-04-03T16:29:00Z"/>
+        </w:rPr>
+        <w:pPrChange w:id="95" w:author="Greg Landry" w:date="2017-04-03T16:35:00Z">
+          <w:pPr>
+            <w:pStyle w:val="CCode"/>
+          </w:pPr>
+        </w:pPrChange>
+      </w:pPr>
+      <w:moveTo w:id="96" w:author="Greg Landry" w:date="2017-04-03T16:29:00Z">
+        <w:r>
+          <w:t>wiced_tcp_create_socket(&amp;socket, WICED_STA_INTERFACE);</w:t>
+        </w:r>
+      </w:moveTo>
+    </w:p>
+    <w:p>
+      <w:pPr>
+        <w:pStyle w:val="CCode"/>
+        <w:spacing w:after="0"/>
+        <w:rPr>
+          <w:moveTo w:id="97" w:author="Greg Landry" w:date="2017-04-03T16:29:00Z"/>
+        </w:rPr>
+        <w:pPrChange w:id="98" w:author="Greg Landry" w:date="2017-04-03T16:35:00Z">
+          <w:pPr>
+            <w:pStyle w:val="CCode"/>
+          </w:pPr>
+        </w:pPrChange>
+      </w:pPr>
+      <w:moveTo w:id="99" w:author="Greg Landry" w:date="2017-04-03T16:29:00Z">
+        <w:r>
+          <w:t>wiced_tcp_bind(&amp;socket, WICED_ANY_PORT );</w:t>
+        </w:r>
+      </w:moveTo>
+    </w:p>
+    <w:p>
+      <w:pPr>
+        <w:pStyle w:val="CCode"/>
+        <w:spacing w:after="0"/>
+        <w:rPr>
+          <w:moveTo w:id="100" w:author="Greg Landry" w:date="2017-04-03T16:29:00Z"/>
+        </w:rPr>
+        <w:pPrChange w:id="101" w:author="Greg Landry" w:date="2017-04-03T16:35:00Z">
+          <w:pPr>
+            <w:pStyle w:val="CCode"/>
+          </w:pPr>
+        </w:pPrChange>
+      </w:pPr>
+      <w:moveTo w:id="102" w:author="Greg Landry" w:date="2017-04-03T16:29:00Z">
+        <w:r>
+          <w:t>wiced_tcp_connect(&amp;socket,</w:t>
+        </w:r>
+        <w:r>
+          <w:t xml:space="preserve"> </w:t>
+        </w:r>
+        <w:r>
+          <w:t>&amp;serverAddress,</w:t>
+        </w:r>
+        <w:r>
+          <w:t xml:space="preserve"> </w:t>
+        </w:r>
+        <w:r>
+          <w:t>SERVER_PORT,</w:t>
+        </w:r>
+        <w:r>
+          <w:t xml:space="preserve"> TIMEOUT</w:t>
+        </w:r>
+        <w:r>
+          <w:t>);</w:t>
+        </w:r>
+      </w:moveTo>
+    </w:p>
+    <w:p>
+      <w:pPr>
+        <w:pStyle w:val="CCode"/>
+        <w:spacing w:after="0"/>
+        <w:rPr>
+          <w:ins w:id="103" w:author="Greg Landry" w:date="2017-04-03T16:31:00Z"/>
+        </w:rPr>
+        <w:pPrChange w:id="104" w:author="Greg Landry" w:date="2017-04-03T16:35:00Z">
+          <w:pPr>
+            <w:pStyle w:val="CCode"/>
+          </w:pPr>
+        </w:pPrChange>
+      </w:pPr>
+      <w:ins w:id="105" w:author="Greg Landry" w:date="2017-04-03T16:31:00Z">
+        <w:r>
+          <w:t>wiced_tcp_stream_init(&amp;stream, &amp;socket);</w:t>
+        </w:r>
+      </w:ins>
+    </w:p>
+    <w:p>
+      <w:pPr>
+        <w:pStyle w:val="CCode"/>
+        <w:spacing w:after="0"/>
+        <w:rPr>
+          <w:ins w:id="106" w:author="Greg Landry" w:date="2017-04-03T16:31:00Z"/>
+        </w:rPr>
+        <w:pPrChange w:id="107" w:author="Greg Landry" w:date="2017-04-03T16:35:00Z">
+          <w:pPr>
+            <w:pStyle w:val="CCode"/>
+          </w:pPr>
+        </w:pPrChange>
+      </w:pPr>
+      <w:ins w:id="108" w:author="Greg Landry" w:date="2017-04-03T16:31:00Z">
+        <w:r>
+          <w:t>wiced_tcp_stream_write(&amp;stream, sendMessage, strlen(sendMessage);</w:t>
+        </w:r>
+      </w:ins>
+    </w:p>
+    <w:p>
+      <w:pPr>
+        <w:pStyle w:val="CCode"/>
+        <w:spacing w:after="0"/>
+        <w:rPr>
+          <w:ins w:id="109" w:author="Greg Landry" w:date="2017-04-03T16:32:00Z"/>
+        </w:rPr>
+        <w:pPrChange w:id="110" w:author="Greg Landry" w:date="2017-04-03T16:35:00Z">
+          <w:pPr>
+            <w:pStyle w:val="CCode"/>
+          </w:pPr>
+        </w:pPrChange>
+      </w:pPr>
+      <w:ins w:id="111" w:author="Greg Landry" w:date="2017-04-03T16:32:00Z">
+        <w:r>
+          <w:t>wiced_tcp_stream_flush(&amp;stream);</w:t>
+        </w:r>
+      </w:ins>
+    </w:p>
+    <w:p>
+      <w:pPr>
+        <w:pStyle w:val="CCode"/>
+        <w:spacing w:after="0"/>
+        <w:rPr>
+          <w:ins w:id="112" w:author="Greg Landry" w:date="2017-04-03T16:32:00Z"/>
+        </w:rPr>
+        <w:pPrChange w:id="113" w:author="Greg Landry" w:date="2017-04-03T16:35:00Z">
+          <w:pPr>
+            <w:pStyle w:val="CCode"/>
+          </w:pPr>
+        </w:pPrChange>
+      </w:pPr>
+      <w:ins w:id="114" w:author="Greg Landry" w:date="2017-04-03T16:32:00Z">
+        <w:r>
+          <w:t>wiced_tcp_stream_deinit(&amp;stream);</w:t>
+        </w:r>
+      </w:ins>
+    </w:p>
+    <w:p>
+      <w:pPr>
+        <w:pStyle w:val="CCode"/>
+        <w:rPr>
+          <w:del w:id="115" w:author="Greg Landry" w:date="2017-04-03T16:32:00Z"/>
+          <w:moveTo w:id="116" w:author="Greg Landry" w:date="2017-04-03T16:29:00Z"/>
+        </w:rPr>
+      </w:pPr>
+      <w:moveTo w:id="117" w:author="Greg Landry" w:date="2017-04-03T16:29:00Z">
+        <w:del w:id="118" w:author="Greg Landry" w:date="2017-04-03T16:32:00Z">
+          <w:r>
+            <w:delText>wiced_packet_create_tcp( &amp;socket, msgLen, &amp;myPacket, &amp;data, &amp;availableDataSize );</w:delText>
+          </w:r>
+        </w:del>
+      </w:moveTo>
+    </w:p>
+    <w:p>
+      <w:pPr>
+        <w:pStyle w:val="CCode"/>
+        <w:rPr>
+          <w:del w:id="119" w:author="Greg Landry" w:date="2017-04-03T16:32:00Z"/>
+          <w:moveTo w:id="120" w:author="Greg Landry" w:date="2017-04-03T16:29:00Z"/>
+        </w:rPr>
+      </w:pPr>
+      <w:moveTo w:id="121" w:author="Greg Landry" w:date="2017-04-03T16:29:00Z">
+        <w:del w:id="122" w:author="Greg Landry" w:date="2017-04-03T16:32:00Z">
+          <w:r>
+            <w:delText>memcpy( data, myMsg, msglen );</w:delText>
+          </w:r>
+        </w:del>
+      </w:moveTo>
+    </w:p>
+    <w:p>
+      <w:pPr>
+        <w:pStyle w:val="CCode"/>
+        <w:rPr>
+          <w:del w:id="123" w:author="Greg Landry" w:date="2017-04-03T16:32:00Z"/>
+          <w:moveTo w:id="124" w:author="Greg Landry" w:date="2017-04-03T16:29:00Z"/>
+        </w:rPr>
+      </w:pPr>
+      <w:moveTo w:id="125" w:author="Greg Landry" w:date="2017-04-03T16:29:00Z">
+        <w:del w:id="126" w:author="Greg Landry" w:date="2017-04-03T16:32:00Z">
+          <w:r>
+            <w:delText>wiced_packet_set_data_end(</w:delText>
+          </w:r>
+          <w:r>
+            <w:delText xml:space="preserve"> myPacket</w:delText>
+          </w:r>
+          <w:r>
+            <w:delText xml:space="preserve">, </w:delText>
+          </w:r>
+          <w:r>
+            <w:delText xml:space="preserve">data + msgLen </w:delText>
+          </w:r>
+          <w:r>
+            <w:delText>);</w:delText>
+          </w:r>
+        </w:del>
+      </w:moveTo>
+    </w:p>
+    <w:p>
+      <w:pPr>
+        <w:pStyle w:val="CCode"/>
+        <w:rPr>
+          <w:del w:id="127" w:author="Greg Landry" w:date="2017-04-03T16:32:00Z"/>
+          <w:moveTo w:id="128" w:author="Greg Landry" w:date="2017-04-03T16:29:00Z"/>
+        </w:rPr>
+      </w:pPr>
+      <w:moveTo w:id="129" w:author="Greg Landry" w:date="2017-04-03T16:29:00Z">
+        <w:del w:id="130" w:author="Greg Landry" w:date="2017-04-03T16:32:00Z">
+          <w:r>
+            <w:delText>wiced_tcp_send_packet( &amp;socket, myPacket );</w:delText>
+          </w:r>
+        </w:del>
+      </w:moveTo>
+    </w:p>
+    <w:p>
+      <w:pPr>
+        <w:pStyle w:val="CCode"/>
+        <w:rPr>
+          <w:del w:id="131" w:author="Greg Landry" w:date="2017-04-03T16:32:00Z"/>
+          <w:moveTo w:id="132" w:author="Greg Landry" w:date="2017-04-03T16:29:00Z"/>
+        </w:rPr>
+      </w:pPr>
+      <w:moveTo w:id="133" w:author="Greg Landry" w:date="2017-04-03T16:29:00Z">
+        <w:del w:id="134" w:author="Greg Landry" w:date="2017-04-03T16:32:00Z">
+          <w:r>
+            <w:delText>wiced_packet_delete( myPacket );</w:delText>
+          </w:r>
+        </w:del>
+      </w:moveTo>
+    </w:p>
+    <w:p>
+      <w:pPr>
+        <w:pStyle w:val="CCode"/>
+        <w:rPr>
+          <w:moveTo w:id="135" w:author="Greg Landry" w:date="2017-04-03T16:29:00Z"/>
+        </w:rPr>
+      </w:pPr>
+      <w:moveTo w:id="136" w:author="Greg Landry" w:date="2017-04-03T16:29:00Z">
+        <w:r>
+          <w:t>wiced_socket_delete(&amp;socket);</w:t>
+        </w:r>
+      </w:moveTo>
+    </w:p>
+    <w:moveToRangeEnd w:id="21"/>
+    <w:p>
+      <w:pPr>
+        <w:rPr>
+          <w:del w:id="137" w:author="Greg Landry" w:date="2017-04-03T16:29:00Z"/>
+        </w:rPr>
+      </w:pPr>
     </w:p>
     <w:p>
       <w:pPr>
@@ -1989,7 +2825,7 @@
                     </pic:cNvPicPr>
                   </pic:nvPicPr>
                   <pic:blipFill>
-                    <a:blip r:embed="rId11" cstate="print">
+                    <a:blip r:embed="rId12" cstate="print">
                       <a:extLst>
                         <a:ext uri="{28A0092B-C50C-407E-A947-70E740481C1C}">
                           <a14:useLocalDpi xmlns:a14="http://schemas.microsoft.com/office/drawing/2010/main" val="0"/>
@@ -2060,6 +2896,7 @@
         </w:numPr>
       </w:pPr>
       <w:r>
+        <w:lastRenderedPageBreak/>
         <w:t xml:space="preserve">The </w:t>
       </w:r>
       <w:r>
@@ -2241,7 +3078,6 @@
         <w:rPr>
           <w:i/>
         </w:rPr>
-        <w:lastRenderedPageBreak/>
         <w:t>content_length</w:t>
       </w:r>
       <w:r>
@@ -2626,301 +3462,384 @@
       </w:r>
     </w:p>
     <w:p>
-      <w:r>
-        <w:t xml:space="preserve">Given the above, </w:t>
-      </w:r>
-      <w:r>
-        <w:t>the</w:t>
-      </w:r>
-      <w:r>
-        <w:t xml:space="preserve"> </w:t>
-      </w:r>
-      <w:r>
-        <w:t xml:space="preserve">transmit </w:t>
-      </w:r>
-      <w:r>
-        <w:t>firmware will look something like this</w:t>
-      </w:r>
-      <w:r>
-        <w:t>:</w:t>
-      </w:r>
+      <w:pPr>
+        <w:rPr>
+          <w:moveFrom w:id="138" w:author="Greg Landry" w:date="2017-04-03T16:29:00Z"/>
+        </w:rPr>
+      </w:pPr>
+      <w:moveFromRangeStart w:id="139" w:author="Greg Landry" w:date="2017-04-03T16:29:00Z" w:name="move479000290"/>
+      <w:moveFrom w:id="140" w:author="Greg Landry" w:date="2017-04-03T16:29:00Z">
+        <w:r>
+          <w:t xml:space="preserve">Given the above, </w:t>
+        </w:r>
+        <w:r>
+          <w:t>the</w:t>
+        </w:r>
+        <w:r>
+          <w:t xml:space="preserve"> </w:t>
+        </w:r>
+        <w:r>
+          <w:t xml:space="preserve">transmit </w:t>
+        </w:r>
+        <w:r>
+          <w:t>firmware will look something like this</w:t>
+        </w:r>
+        <w:r>
+          <w:t>:</w:t>
+        </w:r>
+      </w:moveFrom>
     </w:p>
     <w:p>
       <w:pPr>
         <w:pStyle w:val="CCode"/>
-      </w:pPr>
-      <w:r>
-        <w:t>wiced_tcp_socket_t socket;</w:t>
-      </w:r>
+        <w:rPr>
+          <w:moveFrom w:id="141" w:author="Greg Landry" w:date="2017-04-03T16:29:00Z"/>
+        </w:rPr>
+      </w:pPr>
+      <w:moveFrom w:id="142" w:author="Greg Landry" w:date="2017-04-03T16:29:00Z">
+        <w:r>
+          <w:t>wiced_tcp_socket_t socket;</w:t>
+        </w:r>
+      </w:moveFrom>
     </w:p>
     <w:p>
       <w:pPr>
         <w:pStyle w:val="CCode"/>
-      </w:pPr>
-      <w:r>
-        <w:t>w</w:t>
-      </w:r>
-      <w:r>
-        <w:t>iced_packet_t</w:t>
-      </w:r>
-      <w:r>
-        <w:t xml:space="preserve"> *myPacket;</w:t>
-      </w:r>
+        <w:rPr>
+          <w:moveFrom w:id="143" w:author="Greg Landry" w:date="2017-04-03T16:29:00Z"/>
+        </w:rPr>
+      </w:pPr>
+      <w:moveFrom w:id="144" w:author="Greg Landry" w:date="2017-04-03T16:29:00Z">
+        <w:r>
+          <w:t>w</w:t>
+        </w:r>
+        <w:r>
+          <w:t>iced_packet_t</w:t>
+        </w:r>
+        <w:r>
+          <w:t xml:space="preserve"> *myPacket;</w:t>
+        </w:r>
+      </w:moveFrom>
     </w:p>
     <w:p>
       <w:pPr>
         <w:pStyle w:val="CCode"/>
-      </w:pPr>
-      <w:r>
-        <w:t>uint8_t *data;</w:t>
-      </w:r>
+        <w:rPr>
+          <w:moveFrom w:id="145" w:author="Greg Landry" w:date="2017-04-03T16:29:00Z"/>
+        </w:rPr>
+      </w:pPr>
+      <w:moveFrom w:id="146" w:author="Greg Landry" w:date="2017-04-03T16:29:00Z">
+        <w:r>
+          <w:t>uint8_t *data;</w:t>
+        </w:r>
+      </w:moveFrom>
     </w:p>
     <w:p>
       <w:pPr>
         <w:pStyle w:val="CCode"/>
-      </w:pPr>
-      <w:r>
-        <w:t>uint16_t availableDataSize;</w:t>
-      </w:r>
+        <w:rPr>
+          <w:moveFrom w:id="147" w:author="Greg Landry" w:date="2017-04-03T16:29:00Z"/>
+        </w:rPr>
+      </w:pPr>
+      <w:moveFrom w:id="148" w:author="Greg Landry" w:date="2017-04-03T16:29:00Z">
+        <w:r>
+          <w:t>uint16_t availableDataSize;</w:t>
+        </w:r>
+      </w:moveFrom>
     </w:p>
     <w:p>
       <w:pPr>
         <w:pStyle w:val="CCode"/>
-      </w:pPr>
-      <w:r>
-        <w:t xml:space="preserve">char </w:t>
-      </w:r>
-      <w:r>
-        <w:t>myMsg</w:t>
-      </w:r>
-      <w:r>
-        <w:t>[]</w:t>
-      </w:r>
-      <w:r>
-        <w:t>=”WABCD051234”;</w:t>
-      </w:r>
+        <w:rPr>
+          <w:moveFrom w:id="149" w:author="Greg Landry" w:date="2017-04-03T16:29:00Z"/>
+        </w:rPr>
+      </w:pPr>
+      <w:moveFrom w:id="150" w:author="Greg Landry" w:date="2017-04-03T16:29:00Z">
+        <w:r>
+          <w:t xml:space="preserve">char </w:t>
+        </w:r>
+        <w:r>
+          <w:t>myMsg</w:t>
+        </w:r>
+        <w:r>
+          <w:t>[]</w:t>
+        </w:r>
+        <w:r>
+          <w:t>=”WABCD051234”;</w:t>
+        </w:r>
+      </w:moveFrom>
     </w:p>
     <w:p>
       <w:pPr>
         <w:pStyle w:val="CCode"/>
-      </w:pPr>
-      <w:r>
-        <w:t>uint16_t msgLen=strlen(</w:t>
-      </w:r>
-      <w:r>
-        <w:t xml:space="preserve"> </w:t>
-      </w:r>
-      <w:r>
-        <w:t>myMsg</w:t>
-      </w:r>
-      <w:r>
-        <w:t xml:space="preserve"> </w:t>
-      </w:r>
-      <w:r>
-        <w:t>);</w:t>
-      </w:r>
+        <w:rPr>
+          <w:moveFrom w:id="151" w:author="Greg Landry" w:date="2017-04-03T16:29:00Z"/>
+        </w:rPr>
+      </w:pPr>
+      <w:moveFrom w:id="152" w:author="Greg Landry" w:date="2017-04-03T16:29:00Z">
+        <w:r>
+          <w:t>uint16_t msgLen=strlen(</w:t>
+        </w:r>
+        <w:r>
+          <w:t xml:space="preserve"> </w:t>
+        </w:r>
+        <w:r>
+          <w:t>myMsg</w:t>
+        </w:r>
+        <w:r>
+          <w:t xml:space="preserve"> </w:t>
+        </w:r>
+        <w:r>
+          <w:t>);</w:t>
+        </w:r>
+      </w:moveFrom>
     </w:p>
     <w:p>
       <w:pPr>
         <w:pStyle w:val="CCode"/>
-      </w:pPr>
-      <w:r>
-        <w:t>wiced_tcp_create_socket(&amp;socket, WICED_STA_INTERFACE);</w:t>
-      </w:r>
+        <w:rPr>
+          <w:moveFrom w:id="153" w:author="Greg Landry" w:date="2017-04-03T16:29:00Z"/>
+        </w:rPr>
+      </w:pPr>
+      <w:moveFrom w:id="154" w:author="Greg Landry" w:date="2017-04-03T16:29:00Z">
+        <w:r>
+          <w:t>wiced_tcp_create_socket(&amp;socket, WICED_STA_INTERFACE);</w:t>
+        </w:r>
+      </w:moveFrom>
     </w:p>
     <w:p>
       <w:pPr>
         <w:pStyle w:val="CCode"/>
-      </w:pPr>
-      <w:r>
-        <w:t>wiced_tcp_bind(&amp;socket, WICED_ANY_PORT );</w:t>
-      </w:r>
+        <w:rPr>
+          <w:moveFrom w:id="155" w:author="Greg Landry" w:date="2017-04-03T16:29:00Z"/>
+        </w:rPr>
+      </w:pPr>
+      <w:moveFrom w:id="156" w:author="Greg Landry" w:date="2017-04-03T16:29:00Z">
+        <w:r>
+          <w:t>wiced_tcp_bind(&amp;socket, WICED_ANY_PORT );</w:t>
+        </w:r>
+      </w:moveFrom>
     </w:p>
     <w:p>
       <w:pPr>
         <w:pStyle w:val="CCode"/>
-      </w:pPr>
-      <w:r>
-        <w:t>wiced_tcp_connect(&amp;socket,</w:t>
-      </w:r>
-      <w:r>
-        <w:t xml:space="preserve"> </w:t>
-      </w:r>
-      <w:r>
-        <w:t>&amp;serverAddress,</w:t>
-      </w:r>
-      <w:r>
-        <w:t xml:space="preserve"> </w:t>
-      </w:r>
-      <w:r>
-        <w:t>SERVER_PORT,</w:t>
-      </w:r>
-      <w:r>
-        <w:t xml:space="preserve"> TIMEOUT</w:t>
-      </w:r>
-      <w:r>
-        <w:t>);</w:t>
-      </w:r>
+        <w:rPr>
+          <w:moveFrom w:id="157" w:author="Greg Landry" w:date="2017-04-03T16:29:00Z"/>
+        </w:rPr>
+      </w:pPr>
+      <w:moveFrom w:id="158" w:author="Greg Landry" w:date="2017-04-03T16:29:00Z">
+        <w:r>
+          <w:t>wiced_tcp_connect(&amp;socket,</w:t>
+        </w:r>
+        <w:r>
+          <w:t xml:space="preserve"> </w:t>
+        </w:r>
+        <w:r>
+          <w:t>&amp;serverAddress,</w:t>
+        </w:r>
+        <w:r>
+          <w:t xml:space="preserve"> </w:t>
+        </w:r>
+        <w:r>
+          <w:t>SERVER_PORT,</w:t>
+        </w:r>
+        <w:r>
+          <w:t xml:space="preserve"> TIMEOUT</w:t>
+        </w:r>
+        <w:r>
+          <w:t>);</w:t>
+        </w:r>
+      </w:moveFrom>
     </w:p>
     <w:p>
       <w:pPr>
         <w:pStyle w:val="CCode"/>
-      </w:pPr>
-      <w:r>
-        <w:t>wiced_packet_create_tcp(</w:t>
-      </w:r>
-      <w:r>
-        <w:t xml:space="preserve"> </w:t>
-      </w:r>
-      <w:r>
-        <w:t>&amp;socket,</w:t>
-      </w:r>
-      <w:r>
-        <w:t xml:space="preserve"> </w:t>
-      </w:r>
-      <w:r>
-        <w:t>msgLen,</w:t>
-      </w:r>
-      <w:r>
-        <w:t xml:space="preserve"> </w:t>
-      </w:r>
-      <w:r>
-        <w:t>&amp;myPacket,</w:t>
-      </w:r>
-      <w:r>
-        <w:t xml:space="preserve"> </w:t>
-      </w:r>
-      <w:r>
-        <w:t>&amp;data,</w:t>
-      </w:r>
-      <w:r>
-        <w:t xml:space="preserve"> </w:t>
-      </w:r>
-      <w:r>
-        <w:t>&amp;availableDataSize</w:t>
-      </w:r>
-      <w:r>
-        <w:t xml:space="preserve"> </w:t>
-      </w:r>
-      <w:r>
-        <w:t>);</w:t>
-      </w:r>
+        <w:rPr>
+          <w:moveFrom w:id="159" w:author="Greg Landry" w:date="2017-04-03T16:29:00Z"/>
+        </w:rPr>
+      </w:pPr>
+      <w:moveFrom w:id="160" w:author="Greg Landry" w:date="2017-04-03T16:29:00Z">
+        <w:r>
+          <w:t>wiced_packet_create_tcp(</w:t>
+        </w:r>
+        <w:r>
+          <w:t xml:space="preserve"> </w:t>
+        </w:r>
+        <w:r>
+          <w:t>&amp;socket,</w:t>
+        </w:r>
+        <w:r>
+          <w:t xml:space="preserve"> </w:t>
+        </w:r>
+        <w:r>
+          <w:t>msgLen,</w:t>
+        </w:r>
+        <w:r>
+          <w:t xml:space="preserve"> </w:t>
+        </w:r>
+        <w:r>
+          <w:t>&amp;myPacket,</w:t>
+        </w:r>
+        <w:r>
+          <w:t xml:space="preserve"> </w:t>
+        </w:r>
+        <w:r>
+          <w:t>&amp;data,</w:t>
+        </w:r>
+        <w:r>
+          <w:t xml:space="preserve"> </w:t>
+        </w:r>
+        <w:r>
+          <w:t>&amp;availableDataSize</w:t>
+        </w:r>
+        <w:r>
+          <w:t xml:space="preserve"> </w:t>
+        </w:r>
+        <w:r>
+          <w:t>);</w:t>
+        </w:r>
+      </w:moveFrom>
     </w:p>
     <w:p>
       <w:pPr>
         <w:pStyle w:val="CCode"/>
-      </w:pPr>
-      <w:r>
-        <w:t>memcpy(</w:t>
-      </w:r>
-      <w:r>
-        <w:t xml:space="preserve"> </w:t>
-      </w:r>
-      <w:r>
-        <w:t>data,</w:t>
-      </w:r>
-      <w:r>
-        <w:t xml:space="preserve"> </w:t>
-      </w:r>
-      <w:r>
-        <w:t>myMsg,</w:t>
-      </w:r>
-      <w:r>
-        <w:t xml:space="preserve"> </w:t>
-      </w:r>
-      <w:r>
-        <w:t>msglen</w:t>
-      </w:r>
-      <w:r>
-        <w:t xml:space="preserve"> </w:t>
-      </w:r>
-      <w:r>
-        <w:t>);</w:t>
-      </w:r>
+        <w:rPr>
+          <w:moveFrom w:id="161" w:author="Greg Landry" w:date="2017-04-03T16:29:00Z"/>
+        </w:rPr>
+      </w:pPr>
+      <w:moveFrom w:id="162" w:author="Greg Landry" w:date="2017-04-03T16:29:00Z">
+        <w:r>
+          <w:t>memcpy(</w:t>
+        </w:r>
+        <w:r>
+          <w:t xml:space="preserve"> </w:t>
+        </w:r>
+        <w:r>
+          <w:t>data,</w:t>
+        </w:r>
+        <w:r>
+          <w:t xml:space="preserve"> </w:t>
+        </w:r>
+        <w:r>
+          <w:t>myMsg,</w:t>
+        </w:r>
+        <w:r>
+          <w:t xml:space="preserve"> </w:t>
+        </w:r>
+        <w:r>
+          <w:t>msglen</w:t>
+        </w:r>
+        <w:r>
+          <w:t xml:space="preserve"> </w:t>
+        </w:r>
+        <w:r>
+          <w:t>);</w:t>
+        </w:r>
+      </w:moveFrom>
     </w:p>
     <w:p>
       <w:pPr>
         <w:pStyle w:val="CCode"/>
-      </w:pPr>
-      <w:r>
-        <w:t>wiced_packet_set_data_end(</w:t>
-      </w:r>
-      <w:r>
-        <w:t xml:space="preserve"> </w:t>
-      </w:r>
-      <w:r>
-        <w:t>myPacket</w:t>
-      </w:r>
-      <w:r>
-        <w:t xml:space="preserve">, </w:t>
-      </w:r>
-      <w:r>
-        <w:t>data + msgLen</w:t>
-      </w:r>
-      <w:r>
-        <w:t xml:space="preserve"> </w:t>
-      </w:r>
-      <w:r>
-        <w:t>);</w:t>
-      </w:r>
+        <w:rPr>
+          <w:moveFrom w:id="163" w:author="Greg Landry" w:date="2017-04-03T16:29:00Z"/>
+        </w:rPr>
+      </w:pPr>
+      <w:moveFrom w:id="164" w:author="Greg Landry" w:date="2017-04-03T16:29:00Z">
+        <w:r>
+          <w:t>wiced_packet_set_data_end(</w:t>
+        </w:r>
+        <w:r>
+          <w:t xml:space="preserve"> </w:t>
+        </w:r>
+        <w:r>
+          <w:t>myPacket</w:t>
+        </w:r>
+        <w:r>
+          <w:t xml:space="preserve">, </w:t>
+        </w:r>
+        <w:r>
+          <w:t>data + msgLen</w:t>
+        </w:r>
+        <w:r>
+          <w:t xml:space="preserve"> </w:t>
+        </w:r>
+        <w:r>
+          <w:t>);</w:t>
+        </w:r>
+      </w:moveFrom>
     </w:p>
     <w:p>
       <w:pPr>
         <w:pStyle w:val="CCode"/>
-      </w:pPr>
-      <w:r>
-        <w:t>wiced_tcp_send_packet(</w:t>
-      </w:r>
-      <w:r>
-        <w:t xml:space="preserve"> </w:t>
-      </w:r>
-      <w:r>
-        <w:t>&amp;socket,</w:t>
-      </w:r>
-      <w:r>
-        <w:t xml:space="preserve"> </w:t>
-      </w:r>
-      <w:r>
-        <w:t>myPacket</w:t>
-      </w:r>
-      <w:r>
-        <w:t xml:space="preserve"> </w:t>
-      </w:r>
-      <w:r>
-        <w:t>);</w:t>
-      </w:r>
+        <w:rPr>
+          <w:moveFrom w:id="165" w:author="Greg Landry" w:date="2017-04-03T16:29:00Z"/>
+        </w:rPr>
+      </w:pPr>
+      <w:moveFrom w:id="166" w:author="Greg Landry" w:date="2017-04-03T16:29:00Z">
+        <w:r>
+          <w:t>wiced_tcp_send_packet(</w:t>
+        </w:r>
+        <w:r>
+          <w:t xml:space="preserve"> </w:t>
+        </w:r>
+        <w:r>
+          <w:t>&amp;socket,</w:t>
+        </w:r>
+        <w:r>
+          <w:t xml:space="preserve"> </w:t>
+        </w:r>
+        <w:r>
+          <w:t>myPacket</w:t>
+        </w:r>
+        <w:r>
+          <w:t xml:space="preserve"> </w:t>
+        </w:r>
+        <w:r>
+          <w:t>);</w:t>
+        </w:r>
+      </w:moveFrom>
     </w:p>
     <w:p>
       <w:pPr>
         <w:pStyle w:val="CCode"/>
-      </w:pPr>
-      <w:r>
-        <w:t>wiced_packet_delete(</w:t>
-      </w:r>
-      <w:r>
-        <w:t xml:space="preserve"> </w:t>
-      </w:r>
-      <w:r>
-        <w:t>myPacket</w:t>
-      </w:r>
-      <w:r>
-        <w:t xml:space="preserve"> </w:t>
-      </w:r>
-      <w:r>
-        <w:t>);</w:t>
-      </w:r>
+        <w:rPr>
+          <w:moveFrom w:id="167" w:author="Greg Landry" w:date="2017-04-03T16:29:00Z"/>
+        </w:rPr>
+      </w:pPr>
+      <w:moveFrom w:id="168" w:author="Greg Landry" w:date="2017-04-03T16:29:00Z">
+        <w:r>
+          <w:t>wiced_packet_delete(</w:t>
+        </w:r>
+        <w:r>
+          <w:t xml:space="preserve"> </w:t>
+        </w:r>
+        <w:r>
+          <w:t>myPacket</w:t>
+        </w:r>
+        <w:r>
+          <w:t xml:space="preserve"> </w:t>
+        </w:r>
+        <w:r>
+          <w:t>);</w:t>
+        </w:r>
+      </w:moveFrom>
     </w:p>
     <w:p>
       <w:pPr>
         <w:pStyle w:val="CCode"/>
-      </w:pPr>
-      <w:r>
-        <w:t>wiced_socket_delete(&amp;socket);</w:t>
-      </w:r>
-    </w:p>
-    <w:p>
-      <w:r>
-        <w:lastRenderedPageBreak/>
+        <w:rPr>
+          <w:moveFrom w:id="169" w:author="Greg Landry" w:date="2017-04-03T16:29:00Z"/>
+        </w:rPr>
+      </w:pPr>
+      <w:moveFrom w:id="170" w:author="Greg Landry" w:date="2017-04-03T16:29:00Z">
+        <w:r>
+          <w:t>wiced_socket_delete(&amp;socket);</w:t>
+        </w:r>
+      </w:moveFrom>
+    </w:p>
+    <w:moveFromRangeEnd w:id="139"/>
+    <w:p>
+      <w:r>
         <w:t xml:space="preserve">After </w:t>
       </w:r>
       <w:r>
@@ -2969,6 +3888,7 @@
         <w:rPr>
           <w:i/>
         </w:rPr>
+        <w:lastRenderedPageBreak/>
         <w:t>availableDataSize</w:t>
       </w:r>
       <w:r>
@@ -3780,9 +4700,9 @@
           <w:noProof/>
         </w:rPr>
         <w:drawing>
-          <wp:inline distT="0" distB="0" distL="0" distR="0" wp14:anchorId="0F9D34A7" wp14:editId="47A81EC9">
-            <wp:extent cx="5943600" cy="5575935"/>
-            <wp:effectExtent l="0" t="0" r="0" b="5715"/>
+          <wp:inline distT="0" distB="0" distL="0" distR="0" wp14:anchorId="0F9D34A7" wp14:editId="793E6D80">
+            <wp:extent cx="5943600" cy="4932198"/>
+            <wp:effectExtent l="0" t="0" r="0" b="1905"/>
             <wp:docPr id="6" name="Picture 6"/>
             <wp:cNvGraphicFramePr>
               <a:graphicFrameLocks xmlns:a="http://schemas.openxmlformats.org/drawingml/2006/main" noChangeAspect="1"/>
@@ -3794,20 +4714,27 @@
                     <pic:cNvPr id="1" name=""/>
                     <pic:cNvPicPr/>
                   </pic:nvPicPr>
-                  <pic:blipFill>
-                    <a:blip r:embed="rId12"/>
-                    <a:stretch>
-                      <a:fillRect/>
-                    </a:stretch>
+                  <pic:blipFill rotWithShape="1">
+                    <a:blip r:embed="rId13"/>
+                    <a:srcRect t="11545"/>
+                    <a:stretch/>
                   </pic:blipFill>
-                  <pic:spPr>
+                  <pic:spPr bwMode="auto">
                     <a:xfrm>
                       <a:off x="0" y="0"/>
-                      <a:ext cx="5943600" cy="5575935"/>
+                      <a:ext cx="5943600" cy="4932198"/>
                     </a:xfrm>
                     <a:prstGeom prst="rect">
                       <a:avLst/>
                     </a:prstGeom>
+                    <a:ln>
+                      <a:noFill/>
+                    </a:ln>
+                    <a:extLst>
+                      <a:ext uri="{53640926-AAD7-44D8-BBD7-CCE9431645EC}">
+                        <a14:shadowObscured xmlns:a14="http://schemas.microsoft.com/office/drawing/2010/main"/>
+                      </a:ext>
+                    </a:extLst>
                   </pic:spPr>
                 </pic:pic>
               </a:graphicData>
@@ -3933,7 +4860,7 @@
       </w:r>
     </w:p>
     <w:p>
-      <w:hyperlink r:id="rId13" w:history="1">
+      <w:hyperlink r:id="rId14" w:history="1">
         <w:r>
           <w:rPr>
             <w:rStyle w:val="Hyperlink"/>
@@ -3950,7 +4877,7 @@
       <w:r>
         <w:t xml:space="preserve">crypt with.  Examples of this type of encryption include </w:t>
       </w:r>
-      <w:hyperlink r:id="rId14" w:history="1">
+      <w:hyperlink r:id="rId15" w:history="1">
         <w:r>
           <w:rPr>
             <w:rStyle w:val="Hyperlink"/>
@@ -3961,7 +4888,7 @@
       <w:r>
         <w:t xml:space="preserve"> and </w:t>
       </w:r>
-      <w:hyperlink r:id="rId15" w:history="1">
+      <w:hyperlink r:id="rId16" w:history="1">
         <w:r>
           <w:rPr>
             <w:rStyle w:val="Hyperlink"/>
@@ -4019,7 +4946,7 @@
       </w:r>
     </w:p>
     <w:p>
-      <w:hyperlink r:id="rId16" w:history="1">
+      <w:hyperlink r:id="rId17" w:history="1">
         <w:r>
           <w:rPr>
             <w:rStyle w:val="Hyperlink"/>
@@ -4203,7 +5130,7 @@
                     </pic:cNvPicPr>
                   </pic:nvPicPr>
                   <pic:blipFill>
-                    <a:blip r:embed="rId17">
+                    <a:blip r:embed="rId18">
                       <a:extLst>
                         <a:ext uri="{28A0092B-C50C-407E-A947-70E740481C1C}">
                           <a14:useLocalDpi xmlns:a14="http://schemas.microsoft.com/office/drawing/2010/main" val="0"/>
@@ -4499,7 +5426,7 @@
       <w:r>
         <w:t xml:space="preserve">Use a </w:t>
       </w:r>
-      <w:hyperlink r:id="rId18" w:history="1">
+      <w:hyperlink r:id="rId19" w:history="1">
         <w:r>
           <w:rPr>
             <w:rStyle w:val="Hyperlink"/>
@@ -4541,7 +5468,7 @@
           <w:sz w:val="20"/>
         </w:rPr>
       </w:pPr>
-      <w:hyperlink r:id="rId19" w:history="1">
+      <w:hyperlink r:id="rId20" w:history="1">
         <w:r>
           <w:rPr>
             <w:rStyle w:val="Hyperlink"/>
@@ -4824,9 +5751,9 @@
           <w:noProof/>
         </w:rPr>
         <w:drawing>
-          <wp:inline distT="0" distB="0" distL="0" distR="0" wp14:anchorId="4B663854" wp14:editId="775BD3B4">
-            <wp:extent cx="5280505" cy="4128497"/>
-            <wp:effectExtent l="0" t="0" r="0" b="5715"/>
+          <wp:inline distT="0" distB="0" distL="0" distR="0" wp14:anchorId="4B663854" wp14:editId="17B3B3B2">
+            <wp:extent cx="5280025" cy="3564852"/>
+            <wp:effectExtent l="0" t="0" r="0" b="0"/>
             <wp:docPr id="7" name="Picture 7"/>
             <wp:cNvGraphicFramePr>
               <a:graphicFrameLocks xmlns:a="http://schemas.openxmlformats.org/drawingml/2006/main" noChangeAspect="1"/>
@@ -4838,20 +5765,27 @@
                     <pic:cNvPr id="1" name=""/>
                     <pic:cNvPicPr/>
                   </pic:nvPicPr>
-                  <pic:blipFill>
-                    <a:blip r:embed="rId20"/>
-                    <a:stretch>
-                      <a:fillRect/>
-                    </a:stretch>
+                  <pic:blipFill rotWithShape="1">
+                    <a:blip r:embed="rId21"/>
+                    <a:srcRect t="13645"/>
+                    <a:stretch/>
                   </pic:blipFill>
-                  <pic:spPr>
+                  <pic:spPr bwMode="auto">
                     <a:xfrm>
                       <a:off x="0" y="0"/>
-                      <a:ext cx="5305023" cy="4147666"/>
+                      <a:ext cx="5305023" cy="3581730"/>
                     </a:xfrm>
                     <a:prstGeom prst="rect">
                       <a:avLst/>
                     </a:prstGeom>
+                    <a:ln>
+                      <a:noFill/>
+                    </a:ln>
+                    <a:extLst>
+                      <a:ext uri="{53640926-AAD7-44D8-BBD7-CCE9431645EC}">
+                        <a14:shadowObscured xmlns:a14="http://schemas.microsoft.com/office/drawing/2010/main"/>
+                      </a:ext>
+                    </a:extLst>
                   </pic:spPr>
                 </pic:pic>
               </a:graphicData>
@@ -4963,7 +5897,26 @@
         <w:t>wwep</w:t>
       </w:r>
       <w:r>
-        <w:t>.wa101.cypress.com</w:t>
+        <w:t>.</w:t>
+      </w:r>
+      <w:del w:id="171" w:author="Greg Landry" w:date="2017-04-03T16:25:00Z">
+        <w:r>
+          <w:delText>wa101</w:delText>
+        </w:r>
+      </w:del>
+      <w:ins w:id="172" w:author="Greg Landry" w:date="2017-04-03T16:25:00Z">
+        <w:r>
+          <w:t>w</w:t>
+        </w:r>
+        <w:r>
+          <w:t>w</w:t>
+        </w:r>
+        <w:r>
+          <w:t>101</w:t>
+        </w:r>
+      </w:ins>
+      <w:r>
+        <w:t>.cypress.com</w:t>
       </w:r>
     </w:p>
     <w:p>
@@ -5092,6 +6045,9 @@
           <w:ilvl w:val="0"/>
           <w:numId w:val="7"/>
         </w:numPr>
+        <w:rPr>
+          <w:ins w:id="173" w:author="Greg Landry" w:date="2017-04-03T16:25:00Z"/>
+        </w:rPr>
       </w:pPr>
       <w:r>
         <w:t xml:space="preserve">For the </w:t>
@@ -5111,6 +6067,95 @@
       <w:r>
         <w:t>.</w:t>
       </w:r>
+    </w:p>
+    <w:p>
+      <w:pPr>
+        <w:pStyle w:val="ListParagraph"/>
+        <w:numPr>
+          <w:ilvl w:val="1"/>
+          <w:numId w:val="7"/>
+        </w:numPr>
+        <w:rPr>
+          <w:ins w:id="174" w:author="Greg Landry" w:date="2017-04-03T16:27:00Z"/>
+        </w:rPr>
+        <w:pPrChange w:id="175" w:author="Greg Landry" w:date="2017-04-03T16:26:00Z">
+          <w:pPr>
+            <w:pStyle w:val="ListParagraph"/>
+            <w:numPr>
+              <w:numId w:val="7"/>
+            </w:numPr>
+            <w:ind w:hanging="360"/>
+          </w:pPr>
+        </w:pPrChange>
+      </w:pPr>
+      <w:ins w:id="176" w:author="Greg Landry" w:date="2017-04-03T16:26:00Z">
+        <w:r>
+          <w:t xml:space="preserve">Hint: See the exercise on printing network information from the </w:t>
+        </w:r>
+      </w:ins>
+      <w:ins w:id="177" w:author="Greg Landry" w:date="2017-04-03T16:27:00Z">
+        <w:r>
+          <w:t>“Connecting to Access Points” chapter for an example on getting the MAC address of your device.</w:t>
+        </w:r>
+      </w:ins>
+      <w:ins w:id="178" w:author="Greg Landry" w:date="2017-04-03T16:26:00Z">
+        <w:r>
+          <w:t xml:space="preserve"> </w:t>
+        </w:r>
+      </w:ins>
+    </w:p>
+    <w:p>
+      <w:pPr>
+        <w:pStyle w:val="ListParagraph"/>
+        <w:numPr>
+          <w:ilvl w:val="1"/>
+          <w:numId w:val="7"/>
+        </w:numPr>
+        <w:pPrChange w:id="179" w:author="Greg Landry" w:date="2017-04-03T16:26:00Z">
+          <w:pPr>
+            <w:pStyle w:val="ListParagraph"/>
+            <w:numPr>
+              <w:numId w:val="7"/>
+            </w:numPr>
+            <w:ind w:hanging="360"/>
+          </w:pPr>
+        </w:pPrChange>
+      </w:pPr>
+      <w:ins w:id="180" w:author="Greg Landry" w:date="2017-04-03T16:27:00Z">
+        <w:r>
+          <w:t xml:space="preserve">Hint: to get the checksum, just take the </w:t>
+        </w:r>
+      </w:ins>
+      <w:ins w:id="181" w:author="Greg Landry" w:date="2017-04-03T16:28:00Z">
+        <w:r>
+          <w:t xml:space="preserve">six </w:t>
+        </w:r>
+      </w:ins>
+      <w:ins w:id="182" w:author="Greg Landry" w:date="2017-04-03T16:27:00Z">
+        <w:r>
+          <w:t xml:space="preserve">individual </w:t>
+        </w:r>
+      </w:ins>
+      <w:ins w:id="183" w:author="Greg Landry" w:date="2017-04-03T16:28:00Z">
+        <w:r>
+          <w:t>octets (</w:t>
+        </w:r>
+      </w:ins>
+      <w:ins w:id="184" w:author="Greg Landry" w:date="2017-04-03T16:27:00Z">
+        <w:r>
+          <w:t>bytes</w:t>
+        </w:r>
+      </w:ins>
+      <w:ins w:id="185" w:author="Greg Landry" w:date="2017-04-03T16:28:00Z">
+        <w:r>
+          <w:t>)</w:t>
+        </w:r>
+      </w:ins>
+      <w:ins w:id="186" w:author="Greg Landry" w:date="2017-04-03T16:27:00Z">
+        <w:r>
+          <w:t xml:space="preserve"> of the MAC address and add them together.</w:t>
+        </w:r>
+      </w:ins>
     </w:p>
     <w:p>
       <w:r>
@@ -5384,6 +6429,7 @@
         </w:numPr>
       </w:pPr>
       <w:r>
+        <w:lastRenderedPageBreak/>
         <w:t xml:space="preserve">Delete the TCP stream (Hint: </w:t>
       </w:r>
       <w:r>
@@ -5435,7 +6481,6 @@
         </w:numPr>
       </w:pPr>
       <w:r>
-        <w:lastRenderedPageBreak/>
         <w:t xml:space="preserve">Hint: Be sure to give any threads you create a large enough stack size (6200 should </w:t>
       </w:r>
       <w:r>
@@ -6060,7 +7105,7 @@
       <w:r>
         <w:t xml:space="preserve">IANA Service Name and Port Registry - </w:t>
       </w:r>
-      <w:hyperlink r:id="rId21" w:history="1">
+      <w:hyperlink r:id="rId22" w:history="1">
         <w:r>
           <w:rPr>
             <w:rStyle w:val="Hyperlink"/>
@@ -6071,7 +7116,7 @@
     </w:p>
     <w:p/>
     <w:sectPr>
-      <w:footerReference w:type="default" r:id="rId22"/>
+      <w:footerReference w:type="default" r:id="rId23"/>
       <w:pgSz w:w="12240" w:h="15840"/>
       <w:pgMar w:top="1440" w:right="1440" w:bottom="1440" w:left="1440" w:header="720" w:footer="720" w:gutter="0"/>
       <w:cols w:space="720"/>
@@ -6110,7 +7155,6 @@
         <w:docPartUnique/>
       </w:docPartObj>
     </w:sdtPr>
-    <w:sdtEndPr/>
     <w:sdtContent>
       <w:sdt>
         <w:sdtPr>
@@ -6120,7 +7164,6 @@
             <w:docPartUnique/>
           </w:docPartObj>
         </w:sdtPr>
-        <w:sdtEndPr/>
         <w:sdtContent>
           <w:p>
             <w:pPr>
@@ -6157,7 +7200,7 @@
                 <w:bCs/>
                 <w:noProof/>
               </w:rPr>
-              <w:t>1</w:t>
+              <w:t>6</w:t>
             </w:r>
             <w:r>
               <w:rPr>
@@ -6255,7 +7298,7 @@
         <w:rFonts w:ascii="Symbol" w:hAnsi="Symbol" w:hint="default"/>
       </w:rPr>
     </w:lvl>
-    <w:lvl w:ilvl="1" w:tplc="04090003" w:tentative="1">
+    <w:lvl w:ilvl="1" w:tplc="04090003">
       <w:start w:val="1"/>
       <w:numFmt w:val="bullet"/>
       <w:lvlText w:val="o"/>
@@ -9660,7 +10703,7 @@
   <w:style w:type="paragraph" w:default="1" w:styleId="Normal">
     <w:name w:val="Normal"/>
     <w:qFormat/>
-    <w:rsid w:val="00076413"/>
+    <w:rsid w:val="006E5D6F"/>
   </w:style>
   <w:style w:type="paragraph" w:styleId="Heading1">
     <w:name w:val="heading 1"/>
@@ -9780,7 +10823,7 @@
     <w:uiPriority w:val="1"/>
     <w:semiHidden/>
     <w:unhideWhenUsed/>
-    <w:rsid w:val="00076413"/>
+    <w:rsid w:val="006E5D6F"/>
   </w:style>
   <w:style w:type="table" w:default="1" w:styleId="TableNormal">
     <w:name w:val="Normal Table"/>
@@ -9802,7 +10845,7 @@
     <w:uiPriority w:val="99"/>
     <w:semiHidden/>
     <w:unhideWhenUsed/>
-    <w:rsid w:val="00076413"/>
+    <w:rsid w:val="006E5D6F"/>
   </w:style>
   <w:style w:type="paragraph" w:styleId="ListParagraph">
     <w:name w:val="List Paragraph"/>
@@ -10589,7 +11632,7 @@
 </file>
 
 <file path=customXml/itemProps1.xml><?xml version="1.0" encoding="utf-8"?>
-<ds:datastoreItem xmlns:ds="http://schemas.openxmlformats.org/officeDocument/2006/customXml" ds:itemID="{69AFD2F6-DDFE-488E-92FB-153439E28855}">
+<ds:datastoreItem xmlns:ds="http://schemas.openxmlformats.org/officeDocument/2006/customXml" ds:itemID="{AE32BACE-90D9-4EC4-A1B7-CD928FCDB89D}">
   <ds:schemaRefs>
     <ds:schemaRef ds:uri="http://schemas.openxmlformats.org/officeDocument/2006/bibliography"/>
   </ds:schemaRefs>

--- a/labmanual/English/WW101-06-Sockets-TLS.docx
+++ b/labmanual/English/WW101-06-Sockets-TLS.docx
@@ -6,6 +6,8 @@
       <w:pPr>
         <w:pStyle w:val="Heading1"/>
       </w:pPr>
+      <w:bookmarkStart w:id="0" w:name="_GoBack"/>
+      <w:bookmarkEnd w:id="0"/>
       <w:r>
         <w:t xml:space="preserve">Chapter </w:t>
       </w:r>
@@ -69,12 +71,12 @@
       <w:r>
         <w:t xml:space="preserve">: </w:t>
       </w:r>
-      <w:del w:id="0" w:author="Greg Landry" w:date="2017-04-03T15:17:00Z">
+      <w:del w:id="1" w:author="Greg Landry" w:date="2017-04-03T15:17:00Z">
         <w:r>
           <w:delText xml:space="preserve">2 </w:delText>
         </w:r>
       </w:del>
-      <w:ins w:id="1" w:author="Greg Landry" w:date="2017-04-03T15:17:00Z">
+      <w:ins w:id="2" w:author="Greg Landry" w:date="2017-04-03T15:17:00Z">
         <w:r>
           <w:t xml:space="preserve">2 ¼ </w:t>
         </w:r>
@@ -132,7 +134,7 @@
       <w:r>
         <w:t>IP</w:t>
       </w:r>
-      <w:del w:id="2" w:author="Greg Landry" w:date="2017-04-03T16:08:00Z">
+      <w:del w:id="3" w:author="Greg Landry" w:date="2017-04-03T16:08:00Z">
         <w:r>
           <w:delText>/</w:delText>
         </w:r>
@@ -140,7 +142,7 @@
           <w:delText xml:space="preserve"> </w:delText>
         </w:r>
       </w:del>
-      <w:ins w:id="3" w:author="Greg Landry" w:date="2017-04-03T16:08:00Z">
+      <w:ins w:id="4" w:author="Greg Landry" w:date="2017-04-03T16:08:00Z">
         <w:r>
           <w:t xml:space="preserve">: </w:t>
         </w:r>
@@ -157,7 +159,7 @@
       <w:r>
         <w:t xml:space="preserve"> (destination IP</w:t>
       </w:r>
-      <w:del w:id="4" w:author="Greg Landry" w:date="2017-04-03T16:08:00Z">
+      <w:del w:id="5" w:author="Greg Landry" w:date="2017-04-03T16:08:00Z">
         <w:r>
           <w:delText>/</w:delText>
         </w:r>
@@ -165,7 +167,7 @@
           <w:delText xml:space="preserve"> </w:delText>
         </w:r>
       </w:del>
-      <w:ins w:id="5" w:author="Greg Landry" w:date="2017-04-03T16:08:00Z">
+      <w:ins w:id="6" w:author="Greg Landry" w:date="2017-04-03T16:08:00Z">
         <w:r>
           <w:t>:</w:t>
         </w:r>
@@ -176,12 +178,12 @@
       <w:r>
         <w:t>port) e.g. 192.168.15.8</w:t>
       </w:r>
-      <w:ins w:id="6" w:author="Greg Landry" w:date="2017-04-03T16:08:00Z">
+      <w:ins w:id="7" w:author="Greg Landry" w:date="2017-04-03T16:08:00Z">
         <w:r>
           <w:t>:</w:t>
         </w:r>
       </w:ins>
-      <w:del w:id="7" w:author="Greg Landry" w:date="2017-04-03T16:08:00Z">
+      <w:del w:id="8" w:author="Greg Landry" w:date="2017-04-03T16:08:00Z">
         <w:r>
           <w:delText>/</w:delText>
         </w:r>
@@ -196,7 +198,7 @@
         </w:rPr>
         <w:t>184.27.235.114</w:t>
       </w:r>
-      <w:ins w:id="8" w:author="Greg Landry" w:date="2017-04-03T16:08:00Z">
+      <w:ins w:id="9" w:author="Greg Landry" w:date="2017-04-03T16:08:00Z">
         <w:r>
           <w:rPr>
             <w:rFonts w:cs="Menlo"/>
@@ -205,7 +207,7 @@
           <w:t>:</w:t>
         </w:r>
       </w:ins>
-      <w:del w:id="9" w:author="Greg Landry" w:date="2017-04-03T16:08:00Z">
+      <w:del w:id="10" w:author="Greg Landry" w:date="2017-04-03T16:08:00Z">
         <w:r>
           <w:rPr>
             <w:rFonts w:cs="Menlo"/>
@@ -549,7 +551,7 @@
       <w:r>
         <w:t>The open version of the protocol runs on port 27708 and the secure TLS version runs on port 40508</w:t>
       </w:r>
-      <w:ins w:id="10" w:author="Greg Landry" w:date="2017-04-03T16:09:00Z">
+      <w:ins w:id="11" w:author="Greg Landry" w:date="2017-04-03T16:09:00Z">
         <w:r>
           <w:t>. We will be using the open version of the protocol in this class.</w:t>
         </w:r>
@@ -823,7 +825,7 @@
       </w:r>
     </w:p>
     <w:p>
-      <w:ins w:id="11" w:author="Greg Landry" w:date="2017-04-03T16:16:00Z">
+      <w:ins w:id="12" w:author="Greg Landry" w:date="2017-04-03T16:16:00Z">
         <w:r>
           <w:rPr>
             <w:noProof/>
@@ -871,7 +873,7 @@
           </w:drawing>
         </w:r>
       </w:ins>
-      <w:del w:id="12" w:author="Greg Landry" w:date="2017-04-03T16:11:00Z">
+      <w:del w:id="13" w:author="Greg Landry" w:date="2017-04-03T16:11:00Z">
         <w:r>
           <w:rPr>
             <w:noProof/>
@@ -917,7 +919,7 @@
     <w:p>
       <w:pPr>
         <w:rPr>
-          <w:del w:id="13" w:author="Greg Landry" w:date="2017-04-03T16:15:00Z"/>
+          <w:del w:id="14" w:author="Greg Landry" w:date="2017-04-03T16:15:00Z"/>
         </w:rPr>
       </w:pPr>
     </w:p>
@@ -1165,7 +1167,7 @@
         </w:rPr>
         <w:t>wiced_</w:t>
       </w:r>
-      <w:ins w:id="14" w:author="Greg Landry" w:date="2017-04-03T16:09:00Z">
+      <w:ins w:id="15" w:author="Greg Landry" w:date="2017-04-03T16:09:00Z">
         <w:r>
           <w:rPr>
             <w:i/>
@@ -1666,7 +1668,7 @@
         </w:rPr>
         <w:t>.</w:t>
       </w:r>
-      <w:del w:id="15" w:author="Greg Landry" w:date="2017-04-03T16:17:00Z">
+      <w:del w:id="16" w:author="Greg Landry" w:date="2017-04-03T16:17:00Z">
         <w:r>
           <w:rPr>
             <w:i/>
@@ -1674,7 +1676,7 @@
           <w:delText>wa101</w:delText>
         </w:r>
       </w:del>
-      <w:ins w:id="16" w:author="Greg Landry" w:date="2017-04-03T16:17:00Z">
+      <w:ins w:id="17" w:author="Greg Landry" w:date="2017-04-03T16:17:00Z">
         <w:r>
           <w:rPr>
             <w:i/>
@@ -1904,12 +1906,12 @@
       <w:r>
         <w:t xml:space="preserve">function. This </w:t>
       </w:r>
-      <w:del w:id="17" w:author="Greg Landry" w:date="2017-03-01T15:30:00Z">
+      <w:del w:id="18" w:author="Greg Landry" w:date="2017-03-01T15:30:00Z">
         <w:r>
           <w:delText xml:space="preserve">method </w:delText>
         </w:r>
       </w:del>
-      <w:ins w:id="18" w:author="Greg Landry" w:date="2017-03-01T15:30:00Z">
+      <w:ins w:id="19" w:author="Greg Landry" w:date="2017-03-01T15:30:00Z">
         <w:r>
           <w:t xml:space="preserve">function </w:t>
         </w:r>
@@ -2026,7 +2028,7 @@
     <w:p>
       <w:pPr>
         <w:rPr>
-          <w:ins w:id="19" w:author="Greg Landry" w:date="2017-04-03T16:29:00Z"/>
+          <w:ins w:id="20" w:author="Greg Landry" w:date="2017-04-03T16:29:00Z"/>
         </w:rPr>
       </w:pPr>
       <w:r>
@@ -2057,15 +2059,15 @@
     <w:p>
       <w:pPr>
         <w:rPr>
-          <w:moveTo w:id="20" w:author="Greg Landry" w:date="2017-04-03T16:29:00Z"/>
-        </w:rPr>
-      </w:pPr>
-      <w:moveToRangeStart w:id="21" w:author="Greg Landry" w:date="2017-04-03T16:29:00Z" w:name="move479000290"/>
-      <w:moveTo w:id="22" w:author="Greg Landry" w:date="2017-04-03T16:29:00Z">
+          <w:moveTo w:id="21" w:author="Greg Landry" w:date="2017-04-03T16:29:00Z"/>
+        </w:rPr>
+      </w:pPr>
+      <w:moveToRangeStart w:id="22" w:author="Greg Landry" w:date="2017-04-03T16:29:00Z" w:name="move479000290"/>
+      <w:moveTo w:id="23" w:author="Greg Landry" w:date="2017-04-03T16:29:00Z">
         <w:r>
           <w:t xml:space="preserve">Given the above, the </w:t>
         </w:r>
-        <w:del w:id="23" w:author="Greg Landry" w:date="2017-04-03T16:33:00Z">
+        <w:del w:id="24" w:author="Greg Landry" w:date="2017-04-03T16:33:00Z">
           <w:r>
             <w:delText xml:space="preserve">transmit </w:delText>
           </w:r>
@@ -2074,24 +2076,24 @@
           <w:t xml:space="preserve">firmware </w:t>
         </w:r>
       </w:moveTo>
-      <w:ins w:id="24" w:author="Greg Landry" w:date="2017-04-03T16:33:00Z">
+      <w:ins w:id="25" w:author="Greg Landry" w:date="2017-04-03T16:33:00Z">
         <w:r>
           <w:t xml:space="preserve">to transmit date using streams </w:t>
         </w:r>
       </w:ins>
-      <w:moveTo w:id="25" w:author="Greg Landry" w:date="2017-04-03T16:29:00Z">
-        <w:del w:id="26" w:author="Greg Landry" w:date="2017-04-03T16:33:00Z">
+      <w:moveTo w:id="26" w:author="Greg Landry" w:date="2017-04-03T16:29:00Z">
+        <w:del w:id="27" w:author="Greg Landry" w:date="2017-04-03T16:33:00Z">
           <w:r>
             <w:delText>will</w:delText>
           </w:r>
         </w:del>
       </w:moveTo>
-      <w:ins w:id="27" w:author="Greg Landry" w:date="2017-04-03T16:33:00Z">
+      <w:ins w:id="28" w:author="Greg Landry" w:date="2017-04-03T16:33:00Z">
         <w:r>
           <w:t>might</w:t>
         </w:r>
       </w:ins>
-      <w:moveTo w:id="28" w:author="Greg Landry" w:date="2017-04-03T16:29:00Z">
+      <w:moveTo w:id="29" w:author="Greg Landry" w:date="2017-04-03T16:29:00Z">
         <w:r>
           <w:t xml:space="preserve"> look something like this:</w:t>
         </w:r>
@@ -2102,15 +2104,15 @@
         <w:pStyle w:val="CCode"/>
         <w:spacing w:after="0"/>
         <w:rPr>
-          <w:ins w:id="29" w:author="Greg Landry" w:date="2017-04-03T16:34:00Z"/>
-        </w:rPr>
-        <w:pPrChange w:id="30" w:author="Greg Landry" w:date="2017-04-03T16:35:00Z">
+          <w:ins w:id="30" w:author="Greg Landry" w:date="2017-04-03T16:34:00Z"/>
+        </w:rPr>
+        <w:pPrChange w:id="31" w:author="Greg Landry" w:date="2017-04-03T16:35:00Z">
           <w:pPr>
             <w:pStyle w:val="CCode"/>
           </w:pPr>
         </w:pPrChange>
       </w:pPr>
-      <w:ins w:id="31" w:author="Greg Landry" w:date="2017-04-03T16:34:00Z">
+      <w:ins w:id="32" w:author="Greg Landry" w:date="2017-04-03T16:34:00Z">
         <w:r>
           <w:t>#define SERVER_PORT  (27708)</w:t>
         </w:r>
@@ -2121,15 +2123,15 @@
         <w:pStyle w:val="CCode"/>
         <w:spacing w:after="0"/>
         <w:rPr>
-          <w:ins w:id="32" w:author="Greg Landry" w:date="2017-04-03T16:35:00Z"/>
-        </w:rPr>
-        <w:pPrChange w:id="33" w:author="Greg Landry" w:date="2017-04-03T16:35:00Z">
+          <w:ins w:id="33" w:author="Greg Landry" w:date="2017-04-03T16:35:00Z"/>
+        </w:rPr>
+        <w:pPrChange w:id="34" w:author="Greg Landry" w:date="2017-04-03T16:35:00Z">
           <w:pPr>
             <w:pStyle w:val="CCode"/>
           </w:pPr>
         </w:pPrChange>
       </w:pPr>
-      <w:ins w:id="34" w:author="Greg Landry" w:date="2017-04-03T16:35:00Z">
+      <w:ins w:id="35" w:author="Greg Landry" w:date="2017-04-03T16:35:00Z">
         <w:r>
           <w:t>#define TIMEOUT (2000)</w:t>
         </w:r>
@@ -2140,15 +2142,15 @@
         <w:pStyle w:val="CCode"/>
         <w:spacing w:after="0"/>
         <w:rPr>
-          <w:ins w:id="35" w:author="Greg Landry" w:date="2017-04-03T16:35:00Z"/>
-        </w:rPr>
-        <w:pPrChange w:id="36" w:author="Greg Landry" w:date="2017-04-03T16:35:00Z">
+          <w:ins w:id="36" w:author="Greg Landry" w:date="2017-04-03T16:35:00Z"/>
+        </w:rPr>
+        <w:pPrChange w:id="37" w:author="Greg Landry" w:date="2017-04-03T16:35:00Z">
           <w:pPr>
             <w:pStyle w:val="CCode"/>
           </w:pPr>
         </w:pPrChange>
       </w:pPr>
-      <w:ins w:id="37" w:author="Greg Landry" w:date="2017-04-03T16:35:00Z">
+      <w:ins w:id="38" w:author="Greg Landry" w:date="2017-04-03T16:35:00Z">
         <w:r>
           <w:t>.</w:t>
         </w:r>
@@ -2159,15 +2161,15 @@
         <w:pStyle w:val="CCode"/>
         <w:spacing w:after="0"/>
         <w:rPr>
-          <w:ins w:id="38" w:author="Greg Landry" w:date="2017-04-03T16:34:00Z"/>
-        </w:rPr>
-        <w:pPrChange w:id="39" w:author="Greg Landry" w:date="2017-04-03T16:35:00Z">
+          <w:ins w:id="39" w:author="Greg Landry" w:date="2017-04-03T16:34:00Z"/>
+        </w:rPr>
+        <w:pPrChange w:id="40" w:author="Greg Landry" w:date="2017-04-03T16:35:00Z">
           <w:pPr>
             <w:pStyle w:val="CCode"/>
           </w:pPr>
         </w:pPrChange>
       </w:pPr>
-      <w:ins w:id="40" w:author="Greg Landry" w:date="2017-04-03T16:35:00Z">
+      <w:ins w:id="41" w:author="Greg Landry" w:date="2017-04-03T16:35:00Z">
         <w:r>
           <w:t>.</w:t>
         </w:r>
@@ -2178,20 +2180,18 @@
         <w:pStyle w:val="CCode"/>
         <w:spacing w:after="0"/>
         <w:rPr>
-          <w:moveTo w:id="41" w:author="Greg Landry" w:date="2017-04-03T16:29:00Z"/>
-        </w:rPr>
-        <w:pPrChange w:id="42" w:author="Greg Landry" w:date="2017-04-03T16:35:00Z">
+          <w:moveTo w:id="42" w:author="Greg Landry" w:date="2017-04-03T16:29:00Z"/>
+        </w:rPr>
+        <w:pPrChange w:id="43" w:author="Greg Landry" w:date="2017-04-03T16:35:00Z">
           <w:pPr>
             <w:pStyle w:val="CCode"/>
           </w:pPr>
         </w:pPrChange>
       </w:pPr>
-      <w:moveTo w:id="43" w:author="Greg Landry" w:date="2017-04-03T16:29:00Z">
+      <w:moveTo w:id="44" w:author="Greg Landry" w:date="2017-04-03T16:29:00Z">
         <w:r>
           <w:t>wiced_tcp_socket_t socket;</w:t>
         </w:r>
-        <w:bookmarkStart w:id="44" w:name="_GoBack"/>
-        <w:bookmarkEnd w:id="44"/>
       </w:moveTo>
     </w:p>
     <w:p>
@@ -2702,7 +2702,7 @@
         </w:r>
       </w:moveTo>
     </w:p>
-    <w:moveToRangeEnd w:id="21"/>
+    <w:moveToRangeEnd w:id="22"/>
     <w:p>
       <w:pPr>
         <w:rPr>
@@ -5906,13 +5906,7 @@
       </w:del>
       <w:ins w:id="172" w:author="Greg Landry" w:date="2017-04-03T16:25:00Z">
         <w:r>
-          <w:t>w</w:t>
-        </w:r>
-        <w:r>
-          <w:t>w</w:t>
-        </w:r>
-        <w:r>
-          <w:t>101</w:t>
+          <w:t>ww101</w:t>
         </w:r>
       </w:ins>
       <w:r>
@@ -7155,6 +7149,7 @@
         <w:docPartUnique/>
       </w:docPartObj>
     </w:sdtPr>
+    <w:sdtEndPr/>
     <w:sdtContent>
       <w:sdt>
         <w:sdtPr>
@@ -7164,6 +7159,7 @@
             <w:docPartUnique/>
           </w:docPartObj>
         </w:sdtPr>
+        <w:sdtEndPr/>
         <w:sdtContent>
           <w:p>
             <w:pPr>
@@ -7200,7 +7196,7 @@
                 <w:bCs/>
                 <w:noProof/>
               </w:rPr>
-              <w:t>6</w:t>
+              <w:t>1</w:t>
             </w:r>
             <w:r>
               <w:rPr>
@@ -10703,7 +10699,7 @@
   <w:style w:type="paragraph" w:default="1" w:styleId="Normal">
     <w:name w:val="Normal"/>
     <w:qFormat/>
-    <w:rsid w:val="006E5D6F"/>
+    <w:rsid w:val="000A72A2"/>
   </w:style>
   <w:style w:type="paragraph" w:styleId="Heading1">
     <w:name w:val="heading 1"/>
@@ -10823,7 +10819,7 @@
     <w:uiPriority w:val="1"/>
     <w:semiHidden/>
     <w:unhideWhenUsed/>
-    <w:rsid w:val="006E5D6F"/>
+    <w:rsid w:val="000A72A2"/>
   </w:style>
   <w:style w:type="table" w:default="1" w:styleId="TableNormal">
     <w:name w:val="Normal Table"/>
@@ -10845,7 +10841,7 @@
     <w:uiPriority w:val="99"/>
     <w:semiHidden/>
     <w:unhideWhenUsed/>
-    <w:rsid w:val="006E5D6F"/>
+    <w:rsid w:val="000A72A2"/>
   </w:style>
   <w:style w:type="paragraph" w:styleId="ListParagraph">
     <w:name w:val="List Paragraph"/>
@@ -11632,7 +11628,7 @@
 </file>
 
 <file path=customXml/itemProps1.xml><?xml version="1.0" encoding="utf-8"?>
-<ds:datastoreItem xmlns:ds="http://schemas.openxmlformats.org/officeDocument/2006/customXml" ds:itemID="{AE32BACE-90D9-4EC4-A1B7-CD928FCDB89D}">
+<ds:datastoreItem xmlns:ds="http://schemas.openxmlformats.org/officeDocument/2006/customXml" ds:itemID="{EA017098-6954-4B14-9150-3F7525AA7A72}">
   <ds:schemaRefs>
     <ds:schemaRef ds:uri="http://schemas.openxmlformats.org/officeDocument/2006/bibliography"/>
   </ds:schemaRefs>

--- a/labmanual/English/WW101-06-Sockets-TLS.docx
+++ b/labmanual/English/WW101-06-Sockets-TLS.docx
@@ -1,6 +1,6 @@
 
 <file path=word/document.xml><?xml version="1.0" encoding="utf-8"?>
-<w:document xmlns:wpc="http://schemas.microsoft.com/office/word/2010/wordprocessingCanvas" xmlns:mc="http://schemas.openxmlformats.org/markup-compatibility/2006" xmlns:o="urn:schemas-microsoft-com:office:office" xmlns:r="http://schemas.openxmlformats.org/officeDocument/2006/relationships" xmlns:m="http://schemas.openxmlformats.org/officeDocument/2006/math" xmlns:v="urn:schemas-microsoft-com:vml" xmlns:wp14="http://schemas.microsoft.com/office/word/2010/wordprocessingDrawing" xmlns:wp="http://schemas.openxmlformats.org/drawingml/2006/wordprocessingDrawing" xmlns:w10="urn:schemas-microsoft-com:office:word" xmlns:w="http://schemas.openxmlformats.org/wordprocessingml/2006/main" xmlns:w14="http://schemas.microsoft.com/office/word/2010/wordml" xmlns:w15="http://schemas.microsoft.com/office/word/2012/wordml" xmlns:wpg="http://schemas.microsoft.com/office/word/2010/wordprocessingGroup" xmlns:wpi="http://schemas.microsoft.com/office/word/2010/wordprocessingInk" xmlns:wne="http://schemas.microsoft.com/office/word/2006/wordml" xmlns:wps="http://schemas.microsoft.com/office/word/2010/wordprocessingShape" mc:Ignorable="w14 w15 wp14">
+<w:document xmlns:wpc="http://schemas.microsoft.com/office/word/2010/wordprocessingCanvas" xmlns:cx="http://schemas.microsoft.com/office/drawing/2014/chartex" xmlns:cx1="http://schemas.microsoft.com/office/drawing/2015/9/8/chartex" xmlns:cx2="http://schemas.microsoft.com/office/drawing/2015/10/21/chartex" xmlns:cx3="http://schemas.microsoft.com/office/drawing/2016/5/9/chartex" xmlns:cx4="http://schemas.microsoft.com/office/drawing/2016/5/10/chartex" xmlns:cx5="http://schemas.microsoft.com/office/drawing/2016/5/11/chartex" xmlns:cx6="http://schemas.microsoft.com/office/drawing/2016/5/12/chartex" xmlns:cx7="http://schemas.microsoft.com/office/drawing/2016/5/13/chartex" xmlns:cx8="http://schemas.microsoft.com/office/drawing/2016/5/14/chartex" xmlns:mc="http://schemas.openxmlformats.org/markup-compatibility/2006" xmlns:aink="http://schemas.microsoft.com/office/drawing/2016/ink" xmlns:o="urn:schemas-microsoft-com:office:office" xmlns:r="http://schemas.openxmlformats.org/officeDocument/2006/relationships" xmlns:m="http://schemas.openxmlformats.org/officeDocument/2006/math" xmlns:v="urn:schemas-microsoft-com:vml" xmlns:wp14="http://schemas.microsoft.com/office/word/2010/wordprocessingDrawing" xmlns:wp="http://schemas.openxmlformats.org/drawingml/2006/wordprocessingDrawing" xmlns:w10="urn:schemas-microsoft-com:office:word" xmlns:w="http://schemas.openxmlformats.org/wordprocessingml/2006/main" xmlns:w14="http://schemas.microsoft.com/office/word/2010/wordml" xmlns:w15="http://schemas.microsoft.com/office/word/2012/wordml" xmlns:w16se="http://schemas.microsoft.com/office/word/2015/wordml/symex" xmlns:wpg="http://schemas.microsoft.com/office/word/2010/wordprocessingGroup" xmlns:wpi="http://schemas.microsoft.com/office/word/2010/wordprocessingInk" xmlns:wne="http://schemas.microsoft.com/office/word/2006/wordml" xmlns:wps="http://schemas.microsoft.com/office/word/2010/wordprocessingShape" mc:Ignorable="w14 w15 w16se wp14">
   <w:body>
     <w:p>
       <w:pPr>
@@ -940,6 +940,7 @@
         </w:numPr>
       </w:pPr>
       <w:r>
+        <w:lastRenderedPageBreak/>
         <w:t>Your firmware application</w:t>
       </w:r>
       <w:r>
@@ -1291,7 +1292,6 @@
     </w:p>
     <w:p>
       <w:r>
-        <w:lastRenderedPageBreak/>
         <w:t xml:space="preserve">To setup the TCP </w:t>
       </w:r>
       <w:r>
@@ -1700,7 +1700,21 @@
         <w:rPr>
           <w:i/>
         </w:rPr>
-        <w:t>.cypress.com", &amp;serverAddress, 10000 );</w:t>
+        <w:t>.cypress.com", &amp;serverAddress, 10000</w:t>
+      </w:r>
+      <w:ins w:id="18" w:author="gjl@cypress.com" w:date="2017-05-30T14:13:00Z">
+        <w:r>
+          <w:rPr>
+            <w:i/>
+          </w:rPr>
+          <w:t>, WICED_STA_INTERFACE</w:t>
+        </w:r>
+      </w:ins>
+      <w:r>
+        <w:rPr>
+          <w:i/>
+        </w:rPr>
+        <w:t xml:space="preserve"> );</w:t>
       </w:r>
     </w:p>
     <w:p>
@@ -1739,6 +1753,7 @@
         <w:t xml:space="preserve"> and waiting a TIMEOUT number of </w:t>
       </w:r>
       <w:r>
+        <w:lastRenderedPageBreak/>
         <w:t>milliseconds</w:t>
       </w:r>
       <w:r>
@@ -1906,12 +1921,12 @@
       <w:r>
         <w:t xml:space="preserve">function. This </w:t>
       </w:r>
-      <w:del w:id="18" w:author="Greg Landry" w:date="2017-03-01T15:30:00Z">
+      <w:del w:id="19" w:author="Greg Landry" w:date="2017-03-01T15:30:00Z">
         <w:r>
           <w:delText xml:space="preserve">method </w:delText>
         </w:r>
       </w:del>
-      <w:ins w:id="19" w:author="Greg Landry" w:date="2017-03-01T15:30:00Z">
+      <w:ins w:id="20" w:author="Greg Landry" w:date="2017-03-01T15:30:00Z">
         <w:r>
           <w:t xml:space="preserve">function </w:t>
         </w:r>
@@ -1923,11 +1938,7 @@
         <w:t xml:space="preserve">The message is just an array of characters to send. </w:t>
       </w:r>
       <w:r>
-        <w:t xml:space="preserve">When </w:t>
-      </w:r>
-      <w:r>
-        <w:lastRenderedPageBreak/>
-        <w:t xml:space="preserve">you are done writing to the stream you need to call the </w:t>
+        <w:t xml:space="preserve">When you are done writing to the stream you need to call the </w:t>
       </w:r>
       <w:r>
         <w:rPr>
@@ -2028,7 +2039,7 @@
     <w:p>
       <w:pPr>
         <w:rPr>
-          <w:ins w:id="20" w:author="Greg Landry" w:date="2017-04-03T16:29:00Z"/>
+          <w:ins w:id="21" w:author="Greg Landry" w:date="2017-04-03T16:29:00Z"/>
         </w:rPr>
       </w:pPr>
       <w:r>
@@ -2059,15 +2070,15 @@
     <w:p>
       <w:pPr>
         <w:rPr>
-          <w:moveTo w:id="21" w:author="Greg Landry" w:date="2017-04-03T16:29:00Z"/>
-        </w:rPr>
-      </w:pPr>
-      <w:moveToRangeStart w:id="22" w:author="Greg Landry" w:date="2017-04-03T16:29:00Z" w:name="move479000290"/>
-      <w:moveTo w:id="23" w:author="Greg Landry" w:date="2017-04-03T16:29:00Z">
+          <w:moveTo w:id="22" w:author="Greg Landry" w:date="2017-04-03T16:29:00Z"/>
+        </w:rPr>
+      </w:pPr>
+      <w:moveToRangeStart w:id="23" w:author="Greg Landry" w:date="2017-04-03T16:29:00Z" w:name="move479000290"/>
+      <w:moveTo w:id="24" w:author="Greg Landry" w:date="2017-04-03T16:29:00Z">
         <w:r>
           <w:t xml:space="preserve">Given the above, the </w:t>
         </w:r>
-        <w:del w:id="24" w:author="Greg Landry" w:date="2017-04-03T16:33:00Z">
+        <w:del w:id="25" w:author="Greg Landry" w:date="2017-04-03T16:33:00Z">
           <w:r>
             <w:delText xml:space="preserve">transmit </w:delText>
           </w:r>
@@ -2076,24 +2087,24 @@
           <w:t xml:space="preserve">firmware </w:t>
         </w:r>
       </w:moveTo>
-      <w:ins w:id="25" w:author="Greg Landry" w:date="2017-04-03T16:33:00Z">
+      <w:ins w:id="26" w:author="Greg Landry" w:date="2017-04-03T16:33:00Z">
         <w:r>
           <w:t xml:space="preserve">to transmit date using streams </w:t>
         </w:r>
       </w:ins>
-      <w:moveTo w:id="26" w:author="Greg Landry" w:date="2017-04-03T16:29:00Z">
-        <w:del w:id="27" w:author="Greg Landry" w:date="2017-04-03T16:33:00Z">
+      <w:moveTo w:id="27" w:author="Greg Landry" w:date="2017-04-03T16:29:00Z">
+        <w:del w:id="28" w:author="Greg Landry" w:date="2017-04-03T16:33:00Z">
           <w:r>
             <w:delText>will</w:delText>
           </w:r>
         </w:del>
       </w:moveTo>
-      <w:ins w:id="28" w:author="Greg Landry" w:date="2017-04-03T16:33:00Z">
+      <w:ins w:id="29" w:author="Greg Landry" w:date="2017-04-03T16:33:00Z">
         <w:r>
           <w:t>might</w:t>
         </w:r>
       </w:ins>
-      <w:moveTo w:id="29" w:author="Greg Landry" w:date="2017-04-03T16:29:00Z">
+      <w:moveTo w:id="30" w:author="Greg Landry" w:date="2017-04-03T16:29:00Z">
         <w:r>
           <w:t xml:space="preserve"> look something like this:</w:t>
         </w:r>
@@ -2104,15 +2115,15 @@
         <w:pStyle w:val="CCode"/>
         <w:spacing w:after="0"/>
         <w:rPr>
-          <w:ins w:id="30" w:author="Greg Landry" w:date="2017-04-03T16:34:00Z"/>
-        </w:rPr>
-        <w:pPrChange w:id="31" w:author="Greg Landry" w:date="2017-04-03T16:35:00Z">
+          <w:ins w:id="31" w:author="Greg Landry" w:date="2017-04-03T16:34:00Z"/>
+        </w:rPr>
+        <w:pPrChange w:id="32" w:author="Greg Landry" w:date="2017-04-03T16:35:00Z">
           <w:pPr>
             <w:pStyle w:val="CCode"/>
           </w:pPr>
         </w:pPrChange>
       </w:pPr>
-      <w:ins w:id="32" w:author="Greg Landry" w:date="2017-04-03T16:34:00Z">
+      <w:ins w:id="33" w:author="Greg Landry" w:date="2017-04-03T16:34:00Z">
         <w:r>
           <w:t>#define SERVER_PORT  (27708)</w:t>
         </w:r>
@@ -2123,15 +2134,15 @@
         <w:pStyle w:val="CCode"/>
         <w:spacing w:after="0"/>
         <w:rPr>
-          <w:ins w:id="33" w:author="Greg Landry" w:date="2017-04-03T16:35:00Z"/>
-        </w:rPr>
-        <w:pPrChange w:id="34" w:author="Greg Landry" w:date="2017-04-03T16:35:00Z">
+          <w:ins w:id="34" w:author="Greg Landry" w:date="2017-04-03T16:35:00Z"/>
+        </w:rPr>
+        <w:pPrChange w:id="35" w:author="Greg Landry" w:date="2017-04-03T16:35:00Z">
           <w:pPr>
             <w:pStyle w:val="CCode"/>
           </w:pPr>
         </w:pPrChange>
       </w:pPr>
-      <w:ins w:id="35" w:author="Greg Landry" w:date="2017-04-03T16:35:00Z">
+      <w:ins w:id="36" w:author="Greg Landry" w:date="2017-04-03T16:35:00Z">
         <w:r>
           <w:t>#define TIMEOUT (2000)</w:t>
         </w:r>
@@ -2142,15 +2153,15 @@
         <w:pStyle w:val="CCode"/>
         <w:spacing w:after="0"/>
         <w:rPr>
-          <w:ins w:id="36" w:author="Greg Landry" w:date="2017-04-03T16:35:00Z"/>
-        </w:rPr>
-        <w:pPrChange w:id="37" w:author="Greg Landry" w:date="2017-04-03T16:35:00Z">
+          <w:ins w:id="37" w:author="Greg Landry" w:date="2017-04-03T16:35:00Z"/>
+        </w:rPr>
+        <w:pPrChange w:id="38" w:author="Greg Landry" w:date="2017-04-03T16:35:00Z">
           <w:pPr>
             <w:pStyle w:val="CCode"/>
           </w:pPr>
         </w:pPrChange>
       </w:pPr>
-      <w:ins w:id="38" w:author="Greg Landry" w:date="2017-04-03T16:35:00Z">
+      <w:ins w:id="39" w:author="Greg Landry" w:date="2017-04-03T16:35:00Z">
         <w:r>
           <w:t>.</w:t>
         </w:r>
@@ -2161,15 +2172,15 @@
         <w:pStyle w:val="CCode"/>
         <w:spacing w:after="0"/>
         <w:rPr>
-          <w:ins w:id="39" w:author="Greg Landry" w:date="2017-04-03T16:34:00Z"/>
-        </w:rPr>
-        <w:pPrChange w:id="40" w:author="Greg Landry" w:date="2017-04-03T16:35:00Z">
+          <w:ins w:id="40" w:author="Greg Landry" w:date="2017-04-03T16:34:00Z"/>
+        </w:rPr>
+        <w:pPrChange w:id="41" w:author="Greg Landry" w:date="2017-04-03T16:35:00Z">
           <w:pPr>
             <w:pStyle w:val="CCode"/>
           </w:pPr>
         </w:pPrChange>
       </w:pPr>
-      <w:ins w:id="41" w:author="Greg Landry" w:date="2017-04-03T16:35:00Z">
+      <w:ins w:id="42" w:author="Greg Landry" w:date="2017-04-03T16:35:00Z">
         <w:r>
           <w:t>.</w:t>
         </w:r>
@@ -2180,15 +2191,15 @@
         <w:pStyle w:val="CCode"/>
         <w:spacing w:after="0"/>
         <w:rPr>
-          <w:moveTo w:id="42" w:author="Greg Landry" w:date="2017-04-03T16:29:00Z"/>
-        </w:rPr>
-        <w:pPrChange w:id="43" w:author="Greg Landry" w:date="2017-04-03T16:35:00Z">
+          <w:moveTo w:id="43" w:author="Greg Landry" w:date="2017-04-03T16:29:00Z"/>
+        </w:rPr>
+        <w:pPrChange w:id="44" w:author="Greg Landry" w:date="2017-04-03T16:35:00Z">
           <w:pPr>
             <w:pStyle w:val="CCode"/>
           </w:pPr>
         </w:pPrChange>
       </w:pPr>
-      <w:moveTo w:id="44" w:author="Greg Landry" w:date="2017-04-03T16:29:00Z">
+      <w:moveTo w:id="45" w:author="Greg Landry" w:date="2017-04-03T16:29:00Z">
         <w:r>
           <w:t>wiced_tcp_socket_t socket;</w:t>
         </w:r>
@@ -2199,37 +2210,37 @@
         <w:pStyle w:val="CCode"/>
         <w:spacing w:after="0"/>
         <w:rPr>
-          <w:del w:id="45" w:author="Greg Landry" w:date="2017-04-03T16:35:00Z"/>
-          <w:moveTo w:id="46" w:author="Greg Landry" w:date="2017-04-03T16:29:00Z"/>
-        </w:rPr>
-        <w:pPrChange w:id="47" w:author="Greg Landry" w:date="2017-04-03T16:35:00Z">
+          <w:del w:id="46" w:author="Greg Landry" w:date="2017-04-03T16:35:00Z"/>
+          <w:moveTo w:id="47" w:author="Greg Landry" w:date="2017-04-03T16:29:00Z"/>
+        </w:rPr>
+        <w:pPrChange w:id="48" w:author="Greg Landry" w:date="2017-04-03T16:35:00Z">
           <w:pPr>
             <w:pStyle w:val="CCode"/>
           </w:pPr>
         </w:pPrChange>
       </w:pPr>
-      <w:moveTo w:id="48" w:author="Greg Landry" w:date="2017-04-03T16:29:00Z">
+      <w:moveTo w:id="49" w:author="Greg Landry" w:date="2017-04-03T16:29:00Z">
         <w:r>
           <w:t>wiced_</w:t>
         </w:r>
-        <w:del w:id="49" w:author="Greg Landry" w:date="2017-04-03T16:29:00Z">
+        <w:del w:id="50" w:author="Greg Landry" w:date="2017-04-03T16:29:00Z">
           <w:r>
             <w:delText>packet</w:delText>
           </w:r>
         </w:del>
       </w:moveTo>
-      <w:ins w:id="50" w:author="Greg Landry" w:date="2017-04-03T16:29:00Z">
+      <w:ins w:id="51" w:author="Greg Landry" w:date="2017-04-03T16:29:00Z">
         <w:r>
           <w:t>tcp_stream</w:t>
         </w:r>
       </w:ins>
-      <w:ins w:id="51" w:author="Greg Landry" w:date="2017-04-03T16:30:00Z">
+      <w:ins w:id="52" w:author="Greg Landry" w:date="2017-04-03T16:30:00Z">
         <w:r>
           <w:t>_</w:t>
         </w:r>
       </w:ins>
-      <w:moveTo w:id="52" w:author="Greg Landry" w:date="2017-04-03T16:29:00Z">
-        <w:del w:id="53" w:author="Greg Landry" w:date="2017-04-03T16:30:00Z">
+      <w:moveTo w:id="53" w:author="Greg Landry" w:date="2017-04-03T16:29:00Z">
+        <w:del w:id="54" w:author="Greg Landry" w:date="2017-04-03T16:30:00Z">
           <w:r>
             <w:delText>_</w:delText>
           </w:r>
@@ -2237,18 +2248,18 @@
         <w:r>
           <w:t xml:space="preserve">t </w:t>
         </w:r>
-        <w:del w:id="54" w:author="Greg Landry" w:date="2017-04-03T16:30:00Z">
+        <w:del w:id="55" w:author="Greg Landry" w:date="2017-04-03T16:30:00Z">
           <w:r>
             <w:delText>*myPacket</w:delText>
           </w:r>
         </w:del>
       </w:moveTo>
-      <w:ins w:id="55" w:author="Greg Landry" w:date="2017-04-03T16:30:00Z">
+      <w:ins w:id="56" w:author="Greg Landry" w:date="2017-04-03T16:30:00Z">
         <w:r>
           <w:t>stream</w:t>
         </w:r>
       </w:ins>
-      <w:moveTo w:id="56" w:author="Greg Landry" w:date="2017-04-03T16:29:00Z">
+      <w:moveTo w:id="57" w:author="Greg Landry" w:date="2017-04-03T16:29:00Z">
         <w:r>
           <w:t>;</w:t>
         </w:r>
@@ -2259,9 +2270,9 @@
         <w:pStyle w:val="CCode"/>
         <w:spacing w:after="0"/>
         <w:rPr>
-          <w:ins w:id="57" w:author="Greg Landry" w:date="2017-04-03T16:35:00Z"/>
-        </w:rPr>
-        <w:pPrChange w:id="58" w:author="Greg Landry" w:date="2017-04-03T16:35:00Z">
+          <w:ins w:id="58" w:author="Greg Landry" w:date="2017-04-03T16:35:00Z"/>
+        </w:rPr>
+        <w:pPrChange w:id="59" w:author="Greg Landry" w:date="2017-04-03T16:35:00Z">
           <w:pPr>
             <w:pStyle w:val="CCode"/>
           </w:pPr>
@@ -2273,18 +2284,19 @@
         <w:pStyle w:val="CCode"/>
         <w:spacing w:after="0"/>
         <w:rPr>
-          <w:del w:id="59" w:author="Greg Landry" w:date="2017-04-03T16:30:00Z"/>
-          <w:moveTo w:id="60" w:author="Greg Landry" w:date="2017-04-03T16:29:00Z"/>
-        </w:rPr>
-        <w:pPrChange w:id="61" w:author="Greg Landry" w:date="2017-04-03T16:35:00Z">
+          <w:del w:id="60" w:author="Greg Landry" w:date="2017-04-03T16:30:00Z"/>
+          <w:moveTo w:id="61" w:author="Greg Landry" w:date="2017-04-03T16:29:00Z"/>
+        </w:rPr>
+        <w:pPrChange w:id="62" w:author="Greg Landry" w:date="2017-04-03T16:35:00Z">
           <w:pPr>
             <w:pStyle w:val="CCode"/>
           </w:pPr>
         </w:pPrChange>
       </w:pPr>
-      <w:moveTo w:id="62" w:author="Greg Landry" w:date="2017-04-03T16:29:00Z">
-        <w:del w:id="63" w:author="Greg Landry" w:date="2017-04-03T16:30:00Z">
+      <w:moveTo w:id="63" w:author="Greg Landry" w:date="2017-04-03T16:29:00Z">
+        <w:del w:id="64" w:author="Greg Landry" w:date="2017-04-03T16:30:00Z">
           <w:r>
+            <w:lastRenderedPageBreak/>
             <w:delText>uint8_t *data;</w:delText>
           </w:r>
         </w:del>
@@ -2295,17 +2307,17 @@
         <w:pStyle w:val="CCode"/>
         <w:spacing w:after="0"/>
         <w:rPr>
-          <w:del w:id="64" w:author="Greg Landry" w:date="2017-04-03T16:30:00Z"/>
-          <w:moveTo w:id="65" w:author="Greg Landry" w:date="2017-04-03T16:29:00Z"/>
-        </w:rPr>
-        <w:pPrChange w:id="66" w:author="Greg Landry" w:date="2017-04-03T16:35:00Z">
+          <w:del w:id="65" w:author="Greg Landry" w:date="2017-04-03T16:30:00Z"/>
+          <w:moveTo w:id="66" w:author="Greg Landry" w:date="2017-04-03T16:29:00Z"/>
+        </w:rPr>
+        <w:pPrChange w:id="67" w:author="Greg Landry" w:date="2017-04-03T16:35:00Z">
           <w:pPr>
             <w:pStyle w:val="CCode"/>
           </w:pPr>
         </w:pPrChange>
       </w:pPr>
-      <w:moveTo w:id="67" w:author="Greg Landry" w:date="2017-04-03T16:29:00Z">
-        <w:del w:id="68" w:author="Greg Landry" w:date="2017-04-03T16:30:00Z">
+      <w:moveTo w:id="68" w:author="Greg Landry" w:date="2017-04-03T16:29:00Z">
+        <w:del w:id="69" w:author="Greg Landry" w:date="2017-04-03T16:30:00Z">
           <w:r>
             <w:delText>uint16_t availableDataSize;</w:delText>
           </w:r>
@@ -2317,60 +2329,60 @@
         <w:pStyle w:val="CCode"/>
         <w:spacing w:after="0"/>
         <w:rPr>
-          <w:ins w:id="69" w:author="Greg Landry" w:date="2017-04-03T16:35:00Z"/>
-        </w:rPr>
-        <w:pPrChange w:id="70" w:author="Greg Landry" w:date="2017-04-03T16:35:00Z">
+          <w:ins w:id="70" w:author="Greg Landry" w:date="2017-04-03T16:35:00Z"/>
+        </w:rPr>
+        <w:pPrChange w:id="71" w:author="Greg Landry" w:date="2017-04-03T16:35:00Z">
           <w:pPr>
             <w:pStyle w:val="CCode"/>
           </w:pPr>
         </w:pPrChange>
       </w:pPr>
-      <w:moveTo w:id="71" w:author="Greg Landry" w:date="2017-04-03T16:29:00Z">
+      <w:moveTo w:id="72" w:author="Greg Landry" w:date="2017-04-03T16:29:00Z">
         <w:r>
           <w:t xml:space="preserve">char </w:t>
         </w:r>
-        <w:del w:id="72" w:author="Greg Landry" w:date="2017-04-03T16:30:00Z">
+        <w:del w:id="73" w:author="Greg Landry" w:date="2017-04-03T16:30:00Z">
           <w:r>
             <w:delText>my</w:delText>
           </w:r>
         </w:del>
       </w:moveTo>
-      <w:ins w:id="73" w:author="Greg Landry" w:date="2017-04-03T16:30:00Z">
+      <w:ins w:id="74" w:author="Greg Landry" w:date="2017-04-03T16:30:00Z">
         <w:r>
           <w:t>send</w:t>
         </w:r>
       </w:ins>
-      <w:moveTo w:id="74" w:author="Greg Landry" w:date="2017-04-03T16:29:00Z">
+      <w:moveTo w:id="75" w:author="Greg Landry" w:date="2017-04-03T16:29:00Z">
         <w:r>
           <w:t>M</w:t>
         </w:r>
       </w:moveTo>
-      <w:ins w:id="75" w:author="Greg Landry" w:date="2017-04-03T16:32:00Z">
+      <w:ins w:id="76" w:author="Greg Landry" w:date="2017-04-03T16:32:00Z">
         <w:r>
           <w:t>es</w:t>
         </w:r>
       </w:ins>
-      <w:moveTo w:id="76" w:author="Greg Landry" w:date="2017-04-03T16:29:00Z">
+      <w:moveTo w:id="77" w:author="Greg Landry" w:date="2017-04-03T16:29:00Z">
         <w:r>
           <w:t>s</w:t>
         </w:r>
       </w:moveTo>
-      <w:ins w:id="77" w:author="Greg Landry" w:date="2017-04-03T16:32:00Z">
+      <w:ins w:id="78" w:author="Greg Landry" w:date="2017-04-03T16:32:00Z">
         <w:r>
           <w:t>a</w:t>
         </w:r>
       </w:ins>
-      <w:moveTo w:id="78" w:author="Greg Landry" w:date="2017-04-03T16:29:00Z">
+      <w:moveTo w:id="79" w:author="Greg Landry" w:date="2017-04-03T16:29:00Z">
         <w:r>
           <w:t>g</w:t>
         </w:r>
       </w:moveTo>
-      <w:ins w:id="79" w:author="Greg Landry" w:date="2017-04-03T16:32:00Z">
+      <w:ins w:id="80" w:author="Greg Landry" w:date="2017-04-03T16:32:00Z">
         <w:r>
           <w:t>e</w:t>
         </w:r>
       </w:ins>
-      <w:moveTo w:id="80" w:author="Greg Landry" w:date="2017-04-03T16:29:00Z">
+      <w:moveTo w:id="81" w:author="Greg Landry" w:date="2017-04-03T16:29:00Z">
         <w:r>
           <w:t>[]=”WABCD051234”;</w:t>
         </w:r>
@@ -2381,15 +2393,15 @@
         <w:pStyle w:val="CCode"/>
         <w:spacing w:after="0"/>
         <w:rPr>
-          <w:ins w:id="81" w:author="Greg Landry" w:date="2017-04-03T16:35:00Z"/>
-        </w:rPr>
-        <w:pPrChange w:id="82" w:author="Greg Landry" w:date="2017-04-03T16:35:00Z">
+          <w:ins w:id="82" w:author="Greg Landry" w:date="2017-04-03T16:35:00Z"/>
+        </w:rPr>
+        <w:pPrChange w:id="83" w:author="Greg Landry" w:date="2017-04-03T16:35:00Z">
           <w:pPr>
             <w:pStyle w:val="CCode"/>
           </w:pPr>
         </w:pPrChange>
       </w:pPr>
-      <w:ins w:id="83" w:author="Greg Landry" w:date="2017-04-03T16:35:00Z">
+      <w:ins w:id="84" w:author="Greg Landry" w:date="2017-04-03T16:35:00Z">
         <w:r>
           <w:t>.</w:t>
         </w:r>
@@ -2400,15 +2412,15 @@
         <w:pStyle w:val="CCode"/>
         <w:spacing w:after="0"/>
         <w:rPr>
-          <w:moveTo w:id="84" w:author="Greg Landry" w:date="2017-04-03T16:29:00Z"/>
-        </w:rPr>
-        <w:pPrChange w:id="85" w:author="Greg Landry" w:date="2017-04-03T16:35:00Z">
+          <w:moveTo w:id="85" w:author="Greg Landry" w:date="2017-04-03T16:29:00Z"/>
+        </w:rPr>
+        <w:pPrChange w:id="86" w:author="Greg Landry" w:date="2017-04-03T16:35:00Z">
           <w:pPr>
             <w:pStyle w:val="CCode"/>
           </w:pPr>
         </w:pPrChange>
       </w:pPr>
-      <w:ins w:id="86" w:author="Greg Landry" w:date="2017-04-03T16:35:00Z">
+      <w:ins w:id="87" w:author="Greg Landry" w:date="2017-04-03T16:35:00Z">
         <w:r>
           <w:t>.</w:t>
         </w:r>
@@ -2419,27 +2431,27 @@
         <w:pStyle w:val="CCode"/>
         <w:spacing w:after="0"/>
         <w:rPr>
-          <w:del w:id="87" w:author="Greg Landry" w:date="2017-04-03T16:32:00Z"/>
-          <w:moveTo w:id="88" w:author="Greg Landry" w:date="2017-04-03T16:29:00Z"/>
-        </w:rPr>
-        <w:pPrChange w:id="89" w:author="Greg Landry" w:date="2017-04-03T16:35:00Z">
+          <w:del w:id="88" w:author="Greg Landry" w:date="2017-04-03T16:32:00Z"/>
+          <w:moveTo w:id="89" w:author="Greg Landry" w:date="2017-04-03T16:29:00Z"/>
+        </w:rPr>
+        <w:pPrChange w:id="90" w:author="Greg Landry" w:date="2017-04-03T16:35:00Z">
           <w:pPr>
             <w:pStyle w:val="CCode"/>
           </w:pPr>
         </w:pPrChange>
       </w:pPr>
-      <w:moveTo w:id="90" w:author="Greg Landry" w:date="2017-04-03T16:29:00Z">
-        <w:del w:id="91" w:author="Greg Landry" w:date="2017-04-03T16:32:00Z">
+      <w:moveTo w:id="91" w:author="Greg Landry" w:date="2017-04-03T16:29:00Z">
+        <w:del w:id="92" w:author="Greg Landry" w:date="2017-04-03T16:32:00Z">
           <w:r>
             <w:delText xml:space="preserve">uint16_t msgLen=strlen( </w:delText>
           </w:r>
         </w:del>
-        <w:del w:id="92" w:author="Greg Landry" w:date="2017-04-03T16:30:00Z">
+        <w:del w:id="93" w:author="Greg Landry" w:date="2017-04-03T16:30:00Z">
           <w:r>
             <w:delText>my</w:delText>
           </w:r>
         </w:del>
-        <w:del w:id="93" w:author="Greg Landry" w:date="2017-04-03T16:32:00Z">
+        <w:del w:id="94" w:author="Greg Landry" w:date="2017-04-03T16:32:00Z">
           <w:r>
             <w:delText>Msg );</w:delText>
           </w:r>
@@ -2451,15 +2463,15 @@
         <w:pStyle w:val="CCode"/>
         <w:spacing w:after="0"/>
         <w:rPr>
-          <w:moveTo w:id="94" w:author="Greg Landry" w:date="2017-04-03T16:29:00Z"/>
-        </w:rPr>
-        <w:pPrChange w:id="95" w:author="Greg Landry" w:date="2017-04-03T16:35:00Z">
+          <w:moveTo w:id="95" w:author="Greg Landry" w:date="2017-04-03T16:29:00Z"/>
+        </w:rPr>
+        <w:pPrChange w:id="96" w:author="Greg Landry" w:date="2017-04-03T16:35:00Z">
           <w:pPr>
             <w:pStyle w:val="CCode"/>
           </w:pPr>
         </w:pPrChange>
       </w:pPr>
-      <w:moveTo w:id="96" w:author="Greg Landry" w:date="2017-04-03T16:29:00Z">
+      <w:moveTo w:id="97" w:author="Greg Landry" w:date="2017-04-03T16:29:00Z">
         <w:r>
           <w:t>wiced_tcp_create_socket(&amp;socket, WICED_STA_INTERFACE);</w:t>
         </w:r>
@@ -2470,15 +2482,15 @@
         <w:pStyle w:val="CCode"/>
         <w:spacing w:after="0"/>
         <w:rPr>
-          <w:moveTo w:id="97" w:author="Greg Landry" w:date="2017-04-03T16:29:00Z"/>
-        </w:rPr>
-        <w:pPrChange w:id="98" w:author="Greg Landry" w:date="2017-04-03T16:35:00Z">
+          <w:moveTo w:id="98" w:author="Greg Landry" w:date="2017-04-03T16:29:00Z"/>
+        </w:rPr>
+        <w:pPrChange w:id="99" w:author="Greg Landry" w:date="2017-04-03T16:35:00Z">
           <w:pPr>
             <w:pStyle w:val="CCode"/>
           </w:pPr>
         </w:pPrChange>
       </w:pPr>
-      <w:moveTo w:id="99" w:author="Greg Landry" w:date="2017-04-03T16:29:00Z">
+      <w:moveTo w:id="100" w:author="Greg Landry" w:date="2017-04-03T16:29:00Z">
         <w:r>
           <w:t>wiced_tcp_bind(&amp;socket, WICED_ANY_PORT );</w:t>
         </w:r>
@@ -2489,15 +2501,15 @@
         <w:pStyle w:val="CCode"/>
         <w:spacing w:after="0"/>
         <w:rPr>
-          <w:moveTo w:id="100" w:author="Greg Landry" w:date="2017-04-03T16:29:00Z"/>
-        </w:rPr>
-        <w:pPrChange w:id="101" w:author="Greg Landry" w:date="2017-04-03T16:35:00Z">
+          <w:moveTo w:id="101" w:author="Greg Landry" w:date="2017-04-03T16:29:00Z"/>
+        </w:rPr>
+        <w:pPrChange w:id="102" w:author="Greg Landry" w:date="2017-04-03T16:35:00Z">
           <w:pPr>
             <w:pStyle w:val="CCode"/>
           </w:pPr>
         </w:pPrChange>
       </w:pPr>
-      <w:moveTo w:id="102" w:author="Greg Landry" w:date="2017-04-03T16:29:00Z">
+      <w:moveTo w:id="103" w:author="Greg Landry" w:date="2017-04-03T16:29:00Z">
         <w:r>
           <w:t>wiced_tcp_connect(&amp;socket,</w:t>
         </w:r>
@@ -2526,15 +2538,15 @@
         <w:pStyle w:val="CCode"/>
         <w:spacing w:after="0"/>
         <w:rPr>
-          <w:ins w:id="103" w:author="Greg Landry" w:date="2017-04-03T16:31:00Z"/>
-        </w:rPr>
-        <w:pPrChange w:id="104" w:author="Greg Landry" w:date="2017-04-03T16:35:00Z">
+          <w:ins w:id="104" w:author="Greg Landry" w:date="2017-04-03T16:31:00Z"/>
+        </w:rPr>
+        <w:pPrChange w:id="105" w:author="Greg Landry" w:date="2017-04-03T16:35:00Z">
           <w:pPr>
             <w:pStyle w:val="CCode"/>
           </w:pPr>
         </w:pPrChange>
       </w:pPr>
-      <w:ins w:id="105" w:author="Greg Landry" w:date="2017-04-03T16:31:00Z">
+      <w:ins w:id="106" w:author="Greg Landry" w:date="2017-04-03T16:31:00Z">
         <w:r>
           <w:t>wiced_tcp_stream_init(&amp;stream, &amp;socket);</w:t>
         </w:r>
@@ -2545,15 +2557,15 @@
         <w:pStyle w:val="CCode"/>
         <w:spacing w:after="0"/>
         <w:rPr>
-          <w:ins w:id="106" w:author="Greg Landry" w:date="2017-04-03T16:31:00Z"/>
-        </w:rPr>
-        <w:pPrChange w:id="107" w:author="Greg Landry" w:date="2017-04-03T16:35:00Z">
+          <w:ins w:id="107" w:author="Greg Landry" w:date="2017-04-03T16:31:00Z"/>
+        </w:rPr>
+        <w:pPrChange w:id="108" w:author="Greg Landry" w:date="2017-04-03T16:35:00Z">
           <w:pPr>
             <w:pStyle w:val="CCode"/>
           </w:pPr>
         </w:pPrChange>
       </w:pPr>
-      <w:ins w:id="108" w:author="Greg Landry" w:date="2017-04-03T16:31:00Z">
+      <w:ins w:id="109" w:author="Greg Landry" w:date="2017-04-03T16:31:00Z">
         <w:r>
           <w:t>wiced_tcp_stream_write(&amp;stream, sendMessage, strlen(sendMessage);</w:t>
         </w:r>
@@ -2564,15 +2576,15 @@
         <w:pStyle w:val="CCode"/>
         <w:spacing w:after="0"/>
         <w:rPr>
-          <w:ins w:id="109" w:author="Greg Landry" w:date="2017-04-03T16:32:00Z"/>
-        </w:rPr>
-        <w:pPrChange w:id="110" w:author="Greg Landry" w:date="2017-04-03T16:35:00Z">
+          <w:ins w:id="110" w:author="Greg Landry" w:date="2017-04-03T16:32:00Z"/>
+        </w:rPr>
+        <w:pPrChange w:id="111" w:author="Greg Landry" w:date="2017-04-03T16:35:00Z">
           <w:pPr>
             <w:pStyle w:val="CCode"/>
           </w:pPr>
         </w:pPrChange>
       </w:pPr>
-      <w:ins w:id="111" w:author="Greg Landry" w:date="2017-04-03T16:32:00Z">
+      <w:ins w:id="112" w:author="Greg Landry" w:date="2017-04-03T16:32:00Z">
         <w:r>
           <w:t>wiced_tcp_stream_flush(&amp;stream);</w:t>
         </w:r>
@@ -2583,15 +2595,15 @@
         <w:pStyle w:val="CCode"/>
         <w:spacing w:after="0"/>
         <w:rPr>
-          <w:ins w:id="112" w:author="Greg Landry" w:date="2017-04-03T16:32:00Z"/>
-        </w:rPr>
-        <w:pPrChange w:id="113" w:author="Greg Landry" w:date="2017-04-03T16:35:00Z">
+          <w:ins w:id="113" w:author="Greg Landry" w:date="2017-04-03T16:32:00Z"/>
+        </w:rPr>
+        <w:pPrChange w:id="114" w:author="Greg Landry" w:date="2017-04-03T16:35:00Z">
           <w:pPr>
             <w:pStyle w:val="CCode"/>
           </w:pPr>
         </w:pPrChange>
       </w:pPr>
-      <w:ins w:id="114" w:author="Greg Landry" w:date="2017-04-03T16:32:00Z">
+      <w:ins w:id="115" w:author="Greg Landry" w:date="2017-04-03T16:32:00Z">
         <w:r>
           <w:t>wiced_tcp_stream_deinit(&amp;stream);</w:t>
         </w:r>
@@ -2601,12 +2613,12 @@
       <w:pPr>
         <w:pStyle w:val="CCode"/>
         <w:rPr>
-          <w:del w:id="115" w:author="Greg Landry" w:date="2017-04-03T16:32:00Z"/>
-          <w:moveTo w:id="116" w:author="Greg Landry" w:date="2017-04-03T16:29:00Z"/>
-        </w:rPr>
-      </w:pPr>
-      <w:moveTo w:id="117" w:author="Greg Landry" w:date="2017-04-03T16:29:00Z">
-        <w:del w:id="118" w:author="Greg Landry" w:date="2017-04-03T16:32:00Z">
+          <w:del w:id="116" w:author="Greg Landry" w:date="2017-04-03T16:32:00Z"/>
+          <w:moveTo w:id="117" w:author="Greg Landry" w:date="2017-04-03T16:29:00Z"/>
+        </w:rPr>
+      </w:pPr>
+      <w:moveTo w:id="118" w:author="Greg Landry" w:date="2017-04-03T16:29:00Z">
+        <w:del w:id="119" w:author="Greg Landry" w:date="2017-04-03T16:32:00Z">
           <w:r>
             <w:delText>wiced_packet_create_tcp( &amp;socket, msgLen, &amp;myPacket, &amp;data, &amp;availableDataSize );</w:delText>
           </w:r>
@@ -2617,12 +2629,12 @@
       <w:pPr>
         <w:pStyle w:val="CCode"/>
         <w:rPr>
-          <w:del w:id="119" w:author="Greg Landry" w:date="2017-04-03T16:32:00Z"/>
-          <w:moveTo w:id="120" w:author="Greg Landry" w:date="2017-04-03T16:29:00Z"/>
-        </w:rPr>
-      </w:pPr>
-      <w:moveTo w:id="121" w:author="Greg Landry" w:date="2017-04-03T16:29:00Z">
-        <w:del w:id="122" w:author="Greg Landry" w:date="2017-04-03T16:32:00Z">
+          <w:del w:id="120" w:author="Greg Landry" w:date="2017-04-03T16:32:00Z"/>
+          <w:moveTo w:id="121" w:author="Greg Landry" w:date="2017-04-03T16:29:00Z"/>
+        </w:rPr>
+      </w:pPr>
+      <w:moveTo w:id="122" w:author="Greg Landry" w:date="2017-04-03T16:29:00Z">
+        <w:del w:id="123" w:author="Greg Landry" w:date="2017-04-03T16:32:00Z">
           <w:r>
             <w:delText>memcpy( data, myMsg, msglen );</w:delText>
           </w:r>
@@ -2633,12 +2645,12 @@
       <w:pPr>
         <w:pStyle w:val="CCode"/>
         <w:rPr>
-          <w:del w:id="123" w:author="Greg Landry" w:date="2017-04-03T16:32:00Z"/>
-          <w:moveTo w:id="124" w:author="Greg Landry" w:date="2017-04-03T16:29:00Z"/>
-        </w:rPr>
-      </w:pPr>
-      <w:moveTo w:id="125" w:author="Greg Landry" w:date="2017-04-03T16:29:00Z">
-        <w:del w:id="126" w:author="Greg Landry" w:date="2017-04-03T16:32:00Z">
+          <w:del w:id="124" w:author="Greg Landry" w:date="2017-04-03T16:32:00Z"/>
+          <w:moveTo w:id="125" w:author="Greg Landry" w:date="2017-04-03T16:29:00Z"/>
+        </w:rPr>
+      </w:pPr>
+      <w:moveTo w:id="126" w:author="Greg Landry" w:date="2017-04-03T16:29:00Z">
+        <w:del w:id="127" w:author="Greg Landry" w:date="2017-04-03T16:32:00Z">
           <w:r>
             <w:delText>wiced_packet_set_data_end(</w:delText>
           </w:r>
@@ -2661,12 +2673,12 @@
       <w:pPr>
         <w:pStyle w:val="CCode"/>
         <w:rPr>
-          <w:del w:id="127" w:author="Greg Landry" w:date="2017-04-03T16:32:00Z"/>
-          <w:moveTo w:id="128" w:author="Greg Landry" w:date="2017-04-03T16:29:00Z"/>
-        </w:rPr>
-      </w:pPr>
-      <w:moveTo w:id="129" w:author="Greg Landry" w:date="2017-04-03T16:29:00Z">
-        <w:del w:id="130" w:author="Greg Landry" w:date="2017-04-03T16:32:00Z">
+          <w:del w:id="128" w:author="Greg Landry" w:date="2017-04-03T16:32:00Z"/>
+          <w:moveTo w:id="129" w:author="Greg Landry" w:date="2017-04-03T16:29:00Z"/>
+        </w:rPr>
+      </w:pPr>
+      <w:moveTo w:id="130" w:author="Greg Landry" w:date="2017-04-03T16:29:00Z">
+        <w:del w:id="131" w:author="Greg Landry" w:date="2017-04-03T16:32:00Z">
           <w:r>
             <w:delText>wiced_tcp_send_packet( &amp;socket, myPacket );</w:delText>
           </w:r>
@@ -2677,12 +2689,12 @@
       <w:pPr>
         <w:pStyle w:val="CCode"/>
         <w:rPr>
-          <w:del w:id="131" w:author="Greg Landry" w:date="2017-04-03T16:32:00Z"/>
-          <w:moveTo w:id="132" w:author="Greg Landry" w:date="2017-04-03T16:29:00Z"/>
-        </w:rPr>
-      </w:pPr>
-      <w:moveTo w:id="133" w:author="Greg Landry" w:date="2017-04-03T16:29:00Z">
-        <w:del w:id="134" w:author="Greg Landry" w:date="2017-04-03T16:32:00Z">
+          <w:del w:id="132" w:author="Greg Landry" w:date="2017-04-03T16:32:00Z"/>
+          <w:moveTo w:id="133" w:author="Greg Landry" w:date="2017-04-03T16:29:00Z"/>
+        </w:rPr>
+      </w:pPr>
+      <w:moveTo w:id="134" w:author="Greg Landry" w:date="2017-04-03T16:29:00Z">
+        <w:del w:id="135" w:author="Greg Landry" w:date="2017-04-03T16:32:00Z">
           <w:r>
             <w:delText>wiced_packet_delete( myPacket );</w:delText>
           </w:r>
@@ -2693,20 +2705,20 @@
       <w:pPr>
         <w:pStyle w:val="CCode"/>
         <w:rPr>
-          <w:moveTo w:id="135" w:author="Greg Landry" w:date="2017-04-03T16:29:00Z"/>
-        </w:rPr>
-      </w:pPr>
-      <w:moveTo w:id="136" w:author="Greg Landry" w:date="2017-04-03T16:29:00Z">
+          <w:moveTo w:id="136" w:author="Greg Landry" w:date="2017-04-03T16:29:00Z"/>
+        </w:rPr>
+      </w:pPr>
+      <w:moveTo w:id="137" w:author="Greg Landry" w:date="2017-04-03T16:29:00Z">
         <w:r>
           <w:t>wiced_socket_delete(&amp;socket);</w:t>
         </w:r>
       </w:moveTo>
     </w:p>
-    <w:moveToRangeEnd w:id="22"/>
-    <w:p>
-      <w:pPr>
-        <w:rPr>
-          <w:del w:id="137" w:author="Greg Landry" w:date="2017-04-03T16:29:00Z"/>
+    <w:moveToRangeEnd w:id="23"/>
+    <w:p>
+      <w:pPr>
+        <w:rPr>
+          <w:del w:id="138" w:author="Greg Landry" w:date="2017-04-03T16:29:00Z"/>
         </w:rPr>
       </w:pPr>
     </w:p>
@@ -2896,7 +2908,6 @@
         </w:numPr>
       </w:pPr>
       <w:r>
-        <w:lastRenderedPageBreak/>
         <w:t xml:space="preserve">The </w:t>
       </w:r>
       <w:r>
@@ -3027,6 +3038,7 @@
     </w:p>
     <w:p>
       <w:r>
+        <w:lastRenderedPageBreak/>
         <w:t>This function will look for an unallocated packet (i.e. the reference count == 0) and assign it to you.  The arguments are:</w:t>
       </w:r>
     </w:p>
@@ -3464,11 +3476,11 @@
     <w:p>
       <w:pPr>
         <w:rPr>
-          <w:moveFrom w:id="138" w:author="Greg Landry" w:date="2017-04-03T16:29:00Z"/>
-        </w:rPr>
-      </w:pPr>
-      <w:moveFromRangeStart w:id="139" w:author="Greg Landry" w:date="2017-04-03T16:29:00Z" w:name="move479000290"/>
-      <w:moveFrom w:id="140" w:author="Greg Landry" w:date="2017-04-03T16:29:00Z">
+          <w:moveFrom w:id="139" w:author="Greg Landry" w:date="2017-04-03T16:29:00Z"/>
+        </w:rPr>
+      </w:pPr>
+      <w:moveFromRangeStart w:id="140" w:author="Greg Landry" w:date="2017-04-03T16:29:00Z" w:name="move479000290"/>
+      <w:moveFrom w:id="141" w:author="Greg Landry" w:date="2017-04-03T16:29:00Z">
         <w:r>
           <w:t xml:space="preserve">Given the above, </w:t>
         </w:r>
@@ -3493,10 +3505,10 @@
       <w:pPr>
         <w:pStyle w:val="CCode"/>
         <w:rPr>
-          <w:moveFrom w:id="141" w:author="Greg Landry" w:date="2017-04-03T16:29:00Z"/>
-        </w:rPr>
-      </w:pPr>
-      <w:moveFrom w:id="142" w:author="Greg Landry" w:date="2017-04-03T16:29:00Z">
+          <w:moveFrom w:id="142" w:author="Greg Landry" w:date="2017-04-03T16:29:00Z"/>
+        </w:rPr>
+      </w:pPr>
+      <w:moveFrom w:id="143" w:author="Greg Landry" w:date="2017-04-03T16:29:00Z">
         <w:r>
           <w:t>wiced_tcp_socket_t socket;</w:t>
         </w:r>
@@ -3506,10 +3518,10 @@
       <w:pPr>
         <w:pStyle w:val="CCode"/>
         <w:rPr>
-          <w:moveFrom w:id="143" w:author="Greg Landry" w:date="2017-04-03T16:29:00Z"/>
-        </w:rPr>
-      </w:pPr>
-      <w:moveFrom w:id="144" w:author="Greg Landry" w:date="2017-04-03T16:29:00Z">
+          <w:moveFrom w:id="144" w:author="Greg Landry" w:date="2017-04-03T16:29:00Z"/>
+        </w:rPr>
+      </w:pPr>
+      <w:moveFrom w:id="145" w:author="Greg Landry" w:date="2017-04-03T16:29:00Z">
         <w:r>
           <w:t>w</w:t>
         </w:r>
@@ -3525,10 +3537,10 @@
       <w:pPr>
         <w:pStyle w:val="CCode"/>
         <w:rPr>
-          <w:moveFrom w:id="145" w:author="Greg Landry" w:date="2017-04-03T16:29:00Z"/>
-        </w:rPr>
-      </w:pPr>
-      <w:moveFrom w:id="146" w:author="Greg Landry" w:date="2017-04-03T16:29:00Z">
+          <w:moveFrom w:id="146" w:author="Greg Landry" w:date="2017-04-03T16:29:00Z"/>
+        </w:rPr>
+      </w:pPr>
+      <w:moveFrom w:id="147" w:author="Greg Landry" w:date="2017-04-03T16:29:00Z">
         <w:r>
           <w:t>uint8_t *data;</w:t>
         </w:r>
@@ -3538,10 +3550,10 @@
       <w:pPr>
         <w:pStyle w:val="CCode"/>
         <w:rPr>
-          <w:moveFrom w:id="147" w:author="Greg Landry" w:date="2017-04-03T16:29:00Z"/>
-        </w:rPr>
-      </w:pPr>
-      <w:moveFrom w:id="148" w:author="Greg Landry" w:date="2017-04-03T16:29:00Z">
+          <w:moveFrom w:id="148" w:author="Greg Landry" w:date="2017-04-03T16:29:00Z"/>
+        </w:rPr>
+      </w:pPr>
+      <w:moveFrom w:id="149" w:author="Greg Landry" w:date="2017-04-03T16:29:00Z">
         <w:r>
           <w:t>uint16_t availableDataSize;</w:t>
         </w:r>
@@ -3551,10 +3563,10 @@
       <w:pPr>
         <w:pStyle w:val="CCode"/>
         <w:rPr>
-          <w:moveFrom w:id="149" w:author="Greg Landry" w:date="2017-04-03T16:29:00Z"/>
-        </w:rPr>
-      </w:pPr>
-      <w:moveFrom w:id="150" w:author="Greg Landry" w:date="2017-04-03T16:29:00Z">
+          <w:moveFrom w:id="150" w:author="Greg Landry" w:date="2017-04-03T16:29:00Z"/>
+        </w:rPr>
+      </w:pPr>
+      <w:moveFrom w:id="151" w:author="Greg Landry" w:date="2017-04-03T16:29:00Z">
         <w:r>
           <w:t xml:space="preserve">char </w:t>
         </w:r>
@@ -3573,10 +3585,10 @@
       <w:pPr>
         <w:pStyle w:val="CCode"/>
         <w:rPr>
-          <w:moveFrom w:id="151" w:author="Greg Landry" w:date="2017-04-03T16:29:00Z"/>
-        </w:rPr>
-      </w:pPr>
-      <w:moveFrom w:id="152" w:author="Greg Landry" w:date="2017-04-03T16:29:00Z">
+          <w:moveFrom w:id="152" w:author="Greg Landry" w:date="2017-04-03T16:29:00Z"/>
+        </w:rPr>
+      </w:pPr>
+      <w:moveFrom w:id="153" w:author="Greg Landry" w:date="2017-04-03T16:29:00Z">
         <w:r>
           <w:t>uint16_t msgLen=strlen(</w:t>
         </w:r>
@@ -3598,10 +3610,10 @@
       <w:pPr>
         <w:pStyle w:val="CCode"/>
         <w:rPr>
-          <w:moveFrom w:id="153" w:author="Greg Landry" w:date="2017-04-03T16:29:00Z"/>
-        </w:rPr>
-      </w:pPr>
-      <w:moveFrom w:id="154" w:author="Greg Landry" w:date="2017-04-03T16:29:00Z">
+          <w:moveFrom w:id="154" w:author="Greg Landry" w:date="2017-04-03T16:29:00Z"/>
+        </w:rPr>
+      </w:pPr>
+      <w:moveFrom w:id="155" w:author="Greg Landry" w:date="2017-04-03T16:29:00Z">
         <w:r>
           <w:t>wiced_tcp_create_socket(&amp;socket, WICED_STA_INTERFACE);</w:t>
         </w:r>
@@ -3611,10 +3623,10 @@
       <w:pPr>
         <w:pStyle w:val="CCode"/>
         <w:rPr>
-          <w:moveFrom w:id="155" w:author="Greg Landry" w:date="2017-04-03T16:29:00Z"/>
-        </w:rPr>
-      </w:pPr>
-      <w:moveFrom w:id="156" w:author="Greg Landry" w:date="2017-04-03T16:29:00Z">
+          <w:moveFrom w:id="156" w:author="Greg Landry" w:date="2017-04-03T16:29:00Z"/>
+        </w:rPr>
+      </w:pPr>
+      <w:moveFrom w:id="157" w:author="Greg Landry" w:date="2017-04-03T16:29:00Z">
         <w:r>
           <w:t>wiced_tcp_bind(&amp;socket, WICED_ANY_PORT );</w:t>
         </w:r>
@@ -3624,10 +3636,10 @@
       <w:pPr>
         <w:pStyle w:val="CCode"/>
         <w:rPr>
-          <w:moveFrom w:id="157" w:author="Greg Landry" w:date="2017-04-03T16:29:00Z"/>
-        </w:rPr>
-      </w:pPr>
-      <w:moveFrom w:id="158" w:author="Greg Landry" w:date="2017-04-03T16:29:00Z">
+          <w:moveFrom w:id="158" w:author="Greg Landry" w:date="2017-04-03T16:29:00Z"/>
+        </w:rPr>
+      </w:pPr>
+      <w:moveFrom w:id="159" w:author="Greg Landry" w:date="2017-04-03T16:29:00Z">
         <w:r>
           <w:t>wiced_tcp_connect(&amp;socket,</w:t>
         </w:r>
@@ -3655,10 +3667,10 @@
       <w:pPr>
         <w:pStyle w:val="CCode"/>
         <w:rPr>
-          <w:moveFrom w:id="159" w:author="Greg Landry" w:date="2017-04-03T16:29:00Z"/>
-        </w:rPr>
-      </w:pPr>
-      <w:moveFrom w:id="160" w:author="Greg Landry" w:date="2017-04-03T16:29:00Z">
+          <w:moveFrom w:id="160" w:author="Greg Landry" w:date="2017-04-03T16:29:00Z"/>
+        </w:rPr>
+      </w:pPr>
+      <w:moveFrom w:id="161" w:author="Greg Landry" w:date="2017-04-03T16:29:00Z">
         <w:r>
           <w:t>wiced_packet_create_tcp(</w:t>
         </w:r>
@@ -3704,10 +3716,10 @@
       <w:pPr>
         <w:pStyle w:val="CCode"/>
         <w:rPr>
-          <w:moveFrom w:id="161" w:author="Greg Landry" w:date="2017-04-03T16:29:00Z"/>
-        </w:rPr>
-      </w:pPr>
-      <w:moveFrom w:id="162" w:author="Greg Landry" w:date="2017-04-03T16:29:00Z">
+          <w:moveFrom w:id="162" w:author="Greg Landry" w:date="2017-04-03T16:29:00Z"/>
+        </w:rPr>
+      </w:pPr>
+      <w:moveFrom w:id="163" w:author="Greg Landry" w:date="2017-04-03T16:29:00Z">
         <w:r>
           <w:t>memcpy(</w:t>
         </w:r>
@@ -3741,10 +3753,10 @@
       <w:pPr>
         <w:pStyle w:val="CCode"/>
         <w:rPr>
-          <w:moveFrom w:id="163" w:author="Greg Landry" w:date="2017-04-03T16:29:00Z"/>
-        </w:rPr>
-      </w:pPr>
-      <w:moveFrom w:id="164" w:author="Greg Landry" w:date="2017-04-03T16:29:00Z">
+          <w:moveFrom w:id="164" w:author="Greg Landry" w:date="2017-04-03T16:29:00Z"/>
+        </w:rPr>
+      </w:pPr>
+      <w:moveFrom w:id="165" w:author="Greg Landry" w:date="2017-04-03T16:29:00Z">
         <w:r>
           <w:t>wiced_packet_set_data_end(</w:t>
         </w:r>
@@ -3772,11 +3784,12 @@
       <w:pPr>
         <w:pStyle w:val="CCode"/>
         <w:rPr>
-          <w:moveFrom w:id="165" w:author="Greg Landry" w:date="2017-04-03T16:29:00Z"/>
-        </w:rPr>
-      </w:pPr>
-      <w:moveFrom w:id="166" w:author="Greg Landry" w:date="2017-04-03T16:29:00Z">
-        <w:r>
+          <w:moveFrom w:id="166" w:author="Greg Landry" w:date="2017-04-03T16:29:00Z"/>
+        </w:rPr>
+      </w:pPr>
+      <w:moveFrom w:id="167" w:author="Greg Landry" w:date="2017-04-03T16:29:00Z">
+        <w:r>
+          <w:lastRenderedPageBreak/>
           <w:t>wiced_tcp_send_packet(</w:t>
         </w:r>
         <w:r>
@@ -3803,10 +3816,10 @@
       <w:pPr>
         <w:pStyle w:val="CCode"/>
         <w:rPr>
-          <w:moveFrom w:id="167" w:author="Greg Landry" w:date="2017-04-03T16:29:00Z"/>
-        </w:rPr>
-      </w:pPr>
-      <w:moveFrom w:id="168" w:author="Greg Landry" w:date="2017-04-03T16:29:00Z">
+          <w:moveFrom w:id="168" w:author="Greg Landry" w:date="2017-04-03T16:29:00Z"/>
+        </w:rPr>
+      </w:pPr>
+      <w:moveFrom w:id="169" w:author="Greg Landry" w:date="2017-04-03T16:29:00Z">
         <w:r>
           <w:t>wiced_packet_delete(</w:t>
         </w:r>
@@ -3828,16 +3841,16 @@
       <w:pPr>
         <w:pStyle w:val="CCode"/>
         <w:rPr>
-          <w:moveFrom w:id="169" w:author="Greg Landry" w:date="2017-04-03T16:29:00Z"/>
-        </w:rPr>
-      </w:pPr>
-      <w:moveFrom w:id="170" w:author="Greg Landry" w:date="2017-04-03T16:29:00Z">
+          <w:moveFrom w:id="170" w:author="Greg Landry" w:date="2017-04-03T16:29:00Z"/>
+        </w:rPr>
+      </w:pPr>
+      <w:moveFrom w:id="171" w:author="Greg Landry" w:date="2017-04-03T16:29:00Z">
         <w:r>
           <w:t>wiced_socket_delete(&amp;socket);</w:t>
         </w:r>
       </w:moveFrom>
     </w:p>
-    <w:moveFromRangeEnd w:id="139"/>
+    <w:moveFromRangeEnd w:id="140"/>
     <w:p>
       <w:r>
         <w:t xml:space="preserve">After </w:t>
@@ -3888,7 +3901,6 @@
         <w:rPr>
           <w:i/>
         </w:rPr>
-        <w:lastRenderedPageBreak/>
         <w:t>availableDataSize</w:t>
       </w:r>
       <w:r>
@@ -5899,12 +5911,12 @@
       <w:r>
         <w:t>.</w:t>
       </w:r>
-      <w:del w:id="171" w:author="Greg Landry" w:date="2017-04-03T16:25:00Z">
+      <w:del w:id="172" w:author="Greg Landry" w:date="2017-04-03T16:25:00Z">
         <w:r>
           <w:delText>wa101</w:delText>
         </w:r>
       </w:del>
-      <w:ins w:id="172" w:author="Greg Landry" w:date="2017-04-03T16:25:00Z">
+      <w:ins w:id="173" w:author="Greg Landry" w:date="2017-04-03T16:25:00Z">
         <w:r>
           <w:t>ww101</w:t>
         </w:r>
@@ -6040,7 +6052,7 @@
           <w:numId w:val="7"/>
         </w:numPr>
         <w:rPr>
-          <w:ins w:id="173" w:author="Greg Landry" w:date="2017-04-03T16:25:00Z"/>
+          <w:ins w:id="174" w:author="Greg Landry" w:date="2017-04-03T16:25:00Z"/>
         </w:rPr>
       </w:pPr>
       <w:r>
@@ -6070,9 +6082,9 @@
           <w:numId w:val="7"/>
         </w:numPr>
         <w:rPr>
-          <w:ins w:id="174" w:author="Greg Landry" w:date="2017-04-03T16:27:00Z"/>
-        </w:rPr>
-        <w:pPrChange w:id="175" w:author="Greg Landry" w:date="2017-04-03T16:26:00Z">
+          <w:ins w:id="175" w:author="Greg Landry" w:date="2017-04-03T16:27:00Z"/>
+        </w:rPr>
+        <w:pPrChange w:id="176" w:author="Greg Landry" w:date="2017-04-03T16:26:00Z">
           <w:pPr>
             <w:pStyle w:val="ListParagraph"/>
             <w:numPr>
@@ -6082,17 +6094,17 @@
           </w:pPr>
         </w:pPrChange>
       </w:pPr>
-      <w:ins w:id="176" w:author="Greg Landry" w:date="2017-04-03T16:26:00Z">
+      <w:ins w:id="177" w:author="Greg Landry" w:date="2017-04-03T16:26:00Z">
         <w:r>
           <w:t xml:space="preserve">Hint: See the exercise on printing network information from the </w:t>
         </w:r>
       </w:ins>
-      <w:ins w:id="177" w:author="Greg Landry" w:date="2017-04-03T16:27:00Z">
+      <w:ins w:id="178" w:author="Greg Landry" w:date="2017-04-03T16:27:00Z">
         <w:r>
           <w:t>“Connecting to Access Points” chapter for an example on getting the MAC address of your device.</w:t>
         </w:r>
       </w:ins>
-      <w:ins w:id="178" w:author="Greg Landry" w:date="2017-04-03T16:26:00Z">
+      <w:ins w:id="179" w:author="Greg Landry" w:date="2017-04-03T16:26:00Z">
         <w:r>
           <w:t xml:space="preserve"> </w:t>
         </w:r>
@@ -6105,7 +6117,7 @@
           <w:ilvl w:val="1"/>
           <w:numId w:val="7"/>
         </w:numPr>
-        <w:pPrChange w:id="179" w:author="Greg Landry" w:date="2017-04-03T16:26:00Z">
+        <w:pPrChange w:id="180" w:author="Greg Landry" w:date="2017-04-03T16:26:00Z">
           <w:pPr>
             <w:pStyle w:val="ListParagraph"/>
             <w:numPr>
@@ -6115,37 +6127,37 @@
           </w:pPr>
         </w:pPrChange>
       </w:pPr>
-      <w:ins w:id="180" w:author="Greg Landry" w:date="2017-04-03T16:27:00Z">
+      <w:ins w:id="181" w:author="Greg Landry" w:date="2017-04-03T16:27:00Z">
         <w:r>
           <w:t xml:space="preserve">Hint: to get the checksum, just take the </w:t>
         </w:r>
       </w:ins>
-      <w:ins w:id="181" w:author="Greg Landry" w:date="2017-04-03T16:28:00Z">
+      <w:ins w:id="182" w:author="Greg Landry" w:date="2017-04-03T16:28:00Z">
         <w:r>
           <w:t xml:space="preserve">six </w:t>
         </w:r>
       </w:ins>
-      <w:ins w:id="182" w:author="Greg Landry" w:date="2017-04-03T16:27:00Z">
+      <w:ins w:id="183" w:author="Greg Landry" w:date="2017-04-03T16:27:00Z">
         <w:r>
           <w:t xml:space="preserve">individual </w:t>
         </w:r>
       </w:ins>
-      <w:ins w:id="183" w:author="Greg Landry" w:date="2017-04-03T16:28:00Z">
+      <w:ins w:id="184" w:author="Greg Landry" w:date="2017-04-03T16:28:00Z">
         <w:r>
           <w:t>octets (</w:t>
         </w:r>
       </w:ins>
-      <w:ins w:id="184" w:author="Greg Landry" w:date="2017-04-03T16:27:00Z">
+      <w:ins w:id="185" w:author="Greg Landry" w:date="2017-04-03T16:27:00Z">
         <w:r>
           <w:t>bytes</w:t>
         </w:r>
       </w:ins>
-      <w:ins w:id="185" w:author="Greg Landry" w:date="2017-04-03T16:28:00Z">
+      <w:ins w:id="186" w:author="Greg Landry" w:date="2017-04-03T16:28:00Z">
         <w:r>
           <w:t>)</w:t>
         </w:r>
       </w:ins>
-      <w:ins w:id="186" w:author="Greg Landry" w:date="2017-04-03T16:27:00Z">
+      <w:ins w:id="187" w:author="Greg Landry" w:date="2017-04-03T16:27:00Z">
         <w:r>
           <w:t xml:space="preserve"> of the MAC address and add them together.</w:t>
         </w:r>
@@ -7121,7 +7133,7 @@
 </file>
 
 <file path=word/endnotes.xml><?xml version="1.0" encoding="utf-8"?>
-<w:endnotes xmlns:wpc="http://schemas.microsoft.com/office/word/2010/wordprocessingCanvas" xmlns:mc="http://schemas.openxmlformats.org/markup-compatibility/2006" xmlns:o="urn:schemas-microsoft-com:office:office" xmlns:r="http://schemas.openxmlformats.org/officeDocument/2006/relationships" xmlns:m="http://schemas.openxmlformats.org/officeDocument/2006/math" xmlns:v="urn:schemas-microsoft-com:vml" xmlns:wp14="http://schemas.microsoft.com/office/word/2010/wordprocessingDrawing" xmlns:wp="http://schemas.openxmlformats.org/drawingml/2006/wordprocessingDrawing" xmlns:w10="urn:schemas-microsoft-com:office:word" xmlns:w="http://schemas.openxmlformats.org/wordprocessingml/2006/main" xmlns:w14="http://schemas.microsoft.com/office/word/2010/wordml" xmlns:w15="http://schemas.microsoft.com/office/word/2012/wordml" xmlns:wpg="http://schemas.microsoft.com/office/word/2010/wordprocessingGroup" xmlns:wpi="http://schemas.microsoft.com/office/word/2010/wordprocessingInk" xmlns:wne="http://schemas.microsoft.com/office/word/2006/wordml" xmlns:wps="http://schemas.microsoft.com/office/word/2010/wordprocessingShape" mc:Ignorable="w14 w15 wp14">
+<w:endnotes xmlns:wpc="http://schemas.microsoft.com/office/word/2010/wordprocessingCanvas" xmlns:cx="http://schemas.microsoft.com/office/drawing/2014/chartex" xmlns:cx1="http://schemas.microsoft.com/office/drawing/2015/9/8/chartex" xmlns:cx2="http://schemas.microsoft.com/office/drawing/2015/10/21/chartex" xmlns:cx3="http://schemas.microsoft.com/office/drawing/2016/5/9/chartex" xmlns:cx4="http://schemas.microsoft.com/office/drawing/2016/5/10/chartex" xmlns:cx5="http://schemas.microsoft.com/office/drawing/2016/5/11/chartex" xmlns:cx6="http://schemas.microsoft.com/office/drawing/2016/5/12/chartex" xmlns:cx7="http://schemas.microsoft.com/office/drawing/2016/5/13/chartex" xmlns:cx8="http://schemas.microsoft.com/office/drawing/2016/5/14/chartex" xmlns:mc="http://schemas.openxmlformats.org/markup-compatibility/2006" xmlns:aink="http://schemas.microsoft.com/office/drawing/2016/ink" xmlns:o="urn:schemas-microsoft-com:office:office" xmlns:r="http://schemas.openxmlformats.org/officeDocument/2006/relationships" xmlns:m="http://schemas.openxmlformats.org/officeDocument/2006/math" xmlns:v="urn:schemas-microsoft-com:vml" xmlns:wp14="http://schemas.microsoft.com/office/word/2010/wordprocessingDrawing" xmlns:wp="http://schemas.openxmlformats.org/drawingml/2006/wordprocessingDrawing" xmlns:w10="urn:schemas-microsoft-com:office:word" xmlns:w="http://schemas.openxmlformats.org/wordprocessingml/2006/main" xmlns:w14="http://schemas.microsoft.com/office/word/2010/wordml" xmlns:w15="http://schemas.microsoft.com/office/word/2012/wordml" xmlns:w16se="http://schemas.microsoft.com/office/word/2015/wordml/symex" xmlns:wpg="http://schemas.microsoft.com/office/word/2010/wordprocessingGroup" xmlns:wpi="http://schemas.microsoft.com/office/word/2010/wordprocessingInk" xmlns:wne="http://schemas.microsoft.com/office/word/2006/wordml" xmlns:wps="http://schemas.microsoft.com/office/word/2010/wordprocessingShape" mc:Ignorable="w14 w15 w16se wp14">
   <w:endnote w:type="separator" w:id="-1">
     <w:p>
       <w:r>
@@ -7140,7 +7152,7 @@
 </file>
 
 <file path=word/footer1.xml><?xml version="1.0" encoding="utf-8"?>
-<w:ftr xmlns:wpc="http://schemas.microsoft.com/office/word/2010/wordprocessingCanvas" xmlns:mc="http://schemas.openxmlformats.org/markup-compatibility/2006" xmlns:o="urn:schemas-microsoft-com:office:office" xmlns:r="http://schemas.openxmlformats.org/officeDocument/2006/relationships" xmlns:m="http://schemas.openxmlformats.org/officeDocument/2006/math" xmlns:v="urn:schemas-microsoft-com:vml" xmlns:wp14="http://schemas.microsoft.com/office/word/2010/wordprocessingDrawing" xmlns:wp="http://schemas.openxmlformats.org/drawingml/2006/wordprocessingDrawing" xmlns:w10="urn:schemas-microsoft-com:office:word" xmlns:w="http://schemas.openxmlformats.org/wordprocessingml/2006/main" xmlns:w14="http://schemas.microsoft.com/office/word/2010/wordml" xmlns:w15="http://schemas.microsoft.com/office/word/2012/wordml" xmlns:wpg="http://schemas.microsoft.com/office/word/2010/wordprocessingGroup" xmlns:wpi="http://schemas.microsoft.com/office/word/2010/wordprocessingInk" xmlns:wne="http://schemas.microsoft.com/office/word/2006/wordml" xmlns:wps="http://schemas.microsoft.com/office/word/2010/wordprocessingShape" mc:Ignorable="w14 w15 wp14">
+<w:ftr xmlns:wpc="http://schemas.microsoft.com/office/word/2010/wordprocessingCanvas" xmlns:cx="http://schemas.microsoft.com/office/drawing/2014/chartex" xmlns:cx1="http://schemas.microsoft.com/office/drawing/2015/9/8/chartex" xmlns:cx2="http://schemas.microsoft.com/office/drawing/2015/10/21/chartex" xmlns:cx3="http://schemas.microsoft.com/office/drawing/2016/5/9/chartex" xmlns:cx4="http://schemas.microsoft.com/office/drawing/2016/5/10/chartex" xmlns:cx5="http://schemas.microsoft.com/office/drawing/2016/5/11/chartex" xmlns:cx6="http://schemas.microsoft.com/office/drawing/2016/5/12/chartex" xmlns:cx7="http://schemas.microsoft.com/office/drawing/2016/5/13/chartex" xmlns:cx8="http://schemas.microsoft.com/office/drawing/2016/5/14/chartex" xmlns:mc="http://schemas.openxmlformats.org/markup-compatibility/2006" xmlns:aink="http://schemas.microsoft.com/office/drawing/2016/ink" xmlns:o="urn:schemas-microsoft-com:office:office" xmlns:r="http://schemas.openxmlformats.org/officeDocument/2006/relationships" xmlns:m="http://schemas.openxmlformats.org/officeDocument/2006/math" xmlns:v="urn:schemas-microsoft-com:vml" xmlns:wp14="http://schemas.microsoft.com/office/word/2010/wordprocessingDrawing" xmlns:wp="http://schemas.openxmlformats.org/drawingml/2006/wordprocessingDrawing" xmlns:w10="urn:schemas-microsoft-com:office:word" xmlns:w="http://schemas.openxmlformats.org/wordprocessingml/2006/main" xmlns:w14="http://schemas.microsoft.com/office/word/2010/wordml" xmlns:w15="http://schemas.microsoft.com/office/word/2012/wordml" xmlns:w16se="http://schemas.microsoft.com/office/word/2015/wordml/symex" xmlns:wpg="http://schemas.microsoft.com/office/word/2010/wordprocessingGroup" xmlns:wpi="http://schemas.microsoft.com/office/word/2010/wordprocessingInk" xmlns:wne="http://schemas.microsoft.com/office/word/2006/wordml" xmlns:wps="http://schemas.microsoft.com/office/word/2010/wordprocessingShape" mc:Ignorable="w14 w15 w16se wp14">
   <w:sdt>
     <w:sdtPr>
       <w:id w:val="-2068479625"/>
@@ -7235,7 +7247,7 @@
                 <w:bCs/>
                 <w:noProof/>
               </w:rPr>
-              <w:t>16</w:t>
+              <w:t>17</w:t>
             </w:r>
             <w:r>
               <w:rPr>
@@ -7258,7 +7270,7 @@
 </file>
 
 <file path=word/footnotes.xml><?xml version="1.0" encoding="utf-8"?>
-<w:footnotes xmlns:wpc="http://schemas.microsoft.com/office/word/2010/wordprocessingCanvas" xmlns:mc="http://schemas.openxmlformats.org/markup-compatibility/2006" xmlns:o="urn:schemas-microsoft-com:office:office" xmlns:r="http://schemas.openxmlformats.org/officeDocument/2006/relationships" xmlns:m="http://schemas.openxmlformats.org/officeDocument/2006/math" xmlns:v="urn:schemas-microsoft-com:vml" xmlns:wp14="http://schemas.microsoft.com/office/word/2010/wordprocessingDrawing" xmlns:wp="http://schemas.openxmlformats.org/drawingml/2006/wordprocessingDrawing" xmlns:w10="urn:schemas-microsoft-com:office:word" xmlns:w="http://schemas.openxmlformats.org/wordprocessingml/2006/main" xmlns:w14="http://schemas.microsoft.com/office/word/2010/wordml" xmlns:w15="http://schemas.microsoft.com/office/word/2012/wordml" xmlns:wpg="http://schemas.microsoft.com/office/word/2010/wordprocessingGroup" xmlns:wpi="http://schemas.microsoft.com/office/word/2010/wordprocessingInk" xmlns:wne="http://schemas.microsoft.com/office/word/2006/wordml" xmlns:wps="http://schemas.microsoft.com/office/word/2010/wordprocessingShape" mc:Ignorable="w14 w15 wp14">
+<w:footnotes xmlns:wpc="http://schemas.microsoft.com/office/word/2010/wordprocessingCanvas" xmlns:cx="http://schemas.microsoft.com/office/drawing/2014/chartex" xmlns:cx1="http://schemas.microsoft.com/office/drawing/2015/9/8/chartex" xmlns:cx2="http://schemas.microsoft.com/office/drawing/2015/10/21/chartex" xmlns:cx3="http://schemas.microsoft.com/office/drawing/2016/5/9/chartex" xmlns:cx4="http://schemas.microsoft.com/office/drawing/2016/5/10/chartex" xmlns:cx5="http://schemas.microsoft.com/office/drawing/2016/5/11/chartex" xmlns:cx6="http://schemas.microsoft.com/office/drawing/2016/5/12/chartex" xmlns:cx7="http://schemas.microsoft.com/office/drawing/2016/5/13/chartex" xmlns:cx8="http://schemas.microsoft.com/office/drawing/2016/5/14/chartex" xmlns:mc="http://schemas.openxmlformats.org/markup-compatibility/2006" xmlns:aink="http://schemas.microsoft.com/office/drawing/2016/ink" xmlns:o="urn:schemas-microsoft-com:office:office" xmlns:r="http://schemas.openxmlformats.org/officeDocument/2006/relationships" xmlns:m="http://schemas.openxmlformats.org/officeDocument/2006/math" xmlns:v="urn:schemas-microsoft-com:vml" xmlns:wp14="http://schemas.microsoft.com/office/word/2010/wordprocessingDrawing" xmlns:wp="http://schemas.openxmlformats.org/drawingml/2006/wordprocessingDrawing" xmlns:w10="urn:schemas-microsoft-com:office:word" xmlns:w="http://schemas.openxmlformats.org/wordprocessingml/2006/main" xmlns:w14="http://schemas.microsoft.com/office/word/2010/wordml" xmlns:w15="http://schemas.microsoft.com/office/word/2012/wordml" xmlns:w16se="http://schemas.microsoft.com/office/word/2015/wordml/symex" xmlns:wpg="http://schemas.microsoft.com/office/word/2010/wordprocessingGroup" xmlns:wpi="http://schemas.microsoft.com/office/word/2010/wordprocessingInk" xmlns:wne="http://schemas.microsoft.com/office/word/2006/wordml" xmlns:wps="http://schemas.microsoft.com/office/word/2010/wordprocessingShape" mc:Ignorable="w14 w15 w16se wp14">
   <w:footnote w:type="separator" w:id="-1">
     <w:p>
       <w:r>
@@ -7277,7 +7289,7 @@
 </file>
 
 <file path=word/numbering.xml><?xml version="1.0" encoding="utf-8"?>
-<w:numbering xmlns:wpc="http://schemas.microsoft.com/office/word/2010/wordprocessingCanvas" xmlns:mc="http://schemas.openxmlformats.org/markup-compatibility/2006" xmlns:o="urn:schemas-microsoft-com:office:office" xmlns:r="http://schemas.openxmlformats.org/officeDocument/2006/relationships" xmlns:m="http://schemas.openxmlformats.org/officeDocument/2006/math" xmlns:v="urn:schemas-microsoft-com:vml" xmlns:wp14="http://schemas.microsoft.com/office/word/2010/wordprocessingDrawing" xmlns:wp="http://schemas.openxmlformats.org/drawingml/2006/wordprocessingDrawing" xmlns:w10="urn:schemas-microsoft-com:office:word" xmlns:w="http://schemas.openxmlformats.org/wordprocessingml/2006/main" xmlns:w14="http://schemas.microsoft.com/office/word/2010/wordml" xmlns:w15="http://schemas.microsoft.com/office/word/2012/wordml" xmlns:wpg="http://schemas.microsoft.com/office/word/2010/wordprocessingGroup" xmlns:wpi="http://schemas.microsoft.com/office/word/2010/wordprocessingInk" xmlns:wne="http://schemas.microsoft.com/office/word/2006/wordml" xmlns:wps="http://schemas.microsoft.com/office/word/2010/wordprocessingShape" mc:Ignorable="w14 w15 wp14">
+<w:numbering xmlns:wpc="http://schemas.microsoft.com/office/word/2010/wordprocessingCanvas" xmlns:cx="http://schemas.microsoft.com/office/drawing/2014/chartex" xmlns:cx1="http://schemas.microsoft.com/office/drawing/2015/9/8/chartex" xmlns:cx2="http://schemas.microsoft.com/office/drawing/2015/10/21/chartex" xmlns:cx3="http://schemas.microsoft.com/office/drawing/2016/5/9/chartex" xmlns:cx4="http://schemas.microsoft.com/office/drawing/2016/5/10/chartex" xmlns:cx5="http://schemas.microsoft.com/office/drawing/2016/5/11/chartex" xmlns:cx6="http://schemas.microsoft.com/office/drawing/2016/5/12/chartex" xmlns:cx7="http://schemas.microsoft.com/office/drawing/2016/5/13/chartex" xmlns:cx8="http://schemas.microsoft.com/office/drawing/2016/5/14/chartex" xmlns:mc="http://schemas.openxmlformats.org/markup-compatibility/2006" xmlns:aink="http://schemas.microsoft.com/office/drawing/2016/ink" xmlns:o="urn:schemas-microsoft-com:office:office" xmlns:r="http://schemas.openxmlformats.org/officeDocument/2006/relationships" xmlns:m="http://schemas.openxmlformats.org/officeDocument/2006/math" xmlns:v="urn:schemas-microsoft-com:vml" xmlns:wp14="http://schemas.microsoft.com/office/word/2010/wordprocessingDrawing" xmlns:wp="http://schemas.openxmlformats.org/drawingml/2006/wordprocessingDrawing" xmlns:w10="urn:schemas-microsoft-com:office:word" xmlns:w="http://schemas.openxmlformats.org/wordprocessingml/2006/main" xmlns:w14="http://schemas.microsoft.com/office/word/2010/wordml" xmlns:w15="http://schemas.microsoft.com/office/word/2012/wordml" xmlns:w16se="http://schemas.microsoft.com/office/word/2015/wordml/symex" xmlns:wpg="http://schemas.microsoft.com/office/word/2010/wordprocessingGroup" xmlns:wpi="http://schemas.microsoft.com/office/word/2010/wordprocessingInk" xmlns:wne="http://schemas.microsoft.com/office/word/2006/wordml" xmlns:wps="http://schemas.microsoft.com/office/word/2010/wordprocessingShape" mc:Ignorable="w14 w15 w16se wp14">
   <w:abstractNum w:abstractNumId="0" w15:restartNumberingAfterBreak="0">
     <w:nsid w:val="04845E2C"/>
     <w:multiLevelType w:val="hybridMultilevel"/>
@@ -10308,15 +10320,18 @@
 </file>
 
 <file path=word/people.xml><?xml version="1.0" encoding="utf-8"?>
-<w15:people xmlns:wpc="http://schemas.microsoft.com/office/word/2010/wordprocessingCanvas" xmlns:mc="http://schemas.openxmlformats.org/markup-compatibility/2006" xmlns:o="urn:schemas-microsoft-com:office:office" xmlns:r="http://schemas.openxmlformats.org/officeDocument/2006/relationships" xmlns:m="http://schemas.openxmlformats.org/officeDocument/2006/math" xmlns:v="urn:schemas-microsoft-com:vml" xmlns:wp14="http://schemas.microsoft.com/office/word/2010/wordprocessingDrawing" xmlns:wp="http://schemas.openxmlformats.org/drawingml/2006/wordprocessingDrawing" xmlns:w10="urn:schemas-microsoft-com:office:word" xmlns:w="http://schemas.openxmlformats.org/wordprocessingml/2006/main" xmlns:w14="http://schemas.microsoft.com/office/word/2010/wordml" xmlns:w15="http://schemas.microsoft.com/office/word/2012/wordml" xmlns:wpg="http://schemas.microsoft.com/office/word/2010/wordprocessingGroup" xmlns:wpi="http://schemas.microsoft.com/office/word/2010/wordprocessingInk" xmlns:wne="http://schemas.microsoft.com/office/word/2006/wordml" xmlns:wps="http://schemas.microsoft.com/office/word/2010/wordprocessingShape" mc:Ignorable="w14 w15 wp14">
+<w15:people xmlns:wpc="http://schemas.microsoft.com/office/word/2010/wordprocessingCanvas" xmlns:cx="http://schemas.microsoft.com/office/drawing/2014/chartex" xmlns:cx1="http://schemas.microsoft.com/office/drawing/2015/9/8/chartex" xmlns:cx2="http://schemas.microsoft.com/office/drawing/2015/10/21/chartex" xmlns:cx3="http://schemas.microsoft.com/office/drawing/2016/5/9/chartex" xmlns:cx4="http://schemas.microsoft.com/office/drawing/2016/5/10/chartex" xmlns:cx5="http://schemas.microsoft.com/office/drawing/2016/5/11/chartex" xmlns:cx6="http://schemas.microsoft.com/office/drawing/2016/5/12/chartex" xmlns:cx7="http://schemas.microsoft.com/office/drawing/2016/5/13/chartex" xmlns:cx8="http://schemas.microsoft.com/office/drawing/2016/5/14/chartex" xmlns:mc="http://schemas.openxmlformats.org/markup-compatibility/2006" xmlns:aink="http://schemas.microsoft.com/office/drawing/2016/ink" xmlns:o="urn:schemas-microsoft-com:office:office" xmlns:r="http://schemas.openxmlformats.org/officeDocument/2006/relationships" xmlns:m="http://schemas.openxmlformats.org/officeDocument/2006/math" xmlns:v="urn:schemas-microsoft-com:vml" xmlns:wp14="http://schemas.microsoft.com/office/word/2010/wordprocessingDrawing" xmlns:wp="http://schemas.openxmlformats.org/drawingml/2006/wordprocessingDrawing" xmlns:w10="urn:schemas-microsoft-com:office:word" xmlns:w="http://schemas.openxmlformats.org/wordprocessingml/2006/main" xmlns:w14="http://schemas.microsoft.com/office/word/2010/wordml" xmlns:w15="http://schemas.microsoft.com/office/word/2012/wordml" xmlns:w16se="http://schemas.microsoft.com/office/word/2015/wordml/symex" xmlns:wpg="http://schemas.microsoft.com/office/word/2010/wordprocessingGroup" xmlns:wpi="http://schemas.microsoft.com/office/word/2010/wordprocessingInk" xmlns:wne="http://schemas.microsoft.com/office/word/2006/wordml" xmlns:wps="http://schemas.microsoft.com/office/word/2010/wordprocessingShape" mc:Ignorable="w14 w15 w16se wp14">
   <w15:person w15:author="Greg Landry">
     <w15:presenceInfo w15:providerId="None" w15:userId="Greg Landry"/>
+  </w15:person>
+  <w15:person w15:author="gjl@cypress.com">
+    <w15:presenceInfo w15:providerId="None" w15:userId="gjl@cypress.com"/>
   </w15:person>
 </w15:people>
 </file>
 
 <file path=word/styles.xml><?xml version="1.0" encoding="utf-8"?>
-<w:styles xmlns:mc="http://schemas.openxmlformats.org/markup-compatibility/2006" xmlns:r="http://schemas.openxmlformats.org/officeDocument/2006/relationships" xmlns:w="http://schemas.openxmlformats.org/wordprocessingml/2006/main" xmlns:w14="http://schemas.microsoft.com/office/word/2010/wordml" xmlns:w15="http://schemas.microsoft.com/office/word/2012/wordml" mc:Ignorable="w14 w15">
+<w:styles xmlns:mc="http://schemas.openxmlformats.org/markup-compatibility/2006" xmlns:r="http://schemas.openxmlformats.org/officeDocument/2006/relationships" xmlns:w="http://schemas.openxmlformats.org/wordprocessingml/2006/main" xmlns:w14="http://schemas.microsoft.com/office/word/2010/wordml" xmlns:w15="http://schemas.microsoft.com/office/word/2012/wordml" xmlns:w16se="http://schemas.microsoft.com/office/word/2015/wordml/symex" mc:Ignorable="w14 w15 w16se">
   <w:docDefaults>
     <w:rPrDefault>
       <w:rPr>
@@ -10332,7 +10347,7 @@
       </w:pPr>
     </w:pPrDefault>
   </w:docDefaults>
-  <w:latentStyles w:defLockedState="0" w:defUIPriority="99" w:defSemiHidden="0" w:defUnhideWhenUsed="0" w:defQFormat="0" w:count="371">
+  <w:latentStyles w:defLockedState="0" w:defUIPriority="99" w:defSemiHidden="0" w:defUnhideWhenUsed="0" w:defQFormat="0" w:count="374">
     <w:lsdException w:name="Normal" w:uiPriority="0" w:qFormat="1"/>
     <w:lsdException w:name="heading 1" w:uiPriority="9" w:qFormat="1"/>
     <w:lsdException w:name="heading 2" w:semiHidden="1" w:uiPriority="9" w:unhideWhenUsed="1" w:qFormat="1"/>
@@ -10438,7 +10453,6 @@
     <w:lsdException w:name="HTML Sample" w:semiHidden="1" w:unhideWhenUsed="1"/>
     <w:lsdException w:name="HTML Typewriter" w:semiHidden="1" w:unhideWhenUsed="1"/>
     <w:lsdException w:name="HTML Variable" w:semiHidden="1" w:unhideWhenUsed="1"/>
-    <w:lsdException w:name="Normal Table" w:semiHidden="1" w:unhideWhenUsed="1"/>
     <w:lsdException w:name="annotation subject" w:semiHidden="1" w:unhideWhenUsed="1"/>
     <w:lsdException w:name="No List" w:semiHidden="1" w:unhideWhenUsed="1"/>
     <w:lsdException w:name="Outline List 1" w:semiHidden="1" w:unhideWhenUsed="1"/>
@@ -10483,7 +10497,6 @@
     <w:lsdException w:name="Table Professional" w:semiHidden="1" w:unhideWhenUsed="1"/>
     <w:lsdException w:name="Table Subtle 1" w:semiHidden="1" w:unhideWhenUsed="1"/>
     <w:lsdException w:name="Table Subtle 2" w:semiHidden="1" w:unhideWhenUsed="1"/>
-    <w:lsdException w:name="Table Web 1" w:semiHidden="1" w:unhideWhenUsed="1"/>
     <w:lsdException w:name="Table Web 2" w:semiHidden="1" w:unhideWhenUsed="1"/>
     <w:lsdException w:name="Table Web 3" w:semiHidden="1" w:unhideWhenUsed="1"/>
     <w:lsdException w:name="Balloon Text" w:semiHidden="1" w:unhideWhenUsed="1"/>
@@ -10695,11 +10708,14 @@
     <w:lsdException w:name="List Table 5 Dark Accent 6" w:uiPriority="50"/>
     <w:lsdException w:name="List Table 6 Colorful Accent 6" w:uiPriority="51"/>
     <w:lsdException w:name="List Table 7 Colorful Accent 6" w:uiPriority="52"/>
+    <w:lsdException w:name="Mention" w:semiHidden="1" w:unhideWhenUsed="1"/>
+    <w:lsdException w:name="Smart Hyperlink" w:semiHidden="1" w:unhideWhenUsed="1"/>
+    <w:lsdException w:name="Hashtag" w:semiHidden="1" w:unhideWhenUsed="1"/>
   </w:latentStyles>
   <w:style w:type="paragraph" w:default="1" w:styleId="Normal">
     <w:name w:val="Normal"/>
     <w:qFormat/>
-    <w:rsid w:val="000A72A2"/>
+    <w:rsid w:val="000907D9"/>
   </w:style>
   <w:style w:type="paragraph" w:styleId="Heading1">
     <w:name w:val="heading 1"/>
@@ -10819,7 +10835,7 @@
     <w:uiPriority w:val="1"/>
     <w:semiHidden/>
     <w:unhideWhenUsed/>
-    <w:rsid w:val="000A72A2"/>
+    <w:rsid w:val="000907D9"/>
   </w:style>
   <w:style w:type="table" w:default="1" w:styleId="TableNormal">
     <w:name w:val="Normal Table"/>
@@ -10841,7 +10857,7 @@
     <w:uiPriority w:val="99"/>
     <w:semiHidden/>
     <w:unhideWhenUsed/>
-    <w:rsid w:val="000A72A2"/>
+    <w:rsid w:val="000907D9"/>
   </w:style>
   <w:style w:type="paragraph" w:styleId="ListParagraph">
     <w:name w:val="List Paragraph"/>
@@ -11628,7 +11644,7 @@
 </file>
 
 <file path=customXml/itemProps1.xml><?xml version="1.0" encoding="utf-8"?>
-<ds:datastoreItem xmlns:ds="http://schemas.openxmlformats.org/officeDocument/2006/customXml" ds:itemID="{EA017098-6954-4B14-9150-3F7525AA7A72}">
+<ds:datastoreItem xmlns:ds="http://schemas.openxmlformats.org/officeDocument/2006/customXml" ds:itemID="{CE98C052-8FBD-4278-B254-DEE58AA2A33F}">
   <ds:schemaRefs>
     <ds:schemaRef ds:uri="http://schemas.openxmlformats.org/officeDocument/2006/bibliography"/>
   </ds:schemaRefs>

--- a/labmanual/English/WW101-06-Sockets-TLS.docx
+++ b/labmanual/English/WW101-06-Sockets-TLS.docx
@@ -940,7 +940,6 @@
         </w:numPr>
       </w:pPr>
       <w:r>
-        <w:lastRenderedPageBreak/>
         <w:t>Your firmware application</w:t>
       </w:r>
       <w:r>
@@ -1292,6 +1291,7 @@
     </w:p>
     <w:p>
       <w:r>
+        <w:lastRenderedPageBreak/>
         <w:t xml:space="preserve">To setup the TCP </w:t>
       </w:r>
       <w:r>
@@ -1753,7 +1753,6 @@
         <w:t xml:space="preserve"> and waiting a TIMEOUT number of </w:t>
       </w:r>
       <w:r>
-        <w:lastRenderedPageBreak/>
         <w:t>milliseconds</w:t>
       </w:r>
       <w:r>
@@ -1938,7 +1937,11 @@
         <w:t xml:space="preserve">The message is just an array of characters to send. </w:t>
       </w:r>
       <w:r>
-        <w:t xml:space="preserve">When you are done writing to the stream you need to call the </w:t>
+        <w:t xml:space="preserve">When </w:t>
+      </w:r>
+      <w:r>
+        <w:lastRenderedPageBreak/>
+        <w:t xml:space="preserve">you are done writing to the stream you need to call the </w:t>
       </w:r>
       <w:r>
         <w:rPr>
@@ -2296,7 +2299,6 @@
       <w:moveTo w:id="63" w:author="Greg Landry" w:date="2017-04-03T16:29:00Z">
         <w:del w:id="64" w:author="Greg Landry" w:date="2017-04-03T16:30:00Z">
           <w:r>
-            <w:lastRenderedPageBreak/>
             <w:delText>uint8_t *data;</w:delText>
           </w:r>
         </w:del>
@@ -2710,15 +2712,40 @@
       </w:pPr>
       <w:moveTo w:id="137" w:author="Greg Landry" w:date="2017-04-03T16:29:00Z">
         <w:r>
-          <w:t>wiced_socket_delete(&amp;socket);</w:t>
+          <w:t>wiced_</w:t>
         </w:r>
       </w:moveTo>
+      <w:ins w:id="138" w:author="Greg Landry" w:date="2017-06-03T09:54:00Z">
+        <w:r>
+          <w:t>tcp_delete_</w:t>
+        </w:r>
+      </w:ins>
+      <w:moveTo w:id="139" w:author="Greg Landry" w:date="2017-04-03T16:29:00Z">
+        <w:r>
+          <w:t>socket</w:t>
+        </w:r>
+      </w:moveTo>
+      <w:ins w:id="140" w:author="Greg Landry" w:date="2017-06-03T09:54:00Z">
+        <w:r>
+          <w:t xml:space="preserve"> </w:t>
+        </w:r>
+      </w:ins>
+      <w:moveTo w:id="141" w:author="Greg Landry" w:date="2017-04-03T16:29:00Z">
+        <w:del w:id="142" w:author="Greg Landry" w:date="2017-06-03T09:54:00Z">
+          <w:r>
+            <w:delText>_delete</w:delText>
+          </w:r>
+        </w:del>
+        <w:r>
+          <w:t>(&amp;socket);</w:t>
+        </w:r>
+      </w:moveTo>
     </w:p>
     <w:moveToRangeEnd w:id="23"/>
     <w:p>
       <w:pPr>
         <w:rPr>
-          <w:del w:id="138" w:author="Greg Landry" w:date="2017-04-03T16:29:00Z"/>
+          <w:del w:id="143" w:author="Greg Landry" w:date="2017-04-03T16:29:00Z"/>
         </w:rPr>
       </w:pPr>
     </w:p>
@@ -2908,6 +2935,7 @@
         </w:numPr>
       </w:pPr>
       <w:r>
+        <w:lastRenderedPageBreak/>
         <w:t xml:space="preserve">The </w:t>
       </w:r>
       <w:r>
@@ -3038,7 +3066,6 @@
     </w:p>
     <w:p>
       <w:r>
-        <w:lastRenderedPageBreak/>
         <w:t>This function will look for an unallocated packet (i.e. the reference count == 0) and assign it to you.  The arguments are:</w:t>
       </w:r>
     </w:p>
@@ -3476,11 +3503,11 @@
     <w:p>
       <w:pPr>
         <w:rPr>
-          <w:moveFrom w:id="139" w:author="Greg Landry" w:date="2017-04-03T16:29:00Z"/>
-        </w:rPr>
-      </w:pPr>
-      <w:moveFromRangeStart w:id="140" w:author="Greg Landry" w:date="2017-04-03T16:29:00Z" w:name="move479000290"/>
-      <w:moveFrom w:id="141" w:author="Greg Landry" w:date="2017-04-03T16:29:00Z">
+          <w:moveFrom w:id="144" w:author="Greg Landry" w:date="2017-04-03T16:29:00Z"/>
+        </w:rPr>
+      </w:pPr>
+      <w:moveFromRangeStart w:id="145" w:author="Greg Landry" w:date="2017-04-03T16:29:00Z" w:name="move479000290"/>
+      <w:moveFrom w:id="146" w:author="Greg Landry" w:date="2017-04-03T16:29:00Z">
         <w:r>
           <w:t xml:space="preserve">Given the above, </w:t>
         </w:r>
@@ -3505,10 +3532,10 @@
       <w:pPr>
         <w:pStyle w:val="CCode"/>
         <w:rPr>
-          <w:moveFrom w:id="142" w:author="Greg Landry" w:date="2017-04-03T16:29:00Z"/>
-        </w:rPr>
-      </w:pPr>
-      <w:moveFrom w:id="143" w:author="Greg Landry" w:date="2017-04-03T16:29:00Z">
+          <w:moveFrom w:id="147" w:author="Greg Landry" w:date="2017-04-03T16:29:00Z"/>
+        </w:rPr>
+      </w:pPr>
+      <w:moveFrom w:id="148" w:author="Greg Landry" w:date="2017-04-03T16:29:00Z">
         <w:r>
           <w:t>wiced_tcp_socket_t socket;</w:t>
         </w:r>
@@ -3518,10 +3545,10 @@
       <w:pPr>
         <w:pStyle w:val="CCode"/>
         <w:rPr>
-          <w:moveFrom w:id="144" w:author="Greg Landry" w:date="2017-04-03T16:29:00Z"/>
-        </w:rPr>
-      </w:pPr>
-      <w:moveFrom w:id="145" w:author="Greg Landry" w:date="2017-04-03T16:29:00Z">
+          <w:moveFrom w:id="149" w:author="Greg Landry" w:date="2017-04-03T16:29:00Z"/>
+        </w:rPr>
+      </w:pPr>
+      <w:moveFrom w:id="150" w:author="Greg Landry" w:date="2017-04-03T16:29:00Z">
         <w:r>
           <w:t>w</w:t>
         </w:r>
@@ -3537,10 +3564,10 @@
       <w:pPr>
         <w:pStyle w:val="CCode"/>
         <w:rPr>
-          <w:moveFrom w:id="146" w:author="Greg Landry" w:date="2017-04-03T16:29:00Z"/>
-        </w:rPr>
-      </w:pPr>
-      <w:moveFrom w:id="147" w:author="Greg Landry" w:date="2017-04-03T16:29:00Z">
+          <w:moveFrom w:id="151" w:author="Greg Landry" w:date="2017-04-03T16:29:00Z"/>
+        </w:rPr>
+      </w:pPr>
+      <w:moveFrom w:id="152" w:author="Greg Landry" w:date="2017-04-03T16:29:00Z">
         <w:r>
           <w:t>uint8_t *data;</w:t>
         </w:r>
@@ -3550,10 +3577,10 @@
       <w:pPr>
         <w:pStyle w:val="CCode"/>
         <w:rPr>
-          <w:moveFrom w:id="148" w:author="Greg Landry" w:date="2017-04-03T16:29:00Z"/>
-        </w:rPr>
-      </w:pPr>
-      <w:moveFrom w:id="149" w:author="Greg Landry" w:date="2017-04-03T16:29:00Z">
+          <w:moveFrom w:id="153" w:author="Greg Landry" w:date="2017-04-03T16:29:00Z"/>
+        </w:rPr>
+      </w:pPr>
+      <w:moveFrom w:id="154" w:author="Greg Landry" w:date="2017-04-03T16:29:00Z">
         <w:r>
           <w:t>uint16_t availableDataSize;</w:t>
         </w:r>
@@ -3563,10 +3590,10 @@
       <w:pPr>
         <w:pStyle w:val="CCode"/>
         <w:rPr>
-          <w:moveFrom w:id="150" w:author="Greg Landry" w:date="2017-04-03T16:29:00Z"/>
-        </w:rPr>
-      </w:pPr>
-      <w:moveFrom w:id="151" w:author="Greg Landry" w:date="2017-04-03T16:29:00Z">
+          <w:moveFrom w:id="155" w:author="Greg Landry" w:date="2017-04-03T16:29:00Z"/>
+        </w:rPr>
+      </w:pPr>
+      <w:moveFrom w:id="156" w:author="Greg Landry" w:date="2017-04-03T16:29:00Z">
         <w:r>
           <w:t xml:space="preserve">char </w:t>
         </w:r>
@@ -3585,10 +3612,10 @@
       <w:pPr>
         <w:pStyle w:val="CCode"/>
         <w:rPr>
-          <w:moveFrom w:id="152" w:author="Greg Landry" w:date="2017-04-03T16:29:00Z"/>
-        </w:rPr>
-      </w:pPr>
-      <w:moveFrom w:id="153" w:author="Greg Landry" w:date="2017-04-03T16:29:00Z">
+          <w:moveFrom w:id="157" w:author="Greg Landry" w:date="2017-04-03T16:29:00Z"/>
+        </w:rPr>
+      </w:pPr>
+      <w:moveFrom w:id="158" w:author="Greg Landry" w:date="2017-04-03T16:29:00Z">
         <w:r>
           <w:t>uint16_t msgLen=strlen(</w:t>
         </w:r>
@@ -3610,10 +3637,10 @@
       <w:pPr>
         <w:pStyle w:val="CCode"/>
         <w:rPr>
-          <w:moveFrom w:id="154" w:author="Greg Landry" w:date="2017-04-03T16:29:00Z"/>
-        </w:rPr>
-      </w:pPr>
-      <w:moveFrom w:id="155" w:author="Greg Landry" w:date="2017-04-03T16:29:00Z">
+          <w:moveFrom w:id="159" w:author="Greg Landry" w:date="2017-04-03T16:29:00Z"/>
+        </w:rPr>
+      </w:pPr>
+      <w:moveFrom w:id="160" w:author="Greg Landry" w:date="2017-04-03T16:29:00Z">
         <w:r>
           <w:t>wiced_tcp_create_socket(&amp;socket, WICED_STA_INTERFACE);</w:t>
         </w:r>
@@ -3623,10 +3650,10 @@
       <w:pPr>
         <w:pStyle w:val="CCode"/>
         <w:rPr>
-          <w:moveFrom w:id="156" w:author="Greg Landry" w:date="2017-04-03T16:29:00Z"/>
-        </w:rPr>
-      </w:pPr>
-      <w:moveFrom w:id="157" w:author="Greg Landry" w:date="2017-04-03T16:29:00Z">
+          <w:moveFrom w:id="161" w:author="Greg Landry" w:date="2017-04-03T16:29:00Z"/>
+        </w:rPr>
+      </w:pPr>
+      <w:moveFrom w:id="162" w:author="Greg Landry" w:date="2017-04-03T16:29:00Z">
         <w:r>
           <w:t>wiced_tcp_bind(&amp;socket, WICED_ANY_PORT );</w:t>
         </w:r>
@@ -3636,10 +3663,10 @@
       <w:pPr>
         <w:pStyle w:val="CCode"/>
         <w:rPr>
-          <w:moveFrom w:id="158" w:author="Greg Landry" w:date="2017-04-03T16:29:00Z"/>
-        </w:rPr>
-      </w:pPr>
-      <w:moveFrom w:id="159" w:author="Greg Landry" w:date="2017-04-03T16:29:00Z">
+          <w:moveFrom w:id="163" w:author="Greg Landry" w:date="2017-04-03T16:29:00Z"/>
+        </w:rPr>
+      </w:pPr>
+      <w:moveFrom w:id="164" w:author="Greg Landry" w:date="2017-04-03T16:29:00Z">
         <w:r>
           <w:t>wiced_tcp_connect(&amp;socket,</w:t>
         </w:r>
@@ -3667,10 +3694,10 @@
       <w:pPr>
         <w:pStyle w:val="CCode"/>
         <w:rPr>
-          <w:moveFrom w:id="160" w:author="Greg Landry" w:date="2017-04-03T16:29:00Z"/>
-        </w:rPr>
-      </w:pPr>
-      <w:moveFrom w:id="161" w:author="Greg Landry" w:date="2017-04-03T16:29:00Z">
+          <w:moveFrom w:id="165" w:author="Greg Landry" w:date="2017-04-03T16:29:00Z"/>
+        </w:rPr>
+      </w:pPr>
+      <w:moveFrom w:id="166" w:author="Greg Landry" w:date="2017-04-03T16:29:00Z">
         <w:r>
           <w:t>wiced_packet_create_tcp(</w:t>
         </w:r>
@@ -3716,10 +3743,10 @@
       <w:pPr>
         <w:pStyle w:val="CCode"/>
         <w:rPr>
-          <w:moveFrom w:id="162" w:author="Greg Landry" w:date="2017-04-03T16:29:00Z"/>
-        </w:rPr>
-      </w:pPr>
-      <w:moveFrom w:id="163" w:author="Greg Landry" w:date="2017-04-03T16:29:00Z">
+          <w:moveFrom w:id="167" w:author="Greg Landry" w:date="2017-04-03T16:29:00Z"/>
+        </w:rPr>
+      </w:pPr>
+      <w:moveFrom w:id="168" w:author="Greg Landry" w:date="2017-04-03T16:29:00Z">
         <w:r>
           <w:t>memcpy(</w:t>
         </w:r>
@@ -3753,10 +3780,10 @@
       <w:pPr>
         <w:pStyle w:val="CCode"/>
         <w:rPr>
-          <w:moveFrom w:id="164" w:author="Greg Landry" w:date="2017-04-03T16:29:00Z"/>
-        </w:rPr>
-      </w:pPr>
-      <w:moveFrom w:id="165" w:author="Greg Landry" w:date="2017-04-03T16:29:00Z">
+          <w:moveFrom w:id="169" w:author="Greg Landry" w:date="2017-04-03T16:29:00Z"/>
+        </w:rPr>
+      </w:pPr>
+      <w:moveFrom w:id="170" w:author="Greg Landry" w:date="2017-04-03T16:29:00Z">
         <w:r>
           <w:t>wiced_packet_set_data_end(</w:t>
         </w:r>
@@ -3784,12 +3811,11 @@
       <w:pPr>
         <w:pStyle w:val="CCode"/>
         <w:rPr>
-          <w:moveFrom w:id="166" w:author="Greg Landry" w:date="2017-04-03T16:29:00Z"/>
-        </w:rPr>
-      </w:pPr>
-      <w:moveFrom w:id="167" w:author="Greg Landry" w:date="2017-04-03T16:29:00Z">
-        <w:r>
-          <w:lastRenderedPageBreak/>
+          <w:moveFrom w:id="171" w:author="Greg Landry" w:date="2017-04-03T16:29:00Z"/>
+        </w:rPr>
+      </w:pPr>
+      <w:moveFrom w:id="172" w:author="Greg Landry" w:date="2017-04-03T16:29:00Z">
+        <w:r>
           <w:t>wiced_tcp_send_packet(</w:t>
         </w:r>
         <w:r>
@@ -3816,10 +3842,10 @@
       <w:pPr>
         <w:pStyle w:val="CCode"/>
         <w:rPr>
-          <w:moveFrom w:id="168" w:author="Greg Landry" w:date="2017-04-03T16:29:00Z"/>
-        </w:rPr>
-      </w:pPr>
-      <w:moveFrom w:id="169" w:author="Greg Landry" w:date="2017-04-03T16:29:00Z">
+          <w:moveFrom w:id="173" w:author="Greg Landry" w:date="2017-04-03T16:29:00Z"/>
+        </w:rPr>
+      </w:pPr>
+      <w:moveFrom w:id="174" w:author="Greg Landry" w:date="2017-04-03T16:29:00Z">
         <w:r>
           <w:t>wiced_packet_delete(</w:t>
         </w:r>
@@ -3841,16 +3867,16 @@
       <w:pPr>
         <w:pStyle w:val="CCode"/>
         <w:rPr>
-          <w:moveFrom w:id="170" w:author="Greg Landry" w:date="2017-04-03T16:29:00Z"/>
-        </w:rPr>
-      </w:pPr>
-      <w:moveFrom w:id="171" w:author="Greg Landry" w:date="2017-04-03T16:29:00Z">
+          <w:moveFrom w:id="175" w:author="Greg Landry" w:date="2017-04-03T16:29:00Z"/>
+        </w:rPr>
+      </w:pPr>
+      <w:moveFrom w:id="176" w:author="Greg Landry" w:date="2017-04-03T16:29:00Z">
         <w:r>
           <w:t>wiced_socket_delete(&amp;socket);</w:t>
         </w:r>
       </w:moveFrom>
     </w:p>
-    <w:moveFromRangeEnd w:id="140"/>
+    <w:moveFromRangeEnd w:id="145"/>
     <w:p>
       <w:r>
         <w:t xml:space="preserve">After </w:t>
@@ -3901,6 +3927,7 @@
         <w:rPr>
           <w:i/>
         </w:rPr>
+        <w:lastRenderedPageBreak/>
         <w:t>availableDataSize</w:t>
       </w:r>
       <w:r>
@@ -5872,8 +5899,18 @@
       <w:r>
         <w:t xml:space="preserve">running the </w:t>
       </w:r>
-      <w:r>
-        <w:t xml:space="preserve">insecure version of the </w:t>
+      <w:ins w:id="177" w:author="Greg Landry" w:date="2017-06-03T09:41:00Z">
+        <w:r>
+          <w:t>u</w:t>
+        </w:r>
+      </w:ins>
+      <w:del w:id="178" w:author="Greg Landry" w:date="2017-06-03T09:41:00Z">
+        <w:r>
+          <w:delText>i</w:delText>
+        </w:r>
+      </w:del>
+      <w:r>
+        <w:t xml:space="preserve">nsecure version of the </w:t>
       </w:r>
       <w:r>
         <w:t xml:space="preserve">WWEP </w:t>
@@ -5911,12 +5948,12 @@
       <w:r>
         <w:t>.</w:t>
       </w:r>
-      <w:del w:id="172" w:author="Greg Landry" w:date="2017-04-03T16:25:00Z">
+      <w:del w:id="179" w:author="Greg Landry" w:date="2017-04-03T16:25:00Z">
         <w:r>
           <w:delText>wa101</w:delText>
         </w:r>
       </w:del>
-      <w:ins w:id="173" w:author="Greg Landry" w:date="2017-04-03T16:25:00Z">
+      <w:ins w:id="180" w:author="Greg Landry" w:date="2017-04-03T16:25:00Z">
         <w:r>
           <w:t>ww101</w:t>
         </w:r>
@@ -6052,7 +6089,7 @@
           <w:numId w:val="7"/>
         </w:numPr>
         <w:rPr>
-          <w:ins w:id="174" w:author="Greg Landry" w:date="2017-04-03T16:25:00Z"/>
+          <w:ins w:id="181" w:author="Greg Landry" w:date="2017-04-03T16:25:00Z"/>
         </w:rPr>
       </w:pPr>
       <w:r>
@@ -6082,9 +6119,9 @@
           <w:numId w:val="7"/>
         </w:numPr>
         <w:rPr>
-          <w:ins w:id="175" w:author="Greg Landry" w:date="2017-04-03T16:27:00Z"/>
-        </w:rPr>
-        <w:pPrChange w:id="176" w:author="Greg Landry" w:date="2017-04-03T16:26:00Z">
+          <w:ins w:id="182" w:author="Greg Landry" w:date="2017-04-03T16:27:00Z"/>
+        </w:rPr>
+        <w:pPrChange w:id="183" w:author="Greg Landry" w:date="2017-04-03T16:26:00Z">
           <w:pPr>
             <w:pStyle w:val="ListParagraph"/>
             <w:numPr>
@@ -6094,17 +6131,17 @@
           </w:pPr>
         </w:pPrChange>
       </w:pPr>
-      <w:ins w:id="177" w:author="Greg Landry" w:date="2017-04-03T16:26:00Z">
+      <w:ins w:id="184" w:author="Greg Landry" w:date="2017-04-03T16:26:00Z">
         <w:r>
           <w:t xml:space="preserve">Hint: See the exercise on printing network information from the </w:t>
         </w:r>
       </w:ins>
-      <w:ins w:id="178" w:author="Greg Landry" w:date="2017-04-03T16:27:00Z">
+      <w:ins w:id="185" w:author="Greg Landry" w:date="2017-04-03T16:27:00Z">
         <w:r>
           <w:t>“Connecting to Access Points” chapter for an example on getting the MAC address of your device.</w:t>
         </w:r>
       </w:ins>
-      <w:ins w:id="179" w:author="Greg Landry" w:date="2017-04-03T16:26:00Z">
+      <w:ins w:id="186" w:author="Greg Landry" w:date="2017-04-03T16:26:00Z">
         <w:r>
           <w:t xml:space="preserve"> </w:t>
         </w:r>
@@ -6117,7 +6154,7 @@
           <w:ilvl w:val="1"/>
           <w:numId w:val="7"/>
         </w:numPr>
-        <w:pPrChange w:id="180" w:author="Greg Landry" w:date="2017-04-03T16:26:00Z">
+        <w:pPrChange w:id="187" w:author="Greg Landry" w:date="2017-04-03T16:26:00Z">
           <w:pPr>
             <w:pStyle w:val="ListParagraph"/>
             <w:numPr>
@@ -6127,37 +6164,37 @@
           </w:pPr>
         </w:pPrChange>
       </w:pPr>
-      <w:ins w:id="181" w:author="Greg Landry" w:date="2017-04-03T16:27:00Z">
+      <w:ins w:id="188" w:author="Greg Landry" w:date="2017-04-03T16:27:00Z">
         <w:r>
           <w:t xml:space="preserve">Hint: to get the checksum, just take the </w:t>
         </w:r>
       </w:ins>
-      <w:ins w:id="182" w:author="Greg Landry" w:date="2017-04-03T16:28:00Z">
+      <w:ins w:id="189" w:author="Greg Landry" w:date="2017-04-03T16:28:00Z">
         <w:r>
           <w:t xml:space="preserve">six </w:t>
         </w:r>
       </w:ins>
-      <w:ins w:id="183" w:author="Greg Landry" w:date="2017-04-03T16:27:00Z">
+      <w:ins w:id="190" w:author="Greg Landry" w:date="2017-04-03T16:27:00Z">
         <w:r>
           <w:t xml:space="preserve">individual </w:t>
         </w:r>
       </w:ins>
-      <w:ins w:id="184" w:author="Greg Landry" w:date="2017-04-03T16:28:00Z">
+      <w:ins w:id="191" w:author="Greg Landry" w:date="2017-04-03T16:28:00Z">
         <w:r>
           <w:t>octets (</w:t>
         </w:r>
       </w:ins>
-      <w:ins w:id="185" w:author="Greg Landry" w:date="2017-04-03T16:27:00Z">
+      <w:ins w:id="192" w:author="Greg Landry" w:date="2017-04-03T16:27:00Z">
         <w:r>
           <w:t>bytes</w:t>
         </w:r>
       </w:ins>
-      <w:ins w:id="186" w:author="Greg Landry" w:date="2017-04-03T16:28:00Z">
+      <w:ins w:id="193" w:author="Greg Landry" w:date="2017-04-03T16:28:00Z">
         <w:r>
           <w:t>)</w:t>
         </w:r>
       </w:ins>
-      <w:ins w:id="187" w:author="Greg Landry" w:date="2017-04-03T16:27:00Z">
+      <w:ins w:id="194" w:author="Greg Landry" w:date="2017-04-03T16:27:00Z">
         <w:r>
           <w:t xml:space="preserve"> of the MAC address and add them together.</w:t>
         </w:r>
@@ -6228,7 +6265,20 @@
         <w:t>wwep</w:t>
       </w:r>
       <w:r>
-        <w:t>.wa101.cypress.com or hardcode the IP address using INITIALIZER_IPV4_ADDRESS and MAKE_IPV4_ADDRESS)</w:t>
+        <w:t>.w</w:t>
+      </w:r>
+      <w:ins w:id="195" w:author="Greg Landry" w:date="2017-06-03T09:55:00Z">
+        <w:r>
+          <w:t>w</w:t>
+        </w:r>
+      </w:ins>
+      <w:del w:id="196" w:author="Greg Landry" w:date="2017-06-03T09:55:00Z">
+        <w:r>
+          <w:delText>a</w:delText>
+        </w:r>
+      </w:del>
+      <w:r>
+        <w:t>101.cypress.com or hardcode the IP address using INITIALIZER_IPV4_ADDRESS and MAKE_IPV4_ADDRESS)</w:t>
       </w:r>
       <w:r>
         <w:t>.</w:t>
@@ -6835,7 +6885,20 @@
         <w:t>4</w:t>
       </w:r>
       <w:r>
-        <w:t xml:space="preserve"> Implement the server side of the insecure </w:t>
+        <w:t xml:space="preserve"> Implement the server side of the </w:t>
+      </w:r>
+      <w:ins w:id="197" w:author="Greg Landry" w:date="2017-06-03T09:41:00Z">
+        <w:r>
+          <w:t>u</w:t>
+        </w:r>
+      </w:ins>
+      <w:del w:id="198" w:author="Greg Landry" w:date="2017-06-03T09:41:00Z">
+        <w:r>
+          <w:delText>i</w:delText>
+        </w:r>
+      </w:del>
+      <w:r>
+        <w:t xml:space="preserve">nsecure </w:t>
       </w:r>
       <w:r>
         <w:t xml:space="preserve">WWEP </w:t>
@@ -6883,7 +6946,20 @@
         <w:t>(Advanced) 05</w:t>
       </w:r>
       <w:r>
-        <w:t xml:space="preserve"> Implement the server side of the insecure W</w:t>
+        <w:t xml:space="preserve"> Implement the server side of the </w:t>
+      </w:r>
+      <w:ins w:id="199" w:author="Greg Landry" w:date="2017-06-03T09:41:00Z">
+        <w:r>
+          <w:t>u</w:t>
+        </w:r>
+      </w:ins>
+      <w:del w:id="200" w:author="Greg Landry" w:date="2017-06-03T09:41:00Z">
+        <w:r>
+          <w:delText>i</w:delText>
+        </w:r>
+      </w:del>
+      <w:r>
+        <w:t>nsecure W</w:t>
       </w:r>
       <w:r>
         <w:t>W</w:t>
@@ -7247,7 +7323,7 @@
                 <w:bCs/>
                 <w:noProof/>
               </w:rPr>
-              <w:t>17</w:t>
+              <w:t>16</w:t>
             </w:r>
             <w:r>
               <w:rPr>
@@ -10453,6 +10529,7 @@
     <w:lsdException w:name="HTML Sample" w:semiHidden="1" w:unhideWhenUsed="1"/>
     <w:lsdException w:name="HTML Typewriter" w:semiHidden="1" w:unhideWhenUsed="1"/>
     <w:lsdException w:name="HTML Variable" w:semiHidden="1" w:unhideWhenUsed="1"/>
+    <w:lsdException w:name="Normal Table" w:semiHidden="1" w:unhideWhenUsed="1"/>
     <w:lsdException w:name="annotation subject" w:semiHidden="1" w:unhideWhenUsed="1"/>
     <w:lsdException w:name="No List" w:semiHidden="1" w:unhideWhenUsed="1"/>
     <w:lsdException w:name="Outline List 1" w:semiHidden="1" w:unhideWhenUsed="1"/>
@@ -10497,6 +10574,7 @@
     <w:lsdException w:name="Table Professional" w:semiHidden="1" w:unhideWhenUsed="1"/>
     <w:lsdException w:name="Table Subtle 1" w:semiHidden="1" w:unhideWhenUsed="1"/>
     <w:lsdException w:name="Table Subtle 2" w:semiHidden="1" w:unhideWhenUsed="1"/>
+    <w:lsdException w:name="Table Web 1" w:semiHidden="1" w:unhideWhenUsed="1"/>
     <w:lsdException w:name="Table Web 2" w:semiHidden="1" w:unhideWhenUsed="1"/>
     <w:lsdException w:name="Table Web 3" w:semiHidden="1" w:unhideWhenUsed="1"/>
     <w:lsdException w:name="Balloon Text" w:semiHidden="1" w:unhideWhenUsed="1"/>
@@ -10715,7 +10793,7 @@
   <w:style w:type="paragraph" w:default="1" w:styleId="Normal">
     <w:name w:val="Normal"/>
     <w:qFormat/>
-    <w:rsid w:val="000907D9"/>
+    <w:rsid w:val="006545A1"/>
   </w:style>
   <w:style w:type="paragraph" w:styleId="Heading1">
     <w:name w:val="heading 1"/>
@@ -10835,7 +10913,7 @@
     <w:uiPriority w:val="1"/>
     <w:semiHidden/>
     <w:unhideWhenUsed/>
-    <w:rsid w:val="000907D9"/>
+    <w:rsid w:val="006545A1"/>
   </w:style>
   <w:style w:type="table" w:default="1" w:styleId="TableNormal">
     <w:name w:val="Normal Table"/>
@@ -10857,7 +10935,7 @@
     <w:uiPriority w:val="99"/>
     <w:semiHidden/>
     <w:unhideWhenUsed/>
-    <w:rsid w:val="000907D9"/>
+    <w:rsid w:val="006545A1"/>
   </w:style>
   <w:style w:type="paragraph" w:styleId="ListParagraph">
     <w:name w:val="List Paragraph"/>
@@ -11644,7 +11722,7 @@
 </file>
 
 <file path=customXml/itemProps1.xml><?xml version="1.0" encoding="utf-8"?>
-<ds:datastoreItem xmlns:ds="http://schemas.openxmlformats.org/officeDocument/2006/customXml" ds:itemID="{CE98C052-8FBD-4278-B254-DEE58AA2A33F}">
+<ds:datastoreItem xmlns:ds="http://schemas.openxmlformats.org/officeDocument/2006/customXml" ds:itemID="{3BBB43B3-4547-4002-B7EA-CE71FFDA7144}">
   <ds:schemaRefs>
     <ds:schemaRef ds:uri="http://schemas.openxmlformats.org/officeDocument/2006/bibliography"/>
   </ds:schemaRefs>

--- a/labmanual/English/WW101-06-Sockets-TLS.docx
+++ b/labmanual/English/WW101-06-Sockets-TLS.docx
@@ -1,13 +1,11 @@
 
 <file path=word/document.xml><?xml version="1.0" encoding="utf-8"?>
-<w:document xmlns:wpc="http://schemas.microsoft.com/office/word/2010/wordprocessingCanvas" xmlns:cx="http://schemas.microsoft.com/office/drawing/2014/chartex" xmlns:cx1="http://schemas.microsoft.com/office/drawing/2015/9/8/chartex" xmlns:cx2="http://schemas.microsoft.com/office/drawing/2015/10/21/chartex" xmlns:cx3="http://schemas.microsoft.com/office/drawing/2016/5/9/chartex" xmlns:cx4="http://schemas.microsoft.com/office/drawing/2016/5/10/chartex" xmlns:cx5="http://schemas.microsoft.com/office/drawing/2016/5/11/chartex" xmlns:cx6="http://schemas.microsoft.com/office/drawing/2016/5/12/chartex" xmlns:cx7="http://schemas.microsoft.com/office/drawing/2016/5/13/chartex" xmlns:cx8="http://schemas.microsoft.com/office/drawing/2016/5/14/chartex" xmlns:mc="http://schemas.openxmlformats.org/markup-compatibility/2006" xmlns:aink="http://schemas.microsoft.com/office/drawing/2016/ink" xmlns:o="urn:schemas-microsoft-com:office:office" xmlns:r="http://schemas.openxmlformats.org/officeDocument/2006/relationships" xmlns:m="http://schemas.openxmlformats.org/officeDocument/2006/math" xmlns:v="urn:schemas-microsoft-com:vml" xmlns:wp14="http://schemas.microsoft.com/office/word/2010/wordprocessingDrawing" xmlns:wp="http://schemas.openxmlformats.org/drawingml/2006/wordprocessingDrawing" xmlns:w10="urn:schemas-microsoft-com:office:word" xmlns:w="http://schemas.openxmlformats.org/wordprocessingml/2006/main" xmlns:w14="http://schemas.microsoft.com/office/word/2010/wordml" xmlns:w15="http://schemas.microsoft.com/office/word/2012/wordml" xmlns:w16se="http://schemas.microsoft.com/office/word/2015/wordml/symex" xmlns:wpg="http://schemas.microsoft.com/office/word/2010/wordprocessingGroup" xmlns:wpi="http://schemas.microsoft.com/office/word/2010/wordprocessingInk" xmlns:wne="http://schemas.microsoft.com/office/word/2006/wordml" xmlns:wps="http://schemas.microsoft.com/office/word/2010/wordprocessingShape" mc:Ignorable="w14 w15 w16se wp14">
+<w:document xmlns:wpc="http://schemas.microsoft.com/office/word/2010/wordprocessingCanvas" xmlns:mo="http://schemas.microsoft.com/office/mac/office/2008/main" xmlns:mc="http://schemas.openxmlformats.org/markup-compatibility/2006" xmlns:mv="urn:schemas-microsoft-com:mac:vml" xmlns:o="urn:schemas-microsoft-com:office:office" xmlns:r="http://schemas.openxmlformats.org/officeDocument/2006/relationships" xmlns:m="http://schemas.openxmlformats.org/officeDocument/2006/math" xmlns:v="urn:schemas-microsoft-com:vml" xmlns:wp14="http://schemas.microsoft.com/office/word/2010/wordprocessingDrawing" xmlns:wp="http://schemas.openxmlformats.org/drawingml/2006/wordprocessingDrawing" xmlns:w10="urn:schemas-microsoft-com:office:word" xmlns:w="http://schemas.openxmlformats.org/wordprocessingml/2006/main" xmlns:w14="http://schemas.microsoft.com/office/word/2010/wordml" xmlns:w15="http://schemas.microsoft.com/office/word/2012/wordml" xmlns:wpg="http://schemas.microsoft.com/office/word/2010/wordprocessingGroup" xmlns:wpi="http://schemas.microsoft.com/office/word/2010/wordprocessingInk" xmlns:wne="http://schemas.microsoft.com/office/word/2006/wordml" xmlns:wps="http://schemas.microsoft.com/office/word/2010/wordprocessingShape" mc:Ignorable="w14 w15 wp14">
   <w:body>
     <w:p>
       <w:pPr>
         <w:pStyle w:val="Heading1"/>
       </w:pPr>
-      <w:bookmarkStart w:id="0" w:name="_GoBack"/>
-      <w:bookmarkEnd w:id="0"/>
       <w:r>
         <w:t xml:space="preserve">Chapter </w:t>
       </w:r>
@@ -58,7 +56,15 @@
         <w:t>it</w:t>
       </w:r>
       <w:r>
-        <w:t xml:space="preserve"> is used to provide security to your IoT device.</w:t>
+        <w:t xml:space="preserve"> is used to provide security to your </w:t>
+      </w:r>
+      <w:proofErr w:type="spellStart"/>
+      <w:r>
+        <w:t>IoT</w:t>
+      </w:r>
+      <w:proofErr w:type="spellEnd"/>
+      <w:r>
+        <w:t xml:space="preserve"> device.</w:t>
       </w:r>
     </w:p>
     <w:p>
@@ -71,12 +77,12 @@
       <w:r>
         <w:t xml:space="preserve">: </w:t>
       </w:r>
-      <w:del w:id="1" w:author="Greg Landry" w:date="2017-04-03T15:17:00Z">
+      <w:del w:id="0" w:author="Greg Landry" w:date="2017-04-03T15:17:00Z">
         <w:r>
           <w:delText xml:space="preserve">2 </w:delText>
         </w:r>
       </w:del>
-      <w:ins w:id="2" w:author="Greg Landry" w:date="2017-04-03T15:17:00Z">
+      <w:ins w:id="1" w:author="Greg Landry" w:date="2017-04-03T15:17:00Z">
         <w:r>
           <w:t xml:space="preserve">2 ¼ </w:t>
         </w:r>
@@ -118,7 +124,15 @@
         <w:t>Socket</w:t>
       </w:r>
       <w:r>
-        <w:t xml:space="preserve">.  A Socket, or more properly a TCP Socket, is simply a reliable, ordered pipe between two devices on the internet.  To open a socket you need to specify the IP Address and </w:t>
+        <w:t xml:space="preserve">.  A Socket, or more properly a TCP Socket, is simply a reliable, ordered pipe between two devices on the internet.  To open a </w:t>
+      </w:r>
+      <w:proofErr w:type="gramStart"/>
+      <w:r>
+        <w:t>socket</w:t>
+      </w:r>
+      <w:proofErr w:type="gramEnd"/>
+      <w:r>
+        <w:t xml:space="preserve"> you need to specify the IP Address and </w:t>
       </w:r>
       <w:hyperlink r:id="rId8" w:history="1">
         <w:r>
@@ -129,12 +143,20 @@
         </w:r>
       </w:hyperlink>
       <w:r>
-        <w:t xml:space="preserve"> Number (just an unsigned 16-bit integer) on the Server that you are trying to talk to.  On the Server there is a program running that listens on that Port for bytes to come through.  Sockets are uniquely identified by two tuples (source </w:t>
+        <w:t xml:space="preserve"> Number (just an unsigned 16-bit integer) on the Server that you are trying to talk to.  On the </w:t>
+      </w:r>
+      <w:proofErr w:type="gramStart"/>
+      <w:r>
+        <w:t>Server</w:t>
+      </w:r>
+      <w:proofErr w:type="gramEnd"/>
+      <w:r>
+        <w:t xml:space="preserve"> there is a program running that listens on that Port for bytes to come through.  Sockets are uniquely identified by two tuples (source </w:t>
       </w:r>
       <w:r>
         <w:t>IP</w:t>
       </w:r>
-      <w:del w:id="3" w:author="Greg Landry" w:date="2017-04-03T16:08:00Z">
+      <w:del w:id="2" w:author="Greg Landry" w:date="2017-04-03T16:08:00Z">
         <w:r>
           <w:delText>/</w:delText>
         </w:r>
@@ -142,7 +164,7 @@
           <w:delText xml:space="preserve"> </w:delText>
         </w:r>
       </w:del>
-      <w:ins w:id="4" w:author="Greg Landry" w:date="2017-04-03T16:08:00Z">
+      <w:ins w:id="3" w:author="Greg Landry" w:date="2017-04-03T16:08:00Z">
         <w:r>
           <w:t xml:space="preserve">: </w:t>
         </w:r>
@@ -157,9 +179,13 @@
         <w:t>d</w:t>
       </w:r>
       <w:r>
-        <w:t xml:space="preserve"> (destination IP</w:t>
-      </w:r>
-      <w:del w:id="5" w:author="Greg Landry" w:date="2017-04-03T16:08:00Z">
+        <w:t xml:space="preserve"> (destination </w:t>
+      </w:r>
+      <w:proofErr w:type="spellStart"/>
+      <w:r>
+        <w:t>IP</w:t>
+      </w:r>
+      <w:del w:id="4" w:author="Greg Landry" w:date="2017-04-03T16:08:00Z">
         <w:r>
           <w:delText>/</w:delText>
         </w:r>
@@ -167,23 +193,27 @@
           <w:delText xml:space="preserve"> </w:delText>
         </w:r>
       </w:del>
+      <w:ins w:id="5" w:author="Greg Landry" w:date="2017-04-03T16:08:00Z">
+        <w:r>
+          <w:t>:</w:t>
+        </w:r>
+      </w:ins>
+      <w:r>
+        <w:t>destination</w:t>
+      </w:r>
+      <w:proofErr w:type="spellEnd"/>
+      <w:r>
+        <w:t xml:space="preserve"> </w:t>
+      </w:r>
+      <w:r>
+        <w:t>port) e.g. 192.168.15.8</w:t>
+      </w:r>
       <w:ins w:id="6" w:author="Greg Landry" w:date="2017-04-03T16:08:00Z">
         <w:r>
           <w:t>:</w:t>
         </w:r>
       </w:ins>
-      <w:r>
-        <w:t xml:space="preserve">destination </w:t>
-      </w:r>
-      <w:r>
-        <w:t>port) e.g. 192.168.15.8</w:t>
-      </w:r>
-      <w:ins w:id="7" w:author="Greg Landry" w:date="2017-04-03T16:08:00Z">
-        <w:r>
-          <w:t>:</w:t>
-        </w:r>
-      </w:ins>
-      <w:del w:id="8" w:author="Greg Landry" w:date="2017-04-03T16:08:00Z">
+      <w:del w:id="7" w:author="Greg Landry" w:date="2017-04-03T16:08:00Z">
         <w:r>
           <w:delText>/</w:delText>
         </w:r>
@@ -198,7 +228,7 @@
         </w:rPr>
         <w:t>184.27.235.114</w:t>
       </w:r>
-      <w:ins w:id="9" w:author="Greg Landry" w:date="2017-04-03T16:08:00Z">
+      <w:ins w:id="8" w:author="Greg Landry" w:date="2017-04-03T16:08:00Z">
         <w:r>
           <w:rPr>
             <w:rFonts w:cs="Menlo"/>
@@ -207,7 +237,7 @@
           <w:t>:</w:t>
         </w:r>
       </w:ins>
-      <w:del w:id="10" w:author="Greg Landry" w:date="2017-04-03T16:08:00Z">
+      <w:del w:id="9" w:author="Greg Landry" w:date="2017-04-03T16:08:00Z">
         <w:r>
           <w:rPr>
             <w:rFonts w:cs="Menlo"/>
@@ -368,7 +398,15 @@
     </w:p>
     <w:p>
       <w:r>
-        <w:t>These are typically referred to as “Well Known Ports” and are managed by the IETF Internet Assigned Numbers Authority (IANA); IANA ensures that no two applications designed for the Internet use the same port (whether for UDP or TCP)</w:t>
+        <w:t xml:space="preserve">These are typically referred to as “Well Known Ports” and are managed by the IETF Internet Assigned Numbers Authority (IANA); </w:t>
+      </w:r>
+      <w:proofErr w:type="spellStart"/>
+      <w:r>
+        <w:t>IANA</w:t>
+      </w:r>
+      <w:proofErr w:type="spellEnd"/>
+      <w:r>
+        <w:t xml:space="preserve"> ensures that no two applications designed for the Internet use the same port (whether for UDP or TCP)</w:t>
       </w:r>
       <w:r>
         <w:t>.</w:t>
@@ -378,17 +416,33 @@
       <w:r>
         <w:t>WICED easily supports TCP sockets (</w:t>
       </w:r>
-      <w:r>
-        <w:rPr>
-          <w:i/>
-        </w:rPr>
-        <w:t>wiced_tcp_create_socket</w:t>
-      </w:r>
-      <w:r>
-        <w:rPr>
-          <w:i/>
-        </w:rPr>
-        <w:t>()</w:t>
+      <w:proofErr w:type="spellStart"/>
+      <w:r>
+        <w:rPr>
+          <w:i/>
+        </w:rPr>
+        <w:t>wiced_tcp_create_</w:t>
+      </w:r>
+      <w:proofErr w:type="gramStart"/>
+      <w:r>
+        <w:rPr>
+          <w:i/>
+        </w:rPr>
+        <w:t>socket</w:t>
+      </w:r>
+      <w:proofErr w:type="spellEnd"/>
+      <w:r>
+        <w:rPr>
+          <w:i/>
+        </w:rPr>
+        <w:t>(</w:t>
+      </w:r>
+      <w:proofErr w:type="gramEnd"/>
+      <w:r>
+        <w:rPr>
+          <w:i/>
+        </w:rPr>
+        <w:t>)</w:t>
       </w:r>
       <w:r>
         <w:t>) and you c</w:t>
@@ -397,7 +451,15 @@
         <w:t>an</w:t>
       </w:r>
       <w:r>
-        <w:t xml:space="preserve"> create your own protocol to talk between your IoT device and a server</w:t>
+        <w:t xml:space="preserve"> create your own protocol to talk between your </w:t>
+      </w:r>
+      <w:proofErr w:type="spellStart"/>
+      <w:r>
+        <w:t>IoT</w:t>
+      </w:r>
+      <w:proofErr w:type="spellEnd"/>
+      <w:r>
+        <w:t xml:space="preserve"> device and a server</w:t>
       </w:r>
       <w:r>
         <w:t xml:space="preserve"> or you </w:t>
@@ -461,7 +523,15 @@
         </w:numPr>
       </w:pPr>
       <w:r>
-        <w:t>Command: 1 character representing the command (R=Read, W=Write, A=Accepted, X=Failed)</w:t>
+        <w:t xml:space="preserve">Command: 1 character representing the command (R=Read, W=Write, A=Accepted, </w:t>
+      </w:r>
+      <w:proofErr w:type="gramStart"/>
+      <w:r>
+        <w:t>X</w:t>
+      </w:r>
+      <w:proofErr w:type="gramEnd"/>
+      <w:r>
+        <w:t>=Failed)</w:t>
       </w:r>
       <w:r>
         <w:t>.</w:t>
@@ -532,7 +602,15 @@
     </w:p>
     <w:p>
       <w:r>
-        <w:t>The client can send “R” and “W” commands.  The server responds with “A” (and the data echo’d) or “X” (with nothing else)</w:t>
+        <w:t xml:space="preserve">The client can send “R” and “W” commands.  The server responds with “A” (and the data </w:t>
+      </w:r>
+      <w:proofErr w:type="spellStart"/>
+      <w:r>
+        <w:t>echo’d</w:t>
+      </w:r>
+      <w:proofErr w:type="spellEnd"/>
+      <w:r>
+        <w:t>) or “X” (with nothing else)</w:t>
       </w:r>
       <w:r>
         <w:t>.</w:t>
@@ -551,7 +629,7 @@
       <w:r>
         <w:t>The open version of the protocol runs on port 27708 and the secure TLS version runs on port 40508</w:t>
       </w:r>
-      <w:ins w:id="11" w:author="Greg Landry" w:date="2017-04-03T16:09:00Z">
+      <w:ins w:id="10" w:author="Greg Landry" w:date="2017-04-03T16:09:00Z">
         <w:r>
           <w:t>. We will be using the open version of the protocol in this class.</w:t>
         </w:r>
@@ -670,7 +748,15 @@
         <w:t>I</w:t>
       </w:r>
       <w:r>
-        <w:t>n this case the server would respond with “A0FAC0B1234” (</w:t>
+        <w:t xml:space="preserve">n this </w:t>
+      </w:r>
+      <w:proofErr w:type="gramStart"/>
+      <w:r>
+        <w:t>case</w:t>
+      </w:r>
+      <w:proofErr w:type="gramEnd"/>
+      <w:r>
+        <w:t xml:space="preserve"> the server would respond with “A0FAC0B1234” (</w:t>
       </w:r>
       <w:r>
         <w:t>the value of 1234</w:t>
@@ -719,12 +805,14 @@
       <w:r>
         <w:t xml:space="preserve"> </w:t>
       </w:r>
+      <w:proofErr w:type="gramStart"/>
       <w:r>
         <w:t>l</w:t>
       </w:r>
       <w:r>
         <w:t>ater on</w:t>
       </w:r>
+      <w:proofErr w:type="gramEnd"/>
       <w:r>
         <w:t>)</w:t>
       </w:r>
@@ -825,7 +913,7 @@
       </w:r>
     </w:p>
     <w:p>
-      <w:ins w:id="12" w:author="Greg Landry" w:date="2017-04-03T16:16:00Z">
+      <w:ins w:id="11" w:author="Greg Landry" w:date="2017-04-03T16:16:00Z">
         <w:r>
           <w:rPr>
             <w:noProof/>
@@ -873,7 +961,7 @@
           </w:drawing>
         </w:r>
       </w:ins>
-      <w:del w:id="13" w:author="Greg Landry" w:date="2017-04-03T16:11:00Z">
+      <w:del w:id="12" w:author="Greg Landry" w:date="2017-04-03T16:11:00Z">
         <w:r>
           <w:rPr>
             <w:noProof/>
@@ -919,7 +1007,7 @@
     <w:p>
       <w:pPr>
         <w:rPr>
-          <w:del w:id="14" w:author="Greg Landry" w:date="2017-04-03T16:15:00Z"/>
+          <w:del w:id="13" w:author="Greg Landry" w:date="2017-04-03T16:15:00Z"/>
         </w:rPr>
       </w:pPr>
     </w:p>
@@ -973,7 +1061,15 @@
         </w:numPr>
       </w:pPr>
       <w:r>
-        <w:t>The TCP/IP stack which handles all of the communication with the network</w:t>
+        <w:t xml:space="preserve">The TCP/IP stack which handles </w:t>
+      </w:r>
+      <w:proofErr w:type="gramStart"/>
+      <w:r>
+        <w:t>all of</w:t>
+      </w:r>
+      <w:proofErr w:type="gramEnd"/>
+      <w:r>
+        <w:t xml:space="preserve"> the communication with the network</w:t>
       </w:r>
       <w:r>
         <w:t>.</w:t>
@@ -1058,12 +1154,14 @@
       <w:r>
         <w:t xml:space="preserve"> is a structure of type </w:t>
       </w:r>
+      <w:proofErr w:type="spellStart"/>
       <w:r>
         <w:rPr>
           <w:i/>
         </w:rPr>
         <w:t>wiced_tcp_socket_t</w:t>
       </w:r>
+      <w:proofErr w:type="spellEnd"/>
       <w:r>
         <w:t>)</w:t>
       </w:r>
@@ -1078,11 +1176,26 @@
           <w:i/>
         </w:rPr>
       </w:pPr>
-      <w:r>
-        <w:rPr>
-          <w:i/>
-        </w:rPr>
-        <w:t>wiced_tcp_create_socket(</w:t>
+      <w:proofErr w:type="spellStart"/>
+      <w:r>
+        <w:rPr>
+          <w:i/>
+        </w:rPr>
+        <w:t>wiced_tcp_create_</w:t>
+      </w:r>
+      <w:proofErr w:type="gramStart"/>
+      <w:r>
+        <w:rPr>
+          <w:i/>
+        </w:rPr>
+        <w:t>socket</w:t>
+      </w:r>
+      <w:proofErr w:type="spellEnd"/>
+      <w:r>
+        <w:rPr>
+          <w:i/>
+        </w:rPr>
+        <w:t>(</w:t>
       </w:r>
       <w:r>
         <w:rPr>
@@ -1094,7 +1207,14 @@
         <w:rPr>
           <w:i/>
         </w:rPr>
-        <w:t>&amp;socket</w:t>
+        <w:t>&amp;</w:t>
+      </w:r>
+      <w:proofErr w:type="gramEnd"/>
+      <w:r>
+        <w:rPr>
+          <w:i/>
+        </w:rPr>
+        <w:t>socket</w:t>
       </w:r>
       <w:r>
         <w:rPr>
@@ -1161,13 +1281,14 @@
           <w:i/>
         </w:rPr>
       </w:pPr>
+      <w:proofErr w:type="spellStart"/>
       <w:r>
         <w:rPr>
           <w:i/>
         </w:rPr>
         <w:t>wiced_</w:t>
       </w:r>
-      <w:ins w:id="15" w:author="Greg Landry" w:date="2017-04-03T16:09:00Z">
+      <w:ins w:id="14" w:author="Greg Landry" w:date="2017-04-03T16:09:00Z">
         <w:r>
           <w:rPr>
             <w:i/>
@@ -1175,11 +1296,19 @@
           <w:t>tcp_</w:t>
         </w:r>
       </w:ins>
-      <w:r>
-        <w:rPr>
-          <w:i/>
-        </w:rPr>
-        <w:t>listen(</w:t>
+      <w:proofErr w:type="gramStart"/>
+      <w:r>
+        <w:rPr>
+          <w:i/>
+        </w:rPr>
+        <w:t>listen</w:t>
+      </w:r>
+      <w:proofErr w:type="spellEnd"/>
+      <w:r>
+        <w:rPr>
+          <w:i/>
+        </w:rPr>
+        <w:t>(</w:t>
       </w:r>
       <w:r>
         <w:rPr>
@@ -1191,7 +1320,14 @@
         <w:rPr>
           <w:i/>
         </w:rPr>
-        <w:t>&amp;socket, 27708</w:t>
+        <w:t>&amp;</w:t>
+      </w:r>
+      <w:proofErr w:type="gramEnd"/>
+      <w:r>
+        <w:rPr>
+          <w:i/>
+        </w:rPr>
+        <w:t>socket, 27708</w:t>
       </w:r>
       <w:r>
         <w:rPr>
@@ -1258,11 +1394,26 @@
           <w:i/>
         </w:rPr>
       </w:pPr>
-      <w:r>
-        <w:rPr>
-          <w:i/>
-        </w:rPr>
-        <w:t>wiced_tcp_accept(</w:t>
+      <w:proofErr w:type="spellStart"/>
+      <w:r>
+        <w:rPr>
+          <w:i/>
+        </w:rPr>
+        <w:t>wiced_tcp_</w:t>
+      </w:r>
+      <w:proofErr w:type="gramStart"/>
+      <w:r>
+        <w:rPr>
+          <w:i/>
+        </w:rPr>
+        <w:t>accept</w:t>
+      </w:r>
+      <w:proofErr w:type="spellEnd"/>
+      <w:r>
+        <w:rPr>
+          <w:i/>
+        </w:rPr>
+        <w:t>(</w:t>
       </w:r>
       <w:r>
         <w:rPr>
@@ -1274,7 +1425,14 @@
         <w:rPr>
           <w:i/>
         </w:rPr>
-        <w:t>&amp;socket</w:t>
+        <w:t>&amp;</w:t>
+      </w:r>
+      <w:proofErr w:type="gramEnd"/>
+      <w:r>
+        <w:rPr>
+          <w:i/>
+        </w:rPr>
+        <w:t>socket</w:t>
       </w:r>
       <w:r>
         <w:rPr>
@@ -1291,7 +1449,6 @@
     </w:p>
     <w:p>
       <w:r>
-        <w:lastRenderedPageBreak/>
         <w:t xml:space="preserve">To setup the TCP </w:t>
       </w:r>
       <w:r>
@@ -1329,11 +1486,26 @@
           <w:i/>
         </w:rPr>
       </w:pPr>
-      <w:r>
-        <w:rPr>
-          <w:i/>
-        </w:rPr>
-        <w:t>wiced_tcp_create_socket(</w:t>
+      <w:proofErr w:type="spellStart"/>
+      <w:r>
+        <w:rPr>
+          <w:i/>
+        </w:rPr>
+        <w:t>wiced_tcp_create_</w:t>
+      </w:r>
+      <w:proofErr w:type="gramStart"/>
+      <w:r>
+        <w:rPr>
+          <w:i/>
+        </w:rPr>
+        <w:t>socket</w:t>
+      </w:r>
+      <w:proofErr w:type="spellEnd"/>
+      <w:r>
+        <w:rPr>
+          <w:i/>
+        </w:rPr>
+        <w:t>(</w:t>
       </w:r>
       <w:r>
         <w:rPr>
@@ -1345,7 +1517,14 @@
         <w:rPr>
           <w:i/>
         </w:rPr>
-        <w:t>&amp;socket,</w:t>
+        <w:t>&amp;</w:t>
+      </w:r>
+      <w:proofErr w:type="gramEnd"/>
+      <w:r>
+        <w:rPr>
+          <w:i/>
+        </w:rPr>
+        <w:t>socket,</w:t>
       </w:r>
       <w:r>
         <w:rPr>
@@ -1393,6 +1572,7 @@
         </w:numPr>
       </w:pPr>
       <w:r>
+        <w:lastRenderedPageBreak/>
         <w:t>“</w:t>
       </w:r>
       <w:r>
@@ -1424,11 +1604,26 @@
           <w:i/>
         </w:rPr>
       </w:pPr>
-      <w:r>
-        <w:rPr>
-          <w:i/>
-        </w:rPr>
-        <w:t>wiced_tcp_bind(</w:t>
+      <w:proofErr w:type="spellStart"/>
+      <w:r>
+        <w:rPr>
+          <w:i/>
+        </w:rPr>
+        <w:t>wiced_tcp_</w:t>
+      </w:r>
+      <w:proofErr w:type="gramStart"/>
+      <w:r>
+        <w:rPr>
+          <w:i/>
+        </w:rPr>
+        <w:t>bind</w:t>
+      </w:r>
+      <w:proofErr w:type="spellEnd"/>
+      <w:r>
+        <w:rPr>
+          <w:i/>
+        </w:rPr>
+        <w:t>(</w:t>
       </w:r>
       <w:r>
         <w:rPr>
@@ -1440,7 +1635,14 @@
         <w:rPr>
           <w:i/>
         </w:rPr>
-        <w:t>&amp;socket,</w:t>
+        <w:t>&amp;</w:t>
+      </w:r>
+      <w:proofErr w:type="gramEnd"/>
+      <w:r>
+        <w:rPr>
+          <w:i/>
+        </w:rPr>
+        <w:t>socket,</w:t>
       </w:r>
       <w:r>
         <w:rPr>
@@ -1527,18 +1729,21 @@
       <w:r>
         <w:t xml:space="preserve">of type </w:t>
       </w:r>
+      <w:proofErr w:type="spellStart"/>
       <w:r>
         <w:rPr>
           <w:i/>
         </w:rPr>
         <w:t>wiced_ip_address_t</w:t>
       </w:r>
+      <w:proofErr w:type="spellEnd"/>
       <w:r>
         <w:t>.</w:t>
       </w:r>
       <w:r>
         <w:t xml:space="preserve"> Let’s assume you have defined a structure of that type called </w:t>
       </w:r>
+      <w:proofErr w:type="spellStart"/>
       <w:r>
         <w:rPr>
           <w:i/>
@@ -1557,6 +1762,7 @@
         </w:rPr>
         <w:t>verAddress</w:t>
       </w:r>
+      <w:proofErr w:type="spellEnd"/>
       <w:r>
         <w:t>.</w:t>
       </w:r>
@@ -1616,7 +1822,29 @@
         <w:rPr>
           <w:i/>
         </w:rPr>
-        <w:t>SET_IPV4_ADDRESS( serverAddress, MAKE_IPV4_ADDRESS( 198,</w:t>
+        <w:t>SET_IPV4_</w:t>
+      </w:r>
+      <w:proofErr w:type="gramStart"/>
+      <w:r>
+        <w:rPr>
+          <w:i/>
+        </w:rPr>
+        <w:t xml:space="preserve">ADDRESS( </w:t>
+      </w:r>
+      <w:proofErr w:type="spellStart"/>
+      <w:r>
+        <w:rPr>
+          <w:i/>
+        </w:rPr>
+        <w:t>serverAddress</w:t>
+      </w:r>
+      <w:proofErr w:type="spellEnd"/>
+      <w:proofErr w:type="gramEnd"/>
+      <w:r>
+        <w:rPr>
+          <w:i/>
+        </w:rPr>
+        <w:t>, MAKE_IPV4_ADDRESS( 198,</w:t>
       </w:r>
       <w:r>
         <w:rPr>
@@ -1650,12 +1878,28 @@
           <w:i/>
         </w:rPr>
       </w:pPr>
-      <w:r>
-        <w:rPr>
-          <w:i/>
-        </w:rPr>
-        <w:t>wiced_hostname_lookup( "</w:t>
-      </w:r>
+      <w:proofErr w:type="spellStart"/>
+      <w:r>
+        <w:rPr>
+          <w:i/>
+        </w:rPr>
+        <w:t>wiced_hostname_</w:t>
+      </w:r>
+      <w:proofErr w:type="gramStart"/>
+      <w:r>
+        <w:rPr>
+          <w:i/>
+        </w:rPr>
+        <w:t>lookup</w:t>
+      </w:r>
+      <w:proofErr w:type="spellEnd"/>
+      <w:r>
+        <w:rPr>
+          <w:i/>
+        </w:rPr>
+        <w:t>( "</w:t>
+      </w:r>
+      <w:proofErr w:type="gramEnd"/>
       <w:r>
         <w:rPr>
           <w:i/>
@@ -1668,7 +1912,7 @@
         </w:rPr>
         <w:t>.</w:t>
       </w:r>
-      <w:del w:id="16" w:author="Greg Landry" w:date="2017-04-03T16:17:00Z">
+      <w:del w:id="15" w:author="Greg Landry" w:date="2017-04-03T16:17:00Z">
         <w:r>
           <w:rPr>
             <w:i/>
@@ -1676,7 +1920,7 @@
           <w:delText>wa101</w:delText>
         </w:r>
       </w:del>
-      <w:ins w:id="17" w:author="Greg Landry" w:date="2017-04-03T16:17:00Z">
+      <w:ins w:id="16" w:author="Greg Landry" w:date="2017-04-03T16:17:00Z">
         <w:r>
           <w:rPr>
             <w:i/>
@@ -1700,9 +1944,23 @@
         <w:rPr>
           <w:i/>
         </w:rPr>
-        <w:t>.cypress.com", &amp;serverAddress, 10000</w:t>
-      </w:r>
-      <w:ins w:id="18" w:author="gjl@cypress.com" w:date="2017-05-30T14:13:00Z">
+        <w:t>.cypress.com", &amp;</w:t>
+      </w:r>
+      <w:proofErr w:type="spellStart"/>
+      <w:r>
+        <w:rPr>
+          <w:i/>
+        </w:rPr>
+        <w:t>serverAddress</w:t>
+      </w:r>
+      <w:proofErr w:type="spellEnd"/>
+      <w:r>
+        <w:rPr>
+          <w:i/>
+        </w:rPr>
+        <w:t>, 10000</w:t>
+      </w:r>
+      <w:ins w:id="17" w:author="gjl@cypress.com" w:date="2017-05-30T14:13:00Z">
         <w:r>
           <w:rPr>
             <w:i/>
@@ -1735,19 +1993,37 @@
       <w:r>
         <w:t xml:space="preserve">port 27708 through the network by calling </w:t>
       </w:r>
+      <w:proofErr w:type="spellStart"/>
       <w:r>
         <w:rPr>
           <w:i/>
           <w:u w:val="single"/>
         </w:rPr>
-        <w:t>wiced_tcp_connect</w:t>
-      </w:r>
+        <w:t>wiced_tcp_</w:t>
+      </w:r>
+      <w:proofErr w:type="gramStart"/>
       <w:r>
         <w:rPr>
           <w:i/>
           <w:u w:val="single"/>
         </w:rPr>
-        <w:t>()</w:t>
+        <w:t>connect</w:t>
+      </w:r>
+      <w:proofErr w:type="spellEnd"/>
+      <w:r>
+        <w:rPr>
+          <w:i/>
+          <w:u w:val="single"/>
+        </w:rPr>
+        <w:t>(</w:t>
+      </w:r>
+      <w:proofErr w:type="gramEnd"/>
+      <w:r>
+        <w:rPr>
+          <w:i/>
+          <w:u w:val="single"/>
+        </w:rPr>
+        <w:t>)</w:t>
       </w:r>
       <w:r>
         <w:t xml:space="preserve"> and waiting a TIMEOUT number of </w:t>
@@ -1759,7 +2035,15 @@
         <w:t xml:space="preserve"> for a connection</w:t>
       </w:r>
       <w:r>
-        <w:t>.  In our local network the timeout can be small &lt;1s but in a WAN situation the timeout may need to be extended to as long as a few seconds</w:t>
+        <w:t xml:space="preserve">.  In our local network the timeout can be small &lt;1s but in a WAN situation the timeout may need to be extended to </w:t>
+      </w:r>
+      <w:proofErr w:type="gramStart"/>
+      <w:r>
+        <w:t>as long as</w:t>
+      </w:r>
+      <w:proofErr w:type="gramEnd"/>
+      <w:r>
+        <w:t xml:space="preserve"> a few seconds</w:t>
       </w:r>
       <w:r>
         <w:t>:</w:t>
@@ -1772,11 +2056,26 @@
           <w:i/>
         </w:rPr>
       </w:pPr>
-      <w:r>
-        <w:rPr>
-          <w:i/>
-        </w:rPr>
-        <w:t>wiced_tcp_connect(</w:t>
+      <w:proofErr w:type="spellStart"/>
+      <w:r>
+        <w:rPr>
+          <w:i/>
+        </w:rPr>
+        <w:t>wiced_tcp_</w:t>
+      </w:r>
+      <w:proofErr w:type="gramStart"/>
+      <w:r>
+        <w:rPr>
+          <w:i/>
+        </w:rPr>
+        <w:t>connect</w:t>
+      </w:r>
+      <w:proofErr w:type="spellEnd"/>
+      <w:r>
+        <w:rPr>
+          <w:i/>
+        </w:rPr>
+        <w:t>(</w:t>
       </w:r>
       <w:r>
         <w:rPr>
@@ -1788,7 +2087,14 @@
         <w:rPr>
           <w:i/>
         </w:rPr>
-        <w:t>&amp;socket,</w:t>
+        <w:t>&amp;</w:t>
+      </w:r>
+      <w:proofErr w:type="gramEnd"/>
+      <w:r>
+        <w:rPr>
+          <w:i/>
+        </w:rPr>
+        <w:t>socket,</w:t>
       </w:r>
       <w:r>
         <w:rPr>
@@ -1800,7 +2106,14 @@
         <w:rPr>
           <w:i/>
         </w:rPr>
-        <w:t>&amp;server</w:t>
+        <w:t>&amp;</w:t>
+      </w:r>
+      <w:proofErr w:type="spellStart"/>
+      <w:r>
+        <w:rPr>
+          <w:i/>
+        </w:rPr>
+        <w:t>server</w:t>
       </w:r>
       <w:r>
         <w:rPr>
@@ -1812,7 +2125,14 @@
         <w:rPr>
           <w:i/>
         </w:rPr>
-        <w:t>ddress,</w:t>
+        <w:t>ddress</w:t>
+      </w:r>
+      <w:proofErr w:type="spellEnd"/>
+      <w:r>
+        <w:rPr>
+          <w:i/>
+        </w:rPr>
+        <w:t>,</w:t>
       </w:r>
       <w:r>
         <w:rPr>
@@ -1869,12 +2189,19 @@
     </w:p>
     <w:p>
       <w:r>
-        <w:t>To use a stream you must first declare a stream structure and then initialize that with the socket for your network connection:</w:t>
-      </w:r>
-    </w:p>
-    <w:p>
-      <w:pPr>
-        <w:spacing w:after="0"/>
+        <w:t xml:space="preserve">To use a </w:t>
+      </w:r>
+      <w:proofErr w:type="gramStart"/>
+      <w:r>
+        <w:t>stream</w:t>
+      </w:r>
+      <w:proofErr w:type="gramEnd"/>
+      <w:r>
+        <w:t xml:space="preserve"> you must first declare a stream structure and then initialize that with the socket for your network connection:</w:t>
+      </w:r>
+    </w:p>
+    <w:p>
+      <w:pPr>
         <w:rPr>
           <w:i/>
         </w:rPr>
@@ -1884,7 +2211,20 @@
           <w:i/>
         </w:rPr>
         <w:tab/>
-        <w:t>wiced_tcp_stream_t stream;</w:t>
+      </w:r>
+      <w:proofErr w:type="spellStart"/>
+      <w:r>
+        <w:rPr>
+          <w:i/>
+        </w:rPr>
+        <w:t>wiced_tcp_stream_t</w:t>
+      </w:r>
+      <w:proofErr w:type="spellEnd"/>
+      <w:r>
+        <w:rPr>
+          <w:i/>
+        </w:rPr>
+        <w:t xml:space="preserve"> stream;</w:t>
       </w:r>
     </w:p>
     <w:p>
@@ -1898,18 +2238,67 @@
           <w:i/>
         </w:rPr>
         <w:tab/>
-        <w:t>wiced_tcp_stream_init(&amp;stream, &amp;socket);</w:t>
+      </w:r>
+      <w:proofErr w:type="spellStart"/>
+      <w:r>
+        <w:rPr>
+          <w:i/>
+        </w:rPr>
+        <w:t>wiced_tcp_stream_</w:t>
+      </w:r>
+      <w:proofErr w:type="gramStart"/>
+      <w:r>
+        <w:rPr>
+          <w:i/>
+        </w:rPr>
+        <w:t>init</w:t>
+      </w:r>
+      <w:proofErr w:type="spellEnd"/>
+      <w:r>
+        <w:rPr>
+          <w:i/>
+        </w:rPr>
+        <w:t>(</w:t>
+      </w:r>
+      <w:proofErr w:type="gramEnd"/>
+      <w:r>
+        <w:rPr>
+          <w:i/>
+        </w:rPr>
+        <w:t>&amp;stream, &amp;socket);</w:t>
       </w:r>
     </w:p>
     <w:p>
       <w:r>
         <w:t xml:space="preserve">Once this is done it is simple to write data using the </w:t>
       </w:r>
-      <w:r>
-        <w:rPr>
-          <w:i/>
-        </w:rPr>
-        <w:t>wiced_tcp_stream_write()</w:t>
+      <w:proofErr w:type="spellStart"/>
+      <w:r>
+        <w:rPr>
+          <w:i/>
+        </w:rPr>
+        <w:t>wiced_tcp_stream_</w:t>
+      </w:r>
+      <w:proofErr w:type="gramStart"/>
+      <w:r>
+        <w:rPr>
+          <w:i/>
+        </w:rPr>
+        <w:t>write</w:t>
+      </w:r>
+      <w:proofErr w:type="spellEnd"/>
+      <w:r>
+        <w:rPr>
+          <w:i/>
+        </w:rPr>
+        <w:t>(</w:t>
+      </w:r>
+      <w:proofErr w:type="gramEnd"/>
+      <w:r>
+        <w:rPr>
+          <w:i/>
+        </w:rPr>
+        <w:t>)</w:t>
       </w:r>
       <w:r>
         <w:rPr>
@@ -1920,12 +2309,12 @@
       <w:r>
         <w:t xml:space="preserve">function. This </w:t>
       </w:r>
-      <w:del w:id="19" w:author="Greg Landry" w:date="2017-03-01T15:30:00Z">
+      <w:del w:id="18" w:author="Greg Landry" w:date="2017-03-01T15:30:00Z">
         <w:r>
           <w:delText xml:space="preserve">method </w:delText>
         </w:r>
       </w:del>
-      <w:ins w:id="20" w:author="Greg Landry" w:date="2017-03-01T15:30:00Z">
+      <w:ins w:id="19" w:author="Greg Landry" w:date="2017-03-01T15:30:00Z">
         <w:r>
           <w:t xml:space="preserve">function </w:t>
         </w:r>
@@ -1937,115 +2326,297 @@
         <w:t xml:space="preserve">The message is just an array of characters to send. </w:t>
       </w:r>
       <w:r>
-        <w:t xml:space="preserve">When </w:t>
-      </w:r>
+        <w:t xml:space="preserve">When you are done writing to the stream you need to call the </w:t>
+      </w:r>
+      <w:proofErr w:type="spellStart"/>
+      <w:r>
+        <w:rPr>
+          <w:i/>
+        </w:rPr>
+        <w:t>wiced_tcp_stream_</w:t>
+      </w:r>
+      <w:proofErr w:type="gramStart"/>
+      <w:r>
+        <w:rPr>
+          <w:i/>
+        </w:rPr>
+        <w:t>flush</w:t>
+      </w:r>
+      <w:proofErr w:type="spellEnd"/>
+      <w:r>
+        <w:rPr>
+          <w:i/>
+        </w:rPr>
+        <w:t>(</w:t>
+      </w:r>
+      <w:proofErr w:type="gramEnd"/>
+      <w:r>
+        <w:rPr>
+          <w:i/>
+        </w:rPr>
+        <w:t>)</w:t>
+      </w:r>
+      <w:r>
+        <w:t xml:space="preserve"> method. The following code demonstrates writing a single message:</w:t>
+      </w:r>
+    </w:p>
+    <w:p>
+      <w:pPr>
+        <w:rPr>
+          <w:i/>
+        </w:rPr>
+      </w:pPr>
+      <w:r>
+        <w:rPr>
+          <w:i/>
+        </w:rPr>
+        <w:tab/>
+      </w:r>
+      <w:r>
+        <w:rPr>
+          <w:i/>
+        </w:rPr>
+        <w:t xml:space="preserve">char </w:t>
+      </w:r>
+      <w:proofErr w:type="spellStart"/>
+      <w:proofErr w:type="gramStart"/>
+      <w:r>
+        <w:rPr>
+          <w:i/>
+        </w:rPr>
+        <w:t>sendMessage</w:t>
+      </w:r>
+      <w:proofErr w:type="spellEnd"/>
+      <w:r>
+        <w:rPr>
+          <w:i/>
+        </w:rPr>
+        <w:t>[</w:t>
+      </w:r>
+      <w:proofErr w:type="gramEnd"/>
+      <w:r>
+        <w:rPr>
+          <w:i/>
+        </w:rPr>
+        <w:t>] = “TEST_MESSAGE”;</w:t>
+      </w:r>
+    </w:p>
+    <w:p>
+      <w:pPr>
+        <w:ind w:firstLine="720"/>
+        <w:rPr>
+          <w:i/>
+        </w:rPr>
+      </w:pPr>
+      <w:proofErr w:type="spellStart"/>
+      <w:r>
+        <w:rPr>
+          <w:i/>
+        </w:rPr>
+        <w:t>wiced_tcp_stream_</w:t>
+      </w:r>
+      <w:proofErr w:type="gramStart"/>
+      <w:r>
+        <w:rPr>
+          <w:i/>
+        </w:rPr>
+        <w:t>write</w:t>
+      </w:r>
+      <w:proofErr w:type="spellEnd"/>
+      <w:r>
+        <w:rPr>
+          <w:i/>
+        </w:rPr>
+        <w:t>(</w:t>
+      </w:r>
+      <w:proofErr w:type="gramEnd"/>
+      <w:r>
+        <w:rPr>
+          <w:i/>
+        </w:rPr>
+        <w:t xml:space="preserve">&amp;stream, </w:t>
+      </w:r>
+      <w:proofErr w:type="spellStart"/>
+      <w:r>
+        <w:rPr>
+          <w:i/>
+        </w:rPr>
+        <w:t>sendMessage</w:t>
+      </w:r>
+      <w:proofErr w:type="spellEnd"/>
+      <w:r>
+        <w:rPr>
+          <w:i/>
+        </w:rPr>
+        <w:t xml:space="preserve">, </w:t>
+      </w:r>
+      <w:proofErr w:type="spellStart"/>
+      <w:r>
+        <w:rPr>
+          <w:i/>
+        </w:rPr>
+        <w:t>strlen</w:t>
+      </w:r>
+      <w:proofErr w:type="spellEnd"/>
+      <w:r>
+        <w:rPr>
+          <w:i/>
+        </w:rPr>
+        <w:t>(</w:t>
+      </w:r>
+      <w:proofErr w:type="spellStart"/>
+      <w:r>
+        <w:rPr>
+          <w:i/>
+        </w:rPr>
+        <w:t>sendMessage</w:t>
+      </w:r>
+      <w:proofErr w:type="spellEnd"/>
+      <w:r>
+        <w:rPr>
+          <w:i/>
+        </w:rPr>
+        <w:t>));</w:t>
+      </w:r>
+    </w:p>
+    <w:p>
+      <w:pPr>
+        <w:rPr>
+          <w:i/>
+        </w:rPr>
+      </w:pPr>
+      <w:r>
+        <w:rPr>
+          <w:i/>
+        </w:rPr>
+        <w:tab/>
+      </w:r>
+      <w:proofErr w:type="spellStart"/>
+      <w:r>
+        <w:rPr>
+          <w:i/>
+        </w:rPr>
+        <w:t>wiced_tcp_stream_flush</w:t>
+      </w:r>
+      <w:proofErr w:type="spellEnd"/>
+      <w:r>
+        <w:rPr>
+          <w:i/>
+        </w:rPr>
+        <w:t>(&amp;stream);</w:t>
+      </w:r>
+    </w:p>
+    <w:p>
+      <w:r>
+        <w:t xml:space="preserve">Reading data from the stream uses the </w:t>
+      </w:r>
+      <w:proofErr w:type="spellStart"/>
+      <w:r>
+        <w:rPr>
+          <w:i/>
+        </w:rPr>
+        <w:t>wiced_tcp_stream_</w:t>
+      </w:r>
+      <w:proofErr w:type="gramStart"/>
+      <w:r>
+        <w:rPr>
+          <w:i/>
+        </w:rPr>
+        <w:t>read</w:t>
+      </w:r>
+      <w:proofErr w:type="spellEnd"/>
+      <w:r>
+        <w:rPr>
+          <w:i/>
+        </w:rPr>
+        <w:t>(</w:t>
+      </w:r>
+      <w:proofErr w:type="gramEnd"/>
+      <w:r>
+        <w:rPr>
+          <w:i/>
+        </w:rPr>
+        <w:t>)</w:t>
+      </w:r>
+      <w:r>
+        <w:t xml:space="preserve"> function. This method takes a stream and a message buffer as parameters. The function also requires you to specify the maximum number of bytes to read into the buffer and a timeout. The function returns a </w:t>
+      </w:r>
+      <w:proofErr w:type="spellStart"/>
+      <w:r>
+        <w:rPr>
+          <w:i/>
+        </w:rPr>
+        <w:t>wiced_result_t</w:t>
+      </w:r>
+      <w:proofErr w:type="spellEnd"/>
+      <w:r>
+        <w:t xml:space="preserve"> value which can be used to ensure that reading the stream succeeded.</w:t>
+      </w:r>
+    </w:p>
+    <w:p>
+      <w:pPr>
+        <w:rPr>
+          <w:i/>
+        </w:rPr>
+      </w:pPr>
+      <w:r>
+        <w:rPr>
+          <w:i/>
+        </w:rPr>
+        <w:tab/>
+        <w:t xml:space="preserve">result = </w:t>
+      </w:r>
+      <w:proofErr w:type="spellStart"/>
+      <w:r>
+        <w:rPr>
+          <w:i/>
+        </w:rPr>
+        <w:t>wiced_tcp_stream_</w:t>
+      </w:r>
+      <w:proofErr w:type="gramStart"/>
+      <w:r>
+        <w:rPr>
+          <w:i/>
+        </w:rPr>
+        <w:t>read</w:t>
+      </w:r>
+      <w:proofErr w:type="spellEnd"/>
+      <w:r>
+        <w:rPr>
+          <w:i/>
+        </w:rPr>
+        <w:t>(</w:t>
+      </w:r>
+      <w:proofErr w:type="gramEnd"/>
+      <w:r>
+        <w:rPr>
+          <w:i/>
+        </w:rPr>
+        <w:t xml:space="preserve">&amp;stream, </w:t>
+      </w:r>
+      <w:proofErr w:type="spellStart"/>
+      <w:r>
+        <w:rPr>
+          <w:i/>
+        </w:rPr>
+        <w:t>rbuffer</w:t>
+      </w:r>
+      <w:proofErr w:type="spellEnd"/>
+      <w:r>
+        <w:rPr>
+          <w:i/>
+        </w:rPr>
+        <w:t xml:space="preserve">, 11, 500); </w:t>
+      </w:r>
+    </w:p>
+    <w:p>
+      <w:pPr>
+        <w:rPr>
+          <w:ins w:id="20" w:author="Greg Landry" w:date="2017-04-03T16:29:00Z"/>
+        </w:rPr>
+      </w:pPr>
       <w:r>
         <w:lastRenderedPageBreak/>
-        <w:t xml:space="preserve">you are done writing to the stream you need to call the </w:t>
-      </w:r>
-      <w:r>
-        <w:rPr>
-          <w:i/>
-        </w:rPr>
-        <w:t>wiced_tcp_stream_flush()</w:t>
-      </w:r>
-      <w:r>
-        <w:t xml:space="preserve"> method. The following code demonstrates writing a single message:</w:t>
-      </w:r>
-    </w:p>
-    <w:p>
-      <w:pPr>
-        <w:spacing w:after="0"/>
-        <w:rPr>
-          <w:i/>
-        </w:rPr>
-      </w:pPr>
-      <w:r>
-        <w:rPr>
-          <w:i/>
-        </w:rPr>
-        <w:tab/>
-      </w:r>
-      <w:r>
-        <w:rPr>
-          <w:i/>
-        </w:rPr>
-        <w:t>char sendMessage[] = “TEST_MESSAGE”;</w:t>
-      </w:r>
-    </w:p>
-    <w:p>
-      <w:pPr>
-        <w:spacing w:after="0"/>
-        <w:ind w:firstLine="720"/>
-        <w:rPr>
-          <w:i/>
-        </w:rPr>
-      </w:pPr>
-      <w:r>
-        <w:rPr>
-          <w:i/>
-        </w:rPr>
-        <w:t>wiced_tcp_stream_write(&amp;stream, sendMessage, strlen(sendMessage));</w:t>
-      </w:r>
-    </w:p>
-    <w:p>
-      <w:pPr>
-        <w:rPr>
-          <w:i/>
-        </w:rPr>
-      </w:pPr>
-      <w:r>
-        <w:rPr>
-          <w:i/>
-        </w:rPr>
-        <w:tab/>
-        <w:t>wiced_tcp_stream_flush(&amp;stream);</w:t>
-      </w:r>
-    </w:p>
-    <w:p>
-      <w:r>
-        <w:t xml:space="preserve">Reading data from the stream uses the </w:t>
-      </w:r>
-      <w:r>
-        <w:rPr>
-          <w:i/>
-        </w:rPr>
-        <w:t>wiced_tcp_stream_read()</w:t>
-      </w:r>
-      <w:r>
-        <w:t xml:space="preserve"> function. This method takes a stream and a message buffer as parameters. The function also requires you to specify the maximum number of bytes to read into the buffer and a timeout. The function returns a </w:t>
-      </w:r>
-      <w:r>
-        <w:rPr>
-          <w:i/>
-        </w:rPr>
-        <w:t>wiced_result_t</w:t>
-      </w:r>
-      <w:r>
-        <w:t xml:space="preserve"> value which can be used to ensure that reading the stream succeeded.</w:t>
-      </w:r>
-    </w:p>
-    <w:p>
-      <w:pPr>
-        <w:rPr>
-          <w:i/>
-        </w:rPr>
-      </w:pPr>
-      <w:r>
-        <w:rPr>
-          <w:i/>
-        </w:rPr>
-        <w:tab/>
-        <w:t xml:space="preserve">result = wiced_tcp_stream_read(&amp;stream, rbuffer, 11, 500); </w:t>
-      </w:r>
-    </w:p>
-    <w:p>
-      <w:pPr>
-        <w:rPr>
-          <w:ins w:id="21" w:author="Greg Landry" w:date="2017-04-03T16:29:00Z"/>
-        </w:rPr>
-      </w:pPr>
-      <w:r>
         <w:t>Behind the scenes, reading and writi</w:t>
       </w:r>
       <w:r>
@@ -2071,17 +2642,12 @@
       </w:r>
     </w:p>
     <w:p>
-      <w:pPr>
-        <w:rPr>
-          <w:moveTo w:id="22" w:author="Greg Landry" w:date="2017-04-03T16:29:00Z"/>
-        </w:rPr>
-      </w:pPr>
-      <w:moveToRangeStart w:id="23" w:author="Greg Landry" w:date="2017-04-03T16:29:00Z" w:name="move479000290"/>
-      <w:moveTo w:id="24" w:author="Greg Landry" w:date="2017-04-03T16:29:00Z">
+      <w:moveToRangeStart w:id="21" w:author="Greg Landry" w:date="2017-04-03T16:29:00Z" w:name="move479000290"/>
+      <w:moveTo w:id="22" w:author="Greg Landry" w:date="2017-04-03T16:29:00Z">
         <w:r>
           <w:t xml:space="preserve">Given the above, the </w:t>
         </w:r>
-        <w:del w:id="25" w:author="Greg Landry" w:date="2017-04-03T16:33:00Z">
+        <w:del w:id="23" w:author="Greg Landry" w:date="2017-04-03T16:33:00Z">
           <w:r>
             <w:delText xml:space="preserve">transmit </w:delText>
           </w:r>
@@ -2090,24 +2656,24 @@
           <w:t xml:space="preserve">firmware </w:t>
         </w:r>
       </w:moveTo>
-      <w:ins w:id="26" w:author="Greg Landry" w:date="2017-04-03T16:33:00Z">
+      <w:ins w:id="24" w:author="Greg Landry" w:date="2017-04-03T16:33:00Z">
         <w:r>
           <w:t xml:space="preserve">to transmit date using streams </w:t>
         </w:r>
       </w:ins>
-      <w:moveTo w:id="27" w:author="Greg Landry" w:date="2017-04-03T16:29:00Z">
-        <w:del w:id="28" w:author="Greg Landry" w:date="2017-04-03T16:33:00Z">
+      <w:moveTo w:id="25" w:author="Greg Landry" w:date="2017-04-03T16:29:00Z">
+        <w:del w:id="26" w:author="Greg Landry" w:date="2017-04-03T16:33:00Z">
           <w:r>
             <w:delText>will</w:delText>
           </w:r>
         </w:del>
       </w:moveTo>
-      <w:ins w:id="29" w:author="Greg Landry" w:date="2017-04-03T16:33:00Z">
+      <w:ins w:id="27" w:author="Greg Landry" w:date="2017-04-03T16:33:00Z">
         <w:r>
           <w:t>might</w:t>
         </w:r>
       </w:ins>
-      <w:moveTo w:id="30" w:author="Greg Landry" w:date="2017-04-03T16:29:00Z">
+      <w:moveTo w:id="28" w:author="Greg Landry" w:date="2017-04-03T16:29:00Z">
         <w:r>
           <w:t xml:space="preserve"> look something like this:</w:t>
         </w:r>
@@ -2118,17 +2684,25 @@
         <w:pStyle w:val="CCode"/>
         <w:spacing w:after="0"/>
         <w:rPr>
-          <w:ins w:id="31" w:author="Greg Landry" w:date="2017-04-03T16:34:00Z"/>
-        </w:rPr>
-        <w:pPrChange w:id="32" w:author="Greg Landry" w:date="2017-04-03T16:35:00Z">
+          <w:ins w:id="29" w:author="Greg Landry" w:date="2017-04-03T16:34:00Z"/>
+        </w:rPr>
+        <w:pPrChange w:id="30" w:author="Greg Landry" w:date="2017-04-03T16:35:00Z">
           <w:pPr>
             <w:pStyle w:val="CCode"/>
           </w:pPr>
         </w:pPrChange>
       </w:pPr>
-      <w:ins w:id="33" w:author="Greg Landry" w:date="2017-04-03T16:34:00Z">
-        <w:r>
-          <w:t>#define SERVER_PORT  (27708)</w:t>
+      <w:ins w:id="31" w:author="Greg Landry" w:date="2017-04-03T16:34:00Z">
+        <w:r>
+          <w:t>#define SERVER_</w:t>
+        </w:r>
+        <w:proofErr w:type="gramStart"/>
+        <w:r>
+          <w:t>PORT  (</w:t>
+        </w:r>
+        <w:proofErr w:type="gramEnd"/>
+        <w:r>
+          <w:t>27708)</w:t>
         </w:r>
       </w:ins>
     </w:p>
@@ -2137,15 +2711,15 @@
         <w:pStyle w:val="CCode"/>
         <w:spacing w:after="0"/>
         <w:rPr>
-          <w:ins w:id="34" w:author="Greg Landry" w:date="2017-04-03T16:35:00Z"/>
-        </w:rPr>
-        <w:pPrChange w:id="35" w:author="Greg Landry" w:date="2017-04-03T16:35:00Z">
+          <w:ins w:id="32" w:author="Greg Landry" w:date="2017-04-03T16:35:00Z"/>
+        </w:rPr>
+        <w:pPrChange w:id="33" w:author="Greg Landry" w:date="2017-04-03T16:35:00Z">
           <w:pPr>
             <w:pStyle w:val="CCode"/>
           </w:pPr>
         </w:pPrChange>
       </w:pPr>
-      <w:ins w:id="36" w:author="Greg Landry" w:date="2017-04-03T16:35:00Z">
+      <w:ins w:id="34" w:author="Greg Landry" w:date="2017-04-03T16:35:00Z">
         <w:r>
           <w:t>#define TIMEOUT (2000)</w:t>
         </w:r>
@@ -2156,15 +2730,15 @@
         <w:pStyle w:val="CCode"/>
         <w:spacing w:after="0"/>
         <w:rPr>
-          <w:ins w:id="37" w:author="Greg Landry" w:date="2017-04-03T16:35:00Z"/>
-        </w:rPr>
-        <w:pPrChange w:id="38" w:author="Greg Landry" w:date="2017-04-03T16:35:00Z">
+          <w:ins w:id="35" w:author="Greg Landry" w:date="2017-04-03T16:35:00Z"/>
+        </w:rPr>
+        <w:pPrChange w:id="36" w:author="Greg Landry" w:date="2017-04-03T16:35:00Z">
           <w:pPr>
             <w:pStyle w:val="CCode"/>
           </w:pPr>
         </w:pPrChange>
       </w:pPr>
-      <w:ins w:id="39" w:author="Greg Landry" w:date="2017-04-03T16:35:00Z">
+      <w:ins w:id="37" w:author="Greg Landry" w:date="2017-04-03T16:35:00Z">
         <w:r>
           <w:t>.</w:t>
         </w:r>
@@ -2175,26 +2749,47 @@
         <w:pStyle w:val="CCode"/>
         <w:spacing w:after="0"/>
         <w:rPr>
-          <w:ins w:id="40" w:author="Greg Landry" w:date="2017-04-03T16:34:00Z"/>
-        </w:rPr>
+          <w:ins w:id="38" w:author="Greg Landry" w:date="2017-04-03T16:34:00Z"/>
+        </w:rPr>
+        <w:pPrChange w:id="39" w:author="Greg Landry" w:date="2017-04-03T16:35:00Z">
+          <w:pPr>
+            <w:pStyle w:val="CCode"/>
+          </w:pPr>
+        </w:pPrChange>
+      </w:pPr>
+      <w:ins w:id="40" w:author="Greg Landry" w:date="2017-04-03T16:35:00Z">
+        <w:r>
+          <w:t>.</w:t>
+        </w:r>
+      </w:ins>
+    </w:p>
+    <w:p>
+      <w:pPr>
+        <w:pStyle w:val="CCode"/>
+        <w:spacing w:after="0"/>
         <w:pPrChange w:id="41" w:author="Greg Landry" w:date="2017-04-03T16:35:00Z">
           <w:pPr>
             <w:pStyle w:val="CCode"/>
           </w:pPr>
         </w:pPrChange>
       </w:pPr>
-      <w:ins w:id="42" w:author="Greg Landry" w:date="2017-04-03T16:35:00Z">
-        <w:r>
-          <w:t>.</w:t>
-        </w:r>
-      </w:ins>
+      <w:proofErr w:type="spellStart"/>
+      <w:moveTo w:id="42" w:author="Greg Landry" w:date="2017-04-03T16:29:00Z">
+        <w:r>
+          <w:t>wiced_tcp_socket_t</w:t>
+        </w:r>
+        <w:proofErr w:type="spellEnd"/>
+        <w:r>
+          <w:t xml:space="preserve"> socket;</w:t>
+        </w:r>
+      </w:moveTo>
     </w:p>
     <w:p>
       <w:pPr>
         <w:pStyle w:val="CCode"/>
         <w:spacing w:after="0"/>
         <w:rPr>
-          <w:moveTo w:id="43" w:author="Greg Landry" w:date="2017-04-03T16:29:00Z"/>
+          <w:del w:id="43" w:author="Greg Landry" w:date="2017-04-03T16:35:00Z"/>
         </w:rPr>
         <w:pPrChange w:id="44" w:author="Greg Landry" w:date="2017-04-03T16:35:00Z">
           <w:pPr>
@@ -2202,67 +2797,52 @@
           </w:pPr>
         </w:pPrChange>
       </w:pPr>
+      <w:proofErr w:type="spellStart"/>
       <w:moveTo w:id="45" w:author="Greg Landry" w:date="2017-04-03T16:29:00Z">
         <w:r>
-          <w:t>wiced_tcp_socket_t socket;</w:t>
-        </w:r>
-      </w:moveTo>
-    </w:p>
-    <w:p>
-      <w:pPr>
-        <w:pStyle w:val="CCode"/>
-        <w:spacing w:after="0"/>
-        <w:rPr>
-          <w:del w:id="46" w:author="Greg Landry" w:date="2017-04-03T16:35:00Z"/>
-          <w:moveTo w:id="47" w:author="Greg Landry" w:date="2017-04-03T16:29:00Z"/>
-        </w:rPr>
-        <w:pPrChange w:id="48" w:author="Greg Landry" w:date="2017-04-03T16:35:00Z">
-          <w:pPr>
-            <w:pStyle w:val="CCode"/>
-          </w:pPr>
-        </w:pPrChange>
-      </w:pPr>
-      <w:moveTo w:id="49" w:author="Greg Landry" w:date="2017-04-03T16:29:00Z">
-        <w:r>
           <w:t>wiced_</w:t>
         </w:r>
-        <w:del w:id="50" w:author="Greg Landry" w:date="2017-04-03T16:29:00Z">
+        <w:del w:id="46" w:author="Greg Landry" w:date="2017-04-03T16:29:00Z">
           <w:r>
             <w:delText>packet</w:delText>
           </w:r>
         </w:del>
       </w:moveTo>
-      <w:ins w:id="51" w:author="Greg Landry" w:date="2017-04-03T16:29:00Z">
+      <w:ins w:id="47" w:author="Greg Landry" w:date="2017-04-03T16:29:00Z">
         <w:r>
           <w:t>tcp_stream</w:t>
         </w:r>
       </w:ins>
-      <w:ins w:id="52" w:author="Greg Landry" w:date="2017-04-03T16:30:00Z">
+      <w:ins w:id="48" w:author="Greg Landry" w:date="2017-04-03T16:30:00Z">
         <w:r>
           <w:t>_</w:t>
         </w:r>
       </w:ins>
-      <w:moveTo w:id="53" w:author="Greg Landry" w:date="2017-04-03T16:29:00Z">
-        <w:del w:id="54" w:author="Greg Landry" w:date="2017-04-03T16:30:00Z">
+      <w:moveTo w:id="49" w:author="Greg Landry" w:date="2017-04-03T16:29:00Z">
+        <w:del w:id="50" w:author="Greg Landry" w:date="2017-04-03T16:30:00Z">
           <w:r>
             <w:delText>_</w:delText>
           </w:r>
         </w:del>
         <w:r>
-          <w:t xml:space="preserve">t </w:t>
-        </w:r>
-        <w:del w:id="55" w:author="Greg Landry" w:date="2017-04-03T16:30:00Z">
+          <w:t>t</w:t>
+        </w:r>
+        <w:proofErr w:type="spellEnd"/>
+        <w:r>
+          <w:t xml:space="preserve"> </w:t>
+        </w:r>
+        <w:del w:id="51" w:author="Greg Landry" w:date="2017-04-03T16:30:00Z">
           <w:r>
             <w:delText>*myPacket</w:delText>
           </w:r>
         </w:del>
       </w:moveTo>
-      <w:ins w:id="56" w:author="Greg Landry" w:date="2017-04-03T16:30:00Z">
+      <w:ins w:id="52" w:author="Greg Landry" w:date="2017-04-03T16:30:00Z">
         <w:r>
           <w:t>stream</w:t>
         </w:r>
       </w:ins>
-      <w:moveTo w:id="57" w:author="Greg Landry" w:date="2017-04-03T16:29:00Z">
+      <w:moveTo w:id="53" w:author="Greg Landry" w:date="2017-04-03T16:29:00Z">
         <w:r>
           <w:t>;</w:t>
         </w:r>
@@ -2273,9 +2853,9 @@
         <w:pStyle w:val="CCode"/>
         <w:spacing w:after="0"/>
         <w:rPr>
-          <w:ins w:id="58" w:author="Greg Landry" w:date="2017-04-03T16:35:00Z"/>
-        </w:rPr>
-        <w:pPrChange w:id="59" w:author="Greg Landry" w:date="2017-04-03T16:35:00Z">
+          <w:ins w:id="54" w:author="Greg Landry" w:date="2017-04-03T16:35:00Z"/>
+        </w:rPr>
+        <w:pPrChange w:id="55" w:author="Greg Landry" w:date="2017-04-03T16:35:00Z">
           <w:pPr>
             <w:pStyle w:val="CCode"/>
           </w:pPr>
@@ -2287,17 +2867,16 @@
         <w:pStyle w:val="CCode"/>
         <w:spacing w:after="0"/>
         <w:rPr>
-          <w:del w:id="60" w:author="Greg Landry" w:date="2017-04-03T16:30:00Z"/>
-          <w:moveTo w:id="61" w:author="Greg Landry" w:date="2017-04-03T16:29:00Z"/>
-        </w:rPr>
-        <w:pPrChange w:id="62" w:author="Greg Landry" w:date="2017-04-03T16:35:00Z">
+          <w:del w:id="56" w:author="Greg Landry" w:date="2017-04-03T16:30:00Z"/>
+        </w:rPr>
+        <w:pPrChange w:id="57" w:author="Greg Landry" w:date="2017-04-03T16:35:00Z">
           <w:pPr>
             <w:pStyle w:val="CCode"/>
           </w:pPr>
         </w:pPrChange>
       </w:pPr>
-      <w:moveTo w:id="63" w:author="Greg Landry" w:date="2017-04-03T16:29:00Z">
-        <w:del w:id="64" w:author="Greg Landry" w:date="2017-04-03T16:30:00Z">
+      <w:moveTo w:id="58" w:author="Greg Landry" w:date="2017-04-03T16:29:00Z">
+        <w:del w:id="59" w:author="Greg Landry" w:date="2017-04-03T16:30:00Z">
           <w:r>
             <w:delText>uint8_t *data;</w:delText>
           </w:r>
@@ -2309,17 +2888,16 @@
         <w:pStyle w:val="CCode"/>
         <w:spacing w:after="0"/>
         <w:rPr>
-          <w:del w:id="65" w:author="Greg Landry" w:date="2017-04-03T16:30:00Z"/>
-          <w:moveTo w:id="66" w:author="Greg Landry" w:date="2017-04-03T16:29:00Z"/>
-        </w:rPr>
-        <w:pPrChange w:id="67" w:author="Greg Landry" w:date="2017-04-03T16:35:00Z">
+          <w:del w:id="60" w:author="Greg Landry" w:date="2017-04-03T16:30:00Z"/>
+        </w:rPr>
+        <w:pPrChange w:id="61" w:author="Greg Landry" w:date="2017-04-03T16:35:00Z">
           <w:pPr>
             <w:pStyle w:val="CCode"/>
           </w:pPr>
         </w:pPrChange>
       </w:pPr>
-      <w:moveTo w:id="68" w:author="Greg Landry" w:date="2017-04-03T16:29:00Z">
-        <w:del w:id="69" w:author="Greg Landry" w:date="2017-04-03T16:30:00Z">
+      <w:moveTo w:id="62" w:author="Greg Landry" w:date="2017-04-03T16:29:00Z">
+        <w:del w:id="63" w:author="Greg Landry" w:date="2017-04-03T16:30:00Z">
           <w:r>
             <w:delText>uint16_t availableDataSize;</w:delText>
           </w:r>
@@ -2331,62 +2909,69 @@
         <w:pStyle w:val="CCode"/>
         <w:spacing w:after="0"/>
         <w:rPr>
-          <w:ins w:id="70" w:author="Greg Landry" w:date="2017-04-03T16:35:00Z"/>
-        </w:rPr>
-        <w:pPrChange w:id="71" w:author="Greg Landry" w:date="2017-04-03T16:35:00Z">
+          <w:ins w:id="64" w:author="Greg Landry" w:date="2017-04-03T16:35:00Z"/>
+        </w:rPr>
+        <w:pPrChange w:id="65" w:author="Greg Landry" w:date="2017-04-03T16:35:00Z">
           <w:pPr>
             <w:pStyle w:val="CCode"/>
           </w:pPr>
         </w:pPrChange>
       </w:pPr>
-      <w:moveTo w:id="72" w:author="Greg Landry" w:date="2017-04-03T16:29:00Z">
+      <w:moveTo w:id="66" w:author="Greg Landry" w:date="2017-04-03T16:29:00Z">
         <w:r>
           <w:t xml:space="preserve">char </w:t>
         </w:r>
-        <w:del w:id="73" w:author="Greg Landry" w:date="2017-04-03T16:30:00Z">
+        <w:del w:id="67" w:author="Greg Landry" w:date="2017-04-03T16:30:00Z">
           <w:r>
             <w:delText>my</w:delText>
           </w:r>
         </w:del>
       </w:moveTo>
-      <w:ins w:id="74" w:author="Greg Landry" w:date="2017-04-03T16:30:00Z">
+      <w:proofErr w:type="spellStart"/>
+      <w:proofErr w:type="gramStart"/>
+      <w:ins w:id="68" w:author="Greg Landry" w:date="2017-04-03T16:30:00Z">
         <w:r>
           <w:t>send</w:t>
         </w:r>
       </w:ins>
+      <w:moveTo w:id="69" w:author="Greg Landry" w:date="2017-04-03T16:29:00Z">
+        <w:r>
+          <w:t>M</w:t>
+        </w:r>
+      </w:moveTo>
+      <w:ins w:id="70" w:author="Greg Landry" w:date="2017-04-03T16:32:00Z">
+        <w:r>
+          <w:t>es</w:t>
+        </w:r>
+      </w:ins>
+      <w:moveTo w:id="71" w:author="Greg Landry" w:date="2017-04-03T16:29:00Z">
+        <w:r>
+          <w:t>s</w:t>
+        </w:r>
+      </w:moveTo>
+      <w:ins w:id="72" w:author="Greg Landry" w:date="2017-04-03T16:32:00Z">
+        <w:r>
+          <w:t>a</w:t>
+        </w:r>
+      </w:ins>
+      <w:moveTo w:id="73" w:author="Greg Landry" w:date="2017-04-03T16:29:00Z">
+        <w:r>
+          <w:t>g</w:t>
+        </w:r>
+      </w:moveTo>
+      <w:ins w:id="74" w:author="Greg Landry" w:date="2017-04-03T16:32:00Z">
+        <w:r>
+          <w:t>e</w:t>
+        </w:r>
+      </w:ins>
+      <w:proofErr w:type="spellEnd"/>
       <w:moveTo w:id="75" w:author="Greg Landry" w:date="2017-04-03T16:29:00Z">
         <w:r>
-          <w:t>M</w:t>
-        </w:r>
-      </w:moveTo>
-      <w:ins w:id="76" w:author="Greg Landry" w:date="2017-04-03T16:32:00Z">
-        <w:r>
-          <w:t>es</w:t>
-        </w:r>
-      </w:ins>
-      <w:moveTo w:id="77" w:author="Greg Landry" w:date="2017-04-03T16:29:00Z">
-        <w:r>
-          <w:t>s</w:t>
-        </w:r>
-      </w:moveTo>
-      <w:ins w:id="78" w:author="Greg Landry" w:date="2017-04-03T16:32:00Z">
-        <w:r>
-          <w:t>a</w:t>
-        </w:r>
-      </w:ins>
-      <w:moveTo w:id="79" w:author="Greg Landry" w:date="2017-04-03T16:29:00Z">
-        <w:r>
-          <w:t>g</w:t>
-        </w:r>
-      </w:moveTo>
-      <w:ins w:id="80" w:author="Greg Landry" w:date="2017-04-03T16:32:00Z">
-        <w:r>
-          <w:t>e</w:t>
-        </w:r>
-      </w:ins>
-      <w:moveTo w:id="81" w:author="Greg Landry" w:date="2017-04-03T16:29:00Z">
-        <w:r>
-          <w:t>[]=”WABCD051234”;</w:t>
+          <w:t>[</w:t>
+        </w:r>
+        <w:proofErr w:type="gramEnd"/>
+        <w:r>
+          <w:t>]=”WABCD051234”;</w:t>
         </w:r>
       </w:moveTo>
     </w:p>
@@ -2395,15 +2980,15 @@
         <w:pStyle w:val="CCode"/>
         <w:spacing w:after="0"/>
         <w:rPr>
-          <w:ins w:id="82" w:author="Greg Landry" w:date="2017-04-03T16:35:00Z"/>
-        </w:rPr>
-        <w:pPrChange w:id="83" w:author="Greg Landry" w:date="2017-04-03T16:35:00Z">
+          <w:ins w:id="76" w:author="Greg Landry" w:date="2017-04-03T16:35:00Z"/>
+        </w:rPr>
+        <w:pPrChange w:id="77" w:author="Greg Landry" w:date="2017-04-03T16:35:00Z">
           <w:pPr>
             <w:pStyle w:val="CCode"/>
           </w:pPr>
         </w:pPrChange>
       </w:pPr>
-      <w:ins w:id="84" w:author="Greg Landry" w:date="2017-04-03T16:35:00Z">
+      <w:ins w:id="78" w:author="Greg Landry" w:date="2017-04-03T16:35:00Z">
         <w:r>
           <w:t>.</w:t>
         </w:r>
@@ -2413,16 +2998,13 @@
       <w:pPr>
         <w:pStyle w:val="CCode"/>
         <w:spacing w:after="0"/>
-        <w:rPr>
-          <w:moveTo w:id="85" w:author="Greg Landry" w:date="2017-04-03T16:29:00Z"/>
-        </w:rPr>
-        <w:pPrChange w:id="86" w:author="Greg Landry" w:date="2017-04-03T16:35:00Z">
+        <w:pPrChange w:id="79" w:author="Greg Landry" w:date="2017-04-03T16:35:00Z">
           <w:pPr>
             <w:pStyle w:val="CCode"/>
           </w:pPr>
         </w:pPrChange>
       </w:pPr>
-      <w:ins w:id="87" w:author="Greg Landry" w:date="2017-04-03T16:35:00Z">
+      <w:ins w:id="80" w:author="Greg Landry" w:date="2017-04-03T16:35:00Z">
         <w:r>
           <w:t>.</w:t>
         </w:r>
@@ -2433,27 +3015,26 @@
         <w:pStyle w:val="CCode"/>
         <w:spacing w:after="0"/>
         <w:rPr>
-          <w:del w:id="88" w:author="Greg Landry" w:date="2017-04-03T16:32:00Z"/>
-          <w:moveTo w:id="89" w:author="Greg Landry" w:date="2017-04-03T16:29:00Z"/>
-        </w:rPr>
-        <w:pPrChange w:id="90" w:author="Greg Landry" w:date="2017-04-03T16:35:00Z">
+          <w:del w:id="81" w:author="Greg Landry" w:date="2017-04-03T16:32:00Z"/>
+        </w:rPr>
+        <w:pPrChange w:id="82" w:author="Greg Landry" w:date="2017-04-03T16:35:00Z">
           <w:pPr>
             <w:pStyle w:val="CCode"/>
           </w:pPr>
         </w:pPrChange>
       </w:pPr>
-      <w:moveTo w:id="91" w:author="Greg Landry" w:date="2017-04-03T16:29:00Z">
-        <w:del w:id="92" w:author="Greg Landry" w:date="2017-04-03T16:32:00Z">
+      <w:moveTo w:id="83" w:author="Greg Landry" w:date="2017-04-03T16:29:00Z">
+        <w:del w:id="84" w:author="Greg Landry" w:date="2017-04-03T16:32:00Z">
           <w:r>
             <w:delText xml:space="preserve">uint16_t msgLen=strlen( </w:delText>
           </w:r>
         </w:del>
-        <w:del w:id="93" w:author="Greg Landry" w:date="2017-04-03T16:30:00Z">
+        <w:del w:id="85" w:author="Greg Landry" w:date="2017-04-03T16:30:00Z">
           <w:r>
             <w:delText>my</w:delText>
           </w:r>
         </w:del>
-        <w:del w:id="94" w:author="Greg Landry" w:date="2017-04-03T16:32:00Z">
+        <w:del w:id="86" w:author="Greg Landry" w:date="2017-04-03T16:32:00Z">
           <w:r>
             <w:delText>Msg );</w:delText>
           </w:r>
@@ -2464,18 +3045,28 @@
       <w:pPr>
         <w:pStyle w:val="CCode"/>
         <w:spacing w:after="0"/>
-        <w:rPr>
-          <w:moveTo w:id="95" w:author="Greg Landry" w:date="2017-04-03T16:29:00Z"/>
-        </w:rPr>
-        <w:pPrChange w:id="96" w:author="Greg Landry" w:date="2017-04-03T16:35:00Z">
+        <w:pPrChange w:id="87" w:author="Greg Landry" w:date="2017-04-03T16:35:00Z">
           <w:pPr>
             <w:pStyle w:val="CCode"/>
           </w:pPr>
         </w:pPrChange>
       </w:pPr>
-      <w:moveTo w:id="97" w:author="Greg Landry" w:date="2017-04-03T16:29:00Z">
-        <w:r>
-          <w:t>wiced_tcp_create_socket(&amp;socket, WICED_STA_INTERFACE);</w:t>
+      <w:proofErr w:type="spellStart"/>
+      <w:moveTo w:id="88" w:author="Greg Landry" w:date="2017-04-03T16:29:00Z">
+        <w:r>
+          <w:t>wiced_tcp_create_</w:t>
+        </w:r>
+        <w:proofErr w:type="gramStart"/>
+        <w:r>
+          <w:t>socket</w:t>
+        </w:r>
+        <w:proofErr w:type="spellEnd"/>
+        <w:r>
+          <w:t>(</w:t>
+        </w:r>
+        <w:proofErr w:type="gramEnd"/>
+        <w:r>
+          <w:t>&amp;socket, WICED_STA_INTERFACE);</w:t>
         </w:r>
       </w:moveTo>
     </w:p>
@@ -2483,18 +3074,28 @@
       <w:pPr>
         <w:pStyle w:val="CCode"/>
         <w:spacing w:after="0"/>
-        <w:rPr>
-          <w:moveTo w:id="98" w:author="Greg Landry" w:date="2017-04-03T16:29:00Z"/>
-        </w:rPr>
-        <w:pPrChange w:id="99" w:author="Greg Landry" w:date="2017-04-03T16:35:00Z">
+        <w:pPrChange w:id="89" w:author="Greg Landry" w:date="2017-04-03T16:35:00Z">
           <w:pPr>
             <w:pStyle w:val="CCode"/>
           </w:pPr>
         </w:pPrChange>
       </w:pPr>
-      <w:moveTo w:id="100" w:author="Greg Landry" w:date="2017-04-03T16:29:00Z">
-        <w:r>
-          <w:t>wiced_tcp_bind(&amp;socket, WICED_ANY_PORT );</w:t>
+      <w:proofErr w:type="spellStart"/>
+      <w:moveTo w:id="90" w:author="Greg Landry" w:date="2017-04-03T16:29:00Z">
+        <w:r>
+          <w:t>wiced_tcp_</w:t>
+        </w:r>
+        <w:proofErr w:type="gramStart"/>
+        <w:r>
+          <w:t>bind</w:t>
+        </w:r>
+        <w:proofErr w:type="spellEnd"/>
+        <w:r>
+          <w:t>(</w:t>
+        </w:r>
+        <w:proofErr w:type="gramEnd"/>
+        <w:r>
+          <w:t>&amp;socket, WICED_ANY_PORT );</w:t>
         </w:r>
       </w:moveTo>
     </w:p>
@@ -2502,24 +3103,42 @@
       <w:pPr>
         <w:pStyle w:val="CCode"/>
         <w:spacing w:after="0"/>
-        <w:rPr>
-          <w:moveTo w:id="101" w:author="Greg Landry" w:date="2017-04-03T16:29:00Z"/>
-        </w:rPr>
-        <w:pPrChange w:id="102" w:author="Greg Landry" w:date="2017-04-03T16:35:00Z">
+        <w:pPrChange w:id="91" w:author="Greg Landry" w:date="2017-04-03T16:35:00Z">
           <w:pPr>
             <w:pStyle w:val="CCode"/>
           </w:pPr>
         </w:pPrChange>
       </w:pPr>
-      <w:moveTo w:id="103" w:author="Greg Landry" w:date="2017-04-03T16:29:00Z">
-        <w:r>
-          <w:t>wiced_tcp_connect(&amp;socket,</w:t>
+      <w:proofErr w:type="spellStart"/>
+      <w:moveTo w:id="92" w:author="Greg Landry" w:date="2017-04-03T16:29:00Z">
+        <w:r>
+          <w:t>wiced_tcp_</w:t>
+        </w:r>
+        <w:proofErr w:type="gramStart"/>
+        <w:r>
+          <w:t>connect</w:t>
+        </w:r>
+        <w:proofErr w:type="spellEnd"/>
+        <w:r>
+          <w:t>(</w:t>
+        </w:r>
+        <w:proofErr w:type="gramEnd"/>
+        <w:r>
+          <w:t>&amp;socket,</w:t>
         </w:r>
         <w:r>
           <w:t xml:space="preserve"> </w:t>
         </w:r>
         <w:r>
-          <w:t>&amp;serverAddress,</w:t>
+          <w:t>&amp;</w:t>
+        </w:r>
+        <w:proofErr w:type="spellStart"/>
+        <w:r>
+          <w:t>serverAddress</w:t>
+        </w:r>
+        <w:proofErr w:type="spellEnd"/>
+        <w:r>
+          <w:t>,</w:t>
         </w:r>
         <w:r>
           <w:t xml:space="preserve"> </w:t>
@@ -2540,17 +3159,30 @@
         <w:pStyle w:val="CCode"/>
         <w:spacing w:after="0"/>
         <w:rPr>
-          <w:ins w:id="104" w:author="Greg Landry" w:date="2017-04-03T16:31:00Z"/>
-        </w:rPr>
-        <w:pPrChange w:id="105" w:author="Greg Landry" w:date="2017-04-03T16:35:00Z">
+          <w:ins w:id="93" w:author="Greg Landry" w:date="2017-04-03T16:31:00Z"/>
+        </w:rPr>
+        <w:pPrChange w:id="94" w:author="Greg Landry" w:date="2017-04-03T16:35:00Z">
           <w:pPr>
             <w:pStyle w:val="CCode"/>
           </w:pPr>
         </w:pPrChange>
       </w:pPr>
-      <w:ins w:id="106" w:author="Greg Landry" w:date="2017-04-03T16:31:00Z">
-        <w:r>
-          <w:t>wiced_tcp_stream_init(&amp;stream, &amp;socket);</w:t>
+      <w:proofErr w:type="spellStart"/>
+      <w:ins w:id="95" w:author="Greg Landry" w:date="2017-04-03T16:31:00Z">
+        <w:r>
+          <w:t>wiced_tcp_stream_</w:t>
+        </w:r>
+        <w:proofErr w:type="gramStart"/>
+        <w:r>
+          <w:t>init</w:t>
+        </w:r>
+        <w:proofErr w:type="spellEnd"/>
+        <w:r>
+          <w:t>(</w:t>
+        </w:r>
+        <w:proofErr w:type="gramEnd"/>
+        <w:r>
+          <w:t>&amp;stream, &amp;socket);</w:t>
         </w:r>
       </w:ins>
     </w:p>
@@ -2559,17 +3191,54 @@
         <w:pStyle w:val="CCode"/>
         <w:spacing w:after="0"/>
         <w:rPr>
-          <w:ins w:id="107" w:author="Greg Landry" w:date="2017-04-03T16:31:00Z"/>
-        </w:rPr>
-        <w:pPrChange w:id="108" w:author="Greg Landry" w:date="2017-04-03T16:35:00Z">
+          <w:ins w:id="96" w:author="Greg Landry" w:date="2017-04-03T16:31:00Z"/>
+        </w:rPr>
+        <w:pPrChange w:id="97" w:author="Greg Landry" w:date="2017-04-03T16:35:00Z">
           <w:pPr>
             <w:pStyle w:val="CCode"/>
           </w:pPr>
         </w:pPrChange>
       </w:pPr>
-      <w:ins w:id="109" w:author="Greg Landry" w:date="2017-04-03T16:31:00Z">
-        <w:r>
-          <w:t>wiced_tcp_stream_write(&amp;stream, sendMessage, strlen(sendMessage);</w:t>
+      <w:proofErr w:type="spellStart"/>
+      <w:ins w:id="98" w:author="Greg Landry" w:date="2017-04-03T16:31:00Z">
+        <w:r>
+          <w:t>wiced_tcp_stream_</w:t>
+        </w:r>
+        <w:proofErr w:type="gramStart"/>
+        <w:r>
+          <w:t>write</w:t>
+        </w:r>
+        <w:proofErr w:type="spellEnd"/>
+        <w:r>
+          <w:t>(</w:t>
+        </w:r>
+        <w:proofErr w:type="gramEnd"/>
+        <w:r>
+          <w:t xml:space="preserve">&amp;stream, </w:t>
+        </w:r>
+        <w:proofErr w:type="spellStart"/>
+        <w:r>
+          <w:t>sendMessage</w:t>
+        </w:r>
+        <w:proofErr w:type="spellEnd"/>
+        <w:r>
+          <w:t xml:space="preserve">, </w:t>
+        </w:r>
+        <w:proofErr w:type="spellStart"/>
+        <w:r>
+          <w:t>strlen</w:t>
+        </w:r>
+        <w:proofErr w:type="spellEnd"/>
+        <w:r>
+          <w:t>(</w:t>
+        </w:r>
+        <w:proofErr w:type="spellStart"/>
+        <w:r>
+          <w:t>sendMessage</w:t>
+        </w:r>
+        <w:proofErr w:type="spellEnd"/>
+        <w:r>
+          <w:t>);</w:t>
         </w:r>
       </w:ins>
     </w:p>
@@ -2578,17 +3247,22 @@
         <w:pStyle w:val="CCode"/>
         <w:spacing w:after="0"/>
         <w:rPr>
-          <w:ins w:id="110" w:author="Greg Landry" w:date="2017-04-03T16:32:00Z"/>
-        </w:rPr>
-        <w:pPrChange w:id="111" w:author="Greg Landry" w:date="2017-04-03T16:35:00Z">
+          <w:ins w:id="99" w:author="Greg Landry" w:date="2017-04-03T16:32:00Z"/>
+        </w:rPr>
+        <w:pPrChange w:id="100" w:author="Greg Landry" w:date="2017-04-03T16:35:00Z">
           <w:pPr>
             <w:pStyle w:val="CCode"/>
           </w:pPr>
         </w:pPrChange>
       </w:pPr>
-      <w:ins w:id="112" w:author="Greg Landry" w:date="2017-04-03T16:32:00Z">
-        <w:r>
-          <w:t>wiced_tcp_stream_flush(&amp;stream);</w:t>
+      <w:proofErr w:type="spellStart"/>
+      <w:ins w:id="101" w:author="Greg Landry" w:date="2017-04-03T16:32:00Z">
+        <w:r>
+          <w:t>wiced_tcp_stream_flush</w:t>
+        </w:r>
+        <w:proofErr w:type="spellEnd"/>
+        <w:r>
+          <w:t>(&amp;stream);</w:t>
         </w:r>
       </w:ins>
     </w:p>
@@ -2597,17 +3271,22 @@
         <w:pStyle w:val="CCode"/>
         <w:spacing w:after="0"/>
         <w:rPr>
-          <w:ins w:id="113" w:author="Greg Landry" w:date="2017-04-03T16:32:00Z"/>
-        </w:rPr>
-        <w:pPrChange w:id="114" w:author="Greg Landry" w:date="2017-04-03T16:35:00Z">
+          <w:ins w:id="102" w:author="Greg Landry" w:date="2017-04-03T16:32:00Z"/>
+        </w:rPr>
+        <w:pPrChange w:id="103" w:author="Greg Landry" w:date="2017-04-03T16:35:00Z">
           <w:pPr>
             <w:pStyle w:val="CCode"/>
           </w:pPr>
         </w:pPrChange>
       </w:pPr>
-      <w:ins w:id="115" w:author="Greg Landry" w:date="2017-04-03T16:32:00Z">
-        <w:r>
-          <w:t>wiced_tcp_stream_deinit(&amp;stream);</w:t>
+      <w:proofErr w:type="spellStart"/>
+      <w:ins w:id="104" w:author="Greg Landry" w:date="2017-04-03T16:32:00Z">
+        <w:r>
+          <w:t>wiced_tcp_stream_deinit</w:t>
+        </w:r>
+        <w:proofErr w:type="spellEnd"/>
+        <w:r>
+          <w:t>(&amp;stream);</w:t>
         </w:r>
       </w:ins>
     </w:p>
@@ -2615,12 +3294,11 @@
       <w:pPr>
         <w:pStyle w:val="CCode"/>
         <w:rPr>
-          <w:del w:id="116" w:author="Greg Landry" w:date="2017-04-03T16:32:00Z"/>
-          <w:moveTo w:id="117" w:author="Greg Landry" w:date="2017-04-03T16:29:00Z"/>
-        </w:rPr>
-      </w:pPr>
-      <w:moveTo w:id="118" w:author="Greg Landry" w:date="2017-04-03T16:29:00Z">
-        <w:del w:id="119" w:author="Greg Landry" w:date="2017-04-03T16:32:00Z">
+          <w:del w:id="105" w:author="Greg Landry" w:date="2017-04-03T16:32:00Z"/>
+        </w:rPr>
+      </w:pPr>
+      <w:moveTo w:id="106" w:author="Greg Landry" w:date="2017-04-03T16:29:00Z">
+        <w:del w:id="107" w:author="Greg Landry" w:date="2017-04-03T16:32:00Z">
           <w:r>
             <w:delText>wiced_packet_create_tcp( &amp;socket, msgLen, &amp;myPacket, &amp;data, &amp;availableDataSize );</w:delText>
           </w:r>
@@ -2631,12 +3309,11 @@
       <w:pPr>
         <w:pStyle w:val="CCode"/>
         <w:rPr>
-          <w:del w:id="120" w:author="Greg Landry" w:date="2017-04-03T16:32:00Z"/>
-          <w:moveTo w:id="121" w:author="Greg Landry" w:date="2017-04-03T16:29:00Z"/>
-        </w:rPr>
-      </w:pPr>
-      <w:moveTo w:id="122" w:author="Greg Landry" w:date="2017-04-03T16:29:00Z">
-        <w:del w:id="123" w:author="Greg Landry" w:date="2017-04-03T16:32:00Z">
+          <w:del w:id="108" w:author="Greg Landry" w:date="2017-04-03T16:32:00Z"/>
+        </w:rPr>
+      </w:pPr>
+      <w:moveTo w:id="109" w:author="Greg Landry" w:date="2017-04-03T16:29:00Z">
+        <w:del w:id="110" w:author="Greg Landry" w:date="2017-04-03T16:32:00Z">
           <w:r>
             <w:delText>memcpy( data, myMsg, msglen );</w:delText>
           </w:r>
@@ -2647,12 +3324,11 @@
       <w:pPr>
         <w:pStyle w:val="CCode"/>
         <w:rPr>
-          <w:del w:id="124" w:author="Greg Landry" w:date="2017-04-03T16:32:00Z"/>
-          <w:moveTo w:id="125" w:author="Greg Landry" w:date="2017-04-03T16:29:00Z"/>
-        </w:rPr>
-      </w:pPr>
-      <w:moveTo w:id="126" w:author="Greg Landry" w:date="2017-04-03T16:29:00Z">
-        <w:del w:id="127" w:author="Greg Landry" w:date="2017-04-03T16:32:00Z">
+          <w:del w:id="111" w:author="Greg Landry" w:date="2017-04-03T16:32:00Z"/>
+        </w:rPr>
+      </w:pPr>
+      <w:moveTo w:id="112" w:author="Greg Landry" w:date="2017-04-03T16:29:00Z">
+        <w:del w:id="113" w:author="Greg Landry" w:date="2017-04-03T16:32:00Z">
           <w:r>
             <w:delText>wiced_packet_set_data_end(</w:delText>
           </w:r>
@@ -2675,12 +3351,11 @@
       <w:pPr>
         <w:pStyle w:val="CCode"/>
         <w:rPr>
-          <w:del w:id="128" w:author="Greg Landry" w:date="2017-04-03T16:32:00Z"/>
-          <w:moveTo w:id="129" w:author="Greg Landry" w:date="2017-04-03T16:29:00Z"/>
-        </w:rPr>
-      </w:pPr>
-      <w:moveTo w:id="130" w:author="Greg Landry" w:date="2017-04-03T16:29:00Z">
-        <w:del w:id="131" w:author="Greg Landry" w:date="2017-04-03T16:32:00Z">
+          <w:del w:id="114" w:author="Greg Landry" w:date="2017-04-03T16:32:00Z"/>
+        </w:rPr>
+      </w:pPr>
+      <w:moveTo w:id="115" w:author="Greg Landry" w:date="2017-04-03T16:29:00Z">
+        <w:del w:id="116" w:author="Greg Landry" w:date="2017-04-03T16:32:00Z">
           <w:r>
             <w:delText>wiced_tcp_send_packet( &amp;socket, myPacket );</w:delText>
           </w:r>
@@ -2691,12 +3366,11 @@
       <w:pPr>
         <w:pStyle w:val="CCode"/>
         <w:rPr>
-          <w:del w:id="132" w:author="Greg Landry" w:date="2017-04-03T16:32:00Z"/>
-          <w:moveTo w:id="133" w:author="Greg Landry" w:date="2017-04-03T16:29:00Z"/>
-        </w:rPr>
-      </w:pPr>
-      <w:moveTo w:id="134" w:author="Greg Landry" w:date="2017-04-03T16:29:00Z">
-        <w:del w:id="135" w:author="Greg Landry" w:date="2017-04-03T16:32:00Z">
+          <w:del w:id="117" w:author="Greg Landry" w:date="2017-04-03T16:32:00Z"/>
+        </w:rPr>
+      </w:pPr>
+      <w:moveTo w:id="118" w:author="Greg Landry" w:date="2017-04-03T16:29:00Z">
+        <w:del w:id="119" w:author="Greg Landry" w:date="2017-04-03T16:32:00Z">
           <w:r>
             <w:delText>wiced_packet_delete( myPacket );</w:delText>
           </w:r>
@@ -2706,32 +3380,31 @@
     <w:p>
       <w:pPr>
         <w:pStyle w:val="CCode"/>
-        <w:rPr>
-          <w:moveTo w:id="136" w:author="Greg Landry" w:date="2017-04-03T16:29:00Z"/>
-        </w:rPr>
-      </w:pPr>
-      <w:moveTo w:id="137" w:author="Greg Landry" w:date="2017-04-03T16:29:00Z">
+      </w:pPr>
+      <w:proofErr w:type="spellStart"/>
+      <w:moveTo w:id="120" w:author="Greg Landry" w:date="2017-04-03T16:29:00Z">
         <w:r>
           <w:t>wiced_</w:t>
         </w:r>
       </w:moveTo>
-      <w:ins w:id="138" w:author="Greg Landry" w:date="2017-06-03T09:54:00Z">
+      <w:ins w:id="121" w:author="Greg Landry" w:date="2017-06-03T09:54:00Z">
         <w:r>
           <w:t>tcp_delete_</w:t>
         </w:r>
       </w:ins>
-      <w:moveTo w:id="139" w:author="Greg Landry" w:date="2017-04-03T16:29:00Z">
+      <w:moveTo w:id="122" w:author="Greg Landry" w:date="2017-04-03T16:29:00Z">
         <w:r>
           <w:t>socket</w:t>
         </w:r>
       </w:moveTo>
-      <w:ins w:id="140" w:author="Greg Landry" w:date="2017-06-03T09:54:00Z">
+      <w:proofErr w:type="spellEnd"/>
+      <w:ins w:id="123" w:author="Greg Landry" w:date="2017-06-03T09:54:00Z">
         <w:r>
           <w:t xml:space="preserve"> </w:t>
         </w:r>
       </w:ins>
-      <w:moveTo w:id="141" w:author="Greg Landry" w:date="2017-04-03T16:29:00Z">
-        <w:del w:id="142" w:author="Greg Landry" w:date="2017-06-03T09:54:00Z">
+      <w:moveTo w:id="124" w:author="Greg Landry" w:date="2017-04-03T16:29:00Z">
+        <w:del w:id="125" w:author="Greg Landry" w:date="2017-06-03T09:54:00Z">
           <w:r>
             <w:delText>_delete</w:delText>
           </w:r>
@@ -2741,11 +3414,11 @@
         </w:r>
       </w:moveTo>
     </w:p>
-    <w:moveToRangeEnd w:id="23"/>
-    <w:p>
-      <w:pPr>
-        <w:rPr>
-          <w:del w:id="143" w:author="Greg Landry" w:date="2017-04-03T16:29:00Z"/>
+    <w:moveToRangeEnd w:id="21"/>
+    <w:p>
+      <w:pPr>
+        <w:rPr>
+          <w:del w:id="126" w:author="Greg Landry" w:date="2017-04-03T16:29:00Z"/>
         </w:rPr>
       </w:pPr>
     </w:p>
@@ -2779,17 +3452,33 @@
       <w:r>
         <w:t xml:space="preserve">At the beginning of your application, when you run the </w:t>
       </w:r>
-      <w:r>
-        <w:rPr>
-          <w:i/>
-        </w:rPr>
-        <w:t>wiced_init</w:t>
-      </w:r>
-      <w:r>
-        <w:rPr>
-          <w:i/>
-        </w:rPr>
-        <w:t>()</w:t>
+      <w:proofErr w:type="spellStart"/>
+      <w:r>
+        <w:rPr>
+          <w:i/>
+        </w:rPr>
+        <w:t>wiced_</w:t>
+      </w:r>
+      <w:proofErr w:type="gramStart"/>
+      <w:r>
+        <w:rPr>
+          <w:i/>
+        </w:rPr>
+        <w:t>init</w:t>
+      </w:r>
+      <w:proofErr w:type="spellEnd"/>
+      <w:r>
+        <w:rPr>
+          <w:i/>
+        </w:rPr>
+        <w:t>(</w:t>
+      </w:r>
+      <w:proofErr w:type="gramEnd"/>
+      <w:r>
+        <w:rPr>
+          <w:i/>
+        </w:rPr>
+        <w:t>)</w:t>
       </w:r>
       <w:r>
         <w:t xml:space="preserve"> function, on the console you will see the message “Creating </w:t>
@@ -2935,7 +3624,6 @@
         </w:numPr>
       </w:pPr>
       <w:r>
-        <w:lastRenderedPageBreak/>
         <w:t xml:space="preserve">The </w:t>
       </w:r>
       <w:r>
@@ -2997,17 +3685,33 @@
       <w:r>
         <w:t xml:space="preserve"> you call </w:t>
       </w:r>
-      <w:r>
-        <w:rPr>
-          <w:i/>
-        </w:rPr>
-        <w:t>wiced_tcp_packet_create</w:t>
-      </w:r>
-      <w:r>
-        <w:rPr>
-          <w:i/>
-        </w:rPr>
-        <w:t>()</w:t>
+      <w:proofErr w:type="spellStart"/>
+      <w:r>
+        <w:rPr>
+          <w:i/>
+        </w:rPr>
+        <w:t>wiced_tcp_packet_</w:t>
+      </w:r>
+      <w:proofErr w:type="gramStart"/>
+      <w:r>
+        <w:rPr>
+          <w:i/>
+        </w:rPr>
+        <w:t>create</w:t>
+      </w:r>
+      <w:proofErr w:type="spellEnd"/>
+      <w:r>
+        <w:rPr>
+          <w:i/>
+        </w:rPr>
+        <w:t>(</w:t>
+      </w:r>
+      <w:proofErr w:type="gramEnd"/>
+      <w:r>
+        <w:rPr>
+          <w:i/>
+        </w:rPr>
+        <w:t>)</w:t>
       </w:r>
       <w:r>
         <w:t xml:space="preserve"> which has the prototype of:</w:t>
@@ -3016,37 +3720,75 @@
     <w:p>
       <w:pPr>
         <w:keepNext/>
-        <w:spacing w:after="0"/>
         <w:ind w:left="720"/>
       </w:pPr>
-      <w:r>
-        <w:t xml:space="preserve">wiced_result_t wiced_packet_create_tcp( wiced_tcp_socket_t* socket, </w:t>
+      <w:proofErr w:type="spellStart"/>
+      <w:r>
+        <w:t>wiced_result_t</w:t>
+      </w:r>
+      <w:proofErr w:type="spellEnd"/>
+      <w:r>
+        <w:t xml:space="preserve"> </w:t>
+      </w:r>
+      <w:proofErr w:type="spellStart"/>
+      <w:r>
+        <w:t>wiced_packet_create_</w:t>
+      </w:r>
+      <w:proofErr w:type="gramStart"/>
+      <w:r>
+        <w:t>tcp</w:t>
+      </w:r>
+      <w:proofErr w:type="spellEnd"/>
+      <w:r>
+        <w:t xml:space="preserve">( </w:t>
+      </w:r>
+      <w:proofErr w:type="spellStart"/>
+      <w:r>
+        <w:t>wiced</w:t>
+      </w:r>
+      <w:proofErr w:type="gramEnd"/>
+      <w:r>
+        <w:t>_tcp_socket_t</w:t>
+      </w:r>
+      <w:proofErr w:type="spellEnd"/>
+      <w:r>
+        <w:t xml:space="preserve">* socket, </w:t>
       </w:r>
     </w:p>
     <w:p>
       <w:pPr>
         <w:keepNext/>
-        <w:spacing w:after="0"/>
         <w:ind w:left="1440"/>
       </w:pPr>
       <w:r>
-        <w:t xml:space="preserve">uint16_t content_length, </w:t>
+        <w:t xml:space="preserve">uint16_t </w:t>
+      </w:r>
+      <w:proofErr w:type="spellStart"/>
+      <w:r>
+        <w:t>content_length</w:t>
+      </w:r>
+      <w:proofErr w:type="spellEnd"/>
+      <w:r>
+        <w:t xml:space="preserve">, </w:t>
       </w:r>
     </w:p>
     <w:p>
       <w:pPr>
         <w:keepNext/>
-        <w:spacing w:after="0"/>
         <w:ind w:left="1440"/>
       </w:pPr>
-      <w:r>
-        <w:t xml:space="preserve">wiced_packet_t** packet, </w:t>
+      <w:proofErr w:type="spellStart"/>
+      <w:r>
+        <w:t>wiced_packet_t</w:t>
+      </w:r>
+      <w:proofErr w:type="spellEnd"/>
+      <w:r>
+        <w:t xml:space="preserve">** packet, </w:t>
       </w:r>
     </w:p>
     <w:p>
       <w:pPr>
         <w:keepNext/>
-        <w:spacing w:after="0"/>
         <w:ind w:left="1440"/>
       </w:pPr>
       <w:r>
@@ -3058,8 +3800,21 @@
         <w:ind w:left="1440"/>
       </w:pPr>
       <w:r>
-        <w:t>uint16_t* available_space )</w:t>
-      </w:r>
+        <w:t xml:space="preserve">uint16_t* </w:t>
+      </w:r>
+      <w:proofErr w:type="spellStart"/>
+      <w:r>
+        <w:t>available_</w:t>
+      </w:r>
+      <w:proofErr w:type="gramStart"/>
+      <w:r>
+        <w:t>space</w:t>
+      </w:r>
+      <w:proofErr w:type="spellEnd"/>
+      <w:r>
+        <w:t xml:space="preserve"> )</w:t>
+      </w:r>
+      <w:proofErr w:type="gramEnd"/>
       <w:r>
         <w:t>;</w:t>
       </w:r>
@@ -3089,17 +3844,33 @@
       <w:r>
         <w:t xml:space="preserve"> that was previously created by </w:t>
       </w:r>
-      <w:r>
-        <w:rPr>
-          <w:i/>
-        </w:rPr>
-        <w:t>wiced_tcp_connect</w:t>
-      </w:r>
-      <w:r>
-        <w:rPr>
-          <w:i/>
-        </w:rPr>
-        <w:t>()</w:t>
+      <w:proofErr w:type="spellStart"/>
+      <w:r>
+        <w:rPr>
+          <w:i/>
+        </w:rPr>
+        <w:t>wiced_tcp_</w:t>
+      </w:r>
+      <w:proofErr w:type="gramStart"/>
+      <w:r>
+        <w:rPr>
+          <w:i/>
+        </w:rPr>
+        <w:t>connect</w:t>
+      </w:r>
+      <w:proofErr w:type="spellEnd"/>
+      <w:r>
+        <w:rPr>
+          <w:i/>
+        </w:rPr>
+        <w:t>(</w:t>
+      </w:r>
+      <w:proofErr w:type="gramEnd"/>
+      <w:r>
+        <w:rPr>
+          <w:i/>
+        </w:rPr>
+        <w:t>)</w:t>
       </w:r>
       <w:r>
         <w:t>.</w:t>
@@ -3113,12 +3884,15 @@
           <w:numId w:val="16"/>
         </w:numPr>
       </w:pPr>
-      <w:r>
-        <w:rPr>
-          <w:i/>
-        </w:rPr>
+      <w:proofErr w:type="spellStart"/>
+      <w:r>
+        <w:rPr>
+          <w:i/>
+        </w:rPr>
+        <w:lastRenderedPageBreak/>
         <w:t>content_length</w:t>
       </w:r>
+      <w:proofErr w:type="spellEnd"/>
       <w:r>
         <w:t>: How many byt</w:t>
       </w:r>
@@ -3164,26 +3938,64 @@
       <w:r>
         <w:t xml:space="preserve"> you declare: </w:t>
       </w:r>
-      <w:r>
-        <w:rPr>
-          <w:i/>
-        </w:rPr>
-        <w:t>wiced_packet_t *myPacket;</w:t>
+      <w:proofErr w:type="spellStart"/>
+      <w:r>
+        <w:rPr>
+          <w:i/>
+        </w:rPr>
+        <w:t>wiced_packet_t</w:t>
+      </w:r>
+      <w:proofErr w:type="spellEnd"/>
+      <w:r>
+        <w:rPr>
+          <w:i/>
+        </w:rPr>
+        <w:t xml:space="preserve"> *</w:t>
+      </w:r>
+      <w:proofErr w:type="spellStart"/>
+      <w:r>
+        <w:rPr>
+          <w:i/>
+        </w:rPr>
+        <w:t>myPacket</w:t>
+      </w:r>
+      <w:proofErr w:type="spellEnd"/>
+      <w:r>
+        <w:rPr>
+          <w:i/>
+        </w:rPr>
+        <w:t>;</w:t>
       </w:r>
       <w:r>
         <w:t xml:space="preserve"> Then when you call the </w:t>
       </w:r>
-      <w:r>
-        <w:rPr>
-          <w:i/>
-        </w:rPr>
-        <w:t>wiced_packet_create_tcp</w:t>
-      </w:r>
-      <w:r>
-        <w:rPr>
-          <w:i/>
-        </w:rPr>
-        <w:t>()</w:t>
+      <w:proofErr w:type="spellStart"/>
+      <w:r>
+        <w:rPr>
+          <w:i/>
+        </w:rPr>
+        <w:t>wiced_packet_create_</w:t>
+      </w:r>
+      <w:proofErr w:type="gramStart"/>
+      <w:r>
+        <w:rPr>
+          <w:i/>
+        </w:rPr>
+        <w:t>tcp</w:t>
+      </w:r>
+      <w:proofErr w:type="spellEnd"/>
+      <w:r>
+        <w:rPr>
+          <w:i/>
+        </w:rPr>
+        <w:t>(</w:t>
+      </w:r>
+      <w:proofErr w:type="gramEnd"/>
+      <w:r>
+        <w:rPr>
+          <w:i/>
+        </w:rPr>
+        <w:t>)</w:t>
       </w:r>
       <w:r>
         <w:t xml:space="preserve"> you pass a pointer to your pointer e.g. </w:t>
@@ -3192,8 +4004,16 @@
         <w:rPr>
           <w:i/>
         </w:rPr>
-        <w:t>&amp;myPacket</w:t>
-      </w:r>
+        <w:t>&amp;</w:t>
+      </w:r>
+      <w:proofErr w:type="spellStart"/>
+      <w:r>
+        <w:rPr>
+          <w:i/>
+        </w:rPr>
+        <w:t>myPacket</w:t>
+      </w:r>
+      <w:proofErr w:type="spellEnd"/>
       <w:r>
         <w:t>.  When the function return</w:t>
       </w:r>
@@ -3203,12 +4023,14 @@
       <w:r>
         <w:t xml:space="preserve"> </w:t>
       </w:r>
+      <w:proofErr w:type="spellStart"/>
       <w:r>
         <w:rPr>
           <w:i/>
         </w:rPr>
         <w:t>myPacket</w:t>
       </w:r>
+      <w:proofErr w:type="spellEnd"/>
       <w:r>
         <w:t xml:space="preserve"> will then point to the </w:t>
       </w:r>
@@ -3258,7 +4080,21 @@
         <w:rPr>
           <w:i/>
         </w:rPr>
-        <w:t>uint8 *myData;</w:t>
+        <w:t>uint8 *</w:t>
+      </w:r>
+      <w:proofErr w:type="spellStart"/>
+      <w:r>
+        <w:rPr>
+          <w:i/>
+        </w:rPr>
+        <w:t>myData</w:t>
+      </w:r>
+      <w:proofErr w:type="spellEnd"/>
+      <w:r>
+        <w:rPr>
+          <w:i/>
+        </w:rPr>
+        <w:t>;</w:t>
       </w:r>
       <w:r>
         <w:t xml:space="preserve"> </w:t>
@@ -3269,17 +4105,33 @@
       <w:r>
         <w:t xml:space="preserve">hen when you call the </w:t>
       </w:r>
-      <w:r>
-        <w:rPr>
-          <w:i/>
-        </w:rPr>
-        <w:t>wiced_packet_create_tcp</w:t>
-      </w:r>
-      <w:r>
-        <w:rPr>
-          <w:i/>
-        </w:rPr>
-        <w:t>()</w:t>
+      <w:proofErr w:type="spellStart"/>
+      <w:r>
+        <w:rPr>
+          <w:i/>
+        </w:rPr>
+        <w:t>wiced_packet_create_</w:t>
+      </w:r>
+      <w:proofErr w:type="gramStart"/>
+      <w:r>
+        <w:rPr>
+          <w:i/>
+        </w:rPr>
+        <w:t>tcp</w:t>
+      </w:r>
+      <w:proofErr w:type="spellEnd"/>
+      <w:r>
+        <w:rPr>
+          <w:i/>
+        </w:rPr>
+        <w:t>(</w:t>
+      </w:r>
+      <w:proofErr w:type="gramEnd"/>
+      <w:r>
+        <w:rPr>
+          <w:i/>
+        </w:rPr>
+        <w:t>)</w:t>
       </w:r>
       <w:r>
         <w:t xml:space="preserve"> you pass a pointer to your pointer e.g. </w:t>
@@ -3288,8 +4140,16 @@
         <w:rPr>
           <w:i/>
         </w:rPr>
-        <w:t>&amp;myData</w:t>
-      </w:r>
+        <w:t>&amp;</w:t>
+      </w:r>
+      <w:proofErr w:type="spellStart"/>
+      <w:r>
+        <w:rPr>
+          <w:i/>
+        </w:rPr>
+        <w:t>myData</w:t>
+      </w:r>
+      <w:proofErr w:type="spellEnd"/>
       <w:r>
         <w:t>.  When the function return</w:t>
       </w:r>
@@ -3299,11 +4159,19 @@
       <w:r>
         <w:t xml:space="preserve"> </w:t>
       </w:r>
-      <w:r>
-        <w:rPr>
-          <w:i/>
-        </w:rPr>
-        <w:t xml:space="preserve">myData </w:t>
+      <w:proofErr w:type="spellStart"/>
+      <w:r>
+        <w:rPr>
+          <w:i/>
+        </w:rPr>
+        <w:t>myData</w:t>
+      </w:r>
+      <w:proofErr w:type="spellEnd"/>
+      <w:r>
+        <w:rPr>
+          <w:i/>
+        </w:rPr>
+        <w:t xml:space="preserve"> </w:t>
       </w:r>
       <w:r>
         <w:t>pointer will then point to the place inside of the packet buffer where you need to store your data.</w:t>
@@ -3317,14 +4185,24 @@
           <w:numId w:val="16"/>
         </w:numPr>
       </w:pPr>
+      <w:proofErr w:type="spellStart"/>
       <w:r>
         <w:rPr>
           <w:i/>
         </w:rPr>
         <w:t>available_space</w:t>
       </w:r>
-      <w:r>
-        <w:t>: This is a pointer to an integer that will be set to the maximum amount of data that you are allowed to store inside of the packet.  It works like the previous two</w:t>
+      <w:proofErr w:type="spellEnd"/>
+      <w:r>
+        <w:t xml:space="preserve">: This is a pointer to an integer that will be set to the maximum amount of data that you </w:t>
+      </w:r>
+      <w:proofErr w:type="gramStart"/>
+      <w:r>
+        <w:t>are allowed to</w:t>
+      </w:r>
+      <w:proofErr w:type="gramEnd"/>
+      <w:r>
+        <w:t xml:space="preserve"> store inside of the packet.  It works like the previous two</w:t>
       </w:r>
       <w:r>
         <w:t xml:space="preserve"> in that the function changes </w:t>
@@ -3367,17 +4245,27 @@
       <w:r>
         <w:t xml:space="preserve">Copy your data into the packet in the correct place i.e. using </w:t>
       </w:r>
+      <w:proofErr w:type="spellStart"/>
+      <w:proofErr w:type="gramStart"/>
       <w:r>
         <w:rPr>
           <w:i/>
         </w:rPr>
         <w:t>memcpy</w:t>
       </w:r>
-      <w:r>
-        <w:rPr>
-          <w:i/>
-        </w:rPr>
-        <w:t>()</w:t>
+      <w:proofErr w:type="spellEnd"/>
+      <w:r>
+        <w:rPr>
+          <w:i/>
+        </w:rPr>
+        <w:t>(</w:t>
+      </w:r>
+      <w:proofErr w:type="gramEnd"/>
+      <w:r>
+        <w:rPr>
+          <w:i/>
+        </w:rPr>
+        <w:t>)</w:t>
       </w:r>
       <w:r>
         <w:t xml:space="preserve"> to copy to the data location that was provided to you.</w:t>
@@ -3394,17 +4282,33 @@
       <w:r>
         <w:t xml:space="preserve">Tell the packet where the end of your data is by calling </w:t>
       </w:r>
-      <w:r>
-        <w:rPr>
-          <w:i/>
-        </w:rPr>
-        <w:t>wiced_packet_set_data_end</w:t>
-      </w:r>
-      <w:r>
-        <w:rPr>
-          <w:i/>
-        </w:rPr>
-        <w:t>()</w:t>
+      <w:proofErr w:type="spellStart"/>
+      <w:r>
+        <w:rPr>
+          <w:i/>
+        </w:rPr>
+        <w:t>wiced_packet_set_data_</w:t>
+      </w:r>
+      <w:proofErr w:type="gramStart"/>
+      <w:r>
+        <w:rPr>
+          <w:i/>
+        </w:rPr>
+        <w:t>end</w:t>
+      </w:r>
+      <w:proofErr w:type="spellEnd"/>
+      <w:r>
+        <w:rPr>
+          <w:i/>
+        </w:rPr>
+        <w:t>(</w:t>
+      </w:r>
+      <w:proofErr w:type="gramEnd"/>
+      <w:r>
+        <w:rPr>
+          <w:i/>
+        </w:rPr>
+        <w:t>)</w:t>
       </w:r>
       <w:r>
         <w:t>.</w:t>
@@ -3424,23 +4328,33 @@
       <w:r>
         <w:t xml:space="preserve">end the data by calling </w:t>
       </w:r>
+      <w:proofErr w:type="spellStart"/>
       <w:r>
         <w:rPr>
           <w:i/>
         </w:rPr>
         <w:t>wiced_tcp_send_</w:t>
       </w:r>
+      <w:proofErr w:type="gramStart"/>
       <w:r>
         <w:rPr>
           <w:i/>
         </w:rPr>
         <w:t>packet</w:t>
       </w:r>
-      <w:r>
-        <w:rPr>
-          <w:i/>
-        </w:rPr>
-        <w:t>()</w:t>
+      <w:proofErr w:type="spellEnd"/>
+      <w:r>
+        <w:rPr>
+          <w:i/>
+        </w:rPr>
+        <w:t>(</w:t>
+      </w:r>
+      <w:proofErr w:type="gramEnd"/>
+      <w:r>
+        <w:rPr>
+          <w:i/>
+        </w:rPr>
+        <w:t>)</w:t>
       </w:r>
       <w:r>
         <w:t>.  This function will increment the reference count (so it will be 2 after calling th</w:t>
@@ -3466,17 +4380,33 @@
       <w:r>
         <w:t xml:space="preserve">Finally, you release control of the packet by calling </w:t>
       </w:r>
-      <w:r>
-        <w:rPr>
-          <w:i/>
-        </w:rPr>
-        <w:t>wiced_packet_delete</w:t>
-      </w:r>
-      <w:r>
-        <w:rPr>
-          <w:i/>
-        </w:rPr>
-        <w:t>()</w:t>
+      <w:proofErr w:type="spellStart"/>
+      <w:r>
+        <w:rPr>
+          <w:i/>
+        </w:rPr>
+        <w:t>wiced_packet_</w:t>
+      </w:r>
+      <w:proofErr w:type="gramStart"/>
+      <w:r>
+        <w:rPr>
+          <w:i/>
+        </w:rPr>
+        <w:t>delete</w:t>
+      </w:r>
+      <w:proofErr w:type="spellEnd"/>
+      <w:r>
+        <w:rPr>
+          <w:i/>
+        </w:rPr>
+        <w:t>(</w:t>
+      </w:r>
+      <w:proofErr w:type="gramEnd"/>
+      <w:r>
+        <w:rPr>
+          <w:i/>
+        </w:rPr>
+        <w:t>)</w:t>
       </w:r>
       <w:r>
         <w:t xml:space="preserve">.  </w:t>
@@ -3485,7 +4415,15 @@
         <w:t xml:space="preserve">This </w:t>
       </w:r>
       <w:r>
-        <w:t xml:space="preserve">function will decrement the reference count.  Once the packet is actually sent by the </w:t>
+        <w:t xml:space="preserve">function will decrement the reference count.  Once the packet is </w:t>
+      </w:r>
+      <w:proofErr w:type="gramStart"/>
+      <w:r>
+        <w:t>actually sent</w:t>
+      </w:r>
+      <w:proofErr w:type="gramEnd"/>
+      <w:r>
+        <w:t xml:space="preserve"> by the </w:t>
       </w:r>
       <w:r>
         <w:t>TCP</w:t>
@@ -3501,13 +4439,8 @@
       </w:r>
     </w:p>
     <w:p>
-      <w:pPr>
-        <w:rPr>
-          <w:moveFrom w:id="144" w:author="Greg Landry" w:date="2017-04-03T16:29:00Z"/>
-        </w:rPr>
-      </w:pPr>
-      <w:moveFromRangeStart w:id="145" w:author="Greg Landry" w:date="2017-04-03T16:29:00Z" w:name="move479000290"/>
-      <w:moveFrom w:id="146" w:author="Greg Landry" w:date="2017-04-03T16:29:00Z">
+      <w:moveFromRangeStart w:id="127" w:author="Greg Landry" w:date="2017-04-03T16:29:00Z" w:name="move479000290"/>
+      <w:moveFrom w:id="128" w:author="Greg Landry" w:date="2017-04-03T16:29:00Z">
         <w:r>
           <w:t xml:space="preserve">Given the above, </w:t>
         </w:r>
@@ -3531,11 +4464,8 @@
     <w:p>
       <w:pPr>
         <w:pStyle w:val="CCode"/>
-        <w:rPr>
-          <w:moveFrom w:id="147" w:author="Greg Landry" w:date="2017-04-03T16:29:00Z"/>
-        </w:rPr>
-      </w:pPr>
-      <w:moveFrom w:id="148" w:author="Greg Landry" w:date="2017-04-03T16:29:00Z">
+      </w:pPr>
+      <w:moveFrom w:id="129" w:author="Greg Landry" w:date="2017-04-03T16:29:00Z">
         <w:r>
           <w:t>wiced_tcp_socket_t socket;</w:t>
         </w:r>
@@ -3544,11 +4474,8 @@
     <w:p>
       <w:pPr>
         <w:pStyle w:val="CCode"/>
-        <w:rPr>
-          <w:moveFrom w:id="149" w:author="Greg Landry" w:date="2017-04-03T16:29:00Z"/>
-        </w:rPr>
-      </w:pPr>
-      <w:moveFrom w:id="150" w:author="Greg Landry" w:date="2017-04-03T16:29:00Z">
+      </w:pPr>
+      <w:moveFrom w:id="130" w:author="Greg Landry" w:date="2017-04-03T16:29:00Z">
         <w:r>
           <w:t>w</w:t>
         </w:r>
@@ -3563,11 +4490,8 @@
     <w:p>
       <w:pPr>
         <w:pStyle w:val="CCode"/>
-        <w:rPr>
-          <w:moveFrom w:id="151" w:author="Greg Landry" w:date="2017-04-03T16:29:00Z"/>
-        </w:rPr>
-      </w:pPr>
-      <w:moveFrom w:id="152" w:author="Greg Landry" w:date="2017-04-03T16:29:00Z">
+      </w:pPr>
+      <w:moveFrom w:id="131" w:author="Greg Landry" w:date="2017-04-03T16:29:00Z">
         <w:r>
           <w:t>uint8_t *data;</w:t>
         </w:r>
@@ -3576,11 +4500,8 @@
     <w:p>
       <w:pPr>
         <w:pStyle w:val="CCode"/>
-        <w:rPr>
-          <w:moveFrom w:id="153" w:author="Greg Landry" w:date="2017-04-03T16:29:00Z"/>
-        </w:rPr>
-      </w:pPr>
-      <w:moveFrom w:id="154" w:author="Greg Landry" w:date="2017-04-03T16:29:00Z">
+      </w:pPr>
+      <w:moveFrom w:id="132" w:author="Greg Landry" w:date="2017-04-03T16:29:00Z">
         <w:r>
           <w:t>uint16_t availableDataSize;</w:t>
         </w:r>
@@ -3589,11 +4510,8 @@
     <w:p>
       <w:pPr>
         <w:pStyle w:val="CCode"/>
-        <w:rPr>
-          <w:moveFrom w:id="155" w:author="Greg Landry" w:date="2017-04-03T16:29:00Z"/>
-        </w:rPr>
-      </w:pPr>
-      <w:moveFrom w:id="156" w:author="Greg Landry" w:date="2017-04-03T16:29:00Z">
+      </w:pPr>
+      <w:moveFrom w:id="133" w:author="Greg Landry" w:date="2017-04-03T16:29:00Z">
         <w:r>
           <w:t xml:space="preserve">char </w:t>
         </w:r>
@@ -3611,11 +4529,8 @@
     <w:p>
       <w:pPr>
         <w:pStyle w:val="CCode"/>
-        <w:rPr>
-          <w:moveFrom w:id="157" w:author="Greg Landry" w:date="2017-04-03T16:29:00Z"/>
-        </w:rPr>
-      </w:pPr>
-      <w:moveFrom w:id="158" w:author="Greg Landry" w:date="2017-04-03T16:29:00Z">
+      </w:pPr>
+      <w:moveFrom w:id="134" w:author="Greg Landry" w:date="2017-04-03T16:29:00Z">
         <w:r>
           <w:t>uint16_t msgLen=strlen(</w:t>
         </w:r>
@@ -3636,11 +4551,8 @@
     <w:p>
       <w:pPr>
         <w:pStyle w:val="CCode"/>
-        <w:rPr>
-          <w:moveFrom w:id="159" w:author="Greg Landry" w:date="2017-04-03T16:29:00Z"/>
-        </w:rPr>
-      </w:pPr>
-      <w:moveFrom w:id="160" w:author="Greg Landry" w:date="2017-04-03T16:29:00Z">
+      </w:pPr>
+      <w:moveFrom w:id="135" w:author="Greg Landry" w:date="2017-04-03T16:29:00Z">
         <w:r>
           <w:t>wiced_tcp_create_socket(&amp;socket, WICED_STA_INTERFACE);</w:t>
         </w:r>
@@ -3649,11 +4561,8 @@
     <w:p>
       <w:pPr>
         <w:pStyle w:val="CCode"/>
-        <w:rPr>
-          <w:moveFrom w:id="161" w:author="Greg Landry" w:date="2017-04-03T16:29:00Z"/>
-        </w:rPr>
-      </w:pPr>
-      <w:moveFrom w:id="162" w:author="Greg Landry" w:date="2017-04-03T16:29:00Z">
+      </w:pPr>
+      <w:moveFrom w:id="136" w:author="Greg Landry" w:date="2017-04-03T16:29:00Z">
         <w:r>
           <w:t>wiced_tcp_bind(&amp;socket, WICED_ANY_PORT );</w:t>
         </w:r>
@@ -3662,11 +4571,8 @@
     <w:p>
       <w:pPr>
         <w:pStyle w:val="CCode"/>
-        <w:rPr>
-          <w:moveFrom w:id="163" w:author="Greg Landry" w:date="2017-04-03T16:29:00Z"/>
-        </w:rPr>
-      </w:pPr>
-      <w:moveFrom w:id="164" w:author="Greg Landry" w:date="2017-04-03T16:29:00Z">
+      </w:pPr>
+      <w:moveFrom w:id="137" w:author="Greg Landry" w:date="2017-04-03T16:29:00Z">
         <w:r>
           <w:t>wiced_tcp_connect(&amp;socket,</w:t>
         </w:r>
@@ -3693,11 +4599,8 @@
     <w:p>
       <w:pPr>
         <w:pStyle w:val="CCode"/>
-        <w:rPr>
-          <w:moveFrom w:id="165" w:author="Greg Landry" w:date="2017-04-03T16:29:00Z"/>
-        </w:rPr>
-      </w:pPr>
-      <w:moveFrom w:id="166" w:author="Greg Landry" w:date="2017-04-03T16:29:00Z">
+      </w:pPr>
+      <w:moveFrom w:id="138" w:author="Greg Landry" w:date="2017-04-03T16:29:00Z">
         <w:r>
           <w:t>wiced_packet_create_tcp(</w:t>
         </w:r>
@@ -3742,11 +4645,8 @@
     <w:p>
       <w:pPr>
         <w:pStyle w:val="CCode"/>
-        <w:rPr>
-          <w:moveFrom w:id="167" w:author="Greg Landry" w:date="2017-04-03T16:29:00Z"/>
-        </w:rPr>
-      </w:pPr>
-      <w:moveFrom w:id="168" w:author="Greg Landry" w:date="2017-04-03T16:29:00Z">
+      </w:pPr>
+      <w:moveFrom w:id="139" w:author="Greg Landry" w:date="2017-04-03T16:29:00Z">
         <w:r>
           <w:t>memcpy(</w:t>
         </w:r>
@@ -3779,11 +4679,8 @@
     <w:p>
       <w:pPr>
         <w:pStyle w:val="CCode"/>
-        <w:rPr>
-          <w:moveFrom w:id="169" w:author="Greg Landry" w:date="2017-04-03T16:29:00Z"/>
-        </w:rPr>
-      </w:pPr>
-      <w:moveFrom w:id="170" w:author="Greg Landry" w:date="2017-04-03T16:29:00Z">
+      </w:pPr>
+      <w:moveFrom w:id="140" w:author="Greg Landry" w:date="2017-04-03T16:29:00Z">
         <w:r>
           <w:t>wiced_packet_set_data_end(</w:t>
         </w:r>
@@ -3810,11 +4707,8 @@
     <w:p>
       <w:pPr>
         <w:pStyle w:val="CCode"/>
-        <w:rPr>
-          <w:moveFrom w:id="171" w:author="Greg Landry" w:date="2017-04-03T16:29:00Z"/>
-        </w:rPr>
-      </w:pPr>
-      <w:moveFrom w:id="172" w:author="Greg Landry" w:date="2017-04-03T16:29:00Z">
+      </w:pPr>
+      <w:moveFrom w:id="141" w:author="Greg Landry" w:date="2017-04-03T16:29:00Z">
         <w:r>
           <w:t>wiced_tcp_send_packet(</w:t>
         </w:r>
@@ -3841,11 +4735,8 @@
     <w:p>
       <w:pPr>
         <w:pStyle w:val="CCode"/>
-        <w:rPr>
-          <w:moveFrom w:id="173" w:author="Greg Landry" w:date="2017-04-03T16:29:00Z"/>
-        </w:rPr>
-      </w:pPr>
-      <w:moveFrom w:id="174" w:author="Greg Landry" w:date="2017-04-03T16:29:00Z">
+      </w:pPr>
+      <w:moveFrom w:id="142" w:author="Greg Landry" w:date="2017-04-03T16:29:00Z">
         <w:r>
           <w:t>wiced_packet_delete(</w:t>
         </w:r>
@@ -3866,24 +4757,26 @@
     <w:p>
       <w:pPr>
         <w:pStyle w:val="CCode"/>
-        <w:rPr>
-          <w:moveFrom w:id="175" w:author="Greg Landry" w:date="2017-04-03T16:29:00Z"/>
-        </w:rPr>
-      </w:pPr>
-      <w:moveFrom w:id="176" w:author="Greg Landry" w:date="2017-04-03T16:29:00Z">
+      </w:pPr>
+      <w:moveFrom w:id="143" w:author="Greg Landry" w:date="2017-04-03T16:29:00Z">
         <w:r>
           <w:t>wiced_socket_delete(&amp;socket);</w:t>
         </w:r>
       </w:moveFrom>
     </w:p>
-    <w:moveFromRangeEnd w:id="145"/>
+    <w:moveFromRangeEnd w:id="127"/>
     <w:p>
       <w:r>
         <w:t xml:space="preserve">After </w:t>
       </w:r>
       <w:r>
-        <w:t>the call to wiced_tcp_packet_create_tcp</w:t>
-      </w:r>
+        <w:t xml:space="preserve">the call to </w:t>
+      </w:r>
+      <w:proofErr w:type="spellStart"/>
+      <w:r>
+        <w:t>wiced_tcp_packet_create_tcp</w:t>
+      </w:r>
+      <w:proofErr w:type="spellEnd"/>
       <w:r>
         <w:t>:</w:t>
       </w:r>
@@ -3897,14 +4790,17 @@
         </w:numPr>
       </w:pPr>
       <w:r>
+        <w:lastRenderedPageBreak/>
         <w:t xml:space="preserve">The pointer </w:t>
       </w:r>
+      <w:proofErr w:type="spellStart"/>
       <w:r>
         <w:rPr>
           <w:i/>
         </w:rPr>
         <w:t>myPacket</w:t>
       </w:r>
+      <w:proofErr w:type="spellEnd"/>
       <w:r>
         <w:t xml:space="preserve"> will point to the packet in the packet pool that is allocated to </w:t>
       </w:r>
@@ -3923,13 +4819,14 @@
           <w:numId w:val="22"/>
         </w:numPr>
       </w:pPr>
-      <w:r>
-        <w:rPr>
-          <w:i/>
-        </w:rPr>
-        <w:lastRenderedPageBreak/>
+      <w:proofErr w:type="spellStart"/>
+      <w:r>
+        <w:rPr>
+          <w:i/>
+        </w:rPr>
         <w:t>availableDataSize</w:t>
       </w:r>
+      <w:proofErr w:type="spellEnd"/>
       <w:r>
         <w:t xml:space="preserve"> will be set to the maximum number of bytes that you can store in the packet (about 1500).  You should make sure that you don’t copy more into the packet </w:t>
       </w:r>
@@ -3940,7 +4837,15 @@
         <w:t>n it can hold</w:t>
       </w:r>
       <w:r>
-        <w:t xml:space="preserve">. In order to keep this example simple, </w:t>
+        <w:t xml:space="preserve">. </w:t>
+      </w:r>
+      <w:proofErr w:type="gramStart"/>
+      <w:r>
+        <w:t>In order to</w:t>
+      </w:r>
+      <w:proofErr w:type="gramEnd"/>
+      <w:r>
+        <w:t xml:space="preserve"> keep this example simple, </w:t>
       </w:r>
       <w:r>
         <w:t xml:space="preserve">I didn’t </w:t>
@@ -3996,12 +4901,14 @@
       <w:r>
         <w:t xml:space="preserve">with the </w:t>
       </w:r>
+      <w:proofErr w:type="spellStart"/>
       <w:r>
         <w:rPr>
           <w:i/>
         </w:rPr>
         <w:t>memcpy</w:t>
       </w:r>
+      <w:proofErr w:type="spellEnd"/>
       <w:r>
         <w:t>)</w:t>
       </w:r>
@@ -4014,7 +4921,15 @@
         <w:t xml:space="preserve">Be very careful with </w:t>
       </w:r>
       <w:r>
-        <w:t xml:space="preserve">the line that calls wiced_tcp_set_data_end as </w:t>
+        <w:t xml:space="preserve">the line that calls </w:t>
+      </w:r>
+      <w:proofErr w:type="spellStart"/>
+      <w:r>
+        <w:t>wiced_tcp_set_data_end</w:t>
+      </w:r>
+      <w:proofErr w:type="spellEnd"/>
+      <w:r>
+        <w:t xml:space="preserve"> as </w:t>
       </w:r>
       <w:r>
         <w:t>you are doing pointer arithmetic.</w:t>
@@ -4051,7 +4966,15 @@
     </w:p>
     <w:p>
       <w:r>
-        <w:t>As a TCP Server you will probably have a thread that will:</w:t>
+        <w:t xml:space="preserve">As a TCP </w:t>
+      </w:r>
+      <w:proofErr w:type="gramStart"/>
+      <w:r>
+        <w:t>Server</w:t>
+      </w:r>
+      <w:proofErr w:type="gramEnd"/>
+      <w:r>
+        <w:t xml:space="preserve"> you will probably have a thread that will:</w:t>
       </w:r>
     </w:p>
     <w:p>
@@ -4068,11 +4991,19 @@
       <w:r>
         <w:t xml:space="preserve"> the </w:t>
       </w:r>
-      <w:r>
-        <w:rPr>
-          <w:i/>
-        </w:rPr>
-        <w:t>wiced_tcp_accept(&amp;socket)</w:t>
+      <w:proofErr w:type="spellStart"/>
+      <w:r>
+        <w:rPr>
+          <w:i/>
+        </w:rPr>
+        <w:t>wiced_tcp_accept</w:t>
+      </w:r>
+      <w:proofErr w:type="spellEnd"/>
+      <w:r>
+        <w:rPr>
+          <w:i/>
+        </w:rPr>
+        <w:t>(&amp;socket)</w:t>
       </w:r>
       <w:r>
         <w:t xml:space="preserve"> function which will </w:t>
@@ -4081,7 +5012,15 @@
         <w:t xml:space="preserve">suspend </w:t>
       </w:r>
       <w:r>
-        <w:t>your thread and wait for data to arrive.  Once data arrives it will wakeup your thread and continue exe</w:t>
+        <w:t xml:space="preserve">your thread and wait for data to arrive.  Once data arrives it will </w:t>
+      </w:r>
+      <w:proofErr w:type="spellStart"/>
+      <w:r>
+        <w:t>wakeup</w:t>
+      </w:r>
+      <w:proofErr w:type="spellEnd"/>
+      <w:r>
+        <w:t xml:space="preserve"> your thread and continue exe</w:t>
       </w:r>
       <w:r>
         <w:t>cution</w:t>
@@ -4107,12 +5046,14 @@
       <w:r>
         <w:t xml:space="preserve">, the return value from </w:t>
       </w:r>
+      <w:proofErr w:type="spellStart"/>
       <w:r>
         <w:rPr>
           <w:i/>
         </w:rPr>
         <w:t>wiced_tcp_accept</w:t>
       </w:r>
+      <w:proofErr w:type="spellEnd"/>
       <w:r>
         <w:t xml:space="preserve"> will be something other than WICED_SUCCESS.  It is then your choice what to do.</w:t>
       </w:r>
@@ -4128,32 +5069,58 @@
       <w:r>
         <w:t xml:space="preserve">Once the data has arrived you can call </w:t>
       </w:r>
+      <w:proofErr w:type="spellStart"/>
       <w:r>
         <w:rPr>
           <w:i/>
         </w:rPr>
         <w:t>wiced_tcp_receive</w:t>
       </w:r>
+      <w:proofErr w:type="spellEnd"/>
       <w:r>
         <w:t>.  This function has the prototype:</w:t>
       </w:r>
     </w:p>
     <w:p>
       <w:pPr>
-        <w:spacing w:after="0"/>
         <w:ind w:left="720"/>
       </w:pPr>
-      <w:r>
-        <w:t xml:space="preserve">wiced_tcp_receive( wiced_tcp_socket_t* socket, </w:t>
-      </w:r>
-    </w:p>
-    <w:p>
-      <w:pPr>
-        <w:spacing w:after="0"/>
+      <w:proofErr w:type="spellStart"/>
+      <w:r>
+        <w:t>wiced_tcp_</w:t>
+      </w:r>
+      <w:proofErr w:type="gramStart"/>
+      <w:r>
+        <w:t>receive</w:t>
+      </w:r>
+      <w:proofErr w:type="spellEnd"/>
+      <w:r>
+        <w:t xml:space="preserve">( </w:t>
+      </w:r>
+      <w:proofErr w:type="spellStart"/>
+      <w:r>
+        <w:t>wiced</w:t>
+      </w:r>
+      <w:proofErr w:type="gramEnd"/>
+      <w:r>
+        <w:t>_tcp_socket_t</w:t>
+      </w:r>
+      <w:proofErr w:type="spellEnd"/>
+      <w:r>
+        <w:t xml:space="preserve">* socket, </w:t>
+      </w:r>
+    </w:p>
+    <w:p>
+      <w:pPr>
         <w:ind w:left="2880"/>
       </w:pPr>
-      <w:r>
-        <w:t xml:space="preserve">wiced_packet_t** packet, </w:t>
+      <w:proofErr w:type="spellStart"/>
+      <w:r>
+        <w:t>wiced_packet_t</w:t>
+      </w:r>
+      <w:proofErr w:type="spellEnd"/>
+      <w:r>
+        <w:t xml:space="preserve">** packet, </w:t>
       </w:r>
     </w:p>
     <w:p>
@@ -4161,8 +5128,13 @@
         <w:ind w:left="2880"/>
       </w:pPr>
       <w:r>
-        <w:t>uint32_t timeout )</w:t>
-      </w:r>
+        <w:t xml:space="preserve">uint32_t </w:t>
+      </w:r>
+      <w:proofErr w:type="gramStart"/>
+      <w:r>
+        <w:t>timeout )</w:t>
+      </w:r>
+      <w:proofErr w:type="gramEnd"/>
     </w:p>
     <w:p>
       <w:pPr>
@@ -4171,11 +5143,19 @@
       <w:r>
         <w:t xml:space="preserve">The </w:t>
       </w:r>
-      <w:r>
-        <w:rPr>
-          <w:i/>
-        </w:rPr>
-        <w:t>wiced_packet_t **</w:t>
+      <w:proofErr w:type="spellStart"/>
+      <w:r>
+        <w:rPr>
+          <w:i/>
+        </w:rPr>
+        <w:t>wiced_packet_t</w:t>
+      </w:r>
+      <w:proofErr w:type="spellEnd"/>
+      <w:r>
+        <w:rPr>
+          <w:i/>
+        </w:rPr>
+        <w:t xml:space="preserve"> **</w:t>
       </w:r>
       <w:r>
         <w:t xml:space="preserve"> packet means that you need to give it a pointer to a pointer </w:t>
@@ -4183,24 +5163,28 @@
       <w:r>
         <w:t xml:space="preserve">of type </w:t>
       </w:r>
+      <w:proofErr w:type="spellStart"/>
       <w:r>
         <w:rPr>
           <w:i/>
         </w:rPr>
         <w:t>wiced_packet_t</w:t>
       </w:r>
+      <w:proofErr w:type="spellEnd"/>
       <w:r>
         <w:t xml:space="preserve"> </w:t>
       </w:r>
       <w:r>
         <w:t xml:space="preserve">so that the receive function can set your pointer to point to the TCP packet in the packet pool.  This function will also increment the reference count of that packet so when you are done you need to delete the packet by calling </w:t>
       </w:r>
+      <w:proofErr w:type="spellStart"/>
       <w:r>
         <w:rPr>
           <w:i/>
         </w:rPr>
         <w:t>wiced_packet_delete</w:t>
       </w:r>
+      <w:proofErr w:type="spellEnd"/>
       <w:r>
         <w:t>.</w:t>
       </w:r>
@@ -4216,37 +5200,62 @@
       <w:r>
         <w:t xml:space="preserve">Finally, you can get the actual TCP packet data by calling </w:t>
       </w:r>
+      <w:proofErr w:type="spellStart"/>
       <w:r>
         <w:rPr>
           <w:i/>
         </w:rPr>
         <w:t>wiced_packet_get_data</w:t>
       </w:r>
+      <w:proofErr w:type="spellEnd"/>
       <w:r>
         <w:t xml:space="preserve"> which has the following prototype:</w:t>
       </w:r>
     </w:p>
     <w:p>
       <w:pPr>
-        <w:spacing w:after="0"/>
         <w:ind w:left="720"/>
       </w:pPr>
-      <w:r>
-        <w:t xml:space="preserve">wiced_result_t wiced_packet_get_data( </w:t>
-      </w:r>
-    </w:p>
-    <w:p>
-      <w:pPr>
-        <w:spacing w:after="0"/>
+      <w:proofErr w:type="spellStart"/>
+      <w:r>
+        <w:t>wiced_result_t</w:t>
+      </w:r>
+      <w:proofErr w:type="spellEnd"/>
+      <w:r>
+        <w:t xml:space="preserve"> </w:t>
+      </w:r>
+      <w:proofErr w:type="spellStart"/>
+      <w:r>
+        <w:t>wiced_packet_get_</w:t>
+      </w:r>
+      <w:proofErr w:type="gramStart"/>
+      <w:r>
+        <w:t>data</w:t>
+      </w:r>
+      <w:proofErr w:type="spellEnd"/>
+      <w:r>
+        <w:t>(</w:t>
+      </w:r>
+      <w:proofErr w:type="gramEnd"/>
+      <w:r>
+        <w:t xml:space="preserve"> </w:t>
+      </w:r>
+    </w:p>
+    <w:p>
+      <w:pPr>
         <w:ind w:left="2160"/>
       </w:pPr>
-      <w:r>
-        <w:t xml:space="preserve">wiced_packet_t* packet, </w:t>
-      </w:r>
-    </w:p>
-    <w:p>
-      <w:pPr>
-        <w:spacing w:after="0"/>
+      <w:proofErr w:type="spellStart"/>
+      <w:r>
+        <w:t>wiced_packet_t</w:t>
+      </w:r>
+      <w:proofErr w:type="spellEnd"/>
+      <w:r>
+        <w:t xml:space="preserve">* packet, </w:t>
+      </w:r>
+    </w:p>
+    <w:p>
+      <w:pPr>
         <w:ind w:left="2160"/>
       </w:pPr>
       <w:r>
@@ -4255,7 +5264,6 @@
     </w:p>
     <w:p>
       <w:pPr>
-        <w:spacing w:after="0"/>
         <w:ind w:left="2160"/>
       </w:pPr>
       <w:r>
@@ -4264,11 +5272,18 @@
     </w:p>
     <w:p>
       <w:pPr>
-        <w:spacing w:after="0"/>
         <w:ind w:left="2160"/>
       </w:pPr>
       <w:r>
-        <w:t xml:space="preserve">uint16_t* fragment_available_data_length, </w:t>
+        <w:t xml:space="preserve">uint16_t* </w:t>
+      </w:r>
+      <w:proofErr w:type="spellStart"/>
+      <w:r>
+        <w:t>fragment_available_data_length</w:t>
+      </w:r>
+      <w:proofErr w:type="spellEnd"/>
+      <w:r>
+        <w:t xml:space="preserve">, </w:t>
       </w:r>
     </w:p>
     <w:p>
@@ -4276,8 +5291,21 @@
         <w:ind w:left="2160"/>
       </w:pPr>
       <w:r>
-        <w:t>uint16_t *total_available_data_length )</w:t>
-      </w:r>
+        <w:t>uint16_t *</w:t>
+      </w:r>
+      <w:proofErr w:type="spellStart"/>
+      <w:r>
+        <w:t>total_available_data_</w:t>
+      </w:r>
+      <w:proofErr w:type="gramStart"/>
+      <w:r>
+        <w:t>length</w:t>
+      </w:r>
+      <w:proofErr w:type="spellEnd"/>
+      <w:r>
+        <w:t xml:space="preserve"> )</w:t>
+      </w:r>
+      <w:proofErr w:type="gramEnd"/>
     </w:p>
     <w:p>
       <w:pPr>
@@ -4330,17 +5358,20 @@
     <w:p>
       <w:pPr>
         <w:keepNext/>
-        <w:spacing w:after="0"/>
         <w:ind w:left="720"/>
       </w:pPr>
-      <w:r>
-        <w:t>while(1)</w:t>
+      <w:proofErr w:type="gramStart"/>
+      <w:r>
+        <w:t>while(</w:t>
+      </w:r>
+      <w:proofErr w:type="gramEnd"/>
+      <w:r>
+        <w:t>1)</w:t>
       </w:r>
     </w:p>
     <w:p>
       <w:pPr>
         <w:keepNext/>
-        <w:spacing w:after="0"/>
         <w:ind w:left="720"/>
       </w:pPr>
       <w:r>
@@ -4350,47 +5381,96 @@
     <w:p>
       <w:pPr>
         <w:keepNext/>
-        <w:spacing w:after="0"/>
         <w:ind w:left="1440"/>
       </w:pPr>
-      <w:r>
-        <w:t>wiced_packet_t *myPacket;</w:t>
+      <w:proofErr w:type="spellStart"/>
+      <w:r>
+        <w:t>wiced_packet_t</w:t>
+      </w:r>
+      <w:proofErr w:type="spellEnd"/>
+      <w:r>
+        <w:t xml:space="preserve"> *</w:t>
+      </w:r>
+      <w:proofErr w:type="spellStart"/>
+      <w:r>
+        <w:t>myPacket</w:t>
+      </w:r>
+      <w:proofErr w:type="spellEnd"/>
+      <w:r>
+        <w:t>;</w:t>
       </w:r>
     </w:p>
     <w:p>
       <w:pPr>
         <w:keepNext/>
-        <w:spacing w:after="0"/>
         <w:ind w:left="1440"/>
       </w:pPr>
       <w:r>
-        <w:t>uint8_t *myData;</w:t>
+        <w:t>uint8_t *</w:t>
+      </w:r>
+      <w:proofErr w:type="spellStart"/>
+      <w:r>
+        <w:t>myData</w:t>
+      </w:r>
+      <w:proofErr w:type="spellEnd"/>
+      <w:r>
+        <w:t>;</w:t>
       </w:r>
     </w:p>
     <w:p>
       <w:pPr>
         <w:keepNext/>
-        <w:spacing w:after="0"/>
         <w:ind w:left="1440"/>
       </w:pPr>
       <w:r>
-        <w:t>uint16_t frag_len,avail_len;</w:t>
+        <w:t xml:space="preserve">uint16_t </w:t>
+      </w:r>
+      <w:proofErr w:type="spellStart"/>
+      <w:r>
+        <w:t>frag_</w:t>
+      </w:r>
+      <w:proofErr w:type="gramStart"/>
+      <w:r>
+        <w:t>len,avail</w:t>
+      </w:r>
+      <w:proofErr w:type="gramEnd"/>
+      <w:r>
+        <w:t>_len</w:t>
+      </w:r>
+      <w:proofErr w:type="spellEnd"/>
+      <w:r>
+        <w:t>;</w:t>
       </w:r>
     </w:p>
     <w:p>
       <w:pPr>
         <w:keepNext/>
-        <w:spacing w:after="0"/>
         <w:ind w:left="1440"/>
       </w:pPr>
       <w:r>
-        <w:t>result = wiced_tcp_accept(</w:t>
+        <w:t xml:space="preserve">result = </w:t>
+      </w:r>
+      <w:proofErr w:type="spellStart"/>
+      <w:r>
+        <w:t>wiced_tcp_</w:t>
+      </w:r>
+      <w:proofErr w:type="gramStart"/>
+      <w:r>
+        <w:t>accept</w:t>
+      </w:r>
+      <w:proofErr w:type="spellEnd"/>
+      <w:r>
+        <w:t>(</w:t>
       </w:r>
       <w:r>
         <w:t xml:space="preserve"> </w:t>
       </w:r>
       <w:r>
-        <w:t>&amp;socket</w:t>
+        <w:t>&amp;</w:t>
+      </w:r>
+      <w:proofErr w:type="gramEnd"/>
+      <w:r>
+        <w:t>socket</w:t>
       </w:r>
       <w:r>
         <w:t xml:space="preserve"> </w:t>
@@ -4411,11 +5491,18 @@
     <w:p>
       <w:pPr>
         <w:keepNext/>
-        <w:spacing w:after="0"/>
         <w:ind w:left="1440"/>
       </w:pPr>
       <w:r>
-        <w:t xml:space="preserve">if (result != WICED_SUCCESS) </w:t>
+        <w:t>if (</w:t>
+      </w:r>
+      <w:proofErr w:type="gramStart"/>
+      <w:r>
+        <w:t>result !</w:t>
+      </w:r>
+      <w:proofErr w:type="gramEnd"/>
+      <w:r>
+        <w:t xml:space="preserve">= WICED_SUCCESS) </w:t>
       </w:r>
       <w:r>
         <w:t xml:space="preserve">   </w:t>
@@ -4436,14 +5523,18 @@
     <w:p>
       <w:pPr>
         <w:keepNext/>
-        <w:spacing w:after="0"/>
         <w:ind w:left="2340"/>
       </w:pPr>
+      <w:proofErr w:type="gramStart"/>
       <w:r>
         <w:t>continue;</w:t>
       </w:r>
       <w:r>
-        <w:t xml:space="preserve">                                  //  Skip the rest of this iteration through </w:t>
+        <w:t xml:space="preserve">   </w:t>
+      </w:r>
+      <w:proofErr w:type="gramEnd"/>
+      <w:r>
+        <w:t xml:space="preserve">                               //  Skip the rest of this iteration through </w:t>
       </w:r>
       <w:r>
         <w:t>the</w:t>
@@ -4455,23 +5546,43 @@
     <w:p>
       <w:pPr>
         <w:keepNext/>
-        <w:spacing w:after="0"/>
         <w:ind w:left="1440"/>
       </w:pPr>
-      <w:r>
-        <w:t>wiced_tcp_receive(</w:t>
+      <w:proofErr w:type="spellStart"/>
+      <w:r>
+        <w:t>wiced_tcp_</w:t>
+      </w:r>
+      <w:proofErr w:type="gramStart"/>
+      <w:r>
+        <w:t>receive</w:t>
+      </w:r>
+      <w:proofErr w:type="spellEnd"/>
+      <w:r>
+        <w:t>(</w:t>
       </w:r>
       <w:r>
         <w:t xml:space="preserve"> </w:t>
       </w:r>
       <w:r>
-        <w:t>&amp;socket,</w:t>
+        <w:t>&amp;</w:t>
+      </w:r>
+      <w:proofErr w:type="gramEnd"/>
+      <w:r>
+        <w:t>socket,</w:t>
       </w:r>
       <w:r>
         <w:t xml:space="preserve"> </w:t>
       </w:r>
       <w:r>
-        <w:t>&amp;myPacket,</w:t>
+        <w:t>&amp;</w:t>
+      </w:r>
+      <w:proofErr w:type="spellStart"/>
+      <w:r>
+        <w:t>myPacket</w:t>
+      </w:r>
+      <w:proofErr w:type="spellEnd"/>
+      <w:r>
+        <w:t>,</w:t>
       </w:r>
       <w:r>
         <w:t xml:space="preserve"> </w:t>
@@ -4489,17 +5600,31 @@
     <w:p>
       <w:pPr>
         <w:keepNext/>
-        <w:spacing w:after="0"/>
         <w:ind w:left="1440"/>
       </w:pPr>
-      <w:r>
-        <w:t>wiced_packet_get_data(</w:t>
+      <w:proofErr w:type="spellStart"/>
+      <w:r>
+        <w:t>wiced_packet_get_</w:t>
+      </w:r>
+      <w:proofErr w:type="gramStart"/>
+      <w:r>
+        <w:t>data</w:t>
+      </w:r>
+      <w:proofErr w:type="spellEnd"/>
+      <w:r>
+        <w:t>(</w:t>
       </w:r>
       <w:r>
         <w:t xml:space="preserve"> </w:t>
       </w:r>
-      <w:r>
-        <w:t>myPacket,</w:t>
+      <w:proofErr w:type="spellStart"/>
+      <w:r>
+        <w:t>myPacket</w:t>
+      </w:r>
+      <w:proofErr w:type="spellEnd"/>
+      <w:proofErr w:type="gramEnd"/>
+      <w:r>
+        <w:t>,</w:t>
       </w:r>
       <w:r>
         <w:t xml:space="preserve"> </w:t>
@@ -4511,20 +5636,41 @@
         <w:t xml:space="preserve"> </w:t>
       </w:r>
       <w:r>
-        <w:t>&amp;myData,</w:t>
+        <w:t>&amp;</w:t>
+      </w:r>
+      <w:proofErr w:type="spellStart"/>
+      <w:r>
+        <w:t>myData</w:t>
+      </w:r>
+      <w:proofErr w:type="spellEnd"/>
+      <w:r>
+        <w:t>,</w:t>
       </w:r>
       <w:r>
         <w:t xml:space="preserve"> </w:t>
       </w:r>
       <w:r>
-        <w:t>&amp;frag_len,</w:t>
+        <w:t>&amp;</w:t>
+      </w:r>
+      <w:proofErr w:type="spellStart"/>
+      <w:r>
+        <w:t>frag_len</w:t>
+      </w:r>
+      <w:proofErr w:type="spellEnd"/>
+      <w:r>
+        <w:t>,</w:t>
       </w:r>
       <w:r>
         <w:t xml:space="preserve"> </w:t>
       </w:r>
       <w:r>
-        <w:t>&amp;avail_len</w:t>
-      </w:r>
+        <w:t>&amp;</w:t>
+      </w:r>
+      <w:proofErr w:type="spellStart"/>
+      <w:r>
+        <w:t>avail_len</w:t>
+      </w:r>
+      <w:proofErr w:type="spellEnd"/>
       <w:r>
         <w:t xml:space="preserve"> </w:t>
       </w:r>
@@ -4535,11 +5681,31 @@
     <w:p>
       <w:pPr>
         <w:keepNext/>
-        <w:spacing w:after="0"/>
         <w:ind w:left="1440"/>
       </w:pPr>
-      <w:r>
-        <w:t xml:space="preserve">myData[avail_len] =  0; </w:t>
+      <w:proofErr w:type="spellStart"/>
+      <w:r>
+        <w:t>myData</w:t>
+      </w:r>
+      <w:proofErr w:type="spellEnd"/>
+      <w:r>
+        <w:t>[</w:t>
+      </w:r>
+      <w:proofErr w:type="spellStart"/>
+      <w:r>
+        <w:t>avail_len</w:t>
+      </w:r>
+      <w:proofErr w:type="spellEnd"/>
+      <w:r>
+        <w:t xml:space="preserve">] </w:t>
+      </w:r>
+      <w:proofErr w:type="gramStart"/>
+      <w:r>
+        <w:t>=  0</w:t>
+      </w:r>
+      <w:proofErr w:type="gramEnd"/>
+      <w:r>
+        <w:t xml:space="preserve">; </w:t>
       </w:r>
       <w:r>
         <w:t xml:space="preserve">            </w:t>
@@ -4569,34 +5735,57 @@
     <w:p>
       <w:pPr>
         <w:keepNext/>
-        <w:spacing w:after="0"/>
         <w:ind w:left="1440"/>
       </w:pPr>
       <w:r>
-        <w:t>WPRINT_APP_INFO((“Packet=%s\n”,</w:t>
+        <w:t>WPRINT_APP_</w:t>
+      </w:r>
+      <w:proofErr w:type="gramStart"/>
+      <w:r>
+        <w:t>INFO(</w:t>
+      </w:r>
+      <w:proofErr w:type="gramEnd"/>
+      <w:r>
+        <w:t>(“Packet=%s\n”,</w:t>
       </w:r>
       <w:r>
         <w:t xml:space="preserve"> </w:t>
       </w:r>
-      <w:r>
-        <w:t>myData));</w:t>
+      <w:proofErr w:type="spellStart"/>
+      <w:r>
+        <w:t>myData</w:t>
+      </w:r>
+      <w:proofErr w:type="spellEnd"/>
+      <w:r>
+        <w:t>));</w:t>
       </w:r>
     </w:p>
     <w:p>
       <w:pPr>
         <w:keepNext/>
-        <w:spacing w:after="0"/>
         <w:ind w:left="1440"/>
       </w:pPr>
-      <w:r>
-        <w:t>wiced_packet_delete(</w:t>
+      <w:proofErr w:type="spellStart"/>
+      <w:r>
+        <w:t>wiced_packet_</w:t>
+      </w:r>
+      <w:proofErr w:type="gramStart"/>
+      <w:r>
+        <w:t>delete</w:t>
+      </w:r>
+      <w:proofErr w:type="spellEnd"/>
+      <w:r>
+        <w:t>(</w:t>
       </w:r>
       <w:r>
         <w:t xml:space="preserve"> </w:t>
       </w:r>
+      <w:proofErr w:type="spellStart"/>
       <w:r>
         <w:t>myPacket</w:t>
       </w:r>
+      <w:proofErr w:type="spellEnd"/>
+      <w:proofErr w:type="gramEnd"/>
       <w:r>
         <w:t xml:space="preserve"> </w:t>
       </w:r>
@@ -4607,11 +5796,15 @@
     <w:p>
       <w:pPr>
         <w:keepNext/>
-        <w:spacing w:after="0"/>
         <w:ind w:left="1440"/>
       </w:pPr>
-      <w:r>
-        <w:t>wiced_tcp_disconnect(&amp;socket);</w:t>
+      <w:proofErr w:type="spellStart"/>
+      <w:r>
+        <w:t>wiced_tcp_disconnect</w:t>
+      </w:r>
+      <w:proofErr w:type="spellEnd"/>
+      <w:r>
+        <w:t>(&amp;socket);</w:t>
       </w:r>
     </w:p>
     <w:p>
@@ -4658,17 +5851,33 @@
       <w:r>
         <w:t xml:space="preserve">, the </w:t>
       </w:r>
-      <w:r>
-        <w:rPr>
-          <w:i/>
-        </w:rPr>
-        <w:t>wiced_tcp_accept</w:t>
-      </w:r>
-      <w:r>
-        <w:rPr>
-          <w:i/>
-        </w:rPr>
-        <w:t>()</w:t>
+      <w:proofErr w:type="spellStart"/>
+      <w:r>
+        <w:rPr>
+          <w:i/>
+        </w:rPr>
+        <w:t>wiced_tcp_</w:t>
+      </w:r>
+      <w:proofErr w:type="gramStart"/>
+      <w:r>
+        <w:rPr>
+          <w:i/>
+        </w:rPr>
+        <w:t>accept</w:t>
+      </w:r>
+      <w:proofErr w:type="spellEnd"/>
+      <w:r>
+        <w:rPr>
+          <w:i/>
+        </w:rPr>
+        <w:t>(</w:t>
+      </w:r>
+      <w:proofErr w:type="gramEnd"/>
+      <w:r>
+        <w:rPr>
+          <w:i/>
+        </w:rPr>
+        <w:t>)</w:t>
       </w:r>
       <w:r>
         <w:t xml:space="preserve"> call allows the server to receive the next packet.</w:t>
@@ -4821,8 +6030,13 @@
       <w:r>
         <w:t xml:space="preserve">is </w:t>
       </w:r>
-      <w:r>
-        <w:t>be a very complicated topic</w:t>
+      <w:proofErr w:type="gramStart"/>
+      <w:r>
+        <w:t>be</w:t>
+      </w:r>
+      <w:proofErr w:type="gramEnd"/>
+      <w:r>
+        <w:t xml:space="preserve"> a very complicated topic</w:t>
       </w:r>
       <w:r>
         <w:t>,</w:t>
@@ -4840,7 +6054,23 @@
         <w:t>manual</w:t>
       </w:r>
       <w:r>
-        <w:t>.  It is also far beyond what I have the ability to explain.  But, don’t despair.  The practical aspects of getting this going are actually pretty simple.</w:t>
+        <w:t xml:space="preserve">.  It is also far beyond what I </w:t>
+      </w:r>
+      <w:proofErr w:type="gramStart"/>
+      <w:r>
+        <w:t>have the ability to</w:t>
+      </w:r>
+      <w:proofErr w:type="gramEnd"/>
+      <w:r>
+        <w:t xml:space="preserve"> explain.  But, don’t despair.  The practical aspects of getting this going are </w:t>
+      </w:r>
+      <w:proofErr w:type="gramStart"/>
+      <w:r>
+        <w:t>actually pretty</w:t>
+      </w:r>
+      <w:proofErr w:type="gramEnd"/>
+      <w:r>
+        <w:t xml:space="preserve"> simple.</w:t>
       </w:r>
     </w:p>
     <w:p>
@@ -4860,7 +6090,15 @@
         <w:t>cipher-text</w:t>
       </w:r>
       <w:r>
-        <w:t xml:space="preserve"> over the network.  When the other side receives the data it decrypts the </w:t>
+        <w:t xml:space="preserve"> over the network.  When the other side receives the </w:t>
+      </w:r>
+      <w:proofErr w:type="gramStart"/>
+      <w:r>
+        <w:t>data</w:t>
+      </w:r>
+      <w:proofErr w:type="gramEnd"/>
+      <w:r>
+        <w:t xml:space="preserve"> it decrypts the </w:t>
       </w:r>
       <w:r>
         <w:t>cipher-text</w:t>
@@ -4957,7 +6195,15 @@
         <w:t xml:space="preserve"> remember,</w:t>
       </w:r>
       <w:r>
-        <w:t xml:space="preserve"> the encrypt key is exactly the same as the decrypt key</w:t>
+        <w:t xml:space="preserve"> the encrypt key is </w:t>
+      </w:r>
+      <w:proofErr w:type="gramStart"/>
+      <w:r>
+        <w:t>exactly the same</w:t>
+      </w:r>
+      <w:proofErr w:type="gramEnd"/>
+      <w:r>
+        <w:t xml:space="preserve"> as the decrypt key</w:t>
       </w:r>
       <w:r>
         <w:t xml:space="preserve">.  </w:t>
@@ -5357,12 +6603,28 @@
         </w:numPr>
       </w:pPr>
       <w:r>
-        <w:t>The MIM opens up a channel to the server using the symmetric key</w:t>
-      </w:r>
-    </w:p>
-    <w:p>
-      <w:r>
-        <w:t>Once the MIM is in the middle it can read all of the traffic.  You are only vulnerable to this attack if the MIM gets in the middle on the first transaction.  After that</w:t>
+        <w:t xml:space="preserve">The MIM </w:t>
+      </w:r>
+      <w:proofErr w:type="gramStart"/>
+      <w:r>
+        <w:t>opens up</w:t>
+      </w:r>
+      <w:proofErr w:type="gramEnd"/>
+      <w:r>
+        <w:t xml:space="preserve"> a channel to the server using the symmetric key</w:t>
+      </w:r>
+    </w:p>
+    <w:p>
+      <w:r>
+        <w:t xml:space="preserve">Once the MIM is in the middle it can read </w:t>
+      </w:r>
+      <w:proofErr w:type="gramStart"/>
+      <w:r>
+        <w:t>all of</w:t>
+      </w:r>
+      <w:proofErr w:type="gramEnd"/>
+      <w:r>
+        <w:t xml:space="preserve"> the traffic.  You are only vulnerable to this attack if the MIM gets in the middle on the first transaction.  After that</w:t>
       </w:r>
       <w:r>
         <w:t>,</w:t>
@@ -5441,8 +6703,18 @@
           <w:numId w:val="3"/>
         </w:numPr>
       </w:pPr>
-      <w:r>
-        <w:t xml:space="preserve">Pre Share the </w:t>
+      <w:proofErr w:type="spellStart"/>
+      <w:proofErr w:type="gramStart"/>
+      <w:r>
+        <w:t>Pre</w:t>
+      </w:r>
+      <w:proofErr w:type="spellEnd"/>
+      <w:r>
+        <w:t xml:space="preserve"> Share</w:t>
+      </w:r>
+      <w:proofErr w:type="gramEnd"/>
+      <w:r>
+        <w:t xml:space="preserve"> the </w:t>
       </w:r>
       <w:r>
         <w:t xml:space="preserve">public </w:t>
@@ -5493,11 +6765,14 @@
     </w:p>
     <w:p>
       <w:r>
+        <w:t>I</w:t>
+      </w:r>
+      <w:r>
+        <w:t xml:space="preserve">f the MIM sends you its public key then you check with the CA and find out that the MIM public key does not belong to the server that you are trying to connect to, then you know that you are being subjected to an MIM attack.  How do you prevent an MIM when talking to a CA?  This is </w:t>
+      </w:r>
+      <w:r>
         <w:lastRenderedPageBreak/>
-        <w:t>I</w:t>
-      </w:r>
-      <w:r>
-        <w:t xml:space="preserve">f the MIM sends you its public key then you check with the CA and find out that the MIM public key does not belong to the server that you are trying to connect to, then you know that you are being subjected to an MIM attack.  How do you prevent an MIM when talking to a CA?  This is done by building in known valid certificates into your program.   This morning when I looked at the certificates on my Mac there were 179 built in, valid certificates.  </w:t>
+        <w:t xml:space="preserve">done by building in known valid certificates into your program.   This morning when I looked at the certificates on my Mac there were 179 built in, valid certificates.  </w:t>
       </w:r>
     </w:p>
     <w:p>
@@ -5534,7 +6809,21 @@
             <w:rStyle w:val="Hyperlink"/>
             <w:sz w:val="20"/>
           </w:rPr>
-          <w:t xml:space="preserve">ockets </w:t>
+          <w:t>ock</w:t>
+        </w:r>
+        <w:r>
+          <w:rPr>
+            <w:rStyle w:val="Hyperlink"/>
+            <w:sz w:val="20"/>
+          </w:rPr>
+          <w:t>e</w:t>
+        </w:r>
+        <w:r>
+          <w:rPr>
+            <w:rStyle w:val="Hyperlink"/>
+            <w:sz w:val="20"/>
+          </w:rPr>
+          <w:t xml:space="preserve">ts </w:t>
         </w:r>
         <w:r>
           <w:rPr>
@@ -5615,8 +6904,13 @@
       <w:r>
         <w:t xml:space="preserve">SSL and </w:t>
       </w:r>
-      <w:r>
-        <w:t xml:space="preserve">and its successor </w:t>
+      <w:del w:id="144" w:author="Alan Hawse" w:date="2017-06-08T13:57:00Z">
+        <w:r>
+          <w:delText xml:space="preserve">and </w:delText>
+        </w:r>
+      </w:del>
+      <w:r>
+        <w:t xml:space="preserve">its successor </w:t>
       </w:r>
       <w:r>
         <w:t xml:space="preserve">TLS </w:t>
@@ -5637,18 +6931,47 @@
         <w:t xml:space="preserve"> the Web Browser or the WICED device running MQTT.  </w:t>
       </w:r>
       <w:r>
-        <w:t xml:space="preserve">SSL is a fairly heavy (memory and </w:t>
+        <w:t xml:space="preserve">SSL is a </w:t>
+      </w:r>
+      <w:proofErr w:type="gramStart"/>
+      <w:r>
+        <w:t>fairly heavy</w:t>
+      </w:r>
+      <w:proofErr w:type="gramEnd"/>
+      <w:r>
+        <w:t xml:space="preserve"> (memory and </w:t>
       </w:r>
       <w:r>
         <w:t>CPU</w:t>
       </w:r>
       <w:r>
-        <w:t>) protocol and has largely been displaced by the lighter weight and newer TLS.</w:t>
-      </w:r>
-    </w:p>
-    <w:p>
-      <w:r>
-        <w:t xml:space="preserve">Both of these protocols are generally ascribed to the Application layer but to me it has always felt like it really belongs between the Application and the Transport Layer.  TLS is built into WICED and if you give it the keys (from the DCT) when you initialize a connection its operation appears transparent to the layer above it.  Several of the application layer protocols that are discussed in </w:t>
+        <w:t>) protocol and has largely been displaced by the lighter weight and newer</w:t>
+      </w:r>
+      <w:ins w:id="145" w:author="Alan Hawse" w:date="2017-06-08T13:57:00Z">
+        <w:r>
+          <w:t>, more secure,</w:t>
+        </w:r>
+      </w:ins>
+      <w:r>
+        <w:t xml:space="preserve"> TLS.</w:t>
+      </w:r>
+    </w:p>
+    <w:p>
+      <w:proofErr w:type="gramStart"/>
+      <w:r>
+        <w:t>Both of these</w:t>
+      </w:r>
+      <w:proofErr w:type="gramEnd"/>
+      <w:r>
+        <w:t xml:space="preserve"> protocols are generally ascribed to the Application layer but to me it has always felt like it really belongs between the Application and the Transport Layer.  TLS is built into WICED and if you give it the keys </w:t>
+      </w:r>
+      <w:del w:id="146" w:author="Alan Hawse" w:date="2017-06-08T13:58:00Z">
+        <w:r>
+          <w:delText xml:space="preserve">(from the DCT) </w:delText>
+        </w:r>
+      </w:del>
+      <w:r>
+        <w:t xml:space="preserve">when you initialize a connection its operation appears transparent to the layer above it.  Several of the application layer protocols that are discussed in </w:t>
       </w:r>
       <w:r>
         <w:t xml:space="preserve">the next </w:t>
@@ -5714,8 +7037,13 @@
         <w:sym w:font="Wingdings" w:char="F0E0"/>
       </w:r>
       <w:r>
-        <w:t xml:space="preserve"> Router</w:t>
-      </w:r>
+        <w:t xml:space="preserve"> </w:t>
+      </w:r>
+      <w:proofErr w:type="spellStart"/>
+      <w:r>
+        <w:t>Router</w:t>
+      </w:r>
+      <w:proofErr w:type="spellEnd"/>
       <w:r>
         <w:sym w:font="Wingdings" w:char="F0E0"/>
       </w:r>
@@ -5777,12 +7105,7 @@
       <w:pPr>
         <w:jc w:val="center"/>
         <w:rPr>
-          <w:rFonts w:ascii="Cambria" w:eastAsia="Times New Roman" w:hAnsi="Cambria"/>
-          <w:b/>
-          <w:bCs/>
-          <w:color w:val="4F81BD"/>
-          <w:sz w:val="26"/>
-          <w:szCs w:val="26"/>
+          <w:ins w:id="147" w:author="Alan Hawse" w:date="2017-06-08T13:55:00Z"/>
         </w:rPr>
       </w:pPr>
       <w:r>
@@ -5832,9 +7155,2006 @@
           </wp:inline>
         </w:drawing>
       </w:r>
-      <w:r>
-        <w:br w:type="page"/>
-      </w:r>
+    </w:p>
+    <w:p>
+      <w:pPr>
+        <w:pStyle w:val="Heading3"/>
+        <w:rPr>
+          <w:ins w:id="148" w:author="Alan Hawse" w:date="2017-06-08T13:58:00Z"/>
+        </w:rPr>
+        <w:pPrChange w:id="149" w:author="Alan Hawse" w:date="2017-06-08T13:58:00Z">
+          <w:pPr>
+            <w:jc w:val="center"/>
+          </w:pPr>
+        </w:pPrChange>
+      </w:pPr>
+      <w:ins w:id="150" w:author="Alan Hawse" w:date="2017-06-08T13:58:00Z">
+        <w:r>
+          <w:t>X.509 Certificates</w:t>
+        </w:r>
+      </w:ins>
+    </w:p>
+    <w:p>
+      <w:pPr>
+        <w:rPr>
+          <w:ins w:id="151" w:author="Alan Hawse" w:date="2017-06-09T08:03:00Z"/>
+        </w:rPr>
+        <w:pPrChange w:id="152" w:author="Alan Hawse" w:date="2017-06-08T13:59:00Z">
+          <w:pPr>
+            <w:jc w:val="center"/>
+          </w:pPr>
+        </w:pPrChange>
+      </w:pPr>
+      <w:ins w:id="153" w:author="Alan Hawse" w:date="2017-06-08T16:36:00Z">
+        <w:r>
+          <w:t>To create a TLS connection, you need to</w:t>
+        </w:r>
+      </w:ins>
+      <w:ins w:id="154" w:author="Alan Hawse" w:date="2017-06-08T16:46:00Z">
+        <w:r>
+          <w:t xml:space="preserve"> have a </w:t>
+        </w:r>
+      </w:ins>
+      <w:ins w:id="155" w:author="Alan Hawse" w:date="2017-06-08T17:12:00Z">
+        <w:r>
+          <w:t xml:space="preserve">root certificate to verify the identity of the server you are talking with.  When a TLS connection is opened, the server will send its signed certificate which you will then verify against a known good certificate (that must be programmed in your firmware).  </w:t>
+        </w:r>
+      </w:ins>
+      <w:proofErr w:type="gramStart"/>
+      <w:ins w:id="156" w:author="Alan Hawse" w:date="2017-06-09T07:51:00Z">
+        <w:r>
+          <w:t>All of these</w:t>
+        </w:r>
+        <w:proofErr w:type="gramEnd"/>
+        <w:r>
+          <w:t xml:space="preserve"> certificates will be in one of several X.509 formats.  The two most common </w:t>
+        </w:r>
+      </w:ins>
+      <w:ins w:id="157" w:author="Alan Hawse" w:date="2017-06-09T08:02:00Z">
+        <w:r>
+          <w:t xml:space="preserve">formats </w:t>
+        </w:r>
+      </w:ins>
+      <w:ins w:id="158" w:author="Alan Hawse" w:date="2017-06-09T07:51:00Z">
+        <w:r>
+          <w:t xml:space="preserve">are </w:t>
+        </w:r>
+      </w:ins>
+      <w:ins w:id="159" w:author="Alan Hawse" w:date="2017-06-09T07:52:00Z">
+        <w:r>
+          <w:t>“DER” which is a binary format, and “PEM” which is an ASCII format (and the one that WICED uses.</w:t>
+        </w:r>
+      </w:ins>
+      <w:ins w:id="160" w:author="Alan Hawse" w:date="2017-06-09T08:03:00Z">
+        <w:r>
+          <w:t>)</w:t>
+        </w:r>
+      </w:ins>
+    </w:p>
+    <w:p>
+      <w:pPr>
+        <w:rPr>
+          <w:ins w:id="161" w:author="Alan Hawse" w:date="2017-06-09T08:03:00Z"/>
+        </w:rPr>
+        <w:pPrChange w:id="162" w:author="Alan Hawse" w:date="2017-06-08T13:59:00Z">
+          <w:pPr>
+            <w:jc w:val="center"/>
+          </w:pPr>
+        </w:pPrChange>
+      </w:pPr>
+    </w:p>
+    <w:p>
+      <w:pPr>
+        <w:rPr>
+          <w:ins w:id="163" w:author="Alan Hawse" w:date="2017-06-09T08:03:00Z"/>
+        </w:rPr>
+        <w:pPrChange w:id="164" w:author="Alan Hawse" w:date="2017-06-08T13:59:00Z">
+          <w:pPr>
+            <w:jc w:val="center"/>
+          </w:pPr>
+        </w:pPrChange>
+      </w:pPr>
+      <w:ins w:id="165" w:author="Alan Hawse" w:date="2017-06-09T08:03:00Z">
+        <w:r>
+          <w:t>The screenshot below is a PEM certificate:</w:t>
+        </w:r>
+      </w:ins>
+    </w:p>
+    <w:p>
+      <w:pPr>
+        <w:rPr>
+          <w:ins w:id="166" w:author="Alan Hawse" w:date="2017-06-09T07:54:00Z"/>
+        </w:rPr>
+        <w:pPrChange w:id="167" w:author="Alan Hawse" w:date="2017-06-08T13:59:00Z">
+          <w:pPr>
+            <w:jc w:val="center"/>
+          </w:pPr>
+        </w:pPrChange>
+      </w:pPr>
+    </w:p>
+    <w:p>
+      <w:pPr>
+        <w:rPr>
+          <w:ins w:id="168" w:author="Alan Hawse" w:date="2017-06-09T07:56:00Z"/>
+        </w:rPr>
+        <w:pPrChange w:id="169" w:author="Alan Hawse" w:date="2017-06-08T13:59:00Z">
+          <w:pPr>
+            <w:jc w:val="center"/>
+          </w:pPr>
+        </w:pPrChange>
+      </w:pPr>
+      <w:ins w:id="170" w:author="Alan Hawse" w:date="2017-06-09T07:55:00Z">
+        <w:r>
+          <w:drawing>
+            <wp:inline distT="0" distB="0" distL="0" distR="0" wp14:anchorId="76F2ED82" wp14:editId="608E7BDA">
+              <wp:extent cx="5918200" cy="5156200"/>
+              <wp:effectExtent l="0" t="0" r="0" b="0"/>
+              <wp:docPr id="9" name="Picture 9"/>
+              <wp:cNvGraphicFramePr>
+                <a:graphicFrameLocks xmlns:a="http://schemas.openxmlformats.org/drawingml/2006/main" noChangeAspect="1"/>
+              </wp:cNvGraphicFramePr>
+              <a:graphic xmlns:a="http://schemas.openxmlformats.org/drawingml/2006/main">
+                <a:graphicData uri="http://schemas.openxmlformats.org/drawingml/2006/picture">
+                  <pic:pic xmlns:pic="http://schemas.openxmlformats.org/drawingml/2006/picture">
+                    <pic:nvPicPr>
+                      <pic:cNvPr id="1" name=""/>
+                      <pic:cNvPicPr/>
+                    </pic:nvPicPr>
+                    <pic:blipFill>
+                      <a:blip r:embed="rId22"/>
+                      <a:stretch>
+                        <a:fillRect/>
+                      </a:stretch>
+                    </pic:blipFill>
+                    <pic:spPr>
+                      <a:xfrm>
+                        <a:off x="0" y="0"/>
+                        <a:ext cx="5918200" cy="5156200"/>
+                      </a:xfrm>
+                      <a:prstGeom prst="rect">
+                        <a:avLst/>
+                      </a:prstGeom>
+                    </pic:spPr>
+                  </pic:pic>
+                </a:graphicData>
+              </a:graphic>
+            </wp:inline>
+          </w:drawing>
+        </w:r>
+      </w:ins>
+    </w:p>
+    <w:p>
+      <w:pPr>
+        <w:rPr>
+          <w:ins w:id="171" w:author="Alan Hawse" w:date="2017-06-09T07:56:00Z"/>
+        </w:rPr>
+        <w:pPrChange w:id="172" w:author="Alan Hawse" w:date="2017-06-08T13:59:00Z">
+          <w:pPr>
+            <w:jc w:val="center"/>
+          </w:pPr>
+        </w:pPrChange>
+      </w:pPr>
+    </w:p>
+    <w:p>
+      <w:pPr>
+        <w:rPr>
+          <w:ins w:id="173" w:author="Alan Hawse" w:date="2017-06-09T07:57:00Z"/>
+        </w:rPr>
+        <w:pPrChange w:id="174" w:author="Alan Hawse" w:date="2017-06-08T13:59:00Z">
+          <w:pPr>
+            <w:jc w:val="center"/>
+          </w:pPr>
+        </w:pPrChange>
+      </w:pPr>
+      <w:ins w:id="175" w:author="Alan Hawse" w:date="2017-06-09T07:56:00Z">
+        <w:r>
+          <w:t xml:space="preserve">X.509 certificates contain an insane amount of information and they </w:t>
+        </w:r>
+      </w:ins>
+      <w:ins w:id="176" w:author="Alan Hawse" w:date="2017-06-09T07:57:00Z">
+        <w:r>
+          <w:t>have</w:t>
+        </w:r>
+      </w:ins>
+      <w:ins w:id="177" w:author="Alan Hawse" w:date="2017-06-09T07:56:00Z">
+        <w:r>
+          <w:t xml:space="preserve"> </w:t>
+        </w:r>
+      </w:ins>
+      <w:ins w:id="178" w:author="Alan Hawse" w:date="2017-06-09T07:57:00Z">
+        <w:r>
+          <w:t xml:space="preserve">a bunch </w:t>
+        </w:r>
+        <w:r>
+          <w:t xml:space="preserve">of options.  However, </w:t>
+        </w:r>
+      </w:ins>
+      <w:ins w:id="179" w:author="Alan Hawse" w:date="2017-06-09T07:59:00Z">
+        <w:r>
+          <w:t>they generally contain:</w:t>
+        </w:r>
+      </w:ins>
+    </w:p>
+    <w:p>
+      <w:pPr>
+        <w:pStyle w:val="ListParagraph"/>
+        <w:numPr>
+          <w:ilvl w:val="0"/>
+          <w:numId w:val="32"/>
+        </w:numPr>
+        <w:rPr>
+          <w:ins w:id="180" w:author="Alan Hawse" w:date="2017-06-09T07:58:00Z"/>
+        </w:rPr>
+        <w:pPrChange w:id="181" w:author="Alan Hawse" w:date="2017-06-09T07:58:00Z">
+          <w:pPr>
+            <w:jc w:val="center"/>
+          </w:pPr>
+        </w:pPrChange>
+      </w:pPr>
+      <w:ins w:id="182" w:author="Alan Hawse" w:date="2017-06-09T07:58:00Z">
+        <w:r>
+          <w:t>The sites public key</w:t>
+        </w:r>
+      </w:ins>
+    </w:p>
+    <w:p>
+      <w:pPr>
+        <w:pStyle w:val="ListParagraph"/>
+        <w:numPr>
+          <w:ilvl w:val="0"/>
+          <w:numId w:val="32"/>
+        </w:numPr>
+        <w:rPr>
+          <w:ins w:id="183" w:author="Alan Hawse" w:date="2017-06-09T07:59:00Z"/>
+        </w:rPr>
+        <w:pPrChange w:id="184" w:author="Alan Hawse" w:date="2017-06-09T07:58:00Z">
+          <w:pPr>
+            <w:jc w:val="center"/>
+          </w:pPr>
+        </w:pPrChange>
+      </w:pPr>
+      <w:ins w:id="185" w:author="Alan Hawse" w:date="2017-06-09T07:58:00Z">
+        <w:r>
+          <w:t xml:space="preserve">An intermediate </w:t>
+        </w:r>
+      </w:ins>
+      <w:ins w:id="186" w:author="Alan Hawse" w:date="2017-06-09T07:59:00Z">
+        <w:r>
+          <w:t>authority’s</w:t>
+        </w:r>
+      </w:ins>
+      <w:ins w:id="187" w:author="Alan Hawse" w:date="2017-06-09T07:58:00Z">
+        <w:r>
+          <w:t xml:space="preserve"> public key</w:t>
+        </w:r>
+      </w:ins>
+    </w:p>
+    <w:p>
+      <w:pPr>
+        <w:pStyle w:val="ListParagraph"/>
+        <w:numPr>
+          <w:ilvl w:val="0"/>
+          <w:numId w:val="32"/>
+        </w:numPr>
+        <w:rPr>
+          <w:ins w:id="188" w:author="Alan Hawse" w:date="2017-06-09T07:59:00Z"/>
+        </w:rPr>
+        <w:pPrChange w:id="189" w:author="Alan Hawse" w:date="2017-06-09T07:58:00Z">
+          <w:pPr>
+            <w:jc w:val="center"/>
+          </w:pPr>
+        </w:pPrChange>
+      </w:pPr>
+      <w:ins w:id="190" w:author="Alan Hawse" w:date="2017-06-09T07:59:00Z">
+        <w:r>
+          <w:t>The root authority’s public key</w:t>
+        </w:r>
+      </w:ins>
+    </w:p>
+    <w:p>
+      <w:pPr>
+        <w:pStyle w:val="ListParagraph"/>
+        <w:numPr>
+          <w:ilvl w:val="0"/>
+          <w:numId w:val="32"/>
+        </w:numPr>
+        <w:rPr>
+          <w:ins w:id="191" w:author="Alan Hawse" w:date="2017-06-09T07:54:00Z"/>
+        </w:rPr>
+        <w:pPrChange w:id="192" w:author="Alan Hawse" w:date="2017-06-09T07:58:00Z">
+          <w:pPr>
+            <w:jc w:val="center"/>
+          </w:pPr>
+        </w:pPrChange>
+      </w:pPr>
+      <w:ins w:id="193" w:author="Alan Hawse" w:date="2017-06-09T07:59:00Z">
+        <w:r>
+          <w:t>One or more secure signatures that let you verify the authenticity of the message</w:t>
+        </w:r>
+      </w:ins>
+    </w:p>
+    <w:p>
+      <w:pPr>
+        <w:rPr>
+          <w:ins w:id="194" w:author="Alan Hawse" w:date="2017-06-09T07:51:00Z"/>
+        </w:rPr>
+        <w:pPrChange w:id="195" w:author="Alan Hawse" w:date="2017-06-08T13:59:00Z">
+          <w:pPr>
+            <w:jc w:val="center"/>
+          </w:pPr>
+        </w:pPrChange>
+      </w:pPr>
+    </w:p>
+    <w:p>
+      <w:pPr>
+        <w:rPr>
+          <w:ins w:id="196" w:author="Alan Hawse" w:date="2017-06-08T17:14:00Z"/>
+        </w:rPr>
+        <w:pPrChange w:id="197" w:author="Alan Hawse" w:date="2017-06-08T13:59:00Z">
+          <w:pPr>
+            <w:jc w:val="center"/>
+          </w:pPr>
+        </w:pPrChange>
+      </w:pPr>
+      <w:ins w:id="198" w:author="Alan Hawse" w:date="2017-06-08T16:48:00Z">
+        <w:r>
+          <w:t xml:space="preserve">You can get the </w:t>
+        </w:r>
+      </w:ins>
+      <w:ins w:id="199" w:author="Alan Hawse" w:date="2017-06-09T07:47:00Z">
+        <w:r>
+          <w:t xml:space="preserve">root or intermediate </w:t>
+        </w:r>
+      </w:ins>
+      <w:ins w:id="200" w:author="Alan Hawse" w:date="2017-06-08T16:48:00Z">
+        <w:r>
+          <w:t>certificate for a website from the browser.</w:t>
+        </w:r>
+      </w:ins>
+      <w:ins w:id="201" w:author="Alan Hawse" w:date="2017-06-08T16:49:00Z">
+        <w:r>
+          <w:t xml:space="preserve">  </w:t>
+        </w:r>
+      </w:ins>
+    </w:p>
+    <w:p>
+      <w:pPr>
+        <w:rPr>
+          <w:ins w:id="202" w:author="Alan Hawse" w:date="2017-06-08T17:14:00Z"/>
+        </w:rPr>
+        <w:pPrChange w:id="203" w:author="Alan Hawse" w:date="2017-06-08T13:59:00Z">
+          <w:pPr>
+            <w:jc w:val="center"/>
+          </w:pPr>
+        </w:pPrChange>
+      </w:pPr>
+    </w:p>
+    <w:p>
+      <w:pPr>
+        <w:rPr>
+          <w:ins w:id="204" w:author="Alan Hawse" w:date="2017-06-08T16:49:00Z"/>
+        </w:rPr>
+        <w:pPrChange w:id="205" w:author="Alan Hawse" w:date="2017-06-08T13:59:00Z">
+          <w:pPr>
+            <w:jc w:val="center"/>
+          </w:pPr>
+        </w:pPrChange>
+      </w:pPr>
+      <w:ins w:id="206" w:author="Alan Hawse" w:date="2017-06-08T16:49:00Z">
+        <w:r>
+          <w:t>For</w:t>
+        </w:r>
+        <w:r>
+          <w:t xml:space="preserve"> S</w:t>
+        </w:r>
+        <w:r>
+          <w:t xml:space="preserve">afari </w:t>
+        </w:r>
+      </w:ins>
+      <w:ins w:id="207" w:author="Alan Hawse" w:date="2017-06-08T16:50:00Z">
+        <w:r>
+          <w:t xml:space="preserve">if you click on the little lock right next to httpbin.org it will bring up the certificate </w:t>
+        </w:r>
+      </w:ins>
+      <w:ins w:id="208" w:author="Alan Hawse" w:date="2017-06-08T17:14:00Z">
+        <w:r>
+          <w:t>browser</w:t>
+        </w:r>
+      </w:ins>
+      <w:ins w:id="209" w:author="Alan Hawse" w:date="2017-06-08T16:50:00Z">
+        <w:r>
+          <w:t>.  For example</w:t>
+        </w:r>
+      </w:ins>
+      <w:ins w:id="210" w:author="Alan Hawse" w:date="2017-06-09T07:50:00Z">
+        <w:r>
+          <w:t>,</w:t>
+        </w:r>
+      </w:ins>
+      <w:ins w:id="211" w:author="Alan Hawse" w:date="2017-06-08T16:50:00Z">
+        <w:r>
+          <w:t xml:space="preserve"> the HTTP test site https://httpbin.org</w:t>
+        </w:r>
+      </w:ins>
+    </w:p>
+    <w:p>
+      <w:pPr>
+        <w:rPr>
+          <w:ins w:id="212" w:author="Alan Hawse" w:date="2017-06-08T16:50:00Z"/>
+        </w:rPr>
+        <w:pPrChange w:id="213" w:author="Alan Hawse" w:date="2017-06-08T13:59:00Z">
+          <w:pPr>
+            <w:jc w:val="center"/>
+          </w:pPr>
+        </w:pPrChange>
+      </w:pPr>
+      <w:ins w:id="214" w:author="Alan Hawse" w:date="2017-06-08T16:49:00Z">
+        <w:r>
+          <w:drawing>
+            <wp:inline distT="0" distB="0" distL="0" distR="0" wp14:anchorId="351D934C" wp14:editId="09CD3262">
+              <wp:extent cx="5943600" cy="1929765"/>
+              <wp:effectExtent l="0" t="0" r="0" b="635"/>
+              <wp:docPr id="4" name="Picture 4"/>
+              <wp:cNvGraphicFramePr>
+                <a:graphicFrameLocks xmlns:a="http://schemas.openxmlformats.org/drawingml/2006/main" noChangeAspect="1"/>
+              </wp:cNvGraphicFramePr>
+              <a:graphic xmlns:a="http://schemas.openxmlformats.org/drawingml/2006/main">
+                <a:graphicData uri="http://schemas.openxmlformats.org/drawingml/2006/picture">
+                  <pic:pic xmlns:pic="http://schemas.openxmlformats.org/drawingml/2006/picture">
+                    <pic:nvPicPr>
+                      <pic:cNvPr id="1" name=""/>
+                      <pic:cNvPicPr/>
+                    </pic:nvPicPr>
+                    <pic:blipFill>
+                      <a:blip r:embed="rId23"/>
+                      <a:stretch>
+                        <a:fillRect/>
+                      </a:stretch>
+                    </pic:blipFill>
+                    <pic:spPr>
+                      <a:xfrm>
+                        <a:off x="0" y="0"/>
+                        <a:ext cx="5943600" cy="1929765"/>
+                      </a:xfrm>
+                      <a:prstGeom prst="rect">
+                        <a:avLst/>
+                      </a:prstGeom>
+                    </pic:spPr>
+                  </pic:pic>
+                </a:graphicData>
+              </a:graphic>
+            </wp:inline>
+          </w:drawing>
+        </w:r>
+      </w:ins>
+    </w:p>
+    <w:p>
+      <w:pPr>
+        <w:rPr>
+          <w:ins w:id="215" w:author="Alan Hawse" w:date="2017-06-08T16:51:00Z"/>
+        </w:rPr>
+        <w:pPrChange w:id="216" w:author="Alan Hawse" w:date="2017-06-08T13:59:00Z">
+          <w:pPr>
+            <w:jc w:val="center"/>
+          </w:pPr>
+        </w:pPrChange>
+      </w:pPr>
+    </w:p>
+    <w:p>
+      <w:pPr>
+        <w:rPr>
+          <w:ins w:id="217" w:author="Alan Hawse" w:date="2017-06-08T16:50:00Z"/>
+        </w:rPr>
+        <w:pPrChange w:id="218" w:author="Alan Hawse" w:date="2017-06-08T13:59:00Z">
+          <w:pPr>
+            <w:jc w:val="center"/>
+          </w:pPr>
+        </w:pPrChange>
+      </w:pPr>
+      <w:ins w:id="219" w:author="Alan Hawse" w:date="2017-06-08T16:50:00Z">
+        <w:r>
+          <w:t>Once you are in the certificate browser you can drag the certificate onto your desktop where it will create a file called httpbin.org.cer</w:t>
+        </w:r>
+      </w:ins>
+      <w:ins w:id="220" w:author="Alan Hawse" w:date="2017-06-08T16:51:00Z">
+        <w:r>
+          <w:t xml:space="preserve">.  You can also examine the certificate by clicking the little down arrows next to “trust” and </w:t>
+        </w:r>
+      </w:ins>
+      <w:ins w:id="221" w:author="Alan Hawse" w:date="2017-06-08T16:52:00Z">
+        <w:r>
+          <w:t xml:space="preserve">“details”.  In this </w:t>
+        </w:r>
+      </w:ins>
+      <w:ins w:id="222" w:author="Alan Hawse" w:date="2017-06-08T16:56:00Z">
+        <w:r>
+          <w:t>case,</w:t>
+        </w:r>
+      </w:ins>
+      <w:ins w:id="223" w:author="Alan Hawse" w:date="2017-06-08T16:52:00Z">
+        <w:r>
+          <w:t xml:space="preserve"> you can see that the certificate is signed by “Let’s Encrypt Authority X3” and that the root certificate is “DST ROOT CA X3</w:t>
+        </w:r>
+      </w:ins>
+      <w:ins w:id="224" w:author="Alan Hawse" w:date="2017-06-08T16:53:00Z">
+        <w:r>
+          <w:t xml:space="preserve">”.  </w:t>
+        </w:r>
+        <w:proofErr w:type="gramStart"/>
+        <w:r>
+          <w:t>In order to</w:t>
+        </w:r>
+        <w:proofErr w:type="gramEnd"/>
+        <w:r>
+          <w:t xml:space="preserve"> make the TLS connection to </w:t>
+        </w:r>
+        <w:r>
+          <w:fldChar w:fldCharType="begin"/>
+        </w:r>
+        <w:r>
+          <w:instrText xml:space="preserve"> HYPERLINK "https://httpbin.org" </w:instrText>
+        </w:r>
+        <w:r>
+          <w:fldChar w:fldCharType="separate"/>
+        </w:r>
+        <w:r>
+          <w:rPr>
+            <w:rStyle w:val="Hyperlink"/>
+          </w:rPr>
+          <w:t>https://httpbin.org</w:t>
+        </w:r>
+        <w:r>
+          <w:fldChar w:fldCharType="end"/>
+        </w:r>
+        <w:r>
+          <w:t xml:space="preserve"> you will need either the intermediate certificate </w:t>
+        </w:r>
+        <w:r>
+          <w:t>or the root certificate (make sure that you grab the right one)</w:t>
+        </w:r>
+      </w:ins>
+    </w:p>
+    <w:p>
+      <w:pPr>
+        <w:rPr>
+          <w:ins w:id="225" w:author="Alan Hawse" w:date="2017-06-08T16:48:00Z"/>
+        </w:rPr>
+        <w:pPrChange w:id="226" w:author="Alan Hawse" w:date="2017-06-08T13:59:00Z">
+          <w:pPr>
+            <w:jc w:val="center"/>
+          </w:pPr>
+        </w:pPrChange>
+      </w:pPr>
+    </w:p>
+    <w:p>
+      <w:pPr>
+        <w:rPr>
+          <w:ins w:id="227" w:author="Alan Hawse" w:date="2017-06-08T16:41:00Z"/>
+        </w:rPr>
+        <w:pPrChange w:id="228" w:author="Alan Hawse" w:date="2017-06-08T13:59:00Z">
+          <w:pPr>
+            <w:jc w:val="center"/>
+          </w:pPr>
+        </w:pPrChange>
+      </w:pPr>
+      <w:ins w:id="229" w:author="Alan Hawse" w:date="2017-06-08T16:48:00Z">
+        <w:r>
+          <w:drawing>
+            <wp:inline distT="0" distB="0" distL="0" distR="0" wp14:anchorId="0A9F6349" wp14:editId="7137381C">
+              <wp:extent cx="5943600" cy="6101080"/>
+              <wp:effectExtent l="0" t="0" r="0" b="0"/>
+              <wp:docPr id="1" name="Picture 1"/>
+              <wp:cNvGraphicFramePr>
+                <a:graphicFrameLocks xmlns:a="http://schemas.openxmlformats.org/drawingml/2006/main" noChangeAspect="1"/>
+              </wp:cNvGraphicFramePr>
+              <a:graphic xmlns:a="http://schemas.openxmlformats.org/drawingml/2006/main">
+                <a:graphicData uri="http://schemas.openxmlformats.org/drawingml/2006/picture">
+                  <pic:pic xmlns:pic="http://schemas.openxmlformats.org/drawingml/2006/picture">
+                    <pic:nvPicPr>
+                      <pic:cNvPr id="1" name=""/>
+                      <pic:cNvPicPr/>
+                    </pic:nvPicPr>
+                    <pic:blipFill>
+                      <a:blip r:embed="rId24"/>
+                      <a:stretch>
+                        <a:fillRect/>
+                      </a:stretch>
+                    </pic:blipFill>
+                    <pic:spPr>
+                      <a:xfrm>
+                        <a:off x="0" y="0"/>
+                        <a:ext cx="5943600" cy="6101080"/>
+                      </a:xfrm>
+                      <a:prstGeom prst="rect">
+                        <a:avLst/>
+                      </a:prstGeom>
+                    </pic:spPr>
+                  </pic:pic>
+                </a:graphicData>
+              </a:graphic>
+            </wp:inline>
+          </w:drawing>
+        </w:r>
+      </w:ins>
+    </w:p>
+    <w:p>
+      <w:pPr>
+        <w:rPr>
+          <w:ins w:id="230" w:author="Alan Hawse" w:date="2017-06-08T16:48:00Z"/>
+        </w:rPr>
+        <w:pPrChange w:id="231" w:author="Alan Hawse" w:date="2017-06-08T13:59:00Z">
+          <w:pPr>
+            <w:jc w:val="center"/>
+          </w:pPr>
+        </w:pPrChange>
+      </w:pPr>
+    </w:p>
+    <w:p>
+      <w:pPr>
+        <w:rPr>
+          <w:ins w:id="232" w:author="Alan Hawse" w:date="2017-06-08T16:57:00Z"/>
+        </w:rPr>
+        <w:pPrChange w:id="233" w:author="Alan Hawse" w:date="2017-06-08T13:59:00Z">
+          <w:pPr>
+            <w:jc w:val="center"/>
+          </w:pPr>
+        </w:pPrChange>
+      </w:pPr>
+      <w:ins w:id="234" w:author="Alan Hawse" w:date="2017-06-08T16:57:00Z">
+        <w:r>
+          <w:t>The certificate will be downloaded in the binary format called “DER” which Apple gives the extension of “.</w:t>
+        </w:r>
+        <w:proofErr w:type="spellStart"/>
+        <w:r>
+          <w:t>cer</w:t>
+        </w:r>
+        <w:proofErr w:type="spellEnd"/>
+        <w:r>
+          <w:t xml:space="preserve">”.   </w:t>
+        </w:r>
+      </w:ins>
+      <w:ins w:id="235" w:author="Alan Hawse" w:date="2017-06-08T16:55:00Z">
+        <w:r>
+          <w:t>You can now examine the content of the certificate from the command line using “</w:t>
+        </w:r>
+        <w:proofErr w:type="spellStart"/>
+        <w:r>
+          <w:t>openssl</w:t>
+        </w:r>
+        <w:proofErr w:type="spellEnd"/>
+        <w:r>
+          <w:t xml:space="preserve">” which is built into the Mac or can be downloaded in Cygwin.  For </w:t>
+        </w:r>
+        <w:proofErr w:type="gramStart"/>
+        <w:r>
+          <w:t>example</w:t>
+        </w:r>
+        <w:proofErr w:type="gramEnd"/>
+        <w:r>
+          <w:t xml:space="preserve"> you can look at the “</w:t>
+        </w:r>
+      </w:ins>
+      <w:ins w:id="236" w:author="Alan Hawse" w:date="2017-06-08T16:56:00Z">
+        <w:r>
+          <w:t>Let’s Encrypt Authority X3” by running:</w:t>
+        </w:r>
+      </w:ins>
+    </w:p>
+    <w:p>
+      <w:pPr>
+        <w:rPr>
+          <w:ins w:id="237" w:author="Alan Hawse" w:date="2017-06-08T16:56:00Z"/>
+        </w:rPr>
+        <w:pPrChange w:id="238" w:author="Alan Hawse" w:date="2017-06-08T13:59:00Z">
+          <w:pPr>
+            <w:jc w:val="center"/>
+          </w:pPr>
+        </w:pPrChange>
+      </w:pPr>
+    </w:p>
+    <w:p>
+      <w:pPr>
+        <w:rPr>
+          <w:ins w:id="239" w:author="Alan Hawse" w:date="2017-06-08T16:57:00Z"/>
+        </w:rPr>
+        <w:pPrChange w:id="240" w:author="Alan Hawse" w:date="2017-06-08T13:59:00Z">
+          <w:pPr>
+            <w:jc w:val="center"/>
+          </w:pPr>
+        </w:pPrChange>
+      </w:pPr>
+      <w:proofErr w:type="spellStart"/>
+      <w:ins w:id="241" w:author="Alan Hawse" w:date="2017-06-08T16:56:00Z">
+        <w:r>
+          <w:t>openssl</w:t>
+        </w:r>
+        <w:proofErr w:type="spellEnd"/>
+        <w:r>
+          <w:t xml:space="preserve"> x509 -in </w:t>
+        </w:r>
+      </w:ins>
+      <w:ins w:id="242" w:author="Alan Hawse" w:date="2017-06-08T16:57:00Z">
+        <w:r>
+          <w:t xml:space="preserve">Let’s Encrypt Authority X3.cer </w:t>
+        </w:r>
+      </w:ins>
+      <w:ins w:id="243" w:author="Alan Hawse" w:date="2017-06-08T16:56:00Z">
+        <w:r>
+          <w:t>-inform der -</w:t>
+        </w:r>
+        <w:proofErr w:type="spellStart"/>
+        <w:proofErr w:type="gramStart"/>
+        <w:r>
+          <w:t>noout</w:t>
+        </w:r>
+        <w:proofErr w:type="spellEnd"/>
+        <w:r>
+          <w:t xml:space="preserve">  -</w:t>
+        </w:r>
+        <w:proofErr w:type="gramEnd"/>
+        <w:r>
+          <w:t>out text</w:t>
+        </w:r>
+      </w:ins>
+    </w:p>
+    <w:p>
+      <w:pPr>
+        <w:rPr>
+          <w:ins w:id="244" w:author="Alan Hawse" w:date="2017-06-09T07:49:00Z"/>
+        </w:rPr>
+        <w:pPrChange w:id="245" w:author="Alan Hawse" w:date="2017-06-08T13:59:00Z">
+          <w:pPr>
+            <w:jc w:val="center"/>
+          </w:pPr>
+        </w:pPrChange>
+      </w:pPr>
+    </w:p>
+    <w:p>
+      <w:pPr>
+        <w:rPr>
+          <w:ins w:id="246" w:author="Alan Hawse" w:date="2017-06-09T07:50:00Z"/>
+        </w:rPr>
+        <w:pPrChange w:id="247" w:author="Alan Hawse" w:date="2017-06-08T13:59:00Z">
+          <w:pPr>
+            <w:jc w:val="center"/>
+          </w:pPr>
+        </w:pPrChange>
+      </w:pPr>
+      <w:ins w:id="248" w:author="Alan Hawse" w:date="2017-06-09T07:49:00Z">
+        <w:r>
+          <w:t xml:space="preserve">You can also examine the certificate by pasting it to </w:t>
+        </w:r>
+      </w:ins>
+      <w:ins w:id="249" w:author="Alan Hawse" w:date="2017-06-09T07:50:00Z">
+        <w:r>
+          <w:fldChar w:fldCharType="begin"/>
+        </w:r>
+        <w:r>
+          <w:instrText xml:space="preserve"> HYPERLINK "</w:instrText>
+        </w:r>
+        <w:r>
+          <w:instrText>https://www.sslshopper.com/certificate-decoder.html</w:instrText>
+        </w:r>
+        <w:r>
+          <w:instrText xml:space="preserve">" </w:instrText>
+        </w:r>
+        <w:r>
+          <w:fldChar w:fldCharType="separate"/>
+        </w:r>
+        <w:r>
+          <w:rPr>
+            <w:rStyle w:val="Hyperlink"/>
+          </w:rPr>
+          <w:t>https://www.sslshopper.com/certificate-decoder.html</w:t>
+        </w:r>
+        <w:r>
+          <w:fldChar w:fldCharType="end"/>
+        </w:r>
+      </w:ins>
+    </w:p>
+    <w:p>
+      <w:pPr>
+        <w:rPr>
+          <w:ins w:id="250" w:author="Alan Hawse" w:date="2017-06-08T16:55:00Z"/>
+        </w:rPr>
+        <w:pPrChange w:id="251" w:author="Alan Hawse" w:date="2017-06-08T13:59:00Z">
+          <w:pPr>
+            <w:jc w:val="center"/>
+          </w:pPr>
+        </w:pPrChange>
+      </w:pPr>
+    </w:p>
+    <w:p>
+      <w:pPr>
+        <w:rPr>
+          <w:ins w:id="252" w:author="Alan Hawse" w:date="2017-06-08T16:38:00Z"/>
+        </w:rPr>
+        <w:pPrChange w:id="253" w:author="Alan Hawse" w:date="2017-06-08T13:59:00Z">
+          <w:pPr>
+            <w:jc w:val="center"/>
+          </w:pPr>
+        </w:pPrChange>
+      </w:pPr>
+      <w:proofErr w:type="gramStart"/>
+      <w:ins w:id="254" w:author="Alan Hawse" w:date="2017-06-08T16:54:00Z">
+        <w:r>
+          <w:t>In order to</w:t>
+        </w:r>
+        <w:proofErr w:type="gramEnd"/>
+        <w:r>
+          <w:t xml:space="preserve"> use </w:t>
+        </w:r>
+      </w:ins>
+      <w:ins w:id="255" w:author="Alan Hawse" w:date="2017-06-08T16:58:00Z">
+        <w:r>
+          <w:t xml:space="preserve">the certificate in WICED you will need to transform it into the </w:t>
+        </w:r>
+      </w:ins>
+      <w:ins w:id="256" w:author="Alan Hawse" w:date="2017-06-09T08:47:00Z">
+        <w:r>
+          <w:t>ASCII</w:t>
+        </w:r>
+      </w:ins>
+      <w:ins w:id="257" w:author="Alan Hawse" w:date="2017-06-08T16:58:00Z">
+        <w:r>
+          <w:t xml:space="preserve"> PEM format which can be done by running</w:t>
+        </w:r>
+      </w:ins>
+      <w:ins w:id="258" w:author="Alan Hawse" w:date="2017-06-09T08:47:00Z">
+        <w:r>
+          <w:t>:</w:t>
+        </w:r>
+      </w:ins>
+      <w:bookmarkStart w:id="259" w:name="_GoBack"/>
+      <w:bookmarkEnd w:id="259"/>
+      <w:ins w:id="260" w:author="Alan Hawse" w:date="2017-06-08T16:58:00Z">
+        <w:r>
+          <w:t xml:space="preserve"> </w:t>
+        </w:r>
+      </w:ins>
+    </w:p>
+    <w:p>
+      <w:pPr>
+        <w:rPr>
+          <w:ins w:id="261" w:author="Alan Hawse" w:date="2017-06-08T16:59:00Z"/>
+        </w:rPr>
+        <w:pPrChange w:id="262" w:author="Alan Hawse" w:date="2017-06-08T13:59:00Z">
+          <w:pPr>
+            <w:jc w:val="center"/>
+          </w:pPr>
+        </w:pPrChange>
+      </w:pPr>
+    </w:p>
+    <w:p>
+      <w:pPr>
+        <w:rPr>
+          <w:ins w:id="263" w:author="Alan Hawse" w:date="2017-06-08T17:01:00Z"/>
+        </w:rPr>
+        <w:pPrChange w:id="264" w:author="Alan Hawse" w:date="2017-06-08T17:01:00Z">
+          <w:pPr>
+            <w:jc w:val="center"/>
+          </w:pPr>
+        </w:pPrChange>
+      </w:pPr>
+      <w:proofErr w:type="spellStart"/>
+      <w:ins w:id="265" w:author="Alan Hawse" w:date="2017-06-08T17:00:00Z">
+        <w:r>
+          <w:rPr>
+            <w:rFonts w:asciiTheme="minorHAnsi" w:hAnsiTheme="minorHAnsi" w:cstheme="minorBidi"/>
+          </w:rPr>
+          <w:t>openssl</w:t>
+        </w:r>
+        <w:proofErr w:type="spellEnd"/>
+        <w:r>
+          <w:rPr>
+            <w:rFonts w:asciiTheme="minorHAnsi" w:hAnsiTheme="minorHAnsi" w:cstheme="minorBidi"/>
+          </w:rPr>
+          <w:t xml:space="preserve"> x509 -inform der -in </w:t>
+        </w:r>
+        <w:r>
+          <w:t xml:space="preserve">Let’s Encrypt Authority X3.cer </w:t>
+        </w:r>
+        <w:r>
+          <w:rPr>
+            <w:rFonts w:asciiTheme="minorHAnsi" w:hAnsiTheme="minorHAnsi" w:cstheme="minorBidi"/>
+          </w:rPr>
+          <w:t xml:space="preserve">-out </w:t>
+        </w:r>
+        <w:r>
+          <w:t>Let’s Encrypt Authority X3.</w:t>
+        </w:r>
+        <w:r>
+          <w:rPr>
+            <w:rFonts w:asciiTheme="minorHAnsi" w:hAnsiTheme="minorHAnsi" w:cstheme="minorBidi"/>
+          </w:rPr>
+          <w:t>pem</w:t>
+        </w:r>
+      </w:ins>
+    </w:p>
+    <w:p>
+      <w:pPr>
+        <w:rPr>
+          <w:ins w:id="266" w:author="Alan Hawse" w:date="2017-06-08T17:01:00Z"/>
+        </w:rPr>
+        <w:pPrChange w:id="267" w:author="Alan Hawse" w:date="2017-06-08T17:01:00Z">
+          <w:pPr>
+            <w:jc w:val="center"/>
+          </w:pPr>
+        </w:pPrChange>
+      </w:pPr>
+    </w:p>
+    <w:p>
+      <w:pPr>
+        <w:rPr>
+          <w:ins w:id="268" w:author="Alan Hawse" w:date="2017-06-08T16:40:00Z"/>
+        </w:rPr>
+        <w:pPrChange w:id="269" w:author="Alan Hawse" w:date="2017-06-08T17:01:00Z">
+          <w:pPr>
+            <w:jc w:val="center"/>
+          </w:pPr>
+        </w:pPrChange>
+      </w:pPr>
+      <w:ins w:id="270" w:author="Alan Hawse" w:date="2017-06-08T17:01:00Z">
+        <w:r>
+          <w:t>You can then view the PEM formatted certificate by running:</w:t>
+        </w:r>
+      </w:ins>
+    </w:p>
+    <w:p>
+      <w:pPr>
+        <w:rPr>
+          <w:ins w:id="271" w:author="Alan Hawse" w:date="2017-06-08T16:40:00Z"/>
+        </w:rPr>
+      </w:pPr>
+      <w:proofErr w:type="spellStart"/>
+      <w:ins w:id="272" w:author="Alan Hawse" w:date="2017-06-08T16:40:00Z">
+        <w:r>
+          <w:t>openssl</w:t>
+        </w:r>
+        <w:proofErr w:type="spellEnd"/>
+        <w:r>
+          <w:t xml:space="preserve"> x509 -in </w:t>
+        </w:r>
+      </w:ins>
+      <w:ins w:id="273" w:author="Alan Hawse" w:date="2017-06-08T17:01:00Z">
+        <w:r>
+          <w:t xml:space="preserve">Let’s Encrypt Authority X3.cer </w:t>
+        </w:r>
+      </w:ins>
+      <w:ins w:id="274" w:author="Alan Hawse" w:date="2017-06-08T16:40:00Z">
+        <w:r>
+          <w:t>-</w:t>
+        </w:r>
+        <w:proofErr w:type="spellStart"/>
+        <w:r>
+          <w:t>noout</w:t>
+        </w:r>
+        <w:proofErr w:type="spellEnd"/>
+        <w:r>
+          <w:t xml:space="preserve"> -</w:t>
+        </w:r>
+        <w:r>
+          <w:t>out</w:t>
+        </w:r>
+        <w:r>
+          <w:t xml:space="preserve"> </w:t>
+        </w:r>
+      </w:ins>
+    </w:p>
+    <w:p>
+      <w:pPr>
+        <w:rPr>
+          <w:ins w:id="275" w:author="Alan Hawse" w:date="2017-06-08T16:35:00Z"/>
+        </w:rPr>
+        <w:pPrChange w:id="276" w:author="Alan Hawse" w:date="2017-06-08T13:59:00Z">
+          <w:pPr>
+            <w:jc w:val="center"/>
+          </w:pPr>
+        </w:pPrChange>
+      </w:pPr>
+    </w:p>
+    <w:p>
+      <w:pPr>
+        <w:rPr>
+          <w:ins w:id="277" w:author="Alan Hawse" w:date="2017-06-08T17:02:00Z"/>
+        </w:rPr>
+        <w:pPrChange w:id="278" w:author="Alan Hawse" w:date="2017-06-08T13:59:00Z">
+          <w:pPr>
+            <w:jc w:val="center"/>
+          </w:pPr>
+        </w:pPrChange>
+      </w:pPr>
+      <w:ins w:id="279" w:author="Alan Hawse" w:date="2017-06-08T16:42:00Z">
+        <w:r>
+          <w:t>Storing and using certificates from the DCT</w:t>
+        </w:r>
+      </w:ins>
+    </w:p>
+    <w:p>
+      <w:pPr>
+        <w:rPr>
+          <w:ins w:id="280" w:author="Alan Hawse" w:date="2017-06-08T17:08:00Z"/>
+        </w:rPr>
+        <w:pPrChange w:id="281" w:author="Alan Hawse" w:date="2017-06-08T17:06:00Z">
+          <w:pPr>
+            <w:pStyle w:val="ListParagraph"/>
+            <w:numPr>
+              <w:numId w:val="30"/>
+            </w:numPr>
+            <w:ind w:hanging="360"/>
+          </w:pPr>
+        </w:pPrChange>
+      </w:pPr>
+      <w:ins w:id="282" w:author="Alan Hawse" w:date="2017-06-08T17:02:00Z">
+        <w:r>
+          <w:t>It is possible to have the WICED make system install your certificate into the DCT automatically.  To do this you will need to</w:t>
+        </w:r>
+      </w:ins>
+      <w:ins w:id="283" w:author="Alan Hawse" w:date="2017-06-08T17:08:00Z">
+        <w:r>
+          <w:t>:</w:t>
+        </w:r>
+      </w:ins>
+    </w:p>
+    <w:p>
+      <w:pPr>
+        <w:rPr>
+          <w:ins w:id="284" w:author="Alan Hawse" w:date="2017-06-08T17:08:00Z"/>
+        </w:rPr>
+        <w:pPrChange w:id="285" w:author="Alan Hawse" w:date="2017-06-08T17:06:00Z">
+          <w:pPr>
+            <w:pStyle w:val="ListParagraph"/>
+            <w:numPr>
+              <w:numId w:val="30"/>
+            </w:numPr>
+            <w:ind w:hanging="360"/>
+          </w:pPr>
+        </w:pPrChange>
+      </w:pPr>
+    </w:p>
+    <w:p>
+      <w:pPr>
+        <w:pStyle w:val="ListParagraph"/>
+        <w:numPr>
+          <w:ilvl w:val="0"/>
+          <w:numId w:val="31"/>
+        </w:numPr>
+        <w:rPr>
+          <w:ins w:id="286" w:author="Alan Hawse" w:date="2017-06-08T17:08:00Z"/>
+        </w:rPr>
+        <w:pPrChange w:id="287" w:author="Alan Hawse" w:date="2017-06-08T17:09:00Z">
+          <w:pPr>
+            <w:pStyle w:val="ListParagraph"/>
+            <w:numPr>
+              <w:numId w:val="30"/>
+            </w:numPr>
+            <w:ind w:hanging="360"/>
+          </w:pPr>
+        </w:pPrChange>
+      </w:pPr>
+      <w:ins w:id="288" w:author="Alan Hawse" w:date="2017-06-08T17:08:00Z">
+        <w:r>
+          <w:t>Convert your certificate to PEM format, then store it in the directory resources/apps/</w:t>
+        </w:r>
+        <w:proofErr w:type="spellStart"/>
+        <w:r>
+          <w:t>yourapp</w:t>
+        </w:r>
+        <w:proofErr w:type="spellEnd"/>
+        <w:r>
+          <w:t>/</w:t>
+        </w:r>
+      </w:ins>
+    </w:p>
+    <w:p>
+      <w:pPr>
+        <w:pStyle w:val="ListParagraph"/>
+        <w:numPr>
+          <w:ilvl w:val="0"/>
+          <w:numId w:val="31"/>
+        </w:numPr>
+        <w:rPr>
+          <w:ins w:id="289" w:author="Alan Hawse" w:date="2017-06-08T17:07:00Z"/>
+        </w:rPr>
+        <w:pPrChange w:id="290" w:author="Alan Hawse" w:date="2017-06-08T17:06:00Z">
+          <w:pPr>
+            <w:pStyle w:val="ListParagraph"/>
+            <w:numPr>
+              <w:numId w:val="30"/>
+            </w:numPr>
+            <w:ind w:hanging="360"/>
+          </w:pPr>
+        </w:pPrChange>
+      </w:pPr>
+      <w:ins w:id="291" w:author="Alan Hawse" w:date="2017-06-08T17:08:00Z">
+        <w:r>
+          <w:t>A</w:t>
+        </w:r>
+      </w:ins>
+      <w:ins w:id="292" w:author="Alan Hawse" w:date="2017-06-08T17:03:00Z">
+        <w:r>
+          <w:t>dd</w:t>
+        </w:r>
+      </w:ins>
+      <w:ins w:id="293" w:author="Alan Hawse" w:date="2017-06-08T17:07:00Z">
+        <w:r>
+          <w:t xml:space="preserve"> to your </w:t>
+        </w:r>
+        <w:proofErr w:type="spellStart"/>
+        <w:r>
+          <w:t>makefile</w:t>
+        </w:r>
+        <w:proofErr w:type="spellEnd"/>
+        <w:r>
+          <w:t>,</w:t>
+        </w:r>
+      </w:ins>
+      <w:ins w:id="294" w:author="Alan Hawse" w:date="2017-06-08T17:03:00Z">
+        <w:r>
+          <w:t xml:space="preserve"> the line:</w:t>
+        </w:r>
+      </w:ins>
+    </w:p>
+    <w:p>
+      <w:pPr>
+        <w:rPr>
+          <w:ins w:id="295" w:author="Alan Hawse" w:date="2017-06-08T17:04:00Z"/>
+        </w:rPr>
+        <w:pPrChange w:id="296" w:author="Alan Hawse" w:date="2017-06-08T17:06:00Z">
+          <w:pPr>
+            <w:pStyle w:val="ListParagraph"/>
+            <w:numPr>
+              <w:numId w:val="30"/>
+            </w:numPr>
+            <w:ind w:hanging="360"/>
+          </w:pPr>
+        </w:pPrChange>
+      </w:pPr>
+    </w:p>
+    <w:p>
+      <w:pPr>
+        <w:rPr>
+          <w:ins w:id="297" w:author="Alan Hawse" w:date="2017-06-08T17:06:00Z"/>
+        </w:rPr>
+        <w:pPrChange w:id="298" w:author="Alan Hawse" w:date="2017-06-08T17:06:00Z">
+          <w:pPr>
+            <w:pStyle w:val="ListParagraph"/>
+            <w:numPr>
+              <w:numId w:val="30"/>
+            </w:numPr>
+            <w:ind w:hanging="360"/>
+          </w:pPr>
+        </w:pPrChange>
+      </w:pPr>
+      <w:proofErr w:type="gramStart"/>
+      <w:ins w:id="299" w:author="Alan Hawse" w:date="2017-06-08T17:03:00Z">
+        <w:r>
+          <w:rPr>
+            <w:rFonts w:asciiTheme="minorHAnsi" w:hAnsiTheme="minorHAnsi" w:cstheme="minorBidi"/>
+          </w:rPr>
+          <w:t>CERTIFICATE :</w:t>
+        </w:r>
+        <w:proofErr w:type="gramEnd"/>
+        <w:r>
+          <w:rPr>
+            <w:rFonts w:asciiTheme="minorHAnsi" w:hAnsiTheme="minorHAnsi" w:cstheme="minorBidi"/>
+          </w:rPr>
+          <w:t>= $(SOURCE_ROOT)resources/apps/</w:t>
+        </w:r>
+        <w:proofErr w:type="spellStart"/>
+        <w:r>
+          <w:rPr>
+            <w:rFonts w:asciiTheme="minorHAnsi" w:hAnsiTheme="minorHAnsi" w:cstheme="minorBidi"/>
+          </w:rPr>
+          <w:t>httpbin_org</w:t>
+        </w:r>
+        <w:proofErr w:type="spellEnd"/>
+        <w:r>
+          <w:rPr>
+            <w:rFonts w:asciiTheme="minorHAnsi" w:hAnsiTheme="minorHAnsi" w:cstheme="minorBidi"/>
+          </w:rPr>
+          <w:t>/</w:t>
+        </w:r>
+        <w:proofErr w:type="spellStart"/>
+        <w:r>
+          <w:rPr>
+            <w:rFonts w:asciiTheme="minorHAnsi" w:hAnsiTheme="minorHAnsi" w:cstheme="minorBidi"/>
+          </w:rPr>
+          <w:t>ca.pem</w:t>
+        </w:r>
+      </w:ins>
+      <w:proofErr w:type="spellEnd"/>
+    </w:p>
+    <w:p>
+      <w:pPr>
+        <w:rPr>
+          <w:ins w:id="300" w:author="Alan Hawse" w:date="2017-06-08T17:07:00Z"/>
+        </w:rPr>
+        <w:pPrChange w:id="301" w:author="Alan Hawse" w:date="2017-06-08T17:09:00Z">
+          <w:pPr>
+            <w:pStyle w:val="ListParagraph"/>
+            <w:numPr>
+              <w:numId w:val="30"/>
+            </w:numPr>
+            <w:ind w:hanging="360"/>
+          </w:pPr>
+        </w:pPrChange>
+      </w:pPr>
+    </w:p>
+    <w:p>
+      <w:pPr>
+        <w:pStyle w:val="ListParagraph"/>
+        <w:numPr>
+          <w:ilvl w:val="0"/>
+          <w:numId w:val="31"/>
+        </w:numPr>
+        <w:rPr>
+          <w:ins w:id="302" w:author="Alan Hawse" w:date="2017-06-08T17:03:00Z"/>
+        </w:rPr>
+        <w:pPrChange w:id="303" w:author="Alan Hawse" w:date="2017-06-08T17:09:00Z">
+          <w:pPr>
+            <w:pStyle w:val="ListParagraph"/>
+            <w:numPr>
+              <w:numId w:val="30"/>
+            </w:numPr>
+            <w:ind w:hanging="360"/>
+          </w:pPr>
+        </w:pPrChange>
+      </w:pPr>
+      <w:ins w:id="304" w:author="Alan Hawse" w:date="2017-06-08T17:07:00Z">
+        <w:r>
+          <w:t xml:space="preserve">Then you can load the security section of the DCT into RAM, then use it to initialize </w:t>
+        </w:r>
+      </w:ins>
+      <w:ins w:id="305" w:author="Alan Hawse" w:date="2017-06-08T17:11:00Z">
+        <w:r>
+          <w:t>root certificate for the TLS connection.</w:t>
+        </w:r>
+      </w:ins>
+    </w:p>
+    <w:p>
+      <w:pPr>
+        <w:rPr>
+          <w:ins w:id="306" w:author="Alan Hawse" w:date="2017-06-08T17:06:00Z"/>
+        </w:rPr>
+      </w:pPr>
+    </w:p>
+    <w:p>
+      <w:pPr>
+        <w:pStyle w:val="CCode"/>
+        <w:rPr>
+          <w:ins w:id="307" w:author="Alan Hawse" w:date="2017-06-08T17:05:00Z"/>
+        </w:rPr>
+        <w:pPrChange w:id="308" w:author="Alan Hawse" w:date="2017-06-08T17:06:00Z">
+          <w:pPr/>
+        </w:pPrChange>
+      </w:pPr>
+      <w:proofErr w:type="spellStart"/>
+      <w:ins w:id="309" w:author="Alan Hawse" w:date="2017-06-08T17:06:00Z">
+        <w:r>
+          <w:t>p</w:t>
+        </w:r>
+      </w:ins>
+      <w:ins w:id="310" w:author="Alan Hawse" w:date="2017-06-08T17:05:00Z">
+        <w:r>
+          <w:t>latform_dct_security_t</w:t>
+        </w:r>
+        <w:proofErr w:type="spellEnd"/>
+        <w:r>
+          <w:rPr>
+            <w:rFonts w:eastAsiaTheme="majorEastAsia"/>
+          </w:rPr>
+          <w:t xml:space="preserve"> *</w:t>
+        </w:r>
+        <w:proofErr w:type="spellStart"/>
+        <w:r>
+          <w:rPr>
+            <w:rFonts w:eastAsiaTheme="majorEastAsia"/>
+          </w:rPr>
+          <w:t>dct_security</w:t>
+        </w:r>
+        <w:proofErr w:type="spellEnd"/>
+        <w:r>
+          <w:rPr>
+            <w:rFonts w:eastAsiaTheme="majorEastAsia"/>
+          </w:rPr>
+          <w:t>;</w:t>
+        </w:r>
+      </w:ins>
+    </w:p>
+    <w:p>
+      <w:pPr>
+        <w:pStyle w:val="CCode"/>
+        <w:rPr>
+          <w:ins w:id="311" w:author="Alan Hawse" w:date="2017-06-08T17:05:00Z"/>
+        </w:rPr>
+        <w:pPrChange w:id="312" w:author="Alan Hawse" w:date="2017-06-08T17:06:00Z">
+          <w:pPr/>
+        </w:pPrChange>
+      </w:pPr>
+    </w:p>
+    <w:p>
+      <w:pPr>
+        <w:pStyle w:val="CCode"/>
+        <w:rPr>
+          <w:ins w:id="313" w:author="Alan Hawse" w:date="2017-06-08T17:05:00Z"/>
+        </w:rPr>
+        <w:pPrChange w:id="314" w:author="Alan Hawse" w:date="2017-06-08T17:06:00Z">
+          <w:pPr/>
+        </w:pPrChange>
+      </w:pPr>
+      <w:ins w:id="315" w:author="Alan Hawse" w:date="2017-06-08T17:05:00Z">
+        <w:r>
+          <w:rPr>
+            <w:rFonts w:eastAsiaTheme="majorEastAsia"/>
+          </w:rPr>
+          <w:t>WPRINT_APP_</w:t>
+        </w:r>
+        <w:proofErr w:type="gramStart"/>
+        <w:r>
+          <w:rPr>
+            <w:rFonts w:eastAsiaTheme="majorEastAsia"/>
+          </w:rPr>
+          <w:t>INFO(</w:t>
+        </w:r>
+        <w:proofErr w:type="gramEnd"/>
+        <w:r>
+          <w:rPr>
+            <w:rFonts w:eastAsiaTheme="majorEastAsia"/>
+          </w:rPr>
+          <w:t xml:space="preserve">( </w:t>
+        </w:r>
+        <w:r>
+          <w:t>"Read the certificate Key from DCT\n"</w:t>
+        </w:r>
+        <w:r>
+          <w:rPr>
+            <w:rFonts w:eastAsiaTheme="majorEastAsia"/>
+          </w:rPr>
+          <w:t xml:space="preserve"> ));</w:t>
+        </w:r>
+      </w:ins>
+    </w:p>
+    <w:p>
+      <w:pPr>
+        <w:pStyle w:val="CCode"/>
+        <w:rPr>
+          <w:ins w:id="316" w:author="Alan Hawse" w:date="2017-06-08T17:05:00Z"/>
+        </w:rPr>
+        <w:pPrChange w:id="317" w:author="Alan Hawse" w:date="2017-06-08T17:06:00Z">
+          <w:pPr/>
+        </w:pPrChange>
+      </w:pPr>
+      <w:ins w:id="318" w:author="Alan Hawse" w:date="2017-06-08T17:05:00Z">
+        <w:r>
+          <w:t xml:space="preserve">result = </w:t>
+        </w:r>
+        <w:proofErr w:type="spellStart"/>
+        <w:r>
+          <w:t>wiced_dct_read_</w:t>
+        </w:r>
+        <w:proofErr w:type="gramStart"/>
+        <w:r>
+          <w:t>lock</w:t>
+        </w:r>
+        <w:proofErr w:type="spellEnd"/>
+        <w:r>
+          <w:t>( (</w:t>
+        </w:r>
+        <w:proofErr w:type="gramEnd"/>
+        <w:r>
+          <w:t>void**) &amp;</w:t>
+        </w:r>
+        <w:proofErr w:type="spellStart"/>
+        <w:r>
+          <w:t>dct_security</w:t>
+        </w:r>
+        <w:proofErr w:type="spellEnd"/>
+        <w:r>
+          <w:t xml:space="preserve">, </w:t>
+        </w:r>
+        <w:r>
+          <w:rPr>
+            <w:rFonts w:eastAsiaTheme="majorEastAsia"/>
+          </w:rPr>
+          <w:t>WICED_FALSE</w:t>
+        </w:r>
+        <w:r>
+          <w:t xml:space="preserve">, </w:t>
+        </w:r>
+        <w:r>
+          <w:rPr>
+            <w:rFonts w:eastAsiaTheme="majorEastAsia"/>
+          </w:rPr>
+          <w:t>DCT_SECURITY_SECTION</w:t>
+        </w:r>
+        <w:r>
+          <w:t xml:space="preserve">, 0, </w:t>
+        </w:r>
+        <w:proofErr w:type="spellStart"/>
+        <w:r>
+          <w:t>sizeof</w:t>
+        </w:r>
+        <w:proofErr w:type="spellEnd"/>
+        <w:r>
+          <w:t>( *</w:t>
+        </w:r>
+        <w:proofErr w:type="spellStart"/>
+        <w:r>
+          <w:t>dct_security</w:t>
+        </w:r>
+        <w:proofErr w:type="spellEnd"/>
+        <w:r>
+          <w:t xml:space="preserve"> ) );</w:t>
+        </w:r>
+      </w:ins>
+    </w:p>
+    <w:p>
+      <w:pPr>
+        <w:pStyle w:val="CCode"/>
+        <w:rPr>
+          <w:ins w:id="319" w:author="Alan Hawse" w:date="2017-06-08T17:06:00Z"/>
+        </w:rPr>
+        <w:pPrChange w:id="320" w:author="Alan Hawse" w:date="2017-06-08T17:06:00Z">
+          <w:pPr/>
+        </w:pPrChange>
+      </w:pPr>
+    </w:p>
+    <w:p>
+      <w:pPr>
+        <w:pStyle w:val="CCode"/>
+        <w:rPr>
+          <w:ins w:id="321" w:author="Alan Hawse" w:date="2017-06-08T17:05:00Z"/>
+        </w:rPr>
+        <w:pPrChange w:id="322" w:author="Alan Hawse" w:date="2017-06-08T17:06:00Z">
+          <w:pPr/>
+        </w:pPrChange>
+      </w:pPr>
+      <w:ins w:id="323" w:author="Alan Hawse" w:date="2017-06-08T17:05:00Z">
+        <w:r>
+          <w:t xml:space="preserve">if </w:t>
+        </w:r>
+        <w:proofErr w:type="gramStart"/>
+        <w:r>
+          <w:t>( result</w:t>
+        </w:r>
+        <w:proofErr w:type="gramEnd"/>
+        <w:r>
+          <w:t xml:space="preserve"> != </w:t>
+        </w:r>
+        <w:r>
+          <w:rPr>
+            <w:rFonts w:eastAsiaTheme="majorEastAsia"/>
+          </w:rPr>
+          <w:t>WICED_SUCCESS</w:t>
+        </w:r>
+        <w:r>
+          <w:t xml:space="preserve"> )</w:t>
+        </w:r>
+      </w:ins>
+    </w:p>
+    <w:p>
+      <w:pPr>
+        <w:pStyle w:val="CCode"/>
+        <w:rPr>
+          <w:ins w:id="324" w:author="Alan Hawse" w:date="2017-06-08T17:08:00Z"/>
+        </w:rPr>
+        <w:pPrChange w:id="325" w:author="Alan Hawse" w:date="2017-06-08T17:08:00Z">
+          <w:pPr/>
+        </w:pPrChange>
+      </w:pPr>
+      <w:ins w:id="326" w:author="Alan Hawse" w:date="2017-06-08T17:06:00Z">
+        <w:r>
+          <w:t>{</w:t>
+        </w:r>
+      </w:ins>
+    </w:p>
+    <w:p>
+      <w:pPr>
+        <w:pStyle w:val="CCode"/>
+        <w:rPr>
+          <w:ins w:id="327" w:author="Alan Hawse" w:date="2017-06-08T17:05:00Z"/>
+        </w:rPr>
+        <w:pPrChange w:id="328" w:author="Alan Hawse" w:date="2017-06-08T17:08:00Z">
+          <w:pPr/>
+        </w:pPrChange>
+      </w:pPr>
+      <w:ins w:id="329" w:author="Alan Hawse" w:date="2017-06-08T17:08:00Z">
+        <w:r>
+          <w:rPr>
+            <w:rFonts w:eastAsiaTheme="majorEastAsia"/>
+          </w:rPr>
+          <w:t xml:space="preserve">     </w:t>
+        </w:r>
+      </w:ins>
+      <w:ins w:id="330" w:author="Alan Hawse" w:date="2017-06-08T17:05:00Z">
+        <w:r>
+          <w:rPr>
+            <w:rFonts w:eastAsiaTheme="majorEastAsia"/>
+          </w:rPr>
+          <w:t>WPRINT_APP_</w:t>
+        </w:r>
+        <w:proofErr w:type="gramStart"/>
+        <w:r>
+          <w:rPr>
+            <w:rFonts w:eastAsiaTheme="majorEastAsia"/>
+          </w:rPr>
+          <w:t>INFO(</w:t>
+        </w:r>
+        <w:proofErr w:type="gramEnd"/>
+        <w:r>
+          <w:rPr>
+            <w:rFonts w:eastAsiaTheme="majorEastAsia"/>
+          </w:rPr>
+          <w:t>(</w:t>
+        </w:r>
+        <w:r>
+          <w:t>"Unable to lock DCT to read certificate\n"</w:t>
+        </w:r>
+        <w:r>
+          <w:rPr>
+            <w:rFonts w:eastAsiaTheme="majorEastAsia"/>
+          </w:rPr>
+          <w:t>));</w:t>
+        </w:r>
+      </w:ins>
+    </w:p>
+    <w:p>
+      <w:pPr>
+        <w:pStyle w:val="CCode"/>
+        <w:rPr>
+          <w:ins w:id="331" w:author="Alan Hawse" w:date="2017-06-08T17:05:00Z"/>
+        </w:rPr>
+        <w:pPrChange w:id="332" w:author="Alan Hawse" w:date="2017-06-08T17:06:00Z">
+          <w:pPr/>
+        </w:pPrChange>
+      </w:pPr>
+      <w:ins w:id="333" w:author="Alan Hawse" w:date="2017-06-08T17:05:00Z">
+        <w:r>
+          <w:rPr>
+            <w:rFonts w:eastAsia="Calibri"/>
+          </w:rPr>
+          <w:t>     </w:t>
+        </w:r>
+        <w:r>
+          <w:t>return;</w:t>
+        </w:r>
+      </w:ins>
+    </w:p>
+    <w:p>
+      <w:pPr>
+        <w:pStyle w:val="CCode"/>
+        <w:rPr>
+          <w:ins w:id="334" w:author="Alan Hawse" w:date="2017-06-08T17:05:00Z"/>
+        </w:rPr>
+        <w:pPrChange w:id="335" w:author="Alan Hawse" w:date="2017-06-08T17:06:00Z">
+          <w:pPr/>
+        </w:pPrChange>
+      </w:pPr>
+      <w:ins w:id="336" w:author="Alan Hawse" w:date="2017-06-08T17:05:00Z">
+        <w:r>
+          <w:rPr>
+            <w:rFonts w:eastAsia="Calibri"/>
+          </w:rPr>
+          <w:t> </w:t>
+        </w:r>
+        <w:r>
+          <w:t>}</w:t>
+        </w:r>
+      </w:ins>
+    </w:p>
+    <w:p>
+      <w:pPr>
+        <w:pStyle w:val="CCode"/>
+        <w:rPr>
+          <w:ins w:id="337" w:author="Alan Hawse" w:date="2017-06-08T17:05:00Z"/>
+        </w:rPr>
+        <w:pPrChange w:id="338" w:author="Alan Hawse" w:date="2017-06-08T17:06:00Z">
+          <w:pPr/>
+        </w:pPrChange>
+      </w:pPr>
+    </w:p>
+    <w:p>
+      <w:pPr>
+        <w:pStyle w:val="CCode"/>
+        <w:rPr>
+          <w:ins w:id="339" w:author="Alan Hawse" w:date="2017-06-08T17:05:00Z"/>
+        </w:rPr>
+        <w:pPrChange w:id="340" w:author="Alan Hawse" w:date="2017-06-08T17:06:00Z">
+          <w:pPr/>
+        </w:pPrChange>
+      </w:pPr>
+      <w:ins w:id="341" w:author="Alan Hawse" w:date="2017-06-08T17:05:00Z">
+        <w:r>
+          <w:rPr>
+            <w:rFonts w:eastAsia="Calibri"/>
+          </w:rPr>
+          <w:t xml:space="preserve">    </w:t>
+        </w:r>
+        <w:r>
+          <w:t>WPRINT_APP_</w:t>
+        </w:r>
+        <w:proofErr w:type="gramStart"/>
+        <w:r>
+          <w:t>INFO(</w:t>
+        </w:r>
+        <w:proofErr w:type="gramEnd"/>
+        <w:r>
+          <w:t>("Certificate Length = %d\n",</w:t>
+        </w:r>
+        <w:proofErr w:type="spellStart"/>
+        <w:r>
+          <w:t>strlen</w:t>
+        </w:r>
+        <w:proofErr w:type="spellEnd"/>
+        <w:r>
+          <w:t>(</w:t>
+        </w:r>
+        <w:proofErr w:type="spellStart"/>
+        <w:r>
+          <w:t>dct_security</w:t>
+        </w:r>
+        <w:proofErr w:type="spellEnd"/>
+        <w:r>
+          <w:t>-&gt;</w:t>
+        </w:r>
+        <w:r>
+          <w:rPr>
+            <w:rFonts w:eastAsiaTheme="majorEastAsia"/>
+          </w:rPr>
+          <w:t>certificate</w:t>
+        </w:r>
+        <w:r>
+          <w:t>)));</w:t>
+        </w:r>
+      </w:ins>
+    </w:p>
+    <w:p>
+      <w:pPr>
+        <w:pStyle w:val="CCode"/>
+        <w:rPr>
+          <w:ins w:id="342" w:author="Alan Hawse" w:date="2017-06-08T17:05:00Z"/>
+        </w:rPr>
+        <w:pPrChange w:id="343" w:author="Alan Hawse" w:date="2017-06-08T17:06:00Z">
+          <w:pPr/>
+        </w:pPrChange>
+      </w:pPr>
+      <w:ins w:id="344" w:author="Alan Hawse" w:date="2017-06-08T17:05:00Z">
+        <w:r>
+          <w:rPr>
+            <w:rFonts w:eastAsia="Calibri"/>
+          </w:rPr>
+          <w:t xml:space="preserve">    </w:t>
+        </w:r>
+        <w:r>
+          <w:t>WPRINT_APP_</w:t>
+        </w:r>
+        <w:proofErr w:type="gramStart"/>
+        <w:r>
+          <w:t>INFO(</w:t>
+        </w:r>
+        <w:proofErr w:type="gramEnd"/>
+        <w:r>
+          <w:t>("Certificate =%s",</w:t>
+        </w:r>
+        <w:proofErr w:type="spellStart"/>
+        <w:r>
+          <w:t>dct_security</w:t>
+        </w:r>
+        <w:proofErr w:type="spellEnd"/>
+        <w:r>
+          <w:t>-&gt;</w:t>
+        </w:r>
+        <w:r>
+          <w:rPr>
+            <w:rFonts w:eastAsiaTheme="majorEastAsia"/>
+          </w:rPr>
+          <w:t>certificate</w:t>
+        </w:r>
+        <w:r>
+          <w:t>));</w:t>
+        </w:r>
+      </w:ins>
+    </w:p>
+    <w:p>
+      <w:pPr>
+        <w:pStyle w:val="CCode"/>
+        <w:rPr>
+          <w:ins w:id="345" w:author="Alan Hawse" w:date="2017-06-08T17:05:00Z"/>
+        </w:rPr>
+        <w:pPrChange w:id="346" w:author="Alan Hawse" w:date="2017-06-08T17:06:00Z">
+          <w:pPr/>
+        </w:pPrChange>
+      </w:pPr>
+    </w:p>
+    <w:p>
+      <w:pPr>
+        <w:pStyle w:val="CCode"/>
+        <w:rPr>
+          <w:ins w:id="347" w:author="Alan Hawse" w:date="2017-06-08T17:05:00Z"/>
+        </w:rPr>
+        <w:pPrChange w:id="348" w:author="Alan Hawse" w:date="2017-06-08T17:06:00Z">
+          <w:pPr/>
+        </w:pPrChange>
+      </w:pPr>
+      <w:ins w:id="349" w:author="Alan Hawse" w:date="2017-06-08T17:05:00Z">
+        <w:r>
+          <w:rPr>
+            <w:rFonts w:eastAsia="Calibri"/>
+          </w:rPr>
+          <w:t xml:space="preserve">    </w:t>
+        </w:r>
+        <w:r>
+          <w:t xml:space="preserve">result = </w:t>
+        </w:r>
+        <w:proofErr w:type="spellStart"/>
+        <w:r>
+          <w:t>wiced_tls_init_root_ca_certificates</w:t>
+        </w:r>
+        <w:proofErr w:type="spellEnd"/>
+        <w:r>
+          <w:t>(</w:t>
+        </w:r>
+        <w:proofErr w:type="spellStart"/>
+        <w:r>
+          <w:t>dct_security</w:t>
+        </w:r>
+        <w:proofErr w:type="spellEnd"/>
+        <w:r>
+          <w:t>-&gt;</w:t>
+        </w:r>
+        <w:proofErr w:type="spellStart"/>
+        <w:proofErr w:type="gramStart"/>
+        <w:r>
+          <w:rPr>
+            <w:rFonts w:eastAsiaTheme="majorEastAsia"/>
+          </w:rPr>
+          <w:t>certificate</w:t>
+        </w:r>
+        <w:r>
+          <w:t>,strlen</w:t>
+        </w:r>
+        <w:proofErr w:type="spellEnd"/>
+        <w:proofErr w:type="gramEnd"/>
+        <w:r>
+          <w:t>(</w:t>
+        </w:r>
+        <w:proofErr w:type="spellStart"/>
+        <w:r>
+          <w:t>dct_security</w:t>
+        </w:r>
+        <w:proofErr w:type="spellEnd"/>
+        <w:r>
+          <w:t>-&gt;</w:t>
+        </w:r>
+        <w:r>
+          <w:rPr>
+            <w:rFonts w:eastAsiaTheme="majorEastAsia"/>
+          </w:rPr>
+          <w:t>certificate</w:t>
+        </w:r>
+        <w:r>
+          <w:t>) );</w:t>
+        </w:r>
+      </w:ins>
+    </w:p>
+    <w:p>
+      <w:pPr>
+        <w:pStyle w:val="CCode"/>
+        <w:rPr>
+          <w:ins w:id="350" w:author="Alan Hawse" w:date="2017-06-08T17:05:00Z"/>
+        </w:rPr>
+        <w:pPrChange w:id="351" w:author="Alan Hawse" w:date="2017-06-08T17:06:00Z">
+          <w:pPr/>
+        </w:pPrChange>
+      </w:pPr>
+      <w:ins w:id="352" w:author="Alan Hawse" w:date="2017-06-08T17:05:00Z">
+        <w:r>
+          <w:rPr>
+            <w:rFonts w:eastAsia="Calibri"/>
+          </w:rPr>
+          <w:t xml:space="preserve">    </w:t>
+        </w:r>
+        <w:r>
+          <w:t xml:space="preserve">if </w:t>
+        </w:r>
+        <w:proofErr w:type="gramStart"/>
+        <w:r>
+          <w:t>( result</w:t>
+        </w:r>
+        <w:proofErr w:type="gramEnd"/>
+        <w:r>
+          <w:t xml:space="preserve"> != </w:t>
+        </w:r>
+        <w:r>
+          <w:rPr>
+            <w:rFonts w:eastAsiaTheme="majorEastAsia"/>
+          </w:rPr>
+          <w:t>WICED_SUCCESS</w:t>
+        </w:r>
+        <w:r>
+          <w:t xml:space="preserve"> )</w:t>
+        </w:r>
+      </w:ins>
+    </w:p>
+    <w:p>
+      <w:pPr>
+        <w:pStyle w:val="CCode"/>
+        <w:rPr>
+          <w:ins w:id="353" w:author="Alan Hawse" w:date="2017-06-08T17:05:00Z"/>
+        </w:rPr>
+        <w:pPrChange w:id="354" w:author="Alan Hawse" w:date="2017-06-08T17:06:00Z">
+          <w:pPr/>
+        </w:pPrChange>
+      </w:pPr>
+      <w:ins w:id="355" w:author="Alan Hawse" w:date="2017-06-08T17:05:00Z">
+        <w:r>
+          <w:rPr>
+            <w:rFonts w:eastAsia="Calibri"/>
+          </w:rPr>
+          <w:t xml:space="preserve">    </w:t>
+        </w:r>
+        <w:r>
+          <w:t>{</w:t>
+        </w:r>
+      </w:ins>
+    </w:p>
+    <w:p>
+      <w:pPr>
+        <w:pStyle w:val="CCode"/>
+        <w:rPr>
+          <w:ins w:id="356" w:author="Alan Hawse" w:date="2017-06-08T17:05:00Z"/>
+        </w:rPr>
+        <w:pPrChange w:id="357" w:author="Alan Hawse" w:date="2017-06-08T17:06:00Z">
+          <w:pPr/>
+        </w:pPrChange>
+      </w:pPr>
+      <w:ins w:id="358" w:author="Alan Hawse" w:date="2017-06-08T17:05:00Z">
+        <w:r>
+          <w:rPr>
+            <w:rFonts w:eastAsia="Calibri"/>
+          </w:rPr>
+          <w:t xml:space="preserve">        </w:t>
+        </w:r>
+        <w:r>
+          <w:rPr>
+            <w:rFonts w:eastAsiaTheme="majorEastAsia"/>
+          </w:rPr>
+          <w:t>WPRINT_APP_</w:t>
+        </w:r>
+        <w:proofErr w:type="gramStart"/>
+        <w:r>
+          <w:rPr>
+            <w:rFonts w:eastAsiaTheme="majorEastAsia"/>
+          </w:rPr>
+          <w:t>INFO( (</w:t>
+        </w:r>
+        <w:proofErr w:type="gramEnd"/>
+        <w:r>
+          <w:rPr>
+            <w:rFonts w:eastAsiaTheme="majorEastAsia"/>
+          </w:rPr>
+          <w:t xml:space="preserve"> </w:t>
+        </w:r>
+        <w:r>
+          <w:t>"Error: Root CA certificate failed to initialize: %u\n"</w:t>
+        </w:r>
+        <w:r>
+          <w:rPr>
+            <w:rFonts w:eastAsiaTheme="majorEastAsia"/>
+          </w:rPr>
+          <w:t>, result) );</w:t>
+        </w:r>
+      </w:ins>
+    </w:p>
+    <w:p>
+      <w:pPr>
+        <w:pStyle w:val="CCode"/>
+        <w:rPr>
+          <w:ins w:id="359" w:author="Alan Hawse" w:date="2017-06-08T17:05:00Z"/>
+        </w:rPr>
+        <w:pPrChange w:id="360" w:author="Alan Hawse" w:date="2017-06-08T17:06:00Z">
+          <w:pPr/>
+        </w:pPrChange>
+      </w:pPr>
+      <w:ins w:id="361" w:author="Alan Hawse" w:date="2017-06-08T17:05:00Z">
+        <w:r>
+          <w:rPr>
+            <w:rFonts w:eastAsia="Calibri"/>
+          </w:rPr>
+          <w:t xml:space="preserve">        </w:t>
+        </w:r>
+        <w:r>
+          <w:t>return;</w:t>
+        </w:r>
+      </w:ins>
+    </w:p>
+    <w:p>
+      <w:pPr>
+        <w:pStyle w:val="CCode"/>
+        <w:rPr>
+          <w:ins w:id="362" w:author="Alan Hawse" w:date="2017-06-08T17:05:00Z"/>
+        </w:rPr>
+        <w:pPrChange w:id="363" w:author="Alan Hawse" w:date="2017-06-08T17:06:00Z">
+          <w:pPr/>
+        </w:pPrChange>
+      </w:pPr>
+      <w:ins w:id="364" w:author="Alan Hawse" w:date="2017-06-08T17:05:00Z">
+        <w:r>
+          <w:rPr>
+            <w:rFonts w:eastAsia="Calibri"/>
+          </w:rPr>
+          <w:t xml:space="preserve">    </w:t>
+        </w:r>
+        <w:r>
+          <w:t>}</w:t>
+        </w:r>
+      </w:ins>
+    </w:p>
+    <w:p>
+      <w:pPr>
+        <w:rPr>
+          <w:ins w:id="365" w:author="Alan Hawse" w:date="2017-06-08T16:42:00Z"/>
+        </w:rPr>
+        <w:pPrChange w:id="366" w:author="Alan Hawse" w:date="2017-06-08T17:05:00Z">
+          <w:pPr>
+            <w:jc w:val="center"/>
+          </w:pPr>
+        </w:pPrChange>
+      </w:pPr>
+    </w:p>
+    <w:p>
+      <w:pPr>
+        <w:rPr>
+          <w:ins w:id="367" w:author="Alan Hawse" w:date="2017-06-08T16:42:00Z"/>
+        </w:rPr>
+        <w:pPrChange w:id="368" w:author="Alan Hawse" w:date="2017-06-08T13:59:00Z">
+          <w:pPr>
+            <w:jc w:val="center"/>
+          </w:pPr>
+        </w:pPrChange>
+      </w:pPr>
+      <w:ins w:id="369" w:author="Alan Hawse" w:date="2017-06-08T16:42:00Z">
+        <w:r>
+          <w:t>Storing and using certificates in the Resources filesystem</w:t>
+        </w:r>
+      </w:ins>
+    </w:p>
+    <w:p>
+      <w:pPr>
+        <w:rPr>
+          <w:ins w:id="370" w:author="Alan Hawse" w:date="2017-06-08T16:42:00Z"/>
+        </w:rPr>
+        <w:pPrChange w:id="371" w:author="Alan Hawse" w:date="2017-06-08T13:59:00Z">
+          <w:pPr>
+            <w:jc w:val="center"/>
+          </w:pPr>
+        </w:pPrChange>
+      </w:pPr>
+      <w:ins w:id="372" w:author="Alan Hawse" w:date="2017-06-08T17:02:00Z">
+        <w:r>
+          <w:t>Storing and using certificates from “char arrays”</w:t>
+        </w:r>
+      </w:ins>
+    </w:p>
+    <w:p>
+      <w:pPr>
+        <w:rPr>
+          <w:del w:id="373" w:author="Alan Hawse" w:date="2017-06-08T16:43:00Z"/>
+          <w:sz w:val="26"/>
+          <w:szCs w:val="26"/>
+        </w:rPr>
+        <w:pPrChange w:id="374" w:author="Alan Hawse" w:date="2017-06-08T13:59:00Z">
+          <w:pPr>
+            <w:jc w:val="center"/>
+          </w:pPr>
+        </w:pPrChange>
+      </w:pPr>
+      <w:del w:id="375" w:author="Alan Hawse" w:date="2017-06-08T13:58:00Z">
+        <w:r>
+          <w:br w:type="page"/>
+        </w:r>
+      </w:del>
     </w:p>
     <w:p>
       <w:pPr>
@@ -5853,7 +9173,15 @@
         <w:t xml:space="preserve">01 </w:t>
       </w:r>
       <w:r>
-        <w:t xml:space="preserve">Create an IoT </w:t>
+        <w:t xml:space="preserve">Create an </w:t>
+      </w:r>
+      <w:proofErr w:type="spellStart"/>
+      <w:r>
+        <w:t>IoT</w:t>
+      </w:r>
+      <w:proofErr w:type="spellEnd"/>
+      <w:r>
+        <w:t xml:space="preserve"> </w:t>
       </w:r>
       <w:r>
         <w:t xml:space="preserve">client </w:t>
@@ -5899,12 +9227,12 @@
       <w:r>
         <w:t xml:space="preserve">running the </w:t>
       </w:r>
-      <w:ins w:id="177" w:author="Greg Landry" w:date="2017-06-03T09:41:00Z">
+      <w:ins w:id="376" w:author="Greg Landry" w:date="2017-06-03T09:41:00Z">
         <w:r>
           <w:t>u</w:t>
         </w:r>
       </w:ins>
-      <w:del w:id="178" w:author="Greg Landry" w:date="2017-06-03T09:41:00Z">
+      <w:del w:id="377" w:author="Greg Landry" w:date="2017-06-03T09:41:00Z">
         <w:r>
           <w:delText>i</w:delText>
         </w:r>
@@ -5948,12 +9276,12 @@
       <w:r>
         <w:t>.</w:t>
       </w:r>
-      <w:del w:id="179" w:author="Greg Landry" w:date="2017-04-03T16:25:00Z">
+      <w:del w:id="378" w:author="Greg Landry" w:date="2017-04-03T16:25:00Z">
         <w:r>
           <w:delText>wa101</w:delText>
         </w:r>
       </w:del>
-      <w:ins w:id="180" w:author="Greg Landry" w:date="2017-04-03T16:25:00Z">
+      <w:ins w:id="379" w:author="Greg Landry" w:date="2017-04-03T16:25:00Z">
         <w:r>
           <w:t>ww101</w:t>
         </w:r>
@@ -6056,8 +9384,13 @@
       <w:r>
         <w:t xml:space="preserve">in the </w:t>
       </w:r>
-      <w:r>
-        <w:t>256 byte register space.</w:t>
+      <w:proofErr w:type="gramStart"/>
+      <w:r>
+        <w:t>256 byte</w:t>
+      </w:r>
+      <w:proofErr w:type="gramEnd"/>
+      <w:r>
+        <w:t xml:space="preserve"> register space.</w:t>
       </w:r>
     </w:p>
     <w:p>
@@ -6089,7 +9422,7 @@
           <w:numId w:val="7"/>
         </w:numPr>
         <w:rPr>
-          <w:ins w:id="181" w:author="Greg Landry" w:date="2017-04-03T16:25:00Z"/>
+          <w:ins w:id="380" w:author="Greg Landry" w:date="2017-04-03T16:25:00Z"/>
         </w:rPr>
       </w:pPr>
       <w:r>
@@ -6119,9 +9452,9 @@
           <w:numId w:val="7"/>
         </w:numPr>
         <w:rPr>
-          <w:ins w:id="182" w:author="Greg Landry" w:date="2017-04-03T16:27:00Z"/>
-        </w:rPr>
-        <w:pPrChange w:id="183" w:author="Greg Landry" w:date="2017-04-03T16:26:00Z">
+          <w:ins w:id="381" w:author="Greg Landry" w:date="2017-04-03T16:27:00Z"/>
+        </w:rPr>
+        <w:pPrChange w:id="382" w:author="Greg Landry" w:date="2017-04-03T16:26:00Z">
           <w:pPr>
             <w:pStyle w:val="ListParagraph"/>
             <w:numPr>
@@ -6131,17 +9464,17 @@
           </w:pPr>
         </w:pPrChange>
       </w:pPr>
-      <w:ins w:id="184" w:author="Greg Landry" w:date="2017-04-03T16:26:00Z">
+      <w:ins w:id="383" w:author="Greg Landry" w:date="2017-04-03T16:26:00Z">
         <w:r>
           <w:t xml:space="preserve">Hint: See the exercise on printing network information from the </w:t>
         </w:r>
       </w:ins>
-      <w:ins w:id="185" w:author="Greg Landry" w:date="2017-04-03T16:27:00Z">
+      <w:ins w:id="384" w:author="Greg Landry" w:date="2017-04-03T16:27:00Z">
         <w:r>
           <w:t>“Connecting to Access Points” chapter for an example on getting the MAC address of your device.</w:t>
         </w:r>
       </w:ins>
-      <w:ins w:id="186" w:author="Greg Landry" w:date="2017-04-03T16:26:00Z">
+      <w:ins w:id="385" w:author="Greg Landry" w:date="2017-04-03T16:26:00Z">
         <w:r>
           <w:t xml:space="preserve"> </w:t>
         </w:r>
@@ -6154,7 +9487,7 @@
           <w:ilvl w:val="1"/>
           <w:numId w:val="7"/>
         </w:numPr>
-        <w:pPrChange w:id="187" w:author="Greg Landry" w:date="2017-04-03T16:26:00Z">
+        <w:pPrChange w:id="386" w:author="Greg Landry" w:date="2017-04-03T16:26:00Z">
           <w:pPr>
             <w:pStyle w:val="ListParagraph"/>
             <w:numPr>
@@ -6164,37 +9497,37 @@
           </w:pPr>
         </w:pPrChange>
       </w:pPr>
-      <w:ins w:id="188" w:author="Greg Landry" w:date="2017-04-03T16:27:00Z">
+      <w:ins w:id="387" w:author="Greg Landry" w:date="2017-04-03T16:27:00Z">
         <w:r>
           <w:t xml:space="preserve">Hint: to get the checksum, just take the </w:t>
         </w:r>
       </w:ins>
-      <w:ins w:id="189" w:author="Greg Landry" w:date="2017-04-03T16:28:00Z">
+      <w:ins w:id="388" w:author="Greg Landry" w:date="2017-04-03T16:28:00Z">
         <w:r>
           <w:t xml:space="preserve">six </w:t>
         </w:r>
       </w:ins>
-      <w:ins w:id="190" w:author="Greg Landry" w:date="2017-04-03T16:27:00Z">
+      <w:ins w:id="389" w:author="Greg Landry" w:date="2017-04-03T16:27:00Z">
         <w:r>
           <w:t xml:space="preserve">individual </w:t>
         </w:r>
       </w:ins>
-      <w:ins w:id="191" w:author="Greg Landry" w:date="2017-04-03T16:28:00Z">
+      <w:ins w:id="390" w:author="Greg Landry" w:date="2017-04-03T16:28:00Z">
         <w:r>
           <w:t>octets (</w:t>
         </w:r>
       </w:ins>
-      <w:ins w:id="192" w:author="Greg Landry" w:date="2017-04-03T16:27:00Z">
+      <w:ins w:id="391" w:author="Greg Landry" w:date="2017-04-03T16:27:00Z">
         <w:r>
           <w:t>bytes</w:t>
         </w:r>
       </w:ins>
-      <w:ins w:id="193" w:author="Greg Landry" w:date="2017-04-03T16:28:00Z">
+      <w:ins w:id="392" w:author="Greg Landry" w:date="2017-04-03T16:28:00Z">
         <w:r>
           <w:t>)</w:t>
         </w:r>
       </w:ins>
-      <w:ins w:id="194" w:author="Greg Landry" w:date="2017-04-03T16:27:00Z">
+      <w:ins w:id="393" w:author="Greg Landry" w:date="2017-04-03T16:27:00Z">
         <w:r>
           <w:t xml:space="preserve"> of the MAC address and add them together.</w:t>
         </w:r>
@@ -6261,18 +9594,20 @@
       <w:r>
         <w:t xml:space="preserve">Use DNS to get the IP address of the server </w:t>
       </w:r>
+      <w:proofErr w:type="gramStart"/>
       <w:r>
         <w:t>wwep</w:t>
       </w:r>
       <w:r>
         <w:t>.w</w:t>
       </w:r>
-      <w:ins w:id="195" w:author="Greg Landry" w:date="2017-06-03T09:55:00Z">
+      <w:ins w:id="394" w:author="Greg Landry" w:date="2017-06-03T09:55:00Z">
         <w:r>
           <w:t>w</w:t>
         </w:r>
       </w:ins>
-      <w:del w:id="196" w:author="Greg Landry" w:date="2017-06-03T09:55:00Z">
+      <w:proofErr w:type="gramEnd"/>
+      <w:del w:id="395" w:author="Greg Landry" w:date="2017-06-03T09:55:00Z">
         <w:r>
           <w:delText>a</w:delText>
         </w:r>
@@ -6382,11 +9717,19 @@
       <w:r>
         <w:t xml:space="preserve">Format the message you want to send (using </w:t>
       </w:r>
-      <w:r>
-        <w:rPr>
-          <w:i/>
-        </w:rPr>
-        <w:t>sprint()</w:t>
+      <w:proofErr w:type="gramStart"/>
+      <w:r>
+        <w:rPr>
+          <w:i/>
+        </w:rPr>
+        <w:t>sprint(</w:t>
+      </w:r>
+      <w:proofErr w:type="gramEnd"/>
+      <w:r>
+        <w:rPr>
+          <w:i/>
+        </w:rPr>
+        <w:t>)</w:t>
       </w:r>
       <w:r>
         <w:t>)</w:t>
@@ -6485,14 +9828,35 @@
         </w:numPr>
       </w:pPr>
       <w:r>
-        <w:lastRenderedPageBreak/>
         <w:t xml:space="preserve">Delete the TCP stream (Hint: </w:t>
       </w:r>
-      <w:r>
-        <w:rPr>
-          <w:i/>
-        </w:rPr>
-        <w:t>wiced_tcp_stream_deinit()</w:t>
+      <w:proofErr w:type="spellStart"/>
+      <w:r>
+        <w:rPr>
+          <w:i/>
+        </w:rPr>
+        <w:t>wiced_tcp_stream_</w:t>
+      </w:r>
+      <w:proofErr w:type="gramStart"/>
+      <w:r>
+        <w:rPr>
+          <w:i/>
+        </w:rPr>
+        <w:t>deinit</w:t>
+      </w:r>
+      <w:proofErr w:type="spellEnd"/>
+      <w:r>
+        <w:rPr>
+          <w:i/>
+        </w:rPr>
+        <w:t>(</w:t>
+      </w:r>
+      <w:proofErr w:type="gramEnd"/>
+      <w:r>
+        <w:rPr>
+          <w:i/>
+        </w:rPr>
+        <w:t>)</w:t>
       </w:r>
       <w:r>
         <w:t>)</w:t>
@@ -6519,6 +9883,7 @@
         </w:numPr>
       </w:pPr>
       <w:r>
+        <w:lastRenderedPageBreak/>
         <w:t xml:space="preserve">Go look at the console of the class </w:t>
       </w:r>
       <w:r>
@@ -6602,6 +9967,7 @@
       <w:r>
         <w:t>This can be done by calling “</w:t>
       </w:r>
+      <w:proofErr w:type="spellStart"/>
       <w:r>
         <w:rPr>
           <w:i/>
@@ -6612,7 +9978,28 @@
         <w:rPr>
           <w:i/>
         </w:rPr>
-        <w:t>stream_read()</w:t>
+        <w:t>stream_</w:t>
+      </w:r>
+      <w:proofErr w:type="gramStart"/>
+      <w:r>
+        <w:rPr>
+          <w:i/>
+        </w:rPr>
+        <w:t>read</w:t>
+      </w:r>
+      <w:proofErr w:type="spellEnd"/>
+      <w:r>
+        <w:rPr>
+          <w:i/>
+        </w:rPr>
+        <w:t>(</w:t>
+      </w:r>
+      <w:proofErr w:type="gramEnd"/>
+      <w:r>
+        <w:rPr>
+          <w:i/>
+        </w:rPr>
+        <w:t>)</w:t>
       </w:r>
       <w:r>
         <w:t>”</w:t>
@@ -6643,13 +10030,29 @@
     </w:p>
     <w:p>
       <w:r>
-        <w:t>For this exercise you will repeat exercise 0</w:t>
+        <w:t xml:space="preserve">For this </w:t>
+      </w:r>
+      <w:proofErr w:type="gramStart"/>
+      <w:r>
+        <w:t>exercise</w:t>
+      </w:r>
+      <w:proofErr w:type="gramEnd"/>
+      <w:r>
+        <w:t xml:space="preserve"> you will repeat exercise 0</w:t>
       </w:r>
       <w:r>
         <w:t>2</w:t>
       </w:r>
       <w:r>
-        <w:t xml:space="preserve"> to manually create your own packets instead of relying on the stream functions. Follow all of the steps from exercise 0</w:t>
+        <w:t xml:space="preserve"> to manually create your own packets instead of relying on the stream functions. Follow </w:t>
+      </w:r>
+      <w:proofErr w:type="gramStart"/>
+      <w:r>
+        <w:t>all of</w:t>
+      </w:r>
+      <w:proofErr w:type="gramEnd"/>
+      <w:r>
+        <w:t xml:space="preserve"> the steps from exercise 0</w:t>
       </w:r>
       <w:r>
         <w:t>2</w:t>
@@ -6741,11 +10144,19 @@
       <w:r>
         <w:t xml:space="preserve">Hint: use the </w:t>
       </w:r>
-      <w:r>
-        <w:rPr>
-          <w:i/>
-        </w:rPr>
-        <w:t>sprint()</w:t>
+      <w:proofErr w:type="gramStart"/>
+      <w:r>
+        <w:rPr>
+          <w:i/>
+        </w:rPr>
+        <w:t>sprint(</w:t>
+      </w:r>
+      <w:proofErr w:type="gramEnd"/>
+      <w:r>
+        <w:rPr>
+          <w:i/>
+        </w:rPr>
+        <w:t>)</w:t>
       </w:r>
       <w:r>
         <w:t xml:space="preserve"> function to format the message</w:t>
@@ -6807,12 +10218,30 @@
       <w:r>
         <w:t xml:space="preserve"> </w:t>
       </w:r>
-      <w:r>
-        <w:t>wiced_tcp_receive() and wic</w:t>
+      <w:proofErr w:type="spellStart"/>
+      <w:r>
+        <w:t>wiced_tcp_</w:t>
+      </w:r>
+      <w:proofErr w:type="gramStart"/>
+      <w:r>
+        <w:t>receive</w:t>
+      </w:r>
+      <w:proofErr w:type="spellEnd"/>
+      <w:r>
+        <w:t>(</w:t>
+      </w:r>
+      <w:proofErr w:type="gramEnd"/>
+      <w:r>
+        <w:t xml:space="preserve">) and </w:t>
+      </w:r>
+      <w:proofErr w:type="spellStart"/>
+      <w:r>
+        <w:t>wic</w:t>
       </w:r>
       <w:r>
         <w:t>ed_packet_get_data</w:t>
       </w:r>
+      <w:proofErr w:type="spellEnd"/>
       <w:r>
         <w:t>()</w:t>
       </w:r>
@@ -6887,12 +10316,12 @@
       <w:r>
         <w:t xml:space="preserve"> Implement the server side of the </w:t>
       </w:r>
-      <w:ins w:id="197" w:author="Greg Landry" w:date="2017-06-03T09:41:00Z">
+      <w:ins w:id="396" w:author="Greg Landry" w:date="2017-06-03T09:41:00Z">
         <w:r>
           <w:t>u</w:t>
         </w:r>
       </w:ins>
-      <w:del w:id="198" w:author="Greg Landry" w:date="2017-06-03T09:41:00Z">
+      <w:del w:id="397" w:author="Greg Landry" w:date="2017-06-03T09:41:00Z">
         <w:r>
           <w:delText>i</w:delText>
         </w:r>
@@ -6921,7 +10350,15 @@
     </w:p>
     <w:p>
       <w:r>
-        <w:t>Hint: Look at the documentation in the TCP server comms section of the API guide.</w:t>
+        <w:t xml:space="preserve">Hint: Look at the documentation in the TCP server </w:t>
+      </w:r>
+      <w:proofErr w:type="spellStart"/>
+      <w:r>
+        <w:t>comms</w:t>
+      </w:r>
+      <w:proofErr w:type="spellEnd"/>
+      <w:r>
+        <w:t xml:space="preserve"> section of the API guide.</w:t>
       </w:r>
     </w:p>
     <w:p>
@@ -6934,7 +10371,15 @@
         <w:t xml:space="preserve">Hint: The WICED library has a linked list utility that can be found </w:t>
       </w:r>
       <w:r>
-        <w:t>in the libraries/utilities directory.  You can simply include it using #include “linked_list.h” which also provide the API documentation.</w:t>
+        <w:t>in the libraries/utilities directory.  You can simply include it using #include “</w:t>
+      </w:r>
+      <w:proofErr w:type="spellStart"/>
+      <w:r>
+        <w:t>linked_list.h</w:t>
+      </w:r>
+      <w:proofErr w:type="spellEnd"/>
+      <w:r>
+        <w:t>” which also provide the API documentation.</w:t>
       </w:r>
     </w:p>
     <w:p>
@@ -6948,12 +10393,12 @@
       <w:r>
         <w:t xml:space="preserve"> Implement the server side of the </w:t>
       </w:r>
-      <w:ins w:id="199" w:author="Greg Landry" w:date="2017-06-03T09:41:00Z">
+      <w:ins w:id="398" w:author="Greg Landry" w:date="2017-06-03T09:41:00Z">
         <w:r>
           <w:t>u</w:t>
         </w:r>
       </w:ins>
-      <w:del w:id="200" w:author="Greg Landry" w:date="2017-06-03T09:41:00Z">
+      <w:del w:id="399" w:author="Greg Landry" w:date="2017-06-03T09:41:00Z">
         <w:r>
           <w:delText>i</w:delText>
         </w:r>
@@ -6982,7 +10427,15 @@
         <w:t xml:space="preserve">Hint: </w:t>
       </w:r>
       <w:r>
-        <w:t>Look at the function wiced_tcp_register_callbacks. You will need callback functions for a socket connection, for new data received from the client, and for a socket disconnection.</w:t>
+        <w:t xml:space="preserve">Look at the function </w:t>
+      </w:r>
+      <w:proofErr w:type="spellStart"/>
+      <w:r>
+        <w:t>wiced_tcp_register_callbacks</w:t>
+      </w:r>
+      <w:proofErr w:type="spellEnd"/>
+      <w:r>
+        <w:t>. You will need callback functions for a socket connection, for new data received from the client, and for a socket disconnection.</w:t>
       </w:r>
     </w:p>
     <w:p>
@@ -7033,7 +10486,6 @@
     </w:p>
     <w:p>
       <w:pPr>
-        <w:spacing w:after="0"/>
         <w:ind w:left="720"/>
       </w:pPr>
       <w:r>
@@ -7061,7 +10513,15 @@
     </w:p>
     <w:p>
       <w:r>
-        <w:t>Note that this file is used for every project in the workspace using this platform so it will affect all of your projects. In our case, we are not using a lot of SRAM but keep in mind that each packet is about 1500 bytes so increasing the packet pool is expensive in terms of SRAM use.</w:t>
+        <w:t xml:space="preserve">Note that this file is used for every project in the workspace using this platform so it will affect </w:t>
+      </w:r>
+      <w:proofErr w:type="gramStart"/>
+      <w:r>
+        <w:t>all of</w:t>
+      </w:r>
+      <w:proofErr w:type="gramEnd"/>
+      <w:r>
+        <w:t xml:space="preserve"> your projects. In our case, we are not using a lot of SRAM but keep in mind that each packet is about 1500 bytes so increasing the packet pool is expensive in terms of SRAM use.</w:t>
       </w:r>
     </w:p>
     <w:p>
@@ -7187,7 +10647,7 @@
       <w:r>
         <w:t xml:space="preserve">IANA Service Name and Port Registry - </w:t>
       </w:r>
-      <w:hyperlink r:id="rId22" w:history="1">
+      <w:hyperlink r:id="rId25" w:history="1">
         <w:r>
           <w:rPr>
             <w:rStyle w:val="Hyperlink"/>
@@ -7198,7 +10658,7 @@
     </w:p>
     <w:p/>
     <w:sectPr>
-      <w:footerReference w:type="default" r:id="rId23"/>
+      <w:footerReference w:type="default" r:id="rId26"/>
       <w:pgSz w:w="12240" w:h="15840"/>
       <w:pgMar w:top="1440" w:right="1440" w:bottom="1440" w:left="1440" w:header="720" w:footer="720" w:gutter="0"/>
       <w:cols w:space="720"/>
@@ -7209,7 +10669,7 @@
 </file>
 
 <file path=word/endnotes.xml><?xml version="1.0" encoding="utf-8"?>
-<w:endnotes xmlns:wpc="http://schemas.microsoft.com/office/word/2010/wordprocessingCanvas" xmlns:cx="http://schemas.microsoft.com/office/drawing/2014/chartex" xmlns:cx1="http://schemas.microsoft.com/office/drawing/2015/9/8/chartex" xmlns:cx2="http://schemas.microsoft.com/office/drawing/2015/10/21/chartex" xmlns:cx3="http://schemas.microsoft.com/office/drawing/2016/5/9/chartex" xmlns:cx4="http://schemas.microsoft.com/office/drawing/2016/5/10/chartex" xmlns:cx5="http://schemas.microsoft.com/office/drawing/2016/5/11/chartex" xmlns:cx6="http://schemas.microsoft.com/office/drawing/2016/5/12/chartex" xmlns:cx7="http://schemas.microsoft.com/office/drawing/2016/5/13/chartex" xmlns:cx8="http://schemas.microsoft.com/office/drawing/2016/5/14/chartex" xmlns:mc="http://schemas.openxmlformats.org/markup-compatibility/2006" xmlns:aink="http://schemas.microsoft.com/office/drawing/2016/ink" xmlns:o="urn:schemas-microsoft-com:office:office" xmlns:r="http://schemas.openxmlformats.org/officeDocument/2006/relationships" xmlns:m="http://schemas.openxmlformats.org/officeDocument/2006/math" xmlns:v="urn:schemas-microsoft-com:vml" xmlns:wp14="http://schemas.microsoft.com/office/word/2010/wordprocessingDrawing" xmlns:wp="http://schemas.openxmlformats.org/drawingml/2006/wordprocessingDrawing" xmlns:w10="urn:schemas-microsoft-com:office:word" xmlns:w="http://schemas.openxmlformats.org/wordprocessingml/2006/main" xmlns:w14="http://schemas.microsoft.com/office/word/2010/wordml" xmlns:w15="http://schemas.microsoft.com/office/word/2012/wordml" xmlns:w16se="http://schemas.microsoft.com/office/word/2015/wordml/symex" xmlns:wpg="http://schemas.microsoft.com/office/word/2010/wordprocessingGroup" xmlns:wpi="http://schemas.microsoft.com/office/word/2010/wordprocessingInk" xmlns:wne="http://schemas.microsoft.com/office/word/2006/wordml" xmlns:wps="http://schemas.microsoft.com/office/word/2010/wordprocessingShape" mc:Ignorable="w14 w15 w16se wp14">
+<w:endnotes xmlns:wpc="http://schemas.microsoft.com/office/word/2010/wordprocessingCanvas" xmlns:mo="http://schemas.microsoft.com/office/mac/office/2008/main" xmlns:mc="http://schemas.openxmlformats.org/markup-compatibility/2006" xmlns:mv="urn:schemas-microsoft-com:mac:vml" xmlns:o="urn:schemas-microsoft-com:office:office" xmlns:r="http://schemas.openxmlformats.org/officeDocument/2006/relationships" xmlns:m="http://schemas.openxmlformats.org/officeDocument/2006/math" xmlns:v="urn:schemas-microsoft-com:vml" xmlns:wp14="http://schemas.microsoft.com/office/word/2010/wordprocessingDrawing" xmlns:wp="http://schemas.openxmlformats.org/drawingml/2006/wordprocessingDrawing" xmlns:w10="urn:schemas-microsoft-com:office:word" xmlns:w="http://schemas.openxmlformats.org/wordprocessingml/2006/main" xmlns:w14="http://schemas.microsoft.com/office/word/2010/wordml" xmlns:w15="http://schemas.microsoft.com/office/word/2012/wordml" xmlns:wpg="http://schemas.microsoft.com/office/word/2010/wordprocessingGroup" xmlns:wpi="http://schemas.microsoft.com/office/word/2010/wordprocessingInk" xmlns:wne="http://schemas.microsoft.com/office/word/2006/wordml" xmlns:wps="http://schemas.microsoft.com/office/word/2010/wordprocessingShape" mc:Ignorable="w14 w15 wp14">
   <w:endnote w:type="separator" w:id="-1">
     <w:p>
       <w:r>
@@ -7228,7 +10688,7 @@
 </file>
 
 <file path=word/footer1.xml><?xml version="1.0" encoding="utf-8"?>
-<w:ftr xmlns:wpc="http://schemas.microsoft.com/office/word/2010/wordprocessingCanvas" xmlns:cx="http://schemas.microsoft.com/office/drawing/2014/chartex" xmlns:cx1="http://schemas.microsoft.com/office/drawing/2015/9/8/chartex" xmlns:cx2="http://schemas.microsoft.com/office/drawing/2015/10/21/chartex" xmlns:cx3="http://schemas.microsoft.com/office/drawing/2016/5/9/chartex" xmlns:cx4="http://schemas.microsoft.com/office/drawing/2016/5/10/chartex" xmlns:cx5="http://schemas.microsoft.com/office/drawing/2016/5/11/chartex" xmlns:cx6="http://schemas.microsoft.com/office/drawing/2016/5/12/chartex" xmlns:cx7="http://schemas.microsoft.com/office/drawing/2016/5/13/chartex" xmlns:cx8="http://schemas.microsoft.com/office/drawing/2016/5/14/chartex" xmlns:mc="http://schemas.openxmlformats.org/markup-compatibility/2006" xmlns:aink="http://schemas.microsoft.com/office/drawing/2016/ink" xmlns:o="urn:schemas-microsoft-com:office:office" xmlns:r="http://schemas.openxmlformats.org/officeDocument/2006/relationships" xmlns:m="http://schemas.openxmlformats.org/officeDocument/2006/math" xmlns:v="urn:schemas-microsoft-com:vml" xmlns:wp14="http://schemas.microsoft.com/office/word/2010/wordprocessingDrawing" xmlns:wp="http://schemas.openxmlformats.org/drawingml/2006/wordprocessingDrawing" xmlns:w10="urn:schemas-microsoft-com:office:word" xmlns:w="http://schemas.openxmlformats.org/wordprocessingml/2006/main" xmlns:w14="http://schemas.microsoft.com/office/word/2010/wordml" xmlns:w15="http://schemas.microsoft.com/office/word/2012/wordml" xmlns:w16se="http://schemas.microsoft.com/office/word/2015/wordml/symex" xmlns:wpg="http://schemas.microsoft.com/office/word/2010/wordprocessingGroup" xmlns:wpi="http://schemas.microsoft.com/office/word/2010/wordprocessingInk" xmlns:wne="http://schemas.microsoft.com/office/word/2006/wordml" xmlns:wps="http://schemas.microsoft.com/office/word/2010/wordprocessingShape" mc:Ignorable="w14 w15 w16se wp14">
+<w:ftr xmlns:wpc="http://schemas.microsoft.com/office/word/2010/wordprocessingCanvas" xmlns:mo="http://schemas.microsoft.com/office/mac/office/2008/main" xmlns:mc="http://schemas.openxmlformats.org/markup-compatibility/2006" xmlns:mv="urn:schemas-microsoft-com:mac:vml" xmlns:o="urn:schemas-microsoft-com:office:office" xmlns:r="http://schemas.openxmlformats.org/officeDocument/2006/relationships" xmlns:m="http://schemas.openxmlformats.org/officeDocument/2006/math" xmlns:v="urn:schemas-microsoft-com:vml" xmlns:wp14="http://schemas.microsoft.com/office/word/2010/wordprocessingDrawing" xmlns:wp="http://schemas.openxmlformats.org/drawingml/2006/wordprocessingDrawing" xmlns:w10="urn:schemas-microsoft-com:office:word" xmlns:w="http://schemas.openxmlformats.org/wordprocessingml/2006/main" xmlns:w14="http://schemas.microsoft.com/office/word/2010/wordml" xmlns:w15="http://schemas.microsoft.com/office/word/2012/wordml" xmlns:wpg="http://schemas.microsoft.com/office/word/2010/wordprocessingGroup" xmlns:wpi="http://schemas.microsoft.com/office/word/2010/wordprocessingInk" xmlns:wne="http://schemas.microsoft.com/office/word/2006/wordml" xmlns:wps="http://schemas.microsoft.com/office/word/2010/wordprocessingShape" mc:Ignorable="w14 w15 wp14">
   <w:sdt>
     <w:sdtPr>
       <w:id w:val="-2068479625"/>
@@ -7237,7 +10697,6 @@
         <w:docPartUnique/>
       </w:docPartObj>
     </w:sdtPr>
-    <w:sdtEndPr/>
     <w:sdtContent>
       <w:sdt>
         <w:sdtPr>
@@ -7247,7 +10706,6 @@
             <w:docPartUnique/>
           </w:docPartObj>
         </w:sdtPr>
-        <w:sdtEndPr/>
         <w:sdtContent>
           <w:p>
             <w:pPr>
@@ -7284,7 +10742,7 @@
                 <w:bCs/>
                 <w:noProof/>
               </w:rPr>
-              <w:t>1</w:t>
+              <w:t>12</w:t>
             </w:r>
             <w:r>
               <w:rPr>
@@ -7323,7 +10781,7 @@
                 <w:bCs/>
                 <w:noProof/>
               </w:rPr>
-              <w:t>16</w:t>
+              <w:t>20</w:t>
             </w:r>
             <w:r>
               <w:rPr>
@@ -7346,7 +10804,7 @@
 </file>
 
 <file path=word/footnotes.xml><?xml version="1.0" encoding="utf-8"?>
-<w:footnotes xmlns:wpc="http://schemas.microsoft.com/office/word/2010/wordprocessingCanvas" xmlns:cx="http://schemas.microsoft.com/office/drawing/2014/chartex" xmlns:cx1="http://schemas.microsoft.com/office/drawing/2015/9/8/chartex" xmlns:cx2="http://schemas.microsoft.com/office/drawing/2015/10/21/chartex" xmlns:cx3="http://schemas.microsoft.com/office/drawing/2016/5/9/chartex" xmlns:cx4="http://schemas.microsoft.com/office/drawing/2016/5/10/chartex" xmlns:cx5="http://schemas.microsoft.com/office/drawing/2016/5/11/chartex" xmlns:cx6="http://schemas.microsoft.com/office/drawing/2016/5/12/chartex" xmlns:cx7="http://schemas.microsoft.com/office/drawing/2016/5/13/chartex" xmlns:cx8="http://schemas.microsoft.com/office/drawing/2016/5/14/chartex" xmlns:mc="http://schemas.openxmlformats.org/markup-compatibility/2006" xmlns:aink="http://schemas.microsoft.com/office/drawing/2016/ink" xmlns:o="urn:schemas-microsoft-com:office:office" xmlns:r="http://schemas.openxmlformats.org/officeDocument/2006/relationships" xmlns:m="http://schemas.openxmlformats.org/officeDocument/2006/math" xmlns:v="urn:schemas-microsoft-com:vml" xmlns:wp14="http://schemas.microsoft.com/office/word/2010/wordprocessingDrawing" xmlns:wp="http://schemas.openxmlformats.org/drawingml/2006/wordprocessingDrawing" xmlns:w10="urn:schemas-microsoft-com:office:word" xmlns:w="http://schemas.openxmlformats.org/wordprocessingml/2006/main" xmlns:w14="http://schemas.microsoft.com/office/word/2010/wordml" xmlns:w15="http://schemas.microsoft.com/office/word/2012/wordml" xmlns:w16se="http://schemas.microsoft.com/office/word/2015/wordml/symex" xmlns:wpg="http://schemas.microsoft.com/office/word/2010/wordprocessingGroup" xmlns:wpi="http://schemas.microsoft.com/office/word/2010/wordprocessingInk" xmlns:wne="http://schemas.microsoft.com/office/word/2006/wordml" xmlns:wps="http://schemas.microsoft.com/office/word/2010/wordprocessingShape" mc:Ignorable="w14 w15 w16se wp14">
+<w:footnotes xmlns:wpc="http://schemas.microsoft.com/office/word/2010/wordprocessingCanvas" xmlns:mo="http://schemas.microsoft.com/office/mac/office/2008/main" xmlns:mc="http://schemas.openxmlformats.org/markup-compatibility/2006" xmlns:mv="urn:schemas-microsoft-com:mac:vml" xmlns:o="urn:schemas-microsoft-com:office:office" xmlns:r="http://schemas.openxmlformats.org/officeDocument/2006/relationships" xmlns:m="http://schemas.openxmlformats.org/officeDocument/2006/math" xmlns:v="urn:schemas-microsoft-com:vml" xmlns:wp14="http://schemas.microsoft.com/office/word/2010/wordprocessingDrawing" xmlns:wp="http://schemas.openxmlformats.org/drawingml/2006/wordprocessingDrawing" xmlns:w10="urn:schemas-microsoft-com:office:word" xmlns:w="http://schemas.openxmlformats.org/wordprocessingml/2006/main" xmlns:w14="http://schemas.microsoft.com/office/word/2010/wordml" xmlns:w15="http://schemas.microsoft.com/office/word/2012/wordml" xmlns:wpg="http://schemas.microsoft.com/office/word/2010/wordprocessingGroup" xmlns:wpi="http://schemas.microsoft.com/office/word/2010/wordprocessingInk" xmlns:wne="http://schemas.microsoft.com/office/word/2006/wordml" xmlns:wps="http://schemas.microsoft.com/office/word/2010/wordprocessingShape" mc:Ignorable="w14 w15 wp14">
   <w:footnote w:type="separator" w:id="-1">
     <w:p>
       <w:r>
@@ -7365,8 +10823,8 @@
 </file>
 
 <file path=word/numbering.xml><?xml version="1.0" encoding="utf-8"?>
-<w:numbering xmlns:wpc="http://schemas.microsoft.com/office/word/2010/wordprocessingCanvas" xmlns:cx="http://schemas.microsoft.com/office/drawing/2014/chartex" xmlns:cx1="http://schemas.microsoft.com/office/drawing/2015/9/8/chartex" xmlns:cx2="http://schemas.microsoft.com/office/drawing/2015/10/21/chartex" xmlns:cx3="http://schemas.microsoft.com/office/drawing/2016/5/9/chartex" xmlns:cx4="http://schemas.microsoft.com/office/drawing/2016/5/10/chartex" xmlns:cx5="http://schemas.microsoft.com/office/drawing/2016/5/11/chartex" xmlns:cx6="http://schemas.microsoft.com/office/drawing/2016/5/12/chartex" xmlns:cx7="http://schemas.microsoft.com/office/drawing/2016/5/13/chartex" xmlns:cx8="http://schemas.microsoft.com/office/drawing/2016/5/14/chartex" xmlns:mc="http://schemas.openxmlformats.org/markup-compatibility/2006" xmlns:aink="http://schemas.microsoft.com/office/drawing/2016/ink" xmlns:o="urn:schemas-microsoft-com:office:office" xmlns:r="http://schemas.openxmlformats.org/officeDocument/2006/relationships" xmlns:m="http://schemas.openxmlformats.org/officeDocument/2006/math" xmlns:v="urn:schemas-microsoft-com:vml" xmlns:wp14="http://schemas.microsoft.com/office/word/2010/wordprocessingDrawing" xmlns:wp="http://schemas.openxmlformats.org/drawingml/2006/wordprocessingDrawing" xmlns:w10="urn:schemas-microsoft-com:office:word" xmlns:w="http://schemas.openxmlformats.org/wordprocessingml/2006/main" xmlns:w14="http://schemas.microsoft.com/office/word/2010/wordml" xmlns:w15="http://schemas.microsoft.com/office/word/2012/wordml" xmlns:w16se="http://schemas.microsoft.com/office/word/2015/wordml/symex" xmlns:wpg="http://schemas.microsoft.com/office/word/2010/wordprocessingGroup" xmlns:wpi="http://schemas.microsoft.com/office/word/2010/wordprocessingInk" xmlns:wne="http://schemas.microsoft.com/office/word/2006/wordml" xmlns:wps="http://schemas.microsoft.com/office/word/2010/wordprocessingShape" mc:Ignorable="w14 w15 w16se wp14">
-  <w:abstractNum w:abstractNumId="0" w15:restartNumberingAfterBreak="0">
+<w:numbering xmlns:wpc="http://schemas.microsoft.com/office/word/2010/wordprocessingCanvas" xmlns:mo="http://schemas.microsoft.com/office/mac/office/2008/main" xmlns:mc="http://schemas.openxmlformats.org/markup-compatibility/2006" xmlns:mv="urn:schemas-microsoft-com:mac:vml" xmlns:o="urn:schemas-microsoft-com:office:office" xmlns:r="http://schemas.openxmlformats.org/officeDocument/2006/relationships" xmlns:m="http://schemas.openxmlformats.org/officeDocument/2006/math" xmlns:v="urn:schemas-microsoft-com:vml" xmlns:wp14="http://schemas.microsoft.com/office/word/2010/wordprocessingDrawing" xmlns:wp="http://schemas.openxmlformats.org/drawingml/2006/wordprocessingDrawing" xmlns:w10="urn:schemas-microsoft-com:office:word" xmlns:w="http://schemas.openxmlformats.org/wordprocessingml/2006/main" xmlns:w14="http://schemas.microsoft.com/office/word/2010/wordml" xmlns:w15="http://schemas.microsoft.com/office/word/2012/wordml" xmlns:wpg="http://schemas.microsoft.com/office/word/2010/wordprocessingGroup" xmlns:wpi="http://schemas.microsoft.com/office/word/2010/wordprocessingInk" xmlns:wne="http://schemas.microsoft.com/office/word/2006/wordml" xmlns:wps="http://schemas.microsoft.com/office/word/2010/wordprocessingShape" mc:Ignorable="w14 w15 wp14">
+  <w:abstractNum w:abstractNumId="0">
     <w:nsid w:val="04845E2C"/>
     <w:multiLevelType w:val="hybridMultilevel"/>
     <w:tmpl w:val="2F10D352"/>
@@ -7479,7 +10937,7 @@
       </w:rPr>
     </w:lvl>
   </w:abstractNum>
-  <w:abstractNum w:abstractNumId="1" w15:restartNumberingAfterBreak="0">
+  <w:abstractNum w:abstractNumId="1">
     <w:nsid w:val="11727A42"/>
     <w:multiLevelType w:val="hybridMultilevel"/>
     <w:tmpl w:val="D7BA9FC6"/>
@@ -7568,7 +11026,7 @@
       </w:pPr>
     </w:lvl>
   </w:abstractNum>
-  <w:abstractNum w:abstractNumId="2" w15:restartNumberingAfterBreak="0">
+  <w:abstractNum w:abstractNumId="2">
     <w:nsid w:val="14121E30"/>
     <w:multiLevelType w:val="hybridMultilevel"/>
     <w:tmpl w:val="43602472"/>
@@ -7657,7 +11115,7 @@
       </w:pPr>
     </w:lvl>
   </w:abstractNum>
-  <w:abstractNum w:abstractNumId="3" w15:restartNumberingAfterBreak="0">
+  <w:abstractNum w:abstractNumId="3">
     <w:nsid w:val="18A76C5D"/>
     <w:multiLevelType w:val="hybridMultilevel"/>
     <w:tmpl w:val="9FA636CC"/>
@@ -7746,7 +11204,7 @@
       </w:pPr>
     </w:lvl>
   </w:abstractNum>
-  <w:abstractNum w:abstractNumId="4" w15:restartNumberingAfterBreak="0">
+  <w:abstractNum w:abstractNumId="4">
     <w:nsid w:val="1B251F16"/>
     <w:multiLevelType w:val="hybridMultilevel"/>
     <w:tmpl w:val="ADC03A52"/>
@@ -7859,7 +11317,7 @@
       </w:rPr>
     </w:lvl>
   </w:abstractNum>
-  <w:abstractNum w:abstractNumId="5" w15:restartNumberingAfterBreak="0">
+  <w:abstractNum w:abstractNumId="5">
     <w:nsid w:val="1D80002D"/>
     <w:multiLevelType w:val="hybridMultilevel"/>
     <w:tmpl w:val="E93093DC"/>
@@ -7945,7 +11403,7 @@
       </w:pPr>
     </w:lvl>
   </w:abstractNum>
-  <w:abstractNum w:abstractNumId="6" w15:restartNumberingAfterBreak="0">
+  <w:abstractNum w:abstractNumId="6">
     <w:nsid w:val="23965F09"/>
     <w:multiLevelType w:val="hybridMultilevel"/>
     <w:tmpl w:val="489C09BC"/>
@@ -8058,7 +11516,7 @@
       </w:rPr>
     </w:lvl>
   </w:abstractNum>
-  <w:abstractNum w:abstractNumId="7" w15:restartNumberingAfterBreak="0">
+  <w:abstractNum w:abstractNumId="7">
     <w:nsid w:val="23CD1855"/>
     <w:multiLevelType w:val="hybridMultilevel"/>
     <w:tmpl w:val="3E26A674"/>
@@ -8147,7 +11605,7 @@
       </w:pPr>
     </w:lvl>
   </w:abstractNum>
-  <w:abstractNum w:abstractNumId="8" w15:restartNumberingAfterBreak="0">
+  <w:abstractNum w:abstractNumId="8">
     <w:nsid w:val="2BBA339B"/>
     <w:multiLevelType w:val="hybridMultilevel"/>
     <w:tmpl w:val="63205D88"/>
@@ -8236,7 +11694,7 @@
       </w:pPr>
     </w:lvl>
   </w:abstractNum>
-  <w:abstractNum w:abstractNumId="9" w15:restartNumberingAfterBreak="0">
+  <w:abstractNum w:abstractNumId="9">
     <w:nsid w:val="2E104754"/>
     <w:multiLevelType w:val="hybridMultilevel"/>
     <w:tmpl w:val="2C2E2B78"/>
@@ -8322,7 +11780,7 @@
       </w:pPr>
     </w:lvl>
   </w:abstractNum>
-  <w:abstractNum w:abstractNumId="10" w15:restartNumberingAfterBreak="0">
+  <w:abstractNum w:abstractNumId="10">
     <w:nsid w:val="336F6CA4"/>
     <w:multiLevelType w:val="hybridMultilevel"/>
     <w:tmpl w:val="23E2EA9A"/>
@@ -8435,7 +11893,7 @@
       </w:rPr>
     </w:lvl>
   </w:abstractNum>
-  <w:abstractNum w:abstractNumId="11" w15:restartNumberingAfterBreak="0">
+  <w:abstractNum w:abstractNumId="11">
     <w:nsid w:val="370167C0"/>
     <w:multiLevelType w:val="hybridMultilevel"/>
     <w:tmpl w:val="F29E4072"/>
@@ -8521,7 +11979,7 @@
       </w:pPr>
     </w:lvl>
   </w:abstractNum>
-  <w:abstractNum w:abstractNumId="12" w15:restartNumberingAfterBreak="0">
+  <w:abstractNum w:abstractNumId="12">
     <w:nsid w:val="379A59D2"/>
     <w:multiLevelType w:val="hybridMultilevel"/>
     <w:tmpl w:val="275AFE94"/>
@@ -8610,7 +12068,7 @@
       </w:pPr>
     </w:lvl>
   </w:abstractNum>
-  <w:abstractNum w:abstractNumId="13" w15:restartNumberingAfterBreak="0">
+  <w:abstractNum w:abstractNumId="13">
     <w:nsid w:val="3A877A43"/>
     <w:multiLevelType w:val="hybridMultilevel"/>
     <w:tmpl w:val="78EA4104"/>
@@ -8723,7 +12181,7 @@
       </w:rPr>
     </w:lvl>
   </w:abstractNum>
-  <w:abstractNum w:abstractNumId="14" w15:restartNumberingAfterBreak="0">
+  <w:abstractNum w:abstractNumId="14">
     <w:nsid w:val="3DB9289D"/>
     <w:multiLevelType w:val="hybridMultilevel"/>
     <w:tmpl w:val="929AB4D0"/>
@@ -8836,7 +12294,7 @@
       </w:rPr>
     </w:lvl>
   </w:abstractNum>
-  <w:abstractNum w:abstractNumId="15" w15:restartNumberingAfterBreak="0">
+  <w:abstractNum w:abstractNumId="15">
     <w:nsid w:val="3EA87BCF"/>
     <w:multiLevelType w:val="hybridMultilevel"/>
     <w:tmpl w:val="D298B698"/>
@@ -8949,7 +12407,7 @@
       </w:rPr>
     </w:lvl>
   </w:abstractNum>
-  <w:abstractNum w:abstractNumId="16" w15:restartNumberingAfterBreak="0">
+  <w:abstractNum w:abstractNumId="16">
     <w:nsid w:val="409E39A3"/>
     <w:multiLevelType w:val="hybridMultilevel"/>
     <w:tmpl w:val="C798BD04"/>
@@ -9062,7 +12520,7 @@
       </w:rPr>
     </w:lvl>
   </w:abstractNum>
-  <w:abstractNum w:abstractNumId="17" w15:restartNumberingAfterBreak="0">
+  <w:abstractNum w:abstractNumId="17">
     <w:nsid w:val="41855118"/>
     <w:multiLevelType w:val="hybridMultilevel"/>
     <w:tmpl w:val="788E4A80"/>
@@ -9175,7 +12633,7 @@
       </w:rPr>
     </w:lvl>
   </w:abstractNum>
-  <w:abstractNum w:abstractNumId="18" w15:restartNumberingAfterBreak="0">
+  <w:abstractNum w:abstractNumId="18">
     <w:nsid w:val="45017CE5"/>
     <w:multiLevelType w:val="hybridMultilevel"/>
     <w:tmpl w:val="7F148E88"/>
@@ -9288,7 +12746,7 @@
       </w:rPr>
     </w:lvl>
   </w:abstractNum>
-  <w:abstractNum w:abstractNumId="19" w15:restartNumberingAfterBreak="0">
+  <w:abstractNum w:abstractNumId="19">
     <w:nsid w:val="459B7C13"/>
     <w:multiLevelType w:val="hybridMultilevel"/>
     <w:tmpl w:val="854C2844"/>
@@ -9401,7 +12859,120 @@
       </w:rPr>
     </w:lvl>
   </w:abstractNum>
-  <w:abstractNum w:abstractNumId="20" w15:restartNumberingAfterBreak="0">
+  <w:abstractNum w:abstractNumId="20">
+    <w:nsid w:val="46E639DC"/>
+    <w:multiLevelType w:val="hybridMultilevel"/>
+    <w:tmpl w:val="F86A8E88"/>
+    <w:lvl w:ilvl="0" w:tplc="04090001">
+      <w:start w:val="1"/>
+      <w:numFmt w:val="bullet"/>
+      <w:lvlText w:val=""/>
+      <w:lvlJc w:val="left"/>
+      <w:pPr>
+        <w:ind w:left="720" w:hanging="360"/>
+      </w:pPr>
+      <w:rPr>
+        <w:rFonts w:ascii="Symbol" w:hAnsi="Symbol" w:hint="default"/>
+      </w:rPr>
+    </w:lvl>
+    <w:lvl w:ilvl="1" w:tplc="04090003" w:tentative="1">
+      <w:start w:val="1"/>
+      <w:numFmt w:val="bullet"/>
+      <w:lvlText w:val="o"/>
+      <w:lvlJc w:val="left"/>
+      <w:pPr>
+        <w:ind w:left="1440" w:hanging="360"/>
+      </w:pPr>
+      <w:rPr>
+        <w:rFonts w:ascii="Courier New" w:hAnsi="Courier New" w:cs="Courier New" w:hint="default"/>
+      </w:rPr>
+    </w:lvl>
+    <w:lvl w:ilvl="2" w:tplc="04090005" w:tentative="1">
+      <w:start w:val="1"/>
+      <w:numFmt w:val="bullet"/>
+      <w:lvlText w:val=""/>
+      <w:lvlJc w:val="left"/>
+      <w:pPr>
+        <w:ind w:left="2160" w:hanging="360"/>
+      </w:pPr>
+      <w:rPr>
+        <w:rFonts w:ascii="Wingdings" w:hAnsi="Wingdings" w:hint="default"/>
+      </w:rPr>
+    </w:lvl>
+    <w:lvl w:ilvl="3" w:tplc="04090001" w:tentative="1">
+      <w:start w:val="1"/>
+      <w:numFmt w:val="bullet"/>
+      <w:lvlText w:val=""/>
+      <w:lvlJc w:val="left"/>
+      <w:pPr>
+        <w:ind w:left="2880" w:hanging="360"/>
+      </w:pPr>
+      <w:rPr>
+        <w:rFonts w:ascii="Symbol" w:hAnsi="Symbol" w:hint="default"/>
+      </w:rPr>
+    </w:lvl>
+    <w:lvl w:ilvl="4" w:tplc="04090003" w:tentative="1">
+      <w:start w:val="1"/>
+      <w:numFmt w:val="bullet"/>
+      <w:lvlText w:val="o"/>
+      <w:lvlJc w:val="left"/>
+      <w:pPr>
+        <w:ind w:left="3600" w:hanging="360"/>
+      </w:pPr>
+      <w:rPr>
+        <w:rFonts w:ascii="Courier New" w:hAnsi="Courier New" w:cs="Courier New" w:hint="default"/>
+      </w:rPr>
+    </w:lvl>
+    <w:lvl w:ilvl="5" w:tplc="04090005" w:tentative="1">
+      <w:start w:val="1"/>
+      <w:numFmt w:val="bullet"/>
+      <w:lvlText w:val=""/>
+      <w:lvlJc w:val="left"/>
+      <w:pPr>
+        <w:ind w:left="4320" w:hanging="360"/>
+      </w:pPr>
+      <w:rPr>
+        <w:rFonts w:ascii="Wingdings" w:hAnsi="Wingdings" w:hint="default"/>
+      </w:rPr>
+    </w:lvl>
+    <w:lvl w:ilvl="6" w:tplc="04090001" w:tentative="1">
+      <w:start w:val="1"/>
+      <w:numFmt w:val="bullet"/>
+      <w:lvlText w:val=""/>
+      <w:lvlJc w:val="left"/>
+      <w:pPr>
+        <w:ind w:left="5040" w:hanging="360"/>
+      </w:pPr>
+      <w:rPr>
+        <w:rFonts w:ascii="Symbol" w:hAnsi="Symbol" w:hint="default"/>
+      </w:rPr>
+    </w:lvl>
+    <w:lvl w:ilvl="7" w:tplc="04090003" w:tentative="1">
+      <w:start w:val="1"/>
+      <w:numFmt w:val="bullet"/>
+      <w:lvlText w:val="o"/>
+      <w:lvlJc w:val="left"/>
+      <w:pPr>
+        <w:ind w:left="5760" w:hanging="360"/>
+      </w:pPr>
+      <w:rPr>
+        <w:rFonts w:ascii="Courier New" w:hAnsi="Courier New" w:cs="Courier New" w:hint="default"/>
+      </w:rPr>
+    </w:lvl>
+    <w:lvl w:ilvl="8" w:tplc="04090005" w:tentative="1">
+      <w:start w:val="1"/>
+      <w:numFmt w:val="bullet"/>
+      <w:lvlText w:val=""/>
+      <w:lvlJc w:val="left"/>
+      <w:pPr>
+        <w:ind w:left="6480" w:hanging="360"/>
+      </w:pPr>
+      <w:rPr>
+        <w:rFonts w:ascii="Wingdings" w:hAnsi="Wingdings" w:hint="default"/>
+      </w:rPr>
+    </w:lvl>
+  </w:abstractNum>
+  <w:abstractNum w:abstractNumId="21">
     <w:nsid w:val="4812307B"/>
     <w:multiLevelType w:val="hybridMultilevel"/>
     <w:tmpl w:val="6FB27FE8"/>
@@ -9490,7 +13061,7 @@
       </w:pPr>
     </w:lvl>
   </w:abstractNum>
-  <w:abstractNum w:abstractNumId="21" w15:restartNumberingAfterBreak="0">
+  <w:abstractNum w:abstractNumId="22">
     <w:nsid w:val="48E82DEF"/>
     <w:multiLevelType w:val="hybridMultilevel"/>
     <w:tmpl w:val="CDE0A3CA"/>
@@ -9603,7 +13174,7 @@
       </w:rPr>
     </w:lvl>
   </w:abstractNum>
-  <w:abstractNum w:abstractNumId="22" w15:restartNumberingAfterBreak="0">
+  <w:abstractNum w:abstractNumId="23">
     <w:nsid w:val="49212B08"/>
     <w:multiLevelType w:val="hybridMultilevel"/>
     <w:tmpl w:val="130882A2"/>
@@ -9689,7 +13260,7 @@
       </w:pPr>
     </w:lvl>
   </w:abstractNum>
-  <w:abstractNum w:abstractNumId="23" w15:restartNumberingAfterBreak="0">
+  <w:abstractNum w:abstractNumId="24">
     <w:nsid w:val="4AFA24EA"/>
     <w:multiLevelType w:val="hybridMultilevel"/>
     <w:tmpl w:val="1D42BB24"/>
@@ -9778,7 +13349,7 @@
       </w:pPr>
     </w:lvl>
   </w:abstractNum>
-  <w:abstractNum w:abstractNumId="24" w15:restartNumberingAfterBreak="0">
+  <w:abstractNum w:abstractNumId="25">
     <w:nsid w:val="576340AD"/>
     <w:multiLevelType w:val="hybridMultilevel"/>
     <w:tmpl w:val="0D18BAD6"/>
@@ -9876,7 +13447,7 @@
       </w:pPr>
     </w:lvl>
   </w:abstractNum>
-  <w:abstractNum w:abstractNumId="25" w15:restartNumberingAfterBreak="0">
+  <w:abstractNum w:abstractNumId="26">
     <w:nsid w:val="605F5E0D"/>
     <w:multiLevelType w:val="hybridMultilevel"/>
     <w:tmpl w:val="FA342180"/>
@@ -9965,7 +13536,7 @@
       </w:pPr>
     </w:lvl>
   </w:abstractNum>
-  <w:abstractNum w:abstractNumId="26" w15:restartNumberingAfterBreak="0">
+  <w:abstractNum w:abstractNumId="27">
     <w:nsid w:val="62104F29"/>
     <w:multiLevelType w:val="hybridMultilevel"/>
     <w:tmpl w:val="33E8AFFC"/>
@@ -10078,7 +13649,7 @@
       </w:rPr>
     </w:lvl>
   </w:abstractNum>
-  <w:abstractNum w:abstractNumId="27" w15:restartNumberingAfterBreak="0">
+  <w:abstractNum w:abstractNumId="28">
     <w:nsid w:val="623C73FE"/>
     <w:multiLevelType w:val="hybridMultilevel"/>
     <w:tmpl w:val="3C3E7090"/>
@@ -10191,7 +13762,209 @@
       </w:rPr>
     </w:lvl>
   </w:abstractNum>
-  <w:abstractNum w:abstractNumId="28" w15:restartNumberingAfterBreak="0">
+  <w:abstractNum w:abstractNumId="29">
+    <w:nsid w:val="694D6DDE"/>
+    <w:multiLevelType w:val="hybridMultilevel"/>
+    <w:tmpl w:val="47027F06"/>
+    <w:lvl w:ilvl="0" w:tplc="04090001">
+      <w:start w:val="1"/>
+      <w:numFmt w:val="bullet"/>
+      <w:lvlText w:val=""/>
+      <w:lvlJc w:val="left"/>
+      <w:pPr>
+        <w:ind w:left="720" w:hanging="360"/>
+      </w:pPr>
+      <w:rPr>
+        <w:rFonts w:ascii="Symbol" w:hAnsi="Symbol" w:hint="default"/>
+      </w:rPr>
+    </w:lvl>
+    <w:lvl w:ilvl="1" w:tplc="04090003" w:tentative="1">
+      <w:start w:val="1"/>
+      <w:numFmt w:val="bullet"/>
+      <w:lvlText w:val="o"/>
+      <w:lvlJc w:val="left"/>
+      <w:pPr>
+        <w:ind w:left="1440" w:hanging="360"/>
+      </w:pPr>
+      <w:rPr>
+        <w:rFonts w:ascii="Courier New" w:hAnsi="Courier New" w:cs="Courier New" w:hint="default"/>
+      </w:rPr>
+    </w:lvl>
+    <w:lvl w:ilvl="2" w:tplc="04090005" w:tentative="1">
+      <w:start w:val="1"/>
+      <w:numFmt w:val="bullet"/>
+      <w:lvlText w:val=""/>
+      <w:lvlJc w:val="left"/>
+      <w:pPr>
+        <w:ind w:left="2160" w:hanging="360"/>
+      </w:pPr>
+      <w:rPr>
+        <w:rFonts w:ascii="Wingdings" w:hAnsi="Wingdings" w:hint="default"/>
+      </w:rPr>
+    </w:lvl>
+    <w:lvl w:ilvl="3" w:tplc="04090001" w:tentative="1">
+      <w:start w:val="1"/>
+      <w:numFmt w:val="bullet"/>
+      <w:lvlText w:val=""/>
+      <w:lvlJc w:val="left"/>
+      <w:pPr>
+        <w:ind w:left="2880" w:hanging="360"/>
+      </w:pPr>
+      <w:rPr>
+        <w:rFonts w:ascii="Symbol" w:hAnsi="Symbol" w:hint="default"/>
+      </w:rPr>
+    </w:lvl>
+    <w:lvl w:ilvl="4" w:tplc="04090003" w:tentative="1">
+      <w:start w:val="1"/>
+      <w:numFmt w:val="bullet"/>
+      <w:lvlText w:val="o"/>
+      <w:lvlJc w:val="left"/>
+      <w:pPr>
+        <w:ind w:left="3600" w:hanging="360"/>
+      </w:pPr>
+      <w:rPr>
+        <w:rFonts w:ascii="Courier New" w:hAnsi="Courier New" w:cs="Courier New" w:hint="default"/>
+      </w:rPr>
+    </w:lvl>
+    <w:lvl w:ilvl="5" w:tplc="04090005" w:tentative="1">
+      <w:start w:val="1"/>
+      <w:numFmt w:val="bullet"/>
+      <w:lvlText w:val=""/>
+      <w:lvlJc w:val="left"/>
+      <w:pPr>
+        <w:ind w:left="4320" w:hanging="360"/>
+      </w:pPr>
+      <w:rPr>
+        <w:rFonts w:ascii="Wingdings" w:hAnsi="Wingdings" w:hint="default"/>
+      </w:rPr>
+    </w:lvl>
+    <w:lvl w:ilvl="6" w:tplc="04090001" w:tentative="1">
+      <w:start w:val="1"/>
+      <w:numFmt w:val="bullet"/>
+      <w:lvlText w:val=""/>
+      <w:lvlJc w:val="left"/>
+      <w:pPr>
+        <w:ind w:left="5040" w:hanging="360"/>
+      </w:pPr>
+      <w:rPr>
+        <w:rFonts w:ascii="Symbol" w:hAnsi="Symbol" w:hint="default"/>
+      </w:rPr>
+    </w:lvl>
+    <w:lvl w:ilvl="7" w:tplc="04090003" w:tentative="1">
+      <w:start w:val="1"/>
+      <w:numFmt w:val="bullet"/>
+      <w:lvlText w:val="o"/>
+      <w:lvlJc w:val="left"/>
+      <w:pPr>
+        <w:ind w:left="5760" w:hanging="360"/>
+      </w:pPr>
+      <w:rPr>
+        <w:rFonts w:ascii="Courier New" w:hAnsi="Courier New" w:cs="Courier New" w:hint="default"/>
+      </w:rPr>
+    </w:lvl>
+    <w:lvl w:ilvl="8" w:tplc="04090005" w:tentative="1">
+      <w:start w:val="1"/>
+      <w:numFmt w:val="bullet"/>
+      <w:lvlText w:val=""/>
+      <w:lvlJc w:val="left"/>
+      <w:pPr>
+        <w:ind w:left="6480" w:hanging="360"/>
+      </w:pPr>
+      <w:rPr>
+        <w:rFonts w:ascii="Wingdings" w:hAnsi="Wingdings" w:hint="default"/>
+      </w:rPr>
+    </w:lvl>
+  </w:abstractNum>
+  <w:abstractNum w:abstractNumId="30">
+    <w:nsid w:val="6DBD2FEE"/>
+    <w:multiLevelType w:val="hybridMultilevel"/>
+    <w:tmpl w:val="EAB01B18"/>
+    <w:lvl w:ilvl="0" w:tplc="0409000F">
+      <w:start w:val="1"/>
+      <w:numFmt w:val="decimal"/>
+      <w:lvlText w:val="%1."/>
+      <w:lvlJc w:val="left"/>
+      <w:pPr>
+        <w:ind w:left="720" w:hanging="360"/>
+      </w:pPr>
+      <w:rPr>
+        <w:rFonts w:hint="default"/>
+      </w:rPr>
+    </w:lvl>
+    <w:lvl w:ilvl="1" w:tplc="04090019" w:tentative="1">
+      <w:start w:val="1"/>
+      <w:numFmt w:val="lowerLetter"/>
+      <w:lvlText w:val="%2."/>
+      <w:lvlJc w:val="left"/>
+      <w:pPr>
+        <w:ind w:left="1440" w:hanging="360"/>
+      </w:pPr>
+    </w:lvl>
+    <w:lvl w:ilvl="2" w:tplc="0409001B" w:tentative="1">
+      <w:start w:val="1"/>
+      <w:numFmt w:val="lowerRoman"/>
+      <w:lvlText w:val="%3."/>
+      <w:lvlJc w:val="right"/>
+      <w:pPr>
+        <w:ind w:left="2160" w:hanging="180"/>
+      </w:pPr>
+    </w:lvl>
+    <w:lvl w:ilvl="3" w:tplc="0409000F" w:tentative="1">
+      <w:start w:val="1"/>
+      <w:numFmt w:val="decimal"/>
+      <w:lvlText w:val="%4."/>
+      <w:lvlJc w:val="left"/>
+      <w:pPr>
+        <w:ind w:left="2880" w:hanging="360"/>
+      </w:pPr>
+    </w:lvl>
+    <w:lvl w:ilvl="4" w:tplc="04090019" w:tentative="1">
+      <w:start w:val="1"/>
+      <w:numFmt w:val="lowerLetter"/>
+      <w:lvlText w:val="%5."/>
+      <w:lvlJc w:val="left"/>
+      <w:pPr>
+        <w:ind w:left="3600" w:hanging="360"/>
+      </w:pPr>
+    </w:lvl>
+    <w:lvl w:ilvl="5" w:tplc="0409001B" w:tentative="1">
+      <w:start w:val="1"/>
+      <w:numFmt w:val="lowerRoman"/>
+      <w:lvlText w:val="%6."/>
+      <w:lvlJc w:val="right"/>
+      <w:pPr>
+        <w:ind w:left="4320" w:hanging="180"/>
+      </w:pPr>
+    </w:lvl>
+    <w:lvl w:ilvl="6" w:tplc="0409000F" w:tentative="1">
+      <w:start w:val="1"/>
+      <w:numFmt w:val="decimal"/>
+      <w:lvlText w:val="%7."/>
+      <w:lvlJc w:val="left"/>
+      <w:pPr>
+        <w:ind w:left="5040" w:hanging="360"/>
+      </w:pPr>
+    </w:lvl>
+    <w:lvl w:ilvl="7" w:tplc="04090019" w:tentative="1">
+      <w:start w:val="1"/>
+      <w:numFmt w:val="lowerLetter"/>
+      <w:lvlText w:val="%8."/>
+      <w:lvlJc w:val="left"/>
+      <w:pPr>
+        <w:ind w:left="5760" w:hanging="360"/>
+      </w:pPr>
+    </w:lvl>
+    <w:lvl w:ilvl="8" w:tplc="0409001B" w:tentative="1">
+      <w:start w:val="1"/>
+      <w:numFmt w:val="lowerRoman"/>
+      <w:lvlText w:val="%9."/>
+      <w:lvlJc w:val="right"/>
+      <w:pPr>
+        <w:ind w:left="6480" w:hanging="180"/>
+      </w:pPr>
+    </w:lvl>
+  </w:abstractNum>
+  <w:abstractNum w:abstractNumId="31">
     <w:nsid w:val="7F436ED8"/>
     <w:multiLevelType w:val="hybridMultilevel"/>
     <w:tmpl w:val="415E3262"/>
@@ -10314,13 +14087,13 @@
     <w:abstractNumId w:val="14"/>
   </w:num>
   <w:num w:numId="4">
-    <w:abstractNumId w:val="27"/>
+    <w:abstractNumId w:val="28"/>
   </w:num>
   <w:num w:numId="5">
     <w:abstractNumId w:val="7"/>
   </w:num>
   <w:num w:numId="6">
-    <w:abstractNumId w:val="26"/>
+    <w:abstractNumId w:val="27"/>
   </w:num>
   <w:num w:numId="7">
     <w:abstractNumId w:val="0"/>
@@ -10329,22 +14102,22 @@
     <w:abstractNumId w:val="13"/>
   </w:num>
   <w:num w:numId="9">
-    <w:abstractNumId w:val="28"/>
+    <w:abstractNumId w:val="31"/>
   </w:num>
   <w:num w:numId="10">
     <w:abstractNumId w:val="9"/>
   </w:num>
   <w:num w:numId="11">
-    <w:abstractNumId w:val="23"/>
+    <w:abstractNumId w:val="24"/>
   </w:num>
   <w:num w:numId="12">
-    <w:abstractNumId w:val="20"/>
+    <w:abstractNumId w:val="21"/>
   </w:num>
   <w:num w:numId="13">
     <w:abstractNumId w:val="5"/>
   </w:num>
   <w:num w:numId="14">
-    <w:abstractNumId w:val="24"/>
+    <w:abstractNumId w:val="25"/>
   </w:num>
   <w:num w:numId="15">
     <w:abstractNumId w:val="18"/>
@@ -10362,13 +14135,13 @@
     <w:abstractNumId w:val="11"/>
   </w:num>
   <w:num w:numId="20">
-    <w:abstractNumId w:val="25"/>
+    <w:abstractNumId w:val="26"/>
   </w:num>
   <w:num w:numId="21">
     <w:abstractNumId w:val="1"/>
   </w:num>
   <w:num w:numId="22">
-    <w:abstractNumId w:val="21"/>
+    <w:abstractNumId w:val="22"/>
   </w:num>
   <w:num w:numId="23">
     <w:abstractNumId w:val="12"/>
@@ -10389,25 +14162,37 @@
     <w:abstractNumId w:val="19"/>
   </w:num>
   <w:num w:numId="29">
-    <w:abstractNumId w:val="22"/>
+    <w:abstractNumId w:val="23"/>
+  </w:num>
+  <w:num w:numId="30">
+    <w:abstractNumId w:val="20"/>
+  </w:num>
+  <w:num w:numId="31">
+    <w:abstractNumId w:val="30"/>
+  </w:num>
+  <w:num w:numId="32">
+    <w:abstractNumId w:val="29"/>
   </w:num>
   <w:numIdMacAtCleanup w:val="17"/>
 </w:numbering>
 </file>
 
 <file path=word/people.xml><?xml version="1.0" encoding="utf-8"?>
-<w15:people xmlns:wpc="http://schemas.microsoft.com/office/word/2010/wordprocessingCanvas" xmlns:cx="http://schemas.microsoft.com/office/drawing/2014/chartex" xmlns:cx1="http://schemas.microsoft.com/office/drawing/2015/9/8/chartex" xmlns:cx2="http://schemas.microsoft.com/office/drawing/2015/10/21/chartex" xmlns:cx3="http://schemas.microsoft.com/office/drawing/2016/5/9/chartex" xmlns:cx4="http://schemas.microsoft.com/office/drawing/2016/5/10/chartex" xmlns:cx5="http://schemas.microsoft.com/office/drawing/2016/5/11/chartex" xmlns:cx6="http://schemas.microsoft.com/office/drawing/2016/5/12/chartex" xmlns:cx7="http://schemas.microsoft.com/office/drawing/2016/5/13/chartex" xmlns:cx8="http://schemas.microsoft.com/office/drawing/2016/5/14/chartex" xmlns:mc="http://schemas.openxmlformats.org/markup-compatibility/2006" xmlns:aink="http://schemas.microsoft.com/office/drawing/2016/ink" xmlns:o="urn:schemas-microsoft-com:office:office" xmlns:r="http://schemas.openxmlformats.org/officeDocument/2006/relationships" xmlns:m="http://schemas.openxmlformats.org/officeDocument/2006/math" xmlns:v="urn:schemas-microsoft-com:vml" xmlns:wp14="http://schemas.microsoft.com/office/word/2010/wordprocessingDrawing" xmlns:wp="http://schemas.openxmlformats.org/drawingml/2006/wordprocessingDrawing" xmlns:w10="urn:schemas-microsoft-com:office:word" xmlns:w="http://schemas.openxmlformats.org/wordprocessingml/2006/main" xmlns:w14="http://schemas.microsoft.com/office/word/2010/wordml" xmlns:w15="http://schemas.microsoft.com/office/word/2012/wordml" xmlns:w16se="http://schemas.microsoft.com/office/word/2015/wordml/symex" xmlns:wpg="http://schemas.microsoft.com/office/word/2010/wordprocessingGroup" xmlns:wpi="http://schemas.microsoft.com/office/word/2010/wordprocessingInk" xmlns:wne="http://schemas.microsoft.com/office/word/2006/wordml" xmlns:wps="http://schemas.microsoft.com/office/word/2010/wordprocessingShape" mc:Ignorable="w14 w15 w16se wp14">
+<w15:people xmlns:wpc="http://schemas.microsoft.com/office/word/2010/wordprocessingCanvas" xmlns:mo="http://schemas.microsoft.com/office/mac/office/2008/main" xmlns:mc="http://schemas.openxmlformats.org/markup-compatibility/2006" xmlns:mv="urn:schemas-microsoft-com:mac:vml" xmlns:o="urn:schemas-microsoft-com:office:office" xmlns:r="http://schemas.openxmlformats.org/officeDocument/2006/relationships" xmlns:m="http://schemas.openxmlformats.org/officeDocument/2006/math" xmlns:v="urn:schemas-microsoft-com:vml" xmlns:wp14="http://schemas.microsoft.com/office/word/2010/wordprocessingDrawing" xmlns:wp="http://schemas.openxmlformats.org/drawingml/2006/wordprocessingDrawing" xmlns:w10="urn:schemas-microsoft-com:office:word" xmlns:w="http://schemas.openxmlformats.org/wordprocessingml/2006/main" xmlns:w14="http://schemas.microsoft.com/office/word/2010/wordml" xmlns:w15="http://schemas.microsoft.com/office/word/2012/wordml" xmlns:wpg="http://schemas.microsoft.com/office/word/2010/wordprocessingGroup" xmlns:wpi="http://schemas.microsoft.com/office/word/2010/wordprocessingInk" xmlns:wne="http://schemas.microsoft.com/office/word/2006/wordml" xmlns:wps="http://schemas.microsoft.com/office/word/2010/wordprocessingShape" mc:Ignorable="w14 w15 wp14">
   <w15:person w15:author="Greg Landry">
     <w15:presenceInfo w15:providerId="None" w15:userId="Greg Landry"/>
   </w15:person>
   <w15:person w15:author="gjl@cypress.com">
     <w15:presenceInfo w15:providerId="None" w15:userId="gjl@cypress.com"/>
   </w15:person>
+  <w15:person w15:author="Alan Hawse">
+    <w15:presenceInfo w15:providerId="None" w15:userId="Alan Hawse"/>
+  </w15:person>
 </w15:people>
 </file>
 
 <file path=word/styles.xml><?xml version="1.0" encoding="utf-8"?>
-<w:styles xmlns:mc="http://schemas.openxmlformats.org/markup-compatibility/2006" xmlns:r="http://schemas.openxmlformats.org/officeDocument/2006/relationships" xmlns:w="http://schemas.openxmlformats.org/wordprocessingml/2006/main" xmlns:w14="http://schemas.microsoft.com/office/word/2010/wordml" xmlns:w15="http://schemas.microsoft.com/office/word/2012/wordml" xmlns:w16se="http://schemas.microsoft.com/office/word/2015/wordml/symex" mc:Ignorable="w14 w15 w16se">
+<w:styles xmlns:mc="http://schemas.openxmlformats.org/markup-compatibility/2006" xmlns:r="http://schemas.openxmlformats.org/officeDocument/2006/relationships" xmlns:w="http://schemas.openxmlformats.org/wordprocessingml/2006/main" xmlns:w14="http://schemas.microsoft.com/office/word/2010/wordml" xmlns:w15="http://schemas.microsoft.com/office/word/2012/wordml" mc:Ignorable="w14 w15">
   <w:docDefaults>
     <w:rPrDefault>
       <w:rPr>
@@ -10423,7 +14208,7 @@
       </w:pPr>
     </w:pPrDefault>
   </w:docDefaults>
-  <w:latentStyles w:defLockedState="0" w:defUIPriority="99" w:defSemiHidden="0" w:defUnhideWhenUsed="0" w:defQFormat="0" w:count="374">
+  <w:latentStyles w:defLockedState="0" w:defUIPriority="99" w:defSemiHidden="0" w:defUnhideWhenUsed="0" w:defQFormat="0" w:count="382">
     <w:lsdException w:name="Normal" w:uiPriority="0" w:qFormat="1"/>
     <w:lsdException w:name="heading 1" w:uiPriority="9" w:qFormat="1"/>
     <w:lsdException w:name="heading 2" w:semiHidden="1" w:uiPriority="9" w:unhideWhenUsed="1" w:qFormat="1"/>
@@ -10788,12 +14573,19 @@
     <w:lsdException w:name="List Table 7 Colorful Accent 6" w:uiPriority="52"/>
     <w:lsdException w:name="Mention" w:semiHidden="1" w:unhideWhenUsed="1"/>
     <w:lsdException w:name="Smart Hyperlink" w:semiHidden="1" w:unhideWhenUsed="1"/>
-    <w:lsdException w:name="Hashtag" w:semiHidden="1" w:unhideWhenUsed="1"/>
   </w:latentStyles>
   <w:style w:type="paragraph" w:default="1" w:styleId="Normal">
     <w:name w:val="Normal"/>
     <w:qFormat/>
-    <w:rsid w:val="006545A1"/>
+    <w:rsid w:val="001159FE"/>
+    <w:pPr>
+      <w:spacing w:after="0" w:line="240" w:lineRule="auto"/>
+    </w:pPr>
+    <w:rPr>
+      <w:rFonts w:ascii="Times New Roman" w:hAnsi="Times New Roman" w:cs="Times New Roman"/>
+      <w:sz w:val="24"/>
+      <w:szCs w:val="24"/>
+    </w:rPr>
   </w:style>
   <w:style w:type="paragraph" w:styleId="Heading1">
     <w:name w:val="heading 1"/>
@@ -10812,7 +14604,7 @@
       <w:outlineLvl w:val="0"/>
     </w:pPr>
     <w:rPr>
-      <w:rFonts w:ascii="Cambria" w:eastAsia="Times New Roman" w:hAnsi="Cambria"/>
+      <w:rFonts w:ascii="Cambria" w:eastAsia="Times New Roman" w:hAnsi="Cambria" w:cstheme="minorBidi"/>
       <w:b/>
       <w:bCs/>
       <w:color w:val="365F91"/>
@@ -10836,7 +14628,7 @@
       <w:outlineLvl w:val="1"/>
     </w:pPr>
     <w:rPr>
-      <w:rFonts w:ascii="Cambria" w:eastAsia="Times New Roman" w:hAnsi="Cambria"/>
+      <w:rFonts w:ascii="Cambria" w:eastAsia="Times New Roman" w:hAnsi="Cambria" w:cstheme="minorBidi"/>
       <w:b/>
       <w:bCs/>
       <w:color w:val="4F81BD"/>
@@ -10860,7 +14652,7 @@
       <w:outlineLvl w:val="2"/>
     </w:pPr>
     <w:rPr>
-      <w:rFonts w:ascii="Cambria" w:eastAsia="Times New Roman" w:hAnsi="Cambria"/>
+      <w:rFonts w:ascii="Cambria" w:eastAsia="Times New Roman" w:hAnsi="Cambria" w:cstheme="minorBidi"/>
       <w:b/>
       <w:bCs/>
       <w:color w:val="4F81BD"/>
@@ -10911,9 +14703,8 @@
   <w:style w:type="character" w:default="1" w:styleId="DefaultParagraphFont">
     <w:name w:val="Default Paragraph Font"/>
     <w:uiPriority w:val="1"/>
-    <w:semiHidden/>
     <w:unhideWhenUsed/>
-    <w:rsid w:val="006545A1"/>
+    <w:rsid w:val="008E2B57"/>
   </w:style>
   <w:style w:type="table" w:default="1" w:styleId="TableNormal">
     <w:name w:val="Normal Table"/>
@@ -10935,7 +14726,7 @@
     <w:uiPriority w:val="99"/>
     <w:semiHidden/>
     <w:unhideWhenUsed/>
-    <w:rsid w:val="006545A1"/>
+    <w:rsid w:val="008E2B57"/>
   </w:style>
   <w:style w:type="paragraph" w:styleId="ListParagraph">
     <w:name w:val="List Paragraph"/>
@@ -10947,6 +14738,9 @@
       <w:ind w:left="720"/>
       <w:contextualSpacing/>
     </w:pPr>
+    <w:rPr>
+      <w:rFonts w:asciiTheme="minorHAnsi" w:hAnsiTheme="minorHAnsi" w:cstheme="minorBidi"/>
+    </w:rPr>
   </w:style>
   <w:style w:type="character" w:customStyle="1" w:styleId="Heading1Char">
     <w:name w:val="Heading 1 Char"/>
@@ -11077,7 +14871,7 @@
       <w:ind w:left="220"/>
     </w:pPr>
     <w:rPr>
-      <w:rFonts w:eastAsia="Times New Roman"/>
+      <w:rFonts w:asciiTheme="minorHAnsi" w:eastAsia="Times New Roman" w:hAnsiTheme="minorHAnsi" w:cstheme="minorBidi"/>
       <w:noProof/>
     </w:rPr>
   </w:style>
@@ -11097,7 +14891,7 @@
       <w:spacing w:after="100"/>
     </w:pPr>
     <w:rPr>
-      <w:rFonts w:eastAsia="Times New Roman"/>
+      <w:rFonts w:asciiTheme="minorHAnsi" w:eastAsia="Times New Roman" w:hAnsiTheme="minorHAnsi" w:cstheme="minorBidi"/>
     </w:rPr>
   </w:style>
   <w:style w:type="paragraph" w:styleId="TOC3">
@@ -11114,7 +14908,7 @@
       <w:ind w:left="440"/>
     </w:pPr>
     <w:rPr>
-      <w:rFonts w:eastAsia="Times New Roman"/>
+      <w:rFonts w:asciiTheme="minorHAnsi" w:eastAsia="Times New Roman" w:hAnsiTheme="minorHAnsi" w:cstheme="minorBidi"/>
     </w:rPr>
   </w:style>
   <w:style w:type="paragraph" w:styleId="Header">
@@ -11130,6 +14924,9 @@
         <w:tab w:val="right" w:pos="9360"/>
       </w:tabs>
     </w:pPr>
+    <w:rPr>
+      <w:rFonts w:asciiTheme="minorHAnsi" w:hAnsiTheme="minorHAnsi" w:cstheme="minorBidi"/>
+    </w:rPr>
   </w:style>
   <w:style w:type="character" w:customStyle="1" w:styleId="HeaderChar">
     <w:name w:val="Header Char"/>
@@ -11154,6 +14951,9 @@
         <w:tab w:val="right" w:pos="9360"/>
       </w:tabs>
     </w:pPr>
+    <w:rPr>
+      <w:rFonts w:asciiTheme="minorHAnsi" w:hAnsiTheme="minorHAnsi" w:cstheme="minorBidi"/>
+    </w:rPr>
   </w:style>
   <w:style w:type="character" w:customStyle="1" w:styleId="FooterChar">
     <w:name w:val="Footer Char"/>
@@ -11174,6 +14974,7 @@
     <w:qFormat/>
     <w:rsid w:val="00A922E4"/>
     <w:rPr>
+      <w:rFonts w:asciiTheme="minorHAnsi" w:hAnsiTheme="minorHAnsi" w:cstheme="minorBidi"/>
       <w:b/>
       <w:bCs/>
       <w:color w:val="4F81BD"/>
@@ -11192,7 +14993,7 @@
       <w:ind w:left="720"/>
     </w:pPr>
     <w:rPr>
-      <w:rFonts w:eastAsia="Times New Roman"/>
+      <w:rFonts w:asciiTheme="minorHAnsi" w:eastAsia="Times New Roman" w:hAnsiTheme="minorHAnsi" w:cstheme="minorBidi"/>
       <w:color w:val="548DD4"/>
       <w:kern w:val="28"/>
       <w:sz w:val="18"/>
@@ -11250,7 +15051,7 @@
       <w:ind w:left="660"/>
     </w:pPr>
     <w:rPr>
-      <w:rFonts w:eastAsia="Times New Roman"/>
+      <w:rFonts w:asciiTheme="minorHAnsi" w:eastAsia="Times New Roman" w:hAnsiTheme="minorHAnsi" w:cstheme="minorBidi"/>
     </w:rPr>
   </w:style>
   <w:style w:type="paragraph" w:styleId="TOC5">
@@ -11266,7 +15067,7 @@
       <w:ind w:left="880"/>
     </w:pPr>
     <w:rPr>
-      <w:rFonts w:eastAsia="Times New Roman"/>
+      <w:rFonts w:asciiTheme="minorHAnsi" w:eastAsia="Times New Roman" w:hAnsiTheme="minorHAnsi" w:cstheme="minorBidi"/>
     </w:rPr>
   </w:style>
   <w:style w:type="paragraph" w:styleId="TOC6">
@@ -11282,7 +15083,7 @@
       <w:ind w:left="1100"/>
     </w:pPr>
     <w:rPr>
-      <w:rFonts w:eastAsia="Times New Roman"/>
+      <w:rFonts w:asciiTheme="minorHAnsi" w:eastAsia="Times New Roman" w:hAnsiTheme="minorHAnsi" w:cstheme="minorBidi"/>
     </w:rPr>
   </w:style>
   <w:style w:type="paragraph" w:styleId="TOC7">
@@ -11298,7 +15099,7 @@
       <w:ind w:left="1320"/>
     </w:pPr>
     <w:rPr>
-      <w:rFonts w:eastAsia="Times New Roman"/>
+      <w:rFonts w:asciiTheme="minorHAnsi" w:eastAsia="Times New Roman" w:hAnsiTheme="minorHAnsi" w:cstheme="minorBidi"/>
     </w:rPr>
   </w:style>
   <w:style w:type="paragraph" w:styleId="TOC8">
@@ -11314,7 +15115,7 @@
       <w:ind w:left="1540"/>
     </w:pPr>
     <w:rPr>
-      <w:rFonts w:eastAsia="Times New Roman"/>
+      <w:rFonts w:asciiTheme="minorHAnsi" w:eastAsia="Times New Roman" w:hAnsiTheme="minorHAnsi" w:cstheme="minorBidi"/>
     </w:rPr>
   </w:style>
   <w:style w:type="paragraph" w:styleId="TOC9">
@@ -11330,7 +15131,7 @@
       <w:ind w:left="1760"/>
     </w:pPr>
     <w:rPr>
-      <w:rFonts w:eastAsia="Times New Roman"/>
+      <w:rFonts w:asciiTheme="minorHAnsi" w:eastAsia="Times New Roman" w:hAnsiTheme="minorHAnsi" w:cstheme="minorBidi"/>
     </w:rPr>
   </w:style>
   <w:style w:type="table" w:styleId="TableGrid">
@@ -11347,6 +15148,7 @@
       <w:szCs w:val="20"/>
     </w:rPr>
     <w:tblPr>
+      <w:tblInd w:w="0" w:type="dxa"/>
       <w:tblBorders>
         <w:top w:val="single" w:sz="4" w:space="0" w:color="auto"/>
         <w:left w:val="single" w:sz="4" w:space="0" w:color="auto"/>
@@ -11355,6 +15157,12 @@
         <w:insideH w:val="single" w:sz="4" w:space="0" w:color="auto"/>
         <w:insideV w:val="single" w:sz="4" w:space="0" w:color="auto"/>
       </w:tblBorders>
+      <w:tblCellMar>
+        <w:top w:w="0" w:type="dxa"/>
+        <w:left w:w="108" w:type="dxa"/>
+        <w:bottom w:w="0" w:type="dxa"/>
+        <w:right w:w="108" w:type="dxa"/>
+      </w:tblCellMar>
     </w:tblPr>
   </w:style>
   <w:style w:type="character" w:styleId="PlaceholderText">
@@ -11386,6 +15194,7 @@
     <w:unhideWhenUsed/>
     <w:rsid w:val="00A922E4"/>
     <w:rPr>
+      <w:rFonts w:asciiTheme="minorHAnsi" w:hAnsiTheme="minorHAnsi" w:cstheme="minorBidi"/>
       <w:sz w:val="20"/>
       <w:szCs w:val="20"/>
     </w:rPr>
@@ -11722,7 +15531,7 @@
 </file>
 
 <file path=customXml/itemProps1.xml><?xml version="1.0" encoding="utf-8"?>
-<ds:datastoreItem xmlns:ds="http://schemas.openxmlformats.org/officeDocument/2006/customXml" ds:itemID="{3BBB43B3-4547-4002-B7EA-CE71FFDA7144}">
+<ds:datastoreItem xmlns:ds="http://schemas.openxmlformats.org/officeDocument/2006/customXml" ds:itemID="{9E352F8C-8196-0647-BE2A-96229F30ECBE}">
   <ds:schemaRefs>
     <ds:schemaRef ds:uri="http://schemas.openxmlformats.org/officeDocument/2006/bibliography"/>
   </ds:schemaRefs>

--- a/labmanual/English/WW101-06-Sockets-TLS.docx
+++ b/labmanual/English/WW101-06-Sockets-TLS.docx
@@ -7,9 +7,7 @@
         <w:pStyle w:val="Heading1"/>
       </w:pPr>
       <w:bookmarkStart w:id="1" w:name="_Hlk484770630"/>
-      <w:bookmarkStart w:id="2" w:name="_GoBack"/>
       <w:bookmarkEnd w:id="1"/>
-      <w:bookmarkEnd w:id="2"/>
       <w:r>
         <w:t xml:space="preserve">Chapter </w:t>
       </w:r>
@@ -73,12 +71,12 @@
       <w:r>
         <w:t xml:space="preserve">: </w:t>
       </w:r>
-      <w:del w:id="3" w:author="Greg Landry" w:date="2017-04-03T15:17:00Z">
+      <w:del w:id="2" w:author="Greg Landry" w:date="2017-04-03T15:17:00Z">
         <w:r>
           <w:delText xml:space="preserve">2 </w:delText>
         </w:r>
       </w:del>
-      <w:ins w:id="4" w:author="Greg Landry" w:date="2017-04-03T15:17:00Z">
+      <w:ins w:id="3" w:author="Greg Landry" w:date="2017-04-03T15:17:00Z">
         <w:r>
           <w:t xml:space="preserve">2 ¼ </w:t>
         </w:r>
@@ -136,7 +134,7 @@
       <w:r>
         <w:t>IP</w:t>
       </w:r>
-      <w:del w:id="5" w:author="Greg Landry" w:date="2017-04-03T16:08:00Z">
+      <w:del w:id="4" w:author="Greg Landry" w:date="2017-04-03T16:08:00Z">
         <w:r>
           <w:delText>/</w:delText>
         </w:r>
@@ -144,7 +142,7 @@
           <w:delText xml:space="preserve"> </w:delText>
         </w:r>
       </w:del>
-      <w:ins w:id="6" w:author="Greg Landry" w:date="2017-04-03T16:08:00Z">
+      <w:ins w:id="5" w:author="Greg Landry" w:date="2017-04-03T16:08:00Z">
         <w:r>
           <w:t xml:space="preserve">: </w:t>
         </w:r>
@@ -161,7 +159,7 @@
       <w:r>
         <w:t xml:space="preserve"> (destination IP</w:t>
       </w:r>
-      <w:del w:id="7" w:author="Greg Landry" w:date="2017-04-03T16:08:00Z">
+      <w:del w:id="6" w:author="Greg Landry" w:date="2017-04-03T16:08:00Z">
         <w:r>
           <w:delText>/</w:delText>
         </w:r>
@@ -169,23 +167,23 @@
           <w:delText xml:space="preserve"> </w:delText>
         </w:r>
       </w:del>
+      <w:ins w:id="7" w:author="Greg Landry" w:date="2017-04-03T16:08:00Z">
+        <w:r>
+          <w:t>:</w:t>
+        </w:r>
+      </w:ins>
+      <w:r>
+        <w:t xml:space="preserve">destination </w:t>
+      </w:r>
+      <w:r>
+        <w:t>port) e.g. 192.168.15.8</w:t>
+      </w:r>
       <w:ins w:id="8" w:author="Greg Landry" w:date="2017-04-03T16:08:00Z">
         <w:r>
           <w:t>:</w:t>
         </w:r>
       </w:ins>
-      <w:r>
-        <w:t xml:space="preserve">destination </w:t>
-      </w:r>
-      <w:r>
-        <w:t>port) e.g. 192.168.15.8</w:t>
-      </w:r>
-      <w:ins w:id="9" w:author="Greg Landry" w:date="2017-04-03T16:08:00Z">
-        <w:r>
-          <w:t>:</w:t>
-        </w:r>
-      </w:ins>
-      <w:del w:id="10" w:author="Greg Landry" w:date="2017-04-03T16:08:00Z">
+      <w:del w:id="9" w:author="Greg Landry" w:date="2017-04-03T16:08:00Z">
         <w:r>
           <w:delText>/</w:delText>
         </w:r>
@@ -200,7 +198,7 @@
         </w:rPr>
         <w:t>184.27.235.114</w:t>
       </w:r>
-      <w:ins w:id="11" w:author="Greg Landry" w:date="2017-04-03T16:08:00Z">
+      <w:ins w:id="10" w:author="Greg Landry" w:date="2017-04-03T16:08:00Z">
         <w:r>
           <w:rPr>
             <w:rFonts w:cs="Menlo"/>
@@ -209,7 +207,7 @@
           <w:t>:</w:t>
         </w:r>
       </w:ins>
-      <w:del w:id="12" w:author="Greg Landry" w:date="2017-04-03T16:08:00Z">
+      <w:del w:id="11" w:author="Greg Landry" w:date="2017-04-03T16:08:00Z">
         <w:r>
           <w:rPr>
             <w:rFonts w:cs="Menlo"/>
@@ -553,7 +551,7 @@
       <w:r>
         <w:t>The open version of the protocol runs on port 27708 and the secure TLS version runs on port 40508</w:t>
       </w:r>
-      <w:ins w:id="13" w:author="Greg Landry" w:date="2017-04-03T16:09:00Z">
+      <w:ins w:id="12" w:author="Greg Landry" w:date="2017-04-03T16:09:00Z">
         <w:r>
           <w:t>. We will be using the open version of the protocol in this class.</w:t>
         </w:r>
@@ -827,7 +825,7 @@
       </w:r>
     </w:p>
     <w:p>
-      <w:ins w:id="14" w:author="Greg Landry" w:date="2017-04-03T16:16:00Z">
+      <w:ins w:id="13" w:author="Greg Landry" w:date="2017-04-03T16:16:00Z">
         <w:r>
           <w:rPr>
             <w:noProof/>
@@ -875,7 +873,7 @@
           </w:drawing>
         </w:r>
       </w:ins>
-      <w:del w:id="15" w:author="Greg Landry" w:date="2017-04-03T16:11:00Z">
+      <w:del w:id="14" w:author="Greg Landry" w:date="2017-04-03T16:11:00Z">
         <w:r>
           <w:rPr>
             <w:noProof/>
@@ -921,7 +919,7 @@
     <w:p>
       <w:pPr>
         <w:rPr>
-          <w:del w:id="16" w:author="Greg Landry" w:date="2017-04-03T16:15:00Z"/>
+          <w:del w:id="15" w:author="Greg Landry" w:date="2017-04-03T16:15:00Z"/>
         </w:rPr>
       </w:pPr>
     </w:p>
@@ -1169,7 +1167,7 @@
         </w:rPr>
         <w:t>wiced_</w:t>
       </w:r>
-      <w:ins w:id="17" w:author="Greg Landry" w:date="2017-04-03T16:09:00Z">
+      <w:ins w:id="16" w:author="Greg Landry" w:date="2017-04-03T16:09:00Z">
         <w:r>
           <w:rPr>
             <w:i/>
@@ -1670,7 +1668,7 @@
         </w:rPr>
         <w:t>.</w:t>
       </w:r>
-      <w:del w:id="18" w:author="Greg Landry" w:date="2017-04-03T16:17:00Z">
+      <w:del w:id="17" w:author="Greg Landry" w:date="2017-04-03T16:17:00Z">
         <w:r>
           <w:rPr>
             <w:i/>
@@ -1678,7 +1676,7 @@
           <w:delText>wa101</w:delText>
         </w:r>
       </w:del>
-      <w:ins w:id="19" w:author="Greg Landry" w:date="2017-04-03T16:17:00Z">
+      <w:ins w:id="18" w:author="Greg Landry" w:date="2017-04-03T16:17:00Z">
         <w:r>
           <w:rPr>
             <w:i/>
@@ -1704,7 +1702,7 @@
         </w:rPr>
         <w:t>.cypress.com", &amp;serverAddress, 10000</w:t>
       </w:r>
-      <w:ins w:id="20" w:author="gjl@cypress.com" w:date="2017-05-30T14:13:00Z">
+      <w:ins w:id="19" w:author="gjl@cypress.com" w:date="2017-05-30T14:13:00Z">
         <w:r>
           <w:rPr>
             <w:i/>
@@ -1921,12 +1919,12 @@
       <w:r>
         <w:t xml:space="preserve">function. This </w:t>
       </w:r>
-      <w:del w:id="21" w:author="Greg Landry" w:date="2017-03-01T15:30:00Z">
+      <w:del w:id="20" w:author="Greg Landry" w:date="2017-03-01T15:30:00Z">
         <w:r>
           <w:delText xml:space="preserve">method </w:delText>
         </w:r>
       </w:del>
-      <w:ins w:id="22" w:author="Greg Landry" w:date="2017-03-01T15:30:00Z">
+      <w:ins w:id="21" w:author="Greg Landry" w:date="2017-03-01T15:30:00Z">
         <w:r>
           <w:t xml:space="preserve">function </w:t>
         </w:r>
@@ -2041,7 +2039,7 @@
     <w:p>
       <w:pPr>
         <w:rPr>
-          <w:ins w:id="23" w:author="Greg Landry" w:date="2017-04-03T16:29:00Z"/>
+          <w:ins w:id="22" w:author="Greg Landry" w:date="2017-04-03T16:29:00Z"/>
         </w:rPr>
       </w:pPr>
       <w:r>
@@ -2070,12 +2068,12 @@
       </w:r>
     </w:p>
     <w:p>
-      <w:moveToRangeStart w:id="24" w:author="Greg Landry" w:date="2017-04-03T16:29:00Z" w:name="move479000290"/>
-      <w:moveTo w:id="25" w:author="Greg Landry" w:date="2017-04-03T16:29:00Z">
+      <w:moveToRangeStart w:id="23" w:author="Greg Landry" w:date="2017-04-03T16:29:00Z" w:name="move479000290"/>
+      <w:moveTo w:id="24" w:author="Greg Landry" w:date="2017-04-03T16:29:00Z">
         <w:r>
           <w:t xml:space="preserve">Given the above, the </w:t>
         </w:r>
-        <w:del w:id="26" w:author="Greg Landry" w:date="2017-04-03T16:33:00Z">
+        <w:del w:id="25" w:author="Greg Landry" w:date="2017-04-03T16:33:00Z">
           <w:r>
             <w:delText xml:space="preserve">transmit </w:delText>
           </w:r>
@@ -2084,24 +2082,24 @@
           <w:t xml:space="preserve">firmware </w:t>
         </w:r>
       </w:moveTo>
-      <w:ins w:id="27" w:author="Greg Landry" w:date="2017-04-03T16:33:00Z">
+      <w:ins w:id="26" w:author="Greg Landry" w:date="2017-04-03T16:33:00Z">
         <w:r>
           <w:t xml:space="preserve">to transmit date using streams </w:t>
         </w:r>
       </w:ins>
-      <w:moveTo w:id="28" w:author="Greg Landry" w:date="2017-04-03T16:29:00Z">
-        <w:del w:id="29" w:author="Greg Landry" w:date="2017-04-03T16:33:00Z">
+      <w:moveTo w:id="27" w:author="Greg Landry" w:date="2017-04-03T16:29:00Z">
+        <w:del w:id="28" w:author="Greg Landry" w:date="2017-04-03T16:33:00Z">
           <w:r>
             <w:delText>will</w:delText>
           </w:r>
         </w:del>
       </w:moveTo>
-      <w:ins w:id="30" w:author="Greg Landry" w:date="2017-04-03T16:33:00Z">
+      <w:ins w:id="29" w:author="Greg Landry" w:date="2017-04-03T16:33:00Z">
         <w:r>
           <w:t>might</w:t>
         </w:r>
       </w:ins>
-      <w:moveTo w:id="31" w:author="Greg Landry" w:date="2017-04-03T16:29:00Z">
+      <w:moveTo w:id="30" w:author="Greg Landry" w:date="2017-04-03T16:29:00Z">
         <w:r>
           <w:t xml:space="preserve"> look something like this:</w:t>
         </w:r>
@@ -2112,15 +2110,15 @@
         <w:pStyle w:val="CCode"/>
         <w:spacing w:after="0"/>
         <w:rPr>
-          <w:ins w:id="32" w:author="Greg Landry" w:date="2017-04-03T16:34:00Z"/>
-        </w:rPr>
-        <w:pPrChange w:id="33" w:author="Greg Landry" w:date="2017-04-03T16:35:00Z">
+          <w:ins w:id="31" w:author="Greg Landry" w:date="2017-04-03T16:34:00Z"/>
+        </w:rPr>
+        <w:pPrChange w:id="32" w:author="Greg Landry" w:date="2017-04-03T16:35:00Z">
           <w:pPr>
             <w:pStyle w:val="CCode"/>
           </w:pPr>
         </w:pPrChange>
       </w:pPr>
-      <w:ins w:id="34" w:author="Greg Landry" w:date="2017-04-03T16:34:00Z">
+      <w:ins w:id="33" w:author="Greg Landry" w:date="2017-04-03T16:34:00Z">
         <w:r>
           <w:t>#define SERVER_PORT  (27708)</w:t>
         </w:r>
@@ -2131,15 +2129,15 @@
         <w:pStyle w:val="CCode"/>
         <w:spacing w:after="0"/>
         <w:rPr>
-          <w:ins w:id="35" w:author="Greg Landry" w:date="2017-04-03T16:35:00Z"/>
-        </w:rPr>
-        <w:pPrChange w:id="36" w:author="Greg Landry" w:date="2017-04-03T16:35:00Z">
+          <w:ins w:id="34" w:author="Greg Landry" w:date="2017-04-03T16:35:00Z"/>
+        </w:rPr>
+        <w:pPrChange w:id="35" w:author="Greg Landry" w:date="2017-04-03T16:35:00Z">
           <w:pPr>
             <w:pStyle w:val="CCode"/>
           </w:pPr>
         </w:pPrChange>
       </w:pPr>
-      <w:ins w:id="37" w:author="Greg Landry" w:date="2017-04-03T16:35:00Z">
+      <w:ins w:id="36" w:author="Greg Landry" w:date="2017-04-03T16:35:00Z">
         <w:r>
           <w:t>#define TIMEOUT (2000)</w:t>
         </w:r>
@@ -2150,15 +2148,15 @@
         <w:pStyle w:val="CCode"/>
         <w:spacing w:after="0"/>
         <w:rPr>
-          <w:ins w:id="38" w:author="Greg Landry" w:date="2017-04-03T16:35:00Z"/>
-        </w:rPr>
-        <w:pPrChange w:id="39" w:author="Greg Landry" w:date="2017-04-03T16:35:00Z">
+          <w:ins w:id="37" w:author="Greg Landry" w:date="2017-04-03T16:35:00Z"/>
+        </w:rPr>
+        <w:pPrChange w:id="38" w:author="Greg Landry" w:date="2017-04-03T16:35:00Z">
           <w:pPr>
             <w:pStyle w:val="CCode"/>
           </w:pPr>
         </w:pPrChange>
       </w:pPr>
-      <w:ins w:id="40" w:author="Greg Landry" w:date="2017-04-03T16:35:00Z">
+      <w:ins w:id="39" w:author="Greg Landry" w:date="2017-04-03T16:35:00Z">
         <w:r>
           <w:t>.</w:t>
         </w:r>
@@ -2169,15 +2167,15 @@
         <w:pStyle w:val="CCode"/>
         <w:spacing w:after="0"/>
         <w:rPr>
-          <w:ins w:id="41" w:author="Greg Landry" w:date="2017-04-03T16:34:00Z"/>
-        </w:rPr>
-        <w:pPrChange w:id="42" w:author="Greg Landry" w:date="2017-04-03T16:35:00Z">
+          <w:ins w:id="40" w:author="Greg Landry" w:date="2017-04-03T16:34:00Z"/>
+        </w:rPr>
+        <w:pPrChange w:id="41" w:author="Greg Landry" w:date="2017-04-03T16:35:00Z">
           <w:pPr>
             <w:pStyle w:val="CCode"/>
           </w:pPr>
         </w:pPrChange>
       </w:pPr>
-      <w:ins w:id="43" w:author="Greg Landry" w:date="2017-04-03T16:35:00Z">
+      <w:ins w:id="42" w:author="Greg Landry" w:date="2017-04-03T16:35:00Z">
         <w:r>
           <w:t>.</w:t>
         </w:r>
@@ -2187,13 +2185,13 @@
       <w:pPr>
         <w:pStyle w:val="CCode"/>
         <w:spacing w:after="0"/>
-        <w:pPrChange w:id="44" w:author="Greg Landry" w:date="2017-04-03T16:35:00Z">
+        <w:pPrChange w:id="43" w:author="Greg Landry" w:date="2017-04-03T16:35:00Z">
           <w:pPr>
             <w:pStyle w:val="CCode"/>
           </w:pPr>
         </w:pPrChange>
       </w:pPr>
-      <w:moveTo w:id="45" w:author="Greg Landry" w:date="2017-04-03T16:29:00Z">
+      <w:moveTo w:id="44" w:author="Greg Landry" w:date="2017-04-03T16:29:00Z">
         <w:r>
           <w:t>wiced_tcp_socket_t socket;</w:t>
         </w:r>
@@ -2204,36 +2202,36 @@
         <w:pStyle w:val="CCode"/>
         <w:spacing w:after="0"/>
         <w:rPr>
-          <w:del w:id="46" w:author="Greg Landry" w:date="2017-04-03T16:35:00Z"/>
-        </w:rPr>
-        <w:pPrChange w:id="47" w:author="Greg Landry" w:date="2017-04-03T16:35:00Z">
+          <w:del w:id="45" w:author="Greg Landry" w:date="2017-04-03T16:35:00Z"/>
+        </w:rPr>
+        <w:pPrChange w:id="46" w:author="Greg Landry" w:date="2017-04-03T16:35:00Z">
           <w:pPr>
             <w:pStyle w:val="CCode"/>
           </w:pPr>
         </w:pPrChange>
       </w:pPr>
-      <w:moveTo w:id="48" w:author="Greg Landry" w:date="2017-04-03T16:29:00Z">
+      <w:moveTo w:id="47" w:author="Greg Landry" w:date="2017-04-03T16:29:00Z">
         <w:r>
           <w:t>wiced_</w:t>
         </w:r>
-        <w:del w:id="49" w:author="Greg Landry" w:date="2017-04-03T16:29:00Z">
+        <w:del w:id="48" w:author="Greg Landry" w:date="2017-04-03T16:29:00Z">
           <w:r>
             <w:delText>packet</w:delText>
           </w:r>
         </w:del>
       </w:moveTo>
-      <w:ins w:id="50" w:author="Greg Landry" w:date="2017-04-03T16:29:00Z">
+      <w:ins w:id="49" w:author="Greg Landry" w:date="2017-04-03T16:29:00Z">
         <w:r>
           <w:t>tcp_stream</w:t>
         </w:r>
       </w:ins>
-      <w:ins w:id="51" w:author="Greg Landry" w:date="2017-04-03T16:30:00Z">
+      <w:ins w:id="50" w:author="Greg Landry" w:date="2017-04-03T16:30:00Z">
         <w:r>
           <w:t>_</w:t>
         </w:r>
       </w:ins>
-      <w:moveTo w:id="52" w:author="Greg Landry" w:date="2017-04-03T16:29:00Z">
-        <w:del w:id="53" w:author="Greg Landry" w:date="2017-04-03T16:30:00Z">
+      <w:moveTo w:id="51" w:author="Greg Landry" w:date="2017-04-03T16:29:00Z">
+        <w:del w:id="52" w:author="Greg Landry" w:date="2017-04-03T16:30:00Z">
           <w:r>
             <w:delText>_</w:delText>
           </w:r>
@@ -2241,18 +2239,18 @@
         <w:r>
           <w:t xml:space="preserve">t </w:t>
         </w:r>
-        <w:del w:id="54" w:author="Greg Landry" w:date="2017-04-03T16:30:00Z">
+        <w:del w:id="53" w:author="Greg Landry" w:date="2017-04-03T16:30:00Z">
           <w:r>
             <w:delText>*myPacket</w:delText>
           </w:r>
         </w:del>
       </w:moveTo>
-      <w:ins w:id="55" w:author="Greg Landry" w:date="2017-04-03T16:30:00Z">
+      <w:ins w:id="54" w:author="Greg Landry" w:date="2017-04-03T16:30:00Z">
         <w:r>
           <w:t>stream</w:t>
         </w:r>
       </w:ins>
-      <w:moveTo w:id="56" w:author="Greg Landry" w:date="2017-04-03T16:29:00Z">
+      <w:moveTo w:id="55" w:author="Greg Landry" w:date="2017-04-03T16:29:00Z">
         <w:r>
           <w:t>;</w:t>
         </w:r>
@@ -2263,9 +2261,9 @@
         <w:pStyle w:val="CCode"/>
         <w:spacing w:after="0"/>
         <w:rPr>
-          <w:ins w:id="57" w:author="Greg Landry" w:date="2017-04-03T16:35:00Z"/>
-        </w:rPr>
-        <w:pPrChange w:id="58" w:author="Greg Landry" w:date="2017-04-03T16:35:00Z">
+          <w:ins w:id="56" w:author="Greg Landry" w:date="2017-04-03T16:35:00Z"/>
+        </w:rPr>
+        <w:pPrChange w:id="57" w:author="Greg Landry" w:date="2017-04-03T16:35:00Z">
           <w:pPr>
             <w:pStyle w:val="CCode"/>
           </w:pPr>
@@ -2277,16 +2275,16 @@
         <w:pStyle w:val="CCode"/>
         <w:spacing w:after="0"/>
         <w:rPr>
-          <w:del w:id="59" w:author="Greg Landry" w:date="2017-04-03T16:30:00Z"/>
-        </w:rPr>
-        <w:pPrChange w:id="60" w:author="Greg Landry" w:date="2017-04-03T16:35:00Z">
+          <w:del w:id="58" w:author="Greg Landry" w:date="2017-04-03T16:30:00Z"/>
+        </w:rPr>
+        <w:pPrChange w:id="59" w:author="Greg Landry" w:date="2017-04-03T16:35:00Z">
           <w:pPr>
             <w:pStyle w:val="CCode"/>
           </w:pPr>
         </w:pPrChange>
       </w:pPr>
-      <w:moveTo w:id="61" w:author="Greg Landry" w:date="2017-04-03T16:29:00Z">
-        <w:del w:id="62" w:author="Greg Landry" w:date="2017-04-03T16:30:00Z">
+      <w:moveTo w:id="60" w:author="Greg Landry" w:date="2017-04-03T16:29:00Z">
+        <w:del w:id="61" w:author="Greg Landry" w:date="2017-04-03T16:30:00Z">
           <w:r>
             <w:delText>uint8_t *data;</w:delText>
           </w:r>
@@ -2298,16 +2296,16 @@
         <w:pStyle w:val="CCode"/>
         <w:spacing w:after="0"/>
         <w:rPr>
-          <w:del w:id="63" w:author="Greg Landry" w:date="2017-04-03T16:30:00Z"/>
-        </w:rPr>
-        <w:pPrChange w:id="64" w:author="Greg Landry" w:date="2017-04-03T16:35:00Z">
+          <w:del w:id="62" w:author="Greg Landry" w:date="2017-04-03T16:30:00Z"/>
+        </w:rPr>
+        <w:pPrChange w:id="63" w:author="Greg Landry" w:date="2017-04-03T16:35:00Z">
           <w:pPr>
             <w:pStyle w:val="CCode"/>
           </w:pPr>
         </w:pPrChange>
       </w:pPr>
-      <w:moveTo w:id="65" w:author="Greg Landry" w:date="2017-04-03T16:29:00Z">
-        <w:del w:id="66" w:author="Greg Landry" w:date="2017-04-03T16:30:00Z">
+      <w:moveTo w:id="64" w:author="Greg Landry" w:date="2017-04-03T16:29:00Z">
+        <w:del w:id="65" w:author="Greg Landry" w:date="2017-04-03T16:30:00Z">
           <w:r>
             <w:delText>uint16_t availableDataSize;</w:delText>
           </w:r>
@@ -2319,60 +2317,60 @@
         <w:pStyle w:val="CCode"/>
         <w:spacing w:after="0"/>
         <w:rPr>
-          <w:ins w:id="67" w:author="Greg Landry" w:date="2017-04-03T16:35:00Z"/>
-        </w:rPr>
-        <w:pPrChange w:id="68" w:author="Greg Landry" w:date="2017-04-03T16:35:00Z">
+          <w:ins w:id="66" w:author="Greg Landry" w:date="2017-04-03T16:35:00Z"/>
+        </w:rPr>
+        <w:pPrChange w:id="67" w:author="Greg Landry" w:date="2017-04-03T16:35:00Z">
           <w:pPr>
             <w:pStyle w:val="CCode"/>
           </w:pPr>
         </w:pPrChange>
       </w:pPr>
-      <w:moveTo w:id="69" w:author="Greg Landry" w:date="2017-04-03T16:29:00Z">
+      <w:moveTo w:id="68" w:author="Greg Landry" w:date="2017-04-03T16:29:00Z">
         <w:r>
           <w:t xml:space="preserve">char </w:t>
         </w:r>
-        <w:del w:id="70" w:author="Greg Landry" w:date="2017-04-03T16:30:00Z">
+        <w:del w:id="69" w:author="Greg Landry" w:date="2017-04-03T16:30:00Z">
           <w:r>
             <w:delText>my</w:delText>
           </w:r>
         </w:del>
       </w:moveTo>
-      <w:ins w:id="71" w:author="Greg Landry" w:date="2017-04-03T16:30:00Z">
+      <w:ins w:id="70" w:author="Greg Landry" w:date="2017-04-03T16:30:00Z">
         <w:r>
           <w:t>send</w:t>
         </w:r>
       </w:ins>
-      <w:moveTo w:id="72" w:author="Greg Landry" w:date="2017-04-03T16:29:00Z">
+      <w:moveTo w:id="71" w:author="Greg Landry" w:date="2017-04-03T16:29:00Z">
         <w:r>
           <w:t>M</w:t>
         </w:r>
       </w:moveTo>
-      <w:ins w:id="73" w:author="Greg Landry" w:date="2017-04-03T16:32:00Z">
+      <w:ins w:id="72" w:author="Greg Landry" w:date="2017-04-03T16:32:00Z">
         <w:r>
           <w:t>es</w:t>
         </w:r>
       </w:ins>
-      <w:moveTo w:id="74" w:author="Greg Landry" w:date="2017-04-03T16:29:00Z">
+      <w:moveTo w:id="73" w:author="Greg Landry" w:date="2017-04-03T16:29:00Z">
         <w:r>
           <w:t>s</w:t>
         </w:r>
       </w:moveTo>
-      <w:ins w:id="75" w:author="Greg Landry" w:date="2017-04-03T16:32:00Z">
+      <w:ins w:id="74" w:author="Greg Landry" w:date="2017-04-03T16:32:00Z">
         <w:r>
           <w:t>a</w:t>
         </w:r>
       </w:ins>
-      <w:moveTo w:id="76" w:author="Greg Landry" w:date="2017-04-03T16:29:00Z">
+      <w:moveTo w:id="75" w:author="Greg Landry" w:date="2017-04-03T16:29:00Z">
         <w:r>
           <w:t>g</w:t>
         </w:r>
       </w:moveTo>
-      <w:ins w:id="77" w:author="Greg Landry" w:date="2017-04-03T16:32:00Z">
+      <w:ins w:id="76" w:author="Greg Landry" w:date="2017-04-03T16:32:00Z">
         <w:r>
           <w:t>e</w:t>
         </w:r>
       </w:ins>
-      <w:moveTo w:id="78" w:author="Greg Landry" w:date="2017-04-03T16:29:00Z">
+      <w:moveTo w:id="77" w:author="Greg Landry" w:date="2017-04-03T16:29:00Z">
         <w:r>
           <w:t>[]=”WABCD051234”;</w:t>
         </w:r>
@@ -2383,15 +2381,15 @@
         <w:pStyle w:val="CCode"/>
         <w:spacing w:after="0"/>
         <w:rPr>
-          <w:ins w:id="79" w:author="Greg Landry" w:date="2017-04-03T16:35:00Z"/>
-        </w:rPr>
-        <w:pPrChange w:id="80" w:author="Greg Landry" w:date="2017-04-03T16:35:00Z">
+          <w:ins w:id="78" w:author="Greg Landry" w:date="2017-04-03T16:35:00Z"/>
+        </w:rPr>
+        <w:pPrChange w:id="79" w:author="Greg Landry" w:date="2017-04-03T16:35:00Z">
           <w:pPr>
             <w:pStyle w:val="CCode"/>
           </w:pPr>
         </w:pPrChange>
       </w:pPr>
-      <w:ins w:id="81" w:author="Greg Landry" w:date="2017-04-03T16:35:00Z">
+      <w:ins w:id="80" w:author="Greg Landry" w:date="2017-04-03T16:35:00Z">
         <w:r>
           <w:t>.</w:t>
         </w:r>
@@ -2401,13 +2399,13 @@
       <w:pPr>
         <w:pStyle w:val="CCode"/>
         <w:spacing w:after="0"/>
-        <w:pPrChange w:id="82" w:author="Greg Landry" w:date="2017-04-03T16:35:00Z">
+        <w:pPrChange w:id="81" w:author="Greg Landry" w:date="2017-04-03T16:35:00Z">
           <w:pPr>
             <w:pStyle w:val="CCode"/>
           </w:pPr>
         </w:pPrChange>
       </w:pPr>
-      <w:ins w:id="83" w:author="Greg Landry" w:date="2017-04-03T16:35:00Z">
+      <w:ins w:id="82" w:author="Greg Landry" w:date="2017-04-03T16:35:00Z">
         <w:r>
           <w:t>.</w:t>
         </w:r>
@@ -2418,26 +2416,26 @@
         <w:pStyle w:val="CCode"/>
         <w:spacing w:after="0"/>
         <w:rPr>
-          <w:del w:id="84" w:author="Greg Landry" w:date="2017-04-03T16:32:00Z"/>
-        </w:rPr>
-        <w:pPrChange w:id="85" w:author="Greg Landry" w:date="2017-04-03T16:35:00Z">
+          <w:del w:id="83" w:author="Greg Landry" w:date="2017-04-03T16:32:00Z"/>
+        </w:rPr>
+        <w:pPrChange w:id="84" w:author="Greg Landry" w:date="2017-04-03T16:35:00Z">
           <w:pPr>
             <w:pStyle w:val="CCode"/>
           </w:pPr>
         </w:pPrChange>
       </w:pPr>
-      <w:moveTo w:id="86" w:author="Greg Landry" w:date="2017-04-03T16:29:00Z">
-        <w:del w:id="87" w:author="Greg Landry" w:date="2017-04-03T16:32:00Z">
+      <w:moveTo w:id="85" w:author="Greg Landry" w:date="2017-04-03T16:29:00Z">
+        <w:del w:id="86" w:author="Greg Landry" w:date="2017-04-03T16:32:00Z">
           <w:r>
             <w:delText xml:space="preserve">uint16_t msgLen=strlen( </w:delText>
           </w:r>
         </w:del>
-        <w:del w:id="88" w:author="Greg Landry" w:date="2017-04-03T16:30:00Z">
+        <w:del w:id="87" w:author="Greg Landry" w:date="2017-04-03T16:30:00Z">
           <w:r>
             <w:delText>my</w:delText>
           </w:r>
         </w:del>
-        <w:del w:id="89" w:author="Greg Landry" w:date="2017-04-03T16:32:00Z">
+        <w:del w:id="88" w:author="Greg Landry" w:date="2017-04-03T16:32:00Z">
           <w:r>
             <w:delText>Msg );</w:delText>
           </w:r>
@@ -2448,13 +2446,13 @@
       <w:pPr>
         <w:pStyle w:val="CCode"/>
         <w:spacing w:after="0"/>
-        <w:pPrChange w:id="90" w:author="Greg Landry" w:date="2017-04-03T16:35:00Z">
+        <w:pPrChange w:id="89" w:author="Greg Landry" w:date="2017-04-03T16:35:00Z">
           <w:pPr>
             <w:pStyle w:val="CCode"/>
           </w:pPr>
         </w:pPrChange>
       </w:pPr>
-      <w:moveTo w:id="91" w:author="Greg Landry" w:date="2017-04-03T16:29:00Z">
+      <w:moveTo w:id="90" w:author="Greg Landry" w:date="2017-04-03T16:29:00Z">
         <w:r>
           <w:t>wiced_tcp_create_socket(&amp;socket, WICED_STA_INTERFACE);</w:t>
         </w:r>
@@ -2464,13 +2462,13 @@
       <w:pPr>
         <w:pStyle w:val="CCode"/>
         <w:spacing w:after="0"/>
-        <w:pPrChange w:id="92" w:author="Greg Landry" w:date="2017-04-03T16:35:00Z">
+        <w:pPrChange w:id="91" w:author="Greg Landry" w:date="2017-04-03T16:35:00Z">
           <w:pPr>
             <w:pStyle w:val="CCode"/>
           </w:pPr>
         </w:pPrChange>
       </w:pPr>
-      <w:moveTo w:id="93" w:author="Greg Landry" w:date="2017-04-03T16:29:00Z">
+      <w:moveTo w:id="92" w:author="Greg Landry" w:date="2017-04-03T16:29:00Z">
         <w:r>
           <w:t>wiced_tcp_bind(&amp;socket, WICED_ANY_PORT );</w:t>
         </w:r>
@@ -2480,13 +2478,13 @@
       <w:pPr>
         <w:pStyle w:val="CCode"/>
         <w:spacing w:after="0"/>
-        <w:pPrChange w:id="94" w:author="Greg Landry" w:date="2017-04-03T16:35:00Z">
+        <w:pPrChange w:id="93" w:author="Greg Landry" w:date="2017-04-03T16:35:00Z">
           <w:pPr>
             <w:pStyle w:val="CCode"/>
           </w:pPr>
         </w:pPrChange>
       </w:pPr>
-      <w:moveTo w:id="95" w:author="Greg Landry" w:date="2017-04-03T16:29:00Z">
+      <w:moveTo w:id="94" w:author="Greg Landry" w:date="2017-04-03T16:29:00Z">
         <w:r>
           <w:t>wiced_tcp_connect(&amp;socket,</w:t>
         </w:r>
@@ -2515,15 +2513,15 @@
         <w:pStyle w:val="CCode"/>
         <w:spacing w:after="0"/>
         <w:rPr>
-          <w:ins w:id="96" w:author="Greg Landry" w:date="2017-04-03T16:31:00Z"/>
-        </w:rPr>
-        <w:pPrChange w:id="97" w:author="Greg Landry" w:date="2017-04-03T16:35:00Z">
+          <w:ins w:id="95" w:author="Greg Landry" w:date="2017-04-03T16:31:00Z"/>
+        </w:rPr>
+        <w:pPrChange w:id="96" w:author="Greg Landry" w:date="2017-04-03T16:35:00Z">
           <w:pPr>
             <w:pStyle w:val="CCode"/>
           </w:pPr>
         </w:pPrChange>
       </w:pPr>
-      <w:ins w:id="98" w:author="Greg Landry" w:date="2017-04-03T16:31:00Z">
+      <w:ins w:id="97" w:author="Greg Landry" w:date="2017-04-03T16:31:00Z">
         <w:r>
           <w:t>wiced_tcp_stream_init(&amp;stream, &amp;socket);</w:t>
         </w:r>
@@ -2534,15 +2532,15 @@
         <w:pStyle w:val="CCode"/>
         <w:spacing w:after="0"/>
         <w:rPr>
-          <w:ins w:id="99" w:author="Greg Landry" w:date="2017-04-03T16:31:00Z"/>
-        </w:rPr>
-        <w:pPrChange w:id="100" w:author="Greg Landry" w:date="2017-04-03T16:35:00Z">
+          <w:ins w:id="98" w:author="Greg Landry" w:date="2017-04-03T16:31:00Z"/>
+        </w:rPr>
+        <w:pPrChange w:id="99" w:author="Greg Landry" w:date="2017-04-03T16:35:00Z">
           <w:pPr>
             <w:pStyle w:val="CCode"/>
           </w:pPr>
         </w:pPrChange>
       </w:pPr>
-      <w:ins w:id="101" w:author="Greg Landry" w:date="2017-04-03T16:31:00Z">
+      <w:ins w:id="100" w:author="Greg Landry" w:date="2017-04-03T16:31:00Z">
         <w:r>
           <w:t>wiced_tcp_stream_write(&amp;stream, sendMessage, strlen(sendMessage);</w:t>
         </w:r>
@@ -2553,15 +2551,15 @@
         <w:pStyle w:val="CCode"/>
         <w:spacing w:after="0"/>
         <w:rPr>
-          <w:ins w:id="102" w:author="Greg Landry" w:date="2017-04-03T16:32:00Z"/>
-        </w:rPr>
-        <w:pPrChange w:id="103" w:author="Greg Landry" w:date="2017-04-03T16:35:00Z">
+          <w:ins w:id="101" w:author="Greg Landry" w:date="2017-04-03T16:32:00Z"/>
+        </w:rPr>
+        <w:pPrChange w:id="102" w:author="Greg Landry" w:date="2017-04-03T16:35:00Z">
           <w:pPr>
             <w:pStyle w:val="CCode"/>
           </w:pPr>
         </w:pPrChange>
       </w:pPr>
-      <w:ins w:id="104" w:author="Greg Landry" w:date="2017-04-03T16:32:00Z">
+      <w:ins w:id="103" w:author="Greg Landry" w:date="2017-04-03T16:32:00Z">
         <w:r>
           <w:t>wiced_tcp_stream_flush(&amp;stream);</w:t>
         </w:r>
@@ -2572,15 +2570,15 @@
         <w:pStyle w:val="CCode"/>
         <w:spacing w:after="0"/>
         <w:rPr>
-          <w:ins w:id="105" w:author="Greg Landry" w:date="2017-04-03T16:32:00Z"/>
-        </w:rPr>
-        <w:pPrChange w:id="106" w:author="Greg Landry" w:date="2017-04-03T16:35:00Z">
+          <w:ins w:id="104" w:author="Greg Landry" w:date="2017-04-03T16:32:00Z"/>
+        </w:rPr>
+        <w:pPrChange w:id="105" w:author="Greg Landry" w:date="2017-04-03T16:35:00Z">
           <w:pPr>
             <w:pStyle w:val="CCode"/>
           </w:pPr>
         </w:pPrChange>
       </w:pPr>
-      <w:ins w:id="107" w:author="Greg Landry" w:date="2017-04-03T16:32:00Z">
+      <w:ins w:id="106" w:author="Greg Landry" w:date="2017-04-03T16:32:00Z">
         <w:r>
           <w:t>wiced_tcp_stream_deinit(&amp;stream);</w:t>
         </w:r>
@@ -2590,11 +2588,11 @@
       <w:pPr>
         <w:pStyle w:val="CCode"/>
         <w:rPr>
-          <w:del w:id="108" w:author="Greg Landry" w:date="2017-04-03T16:32:00Z"/>
-        </w:rPr>
-      </w:pPr>
-      <w:moveTo w:id="109" w:author="Greg Landry" w:date="2017-04-03T16:29:00Z">
-        <w:del w:id="110" w:author="Greg Landry" w:date="2017-04-03T16:32:00Z">
+          <w:del w:id="107" w:author="Greg Landry" w:date="2017-04-03T16:32:00Z"/>
+        </w:rPr>
+      </w:pPr>
+      <w:moveTo w:id="108" w:author="Greg Landry" w:date="2017-04-03T16:29:00Z">
+        <w:del w:id="109" w:author="Greg Landry" w:date="2017-04-03T16:32:00Z">
           <w:r>
             <w:delText>wiced_packet_create_tcp( &amp;socket, msgLen, &amp;myPacket, &amp;data, &amp;availableDataSize );</w:delText>
           </w:r>
@@ -2605,11 +2603,11 @@
       <w:pPr>
         <w:pStyle w:val="CCode"/>
         <w:rPr>
-          <w:del w:id="111" w:author="Greg Landry" w:date="2017-04-03T16:32:00Z"/>
-        </w:rPr>
-      </w:pPr>
-      <w:moveTo w:id="112" w:author="Greg Landry" w:date="2017-04-03T16:29:00Z">
-        <w:del w:id="113" w:author="Greg Landry" w:date="2017-04-03T16:32:00Z">
+          <w:del w:id="110" w:author="Greg Landry" w:date="2017-04-03T16:32:00Z"/>
+        </w:rPr>
+      </w:pPr>
+      <w:moveTo w:id="111" w:author="Greg Landry" w:date="2017-04-03T16:29:00Z">
+        <w:del w:id="112" w:author="Greg Landry" w:date="2017-04-03T16:32:00Z">
           <w:r>
             <w:delText>memcpy( data, myMsg, msglen );</w:delText>
           </w:r>
@@ -2620,11 +2618,11 @@
       <w:pPr>
         <w:pStyle w:val="CCode"/>
         <w:rPr>
-          <w:del w:id="114" w:author="Greg Landry" w:date="2017-04-03T16:32:00Z"/>
-        </w:rPr>
-      </w:pPr>
-      <w:moveTo w:id="115" w:author="Greg Landry" w:date="2017-04-03T16:29:00Z">
-        <w:del w:id="116" w:author="Greg Landry" w:date="2017-04-03T16:32:00Z">
+          <w:del w:id="113" w:author="Greg Landry" w:date="2017-04-03T16:32:00Z"/>
+        </w:rPr>
+      </w:pPr>
+      <w:moveTo w:id="114" w:author="Greg Landry" w:date="2017-04-03T16:29:00Z">
+        <w:del w:id="115" w:author="Greg Landry" w:date="2017-04-03T16:32:00Z">
           <w:r>
             <w:delText>wiced_packet_set_data_end(</w:delText>
           </w:r>
@@ -2647,11 +2645,11 @@
       <w:pPr>
         <w:pStyle w:val="CCode"/>
         <w:rPr>
-          <w:del w:id="117" w:author="Greg Landry" w:date="2017-04-03T16:32:00Z"/>
-        </w:rPr>
-      </w:pPr>
-      <w:moveTo w:id="118" w:author="Greg Landry" w:date="2017-04-03T16:29:00Z">
-        <w:del w:id="119" w:author="Greg Landry" w:date="2017-04-03T16:32:00Z">
+          <w:del w:id="116" w:author="Greg Landry" w:date="2017-04-03T16:32:00Z"/>
+        </w:rPr>
+      </w:pPr>
+      <w:moveTo w:id="117" w:author="Greg Landry" w:date="2017-04-03T16:29:00Z">
+        <w:del w:id="118" w:author="Greg Landry" w:date="2017-04-03T16:32:00Z">
           <w:r>
             <w:delText>wiced_tcp_send_packet( &amp;socket, myPacket );</w:delText>
           </w:r>
@@ -2662,11 +2660,11 @@
       <w:pPr>
         <w:pStyle w:val="CCode"/>
         <w:rPr>
-          <w:del w:id="120" w:author="Greg Landry" w:date="2017-04-03T16:32:00Z"/>
-        </w:rPr>
-      </w:pPr>
-      <w:moveTo w:id="121" w:author="Greg Landry" w:date="2017-04-03T16:29:00Z">
-        <w:del w:id="122" w:author="Greg Landry" w:date="2017-04-03T16:32:00Z">
+          <w:del w:id="119" w:author="Greg Landry" w:date="2017-04-03T16:32:00Z"/>
+        </w:rPr>
+      </w:pPr>
+      <w:moveTo w:id="120" w:author="Greg Landry" w:date="2017-04-03T16:29:00Z">
+        <w:del w:id="121" w:author="Greg Landry" w:date="2017-04-03T16:32:00Z">
           <w:r>
             <w:delText>wiced_packet_delete( myPacket );</w:delText>
           </w:r>
@@ -2677,28 +2675,28 @@
       <w:pPr>
         <w:pStyle w:val="CCode"/>
       </w:pPr>
-      <w:moveTo w:id="123" w:author="Greg Landry" w:date="2017-04-03T16:29:00Z">
+      <w:moveTo w:id="122" w:author="Greg Landry" w:date="2017-04-03T16:29:00Z">
         <w:r>
           <w:t>wiced_</w:t>
         </w:r>
       </w:moveTo>
-      <w:ins w:id="124" w:author="Greg Landry" w:date="2017-06-03T09:54:00Z">
+      <w:ins w:id="123" w:author="Greg Landry" w:date="2017-06-03T09:54:00Z">
         <w:r>
           <w:t>tcp_delete_</w:t>
         </w:r>
       </w:ins>
-      <w:moveTo w:id="125" w:author="Greg Landry" w:date="2017-04-03T16:29:00Z">
+      <w:moveTo w:id="124" w:author="Greg Landry" w:date="2017-04-03T16:29:00Z">
         <w:r>
           <w:t>socket</w:t>
         </w:r>
       </w:moveTo>
-      <w:ins w:id="126" w:author="Greg Landry" w:date="2017-06-03T09:54:00Z">
+      <w:ins w:id="125" w:author="Greg Landry" w:date="2017-06-03T09:54:00Z">
         <w:r>
           <w:t xml:space="preserve"> </w:t>
         </w:r>
       </w:ins>
-      <w:moveTo w:id="127" w:author="Greg Landry" w:date="2017-04-03T16:29:00Z">
-        <w:del w:id="128" w:author="Greg Landry" w:date="2017-06-03T09:54:00Z">
+      <w:moveTo w:id="126" w:author="Greg Landry" w:date="2017-04-03T16:29:00Z">
+        <w:del w:id="127" w:author="Greg Landry" w:date="2017-06-03T09:54:00Z">
           <w:r>
             <w:delText>_delete</w:delText>
           </w:r>
@@ -2708,18 +2706,18 @@
         </w:r>
       </w:moveTo>
     </w:p>
-    <w:moveToRangeEnd w:id="24"/>
-    <w:p>
-      <w:pPr>
-        <w:rPr>
-          <w:ins w:id="129" w:author="Greg Landry" w:date="2017-06-09T11:00:00Z"/>
+    <w:moveToRangeEnd w:id="23"/>
+    <w:p>
+      <w:pPr>
+        <w:rPr>
+          <w:ins w:id="128" w:author="Greg Landry" w:date="2017-06-09T11:00:00Z"/>
           <w:rFonts w:ascii="Cambria" w:eastAsia="Times New Roman" w:hAnsi="Cambria"/>
           <w:b/>
           <w:bCs/>
           <w:color w:val="4F81BD"/>
         </w:rPr>
       </w:pPr>
-      <w:ins w:id="130" w:author="Greg Landry" w:date="2017-06-09T11:00:00Z">
+      <w:ins w:id="129" w:author="Greg Landry" w:date="2017-06-09T11:00:00Z">
         <w:r>
           <w:br w:type="page"/>
         </w:r>
@@ -2728,7 +2726,7 @@
     <w:p>
       <w:pPr>
         <w:rPr>
-          <w:del w:id="131" w:author="Greg Landry" w:date="2017-04-03T16:29:00Z"/>
+          <w:del w:id="130" w:author="Greg Landry" w:date="2017-04-03T16:29:00Z"/>
         </w:rPr>
       </w:pPr>
     </w:p>
@@ -3442,7 +3440,7 @@
           <w:numId w:val="17"/>
         </w:numPr>
         <w:rPr>
-          <w:del w:id="132" w:author="Greg Landry" w:date="2017-06-09T11:00:00Z"/>
+          <w:del w:id="131" w:author="Greg Landry" w:date="2017-06-09T11:00:00Z"/>
         </w:rPr>
       </w:pPr>
       <w:r>
@@ -3490,15 +3488,15 @@
           <w:numId w:val="17"/>
         </w:numPr>
         <w:rPr>
-          <w:del w:id="133" w:author="Greg Landry" w:date="2017-06-09T10:58:00Z"/>
-        </w:rPr>
-        <w:pPrChange w:id="134" w:author="Greg Landry" w:date="2017-06-09T11:00:00Z">
+          <w:del w:id="132" w:author="Greg Landry" w:date="2017-06-09T10:58:00Z"/>
+        </w:rPr>
+        <w:pPrChange w:id="133" w:author="Greg Landry" w:date="2017-06-09T11:00:00Z">
           <w:pPr/>
         </w:pPrChange>
       </w:pPr>
-      <w:moveFromRangeStart w:id="135" w:author="Greg Landry" w:date="2017-04-03T16:29:00Z" w:name="move479000290"/>
-      <w:moveFrom w:id="136" w:author="Greg Landry" w:date="2017-04-03T16:29:00Z">
-        <w:del w:id="137" w:author="Greg Landry" w:date="2017-06-09T10:58:00Z">
+      <w:moveFromRangeStart w:id="134" w:author="Greg Landry" w:date="2017-04-03T16:29:00Z" w:name="move479000290"/>
+      <w:moveFrom w:id="135" w:author="Greg Landry" w:date="2017-04-03T16:29:00Z">
+        <w:del w:id="136" w:author="Greg Landry" w:date="2017-06-09T10:58:00Z">
           <w:r>
             <w:delText xml:space="preserve">Given the above, </w:delText>
           </w:r>
@@ -3524,16 +3522,16 @@
       <w:pPr>
         <w:pStyle w:val="ListParagraph"/>
         <w:rPr>
-          <w:del w:id="138" w:author="Greg Landry" w:date="2017-06-09T10:58:00Z"/>
-        </w:rPr>
-        <w:pPrChange w:id="139" w:author="Greg Landry" w:date="2017-06-09T11:00:00Z">
+          <w:del w:id="137" w:author="Greg Landry" w:date="2017-06-09T10:58:00Z"/>
+        </w:rPr>
+        <w:pPrChange w:id="138" w:author="Greg Landry" w:date="2017-06-09T11:00:00Z">
           <w:pPr>
             <w:pStyle w:val="CCode"/>
           </w:pPr>
         </w:pPrChange>
       </w:pPr>
-      <w:moveFrom w:id="140" w:author="Greg Landry" w:date="2017-04-03T16:29:00Z">
-        <w:del w:id="141" w:author="Greg Landry" w:date="2017-06-09T10:58:00Z">
+      <w:moveFrom w:id="139" w:author="Greg Landry" w:date="2017-04-03T16:29:00Z">
+        <w:del w:id="140" w:author="Greg Landry" w:date="2017-06-09T10:58:00Z">
           <w:r>
             <w:delText>wiced_tcp_socket_t socket;</w:delText>
           </w:r>
@@ -3544,16 +3542,16 @@
       <w:pPr>
         <w:pStyle w:val="ListParagraph"/>
         <w:rPr>
-          <w:del w:id="142" w:author="Greg Landry" w:date="2017-06-09T10:57:00Z"/>
-        </w:rPr>
-        <w:pPrChange w:id="143" w:author="Greg Landry" w:date="2017-06-09T11:00:00Z">
+          <w:del w:id="141" w:author="Greg Landry" w:date="2017-06-09T10:57:00Z"/>
+        </w:rPr>
+        <w:pPrChange w:id="142" w:author="Greg Landry" w:date="2017-06-09T11:00:00Z">
           <w:pPr>
             <w:pStyle w:val="CCode"/>
           </w:pPr>
         </w:pPrChange>
       </w:pPr>
-      <w:moveFrom w:id="144" w:author="Greg Landry" w:date="2017-04-03T16:29:00Z">
-        <w:del w:id="145" w:author="Greg Landry" w:date="2017-06-09T10:57:00Z">
+      <w:moveFrom w:id="143" w:author="Greg Landry" w:date="2017-04-03T16:29:00Z">
+        <w:del w:id="144" w:author="Greg Landry" w:date="2017-06-09T10:57:00Z">
           <w:r>
             <w:delText>w</w:delText>
           </w:r>
@@ -3570,16 +3568,16 @@
       <w:pPr>
         <w:pStyle w:val="ListParagraph"/>
         <w:rPr>
-          <w:del w:id="146" w:author="Greg Landry" w:date="2017-06-09T10:57:00Z"/>
-        </w:rPr>
-        <w:pPrChange w:id="147" w:author="Greg Landry" w:date="2017-06-09T11:00:00Z">
+          <w:del w:id="145" w:author="Greg Landry" w:date="2017-06-09T10:57:00Z"/>
+        </w:rPr>
+        <w:pPrChange w:id="146" w:author="Greg Landry" w:date="2017-06-09T11:00:00Z">
           <w:pPr>
             <w:pStyle w:val="CCode"/>
           </w:pPr>
         </w:pPrChange>
       </w:pPr>
-      <w:moveFrom w:id="148" w:author="Greg Landry" w:date="2017-04-03T16:29:00Z">
-        <w:del w:id="149" w:author="Greg Landry" w:date="2017-06-09T10:57:00Z">
+      <w:moveFrom w:id="147" w:author="Greg Landry" w:date="2017-04-03T16:29:00Z">
+        <w:del w:id="148" w:author="Greg Landry" w:date="2017-06-09T10:57:00Z">
           <w:r>
             <w:delText>uint8_t *data;</w:delText>
           </w:r>
@@ -3590,16 +3588,16 @@
       <w:pPr>
         <w:pStyle w:val="ListParagraph"/>
         <w:rPr>
-          <w:del w:id="150" w:author="Greg Landry" w:date="2017-06-09T10:57:00Z"/>
-        </w:rPr>
-        <w:pPrChange w:id="151" w:author="Greg Landry" w:date="2017-06-09T11:00:00Z">
+          <w:del w:id="149" w:author="Greg Landry" w:date="2017-06-09T10:57:00Z"/>
+        </w:rPr>
+        <w:pPrChange w:id="150" w:author="Greg Landry" w:date="2017-06-09T11:00:00Z">
           <w:pPr>
             <w:pStyle w:val="CCode"/>
           </w:pPr>
         </w:pPrChange>
       </w:pPr>
-      <w:moveFrom w:id="152" w:author="Greg Landry" w:date="2017-04-03T16:29:00Z">
-        <w:del w:id="153" w:author="Greg Landry" w:date="2017-06-09T10:57:00Z">
+      <w:moveFrom w:id="151" w:author="Greg Landry" w:date="2017-04-03T16:29:00Z">
+        <w:del w:id="152" w:author="Greg Landry" w:date="2017-06-09T10:57:00Z">
           <w:r>
             <w:delText>uint16_t availableDataSize;</w:delText>
           </w:r>
@@ -3610,16 +3608,16 @@
       <w:pPr>
         <w:pStyle w:val="ListParagraph"/>
         <w:rPr>
-          <w:del w:id="154" w:author="Greg Landry" w:date="2017-06-09T10:57:00Z"/>
-        </w:rPr>
-        <w:pPrChange w:id="155" w:author="Greg Landry" w:date="2017-06-09T11:00:00Z">
+          <w:del w:id="153" w:author="Greg Landry" w:date="2017-06-09T10:57:00Z"/>
+        </w:rPr>
+        <w:pPrChange w:id="154" w:author="Greg Landry" w:date="2017-06-09T11:00:00Z">
           <w:pPr>
             <w:pStyle w:val="CCode"/>
           </w:pPr>
         </w:pPrChange>
       </w:pPr>
-      <w:moveFrom w:id="156" w:author="Greg Landry" w:date="2017-04-03T16:29:00Z">
-        <w:del w:id="157" w:author="Greg Landry" w:date="2017-06-09T10:57:00Z">
+      <w:moveFrom w:id="155" w:author="Greg Landry" w:date="2017-04-03T16:29:00Z">
+        <w:del w:id="156" w:author="Greg Landry" w:date="2017-06-09T10:57:00Z">
           <w:r>
             <w:delText xml:space="preserve">char </w:delText>
           </w:r>
@@ -3639,16 +3637,16 @@
       <w:pPr>
         <w:pStyle w:val="ListParagraph"/>
         <w:rPr>
-          <w:del w:id="158" w:author="Greg Landry" w:date="2017-06-09T10:57:00Z"/>
-        </w:rPr>
-        <w:pPrChange w:id="159" w:author="Greg Landry" w:date="2017-06-09T11:00:00Z">
+          <w:del w:id="157" w:author="Greg Landry" w:date="2017-06-09T10:57:00Z"/>
+        </w:rPr>
+        <w:pPrChange w:id="158" w:author="Greg Landry" w:date="2017-06-09T11:00:00Z">
           <w:pPr>
             <w:pStyle w:val="CCode"/>
           </w:pPr>
         </w:pPrChange>
       </w:pPr>
-      <w:moveFrom w:id="160" w:author="Greg Landry" w:date="2017-04-03T16:29:00Z">
-        <w:del w:id="161" w:author="Greg Landry" w:date="2017-06-09T10:57:00Z">
+      <w:moveFrom w:id="159" w:author="Greg Landry" w:date="2017-04-03T16:29:00Z">
+        <w:del w:id="160" w:author="Greg Landry" w:date="2017-06-09T10:57:00Z">
           <w:r>
             <w:delText>uint16_t msgLen=strlen(</w:delText>
           </w:r>
@@ -3671,16 +3669,16 @@
       <w:pPr>
         <w:pStyle w:val="ListParagraph"/>
         <w:rPr>
-          <w:del w:id="162" w:author="Greg Landry" w:date="2017-06-09T10:57:00Z"/>
-        </w:rPr>
-        <w:pPrChange w:id="163" w:author="Greg Landry" w:date="2017-06-09T11:00:00Z">
+          <w:del w:id="161" w:author="Greg Landry" w:date="2017-06-09T10:57:00Z"/>
+        </w:rPr>
+        <w:pPrChange w:id="162" w:author="Greg Landry" w:date="2017-06-09T11:00:00Z">
           <w:pPr>
             <w:pStyle w:val="CCode"/>
           </w:pPr>
         </w:pPrChange>
       </w:pPr>
-      <w:moveFrom w:id="164" w:author="Greg Landry" w:date="2017-04-03T16:29:00Z">
-        <w:del w:id="165" w:author="Greg Landry" w:date="2017-06-09T10:57:00Z">
+      <w:moveFrom w:id="163" w:author="Greg Landry" w:date="2017-04-03T16:29:00Z">
+        <w:del w:id="164" w:author="Greg Landry" w:date="2017-06-09T10:57:00Z">
           <w:r>
             <w:delText>wiced_tcp_create_socket(&amp;socket, WICED_STA_INTERFACE);</w:delText>
           </w:r>
@@ -3691,16 +3689,16 @@
       <w:pPr>
         <w:pStyle w:val="ListParagraph"/>
         <w:rPr>
-          <w:del w:id="166" w:author="Greg Landry" w:date="2017-06-09T10:57:00Z"/>
-        </w:rPr>
-        <w:pPrChange w:id="167" w:author="Greg Landry" w:date="2017-06-09T11:00:00Z">
+          <w:del w:id="165" w:author="Greg Landry" w:date="2017-06-09T10:57:00Z"/>
+        </w:rPr>
+        <w:pPrChange w:id="166" w:author="Greg Landry" w:date="2017-06-09T11:00:00Z">
           <w:pPr>
             <w:pStyle w:val="CCode"/>
           </w:pPr>
         </w:pPrChange>
       </w:pPr>
-      <w:moveFrom w:id="168" w:author="Greg Landry" w:date="2017-04-03T16:29:00Z">
-        <w:del w:id="169" w:author="Greg Landry" w:date="2017-06-09T10:57:00Z">
+      <w:moveFrom w:id="167" w:author="Greg Landry" w:date="2017-04-03T16:29:00Z">
+        <w:del w:id="168" w:author="Greg Landry" w:date="2017-06-09T10:57:00Z">
           <w:r>
             <w:delText>wiced_tcp_bind(&amp;socket, WICED_ANY_PORT );</w:delText>
           </w:r>
@@ -3711,16 +3709,16 @@
       <w:pPr>
         <w:pStyle w:val="ListParagraph"/>
         <w:rPr>
-          <w:del w:id="170" w:author="Greg Landry" w:date="2017-06-09T10:57:00Z"/>
-        </w:rPr>
-        <w:pPrChange w:id="171" w:author="Greg Landry" w:date="2017-06-09T11:00:00Z">
+          <w:del w:id="169" w:author="Greg Landry" w:date="2017-06-09T10:57:00Z"/>
+        </w:rPr>
+        <w:pPrChange w:id="170" w:author="Greg Landry" w:date="2017-06-09T11:00:00Z">
           <w:pPr>
             <w:pStyle w:val="CCode"/>
           </w:pPr>
         </w:pPrChange>
       </w:pPr>
-      <w:moveFrom w:id="172" w:author="Greg Landry" w:date="2017-04-03T16:29:00Z">
-        <w:del w:id="173" w:author="Greg Landry" w:date="2017-06-09T10:57:00Z">
+      <w:moveFrom w:id="171" w:author="Greg Landry" w:date="2017-04-03T16:29:00Z">
+        <w:del w:id="172" w:author="Greg Landry" w:date="2017-06-09T10:57:00Z">
           <w:r>
             <w:delText>wiced_tcp_connect(&amp;socket,</w:delText>
           </w:r>
@@ -3749,16 +3747,16 @@
       <w:pPr>
         <w:pStyle w:val="ListParagraph"/>
         <w:rPr>
-          <w:del w:id="174" w:author="Greg Landry" w:date="2017-06-09T10:57:00Z"/>
-        </w:rPr>
-        <w:pPrChange w:id="175" w:author="Greg Landry" w:date="2017-06-09T11:00:00Z">
+          <w:del w:id="173" w:author="Greg Landry" w:date="2017-06-09T10:57:00Z"/>
+        </w:rPr>
+        <w:pPrChange w:id="174" w:author="Greg Landry" w:date="2017-06-09T11:00:00Z">
           <w:pPr>
             <w:pStyle w:val="CCode"/>
           </w:pPr>
         </w:pPrChange>
       </w:pPr>
-      <w:moveFrom w:id="176" w:author="Greg Landry" w:date="2017-04-03T16:29:00Z">
-        <w:del w:id="177" w:author="Greg Landry" w:date="2017-06-09T10:57:00Z">
+      <w:moveFrom w:id="175" w:author="Greg Landry" w:date="2017-04-03T16:29:00Z">
+        <w:del w:id="176" w:author="Greg Landry" w:date="2017-06-09T10:57:00Z">
           <w:r>
             <w:delText>wiced_packet_create_tcp(</w:delText>
           </w:r>
@@ -3805,16 +3803,16 @@
       <w:pPr>
         <w:pStyle w:val="ListParagraph"/>
         <w:rPr>
-          <w:del w:id="178" w:author="Greg Landry" w:date="2017-06-09T10:57:00Z"/>
-        </w:rPr>
-        <w:pPrChange w:id="179" w:author="Greg Landry" w:date="2017-06-09T11:00:00Z">
+          <w:del w:id="177" w:author="Greg Landry" w:date="2017-06-09T10:57:00Z"/>
+        </w:rPr>
+        <w:pPrChange w:id="178" w:author="Greg Landry" w:date="2017-06-09T11:00:00Z">
           <w:pPr>
             <w:pStyle w:val="CCode"/>
           </w:pPr>
         </w:pPrChange>
       </w:pPr>
-      <w:moveFrom w:id="180" w:author="Greg Landry" w:date="2017-04-03T16:29:00Z">
-        <w:del w:id="181" w:author="Greg Landry" w:date="2017-06-09T10:57:00Z">
+      <w:moveFrom w:id="179" w:author="Greg Landry" w:date="2017-04-03T16:29:00Z">
+        <w:del w:id="180" w:author="Greg Landry" w:date="2017-06-09T10:57:00Z">
           <w:r>
             <w:delText>memcpy(</w:delText>
           </w:r>
@@ -3849,16 +3847,16 @@
       <w:pPr>
         <w:pStyle w:val="ListParagraph"/>
         <w:rPr>
-          <w:del w:id="182" w:author="Greg Landry" w:date="2017-06-09T10:57:00Z"/>
-        </w:rPr>
-        <w:pPrChange w:id="183" w:author="Greg Landry" w:date="2017-06-09T11:00:00Z">
+          <w:del w:id="181" w:author="Greg Landry" w:date="2017-06-09T10:57:00Z"/>
+        </w:rPr>
+        <w:pPrChange w:id="182" w:author="Greg Landry" w:date="2017-06-09T11:00:00Z">
           <w:pPr>
             <w:pStyle w:val="CCode"/>
           </w:pPr>
         </w:pPrChange>
       </w:pPr>
-      <w:moveFrom w:id="184" w:author="Greg Landry" w:date="2017-04-03T16:29:00Z">
-        <w:del w:id="185" w:author="Greg Landry" w:date="2017-06-09T10:57:00Z">
+      <w:moveFrom w:id="183" w:author="Greg Landry" w:date="2017-04-03T16:29:00Z">
+        <w:del w:id="184" w:author="Greg Landry" w:date="2017-06-09T10:57:00Z">
           <w:r>
             <w:delText>wiced_packet_set_data_end(</w:delText>
           </w:r>
@@ -3887,16 +3885,16 @@
       <w:pPr>
         <w:pStyle w:val="ListParagraph"/>
         <w:rPr>
-          <w:del w:id="186" w:author="Greg Landry" w:date="2017-06-09T10:57:00Z"/>
-        </w:rPr>
-        <w:pPrChange w:id="187" w:author="Greg Landry" w:date="2017-06-09T11:00:00Z">
+          <w:del w:id="185" w:author="Greg Landry" w:date="2017-06-09T10:57:00Z"/>
+        </w:rPr>
+        <w:pPrChange w:id="186" w:author="Greg Landry" w:date="2017-06-09T11:00:00Z">
           <w:pPr>
             <w:pStyle w:val="CCode"/>
           </w:pPr>
         </w:pPrChange>
       </w:pPr>
-      <w:moveFrom w:id="188" w:author="Greg Landry" w:date="2017-04-03T16:29:00Z">
-        <w:del w:id="189" w:author="Greg Landry" w:date="2017-06-09T10:57:00Z">
+      <w:moveFrom w:id="187" w:author="Greg Landry" w:date="2017-04-03T16:29:00Z">
+        <w:del w:id="188" w:author="Greg Landry" w:date="2017-06-09T10:57:00Z">
           <w:r>
             <w:delText>wiced_tcp_send_packet(</w:delText>
           </w:r>
@@ -3925,16 +3923,16 @@
       <w:pPr>
         <w:pStyle w:val="ListParagraph"/>
         <w:rPr>
-          <w:del w:id="190" w:author="Greg Landry" w:date="2017-06-09T10:57:00Z"/>
-        </w:rPr>
-        <w:pPrChange w:id="191" w:author="Greg Landry" w:date="2017-06-09T11:00:00Z">
+          <w:del w:id="189" w:author="Greg Landry" w:date="2017-06-09T10:57:00Z"/>
+        </w:rPr>
+        <w:pPrChange w:id="190" w:author="Greg Landry" w:date="2017-06-09T11:00:00Z">
           <w:pPr>
             <w:pStyle w:val="CCode"/>
           </w:pPr>
         </w:pPrChange>
       </w:pPr>
-      <w:moveFrom w:id="192" w:author="Greg Landry" w:date="2017-04-03T16:29:00Z">
-        <w:del w:id="193" w:author="Greg Landry" w:date="2017-06-09T10:57:00Z">
+      <w:moveFrom w:id="191" w:author="Greg Landry" w:date="2017-04-03T16:29:00Z">
+        <w:del w:id="192" w:author="Greg Landry" w:date="2017-06-09T10:57:00Z">
           <w:r>
             <w:delText>wiced_packet_delete(</w:delText>
           </w:r>
@@ -3960,19 +3958,19 @@
           <w:ilvl w:val="0"/>
           <w:numId w:val="17"/>
         </w:numPr>
-        <w:pPrChange w:id="194" w:author="Greg Landry" w:date="2017-06-09T11:00:00Z">
+        <w:pPrChange w:id="193" w:author="Greg Landry" w:date="2017-06-09T11:00:00Z">
           <w:pPr>
             <w:pStyle w:val="CCode"/>
           </w:pPr>
         </w:pPrChange>
       </w:pPr>
-      <w:moveFrom w:id="195" w:author="Greg Landry" w:date="2017-04-03T16:29:00Z">
+      <w:moveFrom w:id="194" w:author="Greg Landry" w:date="2017-04-03T16:29:00Z">
         <w:r>
           <w:t>wiced_socket_delete(&amp;socket);</w:t>
         </w:r>
       </w:moveFrom>
     </w:p>
-    <w:moveFromRangeEnd w:id="135"/>
+    <w:moveFromRangeEnd w:id="134"/>
     <w:p>
       <w:r>
         <w:t xml:space="preserve">After </w:t>
@@ -5689,7 +5687,7 @@
       <w:r>
         <w:t xml:space="preserve">SSL and </w:t>
       </w:r>
-      <w:del w:id="196" w:author="Alan Hawse" w:date="2017-06-08T13:57:00Z">
+      <w:del w:id="195" w:author="Alan Hawse" w:date="2017-06-08T13:57:00Z">
         <w:r>
           <w:delText xml:space="preserve">and </w:delText>
         </w:r>
@@ -5724,7 +5722,7 @@
       <w:r>
         <w:t>) protocol and has largely been displaced by the lighter weight and newer</w:t>
       </w:r>
-      <w:ins w:id="197" w:author="Alan Hawse" w:date="2017-06-08T13:57:00Z">
+      <w:ins w:id="196" w:author="Alan Hawse" w:date="2017-06-08T13:57:00Z">
         <w:r>
           <w:t>, more secure,</w:t>
         </w:r>
@@ -5737,7 +5735,7 @@
       <w:r>
         <w:t xml:space="preserve">Both of these protocols are generally ascribed to the Application layer but to me it has always felt like it really belongs between the Application and the Transport Layer.  TLS is built into WICED and if you give it the keys </w:t>
       </w:r>
-      <w:del w:id="198" w:author="Alan Hawse" w:date="2017-06-08T13:58:00Z">
+      <w:del w:id="197" w:author="Alan Hawse" w:date="2017-06-08T13:58:00Z">
         <w:r>
           <w:delText xml:space="preserve">(from the DCT) </w:delText>
         </w:r>
@@ -5872,7 +5870,7 @@
       <w:pPr>
         <w:jc w:val="center"/>
         <w:rPr>
-          <w:ins w:id="199" w:author="Alan Hawse" w:date="2017-06-08T13:55:00Z"/>
+          <w:ins w:id="198" w:author="Alan Hawse" w:date="2017-06-08T13:55:00Z"/>
         </w:rPr>
       </w:pPr>
       <w:r>
@@ -5927,15 +5925,15 @@
       <w:pPr>
         <w:pStyle w:val="Heading3"/>
         <w:rPr>
-          <w:ins w:id="200" w:author="Alan Hawse" w:date="2017-06-08T13:58:00Z"/>
-        </w:rPr>
-        <w:pPrChange w:id="201" w:author="Alan Hawse" w:date="2017-06-08T13:58:00Z">
+          <w:ins w:id="199" w:author="Alan Hawse" w:date="2017-06-08T13:58:00Z"/>
+        </w:rPr>
+        <w:pPrChange w:id="200" w:author="Alan Hawse" w:date="2017-06-08T13:58:00Z">
           <w:pPr>
             <w:jc w:val="center"/>
           </w:pPr>
         </w:pPrChange>
       </w:pPr>
-      <w:ins w:id="202" w:author="Alan Hawse" w:date="2017-06-08T13:58:00Z">
+      <w:ins w:id="201" w:author="Alan Hawse" w:date="2017-06-08T13:58:00Z">
         <w:r>
           <w:lastRenderedPageBreak/>
           <w:t>X.509 Certificates</w:t>
@@ -5946,15 +5944,15 @@
       <w:pPr>
         <w:pStyle w:val="Heading4"/>
         <w:rPr>
-          <w:ins w:id="203" w:author="Greg Landry" w:date="2017-06-09T11:15:00Z"/>
-        </w:rPr>
-        <w:pPrChange w:id="204" w:author="Greg Landry" w:date="2017-06-09T11:15:00Z">
+          <w:ins w:id="202" w:author="Greg Landry" w:date="2017-06-09T11:15:00Z"/>
+        </w:rPr>
+        <w:pPrChange w:id="203" w:author="Greg Landry" w:date="2017-06-09T11:15:00Z">
           <w:pPr>
             <w:jc w:val="center"/>
           </w:pPr>
         </w:pPrChange>
       </w:pPr>
-      <w:ins w:id="205" w:author="Greg Landry" w:date="2017-06-09T11:15:00Z">
+      <w:ins w:id="204" w:author="Greg Landry" w:date="2017-06-09T11:15:00Z">
         <w:r>
           <w:t>Basics</w:t>
         </w:r>
@@ -5963,84 +5961,84 @@
     <w:p>
       <w:pPr>
         <w:rPr>
-          <w:ins w:id="206" w:author="Alan Hawse" w:date="2017-06-09T08:03:00Z"/>
-          <w:del w:id="207" w:author="Greg Landry" w:date="2017-06-09T11:06:00Z"/>
-        </w:rPr>
-        <w:pPrChange w:id="208" w:author="Alan Hawse" w:date="2017-06-08T13:59:00Z">
+          <w:ins w:id="205" w:author="Alan Hawse" w:date="2017-06-09T08:03:00Z"/>
+          <w:del w:id="206" w:author="Greg Landry" w:date="2017-06-09T11:06:00Z"/>
+        </w:rPr>
+        <w:pPrChange w:id="207" w:author="Alan Hawse" w:date="2017-06-08T13:59:00Z">
           <w:pPr>
             <w:jc w:val="center"/>
           </w:pPr>
         </w:pPrChange>
       </w:pPr>
-      <w:ins w:id="209" w:author="Alan Hawse" w:date="2017-06-08T16:36:00Z">
+      <w:ins w:id="208" w:author="Alan Hawse" w:date="2017-06-08T16:36:00Z">
         <w:r>
           <w:t>To create a TLS connection, you need to</w:t>
         </w:r>
       </w:ins>
-      <w:ins w:id="210" w:author="Alan Hawse" w:date="2017-06-08T16:46:00Z">
+      <w:ins w:id="209" w:author="Alan Hawse" w:date="2017-06-08T16:46:00Z">
         <w:r>
           <w:t xml:space="preserve"> have a </w:t>
         </w:r>
       </w:ins>
-      <w:ins w:id="211" w:author="Alan Hawse" w:date="2017-06-08T17:12:00Z">
+      <w:ins w:id="210" w:author="Alan Hawse" w:date="2017-06-08T17:12:00Z">
         <w:r>
           <w:t xml:space="preserve">root certificate to verify the identity of the server you are talking with.  When a TLS connection is opened, the server will send its signed certificate which you will then verify against a known good certificate (that must be programmed in your firmware).  </w:t>
         </w:r>
       </w:ins>
-      <w:ins w:id="212" w:author="Alan Hawse" w:date="2017-06-09T07:51:00Z">
-        <w:del w:id="213" w:author="Greg Landry" w:date="2017-06-09T11:03:00Z">
+      <w:ins w:id="211" w:author="Alan Hawse" w:date="2017-06-09T07:51:00Z">
+        <w:del w:id="212" w:author="Greg Landry" w:date="2017-06-09T11:03:00Z">
           <w:r>
             <w:delText>All of these</w:delText>
           </w:r>
         </w:del>
       </w:ins>
-      <w:ins w:id="214" w:author="Greg Landry" w:date="2017-06-09T11:03:00Z">
+      <w:ins w:id="213" w:author="Greg Landry" w:date="2017-06-09T11:03:00Z">
         <w:r>
           <w:t>The</w:t>
         </w:r>
       </w:ins>
-      <w:ins w:id="215" w:author="Alan Hawse" w:date="2017-06-09T07:51:00Z">
+      <w:ins w:id="214" w:author="Alan Hawse" w:date="2017-06-09T07:51:00Z">
         <w:r>
           <w:t xml:space="preserve"> certificates will be in one of several X.509 formats.  The two most common </w:t>
         </w:r>
       </w:ins>
-      <w:ins w:id="216" w:author="Alan Hawse" w:date="2017-06-09T08:02:00Z">
+      <w:ins w:id="215" w:author="Alan Hawse" w:date="2017-06-09T08:02:00Z">
         <w:r>
           <w:t xml:space="preserve">formats </w:t>
         </w:r>
       </w:ins>
-      <w:ins w:id="217" w:author="Alan Hawse" w:date="2017-06-09T07:51:00Z">
+      <w:ins w:id="216" w:author="Alan Hawse" w:date="2017-06-09T07:51:00Z">
         <w:r>
           <w:t xml:space="preserve">are </w:t>
         </w:r>
       </w:ins>
-      <w:ins w:id="218" w:author="Alan Hawse" w:date="2017-06-09T07:52:00Z">
+      <w:ins w:id="217" w:author="Alan Hawse" w:date="2017-06-09T07:52:00Z">
         <w:r>
           <w:t xml:space="preserve">“DER” which is a binary format, and “PEM” which is an ASCII format (and </w:t>
         </w:r>
       </w:ins>
-      <w:ins w:id="219" w:author="Greg Landry" w:date="2017-06-09T11:03:00Z">
+      <w:ins w:id="218" w:author="Greg Landry" w:date="2017-06-09T11:03:00Z">
         <w:r>
           <w:t xml:space="preserve">is </w:t>
         </w:r>
       </w:ins>
-      <w:ins w:id="220" w:author="Alan Hawse" w:date="2017-06-09T07:52:00Z">
+      <w:ins w:id="219" w:author="Alan Hawse" w:date="2017-06-09T07:52:00Z">
         <w:r>
           <w:t>the one that WICED uses</w:t>
         </w:r>
       </w:ins>
-      <w:ins w:id="221" w:author="Greg Landry" w:date="2017-06-09T11:03:00Z">
+      <w:ins w:id="220" w:author="Greg Landry" w:date="2017-06-09T11:03:00Z">
         <w:r>
           <w:t>)</w:t>
         </w:r>
       </w:ins>
-      <w:ins w:id="222" w:author="Alan Hawse" w:date="2017-06-09T07:52:00Z">
+      <w:ins w:id="221" w:author="Alan Hawse" w:date="2017-06-09T07:52:00Z">
         <w:r>
           <w:t>.</w:t>
         </w:r>
       </w:ins>
-      <w:ins w:id="223" w:author="Alan Hawse" w:date="2017-06-09T08:03:00Z">
-        <w:del w:id="224" w:author="Greg Landry" w:date="2017-06-09T11:03:00Z">
+      <w:ins w:id="222" w:author="Alan Hawse" w:date="2017-06-09T08:03:00Z">
+        <w:del w:id="223" w:author="Greg Landry" w:date="2017-06-09T11:03:00Z">
           <w:r>
             <w:delText>)</w:delText>
           </w:r>
@@ -6050,9 +6048,9 @@
     <w:p>
       <w:pPr>
         <w:rPr>
-          <w:ins w:id="225" w:author="Alan Hawse" w:date="2017-06-09T08:03:00Z"/>
-        </w:rPr>
-        <w:pPrChange w:id="226" w:author="Alan Hawse" w:date="2017-06-08T13:59:00Z">
+          <w:ins w:id="224" w:author="Alan Hawse" w:date="2017-06-09T08:03:00Z"/>
+        </w:rPr>
+        <w:pPrChange w:id="225" w:author="Alan Hawse" w:date="2017-06-08T13:59:00Z">
           <w:pPr>
             <w:jc w:val="center"/>
           </w:pPr>
@@ -6062,15 +6060,15 @@
     <w:p>
       <w:pPr>
         <w:rPr>
-          <w:ins w:id="227" w:author="Alan Hawse" w:date="2017-06-09T08:03:00Z"/>
-        </w:rPr>
-        <w:pPrChange w:id="228" w:author="Alan Hawse" w:date="2017-06-08T13:59:00Z">
+          <w:ins w:id="226" w:author="Alan Hawse" w:date="2017-06-09T08:03:00Z"/>
+        </w:rPr>
+        <w:pPrChange w:id="227" w:author="Alan Hawse" w:date="2017-06-08T13:59:00Z">
           <w:pPr>
             <w:jc w:val="center"/>
           </w:pPr>
         </w:pPrChange>
       </w:pPr>
-      <w:ins w:id="229" w:author="Alan Hawse" w:date="2017-06-09T08:03:00Z">
+      <w:ins w:id="228" w:author="Alan Hawse" w:date="2017-06-09T08:03:00Z">
         <w:r>
           <w:t>The screenshot below is a PEM certificate:</w:t>
         </w:r>
@@ -6079,10 +6077,10 @@
     <w:p>
       <w:pPr>
         <w:rPr>
-          <w:ins w:id="230" w:author="Alan Hawse" w:date="2017-06-09T07:54:00Z"/>
-          <w:del w:id="231" w:author="Greg Landry" w:date="2017-06-09T11:03:00Z"/>
-        </w:rPr>
-        <w:pPrChange w:id="232" w:author="Alan Hawse" w:date="2017-06-08T13:59:00Z">
+          <w:ins w:id="229" w:author="Alan Hawse" w:date="2017-06-09T07:54:00Z"/>
+          <w:del w:id="230" w:author="Greg Landry" w:date="2017-06-09T11:03:00Z"/>
+        </w:rPr>
+        <w:pPrChange w:id="231" w:author="Alan Hawse" w:date="2017-06-08T13:59:00Z">
           <w:pPr>
             <w:jc w:val="center"/>
           </w:pPr>
@@ -6093,16 +6091,11 @@
       <w:pPr>
         <w:jc w:val="center"/>
         <w:rPr>
-          <w:ins w:id="233" w:author="Alan Hawse" w:date="2017-06-09T07:56:00Z"/>
-          <w:del w:id="234" w:author="Greg Landry" w:date="2017-06-09T11:04:00Z"/>
-        </w:rPr>
-        <w:pPrChange w:id="235" w:author="Greg Landry" w:date="2017-06-09T11:04:00Z">
-          <w:pPr>
-            <w:jc w:val="center"/>
-          </w:pPr>
-        </w:pPrChange>
-      </w:pPr>
-      <w:ins w:id="236" w:author="Alan Hawse" w:date="2017-06-09T07:55:00Z">
+          <w:ins w:id="232" w:author="Alan Hawse" w:date="2017-06-09T07:56:00Z"/>
+          <w:del w:id="233" w:author="Greg Landry" w:date="2017-06-09T11:04:00Z"/>
+        </w:rPr>
+      </w:pPr>
+      <w:ins w:id="234" w:author="Alan Hawse" w:date="2017-06-09T07:55:00Z">
         <w:r>
           <w:rPr>
             <w:noProof/>
@@ -6149,45 +6142,45 @@
       <w:pPr>
         <w:jc w:val="center"/>
         <w:rPr>
-          <w:ins w:id="237" w:author="Alan Hawse" w:date="2017-06-09T07:56:00Z"/>
-        </w:rPr>
-      </w:pPr>
-    </w:p>
-    <w:p>
-      <w:pPr>
-        <w:rPr>
-          <w:ins w:id="238" w:author="Alan Hawse" w:date="2017-06-09T07:57:00Z"/>
-        </w:rPr>
-        <w:pPrChange w:id="239" w:author="Alan Hawse" w:date="2017-06-08T13:59:00Z">
+          <w:ins w:id="235" w:author="Alan Hawse" w:date="2017-06-09T07:56:00Z"/>
+        </w:rPr>
+      </w:pPr>
+    </w:p>
+    <w:p>
+      <w:pPr>
+        <w:rPr>
+          <w:ins w:id="236" w:author="Alan Hawse" w:date="2017-06-09T07:57:00Z"/>
+        </w:rPr>
+        <w:pPrChange w:id="237" w:author="Alan Hawse" w:date="2017-06-08T13:59:00Z">
           <w:pPr>
             <w:jc w:val="center"/>
           </w:pPr>
         </w:pPrChange>
       </w:pPr>
+      <w:ins w:id="238" w:author="Alan Hawse" w:date="2017-06-09T07:56:00Z">
+        <w:r>
+          <w:t xml:space="preserve">X.509 certificates contain an insane amount of information and they </w:t>
+        </w:r>
+      </w:ins>
+      <w:ins w:id="239" w:author="Alan Hawse" w:date="2017-06-09T07:57:00Z">
+        <w:r>
+          <w:t>have</w:t>
+        </w:r>
+      </w:ins>
       <w:ins w:id="240" w:author="Alan Hawse" w:date="2017-06-09T07:56:00Z">
         <w:r>
-          <w:t xml:space="preserve">X.509 certificates contain an insane amount of information and they </w:t>
+          <w:t xml:space="preserve"> </w:t>
         </w:r>
       </w:ins>
       <w:ins w:id="241" w:author="Alan Hawse" w:date="2017-06-09T07:57:00Z">
         <w:r>
-          <w:t>have</w:t>
-        </w:r>
-      </w:ins>
-      <w:ins w:id="242" w:author="Alan Hawse" w:date="2017-06-09T07:56:00Z">
-        <w:r>
-          <w:t xml:space="preserve"> </w:t>
-        </w:r>
-      </w:ins>
-      <w:ins w:id="243" w:author="Alan Hawse" w:date="2017-06-09T07:57:00Z">
-        <w:r>
           <w:t xml:space="preserve">a bunch </w:t>
         </w:r>
         <w:r>
           <w:t xml:space="preserve">of options.  However, </w:t>
         </w:r>
       </w:ins>
-      <w:ins w:id="244" w:author="Alan Hawse" w:date="2017-06-09T07:59:00Z">
+      <w:ins w:id="242" w:author="Alan Hawse" w:date="2017-06-09T07:59:00Z">
         <w:r>
           <w:t>they generally contain:</w:t>
         </w:r>
@@ -6201,25 +6194,25 @@
           <w:numId w:val="32"/>
         </w:numPr>
         <w:rPr>
-          <w:ins w:id="245" w:author="Alan Hawse" w:date="2017-06-09T07:58:00Z"/>
-        </w:rPr>
-        <w:pPrChange w:id="246" w:author="Alan Hawse" w:date="2017-06-09T07:58:00Z">
+          <w:ins w:id="243" w:author="Alan Hawse" w:date="2017-06-09T07:58:00Z"/>
+        </w:rPr>
+        <w:pPrChange w:id="244" w:author="Alan Hawse" w:date="2017-06-09T07:58:00Z">
           <w:pPr>
             <w:jc w:val="center"/>
           </w:pPr>
         </w:pPrChange>
       </w:pPr>
+      <w:ins w:id="245" w:author="Alan Hawse" w:date="2017-06-09T07:58:00Z">
+        <w:r>
+          <w:t>The site</w:t>
+        </w:r>
+      </w:ins>
+      <w:ins w:id="246" w:author="Greg Landry" w:date="2017-06-09T11:04:00Z">
+        <w:r>
+          <w:t>’</w:t>
+        </w:r>
+      </w:ins>
       <w:ins w:id="247" w:author="Alan Hawse" w:date="2017-06-09T07:58:00Z">
-        <w:r>
-          <w:t>The site</w:t>
-        </w:r>
-      </w:ins>
-      <w:ins w:id="248" w:author="Greg Landry" w:date="2017-06-09T11:04:00Z">
-        <w:r>
-          <w:t>’</w:t>
-        </w:r>
-      </w:ins>
-      <w:ins w:id="249" w:author="Alan Hawse" w:date="2017-06-09T07:58:00Z">
         <w:r>
           <w:t>s public key</w:t>
         </w:r>
@@ -6233,25 +6226,25 @@
           <w:numId w:val="32"/>
         </w:numPr>
         <w:rPr>
-          <w:ins w:id="250" w:author="Alan Hawse" w:date="2017-06-09T07:59:00Z"/>
-        </w:rPr>
-        <w:pPrChange w:id="251" w:author="Alan Hawse" w:date="2017-06-09T07:58:00Z">
+          <w:ins w:id="248" w:author="Alan Hawse" w:date="2017-06-09T07:59:00Z"/>
+        </w:rPr>
+        <w:pPrChange w:id="249" w:author="Alan Hawse" w:date="2017-06-09T07:58:00Z">
           <w:pPr>
             <w:jc w:val="center"/>
           </w:pPr>
         </w:pPrChange>
       </w:pPr>
+      <w:ins w:id="250" w:author="Alan Hawse" w:date="2017-06-09T07:58:00Z">
+        <w:r>
+          <w:t xml:space="preserve">An intermediate </w:t>
+        </w:r>
+      </w:ins>
+      <w:ins w:id="251" w:author="Alan Hawse" w:date="2017-06-09T07:59:00Z">
+        <w:r>
+          <w:t>authority’s</w:t>
+        </w:r>
+      </w:ins>
       <w:ins w:id="252" w:author="Alan Hawse" w:date="2017-06-09T07:58:00Z">
-        <w:r>
-          <w:t xml:space="preserve">An intermediate </w:t>
-        </w:r>
-      </w:ins>
-      <w:ins w:id="253" w:author="Alan Hawse" w:date="2017-06-09T07:59:00Z">
-        <w:r>
-          <w:t>authority’s</w:t>
-        </w:r>
-      </w:ins>
-      <w:ins w:id="254" w:author="Alan Hawse" w:date="2017-06-09T07:58:00Z">
         <w:r>
           <w:t xml:space="preserve"> public key</w:t>
         </w:r>
@@ -6265,15 +6258,15 @@
           <w:numId w:val="32"/>
         </w:numPr>
         <w:rPr>
-          <w:ins w:id="255" w:author="Alan Hawse" w:date="2017-06-09T07:59:00Z"/>
-        </w:rPr>
-        <w:pPrChange w:id="256" w:author="Alan Hawse" w:date="2017-06-09T07:58:00Z">
+          <w:ins w:id="253" w:author="Alan Hawse" w:date="2017-06-09T07:59:00Z"/>
+        </w:rPr>
+        <w:pPrChange w:id="254" w:author="Alan Hawse" w:date="2017-06-09T07:58:00Z">
           <w:pPr>
             <w:jc w:val="center"/>
           </w:pPr>
         </w:pPrChange>
       </w:pPr>
-      <w:ins w:id="257" w:author="Alan Hawse" w:date="2017-06-09T07:59:00Z">
+      <w:ins w:id="255" w:author="Alan Hawse" w:date="2017-06-09T07:59:00Z">
         <w:r>
           <w:t>The root authority’s public key</w:t>
         </w:r>
@@ -6287,16 +6280,16 @@
           <w:numId w:val="32"/>
         </w:numPr>
         <w:rPr>
-          <w:ins w:id="258" w:author="Alan Hawse" w:date="2017-06-09T07:54:00Z"/>
-          <w:del w:id="259" w:author="Greg Landry" w:date="2017-06-09T11:15:00Z"/>
-        </w:rPr>
-        <w:pPrChange w:id="260" w:author="Alan Hawse" w:date="2017-06-09T07:58:00Z">
+          <w:ins w:id="256" w:author="Alan Hawse" w:date="2017-06-09T07:54:00Z"/>
+          <w:del w:id="257" w:author="Greg Landry" w:date="2017-06-09T11:15:00Z"/>
+        </w:rPr>
+        <w:pPrChange w:id="258" w:author="Alan Hawse" w:date="2017-06-09T07:58:00Z">
           <w:pPr>
             <w:jc w:val="center"/>
           </w:pPr>
         </w:pPrChange>
       </w:pPr>
-      <w:ins w:id="261" w:author="Alan Hawse" w:date="2017-06-09T07:59:00Z">
+      <w:ins w:id="259" w:author="Alan Hawse" w:date="2017-06-09T07:59:00Z">
         <w:r>
           <w:t>One or more secure signatures that let you verify the authenticity of the message</w:t>
         </w:r>
@@ -6310,9 +6303,9 @@
           <w:numId w:val="32"/>
         </w:numPr>
         <w:rPr>
-          <w:ins w:id="262" w:author="Alan Hawse" w:date="2017-06-09T07:51:00Z"/>
-        </w:rPr>
-        <w:pPrChange w:id="263" w:author="Greg Landry" w:date="2017-06-09T11:15:00Z">
+          <w:ins w:id="260" w:author="Alan Hawse" w:date="2017-06-09T07:51:00Z"/>
+        </w:rPr>
+        <w:pPrChange w:id="261" w:author="Greg Landry" w:date="2017-06-09T11:15:00Z">
           <w:pPr>
             <w:jc w:val="center"/>
           </w:pPr>
@@ -6322,53 +6315,53 @@
     <w:p>
       <w:pPr>
         <w:rPr>
-          <w:ins w:id="264" w:author="Alan Hawse" w:date="2017-06-08T17:14:00Z"/>
-          <w:moveFrom w:id="265" w:author="Greg Landry" w:date="2017-06-09T11:16:00Z"/>
-        </w:rPr>
-        <w:pPrChange w:id="266" w:author="Alan Hawse" w:date="2017-06-08T13:59:00Z">
+          <w:ins w:id="262" w:author="Alan Hawse" w:date="2017-06-08T17:14:00Z"/>
+          <w:moveFrom w:id="263" w:author="Greg Landry" w:date="2017-06-09T11:16:00Z"/>
+        </w:rPr>
+        <w:pPrChange w:id="264" w:author="Alan Hawse" w:date="2017-06-08T13:59:00Z">
           <w:pPr>
             <w:jc w:val="center"/>
           </w:pPr>
         </w:pPrChange>
       </w:pPr>
-      <w:moveFromRangeStart w:id="267" w:author="Greg Landry" w:date="2017-06-09T11:16:00Z" w:name="move484770293"/>
-      <w:moveFrom w:id="268" w:author="Greg Landry" w:date="2017-06-09T11:16:00Z">
-        <w:ins w:id="269" w:author="Alan Hawse" w:date="2017-06-08T16:48:00Z">
+      <w:moveFromRangeStart w:id="265" w:author="Greg Landry" w:date="2017-06-09T11:16:00Z" w:name="move484770293"/>
+      <w:moveFrom w:id="266" w:author="Greg Landry" w:date="2017-06-09T11:16:00Z">
+        <w:ins w:id="267" w:author="Alan Hawse" w:date="2017-06-08T16:48:00Z">
           <w:r>
             <w:t xml:space="preserve">You can get the </w:t>
           </w:r>
         </w:ins>
-        <w:ins w:id="270" w:author="Alan Hawse" w:date="2017-06-09T07:47:00Z">
+        <w:ins w:id="268" w:author="Alan Hawse" w:date="2017-06-09T07:47:00Z">
           <w:r>
             <w:t xml:space="preserve">root or intermediate </w:t>
           </w:r>
         </w:ins>
-        <w:ins w:id="271" w:author="Alan Hawse" w:date="2017-06-08T16:48:00Z">
+        <w:ins w:id="269" w:author="Alan Hawse" w:date="2017-06-08T16:48:00Z">
           <w:r>
             <w:t>certificate for a website from the browser.</w:t>
           </w:r>
         </w:ins>
-        <w:ins w:id="272" w:author="Alan Hawse" w:date="2017-06-08T16:49:00Z">
+        <w:ins w:id="270" w:author="Alan Hawse" w:date="2017-06-08T16:49:00Z">
           <w:r>
             <w:t xml:space="preserve">  </w:t>
           </w:r>
         </w:ins>
       </w:moveFrom>
     </w:p>
-    <w:moveFromRangeEnd w:id="267"/>
+    <w:moveFromRangeEnd w:id="265"/>
     <w:p>
       <w:pPr>
         <w:pStyle w:val="Heading4"/>
         <w:rPr>
-          <w:ins w:id="273" w:author="Alan Hawse" w:date="2017-06-08T17:14:00Z"/>
-        </w:rPr>
-        <w:pPrChange w:id="274" w:author="Greg Landry" w:date="2017-06-09T11:15:00Z">
+          <w:ins w:id="271" w:author="Alan Hawse" w:date="2017-06-08T17:14:00Z"/>
+        </w:rPr>
+        <w:pPrChange w:id="272" w:author="Greg Landry" w:date="2017-06-09T11:15:00Z">
           <w:pPr>
             <w:jc w:val="center"/>
           </w:pPr>
         </w:pPrChange>
       </w:pPr>
-      <w:ins w:id="275" w:author="Greg Landry" w:date="2017-06-09T11:15:00Z">
+      <w:ins w:id="273" w:author="Greg Landry" w:date="2017-06-09T11:15:00Z">
         <w:r>
           <w:t>Downloading Certificates</w:t>
         </w:r>
@@ -6377,31 +6370,31 @@
     <w:p>
       <w:pPr>
         <w:rPr>
-          <w:ins w:id="276" w:author="Greg Landry" w:date="2017-06-09T11:18:00Z"/>
-        </w:rPr>
-      </w:pPr>
-      <w:moveToRangeStart w:id="277" w:author="Greg Landry" w:date="2017-06-09T11:16:00Z" w:name="move484770293"/>
-      <w:moveTo w:id="278" w:author="Greg Landry" w:date="2017-06-09T11:16:00Z">
+          <w:ins w:id="274" w:author="Greg Landry" w:date="2017-06-09T11:18:00Z"/>
+        </w:rPr>
+      </w:pPr>
+      <w:moveToRangeStart w:id="275" w:author="Greg Landry" w:date="2017-06-09T11:16:00Z" w:name="move484770293"/>
+      <w:moveTo w:id="276" w:author="Greg Landry" w:date="2017-06-09T11:16:00Z">
         <w:r>
           <w:t xml:space="preserve">You can get the root or intermediate certificate for a website from </w:t>
         </w:r>
-        <w:del w:id="279" w:author="Greg Landry" w:date="2017-06-09T11:18:00Z">
+        <w:del w:id="277" w:author="Greg Landry" w:date="2017-06-09T11:18:00Z">
           <w:r>
             <w:delText>the</w:delText>
           </w:r>
         </w:del>
       </w:moveTo>
-      <w:ins w:id="280" w:author="Greg Landry" w:date="2017-06-09T11:18:00Z">
+      <w:ins w:id="278" w:author="Greg Landry" w:date="2017-06-09T11:18:00Z">
         <w:r>
           <w:t>a</w:t>
         </w:r>
       </w:ins>
-      <w:moveTo w:id="281" w:author="Greg Landry" w:date="2017-06-09T11:16:00Z">
+      <w:moveTo w:id="279" w:author="Greg Landry" w:date="2017-06-09T11:16:00Z">
         <w:r>
           <w:t xml:space="preserve"> browser.  </w:t>
         </w:r>
       </w:moveTo>
-      <w:ins w:id="282" w:author="Greg Landry" w:date="2017-06-09T11:40:00Z">
+      <w:ins w:id="280" w:author="Greg Landry" w:date="2017-06-09T11:40:00Z">
         <w:r>
           <w:t xml:space="preserve">In the examples below, we will use </w:t>
         </w:r>
@@ -6421,21 +6414,21 @@
         </w:rPr>
         <w:t>https://httpbin.org</w:t>
       </w:r>
+      <w:ins w:id="281" w:author="Greg Landry" w:date="2017-06-09T11:40:00Z">
+        <w:r>
+          <w:fldChar w:fldCharType="end"/>
+        </w:r>
+        <w:r>
+          <w:t xml:space="preserve"> as the site for which we want to retri</w:t>
+        </w:r>
+      </w:ins>
+      <w:ins w:id="282" w:author="Greg Landry" w:date="2017-06-09T11:41:00Z">
+        <w:r>
+          <w:t>e</w:t>
+        </w:r>
+      </w:ins>
       <w:ins w:id="283" w:author="Greg Landry" w:date="2017-06-09T11:40:00Z">
         <w:r>
-          <w:fldChar w:fldCharType="end"/>
-        </w:r>
-        <w:r>
-          <w:t xml:space="preserve"> as the site for which we want to retri</w:t>
-        </w:r>
-      </w:ins>
-      <w:ins w:id="284" w:author="Greg Landry" w:date="2017-06-09T11:41:00Z">
-        <w:r>
-          <w:t>e</w:t>
-        </w:r>
-      </w:ins>
-      <w:ins w:id="285" w:author="Greg Landry" w:date="2017-06-09T11:40:00Z">
-        <w:r>
           <w:t>ve the certificate.</w:t>
         </w:r>
       </w:ins>
@@ -6444,43 +6437,43 @@
       <w:pPr>
         <w:pStyle w:val="Heading5"/>
         <w:rPr>
-          <w:moveTo w:id="286" w:author="Greg Landry" w:date="2017-06-09T11:16:00Z"/>
-        </w:rPr>
-        <w:pPrChange w:id="287" w:author="Greg Landry" w:date="2017-06-09T11:18:00Z">
+          <w:moveTo w:id="284" w:author="Greg Landry" w:date="2017-06-09T11:16:00Z"/>
+        </w:rPr>
+        <w:pPrChange w:id="285" w:author="Greg Landry" w:date="2017-06-09T11:18:00Z">
           <w:pPr/>
         </w:pPrChange>
       </w:pPr>
-      <w:ins w:id="288" w:author="Greg Landry" w:date="2017-06-09T11:18:00Z">
+      <w:ins w:id="286" w:author="Greg Landry" w:date="2017-06-09T11:18:00Z">
         <w:r>
           <w:lastRenderedPageBreak/>
           <w:t>Chrome</w:t>
         </w:r>
       </w:ins>
     </w:p>
-    <w:moveToRangeEnd w:id="277"/>
-    <w:p>
-      <w:pPr>
-        <w:rPr>
-          <w:ins w:id="289" w:author="Greg Landry" w:date="2017-06-09T11:41:00Z"/>
-        </w:rPr>
-        <w:pPrChange w:id="290" w:author="Alan Hawse" w:date="2017-06-08T13:59:00Z">
+    <w:moveToRangeEnd w:id="275"/>
+    <w:p>
+      <w:pPr>
+        <w:rPr>
+          <w:ins w:id="287" w:author="Greg Landry" w:date="2017-06-09T11:41:00Z"/>
+        </w:rPr>
+        <w:pPrChange w:id="288" w:author="Alan Hawse" w:date="2017-06-08T13:59:00Z">
           <w:pPr>
             <w:jc w:val="center"/>
           </w:pPr>
         </w:pPrChange>
       </w:pPr>
+      <w:ins w:id="289" w:author="Greg Landry" w:date="2017-06-09T11:41:00Z">
+        <w:r>
+          <w:t>In</w:t>
+        </w:r>
+      </w:ins>
+      <w:ins w:id="290" w:author="Greg Landry" w:date="2017-06-09T11:40:00Z">
+        <w:r>
+          <w:t xml:space="preserve"> Chrome, </w:t>
+        </w:r>
+      </w:ins>
       <w:ins w:id="291" w:author="Greg Landry" w:date="2017-06-09T11:41:00Z">
         <w:r>
-          <w:t>In</w:t>
-        </w:r>
-      </w:ins>
-      <w:ins w:id="292" w:author="Greg Landry" w:date="2017-06-09T11:40:00Z">
-        <w:r>
-          <w:t xml:space="preserve"> Chrome, </w:t>
-        </w:r>
-      </w:ins>
-      <w:ins w:id="293" w:author="Greg Landry" w:date="2017-06-09T11:41:00Z">
-        <w:r>
           <w:t>navigate to the site you are interested in (</w:t>
         </w:r>
         <w:r>
@@ -6499,7 +6492,7 @@
         </w:rPr>
         <w:t>https://httpbin.org</w:t>
       </w:r>
-      <w:ins w:id="294" w:author="Greg Landry" w:date="2017-06-09T11:41:00Z">
+      <w:ins w:id="292" w:author="Greg Landry" w:date="2017-06-09T11:41:00Z">
         <w:r>
           <w:fldChar w:fldCharType="end"/>
         </w:r>
@@ -6517,15 +6510,15 @@
           <w:numId w:val="34"/>
         </w:numPr>
         <w:rPr>
-          <w:ins w:id="295" w:author="Greg Landry" w:date="2017-06-09T11:57:00Z"/>
-        </w:rPr>
-        <w:pPrChange w:id="296" w:author="Greg Landry" w:date="2017-06-09T12:04:00Z">
+          <w:ins w:id="293" w:author="Greg Landry" w:date="2017-06-09T11:57:00Z"/>
+        </w:rPr>
+        <w:pPrChange w:id="294" w:author="Greg Landry" w:date="2017-06-09T12:04:00Z">
           <w:pPr>
             <w:jc w:val="center"/>
           </w:pPr>
         </w:pPrChange>
       </w:pPr>
-      <w:ins w:id="297" w:author="Greg Landry" w:date="2017-06-09T11:42:00Z">
+      <w:ins w:id="295" w:author="Greg Landry" w:date="2017-06-09T11:42:00Z">
         <w:r>
           <w:t>On the upper right corner, click the three dots and select “More Tools -&gt; Developer Tools”.</w:t>
         </w:r>
@@ -6536,15 +6529,15 @@
         <w:pStyle w:val="ListParagraph"/>
         <w:jc w:val="center"/>
         <w:rPr>
-          <w:ins w:id="298" w:author="Greg Landry" w:date="2017-06-09T11:57:00Z"/>
-        </w:rPr>
-        <w:pPrChange w:id="299" w:author="Greg Landry" w:date="2017-06-09T11:58:00Z">
+          <w:ins w:id="296" w:author="Greg Landry" w:date="2017-06-09T11:57:00Z"/>
+        </w:rPr>
+        <w:pPrChange w:id="297" w:author="Greg Landry" w:date="2017-06-09T11:58:00Z">
           <w:pPr>
             <w:jc w:val="center"/>
           </w:pPr>
         </w:pPrChange>
       </w:pPr>
-      <w:ins w:id="300" w:author="Greg Landry" w:date="2017-06-09T11:58:00Z">
+      <w:ins w:id="298" w:author="Greg Landry" w:date="2017-06-09T11:58:00Z">
         <w:r>
           <w:rPr>
             <w:noProof/>
@@ -6617,7 +6610,7 @@
             </mc:Choice>
             <mc:Fallback>
               <w:pict>
-                <v:roundrect w14:anchorId="68B6ABAB" id="Rectangle: Rounded Corners 16" o:spid="_x0000_s1026" style="position:absolute;margin-left:447pt;margin-top:21.55pt;width:18.75pt;height:15.5pt;z-index:251581440;visibility:visible;mso-wrap-style:square;mso-height-percent:0;mso-wrap-distance-left:9pt;mso-wrap-distance-top:0;mso-wrap-distance-right:9pt;mso-wrap-distance-bottom:0;mso-position-horizontal:absolute;mso-position-horizontal-relative:text;mso-position-vertical:absolute;mso-position-vertical-relative:text;mso-height-percent:0;mso-height-relative:margin;v-text-anchor:middle" arcsize="10923f" o:gfxdata="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" filled="f" strokecolor="red" strokeweight="3pt">
+                <v:roundrect w14:anchorId="21E5F598" id="Rectangle: Rounded Corners 16" o:spid="_x0000_s1026" style="position:absolute;margin-left:447pt;margin-top:21.55pt;width:18.75pt;height:15.5pt;z-index:251581440;visibility:visible;mso-wrap-style:square;mso-height-percent:0;mso-wrap-distance-left:9pt;mso-wrap-distance-top:0;mso-wrap-distance-right:9pt;mso-wrap-distance-bottom:0;mso-position-horizontal:absolute;mso-position-horizontal-relative:text;mso-position-vertical:absolute;mso-position-vertical-relative:text;mso-height-percent:0;mso-height-relative:margin;v-text-anchor:middle" arcsize="10923f" o:gfxdata="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" filled="f" strokecolor="red" strokeweight="3pt">
                   <v:stroke joinstyle="miter"/>
                 </v:roundrect>
               </w:pict>
@@ -6625,7 +6618,7 @@
           </mc:AlternateContent>
         </w:r>
       </w:ins>
-      <w:ins w:id="301" w:author="Greg Landry" w:date="2017-06-09T11:57:00Z">
+      <w:ins w:id="299" w:author="Greg Landry" w:date="2017-06-09T11:57:00Z">
         <w:r>
           <w:rPr>
             <w:noProof/>
@@ -6672,9 +6665,9 @@
       <w:pPr>
         <w:pStyle w:val="ListParagraph"/>
         <w:rPr>
-          <w:ins w:id="302" w:author="Greg Landry" w:date="2017-06-09T11:42:00Z"/>
-        </w:rPr>
-        <w:pPrChange w:id="303" w:author="Greg Landry" w:date="2017-06-09T11:57:00Z">
+          <w:ins w:id="300" w:author="Greg Landry" w:date="2017-06-09T11:42:00Z"/>
+        </w:rPr>
+        <w:pPrChange w:id="301" w:author="Greg Landry" w:date="2017-06-09T11:57:00Z">
           <w:pPr>
             <w:jc w:val="center"/>
           </w:pPr>
@@ -6690,15 +6683,15 @@
           <w:numId w:val="34"/>
         </w:numPr>
         <w:rPr>
-          <w:ins w:id="304" w:author="Greg Landry" w:date="2017-06-09T11:58:00Z"/>
-        </w:rPr>
-        <w:pPrChange w:id="305" w:author="Greg Landry" w:date="2017-06-09T12:05:00Z">
+          <w:ins w:id="302" w:author="Greg Landry" w:date="2017-06-09T11:58:00Z"/>
+        </w:rPr>
+        <w:pPrChange w:id="303" w:author="Greg Landry" w:date="2017-06-09T12:05:00Z">
           <w:pPr>
             <w:jc w:val="center"/>
           </w:pPr>
         </w:pPrChange>
       </w:pPr>
-      <w:ins w:id="306" w:author="Greg Landry" w:date="2017-06-09T11:43:00Z">
+      <w:ins w:id="304" w:author="Greg Landry" w:date="2017-06-09T11:43:00Z">
         <w:r>
           <w:t>Click on “View certificate”.</w:t>
         </w:r>
@@ -6709,15 +6702,15 @@
         <w:pStyle w:val="ListParagraph"/>
         <w:jc w:val="center"/>
         <w:rPr>
-          <w:ins w:id="307" w:author="Greg Landry" w:date="2017-06-09T11:59:00Z"/>
-        </w:rPr>
-        <w:pPrChange w:id="308" w:author="Greg Landry" w:date="2017-06-09T11:58:00Z">
+          <w:ins w:id="305" w:author="Greg Landry" w:date="2017-06-09T11:59:00Z"/>
+        </w:rPr>
+        <w:pPrChange w:id="306" w:author="Greg Landry" w:date="2017-06-09T11:58:00Z">
           <w:pPr>
             <w:jc w:val="center"/>
           </w:pPr>
         </w:pPrChange>
       </w:pPr>
-      <w:ins w:id="309" w:author="Greg Landry" w:date="2017-06-09T11:59:00Z">
+      <w:ins w:id="307" w:author="Greg Landry" w:date="2017-06-09T11:59:00Z">
         <w:r>
           <w:rPr>
             <w:noProof/>
@@ -6793,7 +6786,7 @@
             </mc:Choice>
             <mc:Fallback>
               <w:pict>
-                <v:roundrect w14:anchorId="458A0E67" id="Rectangle: Rounded Corners 17" o:spid="_x0000_s1026" style="position:absolute;margin-left:408pt;margin-top:132.85pt;width:42pt;height:14.5pt;z-index:251585536;visibility:visible;mso-wrap-style:square;mso-width-percent:0;mso-height-percent:0;mso-wrap-distance-left:9pt;mso-wrap-distance-top:0;mso-wrap-distance-right:9pt;mso-wrap-distance-bottom:0;mso-position-horizontal:absolute;mso-position-horizontal-relative:text;mso-position-vertical:absolute;mso-position-vertical-relative:text;mso-width-percent:0;mso-height-percent:0;mso-width-relative:margin;mso-height-relative:margin;v-text-anchor:middle" arcsize="10923f" o:gfxdata="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" filled="f" strokecolor="red" strokeweight="3pt">
+                <v:roundrect w14:anchorId="11AEF815" id="Rectangle: Rounded Corners 17" o:spid="_x0000_s1026" style="position:absolute;margin-left:408pt;margin-top:132.85pt;width:42pt;height:14.5pt;z-index:251585536;visibility:visible;mso-wrap-style:square;mso-width-percent:0;mso-height-percent:0;mso-wrap-distance-left:9pt;mso-wrap-distance-top:0;mso-wrap-distance-right:9pt;mso-wrap-distance-bottom:0;mso-position-horizontal:absolute;mso-position-horizontal-relative:text;mso-position-vertical:absolute;mso-position-vertical-relative:text;mso-width-percent:0;mso-height-percent:0;mso-width-relative:margin;mso-height-relative:margin;v-text-anchor:middle" arcsize="10923f" o:gfxdata="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" filled="f" strokecolor="red" strokeweight="3pt">
                   <v:stroke joinstyle="miter"/>
                 </v:roundrect>
               </w:pict>
@@ -6801,7 +6794,7 @@
           </mc:AlternateContent>
         </w:r>
       </w:ins>
-      <w:ins w:id="310" w:author="Greg Landry" w:date="2017-06-09T11:58:00Z">
+      <w:ins w:id="308" w:author="Greg Landry" w:date="2017-06-09T11:58:00Z">
         <w:r>
           <w:rPr>
             <w:noProof/>
@@ -6856,9 +6849,9 @@
         <w:pStyle w:val="ListParagraph"/>
         <w:jc w:val="center"/>
         <w:rPr>
-          <w:ins w:id="311" w:author="Greg Landry" w:date="2017-06-09T11:43:00Z"/>
-        </w:rPr>
-        <w:pPrChange w:id="312" w:author="Greg Landry" w:date="2017-06-09T11:58:00Z">
+          <w:ins w:id="309" w:author="Greg Landry" w:date="2017-06-09T11:43:00Z"/>
+        </w:rPr>
+        <w:pPrChange w:id="310" w:author="Greg Landry" w:date="2017-06-09T11:58:00Z">
           <w:pPr>
             <w:jc w:val="center"/>
           </w:pPr>
@@ -6874,20 +6867,20 @@
           <w:numId w:val="34"/>
         </w:numPr>
         <w:rPr>
-          <w:ins w:id="313" w:author="Greg Landry" w:date="2017-06-09T11:57:00Z"/>
-        </w:rPr>
-        <w:pPrChange w:id="314" w:author="Greg Landry" w:date="2017-06-09T12:04:00Z">
+          <w:ins w:id="311" w:author="Greg Landry" w:date="2017-06-09T11:57:00Z"/>
+        </w:rPr>
+        <w:pPrChange w:id="312" w:author="Greg Landry" w:date="2017-06-09T12:04:00Z">
           <w:pPr>
             <w:jc w:val="center"/>
           </w:pPr>
         </w:pPrChange>
       </w:pPr>
-      <w:ins w:id="315" w:author="Greg Landry" w:date="2017-06-09T11:45:00Z">
+      <w:ins w:id="313" w:author="Greg Landry" w:date="2017-06-09T11:45:00Z">
         <w:r>
           <w:t>Click on the</w:t>
         </w:r>
       </w:ins>
-      <w:ins w:id="316" w:author="Greg Landry" w:date="2017-06-09T11:43:00Z">
+      <w:ins w:id="314" w:author="Greg Landry" w:date="2017-06-09T11:43:00Z">
         <w:r>
           <w:t xml:space="preserve"> “Certification Path” tab see the root and intermediate certificates.</w:t>
         </w:r>
@@ -6897,10 +6890,10 @@
       <w:pPr>
         <w:jc w:val="center"/>
         <w:rPr>
-          <w:ins w:id="317" w:author="Greg Landry" w:date="2017-06-09T11:46:00Z"/>
-        </w:rPr>
-      </w:pPr>
-      <w:ins w:id="318" w:author="Greg Landry" w:date="2017-06-09T12:00:00Z">
+          <w:ins w:id="315" w:author="Greg Landry" w:date="2017-06-09T11:46:00Z"/>
+        </w:rPr>
+      </w:pPr>
+      <w:ins w:id="316" w:author="Greg Landry" w:date="2017-06-09T12:00:00Z">
         <w:r>
           <w:rPr>
             <w:noProof/>
@@ -6976,7 +6969,7 @@
             </mc:Choice>
             <mc:Fallback>
               <w:pict>
-                <v:roundrect w14:anchorId="25DC550A" id="Rectangle: Rounded Corners 19" o:spid="_x0000_s1026" style="position:absolute;margin-left:180.6pt;margin-top:17.85pt;width:51.25pt;height:14.05pt;z-index:251588608;visibility:visible;mso-wrap-style:square;mso-width-percent:0;mso-height-percent:0;mso-wrap-distance-left:9pt;mso-wrap-distance-top:0;mso-wrap-distance-right:9pt;mso-wrap-distance-bottom:0;mso-position-horizontal:absolute;mso-position-horizontal-relative:text;mso-position-vertical:absolute;mso-position-vertical-relative:text;mso-width-percent:0;mso-height-percent:0;mso-width-relative:margin;mso-height-relative:margin;v-text-anchor:middle" arcsize="10923f" o:gfxdata="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" filled="f" strokecolor="red" strokeweight="3pt">
+                <v:roundrect w14:anchorId="5896E9C5" id="Rectangle: Rounded Corners 19" o:spid="_x0000_s1026" style="position:absolute;margin-left:180.6pt;margin-top:17.85pt;width:51.25pt;height:14.05pt;z-index:251588608;visibility:visible;mso-wrap-style:square;mso-width-percent:0;mso-height-percent:0;mso-wrap-distance-left:9pt;mso-wrap-distance-top:0;mso-wrap-distance-right:9pt;mso-wrap-distance-bottom:0;mso-position-horizontal:absolute;mso-position-horizontal-relative:text;mso-position-vertical:absolute;mso-position-vertical-relative:text;mso-width-percent:0;mso-height-percent:0;mso-width-relative:margin;mso-height-relative:margin;v-text-anchor:middle" arcsize="10923f" o:gfxdata="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" filled="f" strokecolor="red" strokeweight="3pt">
                   <v:stroke joinstyle="miter"/>
                 </v:roundrect>
               </w:pict>
@@ -6984,7 +6977,7 @@
           </mc:AlternateContent>
         </w:r>
       </w:ins>
-      <w:ins w:id="319" w:author="Greg Landry" w:date="2017-06-09T11:59:00Z">
+      <w:ins w:id="317" w:author="Greg Landry" w:date="2017-06-09T11:59:00Z">
         <w:r>
           <w:rPr>
             <w:noProof/>
@@ -7043,15 +7036,15 @@
           <w:numId w:val="34"/>
         </w:numPr>
         <w:rPr>
-          <w:ins w:id="320" w:author="Greg Landry" w:date="2017-06-09T12:00:00Z"/>
-        </w:rPr>
-        <w:pPrChange w:id="321" w:author="Greg Landry" w:date="2017-06-09T12:09:00Z">
+          <w:ins w:id="318" w:author="Greg Landry" w:date="2017-06-09T12:00:00Z"/>
+        </w:rPr>
+        <w:pPrChange w:id="319" w:author="Greg Landry" w:date="2017-06-09T12:09:00Z">
           <w:pPr>
             <w:jc w:val="center"/>
           </w:pPr>
         </w:pPrChange>
       </w:pPr>
-      <w:ins w:id="322" w:author="Greg Landry" w:date="2017-06-09T11:46:00Z">
+      <w:ins w:id="320" w:author="Greg Landry" w:date="2017-06-09T11:46:00Z">
         <w:r>
           <w:lastRenderedPageBreak/>
           <w:t>Click on the “Details” tab and then on “Copy to File…” to save the certificate.</w:t>
@@ -7062,10 +7055,10 @@
       <w:pPr>
         <w:jc w:val="center"/>
         <w:rPr>
-          <w:ins w:id="323" w:author="Greg Landry" w:date="2017-06-09T12:03:00Z"/>
-        </w:rPr>
-      </w:pPr>
-      <w:ins w:id="324" w:author="Greg Landry" w:date="2017-06-09T12:03:00Z">
+          <w:ins w:id="321" w:author="Greg Landry" w:date="2017-06-09T12:03:00Z"/>
+        </w:rPr>
+      </w:pPr>
+      <w:ins w:id="322" w:author="Greg Landry" w:date="2017-06-09T12:03:00Z">
         <w:r>
           <w:rPr>
             <w:noProof/>
@@ -7141,7 +7134,7 @@
             </mc:Choice>
             <mc:Fallback>
               <w:pict>
-                <v:roundrect w14:anchorId="1EF78BF8" id="Rectangle: Rounded Corners 26" o:spid="_x0000_s1026" style="position:absolute;margin-left:261.15pt;margin-top:161.1pt;width:48.2pt;height:14.05pt;z-index:251604992;visibility:visible;mso-wrap-style:square;mso-width-percent:0;mso-height-percent:0;mso-wrap-distance-left:9pt;mso-wrap-distance-top:0;mso-wrap-distance-right:9pt;mso-wrap-distance-bottom:0;mso-position-horizontal:absolute;mso-position-horizontal-relative:text;mso-position-vertical:absolute;mso-position-vertical-relative:text;mso-width-percent:0;mso-height-percent:0;mso-width-relative:margin;mso-height-relative:margin;v-text-anchor:middle" arcsize="10923f" o:gfxdata="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" filled="f" strokecolor="red" strokeweight="3pt">
+                <v:roundrect w14:anchorId="1C75A312" id="Rectangle: Rounded Corners 26" o:spid="_x0000_s1026" style="position:absolute;margin-left:261.15pt;margin-top:161.1pt;width:48.2pt;height:14.05pt;z-index:251604992;visibility:visible;mso-wrap-style:square;mso-width-percent:0;mso-height-percent:0;mso-wrap-distance-left:9pt;mso-wrap-distance-top:0;mso-wrap-distance-right:9pt;mso-wrap-distance-bottom:0;mso-position-horizontal:absolute;mso-position-horizontal-relative:text;mso-position-vertical:absolute;mso-position-vertical-relative:text;mso-width-percent:0;mso-height-percent:0;mso-width-relative:margin;mso-height-relative:margin;v-text-anchor:middle" arcsize="10923f" o:gfxdata="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" filled="f" strokecolor="red" strokeweight="3pt">
                   <v:stroke joinstyle="miter"/>
                 </v:roundrect>
               </w:pict>
@@ -7149,7 +7142,7 @@
           </mc:AlternateContent>
         </w:r>
       </w:ins>
-      <w:ins w:id="325" w:author="Greg Landry" w:date="2017-06-09T12:02:00Z">
+      <w:ins w:id="323" w:author="Greg Landry" w:date="2017-06-09T12:02:00Z">
         <w:r>
           <w:rPr>
             <w:noProof/>
@@ -7225,7 +7218,7 @@
             </mc:Choice>
             <mc:Fallback>
               <w:pict>
-                <v:roundrect w14:anchorId="57FE39E0" id="Rectangle: Rounded Corners 25" o:spid="_x0000_s1026" style="position:absolute;margin-left:171.45pt;margin-top:11.05pt;width:26.25pt;height:14.65pt;z-index:251597824;visibility:visible;mso-wrap-style:square;mso-width-percent:0;mso-height-percent:0;mso-wrap-distance-left:9pt;mso-wrap-distance-top:0;mso-wrap-distance-right:9pt;mso-wrap-distance-bottom:0;mso-position-horizontal:absolute;mso-position-horizontal-relative:text;mso-position-vertical:absolute;mso-position-vertical-relative:text;mso-width-percent:0;mso-height-percent:0;mso-width-relative:margin;mso-height-relative:margin;v-text-anchor:middle" arcsize="10923f" o:gfxdata="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" filled="f" strokecolor="red" strokeweight="3pt">
+                <v:roundrect w14:anchorId="396158D6" id="Rectangle: Rounded Corners 25" o:spid="_x0000_s1026" style="position:absolute;margin-left:171.45pt;margin-top:11.05pt;width:26.25pt;height:14.65pt;z-index:251597824;visibility:visible;mso-wrap-style:square;mso-width-percent:0;mso-height-percent:0;mso-wrap-distance-left:9pt;mso-wrap-distance-top:0;mso-wrap-distance-right:9pt;mso-wrap-distance-bottom:0;mso-position-horizontal:absolute;mso-position-horizontal-relative:text;mso-position-vertical:absolute;mso-position-vertical-relative:text;mso-width-percent:0;mso-height-percent:0;mso-width-relative:margin;mso-height-relative:margin;v-text-anchor:middle" arcsize="10923f" o:gfxdata="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" filled="f" strokecolor="red" strokeweight="3pt">
                   <v:stroke joinstyle="miter"/>
                 </v:roundrect>
               </w:pict>
@@ -7233,7 +7226,7 @@
           </mc:AlternateContent>
         </w:r>
       </w:ins>
-      <w:ins w:id="326" w:author="Greg Landry" w:date="2017-06-09T12:00:00Z">
+      <w:ins w:id="324" w:author="Greg Landry" w:date="2017-06-09T12:00:00Z">
         <w:r>
           <w:rPr>
             <w:noProof/>
@@ -7295,15 +7288,15 @@
           <w:numId w:val="34"/>
         </w:numPr>
         <w:rPr>
-          <w:ins w:id="327" w:author="Greg Landry" w:date="2017-06-09T12:01:00Z"/>
-        </w:rPr>
-        <w:pPrChange w:id="328" w:author="Greg Landry" w:date="2017-06-09T12:04:00Z">
+          <w:ins w:id="325" w:author="Greg Landry" w:date="2017-06-09T12:01:00Z"/>
+        </w:rPr>
+        <w:pPrChange w:id="326" w:author="Greg Landry" w:date="2017-06-09T12:04:00Z">
           <w:pPr>
             <w:jc w:val="center"/>
           </w:pPr>
         </w:pPrChange>
       </w:pPr>
-      <w:ins w:id="329" w:author="Greg Landry" w:date="2017-06-09T12:03:00Z">
+      <w:ins w:id="327" w:author="Greg Landry" w:date="2017-06-09T12:03:00Z">
         <w:r>
           <w:t>From the Certificate Export Wizard, select “Base-64 encoded X.509 (.CER)” to allow you to save the certificate in the ASCII PEM format.</w:t>
         </w:r>
@@ -7313,10 +7306,10 @@
       <w:pPr>
         <w:jc w:val="center"/>
         <w:rPr>
-          <w:ins w:id="330" w:author="Greg Landry" w:date="2017-06-09T11:46:00Z"/>
-        </w:rPr>
-      </w:pPr>
-      <w:ins w:id="331" w:author="Greg Landry" w:date="2017-06-09T12:06:00Z">
+          <w:ins w:id="328" w:author="Greg Landry" w:date="2017-06-09T11:46:00Z"/>
+        </w:rPr>
+      </w:pPr>
+      <w:ins w:id="329" w:author="Greg Landry" w:date="2017-06-09T12:06:00Z">
         <w:r>
           <w:rPr>
             <w:noProof/>
@@ -7392,7 +7385,7 @@
             </mc:Choice>
             <mc:Fallback>
               <w:pict>
-                <v:roundrect w14:anchorId="2CB7C7BB" id="Rectangle: Rounded Corners 31" o:spid="_x0000_s1026" style="position:absolute;margin-left:357pt;margin-top:335.9pt;width:35.35pt;height:13.7pt;z-index:251731968;visibility:visible;mso-wrap-style:square;mso-width-percent:0;mso-height-percent:0;mso-wrap-distance-left:9pt;mso-wrap-distance-top:0;mso-wrap-distance-right:9pt;mso-wrap-distance-bottom:0;mso-position-horizontal:absolute;mso-position-horizontal-relative:text;mso-position-vertical:absolute;mso-position-vertical-relative:text;mso-width-percent:0;mso-height-percent:0;mso-width-relative:margin;mso-height-relative:margin;v-text-anchor:middle" arcsize="10923f" o:gfxdata="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" filled="f" strokecolor="red" strokeweight="3pt">
+                <v:roundrect w14:anchorId="58BC7AC8" id="Rectangle: Rounded Corners 31" o:spid="_x0000_s1026" style="position:absolute;margin-left:357pt;margin-top:335.9pt;width:35.35pt;height:13.7pt;z-index:251731968;visibility:visible;mso-wrap-style:square;mso-width-percent:0;mso-height-percent:0;mso-wrap-distance-left:9pt;mso-wrap-distance-top:0;mso-wrap-distance-right:9pt;mso-wrap-distance-bottom:0;mso-position-horizontal:absolute;mso-position-horizontal-relative:text;mso-position-vertical:absolute;mso-position-vertical-relative:text;mso-width-percent:0;mso-height-percent:0;mso-width-relative:margin;mso-height-relative:margin;v-text-anchor:middle" arcsize="10923f" o:gfxdata="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" filled="f" strokecolor="red" strokeweight="3pt">
                   <v:stroke joinstyle="miter"/>
                 </v:roundrect>
               </w:pict>
@@ -7474,7 +7467,7 @@
             </mc:Choice>
             <mc:Fallback>
               <w:pict>
-                <v:roundrect w14:anchorId="71FCB5D2" id="Rectangle: Rounded Corners 30" o:spid="_x0000_s1026" style="position:absolute;margin-left:161.1pt;margin-top:335.45pt;width:35.35pt;height:13.7pt;z-index:251684864;visibility:visible;mso-wrap-style:square;mso-width-percent:0;mso-height-percent:0;mso-wrap-distance-left:9pt;mso-wrap-distance-top:0;mso-wrap-distance-right:9pt;mso-wrap-distance-bottom:0;mso-position-horizontal:absolute;mso-position-horizontal-relative:text;mso-position-vertical:absolute;mso-position-vertical-relative:text;mso-width-percent:0;mso-height-percent:0;mso-width-relative:margin;mso-height-relative:margin;v-text-anchor:middle" arcsize="10923f" o:gfxdata="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" filled="f" strokecolor="red" strokeweight="3pt">
+                <v:roundrect w14:anchorId="21077B67" id="Rectangle: Rounded Corners 30" o:spid="_x0000_s1026" style="position:absolute;margin-left:161.1pt;margin-top:335.45pt;width:35.35pt;height:13.7pt;z-index:251684864;visibility:visible;mso-wrap-style:square;mso-width-percent:0;mso-height-percent:0;mso-wrap-distance-left:9pt;mso-wrap-distance-top:0;mso-wrap-distance-right:9pt;mso-wrap-distance-bottom:0;mso-position-horizontal:absolute;mso-position-horizontal-relative:text;mso-position-vertical:absolute;mso-position-vertical-relative:text;mso-width-percent:0;mso-height-percent:0;mso-width-relative:margin;mso-height-relative:margin;v-text-anchor:middle" arcsize="10923f" o:gfxdata="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" filled="f" strokecolor="red" strokeweight="3pt">
                   <v:stroke joinstyle="miter"/>
                 </v:roundrect>
               </w:pict>
@@ -7556,7 +7549,7 @@
             </mc:Choice>
             <mc:Fallback>
               <w:pict>
-                <v:roundrect w14:anchorId="6E98D1A6" id="Rectangle: Rounded Corners 32" o:spid="_x0000_s1026" style="position:absolute;margin-left:54.15pt;margin-top:224.85pt;width:80.8pt;height:13.7pt;z-index:251738112;visibility:visible;mso-wrap-style:square;mso-width-percent:0;mso-height-percent:0;mso-wrap-distance-left:9pt;mso-wrap-distance-top:0;mso-wrap-distance-right:9pt;mso-wrap-distance-bottom:0;mso-position-horizontal:absolute;mso-position-horizontal-relative:text;mso-position-vertical:absolute;mso-position-vertical-relative:text;mso-width-percent:0;mso-height-percent:0;mso-width-relative:margin;mso-height-relative:margin;v-text-anchor:middle" arcsize="10923f" o:gfxdata="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" filled="f" strokecolor="red" strokeweight="3pt">
+                <v:roundrect w14:anchorId="5E57679B" id="Rectangle: Rounded Corners 32" o:spid="_x0000_s1026" style="position:absolute;margin-left:54.15pt;margin-top:224.85pt;width:80.8pt;height:13.7pt;z-index:251738112;visibility:visible;mso-wrap-style:square;mso-width-percent:0;mso-height-percent:0;mso-wrap-distance-left:9pt;mso-wrap-distance-top:0;mso-wrap-distance-right:9pt;mso-wrap-distance-bottom:0;mso-position-horizontal:absolute;mso-position-horizontal-relative:text;mso-position-vertical:absolute;mso-position-vertical-relative:text;mso-width-percent:0;mso-height-percent:0;mso-width-relative:margin;mso-height-relative:margin;v-text-anchor:middle" arcsize="10923f" o:gfxdata="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" filled="f" strokecolor="red" strokeweight="3pt">
                   <v:stroke joinstyle="miter"/>
                 </v:roundrect>
               </w:pict>
@@ -7638,7 +7631,7 @@
             </mc:Choice>
             <mc:Fallback>
               <w:pict>
-                <v:roundrect w14:anchorId="5C5ED20B" id="Rectangle: Rounded Corners 29" o:spid="_x0000_s1026" style="position:absolute;margin-left:358.65pt;margin-top:159.55pt;width:35.35pt;height:13.7pt;z-index:251630592;visibility:visible;mso-wrap-style:square;mso-width-percent:0;mso-height-percent:0;mso-wrap-distance-left:9pt;mso-wrap-distance-top:0;mso-wrap-distance-right:9pt;mso-wrap-distance-bottom:0;mso-position-horizontal:absolute;mso-position-horizontal-relative:text;mso-position-vertical:absolute;mso-position-vertical-relative:text;mso-width-percent:0;mso-height-percent:0;mso-width-relative:margin;mso-height-relative:margin;v-text-anchor:middle" arcsize="10923f" o:gfxdata="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" filled="f" strokecolor="red" strokeweight="3pt">
+                <v:roundrect w14:anchorId="7B89A973" id="Rectangle: Rounded Corners 29" o:spid="_x0000_s1026" style="position:absolute;margin-left:358.65pt;margin-top:159.55pt;width:35.35pt;height:13.7pt;z-index:251630592;visibility:visible;mso-wrap-style:square;mso-width-percent:0;mso-height-percent:0;mso-wrap-distance-left:9pt;mso-wrap-distance-top:0;mso-wrap-distance-right:9pt;mso-wrap-distance-bottom:0;mso-position-horizontal:absolute;mso-position-horizontal-relative:text;mso-position-vertical:absolute;mso-position-vertical-relative:text;mso-width-percent:0;mso-height-percent:0;mso-width-relative:margin;mso-height-relative:margin;v-text-anchor:middle" arcsize="10923f" o:gfxdata="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" filled="f" strokecolor="red" strokeweight="3pt">
                   <v:stroke joinstyle="miter"/>
                 </v:roundrect>
               </w:pict>
@@ -7720,7 +7713,7 @@
             </mc:Choice>
             <mc:Fallback>
               <w:pict>
-                <v:roundrect w14:anchorId="6208A22B" id="Rectangle: Rounded Corners 28" o:spid="_x0000_s1026" style="position:absolute;margin-left:259.95pt;margin-top:59pt;width:68.35pt;height:13.1pt;z-index:251623424;visibility:visible;mso-wrap-style:square;mso-width-percent:0;mso-height-percent:0;mso-wrap-distance-left:9pt;mso-wrap-distance-top:0;mso-wrap-distance-right:9pt;mso-wrap-distance-bottom:0;mso-position-horizontal:absolute;mso-position-horizontal-relative:text;mso-position-vertical:absolute;mso-position-vertical-relative:text;mso-width-percent:0;mso-height-percent:0;mso-width-relative:margin;mso-height-relative:margin;v-text-anchor:middle" arcsize="10923f" o:gfxdata="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" filled="f" strokecolor="red" strokeweight="3pt">
+                <v:roundrect w14:anchorId="774E5F87" id="Rectangle: Rounded Corners 28" o:spid="_x0000_s1026" style="position:absolute;margin-left:259.95pt;margin-top:59pt;width:68.35pt;height:13.1pt;z-index:251623424;visibility:visible;mso-wrap-style:square;mso-width-percent:0;mso-height-percent:0;mso-wrap-distance-left:9pt;mso-wrap-distance-top:0;mso-wrap-distance-right:9pt;mso-wrap-distance-bottom:0;mso-position-horizontal:absolute;mso-position-horizontal-relative:text;mso-position-vertical:absolute;mso-position-vertical-relative:text;mso-width-percent:0;mso-height-percent:0;mso-width-relative:margin;mso-height-relative:margin;v-text-anchor:middle" arcsize="10923f" o:gfxdata="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" filled="f" strokecolor="red" strokeweight="3pt">
                   <v:stroke joinstyle="miter"/>
                 </v:roundrect>
               </w:pict>
@@ -7728,7 +7721,7 @@
           </mc:AlternateContent>
         </w:r>
       </w:ins>
-      <w:ins w:id="332" w:author="Greg Landry" w:date="2017-06-09T12:03:00Z">
+      <w:ins w:id="330" w:author="Greg Landry" w:date="2017-06-09T12:03:00Z">
         <w:r>
           <w:rPr>
             <w:noProof/>
@@ -7804,7 +7797,7 @@
             </mc:Choice>
             <mc:Fallback>
               <w:pict>
-                <v:roundrect w14:anchorId="4DFECF1B" id="Rectangle: Rounded Corners 27" o:spid="_x0000_s1026" style="position:absolute;margin-left:161.9pt;margin-top:157.55pt;width:35.35pt;height:13.7pt;z-index:251616256;visibility:visible;mso-wrap-style:square;mso-width-percent:0;mso-height-percent:0;mso-wrap-distance-left:9pt;mso-wrap-distance-top:0;mso-wrap-distance-right:9pt;mso-wrap-distance-bottom:0;mso-position-horizontal:absolute;mso-position-horizontal-relative:text;mso-position-vertical:absolute;mso-position-vertical-relative:text;mso-width-percent:0;mso-height-percent:0;mso-width-relative:margin;mso-height-relative:margin;v-text-anchor:middle" arcsize="10923f" o:gfxdata="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" filled="f" strokecolor="red" strokeweight="3pt">
+                <v:roundrect w14:anchorId="71623E52" id="Rectangle: Rounded Corners 27" o:spid="_x0000_s1026" style="position:absolute;margin-left:161.9pt;margin-top:157.55pt;width:35.35pt;height:13.7pt;z-index:251616256;visibility:visible;mso-wrap-style:square;mso-width-percent:0;mso-height-percent:0;mso-wrap-distance-left:9pt;mso-wrap-distance-top:0;mso-wrap-distance-right:9pt;mso-wrap-distance-bottom:0;mso-position-horizontal:absolute;mso-position-horizontal-relative:text;mso-position-vertical:absolute;mso-position-vertical-relative:text;mso-width-percent:0;mso-height-percent:0;mso-width-relative:margin;mso-height-relative:margin;v-text-anchor:middle" arcsize="10923f" o:gfxdata="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" filled="f" strokecolor="red" strokeweight="3pt">
                   <v:stroke joinstyle="miter"/>
                 </v:roundrect>
               </w:pict>
@@ -7812,7 +7805,7 @@
           </mc:AlternateContent>
         </w:r>
       </w:ins>
-      <w:ins w:id="333" w:author="Greg Landry" w:date="2017-06-09T12:01:00Z">
+      <w:ins w:id="331" w:author="Greg Landry" w:date="2017-06-09T12:01:00Z">
         <w:r>
           <w:rPr>
             <w:noProof/>
@@ -7992,26 +7985,26 @@
           <w:numId w:val="34"/>
         </w:numPr>
         <w:rPr>
-          <w:ins w:id="334" w:author="Greg Landry" w:date="2017-06-09T11:18:00Z"/>
-        </w:rPr>
-        <w:pPrChange w:id="335" w:author="Greg Landry" w:date="2017-06-09T12:04:00Z">
+          <w:ins w:id="332" w:author="Greg Landry" w:date="2017-06-09T11:18:00Z"/>
+        </w:rPr>
+        <w:pPrChange w:id="333" w:author="Greg Landry" w:date="2017-06-09T12:04:00Z">
           <w:pPr>
             <w:jc w:val="center"/>
           </w:pPr>
         </w:pPrChange>
       </w:pPr>
+      <w:ins w:id="334" w:author="Greg Landry" w:date="2017-06-09T11:48:00Z">
+        <w:r>
+          <w:t>Once you have saved the certificate you can double-click on it to see the certificate information</w:t>
+        </w:r>
+      </w:ins>
+      <w:ins w:id="335" w:author="Greg Landry" w:date="2017-06-09T12:05:00Z">
+        <w:r>
+          <w:t xml:space="preserve"> again</w:t>
+        </w:r>
+      </w:ins>
       <w:ins w:id="336" w:author="Greg Landry" w:date="2017-06-09T11:48:00Z">
         <w:r>
-          <w:t>Once you have saved the certificate you can double-click on it to see the certificate information</w:t>
-        </w:r>
-      </w:ins>
-      <w:ins w:id="337" w:author="Greg Landry" w:date="2017-06-09T12:05:00Z">
-        <w:r>
-          <w:t xml:space="preserve"> again</w:t>
-        </w:r>
-      </w:ins>
-      <w:ins w:id="338" w:author="Greg Landry" w:date="2017-06-09T11:48:00Z">
-        <w:r>
           <w:t>, or you can open it with a text viewer to see the actual ASCII code of the certificate.</w:t>
         </w:r>
       </w:ins>
@@ -8020,15 +8013,15 @@
       <w:pPr>
         <w:pStyle w:val="Heading5"/>
         <w:rPr>
-          <w:ins w:id="339" w:author="Greg Landry" w:date="2017-06-09T11:18:00Z"/>
-        </w:rPr>
-        <w:pPrChange w:id="340" w:author="Greg Landry" w:date="2017-06-09T11:18:00Z">
+          <w:ins w:id="337" w:author="Greg Landry" w:date="2017-06-09T11:18:00Z"/>
+        </w:rPr>
+        <w:pPrChange w:id="338" w:author="Greg Landry" w:date="2017-06-09T11:18:00Z">
           <w:pPr>
             <w:jc w:val="center"/>
           </w:pPr>
         </w:pPrChange>
       </w:pPr>
-      <w:ins w:id="341" w:author="Greg Landry" w:date="2017-06-09T11:18:00Z">
+      <w:ins w:id="339" w:author="Greg Landry" w:date="2017-06-09T11:18:00Z">
         <w:r>
           <w:lastRenderedPageBreak/>
           <w:t>Internet Explorer</w:t>
@@ -8038,31 +8031,25 @@
     <w:p>
       <w:pPr>
         <w:rPr>
-          <w:ins w:id="342" w:author="Greg Landry" w:date="2017-06-09T12:16:00Z"/>
-        </w:rPr>
-        <w:pPrChange w:id="343" w:author="Greg Landry" w:date="2017-06-09T12:16:00Z">
+          <w:ins w:id="340" w:author="Greg Landry" w:date="2017-06-09T12:16:00Z"/>
+        </w:rPr>
+        <w:pPrChange w:id="341" w:author="Greg Landry" w:date="2017-06-09T12:16:00Z">
           <w:pPr>
             <w:jc w:val="center"/>
           </w:pPr>
         </w:pPrChange>
       </w:pPr>
+      <w:ins w:id="342" w:author="Greg Landry" w:date="2017-06-09T12:12:00Z">
+        <w:r>
+          <w:t>In Internet Explorer,</w:t>
+        </w:r>
+      </w:ins>
+      <w:ins w:id="343" w:author="Greg Landry" w:date="2017-06-09T12:13:00Z">
+        <w:r>
+          <w:t xml:space="preserve"> </w:t>
+        </w:r>
+      </w:ins>
       <w:ins w:id="344" w:author="Greg Landry" w:date="2017-06-09T12:12:00Z">
-        <w:r>
-          <w:t xml:space="preserve">In </w:t>
-        </w:r>
-        <w:r>
-          <w:t>Internet Explorer</w:t>
-        </w:r>
-        <w:r>
-          <w:t>,</w:t>
-        </w:r>
-      </w:ins>
-      <w:ins w:id="345" w:author="Greg Landry" w:date="2017-06-09T12:13:00Z">
-        <w:r>
-          <w:t xml:space="preserve"> </w:t>
-        </w:r>
-      </w:ins>
-      <w:ins w:id="346" w:author="Greg Landry" w:date="2017-06-09T12:12:00Z">
         <w:r>
           <w:t>navigate to the site you are interested in (</w:t>
         </w:r>
@@ -8088,12 +8075,12 @@
           <w:t xml:space="preserve">), click on the </w:t>
         </w:r>
       </w:ins>
-      <w:ins w:id="347" w:author="Greg Landry" w:date="2017-06-09T12:14:00Z">
+      <w:ins w:id="345" w:author="Greg Landry" w:date="2017-06-09T12:14:00Z">
         <w:r>
           <w:t xml:space="preserve">little padlock to the right of the URL and select </w:t>
         </w:r>
       </w:ins>
-      <w:ins w:id="348" w:author="Greg Landry" w:date="2017-06-09T12:15:00Z">
+      <w:ins w:id="346" w:author="Greg Landry" w:date="2017-06-09T12:15:00Z">
         <w:r>
           <w:t>View Certificates. Once you have the Certificate viewer open you can follow the same steps as for Chrome to save the certificate.</w:t>
         </w:r>
@@ -8102,15 +8089,15 @@
     <w:p>
       <w:pPr>
         <w:rPr>
-          <w:ins w:id="349" w:author="Greg Landry" w:date="2017-06-09T11:18:00Z"/>
-        </w:rPr>
-        <w:pPrChange w:id="350" w:author="Greg Landry" w:date="2017-06-09T12:16:00Z">
+          <w:ins w:id="347" w:author="Greg Landry" w:date="2017-06-09T11:18:00Z"/>
+        </w:rPr>
+        <w:pPrChange w:id="348" w:author="Greg Landry" w:date="2017-06-09T12:16:00Z">
           <w:pPr>
             <w:jc w:val="center"/>
           </w:pPr>
         </w:pPrChange>
       </w:pPr>
-      <w:ins w:id="351" w:author="Greg Landry" w:date="2017-06-09T12:17:00Z">
+      <w:ins w:id="349" w:author="Greg Landry" w:date="2017-06-09T12:17:00Z">
         <w:r>
           <w:rPr>
             <w:noProof/>
@@ -8183,7 +8170,7 @@
             </mc:Choice>
             <mc:Fallback>
               <w:pict>
-                <v:roundrect w14:anchorId="493F7EA1" id="Rectangle: Rounded Corners 34" o:spid="_x0000_s1026" style="position:absolute;margin-left:127.85pt;margin-top:9.7pt;width:18.75pt;height:15.25pt;z-index:251741184;visibility:visible;mso-wrap-style:square;mso-height-percent:0;mso-wrap-distance-left:9pt;mso-wrap-distance-top:0;mso-wrap-distance-right:9pt;mso-wrap-distance-bottom:0;mso-position-horizontal:absolute;mso-position-horizontal-relative:text;mso-position-vertical:absolute;mso-position-vertical-relative:text;mso-height-percent:0;mso-height-relative:margin;v-text-anchor:middle" arcsize="10923f" o:gfxdata="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" filled="f" strokecolor="red" strokeweight="3pt">
+                <v:roundrect w14:anchorId="60AC00DC" id="Rectangle: Rounded Corners 34" o:spid="_x0000_s1026" style="position:absolute;margin-left:127.85pt;margin-top:9.7pt;width:18.75pt;height:15.25pt;z-index:251741184;visibility:visible;mso-wrap-style:square;mso-height-percent:0;mso-wrap-distance-left:9pt;mso-wrap-distance-top:0;mso-wrap-distance-right:9pt;mso-wrap-distance-bottom:0;mso-position-horizontal:absolute;mso-position-horizontal-relative:text;mso-position-vertical:absolute;mso-position-vertical-relative:text;mso-height-percent:0;mso-height-relative:margin;v-text-anchor:middle" arcsize="10923f" o:gfxdata="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" filled="f" strokecolor="red" strokeweight="3pt">
                   <v:stroke joinstyle="miter"/>
                 </v:roundrect>
               </w:pict>
@@ -8191,7 +8178,7 @@
           </mc:AlternateContent>
         </w:r>
       </w:ins>
-      <w:ins w:id="352" w:author="Greg Landry" w:date="2017-06-09T12:16:00Z">
+      <w:ins w:id="350" w:author="Greg Landry" w:date="2017-06-09T12:16:00Z">
         <w:r>
           <w:rPr>
             <w:noProof/>
@@ -8238,15 +8225,15 @@
       <w:pPr>
         <w:pStyle w:val="Heading5"/>
         <w:rPr>
-          <w:ins w:id="353" w:author="Greg Landry" w:date="2017-06-09T11:18:00Z"/>
-        </w:rPr>
-        <w:pPrChange w:id="354" w:author="Greg Landry" w:date="2017-06-09T11:18:00Z">
+          <w:ins w:id="351" w:author="Greg Landry" w:date="2017-06-09T11:18:00Z"/>
+        </w:rPr>
+        <w:pPrChange w:id="352" w:author="Greg Landry" w:date="2017-06-09T11:18:00Z">
           <w:pPr>
             <w:jc w:val="center"/>
           </w:pPr>
         </w:pPrChange>
       </w:pPr>
-      <w:ins w:id="355" w:author="Greg Landry" w:date="2017-06-09T11:18:00Z">
+      <w:ins w:id="353" w:author="Greg Landry" w:date="2017-06-09T11:18:00Z">
         <w:r>
           <w:t>Safari</w:t>
         </w:r>
@@ -8255,15 +8242,15 @@
     <w:p>
       <w:pPr>
         <w:rPr>
-          <w:ins w:id="356" w:author="Alan Hawse" w:date="2017-06-08T16:49:00Z"/>
-        </w:rPr>
-        <w:pPrChange w:id="357" w:author="Alan Hawse" w:date="2017-06-08T13:59:00Z">
+          <w:ins w:id="354" w:author="Alan Hawse" w:date="2017-06-08T16:49:00Z"/>
+        </w:rPr>
+        <w:pPrChange w:id="355" w:author="Alan Hawse" w:date="2017-06-08T13:59:00Z">
           <w:pPr>
             <w:jc w:val="center"/>
           </w:pPr>
         </w:pPrChange>
       </w:pPr>
-      <w:ins w:id="358" w:author="Greg Landry" w:date="2017-06-09T11:20:00Z">
+      <w:ins w:id="356" w:author="Greg Landry" w:date="2017-06-09T11:20:00Z">
         <w:r>
           <w:rPr>
             <w:noProof/>
@@ -8336,7 +8323,7 @@
             </mc:Choice>
             <mc:Fallback>
               <w:pict>
-                <v:roundrect w14:anchorId="7D225091" id="Rectangle: Rounded Corners 5" o:spid="_x0000_s1026" style="position:absolute;margin-left:208.05pt;margin-top:34.75pt;width:18.75pt;height:15.25pt;z-index:251637760;visibility:visible;mso-wrap-style:square;mso-height-percent:0;mso-wrap-distance-left:9pt;mso-wrap-distance-top:0;mso-wrap-distance-right:9pt;mso-wrap-distance-bottom:0;mso-position-horizontal:absolute;mso-position-horizontal-relative:text;mso-position-vertical:absolute;mso-position-vertical-relative:text;mso-height-percent:0;mso-height-relative:margin;v-text-anchor:middle" arcsize="10923f" o:gfxdata="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" filled="f" strokecolor="red" strokeweight="3pt">
+                <v:roundrect w14:anchorId="2243771D" id="Rectangle: Rounded Corners 5" o:spid="_x0000_s1026" style="position:absolute;margin-left:208.05pt;margin-top:34.75pt;width:18.75pt;height:15.25pt;z-index:251637760;visibility:visible;mso-wrap-style:square;mso-height-percent:0;mso-wrap-distance-left:9pt;mso-wrap-distance-top:0;mso-wrap-distance-right:9pt;mso-wrap-distance-bottom:0;mso-position-horizontal:absolute;mso-position-horizontal-relative:text;mso-position-vertical:absolute;mso-position-vertical-relative:text;mso-height-percent:0;mso-height-relative:margin;v-text-anchor:middle" arcsize="10923f" o:gfxdata="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" filled="f" strokecolor="red" strokeweight="3pt">
                   <v:stroke joinstyle="miter"/>
                 </v:roundrect>
               </w:pict>
@@ -8344,19 +8331,19 @@
           </mc:AlternateContent>
         </w:r>
       </w:ins>
-      <w:ins w:id="359" w:author="Alan Hawse" w:date="2017-06-08T16:49:00Z">
-        <w:del w:id="360" w:author="Greg Landry" w:date="2017-06-09T12:12:00Z">
+      <w:ins w:id="357" w:author="Alan Hawse" w:date="2017-06-08T16:49:00Z">
+        <w:del w:id="358" w:author="Greg Landry" w:date="2017-06-09T12:12:00Z">
           <w:r>
             <w:delText>For</w:delText>
           </w:r>
         </w:del>
       </w:ins>
-      <w:ins w:id="361" w:author="Greg Landry" w:date="2017-06-09T12:12:00Z">
+      <w:ins w:id="359" w:author="Greg Landry" w:date="2017-06-09T12:12:00Z">
         <w:r>
           <w:t>In</w:t>
         </w:r>
       </w:ins>
-      <w:ins w:id="362" w:author="Alan Hawse" w:date="2017-06-08T16:49:00Z">
+      <w:ins w:id="360" w:author="Alan Hawse" w:date="2017-06-08T16:49:00Z">
         <w:r>
           <w:t xml:space="preserve"> S</w:t>
         </w:r>
@@ -8364,7 +8351,7 @@
           <w:t>afari</w:t>
         </w:r>
       </w:ins>
-      <w:ins w:id="363" w:author="Greg Landry" w:date="2017-06-09T12:17:00Z">
+      <w:ins w:id="361" w:author="Greg Landry" w:date="2017-06-09T12:17:00Z">
         <w:r>
           <w:t xml:space="preserve"> </w:t>
         </w:r>
@@ -8393,55 +8380,55 @@
           <w:t>),</w:t>
         </w:r>
       </w:ins>
-      <w:ins w:id="364" w:author="Alan Hawse" w:date="2017-06-08T16:49:00Z">
+      <w:ins w:id="362" w:author="Alan Hawse" w:date="2017-06-08T16:49:00Z">
         <w:r>
           <w:t xml:space="preserve"> </w:t>
         </w:r>
       </w:ins>
-      <w:ins w:id="365" w:author="Alan Hawse" w:date="2017-06-08T16:50:00Z">
-        <w:del w:id="366" w:author="Greg Landry" w:date="2017-06-09T12:17:00Z">
+      <w:ins w:id="363" w:author="Alan Hawse" w:date="2017-06-08T16:50:00Z">
+        <w:del w:id="364" w:author="Greg Landry" w:date="2017-06-09T12:17:00Z">
           <w:r>
             <w:delText>if you</w:delText>
           </w:r>
         </w:del>
       </w:ins>
-      <w:ins w:id="367" w:author="Greg Landry" w:date="2017-06-09T12:17:00Z">
+      <w:ins w:id="365" w:author="Greg Landry" w:date="2017-06-09T12:17:00Z">
         <w:r>
           <w:t>and</w:t>
         </w:r>
       </w:ins>
+      <w:ins w:id="366" w:author="Alan Hawse" w:date="2017-06-08T16:50:00Z">
+        <w:r>
+          <w:t xml:space="preserve"> click on the little </w:t>
+        </w:r>
+      </w:ins>
+      <w:ins w:id="367" w:author="Greg Landry" w:date="2017-06-09T12:13:00Z">
+        <w:r>
+          <w:t>pad</w:t>
+        </w:r>
+      </w:ins>
       <w:ins w:id="368" w:author="Alan Hawse" w:date="2017-06-08T16:50:00Z">
         <w:r>
-          <w:t xml:space="preserve"> click on the little </w:t>
-        </w:r>
-      </w:ins>
-      <w:ins w:id="369" w:author="Greg Landry" w:date="2017-06-09T12:13:00Z">
-        <w:r>
-          <w:t>pad</w:t>
-        </w:r>
-      </w:ins>
-      <w:ins w:id="370" w:author="Alan Hawse" w:date="2017-06-08T16:50:00Z">
-        <w:r>
           <w:t xml:space="preserve">lock right next to </w:t>
         </w:r>
-        <w:del w:id="371" w:author="Greg Landry" w:date="2017-06-09T11:04:00Z">
+        <w:del w:id="369" w:author="Greg Landry" w:date="2017-06-09T11:04:00Z">
           <w:r>
             <w:delText>httpbin.org</w:delText>
           </w:r>
         </w:del>
       </w:ins>
-      <w:ins w:id="372" w:author="Greg Landry" w:date="2017-06-09T11:04:00Z">
+      <w:ins w:id="370" w:author="Greg Landry" w:date="2017-06-09T11:04:00Z">
         <w:r>
           <w:t>URL</w:t>
         </w:r>
       </w:ins>
-      <w:ins w:id="373" w:author="Greg Landry" w:date="2017-06-09T12:18:00Z">
+      <w:ins w:id="371" w:author="Greg Landry" w:date="2017-06-09T12:18:00Z">
         <w:r>
           <w:t xml:space="preserve">. This </w:t>
         </w:r>
       </w:ins>
-      <w:ins w:id="374" w:author="Alan Hawse" w:date="2017-06-08T16:50:00Z">
-        <w:del w:id="375" w:author="Greg Landry" w:date="2017-06-09T12:18:00Z">
+      <w:ins w:id="372" w:author="Alan Hawse" w:date="2017-06-08T16:50:00Z">
+        <w:del w:id="373" w:author="Greg Landry" w:date="2017-06-09T12:18:00Z">
           <w:r>
             <w:delText xml:space="preserve"> it </w:delText>
           </w:r>
@@ -8450,30 +8437,30 @@
           <w:t xml:space="preserve">will bring up the certificate </w:t>
         </w:r>
       </w:ins>
-      <w:ins w:id="376" w:author="Alan Hawse" w:date="2017-06-08T17:14:00Z">
+      <w:ins w:id="374" w:author="Alan Hawse" w:date="2017-06-08T17:14:00Z">
         <w:r>
           <w:t>browser</w:t>
         </w:r>
       </w:ins>
-      <w:ins w:id="377" w:author="Alan Hawse" w:date="2017-06-08T16:50:00Z">
+      <w:ins w:id="375" w:author="Alan Hawse" w:date="2017-06-08T16:50:00Z">
         <w:r>
           <w:t>.</w:t>
         </w:r>
-        <w:del w:id="378" w:author="Greg Landry" w:date="2017-06-09T12:23:00Z">
+        <w:del w:id="376" w:author="Greg Landry" w:date="2017-06-09T12:23:00Z">
           <w:r>
             <w:delText xml:space="preserve">  For example</w:delText>
           </w:r>
         </w:del>
       </w:ins>
-      <w:ins w:id="379" w:author="Alan Hawse" w:date="2017-06-09T07:50:00Z">
-        <w:del w:id="380" w:author="Greg Landry" w:date="2017-06-09T12:23:00Z">
+      <w:ins w:id="377" w:author="Alan Hawse" w:date="2017-06-09T07:50:00Z">
+        <w:del w:id="378" w:author="Greg Landry" w:date="2017-06-09T12:23:00Z">
           <w:r>
             <w:delText>,</w:delText>
           </w:r>
         </w:del>
       </w:ins>
-      <w:ins w:id="381" w:author="Alan Hawse" w:date="2017-06-08T16:50:00Z">
-        <w:del w:id="382" w:author="Greg Landry" w:date="2017-06-09T12:23:00Z">
+      <w:ins w:id="379" w:author="Alan Hawse" w:date="2017-06-08T16:50:00Z">
+        <w:del w:id="380" w:author="Greg Landry" w:date="2017-06-09T12:23:00Z">
           <w:r>
             <w:delText xml:space="preserve"> the HTTP test site https://httpbin.org</w:delText>
           </w:r>
@@ -8483,15 +8470,15 @@
     <w:p>
       <w:pPr>
         <w:rPr>
-          <w:ins w:id="383" w:author="Alan Hawse" w:date="2017-06-08T16:50:00Z"/>
-        </w:rPr>
-        <w:pPrChange w:id="384" w:author="Alan Hawse" w:date="2017-06-08T13:59:00Z">
+          <w:ins w:id="381" w:author="Alan Hawse" w:date="2017-06-08T16:50:00Z"/>
+        </w:rPr>
+        <w:pPrChange w:id="382" w:author="Alan Hawse" w:date="2017-06-08T13:59:00Z">
           <w:pPr>
             <w:jc w:val="center"/>
           </w:pPr>
         </w:pPrChange>
       </w:pPr>
-      <w:ins w:id="385" w:author="Alan Hawse" w:date="2017-06-08T16:49:00Z">
+      <w:ins w:id="383" w:author="Alan Hawse" w:date="2017-06-08T16:49:00Z">
         <w:r>
           <w:rPr>
             <w:noProof/>
@@ -8544,7 +8531,19 @@
     <w:p>
       <w:pPr>
         <w:rPr>
-          <w:ins w:id="386" w:author="Alan Hawse" w:date="2017-06-08T16:51:00Z"/>
+          <w:ins w:id="384" w:author="Alan Hawse" w:date="2017-06-08T16:51:00Z"/>
+        </w:rPr>
+        <w:pPrChange w:id="385" w:author="Alan Hawse" w:date="2017-06-08T13:59:00Z">
+          <w:pPr>
+            <w:jc w:val="center"/>
+          </w:pPr>
+        </w:pPrChange>
+      </w:pPr>
+    </w:p>
+    <w:p>
+      <w:pPr>
+        <w:rPr>
+          <w:ins w:id="386" w:author="Alan Hawse" w:date="2017-06-08T16:50:00Z"/>
         </w:rPr>
         <w:pPrChange w:id="387" w:author="Alan Hawse" w:date="2017-06-08T13:59:00Z">
           <w:pPr>
@@ -8552,150 +8551,138 @@
           </w:pPr>
         </w:pPrChange>
       </w:pPr>
-    </w:p>
-    <w:p>
-      <w:pPr>
-        <w:rPr>
-          <w:ins w:id="388" w:author="Alan Hawse" w:date="2017-06-08T16:50:00Z"/>
-        </w:rPr>
-        <w:pPrChange w:id="389" w:author="Alan Hawse" w:date="2017-06-08T13:59:00Z">
+      <w:ins w:id="388" w:author="Alan Hawse" w:date="2017-06-08T16:50:00Z">
+        <w:r>
+          <w:t>Once you are in the certificate browser you can drag the certificate onto your desktop where it will create a file called httpbin.org.cer</w:t>
+        </w:r>
+      </w:ins>
+      <w:ins w:id="389" w:author="Alan Hawse" w:date="2017-06-08T16:51:00Z">
+        <w:r>
+          <w:t xml:space="preserve">.  You can also examine the certificate by clicking the little down arrows next to “trust” and </w:t>
+        </w:r>
+      </w:ins>
+      <w:ins w:id="390" w:author="Alan Hawse" w:date="2017-06-08T16:52:00Z">
+        <w:r>
+          <w:t xml:space="preserve">“details”.  In this </w:t>
+        </w:r>
+      </w:ins>
+      <w:ins w:id="391" w:author="Alan Hawse" w:date="2017-06-08T16:56:00Z">
+        <w:r>
+          <w:t>case,</w:t>
+        </w:r>
+      </w:ins>
+      <w:ins w:id="392" w:author="Alan Hawse" w:date="2017-06-08T16:52:00Z">
+        <w:r>
+          <w:t xml:space="preserve"> you can see that the </w:t>
+        </w:r>
+        <w:commentRangeStart w:id="393"/>
+        <w:r>
+          <w:t xml:space="preserve">certificate is signed by “Let’s Encrypt Authority X3” </w:t>
+        </w:r>
+      </w:ins>
+      <w:commentRangeEnd w:id="393"/>
+      <w:r>
+        <w:rPr>
+          <w:rStyle w:val="CommentReference"/>
+        </w:rPr>
+        <w:commentReference w:id="393"/>
+      </w:r>
+      <w:ins w:id="394" w:author="Alan Hawse" w:date="2017-06-08T16:52:00Z">
+        <w:r>
+          <w:t>and that the root certificate is “DST ROOT CA X3</w:t>
+        </w:r>
+      </w:ins>
+      <w:ins w:id="395" w:author="Alan Hawse" w:date="2017-06-08T16:53:00Z">
+        <w:r>
+          <w:t xml:space="preserve">”.  </w:t>
+        </w:r>
+        <w:del w:id="396" w:author="Greg Landry" w:date="2017-06-09T11:05:00Z">
+          <w:r>
+            <w:delText>In order to</w:delText>
+          </w:r>
+        </w:del>
+      </w:ins>
+      <w:ins w:id="397" w:author="Greg Landry" w:date="2017-06-09T11:05:00Z">
+        <w:r>
+          <w:t>To</w:t>
+        </w:r>
+      </w:ins>
+      <w:ins w:id="398" w:author="Alan Hawse" w:date="2017-06-08T16:53:00Z">
+        <w:r>
+          <w:t xml:space="preserve"> make the TLS connection to </w:t>
+        </w:r>
+        <w:r>
+          <w:fldChar w:fldCharType="begin"/>
+        </w:r>
+        <w:r>
+          <w:instrText xml:space="preserve"> HYPERLINK "https://httpbin.org" </w:instrText>
+        </w:r>
+        <w:r>
+          <w:fldChar w:fldCharType="separate"/>
+        </w:r>
+        <w:r>
+          <w:rPr>
+            <w:rStyle w:val="Hyperlink"/>
+          </w:rPr>
+          <w:t>https://httpbin.org</w:t>
+        </w:r>
+        <w:r>
+          <w:fldChar w:fldCharType="end"/>
+        </w:r>
+        <w:r>
+          <w:t xml:space="preserve"> you will need either the intermediate certificate </w:t>
+        </w:r>
+        <w:r>
+          <w:t>or the root certificate (</w:t>
+        </w:r>
+        <w:commentRangeStart w:id="399"/>
+        <w:r>
+          <w:t>make sure that you grab the right on</w:t>
+        </w:r>
+      </w:ins>
+      <w:commentRangeEnd w:id="399"/>
+      <w:r>
+        <w:rPr>
+          <w:rStyle w:val="CommentReference"/>
+        </w:rPr>
+        <w:commentReference w:id="399"/>
+      </w:r>
+      <w:ins w:id="400" w:author="Alan Hawse" w:date="2017-06-08T16:53:00Z">
+        <w:r>
+          <w:t>e)</w:t>
+        </w:r>
+      </w:ins>
+      <w:ins w:id="401" w:author="Greg Landry" w:date="2017-06-09T11:05:00Z">
+        <w:r>
+          <w:t>.</w:t>
+        </w:r>
+      </w:ins>
+    </w:p>
+    <w:p>
+      <w:pPr>
+        <w:rPr>
+          <w:ins w:id="402" w:author="Alan Hawse" w:date="2017-06-08T16:48:00Z"/>
+        </w:rPr>
+        <w:pPrChange w:id="403" w:author="Alan Hawse" w:date="2017-06-08T13:59:00Z">
           <w:pPr>
             <w:jc w:val="center"/>
           </w:pPr>
         </w:pPrChange>
       </w:pPr>
-      <w:ins w:id="390" w:author="Alan Hawse" w:date="2017-06-08T16:50:00Z">
-        <w:r>
-          <w:t>Once you are in the certificate browser you can drag the certificate onto your desktop where it will create a file called httpbin.org.cer</w:t>
-        </w:r>
-      </w:ins>
-      <w:ins w:id="391" w:author="Alan Hawse" w:date="2017-06-08T16:51:00Z">
-        <w:r>
-          <w:t xml:space="preserve">.  You can also examine the certificate by clicking the little down arrows next to “trust” and </w:t>
-        </w:r>
-      </w:ins>
-      <w:ins w:id="392" w:author="Alan Hawse" w:date="2017-06-08T16:52:00Z">
-        <w:r>
-          <w:t xml:space="preserve">“details”.  In this </w:t>
-        </w:r>
-      </w:ins>
-      <w:ins w:id="393" w:author="Alan Hawse" w:date="2017-06-08T16:56:00Z">
-        <w:r>
-          <w:t>case,</w:t>
-        </w:r>
-      </w:ins>
-      <w:ins w:id="394" w:author="Alan Hawse" w:date="2017-06-08T16:52:00Z">
-        <w:r>
-          <w:t xml:space="preserve"> you can see that the </w:t>
-        </w:r>
-        <w:commentRangeStart w:id="395"/>
-        <w:r>
-          <w:t xml:space="preserve">certificate is signed by “Let’s Encrypt Authority X3” </w:t>
-        </w:r>
-      </w:ins>
-      <w:commentRangeEnd w:id="395"/>
-      <w:r>
-        <w:rPr>
-          <w:rStyle w:val="CommentReference"/>
-        </w:rPr>
-        <w:commentReference w:id="395"/>
-      </w:r>
-      <w:ins w:id="396" w:author="Alan Hawse" w:date="2017-06-08T16:52:00Z">
-        <w:r>
-          <w:t>and that the root certificate is “DST ROOT CA X3</w:t>
-        </w:r>
-      </w:ins>
-      <w:ins w:id="397" w:author="Alan Hawse" w:date="2017-06-08T16:53:00Z">
-        <w:r>
-          <w:t xml:space="preserve">”.  </w:t>
-        </w:r>
-        <w:del w:id="398" w:author="Greg Landry" w:date="2017-06-09T11:05:00Z">
-          <w:r>
-            <w:delText>In order to</w:delText>
-          </w:r>
-        </w:del>
-      </w:ins>
-      <w:ins w:id="399" w:author="Greg Landry" w:date="2017-06-09T11:05:00Z">
-        <w:r>
-          <w:t>To</w:t>
-        </w:r>
-      </w:ins>
-      <w:ins w:id="400" w:author="Alan Hawse" w:date="2017-06-08T16:53:00Z">
-        <w:r>
-          <w:t xml:space="preserve"> make the TLS connection to </w:t>
-        </w:r>
-        <w:r>
-          <w:fldChar w:fldCharType="begin"/>
-        </w:r>
-        <w:r>
-          <w:instrText xml:space="preserve"> HYPERLINK "https://httpbin.org" </w:instrText>
-        </w:r>
-        <w:r>
-          <w:fldChar w:fldCharType="separate"/>
-        </w:r>
-        <w:r>
-          <w:rPr>
-            <w:rStyle w:val="Hyperlink"/>
-          </w:rPr>
-          <w:t>https://httpbin.org</w:t>
-        </w:r>
-        <w:r>
-          <w:fldChar w:fldCharType="end"/>
-        </w:r>
-        <w:r>
-          <w:t xml:space="preserve"> you will need either the intermediate certificate </w:t>
-        </w:r>
-        <w:r>
-          <w:t>or the root certificate (</w:t>
-        </w:r>
-        <w:commentRangeStart w:id="401"/>
-        <w:r>
-          <w:t>make sure that you grab the right on</w:t>
-        </w:r>
-      </w:ins>
-      <w:commentRangeEnd w:id="401"/>
-      <w:r>
-        <w:rPr>
-          <w:rStyle w:val="CommentReference"/>
-        </w:rPr>
-        <w:commentReference w:id="401"/>
-      </w:r>
-      <w:ins w:id="402" w:author="Alan Hawse" w:date="2017-06-08T16:53:00Z">
-        <w:r>
-          <w:t>e)</w:t>
-        </w:r>
-      </w:ins>
-      <w:ins w:id="403" w:author="Greg Landry" w:date="2017-06-09T11:05:00Z">
-        <w:r>
-          <w:t>.</w:t>
-        </w:r>
-      </w:ins>
-    </w:p>
-    <w:p>
-      <w:pPr>
-        <w:rPr>
-          <w:ins w:id="404" w:author="Alan Hawse" w:date="2017-06-08T16:48:00Z"/>
-        </w:rPr>
-        <w:pPrChange w:id="405" w:author="Alan Hawse" w:date="2017-06-08T13:59:00Z">
+    </w:p>
+    <w:p>
+      <w:pPr>
+        <w:rPr>
+          <w:ins w:id="404" w:author="Alan Hawse" w:date="2017-06-08T16:41:00Z"/>
+          <w:del w:id="405" w:author="Greg Landry" w:date="2017-06-09T12:20:00Z"/>
+        </w:rPr>
+        <w:pPrChange w:id="406" w:author="Alan Hawse" w:date="2017-06-08T13:59:00Z">
           <w:pPr>
             <w:jc w:val="center"/>
           </w:pPr>
         </w:pPrChange>
       </w:pPr>
-    </w:p>
-    <w:p>
-      <w:pPr>
-        <w:rPr>
-          <w:ins w:id="406" w:author="Alan Hawse" w:date="2017-06-08T16:41:00Z"/>
-          <w:del w:id="407" w:author="Greg Landry" w:date="2017-06-09T12:20:00Z"/>
-        </w:rPr>
-        <w:pPrChange w:id="408" w:author="Alan Hawse" w:date="2017-06-08T13:59:00Z">
-          <w:pPr>
-            <w:jc w:val="center"/>
-          </w:pPr>
-        </w:pPrChange>
-      </w:pPr>
-      <w:ins w:id="409" w:author="Greg Landry" w:date="2017-06-09T11:22:00Z">
+      <w:ins w:id="407" w:author="Greg Landry" w:date="2017-06-09T11:22:00Z">
         <w:r>
           <w:rPr>
             <w:noProof/>
@@ -8772,7 +8759,7 @@
             </mc:Choice>
             <mc:Fallback>
               <w:pict>
-                <v:roundrect w14:anchorId="1986725D" id="Rectangle: Rounded Corners 12" o:spid="_x0000_s1026" style="position:absolute;margin-left:9.8pt;margin-top:248.9pt;width:47.75pt;height:18.25pt;z-index:251667456;visibility:visible;mso-wrap-style:square;mso-width-percent:0;mso-height-percent:0;mso-wrap-distance-left:9pt;mso-wrap-distance-top:0;mso-wrap-distance-right:9pt;mso-wrap-distance-bottom:0;mso-position-horizontal:absolute;mso-position-horizontal-relative:text;mso-position-vertical:absolute;mso-position-vertical-relative:text;mso-width-percent:0;mso-height-percent:0;mso-width-relative:margin;mso-height-relative:margin;v-text-anchor:middle" arcsize="10923f" o:gfxdata="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" filled="f" strokecolor="red" strokeweight="3pt">
+                <v:roundrect w14:anchorId="284B73A5" id="Rectangle: Rounded Corners 12" o:spid="_x0000_s1026" style="position:absolute;margin-left:9.8pt;margin-top:248.9pt;width:47.75pt;height:18.25pt;z-index:251667456;visibility:visible;mso-wrap-style:square;mso-width-percent:0;mso-height-percent:0;mso-wrap-distance-left:9pt;mso-wrap-distance-top:0;mso-wrap-distance-right:9pt;mso-wrap-distance-bottom:0;mso-position-horizontal:absolute;mso-position-horizontal-relative:text;mso-position-vertical:absolute;mso-position-vertical-relative:text;mso-width-percent:0;mso-height-percent:0;mso-width-relative:margin;mso-height-relative:margin;v-text-anchor:middle" arcsize="10923f" o:gfxdata="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" filled="f" strokecolor="red" strokeweight="3pt">
                   <v:stroke joinstyle="miter"/>
                 </v:roundrect>
               </w:pict>
@@ -8854,7 +8841,7 @@
             </mc:Choice>
             <mc:Fallback>
               <w:pict>
-                <v:roundrect w14:anchorId="374B679B" id="Rectangle: Rounded Corners 11" o:spid="_x0000_s1026" style="position:absolute;margin-left:9.15pt;margin-top:178.4pt;width:47.75pt;height:18.25pt;z-index:251578368;visibility:visible;mso-wrap-style:square;mso-width-percent:0;mso-height-percent:0;mso-wrap-distance-left:9pt;mso-wrap-distance-top:0;mso-wrap-distance-right:9pt;mso-wrap-distance-bottom:0;mso-position-horizontal:absolute;mso-position-horizontal-relative:text;mso-position-vertical:absolute;mso-position-vertical-relative:text;mso-width-percent:0;mso-height-percent:0;mso-width-relative:margin;mso-height-relative:margin;v-text-anchor:middle" arcsize="10923f" o:gfxdata="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" filled="f" strokecolor="red" strokeweight="3pt">
+                <v:roundrect w14:anchorId="4A2D19BA" id="Rectangle: Rounded Corners 11" o:spid="_x0000_s1026" style="position:absolute;margin-left:9.15pt;margin-top:178.4pt;width:47.75pt;height:18.25pt;z-index:251578368;visibility:visible;mso-wrap-style:square;mso-width-percent:0;mso-height-percent:0;mso-wrap-distance-left:9pt;mso-wrap-distance-top:0;mso-wrap-distance-right:9pt;mso-wrap-distance-bottom:0;mso-position-horizontal:absolute;mso-position-horizontal-relative:text;mso-position-vertical:absolute;mso-position-vertical-relative:text;mso-width-percent:0;mso-height-percent:0;mso-width-relative:margin;mso-height-relative:margin;v-text-anchor:middle" arcsize="10923f" o:gfxdata="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" filled="f" strokecolor="red" strokeweight="3pt">
                   <v:stroke joinstyle="miter"/>
                 </v:roundrect>
               </w:pict>
@@ -8936,7 +8923,7 @@
             </mc:Choice>
             <mc:Fallback>
               <w:pict>
-                <v:roundrect w14:anchorId="2658B023" id="Rectangle: Rounded Corners 10" o:spid="_x0000_s1026" style="position:absolute;margin-left:3.75pt;margin-top:80.6pt;width:129.5pt;height:45.65pt;z-index:251577344;visibility:visible;mso-wrap-style:square;mso-width-percent:0;mso-height-percent:0;mso-wrap-distance-left:9pt;mso-wrap-distance-top:0;mso-wrap-distance-right:9pt;mso-wrap-distance-bottom:0;mso-position-horizontal:absolute;mso-position-horizontal-relative:text;mso-position-vertical:absolute;mso-position-vertical-relative:text;mso-width-percent:0;mso-height-percent:0;mso-width-relative:margin;mso-height-relative:margin;v-text-anchor:middle" arcsize="10923f" o:gfxdata="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" filled="f" strokecolor="red" strokeweight="3pt">
+                <v:roundrect w14:anchorId="28FECC48" id="Rectangle: Rounded Corners 10" o:spid="_x0000_s1026" style="position:absolute;margin-left:3.75pt;margin-top:80.6pt;width:129.5pt;height:45.65pt;z-index:251577344;visibility:visible;mso-wrap-style:square;mso-width-percent:0;mso-height-percent:0;mso-wrap-distance-left:9pt;mso-wrap-distance-top:0;mso-wrap-distance-right:9pt;mso-wrap-distance-bottom:0;mso-position-horizontal:absolute;mso-position-horizontal-relative:text;mso-position-vertical:absolute;mso-position-vertical-relative:text;mso-width-percent:0;mso-height-percent:0;mso-width-relative:margin;mso-height-relative:margin;v-text-anchor:middle" arcsize="10923f" o:gfxdata="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" filled="f" strokecolor="red" strokeweight="3pt">
                   <v:stroke joinstyle="miter"/>
                 </v:roundrect>
               </w:pict>
@@ -8944,7 +8931,7 @@
           </mc:AlternateContent>
         </w:r>
       </w:ins>
-      <w:ins w:id="410" w:author="Greg Landry" w:date="2017-06-09T11:21:00Z">
+      <w:ins w:id="408" w:author="Greg Landry" w:date="2017-06-09T11:21:00Z">
         <w:r>
           <w:rPr>
             <w:noProof/>
@@ -9020,7 +9007,7 @@
             </mc:Choice>
             <mc:Fallback>
               <w:pict>
-                <v:roundrect w14:anchorId="1C37377C" id="Rectangle: Rounded Corners 8" o:spid="_x0000_s1026" style="position:absolute;margin-left:8.6pt;margin-top:139.7pt;width:47.75pt;height:38.7pt;z-index:251576320;visibility:visible;mso-wrap-style:square;mso-width-percent:0;mso-height-percent:0;mso-wrap-distance-left:9pt;mso-wrap-distance-top:0;mso-wrap-distance-right:9pt;mso-wrap-distance-bottom:0;mso-position-horizontal:absolute;mso-position-horizontal-relative:text;mso-position-vertical:absolute;mso-position-vertical-relative:text;mso-width-percent:0;mso-height-percent:0;mso-width-relative:margin;mso-height-relative:margin;v-text-anchor:middle" arcsize="10923f" o:gfxdata="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" filled="f" strokecolor="red" strokeweight="3pt">
+                <v:roundrect w14:anchorId="4A7F2AA9" id="Rectangle: Rounded Corners 8" o:spid="_x0000_s1026" style="position:absolute;margin-left:8.6pt;margin-top:139.7pt;width:47.75pt;height:38.7pt;z-index:251576320;visibility:visible;mso-wrap-style:square;mso-width-percent:0;mso-height-percent:0;mso-wrap-distance-left:9pt;mso-wrap-distance-top:0;mso-wrap-distance-right:9pt;mso-wrap-distance-bottom:0;mso-position-horizontal:absolute;mso-position-horizontal-relative:text;mso-position-vertical:absolute;mso-position-vertical-relative:text;mso-width-percent:0;mso-height-percent:0;mso-width-relative:margin;mso-height-relative:margin;v-text-anchor:middle" arcsize="10923f" o:gfxdata="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" filled="f" strokecolor="red" strokeweight="3pt">
                   <v:stroke joinstyle="miter"/>
                 </v:roundrect>
               </w:pict>
@@ -9028,14 +9015,14 @@
           </mc:AlternateContent>
         </w:r>
       </w:ins>
-      <w:ins w:id="411" w:author="Alan Hawse" w:date="2017-06-08T16:48:00Z">
+      <w:ins w:id="409" w:author="Alan Hawse" w:date="2017-06-08T16:48:00Z">
         <w:r>
           <w:rPr>
             <w:noProof/>
           </w:rPr>
           <w:drawing>
-            <wp:inline distT="0" distB="0" distL="0" distR="0" wp14:anchorId="0A9F6349" wp14:editId="191C5881">
-              <wp:extent cx="5681254" cy="5848350"/>
+            <wp:inline distT="0" distB="0" distL="0" distR="0" wp14:anchorId="0A9F6349" wp14:editId="4CB7BA36">
+              <wp:extent cx="5680710" cy="4901184"/>
               <wp:effectExtent l="0" t="0" r="0" b="0"/>
               <wp:docPr id="1" name="Picture 1"/>
               <wp:cNvGraphicFramePr>
@@ -9050,13 +9037,13 @@
                     </pic:nvPicPr>
                     <pic:blipFill rotWithShape="1">
                       <a:blip r:embed="rId35"/>
-                      <a:srcRect l="1923" b="1645"/>
+                      <a:srcRect l="1923" t="1" r="1" b="17566"/>
                       <a:stretch/>
                     </pic:blipFill>
                     <pic:spPr bwMode="auto">
                       <a:xfrm>
                         <a:off x="0" y="0"/>
-                        <a:ext cx="5681887" cy="5849002"/>
+                        <a:ext cx="5681887" cy="4902199"/>
                       </a:xfrm>
                       <a:prstGeom prst="rect">
                         <a:avLst/>
@@ -9081,9 +9068,9 @@
     <w:p>
       <w:pPr>
         <w:rPr>
-          <w:ins w:id="412" w:author="Greg Landry" w:date="2017-06-09T11:20:00Z"/>
-        </w:rPr>
-        <w:pPrChange w:id="413" w:author="Alan Hawse" w:date="2017-06-08T13:59:00Z">
+          <w:ins w:id="410" w:author="Greg Landry" w:date="2017-06-09T11:20:00Z"/>
+        </w:rPr>
+        <w:pPrChange w:id="411" w:author="Alan Hawse" w:date="2017-06-08T13:59:00Z">
           <w:pPr>
             <w:jc w:val="center"/>
           </w:pPr>
@@ -9094,10 +9081,10 @@
       <w:pPr>
         <w:pStyle w:val="Heading4"/>
         <w:rPr>
-          <w:ins w:id="414" w:author="Alan Hawse" w:date="2017-06-08T16:48:00Z"/>
-          <w:del w:id="415" w:author="Greg Landry" w:date="2017-06-09T12:20:00Z"/>
-        </w:rPr>
-        <w:pPrChange w:id="416" w:author="Greg Landry" w:date="2017-06-09T11:20:00Z">
+          <w:ins w:id="412" w:author="Alan Hawse" w:date="2017-06-08T16:48:00Z"/>
+          <w:del w:id="413" w:author="Greg Landry" w:date="2017-06-09T12:20:00Z"/>
+        </w:rPr>
+        <w:pPrChange w:id="414" w:author="Greg Landry" w:date="2017-06-09T11:20:00Z">
           <w:pPr>
             <w:jc w:val="center"/>
           </w:pPr>
@@ -9107,41 +9094,41 @@
     <w:p>
       <w:pPr>
         <w:rPr>
-          <w:ins w:id="417" w:author="Alan Hawse" w:date="2017-06-08T16:57:00Z"/>
-        </w:rPr>
-        <w:pPrChange w:id="418" w:author="Alan Hawse" w:date="2017-06-08T13:59:00Z">
+          <w:ins w:id="415" w:author="Alan Hawse" w:date="2017-06-08T16:57:00Z"/>
+        </w:rPr>
+        <w:pPrChange w:id="416" w:author="Alan Hawse" w:date="2017-06-08T13:59:00Z">
           <w:pPr>
             <w:jc w:val="center"/>
           </w:pPr>
         </w:pPrChange>
       </w:pPr>
-      <w:ins w:id="419" w:author="Alan Hawse" w:date="2017-06-08T16:57:00Z">
-        <w:del w:id="420" w:author="Greg Landry" w:date="2017-06-09T12:20:00Z">
+      <w:ins w:id="417" w:author="Alan Hawse" w:date="2017-06-08T16:57:00Z">
+        <w:del w:id="418" w:author="Greg Landry" w:date="2017-06-09T12:20:00Z">
           <w:r>
             <w:delText>The c</w:delText>
           </w:r>
         </w:del>
       </w:ins>
+      <w:ins w:id="419" w:author="Greg Landry" w:date="2017-06-09T12:20:00Z">
+        <w:r>
+          <w:t>C</w:t>
+        </w:r>
+      </w:ins>
+      <w:ins w:id="420" w:author="Alan Hawse" w:date="2017-06-08T16:57:00Z">
+        <w:r>
+          <w:t>ertificate</w:t>
+        </w:r>
+      </w:ins>
       <w:ins w:id="421" w:author="Greg Landry" w:date="2017-06-09T12:20:00Z">
         <w:r>
-          <w:t>C</w:t>
+          <w:t>s</w:t>
         </w:r>
       </w:ins>
       <w:ins w:id="422" w:author="Alan Hawse" w:date="2017-06-08T16:57:00Z">
         <w:r>
-          <w:t>ertificate</w:t>
-        </w:r>
-      </w:ins>
-      <w:ins w:id="423" w:author="Greg Landry" w:date="2017-06-09T12:20:00Z">
-        <w:r>
-          <w:t>s</w:t>
-        </w:r>
-      </w:ins>
-      <w:ins w:id="424" w:author="Alan Hawse" w:date="2017-06-08T16:57:00Z">
-        <w:r>
           <w:t xml:space="preserve"> </w:t>
         </w:r>
-        <w:del w:id="425" w:author="Greg Landry" w:date="2017-06-09T12:20:00Z">
+        <w:del w:id="423" w:author="Greg Landry" w:date="2017-06-09T12:20:00Z">
           <w:r>
             <w:delText xml:space="preserve">will be </w:delText>
           </w:r>
@@ -9150,40 +9137,40 @@
           <w:t xml:space="preserve">downloaded </w:t>
         </w:r>
       </w:ins>
-      <w:ins w:id="426" w:author="Greg Landry" w:date="2017-06-09T12:20:00Z">
+      <w:ins w:id="424" w:author="Greg Landry" w:date="2017-06-09T12:20:00Z">
         <w:r>
           <w:t xml:space="preserve">from Safari will be </w:t>
         </w:r>
       </w:ins>
-      <w:ins w:id="427" w:author="Alan Hawse" w:date="2017-06-08T16:57:00Z">
+      <w:ins w:id="425" w:author="Alan Hawse" w:date="2017-06-08T16:57:00Z">
         <w:r>
           <w:t xml:space="preserve">in the binary format called “DER” which Apple gives the extension of “.cer”.   </w:t>
         </w:r>
       </w:ins>
+      <w:ins w:id="426" w:author="Alan Hawse" w:date="2017-06-08T16:55:00Z">
+        <w:r>
+          <w:t>You can now examine the content of the certificate from the command line using “openssl” which is built into the Mac</w:t>
+        </w:r>
+      </w:ins>
+      <w:ins w:id="427" w:author="Greg Landry" w:date="2017-06-09T11:19:00Z">
+        <w:r>
+          <w:t xml:space="preserve"> </w:t>
+        </w:r>
+      </w:ins>
       <w:ins w:id="428" w:author="Alan Hawse" w:date="2017-06-08T16:55:00Z">
-        <w:r>
-          <w:t>You can now examine the content of the certificate from the command line using “openssl” which is built into the Mac</w:t>
-        </w:r>
-      </w:ins>
-      <w:ins w:id="429" w:author="Greg Landry" w:date="2017-06-09T11:19:00Z">
-        <w:r>
-          <w:t xml:space="preserve"> </w:t>
-        </w:r>
-      </w:ins>
-      <w:ins w:id="430" w:author="Alan Hawse" w:date="2017-06-08T16:55:00Z">
-        <w:del w:id="431" w:author="Greg Landry" w:date="2017-06-09T11:19:00Z">
+        <w:del w:id="429" w:author="Greg Landry" w:date="2017-06-09T11:19:00Z">
           <w:r>
             <w:delText xml:space="preserve"> </w:delText>
           </w:r>
         </w:del>
       </w:ins>
-      <w:ins w:id="432" w:author="Greg Landry" w:date="2017-06-09T11:19:00Z">
+      <w:ins w:id="430" w:author="Greg Landry" w:date="2017-06-09T11:19:00Z">
         <w:r>
           <w:t>OS</w:t>
         </w:r>
       </w:ins>
-      <w:ins w:id="433" w:author="Alan Hawse" w:date="2017-06-08T16:55:00Z">
-        <w:del w:id="434" w:author="Greg Landry" w:date="2017-06-09T11:19:00Z">
+      <w:ins w:id="431" w:author="Alan Hawse" w:date="2017-06-08T16:55:00Z">
+        <w:del w:id="432" w:author="Greg Landry" w:date="2017-06-09T11:19:00Z">
           <w:r>
             <w:delText>or can be downloaded in Cygwin</w:delText>
           </w:r>
@@ -9192,17 +9179,17 @@
           <w:t>.  For example</w:t>
         </w:r>
       </w:ins>
-      <w:ins w:id="435" w:author="Greg Landry" w:date="2017-06-09T11:07:00Z">
+      <w:ins w:id="433" w:author="Greg Landry" w:date="2017-06-09T11:07:00Z">
         <w:r>
           <w:t>,</w:t>
         </w:r>
       </w:ins>
-      <w:ins w:id="436" w:author="Alan Hawse" w:date="2017-06-08T16:55:00Z">
+      <w:ins w:id="434" w:author="Alan Hawse" w:date="2017-06-08T16:55:00Z">
         <w:r>
           <w:t xml:space="preserve"> you can look at the “</w:t>
         </w:r>
       </w:ins>
-      <w:ins w:id="437" w:author="Alan Hawse" w:date="2017-06-08T16:56:00Z">
+      <w:ins w:id="435" w:author="Alan Hawse" w:date="2017-06-08T16:56:00Z">
         <w:r>
           <w:t>Let’s Encrypt Authority X3” by running:</w:t>
         </w:r>
@@ -9211,10 +9198,10 @@
     <w:p>
       <w:pPr>
         <w:rPr>
-          <w:ins w:id="438" w:author="Alan Hawse" w:date="2017-06-08T16:56:00Z"/>
-          <w:del w:id="439" w:author="Greg Landry" w:date="2017-06-09T11:19:00Z"/>
-        </w:rPr>
-        <w:pPrChange w:id="440" w:author="Alan Hawse" w:date="2017-06-08T13:59:00Z">
+          <w:ins w:id="436" w:author="Alan Hawse" w:date="2017-06-08T16:56:00Z"/>
+          <w:del w:id="437" w:author="Greg Landry" w:date="2017-06-09T11:19:00Z"/>
+        </w:rPr>
+        <w:pPrChange w:id="438" w:author="Alan Hawse" w:date="2017-06-08T13:59:00Z">
           <w:pPr>
             <w:jc w:val="center"/>
           </w:pPr>
@@ -9225,26 +9212,26 @@
       <w:pPr>
         <w:ind w:left="720"/>
         <w:rPr>
-          <w:ins w:id="441" w:author="Alan Hawse" w:date="2017-06-08T16:57:00Z"/>
-        </w:rPr>
-        <w:pPrChange w:id="442" w:author="Greg Landry" w:date="2017-06-09T11:19:00Z">
+          <w:ins w:id="439" w:author="Alan Hawse" w:date="2017-06-08T16:57:00Z"/>
+        </w:rPr>
+        <w:pPrChange w:id="440" w:author="Greg Landry" w:date="2017-06-09T11:19:00Z">
           <w:pPr>
             <w:jc w:val="center"/>
           </w:pPr>
         </w:pPrChange>
       </w:pPr>
+      <w:ins w:id="441" w:author="Alan Hawse" w:date="2017-06-08T16:56:00Z">
+        <w:r>
+          <w:t xml:space="preserve">openssl x509 -in </w:t>
+        </w:r>
+      </w:ins>
+      <w:ins w:id="442" w:author="Alan Hawse" w:date="2017-06-08T16:57:00Z">
+        <w:r>
+          <w:t xml:space="preserve">Let’s Encrypt Authority X3.cer </w:t>
+        </w:r>
+      </w:ins>
       <w:ins w:id="443" w:author="Alan Hawse" w:date="2017-06-08T16:56:00Z">
         <w:r>
-          <w:t xml:space="preserve">openssl x509 -in </w:t>
-        </w:r>
-      </w:ins>
-      <w:ins w:id="444" w:author="Alan Hawse" w:date="2017-06-08T16:57:00Z">
-        <w:r>
-          <w:t xml:space="preserve">Let’s Encrypt Authority X3.cer </w:t>
-        </w:r>
-      </w:ins>
-      <w:ins w:id="445" w:author="Alan Hawse" w:date="2017-06-08T16:56:00Z">
-        <w:r>
           <w:t>-inform der -noout  -out text</w:t>
         </w:r>
       </w:ins>
@@ -9252,8 +9239,20 @@
     <w:p>
       <w:pPr>
         <w:rPr>
-          <w:ins w:id="446" w:author="Alan Hawse" w:date="2017-06-09T07:49:00Z"/>
-          <w:del w:id="447" w:author="Greg Landry" w:date="2017-06-09T12:20:00Z"/>
+          <w:ins w:id="444" w:author="Alan Hawse" w:date="2017-06-09T07:49:00Z"/>
+          <w:del w:id="445" w:author="Greg Landry" w:date="2017-06-09T12:20:00Z"/>
+        </w:rPr>
+        <w:pPrChange w:id="446" w:author="Alan Hawse" w:date="2017-06-08T13:59:00Z">
+          <w:pPr>
+            <w:jc w:val="center"/>
+          </w:pPr>
+        </w:pPrChange>
+      </w:pPr>
+    </w:p>
+    <w:p>
+      <w:pPr>
+        <w:rPr>
+          <w:ins w:id="447" w:author="Alan Hawse" w:date="2017-06-09T07:50:00Z"/>
         </w:rPr>
         <w:pPrChange w:id="448" w:author="Alan Hawse" w:date="2017-06-08T13:59:00Z">
           <w:pPr>
@@ -9261,61 +9260,52 @@
           </w:pPr>
         </w:pPrChange>
       </w:pPr>
-    </w:p>
-    <w:p>
-      <w:pPr>
-        <w:rPr>
-          <w:ins w:id="449" w:author="Alan Hawse" w:date="2017-06-09T07:50:00Z"/>
-        </w:rPr>
-        <w:pPrChange w:id="450" w:author="Alan Hawse" w:date="2017-06-08T13:59:00Z">
+      <w:ins w:id="449" w:author="Alan Hawse" w:date="2017-06-09T07:49:00Z">
+        <w:r>
+          <w:t xml:space="preserve">You can also examine the certificate by pasting it to </w:t>
+        </w:r>
+      </w:ins>
+      <w:ins w:id="450" w:author="Alan Hawse" w:date="2017-06-09T07:50:00Z">
+        <w:r>
+          <w:fldChar w:fldCharType="begin"/>
+        </w:r>
+        <w:r>
+          <w:instrText xml:space="preserve"> HYPERLINK "</w:instrText>
+        </w:r>
+        <w:r>
+          <w:instrText>https://www.sslshopper.com/certificate-decoder.html</w:instrText>
+        </w:r>
+        <w:r>
+          <w:instrText xml:space="preserve">" </w:instrText>
+        </w:r>
+        <w:r>
+          <w:fldChar w:fldCharType="separate"/>
+        </w:r>
+        <w:r>
+          <w:rPr>
+            <w:rStyle w:val="Hyperlink"/>
+          </w:rPr>
+          <w:t>https://www.sslshopper.com/certificate-decoder.html</w:t>
+        </w:r>
+        <w:r>
+          <w:fldChar w:fldCharType="end"/>
+        </w:r>
+      </w:ins>
+    </w:p>
+    <w:p>
+      <w:pPr>
+        <w:rPr>
+          <w:ins w:id="451" w:author="Alan Hawse" w:date="2017-06-08T16:55:00Z"/>
+          <w:del w:id="452" w:author="Greg Landry" w:date="2017-06-09T12:29:00Z"/>
+        </w:rPr>
+        <w:pPrChange w:id="453" w:author="Alan Hawse" w:date="2017-06-08T13:59:00Z">
           <w:pPr>
             <w:jc w:val="center"/>
           </w:pPr>
         </w:pPrChange>
       </w:pPr>
-      <w:ins w:id="451" w:author="Alan Hawse" w:date="2017-06-09T07:49:00Z">
-        <w:r>
-          <w:t xml:space="preserve">You can also examine the certificate by pasting it to </w:t>
-        </w:r>
-      </w:ins>
-      <w:ins w:id="452" w:author="Alan Hawse" w:date="2017-06-09T07:50:00Z">
-        <w:r>
-          <w:fldChar w:fldCharType="begin"/>
-        </w:r>
-        <w:r>
-          <w:instrText xml:space="preserve"> HYPERLINK "</w:instrText>
-        </w:r>
-        <w:r>
-          <w:instrText>https://www.sslshopper.com/certificate-decoder.html</w:instrText>
-        </w:r>
-        <w:r>
-          <w:instrText xml:space="preserve">" </w:instrText>
-        </w:r>
-        <w:r>
-          <w:fldChar w:fldCharType="separate"/>
-        </w:r>
-        <w:r>
-          <w:rPr>
-            <w:rStyle w:val="Hyperlink"/>
-          </w:rPr>
-          <w:t>https://www.sslshopper.com/certificate-decoder.html</w:t>
-        </w:r>
-        <w:r>
-          <w:fldChar w:fldCharType="end"/>
-        </w:r>
-      </w:ins>
-    </w:p>
-    <w:p>
-      <w:pPr>
-        <w:rPr>
-          <w:ins w:id="453" w:author="Alan Hawse" w:date="2017-06-08T16:55:00Z"/>
-        </w:rPr>
-        <w:pPrChange w:id="454" w:author="Alan Hawse" w:date="2017-06-08T13:59:00Z">
-          <w:pPr>
-            <w:jc w:val="center"/>
-          </w:pPr>
-        </w:pPrChange>
-      </w:pPr>
+      <w:bookmarkStart w:id="454" w:name="_GoBack"/>
+      <w:bookmarkEnd w:id="454"/>
     </w:p>
     <w:p>
       <w:pPr>
@@ -9332,7 +9322,6 @@
       <w:ins w:id="458" w:author="Alan Hawse" w:date="2017-06-08T16:54:00Z">
         <w:del w:id="459" w:author="Greg Landry" w:date="2017-06-09T11:08:00Z">
           <w:r>
-            <w:lastRenderedPageBreak/>
             <w:delText>In order to</w:delText>
           </w:r>
         </w:del>
@@ -9500,6 +9489,7 @@
       </w:pPr>
       <w:ins w:id="486" w:author="Greg Landry" w:date="2017-06-09T11:16:00Z">
         <w:r>
+          <w:lastRenderedPageBreak/>
           <w:t>Using Certificates</w:t>
         </w:r>
       </w:ins>
@@ -10330,7 +10320,6 @@
       </w:pPr>
       <w:ins w:id="598" w:author="Greg Landry" w:date="2017-06-09T11:14:00Z">
         <w:r>
-          <w:lastRenderedPageBreak/>
           <w:t xml:space="preserve">Method 2: </w:t>
         </w:r>
       </w:ins>
@@ -11773,7 +11762,7 @@
 
 <file path=word/comments.xml><?xml version="1.0" encoding="utf-8"?>
 <w:comments xmlns:wpc="http://schemas.microsoft.com/office/word/2010/wordprocessingCanvas" xmlns:cx="http://schemas.microsoft.com/office/drawing/2014/chartex" xmlns:cx1="http://schemas.microsoft.com/office/drawing/2015/9/8/chartex" xmlns:cx2="http://schemas.microsoft.com/office/drawing/2015/10/21/chartex" xmlns:cx3="http://schemas.microsoft.com/office/drawing/2016/5/9/chartex" xmlns:cx4="http://schemas.microsoft.com/office/drawing/2016/5/10/chartex" xmlns:cx5="http://schemas.microsoft.com/office/drawing/2016/5/11/chartex" xmlns:cx6="http://schemas.microsoft.com/office/drawing/2016/5/12/chartex" xmlns:cx7="http://schemas.microsoft.com/office/drawing/2016/5/13/chartex" xmlns:cx8="http://schemas.microsoft.com/office/drawing/2016/5/14/chartex" xmlns:mc="http://schemas.openxmlformats.org/markup-compatibility/2006" xmlns:aink="http://schemas.microsoft.com/office/drawing/2016/ink" xmlns:o="urn:schemas-microsoft-com:office:office" xmlns:r="http://schemas.openxmlformats.org/officeDocument/2006/relationships" xmlns:m="http://schemas.openxmlformats.org/officeDocument/2006/math" xmlns:v="urn:schemas-microsoft-com:vml" xmlns:wp14="http://schemas.microsoft.com/office/word/2010/wordprocessingDrawing" xmlns:wp="http://schemas.openxmlformats.org/drawingml/2006/wordprocessingDrawing" xmlns:w10="urn:schemas-microsoft-com:office:word" xmlns:w="http://schemas.openxmlformats.org/wordprocessingml/2006/main" xmlns:w14="http://schemas.microsoft.com/office/word/2010/wordml" xmlns:w15="http://schemas.microsoft.com/office/word/2012/wordml" xmlns:w16se="http://schemas.microsoft.com/office/word/2015/wordml/symex" xmlns:wpg="http://schemas.microsoft.com/office/word/2010/wordprocessingGroup" xmlns:wpi="http://schemas.microsoft.com/office/word/2010/wordprocessingInk" xmlns:wne="http://schemas.microsoft.com/office/word/2006/wordml" xmlns:wps="http://schemas.microsoft.com/office/word/2010/wordprocessingShape" mc:Ignorable="w14 w15 w16se wp14">
-  <w:comment w:id="395" w:author="Greg Landry" w:date="2017-06-09T12:18:00Z" w:initials="GL">
+  <w:comment w:id="393" w:author="Greg Landry" w:date="2017-06-09T12:18:00Z" w:initials="GL">
     <w:p>
       <w:pPr>
         <w:pStyle w:val="CommentText"/>
@@ -11789,7 +11778,7 @@
       </w:r>
     </w:p>
   </w:comment>
-  <w:comment w:id="401" w:author="Greg Landry" w:date="2017-06-09T11:17:00Z" w:initials="GL">
+  <w:comment w:id="399" w:author="Greg Landry" w:date="2017-06-09T11:17:00Z" w:initials="GL">
     <w:p>
       <w:pPr>
         <w:pStyle w:val="CommentText"/>
@@ -11847,6 +11836,7 @@
         <w:docPartUnique/>
       </w:docPartObj>
     </w:sdtPr>
+    <w:sdtEndPr/>
     <w:sdtContent>
       <w:sdt>
         <w:sdtPr>
@@ -11856,6 +11846,7 @@
             <w:docPartUnique/>
           </w:docPartObj>
         </w:sdtPr>
+        <w:sdtEndPr/>
         <w:sdtContent>
           <w:p>
             <w:pPr>
@@ -11892,7 +11883,7 @@
                 <w:bCs/>
                 <w:noProof/>
               </w:rPr>
-              <w:t>23</w:t>
+              <w:t>21</w:t>
             </w:r>
             <w:r>
               <w:rPr>
@@ -11931,7 +11922,7 @@
                 <w:bCs/>
                 <w:noProof/>
               </w:rPr>
-              <w:t>23</w:t>
+              <w:t>22</w:t>
             </w:r>
             <w:r>
               <w:rPr>
@@ -16095,7 +16086,7 @@
   <w:style w:type="paragraph" w:default="1" w:styleId="Normal">
     <w:name w:val="Normal"/>
     <w:qFormat/>
-    <w:rsid w:val="00BA6BB6"/>
+    <w:rsid w:val="00EC1870"/>
   </w:style>
   <w:style w:type="paragraph" w:styleId="Heading1">
     <w:name w:val="heading 1"/>
@@ -16235,7 +16226,7 @@
     <w:uiPriority w:val="1"/>
     <w:semiHidden/>
     <w:unhideWhenUsed/>
-    <w:rsid w:val="00BA6BB6"/>
+    <w:rsid w:val="00EC1870"/>
   </w:style>
   <w:style w:type="table" w:default="1" w:styleId="TableNormal">
     <w:name w:val="Normal Table"/>
@@ -16257,7 +16248,7 @@
     <w:uiPriority w:val="99"/>
     <w:semiHidden/>
     <w:unhideWhenUsed/>
-    <w:rsid w:val="00BA6BB6"/>
+    <w:rsid w:val="00EC1870"/>
   </w:style>
   <w:style w:type="paragraph" w:styleId="ListParagraph">
     <w:name w:val="List Paragraph"/>
@@ -17056,7 +17047,7 @@
 </file>
 
 <file path=customXml/itemProps1.xml><?xml version="1.0" encoding="utf-8"?>
-<ds:datastoreItem xmlns:ds="http://schemas.openxmlformats.org/officeDocument/2006/customXml" ds:itemID="{170D6197-2316-4CD8-9C68-A2E99B082492}">
+<ds:datastoreItem xmlns:ds="http://schemas.openxmlformats.org/officeDocument/2006/customXml" ds:itemID="{C405AF8F-16D2-446A-8519-FCF107D1ECF5}">
   <ds:schemaRefs>
     <ds:schemaRef ds:uri="http://schemas.openxmlformats.org/officeDocument/2006/bibliography"/>
   </ds:schemaRefs>

--- a/labmanual/English/WW101-06-Sockets-TLS.docx
+++ b/labmanual/English/WW101-06-Sockets-TLS.docx
@@ -1,6 +1,6 @@
 
 <file path=word/document.xml><?xml version="1.0" encoding="utf-8"?>
-<w:document xmlns:wpc="http://schemas.microsoft.com/office/word/2010/wordprocessingCanvas" xmlns:cx="http://schemas.microsoft.com/office/drawing/2014/chartex" xmlns:cx1="http://schemas.microsoft.com/office/drawing/2015/9/8/chartex" xmlns:cx2="http://schemas.microsoft.com/office/drawing/2015/10/21/chartex" xmlns:cx3="http://schemas.microsoft.com/office/drawing/2016/5/9/chartex" xmlns:cx4="http://schemas.microsoft.com/office/drawing/2016/5/10/chartex" xmlns:cx5="http://schemas.microsoft.com/office/drawing/2016/5/11/chartex" xmlns:cx6="http://schemas.microsoft.com/office/drawing/2016/5/12/chartex" xmlns:cx7="http://schemas.microsoft.com/office/drawing/2016/5/13/chartex" xmlns:cx8="http://schemas.microsoft.com/office/drawing/2016/5/14/chartex" xmlns:mc="http://schemas.openxmlformats.org/markup-compatibility/2006" xmlns:aink="http://schemas.microsoft.com/office/drawing/2016/ink" xmlns:o="urn:schemas-microsoft-com:office:office" xmlns:r="http://schemas.openxmlformats.org/officeDocument/2006/relationships" xmlns:m="http://schemas.openxmlformats.org/officeDocument/2006/math" xmlns:v="urn:schemas-microsoft-com:vml" xmlns:wp14="http://schemas.microsoft.com/office/word/2010/wordprocessingDrawing" xmlns:wp="http://schemas.openxmlformats.org/drawingml/2006/wordprocessingDrawing" xmlns:w10="urn:schemas-microsoft-com:office:word" xmlns:w="http://schemas.openxmlformats.org/wordprocessingml/2006/main" xmlns:w14="http://schemas.microsoft.com/office/word/2010/wordml" xmlns:w15="http://schemas.microsoft.com/office/word/2012/wordml" xmlns:w16se="http://schemas.microsoft.com/office/word/2015/wordml/symex" xmlns:wpg="http://schemas.microsoft.com/office/word/2010/wordprocessingGroup" xmlns:wpi="http://schemas.microsoft.com/office/word/2010/wordprocessingInk" xmlns:wne="http://schemas.microsoft.com/office/word/2006/wordml" xmlns:wps="http://schemas.microsoft.com/office/word/2010/wordprocessingShape" mc:Ignorable="w14 w15 w16se wp14">
+<w:document xmlns:wpc="http://schemas.microsoft.com/office/word/2010/wordprocessingCanvas" xmlns:mo="http://schemas.microsoft.com/office/mac/office/2008/main" xmlns:mc="http://schemas.openxmlformats.org/markup-compatibility/2006" xmlns:mv="urn:schemas-microsoft-com:mac:vml" xmlns:o="urn:schemas-microsoft-com:office:office" xmlns:r="http://schemas.openxmlformats.org/officeDocument/2006/relationships" xmlns:m="http://schemas.openxmlformats.org/officeDocument/2006/math" xmlns:v="urn:schemas-microsoft-com:vml" xmlns:wp14="http://schemas.microsoft.com/office/word/2010/wordprocessingDrawing" xmlns:wp="http://schemas.openxmlformats.org/drawingml/2006/wordprocessingDrawing" xmlns:w10="urn:schemas-microsoft-com:office:word" xmlns:w="http://schemas.openxmlformats.org/wordprocessingml/2006/main" xmlns:w14="http://schemas.microsoft.com/office/word/2010/wordml" xmlns:w15="http://schemas.microsoft.com/office/word/2012/wordml" xmlns:wpg="http://schemas.microsoft.com/office/word/2010/wordprocessingGroup" xmlns:wpi="http://schemas.microsoft.com/office/word/2010/wordprocessingInk" xmlns:wne="http://schemas.microsoft.com/office/word/2006/wordml" xmlns:wps="http://schemas.microsoft.com/office/word/2010/wordprocessingShape" mc:Ignorable="w14 w15 wp14">
   <w:body>
     <w:p>
       <w:pPr>
@@ -58,7 +58,15 @@
         <w:t>it</w:t>
       </w:r>
       <w:r>
-        <w:t xml:space="preserve"> is used to provide security to your IoT device.</w:t>
+        <w:t xml:space="preserve"> is used to provide security to your </w:t>
+      </w:r>
+      <w:proofErr w:type="spellStart"/>
+      <w:r>
+        <w:t>IoT</w:t>
+      </w:r>
+      <w:proofErr w:type="spellEnd"/>
+      <w:r>
+        <w:t xml:space="preserve"> device.</w:t>
       </w:r>
     </w:p>
     <w:p>
@@ -118,7 +126,15 @@
         <w:t>Socket</w:t>
       </w:r>
       <w:r>
-        <w:t xml:space="preserve">.  A Socket, or more properly a TCP Socket, is simply a reliable, ordered pipe between two devices on the internet.  To open a socket you need to specify the IP Address and </w:t>
+        <w:t xml:space="preserve">.  A Socket, or more properly a TCP Socket, is simply a reliable, ordered pipe between two devices on the internet.  To open a </w:t>
+      </w:r>
+      <w:proofErr w:type="gramStart"/>
+      <w:r>
+        <w:t>socket</w:t>
+      </w:r>
+      <w:proofErr w:type="gramEnd"/>
+      <w:r>
+        <w:t xml:space="preserve"> you need to specify the IP Address and </w:t>
       </w:r>
       <w:hyperlink r:id="rId8" w:history="1">
         <w:r>
@@ -129,7 +145,15 @@
         </w:r>
       </w:hyperlink>
       <w:r>
-        <w:t xml:space="preserve"> Number (just an unsigned 16-bit integer) on the Server that you are trying to talk to.  On the Server there is a program running that listens on that Port for bytes to come through.  Sockets are uniquely identified by two tuples (source </w:t>
+        <w:t xml:space="preserve"> Number (just an unsigned 16-bit integer) on the Server that you are trying to talk to.  On the </w:t>
+      </w:r>
+      <w:proofErr w:type="gramStart"/>
+      <w:r>
+        <w:t>Server</w:t>
+      </w:r>
+      <w:proofErr w:type="gramEnd"/>
+      <w:r>
+        <w:t xml:space="preserve"> there is a program running that listens on that Port for bytes to come through.  Sockets are uniquely identified by two tuples (source </w:t>
       </w:r>
       <w:r>
         <w:t>IP</w:t>
@@ -157,7 +181,11 @@
         <w:t>d</w:t>
       </w:r>
       <w:r>
-        <w:t xml:space="preserve"> (destination IP</w:t>
+        <w:t xml:space="preserve"> (destination </w:t>
+      </w:r>
+      <w:proofErr w:type="spellStart"/>
+      <w:r>
+        <w:t>IP</w:t>
       </w:r>
       <w:del w:id="6" w:author="Greg Landry" w:date="2017-04-03T16:08:00Z">
         <w:r>
@@ -173,7 +201,11 @@
         </w:r>
       </w:ins>
       <w:r>
-        <w:t xml:space="preserve">destination </w:t>
+        <w:t>destination</w:t>
+      </w:r>
+      <w:proofErr w:type="spellEnd"/>
+      <w:r>
+        <w:t xml:space="preserve"> </w:t>
       </w:r>
       <w:r>
         <w:t>port) e.g. 192.168.15.8</w:t>
@@ -368,7 +400,15 @@
     </w:p>
     <w:p>
       <w:r>
-        <w:t>These are typically referred to as “Well Known Ports” and are managed by the IETF Internet Assigned Numbers Authority (IANA); IANA ensures that no two applications designed for the Internet use the same port (whether for UDP or TCP)</w:t>
+        <w:t xml:space="preserve">These are typically referred to as “Well Known Ports” and are managed by the IETF Internet Assigned Numbers Authority (IANA); </w:t>
+      </w:r>
+      <w:proofErr w:type="spellStart"/>
+      <w:r>
+        <w:t>IANA</w:t>
+      </w:r>
+      <w:proofErr w:type="spellEnd"/>
+      <w:r>
+        <w:t xml:space="preserve"> ensures that no two applications designed for the Internet use the same port (whether for UDP or TCP)</w:t>
       </w:r>
       <w:r>
         <w:t>.</w:t>
@@ -378,17 +418,33 @@
       <w:r>
         <w:t>WICED easily supports TCP sockets (</w:t>
       </w:r>
-      <w:r>
-        <w:rPr>
-          <w:i/>
-        </w:rPr>
-        <w:t>wiced_tcp_create_socket</w:t>
-      </w:r>
-      <w:r>
-        <w:rPr>
-          <w:i/>
-        </w:rPr>
-        <w:t>()</w:t>
+      <w:proofErr w:type="spellStart"/>
+      <w:r>
+        <w:rPr>
+          <w:i/>
+        </w:rPr>
+        <w:t>wiced_tcp_create_</w:t>
+      </w:r>
+      <w:proofErr w:type="gramStart"/>
+      <w:r>
+        <w:rPr>
+          <w:i/>
+        </w:rPr>
+        <w:t>socket</w:t>
+      </w:r>
+      <w:proofErr w:type="spellEnd"/>
+      <w:r>
+        <w:rPr>
+          <w:i/>
+        </w:rPr>
+        <w:t>(</w:t>
+      </w:r>
+      <w:proofErr w:type="gramEnd"/>
+      <w:r>
+        <w:rPr>
+          <w:i/>
+        </w:rPr>
+        <w:t>)</w:t>
       </w:r>
       <w:r>
         <w:t>) and you c</w:t>
@@ -397,7 +453,15 @@
         <w:t>an</w:t>
       </w:r>
       <w:r>
-        <w:t xml:space="preserve"> create your own protocol to talk between your IoT device and a server</w:t>
+        <w:t xml:space="preserve"> create your own protocol to talk between your </w:t>
+      </w:r>
+      <w:proofErr w:type="spellStart"/>
+      <w:r>
+        <w:t>IoT</w:t>
+      </w:r>
+      <w:proofErr w:type="spellEnd"/>
+      <w:r>
+        <w:t xml:space="preserve"> device and a server</w:t>
       </w:r>
       <w:r>
         <w:t xml:space="preserve"> or you </w:t>
@@ -461,7 +525,15 @@
         </w:numPr>
       </w:pPr>
       <w:r>
-        <w:t>Command: 1 character representing the command (R=Read, W=Write, A=Accepted, X=Failed)</w:t>
+        <w:t xml:space="preserve">Command: 1 character representing the command (R=Read, W=Write, A=Accepted, </w:t>
+      </w:r>
+      <w:proofErr w:type="gramStart"/>
+      <w:r>
+        <w:t>X</w:t>
+      </w:r>
+      <w:proofErr w:type="gramEnd"/>
+      <w:r>
+        <w:t>=Failed)</w:t>
       </w:r>
       <w:r>
         <w:t>.</w:t>
@@ -532,7 +604,15 @@
     </w:p>
     <w:p>
       <w:r>
-        <w:t>The client can send “R” and “W” commands.  The server responds with “A” (and the data echo’d) or “X” (with nothing else)</w:t>
+        <w:t xml:space="preserve">The client can send “R” and “W” commands.  The server responds with “A” (and the data </w:t>
+      </w:r>
+      <w:proofErr w:type="spellStart"/>
+      <w:r>
+        <w:t>echo’d</w:t>
+      </w:r>
+      <w:proofErr w:type="spellEnd"/>
+      <w:r>
+        <w:t>) or “X” (with nothing else)</w:t>
       </w:r>
       <w:r>
         <w:t>.</w:t>
@@ -670,7 +750,15 @@
         <w:t>I</w:t>
       </w:r>
       <w:r>
-        <w:t>n this case the server would respond with “A0FAC0B1234” (</w:t>
+        <w:t xml:space="preserve">n this </w:t>
+      </w:r>
+      <w:proofErr w:type="gramStart"/>
+      <w:r>
+        <w:t>case</w:t>
+      </w:r>
+      <w:proofErr w:type="gramEnd"/>
+      <w:r>
+        <w:t xml:space="preserve"> the server would respond with “A0FAC0B1234” (</w:t>
       </w:r>
       <w:r>
         <w:t>the value of 1234</w:t>
@@ -719,12 +807,14 @@
       <w:r>
         <w:t xml:space="preserve"> </w:t>
       </w:r>
+      <w:proofErr w:type="gramStart"/>
       <w:r>
         <w:t>l</w:t>
       </w:r>
       <w:r>
         <w:t>ater on</w:t>
       </w:r>
+      <w:proofErr w:type="gramEnd"/>
       <w:r>
         <w:t>)</w:t>
       </w:r>
@@ -973,7 +1063,15 @@
         </w:numPr>
       </w:pPr>
       <w:r>
-        <w:t>The TCP/IP stack which handles all of the communication with the network</w:t>
+        <w:t xml:space="preserve">The TCP/IP stack which handles </w:t>
+      </w:r>
+      <w:proofErr w:type="gramStart"/>
+      <w:r>
+        <w:t>all of</w:t>
+      </w:r>
+      <w:proofErr w:type="gramEnd"/>
+      <w:r>
+        <w:t xml:space="preserve"> the communication with the network</w:t>
       </w:r>
       <w:r>
         <w:t>.</w:t>
@@ -1058,12 +1156,14 @@
       <w:r>
         <w:t xml:space="preserve"> is a structure of type </w:t>
       </w:r>
+      <w:proofErr w:type="spellStart"/>
       <w:r>
         <w:rPr>
           <w:i/>
         </w:rPr>
         <w:t>wiced_tcp_socket_t</w:t>
       </w:r>
+      <w:proofErr w:type="spellEnd"/>
       <w:r>
         <w:t>)</w:t>
       </w:r>
@@ -1078,11 +1178,26 @@
           <w:i/>
         </w:rPr>
       </w:pPr>
-      <w:r>
-        <w:rPr>
-          <w:i/>
-        </w:rPr>
-        <w:t>wiced_tcp_create_socket(</w:t>
+      <w:proofErr w:type="spellStart"/>
+      <w:r>
+        <w:rPr>
+          <w:i/>
+        </w:rPr>
+        <w:t>wiced_tcp_create_</w:t>
+      </w:r>
+      <w:proofErr w:type="gramStart"/>
+      <w:r>
+        <w:rPr>
+          <w:i/>
+        </w:rPr>
+        <w:t>socket</w:t>
+      </w:r>
+      <w:proofErr w:type="spellEnd"/>
+      <w:r>
+        <w:rPr>
+          <w:i/>
+        </w:rPr>
+        <w:t>(</w:t>
       </w:r>
       <w:r>
         <w:rPr>
@@ -1094,7 +1209,14 @@
         <w:rPr>
           <w:i/>
         </w:rPr>
-        <w:t>&amp;socket</w:t>
+        <w:t>&amp;</w:t>
+      </w:r>
+      <w:proofErr w:type="gramEnd"/>
+      <w:r>
+        <w:rPr>
+          <w:i/>
+        </w:rPr>
+        <w:t>socket</w:t>
       </w:r>
       <w:r>
         <w:rPr>
@@ -1161,6 +1283,7 @@
           <w:i/>
         </w:rPr>
       </w:pPr>
+      <w:proofErr w:type="spellStart"/>
       <w:r>
         <w:rPr>
           <w:i/>
@@ -1175,11 +1298,19 @@
           <w:t>tcp_</w:t>
         </w:r>
       </w:ins>
-      <w:r>
-        <w:rPr>
-          <w:i/>
-        </w:rPr>
-        <w:t>listen(</w:t>
+      <w:proofErr w:type="gramStart"/>
+      <w:r>
+        <w:rPr>
+          <w:i/>
+        </w:rPr>
+        <w:t>listen</w:t>
+      </w:r>
+      <w:proofErr w:type="spellEnd"/>
+      <w:r>
+        <w:rPr>
+          <w:i/>
+        </w:rPr>
+        <w:t>(</w:t>
       </w:r>
       <w:r>
         <w:rPr>
@@ -1191,7 +1322,14 @@
         <w:rPr>
           <w:i/>
         </w:rPr>
-        <w:t>&amp;socket, 27708</w:t>
+        <w:t>&amp;</w:t>
+      </w:r>
+      <w:proofErr w:type="gramEnd"/>
+      <w:r>
+        <w:rPr>
+          <w:i/>
+        </w:rPr>
+        <w:t>socket, 27708</w:t>
       </w:r>
       <w:r>
         <w:rPr>
@@ -1258,11 +1396,26 @@
           <w:i/>
         </w:rPr>
       </w:pPr>
-      <w:r>
-        <w:rPr>
-          <w:i/>
-        </w:rPr>
-        <w:t>wiced_tcp_accept(</w:t>
+      <w:proofErr w:type="spellStart"/>
+      <w:r>
+        <w:rPr>
+          <w:i/>
+        </w:rPr>
+        <w:t>wiced_tcp_</w:t>
+      </w:r>
+      <w:proofErr w:type="gramStart"/>
+      <w:r>
+        <w:rPr>
+          <w:i/>
+        </w:rPr>
+        <w:t>accept</w:t>
+      </w:r>
+      <w:proofErr w:type="spellEnd"/>
+      <w:r>
+        <w:rPr>
+          <w:i/>
+        </w:rPr>
+        <w:t>(</w:t>
       </w:r>
       <w:r>
         <w:rPr>
@@ -1274,7 +1427,14 @@
         <w:rPr>
           <w:i/>
         </w:rPr>
-        <w:t>&amp;socket</w:t>
+        <w:t>&amp;</w:t>
+      </w:r>
+      <w:proofErr w:type="gramEnd"/>
+      <w:r>
+        <w:rPr>
+          <w:i/>
+        </w:rPr>
+        <w:t>socket</w:t>
       </w:r>
       <w:r>
         <w:rPr>
@@ -1291,7 +1451,6 @@
     </w:p>
     <w:p>
       <w:r>
-        <w:lastRenderedPageBreak/>
         <w:t xml:space="preserve">To setup the TCP </w:t>
       </w:r>
       <w:r>
@@ -1329,11 +1488,26 @@
           <w:i/>
         </w:rPr>
       </w:pPr>
-      <w:r>
-        <w:rPr>
-          <w:i/>
-        </w:rPr>
-        <w:t>wiced_tcp_create_socket(</w:t>
+      <w:proofErr w:type="spellStart"/>
+      <w:r>
+        <w:rPr>
+          <w:i/>
+        </w:rPr>
+        <w:t>wiced_tcp_create_</w:t>
+      </w:r>
+      <w:proofErr w:type="gramStart"/>
+      <w:r>
+        <w:rPr>
+          <w:i/>
+        </w:rPr>
+        <w:t>socket</w:t>
+      </w:r>
+      <w:proofErr w:type="spellEnd"/>
+      <w:r>
+        <w:rPr>
+          <w:i/>
+        </w:rPr>
+        <w:t>(</w:t>
       </w:r>
       <w:r>
         <w:rPr>
@@ -1345,7 +1519,14 @@
         <w:rPr>
           <w:i/>
         </w:rPr>
-        <w:t>&amp;socket,</w:t>
+        <w:t>&amp;</w:t>
+      </w:r>
+      <w:proofErr w:type="gramEnd"/>
+      <w:r>
+        <w:rPr>
+          <w:i/>
+        </w:rPr>
+        <w:t>socket,</w:t>
       </w:r>
       <w:r>
         <w:rPr>
@@ -1393,6 +1574,7 @@
         </w:numPr>
       </w:pPr>
       <w:r>
+        <w:lastRenderedPageBreak/>
         <w:t>“</w:t>
       </w:r>
       <w:r>
@@ -1424,11 +1606,26 @@
           <w:i/>
         </w:rPr>
       </w:pPr>
-      <w:r>
-        <w:rPr>
-          <w:i/>
-        </w:rPr>
-        <w:t>wiced_tcp_bind(</w:t>
+      <w:proofErr w:type="spellStart"/>
+      <w:r>
+        <w:rPr>
+          <w:i/>
+        </w:rPr>
+        <w:t>wiced_tcp_</w:t>
+      </w:r>
+      <w:proofErr w:type="gramStart"/>
+      <w:r>
+        <w:rPr>
+          <w:i/>
+        </w:rPr>
+        <w:t>bind</w:t>
+      </w:r>
+      <w:proofErr w:type="spellEnd"/>
+      <w:r>
+        <w:rPr>
+          <w:i/>
+        </w:rPr>
+        <w:t>(</w:t>
       </w:r>
       <w:r>
         <w:rPr>
@@ -1440,7 +1637,14 @@
         <w:rPr>
           <w:i/>
         </w:rPr>
-        <w:t>&amp;socket,</w:t>
+        <w:t>&amp;</w:t>
+      </w:r>
+      <w:proofErr w:type="gramEnd"/>
+      <w:r>
+        <w:rPr>
+          <w:i/>
+        </w:rPr>
+        <w:t>socket,</w:t>
       </w:r>
       <w:r>
         <w:rPr>
@@ -1527,18 +1731,21 @@
       <w:r>
         <w:t xml:space="preserve">of type </w:t>
       </w:r>
+      <w:proofErr w:type="spellStart"/>
       <w:r>
         <w:rPr>
           <w:i/>
         </w:rPr>
         <w:t>wiced_ip_address_t</w:t>
       </w:r>
+      <w:proofErr w:type="spellEnd"/>
       <w:r>
         <w:t>.</w:t>
       </w:r>
       <w:r>
         <w:t xml:space="preserve"> Let’s assume you have defined a structure of that type called </w:t>
       </w:r>
+      <w:proofErr w:type="spellStart"/>
       <w:r>
         <w:rPr>
           <w:i/>
@@ -1557,6 +1764,7 @@
         </w:rPr>
         <w:t>verAddress</w:t>
       </w:r>
+      <w:proofErr w:type="spellEnd"/>
       <w:r>
         <w:t>.</w:t>
       </w:r>
@@ -1616,7 +1824,29 @@
         <w:rPr>
           <w:i/>
         </w:rPr>
-        <w:t>SET_IPV4_ADDRESS( serverAddress, MAKE_IPV4_ADDRESS( 198,</w:t>
+        <w:t>SET_IPV4_</w:t>
+      </w:r>
+      <w:proofErr w:type="gramStart"/>
+      <w:r>
+        <w:rPr>
+          <w:i/>
+        </w:rPr>
+        <w:t xml:space="preserve">ADDRESS( </w:t>
+      </w:r>
+      <w:proofErr w:type="spellStart"/>
+      <w:r>
+        <w:rPr>
+          <w:i/>
+        </w:rPr>
+        <w:t>serverAddress</w:t>
+      </w:r>
+      <w:proofErr w:type="spellEnd"/>
+      <w:proofErr w:type="gramEnd"/>
+      <w:r>
+        <w:rPr>
+          <w:i/>
+        </w:rPr>
+        <w:t>, MAKE_IPV4_ADDRESS( 198,</w:t>
       </w:r>
       <w:r>
         <w:rPr>
@@ -1650,12 +1880,28 @@
           <w:i/>
         </w:rPr>
       </w:pPr>
-      <w:r>
-        <w:rPr>
-          <w:i/>
-        </w:rPr>
-        <w:t>wiced_hostname_lookup( "</w:t>
-      </w:r>
+      <w:proofErr w:type="spellStart"/>
+      <w:r>
+        <w:rPr>
+          <w:i/>
+        </w:rPr>
+        <w:t>wiced_hostname_</w:t>
+      </w:r>
+      <w:proofErr w:type="gramStart"/>
+      <w:r>
+        <w:rPr>
+          <w:i/>
+        </w:rPr>
+        <w:t>lookup</w:t>
+      </w:r>
+      <w:proofErr w:type="spellEnd"/>
+      <w:r>
+        <w:rPr>
+          <w:i/>
+        </w:rPr>
+        <w:t>( "</w:t>
+      </w:r>
+      <w:proofErr w:type="gramEnd"/>
       <w:r>
         <w:rPr>
           <w:i/>
@@ -1700,7 +1946,21 @@
         <w:rPr>
           <w:i/>
         </w:rPr>
-        <w:t>.cypress.com", &amp;serverAddress, 10000</w:t>
+        <w:t>.cypress.com", &amp;</w:t>
+      </w:r>
+      <w:proofErr w:type="spellStart"/>
+      <w:r>
+        <w:rPr>
+          <w:i/>
+        </w:rPr>
+        <w:t>serverAddress</w:t>
+      </w:r>
+      <w:proofErr w:type="spellEnd"/>
+      <w:r>
+        <w:rPr>
+          <w:i/>
+        </w:rPr>
+        <w:t>, 10000</w:t>
       </w:r>
       <w:ins w:id="19" w:author="gjl@cypress.com" w:date="2017-05-30T14:13:00Z">
         <w:r>
@@ -1735,19 +1995,37 @@
       <w:r>
         <w:t xml:space="preserve">port 27708 through the network by calling </w:t>
       </w:r>
+      <w:proofErr w:type="spellStart"/>
       <w:r>
         <w:rPr>
           <w:i/>
           <w:u w:val="single"/>
         </w:rPr>
-        <w:t>wiced_tcp_connect</w:t>
-      </w:r>
+        <w:t>wiced_tcp_</w:t>
+      </w:r>
+      <w:proofErr w:type="gramStart"/>
       <w:r>
         <w:rPr>
           <w:i/>
           <w:u w:val="single"/>
         </w:rPr>
-        <w:t>()</w:t>
+        <w:t>connect</w:t>
+      </w:r>
+      <w:proofErr w:type="spellEnd"/>
+      <w:r>
+        <w:rPr>
+          <w:i/>
+          <w:u w:val="single"/>
+        </w:rPr>
+        <w:t>(</w:t>
+      </w:r>
+      <w:proofErr w:type="gramEnd"/>
+      <w:r>
+        <w:rPr>
+          <w:i/>
+          <w:u w:val="single"/>
+        </w:rPr>
+        <w:t>)</w:t>
       </w:r>
       <w:r>
         <w:t xml:space="preserve"> and waiting a TIMEOUT number of </w:t>
@@ -1759,7 +2037,15 @@
         <w:t xml:space="preserve"> for a connection</w:t>
       </w:r>
       <w:r>
-        <w:t>.  In our local network the timeout can be small &lt;1s but in a WAN situation the timeout may need to be extended to as long as a few seconds</w:t>
+        <w:t xml:space="preserve">.  In our local network the timeout can be small &lt;1s but in a WAN situation the timeout may need to be extended to </w:t>
+      </w:r>
+      <w:proofErr w:type="gramStart"/>
+      <w:r>
+        <w:t>as long as</w:t>
+      </w:r>
+      <w:proofErr w:type="gramEnd"/>
+      <w:r>
+        <w:t xml:space="preserve"> a few seconds</w:t>
       </w:r>
       <w:r>
         <w:t>:</w:t>
@@ -1772,11 +2058,26 @@
           <w:i/>
         </w:rPr>
       </w:pPr>
-      <w:r>
-        <w:rPr>
-          <w:i/>
-        </w:rPr>
-        <w:t>wiced_tcp_connect(</w:t>
+      <w:proofErr w:type="spellStart"/>
+      <w:r>
+        <w:rPr>
+          <w:i/>
+        </w:rPr>
+        <w:t>wiced_tcp_</w:t>
+      </w:r>
+      <w:proofErr w:type="gramStart"/>
+      <w:r>
+        <w:rPr>
+          <w:i/>
+        </w:rPr>
+        <w:t>connect</w:t>
+      </w:r>
+      <w:proofErr w:type="spellEnd"/>
+      <w:r>
+        <w:rPr>
+          <w:i/>
+        </w:rPr>
+        <w:t>(</w:t>
       </w:r>
       <w:r>
         <w:rPr>
@@ -1788,7 +2089,14 @@
         <w:rPr>
           <w:i/>
         </w:rPr>
-        <w:t>&amp;socket,</w:t>
+        <w:t>&amp;</w:t>
+      </w:r>
+      <w:proofErr w:type="gramEnd"/>
+      <w:r>
+        <w:rPr>
+          <w:i/>
+        </w:rPr>
+        <w:t>socket,</w:t>
       </w:r>
       <w:r>
         <w:rPr>
@@ -1800,7 +2108,14 @@
         <w:rPr>
           <w:i/>
         </w:rPr>
-        <w:t>&amp;server</w:t>
+        <w:t>&amp;</w:t>
+      </w:r>
+      <w:proofErr w:type="spellStart"/>
+      <w:r>
+        <w:rPr>
+          <w:i/>
+        </w:rPr>
+        <w:t>server</w:t>
       </w:r>
       <w:r>
         <w:rPr>
@@ -1812,7 +2127,14 @@
         <w:rPr>
           <w:i/>
         </w:rPr>
-        <w:t>ddress,</w:t>
+        <w:t>ddress</w:t>
+      </w:r>
+      <w:proofErr w:type="spellEnd"/>
+      <w:r>
+        <w:rPr>
+          <w:i/>
+        </w:rPr>
+        <w:t>,</w:t>
       </w:r>
       <w:r>
         <w:rPr>
@@ -1869,7 +2191,15 @@
     </w:p>
     <w:p>
       <w:r>
-        <w:t>To use a stream you must first declare a stream structure and then initialize that with the socket for your network connection:</w:t>
+        <w:t xml:space="preserve">To use a </w:t>
+      </w:r>
+      <w:proofErr w:type="gramStart"/>
+      <w:r>
+        <w:t>stream</w:t>
+      </w:r>
+      <w:proofErr w:type="gramEnd"/>
+      <w:r>
+        <w:t xml:space="preserve"> you must first declare a stream structure and then initialize that with the socket for your network connection:</w:t>
       </w:r>
     </w:p>
     <w:p>
@@ -1883,7 +2213,20 @@
           <w:i/>
         </w:rPr>
         <w:tab/>
-        <w:t>wiced_tcp_stream_t stream;</w:t>
+      </w:r>
+      <w:proofErr w:type="spellStart"/>
+      <w:r>
+        <w:rPr>
+          <w:i/>
+        </w:rPr>
+        <w:t>wiced_tcp_stream_t</w:t>
+      </w:r>
+      <w:proofErr w:type="spellEnd"/>
+      <w:r>
+        <w:rPr>
+          <w:i/>
+        </w:rPr>
+        <w:t xml:space="preserve"> stream;</w:t>
       </w:r>
     </w:p>
     <w:p>
@@ -1897,18 +2240,67 @@
           <w:i/>
         </w:rPr>
         <w:tab/>
-        <w:t>wiced_tcp_stream_init(&amp;stream, &amp;socket);</w:t>
+      </w:r>
+      <w:proofErr w:type="spellStart"/>
+      <w:r>
+        <w:rPr>
+          <w:i/>
+        </w:rPr>
+        <w:t>wiced_tcp_stream_</w:t>
+      </w:r>
+      <w:proofErr w:type="gramStart"/>
+      <w:r>
+        <w:rPr>
+          <w:i/>
+        </w:rPr>
+        <w:t>init</w:t>
+      </w:r>
+      <w:proofErr w:type="spellEnd"/>
+      <w:r>
+        <w:rPr>
+          <w:i/>
+        </w:rPr>
+        <w:t>(</w:t>
+      </w:r>
+      <w:proofErr w:type="gramEnd"/>
+      <w:r>
+        <w:rPr>
+          <w:i/>
+        </w:rPr>
+        <w:t>&amp;stream, &amp;socket);</w:t>
       </w:r>
     </w:p>
     <w:p>
       <w:r>
         <w:t xml:space="preserve">Once this is done it is simple to write data using the </w:t>
       </w:r>
-      <w:r>
-        <w:rPr>
-          <w:i/>
-        </w:rPr>
-        <w:t>wiced_tcp_stream_write()</w:t>
+      <w:proofErr w:type="spellStart"/>
+      <w:r>
+        <w:rPr>
+          <w:i/>
+        </w:rPr>
+        <w:t>wiced_tcp_stream_</w:t>
+      </w:r>
+      <w:proofErr w:type="gramStart"/>
+      <w:r>
+        <w:rPr>
+          <w:i/>
+        </w:rPr>
+        <w:t>write</w:t>
+      </w:r>
+      <w:proofErr w:type="spellEnd"/>
+      <w:r>
+        <w:rPr>
+          <w:i/>
+        </w:rPr>
+        <w:t>(</w:t>
+      </w:r>
+      <w:proofErr w:type="gramEnd"/>
+      <w:r>
+        <w:rPr>
+          <w:i/>
+        </w:rPr>
+        <w:t>)</w:t>
       </w:r>
       <w:r>
         <w:rPr>
@@ -1936,113 +2328,297 @@
         <w:t xml:space="preserve">The message is just an array of characters to send. </w:t>
       </w:r>
       <w:r>
-        <w:t xml:space="preserve">When </w:t>
-      </w:r>
+        <w:t xml:space="preserve">When you are done writing to the stream you need to call the </w:t>
+      </w:r>
+      <w:proofErr w:type="spellStart"/>
+      <w:r>
+        <w:rPr>
+          <w:i/>
+        </w:rPr>
+        <w:t>wiced_tcp_stream_</w:t>
+      </w:r>
+      <w:proofErr w:type="gramStart"/>
+      <w:r>
+        <w:rPr>
+          <w:i/>
+        </w:rPr>
+        <w:t>flush</w:t>
+      </w:r>
+      <w:proofErr w:type="spellEnd"/>
+      <w:r>
+        <w:rPr>
+          <w:i/>
+        </w:rPr>
+        <w:t>(</w:t>
+      </w:r>
+      <w:proofErr w:type="gramEnd"/>
+      <w:r>
+        <w:rPr>
+          <w:i/>
+        </w:rPr>
+        <w:t>)</w:t>
+      </w:r>
+      <w:r>
+        <w:t xml:space="preserve"> method. The following code demonstrates writing a single message:</w:t>
+      </w:r>
+    </w:p>
+    <w:p>
+      <w:pPr>
+        <w:rPr>
+          <w:i/>
+        </w:rPr>
+      </w:pPr>
+      <w:r>
+        <w:rPr>
+          <w:i/>
+        </w:rPr>
+        <w:tab/>
+      </w:r>
+      <w:r>
+        <w:rPr>
+          <w:i/>
+        </w:rPr>
+        <w:t xml:space="preserve">char </w:t>
+      </w:r>
+      <w:proofErr w:type="spellStart"/>
+      <w:proofErr w:type="gramStart"/>
+      <w:r>
+        <w:rPr>
+          <w:i/>
+        </w:rPr>
+        <w:t>sendMessage</w:t>
+      </w:r>
+      <w:proofErr w:type="spellEnd"/>
+      <w:r>
+        <w:rPr>
+          <w:i/>
+        </w:rPr>
+        <w:t>[</w:t>
+      </w:r>
+      <w:proofErr w:type="gramEnd"/>
+      <w:r>
+        <w:rPr>
+          <w:i/>
+        </w:rPr>
+        <w:t>] = “TEST_MESSAGE”;</w:t>
+      </w:r>
+    </w:p>
+    <w:p>
+      <w:pPr>
+        <w:ind w:firstLine="720"/>
+        <w:rPr>
+          <w:i/>
+        </w:rPr>
+      </w:pPr>
+      <w:proofErr w:type="spellStart"/>
+      <w:r>
+        <w:rPr>
+          <w:i/>
+        </w:rPr>
+        <w:t>wiced_tcp_stream_</w:t>
+      </w:r>
+      <w:proofErr w:type="gramStart"/>
+      <w:r>
+        <w:rPr>
+          <w:i/>
+        </w:rPr>
+        <w:t>write</w:t>
+      </w:r>
+      <w:proofErr w:type="spellEnd"/>
+      <w:r>
+        <w:rPr>
+          <w:i/>
+        </w:rPr>
+        <w:t>(</w:t>
+      </w:r>
+      <w:proofErr w:type="gramEnd"/>
+      <w:r>
+        <w:rPr>
+          <w:i/>
+        </w:rPr>
+        <w:t xml:space="preserve">&amp;stream, </w:t>
+      </w:r>
+      <w:proofErr w:type="spellStart"/>
+      <w:r>
+        <w:rPr>
+          <w:i/>
+        </w:rPr>
+        <w:t>sendMessage</w:t>
+      </w:r>
+      <w:proofErr w:type="spellEnd"/>
+      <w:r>
+        <w:rPr>
+          <w:i/>
+        </w:rPr>
+        <w:t xml:space="preserve">, </w:t>
+      </w:r>
+      <w:proofErr w:type="spellStart"/>
+      <w:r>
+        <w:rPr>
+          <w:i/>
+        </w:rPr>
+        <w:t>strlen</w:t>
+      </w:r>
+      <w:proofErr w:type="spellEnd"/>
+      <w:r>
+        <w:rPr>
+          <w:i/>
+        </w:rPr>
+        <w:t>(</w:t>
+      </w:r>
+      <w:proofErr w:type="spellStart"/>
+      <w:r>
+        <w:rPr>
+          <w:i/>
+        </w:rPr>
+        <w:t>sendMessage</w:t>
+      </w:r>
+      <w:proofErr w:type="spellEnd"/>
+      <w:r>
+        <w:rPr>
+          <w:i/>
+        </w:rPr>
+        <w:t>));</w:t>
+      </w:r>
+    </w:p>
+    <w:p>
+      <w:pPr>
+        <w:rPr>
+          <w:i/>
+        </w:rPr>
+      </w:pPr>
+      <w:r>
+        <w:rPr>
+          <w:i/>
+        </w:rPr>
+        <w:tab/>
+      </w:r>
+      <w:proofErr w:type="spellStart"/>
+      <w:r>
+        <w:rPr>
+          <w:i/>
+        </w:rPr>
+        <w:t>wiced_tcp_stream_flush</w:t>
+      </w:r>
+      <w:proofErr w:type="spellEnd"/>
+      <w:r>
+        <w:rPr>
+          <w:i/>
+        </w:rPr>
+        <w:t>(&amp;stream);</w:t>
+      </w:r>
+    </w:p>
+    <w:p>
+      <w:r>
+        <w:t xml:space="preserve">Reading data from the stream uses the </w:t>
+      </w:r>
+      <w:proofErr w:type="spellStart"/>
+      <w:r>
+        <w:rPr>
+          <w:i/>
+        </w:rPr>
+        <w:t>wiced_tcp_stream_</w:t>
+      </w:r>
+      <w:proofErr w:type="gramStart"/>
+      <w:r>
+        <w:rPr>
+          <w:i/>
+        </w:rPr>
+        <w:t>read</w:t>
+      </w:r>
+      <w:proofErr w:type="spellEnd"/>
+      <w:r>
+        <w:rPr>
+          <w:i/>
+        </w:rPr>
+        <w:t>(</w:t>
+      </w:r>
+      <w:proofErr w:type="gramEnd"/>
+      <w:r>
+        <w:rPr>
+          <w:i/>
+        </w:rPr>
+        <w:t>)</w:t>
+      </w:r>
+      <w:r>
+        <w:t xml:space="preserve"> function. This method takes a stream and a message buffer as parameters. The function also requires you to specify the maximum number of bytes to read into the buffer and a timeout. The function returns a </w:t>
+      </w:r>
+      <w:proofErr w:type="spellStart"/>
+      <w:r>
+        <w:rPr>
+          <w:i/>
+        </w:rPr>
+        <w:t>wiced_result_t</w:t>
+      </w:r>
+      <w:proofErr w:type="spellEnd"/>
+      <w:r>
+        <w:t xml:space="preserve"> value which can be used to ensure that reading the stream succeeded.</w:t>
+      </w:r>
+    </w:p>
+    <w:p>
+      <w:pPr>
+        <w:rPr>
+          <w:i/>
+        </w:rPr>
+      </w:pPr>
+      <w:r>
+        <w:rPr>
+          <w:i/>
+        </w:rPr>
+        <w:tab/>
+        <w:t xml:space="preserve">result = </w:t>
+      </w:r>
+      <w:proofErr w:type="spellStart"/>
+      <w:r>
+        <w:rPr>
+          <w:i/>
+        </w:rPr>
+        <w:t>wiced_tcp_stream_</w:t>
+      </w:r>
+      <w:proofErr w:type="gramStart"/>
+      <w:r>
+        <w:rPr>
+          <w:i/>
+        </w:rPr>
+        <w:t>read</w:t>
+      </w:r>
+      <w:proofErr w:type="spellEnd"/>
+      <w:r>
+        <w:rPr>
+          <w:i/>
+        </w:rPr>
+        <w:t>(</w:t>
+      </w:r>
+      <w:proofErr w:type="gramEnd"/>
+      <w:r>
+        <w:rPr>
+          <w:i/>
+        </w:rPr>
+        <w:t xml:space="preserve">&amp;stream, </w:t>
+      </w:r>
+      <w:proofErr w:type="spellStart"/>
+      <w:r>
+        <w:rPr>
+          <w:i/>
+        </w:rPr>
+        <w:t>rbuffer</w:t>
+      </w:r>
+      <w:proofErr w:type="spellEnd"/>
+      <w:r>
+        <w:rPr>
+          <w:i/>
+        </w:rPr>
+        <w:t xml:space="preserve">, 11, 500); </w:t>
+      </w:r>
+    </w:p>
+    <w:p>
+      <w:pPr>
+        <w:rPr>
+          <w:ins w:id="22" w:author="Greg Landry" w:date="2017-04-03T16:29:00Z"/>
+        </w:rPr>
+      </w:pPr>
       <w:r>
         <w:lastRenderedPageBreak/>
-        <w:t xml:space="preserve">you are done writing to the stream you need to call the </w:t>
-      </w:r>
-      <w:r>
-        <w:rPr>
-          <w:i/>
-        </w:rPr>
-        <w:t>wiced_tcp_stream_flush()</w:t>
-      </w:r>
-      <w:r>
-        <w:t xml:space="preserve"> method. The following code demonstrates writing a single message:</w:t>
-      </w:r>
-    </w:p>
-    <w:p>
-      <w:pPr>
-        <w:rPr>
-          <w:i/>
-        </w:rPr>
-      </w:pPr>
-      <w:r>
-        <w:rPr>
-          <w:i/>
-        </w:rPr>
-        <w:tab/>
-      </w:r>
-      <w:r>
-        <w:rPr>
-          <w:i/>
-        </w:rPr>
-        <w:t>char sendMessage[] = “TEST_MESSAGE”;</w:t>
-      </w:r>
-    </w:p>
-    <w:p>
-      <w:pPr>
-        <w:ind w:firstLine="720"/>
-        <w:rPr>
-          <w:i/>
-        </w:rPr>
-      </w:pPr>
-      <w:r>
-        <w:rPr>
-          <w:i/>
-        </w:rPr>
-        <w:t>wiced_tcp_stream_write(&amp;stream, sendMessage, strlen(sendMessage));</w:t>
-      </w:r>
-    </w:p>
-    <w:p>
-      <w:pPr>
-        <w:rPr>
-          <w:i/>
-        </w:rPr>
-      </w:pPr>
-      <w:r>
-        <w:rPr>
-          <w:i/>
-        </w:rPr>
-        <w:tab/>
-        <w:t>wiced_tcp_stream_flush(&amp;stream);</w:t>
-      </w:r>
-    </w:p>
-    <w:p>
-      <w:r>
-        <w:t xml:space="preserve">Reading data from the stream uses the </w:t>
-      </w:r>
-      <w:r>
-        <w:rPr>
-          <w:i/>
-        </w:rPr>
-        <w:t>wiced_tcp_stream_read()</w:t>
-      </w:r>
-      <w:r>
-        <w:t xml:space="preserve"> function. This method takes a stream and a message buffer as parameters. The function also requires you to specify the maximum number of bytes to read into the buffer and a timeout. The function returns a </w:t>
-      </w:r>
-      <w:r>
-        <w:rPr>
-          <w:i/>
-        </w:rPr>
-        <w:t>wiced_result_t</w:t>
-      </w:r>
-      <w:r>
-        <w:t xml:space="preserve"> value which can be used to ensure that reading the stream succeeded.</w:t>
-      </w:r>
-    </w:p>
-    <w:p>
-      <w:pPr>
-        <w:rPr>
-          <w:i/>
-        </w:rPr>
-      </w:pPr>
-      <w:r>
-        <w:rPr>
-          <w:i/>
-        </w:rPr>
-        <w:tab/>
-        <w:t xml:space="preserve">result = wiced_tcp_stream_read(&amp;stream, rbuffer, 11, 500); </w:t>
-      </w:r>
-    </w:p>
-    <w:p>
-      <w:pPr>
-        <w:rPr>
-          <w:ins w:id="22" w:author="Greg Landry" w:date="2017-04-03T16:29:00Z"/>
-        </w:rPr>
-      </w:pPr>
-      <w:r>
         <w:t>Behind the scenes, reading and writi</w:t>
       </w:r>
       <w:r>
@@ -2120,7 +2696,15 @@
       </w:pPr>
       <w:ins w:id="33" w:author="Greg Landry" w:date="2017-04-03T16:34:00Z">
         <w:r>
-          <w:t>#define SERVER_PORT  (27708)</w:t>
+          <w:t>#define SERVER_</w:t>
+        </w:r>
+        <w:proofErr w:type="gramStart"/>
+        <w:r>
+          <w:t>PORT  (</w:t>
+        </w:r>
+        <w:proofErr w:type="gramEnd"/>
+        <w:r>
+          <w:t>27708)</w:t>
         </w:r>
       </w:ins>
     </w:p>
@@ -2191,9 +2775,14 @@
           </w:pPr>
         </w:pPrChange>
       </w:pPr>
+      <w:proofErr w:type="spellStart"/>
       <w:moveTo w:id="44" w:author="Greg Landry" w:date="2017-04-03T16:29:00Z">
         <w:r>
-          <w:t>wiced_tcp_socket_t socket;</w:t>
+          <w:t>wiced_tcp_socket_t</w:t>
+        </w:r>
+        <w:proofErr w:type="spellEnd"/>
+        <w:r>
+          <w:t xml:space="preserve"> socket;</w:t>
         </w:r>
       </w:moveTo>
     </w:p>
@@ -2210,6 +2799,7 @@
           </w:pPr>
         </w:pPrChange>
       </w:pPr>
+      <w:proofErr w:type="spellStart"/>
       <w:moveTo w:id="47" w:author="Greg Landry" w:date="2017-04-03T16:29:00Z">
         <w:r>
           <w:t>wiced_</w:t>
@@ -2237,7 +2827,11 @@
           </w:r>
         </w:del>
         <w:r>
-          <w:t xml:space="preserve">t </w:t>
+          <w:t>t</w:t>
+        </w:r>
+        <w:proofErr w:type="spellEnd"/>
+        <w:r>
+          <w:t xml:space="preserve"> </w:t>
         </w:r>
         <w:del w:id="53" w:author="Greg Landry" w:date="2017-04-03T16:30:00Z">
           <w:r>
@@ -2335,6 +2929,8 @@
           </w:r>
         </w:del>
       </w:moveTo>
+      <w:proofErr w:type="spellStart"/>
+      <w:proofErr w:type="gramStart"/>
       <w:ins w:id="70" w:author="Greg Landry" w:date="2017-04-03T16:30:00Z">
         <w:r>
           <w:t>send</w:t>
@@ -2370,9 +2966,14 @@
           <w:t>e</w:t>
         </w:r>
       </w:ins>
+      <w:proofErr w:type="spellEnd"/>
       <w:moveTo w:id="77" w:author="Greg Landry" w:date="2017-04-03T16:29:00Z">
         <w:r>
-          <w:t>[]=”WABCD051234”;</w:t>
+          <w:t>[</w:t>
+        </w:r>
+        <w:proofErr w:type="gramEnd"/>
+        <w:r>
+          <w:t>]=”WABCD051234”;</w:t>
         </w:r>
       </w:moveTo>
     </w:p>
@@ -2452,9 +3053,22 @@
           </w:pPr>
         </w:pPrChange>
       </w:pPr>
+      <w:proofErr w:type="spellStart"/>
       <w:moveTo w:id="90" w:author="Greg Landry" w:date="2017-04-03T16:29:00Z">
         <w:r>
-          <w:t>wiced_tcp_create_socket(&amp;socket, WICED_STA_INTERFACE);</w:t>
+          <w:t>wiced_tcp_create_</w:t>
+        </w:r>
+        <w:proofErr w:type="gramStart"/>
+        <w:r>
+          <w:t>socket</w:t>
+        </w:r>
+        <w:proofErr w:type="spellEnd"/>
+        <w:r>
+          <w:t>(</w:t>
+        </w:r>
+        <w:proofErr w:type="gramEnd"/>
+        <w:r>
+          <w:t>&amp;socket, WICED_STA_INTERFACE);</w:t>
         </w:r>
       </w:moveTo>
     </w:p>
@@ -2468,9 +3082,22 @@
           </w:pPr>
         </w:pPrChange>
       </w:pPr>
+      <w:proofErr w:type="spellStart"/>
       <w:moveTo w:id="92" w:author="Greg Landry" w:date="2017-04-03T16:29:00Z">
         <w:r>
-          <w:t>wiced_tcp_bind(&amp;socket, WICED_ANY_PORT );</w:t>
+          <w:t>wiced_tcp_</w:t>
+        </w:r>
+        <w:proofErr w:type="gramStart"/>
+        <w:r>
+          <w:t>bind</w:t>
+        </w:r>
+        <w:proofErr w:type="spellEnd"/>
+        <w:r>
+          <w:t>(</w:t>
+        </w:r>
+        <w:proofErr w:type="gramEnd"/>
+        <w:r>
+          <w:t>&amp;socket, WICED_ANY_PORT );</w:t>
         </w:r>
       </w:moveTo>
     </w:p>
@@ -2484,15 +3111,36 @@
           </w:pPr>
         </w:pPrChange>
       </w:pPr>
+      <w:proofErr w:type="spellStart"/>
       <w:moveTo w:id="94" w:author="Greg Landry" w:date="2017-04-03T16:29:00Z">
         <w:r>
-          <w:t>wiced_tcp_connect(&amp;socket,</w:t>
+          <w:t>wiced_tcp_</w:t>
+        </w:r>
+        <w:proofErr w:type="gramStart"/>
+        <w:r>
+          <w:t>connect</w:t>
+        </w:r>
+        <w:proofErr w:type="spellEnd"/>
+        <w:r>
+          <w:t>(</w:t>
+        </w:r>
+        <w:proofErr w:type="gramEnd"/>
+        <w:r>
+          <w:t>&amp;socket,</w:t>
         </w:r>
         <w:r>
           <w:t xml:space="preserve"> </w:t>
         </w:r>
         <w:r>
-          <w:t>&amp;serverAddress,</w:t>
+          <w:t>&amp;</w:t>
+        </w:r>
+        <w:proofErr w:type="spellStart"/>
+        <w:r>
+          <w:t>serverAddress</w:t>
+        </w:r>
+        <w:proofErr w:type="spellEnd"/>
+        <w:r>
+          <w:t>,</w:t>
         </w:r>
         <w:r>
           <w:t xml:space="preserve"> </w:t>
@@ -2521,9 +3169,22 @@
           </w:pPr>
         </w:pPrChange>
       </w:pPr>
+      <w:proofErr w:type="spellStart"/>
       <w:ins w:id="97" w:author="Greg Landry" w:date="2017-04-03T16:31:00Z">
         <w:r>
-          <w:t>wiced_tcp_stream_init(&amp;stream, &amp;socket);</w:t>
+          <w:t>wiced_tcp_stream_</w:t>
+        </w:r>
+        <w:proofErr w:type="gramStart"/>
+        <w:r>
+          <w:t>init</w:t>
+        </w:r>
+        <w:proofErr w:type="spellEnd"/>
+        <w:r>
+          <w:t>(</w:t>
+        </w:r>
+        <w:proofErr w:type="gramEnd"/>
+        <w:r>
+          <w:t>&amp;stream, &amp;socket);</w:t>
         </w:r>
       </w:ins>
     </w:p>
@@ -2540,9 +3201,46 @@
           </w:pPr>
         </w:pPrChange>
       </w:pPr>
+      <w:proofErr w:type="spellStart"/>
       <w:ins w:id="100" w:author="Greg Landry" w:date="2017-04-03T16:31:00Z">
         <w:r>
-          <w:t>wiced_tcp_stream_write(&amp;stream, sendMessage, strlen(sendMessage);</w:t>
+          <w:t>wiced_tcp_stream_</w:t>
+        </w:r>
+        <w:proofErr w:type="gramStart"/>
+        <w:r>
+          <w:t>write</w:t>
+        </w:r>
+        <w:proofErr w:type="spellEnd"/>
+        <w:r>
+          <w:t>(</w:t>
+        </w:r>
+        <w:proofErr w:type="gramEnd"/>
+        <w:r>
+          <w:t xml:space="preserve">&amp;stream, </w:t>
+        </w:r>
+        <w:proofErr w:type="spellStart"/>
+        <w:r>
+          <w:t>sendMessage</w:t>
+        </w:r>
+        <w:proofErr w:type="spellEnd"/>
+        <w:r>
+          <w:t xml:space="preserve">, </w:t>
+        </w:r>
+        <w:proofErr w:type="spellStart"/>
+        <w:r>
+          <w:t>strlen</w:t>
+        </w:r>
+        <w:proofErr w:type="spellEnd"/>
+        <w:r>
+          <w:t>(</w:t>
+        </w:r>
+        <w:proofErr w:type="spellStart"/>
+        <w:r>
+          <w:t>sendMessage</w:t>
+        </w:r>
+        <w:proofErr w:type="spellEnd"/>
+        <w:r>
+          <w:t>);</w:t>
         </w:r>
       </w:ins>
     </w:p>
@@ -2559,9 +3257,14 @@
           </w:pPr>
         </w:pPrChange>
       </w:pPr>
+      <w:proofErr w:type="spellStart"/>
       <w:ins w:id="103" w:author="Greg Landry" w:date="2017-04-03T16:32:00Z">
         <w:r>
-          <w:t>wiced_tcp_stream_flush(&amp;stream);</w:t>
+          <w:t>wiced_tcp_stream_flush</w:t>
+        </w:r>
+        <w:proofErr w:type="spellEnd"/>
+        <w:r>
+          <w:t>(&amp;stream);</w:t>
         </w:r>
       </w:ins>
     </w:p>
@@ -2578,9 +3281,14 @@
           </w:pPr>
         </w:pPrChange>
       </w:pPr>
+      <w:proofErr w:type="spellStart"/>
       <w:ins w:id="106" w:author="Greg Landry" w:date="2017-04-03T16:32:00Z">
         <w:r>
-          <w:t>wiced_tcp_stream_deinit(&amp;stream);</w:t>
+          <w:t>wiced_tcp_stream_deinit</w:t>
+        </w:r>
+        <w:proofErr w:type="spellEnd"/>
+        <w:r>
+          <w:t>(&amp;stream);</w:t>
         </w:r>
       </w:ins>
     </w:p>
@@ -2675,6 +3383,7 @@
       <w:pPr>
         <w:pStyle w:val="CCode"/>
       </w:pPr>
+      <w:proofErr w:type="spellStart"/>
       <w:moveTo w:id="122" w:author="Greg Landry" w:date="2017-04-03T16:29:00Z">
         <w:r>
           <w:t>wiced_</w:t>
@@ -2690,6 +3399,7 @@
           <w:t>socket</w:t>
         </w:r>
       </w:moveTo>
+      <w:proofErr w:type="spellEnd"/>
       <w:ins w:id="125" w:author="Greg Landry" w:date="2017-06-03T09:54:00Z">
         <w:r>
           <w:t xml:space="preserve"> </w:t>
@@ -2760,17 +3470,33 @@
       <w:r>
         <w:t xml:space="preserve">At the beginning of your application, when you run the </w:t>
       </w:r>
-      <w:r>
-        <w:rPr>
-          <w:i/>
-        </w:rPr>
-        <w:t>wiced_init</w:t>
-      </w:r>
-      <w:r>
-        <w:rPr>
-          <w:i/>
-        </w:rPr>
-        <w:t>()</w:t>
+      <w:proofErr w:type="spellStart"/>
+      <w:r>
+        <w:rPr>
+          <w:i/>
+        </w:rPr>
+        <w:t>wiced_</w:t>
+      </w:r>
+      <w:proofErr w:type="gramStart"/>
+      <w:r>
+        <w:rPr>
+          <w:i/>
+        </w:rPr>
+        <w:t>init</w:t>
+      </w:r>
+      <w:proofErr w:type="spellEnd"/>
+      <w:r>
+        <w:rPr>
+          <w:i/>
+        </w:rPr>
+        <w:t>(</w:t>
+      </w:r>
+      <w:proofErr w:type="gramEnd"/>
+      <w:r>
+        <w:rPr>
+          <w:i/>
+        </w:rPr>
+        <w:t>)</w:t>
       </w:r>
       <w:r>
         <w:t xml:space="preserve"> function, on the console you will see the message “Creating </w:t>
@@ -2977,17 +3703,33 @@
       <w:r>
         <w:t xml:space="preserve"> you call </w:t>
       </w:r>
-      <w:r>
-        <w:rPr>
-          <w:i/>
-        </w:rPr>
-        <w:t>wiced_tcp_packet_create</w:t>
-      </w:r>
-      <w:r>
-        <w:rPr>
-          <w:i/>
-        </w:rPr>
-        <w:t>()</w:t>
+      <w:proofErr w:type="spellStart"/>
+      <w:r>
+        <w:rPr>
+          <w:i/>
+        </w:rPr>
+        <w:t>wiced_tcp_packet_</w:t>
+      </w:r>
+      <w:proofErr w:type="gramStart"/>
+      <w:r>
+        <w:rPr>
+          <w:i/>
+        </w:rPr>
+        <w:t>create</w:t>
+      </w:r>
+      <w:proofErr w:type="spellEnd"/>
+      <w:r>
+        <w:rPr>
+          <w:i/>
+        </w:rPr>
+        <w:t>(</w:t>
+      </w:r>
+      <w:proofErr w:type="gramEnd"/>
+      <w:r>
+        <w:rPr>
+          <w:i/>
+        </w:rPr>
+        <w:t>)</w:t>
       </w:r>
       <w:r>
         <w:t xml:space="preserve"> which has the prototype of:</w:t>
@@ -2998,8 +3740,37 @@
         <w:keepNext/>
         <w:ind w:left="720"/>
       </w:pPr>
-      <w:r>
-        <w:t xml:space="preserve">wiced_result_t wiced_packet_create_tcp( wiced_tcp_socket_t* socket, </w:t>
+      <w:proofErr w:type="spellStart"/>
+      <w:r>
+        <w:t>wiced_result_t</w:t>
+      </w:r>
+      <w:proofErr w:type="spellEnd"/>
+      <w:r>
+        <w:t xml:space="preserve"> </w:t>
+      </w:r>
+      <w:proofErr w:type="spellStart"/>
+      <w:r>
+        <w:t>wiced_packet_create_</w:t>
+      </w:r>
+      <w:proofErr w:type="gramStart"/>
+      <w:r>
+        <w:t>tcp</w:t>
+      </w:r>
+      <w:proofErr w:type="spellEnd"/>
+      <w:r>
+        <w:t xml:space="preserve">( </w:t>
+      </w:r>
+      <w:proofErr w:type="spellStart"/>
+      <w:r>
+        <w:t>wiced</w:t>
+      </w:r>
+      <w:proofErr w:type="gramEnd"/>
+      <w:r>
+        <w:t>_tcp_socket_t</w:t>
+      </w:r>
+      <w:proofErr w:type="spellEnd"/>
+      <w:r>
+        <w:t xml:space="preserve">* socket, </w:t>
       </w:r>
     </w:p>
     <w:p>
@@ -3008,7 +3779,15 @@
         <w:ind w:left="1440"/>
       </w:pPr>
       <w:r>
-        <w:t xml:space="preserve">uint16_t content_length, </w:t>
+        <w:t xml:space="preserve">uint16_t </w:t>
+      </w:r>
+      <w:proofErr w:type="spellStart"/>
+      <w:r>
+        <w:t>content_length</w:t>
+      </w:r>
+      <w:proofErr w:type="spellEnd"/>
+      <w:r>
+        <w:t xml:space="preserve">, </w:t>
       </w:r>
     </w:p>
     <w:p>
@@ -3016,8 +3795,13 @@
         <w:keepNext/>
         <w:ind w:left="1440"/>
       </w:pPr>
-      <w:r>
-        <w:t xml:space="preserve">wiced_packet_t** packet, </w:t>
+      <w:proofErr w:type="spellStart"/>
+      <w:r>
+        <w:t>wiced_packet_t</w:t>
+      </w:r>
+      <w:proofErr w:type="spellEnd"/>
+      <w:r>
+        <w:t xml:space="preserve">** packet, </w:t>
       </w:r>
     </w:p>
     <w:p>
@@ -3034,8 +3818,21 @@
         <w:ind w:left="1440"/>
       </w:pPr>
       <w:r>
-        <w:t>uint16_t* available_space )</w:t>
-      </w:r>
+        <w:t xml:space="preserve">uint16_t* </w:t>
+      </w:r>
+      <w:proofErr w:type="spellStart"/>
+      <w:r>
+        <w:t>available_</w:t>
+      </w:r>
+      <w:proofErr w:type="gramStart"/>
+      <w:r>
+        <w:t>space</w:t>
+      </w:r>
+      <w:proofErr w:type="spellEnd"/>
+      <w:r>
+        <w:t xml:space="preserve"> )</w:t>
+      </w:r>
+      <w:proofErr w:type="gramEnd"/>
       <w:r>
         <w:t>;</w:t>
       </w:r>
@@ -3065,17 +3862,33 @@
       <w:r>
         <w:t xml:space="preserve"> that was previously created by </w:t>
       </w:r>
-      <w:r>
-        <w:rPr>
-          <w:i/>
-        </w:rPr>
-        <w:t>wiced_tcp_connect</w:t>
-      </w:r>
-      <w:r>
-        <w:rPr>
-          <w:i/>
-        </w:rPr>
-        <w:t>()</w:t>
+      <w:proofErr w:type="spellStart"/>
+      <w:r>
+        <w:rPr>
+          <w:i/>
+        </w:rPr>
+        <w:t>wiced_tcp_</w:t>
+      </w:r>
+      <w:proofErr w:type="gramStart"/>
+      <w:r>
+        <w:rPr>
+          <w:i/>
+        </w:rPr>
+        <w:t>connect</w:t>
+      </w:r>
+      <w:proofErr w:type="spellEnd"/>
+      <w:r>
+        <w:rPr>
+          <w:i/>
+        </w:rPr>
+        <w:t>(</w:t>
+      </w:r>
+      <w:proofErr w:type="gramEnd"/>
+      <w:r>
+        <w:rPr>
+          <w:i/>
+        </w:rPr>
+        <w:t>)</w:t>
       </w:r>
       <w:r>
         <w:t>.</w:t>
@@ -3089,12 +3902,14 @@
           <w:numId w:val="16"/>
         </w:numPr>
       </w:pPr>
+      <w:proofErr w:type="spellStart"/>
       <w:r>
         <w:rPr>
           <w:i/>
         </w:rPr>
         <w:t>content_length</w:t>
       </w:r>
+      <w:proofErr w:type="spellEnd"/>
       <w:r>
         <w:t>: How many byt</w:t>
       </w:r>
@@ -3140,26 +3955,64 @@
       <w:r>
         <w:t xml:space="preserve"> you declare: </w:t>
       </w:r>
-      <w:r>
-        <w:rPr>
-          <w:i/>
-        </w:rPr>
-        <w:t>wiced_packet_t *myPacket;</w:t>
+      <w:proofErr w:type="spellStart"/>
+      <w:r>
+        <w:rPr>
+          <w:i/>
+        </w:rPr>
+        <w:t>wiced_packet_t</w:t>
+      </w:r>
+      <w:proofErr w:type="spellEnd"/>
+      <w:r>
+        <w:rPr>
+          <w:i/>
+        </w:rPr>
+        <w:t xml:space="preserve"> *</w:t>
+      </w:r>
+      <w:proofErr w:type="spellStart"/>
+      <w:r>
+        <w:rPr>
+          <w:i/>
+        </w:rPr>
+        <w:t>myPacket</w:t>
+      </w:r>
+      <w:proofErr w:type="spellEnd"/>
+      <w:r>
+        <w:rPr>
+          <w:i/>
+        </w:rPr>
+        <w:t>;</w:t>
       </w:r>
       <w:r>
         <w:t xml:space="preserve"> Then when you call the </w:t>
       </w:r>
-      <w:r>
-        <w:rPr>
-          <w:i/>
-        </w:rPr>
-        <w:t>wiced_packet_create_tcp</w:t>
-      </w:r>
-      <w:r>
-        <w:rPr>
-          <w:i/>
-        </w:rPr>
-        <w:t>()</w:t>
+      <w:proofErr w:type="spellStart"/>
+      <w:r>
+        <w:rPr>
+          <w:i/>
+        </w:rPr>
+        <w:t>wiced_packet_create_</w:t>
+      </w:r>
+      <w:proofErr w:type="gramStart"/>
+      <w:r>
+        <w:rPr>
+          <w:i/>
+        </w:rPr>
+        <w:t>tcp</w:t>
+      </w:r>
+      <w:proofErr w:type="spellEnd"/>
+      <w:r>
+        <w:rPr>
+          <w:i/>
+        </w:rPr>
+        <w:t>(</w:t>
+      </w:r>
+      <w:proofErr w:type="gramEnd"/>
+      <w:r>
+        <w:rPr>
+          <w:i/>
+        </w:rPr>
+        <w:t>)</w:t>
       </w:r>
       <w:r>
         <w:t xml:space="preserve"> you pass a pointer to your pointer e.g. </w:t>
@@ -3168,8 +4021,16 @@
         <w:rPr>
           <w:i/>
         </w:rPr>
-        <w:t>&amp;myPacket</w:t>
-      </w:r>
+        <w:t>&amp;</w:t>
+      </w:r>
+      <w:proofErr w:type="spellStart"/>
+      <w:r>
+        <w:rPr>
+          <w:i/>
+        </w:rPr>
+        <w:t>myPacket</w:t>
+      </w:r>
+      <w:proofErr w:type="spellEnd"/>
       <w:r>
         <w:t>.  When the function return</w:t>
       </w:r>
@@ -3179,12 +4040,14 @@
       <w:r>
         <w:t xml:space="preserve"> </w:t>
       </w:r>
+      <w:proofErr w:type="spellStart"/>
       <w:r>
         <w:rPr>
           <w:i/>
         </w:rPr>
         <w:t>myPacket</w:t>
       </w:r>
+      <w:proofErr w:type="spellEnd"/>
       <w:r>
         <w:t xml:space="preserve"> will then point to the </w:t>
       </w:r>
@@ -3234,7 +4097,21 @@
         <w:rPr>
           <w:i/>
         </w:rPr>
-        <w:t>uint8 *myData;</w:t>
+        <w:t>uint8 *</w:t>
+      </w:r>
+      <w:proofErr w:type="spellStart"/>
+      <w:r>
+        <w:rPr>
+          <w:i/>
+        </w:rPr>
+        <w:t>myData</w:t>
+      </w:r>
+      <w:proofErr w:type="spellEnd"/>
+      <w:r>
+        <w:rPr>
+          <w:i/>
+        </w:rPr>
+        <w:t>;</w:t>
       </w:r>
       <w:r>
         <w:t xml:space="preserve"> </w:t>
@@ -3245,17 +4122,33 @@
       <w:r>
         <w:t xml:space="preserve">hen when you call the </w:t>
       </w:r>
-      <w:r>
-        <w:rPr>
-          <w:i/>
-        </w:rPr>
-        <w:t>wiced_packet_create_tcp</w:t>
-      </w:r>
-      <w:r>
-        <w:rPr>
-          <w:i/>
-        </w:rPr>
-        <w:t>()</w:t>
+      <w:proofErr w:type="spellStart"/>
+      <w:r>
+        <w:rPr>
+          <w:i/>
+        </w:rPr>
+        <w:t>wiced_packet_create_</w:t>
+      </w:r>
+      <w:proofErr w:type="gramStart"/>
+      <w:r>
+        <w:rPr>
+          <w:i/>
+        </w:rPr>
+        <w:t>tcp</w:t>
+      </w:r>
+      <w:proofErr w:type="spellEnd"/>
+      <w:r>
+        <w:rPr>
+          <w:i/>
+        </w:rPr>
+        <w:t>(</w:t>
+      </w:r>
+      <w:proofErr w:type="gramEnd"/>
+      <w:r>
+        <w:rPr>
+          <w:i/>
+        </w:rPr>
+        <w:t>)</w:t>
       </w:r>
       <w:r>
         <w:t xml:space="preserve"> you pass a pointer to your pointer e.g. </w:t>
@@ -3264,8 +4157,16 @@
         <w:rPr>
           <w:i/>
         </w:rPr>
-        <w:t>&amp;myData</w:t>
-      </w:r>
+        <w:t>&amp;</w:t>
+      </w:r>
+      <w:proofErr w:type="spellStart"/>
+      <w:r>
+        <w:rPr>
+          <w:i/>
+        </w:rPr>
+        <w:t>myData</w:t>
+      </w:r>
+      <w:proofErr w:type="spellEnd"/>
       <w:r>
         <w:t>.  When the function return</w:t>
       </w:r>
@@ -3275,11 +4176,19 @@
       <w:r>
         <w:t xml:space="preserve"> </w:t>
       </w:r>
-      <w:r>
-        <w:rPr>
-          <w:i/>
-        </w:rPr>
-        <w:t xml:space="preserve">myData </w:t>
+      <w:proofErr w:type="spellStart"/>
+      <w:r>
+        <w:rPr>
+          <w:i/>
+        </w:rPr>
+        <w:t>myData</w:t>
+      </w:r>
+      <w:proofErr w:type="spellEnd"/>
+      <w:r>
+        <w:rPr>
+          <w:i/>
+        </w:rPr>
+        <w:t xml:space="preserve"> </w:t>
       </w:r>
       <w:r>
         <w:t>pointer will then point to the place inside of the packet buffer where you need to store your data.</w:t>
@@ -3293,14 +4202,24 @@
           <w:numId w:val="16"/>
         </w:numPr>
       </w:pPr>
+      <w:proofErr w:type="spellStart"/>
       <w:r>
         <w:rPr>
           <w:i/>
         </w:rPr>
         <w:t>available_space</w:t>
       </w:r>
-      <w:r>
-        <w:t>: This is a pointer to an integer that will be set to the maximum amount of data that you are allowed to store inside of the packet.  It works like the previous two</w:t>
+      <w:proofErr w:type="spellEnd"/>
+      <w:r>
+        <w:t xml:space="preserve">: This is a pointer to an integer that will be set to the maximum amount of data that you </w:t>
+      </w:r>
+      <w:proofErr w:type="gramStart"/>
+      <w:r>
+        <w:t>are allowed to</w:t>
+      </w:r>
+      <w:proofErr w:type="gramEnd"/>
+      <w:r>
+        <w:t xml:space="preserve"> store inside of the packet.  It works like the previous two</w:t>
       </w:r>
       <w:r>
         <w:t xml:space="preserve"> in that the function changes </w:t>
@@ -3341,20 +4260,29 @@
         </w:numPr>
       </w:pPr>
       <w:r>
-        <w:lastRenderedPageBreak/>
         <w:t xml:space="preserve">Copy your data into the packet in the correct place i.e. using </w:t>
       </w:r>
+      <w:proofErr w:type="spellStart"/>
+      <w:proofErr w:type="gramStart"/>
       <w:r>
         <w:rPr>
           <w:i/>
         </w:rPr>
         <w:t>memcpy</w:t>
       </w:r>
-      <w:r>
-        <w:rPr>
-          <w:i/>
-        </w:rPr>
-        <w:t>()</w:t>
+      <w:proofErr w:type="spellEnd"/>
+      <w:r>
+        <w:rPr>
+          <w:i/>
+        </w:rPr>
+        <w:t>(</w:t>
+      </w:r>
+      <w:proofErr w:type="gramEnd"/>
+      <w:r>
+        <w:rPr>
+          <w:i/>
+        </w:rPr>
+        <w:t>)</w:t>
       </w:r>
       <w:r>
         <w:t xml:space="preserve"> to copy to the data location that was provided to you.</w:t>
@@ -3371,17 +4299,33 @@
       <w:r>
         <w:t xml:space="preserve">Tell the packet where the end of your data is by calling </w:t>
       </w:r>
-      <w:r>
-        <w:rPr>
-          <w:i/>
-        </w:rPr>
-        <w:t>wiced_packet_set_data_end</w:t>
-      </w:r>
-      <w:r>
-        <w:rPr>
-          <w:i/>
-        </w:rPr>
-        <w:t>()</w:t>
+      <w:proofErr w:type="spellStart"/>
+      <w:r>
+        <w:rPr>
+          <w:i/>
+        </w:rPr>
+        <w:t>wiced_packet_set_data_</w:t>
+      </w:r>
+      <w:proofErr w:type="gramStart"/>
+      <w:r>
+        <w:rPr>
+          <w:i/>
+        </w:rPr>
+        <w:t>end</w:t>
+      </w:r>
+      <w:proofErr w:type="spellEnd"/>
+      <w:r>
+        <w:rPr>
+          <w:i/>
+        </w:rPr>
+        <w:t>(</w:t>
+      </w:r>
+      <w:proofErr w:type="gramEnd"/>
+      <w:r>
+        <w:rPr>
+          <w:i/>
+        </w:rPr>
+        <w:t>)</w:t>
       </w:r>
       <w:r>
         <w:t>.</w:t>
@@ -3396,28 +4340,39 @@
         </w:numPr>
       </w:pPr>
       <w:r>
+        <w:lastRenderedPageBreak/>
         <w:t>S</w:t>
       </w:r>
       <w:r>
         <w:t xml:space="preserve">end the data by calling </w:t>
       </w:r>
+      <w:proofErr w:type="spellStart"/>
       <w:r>
         <w:rPr>
           <w:i/>
         </w:rPr>
         <w:t>wiced_tcp_send_</w:t>
       </w:r>
+      <w:proofErr w:type="gramStart"/>
       <w:r>
         <w:rPr>
           <w:i/>
         </w:rPr>
         <w:t>packet</w:t>
       </w:r>
-      <w:r>
-        <w:rPr>
-          <w:i/>
-        </w:rPr>
-        <w:t>()</w:t>
+      <w:proofErr w:type="spellEnd"/>
+      <w:r>
+        <w:rPr>
+          <w:i/>
+        </w:rPr>
+        <w:t>(</w:t>
+      </w:r>
+      <w:proofErr w:type="gramEnd"/>
+      <w:r>
+        <w:rPr>
+          <w:i/>
+        </w:rPr>
+        <w:t>)</w:t>
       </w:r>
       <w:r>
         <w:t>.  This function will increment the reference count (so it will be 2 after calling th</w:t>
@@ -3446,17 +4401,33 @@
       <w:r>
         <w:t xml:space="preserve">Finally, you release control of the packet by calling </w:t>
       </w:r>
-      <w:r>
-        <w:rPr>
-          <w:i/>
-        </w:rPr>
-        <w:t>wiced_packet_delete</w:t>
-      </w:r>
-      <w:r>
-        <w:rPr>
-          <w:i/>
-        </w:rPr>
-        <w:t>()</w:t>
+      <w:proofErr w:type="spellStart"/>
+      <w:r>
+        <w:rPr>
+          <w:i/>
+        </w:rPr>
+        <w:t>wiced_packet_</w:t>
+      </w:r>
+      <w:proofErr w:type="gramStart"/>
+      <w:r>
+        <w:rPr>
+          <w:i/>
+        </w:rPr>
+        <w:t>delete</w:t>
+      </w:r>
+      <w:proofErr w:type="spellEnd"/>
+      <w:r>
+        <w:rPr>
+          <w:i/>
+        </w:rPr>
+        <w:t>(</w:t>
+      </w:r>
+      <w:proofErr w:type="gramEnd"/>
+      <w:r>
+        <w:rPr>
+          <w:i/>
+        </w:rPr>
+        <w:t>)</w:t>
       </w:r>
       <w:r>
         <w:t xml:space="preserve">.  </w:t>
@@ -3465,7 +4436,15 @@
         <w:t xml:space="preserve">This </w:t>
       </w:r>
       <w:r>
-        <w:t xml:space="preserve">function will decrement the reference count.  Once the packet is actually sent by the </w:t>
+        <w:t xml:space="preserve">function will decrement the reference count.  Once the packet is </w:t>
+      </w:r>
+      <w:proofErr w:type="gramStart"/>
+      <w:r>
+        <w:t>actually sent</w:t>
+      </w:r>
+      <w:proofErr w:type="gramEnd"/>
+      <w:r>
+        <w:t xml:space="preserve"> by the </w:t>
       </w:r>
       <w:r>
         <w:t>TCP</w:t>
@@ -3976,8 +4955,13 @@
         <w:t xml:space="preserve">After </w:t>
       </w:r>
       <w:r>
-        <w:t>the call to wiced_tcp_packet_create_tcp</w:t>
-      </w:r>
+        <w:t xml:space="preserve">the call to </w:t>
+      </w:r>
+      <w:proofErr w:type="spellStart"/>
+      <w:r>
+        <w:t>wiced_tcp_packet_create_tcp</w:t>
+      </w:r>
+      <w:proofErr w:type="spellEnd"/>
       <w:r>
         <w:t>:</w:t>
       </w:r>
@@ -3993,12 +4977,14 @@
       <w:r>
         <w:t xml:space="preserve">The pointer </w:t>
       </w:r>
+      <w:proofErr w:type="spellStart"/>
       <w:r>
         <w:rPr>
           <w:i/>
         </w:rPr>
         <w:t>myPacket</w:t>
       </w:r>
+      <w:proofErr w:type="spellEnd"/>
       <w:r>
         <w:t xml:space="preserve"> will point to the packet in the packet pool that is allocated to </w:t>
       </w:r>
@@ -4017,12 +5003,14 @@
           <w:numId w:val="22"/>
         </w:numPr>
       </w:pPr>
+      <w:proofErr w:type="spellStart"/>
       <w:r>
         <w:rPr>
           <w:i/>
         </w:rPr>
         <w:t>availableDataSize</w:t>
       </w:r>
+      <w:proofErr w:type="spellEnd"/>
       <w:r>
         <w:t xml:space="preserve"> will be set to the maximum number of bytes that you can store in the packet (about 1500).  You should make sure that you don’t copy more into the packet </w:t>
       </w:r>
@@ -4033,7 +5021,15 @@
         <w:t>n it can hold</w:t>
       </w:r>
       <w:r>
-        <w:t xml:space="preserve">. In order to keep this example simple, </w:t>
+        <w:t xml:space="preserve">. </w:t>
+      </w:r>
+      <w:proofErr w:type="gramStart"/>
+      <w:r>
+        <w:t>In order to</w:t>
+      </w:r>
+      <w:proofErr w:type="gramEnd"/>
+      <w:r>
+        <w:t xml:space="preserve"> keep this example simple, </w:t>
       </w:r>
       <w:r>
         <w:t xml:space="preserve">I didn’t </w:t>
@@ -4089,12 +5085,14 @@
       <w:r>
         <w:t xml:space="preserve">with the </w:t>
       </w:r>
+      <w:proofErr w:type="spellStart"/>
       <w:r>
         <w:rPr>
           <w:i/>
         </w:rPr>
         <w:t>memcpy</w:t>
       </w:r>
+      <w:proofErr w:type="spellEnd"/>
       <w:r>
         <w:t>)</w:t>
       </w:r>
@@ -4107,7 +5105,15 @@
         <w:t xml:space="preserve">Be very careful with </w:t>
       </w:r>
       <w:r>
-        <w:t xml:space="preserve">the line that calls wiced_tcp_set_data_end as </w:t>
+        <w:t xml:space="preserve">the line that calls </w:t>
+      </w:r>
+      <w:proofErr w:type="spellStart"/>
+      <w:r>
+        <w:t>wiced_tcp_set_data_end</w:t>
+      </w:r>
+      <w:proofErr w:type="spellEnd"/>
+      <w:r>
+        <w:t xml:space="preserve"> as </w:t>
       </w:r>
       <w:r>
         <w:t>you are doing pointer arithmetic.</w:t>
@@ -4144,7 +5150,15 @@
     </w:p>
     <w:p>
       <w:r>
-        <w:t>As a TCP Server you will probably have a thread that will:</w:t>
+        <w:t xml:space="preserve">As a TCP </w:t>
+      </w:r>
+      <w:proofErr w:type="gramStart"/>
+      <w:r>
+        <w:t>Server</w:t>
+      </w:r>
+      <w:proofErr w:type="gramEnd"/>
+      <w:r>
+        <w:t xml:space="preserve"> you will probably have a thread that will:</w:t>
       </w:r>
     </w:p>
     <w:p>
@@ -4161,11 +5175,19 @@
       <w:r>
         <w:t xml:space="preserve"> the </w:t>
       </w:r>
-      <w:r>
-        <w:rPr>
-          <w:i/>
-        </w:rPr>
-        <w:t>wiced_tcp_accept(&amp;socket)</w:t>
+      <w:proofErr w:type="spellStart"/>
+      <w:r>
+        <w:rPr>
+          <w:i/>
+        </w:rPr>
+        <w:t>wiced_tcp_accept</w:t>
+      </w:r>
+      <w:proofErr w:type="spellEnd"/>
+      <w:r>
+        <w:rPr>
+          <w:i/>
+        </w:rPr>
+        <w:t>(&amp;socket)</w:t>
       </w:r>
       <w:r>
         <w:t xml:space="preserve"> function which will </w:t>
@@ -4174,7 +5196,15 @@
         <w:t xml:space="preserve">suspend </w:t>
       </w:r>
       <w:r>
-        <w:t>your thread and wait for data to arrive.  Once data arrives it will wakeup your thread and continue exe</w:t>
+        <w:t xml:space="preserve">your thread and wait for data to arrive.  Once data arrives it will </w:t>
+      </w:r>
+      <w:proofErr w:type="spellStart"/>
+      <w:r>
+        <w:t>wakeup</w:t>
+      </w:r>
+      <w:proofErr w:type="spellEnd"/>
+      <w:r>
+        <w:t xml:space="preserve"> your thread and continue exe</w:t>
       </w:r>
       <w:r>
         <w:t>cution</w:t>
@@ -4200,12 +5230,14 @@
       <w:r>
         <w:t xml:space="preserve">, the return value from </w:t>
       </w:r>
+      <w:proofErr w:type="spellStart"/>
       <w:r>
         <w:rPr>
           <w:i/>
         </w:rPr>
         <w:t>wiced_tcp_accept</w:t>
       </w:r>
+      <w:proofErr w:type="spellEnd"/>
       <w:r>
         <w:t xml:space="preserve"> will be something other than WICED_SUCCESS.  It is then your choice what to do.</w:t>
       </w:r>
@@ -4221,12 +5253,14 @@
       <w:r>
         <w:t xml:space="preserve">Once the data has arrived you can call </w:t>
       </w:r>
+      <w:proofErr w:type="spellStart"/>
       <w:r>
         <w:rPr>
           <w:i/>
         </w:rPr>
         <w:t>wiced_tcp_receive</w:t>
       </w:r>
+      <w:proofErr w:type="spellEnd"/>
       <w:r>
         <w:t>.  This function has the prototype:</w:t>
       </w:r>
@@ -4235,16 +5269,42 @@
       <w:pPr>
         <w:ind w:left="720"/>
       </w:pPr>
-      <w:r>
-        <w:t xml:space="preserve">wiced_tcp_receive( wiced_tcp_socket_t* socket, </w:t>
+      <w:proofErr w:type="spellStart"/>
+      <w:r>
+        <w:t>wiced_tcp_</w:t>
+      </w:r>
+      <w:proofErr w:type="gramStart"/>
+      <w:r>
+        <w:t>receive</w:t>
+      </w:r>
+      <w:proofErr w:type="spellEnd"/>
+      <w:r>
+        <w:t xml:space="preserve">( </w:t>
+      </w:r>
+      <w:proofErr w:type="spellStart"/>
+      <w:r>
+        <w:t>wiced</w:t>
+      </w:r>
+      <w:proofErr w:type="gramEnd"/>
+      <w:r>
+        <w:t>_tcp_socket_t</w:t>
+      </w:r>
+      <w:proofErr w:type="spellEnd"/>
+      <w:r>
+        <w:t xml:space="preserve">* socket, </w:t>
       </w:r>
     </w:p>
     <w:p>
       <w:pPr>
         <w:ind w:left="2880"/>
       </w:pPr>
-      <w:r>
-        <w:t xml:space="preserve">wiced_packet_t** packet, </w:t>
+      <w:proofErr w:type="spellStart"/>
+      <w:r>
+        <w:t>wiced_packet_t</w:t>
+      </w:r>
+      <w:proofErr w:type="spellEnd"/>
+      <w:r>
+        <w:t xml:space="preserve">** packet, </w:t>
       </w:r>
     </w:p>
     <w:p>
@@ -4252,8 +5312,13 @@
         <w:ind w:left="2880"/>
       </w:pPr>
       <w:r>
-        <w:t>uint32_t timeout )</w:t>
-      </w:r>
+        <w:t xml:space="preserve">uint32_t </w:t>
+      </w:r>
+      <w:proofErr w:type="gramStart"/>
+      <w:r>
+        <w:t>timeout )</w:t>
+      </w:r>
+      <w:proofErr w:type="gramEnd"/>
     </w:p>
     <w:p>
       <w:pPr>
@@ -4262,11 +5327,19 @@
       <w:r>
         <w:t xml:space="preserve">The </w:t>
       </w:r>
-      <w:r>
-        <w:rPr>
-          <w:i/>
-        </w:rPr>
-        <w:t>wiced_packet_t **</w:t>
+      <w:proofErr w:type="spellStart"/>
+      <w:r>
+        <w:rPr>
+          <w:i/>
+        </w:rPr>
+        <w:t>wiced_packet_t</w:t>
+      </w:r>
+      <w:proofErr w:type="spellEnd"/>
+      <w:r>
+        <w:rPr>
+          <w:i/>
+        </w:rPr>
+        <w:t xml:space="preserve"> **</w:t>
       </w:r>
       <w:r>
         <w:t xml:space="preserve"> packet means that you need to give it a pointer to a pointer </w:t>
@@ -4274,24 +5347,28 @@
       <w:r>
         <w:t xml:space="preserve">of type </w:t>
       </w:r>
+      <w:proofErr w:type="spellStart"/>
       <w:r>
         <w:rPr>
           <w:i/>
         </w:rPr>
         <w:t>wiced_packet_t</w:t>
       </w:r>
+      <w:proofErr w:type="spellEnd"/>
       <w:r>
         <w:t xml:space="preserve"> </w:t>
       </w:r>
       <w:r>
         <w:t xml:space="preserve">so that the receive function can set your pointer to point to the TCP packet in the packet pool.  This function will also increment the reference count of that packet so when you are done you need to delete the packet by calling </w:t>
       </w:r>
+      <w:proofErr w:type="spellStart"/>
       <w:r>
         <w:rPr>
           <w:i/>
         </w:rPr>
         <w:t>wiced_packet_delete</w:t>
       </w:r>
+      <w:proofErr w:type="spellEnd"/>
       <w:r>
         <w:t>.</w:t>
       </w:r>
@@ -4307,12 +5384,14 @@
       <w:r>
         <w:t xml:space="preserve">Finally, you can get the actual TCP packet data by calling </w:t>
       </w:r>
+      <w:proofErr w:type="spellStart"/>
       <w:r>
         <w:rPr>
           <w:i/>
         </w:rPr>
         <w:t>wiced_packet_get_data</w:t>
       </w:r>
+      <w:proofErr w:type="spellEnd"/>
       <w:r>
         <w:t xml:space="preserve"> which has the following prototype:</w:t>
       </w:r>
@@ -4321,16 +5400,42 @@
       <w:pPr>
         <w:ind w:left="720"/>
       </w:pPr>
-      <w:r>
-        <w:t xml:space="preserve">wiced_result_t wiced_packet_get_data( </w:t>
+      <w:proofErr w:type="spellStart"/>
+      <w:r>
+        <w:t>wiced_result_t</w:t>
+      </w:r>
+      <w:proofErr w:type="spellEnd"/>
+      <w:r>
+        <w:t xml:space="preserve"> </w:t>
+      </w:r>
+      <w:proofErr w:type="spellStart"/>
+      <w:r>
+        <w:t>wiced_packet_get_</w:t>
+      </w:r>
+      <w:proofErr w:type="gramStart"/>
+      <w:r>
+        <w:t>data</w:t>
+      </w:r>
+      <w:proofErr w:type="spellEnd"/>
+      <w:r>
+        <w:t>(</w:t>
+      </w:r>
+      <w:proofErr w:type="gramEnd"/>
+      <w:r>
+        <w:t xml:space="preserve"> </w:t>
       </w:r>
     </w:p>
     <w:p>
       <w:pPr>
         <w:ind w:left="2160"/>
       </w:pPr>
-      <w:r>
-        <w:t xml:space="preserve">wiced_packet_t* packet, </w:t>
+      <w:proofErr w:type="spellStart"/>
+      <w:r>
+        <w:t>wiced_packet_t</w:t>
+      </w:r>
+      <w:proofErr w:type="spellEnd"/>
+      <w:r>
+        <w:t xml:space="preserve">* packet, </w:t>
       </w:r>
     </w:p>
     <w:p>
@@ -4346,31 +5451,52 @@
         <w:ind w:left="2160"/>
       </w:pPr>
       <w:r>
+        <w:t xml:space="preserve">uint8_t** data, </w:t>
+      </w:r>
+    </w:p>
+    <w:p>
+      <w:pPr>
+        <w:ind w:left="2160"/>
+      </w:pPr>
+      <w:r>
+        <w:t xml:space="preserve">uint16_t* </w:t>
+      </w:r>
+      <w:proofErr w:type="spellStart"/>
+      <w:r>
+        <w:t>fragment_available_data_length</w:t>
+      </w:r>
+      <w:proofErr w:type="spellEnd"/>
+      <w:r>
+        <w:t xml:space="preserve">, </w:t>
+      </w:r>
+    </w:p>
+    <w:p>
+      <w:pPr>
+        <w:ind w:left="2160"/>
+      </w:pPr>
+      <w:r>
+        <w:t>uint16_t *</w:t>
+      </w:r>
+      <w:proofErr w:type="spellStart"/>
+      <w:r>
+        <w:t>total_available_data_</w:t>
+      </w:r>
+      <w:proofErr w:type="gramStart"/>
+      <w:r>
+        <w:t>length</w:t>
+      </w:r>
+      <w:proofErr w:type="spellEnd"/>
+      <w:r>
+        <w:t xml:space="preserve"> )</w:t>
+      </w:r>
+      <w:proofErr w:type="gramEnd"/>
+    </w:p>
+    <w:p>
+      <w:pPr>
+        <w:ind w:left="720"/>
+      </w:pPr>
+      <w:r>
         <w:lastRenderedPageBreak/>
-        <w:t xml:space="preserve">uint8_t** data, </w:t>
-      </w:r>
-    </w:p>
-    <w:p>
-      <w:pPr>
-        <w:ind w:left="2160"/>
-      </w:pPr>
-      <w:r>
-        <w:t xml:space="preserve">uint16_t* fragment_available_data_length, </w:t>
-      </w:r>
-    </w:p>
-    <w:p>
-      <w:pPr>
-        <w:ind w:left="2160"/>
-      </w:pPr>
-      <w:r>
-        <w:t>uint16_t *total_available_data_length )</w:t>
-      </w:r>
-    </w:p>
-    <w:p>
-      <w:pPr>
-        <w:ind w:left="720"/>
-      </w:pPr>
-      <w:r>
         <w:t xml:space="preserve">This function is designed to let you grab pieces of the packet, hence the offset parameter.  To get your data you need to pass a pointer to a uint8_t </w:t>
       </w:r>
       <w:r>
@@ -4418,8 +5544,13 @@
         <w:keepNext/>
         <w:ind w:left="720"/>
       </w:pPr>
-      <w:r>
-        <w:t>while(1)</w:t>
+      <w:proofErr w:type="gramStart"/>
+      <w:r>
+        <w:t>while(</w:t>
+      </w:r>
+      <w:proofErr w:type="gramEnd"/>
+      <w:r>
+        <w:t>1)</w:t>
       </w:r>
     </w:p>
     <w:p>
@@ -4436,8 +5567,21 @@
         <w:keepNext/>
         <w:ind w:left="1440"/>
       </w:pPr>
-      <w:r>
-        <w:t>wiced_packet_t *myPacket;</w:t>
+      <w:proofErr w:type="spellStart"/>
+      <w:r>
+        <w:t>wiced_packet_t</w:t>
+      </w:r>
+      <w:proofErr w:type="spellEnd"/>
+      <w:r>
+        <w:t xml:space="preserve"> *</w:t>
+      </w:r>
+      <w:proofErr w:type="spellStart"/>
+      <w:r>
+        <w:t>myPacket</w:t>
+      </w:r>
+      <w:proofErr w:type="spellEnd"/>
+      <w:r>
+        <w:t>;</w:t>
       </w:r>
     </w:p>
     <w:p>
@@ -4446,7 +5590,15 @@
         <w:ind w:left="1440"/>
       </w:pPr>
       <w:r>
-        <w:t>uint8_t *myData;</w:t>
+        <w:t>uint8_t *</w:t>
+      </w:r>
+      <w:proofErr w:type="spellStart"/>
+      <w:r>
+        <w:t>myData</w:t>
+      </w:r>
+      <w:proofErr w:type="spellEnd"/>
+      <w:r>
+        <w:t>;</w:t>
       </w:r>
     </w:p>
     <w:p>
@@ -4455,7 +5607,23 @@
         <w:ind w:left="1440"/>
       </w:pPr>
       <w:r>
-        <w:t>uint16_t frag_len,avail_len;</w:t>
+        <w:t xml:space="preserve">uint16_t </w:t>
+      </w:r>
+      <w:proofErr w:type="spellStart"/>
+      <w:r>
+        <w:t>frag_</w:t>
+      </w:r>
+      <w:proofErr w:type="gramStart"/>
+      <w:r>
+        <w:t>len,avail</w:t>
+      </w:r>
+      <w:proofErr w:type="gramEnd"/>
+      <w:r>
+        <w:t>_len</w:t>
+      </w:r>
+      <w:proofErr w:type="spellEnd"/>
+      <w:r>
+        <w:t>;</w:t>
       </w:r>
     </w:p>
     <w:p>
@@ -4464,13 +5632,29 @@
         <w:ind w:left="1440"/>
       </w:pPr>
       <w:r>
-        <w:t>result = wiced_tcp_accept(</w:t>
+        <w:t xml:space="preserve">result = </w:t>
+      </w:r>
+      <w:proofErr w:type="spellStart"/>
+      <w:r>
+        <w:t>wiced_tcp_</w:t>
+      </w:r>
+      <w:proofErr w:type="gramStart"/>
+      <w:r>
+        <w:t>accept</w:t>
+      </w:r>
+      <w:proofErr w:type="spellEnd"/>
+      <w:r>
+        <w:t>(</w:t>
       </w:r>
       <w:r>
         <w:t xml:space="preserve"> </w:t>
       </w:r>
       <w:r>
-        <w:t>&amp;socket</w:t>
+        <w:t>&amp;</w:t>
+      </w:r>
+      <w:proofErr w:type="gramEnd"/>
+      <w:r>
+        <w:t>socket</w:t>
       </w:r>
       <w:r>
         <w:t xml:space="preserve"> </w:t>
@@ -4494,7 +5678,15 @@
         <w:ind w:left="1440"/>
       </w:pPr>
       <w:r>
-        <w:t xml:space="preserve">if (result != WICED_SUCCESS) </w:t>
+        <w:t>if (</w:t>
+      </w:r>
+      <w:proofErr w:type="gramStart"/>
+      <w:r>
+        <w:t>result !</w:t>
+      </w:r>
+      <w:proofErr w:type="gramEnd"/>
+      <w:r>
+        <w:t xml:space="preserve">= WICED_SUCCESS) </w:t>
       </w:r>
       <w:r>
         <w:t xml:space="preserve">   </w:t>
@@ -4517,11 +5709,16 @@
         <w:keepNext/>
         <w:ind w:left="2340"/>
       </w:pPr>
+      <w:proofErr w:type="gramStart"/>
       <w:r>
         <w:t>continue;</w:t>
       </w:r>
       <w:r>
-        <w:t xml:space="preserve">                                  //  Skip the rest of this iteration through </w:t>
+        <w:t xml:space="preserve">   </w:t>
+      </w:r>
+      <w:proofErr w:type="gramEnd"/>
+      <w:r>
+        <w:t xml:space="preserve">                               //  Skip the rest of this iteration through </w:t>
       </w:r>
       <w:r>
         <w:t>the</w:t>
@@ -4535,20 +5732,41 @@
         <w:keepNext/>
         <w:ind w:left="1440"/>
       </w:pPr>
-      <w:r>
-        <w:t>wiced_tcp_receive(</w:t>
+      <w:proofErr w:type="spellStart"/>
+      <w:r>
+        <w:t>wiced_tcp_</w:t>
+      </w:r>
+      <w:proofErr w:type="gramStart"/>
+      <w:r>
+        <w:t>receive</w:t>
+      </w:r>
+      <w:proofErr w:type="spellEnd"/>
+      <w:r>
+        <w:t>(</w:t>
       </w:r>
       <w:r>
         <w:t xml:space="preserve"> </w:t>
       </w:r>
       <w:r>
-        <w:t>&amp;socket,</w:t>
+        <w:t>&amp;</w:t>
+      </w:r>
+      <w:proofErr w:type="gramEnd"/>
+      <w:r>
+        <w:t>socket,</w:t>
       </w:r>
       <w:r>
         <w:t xml:space="preserve"> </w:t>
       </w:r>
       <w:r>
-        <w:t>&amp;myPacket,</w:t>
+        <w:t>&amp;</w:t>
+      </w:r>
+      <w:proofErr w:type="spellStart"/>
+      <w:r>
+        <w:t>myPacket</w:t>
+      </w:r>
+      <w:proofErr w:type="spellEnd"/>
+      <w:r>
+        <w:t>,</w:t>
       </w:r>
       <w:r>
         <w:t xml:space="preserve"> </w:t>
@@ -4568,14 +5786,29 @@
         <w:keepNext/>
         <w:ind w:left="1440"/>
       </w:pPr>
-      <w:r>
-        <w:t>wiced_packet_get_data(</w:t>
+      <w:proofErr w:type="spellStart"/>
+      <w:r>
+        <w:t>wiced_packet_get_</w:t>
+      </w:r>
+      <w:proofErr w:type="gramStart"/>
+      <w:r>
+        <w:t>data</w:t>
+      </w:r>
+      <w:proofErr w:type="spellEnd"/>
+      <w:r>
+        <w:t>(</w:t>
       </w:r>
       <w:r>
         <w:t xml:space="preserve"> </w:t>
       </w:r>
-      <w:r>
-        <w:t>myPacket,</w:t>
+      <w:proofErr w:type="spellStart"/>
+      <w:r>
+        <w:t>myPacket</w:t>
+      </w:r>
+      <w:proofErr w:type="spellEnd"/>
+      <w:proofErr w:type="gramEnd"/>
+      <w:r>
+        <w:t>,</w:t>
       </w:r>
       <w:r>
         <w:t xml:space="preserve"> </w:t>
@@ -4587,20 +5820,41 @@
         <w:t xml:space="preserve"> </w:t>
       </w:r>
       <w:r>
-        <w:t>&amp;myData,</w:t>
+        <w:t>&amp;</w:t>
+      </w:r>
+      <w:proofErr w:type="spellStart"/>
+      <w:r>
+        <w:t>myData</w:t>
+      </w:r>
+      <w:proofErr w:type="spellEnd"/>
+      <w:r>
+        <w:t>,</w:t>
       </w:r>
       <w:r>
         <w:t xml:space="preserve"> </w:t>
       </w:r>
       <w:r>
-        <w:t>&amp;frag_len,</w:t>
+        <w:t>&amp;</w:t>
+      </w:r>
+      <w:proofErr w:type="spellStart"/>
+      <w:r>
+        <w:t>frag_len</w:t>
+      </w:r>
+      <w:proofErr w:type="spellEnd"/>
+      <w:r>
+        <w:t>,</w:t>
       </w:r>
       <w:r>
         <w:t xml:space="preserve"> </w:t>
       </w:r>
       <w:r>
-        <w:t>&amp;avail_len</w:t>
-      </w:r>
+        <w:t>&amp;</w:t>
+      </w:r>
+      <w:proofErr w:type="spellStart"/>
+      <w:r>
+        <w:t>avail_len</w:t>
+      </w:r>
+      <w:proofErr w:type="spellEnd"/>
       <w:r>
         <w:t xml:space="preserve"> </w:t>
       </w:r>
@@ -4613,8 +5867,29 @@
         <w:keepNext/>
         <w:ind w:left="1440"/>
       </w:pPr>
-      <w:r>
-        <w:t xml:space="preserve">myData[avail_len] =  0; </w:t>
+      <w:proofErr w:type="spellStart"/>
+      <w:r>
+        <w:t>myData</w:t>
+      </w:r>
+      <w:proofErr w:type="spellEnd"/>
+      <w:r>
+        <w:t>[</w:t>
+      </w:r>
+      <w:proofErr w:type="spellStart"/>
+      <w:r>
+        <w:t>avail_len</w:t>
+      </w:r>
+      <w:proofErr w:type="spellEnd"/>
+      <w:r>
+        <w:t xml:space="preserve">] </w:t>
+      </w:r>
+      <w:proofErr w:type="gramStart"/>
+      <w:r>
+        <w:t>=  0</w:t>
+      </w:r>
+      <w:proofErr w:type="gramEnd"/>
+      <w:r>
+        <w:t xml:space="preserve">; </w:t>
       </w:r>
       <w:r>
         <w:t xml:space="preserve">            </w:t>
@@ -4647,13 +5922,26 @@
         <w:ind w:left="1440"/>
       </w:pPr>
       <w:r>
-        <w:t>WPRINT_APP_INFO((“Packet=%s\n”,</w:t>
+        <w:t>WPRINT_APP_</w:t>
+      </w:r>
+      <w:proofErr w:type="gramStart"/>
+      <w:r>
+        <w:t>INFO(</w:t>
+      </w:r>
+      <w:proofErr w:type="gramEnd"/>
+      <w:r>
+        <w:t>(“Packet=%s\n”,</w:t>
       </w:r>
       <w:r>
         <w:t xml:space="preserve"> </w:t>
       </w:r>
-      <w:r>
-        <w:t>myData));</w:t>
+      <w:proofErr w:type="spellStart"/>
+      <w:r>
+        <w:t>myData</w:t>
+      </w:r>
+      <w:proofErr w:type="spellEnd"/>
+      <w:r>
+        <w:t>));</w:t>
       </w:r>
     </w:p>
     <w:p>
@@ -4661,15 +5949,27 @@
         <w:keepNext/>
         <w:ind w:left="1440"/>
       </w:pPr>
-      <w:r>
-        <w:t>wiced_packet_delete(</w:t>
+      <w:proofErr w:type="spellStart"/>
+      <w:r>
+        <w:t>wiced_packet_</w:t>
+      </w:r>
+      <w:proofErr w:type="gramStart"/>
+      <w:r>
+        <w:t>delete</w:t>
+      </w:r>
+      <w:proofErr w:type="spellEnd"/>
+      <w:r>
+        <w:t>(</w:t>
       </w:r>
       <w:r>
         <w:t xml:space="preserve"> </w:t>
       </w:r>
+      <w:proofErr w:type="spellStart"/>
       <w:r>
         <w:t>myPacket</w:t>
       </w:r>
+      <w:proofErr w:type="spellEnd"/>
+      <w:proofErr w:type="gramEnd"/>
       <w:r>
         <w:t xml:space="preserve"> </w:t>
       </w:r>
@@ -4682,8 +5982,13 @@
         <w:keepNext/>
         <w:ind w:left="1440"/>
       </w:pPr>
-      <w:r>
-        <w:t>wiced_tcp_disconnect(&amp;socket);</w:t>
+      <w:proofErr w:type="spellStart"/>
+      <w:r>
+        <w:t>wiced_tcp_disconnect</w:t>
+      </w:r>
+      <w:proofErr w:type="spellEnd"/>
+      <w:r>
+        <w:t>(&amp;socket);</w:t>
       </w:r>
     </w:p>
     <w:p>
@@ -4730,17 +6035,33 @@
       <w:r>
         <w:t xml:space="preserve">, the </w:t>
       </w:r>
-      <w:r>
-        <w:rPr>
-          <w:i/>
-        </w:rPr>
-        <w:t>wiced_tcp_accept</w:t>
-      </w:r>
-      <w:r>
-        <w:rPr>
-          <w:i/>
-        </w:rPr>
-        <w:t>()</w:t>
+      <w:proofErr w:type="spellStart"/>
+      <w:r>
+        <w:rPr>
+          <w:i/>
+        </w:rPr>
+        <w:t>wiced_tcp_</w:t>
+      </w:r>
+      <w:proofErr w:type="gramStart"/>
+      <w:r>
+        <w:rPr>
+          <w:i/>
+        </w:rPr>
+        <w:t>accept</w:t>
+      </w:r>
+      <w:proofErr w:type="spellEnd"/>
+      <w:r>
+        <w:rPr>
+          <w:i/>
+        </w:rPr>
+        <w:t>(</w:t>
+      </w:r>
+      <w:proofErr w:type="gramEnd"/>
+      <w:r>
+        <w:rPr>
+          <w:i/>
+        </w:rPr>
+        <w:t>)</w:t>
       </w:r>
       <w:r>
         <w:t xml:space="preserve"> call allows the server to receive the next packet.</w:t>
@@ -4893,8 +6214,13 @@
       <w:r>
         <w:t xml:space="preserve">is </w:t>
       </w:r>
-      <w:r>
-        <w:t>be a very complicated topic</w:t>
+      <w:proofErr w:type="gramStart"/>
+      <w:r>
+        <w:t>be</w:t>
+      </w:r>
+      <w:proofErr w:type="gramEnd"/>
+      <w:r>
+        <w:t xml:space="preserve"> a very complicated topic</w:t>
       </w:r>
       <w:r>
         <w:t>,</w:t>
@@ -4912,7 +6238,23 @@
         <w:t>manual</w:t>
       </w:r>
       <w:r>
-        <w:t>.  It is also far beyond what I have the ability to explain.  But, don’t despair.  The practical aspects of getting this going are actually pretty simple.</w:t>
+        <w:t xml:space="preserve">.  It is also far beyond what I </w:t>
+      </w:r>
+      <w:proofErr w:type="gramStart"/>
+      <w:r>
+        <w:t>have the ability to</w:t>
+      </w:r>
+      <w:proofErr w:type="gramEnd"/>
+      <w:r>
+        <w:t xml:space="preserve"> explain.  But, don’t despair.  The practical aspects of getting this going are </w:t>
+      </w:r>
+      <w:proofErr w:type="gramStart"/>
+      <w:r>
+        <w:t>actually pretty</w:t>
+      </w:r>
+      <w:proofErr w:type="gramEnd"/>
+      <w:r>
+        <w:t xml:space="preserve"> simple.</w:t>
       </w:r>
     </w:p>
     <w:p>
@@ -4932,7 +6274,15 @@
         <w:t>cipher-text</w:t>
       </w:r>
       <w:r>
-        <w:t xml:space="preserve"> over the network.  When the other side receives the data it decrypts the </w:t>
+        <w:t xml:space="preserve"> over the network.  When the other side receives the </w:t>
+      </w:r>
+      <w:proofErr w:type="gramStart"/>
+      <w:r>
+        <w:t>data</w:t>
+      </w:r>
+      <w:proofErr w:type="gramEnd"/>
+      <w:r>
+        <w:t xml:space="preserve"> it decrypts the </w:t>
       </w:r>
       <w:r>
         <w:t>cipher-text</w:t>
@@ -5029,7 +6379,15 @@
         <w:t xml:space="preserve"> remember,</w:t>
       </w:r>
       <w:r>
-        <w:t xml:space="preserve"> the encrypt key is exactly the same as the decrypt key</w:t>
+        <w:t xml:space="preserve"> the encrypt key is </w:t>
+      </w:r>
+      <w:proofErr w:type="gramStart"/>
+      <w:r>
+        <w:t>exactly the same</w:t>
+      </w:r>
+      <w:proofErr w:type="gramEnd"/>
+      <w:r>
+        <w:t xml:space="preserve"> as the decrypt key</w:t>
       </w:r>
       <w:r>
         <w:t xml:space="preserve">.  </w:t>
@@ -5429,12 +6787,28 @@
         </w:numPr>
       </w:pPr>
       <w:r>
-        <w:t>The MIM opens up a channel to the server using the symmetric key</w:t>
-      </w:r>
-    </w:p>
-    <w:p>
-      <w:r>
-        <w:t>Once the MIM is in the middle it can read all of the traffic.  You are only vulnerable to this attack if the MIM gets in the middle on the first transaction.  After that</w:t>
+        <w:t xml:space="preserve">The MIM </w:t>
+      </w:r>
+      <w:proofErr w:type="gramStart"/>
+      <w:r>
+        <w:t>opens up</w:t>
+      </w:r>
+      <w:proofErr w:type="gramEnd"/>
+      <w:r>
+        <w:t xml:space="preserve"> a channel to the server using the symmetric key</w:t>
+      </w:r>
+    </w:p>
+    <w:p>
+      <w:r>
+        <w:t xml:space="preserve">Once the MIM is in the middle it can read </w:t>
+      </w:r>
+      <w:proofErr w:type="gramStart"/>
+      <w:r>
+        <w:t>all of</w:t>
+      </w:r>
+      <w:proofErr w:type="gramEnd"/>
+      <w:r>
+        <w:t xml:space="preserve"> the traffic.  You are only vulnerable to this attack if the MIM gets in the middle on the first transaction.  After that</w:t>
       </w:r>
       <w:r>
         <w:t>,</w:t>
@@ -5513,8 +6887,18 @@
           <w:numId w:val="3"/>
         </w:numPr>
       </w:pPr>
-      <w:r>
-        <w:t xml:space="preserve">Pre Share the </w:t>
+      <w:proofErr w:type="spellStart"/>
+      <w:proofErr w:type="gramStart"/>
+      <w:r>
+        <w:t>Pre</w:t>
+      </w:r>
+      <w:proofErr w:type="spellEnd"/>
+      <w:r>
+        <w:t xml:space="preserve"> Share</w:t>
+      </w:r>
+      <w:proofErr w:type="gramEnd"/>
+      <w:r>
+        <w:t xml:space="preserve"> the </w:t>
       </w:r>
       <w:r>
         <w:t xml:space="preserve">public </w:t>
@@ -5565,11 +6949,14 @@
     </w:p>
     <w:p>
       <w:r>
+        <w:t>I</w:t>
+      </w:r>
+      <w:r>
+        <w:t xml:space="preserve">f the MIM sends you its public key then you check with the CA and find out that the MIM public key does not belong to the server that you are trying to connect to, then you know that you are being subjected to an MIM attack.  How do you prevent an MIM when talking to a CA?  This is </w:t>
+      </w:r>
+      <w:r>
         <w:lastRenderedPageBreak/>
-        <w:t>I</w:t>
-      </w:r>
-      <w:r>
-        <w:t xml:space="preserve">f the MIM sends you its public key then you check with the CA and find out that the MIM public key does not belong to the server that you are trying to connect to, then you know that you are being subjected to an MIM attack.  How do you prevent an MIM when talking to a CA?  This is done by building in known valid certificates into your program.   This morning when I looked at the certificates on my Mac there were 179 built in, valid certificates.  </w:t>
+        <w:t xml:space="preserve">done by building in known valid certificates into your program.   This morning when I looked at the certificates on my Mac there were 179 built in, valid certificates.  </w:t>
       </w:r>
     </w:p>
     <w:p>
@@ -5714,7 +7101,15 @@
         <w:t xml:space="preserve"> the Web Browser or the WICED device running MQTT.  </w:t>
       </w:r>
       <w:r>
-        <w:t xml:space="preserve">SSL is a fairly heavy (memory and </w:t>
+        <w:t xml:space="preserve">SSL is a </w:t>
+      </w:r>
+      <w:proofErr w:type="gramStart"/>
+      <w:r>
+        <w:t>fairly heavy</w:t>
+      </w:r>
+      <w:proofErr w:type="gramEnd"/>
+      <w:r>
+        <w:t xml:space="preserve"> (memory and </w:t>
       </w:r>
       <w:r>
         <w:t>CPU</w:t>
@@ -5732,8 +7127,13 @@
       </w:r>
     </w:p>
     <w:p>
-      <w:r>
-        <w:t xml:space="preserve">Both of these protocols are generally ascribed to the Application layer but to me it has always felt like it really belongs between the Application and the Transport Layer.  TLS is built into WICED and if you give it the keys </w:t>
+      <w:proofErr w:type="gramStart"/>
+      <w:r>
+        <w:t>Both of these</w:t>
+      </w:r>
+      <w:proofErr w:type="gramEnd"/>
+      <w:r>
+        <w:t xml:space="preserve"> protocols are generally ascribed to the Application layer but to me it has always felt like it really belongs between the Application and the Transport Layer.  TLS is built into WICED and if you give it the keys </w:t>
       </w:r>
       <w:del w:id="197" w:author="Alan Hawse" w:date="2017-06-08T13:58:00Z">
         <w:r>
@@ -5807,8 +7207,13 @@
         <w:sym w:font="Wingdings" w:char="F0E0"/>
       </w:r>
       <w:r>
-        <w:t xml:space="preserve"> Router</w:t>
-      </w:r>
+        <w:t xml:space="preserve"> </w:t>
+      </w:r>
+      <w:proofErr w:type="spellStart"/>
+      <w:r>
+        <w:t>Router</w:t>
+      </w:r>
+      <w:proofErr w:type="spellEnd"/>
       <w:r>
         <w:sym w:font="Wingdings" w:char="F0E0"/>
       </w:r>
@@ -5935,7 +7340,6 @@
       </w:pPr>
       <w:ins w:id="201" w:author="Alan Hawse" w:date="2017-06-08T13:58:00Z">
         <w:r>
-          <w:lastRenderedPageBreak/>
           <w:t>X.509 Certificates</w:t>
         </w:r>
       </w:ins>
@@ -5999,7 +7403,11 @@
       </w:ins>
       <w:ins w:id="214" w:author="Alan Hawse" w:date="2017-06-09T07:51:00Z">
         <w:r>
-          <w:t xml:space="preserve"> certificates will be in one of several X.509 formats.  The two most common </w:t>
+          <w:t xml:space="preserve"> certificates will be in one of several X.509 formats.  The </w:t>
+        </w:r>
+        <w:r>
+          <w:lastRenderedPageBreak/>
+          <w:t xml:space="preserve">two most common </w:t>
         </w:r>
       </w:ins>
       <w:ins w:id="215" w:author="Alan Hawse" w:date="2017-06-09T08:02:00Z">
@@ -6316,52 +7724,51 @@
       <w:pPr>
         <w:rPr>
           <w:ins w:id="262" w:author="Alan Hawse" w:date="2017-06-08T17:14:00Z"/>
-          <w:moveFrom w:id="263" w:author="Greg Landry" w:date="2017-06-09T11:16:00Z"/>
-        </w:rPr>
-        <w:pPrChange w:id="264" w:author="Alan Hawse" w:date="2017-06-08T13:59:00Z">
+        </w:rPr>
+        <w:pPrChange w:id="263" w:author="Alan Hawse" w:date="2017-06-08T13:59:00Z">
           <w:pPr>
             <w:jc w:val="center"/>
           </w:pPr>
         </w:pPrChange>
       </w:pPr>
-      <w:moveFromRangeStart w:id="265" w:author="Greg Landry" w:date="2017-06-09T11:16:00Z" w:name="move484770293"/>
-      <w:moveFrom w:id="266" w:author="Greg Landry" w:date="2017-06-09T11:16:00Z">
-        <w:ins w:id="267" w:author="Alan Hawse" w:date="2017-06-08T16:48:00Z">
+      <w:moveFromRangeStart w:id="264" w:author="Greg Landry" w:date="2017-06-09T11:16:00Z" w:name="move484770293"/>
+      <w:moveFrom w:id="265" w:author="Greg Landry" w:date="2017-06-09T11:16:00Z">
+        <w:ins w:id="266" w:author="Alan Hawse" w:date="2017-06-08T16:48:00Z">
           <w:r>
             <w:t xml:space="preserve">You can get the </w:t>
           </w:r>
         </w:ins>
-        <w:ins w:id="268" w:author="Alan Hawse" w:date="2017-06-09T07:47:00Z">
+        <w:ins w:id="267" w:author="Alan Hawse" w:date="2017-06-09T07:47:00Z">
           <w:r>
             <w:t xml:space="preserve">root or intermediate </w:t>
           </w:r>
         </w:ins>
-        <w:ins w:id="269" w:author="Alan Hawse" w:date="2017-06-08T16:48:00Z">
+        <w:ins w:id="268" w:author="Alan Hawse" w:date="2017-06-08T16:48:00Z">
           <w:r>
             <w:t>certificate for a website from the browser.</w:t>
           </w:r>
         </w:ins>
-        <w:ins w:id="270" w:author="Alan Hawse" w:date="2017-06-08T16:49:00Z">
+        <w:ins w:id="269" w:author="Alan Hawse" w:date="2017-06-08T16:49:00Z">
           <w:r>
             <w:t xml:space="preserve">  </w:t>
           </w:r>
         </w:ins>
       </w:moveFrom>
     </w:p>
-    <w:moveFromRangeEnd w:id="265"/>
+    <w:moveFromRangeEnd w:id="264"/>
     <w:p>
       <w:pPr>
         <w:pStyle w:val="Heading4"/>
         <w:rPr>
-          <w:ins w:id="271" w:author="Alan Hawse" w:date="2017-06-08T17:14:00Z"/>
-        </w:rPr>
-        <w:pPrChange w:id="272" w:author="Greg Landry" w:date="2017-06-09T11:15:00Z">
+          <w:ins w:id="270" w:author="Alan Hawse" w:date="2017-06-08T17:14:00Z"/>
+        </w:rPr>
+        <w:pPrChange w:id="271" w:author="Greg Landry" w:date="2017-06-09T11:15:00Z">
           <w:pPr>
             <w:jc w:val="center"/>
           </w:pPr>
         </w:pPrChange>
       </w:pPr>
-      <w:ins w:id="273" w:author="Greg Landry" w:date="2017-06-09T11:15:00Z">
+      <w:ins w:id="272" w:author="Greg Landry" w:date="2017-06-09T11:15:00Z">
         <w:r>
           <w:t>Downloading Certificates</w:t>
         </w:r>
@@ -6370,64 +7777,64 @@
     <w:p>
       <w:pPr>
         <w:rPr>
-          <w:ins w:id="274" w:author="Greg Landry" w:date="2017-06-09T11:18:00Z"/>
-        </w:rPr>
-      </w:pPr>
-      <w:moveToRangeStart w:id="275" w:author="Greg Landry" w:date="2017-06-09T11:16:00Z" w:name="move484770293"/>
-      <w:moveTo w:id="276" w:author="Greg Landry" w:date="2017-06-09T11:16:00Z">
+          <w:ins w:id="273" w:author="Greg Landry" w:date="2017-06-09T11:18:00Z"/>
+        </w:rPr>
+      </w:pPr>
+      <w:moveToRangeStart w:id="274" w:author="Greg Landry" w:date="2017-06-09T11:16:00Z" w:name="move484770293"/>
+      <w:moveTo w:id="275" w:author="Greg Landry" w:date="2017-06-09T11:16:00Z">
         <w:r>
           <w:t xml:space="preserve">You can get the root or intermediate certificate for a website from </w:t>
         </w:r>
-        <w:del w:id="277" w:author="Greg Landry" w:date="2017-06-09T11:18:00Z">
+        <w:del w:id="276" w:author="Greg Landry" w:date="2017-06-09T11:18:00Z">
           <w:r>
             <w:delText>the</w:delText>
           </w:r>
         </w:del>
       </w:moveTo>
-      <w:ins w:id="278" w:author="Greg Landry" w:date="2017-06-09T11:18:00Z">
+      <w:ins w:id="277" w:author="Greg Landry" w:date="2017-06-09T11:18:00Z">
         <w:r>
           <w:t>a</w:t>
         </w:r>
       </w:ins>
-      <w:moveTo w:id="279" w:author="Greg Landry" w:date="2017-06-09T11:16:00Z">
+      <w:moveTo w:id="278" w:author="Greg Landry" w:date="2017-06-09T11:16:00Z">
         <w:r>
           <w:t xml:space="preserve"> browser.  </w:t>
         </w:r>
       </w:moveTo>
+      <w:ins w:id="279" w:author="Greg Landry" w:date="2017-06-09T11:40:00Z">
+        <w:r>
+          <w:t xml:space="preserve">In the examples below, we will use </w:t>
+        </w:r>
+        <w:r>
+          <w:fldChar w:fldCharType="begin"/>
+        </w:r>
+        <w:r>
+          <w:instrText xml:space="preserve"> HYPERLINK "https://httpbin.org" </w:instrText>
+        </w:r>
+        <w:r>
+          <w:fldChar w:fldCharType="separate"/>
+        </w:r>
+      </w:ins>
+      <w:r>
+        <w:rPr>
+          <w:rStyle w:val="Hyperlink"/>
+        </w:rPr>
+        <w:t>https://httpbin.org</w:t>
+      </w:r>
       <w:ins w:id="280" w:author="Greg Landry" w:date="2017-06-09T11:40:00Z">
         <w:r>
-          <w:t xml:space="preserve">In the examples below, we will use </w:t>
-        </w:r>
-        <w:r>
-          <w:fldChar w:fldCharType="begin"/>
-        </w:r>
-        <w:r>
-          <w:instrText xml:space="preserve"> HYPERLINK "https://httpbin.org" </w:instrText>
-        </w:r>
-        <w:r>
-          <w:fldChar w:fldCharType="separate"/>
-        </w:r>
-      </w:ins>
-      <w:r>
-        <w:rPr>
-          <w:rStyle w:val="Hyperlink"/>
-        </w:rPr>
-        <w:t>https://httpbin.org</w:t>
-      </w:r>
-      <w:ins w:id="281" w:author="Greg Landry" w:date="2017-06-09T11:40:00Z">
-        <w:r>
           <w:fldChar w:fldCharType="end"/>
         </w:r>
         <w:r>
           <w:t xml:space="preserve"> as the site for which we want to retri</w:t>
         </w:r>
       </w:ins>
-      <w:ins w:id="282" w:author="Greg Landry" w:date="2017-06-09T11:41:00Z">
+      <w:ins w:id="281" w:author="Greg Landry" w:date="2017-06-09T11:41:00Z">
         <w:r>
           <w:t>e</w:t>
         </w:r>
       </w:ins>
-      <w:ins w:id="283" w:author="Greg Landry" w:date="2017-06-09T11:40:00Z">
+      <w:ins w:id="282" w:author="Greg Landry" w:date="2017-06-09T11:40:00Z">
         <w:r>
           <w:t>ve the certificate.</w:t>
         </w:r>
@@ -6436,44 +7843,40 @@
     <w:p>
       <w:pPr>
         <w:pStyle w:val="Heading5"/>
-        <w:rPr>
-          <w:moveTo w:id="284" w:author="Greg Landry" w:date="2017-06-09T11:16:00Z"/>
-        </w:rPr>
-        <w:pPrChange w:id="285" w:author="Greg Landry" w:date="2017-06-09T11:18:00Z">
+        <w:pPrChange w:id="283" w:author="Greg Landry" w:date="2017-06-09T11:18:00Z">
           <w:pPr/>
         </w:pPrChange>
       </w:pPr>
-      <w:ins w:id="286" w:author="Greg Landry" w:date="2017-06-09T11:18:00Z">
-        <w:r>
-          <w:lastRenderedPageBreak/>
+      <w:ins w:id="284" w:author="Greg Landry" w:date="2017-06-09T11:18:00Z">
+        <w:r>
           <w:t>Chrome</w:t>
         </w:r>
       </w:ins>
     </w:p>
-    <w:moveToRangeEnd w:id="275"/>
-    <w:p>
-      <w:pPr>
-        <w:rPr>
-          <w:ins w:id="287" w:author="Greg Landry" w:date="2017-06-09T11:41:00Z"/>
-        </w:rPr>
-        <w:pPrChange w:id="288" w:author="Alan Hawse" w:date="2017-06-08T13:59:00Z">
+    <w:moveToRangeEnd w:id="274"/>
+    <w:p>
+      <w:pPr>
+        <w:rPr>
+          <w:ins w:id="285" w:author="Greg Landry" w:date="2017-06-09T11:41:00Z"/>
+        </w:rPr>
+        <w:pPrChange w:id="286" w:author="Alan Hawse" w:date="2017-06-08T13:59:00Z">
           <w:pPr>
             <w:jc w:val="center"/>
           </w:pPr>
         </w:pPrChange>
       </w:pPr>
+      <w:ins w:id="287" w:author="Greg Landry" w:date="2017-06-09T11:41:00Z">
+        <w:r>
+          <w:t>In</w:t>
+        </w:r>
+      </w:ins>
+      <w:ins w:id="288" w:author="Greg Landry" w:date="2017-06-09T11:40:00Z">
+        <w:r>
+          <w:t xml:space="preserve"> Chrome, </w:t>
+        </w:r>
+      </w:ins>
       <w:ins w:id="289" w:author="Greg Landry" w:date="2017-06-09T11:41:00Z">
         <w:r>
-          <w:t>In</w:t>
-        </w:r>
-      </w:ins>
-      <w:ins w:id="290" w:author="Greg Landry" w:date="2017-06-09T11:40:00Z">
-        <w:r>
-          <w:t xml:space="preserve"> Chrome, </w:t>
-        </w:r>
-      </w:ins>
-      <w:ins w:id="291" w:author="Greg Landry" w:date="2017-06-09T11:41:00Z">
-        <w:r>
           <w:t>navigate to the site you are interested in (</w:t>
         </w:r>
         <w:r>
@@ -6492,7 +7895,7 @@
         </w:rPr>
         <w:t>https://httpbin.org</w:t>
       </w:r>
-      <w:ins w:id="292" w:author="Greg Landry" w:date="2017-06-09T11:41:00Z">
+      <w:ins w:id="290" w:author="Greg Landry" w:date="2017-06-09T11:41:00Z">
         <w:r>
           <w:fldChar w:fldCharType="end"/>
         </w:r>
@@ -6510,16 +7913,17 @@
           <w:numId w:val="34"/>
         </w:numPr>
         <w:rPr>
-          <w:ins w:id="293" w:author="Greg Landry" w:date="2017-06-09T11:57:00Z"/>
-        </w:rPr>
-        <w:pPrChange w:id="294" w:author="Greg Landry" w:date="2017-06-09T12:04:00Z">
+          <w:ins w:id="291" w:author="Greg Landry" w:date="2017-06-09T11:57:00Z"/>
+        </w:rPr>
+        <w:pPrChange w:id="292" w:author="Greg Landry" w:date="2017-06-09T12:04:00Z">
           <w:pPr>
             <w:jc w:val="center"/>
           </w:pPr>
         </w:pPrChange>
       </w:pPr>
-      <w:ins w:id="295" w:author="Greg Landry" w:date="2017-06-09T11:42:00Z">
-        <w:r>
+      <w:ins w:id="293" w:author="Greg Landry" w:date="2017-06-09T11:42:00Z">
+        <w:r>
+          <w:lastRenderedPageBreak/>
           <w:t>On the upper right corner, click the three dots and select “More Tools -&gt; Developer Tools”.</w:t>
         </w:r>
       </w:ins>
@@ -6529,15 +7933,15 @@
         <w:pStyle w:val="ListParagraph"/>
         <w:jc w:val="center"/>
         <w:rPr>
-          <w:ins w:id="296" w:author="Greg Landry" w:date="2017-06-09T11:57:00Z"/>
-        </w:rPr>
-        <w:pPrChange w:id="297" w:author="Greg Landry" w:date="2017-06-09T11:58:00Z">
+          <w:ins w:id="294" w:author="Greg Landry" w:date="2017-06-09T11:57:00Z"/>
+        </w:rPr>
+        <w:pPrChange w:id="295" w:author="Greg Landry" w:date="2017-06-09T11:58:00Z">
           <w:pPr>
             <w:jc w:val="center"/>
           </w:pPr>
         </w:pPrChange>
       </w:pPr>
-      <w:ins w:id="298" w:author="Greg Landry" w:date="2017-06-09T11:58:00Z">
+      <w:ins w:id="296" w:author="Greg Landry" w:date="2017-06-09T11:58:00Z">
         <w:r>
           <w:rPr>
             <w:noProof/>
@@ -6608,7 +8012,7 @@
                 </wp:anchor>
               </w:drawing>
             </mc:Choice>
-            <mc:Fallback>
+            <mc:Fallback xmlns:w16se="http://schemas.microsoft.com/office/word/2015/wordml/symex" xmlns:aink="http://schemas.microsoft.com/office/drawing/2016/ink" xmlns:cx8="http://schemas.microsoft.com/office/drawing/2016/5/14/chartex" xmlns:cx7="http://schemas.microsoft.com/office/drawing/2016/5/13/chartex" xmlns:cx6="http://schemas.microsoft.com/office/drawing/2016/5/12/chartex" xmlns:cx5="http://schemas.microsoft.com/office/drawing/2016/5/11/chartex" xmlns:cx4="http://schemas.microsoft.com/office/drawing/2016/5/10/chartex" xmlns:cx3="http://schemas.microsoft.com/office/drawing/2016/5/9/chartex" xmlns:cx2="http://schemas.microsoft.com/office/drawing/2015/10/21/chartex" xmlns:cx1="http://schemas.microsoft.com/office/drawing/2015/9/8/chartex" xmlns:cx="http://schemas.microsoft.com/office/drawing/2014/chartex">
               <w:pict>
                 <v:roundrect w14:anchorId="21E5F598" id="Rectangle: Rounded Corners 16" o:spid="_x0000_s1026" style="position:absolute;margin-left:447pt;margin-top:21.55pt;width:18.75pt;height:15.5pt;z-index:251581440;visibility:visible;mso-wrap-style:square;mso-height-percent:0;mso-wrap-distance-left:9pt;mso-wrap-distance-top:0;mso-wrap-distance-right:9pt;mso-wrap-distance-bottom:0;mso-position-horizontal:absolute;mso-position-horizontal-relative:text;mso-position-vertical:absolute;mso-position-vertical-relative:text;mso-height-percent:0;mso-height-relative:margin;v-text-anchor:middle" arcsize="10923f" o:gfxdata="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" filled="f" strokecolor="red" strokeweight="3pt">
                   <v:stroke joinstyle="miter"/>
@@ -6618,7 +8022,7 @@
           </mc:AlternateContent>
         </w:r>
       </w:ins>
-      <w:ins w:id="299" w:author="Greg Landry" w:date="2017-06-09T11:57:00Z">
+      <w:ins w:id="297" w:author="Greg Landry" w:date="2017-06-09T11:57:00Z">
         <w:r>
           <w:rPr>
             <w:noProof/>
@@ -6665,9 +8069,9 @@
       <w:pPr>
         <w:pStyle w:val="ListParagraph"/>
         <w:rPr>
-          <w:ins w:id="300" w:author="Greg Landry" w:date="2017-06-09T11:42:00Z"/>
-        </w:rPr>
-        <w:pPrChange w:id="301" w:author="Greg Landry" w:date="2017-06-09T11:57:00Z">
+          <w:ins w:id="298" w:author="Greg Landry" w:date="2017-06-09T11:42:00Z"/>
+        </w:rPr>
+        <w:pPrChange w:id="299" w:author="Greg Landry" w:date="2017-06-09T11:57:00Z">
           <w:pPr>
             <w:jc w:val="center"/>
           </w:pPr>
@@ -6683,15 +8087,15 @@
           <w:numId w:val="34"/>
         </w:numPr>
         <w:rPr>
-          <w:ins w:id="302" w:author="Greg Landry" w:date="2017-06-09T11:58:00Z"/>
-        </w:rPr>
-        <w:pPrChange w:id="303" w:author="Greg Landry" w:date="2017-06-09T12:05:00Z">
+          <w:ins w:id="300" w:author="Greg Landry" w:date="2017-06-09T11:58:00Z"/>
+        </w:rPr>
+        <w:pPrChange w:id="301" w:author="Greg Landry" w:date="2017-06-09T12:05:00Z">
           <w:pPr>
             <w:jc w:val="center"/>
           </w:pPr>
         </w:pPrChange>
       </w:pPr>
-      <w:ins w:id="304" w:author="Greg Landry" w:date="2017-06-09T11:43:00Z">
+      <w:ins w:id="302" w:author="Greg Landry" w:date="2017-06-09T11:43:00Z">
         <w:r>
           <w:t>Click on “View certificate”.</w:t>
         </w:r>
@@ -6702,15 +8106,15 @@
         <w:pStyle w:val="ListParagraph"/>
         <w:jc w:val="center"/>
         <w:rPr>
-          <w:ins w:id="305" w:author="Greg Landry" w:date="2017-06-09T11:59:00Z"/>
-        </w:rPr>
-        <w:pPrChange w:id="306" w:author="Greg Landry" w:date="2017-06-09T11:58:00Z">
+          <w:ins w:id="303" w:author="Greg Landry" w:date="2017-06-09T11:59:00Z"/>
+        </w:rPr>
+        <w:pPrChange w:id="304" w:author="Greg Landry" w:date="2017-06-09T11:58:00Z">
           <w:pPr>
             <w:jc w:val="center"/>
           </w:pPr>
         </w:pPrChange>
       </w:pPr>
-      <w:ins w:id="307" w:author="Greg Landry" w:date="2017-06-09T11:59:00Z">
+      <w:ins w:id="305" w:author="Greg Landry" w:date="2017-06-09T11:59:00Z">
         <w:r>
           <w:rPr>
             <w:noProof/>
@@ -6784,7 +8188,7 @@
                 </wp:anchor>
               </w:drawing>
             </mc:Choice>
-            <mc:Fallback>
+            <mc:Fallback xmlns:w16se="http://schemas.microsoft.com/office/word/2015/wordml/symex" xmlns:aink="http://schemas.microsoft.com/office/drawing/2016/ink" xmlns:cx8="http://schemas.microsoft.com/office/drawing/2016/5/14/chartex" xmlns:cx7="http://schemas.microsoft.com/office/drawing/2016/5/13/chartex" xmlns:cx6="http://schemas.microsoft.com/office/drawing/2016/5/12/chartex" xmlns:cx5="http://schemas.microsoft.com/office/drawing/2016/5/11/chartex" xmlns:cx4="http://schemas.microsoft.com/office/drawing/2016/5/10/chartex" xmlns:cx3="http://schemas.microsoft.com/office/drawing/2016/5/9/chartex" xmlns:cx2="http://schemas.microsoft.com/office/drawing/2015/10/21/chartex" xmlns:cx1="http://schemas.microsoft.com/office/drawing/2015/9/8/chartex" xmlns:cx="http://schemas.microsoft.com/office/drawing/2014/chartex">
               <w:pict>
                 <v:roundrect w14:anchorId="11AEF815" id="Rectangle: Rounded Corners 17" o:spid="_x0000_s1026" style="position:absolute;margin-left:408pt;margin-top:132.85pt;width:42pt;height:14.5pt;z-index:251585536;visibility:visible;mso-wrap-style:square;mso-width-percent:0;mso-height-percent:0;mso-wrap-distance-left:9pt;mso-wrap-distance-top:0;mso-wrap-distance-right:9pt;mso-wrap-distance-bottom:0;mso-position-horizontal:absolute;mso-position-horizontal-relative:text;mso-position-vertical:absolute;mso-position-vertical-relative:text;mso-width-percent:0;mso-height-percent:0;mso-width-relative:margin;mso-height-relative:margin;v-text-anchor:middle" arcsize="10923f" o:gfxdata="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" filled="f" strokecolor="red" strokeweight="3pt">
                   <v:stroke joinstyle="miter"/>
@@ -6794,7 +8198,7 @@
           </mc:AlternateContent>
         </w:r>
       </w:ins>
-      <w:ins w:id="308" w:author="Greg Landry" w:date="2017-06-09T11:58:00Z">
+      <w:ins w:id="306" w:author="Greg Landry" w:date="2017-06-09T11:58:00Z">
         <w:r>
           <w:rPr>
             <w:noProof/>
@@ -6849,9 +8253,9 @@
         <w:pStyle w:val="ListParagraph"/>
         <w:jc w:val="center"/>
         <w:rPr>
-          <w:ins w:id="309" w:author="Greg Landry" w:date="2017-06-09T11:43:00Z"/>
-        </w:rPr>
-        <w:pPrChange w:id="310" w:author="Greg Landry" w:date="2017-06-09T11:58:00Z">
+          <w:ins w:id="307" w:author="Greg Landry" w:date="2017-06-09T11:43:00Z"/>
+        </w:rPr>
+        <w:pPrChange w:id="308" w:author="Greg Landry" w:date="2017-06-09T11:58:00Z">
           <w:pPr>
             <w:jc w:val="center"/>
           </w:pPr>
@@ -6867,20 +8271,20 @@
           <w:numId w:val="34"/>
         </w:numPr>
         <w:rPr>
-          <w:ins w:id="311" w:author="Greg Landry" w:date="2017-06-09T11:57:00Z"/>
-        </w:rPr>
-        <w:pPrChange w:id="312" w:author="Greg Landry" w:date="2017-06-09T12:04:00Z">
+          <w:ins w:id="309" w:author="Greg Landry" w:date="2017-06-09T11:57:00Z"/>
+        </w:rPr>
+        <w:pPrChange w:id="310" w:author="Greg Landry" w:date="2017-06-09T12:04:00Z">
           <w:pPr>
             <w:jc w:val="center"/>
           </w:pPr>
         </w:pPrChange>
       </w:pPr>
-      <w:ins w:id="313" w:author="Greg Landry" w:date="2017-06-09T11:45:00Z">
+      <w:ins w:id="311" w:author="Greg Landry" w:date="2017-06-09T11:45:00Z">
         <w:r>
           <w:t>Click on the</w:t>
         </w:r>
       </w:ins>
-      <w:ins w:id="314" w:author="Greg Landry" w:date="2017-06-09T11:43:00Z">
+      <w:ins w:id="312" w:author="Greg Landry" w:date="2017-06-09T11:43:00Z">
         <w:r>
           <w:t xml:space="preserve"> “Certification Path” tab see the root and intermediate certificates.</w:t>
         </w:r>
@@ -6890,10 +8294,10 @@
       <w:pPr>
         <w:jc w:val="center"/>
         <w:rPr>
-          <w:ins w:id="315" w:author="Greg Landry" w:date="2017-06-09T11:46:00Z"/>
-        </w:rPr>
-      </w:pPr>
-      <w:ins w:id="316" w:author="Greg Landry" w:date="2017-06-09T12:00:00Z">
+          <w:ins w:id="313" w:author="Greg Landry" w:date="2017-06-09T11:46:00Z"/>
+        </w:rPr>
+      </w:pPr>
+      <w:ins w:id="314" w:author="Greg Landry" w:date="2017-06-09T12:00:00Z">
         <w:r>
           <w:rPr>
             <w:noProof/>
@@ -6967,7 +8371,7 @@
                 </wp:anchor>
               </w:drawing>
             </mc:Choice>
-            <mc:Fallback>
+            <mc:Fallback xmlns:w16se="http://schemas.microsoft.com/office/word/2015/wordml/symex" xmlns:aink="http://schemas.microsoft.com/office/drawing/2016/ink" xmlns:cx8="http://schemas.microsoft.com/office/drawing/2016/5/14/chartex" xmlns:cx7="http://schemas.microsoft.com/office/drawing/2016/5/13/chartex" xmlns:cx6="http://schemas.microsoft.com/office/drawing/2016/5/12/chartex" xmlns:cx5="http://schemas.microsoft.com/office/drawing/2016/5/11/chartex" xmlns:cx4="http://schemas.microsoft.com/office/drawing/2016/5/10/chartex" xmlns:cx3="http://schemas.microsoft.com/office/drawing/2016/5/9/chartex" xmlns:cx2="http://schemas.microsoft.com/office/drawing/2015/10/21/chartex" xmlns:cx1="http://schemas.microsoft.com/office/drawing/2015/9/8/chartex" xmlns:cx="http://schemas.microsoft.com/office/drawing/2014/chartex">
               <w:pict>
                 <v:roundrect w14:anchorId="5896E9C5" id="Rectangle: Rounded Corners 19" o:spid="_x0000_s1026" style="position:absolute;margin-left:180.6pt;margin-top:17.85pt;width:51.25pt;height:14.05pt;z-index:251588608;visibility:visible;mso-wrap-style:square;mso-width-percent:0;mso-height-percent:0;mso-wrap-distance-left:9pt;mso-wrap-distance-top:0;mso-wrap-distance-right:9pt;mso-wrap-distance-bottom:0;mso-position-horizontal:absolute;mso-position-horizontal-relative:text;mso-position-vertical:absolute;mso-position-vertical-relative:text;mso-width-percent:0;mso-height-percent:0;mso-width-relative:margin;mso-height-relative:margin;v-text-anchor:middle" arcsize="10923f" o:gfxdata="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" filled="f" strokecolor="red" strokeweight="3pt">
                   <v:stroke joinstyle="miter"/>
@@ -6977,7 +8381,7 @@
           </mc:AlternateContent>
         </w:r>
       </w:ins>
-      <w:ins w:id="317" w:author="Greg Landry" w:date="2017-06-09T11:59:00Z">
+      <w:ins w:id="315" w:author="Greg Landry" w:date="2017-06-09T11:59:00Z">
         <w:r>
           <w:rPr>
             <w:noProof/>
@@ -7036,15 +8440,15 @@
           <w:numId w:val="34"/>
         </w:numPr>
         <w:rPr>
-          <w:ins w:id="318" w:author="Greg Landry" w:date="2017-06-09T12:00:00Z"/>
-        </w:rPr>
-        <w:pPrChange w:id="319" w:author="Greg Landry" w:date="2017-06-09T12:09:00Z">
+          <w:ins w:id="316" w:author="Greg Landry" w:date="2017-06-09T12:00:00Z"/>
+        </w:rPr>
+        <w:pPrChange w:id="317" w:author="Greg Landry" w:date="2017-06-09T12:09:00Z">
           <w:pPr>
             <w:jc w:val="center"/>
           </w:pPr>
         </w:pPrChange>
       </w:pPr>
-      <w:ins w:id="320" w:author="Greg Landry" w:date="2017-06-09T11:46:00Z">
+      <w:ins w:id="318" w:author="Greg Landry" w:date="2017-06-09T11:46:00Z">
         <w:r>
           <w:lastRenderedPageBreak/>
           <w:t>Click on the “Details” tab and then on “Copy to File…” to save the certificate.</w:t>
@@ -7055,10 +8459,10 @@
       <w:pPr>
         <w:jc w:val="center"/>
         <w:rPr>
-          <w:ins w:id="321" w:author="Greg Landry" w:date="2017-06-09T12:03:00Z"/>
-        </w:rPr>
-      </w:pPr>
-      <w:ins w:id="322" w:author="Greg Landry" w:date="2017-06-09T12:03:00Z">
+          <w:ins w:id="319" w:author="Greg Landry" w:date="2017-06-09T12:03:00Z"/>
+        </w:rPr>
+      </w:pPr>
+      <w:ins w:id="320" w:author="Greg Landry" w:date="2017-06-09T12:03:00Z">
         <w:r>
           <w:rPr>
             <w:noProof/>
@@ -7132,7 +8536,7 @@
                 </wp:anchor>
               </w:drawing>
             </mc:Choice>
-            <mc:Fallback>
+            <mc:Fallback xmlns:w16se="http://schemas.microsoft.com/office/word/2015/wordml/symex" xmlns:aink="http://schemas.microsoft.com/office/drawing/2016/ink" xmlns:cx8="http://schemas.microsoft.com/office/drawing/2016/5/14/chartex" xmlns:cx7="http://schemas.microsoft.com/office/drawing/2016/5/13/chartex" xmlns:cx6="http://schemas.microsoft.com/office/drawing/2016/5/12/chartex" xmlns:cx5="http://schemas.microsoft.com/office/drawing/2016/5/11/chartex" xmlns:cx4="http://schemas.microsoft.com/office/drawing/2016/5/10/chartex" xmlns:cx3="http://schemas.microsoft.com/office/drawing/2016/5/9/chartex" xmlns:cx2="http://schemas.microsoft.com/office/drawing/2015/10/21/chartex" xmlns:cx1="http://schemas.microsoft.com/office/drawing/2015/9/8/chartex" xmlns:cx="http://schemas.microsoft.com/office/drawing/2014/chartex">
               <w:pict>
                 <v:roundrect w14:anchorId="1C75A312" id="Rectangle: Rounded Corners 26" o:spid="_x0000_s1026" style="position:absolute;margin-left:261.15pt;margin-top:161.1pt;width:48.2pt;height:14.05pt;z-index:251604992;visibility:visible;mso-wrap-style:square;mso-width-percent:0;mso-height-percent:0;mso-wrap-distance-left:9pt;mso-wrap-distance-top:0;mso-wrap-distance-right:9pt;mso-wrap-distance-bottom:0;mso-position-horizontal:absolute;mso-position-horizontal-relative:text;mso-position-vertical:absolute;mso-position-vertical-relative:text;mso-width-percent:0;mso-height-percent:0;mso-width-relative:margin;mso-height-relative:margin;v-text-anchor:middle" arcsize="10923f" o:gfxdata="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" filled="f" strokecolor="red" strokeweight="3pt">
                   <v:stroke joinstyle="miter"/>
@@ -7142,7 +8546,7 @@
           </mc:AlternateContent>
         </w:r>
       </w:ins>
-      <w:ins w:id="323" w:author="Greg Landry" w:date="2017-06-09T12:02:00Z">
+      <w:ins w:id="321" w:author="Greg Landry" w:date="2017-06-09T12:02:00Z">
         <w:r>
           <w:rPr>
             <w:noProof/>
@@ -7216,7 +8620,7 @@
                 </wp:anchor>
               </w:drawing>
             </mc:Choice>
-            <mc:Fallback>
+            <mc:Fallback xmlns:w16se="http://schemas.microsoft.com/office/word/2015/wordml/symex" xmlns:aink="http://schemas.microsoft.com/office/drawing/2016/ink" xmlns:cx8="http://schemas.microsoft.com/office/drawing/2016/5/14/chartex" xmlns:cx7="http://schemas.microsoft.com/office/drawing/2016/5/13/chartex" xmlns:cx6="http://schemas.microsoft.com/office/drawing/2016/5/12/chartex" xmlns:cx5="http://schemas.microsoft.com/office/drawing/2016/5/11/chartex" xmlns:cx4="http://schemas.microsoft.com/office/drawing/2016/5/10/chartex" xmlns:cx3="http://schemas.microsoft.com/office/drawing/2016/5/9/chartex" xmlns:cx2="http://schemas.microsoft.com/office/drawing/2015/10/21/chartex" xmlns:cx1="http://schemas.microsoft.com/office/drawing/2015/9/8/chartex" xmlns:cx="http://schemas.microsoft.com/office/drawing/2014/chartex">
               <w:pict>
                 <v:roundrect w14:anchorId="396158D6" id="Rectangle: Rounded Corners 25" o:spid="_x0000_s1026" style="position:absolute;margin-left:171.45pt;margin-top:11.05pt;width:26.25pt;height:14.65pt;z-index:251597824;visibility:visible;mso-wrap-style:square;mso-width-percent:0;mso-height-percent:0;mso-wrap-distance-left:9pt;mso-wrap-distance-top:0;mso-wrap-distance-right:9pt;mso-wrap-distance-bottom:0;mso-position-horizontal:absolute;mso-position-horizontal-relative:text;mso-position-vertical:absolute;mso-position-vertical-relative:text;mso-width-percent:0;mso-height-percent:0;mso-width-relative:margin;mso-height-relative:margin;v-text-anchor:middle" arcsize="10923f" o:gfxdata="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" filled="f" strokecolor="red" strokeweight="3pt">
                   <v:stroke joinstyle="miter"/>
@@ -7226,7 +8630,7 @@
           </mc:AlternateContent>
         </w:r>
       </w:ins>
-      <w:ins w:id="324" w:author="Greg Landry" w:date="2017-06-09T12:00:00Z">
+      <w:ins w:id="322" w:author="Greg Landry" w:date="2017-06-09T12:00:00Z">
         <w:r>
           <w:rPr>
             <w:noProof/>
@@ -7288,15 +8692,15 @@
           <w:numId w:val="34"/>
         </w:numPr>
         <w:rPr>
-          <w:ins w:id="325" w:author="Greg Landry" w:date="2017-06-09T12:01:00Z"/>
-        </w:rPr>
-        <w:pPrChange w:id="326" w:author="Greg Landry" w:date="2017-06-09T12:04:00Z">
+          <w:ins w:id="323" w:author="Greg Landry" w:date="2017-06-09T12:01:00Z"/>
+        </w:rPr>
+        <w:pPrChange w:id="324" w:author="Greg Landry" w:date="2017-06-09T12:04:00Z">
           <w:pPr>
             <w:jc w:val="center"/>
           </w:pPr>
         </w:pPrChange>
       </w:pPr>
-      <w:ins w:id="327" w:author="Greg Landry" w:date="2017-06-09T12:03:00Z">
+      <w:ins w:id="325" w:author="Greg Landry" w:date="2017-06-09T12:03:00Z">
         <w:r>
           <w:t>From the Certificate Export Wizard, select “Base-64 encoded X.509 (.CER)” to allow you to save the certificate in the ASCII PEM format.</w:t>
         </w:r>
@@ -7306,10 +8710,10 @@
       <w:pPr>
         <w:jc w:val="center"/>
         <w:rPr>
-          <w:ins w:id="328" w:author="Greg Landry" w:date="2017-06-09T11:46:00Z"/>
-        </w:rPr>
-      </w:pPr>
-      <w:ins w:id="329" w:author="Greg Landry" w:date="2017-06-09T12:06:00Z">
+          <w:ins w:id="326" w:author="Greg Landry" w:date="2017-06-09T11:46:00Z"/>
+        </w:rPr>
+      </w:pPr>
+      <w:ins w:id="327" w:author="Greg Landry" w:date="2017-06-09T12:06:00Z">
         <w:r>
           <w:rPr>
             <w:noProof/>
@@ -7383,7 +8787,7 @@
                 </wp:anchor>
               </w:drawing>
             </mc:Choice>
-            <mc:Fallback>
+            <mc:Fallback xmlns:w16se="http://schemas.microsoft.com/office/word/2015/wordml/symex" xmlns:aink="http://schemas.microsoft.com/office/drawing/2016/ink" xmlns:cx8="http://schemas.microsoft.com/office/drawing/2016/5/14/chartex" xmlns:cx7="http://schemas.microsoft.com/office/drawing/2016/5/13/chartex" xmlns:cx6="http://schemas.microsoft.com/office/drawing/2016/5/12/chartex" xmlns:cx5="http://schemas.microsoft.com/office/drawing/2016/5/11/chartex" xmlns:cx4="http://schemas.microsoft.com/office/drawing/2016/5/10/chartex" xmlns:cx3="http://schemas.microsoft.com/office/drawing/2016/5/9/chartex" xmlns:cx2="http://schemas.microsoft.com/office/drawing/2015/10/21/chartex" xmlns:cx1="http://schemas.microsoft.com/office/drawing/2015/9/8/chartex" xmlns:cx="http://schemas.microsoft.com/office/drawing/2014/chartex">
               <w:pict>
                 <v:roundrect w14:anchorId="58BC7AC8" id="Rectangle: Rounded Corners 31" o:spid="_x0000_s1026" style="position:absolute;margin-left:357pt;margin-top:335.9pt;width:35.35pt;height:13.7pt;z-index:251731968;visibility:visible;mso-wrap-style:square;mso-width-percent:0;mso-height-percent:0;mso-wrap-distance-left:9pt;mso-wrap-distance-top:0;mso-wrap-distance-right:9pt;mso-wrap-distance-bottom:0;mso-position-horizontal:absolute;mso-position-horizontal-relative:text;mso-position-vertical:absolute;mso-position-vertical-relative:text;mso-width-percent:0;mso-height-percent:0;mso-width-relative:margin;mso-height-relative:margin;v-text-anchor:middle" arcsize="10923f" o:gfxdata="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" filled="f" strokecolor="red" strokeweight="3pt">
                   <v:stroke joinstyle="miter"/>
@@ -7465,7 +8869,7 @@
                 </wp:anchor>
               </w:drawing>
             </mc:Choice>
-            <mc:Fallback>
+            <mc:Fallback xmlns:w16se="http://schemas.microsoft.com/office/word/2015/wordml/symex" xmlns:aink="http://schemas.microsoft.com/office/drawing/2016/ink" xmlns:cx8="http://schemas.microsoft.com/office/drawing/2016/5/14/chartex" xmlns:cx7="http://schemas.microsoft.com/office/drawing/2016/5/13/chartex" xmlns:cx6="http://schemas.microsoft.com/office/drawing/2016/5/12/chartex" xmlns:cx5="http://schemas.microsoft.com/office/drawing/2016/5/11/chartex" xmlns:cx4="http://schemas.microsoft.com/office/drawing/2016/5/10/chartex" xmlns:cx3="http://schemas.microsoft.com/office/drawing/2016/5/9/chartex" xmlns:cx2="http://schemas.microsoft.com/office/drawing/2015/10/21/chartex" xmlns:cx1="http://schemas.microsoft.com/office/drawing/2015/9/8/chartex" xmlns:cx="http://schemas.microsoft.com/office/drawing/2014/chartex">
               <w:pict>
                 <v:roundrect w14:anchorId="21077B67" id="Rectangle: Rounded Corners 30" o:spid="_x0000_s1026" style="position:absolute;margin-left:161.1pt;margin-top:335.45pt;width:35.35pt;height:13.7pt;z-index:251684864;visibility:visible;mso-wrap-style:square;mso-width-percent:0;mso-height-percent:0;mso-wrap-distance-left:9pt;mso-wrap-distance-top:0;mso-wrap-distance-right:9pt;mso-wrap-distance-bottom:0;mso-position-horizontal:absolute;mso-position-horizontal-relative:text;mso-position-vertical:absolute;mso-position-vertical-relative:text;mso-width-percent:0;mso-height-percent:0;mso-width-relative:margin;mso-height-relative:margin;v-text-anchor:middle" arcsize="10923f" o:gfxdata="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" filled="f" strokecolor="red" strokeweight="3pt">
                   <v:stroke joinstyle="miter"/>
@@ -7547,7 +8951,7 @@
                 </wp:anchor>
               </w:drawing>
             </mc:Choice>
-            <mc:Fallback>
+            <mc:Fallback xmlns:w16se="http://schemas.microsoft.com/office/word/2015/wordml/symex" xmlns:aink="http://schemas.microsoft.com/office/drawing/2016/ink" xmlns:cx8="http://schemas.microsoft.com/office/drawing/2016/5/14/chartex" xmlns:cx7="http://schemas.microsoft.com/office/drawing/2016/5/13/chartex" xmlns:cx6="http://schemas.microsoft.com/office/drawing/2016/5/12/chartex" xmlns:cx5="http://schemas.microsoft.com/office/drawing/2016/5/11/chartex" xmlns:cx4="http://schemas.microsoft.com/office/drawing/2016/5/10/chartex" xmlns:cx3="http://schemas.microsoft.com/office/drawing/2016/5/9/chartex" xmlns:cx2="http://schemas.microsoft.com/office/drawing/2015/10/21/chartex" xmlns:cx1="http://schemas.microsoft.com/office/drawing/2015/9/8/chartex" xmlns:cx="http://schemas.microsoft.com/office/drawing/2014/chartex">
               <w:pict>
                 <v:roundrect w14:anchorId="5E57679B" id="Rectangle: Rounded Corners 32" o:spid="_x0000_s1026" style="position:absolute;margin-left:54.15pt;margin-top:224.85pt;width:80.8pt;height:13.7pt;z-index:251738112;visibility:visible;mso-wrap-style:square;mso-width-percent:0;mso-height-percent:0;mso-wrap-distance-left:9pt;mso-wrap-distance-top:0;mso-wrap-distance-right:9pt;mso-wrap-distance-bottom:0;mso-position-horizontal:absolute;mso-position-horizontal-relative:text;mso-position-vertical:absolute;mso-position-vertical-relative:text;mso-width-percent:0;mso-height-percent:0;mso-width-relative:margin;mso-height-relative:margin;v-text-anchor:middle" arcsize="10923f" o:gfxdata="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" filled="f" strokecolor="red" strokeweight="3pt">
                   <v:stroke joinstyle="miter"/>
@@ -7629,7 +9033,7 @@
                 </wp:anchor>
               </w:drawing>
             </mc:Choice>
-            <mc:Fallback>
+            <mc:Fallback xmlns:w16se="http://schemas.microsoft.com/office/word/2015/wordml/symex" xmlns:aink="http://schemas.microsoft.com/office/drawing/2016/ink" xmlns:cx8="http://schemas.microsoft.com/office/drawing/2016/5/14/chartex" xmlns:cx7="http://schemas.microsoft.com/office/drawing/2016/5/13/chartex" xmlns:cx6="http://schemas.microsoft.com/office/drawing/2016/5/12/chartex" xmlns:cx5="http://schemas.microsoft.com/office/drawing/2016/5/11/chartex" xmlns:cx4="http://schemas.microsoft.com/office/drawing/2016/5/10/chartex" xmlns:cx3="http://schemas.microsoft.com/office/drawing/2016/5/9/chartex" xmlns:cx2="http://schemas.microsoft.com/office/drawing/2015/10/21/chartex" xmlns:cx1="http://schemas.microsoft.com/office/drawing/2015/9/8/chartex" xmlns:cx="http://schemas.microsoft.com/office/drawing/2014/chartex">
               <w:pict>
                 <v:roundrect w14:anchorId="7B89A973" id="Rectangle: Rounded Corners 29" o:spid="_x0000_s1026" style="position:absolute;margin-left:358.65pt;margin-top:159.55pt;width:35.35pt;height:13.7pt;z-index:251630592;visibility:visible;mso-wrap-style:square;mso-width-percent:0;mso-height-percent:0;mso-wrap-distance-left:9pt;mso-wrap-distance-top:0;mso-wrap-distance-right:9pt;mso-wrap-distance-bottom:0;mso-position-horizontal:absolute;mso-position-horizontal-relative:text;mso-position-vertical:absolute;mso-position-vertical-relative:text;mso-width-percent:0;mso-height-percent:0;mso-width-relative:margin;mso-height-relative:margin;v-text-anchor:middle" arcsize="10923f" o:gfxdata="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" filled="f" strokecolor="red" strokeweight="3pt">
                   <v:stroke joinstyle="miter"/>
@@ -7711,7 +9115,7 @@
                 </wp:anchor>
               </w:drawing>
             </mc:Choice>
-            <mc:Fallback>
+            <mc:Fallback xmlns:w16se="http://schemas.microsoft.com/office/word/2015/wordml/symex" xmlns:aink="http://schemas.microsoft.com/office/drawing/2016/ink" xmlns:cx8="http://schemas.microsoft.com/office/drawing/2016/5/14/chartex" xmlns:cx7="http://schemas.microsoft.com/office/drawing/2016/5/13/chartex" xmlns:cx6="http://schemas.microsoft.com/office/drawing/2016/5/12/chartex" xmlns:cx5="http://schemas.microsoft.com/office/drawing/2016/5/11/chartex" xmlns:cx4="http://schemas.microsoft.com/office/drawing/2016/5/10/chartex" xmlns:cx3="http://schemas.microsoft.com/office/drawing/2016/5/9/chartex" xmlns:cx2="http://schemas.microsoft.com/office/drawing/2015/10/21/chartex" xmlns:cx1="http://schemas.microsoft.com/office/drawing/2015/9/8/chartex" xmlns:cx="http://schemas.microsoft.com/office/drawing/2014/chartex">
               <w:pict>
                 <v:roundrect w14:anchorId="774E5F87" id="Rectangle: Rounded Corners 28" o:spid="_x0000_s1026" style="position:absolute;margin-left:259.95pt;margin-top:59pt;width:68.35pt;height:13.1pt;z-index:251623424;visibility:visible;mso-wrap-style:square;mso-width-percent:0;mso-height-percent:0;mso-wrap-distance-left:9pt;mso-wrap-distance-top:0;mso-wrap-distance-right:9pt;mso-wrap-distance-bottom:0;mso-position-horizontal:absolute;mso-position-horizontal-relative:text;mso-position-vertical:absolute;mso-position-vertical-relative:text;mso-width-percent:0;mso-height-percent:0;mso-width-relative:margin;mso-height-relative:margin;v-text-anchor:middle" arcsize="10923f" o:gfxdata="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" filled="f" strokecolor="red" strokeweight="3pt">
                   <v:stroke joinstyle="miter"/>
@@ -7721,7 +9125,7 @@
           </mc:AlternateContent>
         </w:r>
       </w:ins>
-      <w:ins w:id="330" w:author="Greg Landry" w:date="2017-06-09T12:03:00Z">
+      <w:ins w:id="328" w:author="Greg Landry" w:date="2017-06-09T12:03:00Z">
         <w:r>
           <w:rPr>
             <w:noProof/>
@@ -7795,7 +9199,7 @@
                 </wp:anchor>
               </w:drawing>
             </mc:Choice>
-            <mc:Fallback>
+            <mc:Fallback xmlns:w16se="http://schemas.microsoft.com/office/word/2015/wordml/symex" xmlns:aink="http://schemas.microsoft.com/office/drawing/2016/ink" xmlns:cx8="http://schemas.microsoft.com/office/drawing/2016/5/14/chartex" xmlns:cx7="http://schemas.microsoft.com/office/drawing/2016/5/13/chartex" xmlns:cx6="http://schemas.microsoft.com/office/drawing/2016/5/12/chartex" xmlns:cx5="http://schemas.microsoft.com/office/drawing/2016/5/11/chartex" xmlns:cx4="http://schemas.microsoft.com/office/drawing/2016/5/10/chartex" xmlns:cx3="http://schemas.microsoft.com/office/drawing/2016/5/9/chartex" xmlns:cx2="http://schemas.microsoft.com/office/drawing/2015/10/21/chartex" xmlns:cx1="http://schemas.microsoft.com/office/drawing/2015/9/8/chartex" xmlns:cx="http://schemas.microsoft.com/office/drawing/2014/chartex">
               <w:pict>
                 <v:roundrect w14:anchorId="71623E52" id="Rectangle: Rounded Corners 27" o:spid="_x0000_s1026" style="position:absolute;margin-left:161.9pt;margin-top:157.55pt;width:35.35pt;height:13.7pt;z-index:251616256;visibility:visible;mso-wrap-style:square;mso-width-percent:0;mso-height-percent:0;mso-wrap-distance-left:9pt;mso-wrap-distance-top:0;mso-wrap-distance-right:9pt;mso-wrap-distance-bottom:0;mso-position-horizontal:absolute;mso-position-horizontal-relative:text;mso-position-vertical:absolute;mso-position-vertical-relative:text;mso-width-percent:0;mso-height-percent:0;mso-width-relative:margin;mso-height-relative:margin;v-text-anchor:middle" arcsize="10923f" o:gfxdata="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" filled="f" strokecolor="red" strokeweight="3pt">
                   <v:stroke joinstyle="miter"/>
@@ -7805,7 +9209,7 @@
           </mc:AlternateContent>
         </w:r>
       </w:ins>
-      <w:ins w:id="331" w:author="Greg Landry" w:date="2017-06-09T12:01:00Z">
+      <w:ins w:id="329" w:author="Greg Landry" w:date="2017-06-09T12:01:00Z">
         <w:r>
           <w:rPr>
             <w:noProof/>
@@ -7985,26 +9389,26 @@
           <w:numId w:val="34"/>
         </w:numPr>
         <w:rPr>
-          <w:ins w:id="332" w:author="Greg Landry" w:date="2017-06-09T11:18:00Z"/>
-        </w:rPr>
-        <w:pPrChange w:id="333" w:author="Greg Landry" w:date="2017-06-09T12:04:00Z">
+          <w:ins w:id="330" w:author="Greg Landry" w:date="2017-06-09T11:18:00Z"/>
+        </w:rPr>
+        <w:pPrChange w:id="331" w:author="Greg Landry" w:date="2017-06-09T12:04:00Z">
           <w:pPr>
             <w:jc w:val="center"/>
           </w:pPr>
         </w:pPrChange>
       </w:pPr>
+      <w:ins w:id="332" w:author="Greg Landry" w:date="2017-06-09T11:48:00Z">
+        <w:r>
+          <w:t>Once you have saved the certificate you can double-click on it to see the certificate information</w:t>
+        </w:r>
+      </w:ins>
+      <w:ins w:id="333" w:author="Greg Landry" w:date="2017-06-09T12:05:00Z">
+        <w:r>
+          <w:t xml:space="preserve"> again</w:t>
+        </w:r>
+      </w:ins>
       <w:ins w:id="334" w:author="Greg Landry" w:date="2017-06-09T11:48:00Z">
         <w:r>
-          <w:t>Once you have saved the certificate you can double-click on it to see the certificate information</w:t>
-        </w:r>
-      </w:ins>
-      <w:ins w:id="335" w:author="Greg Landry" w:date="2017-06-09T12:05:00Z">
-        <w:r>
-          <w:t xml:space="preserve"> again</w:t>
-        </w:r>
-      </w:ins>
-      <w:ins w:id="336" w:author="Greg Landry" w:date="2017-06-09T11:48:00Z">
-        <w:r>
           <w:t>, or you can open it with a text viewer to see the actual ASCII code of the certificate.</w:t>
         </w:r>
       </w:ins>
@@ -8013,15 +9417,15 @@
       <w:pPr>
         <w:pStyle w:val="Heading5"/>
         <w:rPr>
-          <w:ins w:id="337" w:author="Greg Landry" w:date="2017-06-09T11:18:00Z"/>
-        </w:rPr>
-        <w:pPrChange w:id="338" w:author="Greg Landry" w:date="2017-06-09T11:18:00Z">
+          <w:ins w:id="335" w:author="Greg Landry" w:date="2017-06-09T11:18:00Z"/>
+        </w:rPr>
+        <w:pPrChange w:id="336" w:author="Greg Landry" w:date="2017-06-09T11:18:00Z">
           <w:pPr>
             <w:jc w:val="center"/>
           </w:pPr>
         </w:pPrChange>
       </w:pPr>
-      <w:ins w:id="339" w:author="Greg Landry" w:date="2017-06-09T11:18:00Z">
+      <w:ins w:id="337" w:author="Greg Landry" w:date="2017-06-09T11:18:00Z">
         <w:r>
           <w:lastRenderedPageBreak/>
           <w:t>Internet Explorer</w:t>
@@ -8031,25 +9435,25 @@
     <w:p>
       <w:pPr>
         <w:rPr>
-          <w:ins w:id="340" w:author="Greg Landry" w:date="2017-06-09T12:16:00Z"/>
-        </w:rPr>
-        <w:pPrChange w:id="341" w:author="Greg Landry" w:date="2017-06-09T12:16:00Z">
+          <w:ins w:id="338" w:author="Greg Landry" w:date="2017-06-09T12:16:00Z"/>
+        </w:rPr>
+        <w:pPrChange w:id="339" w:author="Greg Landry" w:date="2017-06-09T12:16:00Z">
           <w:pPr>
             <w:jc w:val="center"/>
           </w:pPr>
         </w:pPrChange>
       </w:pPr>
+      <w:ins w:id="340" w:author="Greg Landry" w:date="2017-06-09T12:12:00Z">
+        <w:r>
+          <w:t>In Internet Explorer,</w:t>
+        </w:r>
+      </w:ins>
+      <w:ins w:id="341" w:author="Greg Landry" w:date="2017-06-09T12:13:00Z">
+        <w:r>
+          <w:t xml:space="preserve"> </w:t>
+        </w:r>
+      </w:ins>
       <w:ins w:id="342" w:author="Greg Landry" w:date="2017-06-09T12:12:00Z">
-        <w:r>
-          <w:t>In Internet Explorer,</w:t>
-        </w:r>
-      </w:ins>
-      <w:ins w:id="343" w:author="Greg Landry" w:date="2017-06-09T12:13:00Z">
-        <w:r>
-          <w:t xml:space="preserve"> </w:t>
-        </w:r>
-      </w:ins>
-      <w:ins w:id="344" w:author="Greg Landry" w:date="2017-06-09T12:12:00Z">
         <w:r>
           <w:t>navigate to the site you are interested in (</w:t>
         </w:r>
@@ -8075,12 +9479,12 @@
           <w:t xml:space="preserve">), click on the </w:t>
         </w:r>
       </w:ins>
-      <w:ins w:id="345" w:author="Greg Landry" w:date="2017-06-09T12:14:00Z">
+      <w:ins w:id="343" w:author="Greg Landry" w:date="2017-06-09T12:14:00Z">
         <w:r>
           <w:t xml:space="preserve">little padlock to the right of the URL and select </w:t>
         </w:r>
       </w:ins>
-      <w:ins w:id="346" w:author="Greg Landry" w:date="2017-06-09T12:15:00Z">
+      <w:ins w:id="344" w:author="Greg Landry" w:date="2017-06-09T12:15:00Z">
         <w:r>
           <w:t>View Certificates. Once you have the Certificate viewer open you can follow the same steps as for Chrome to save the certificate.</w:t>
         </w:r>
@@ -8089,15 +9493,15 @@
     <w:p>
       <w:pPr>
         <w:rPr>
-          <w:ins w:id="347" w:author="Greg Landry" w:date="2017-06-09T11:18:00Z"/>
-        </w:rPr>
-        <w:pPrChange w:id="348" w:author="Greg Landry" w:date="2017-06-09T12:16:00Z">
+          <w:ins w:id="345" w:author="Greg Landry" w:date="2017-06-09T11:18:00Z"/>
+        </w:rPr>
+        <w:pPrChange w:id="346" w:author="Greg Landry" w:date="2017-06-09T12:16:00Z">
           <w:pPr>
             <w:jc w:val="center"/>
           </w:pPr>
         </w:pPrChange>
       </w:pPr>
-      <w:ins w:id="349" w:author="Greg Landry" w:date="2017-06-09T12:17:00Z">
+      <w:ins w:id="347" w:author="Greg Landry" w:date="2017-06-09T12:17:00Z">
         <w:r>
           <w:rPr>
             <w:noProof/>
@@ -8168,7 +9572,7 @@
                 </wp:anchor>
               </w:drawing>
             </mc:Choice>
-            <mc:Fallback>
+            <mc:Fallback xmlns:w16se="http://schemas.microsoft.com/office/word/2015/wordml/symex" xmlns:aink="http://schemas.microsoft.com/office/drawing/2016/ink" xmlns:cx8="http://schemas.microsoft.com/office/drawing/2016/5/14/chartex" xmlns:cx7="http://schemas.microsoft.com/office/drawing/2016/5/13/chartex" xmlns:cx6="http://schemas.microsoft.com/office/drawing/2016/5/12/chartex" xmlns:cx5="http://schemas.microsoft.com/office/drawing/2016/5/11/chartex" xmlns:cx4="http://schemas.microsoft.com/office/drawing/2016/5/10/chartex" xmlns:cx3="http://schemas.microsoft.com/office/drawing/2016/5/9/chartex" xmlns:cx2="http://schemas.microsoft.com/office/drawing/2015/10/21/chartex" xmlns:cx1="http://schemas.microsoft.com/office/drawing/2015/9/8/chartex" xmlns:cx="http://schemas.microsoft.com/office/drawing/2014/chartex">
               <w:pict>
                 <v:roundrect w14:anchorId="60AC00DC" id="Rectangle: Rounded Corners 34" o:spid="_x0000_s1026" style="position:absolute;margin-left:127.85pt;margin-top:9.7pt;width:18.75pt;height:15.25pt;z-index:251741184;visibility:visible;mso-wrap-style:square;mso-height-percent:0;mso-wrap-distance-left:9pt;mso-wrap-distance-top:0;mso-wrap-distance-right:9pt;mso-wrap-distance-bottom:0;mso-position-horizontal:absolute;mso-position-horizontal-relative:text;mso-position-vertical:absolute;mso-position-vertical-relative:text;mso-height-percent:0;mso-height-relative:margin;v-text-anchor:middle" arcsize="10923f" o:gfxdata="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" filled="f" strokecolor="red" strokeweight="3pt">
                   <v:stroke joinstyle="miter"/>
@@ -8178,7 +9582,7 @@
           </mc:AlternateContent>
         </w:r>
       </w:ins>
-      <w:ins w:id="350" w:author="Greg Landry" w:date="2017-06-09T12:16:00Z">
+      <w:ins w:id="348" w:author="Greg Landry" w:date="2017-06-09T12:16:00Z">
         <w:r>
           <w:rPr>
             <w:noProof/>
@@ -8225,15 +9629,15 @@
       <w:pPr>
         <w:pStyle w:val="Heading5"/>
         <w:rPr>
-          <w:ins w:id="351" w:author="Greg Landry" w:date="2017-06-09T11:18:00Z"/>
-        </w:rPr>
-        <w:pPrChange w:id="352" w:author="Greg Landry" w:date="2017-06-09T11:18:00Z">
+          <w:ins w:id="349" w:author="Greg Landry" w:date="2017-06-09T11:18:00Z"/>
+        </w:rPr>
+        <w:pPrChange w:id="350" w:author="Greg Landry" w:date="2017-06-09T11:18:00Z">
           <w:pPr>
             <w:jc w:val="center"/>
           </w:pPr>
         </w:pPrChange>
       </w:pPr>
-      <w:ins w:id="353" w:author="Greg Landry" w:date="2017-06-09T11:18:00Z">
+      <w:ins w:id="351" w:author="Greg Landry" w:date="2017-06-09T11:18:00Z">
         <w:r>
           <w:t>Safari</w:t>
         </w:r>
@@ -8242,15 +9646,15 @@
     <w:p>
       <w:pPr>
         <w:rPr>
-          <w:ins w:id="354" w:author="Alan Hawse" w:date="2017-06-08T16:49:00Z"/>
-        </w:rPr>
-        <w:pPrChange w:id="355" w:author="Alan Hawse" w:date="2017-06-08T13:59:00Z">
+          <w:ins w:id="352" w:author="Alan Hawse" w:date="2017-06-08T16:49:00Z"/>
+        </w:rPr>
+        <w:pPrChange w:id="353" w:author="Alan Hawse" w:date="2017-06-08T13:59:00Z">
           <w:pPr>
             <w:jc w:val="center"/>
           </w:pPr>
         </w:pPrChange>
       </w:pPr>
-      <w:ins w:id="356" w:author="Greg Landry" w:date="2017-06-09T11:20:00Z">
+      <w:ins w:id="354" w:author="Greg Landry" w:date="2017-06-09T11:20:00Z">
         <w:r>
           <w:rPr>
             <w:noProof/>
@@ -8321,7 +9725,7 @@
                 </wp:anchor>
               </w:drawing>
             </mc:Choice>
-            <mc:Fallback>
+            <mc:Fallback xmlns:w16se="http://schemas.microsoft.com/office/word/2015/wordml/symex" xmlns:aink="http://schemas.microsoft.com/office/drawing/2016/ink" xmlns:cx8="http://schemas.microsoft.com/office/drawing/2016/5/14/chartex" xmlns:cx7="http://schemas.microsoft.com/office/drawing/2016/5/13/chartex" xmlns:cx6="http://schemas.microsoft.com/office/drawing/2016/5/12/chartex" xmlns:cx5="http://schemas.microsoft.com/office/drawing/2016/5/11/chartex" xmlns:cx4="http://schemas.microsoft.com/office/drawing/2016/5/10/chartex" xmlns:cx3="http://schemas.microsoft.com/office/drawing/2016/5/9/chartex" xmlns:cx2="http://schemas.microsoft.com/office/drawing/2015/10/21/chartex" xmlns:cx1="http://schemas.microsoft.com/office/drawing/2015/9/8/chartex" xmlns:cx="http://schemas.microsoft.com/office/drawing/2014/chartex">
               <w:pict>
                 <v:roundrect w14:anchorId="2243771D" id="Rectangle: Rounded Corners 5" o:spid="_x0000_s1026" style="position:absolute;margin-left:208.05pt;margin-top:34.75pt;width:18.75pt;height:15.25pt;z-index:251637760;visibility:visible;mso-wrap-style:square;mso-height-percent:0;mso-wrap-distance-left:9pt;mso-wrap-distance-top:0;mso-wrap-distance-right:9pt;mso-wrap-distance-bottom:0;mso-position-horizontal:absolute;mso-position-horizontal-relative:text;mso-position-vertical:absolute;mso-position-vertical-relative:text;mso-height-percent:0;mso-height-relative:margin;v-text-anchor:middle" arcsize="10923f" o:gfxdata="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" filled="f" strokecolor="red" strokeweight="3pt">
                   <v:stroke joinstyle="miter"/>
@@ -8331,19 +9735,19 @@
           </mc:AlternateContent>
         </w:r>
       </w:ins>
-      <w:ins w:id="357" w:author="Alan Hawse" w:date="2017-06-08T16:49:00Z">
-        <w:del w:id="358" w:author="Greg Landry" w:date="2017-06-09T12:12:00Z">
+      <w:ins w:id="355" w:author="Alan Hawse" w:date="2017-06-08T16:49:00Z">
+        <w:del w:id="356" w:author="Greg Landry" w:date="2017-06-09T12:12:00Z">
           <w:r>
             <w:delText>For</w:delText>
           </w:r>
         </w:del>
       </w:ins>
-      <w:ins w:id="359" w:author="Greg Landry" w:date="2017-06-09T12:12:00Z">
+      <w:ins w:id="357" w:author="Greg Landry" w:date="2017-06-09T12:12:00Z">
         <w:r>
           <w:t>In</w:t>
         </w:r>
       </w:ins>
-      <w:ins w:id="360" w:author="Alan Hawse" w:date="2017-06-08T16:49:00Z">
+      <w:ins w:id="358" w:author="Alan Hawse" w:date="2017-06-08T16:49:00Z">
         <w:r>
           <w:t xml:space="preserve"> S</w:t>
         </w:r>
@@ -8351,7 +9755,7 @@
           <w:t>afari</w:t>
         </w:r>
       </w:ins>
-      <w:ins w:id="361" w:author="Greg Landry" w:date="2017-06-09T12:17:00Z">
+      <w:ins w:id="359" w:author="Greg Landry" w:date="2017-06-09T12:17:00Z">
         <w:r>
           <w:t xml:space="preserve"> </w:t>
         </w:r>
@@ -8380,55 +9784,55 @@
           <w:t>),</w:t>
         </w:r>
       </w:ins>
-      <w:ins w:id="362" w:author="Alan Hawse" w:date="2017-06-08T16:49:00Z">
+      <w:ins w:id="360" w:author="Alan Hawse" w:date="2017-06-08T16:49:00Z">
         <w:r>
           <w:t xml:space="preserve"> </w:t>
         </w:r>
       </w:ins>
-      <w:ins w:id="363" w:author="Alan Hawse" w:date="2017-06-08T16:50:00Z">
-        <w:del w:id="364" w:author="Greg Landry" w:date="2017-06-09T12:17:00Z">
+      <w:ins w:id="361" w:author="Alan Hawse" w:date="2017-06-08T16:50:00Z">
+        <w:del w:id="362" w:author="Greg Landry" w:date="2017-06-09T12:17:00Z">
           <w:r>
             <w:delText>if you</w:delText>
           </w:r>
         </w:del>
       </w:ins>
-      <w:ins w:id="365" w:author="Greg Landry" w:date="2017-06-09T12:17:00Z">
+      <w:ins w:id="363" w:author="Greg Landry" w:date="2017-06-09T12:17:00Z">
         <w:r>
           <w:t>and</w:t>
         </w:r>
       </w:ins>
+      <w:ins w:id="364" w:author="Alan Hawse" w:date="2017-06-08T16:50:00Z">
+        <w:r>
+          <w:t xml:space="preserve"> click on the little </w:t>
+        </w:r>
+      </w:ins>
+      <w:ins w:id="365" w:author="Greg Landry" w:date="2017-06-09T12:13:00Z">
+        <w:r>
+          <w:t>pad</w:t>
+        </w:r>
+      </w:ins>
       <w:ins w:id="366" w:author="Alan Hawse" w:date="2017-06-08T16:50:00Z">
         <w:r>
-          <w:t xml:space="preserve"> click on the little </w:t>
-        </w:r>
-      </w:ins>
-      <w:ins w:id="367" w:author="Greg Landry" w:date="2017-06-09T12:13:00Z">
-        <w:r>
-          <w:t>pad</w:t>
-        </w:r>
-      </w:ins>
-      <w:ins w:id="368" w:author="Alan Hawse" w:date="2017-06-08T16:50:00Z">
-        <w:r>
           <w:t xml:space="preserve">lock right next to </w:t>
         </w:r>
-        <w:del w:id="369" w:author="Greg Landry" w:date="2017-06-09T11:04:00Z">
+        <w:del w:id="367" w:author="Greg Landry" w:date="2017-06-09T11:04:00Z">
           <w:r>
             <w:delText>httpbin.org</w:delText>
           </w:r>
         </w:del>
       </w:ins>
-      <w:ins w:id="370" w:author="Greg Landry" w:date="2017-06-09T11:04:00Z">
+      <w:ins w:id="368" w:author="Greg Landry" w:date="2017-06-09T11:04:00Z">
         <w:r>
           <w:t>URL</w:t>
         </w:r>
       </w:ins>
-      <w:ins w:id="371" w:author="Greg Landry" w:date="2017-06-09T12:18:00Z">
+      <w:ins w:id="369" w:author="Greg Landry" w:date="2017-06-09T12:18:00Z">
         <w:r>
           <w:t xml:space="preserve">. This </w:t>
         </w:r>
       </w:ins>
-      <w:ins w:id="372" w:author="Alan Hawse" w:date="2017-06-08T16:50:00Z">
-        <w:del w:id="373" w:author="Greg Landry" w:date="2017-06-09T12:18:00Z">
+      <w:ins w:id="370" w:author="Alan Hawse" w:date="2017-06-08T16:50:00Z">
+        <w:del w:id="371" w:author="Greg Landry" w:date="2017-06-09T12:18:00Z">
           <w:r>
             <w:delText xml:space="preserve"> it </w:delText>
           </w:r>
@@ -8437,30 +9841,30 @@
           <w:t xml:space="preserve">will bring up the certificate </w:t>
         </w:r>
       </w:ins>
-      <w:ins w:id="374" w:author="Alan Hawse" w:date="2017-06-08T17:14:00Z">
+      <w:ins w:id="372" w:author="Alan Hawse" w:date="2017-06-08T17:14:00Z">
         <w:r>
           <w:t>browser</w:t>
         </w:r>
       </w:ins>
-      <w:ins w:id="375" w:author="Alan Hawse" w:date="2017-06-08T16:50:00Z">
+      <w:ins w:id="373" w:author="Alan Hawse" w:date="2017-06-08T16:50:00Z">
         <w:r>
           <w:t>.</w:t>
         </w:r>
-        <w:del w:id="376" w:author="Greg Landry" w:date="2017-06-09T12:23:00Z">
+        <w:del w:id="374" w:author="Greg Landry" w:date="2017-06-09T12:23:00Z">
           <w:r>
             <w:delText xml:space="preserve">  For example</w:delText>
           </w:r>
         </w:del>
       </w:ins>
-      <w:ins w:id="377" w:author="Alan Hawse" w:date="2017-06-09T07:50:00Z">
-        <w:del w:id="378" w:author="Greg Landry" w:date="2017-06-09T12:23:00Z">
+      <w:ins w:id="375" w:author="Alan Hawse" w:date="2017-06-09T07:50:00Z">
+        <w:del w:id="376" w:author="Greg Landry" w:date="2017-06-09T12:23:00Z">
           <w:r>
             <w:delText>,</w:delText>
           </w:r>
         </w:del>
       </w:ins>
-      <w:ins w:id="379" w:author="Alan Hawse" w:date="2017-06-08T16:50:00Z">
-        <w:del w:id="380" w:author="Greg Landry" w:date="2017-06-09T12:23:00Z">
+      <w:ins w:id="377" w:author="Alan Hawse" w:date="2017-06-08T16:50:00Z">
+        <w:del w:id="378" w:author="Greg Landry" w:date="2017-06-09T12:23:00Z">
           <w:r>
             <w:delText xml:space="preserve"> the HTTP test site https://httpbin.org</w:delText>
           </w:r>
@@ -8470,15 +9874,15 @@
     <w:p>
       <w:pPr>
         <w:rPr>
-          <w:ins w:id="381" w:author="Alan Hawse" w:date="2017-06-08T16:50:00Z"/>
-        </w:rPr>
-        <w:pPrChange w:id="382" w:author="Alan Hawse" w:date="2017-06-08T13:59:00Z">
+          <w:ins w:id="379" w:author="Alan Hawse" w:date="2017-06-08T16:50:00Z"/>
+        </w:rPr>
+        <w:pPrChange w:id="380" w:author="Alan Hawse" w:date="2017-06-08T13:59:00Z">
           <w:pPr>
             <w:jc w:val="center"/>
           </w:pPr>
         </w:pPrChange>
       </w:pPr>
-      <w:ins w:id="383" w:author="Alan Hawse" w:date="2017-06-08T16:49:00Z">
+      <w:ins w:id="381" w:author="Alan Hawse" w:date="2017-06-08T16:49:00Z">
         <w:r>
           <w:rPr>
             <w:noProof/>
@@ -8531,7 +9935,19 @@
     <w:p>
       <w:pPr>
         <w:rPr>
-          <w:ins w:id="384" w:author="Alan Hawse" w:date="2017-06-08T16:51:00Z"/>
+          <w:ins w:id="382" w:author="Alan Hawse" w:date="2017-06-08T16:51:00Z"/>
+        </w:rPr>
+        <w:pPrChange w:id="383" w:author="Alan Hawse" w:date="2017-06-08T13:59:00Z">
+          <w:pPr>
+            <w:jc w:val="center"/>
+          </w:pPr>
+        </w:pPrChange>
+      </w:pPr>
+    </w:p>
+    <w:p>
+      <w:pPr>
+        <w:rPr>
+          <w:ins w:id="384" w:author="Alan Hawse" w:date="2017-06-08T16:50:00Z"/>
         </w:rPr>
         <w:pPrChange w:id="385" w:author="Alan Hawse" w:date="2017-06-08T13:59:00Z">
           <w:pPr>
@@ -8539,75 +9955,63 @@
           </w:pPr>
         </w:pPrChange>
       </w:pPr>
-    </w:p>
-    <w:p>
-      <w:pPr>
-        <w:rPr>
-          <w:ins w:id="386" w:author="Alan Hawse" w:date="2017-06-08T16:50:00Z"/>
-        </w:rPr>
-        <w:pPrChange w:id="387" w:author="Alan Hawse" w:date="2017-06-08T13:59:00Z">
-          <w:pPr>
-            <w:jc w:val="center"/>
-          </w:pPr>
-        </w:pPrChange>
-      </w:pPr>
-      <w:ins w:id="388" w:author="Alan Hawse" w:date="2017-06-08T16:50:00Z">
+      <w:ins w:id="386" w:author="Alan Hawse" w:date="2017-06-08T16:50:00Z">
         <w:r>
           <w:t>Once you are in the certificate browser you can drag the certificate onto your desktop where it will create a file called httpbin.org.cer</w:t>
         </w:r>
       </w:ins>
-      <w:ins w:id="389" w:author="Alan Hawse" w:date="2017-06-08T16:51:00Z">
+      <w:ins w:id="387" w:author="Alan Hawse" w:date="2017-06-08T16:51:00Z">
         <w:r>
           <w:t xml:space="preserve">.  You can also examine the certificate by clicking the little down arrows next to “trust” and </w:t>
         </w:r>
       </w:ins>
+      <w:ins w:id="388" w:author="Alan Hawse" w:date="2017-06-08T16:52:00Z">
+        <w:r>
+          <w:t xml:space="preserve">“details”.  In this </w:t>
+        </w:r>
+      </w:ins>
+      <w:ins w:id="389" w:author="Alan Hawse" w:date="2017-06-08T16:56:00Z">
+        <w:r>
+          <w:t>case,</w:t>
+        </w:r>
+      </w:ins>
       <w:ins w:id="390" w:author="Alan Hawse" w:date="2017-06-08T16:52:00Z">
         <w:r>
-          <w:t xml:space="preserve">“details”.  In this </w:t>
-        </w:r>
-      </w:ins>
-      <w:ins w:id="391" w:author="Alan Hawse" w:date="2017-06-08T16:56:00Z">
-        <w:r>
-          <w:t>case,</w:t>
-        </w:r>
-      </w:ins>
+          <w:t xml:space="preserve"> you can see that the </w:t>
+        </w:r>
+        <w:commentRangeStart w:id="391"/>
+        <w:r>
+          <w:t xml:space="preserve">certificate is signed by “Let’s Encrypt Authority X3” </w:t>
+        </w:r>
+      </w:ins>
+      <w:commentRangeEnd w:id="391"/>
+      <w:r>
+        <w:rPr>
+          <w:rStyle w:val="CommentReference"/>
+        </w:rPr>
+        <w:commentReference w:id="391"/>
+      </w:r>
       <w:ins w:id="392" w:author="Alan Hawse" w:date="2017-06-08T16:52:00Z">
         <w:r>
-          <w:t xml:space="preserve"> you can see that the </w:t>
-        </w:r>
-        <w:commentRangeStart w:id="393"/>
-        <w:r>
-          <w:t xml:space="preserve">certificate is signed by “Let’s Encrypt Authority X3” </w:t>
-        </w:r>
-      </w:ins>
-      <w:commentRangeEnd w:id="393"/>
-      <w:r>
-        <w:rPr>
-          <w:rStyle w:val="CommentReference"/>
-        </w:rPr>
-        <w:commentReference w:id="393"/>
-      </w:r>
-      <w:ins w:id="394" w:author="Alan Hawse" w:date="2017-06-08T16:52:00Z">
-        <w:r>
           <w:t>and that the root certificate is “DST ROOT CA X3</w:t>
         </w:r>
       </w:ins>
-      <w:ins w:id="395" w:author="Alan Hawse" w:date="2017-06-08T16:53:00Z">
+      <w:ins w:id="393" w:author="Alan Hawse" w:date="2017-06-08T16:53:00Z">
         <w:r>
           <w:t xml:space="preserve">”.  </w:t>
         </w:r>
-        <w:del w:id="396" w:author="Greg Landry" w:date="2017-06-09T11:05:00Z">
+        <w:del w:id="394" w:author="Greg Landry" w:date="2017-06-09T11:05:00Z">
           <w:r>
             <w:delText>In order to</w:delText>
           </w:r>
         </w:del>
       </w:ins>
-      <w:ins w:id="397" w:author="Greg Landry" w:date="2017-06-09T11:05:00Z">
+      <w:ins w:id="395" w:author="Greg Landry" w:date="2017-06-09T11:05:00Z">
         <w:r>
           <w:t>To</w:t>
         </w:r>
       </w:ins>
-      <w:ins w:id="398" w:author="Alan Hawse" w:date="2017-06-08T16:53:00Z">
+      <w:ins w:id="396" w:author="Alan Hawse" w:date="2017-06-08T16:53:00Z">
         <w:r>
           <w:t xml:space="preserve"> make the TLS connection to </w:t>
         </w:r>
@@ -8633,29 +10037,28 @@
           <w:t xml:space="preserve"> you will need either the intermediate certificate </w:t>
         </w:r>
         <w:r>
-          <w:t>or the root certificate (</w:t>
-        </w:r>
-        <w:commentRangeStart w:id="399"/>
-        <w:r>
-          <w:t>make sure that you grab the right on</w:t>
-        </w:r>
-      </w:ins>
-      <w:commentRangeEnd w:id="399"/>
-      <w:r>
-        <w:rPr>
-          <w:rStyle w:val="CommentReference"/>
-        </w:rPr>
-        <w:commentReference w:id="399"/>
-      </w:r>
-      <w:ins w:id="400" w:author="Alan Hawse" w:date="2017-06-08T16:53:00Z">
-        <w:r>
-          <w:t>e)</w:t>
-        </w:r>
-      </w:ins>
-      <w:ins w:id="401" w:author="Greg Landry" w:date="2017-06-09T11:05:00Z">
+          <w:t>or the root certificate</w:t>
+        </w:r>
+      </w:ins>
+      <w:ins w:id="397" w:author="Alan Hawse" w:date="2017-06-09T13:14:00Z">
         <w:r>
           <w:t>.</w:t>
         </w:r>
+      </w:ins>
+      <w:del w:id="398" w:author="Alan Hawse" w:date="2017-06-09T13:14:00Z">
+        <w:r>
+          <w:rPr>
+            <w:rStyle w:val="CommentReference"/>
+          </w:rPr>
+          <w:commentReference w:id="399"/>
+        </w:r>
+      </w:del>
+      <w:ins w:id="400" w:author="Greg Landry" w:date="2017-06-09T11:05:00Z">
+        <w:del w:id="401" w:author="Alan Hawse" w:date="2017-06-09T13:14:00Z">
+          <w:r>
+            <w:delText>.</w:delText>
+          </w:r>
+        </w:del>
       </w:ins>
     </w:p>
     <w:p>
@@ -8757,7 +10160,7 @@
                 </wp:anchor>
               </w:drawing>
             </mc:Choice>
-            <mc:Fallback>
+            <mc:Fallback xmlns:w16se="http://schemas.microsoft.com/office/word/2015/wordml/symex" xmlns:aink="http://schemas.microsoft.com/office/drawing/2016/ink" xmlns:cx8="http://schemas.microsoft.com/office/drawing/2016/5/14/chartex" xmlns:cx7="http://schemas.microsoft.com/office/drawing/2016/5/13/chartex" xmlns:cx6="http://schemas.microsoft.com/office/drawing/2016/5/12/chartex" xmlns:cx5="http://schemas.microsoft.com/office/drawing/2016/5/11/chartex" xmlns:cx4="http://schemas.microsoft.com/office/drawing/2016/5/10/chartex" xmlns:cx3="http://schemas.microsoft.com/office/drawing/2016/5/9/chartex" xmlns:cx2="http://schemas.microsoft.com/office/drawing/2015/10/21/chartex" xmlns:cx1="http://schemas.microsoft.com/office/drawing/2015/9/8/chartex" xmlns:cx="http://schemas.microsoft.com/office/drawing/2014/chartex">
               <w:pict>
                 <v:roundrect w14:anchorId="284B73A5" id="Rectangle: Rounded Corners 12" o:spid="_x0000_s1026" style="position:absolute;margin-left:9.8pt;margin-top:248.9pt;width:47.75pt;height:18.25pt;z-index:251667456;visibility:visible;mso-wrap-style:square;mso-width-percent:0;mso-height-percent:0;mso-wrap-distance-left:9pt;mso-wrap-distance-top:0;mso-wrap-distance-right:9pt;mso-wrap-distance-bottom:0;mso-position-horizontal:absolute;mso-position-horizontal-relative:text;mso-position-vertical:absolute;mso-position-vertical-relative:text;mso-width-percent:0;mso-height-percent:0;mso-width-relative:margin;mso-height-relative:margin;v-text-anchor:middle" arcsize="10923f" o:gfxdata="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" filled="f" strokecolor="red" strokeweight="3pt">
                   <v:stroke joinstyle="miter"/>
@@ -8839,7 +10242,7 @@
                 </wp:anchor>
               </w:drawing>
             </mc:Choice>
-            <mc:Fallback>
+            <mc:Fallback xmlns:w16se="http://schemas.microsoft.com/office/word/2015/wordml/symex" xmlns:aink="http://schemas.microsoft.com/office/drawing/2016/ink" xmlns:cx8="http://schemas.microsoft.com/office/drawing/2016/5/14/chartex" xmlns:cx7="http://schemas.microsoft.com/office/drawing/2016/5/13/chartex" xmlns:cx6="http://schemas.microsoft.com/office/drawing/2016/5/12/chartex" xmlns:cx5="http://schemas.microsoft.com/office/drawing/2016/5/11/chartex" xmlns:cx4="http://schemas.microsoft.com/office/drawing/2016/5/10/chartex" xmlns:cx3="http://schemas.microsoft.com/office/drawing/2016/5/9/chartex" xmlns:cx2="http://schemas.microsoft.com/office/drawing/2015/10/21/chartex" xmlns:cx1="http://schemas.microsoft.com/office/drawing/2015/9/8/chartex" xmlns:cx="http://schemas.microsoft.com/office/drawing/2014/chartex">
               <w:pict>
                 <v:roundrect w14:anchorId="4A2D19BA" id="Rectangle: Rounded Corners 11" o:spid="_x0000_s1026" style="position:absolute;margin-left:9.15pt;margin-top:178.4pt;width:47.75pt;height:18.25pt;z-index:251578368;visibility:visible;mso-wrap-style:square;mso-width-percent:0;mso-height-percent:0;mso-wrap-distance-left:9pt;mso-wrap-distance-top:0;mso-wrap-distance-right:9pt;mso-wrap-distance-bottom:0;mso-position-horizontal:absolute;mso-position-horizontal-relative:text;mso-position-vertical:absolute;mso-position-vertical-relative:text;mso-width-percent:0;mso-height-percent:0;mso-width-relative:margin;mso-height-relative:margin;v-text-anchor:middle" arcsize="10923f" o:gfxdata="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" filled="f" strokecolor="red" strokeweight="3pt">
                   <v:stroke joinstyle="miter"/>
@@ -8921,7 +10324,7 @@
                 </wp:anchor>
               </w:drawing>
             </mc:Choice>
-            <mc:Fallback>
+            <mc:Fallback xmlns:w16se="http://schemas.microsoft.com/office/word/2015/wordml/symex" xmlns:aink="http://schemas.microsoft.com/office/drawing/2016/ink" xmlns:cx8="http://schemas.microsoft.com/office/drawing/2016/5/14/chartex" xmlns:cx7="http://schemas.microsoft.com/office/drawing/2016/5/13/chartex" xmlns:cx6="http://schemas.microsoft.com/office/drawing/2016/5/12/chartex" xmlns:cx5="http://schemas.microsoft.com/office/drawing/2016/5/11/chartex" xmlns:cx4="http://schemas.microsoft.com/office/drawing/2016/5/10/chartex" xmlns:cx3="http://schemas.microsoft.com/office/drawing/2016/5/9/chartex" xmlns:cx2="http://schemas.microsoft.com/office/drawing/2015/10/21/chartex" xmlns:cx1="http://schemas.microsoft.com/office/drawing/2015/9/8/chartex" xmlns:cx="http://schemas.microsoft.com/office/drawing/2014/chartex">
               <w:pict>
                 <v:roundrect w14:anchorId="28FECC48" id="Rectangle: Rounded Corners 10" o:spid="_x0000_s1026" style="position:absolute;margin-left:3.75pt;margin-top:80.6pt;width:129.5pt;height:45.65pt;z-index:251577344;visibility:visible;mso-wrap-style:square;mso-width-percent:0;mso-height-percent:0;mso-wrap-distance-left:9pt;mso-wrap-distance-top:0;mso-wrap-distance-right:9pt;mso-wrap-distance-bottom:0;mso-position-horizontal:absolute;mso-position-horizontal-relative:text;mso-position-vertical:absolute;mso-position-vertical-relative:text;mso-width-percent:0;mso-height-percent:0;mso-width-relative:margin;mso-height-relative:margin;v-text-anchor:middle" arcsize="10923f" o:gfxdata="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" filled="f" strokecolor="red" strokeweight="3pt">
                   <v:stroke joinstyle="miter"/>
@@ -9005,7 +10408,7 @@
                 </wp:anchor>
               </w:drawing>
             </mc:Choice>
-            <mc:Fallback>
+            <mc:Fallback xmlns:w16se="http://schemas.microsoft.com/office/word/2015/wordml/symex" xmlns:aink="http://schemas.microsoft.com/office/drawing/2016/ink" xmlns:cx8="http://schemas.microsoft.com/office/drawing/2016/5/14/chartex" xmlns:cx7="http://schemas.microsoft.com/office/drawing/2016/5/13/chartex" xmlns:cx6="http://schemas.microsoft.com/office/drawing/2016/5/12/chartex" xmlns:cx5="http://schemas.microsoft.com/office/drawing/2016/5/11/chartex" xmlns:cx4="http://schemas.microsoft.com/office/drawing/2016/5/10/chartex" xmlns:cx3="http://schemas.microsoft.com/office/drawing/2016/5/9/chartex" xmlns:cx2="http://schemas.microsoft.com/office/drawing/2015/10/21/chartex" xmlns:cx1="http://schemas.microsoft.com/office/drawing/2015/9/8/chartex" xmlns:cx="http://schemas.microsoft.com/office/drawing/2014/chartex">
               <w:pict>
                 <v:roundrect w14:anchorId="4A7F2AA9" id="Rectangle: Rounded Corners 8" o:spid="_x0000_s1026" style="position:absolute;margin-left:8.6pt;margin-top:139.7pt;width:47.75pt;height:38.7pt;z-index:251576320;visibility:visible;mso-wrap-style:square;mso-width-percent:0;mso-height-percent:0;mso-wrap-distance-left:9pt;mso-wrap-distance-top:0;mso-wrap-distance-right:9pt;mso-wrap-distance-bottom:0;mso-position-horizontal:absolute;mso-position-horizontal-relative:text;mso-position-vertical:absolute;mso-position-vertical-relative:text;mso-width-percent:0;mso-height-percent:0;mso-width-relative:margin;mso-height-relative:margin;v-text-anchor:middle" arcsize="10923f" o:gfxdata="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" filled="f" strokecolor="red" strokeweight="3pt">
                   <v:stroke joinstyle="miter"/>
@@ -9144,12 +10547,28 @@
       </w:ins>
       <w:ins w:id="425" w:author="Alan Hawse" w:date="2017-06-08T16:57:00Z">
         <w:r>
-          <w:t xml:space="preserve">in the binary format called “DER” which Apple gives the extension of “.cer”.   </w:t>
+          <w:t>in the binary format called “DER” which Apple gives the extension of “.</w:t>
+        </w:r>
+        <w:proofErr w:type="spellStart"/>
+        <w:r>
+          <w:t>cer</w:t>
+        </w:r>
+        <w:proofErr w:type="spellEnd"/>
+        <w:r>
+          <w:t xml:space="preserve">”.   </w:t>
         </w:r>
       </w:ins>
       <w:ins w:id="426" w:author="Alan Hawse" w:date="2017-06-08T16:55:00Z">
         <w:r>
-          <w:t>You can now examine the content of the certificate from the command line using “openssl” which is built into the Mac</w:t>
+          <w:t>You can now examine the content of the certificate from the command line using “</w:t>
+        </w:r>
+        <w:proofErr w:type="spellStart"/>
+        <w:r>
+          <w:t>openssl</w:t>
+        </w:r>
+        <w:proofErr w:type="spellEnd"/>
+        <w:r>
+          <w:t>” which is built into the Mac</w:t>
         </w:r>
       </w:ins>
       <w:ins w:id="427" w:author="Greg Landry" w:date="2017-06-09T11:19:00Z">
@@ -9220,9 +10639,14 @@
           </w:pPr>
         </w:pPrChange>
       </w:pPr>
+      <w:proofErr w:type="spellStart"/>
       <w:ins w:id="441" w:author="Alan Hawse" w:date="2017-06-08T16:56:00Z">
         <w:r>
-          <w:t xml:space="preserve">openssl x509 -in </w:t>
+          <w:t>openssl</w:t>
+        </w:r>
+        <w:proofErr w:type="spellEnd"/>
+        <w:r>
+          <w:t xml:space="preserve"> x509 -in </w:t>
         </w:r>
       </w:ins>
       <w:ins w:id="442" w:author="Alan Hawse" w:date="2017-06-08T16:57:00Z">
@@ -9232,7 +10656,20 @@
       </w:ins>
       <w:ins w:id="443" w:author="Alan Hawse" w:date="2017-06-08T16:56:00Z">
         <w:r>
-          <w:t>-inform der -noout  -out text</w:t>
+          <w:t>-inform der -</w:t>
+        </w:r>
+        <w:proofErr w:type="spellStart"/>
+        <w:proofErr w:type="gramStart"/>
+        <w:r>
+          <w:t>noout</w:t>
+        </w:r>
+        <w:proofErr w:type="spellEnd"/>
+        <w:r>
+          <w:t xml:space="preserve">  -</w:t>
+        </w:r>
+        <w:proofErr w:type="gramEnd"/>
+        <w:r>
+          <w:t>out text</w:t>
         </w:r>
       </w:ins>
     </w:p>
@@ -9304,59 +10741,57 @@
           </w:pPr>
         </w:pPrChange>
       </w:pPr>
-      <w:bookmarkStart w:id="454" w:name="_GoBack"/>
-      <w:bookmarkEnd w:id="454"/>
-    </w:p>
-    <w:p>
-      <w:pPr>
-        <w:rPr>
-          <w:ins w:id="455" w:author="Alan Hawse" w:date="2017-06-08T16:38:00Z"/>
-          <w:del w:id="456" w:author="Greg Landry" w:date="2017-06-09T11:08:00Z"/>
-        </w:rPr>
-        <w:pPrChange w:id="457" w:author="Alan Hawse" w:date="2017-06-08T13:59:00Z">
+    </w:p>
+    <w:p>
+      <w:pPr>
+        <w:rPr>
+          <w:ins w:id="454" w:author="Alan Hawse" w:date="2017-06-08T16:38:00Z"/>
+          <w:del w:id="455" w:author="Greg Landry" w:date="2017-06-09T11:08:00Z"/>
+        </w:rPr>
+        <w:pPrChange w:id="456" w:author="Alan Hawse" w:date="2017-06-08T13:59:00Z">
           <w:pPr>
             <w:jc w:val="center"/>
           </w:pPr>
         </w:pPrChange>
       </w:pPr>
-      <w:ins w:id="458" w:author="Alan Hawse" w:date="2017-06-08T16:54:00Z">
-        <w:del w:id="459" w:author="Greg Landry" w:date="2017-06-09T11:08:00Z">
+      <w:ins w:id="457" w:author="Alan Hawse" w:date="2017-06-08T16:54:00Z">
+        <w:del w:id="458" w:author="Greg Landry" w:date="2017-06-09T11:08:00Z">
           <w:r>
             <w:delText>In order to</w:delText>
           </w:r>
         </w:del>
       </w:ins>
-      <w:ins w:id="460" w:author="Greg Landry" w:date="2017-06-09T11:08:00Z">
+      <w:ins w:id="459" w:author="Greg Landry" w:date="2017-06-09T11:08:00Z">
         <w:r>
           <w:t>To</w:t>
         </w:r>
       </w:ins>
-      <w:ins w:id="461" w:author="Alan Hawse" w:date="2017-06-08T16:54:00Z">
+      <w:ins w:id="460" w:author="Alan Hawse" w:date="2017-06-08T16:54:00Z">
         <w:r>
           <w:t xml:space="preserve"> use </w:t>
         </w:r>
       </w:ins>
-      <w:ins w:id="462" w:author="Alan Hawse" w:date="2017-06-08T16:58:00Z">
+      <w:ins w:id="461" w:author="Alan Hawse" w:date="2017-06-08T16:58:00Z">
         <w:r>
           <w:t xml:space="preserve">the certificate in WICED you will need to transform it into the </w:t>
         </w:r>
       </w:ins>
-      <w:ins w:id="463" w:author="Alan Hawse" w:date="2017-06-09T08:47:00Z">
+      <w:ins w:id="462" w:author="Alan Hawse" w:date="2017-06-09T08:47:00Z">
         <w:r>
           <w:t>ASCII</w:t>
         </w:r>
       </w:ins>
-      <w:ins w:id="464" w:author="Alan Hawse" w:date="2017-06-08T16:58:00Z">
+      <w:ins w:id="463" w:author="Alan Hawse" w:date="2017-06-08T16:58:00Z">
         <w:r>
           <w:t xml:space="preserve"> PEM format which can be done by running</w:t>
         </w:r>
       </w:ins>
-      <w:ins w:id="465" w:author="Alan Hawse" w:date="2017-06-09T08:47:00Z">
+      <w:ins w:id="464" w:author="Alan Hawse" w:date="2017-06-09T08:47:00Z">
         <w:r>
           <w:t>:</w:t>
         </w:r>
       </w:ins>
-      <w:ins w:id="466" w:author="Alan Hawse" w:date="2017-06-08T16:58:00Z">
+      <w:ins w:id="465" w:author="Alan Hawse" w:date="2017-06-08T16:58:00Z">
         <w:r>
           <w:t xml:space="preserve"> </w:t>
         </w:r>
@@ -9365,9 +10800,9 @@
     <w:p>
       <w:pPr>
         <w:rPr>
-          <w:ins w:id="467" w:author="Alan Hawse" w:date="2017-06-08T16:59:00Z"/>
-        </w:rPr>
-        <w:pPrChange w:id="468" w:author="Alan Hawse" w:date="2017-06-08T13:59:00Z">
+          <w:ins w:id="466" w:author="Alan Hawse" w:date="2017-06-08T16:59:00Z"/>
+        </w:rPr>
+        <w:pPrChange w:id="467" w:author="Alan Hawse" w:date="2017-06-08T13:59:00Z">
           <w:pPr>
             <w:jc w:val="center"/>
           </w:pPr>
@@ -9378,18 +10813,23 @@
       <w:pPr>
         <w:ind w:left="720"/>
         <w:rPr>
-          <w:ins w:id="469" w:author="Alan Hawse" w:date="2017-06-08T17:01:00Z"/>
-          <w:del w:id="470" w:author="Greg Landry" w:date="2017-06-09T11:08:00Z"/>
-        </w:rPr>
-        <w:pPrChange w:id="471" w:author="Greg Landry" w:date="2017-06-09T11:08:00Z">
+          <w:ins w:id="468" w:author="Alan Hawse" w:date="2017-06-08T17:01:00Z"/>
+          <w:del w:id="469" w:author="Greg Landry" w:date="2017-06-09T11:08:00Z"/>
+        </w:rPr>
+        <w:pPrChange w:id="470" w:author="Greg Landry" w:date="2017-06-09T11:08:00Z">
           <w:pPr>
             <w:jc w:val="center"/>
           </w:pPr>
         </w:pPrChange>
       </w:pPr>
-      <w:ins w:id="472" w:author="Alan Hawse" w:date="2017-06-08T17:00:00Z">
-        <w:r>
-          <w:t xml:space="preserve">openssl x509 -inform der -in </w:t>
+      <w:proofErr w:type="spellStart"/>
+      <w:ins w:id="471" w:author="Alan Hawse" w:date="2017-06-08T17:00:00Z">
+        <w:r>
+          <w:t>openssl</w:t>
+        </w:r>
+        <w:proofErr w:type="spellEnd"/>
+        <w:r>
+          <w:t xml:space="preserve"> x509 -inform der -in </w:t>
         </w:r>
         <w:r>
           <w:t xml:space="preserve">Let’s Encrypt Authority X3.cer </w:t>
@@ -9409,9 +10849,9 @@
       <w:pPr>
         <w:ind w:left="720"/>
         <w:rPr>
-          <w:ins w:id="473" w:author="Alan Hawse" w:date="2017-06-08T17:01:00Z"/>
-        </w:rPr>
-        <w:pPrChange w:id="474" w:author="Greg Landry" w:date="2017-06-09T11:08:00Z">
+          <w:ins w:id="472" w:author="Alan Hawse" w:date="2017-06-08T17:01:00Z"/>
+        </w:rPr>
+        <w:pPrChange w:id="473" w:author="Greg Landry" w:date="2017-06-09T11:08:00Z">
           <w:pPr>
             <w:jc w:val="center"/>
           </w:pPr>
@@ -9421,19 +10861,19 @@
     <w:p>
       <w:pPr>
         <w:rPr>
-          <w:ins w:id="475" w:author="Alan Hawse" w:date="2017-06-08T16:40:00Z"/>
-        </w:rPr>
-        <w:pPrChange w:id="476" w:author="Alan Hawse" w:date="2017-06-08T17:01:00Z">
+          <w:ins w:id="474" w:author="Alan Hawse" w:date="2017-06-08T16:40:00Z"/>
+        </w:rPr>
+        <w:pPrChange w:id="475" w:author="Alan Hawse" w:date="2017-06-08T17:01:00Z">
           <w:pPr>
             <w:jc w:val="center"/>
           </w:pPr>
         </w:pPrChange>
       </w:pPr>
-      <w:ins w:id="477" w:author="Alan Hawse" w:date="2017-06-08T17:01:00Z">
+      <w:ins w:id="476" w:author="Alan Hawse" w:date="2017-06-08T17:01:00Z">
         <w:r>
           <w:t xml:space="preserve">You can </w:t>
         </w:r>
-        <w:del w:id="478" w:author="Greg Landry" w:date="2017-06-09T11:08:00Z">
+        <w:del w:id="477" w:author="Greg Landry" w:date="2017-06-09T11:08:00Z">
           <w:r>
             <w:delText xml:space="preserve">then </w:delText>
           </w:r>
@@ -9447,25 +10887,38 @@
       <w:pPr>
         <w:ind w:left="720"/>
         <w:rPr>
-          <w:ins w:id="479" w:author="Alan Hawse" w:date="2017-06-08T16:40:00Z"/>
-        </w:rPr>
-        <w:pPrChange w:id="480" w:author="Greg Landry" w:date="2017-06-09T11:08:00Z">
+          <w:ins w:id="478" w:author="Alan Hawse" w:date="2017-06-08T16:40:00Z"/>
+        </w:rPr>
+        <w:pPrChange w:id="479" w:author="Greg Landry" w:date="2017-06-09T11:08:00Z">
           <w:pPr/>
         </w:pPrChange>
       </w:pPr>
-      <w:ins w:id="481" w:author="Alan Hawse" w:date="2017-06-08T16:40:00Z">
-        <w:r>
-          <w:t xml:space="preserve">openssl x509 -in </w:t>
-        </w:r>
-      </w:ins>
-      <w:ins w:id="482" w:author="Alan Hawse" w:date="2017-06-08T17:01:00Z">
+      <w:proofErr w:type="spellStart"/>
+      <w:ins w:id="480" w:author="Alan Hawse" w:date="2017-06-08T16:40:00Z">
+        <w:r>
+          <w:t>openssl</w:t>
+        </w:r>
+        <w:proofErr w:type="spellEnd"/>
+        <w:r>
+          <w:t xml:space="preserve"> x509 -in </w:t>
+        </w:r>
+      </w:ins>
+      <w:ins w:id="481" w:author="Alan Hawse" w:date="2017-06-08T17:01:00Z">
         <w:r>
           <w:t xml:space="preserve">Let’s Encrypt Authority X3.cer </w:t>
         </w:r>
       </w:ins>
-      <w:ins w:id="483" w:author="Alan Hawse" w:date="2017-06-08T16:40:00Z">
-        <w:r>
-          <w:t>-noout -</w:t>
+      <w:ins w:id="482" w:author="Alan Hawse" w:date="2017-06-08T16:40:00Z">
+        <w:r>
+          <w:t>-</w:t>
+        </w:r>
+        <w:proofErr w:type="spellStart"/>
+        <w:r>
+          <w:t>noout</w:t>
+        </w:r>
+        <w:proofErr w:type="spellEnd"/>
+        <w:r>
+          <w:t xml:space="preserve"> -</w:t>
         </w:r>
         <w:r>
           <w:t>out</w:t>
@@ -9479,21 +10932,20 @@
       <w:pPr>
         <w:pStyle w:val="Heading4"/>
         <w:rPr>
-          <w:ins w:id="484" w:author="Greg Landry" w:date="2017-06-09T11:16:00Z"/>
-        </w:rPr>
-        <w:pPrChange w:id="485" w:author="Greg Landry" w:date="2017-06-09T11:16:00Z">
+          <w:ins w:id="483" w:author="Greg Landry" w:date="2017-06-09T11:16:00Z"/>
+        </w:rPr>
+        <w:pPrChange w:id="484" w:author="Greg Landry" w:date="2017-06-09T11:16:00Z">
           <w:pPr>
             <w:jc w:val="center"/>
           </w:pPr>
         </w:pPrChange>
       </w:pPr>
-      <w:ins w:id="486" w:author="Greg Landry" w:date="2017-06-09T11:16:00Z">
-        <w:r>
-          <w:lastRenderedPageBreak/>
+      <w:ins w:id="485" w:author="Greg Landry" w:date="2017-06-09T11:16:00Z">
+        <w:r>
           <w:t>Using Certificates</w:t>
         </w:r>
       </w:ins>
-      <w:ins w:id="487" w:author="Greg Landry" w:date="2017-06-09T11:24:00Z">
+      <w:ins w:id="486" w:author="Greg Landry" w:date="2017-06-09T11:24:00Z">
         <w:r>
           <w:t xml:space="preserve"> in WICED</w:t>
         </w:r>
@@ -9502,25 +10954,25 @@
     <w:p>
       <w:pPr>
         <w:rPr>
-          <w:ins w:id="488" w:author="Alan Hawse" w:date="2017-06-08T16:35:00Z"/>
-        </w:rPr>
-        <w:pPrChange w:id="489" w:author="Alan Hawse" w:date="2017-06-08T13:59:00Z">
+          <w:ins w:id="487" w:author="Alan Hawse" w:date="2017-06-08T16:35:00Z"/>
+        </w:rPr>
+        <w:pPrChange w:id="488" w:author="Alan Hawse" w:date="2017-06-08T13:59:00Z">
           <w:pPr>
             <w:jc w:val="center"/>
           </w:pPr>
         </w:pPrChange>
       </w:pPr>
-      <w:ins w:id="490" w:author="Greg Landry" w:date="2017-06-09T11:13:00Z">
+      <w:ins w:id="489" w:author="Greg Landry" w:date="2017-06-09T11:13:00Z">
         <w:r>
           <w:t xml:space="preserve">Once you have a certificate, there are three ways that you can access it from </w:t>
         </w:r>
       </w:ins>
-      <w:ins w:id="491" w:author="Greg Landry" w:date="2017-06-09T11:24:00Z">
+      <w:ins w:id="490" w:author="Greg Landry" w:date="2017-06-09T11:24:00Z">
         <w:r>
           <w:t>your device</w:t>
         </w:r>
       </w:ins>
-      <w:ins w:id="492" w:author="Greg Landry" w:date="2017-06-09T11:13:00Z">
+      <w:ins w:id="491" w:author="Greg Landry" w:date="2017-06-09T11:13:00Z">
         <w:r>
           <w:t>. Each of these is discussed separately below.</w:t>
         </w:r>
@@ -9530,20 +10982,21 @@
       <w:pPr>
         <w:pStyle w:val="Heading5"/>
         <w:rPr>
-          <w:ins w:id="493" w:author="Alan Hawse" w:date="2017-06-08T17:02:00Z"/>
-        </w:rPr>
-        <w:pPrChange w:id="494" w:author="Greg Landry" w:date="2017-06-09T11:24:00Z">
+          <w:ins w:id="492" w:author="Alan Hawse" w:date="2017-06-08T17:02:00Z"/>
+        </w:rPr>
+        <w:pPrChange w:id="493" w:author="Greg Landry" w:date="2017-06-09T11:24:00Z">
           <w:pPr>
             <w:jc w:val="center"/>
           </w:pPr>
         </w:pPrChange>
       </w:pPr>
-      <w:ins w:id="495" w:author="Greg Landry" w:date="2017-06-09T11:14:00Z">
-        <w:r>
+      <w:ins w:id="494" w:author="Greg Landry" w:date="2017-06-09T11:14:00Z">
+        <w:r>
+          <w:lastRenderedPageBreak/>
           <w:t xml:space="preserve">Method 1: </w:t>
         </w:r>
       </w:ins>
-      <w:ins w:id="496" w:author="Alan Hawse" w:date="2017-06-08T16:42:00Z">
+      <w:ins w:id="495" w:author="Alan Hawse" w:date="2017-06-08T16:42:00Z">
         <w:r>
           <w:t>Storing and using certificates from the DCT</w:t>
         </w:r>
@@ -9552,10 +11005,10 @@
     <w:p>
       <w:pPr>
         <w:rPr>
-          <w:ins w:id="497" w:author="Alan Hawse" w:date="2017-06-08T17:08:00Z"/>
-          <w:del w:id="498" w:author="Greg Landry" w:date="2017-06-09T11:08:00Z"/>
-        </w:rPr>
-        <w:pPrChange w:id="499" w:author="Alan Hawse" w:date="2017-06-08T17:06:00Z">
+          <w:ins w:id="496" w:author="Alan Hawse" w:date="2017-06-08T17:08:00Z"/>
+          <w:del w:id="497" w:author="Greg Landry" w:date="2017-06-09T11:08:00Z"/>
+        </w:rPr>
+        <w:pPrChange w:id="498" w:author="Alan Hawse" w:date="2017-06-08T17:06:00Z">
           <w:pPr>
             <w:pStyle w:val="ListParagraph"/>
             <w:numPr>
@@ -9565,12 +11018,12 @@
           </w:pPr>
         </w:pPrChange>
       </w:pPr>
-      <w:ins w:id="500" w:author="Alan Hawse" w:date="2017-06-08T17:02:00Z">
+      <w:ins w:id="499" w:author="Alan Hawse" w:date="2017-06-08T17:02:00Z">
         <w:r>
           <w:t>It is possible to have the WICED make system install your certificate into the DCT automatically.  To do this you will need to</w:t>
         </w:r>
       </w:ins>
-      <w:ins w:id="501" w:author="Alan Hawse" w:date="2017-06-08T17:08:00Z">
+      <w:ins w:id="500" w:author="Alan Hawse" w:date="2017-06-08T17:08:00Z">
         <w:r>
           <w:t>:</w:t>
         </w:r>
@@ -9579,9 +11032,9 @@
     <w:p>
       <w:pPr>
         <w:rPr>
-          <w:ins w:id="502" w:author="Alan Hawse" w:date="2017-06-08T17:08:00Z"/>
-        </w:rPr>
-        <w:pPrChange w:id="503" w:author="Alan Hawse" w:date="2017-06-08T17:06:00Z">
+          <w:ins w:id="501" w:author="Alan Hawse" w:date="2017-06-08T17:08:00Z"/>
+        </w:rPr>
+        <w:pPrChange w:id="502" w:author="Alan Hawse" w:date="2017-06-08T17:06:00Z">
           <w:pPr>
             <w:pStyle w:val="ListParagraph"/>
             <w:numPr>
@@ -9600,9 +11053,9 @@
           <w:numId w:val="31"/>
         </w:numPr>
         <w:rPr>
-          <w:ins w:id="504" w:author="Alan Hawse" w:date="2017-06-08T17:08:00Z"/>
-        </w:rPr>
-        <w:pPrChange w:id="505" w:author="Alan Hawse" w:date="2017-06-08T17:09:00Z">
+          <w:ins w:id="503" w:author="Alan Hawse" w:date="2017-06-08T17:08:00Z"/>
+        </w:rPr>
+        <w:pPrChange w:id="504" w:author="Alan Hawse" w:date="2017-06-08T17:09:00Z">
           <w:pPr>
             <w:pStyle w:val="ListParagraph"/>
             <w:numPr>
@@ -9612,9 +11065,17 @@
           </w:pPr>
         </w:pPrChange>
       </w:pPr>
-      <w:ins w:id="506" w:author="Alan Hawse" w:date="2017-06-08T17:08:00Z">
-        <w:r>
-          <w:t>Convert your certificate to PEM format, then store it in the directory resources/apps/yourapp/</w:t>
+      <w:ins w:id="505" w:author="Alan Hawse" w:date="2017-06-08T17:08:00Z">
+        <w:r>
+          <w:t>Convert your certificate to PEM format, then store it in the directory resources/apps/</w:t>
+        </w:r>
+        <w:proofErr w:type="spellStart"/>
+        <w:r>
+          <w:t>yourapp</w:t>
+        </w:r>
+        <w:proofErr w:type="spellEnd"/>
+        <w:r>
+          <w:t>/</w:t>
         </w:r>
       </w:ins>
     </w:p>
@@ -9626,10 +11087,10 @@
           <w:numId w:val="31"/>
         </w:numPr>
         <w:rPr>
-          <w:ins w:id="507" w:author="Alan Hawse" w:date="2017-06-08T17:07:00Z"/>
-          <w:del w:id="508" w:author="Greg Landry" w:date="2017-06-09T11:08:00Z"/>
-        </w:rPr>
-        <w:pPrChange w:id="509" w:author="Alan Hawse" w:date="2017-06-08T17:06:00Z">
+          <w:ins w:id="506" w:author="Alan Hawse" w:date="2017-06-08T17:07:00Z"/>
+          <w:del w:id="507" w:author="Greg Landry" w:date="2017-06-09T11:08:00Z"/>
+        </w:rPr>
+        <w:pPrChange w:id="508" w:author="Alan Hawse" w:date="2017-06-08T17:06:00Z">
           <w:pPr>
             <w:pStyle w:val="ListParagraph"/>
             <w:numPr>
@@ -9639,22 +11100,30 @@
           </w:pPr>
         </w:pPrChange>
       </w:pPr>
-      <w:ins w:id="510" w:author="Alan Hawse" w:date="2017-06-08T17:08:00Z">
+      <w:ins w:id="509" w:author="Alan Hawse" w:date="2017-06-08T17:08:00Z">
         <w:r>
           <w:t>A</w:t>
         </w:r>
       </w:ins>
-      <w:ins w:id="511" w:author="Alan Hawse" w:date="2017-06-08T17:03:00Z">
+      <w:ins w:id="510" w:author="Alan Hawse" w:date="2017-06-08T17:03:00Z">
         <w:r>
           <w:t>dd</w:t>
         </w:r>
       </w:ins>
-      <w:ins w:id="512" w:author="Alan Hawse" w:date="2017-06-08T17:07:00Z">
-        <w:r>
-          <w:t xml:space="preserve"> to your makefile,</w:t>
-        </w:r>
-      </w:ins>
-      <w:ins w:id="513" w:author="Alan Hawse" w:date="2017-06-08T17:03:00Z">
+      <w:ins w:id="511" w:author="Alan Hawse" w:date="2017-06-08T17:07:00Z">
+        <w:r>
+          <w:t xml:space="preserve"> to your </w:t>
+        </w:r>
+        <w:proofErr w:type="spellStart"/>
+        <w:r>
+          <w:t>makefile</w:t>
+        </w:r>
+        <w:proofErr w:type="spellEnd"/>
+        <w:r>
+          <w:t>,</w:t>
+        </w:r>
+      </w:ins>
+      <w:ins w:id="512" w:author="Alan Hawse" w:date="2017-06-08T17:03:00Z">
         <w:r>
           <w:t xml:space="preserve"> the line:</w:t>
         </w:r>
@@ -9668,9 +11137,9 @@
           <w:numId w:val="31"/>
         </w:numPr>
         <w:rPr>
-          <w:ins w:id="514" w:author="Alan Hawse" w:date="2017-06-08T17:04:00Z"/>
-        </w:rPr>
-        <w:pPrChange w:id="515" w:author="Alan Hawse" w:date="2017-06-08T17:06:00Z">
+          <w:ins w:id="513" w:author="Alan Hawse" w:date="2017-06-08T17:04:00Z"/>
+        </w:rPr>
+        <w:pPrChange w:id="514" w:author="Alan Hawse" w:date="2017-06-08T17:06:00Z">
           <w:pPr>
             <w:pStyle w:val="ListParagraph"/>
             <w:numPr>
@@ -9685,10 +11154,10 @@
       <w:pPr>
         <w:ind w:left="720"/>
         <w:rPr>
-          <w:ins w:id="516" w:author="Alan Hawse" w:date="2017-06-08T17:06:00Z"/>
-          <w:del w:id="517" w:author="Greg Landry" w:date="2017-06-09T11:09:00Z"/>
-        </w:rPr>
-        <w:pPrChange w:id="518" w:author="Greg Landry" w:date="2017-06-09T11:09:00Z">
+          <w:ins w:id="515" w:author="Alan Hawse" w:date="2017-06-08T17:06:00Z"/>
+          <w:del w:id="516" w:author="Greg Landry" w:date="2017-06-09T11:09:00Z"/>
+        </w:rPr>
+        <w:pPrChange w:id="517" w:author="Greg Landry" w:date="2017-06-09T11:09:00Z">
           <w:pPr>
             <w:pStyle w:val="ListParagraph"/>
             <w:numPr>
@@ -9698,19 +11167,37 @@
           </w:pPr>
         </w:pPrChange>
       </w:pPr>
-      <w:ins w:id="519" w:author="Alan Hawse" w:date="2017-06-08T17:03:00Z">
-        <w:r>
-          <w:t>CERTIFICATE := $(SOURCE_ROOT)resources/apps/httpbin_org/ca.pem</w:t>
-        </w:r>
-      </w:ins>
+      <w:proofErr w:type="gramStart"/>
+      <w:ins w:id="518" w:author="Alan Hawse" w:date="2017-06-08T17:03:00Z">
+        <w:r>
+          <w:t>CERTIFICATE :</w:t>
+        </w:r>
+        <w:proofErr w:type="gramEnd"/>
+        <w:r>
+          <w:t>= $(SOURCE_ROOT)resources/apps/</w:t>
+        </w:r>
+        <w:proofErr w:type="spellStart"/>
+        <w:r>
+          <w:t>httpbin_org</w:t>
+        </w:r>
+        <w:proofErr w:type="spellEnd"/>
+        <w:r>
+          <w:t>/</w:t>
+        </w:r>
+        <w:proofErr w:type="spellStart"/>
+        <w:r>
+          <w:t>ca.pem</w:t>
+        </w:r>
+      </w:ins>
+      <w:proofErr w:type="spellEnd"/>
     </w:p>
     <w:p>
       <w:pPr>
         <w:ind w:left="720"/>
         <w:rPr>
-          <w:ins w:id="520" w:author="Alan Hawse" w:date="2017-06-08T17:07:00Z"/>
-        </w:rPr>
-        <w:pPrChange w:id="521" w:author="Greg Landry" w:date="2017-06-09T11:09:00Z">
+          <w:ins w:id="519" w:author="Alan Hawse" w:date="2017-06-08T17:07:00Z"/>
+        </w:rPr>
+        <w:pPrChange w:id="520" w:author="Greg Landry" w:date="2017-06-09T11:09:00Z">
           <w:pPr>
             <w:pStyle w:val="ListParagraph"/>
             <w:numPr>
@@ -9729,9 +11216,9 @@
           <w:numId w:val="31"/>
         </w:numPr>
         <w:rPr>
-          <w:ins w:id="522" w:author="Alan Hawse" w:date="2017-06-08T17:03:00Z"/>
-        </w:rPr>
-        <w:pPrChange w:id="523" w:author="Alan Hawse" w:date="2017-06-08T17:09:00Z">
+          <w:ins w:id="521" w:author="Alan Hawse" w:date="2017-06-08T17:03:00Z"/>
+        </w:rPr>
+        <w:pPrChange w:id="522" w:author="Alan Hawse" w:date="2017-06-08T17:09:00Z">
           <w:pPr>
             <w:pStyle w:val="ListParagraph"/>
             <w:numPr>
@@ -9741,12 +11228,12 @@
           </w:pPr>
         </w:pPrChange>
       </w:pPr>
-      <w:ins w:id="524" w:author="Alan Hawse" w:date="2017-06-08T17:07:00Z">
+      <w:ins w:id="523" w:author="Alan Hawse" w:date="2017-06-08T17:07:00Z">
         <w:r>
           <w:t xml:space="preserve">Then you can load the security section of the DCT into RAM, then use it to initialize </w:t>
         </w:r>
       </w:ins>
-      <w:ins w:id="525" w:author="Alan Hawse" w:date="2017-06-08T17:11:00Z">
+      <w:ins w:id="524" w:author="Alan Hawse" w:date="2017-06-08T17:11:00Z">
         <w:r>
           <w:t>root certificate for the TLS connection.</w:t>
         </w:r>
@@ -9755,8 +11242,8 @@
     <w:p>
       <w:pPr>
         <w:rPr>
-          <w:ins w:id="526" w:author="Alan Hawse" w:date="2017-06-08T17:06:00Z"/>
-          <w:del w:id="527" w:author="Greg Landry" w:date="2017-06-09T11:10:00Z"/>
+          <w:ins w:id="525" w:author="Alan Hawse" w:date="2017-06-08T17:06:00Z"/>
+          <w:del w:id="526" w:author="Greg Landry" w:date="2017-06-09T11:10:00Z"/>
         </w:rPr>
       </w:pPr>
     </w:p>
@@ -9765,58 +11252,88 @@
         <w:pStyle w:val="CCode"/>
         <w:spacing w:after="0"/>
         <w:rPr>
-          <w:ins w:id="528" w:author="Alan Hawse" w:date="2017-06-08T17:05:00Z"/>
-        </w:rPr>
-        <w:pPrChange w:id="529" w:author="Greg Landry" w:date="2017-06-09T11:09:00Z">
+          <w:ins w:id="527" w:author="Alan Hawse" w:date="2017-06-08T17:05:00Z"/>
+        </w:rPr>
+        <w:pPrChange w:id="528" w:author="Greg Landry" w:date="2017-06-09T11:09:00Z">
           <w:pPr/>
         </w:pPrChange>
       </w:pPr>
-      <w:ins w:id="530" w:author="Alan Hawse" w:date="2017-06-08T17:06:00Z">
+      <w:proofErr w:type="spellStart"/>
+      <w:ins w:id="529" w:author="Alan Hawse" w:date="2017-06-08T17:06:00Z">
         <w:r>
           <w:t>p</w:t>
         </w:r>
       </w:ins>
-      <w:ins w:id="531" w:author="Alan Hawse" w:date="2017-06-08T17:05:00Z">
+      <w:ins w:id="530" w:author="Alan Hawse" w:date="2017-06-08T17:05:00Z">
         <w:r>
           <w:t>latform_dct_security_t</w:t>
         </w:r>
+        <w:proofErr w:type="spellEnd"/>
         <w:r>
           <w:rPr>
             <w:rFonts w:eastAsiaTheme="majorEastAsia"/>
           </w:rPr>
-          <w:t xml:space="preserve"> *dct_security;</w:t>
-        </w:r>
-      </w:ins>
-    </w:p>
-    <w:p>
-      <w:pPr>
-        <w:pStyle w:val="CCode"/>
-        <w:spacing w:after="0"/>
-        <w:rPr>
-          <w:ins w:id="532" w:author="Alan Hawse" w:date="2017-06-08T17:05:00Z"/>
-        </w:rPr>
-        <w:pPrChange w:id="533" w:author="Greg Landry" w:date="2017-06-09T11:09:00Z">
-          <w:pPr/>
-        </w:pPrChange>
-      </w:pPr>
-    </w:p>
-    <w:p>
-      <w:pPr>
-        <w:pStyle w:val="CCode"/>
-        <w:spacing w:after="0"/>
-        <w:rPr>
-          <w:ins w:id="534" w:author="Alan Hawse" w:date="2017-06-08T17:05:00Z"/>
-        </w:rPr>
-        <w:pPrChange w:id="535" w:author="Greg Landry" w:date="2017-06-09T11:09:00Z">
-          <w:pPr/>
-        </w:pPrChange>
-      </w:pPr>
-      <w:ins w:id="536" w:author="Alan Hawse" w:date="2017-06-08T17:05:00Z">
+          <w:t xml:space="preserve"> *</w:t>
+        </w:r>
+        <w:proofErr w:type="spellStart"/>
         <w:r>
           <w:rPr>
             <w:rFonts w:eastAsiaTheme="majorEastAsia"/>
           </w:rPr>
-          <w:t xml:space="preserve">WPRINT_APP_INFO(( </w:t>
+          <w:t>dct_security</w:t>
+        </w:r>
+        <w:proofErr w:type="spellEnd"/>
+        <w:r>
+          <w:rPr>
+            <w:rFonts w:eastAsiaTheme="majorEastAsia"/>
+          </w:rPr>
+          <w:t>;</w:t>
+        </w:r>
+      </w:ins>
+    </w:p>
+    <w:p>
+      <w:pPr>
+        <w:pStyle w:val="CCode"/>
+        <w:spacing w:after="0"/>
+        <w:rPr>
+          <w:ins w:id="531" w:author="Alan Hawse" w:date="2017-06-08T17:05:00Z"/>
+        </w:rPr>
+        <w:pPrChange w:id="532" w:author="Greg Landry" w:date="2017-06-09T11:09:00Z">
+          <w:pPr/>
+        </w:pPrChange>
+      </w:pPr>
+    </w:p>
+    <w:p>
+      <w:pPr>
+        <w:pStyle w:val="CCode"/>
+        <w:spacing w:after="0"/>
+        <w:rPr>
+          <w:ins w:id="533" w:author="Alan Hawse" w:date="2017-06-08T17:05:00Z"/>
+        </w:rPr>
+        <w:pPrChange w:id="534" w:author="Greg Landry" w:date="2017-06-09T11:09:00Z">
+          <w:pPr/>
+        </w:pPrChange>
+      </w:pPr>
+      <w:ins w:id="535" w:author="Alan Hawse" w:date="2017-06-08T17:05:00Z">
+        <w:r>
+          <w:rPr>
+            <w:rFonts w:eastAsiaTheme="majorEastAsia"/>
+          </w:rPr>
+          <w:t>WPRINT_APP_</w:t>
+        </w:r>
+        <w:proofErr w:type="gramStart"/>
+        <w:r>
+          <w:rPr>
+            <w:rFonts w:eastAsiaTheme="majorEastAsia"/>
+          </w:rPr>
+          <w:t>INFO(</w:t>
+        </w:r>
+        <w:proofErr w:type="gramEnd"/>
+        <w:r>
+          <w:rPr>
+            <w:rFonts w:eastAsiaTheme="majorEastAsia"/>
+          </w:rPr>
+          <w:t xml:space="preserve">( </w:t>
         </w:r>
         <w:r>
           <w:t>"Read the certificate Key from DCT\n"</w:t>
@@ -9834,15 +11351,39 @@
         <w:pStyle w:val="CCode"/>
         <w:spacing w:after="0"/>
         <w:rPr>
-          <w:ins w:id="537" w:author="Alan Hawse" w:date="2017-06-08T17:05:00Z"/>
-        </w:rPr>
-        <w:pPrChange w:id="538" w:author="Greg Landry" w:date="2017-06-09T11:09:00Z">
+          <w:ins w:id="536" w:author="Alan Hawse" w:date="2017-06-08T17:05:00Z"/>
+        </w:rPr>
+        <w:pPrChange w:id="537" w:author="Greg Landry" w:date="2017-06-09T11:09:00Z">
           <w:pPr/>
         </w:pPrChange>
       </w:pPr>
-      <w:ins w:id="539" w:author="Alan Hawse" w:date="2017-06-08T17:05:00Z">
-        <w:r>
-          <w:t xml:space="preserve">result = wiced_dct_read_lock( (void**) &amp;dct_security, </w:t>
+      <w:ins w:id="538" w:author="Alan Hawse" w:date="2017-06-08T17:05:00Z">
+        <w:r>
+          <w:t xml:space="preserve">result = </w:t>
+        </w:r>
+        <w:proofErr w:type="spellStart"/>
+        <w:r>
+          <w:t>wiced_dct_read_</w:t>
+        </w:r>
+        <w:proofErr w:type="gramStart"/>
+        <w:r>
+          <w:t>lock</w:t>
+        </w:r>
+        <w:proofErr w:type="spellEnd"/>
+        <w:r>
+          <w:t>( (</w:t>
+        </w:r>
+        <w:proofErr w:type="gramEnd"/>
+        <w:r>
+          <w:t>void**) &amp;</w:t>
+        </w:r>
+        <w:proofErr w:type="spellStart"/>
+        <w:r>
+          <w:t>dct_security</w:t>
+        </w:r>
+        <w:proofErr w:type="spellEnd"/>
+        <w:r>
+          <w:t xml:space="preserve">, </w:t>
         </w:r>
         <w:r>
           <w:rPr>
@@ -9860,7 +11401,23 @@
           <w:t>DCT_SECURITY_SECTION</w:t>
         </w:r>
         <w:r>
-          <w:t>, 0, sizeof( *dct_security ) );</w:t>
+          <w:t xml:space="preserve">, 0, </w:t>
+        </w:r>
+        <w:proofErr w:type="spellStart"/>
+        <w:r>
+          <w:t>sizeof</w:t>
+        </w:r>
+        <w:proofErr w:type="spellEnd"/>
+        <w:r>
+          <w:t>( *</w:t>
+        </w:r>
+        <w:proofErr w:type="spellStart"/>
+        <w:r>
+          <w:t>dct_security</w:t>
+        </w:r>
+        <w:proofErr w:type="spellEnd"/>
+        <w:r>
+          <w:t xml:space="preserve"> ) );</w:t>
         </w:r>
       </w:ins>
     </w:p>
@@ -9869,9 +11426,9 @@
         <w:pStyle w:val="CCode"/>
         <w:spacing w:after="0"/>
         <w:rPr>
-          <w:ins w:id="540" w:author="Alan Hawse" w:date="2017-06-08T17:06:00Z"/>
-        </w:rPr>
-        <w:pPrChange w:id="541" w:author="Greg Landry" w:date="2017-06-09T11:09:00Z">
+          <w:ins w:id="539" w:author="Alan Hawse" w:date="2017-06-08T17:06:00Z"/>
+        </w:rPr>
+        <w:pPrChange w:id="540" w:author="Greg Landry" w:date="2017-06-09T11:09:00Z">
           <w:pPr/>
         </w:pPrChange>
       </w:pPr>
@@ -9881,15 +11438,23 @@
         <w:pStyle w:val="CCode"/>
         <w:spacing w:after="0"/>
         <w:rPr>
-          <w:ins w:id="542" w:author="Alan Hawse" w:date="2017-06-08T17:05:00Z"/>
-        </w:rPr>
-        <w:pPrChange w:id="543" w:author="Greg Landry" w:date="2017-06-09T11:09:00Z">
+          <w:ins w:id="541" w:author="Alan Hawse" w:date="2017-06-08T17:05:00Z"/>
+        </w:rPr>
+        <w:pPrChange w:id="542" w:author="Greg Landry" w:date="2017-06-09T11:09:00Z">
           <w:pPr/>
         </w:pPrChange>
       </w:pPr>
-      <w:ins w:id="544" w:author="Alan Hawse" w:date="2017-06-08T17:05:00Z">
-        <w:r>
-          <w:t xml:space="preserve">if ( result != </w:t>
+      <w:ins w:id="543" w:author="Alan Hawse" w:date="2017-06-08T17:05:00Z">
+        <w:r>
+          <w:t xml:space="preserve">if </w:t>
+        </w:r>
+        <w:proofErr w:type="gramStart"/>
+        <w:r>
+          <w:t>( result</w:t>
+        </w:r>
+        <w:proofErr w:type="gramEnd"/>
+        <w:r>
+          <w:t xml:space="preserve"> != </w:t>
         </w:r>
         <w:r>
           <w:rPr>
@@ -9907,13 +11472,13 @@
         <w:pStyle w:val="CCode"/>
         <w:spacing w:after="0"/>
         <w:rPr>
-          <w:ins w:id="545" w:author="Alan Hawse" w:date="2017-06-08T17:08:00Z"/>
-        </w:rPr>
-        <w:pPrChange w:id="546" w:author="Greg Landry" w:date="2017-06-09T11:09:00Z">
+          <w:ins w:id="544" w:author="Alan Hawse" w:date="2017-06-08T17:08:00Z"/>
+        </w:rPr>
+        <w:pPrChange w:id="545" w:author="Greg Landry" w:date="2017-06-09T11:09:00Z">
           <w:pPr/>
         </w:pPrChange>
       </w:pPr>
-      <w:ins w:id="547" w:author="Alan Hawse" w:date="2017-06-08T17:06:00Z">
+      <w:ins w:id="546" w:author="Alan Hawse" w:date="2017-06-08T17:06:00Z">
         <w:r>
           <w:t>{</w:t>
         </w:r>
@@ -9924,13 +11489,13 @@
         <w:pStyle w:val="CCode"/>
         <w:spacing w:after="0"/>
         <w:rPr>
-          <w:ins w:id="548" w:author="Alan Hawse" w:date="2017-06-08T17:05:00Z"/>
-        </w:rPr>
-        <w:pPrChange w:id="549" w:author="Greg Landry" w:date="2017-06-09T11:09:00Z">
+          <w:ins w:id="547" w:author="Alan Hawse" w:date="2017-06-08T17:05:00Z"/>
+        </w:rPr>
+        <w:pPrChange w:id="548" w:author="Greg Landry" w:date="2017-06-09T11:09:00Z">
           <w:pPr/>
         </w:pPrChange>
       </w:pPr>
-      <w:ins w:id="550" w:author="Alan Hawse" w:date="2017-06-08T17:08:00Z">
+      <w:ins w:id="549" w:author="Alan Hawse" w:date="2017-06-08T17:08:00Z">
         <w:r>
           <w:rPr>
             <w:rFonts w:eastAsiaTheme="majorEastAsia"/>
@@ -9938,12 +11503,26 @@
           <w:t xml:space="preserve">     </w:t>
         </w:r>
       </w:ins>
-      <w:ins w:id="551" w:author="Alan Hawse" w:date="2017-06-08T17:05:00Z">
+      <w:ins w:id="550" w:author="Alan Hawse" w:date="2017-06-08T17:05:00Z">
         <w:r>
           <w:rPr>
             <w:rFonts w:eastAsiaTheme="majorEastAsia"/>
           </w:rPr>
-          <w:t>WPRINT_APP_INFO((</w:t>
+          <w:t>WPRINT_APP_</w:t>
+        </w:r>
+        <w:proofErr w:type="gramStart"/>
+        <w:r>
+          <w:rPr>
+            <w:rFonts w:eastAsiaTheme="majorEastAsia"/>
+          </w:rPr>
+          <w:t>INFO(</w:t>
+        </w:r>
+        <w:proofErr w:type="gramEnd"/>
+        <w:r>
+          <w:rPr>
+            <w:rFonts w:eastAsiaTheme="majorEastAsia"/>
+          </w:rPr>
+          <w:t>(</w:t>
         </w:r>
         <w:r>
           <w:t>"Unable to lock DCT to read certificate\n"</w:t>
@@ -9961,13 +11540,13 @@
         <w:pStyle w:val="CCode"/>
         <w:spacing w:after="0"/>
         <w:rPr>
-          <w:ins w:id="552" w:author="Alan Hawse" w:date="2017-06-08T17:05:00Z"/>
-        </w:rPr>
-        <w:pPrChange w:id="553" w:author="Greg Landry" w:date="2017-06-09T11:09:00Z">
+          <w:ins w:id="551" w:author="Alan Hawse" w:date="2017-06-08T17:05:00Z"/>
+        </w:rPr>
+        <w:pPrChange w:id="552" w:author="Greg Landry" w:date="2017-06-09T11:09:00Z">
           <w:pPr/>
         </w:pPrChange>
       </w:pPr>
-      <w:ins w:id="554" w:author="Alan Hawse" w:date="2017-06-08T17:05:00Z">
+      <w:ins w:id="553" w:author="Alan Hawse" w:date="2017-06-08T17:05:00Z">
         <w:r>
           <w:rPr>
             <w:rFonts w:eastAsia="Calibri"/>
@@ -9984,13 +11563,13 @@
         <w:pStyle w:val="CCode"/>
         <w:spacing w:after="0"/>
         <w:rPr>
-          <w:ins w:id="555" w:author="Alan Hawse" w:date="2017-06-08T17:05:00Z"/>
-        </w:rPr>
-        <w:pPrChange w:id="556" w:author="Greg Landry" w:date="2017-06-09T11:09:00Z">
+          <w:ins w:id="554" w:author="Alan Hawse" w:date="2017-06-08T17:05:00Z"/>
+        </w:rPr>
+        <w:pPrChange w:id="555" w:author="Greg Landry" w:date="2017-06-09T11:09:00Z">
           <w:pPr/>
         </w:pPrChange>
       </w:pPr>
-      <w:ins w:id="557" w:author="Alan Hawse" w:date="2017-06-08T17:05:00Z">
+      <w:ins w:id="556" w:author="Alan Hawse" w:date="2017-06-08T17:05:00Z">
         <w:r>
           <w:rPr>
             <w:rFonts w:eastAsia="Calibri"/>
@@ -10007,9 +11586,9 @@
         <w:pStyle w:val="CCode"/>
         <w:spacing w:after="0"/>
         <w:rPr>
-          <w:ins w:id="558" w:author="Alan Hawse" w:date="2017-06-08T17:05:00Z"/>
-        </w:rPr>
-        <w:pPrChange w:id="559" w:author="Greg Landry" w:date="2017-06-09T11:09:00Z">
+          <w:ins w:id="557" w:author="Alan Hawse" w:date="2017-06-08T17:05:00Z"/>
+        </w:rPr>
+        <w:pPrChange w:id="558" w:author="Greg Landry" w:date="2017-06-09T11:09:00Z">
           <w:pPr/>
         </w:pPrChange>
       </w:pPr>
@@ -10019,14 +11598,14 @@
         <w:pStyle w:val="CCode"/>
         <w:spacing w:after="0"/>
         <w:rPr>
-          <w:ins w:id="560" w:author="Alan Hawse" w:date="2017-06-08T17:05:00Z"/>
-        </w:rPr>
-        <w:pPrChange w:id="561" w:author="Greg Landry" w:date="2017-06-09T11:09:00Z">
+          <w:ins w:id="559" w:author="Alan Hawse" w:date="2017-06-08T17:05:00Z"/>
+        </w:rPr>
+        <w:pPrChange w:id="560" w:author="Greg Landry" w:date="2017-06-09T11:09:00Z">
           <w:pPr/>
         </w:pPrChange>
       </w:pPr>
-      <w:ins w:id="562" w:author="Alan Hawse" w:date="2017-06-08T17:05:00Z">
-        <w:del w:id="563" w:author="Greg Landry" w:date="2017-06-09T11:09:00Z">
+      <w:ins w:id="561" w:author="Alan Hawse" w:date="2017-06-08T17:05:00Z">
+        <w:del w:id="562" w:author="Greg Landry" w:date="2017-06-09T11:09:00Z">
           <w:r>
             <w:rPr>
               <w:rFonts w:eastAsia="Calibri"/>
@@ -10035,7 +11614,31 @@
           </w:r>
         </w:del>
         <w:r>
-          <w:t>WPRINT_APP_INFO(("Certificate Length = %d\n",strlen(dct_security-&gt;</w:t>
+          <w:t>WPRINT_APP_</w:t>
+        </w:r>
+        <w:proofErr w:type="gramStart"/>
+        <w:r>
+          <w:t>INFO(</w:t>
+        </w:r>
+        <w:proofErr w:type="gramEnd"/>
+        <w:r>
+          <w:t>("Certificate Length = %d\n",</w:t>
+        </w:r>
+        <w:proofErr w:type="spellStart"/>
+        <w:r>
+          <w:t>strlen</w:t>
+        </w:r>
+        <w:proofErr w:type="spellEnd"/>
+        <w:r>
+          <w:t>(</w:t>
+        </w:r>
+        <w:proofErr w:type="spellStart"/>
+        <w:r>
+          <w:t>dct_security</w:t>
+        </w:r>
+        <w:proofErr w:type="spellEnd"/>
+        <w:r>
+          <w:t>-&gt;</w:t>
         </w:r>
         <w:r>
           <w:rPr>
@@ -10053,14 +11656,14 @@
         <w:pStyle w:val="CCode"/>
         <w:spacing w:after="0"/>
         <w:rPr>
-          <w:ins w:id="564" w:author="Alan Hawse" w:date="2017-06-08T17:05:00Z"/>
-        </w:rPr>
-        <w:pPrChange w:id="565" w:author="Greg Landry" w:date="2017-06-09T11:09:00Z">
+          <w:ins w:id="563" w:author="Alan Hawse" w:date="2017-06-08T17:05:00Z"/>
+        </w:rPr>
+        <w:pPrChange w:id="564" w:author="Greg Landry" w:date="2017-06-09T11:09:00Z">
           <w:pPr/>
         </w:pPrChange>
       </w:pPr>
-      <w:ins w:id="566" w:author="Alan Hawse" w:date="2017-06-08T17:05:00Z">
-        <w:del w:id="567" w:author="Greg Landry" w:date="2017-06-09T11:09:00Z">
+      <w:ins w:id="565" w:author="Alan Hawse" w:date="2017-06-08T17:05:00Z">
+        <w:del w:id="566" w:author="Greg Landry" w:date="2017-06-09T11:09:00Z">
           <w:r>
             <w:rPr>
               <w:rFonts w:eastAsia="Calibri"/>
@@ -10069,7 +11672,23 @@
           </w:r>
         </w:del>
         <w:r>
-          <w:t>WPRINT_APP_INFO(("Certificate =%s",dct_security-&gt;</w:t>
+          <w:t>WPRINT_APP_</w:t>
+        </w:r>
+        <w:proofErr w:type="gramStart"/>
+        <w:r>
+          <w:t>INFO(</w:t>
+        </w:r>
+        <w:proofErr w:type="gramEnd"/>
+        <w:r>
+          <w:t>("Certificate =%s",</w:t>
+        </w:r>
+        <w:proofErr w:type="spellStart"/>
+        <w:r>
+          <w:t>dct_security</w:t>
+        </w:r>
+        <w:proofErr w:type="spellEnd"/>
+        <w:r>
+          <w:t>-&gt;</w:t>
         </w:r>
         <w:r>
           <w:rPr>
@@ -10087,9 +11706,9 @@
         <w:pStyle w:val="CCode"/>
         <w:spacing w:after="0"/>
         <w:rPr>
-          <w:ins w:id="568" w:author="Alan Hawse" w:date="2017-06-08T17:05:00Z"/>
-        </w:rPr>
-        <w:pPrChange w:id="569" w:author="Greg Landry" w:date="2017-06-09T11:09:00Z">
+          <w:ins w:id="567" w:author="Alan Hawse" w:date="2017-06-08T17:05:00Z"/>
+        </w:rPr>
+        <w:pPrChange w:id="568" w:author="Greg Landry" w:date="2017-06-09T11:09:00Z">
           <w:pPr/>
         </w:pPrChange>
       </w:pPr>
@@ -10099,14 +11718,14 @@
         <w:pStyle w:val="CCode"/>
         <w:spacing w:after="0"/>
         <w:rPr>
-          <w:ins w:id="570" w:author="Alan Hawse" w:date="2017-06-08T17:05:00Z"/>
-        </w:rPr>
-        <w:pPrChange w:id="571" w:author="Greg Landry" w:date="2017-06-09T11:09:00Z">
+          <w:ins w:id="569" w:author="Alan Hawse" w:date="2017-06-08T17:05:00Z"/>
+        </w:rPr>
+        <w:pPrChange w:id="570" w:author="Greg Landry" w:date="2017-06-09T11:09:00Z">
           <w:pPr/>
         </w:pPrChange>
       </w:pPr>
-      <w:ins w:id="572" w:author="Alan Hawse" w:date="2017-06-08T17:05:00Z">
-        <w:del w:id="573" w:author="Greg Landry" w:date="2017-06-09T11:09:00Z">
+      <w:ins w:id="571" w:author="Alan Hawse" w:date="2017-06-08T17:05:00Z">
+        <w:del w:id="572" w:author="Greg Landry" w:date="2017-06-09T11:09:00Z">
           <w:r>
             <w:rPr>
               <w:rFonts w:eastAsia="Calibri"/>
@@ -10115,8 +11734,26 @@
           </w:r>
         </w:del>
         <w:r>
-          <w:t>result = wiced_tls_init_root_ca_certificates(dct_security-&gt;</w:t>
-        </w:r>
+          <w:t xml:space="preserve">result = </w:t>
+        </w:r>
+        <w:proofErr w:type="spellStart"/>
+        <w:r>
+          <w:t>wiced_tls_init_root_ca_certificates</w:t>
+        </w:r>
+        <w:proofErr w:type="spellEnd"/>
+        <w:r>
+          <w:t>(</w:t>
+        </w:r>
+        <w:proofErr w:type="spellStart"/>
+        <w:r>
+          <w:t>dct_security</w:t>
+        </w:r>
+        <w:proofErr w:type="spellEnd"/>
+        <w:r>
+          <w:t>-&gt;</w:t>
+        </w:r>
+        <w:proofErr w:type="spellStart"/>
+        <w:proofErr w:type="gramStart"/>
         <w:r>
           <w:rPr>
             <w:rFonts w:eastAsiaTheme="majorEastAsia"/>
@@ -10124,7 +11761,20 @@
           <w:t>certificate</w:t>
         </w:r>
         <w:r>
-          <w:t>,strlen(dct_security-&gt;</w:t>
+          <w:t>,strlen</w:t>
+        </w:r>
+        <w:proofErr w:type="spellEnd"/>
+        <w:proofErr w:type="gramEnd"/>
+        <w:r>
+          <w:t>(</w:t>
+        </w:r>
+        <w:proofErr w:type="spellStart"/>
+        <w:r>
+          <w:t>dct_security</w:t>
+        </w:r>
+        <w:proofErr w:type="spellEnd"/>
+        <w:r>
+          <w:t>-&gt;</w:t>
         </w:r>
         <w:r>
           <w:rPr>
@@ -10142,14 +11792,14 @@
         <w:pStyle w:val="CCode"/>
         <w:spacing w:after="0"/>
         <w:rPr>
-          <w:ins w:id="574" w:author="Alan Hawse" w:date="2017-06-08T17:05:00Z"/>
-        </w:rPr>
-        <w:pPrChange w:id="575" w:author="Greg Landry" w:date="2017-06-09T11:09:00Z">
+          <w:ins w:id="573" w:author="Alan Hawse" w:date="2017-06-08T17:05:00Z"/>
+        </w:rPr>
+        <w:pPrChange w:id="574" w:author="Greg Landry" w:date="2017-06-09T11:09:00Z">
           <w:pPr/>
         </w:pPrChange>
       </w:pPr>
-      <w:ins w:id="576" w:author="Alan Hawse" w:date="2017-06-08T17:05:00Z">
-        <w:del w:id="577" w:author="Greg Landry" w:date="2017-06-09T11:09:00Z">
+      <w:ins w:id="575" w:author="Alan Hawse" w:date="2017-06-08T17:05:00Z">
+        <w:del w:id="576" w:author="Greg Landry" w:date="2017-06-09T11:09:00Z">
           <w:r>
             <w:rPr>
               <w:rFonts w:eastAsia="Calibri"/>
@@ -10158,7 +11808,15 @@
           </w:r>
         </w:del>
         <w:r>
-          <w:t xml:space="preserve">if ( result != </w:t>
+          <w:t xml:space="preserve">if </w:t>
+        </w:r>
+        <w:proofErr w:type="gramStart"/>
+        <w:r>
+          <w:t>( result</w:t>
+        </w:r>
+        <w:proofErr w:type="gramEnd"/>
+        <w:r>
+          <w:t xml:space="preserve"> != </w:t>
         </w:r>
         <w:r>
           <w:rPr>
@@ -10176,14 +11834,14 @@
         <w:pStyle w:val="CCode"/>
         <w:spacing w:after="0"/>
         <w:rPr>
-          <w:ins w:id="578" w:author="Alan Hawse" w:date="2017-06-08T17:05:00Z"/>
-        </w:rPr>
-        <w:pPrChange w:id="579" w:author="Greg Landry" w:date="2017-06-09T11:09:00Z">
+          <w:ins w:id="577" w:author="Alan Hawse" w:date="2017-06-08T17:05:00Z"/>
+        </w:rPr>
+        <w:pPrChange w:id="578" w:author="Greg Landry" w:date="2017-06-09T11:09:00Z">
           <w:pPr/>
         </w:pPrChange>
       </w:pPr>
-      <w:ins w:id="580" w:author="Alan Hawse" w:date="2017-06-08T17:05:00Z">
-        <w:del w:id="581" w:author="Greg Landry" w:date="2017-06-09T11:09:00Z">
+      <w:ins w:id="579" w:author="Alan Hawse" w:date="2017-06-08T17:05:00Z">
+        <w:del w:id="580" w:author="Greg Landry" w:date="2017-06-09T11:09:00Z">
           <w:r>
             <w:rPr>
               <w:rFonts w:eastAsia="Calibri"/>
@@ -10201,20 +11859,20 @@
         <w:pStyle w:val="CCode"/>
         <w:spacing w:after="0"/>
         <w:rPr>
-          <w:ins w:id="582" w:author="Alan Hawse" w:date="2017-06-08T17:05:00Z"/>
-        </w:rPr>
-        <w:pPrChange w:id="583" w:author="Greg Landry" w:date="2017-06-09T11:09:00Z">
+          <w:ins w:id="581" w:author="Alan Hawse" w:date="2017-06-08T17:05:00Z"/>
+        </w:rPr>
+        <w:pPrChange w:id="582" w:author="Greg Landry" w:date="2017-06-09T11:09:00Z">
           <w:pPr/>
         </w:pPrChange>
       </w:pPr>
-      <w:ins w:id="584" w:author="Alan Hawse" w:date="2017-06-08T17:05:00Z">
+      <w:ins w:id="583" w:author="Alan Hawse" w:date="2017-06-08T17:05:00Z">
         <w:r>
           <w:rPr>
             <w:rFonts w:eastAsia="Calibri"/>
           </w:rPr>
           <w:t xml:space="preserve">    </w:t>
         </w:r>
-        <w:del w:id="585" w:author="Greg Landry" w:date="2017-06-09T11:10:00Z">
+        <w:del w:id="584" w:author="Greg Landry" w:date="2017-06-09T11:10:00Z">
           <w:r>
             <w:rPr>
               <w:rFonts w:eastAsia="Calibri"/>
@@ -10226,7 +11884,21 @@
           <w:rPr>
             <w:rFonts w:eastAsiaTheme="majorEastAsia"/>
           </w:rPr>
-          <w:t xml:space="preserve">WPRINT_APP_INFO( ( </w:t>
+          <w:t>WPRINT_APP_</w:t>
+        </w:r>
+        <w:proofErr w:type="gramStart"/>
+        <w:r>
+          <w:rPr>
+            <w:rFonts w:eastAsiaTheme="majorEastAsia"/>
+          </w:rPr>
+          <w:t>INFO( (</w:t>
+        </w:r>
+        <w:proofErr w:type="gramEnd"/>
+        <w:r>
+          <w:rPr>
+            <w:rFonts w:eastAsiaTheme="majorEastAsia"/>
+          </w:rPr>
+          <w:t xml:space="preserve"> </w:t>
         </w:r>
         <w:r>
           <w:t>"Error: Root CA certificate failed to initialize: %u\n"</w:t>
@@ -10244,20 +11916,20 @@
         <w:pStyle w:val="CCode"/>
         <w:spacing w:after="0"/>
         <w:rPr>
-          <w:ins w:id="586" w:author="Alan Hawse" w:date="2017-06-08T17:05:00Z"/>
-        </w:rPr>
-        <w:pPrChange w:id="587" w:author="Greg Landry" w:date="2017-06-09T11:09:00Z">
+          <w:ins w:id="585" w:author="Alan Hawse" w:date="2017-06-08T17:05:00Z"/>
+        </w:rPr>
+        <w:pPrChange w:id="586" w:author="Greg Landry" w:date="2017-06-09T11:09:00Z">
           <w:pPr/>
         </w:pPrChange>
       </w:pPr>
-      <w:ins w:id="588" w:author="Alan Hawse" w:date="2017-06-08T17:05:00Z">
+      <w:ins w:id="587" w:author="Alan Hawse" w:date="2017-06-08T17:05:00Z">
         <w:r>
           <w:rPr>
             <w:rFonts w:eastAsia="Calibri"/>
           </w:rPr>
           <w:t xml:space="preserve">    </w:t>
         </w:r>
-        <w:del w:id="589" w:author="Greg Landry" w:date="2017-06-09T11:10:00Z">
+        <w:del w:id="588" w:author="Greg Landry" w:date="2017-06-09T11:10:00Z">
           <w:r>
             <w:rPr>
               <w:rFonts w:eastAsia="Calibri"/>
@@ -10274,14 +11946,14 @@
       <w:pPr>
         <w:pStyle w:val="CCode"/>
         <w:rPr>
-          <w:ins w:id="590" w:author="Alan Hawse" w:date="2017-06-08T17:05:00Z"/>
-        </w:rPr>
-        <w:pPrChange w:id="591" w:author="Alan Hawse" w:date="2017-06-08T17:06:00Z">
+          <w:ins w:id="589" w:author="Alan Hawse" w:date="2017-06-08T17:05:00Z"/>
+        </w:rPr>
+        <w:pPrChange w:id="590" w:author="Alan Hawse" w:date="2017-06-08T17:06:00Z">
           <w:pPr/>
         </w:pPrChange>
       </w:pPr>
-      <w:ins w:id="592" w:author="Alan Hawse" w:date="2017-06-08T17:05:00Z">
-        <w:del w:id="593" w:author="Greg Landry" w:date="2017-06-09T11:09:00Z">
+      <w:ins w:id="591" w:author="Alan Hawse" w:date="2017-06-08T17:05:00Z">
+        <w:del w:id="592" w:author="Greg Landry" w:date="2017-06-09T11:09:00Z">
           <w:r>
             <w:rPr>
               <w:rFonts w:eastAsia="Calibri"/>
@@ -10297,9 +11969,9 @@
     <w:p>
       <w:pPr>
         <w:rPr>
-          <w:ins w:id="594" w:author="Alan Hawse" w:date="2017-06-08T16:42:00Z"/>
-        </w:rPr>
-        <w:pPrChange w:id="595" w:author="Alan Hawse" w:date="2017-06-08T17:05:00Z">
+          <w:ins w:id="593" w:author="Alan Hawse" w:date="2017-06-08T16:42:00Z"/>
+        </w:rPr>
+        <w:pPrChange w:id="594" w:author="Alan Hawse" w:date="2017-06-08T17:05:00Z">
           <w:pPr>
             <w:jc w:val="center"/>
           </w:pPr>
@@ -10310,43 +11982,708 @@
       <w:pPr>
         <w:pStyle w:val="Heading5"/>
         <w:rPr>
-          <w:ins w:id="596" w:author="Alan Hawse" w:date="2017-06-08T16:42:00Z"/>
-        </w:rPr>
-        <w:pPrChange w:id="597" w:author="Greg Landry" w:date="2017-06-09T11:24:00Z">
+          <w:ins w:id="595" w:author="Alan Hawse" w:date="2017-06-09T13:28:00Z"/>
+          <w:u w:val="single"/>
+        </w:rPr>
+        <w:pPrChange w:id="596" w:author="Alan Hawse" w:date="2017-06-09T13:28:00Z">
+          <w:pPr/>
+        </w:pPrChange>
+      </w:pPr>
+      <w:ins w:id="597" w:author="Greg Landry" w:date="2017-06-09T11:14:00Z">
+        <w:r>
+          <w:t xml:space="preserve">Method 2: </w:t>
+        </w:r>
+      </w:ins>
+      <w:ins w:id="598" w:author="Alan Hawse" w:date="2017-06-08T16:42:00Z">
+        <w:r>
+          <w:t>Storing and using certificates in the Resources filesystem</w:t>
+        </w:r>
+      </w:ins>
+    </w:p>
+    <w:p>
+      <w:pPr>
+        <w:rPr>
+          <w:ins w:id="599" w:author="Alan Hawse" w:date="2017-06-09T13:30:00Z"/>
+        </w:rPr>
+        <w:pPrChange w:id="600" w:author="Alan Hawse" w:date="2017-06-09T13:28:00Z">
+          <w:pPr/>
+        </w:pPrChange>
+      </w:pPr>
+      <w:ins w:id="601" w:author="Alan Hawse" w:date="2017-06-09T13:29:00Z">
+        <w:r>
+          <w:t xml:space="preserve">WICED </w:t>
+        </w:r>
+      </w:ins>
+      <w:ins w:id="602" w:author="Alan Hawse" w:date="2017-06-09T13:30:00Z">
+        <w:r>
+          <w:t>can</w:t>
+        </w:r>
+      </w:ins>
+      <w:ins w:id="603" w:author="Alan Hawse" w:date="2017-06-09T13:29:00Z">
+        <w:r>
+          <w:t xml:space="preserve"> load files into a flash filesystem that will reside after the DCT.  You can then access those files from your firmware.</w:t>
+        </w:r>
+      </w:ins>
+      <w:ins w:id="604" w:author="Alan Hawse" w:date="2017-06-09T13:30:00Z">
+        <w:r>
+          <w:t xml:space="preserve">  You can store</w:t>
+        </w:r>
+      </w:ins>
+      <w:ins w:id="605" w:author="Alan Hawse" w:date="2017-06-09T13:31:00Z">
+        <w:r>
+          <w:t xml:space="preserve"> and use</w:t>
+        </w:r>
+      </w:ins>
+      <w:ins w:id="606" w:author="Alan Hawse" w:date="2017-06-09T13:30:00Z">
+        <w:r>
+          <w:t xml:space="preserve"> certificates in that filesystem by</w:t>
+        </w:r>
+      </w:ins>
+      <w:ins w:id="607" w:author="Alan Hawse" w:date="2017-06-09T13:31:00Z">
+        <w:r>
+          <w:t>:</w:t>
+        </w:r>
+      </w:ins>
+    </w:p>
+    <w:p>
+      <w:pPr>
+        <w:pStyle w:val="ListParagraph"/>
+        <w:numPr>
+          <w:ilvl w:val="0"/>
+          <w:numId w:val="37"/>
+        </w:numPr>
+        <w:rPr>
+          <w:ins w:id="608" w:author="Alan Hawse" w:date="2017-06-09T13:30:00Z"/>
+        </w:rPr>
+        <w:pPrChange w:id="609" w:author="Alan Hawse" w:date="2017-06-09T13:30:00Z">
+          <w:pPr/>
+        </w:pPrChange>
+      </w:pPr>
+      <w:ins w:id="610" w:author="Alan Hawse" w:date="2017-06-09T13:30:00Z">
+        <w:r>
+          <w:t>Adding the file to the resources directory</w:t>
+        </w:r>
+      </w:ins>
+    </w:p>
+    <w:p>
+      <w:pPr>
+        <w:pStyle w:val="ListParagraph"/>
+        <w:numPr>
+          <w:ilvl w:val="0"/>
+          <w:numId w:val="37"/>
+        </w:numPr>
+        <w:rPr>
+          <w:ins w:id="611" w:author="Alan Hawse" w:date="2017-06-09T13:30:00Z"/>
+        </w:rPr>
+        <w:pPrChange w:id="612" w:author="Alan Hawse" w:date="2017-06-09T13:30:00Z">
+          <w:pPr/>
+        </w:pPrChange>
+      </w:pPr>
+      <w:ins w:id="613" w:author="Alan Hawse" w:date="2017-06-09T13:30:00Z">
+        <w:r>
+          <w:t xml:space="preserve">Adding the RESOURCES tag to your </w:t>
+        </w:r>
+        <w:proofErr w:type="spellStart"/>
+        <w:r>
+          <w:t>Makefile</w:t>
+        </w:r>
+        <w:proofErr w:type="spellEnd"/>
+      </w:ins>
+    </w:p>
+    <w:p>
+      <w:pPr>
+        <w:pStyle w:val="ListParagraph"/>
+        <w:numPr>
+          <w:ilvl w:val="0"/>
+          <w:numId w:val="37"/>
+        </w:numPr>
+        <w:rPr>
+          <w:ins w:id="614" w:author="Alan Hawse" w:date="2017-06-09T13:31:00Z"/>
+        </w:rPr>
+        <w:pPrChange w:id="615" w:author="Alan Hawse" w:date="2017-06-09T13:30:00Z">
+          <w:pPr/>
+        </w:pPrChange>
+      </w:pPr>
+      <w:ins w:id="616" w:author="Alan Hawse" w:date="2017-06-09T13:30:00Z">
+        <w:r>
+          <w:t xml:space="preserve">Loading the file into the RAM using </w:t>
+        </w:r>
+      </w:ins>
+      <w:ins w:id="617" w:author="Alan Hawse" w:date="2017-06-09T13:31:00Z">
+        <w:r>
+          <w:t xml:space="preserve">the API </w:t>
+        </w:r>
+        <w:proofErr w:type="spellStart"/>
+        <w:r>
+          <w:t>resource_get_readonly</w:t>
+        </w:r>
+        <w:proofErr w:type="spellEnd"/>
+      </w:ins>
+    </w:p>
+    <w:p>
+      <w:pPr>
+        <w:pStyle w:val="ListParagraph"/>
+        <w:numPr>
+          <w:ilvl w:val="0"/>
+          <w:numId w:val="37"/>
+        </w:numPr>
+        <w:rPr>
+          <w:ins w:id="618" w:author="Alan Hawse" w:date="2017-06-09T13:33:00Z"/>
+        </w:rPr>
+        <w:pPrChange w:id="619" w:author="Alan Hawse" w:date="2017-06-09T13:30:00Z">
+          <w:pPr/>
+        </w:pPrChange>
+      </w:pPr>
+      <w:ins w:id="620" w:author="Alan Hawse" w:date="2017-06-09T13:31:00Z">
+        <w:r>
+          <w:t xml:space="preserve">Initializing the certificate using </w:t>
+        </w:r>
+      </w:ins>
+      <w:ins w:id="621" w:author="Alan Hawse" w:date="2017-06-09T13:32:00Z">
+        <w:r>
+          <w:t xml:space="preserve">the API </w:t>
+        </w:r>
+        <w:proofErr w:type="spellStart"/>
+        <w:r>
+          <w:t>wiced_tls_init_root_ca_certificates</w:t>
+        </w:r>
+      </w:ins>
+      <w:proofErr w:type="spellEnd"/>
+    </w:p>
+    <w:p>
+      <w:pPr>
+        <w:rPr>
+          <w:ins w:id="622" w:author="Alan Hawse" w:date="2017-06-09T13:33:00Z"/>
+        </w:rPr>
+        <w:pPrChange w:id="623" w:author="Alan Hawse" w:date="2017-06-09T13:33:00Z">
+          <w:pPr/>
+        </w:pPrChange>
+      </w:pPr>
+    </w:p>
+    <w:p>
+      <w:pPr>
+        <w:rPr>
+          <w:ins w:id="624" w:author="Alan Hawse" w:date="2017-06-09T13:28:00Z"/>
+          <w:rPrChange w:id="625" w:author="Alan Hawse" w:date="2017-06-09T13:28:00Z">
+            <w:rPr>
+              <w:ins w:id="626" w:author="Alan Hawse" w:date="2017-06-09T13:28:00Z"/>
+              <w:rFonts w:ascii="Monaco" w:hAnsi="Monaco" w:cs="Times New Roman"/>
+              <w:color w:val="608CDE"/>
+              <w:sz w:val="17"/>
+              <w:szCs w:val="17"/>
+            </w:rPr>
+          </w:rPrChange>
+        </w:rPr>
+        <w:pPrChange w:id="627" w:author="Alan Hawse" w:date="2017-06-09T13:33:00Z">
+          <w:pPr/>
+        </w:pPrChange>
+      </w:pPr>
+      <w:ins w:id="628" w:author="Alan Hawse" w:date="2017-06-09T13:33:00Z">
+        <w:r>
+          <w:t xml:space="preserve">Example </w:t>
+        </w:r>
+        <w:proofErr w:type="spellStart"/>
+        <w:r>
+          <w:t>makefile</w:t>
+        </w:r>
+        <w:proofErr w:type="spellEnd"/>
+        <w:r>
+          <w:t xml:space="preserve"> change:</w:t>
+        </w:r>
+      </w:ins>
+    </w:p>
+    <w:p>
+      <w:pPr>
+        <w:rPr>
+          <w:ins w:id="629" w:author="Alan Hawse" w:date="2017-06-09T13:25:00Z"/>
+          <w:rFonts w:ascii="Monaco" w:hAnsi="Monaco" w:cs="Times New Roman"/>
+          <w:color w:val="608CDE"/>
+          <w:sz w:val="17"/>
+          <w:szCs w:val="17"/>
+        </w:rPr>
+      </w:pPr>
+    </w:p>
+    <w:p>
+      <w:pPr>
+        <w:rPr>
+          <w:ins w:id="630" w:author="Alan Hawse" w:date="2017-06-09T13:27:00Z"/>
+          <w:rFonts w:ascii="Monaco" w:hAnsi="Monaco" w:cs="Times New Roman"/>
+          <w:sz w:val="17"/>
+          <w:szCs w:val="17"/>
+        </w:rPr>
+      </w:pPr>
+      <w:ins w:id="631" w:author="Alan Hawse" w:date="2017-06-09T13:25:00Z">
+        <w:r>
+          <w:rPr>
+            <w:rFonts w:ascii="Monaco" w:hAnsi="Monaco" w:cs="Times New Roman"/>
+            <w:color w:val="608CDE"/>
+            <w:sz w:val="17"/>
+            <w:szCs w:val="17"/>
+          </w:rPr>
+          <w:t>$(NAME)_</w:t>
+        </w:r>
+        <w:proofErr w:type="gramStart"/>
+        <w:r>
+          <w:rPr>
+            <w:rFonts w:ascii="Monaco" w:hAnsi="Monaco" w:cs="Times New Roman"/>
+            <w:color w:val="608CDE"/>
+            <w:sz w:val="17"/>
+            <w:szCs w:val="17"/>
+          </w:rPr>
+          <w:t>RESOURCES  :</w:t>
+        </w:r>
+        <w:proofErr w:type="gramEnd"/>
+        <w:r>
+          <w:rPr>
+            <w:rFonts w:ascii="Monaco" w:hAnsi="Monaco" w:cs="Times New Roman"/>
+            <w:sz w:val="17"/>
+            <w:szCs w:val="17"/>
+          </w:rPr>
+          <w:t>= apps/</w:t>
+        </w:r>
+        <w:proofErr w:type="spellStart"/>
+        <w:r>
+          <w:rPr>
+            <w:rFonts w:ascii="Monaco" w:hAnsi="Monaco" w:cs="Times New Roman"/>
+            <w:sz w:val="17"/>
+            <w:szCs w:val="17"/>
+          </w:rPr>
+          <w:t>httpbin_org</w:t>
+        </w:r>
+        <w:proofErr w:type="spellEnd"/>
+        <w:r>
+          <w:rPr>
+            <w:rFonts w:ascii="Monaco" w:hAnsi="Monaco" w:cs="Times New Roman"/>
+            <w:sz w:val="17"/>
+            <w:szCs w:val="17"/>
+          </w:rPr>
+          <w:t>/</w:t>
+        </w:r>
+        <w:proofErr w:type="spellStart"/>
+        <w:r>
+          <w:rPr>
+            <w:rFonts w:ascii="Monaco" w:hAnsi="Monaco" w:cs="Times New Roman"/>
+            <w:sz w:val="17"/>
+            <w:szCs w:val="17"/>
+          </w:rPr>
+          <w:t>ca.pem</w:t>
+        </w:r>
+      </w:ins>
+      <w:proofErr w:type="spellEnd"/>
+    </w:p>
+    <w:p>
+      <w:pPr>
+        <w:rPr>
+          <w:ins w:id="632" w:author="Alan Hawse" w:date="2017-06-09T13:33:00Z"/>
+          <w:rFonts w:ascii="Monaco" w:hAnsi="Monaco" w:cs="Times New Roman"/>
+          <w:sz w:val="17"/>
+          <w:szCs w:val="17"/>
+        </w:rPr>
+      </w:pPr>
+    </w:p>
+    <w:p>
+      <w:pPr>
+        <w:rPr>
+          <w:ins w:id="633" w:author="Alan Hawse" w:date="2017-06-09T13:27:00Z"/>
+          <w:rFonts w:ascii="Monaco" w:hAnsi="Monaco" w:cs="Times New Roman"/>
+          <w:sz w:val="17"/>
+          <w:szCs w:val="17"/>
+        </w:rPr>
+      </w:pPr>
+      <w:ins w:id="634" w:author="Alan Hawse" w:date="2017-06-09T13:33:00Z">
+        <w:r>
+          <w:rPr>
+            <w:rFonts w:ascii="Monaco" w:hAnsi="Monaco" w:cs="Times New Roman"/>
+            <w:sz w:val="17"/>
+            <w:szCs w:val="17"/>
+          </w:rPr>
+          <w:t>Example code change:</w:t>
+        </w:r>
+      </w:ins>
+    </w:p>
+    <w:p>
+      <w:pPr>
+        <w:pStyle w:val="CCode"/>
+        <w:rPr>
+          <w:ins w:id="635" w:author="Alan Hawse" w:date="2017-06-09T13:27:00Z"/>
+        </w:rPr>
+        <w:pPrChange w:id="636" w:author="Alan Hawse" w:date="2017-06-09T13:28:00Z">
+          <w:pPr/>
+        </w:pPrChange>
+      </w:pPr>
+      <w:ins w:id="637" w:author="Alan Hawse" w:date="2017-06-09T13:27:00Z">
+        <w:r>
+          <w:rPr>
+            <w:rFonts w:eastAsiaTheme="majorEastAsia"/>
+            <w:color w:val="000000"/>
+          </w:rPr>
+          <w:t xml:space="preserve">    </w:t>
+        </w:r>
+        <w:r>
+          <w:t>/* Initialize the root CA certificate */</w:t>
+        </w:r>
+      </w:ins>
+    </w:p>
+    <w:p>
+      <w:pPr>
+        <w:pStyle w:val="CCode"/>
+        <w:rPr>
+          <w:ins w:id="638" w:author="Alan Hawse" w:date="2017-06-09T13:27:00Z"/>
+        </w:rPr>
+        <w:pPrChange w:id="639" w:author="Alan Hawse" w:date="2017-06-09T13:28:00Z">
+          <w:pPr/>
+        </w:pPrChange>
+      </w:pPr>
+      <w:ins w:id="640" w:author="Alan Hawse" w:date="2017-06-09T13:27:00Z">
+        <w:r>
+          <w:rPr>
+            <w:rFonts w:eastAsiaTheme="majorEastAsia"/>
+          </w:rPr>
+          <w:t xml:space="preserve">    </w:t>
+        </w:r>
+        <w:r>
+          <w:t xml:space="preserve">uint32_t </w:t>
+        </w:r>
+        <w:proofErr w:type="spellStart"/>
+        <w:r>
+          <w:t>size_out</w:t>
+        </w:r>
+        <w:proofErr w:type="spellEnd"/>
+        <w:r>
+          <w:t>;</w:t>
+        </w:r>
+      </w:ins>
+    </w:p>
+    <w:p>
+      <w:pPr>
+        <w:pStyle w:val="CCode"/>
+        <w:rPr>
+          <w:ins w:id="641" w:author="Alan Hawse" w:date="2017-06-09T13:27:00Z"/>
+        </w:rPr>
+        <w:pPrChange w:id="642" w:author="Alan Hawse" w:date="2017-06-09T13:28:00Z">
+          <w:pPr/>
+        </w:pPrChange>
+      </w:pPr>
+      <w:ins w:id="643" w:author="Alan Hawse" w:date="2017-06-09T13:27:00Z">
+        <w:r>
+          <w:rPr>
+            <w:rFonts w:eastAsiaTheme="majorEastAsia"/>
+          </w:rPr>
+          <w:t xml:space="preserve">    </w:t>
+        </w:r>
+        <w:proofErr w:type="spellStart"/>
+        <w:r>
+          <w:t>resource_get_readonly_</w:t>
+        </w:r>
+        <w:proofErr w:type="gramStart"/>
+        <w:r>
+          <w:t>buffer</w:t>
+        </w:r>
+        <w:proofErr w:type="spellEnd"/>
+        <w:r>
+          <w:t>( &amp;</w:t>
+        </w:r>
+        <w:proofErr w:type="spellStart"/>
+        <w:proofErr w:type="gramEnd"/>
+        <w:r>
+          <w:t>resources_apps_DIR_httpbin_org_DIR_ca_pem</w:t>
+        </w:r>
+        <w:proofErr w:type="spellEnd"/>
+        <w:r>
+          <w:t>, 0, 2048, &amp;</w:t>
+        </w:r>
+        <w:proofErr w:type="spellStart"/>
+        <w:r>
+          <w:t>size_out</w:t>
+        </w:r>
+        <w:proofErr w:type="spellEnd"/>
+        <w:r>
+          <w:t>, (</w:t>
+        </w:r>
+        <w:proofErr w:type="spellStart"/>
+        <w:r>
+          <w:rPr>
+            <w:color w:val="931A68"/>
+          </w:rPr>
+          <w:t>const</w:t>
+        </w:r>
+        <w:proofErr w:type="spellEnd"/>
+        <w:r>
+          <w:t xml:space="preserve"> </w:t>
+        </w:r>
+        <w:r>
+          <w:rPr>
+            <w:color w:val="931A68"/>
+          </w:rPr>
+          <w:t>void</w:t>
+        </w:r>
+        <w:r>
+          <w:t xml:space="preserve"> **) &amp;</w:t>
+        </w:r>
+        <w:proofErr w:type="spellStart"/>
+        <w:r>
+          <w:t>httpbin_root_ca_certificate</w:t>
+        </w:r>
+        <w:proofErr w:type="spellEnd"/>
+        <w:r>
+          <w:t xml:space="preserve"> );</w:t>
+        </w:r>
+      </w:ins>
+    </w:p>
+    <w:p>
+      <w:pPr>
+        <w:pStyle w:val="CCode"/>
+        <w:rPr>
+          <w:ins w:id="644" w:author="Alan Hawse" w:date="2017-06-09T13:27:00Z"/>
+        </w:rPr>
+        <w:pPrChange w:id="645" w:author="Alan Hawse" w:date="2017-06-09T13:28:00Z">
+          <w:pPr/>
+        </w:pPrChange>
+      </w:pPr>
+    </w:p>
+    <w:p>
+      <w:pPr>
+        <w:pStyle w:val="CCode"/>
+        <w:rPr>
+          <w:ins w:id="646" w:author="Alan Hawse" w:date="2017-06-09T13:27:00Z"/>
+        </w:rPr>
+        <w:pPrChange w:id="647" w:author="Alan Hawse" w:date="2017-06-09T13:28:00Z">
+          <w:pPr/>
+        </w:pPrChange>
+      </w:pPr>
+      <w:ins w:id="648" w:author="Alan Hawse" w:date="2017-06-09T13:27:00Z">
+        <w:r>
+          <w:rPr>
+            <w:rFonts w:eastAsiaTheme="majorEastAsia"/>
+          </w:rPr>
+          <w:lastRenderedPageBreak/>
+          <w:t xml:space="preserve">    </w:t>
+        </w:r>
+        <w:r>
+          <w:t xml:space="preserve">result = </w:t>
+        </w:r>
+        <w:proofErr w:type="spellStart"/>
+        <w:r>
+          <w:t>wiced_tls_init_root_ca_</w:t>
+        </w:r>
+        <w:proofErr w:type="gramStart"/>
+        <w:r>
+          <w:t>certificates</w:t>
+        </w:r>
+        <w:proofErr w:type="spellEnd"/>
+        <w:r>
+          <w:t xml:space="preserve">( </w:t>
+        </w:r>
+        <w:proofErr w:type="spellStart"/>
+        <w:r>
+          <w:t>httpbin</w:t>
+        </w:r>
+        <w:proofErr w:type="gramEnd"/>
+        <w:r>
+          <w:t>_root_ca_certificate</w:t>
+        </w:r>
+        <w:proofErr w:type="spellEnd"/>
+        <w:r>
+          <w:t xml:space="preserve">, </w:t>
+        </w:r>
+        <w:proofErr w:type="spellStart"/>
+        <w:r>
+          <w:t>size_out</w:t>
+        </w:r>
+        <w:proofErr w:type="spellEnd"/>
+        <w:r>
+          <w:t xml:space="preserve"> );</w:t>
+        </w:r>
+      </w:ins>
+    </w:p>
+    <w:p>
+      <w:pPr>
+        <w:pStyle w:val="CCode"/>
+        <w:rPr>
+          <w:ins w:id="649" w:author="Alan Hawse" w:date="2017-06-09T13:27:00Z"/>
+        </w:rPr>
+        <w:pPrChange w:id="650" w:author="Alan Hawse" w:date="2017-06-09T13:28:00Z">
+          <w:pPr/>
+        </w:pPrChange>
+      </w:pPr>
+      <w:ins w:id="651" w:author="Alan Hawse" w:date="2017-06-09T13:27:00Z">
+        <w:r>
+          <w:rPr>
+            <w:rFonts w:eastAsiaTheme="majorEastAsia"/>
+          </w:rPr>
+          <w:t xml:space="preserve">    </w:t>
+        </w:r>
+        <w:r>
+          <w:rPr>
+            <w:color w:val="931A68"/>
+          </w:rPr>
+          <w:t>if</w:t>
+        </w:r>
+        <w:r>
+          <w:t xml:space="preserve"> </w:t>
+        </w:r>
+        <w:proofErr w:type="gramStart"/>
+        <w:r>
+          <w:t>( result</w:t>
+        </w:r>
+        <w:proofErr w:type="gramEnd"/>
+        <w:r>
+          <w:t xml:space="preserve"> != WICED_SUCCESS )</w:t>
+        </w:r>
+      </w:ins>
+    </w:p>
+    <w:p>
+      <w:pPr>
+        <w:pStyle w:val="CCode"/>
+        <w:rPr>
+          <w:ins w:id="652" w:author="Alan Hawse" w:date="2017-06-09T13:27:00Z"/>
+        </w:rPr>
+        <w:pPrChange w:id="653" w:author="Alan Hawse" w:date="2017-06-09T13:28:00Z">
+          <w:pPr/>
+        </w:pPrChange>
+      </w:pPr>
+      <w:ins w:id="654" w:author="Alan Hawse" w:date="2017-06-09T13:27:00Z">
+        <w:r>
+          <w:rPr>
+            <w:rFonts w:eastAsiaTheme="majorEastAsia"/>
+          </w:rPr>
+          <w:t xml:space="preserve">    </w:t>
+        </w:r>
+        <w:r>
+          <w:t>{</w:t>
+        </w:r>
+      </w:ins>
+    </w:p>
+    <w:p>
+      <w:pPr>
+        <w:pStyle w:val="CCode"/>
+        <w:rPr>
+          <w:ins w:id="655" w:author="Alan Hawse" w:date="2017-06-09T13:27:00Z"/>
+          <w:color w:val="3933FF"/>
+        </w:rPr>
+        <w:pPrChange w:id="656" w:author="Alan Hawse" w:date="2017-06-09T13:28:00Z">
+          <w:pPr/>
+        </w:pPrChange>
+      </w:pPr>
+      <w:ins w:id="657" w:author="Alan Hawse" w:date="2017-06-09T13:27:00Z">
+        <w:r>
+          <w:rPr>
+            <w:rFonts w:eastAsiaTheme="majorEastAsia"/>
+            <w:color w:val="000000"/>
+          </w:rPr>
+          <w:t>        WPRINT_APP_</w:t>
+        </w:r>
+        <w:proofErr w:type="gramStart"/>
+        <w:r>
+          <w:rPr>
+            <w:rFonts w:eastAsiaTheme="majorEastAsia"/>
+            <w:color w:val="000000"/>
+          </w:rPr>
+          <w:t>INFO( (</w:t>
+        </w:r>
+        <w:proofErr w:type="gramEnd"/>
+        <w:r>
+          <w:rPr>
+            <w:rFonts w:eastAsiaTheme="majorEastAsia"/>
+            <w:color w:val="000000"/>
+          </w:rPr>
+          <w:t xml:space="preserve"> </w:t>
+        </w:r>
+        <w:r>
+          <w:rPr>
+            <w:color w:val="3933FF"/>
+          </w:rPr>
+          <w:t>"Error: Root CA certificate failed to initialize: %u\n"</w:t>
+        </w:r>
+        <w:r>
+          <w:rPr>
+            <w:rFonts w:eastAsiaTheme="majorEastAsia"/>
+            <w:color w:val="000000"/>
+          </w:rPr>
+          <w:t>, result) );</w:t>
+        </w:r>
+      </w:ins>
+    </w:p>
+    <w:p>
+      <w:pPr>
+        <w:pStyle w:val="CCode"/>
+        <w:rPr>
+          <w:ins w:id="658" w:author="Alan Hawse" w:date="2017-06-09T13:27:00Z"/>
+        </w:rPr>
+        <w:pPrChange w:id="659" w:author="Alan Hawse" w:date="2017-06-09T13:28:00Z">
+          <w:pPr/>
+        </w:pPrChange>
+      </w:pPr>
+      <w:ins w:id="660" w:author="Alan Hawse" w:date="2017-06-09T13:27:00Z">
+        <w:r>
+          <w:rPr>
+            <w:rFonts w:eastAsiaTheme="majorEastAsia"/>
+          </w:rPr>
+          <w:t xml:space="preserve">        </w:t>
+        </w:r>
+        <w:r>
+          <w:rPr>
+            <w:color w:val="931A68"/>
+          </w:rPr>
+          <w:t>return</w:t>
+        </w:r>
+        <w:r>
+          <w:t>;</w:t>
+        </w:r>
+      </w:ins>
+    </w:p>
+    <w:p>
+      <w:pPr>
+        <w:pStyle w:val="CCode"/>
+        <w:rPr>
+          <w:ins w:id="661" w:author="Alan Hawse" w:date="2017-06-09T13:27:00Z"/>
+        </w:rPr>
+        <w:pPrChange w:id="662" w:author="Alan Hawse" w:date="2017-06-09T13:28:00Z">
+          <w:pPr/>
+        </w:pPrChange>
+      </w:pPr>
+      <w:ins w:id="663" w:author="Alan Hawse" w:date="2017-06-09T13:27:00Z">
+        <w:r>
+          <w:rPr>
+            <w:rFonts w:eastAsiaTheme="majorEastAsia"/>
+          </w:rPr>
+          <w:t xml:space="preserve">    </w:t>
+        </w:r>
+        <w:r>
+          <w:t>}</w:t>
+        </w:r>
+      </w:ins>
+    </w:p>
+    <w:p>
+      <w:pPr>
+        <w:rPr>
+          <w:ins w:id="664" w:author="Alan Hawse" w:date="2017-06-08T16:42:00Z"/>
+        </w:rPr>
+        <w:pPrChange w:id="665" w:author="Alan Hawse" w:date="2017-06-09T13:24:00Z">
           <w:pPr>
             <w:jc w:val="center"/>
           </w:pPr>
         </w:pPrChange>
       </w:pPr>
-      <w:ins w:id="598" w:author="Greg Landry" w:date="2017-06-09T11:14:00Z">
-        <w:r>
-          <w:t xml:space="preserve">Method 2: </w:t>
-        </w:r>
-      </w:ins>
-      <w:ins w:id="599" w:author="Alan Hawse" w:date="2017-06-08T16:42:00Z">
-        <w:r>
-          <w:t>Storing and using certificates in the Resources filesystem</w:t>
-        </w:r>
-      </w:ins>
     </w:p>
     <w:p>
       <w:pPr>
         <w:pStyle w:val="Heading5"/>
         <w:rPr>
-          <w:ins w:id="600" w:author="Alan Hawse" w:date="2017-06-08T16:42:00Z"/>
-        </w:rPr>
-        <w:pPrChange w:id="601" w:author="Greg Landry" w:date="2017-06-09T11:24:00Z">
+          <w:ins w:id="666" w:author="Alan Hawse" w:date="2017-06-08T16:42:00Z"/>
+        </w:rPr>
+        <w:pPrChange w:id="667" w:author="Greg Landry" w:date="2017-06-09T11:24:00Z">
           <w:pPr>
             <w:jc w:val="center"/>
           </w:pPr>
         </w:pPrChange>
       </w:pPr>
-      <w:ins w:id="602" w:author="Greg Landry" w:date="2017-06-09T11:14:00Z">
+      <w:ins w:id="668" w:author="Greg Landry" w:date="2017-06-09T11:14:00Z">
         <w:r>
           <w:t xml:space="preserve">Method 3: </w:t>
         </w:r>
       </w:ins>
-      <w:ins w:id="603" w:author="Alan Hawse" w:date="2017-06-08T17:02:00Z">
+      <w:ins w:id="669" w:author="Alan Hawse" w:date="2017-06-08T17:02:00Z">
         <w:r>
           <w:t>Storing and using certificates from “char arrays”</w:t>
         </w:r>
@@ -10355,7 +12692,459 @@
     <w:p>
       <w:pPr>
         <w:rPr>
-          <w:ins w:id="604" w:author="Greg Landry" w:date="2017-06-09T11:14:00Z"/>
+          <w:ins w:id="670" w:author="Alan Hawse" w:date="2017-06-09T13:19:00Z"/>
+        </w:rPr>
+      </w:pPr>
+      <w:ins w:id="671" w:author="Alan Hawse" w:date="2017-06-09T13:19:00Z">
+        <w:r>
+          <w:t xml:space="preserve">You can embed the certificate into a static </w:t>
+        </w:r>
+        <w:proofErr w:type="spellStart"/>
+        <w:r>
+          <w:t>const</w:t>
+        </w:r>
+        <w:proofErr w:type="spellEnd"/>
+        <w:r>
+          <w:t xml:space="preserve"> char array by editing the PEM file to have </w:t>
+        </w:r>
+      </w:ins>
+      <w:ins w:id="672" w:author="Alan Hawse" w:date="2017-06-09T13:21:00Z">
+        <w:r>
+          <w:t>“\r\n” at the end of the lines.  You certificate will look like this:</w:t>
+        </w:r>
+      </w:ins>
+    </w:p>
+    <w:p>
+      <w:pPr>
+        <w:pStyle w:val="CCode"/>
+        <w:rPr>
+          <w:ins w:id="673" w:author="Alan Hawse" w:date="2017-06-09T13:20:00Z"/>
+        </w:rPr>
+        <w:pPrChange w:id="674" w:author="Alan Hawse" w:date="2017-06-09T13:20:00Z">
+          <w:pPr/>
+        </w:pPrChange>
+      </w:pPr>
+      <w:ins w:id="675" w:author="Alan Hawse" w:date="2017-06-09T13:20:00Z">
+        <w:r>
+          <w:t xml:space="preserve">static </w:t>
+        </w:r>
+        <w:proofErr w:type="spellStart"/>
+        <w:r>
+          <w:t>const</w:t>
+        </w:r>
+        <w:proofErr w:type="spellEnd"/>
+        <w:r>
+          <w:t xml:space="preserve"> char </w:t>
+        </w:r>
+        <w:proofErr w:type="spellStart"/>
+        <w:r>
+          <w:t>httpbin_root_ca_</w:t>
+        </w:r>
+        <w:proofErr w:type="gramStart"/>
+        <w:r>
+          <w:t>certificate</w:t>
+        </w:r>
+        <w:proofErr w:type="spellEnd"/>
+        <w:r>
+          <w:t>[</w:t>
+        </w:r>
+        <w:proofErr w:type="gramEnd"/>
+        <w:r>
+          <w:t>] =</w:t>
+        </w:r>
+      </w:ins>
+    </w:p>
+    <w:p>
+      <w:pPr>
+        <w:pStyle w:val="CCode"/>
+        <w:rPr>
+          <w:ins w:id="676" w:author="Alan Hawse" w:date="2017-06-09T13:20:00Z"/>
+        </w:rPr>
+        <w:pPrChange w:id="677" w:author="Alan Hawse" w:date="2017-06-09T13:20:00Z">
+          <w:pPr/>
+        </w:pPrChange>
+      </w:pPr>
+      <w:ins w:id="678" w:author="Alan Hawse" w:date="2017-06-09T13:20:00Z">
+        <w:r>
+          <w:t xml:space="preserve">        "-----BEGIN CERTIFICATE-----\r\n"                                        \</w:t>
+        </w:r>
+      </w:ins>
+    </w:p>
+    <w:p>
+      <w:pPr>
+        <w:pStyle w:val="CCode"/>
+        <w:rPr>
+          <w:ins w:id="679" w:author="Alan Hawse" w:date="2017-06-09T13:20:00Z"/>
+        </w:rPr>
+        <w:pPrChange w:id="680" w:author="Alan Hawse" w:date="2017-06-09T13:20:00Z">
+          <w:pPr/>
+        </w:pPrChange>
+      </w:pPr>
+      <w:ins w:id="681" w:author="Alan Hawse" w:date="2017-06-09T13:20:00Z">
+        <w:r>
+          <w:t xml:space="preserve">        "MIIDSjCCAjKgAwIBAgIQRK+wgNajJ7qJMDmGLvhAazANBgkqhkiG9w0BAQUFADA/\r\n"   \</w:t>
+        </w:r>
+      </w:ins>
+    </w:p>
+    <w:p>
+      <w:pPr>
+        <w:pStyle w:val="CCode"/>
+        <w:rPr>
+          <w:ins w:id="682" w:author="Alan Hawse" w:date="2017-06-09T13:20:00Z"/>
+        </w:rPr>
+        <w:pPrChange w:id="683" w:author="Alan Hawse" w:date="2017-06-09T13:20:00Z">
+          <w:pPr/>
+        </w:pPrChange>
+      </w:pPr>
+      <w:ins w:id="684" w:author="Alan Hawse" w:date="2017-06-09T13:20:00Z">
+        <w:r>
+          <w:t xml:space="preserve">        "MSQwIgYDVQQKExtEaWdpdGFsIFNpZ25hdHVyZSBUcnVzdCBDby4xFzAVBgNVBAMT\r\n"   \</w:t>
+        </w:r>
+      </w:ins>
+    </w:p>
+    <w:p>
+      <w:pPr>
+        <w:pStyle w:val="CCode"/>
+        <w:rPr>
+          <w:ins w:id="685" w:author="Alan Hawse" w:date="2017-06-09T13:20:00Z"/>
+        </w:rPr>
+        <w:pPrChange w:id="686" w:author="Alan Hawse" w:date="2017-06-09T13:20:00Z">
+          <w:pPr/>
+        </w:pPrChange>
+      </w:pPr>
+      <w:ins w:id="687" w:author="Alan Hawse" w:date="2017-06-09T13:20:00Z">
+        <w:r>
+          <w:t xml:space="preserve">        "DkRTVCBSb290IENBIFgzMB4XDTAwMDkzMDIxMTIxOVoXDTIxMDkzMDE0MDExNVow\r\n"   \</w:t>
+        </w:r>
+      </w:ins>
+    </w:p>
+    <w:p>
+      <w:pPr>
+        <w:pStyle w:val="CCode"/>
+        <w:rPr>
+          <w:ins w:id="688" w:author="Alan Hawse" w:date="2017-06-09T13:20:00Z"/>
+        </w:rPr>
+        <w:pPrChange w:id="689" w:author="Alan Hawse" w:date="2017-06-09T13:20:00Z">
+          <w:pPr/>
+        </w:pPrChange>
+      </w:pPr>
+      <w:ins w:id="690" w:author="Alan Hawse" w:date="2017-06-09T13:20:00Z">
+        <w:r>
+          <w:t xml:space="preserve">        "PzEkMCIGA1UEChMbRGlnaXRhbCBTaWduYXR1cmUgVHJ1c3QgQ28uMRcwFQYDVQQD\r\n"   \</w:t>
+        </w:r>
+      </w:ins>
+    </w:p>
+    <w:p>
+      <w:pPr>
+        <w:pStyle w:val="CCode"/>
+        <w:rPr>
+          <w:ins w:id="691" w:author="Alan Hawse" w:date="2017-06-09T13:20:00Z"/>
+        </w:rPr>
+        <w:pPrChange w:id="692" w:author="Alan Hawse" w:date="2017-06-09T13:20:00Z">
+          <w:pPr/>
+        </w:pPrChange>
+      </w:pPr>
+      <w:ins w:id="693" w:author="Alan Hawse" w:date="2017-06-09T13:20:00Z">
+        <w:r>
+          <w:t xml:space="preserve">        "Ew5EU1QgUm9vdCBDQSBYMzCCASIwDQYJKoZIhvcNAQEBBQADggEPADCCAQoCggEB\r\n"   \</w:t>
+        </w:r>
+      </w:ins>
+    </w:p>
+    <w:p>
+      <w:pPr>
+        <w:pStyle w:val="CCode"/>
+        <w:rPr>
+          <w:ins w:id="694" w:author="Alan Hawse" w:date="2017-06-09T13:20:00Z"/>
+        </w:rPr>
+        <w:pPrChange w:id="695" w:author="Alan Hawse" w:date="2017-06-09T13:20:00Z">
+          <w:pPr/>
+        </w:pPrChange>
+      </w:pPr>
+      <w:ins w:id="696" w:author="Alan Hawse" w:date="2017-06-09T13:20:00Z">
+        <w:r>
+          <w:t xml:space="preserve">        "AN+v6ZdQCINXtMxiZfaQguzH0yxrMMpb7NnDfcdAwRgUi+DoM3ZJKuM/IUmTrE4O\r\n"   \</w:t>
+        </w:r>
+      </w:ins>
+    </w:p>
+    <w:p>
+      <w:pPr>
+        <w:pStyle w:val="CCode"/>
+        <w:rPr>
+          <w:ins w:id="697" w:author="Alan Hawse" w:date="2017-06-09T13:20:00Z"/>
+        </w:rPr>
+        <w:pPrChange w:id="698" w:author="Alan Hawse" w:date="2017-06-09T13:20:00Z">
+          <w:pPr/>
+        </w:pPrChange>
+      </w:pPr>
+      <w:ins w:id="699" w:author="Alan Hawse" w:date="2017-06-09T13:20:00Z">
+        <w:r>
+          <w:t xml:space="preserve">        "rz5Iy2Xu/NMhD2XSKtkyj4zl93ewEnu1lcCJo6m67XMuegwGMoOifooUMM0RoOEq\r\n"   \</w:t>
+        </w:r>
+      </w:ins>
+    </w:p>
+    <w:p>
+      <w:pPr>
+        <w:pStyle w:val="CCode"/>
+        <w:rPr>
+          <w:ins w:id="700" w:author="Alan Hawse" w:date="2017-06-09T13:20:00Z"/>
+        </w:rPr>
+        <w:pPrChange w:id="701" w:author="Alan Hawse" w:date="2017-06-09T13:20:00Z">
+          <w:pPr/>
+        </w:pPrChange>
+      </w:pPr>
+      <w:ins w:id="702" w:author="Alan Hawse" w:date="2017-06-09T13:20:00Z">
+        <w:r>
+          <w:t xml:space="preserve">        "OLl5CjH9UL2AZd+3UWODyOKIYepLYYHsUmu5ouJLGiifSKOeDNoJjj4XLh7dIN9b\r\n"   \</w:t>
+        </w:r>
+      </w:ins>
+    </w:p>
+    <w:p>
+      <w:pPr>
+        <w:pStyle w:val="CCode"/>
+        <w:rPr>
+          <w:ins w:id="703" w:author="Alan Hawse" w:date="2017-06-09T13:20:00Z"/>
+        </w:rPr>
+        <w:pPrChange w:id="704" w:author="Alan Hawse" w:date="2017-06-09T13:20:00Z">
+          <w:pPr/>
+        </w:pPrChange>
+      </w:pPr>
+      <w:ins w:id="705" w:author="Alan Hawse" w:date="2017-06-09T13:20:00Z">
+        <w:r>
+          <w:t xml:space="preserve">        "xiqKqy69cK3FCxolkHRyxXtqqzTWMIn/5WgTe1QLyNau7Fqckh49ZLOMxt+/yUFw\r\n"   \</w:t>
+        </w:r>
+      </w:ins>
+    </w:p>
+    <w:p>
+      <w:pPr>
+        <w:pStyle w:val="CCode"/>
+        <w:rPr>
+          <w:ins w:id="706" w:author="Alan Hawse" w:date="2017-06-09T13:20:00Z"/>
+        </w:rPr>
+        <w:pPrChange w:id="707" w:author="Alan Hawse" w:date="2017-06-09T13:20:00Z">
+          <w:pPr/>
+        </w:pPrChange>
+      </w:pPr>
+      <w:ins w:id="708" w:author="Alan Hawse" w:date="2017-06-09T13:20:00Z">
+        <w:r>
+          <w:t xml:space="preserve">        "7BZy1SbsOFU5Q9D8/RhcQPGX69Wam40dutolucbY38EVAjqr2m7xPi71XAicPNaD\r\n"   \</w:t>
+        </w:r>
+      </w:ins>
+    </w:p>
+    <w:p>
+      <w:pPr>
+        <w:pStyle w:val="CCode"/>
+        <w:rPr>
+          <w:ins w:id="709" w:author="Alan Hawse" w:date="2017-06-09T13:20:00Z"/>
+        </w:rPr>
+        <w:pPrChange w:id="710" w:author="Alan Hawse" w:date="2017-06-09T13:20:00Z">
+          <w:pPr/>
+        </w:pPrChange>
+      </w:pPr>
+      <w:ins w:id="711" w:author="Alan Hawse" w:date="2017-06-09T13:20:00Z">
+        <w:r>
+          <w:t xml:space="preserve">        "aeQQmxkqtilX4+U9m5/wAl0CAwEAAaNCMEAwDwYDVR0TAQH/BAUwAwEB/zAOBgNV\r\n"   \</w:t>
+        </w:r>
+      </w:ins>
+    </w:p>
+    <w:p>
+      <w:pPr>
+        <w:pStyle w:val="CCode"/>
+        <w:rPr>
+          <w:ins w:id="712" w:author="Alan Hawse" w:date="2017-06-09T13:20:00Z"/>
+        </w:rPr>
+        <w:pPrChange w:id="713" w:author="Alan Hawse" w:date="2017-06-09T13:20:00Z">
+          <w:pPr/>
+        </w:pPrChange>
+      </w:pPr>
+      <w:ins w:id="714" w:author="Alan Hawse" w:date="2017-06-09T13:20:00Z">
+        <w:r>
+          <w:t xml:space="preserve">        "HQ8BAf8EBAMCAQYwHQYDVR0OBBYEFMSnsaR7LHH62+FLkHX/xBVghYkQMA0GCSqG\r\n"   \</w:t>
+        </w:r>
+      </w:ins>
+    </w:p>
+    <w:p>
+      <w:pPr>
+        <w:pStyle w:val="CCode"/>
+        <w:rPr>
+          <w:ins w:id="715" w:author="Alan Hawse" w:date="2017-06-09T13:20:00Z"/>
+        </w:rPr>
+        <w:pPrChange w:id="716" w:author="Alan Hawse" w:date="2017-06-09T13:20:00Z">
+          <w:pPr/>
+        </w:pPrChange>
+      </w:pPr>
+      <w:ins w:id="717" w:author="Alan Hawse" w:date="2017-06-09T13:20:00Z">
+        <w:r>
+          <w:t xml:space="preserve">        "SIb3DQEBBQUAA4IBAQCjGiybFwBcqR7uKGY3Or+Dxz9LwwmglSBd49lZRNI+DT69\r\n"   \</w:t>
+        </w:r>
+      </w:ins>
+    </w:p>
+    <w:p>
+      <w:pPr>
+        <w:pStyle w:val="CCode"/>
+        <w:rPr>
+          <w:ins w:id="718" w:author="Alan Hawse" w:date="2017-06-09T13:20:00Z"/>
+        </w:rPr>
+        <w:pPrChange w:id="719" w:author="Alan Hawse" w:date="2017-06-09T13:20:00Z">
+          <w:pPr/>
+        </w:pPrChange>
+      </w:pPr>
+      <w:ins w:id="720" w:author="Alan Hawse" w:date="2017-06-09T13:20:00Z">
+        <w:r>
+          <w:t xml:space="preserve">        "ikugdB/OEIKcdBodfpga3csTS7MgROSR6cz8faXbauX+5v3gTt23ADq1cEmv8uXr\r\n"   \</w:t>
+        </w:r>
+      </w:ins>
+    </w:p>
+    <w:p>
+      <w:pPr>
+        <w:pStyle w:val="CCode"/>
+        <w:rPr>
+          <w:ins w:id="721" w:author="Alan Hawse" w:date="2017-06-09T13:20:00Z"/>
+        </w:rPr>
+        <w:pPrChange w:id="722" w:author="Alan Hawse" w:date="2017-06-09T13:20:00Z">
+          <w:pPr/>
+        </w:pPrChange>
+      </w:pPr>
+      <w:ins w:id="723" w:author="Alan Hawse" w:date="2017-06-09T13:20:00Z">
+        <w:r>
+          <w:t xml:space="preserve">        "AvHRAosZy5Q6XkjEGB5YGV8eAlrwDPGxrancWYaLbumR9YbK+rlmM6pZW87ipxZz\r\n"   \</w:t>
+        </w:r>
+      </w:ins>
+    </w:p>
+    <w:p>
+      <w:pPr>
+        <w:pStyle w:val="CCode"/>
+        <w:rPr>
+          <w:ins w:id="724" w:author="Alan Hawse" w:date="2017-06-09T13:20:00Z"/>
+        </w:rPr>
+        <w:pPrChange w:id="725" w:author="Alan Hawse" w:date="2017-06-09T13:20:00Z">
+          <w:pPr/>
+        </w:pPrChange>
+      </w:pPr>
+      <w:ins w:id="726" w:author="Alan Hawse" w:date="2017-06-09T13:20:00Z">
+        <w:r>
+          <w:t xml:space="preserve">        "R8srzJmwN0jP41ZL9c8PDHIyh8bwRLtTcm1D9SZImlJnt1ir/md2cXjbDaJWFBM5\r\n"   \</w:t>
+        </w:r>
+      </w:ins>
+    </w:p>
+    <w:p>
+      <w:pPr>
+        <w:pStyle w:val="CCode"/>
+        <w:rPr>
+          <w:ins w:id="727" w:author="Alan Hawse" w:date="2017-06-09T13:20:00Z"/>
+        </w:rPr>
+        <w:pPrChange w:id="728" w:author="Alan Hawse" w:date="2017-06-09T13:20:00Z">
+          <w:pPr/>
+        </w:pPrChange>
+      </w:pPr>
+      <w:ins w:id="729" w:author="Alan Hawse" w:date="2017-06-09T13:20:00Z">
+        <w:r>
+          <w:t xml:space="preserve">        "JDGFoqgCWjBH4d1QB7wCCZAA62RjYJsWvIjJEubSfZGL+T0yjWW06XyxV3bqxbYo\r\n"   \</w:t>
+        </w:r>
+      </w:ins>
+    </w:p>
+    <w:p>
+      <w:pPr>
+        <w:pStyle w:val="CCode"/>
+        <w:rPr>
+          <w:ins w:id="730" w:author="Alan Hawse" w:date="2017-06-09T13:20:00Z"/>
+        </w:rPr>
+        <w:pPrChange w:id="731" w:author="Alan Hawse" w:date="2017-06-09T13:20:00Z">
+          <w:pPr/>
+        </w:pPrChange>
+      </w:pPr>
+      <w:ins w:id="732" w:author="Alan Hawse" w:date="2017-06-09T13:20:00Z">
+        <w:r>
+          <w:t xml:space="preserve">        "Ob8VZRzI9neWagqNdwvYkQsEjgfbKbYK7p2CNTUQ\r\n"                           \</w:t>
+        </w:r>
+      </w:ins>
+    </w:p>
+    <w:p>
+      <w:pPr>
+        <w:pStyle w:val="CCode"/>
+        <w:rPr>
+          <w:ins w:id="733" w:author="Alan Hawse" w:date="2017-06-09T13:20:00Z"/>
+        </w:rPr>
+        <w:pPrChange w:id="734" w:author="Alan Hawse" w:date="2017-06-09T13:20:00Z">
+          <w:pPr/>
+        </w:pPrChange>
+      </w:pPr>
+      <w:ins w:id="735" w:author="Alan Hawse" w:date="2017-06-09T13:20:00Z">
+        <w:r>
+          <w:t xml:space="preserve">        "-----END CERTIFICATE-----\n";</w:t>
+        </w:r>
+      </w:ins>
+    </w:p>
+    <w:p>
+      <w:pPr>
+        <w:rPr>
+          <w:ins w:id="736" w:author="Alan Hawse" w:date="2017-06-09T13:21:00Z"/>
+        </w:rPr>
+      </w:pPr>
+      <w:ins w:id="737" w:author="Alan Hawse" w:date="2017-06-09T13:21:00Z">
+        <w:r>
+          <w:t>Once you have that done you can use the certificate like this:</w:t>
+        </w:r>
+      </w:ins>
+    </w:p>
+    <w:p>
+      <w:pPr>
+        <w:pStyle w:val="CCode"/>
+        <w:rPr>
+          <w:ins w:id="738" w:author="Alan Hawse" w:date="2017-06-09T13:23:00Z"/>
+          <w:sz w:val="17"/>
+          <w:szCs w:val="17"/>
+        </w:rPr>
+        <w:pPrChange w:id="739" w:author="Alan Hawse" w:date="2017-06-09T13:23:00Z">
+          <w:pPr>
+            <w:pStyle w:val="p1"/>
+          </w:pPr>
+        </w:pPrChange>
+      </w:pPr>
+      <w:ins w:id="740" w:author="Alan Hawse" w:date="2017-06-09T13:23:00Z">
+        <w:r>
+          <w:rPr>
+            <w:rStyle w:val="apple-converted-space"/>
+          </w:rPr>
+          <w:t xml:space="preserve">        </w:t>
+        </w:r>
+        <w:r>
+          <w:t xml:space="preserve">result = </w:t>
+        </w:r>
+        <w:proofErr w:type="spellStart"/>
+        <w:r>
+          <w:t>wiced_tls_init_root_ca_certificates</w:t>
+        </w:r>
+        <w:proofErr w:type="spellEnd"/>
+        <w:r>
+          <w:t>(</w:t>
+        </w:r>
+        <w:proofErr w:type="spellStart"/>
+        <w:r>
+          <w:t>httpbin_root_ca_</w:t>
+        </w:r>
+        <w:proofErr w:type="gramStart"/>
+        <w:r>
+          <w:t>certificate,strlen</w:t>
+        </w:r>
+        <w:proofErr w:type="spellEnd"/>
+        <w:proofErr w:type="gramEnd"/>
+        <w:r>
+          <w:t>(</w:t>
+        </w:r>
+        <w:proofErr w:type="spellStart"/>
+        <w:r>
+          <w:t>httpbin_root_ca_certificate</w:t>
+        </w:r>
+        <w:proofErr w:type="spellEnd"/>
+        <w:r>
+          <w:t>) );</w:t>
+        </w:r>
+      </w:ins>
+    </w:p>
+    <w:p>
+      <w:pPr>
+        <w:rPr>
+          <w:ins w:id="741" w:author="Greg Landry" w:date="2017-06-09T11:14:00Z"/>
           <w:rFonts w:ascii="Cambria" w:eastAsia="Times New Roman" w:hAnsi="Cambria"/>
           <w:b/>
           <w:bCs/>
@@ -10364,26 +13153,28 @@
           <w:szCs w:val="26"/>
         </w:rPr>
       </w:pPr>
-      <w:ins w:id="605" w:author="Greg Landry" w:date="2017-06-09T11:14:00Z">
-        <w:r>
-          <w:br w:type="page"/>
-        </w:r>
-      </w:ins>
-    </w:p>
-    <w:p>
-      <w:pPr>
-        <w:rPr>
-          <w:del w:id="606" w:author="Alan Hawse" w:date="2017-06-08T16:43:00Z"/>
+      <w:ins w:id="742" w:author="Greg Landry" w:date="2017-06-09T11:14:00Z">
+        <w:del w:id="743" w:author="Alan Hawse" w:date="2017-06-09T13:19:00Z">
+          <w:r>
+            <w:br w:type="page"/>
+          </w:r>
+        </w:del>
+      </w:ins>
+    </w:p>
+    <w:p>
+      <w:pPr>
+        <w:rPr>
+          <w:del w:id="744" w:author="Alan Hawse" w:date="2017-06-08T16:43:00Z"/>
           <w:sz w:val="26"/>
           <w:szCs w:val="26"/>
         </w:rPr>
-        <w:pPrChange w:id="607" w:author="Alan Hawse" w:date="2017-06-08T13:59:00Z">
+        <w:pPrChange w:id="745" w:author="Alan Hawse" w:date="2017-06-08T13:59:00Z">
           <w:pPr>
             <w:jc w:val="center"/>
           </w:pPr>
         </w:pPrChange>
       </w:pPr>
-      <w:del w:id="608" w:author="Alan Hawse" w:date="2017-06-08T13:58:00Z">
+      <w:del w:id="746" w:author="Alan Hawse" w:date="2017-06-08T13:58:00Z">
         <w:r>
           <w:lastRenderedPageBreak/>
           <w:br w:type="page"/>
@@ -10406,7 +13197,15 @@
         <w:t xml:space="preserve">01 </w:t>
       </w:r>
       <w:r>
-        <w:t xml:space="preserve">Create an IoT </w:t>
+        <w:t xml:space="preserve">Create an </w:t>
+      </w:r>
+      <w:proofErr w:type="spellStart"/>
+      <w:r>
+        <w:t>IoT</w:t>
+      </w:r>
+      <w:proofErr w:type="spellEnd"/>
+      <w:r>
+        <w:t xml:space="preserve"> </w:t>
       </w:r>
       <w:r>
         <w:t xml:space="preserve">client </w:t>
@@ -10452,12 +13251,12 @@
       <w:r>
         <w:t xml:space="preserve">running the </w:t>
       </w:r>
-      <w:ins w:id="609" w:author="Greg Landry" w:date="2017-06-03T09:41:00Z">
+      <w:ins w:id="747" w:author="Greg Landry" w:date="2017-06-03T09:41:00Z">
         <w:r>
           <w:t>u</w:t>
         </w:r>
       </w:ins>
-      <w:del w:id="610" w:author="Greg Landry" w:date="2017-06-03T09:41:00Z">
+      <w:del w:id="748" w:author="Greg Landry" w:date="2017-06-03T09:41:00Z">
         <w:r>
           <w:delText>i</w:delText>
         </w:r>
@@ -10486,6 +13285,8 @@
           <w:numId w:val="6"/>
         </w:numPr>
       </w:pPr>
+      <w:bookmarkStart w:id="749" w:name="_GoBack"/>
+      <w:bookmarkEnd w:id="749"/>
       <w:r>
         <w:t>DNS name</w:t>
       </w:r>
@@ -10501,12 +13302,12 @@
       <w:r>
         <w:t>.</w:t>
       </w:r>
-      <w:del w:id="611" w:author="Greg Landry" w:date="2017-04-03T16:25:00Z">
+      <w:del w:id="750" w:author="Greg Landry" w:date="2017-04-03T16:25:00Z">
         <w:r>
           <w:delText>wa101</w:delText>
         </w:r>
       </w:del>
-      <w:ins w:id="612" w:author="Greg Landry" w:date="2017-04-03T16:25:00Z">
+      <w:ins w:id="751" w:author="Greg Landry" w:date="2017-04-03T16:25:00Z">
         <w:r>
           <w:t>ww101</w:t>
         </w:r>
@@ -10609,8 +13410,13 @@
       <w:r>
         <w:t xml:space="preserve">in the </w:t>
       </w:r>
-      <w:r>
-        <w:t>256 byte register space.</w:t>
+      <w:proofErr w:type="gramStart"/>
+      <w:r>
+        <w:t>256 byte</w:t>
+      </w:r>
+      <w:proofErr w:type="gramEnd"/>
+      <w:r>
+        <w:t xml:space="preserve"> register space.</w:t>
       </w:r>
     </w:p>
     <w:p>
@@ -10642,7 +13448,7 @@
           <w:numId w:val="7"/>
         </w:numPr>
         <w:rPr>
-          <w:ins w:id="613" w:author="Greg Landry" w:date="2017-04-03T16:25:00Z"/>
+          <w:ins w:id="752" w:author="Greg Landry" w:date="2017-04-03T16:25:00Z"/>
         </w:rPr>
       </w:pPr>
       <w:r>
@@ -10672,9 +13478,9 @@
           <w:numId w:val="7"/>
         </w:numPr>
         <w:rPr>
-          <w:ins w:id="614" w:author="Greg Landry" w:date="2017-04-03T16:27:00Z"/>
-        </w:rPr>
-        <w:pPrChange w:id="615" w:author="Greg Landry" w:date="2017-04-03T16:26:00Z">
+          <w:ins w:id="753" w:author="Greg Landry" w:date="2017-04-03T16:27:00Z"/>
+        </w:rPr>
+        <w:pPrChange w:id="754" w:author="Greg Landry" w:date="2017-04-03T16:26:00Z">
           <w:pPr>
             <w:pStyle w:val="ListParagraph"/>
             <w:numPr>
@@ -10684,17 +13490,17 @@
           </w:pPr>
         </w:pPrChange>
       </w:pPr>
-      <w:ins w:id="616" w:author="Greg Landry" w:date="2017-04-03T16:26:00Z">
+      <w:ins w:id="755" w:author="Greg Landry" w:date="2017-04-03T16:26:00Z">
         <w:r>
           <w:t xml:space="preserve">Hint: See the exercise on printing network information from the </w:t>
         </w:r>
       </w:ins>
-      <w:ins w:id="617" w:author="Greg Landry" w:date="2017-04-03T16:27:00Z">
+      <w:ins w:id="756" w:author="Greg Landry" w:date="2017-04-03T16:27:00Z">
         <w:r>
           <w:t>“Connecting to Access Points” chapter for an example on getting the MAC address of your device.</w:t>
         </w:r>
       </w:ins>
-      <w:ins w:id="618" w:author="Greg Landry" w:date="2017-04-03T16:26:00Z">
+      <w:ins w:id="757" w:author="Greg Landry" w:date="2017-04-03T16:26:00Z">
         <w:r>
           <w:t xml:space="preserve"> </w:t>
         </w:r>
@@ -10707,7 +13513,7 @@
           <w:ilvl w:val="1"/>
           <w:numId w:val="7"/>
         </w:numPr>
-        <w:pPrChange w:id="619" w:author="Greg Landry" w:date="2017-04-03T16:26:00Z">
+        <w:pPrChange w:id="758" w:author="Greg Landry" w:date="2017-04-03T16:26:00Z">
           <w:pPr>
             <w:pStyle w:val="ListParagraph"/>
             <w:numPr>
@@ -10717,37 +13523,37 @@
           </w:pPr>
         </w:pPrChange>
       </w:pPr>
-      <w:ins w:id="620" w:author="Greg Landry" w:date="2017-04-03T16:27:00Z">
+      <w:ins w:id="759" w:author="Greg Landry" w:date="2017-04-03T16:27:00Z">
         <w:r>
           <w:t xml:space="preserve">Hint: to get the checksum, just take the </w:t>
         </w:r>
       </w:ins>
-      <w:ins w:id="621" w:author="Greg Landry" w:date="2017-04-03T16:28:00Z">
+      <w:ins w:id="760" w:author="Greg Landry" w:date="2017-04-03T16:28:00Z">
         <w:r>
           <w:t xml:space="preserve">six </w:t>
         </w:r>
       </w:ins>
-      <w:ins w:id="622" w:author="Greg Landry" w:date="2017-04-03T16:27:00Z">
+      <w:ins w:id="761" w:author="Greg Landry" w:date="2017-04-03T16:27:00Z">
         <w:r>
           <w:t xml:space="preserve">individual </w:t>
         </w:r>
       </w:ins>
-      <w:ins w:id="623" w:author="Greg Landry" w:date="2017-04-03T16:28:00Z">
+      <w:ins w:id="762" w:author="Greg Landry" w:date="2017-04-03T16:28:00Z">
         <w:r>
           <w:t>octets (</w:t>
         </w:r>
       </w:ins>
-      <w:ins w:id="624" w:author="Greg Landry" w:date="2017-04-03T16:27:00Z">
+      <w:ins w:id="763" w:author="Greg Landry" w:date="2017-04-03T16:27:00Z">
         <w:r>
           <w:t>bytes</w:t>
         </w:r>
       </w:ins>
-      <w:ins w:id="625" w:author="Greg Landry" w:date="2017-04-03T16:28:00Z">
+      <w:ins w:id="764" w:author="Greg Landry" w:date="2017-04-03T16:28:00Z">
         <w:r>
           <w:t>)</w:t>
         </w:r>
       </w:ins>
-      <w:ins w:id="626" w:author="Greg Landry" w:date="2017-04-03T16:27:00Z">
+      <w:ins w:id="765" w:author="Greg Landry" w:date="2017-04-03T16:27:00Z">
         <w:r>
           <w:t xml:space="preserve"> of the MAC address and add them together.</w:t>
         </w:r>
@@ -10814,18 +13620,20 @@
       <w:r>
         <w:t xml:space="preserve">Use DNS to get the IP address of the server </w:t>
       </w:r>
+      <w:proofErr w:type="gramStart"/>
       <w:r>
         <w:t>wwep</w:t>
       </w:r>
       <w:r>
         <w:t>.w</w:t>
       </w:r>
-      <w:ins w:id="627" w:author="Greg Landry" w:date="2017-06-03T09:55:00Z">
+      <w:ins w:id="766" w:author="Greg Landry" w:date="2017-06-03T09:55:00Z">
         <w:r>
           <w:t>w</w:t>
         </w:r>
       </w:ins>
-      <w:del w:id="628" w:author="Greg Landry" w:date="2017-06-03T09:55:00Z">
+      <w:proofErr w:type="gramEnd"/>
+      <w:del w:id="767" w:author="Greg Landry" w:date="2017-06-03T09:55:00Z">
         <w:r>
           <w:delText>a</w:delText>
         </w:r>
@@ -10935,11 +13743,19 @@
       <w:r>
         <w:t xml:space="preserve">Format the message you want to send (using </w:t>
       </w:r>
-      <w:r>
-        <w:rPr>
-          <w:i/>
-        </w:rPr>
-        <w:t>sprint()</w:t>
+      <w:proofErr w:type="gramStart"/>
+      <w:r>
+        <w:rPr>
+          <w:i/>
+        </w:rPr>
+        <w:t>sprint(</w:t>
+      </w:r>
+      <w:proofErr w:type="gramEnd"/>
+      <w:r>
+        <w:rPr>
+          <w:i/>
+        </w:rPr>
+        <w:t>)</w:t>
       </w:r>
       <w:r>
         <w:t>)</w:t>
@@ -11038,14 +13854,35 @@
         </w:numPr>
       </w:pPr>
       <w:r>
-        <w:lastRenderedPageBreak/>
         <w:t xml:space="preserve">Delete the TCP stream (Hint: </w:t>
       </w:r>
-      <w:r>
-        <w:rPr>
-          <w:i/>
-        </w:rPr>
-        <w:t>wiced_tcp_stream_deinit()</w:t>
+      <w:proofErr w:type="spellStart"/>
+      <w:r>
+        <w:rPr>
+          <w:i/>
+        </w:rPr>
+        <w:t>wiced_tcp_stream_</w:t>
+      </w:r>
+      <w:proofErr w:type="gramStart"/>
+      <w:r>
+        <w:rPr>
+          <w:i/>
+        </w:rPr>
+        <w:t>deinit</w:t>
+      </w:r>
+      <w:proofErr w:type="spellEnd"/>
+      <w:r>
+        <w:rPr>
+          <w:i/>
+        </w:rPr>
+        <w:t>(</w:t>
+      </w:r>
+      <w:proofErr w:type="gramEnd"/>
+      <w:r>
+        <w:rPr>
+          <w:i/>
+        </w:rPr>
+        <w:t>)</w:t>
       </w:r>
       <w:r>
         <w:t>)</w:t>
@@ -11072,6 +13909,7 @@
         </w:numPr>
       </w:pPr>
       <w:r>
+        <w:lastRenderedPageBreak/>
         <w:t xml:space="preserve">Go look at the console of the class </w:t>
       </w:r>
       <w:r>
@@ -11155,6 +13993,7 @@
       <w:r>
         <w:t>This can be done by calling “</w:t>
       </w:r>
+      <w:proofErr w:type="spellStart"/>
       <w:r>
         <w:rPr>
           <w:i/>
@@ -11165,7 +14004,28 @@
         <w:rPr>
           <w:i/>
         </w:rPr>
-        <w:t>stream_read()</w:t>
+        <w:t>stream_</w:t>
+      </w:r>
+      <w:proofErr w:type="gramStart"/>
+      <w:r>
+        <w:rPr>
+          <w:i/>
+        </w:rPr>
+        <w:t>read</w:t>
+      </w:r>
+      <w:proofErr w:type="spellEnd"/>
+      <w:r>
+        <w:rPr>
+          <w:i/>
+        </w:rPr>
+        <w:t>(</w:t>
+      </w:r>
+      <w:proofErr w:type="gramEnd"/>
+      <w:r>
+        <w:rPr>
+          <w:i/>
+        </w:rPr>
+        <w:t>)</w:t>
       </w:r>
       <w:r>
         <w:t>”</w:t>
@@ -11196,13 +14056,29 @@
     </w:p>
     <w:p>
       <w:r>
-        <w:t>For this exercise you will repeat exercise 0</w:t>
+        <w:t xml:space="preserve">For this </w:t>
+      </w:r>
+      <w:proofErr w:type="gramStart"/>
+      <w:r>
+        <w:t>exercise</w:t>
+      </w:r>
+      <w:proofErr w:type="gramEnd"/>
+      <w:r>
+        <w:t xml:space="preserve"> you will repeat exercise 0</w:t>
       </w:r>
       <w:r>
         <w:t>2</w:t>
       </w:r>
       <w:r>
-        <w:t xml:space="preserve"> to manually create your own packets instead of relying on the stream functions. Follow all of the steps from exercise 0</w:t>
+        <w:t xml:space="preserve"> to manually create your own packets instead of relying on the stream functions. Follow </w:t>
+      </w:r>
+      <w:proofErr w:type="gramStart"/>
+      <w:r>
+        <w:t>all of</w:t>
+      </w:r>
+      <w:proofErr w:type="gramEnd"/>
+      <w:r>
+        <w:t xml:space="preserve"> the steps from exercise 0</w:t>
       </w:r>
       <w:r>
         <w:t>2</w:t>
@@ -11294,11 +14170,19 @@
       <w:r>
         <w:t xml:space="preserve">Hint: use the </w:t>
       </w:r>
-      <w:r>
-        <w:rPr>
-          <w:i/>
-        </w:rPr>
-        <w:t>sprint()</w:t>
+      <w:proofErr w:type="gramStart"/>
+      <w:r>
+        <w:rPr>
+          <w:i/>
+        </w:rPr>
+        <w:t>sprint(</w:t>
+      </w:r>
+      <w:proofErr w:type="gramEnd"/>
+      <w:r>
+        <w:rPr>
+          <w:i/>
+        </w:rPr>
+        <w:t>)</w:t>
       </w:r>
       <w:r>
         <w:t xml:space="preserve"> function to format the message</w:t>
@@ -11360,12 +14244,30 @@
       <w:r>
         <w:t xml:space="preserve"> </w:t>
       </w:r>
-      <w:r>
-        <w:t>wiced_tcp_receive() and wic</w:t>
+      <w:proofErr w:type="spellStart"/>
+      <w:r>
+        <w:t>wiced_tcp_</w:t>
+      </w:r>
+      <w:proofErr w:type="gramStart"/>
+      <w:r>
+        <w:t>receive</w:t>
+      </w:r>
+      <w:proofErr w:type="spellEnd"/>
+      <w:r>
+        <w:t>(</w:t>
+      </w:r>
+      <w:proofErr w:type="gramEnd"/>
+      <w:r>
+        <w:t xml:space="preserve">) and </w:t>
+      </w:r>
+      <w:proofErr w:type="spellStart"/>
+      <w:r>
+        <w:t>wic</w:t>
       </w:r>
       <w:r>
         <w:t>ed_packet_get_data</w:t>
       </w:r>
+      <w:proofErr w:type="spellEnd"/>
       <w:r>
         <w:t>()</w:t>
       </w:r>
@@ -11440,12 +14342,12 @@
       <w:r>
         <w:t xml:space="preserve"> Implement the server side of the </w:t>
       </w:r>
-      <w:ins w:id="629" w:author="Greg Landry" w:date="2017-06-03T09:41:00Z">
+      <w:ins w:id="768" w:author="Greg Landry" w:date="2017-06-03T09:41:00Z">
         <w:r>
           <w:t>u</w:t>
         </w:r>
       </w:ins>
-      <w:del w:id="630" w:author="Greg Landry" w:date="2017-06-03T09:41:00Z">
+      <w:del w:id="769" w:author="Greg Landry" w:date="2017-06-03T09:41:00Z">
         <w:r>
           <w:delText>i</w:delText>
         </w:r>
@@ -11474,7 +14376,15 @@
     </w:p>
     <w:p>
       <w:r>
-        <w:t>Hint: Look at the documentation in the TCP server comms section of the API guide.</w:t>
+        <w:t xml:space="preserve">Hint: Look at the documentation in the TCP server </w:t>
+      </w:r>
+      <w:proofErr w:type="spellStart"/>
+      <w:r>
+        <w:t>comms</w:t>
+      </w:r>
+      <w:proofErr w:type="spellEnd"/>
+      <w:r>
+        <w:t xml:space="preserve"> section of the API guide.</w:t>
       </w:r>
     </w:p>
     <w:p>
@@ -11487,7 +14397,15 @@
         <w:t xml:space="preserve">Hint: The WICED library has a linked list utility that can be found </w:t>
       </w:r>
       <w:r>
-        <w:t>in the libraries/utilities directory.  You can simply include it using #include “linked_list.h” which also provide the API documentation.</w:t>
+        <w:t>in the libraries/utilities directory.  You can simply include it using #include “</w:t>
+      </w:r>
+      <w:proofErr w:type="spellStart"/>
+      <w:r>
+        <w:t>linked_list.h</w:t>
+      </w:r>
+      <w:proofErr w:type="spellEnd"/>
+      <w:r>
+        <w:t>” which also provide the API documentation.</w:t>
       </w:r>
     </w:p>
     <w:p>
@@ -11501,12 +14419,12 @@
       <w:r>
         <w:t xml:space="preserve"> Implement the server side of the </w:t>
       </w:r>
-      <w:ins w:id="631" w:author="Greg Landry" w:date="2017-06-03T09:41:00Z">
+      <w:ins w:id="770" w:author="Greg Landry" w:date="2017-06-03T09:41:00Z">
         <w:r>
           <w:t>u</w:t>
         </w:r>
       </w:ins>
-      <w:del w:id="632" w:author="Greg Landry" w:date="2017-06-03T09:41:00Z">
+      <w:del w:id="771" w:author="Greg Landry" w:date="2017-06-03T09:41:00Z">
         <w:r>
           <w:delText>i</w:delText>
         </w:r>
@@ -11535,7 +14453,15 @@
         <w:t xml:space="preserve">Hint: </w:t>
       </w:r>
       <w:r>
-        <w:t>Look at the function wiced_tcp_register_callbacks. You will need callback functions for a socket connection, for new data received from the client, and for a socket disconnection.</w:t>
+        <w:t xml:space="preserve">Look at the function </w:t>
+      </w:r>
+      <w:proofErr w:type="spellStart"/>
+      <w:r>
+        <w:t>wiced_tcp_register_callbacks</w:t>
+      </w:r>
+      <w:proofErr w:type="spellEnd"/>
+      <w:r>
+        <w:t>. You will need callback functions for a socket connection, for new data received from the client, and for a socket disconnection.</w:t>
       </w:r>
     </w:p>
     <w:p>
@@ -11613,7 +14539,15 @@
     </w:p>
     <w:p>
       <w:r>
-        <w:t>Note that this file is used for every project in the workspace using this platform so it will affect all of your projects. In our case, we are not using a lot of SRAM but keep in mind that each packet is about 1500 bytes so increasing the packet pool is expensive in terms of SRAM use.</w:t>
+        <w:t xml:space="preserve">Note that this file is used for every project in the workspace using this platform so it will affect </w:t>
+      </w:r>
+      <w:proofErr w:type="gramStart"/>
+      <w:r>
+        <w:t>all of</w:t>
+      </w:r>
+      <w:proofErr w:type="gramEnd"/>
+      <w:r>
+        <w:t xml:space="preserve"> your projects. In our case, we are not using a lot of SRAM but keep in mind that each packet is about 1500 bytes so increasing the packet pool is expensive in terms of SRAM use.</w:t>
       </w:r>
     </w:p>
     <w:p>
@@ -11761,8 +14695,8 @@
 </file>
 
 <file path=word/comments.xml><?xml version="1.0" encoding="utf-8"?>
-<w:comments xmlns:wpc="http://schemas.microsoft.com/office/word/2010/wordprocessingCanvas" xmlns:cx="http://schemas.microsoft.com/office/drawing/2014/chartex" xmlns:cx1="http://schemas.microsoft.com/office/drawing/2015/9/8/chartex" xmlns:cx2="http://schemas.microsoft.com/office/drawing/2015/10/21/chartex" xmlns:cx3="http://schemas.microsoft.com/office/drawing/2016/5/9/chartex" xmlns:cx4="http://schemas.microsoft.com/office/drawing/2016/5/10/chartex" xmlns:cx5="http://schemas.microsoft.com/office/drawing/2016/5/11/chartex" xmlns:cx6="http://schemas.microsoft.com/office/drawing/2016/5/12/chartex" xmlns:cx7="http://schemas.microsoft.com/office/drawing/2016/5/13/chartex" xmlns:cx8="http://schemas.microsoft.com/office/drawing/2016/5/14/chartex" xmlns:mc="http://schemas.openxmlformats.org/markup-compatibility/2006" xmlns:aink="http://schemas.microsoft.com/office/drawing/2016/ink" xmlns:o="urn:schemas-microsoft-com:office:office" xmlns:r="http://schemas.openxmlformats.org/officeDocument/2006/relationships" xmlns:m="http://schemas.openxmlformats.org/officeDocument/2006/math" xmlns:v="urn:schemas-microsoft-com:vml" xmlns:wp14="http://schemas.microsoft.com/office/word/2010/wordprocessingDrawing" xmlns:wp="http://schemas.openxmlformats.org/drawingml/2006/wordprocessingDrawing" xmlns:w10="urn:schemas-microsoft-com:office:word" xmlns:w="http://schemas.openxmlformats.org/wordprocessingml/2006/main" xmlns:w14="http://schemas.microsoft.com/office/word/2010/wordml" xmlns:w15="http://schemas.microsoft.com/office/word/2012/wordml" xmlns:w16se="http://schemas.microsoft.com/office/word/2015/wordml/symex" xmlns:wpg="http://schemas.microsoft.com/office/word/2010/wordprocessingGroup" xmlns:wpi="http://schemas.microsoft.com/office/word/2010/wordprocessingInk" xmlns:wne="http://schemas.microsoft.com/office/word/2006/wordml" xmlns:wps="http://schemas.microsoft.com/office/word/2010/wordprocessingShape" mc:Ignorable="w14 w15 w16se wp14">
-  <w:comment w:id="393" w:author="Greg Landry" w:date="2017-06-09T12:18:00Z" w:initials="GL">
+<w:comments xmlns:wpc="http://schemas.microsoft.com/office/word/2010/wordprocessingCanvas" xmlns:mo="http://schemas.microsoft.com/office/mac/office/2008/main" xmlns:mc="http://schemas.openxmlformats.org/markup-compatibility/2006" xmlns:mv="urn:schemas-microsoft-com:mac:vml" xmlns:o="urn:schemas-microsoft-com:office:office" xmlns:r="http://schemas.openxmlformats.org/officeDocument/2006/relationships" xmlns:m="http://schemas.openxmlformats.org/officeDocument/2006/math" xmlns:v="urn:schemas-microsoft-com:vml" xmlns:wp14="http://schemas.microsoft.com/office/word/2010/wordprocessingDrawing" xmlns:wp="http://schemas.openxmlformats.org/drawingml/2006/wordprocessingDrawing" xmlns:w10="urn:schemas-microsoft-com:office:word" xmlns:w="http://schemas.openxmlformats.org/wordprocessingml/2006/main" xmlns:w14="http://schemas.microsoft.com/office/word/2010/wordml" xmlns:w15="http://schemas.microsoft.com/office/word/2012/wordml" xmlns:wpg="http://schemas.microsoft.com/office/word/2010/wordprocessingGroup" xmlns:wpi="http://schemas.microsoft.com/office/word/2010/wordprocessingInk" xmlns:wne="http://schemas.microsoft.com/office/word/2006/wordml" xmlns:wps="http://schemas.microsoft.com/office/word/2010/wordprocessingShape" mc:Ignorable="w14 w15 wp14">
+  <w:comment w:id="391" w:author="Greg Landry" w:date="2017-06-09T12:18:00Z" w:initials="GL">
     <w:p>
       <w:pPr>
         <w:pStyle w:val="CommentText"/>
@@ -11801,14 +14735,14 @@
 </file>
 
 <file path=word/commentsExtended.xml><?xml version="1.0" encoding="utf-8"?>
-<w15:commentsEx xmlns:wpc="http://schemas.microsoft.com/office/word/2010/wordprocessingCanvas" xmlns:cx="http://schemas.microsoft.com/office/drawing/2014/chartex" xmlns:cx1="http://schemas.microsoft.com/office/drawing/2015/9/8/chartex" xmlns:cx2="http://schemas.microsoft.com/office/drawing/2015/10/21/chartex" xmlns:cx3="http://schemas.microsoft.com/office/drawing/2016/5/9/chartex" xmlns:cx4="http://schemas.microsoft.com/office/drawing/2016/5/10/chartex" xmlns:cx5="http://schemas.microsoft.com/office/drawing/2016/5/11/chartex" xmlns:cx6="http://schemas.microsoft.com/office/drawing/2016/5/12/chartex" xmlns:cx7="http://schemas.microsoft.com/office/drawing/2016/5/13/chartex" xmlns:cx8="http://schemas.microsoft.com/office/drawing/2016/5/14/chartex" xmlns:mc="http://schemas.openxmlformats.org/markup-compatibility/2006" xmlns:aink="http://schemas.microsoft.com/office/drawing/2016/ink" xmlns:o="urn:schemas-microsoft-com:office:office" xmlns:r="http://schemas.openxmlformats.org/officeDocument/2006/relationships" xmlns:m="http://schemas.openxmlformats.org/officeDocument/2006/math" xmlns:v="urn:schemas-microsoft-com:vml" xmlns:wp14="http://schemas.microsoft.com/office/word/2010/wordprocessingDrawing" xmlns:wp="http://schemas.openxmlformats.org/drawingml/2006/wordprocessingDrawing" xmlns:w10="urn:schemas-microsoft-com:office:word" xmlns:w="http://schemas.openxmlformats.org/wordprocessingml/2006/main" xmlns:w14="http://schemas.microsoft.com/office/word/2010/wordml" xmlns:w15="http://schemas.microsoft.com/office/word/2012/wordml" xmlns:w16se="http://schemas.microsoft.com/office/word/2015/wordml/symex" xmlns:wpg="http://schemas.microsoft.com/office/word/2010/wordprocessingGroup" xmlns:wpi="http://schemas.microsoft.com/office/word/2010/wordprocessingInk" xmlns:wne="http://schemas.microsoft.com/office/word/2006/wordml" xmlns:wps="http://schemas.microsoft.com/office/word/2010/wordprocessingShape" mc:Ignorable="w14 w15 w16se wp14">
+<w15:commentsEx xmlns:wpc="http://schemas.microsoft.com/office/word/2010/wordprocessingCanvas" xmlns:mo="http://schemas.microsoft.com/office/mac/office/2008/main" xmlns:mc="http://schemas.openxmlformats.org/markup-compatibility/2006" xmlns:mv="urn:schemas-microsoft-com:mac:vml" xmlns:o="urn:schemas-microsoft-com:office:office" xmlns:r="http://schemas.openxmlformats.org/officeDocument/2006/relationships" xmlns:m="http://schemas.openxmlformats.org/officeDocument/2006/math" xmlns:v="urn:schemas-microsoft-com:vml" xmlns:wp14="http://schemas.microsoft.com/office/word/2010/wordprocessingDrawing" xmlns:wp="http://schemas.openxmlformats.org/drawingml/2006/wordprocessingDrawing" xmlns:w10="urn:schemas-microsoft-com:office:word" xmlns:w="http://schemas.openxmlformats.org/wordprocessingml/2006/main" xmlns:w14="http://schemas.microsoft.com/office/word/2010/wordml" xmlns:w15="http://schemas.microsoft.com/office/word/2012/wordml" xmlns:wpg="http://schemas.microsoft.com/office/word/2010/wordprocessingGroup" xmlns:wpi="http://schemas.microsoft.com/office/word/2010/wordprocessingInk" xmlns:wne="http://schemas.microsoft.com/office/word/2006/wordml" xmlns:wps="http://schemas.microsoft.com/office/word/2010/wordprocessingShape" mc:Ignorable="w14 w15 wp14">
   <w15:commentEx w15:paraId="7608B9BE" w15:done="0"/>
   <w15:commentEx w15:paraId="788A1419" w15:done="0"/>
 </w15:commentsEx>
 </file>
 
 <file path=word/endnotes.xml><?xml version="1.0" encoding="utf-8"?>
-<w:endnotes xmlns:wpc="http://schemas.microsoft.com/office/word/2010/wordprocessingCanvas" xmlns:cx="http://schemas.microsoft.com/office/drawing/2014/chartex" xmlns:cx1="http://schemas.microsoft.com/office/drawing/2015/9/8/chartex" xmlns:cx2="http://schemas.microsoft.com/office/drawing/2015/10/21/chartex" xmlns:cx3="http://schemas.microsoft.com/office/drawing/2016/5/9/chartex" xmlns:cx4="http://schemas.microsoft.com/office/drawing/2016/5/10/chartex" xmlns:cx5="http://schemas.microsoft.com/office/drawing/2016/5/11/chartex" xmlns:cx6="http://schemas.microsoft.com/office/drawing/2016/5/12/chartex" xmlns:cx7="http://schemas.microsoft.com/office/drawing/2016/5/13/chartex" xmlns:cx8="http://schemas.microsoft.com/office/drawing/2016/5/14/chartex" xmlns:mc="http://schemas.openxmlformats.org/markup-compatibility/2006" xmlns:aink="http://schemas.microsoft.com/office/drawing/2016/ink" xmlns:o="urn:schemas-microsoft-com:office:office" xmlns:r="http://schemas.openxmlformats.org/officeDocument/2006/relationships" xmlns:m="http://schemas.openxmlformats.org/officeDocument/2006/math" xmlns:v="urn:schemas-microsoft-com:vml" xmlns:wp14="http://schemas.microsoft.com/office/word/2010/wordprocessingDrawing" xmlns:wp="http://schemas.openxmlformats.org/drawingml/2006/wordprocessingDrawing" xmlns:w10="urn:schemas-microsoft-com:office:word" xmlns:w="http://schemas.openxmlformats.org/wordprocessingml/2006/main" xmlns:w14="http://schemas.microsoft.com/office/word/2010/wordml" xmlns:w15="http://schemas.microsoft.com/office/word/2012/wordml" xmlns:w16se="http://schemas.microsoft.com/office/word/2015/wordml/symex" xmlns:wpg="http://schemas.microsoft.com/office/word/2010/wordprocessingGroup" xmlns:wpi="http://schemas.microsoft.com/office/word/2010/wordprocessingInk" xmlns:wne="http://schemas.microsoft.com/office/word/2006/wordml" xmlns:wps="http://schemas.microsoft.com/office/word/2010/wordprocessingShape" mc:Ignorable="w14 w15 w16se wp14">
+<w:endnotes xmlns:wpc="http://schemas.microsoft.com/office/word/2010/wordprocessingCanvas" xmlns:mo="http://schemas.microsoft.com/office/mac/office/2008/main" xmlns:mc="http://schemas.openxmlformats.org/markup-compatibility/2006" xmlns:mv="urn:schemas-microsoft-com:mac:vml" xmlns:o="urn:schemas-microsoft-com:office:office" xmlns:r="http://schemas.openxmlformats.org/officeDocument/2006/relationships" xmlns:m="http://schemas.openxmlformats.org/officeDocument/2006/math" xmlns:v="urn:schemas-microsoft-com:vml" xmlns:wp14="http://schemas.microsoft.com/office/word/2010/wordprocessingDrawing" xmlns:wp="http://schemas.openxmlformats.org/drawingml/2006/wordprocessingDrawing" xmlns:w10="urn:schemas-microsoft-com:office:word" xmlns:w="http://schemas.openxmlformats.org/wordprocessingml/2006/main" xmlns:w14="http://schemas.microsoft.com/office/word/2010/wordml" xmlns:w15="http://schemas.microsoft.com/office/word/2012/wordml" xmlns:wpg="http://schemas.microsoft.com/office/word/2010/wordprocessingGroup" xmlns:wpi="http://schemas.microsoft.com/office/word/2010/wordprocessingInk" xmlns:wne="http://schemas.microsoft.com/office/word/2006/wordml" xmlns:wps="http://schemas.microsoft.com/office/word/2010/wordprocessingShape" mc:Ignorable="w14 w15 wp14">
   <w:endnote w:type="separator" w:id="-1">
     <w:p>
       <w:r>
@@ -11827,7 +14761,7 @@
 </file>
 
 <file path=word/footer1.xml><?xml version="1.0" encoding="utf-8"?>
-<w:ftr xmlns:wpc="http://schemas.microsoft.com/office/word/2010/wordprocessingCanvas" xmlns:cx="http://schemas.microsoft.com/office/drawing/2014/chartex" xmlns:cx1="http://schemas.microsoft.com/office/drawing/2015/9/8/chartex" xmlns:cx2="http://schemas.microsoft.com/office/drawing/2015/10/21/chartex" xmlns:cx3="http://schemas.microsoft.com/office/drawing/2016/5/9/chartex" xmlns:cx4="http://schemas.microsoft.com/office/drawing/2016/5/10/chartex" xmlns:cx5="http://schemas.microsoft.com/office/drawing/2016/5/11/chartex" xmlns:cx6="http://schemas.microsoft.com/office/drawing/2016/5/12/chartex" xmlns:cx7="http://schemas.microsoft.com/office/drawing/2016/5/13/chartex" xmlns:cx8="http://schemas.microsoft.com/office/drawing/2016/5/14/chartex" xmlns:mc="http://schemas.openxmlformats.org/markup-compatibility/2006" xmlns:aink="http://schemas.microsoft.com/office/drawing/2016/ink" xmlns:o="urn:schemas-microsoft-com:office:office" xmlns:r="http://schemas.openxmlformats.org/officeDocument/2006/relationships" xmlns:m="http://schemas.openxmlformats.org/officeDocument/2006/math" xmlns:v="urn:schemas-microsoft-com:vml" xmlns:wp14="http://schemas.microsoft.com/office/word/2010/wordprocessingDrawing" xmlns:wp="http://schemas.openxmlformats.org/drawingml/2006/wordprocessingDrawing" xmlns:w10="urn:schemas-microsoft-com:office:word" xmlns:w="http://schemas.openxmlformats.org/wordprocessingml/2006/main" xmlns:w14="http://schemas.microsoft.com/office/word/2010/wordml" xmlns:w15="http://schemas.microsoft.com/office/word/2012/wordml" xmlns:w16se="http://schemas.microsoft.com/office/word/2015/wordml/symex" xmlns:wpg="http://schemas.microsoft.com/office/word/2010/wordprocessingGroup" xmlns:wpi="http://schemas.microsoft.com/office/word/2010/wordprocessingInk" xmlns:wne="http://schemas.microsoft.com/office/word/2006/wordml" xmlns:wps="http://schemas.microsoft.com/office/word/2010/wordprocessingShape" mc:Ignorable="w14 w15 w16se wp14">
+<w:ftr xmlns:wpc="http://schemas.microsoft.com/office/word/2010/wordprocessingCanvas" xmlns:mo="http://schemas.microsoft.com/office/mac/office/2008/main" xmlns:mc="http://schemas.openxmlformats.org/markup-compatibility/2006" xmlns:mv="urn:schemas-microsoft-com:mac:vml" xmlns:o="urn:schemas-microsoft-com:office:office" xmlns:r="http://schemas.openxmlformats.org/officeDocument/2006/relationships" xmlns:m="http://schemas.openxmlformats.org/officeDocument/2006/math" xmlns:v="urn:schemas-microsoft-com:vml" xmlns:wp14="http://schemas.microsoft.com/office/word/2010/wordprocessingDrawing" xmlns:wp="http://schemas.openxmlformats.org/drawingml/2006/wordprocessingDrawing" xmlns:w10="urn:schemas-microsoft-com:office:word" xmlns:w="http://schemas.openxmlformats.org/wordprocessingml/2006/main" xmlns:w14="http://schemas.microsoft.com/office/word/2010/wordml" xmlns:w15="http://schemas.microsoft.com/office/word/2012/wordml" xmlns:wpg="http://schemas.microsoft.com/office/word/2010/wordprocessingGroup" xmlns:wpi="http://schemas.microsoft.com/office/word/2010/wordprocessingInk" xmlns:wne="http://schemas.microsoft.com/office/word/2006/wordml" xmlns:wps="http://schemas.microsoft.com/office/word/2010/wordprocessingShape" mc:Ignorable="w14 w15 wp14">
   <w:sdt>
     <w:sdtPr>
       <w:id w:val="-2068479625"/>
@@ -11883,7 +14817,7 @@
                 <w:bCs/>
                 <w:noProof/>
               </w:rPr>
-              <w:t>21</w:t>
+              <w:t>19</w:t>
             </w:r>
             <w:r>
               <w:rPr>
@@ -11922,7 +14856,7 @@
                 <w:bCs/>
                 <w:noProof/>
               </w:rPr>
-              <w:t>22</w:t>
+              <w:t>23</w:t>
             </w:r>
             <w:r>
               <w:rPr>
@@ -11945,7 +14879,7 @@
 </file>
 
 <file path=word/footnotes.xml><?xml version="1.0" encoding="utf-8"?>
-<w:footnotes xmlns:wpc="http://schemas.microsoft.com/office/word/2010/wordprocessingCanvas" xmlns:cx="http://schemas.microsoft.com/office/drawing/2014/chartex" xmlns:cx1="http://schemas.microsoft.com/office/drawing/2015/9/8/chartex" xmlns:cx2="http://schemas.microsoft.com/office/drawing/2015/10/21/chartex" xmlns:cx3="http://schemas.microsoft.com/office/drawing/2016/5/9/chartex" xmlns:cx4="http://schemas.microsoft.com/office/drawing/2016/5/10/chartex" xmlns:cx5="http://schemas.microsoft.com/office/drawing/2016/5/11/chartex" xmlns:cx6="http://schemas.microsoft.com/office/drawing/2016/5/12/chartex" xmlns:cx7="http://schemas.microsoft.com/office/drawing/2016/5/13/chartex" xmlns:cx8="http://schemas.microsoft.com/office/drawing/2016/5/14/chartex" xmlns:mc="http://schemas.openxmlformats.org/markup-compatibility/2006" xmlns:aink="http://schemas.microsoft.com/office/drawing/2016/ink" xmlns:o="urn:schemas-microsoft-com:office:office" xmlns:r="http://schemas.openxmlformats.org/officeDocument/2006/relationships" xmlns:m="http://schemas.openxmlformats.org/officeDocument/2006/math" xmlns:v="urn:schemas-microsoft-com:vml" xmlns:wp14="http://schemas.microsoft.com/office/word/2010/wordprocessingDrawing" xmlns:wp="http://schemas.openxmlformats.org/drawingml/2006/wordprocessingDrawing" xmlns:w10="urn:schemas-microsoft-com:office:word" xmlns:w="http://schemas.openxmlformats.org/wordprocessingml/2006/main" xmlns:w14="http://schemas.microsoft.com/office/word/2010/wordml" xmlns:w15="http://schemas.microsoft.com/office/word/2012/wordml" xmlns:w16se="http://schemas.microsoft.com/office/word/2015/wordml/symex" xmlns:wpg="http://schemas.microsoft.com/office/word/2010/wordprocessingGroup" xmlns:wpi="http://schemas.microsoft.com/office/word/2010/wordprocessingInk" xmlns:wne="http://schemas.microsoft.com/office/word/2006/wordml" xmlns:wps="http://schemas.microsoft.com/office/word/2010/wordprocessingShape" mc:Ignorable="w14 w15 w16se wp14">
+<w:footnotes xmlns:wpc="http://schemas.microsoft.com/office/word/2010/wordprocessingCanvas" xmlns:mo="http://schemas.microsoft.com/office/mac/office/2008/main" xmlns:mc="http://schemas.openxmlformats.org/markup-compatibility/2006" xmlns:mv="urn:schemas-microsoft-com:mac:vml" xmlns:o="urn:schemas-microsoft-com:office:office" xmlns:r="http://schemas.openxmlformats.org/officeDocument/2006/relationships" xmlns:m="http://schemas.openxmlformats.org/officeDocument/2006/math" xmlns:v="urn:schemas-microsoft-com:vml" xmlns:wp14="http://schemas.microsoft.com/office/word/2010/wordprocessingDrawing" xmlns:wp="http://schemas.openxmlformats.org/drawingml/2006/wordprocessingDrawing" xmlns:w10="urn:schemas-microsoft-com:office:word" xmlns:w="http://schemas.openxmlformats.org/wordprocessingml/2006/main" xmlns:w14="http://schemas.microsoft.com/office/word/2010/wordml" xmlns:w15="http://schemas.microsoft.com/office/word/2012/wordml" xmlns:wpg="http://schemas.microsoft.com/office/word/2010/wordprocessingGroup" xmlns:wpi="http://schemas.microsoft.com/office/word/2010/wordprocessingInk" xmlns:wne="http://schemas.microsoft.com/office/word/2006/wordml" xmlns:wps="http://schemas.microsoft.com/office/word/2010/wordprocessingShape" mc:Ignorable="w14 w15 wp14">
   <w:footnote w:type="separator" w:id="-1">
     <w:p>
       <w:r>
@@ -11964,8 +14898,97 @@
 </file>
 
 <file path=word/numbering.xml><?xml version="1.0" encoding="utf-8"?>
-<w:numbering xmlns:wpc="http://schemas.microsoft.com/office/word/2010/wordprocessingCanvas" xmlns:cx="http://schemas.microsoft.com/office/drawing/2014/chartex" xmlns:cx1="http://schemas.microsoft.com/office/drawing/2015/9/8/chartex" xmlns:cx2="http://schemas.microsoft.com/office/drawing/2015/10/21/chartex" xmlns:cx3="http://schemas.microsoft.com/office/drawing/2016/5/9/chartex" xmlns:cx4="http://schemas.microsoft.com/office/drawing/2016/5/10/chartex" xmlns:cx5="http://schemas.microsoft.com/office/drawing/2016/5/11/chartex" xmlns:cx6="http://schemas.microsoft.com/office/drawing/2016/5/12/chartex" xmlns:cx7="http://schemas.microsoft.com/office/drawing/2016/5/13/chartex" xmlns:cx8="http://schemas.microsoft.com/office/drawing/2016/5/14/chartex" xmlns:mc="http://schemas.openxmlformats.org/markup-compatibility/2006" xmlns:aink="http://schemas.microsoft.com/office/drawing/2016/ink" xmlns:o="urn:schemas-microsoft-com:office:office" xmlns:r="http://schemas.openxmlformats.org/officeDocument/2006/relationships" xmlns:m="http://schemas.openxmlformats.org/officeDocument/2006/math" xmlns:v="urn:schemas-microsoft-com:vml" xmlns:wp14="http://schemas.microsoft.com/office/word/2010/wordprocessingDrawing" xmlns:wp="http://schemas.openxmlformats.org/drawingml/2006/wordprocessingDrawing" xmlns:w10="urn:schemas-microsoft-com:office:word" xmlns:w="http://schemas.openxmlformats.org/wordprocessingml/2006/main" xmlns:w14="http://schemas.microsoft.com/office/word/2010/wordml" xmlns:w15="http://schemas.microsoft.com/office/word/2012/wordml" xmlns:w16se="http://schemas.microsoft.com/office/word/2015/wordml/symex" xmlns:wpg="http://schemas.microsoft.com/office/word/2010/wordprocessingGroup" xmlns:wpi="http://schemas.microsoft.com/office/word/2010/wordprocessingInk" xmlns:wne="http://schemas.microsoft.com/office/word/2006/wordml" xmlns:wps="http://schemas.microsoft.com/office/word/2010/wordprocessingShape" mc:Ignorable="w14 w15 w16se wp14">
-  <w:abstractNum w:abstractNumId="0" w15:restartNumberingAfterBreak="0">
+<w:numbering xmlns:wpc="http://schemas.microsoft.com/office/word/2010/wordprocessingCanvas" xmlns:mo="http://schemas.microsoft.com/office/mac/office/2008/main" xmlns:mc="http://schemas.openxmlformats.org/markup-compatibility/2006" xmlns:mv="urn:schemas-microsoft-com:mac:vml" xmlns:o="urn:schemas-microsoft-com:office:office" xmlns:r="http://schemas.openxmlformats.org/officeDocument/2006/relationships" xmlns:m="http://schemas.openxmlformats.org/officeDocument/2006/math" xmlns:v="urn:schemas-microsoft-com:vml" xmlns:wp14="http://schemas.microsoft.com/office/word/2010/wordprocessingDrawing" xmlns:wp="http://schemas.openxmlformats.org/drawingml/2006/wordprocessingDrawing" xmlns:w10="urn:schemas-microsoft-com:office:word" xmlns:w="http://schemas.openxmlformats.org/wordprocessingml/2006/main" xmlns:w14="http://schemas.microsoft.com/office/word/2010/wordml" xmlns:w15="http://schemas.microsoft.com/office/word/2012/wordml" xmlns:wpg="http://schemas.microsoft.com/office/word/2010/wordprocessingGroup" xmlns:wpi="http://schemas.microsoft.com/office/word/2010/wordprocessingInk" xmlns:wne="http://schemas.microsoft.com/office/word/2006/wordml" xmlns:wps="http://schemas.microsoft.com/office/word/2010/wordprocessingShape" mc:Ignorable="w14 w15 wp14">
+  <w:abstractNum w:abstractNumId="0">
+    <w:nsid w:val="007C430D"/>
+    <w:multiLevelType w:val="hybridMultilevel"/>
+    <w:tmpl w:val="409CF664"/>
+    <w:lvl w:ilvl="0" w:tplc="0409000F">
+      <w:start w:val="1"/>
+      <w:numFmt w:val="decimal"/>
+      <w:lvlText w:val="%1."/>
+      <w:lvlJc w:val="left"/>
+      <w:pPr>
+        <w:ind w:left="720" w:hanging="360"/>
+      </w:pPr>
+      <w:rPr>
+        <w:rFonts w:hint="default"/>
+      </w:rPr>
+    </w:lvl>
+    <w:lvl w:ilvl="1" w:tplc="04090019" w:tentative="1">
+      <w:start w:val="1"/>
+      <w:numFmt w:val="lowerLetter"/>
+      <w:lvlText w:val="%2."/>
+      <w:lvlJc w:val="left"/>
+      <w:pPr>
+        <w:ind w:left="1440" w:hanging="360"/>
+      </w:pPr>
+    </w:lvl>
+    <w:lvl w:ilvl="2" w:tplc="0409001B" w:tentative="1">
+      <w:start w:val="1"/>
+      <w:numFmt w:val="lowerRoman"/>
+      <w:lvlText w:val="%3."/>
+      <w:lvlJc w:val="right"/>
+      <w:pPr>
+        <w:ind w:left="2160" w:hanging="180"/>
+      </w:pPr>
+    </w:lvl>
+    <w:lvl w:ilvl="3" w:tplc="0409000F" w:tentative="1">
+      <w:start w:val="1"/>
+      <w:numFmt w:val="decimal"/>
+      <w:lvlText w:val="%4."/>
+      <w:lvlJc w:val="left"/>
+      <w:pPr>
+        <w:ind w:left="2880" w:hanging="360"/>
+      </w:pPr>
+    </w:lvl>
+    <w:lvl w:ilvl="4" w:tplc="04090019" w:tentative="1">
+      <w:start w:val="1"/>
+      <w:numFmt w:val="lowerLetter"/>
+      <w:lvlText w:val="%5."/>
+      <w:lvlJc w:val="left"/>
+      <w:pPr>
+        <w:ind w:left="3600" w:hanging="360"/>
+      </w:pPr>
+    </w:lvl>
+    <w:lvl w:ilvl="5" w:tplc="0409001B" w:tentative="1">
+      <w:start w:val="1"/>
+      <w:numFmt w:val="lowerRoman"/>
+      <w:lvlText w:val="%6."/>
+      <w:lvlJc w:val="right"/>
+      <w:pPr>
+        <w:ind w:left="4320" w:hanging="180"/>
+      </w:pPr>
+    </w:lvl>
+    <w:lvl w:ilvl="6" w:tplc="0409000F" w:tentative="1">
+      <w:start w:val="1"/>
+      <w:numFmt w:val="decimal"/>
+      <w:lvlText w:val="%7."/>
+      <w:lvlJc w:val="left"/>
+      <w:pPr>
+        <w:ind w:left="5040" w:hanging="360"/>
+      </w:pPr>
+    </w:lvl>
+    <w:lvl w:ilvl="7" w:tplc="04090019" w:tentative="1">
+      <w:start w:val="1"/>
+      <w:numFmt w:val="lowerLetter"/>
+      <w:lvlText w:val="%8."/>
+      <w:lvlJc w:val="left"/>
+      <w:pPr>
+        <w:ind w:left="5760" w:hanging="360"/>
+      </w:pPr>
+    </w:lvl>
+    <w:lvl w:ilvl="8" w:tplc="0409001B" w:tentative="1">
+      <w:start w:val="1"/>
+      <w:numFmt w:val="lowerRoman"/>
+      <w:lvlText w:val="%9."/>
+      <w:lvlJc w:val="right"/>
+      <w:pPr>
+        <w:ind w:left="6480" w:hanging="180"/>
+      </w:pPr>
+    </w:lvl>
+  </w:abstractNum>
+  <w:abstractNum w:abstractNumId="1">
     <w:nsid w:val="04845E2C"/>
     <w:multiLevelType w:val="hybridMultilevel"/>
     <w:tmpl w:val="2F10D352"/>
@@ -12078,7 +15101,7 @@
       </w:rPr>
     </w:lvl>
   </w:abstractNum>
-  <w:abstractNum w:abstractNumId="1" w15:restartNumberingAfterBreak="0">
+  <w:abstractNum w:abstractNumId="2">
     <w:nsid w:val="11727A42"/>
     <w:multiLevelType w:val="hybridMultilevel"/>
     <w:tmpl w:val="D7BA9FC6"/>
@@ -12167,7 +15190,7 @@
       </w:pPr>
     </w:lvl>
   </w:abstractNum>
-  <w:abstractNum w:abstractNumId="2" w15:restartNumberingAfterBreak="0">
+  <w:abstractNum w:abstractNumId="3">
     <w:nsid w:val="14121E30"/>
     <w:multiLevelType w:val="hybridMultilevel"/>
     <w:tmpl w:val="43602472"/>
@@ -12256,7 +15279,7 @@
       </w:pPr>
     </w:lvl>
   </w:abstractNum>
-  <w:abstractNum w:abstractNumId="3" w15:restartNumberingAfterBreak="0">
+  <w:abstractNum w:abstractNumId="4">
     <w:nsid w:val="165621C6"/>
     <w:multiLevelType w:val="hybridMultilevel"/>
     <w:tmpl w:val="46FECB18"/>
@@ -12345,7 +15368,7 @@
       </w:pPr>
     </w:lvl>
   </w:abstractNum>
-  <w:abstractNum w:abstractNumId="4" w15:restartNumberingAfterBreak="0">
+  <w:abstractNum w:abstractNumId="5">
     <w:nsid w:val="18A76C5D"/>
     <w:multiLevelType w:val="hybridMultilevel"/>
     <w:tmpl w:val="9FA636CC"/>
@@ -12434,7 +15457,7 @@
       </w:pPr>
     </w:lvl>
   </w:abstractNum>
-  <w:abstractNum w:abstractNumId="5" w15:restartNumberingAfterBreak="0">
+  <w:abstractNum w:abstractNumId="6">
     <w:nsid w:val="1B251F16"/>
     <w:multiLevelType w:val="hybridMultilevel"/>
     <w:tmpl w:val="ADC03A52"/>
@@ -12547,7 +15570,7 @@
       </w:rPr>
     </w:lvl>
   </w:abstractNum>
-  <w:abstractNum w:abstractNumId="6" w15:restartNumberingAfterBreak="0">
+  <w:abstractNum w:abstractNumId="7">
     <w:nsid w:val="1D80002D"/>
     <w:multiLevelType w:val="hybridMultilevel"/>
     <w:tmpl w:val="E93093DC"/>
@@ -12633,7 +15656,7 @@
       </w:pPr>
     </w:lvl>
   </w:abstractNum>
-  <w:abstractNum w:abstractNumId="7" w15:restartNumberingAfterBreak="0">
+  <w:abstractNum w:abstractNumId="8">
     <w:nsid w:val="23965F09"/>
     <w:multiLevelType w:val="hybridMultilevel"/>
     <w:tmpl w:val="489C09BC"/>
@@ -12746,7 +15769,7 @@
       </w:rPr>
     </w:lvl>
   </w:abstractNum>
-  <w:abstractNum w:abstractNumId="8" w15:restartNumberingAfterBreak="0">
+  <w:abstractNum w:abstractNumId="9">
     <w:nsid w:val="23CD1855"/>
     <w:multiLevelType w:val="hybridMultilevel"/>
     <w:tmpl w:val="3E26A674"/>
@@ -12835,7 +15858,7 @@
       </w:pPr>
     </w:lvl>
   </w:abstractNum>
-  <w:abstractNum w:abstractNumId="9" w15:restartNumberingAfterBreak="0">
+  <w:abstractNum w:abstractNumId="10">
     <w:nsid w:val="250C05F4"/>
     <w:multiLevelType w:val="hybridMultilevel"/>
     <w:tmpl w:val="1070DC80"/>
@@ -12924,7 +15947,7 @@
       </w:pPr>
     </w:lvl>
   </w:abstractNum>
-  <w:abstractNum w:abstractNumId="10" w15:restartNumberingAfterBreak="0">
+  <w:abstractNum w:abstractNumId="11">
     <w:nsid w:val="2BBA339B"/>
     <w:multiLevelType w:val="hybridMultilevel"/>
     <w:tmpl w:val="63205D88"/>
@@ -13013,7 +16036,7 @@
       </w:pPr>
     </w:lvl>
   </w:abstractNum>
-  <w:abstractNum w:abstractNumId="11" w15:restartNumberingAfterBreak="0">
+  <w:abstractNum w:abstractNumId="12">
     <w:nsid w:val="2E104754"/>
     <w:multiLevelType w:val="hybridMultilevel"/>
     <w:tmpl w:val="2C2E2B78"/>
@@ -13099,7 +16122,7 @@
       </w:pPr>
     </w:lvl>
   </w:abstractNum>
-  <w:abstractNum w:abstractNumId="12" w15:restartNumberingAfterBreak="0">
+  <w:abstractNum w:abstractNumId="13">
     <w:nsid w:val="336F6CA4"/>
     <w:multiLevelType w:val="hybridMultilevel"/>
     <w:tmpl w:val="23E2EA9A"/>
@@ -13212,7 +16235,7 @@
       </w:rPr>
     </w:lvl>
   </w:abstractNum>
-  <w:abstractNum w:abstractNumId="13" w15:restartNumberingAfterBreak="0">
+  <w:abstractNum w:abstractNumId="14">
     <w:nsid w:val="370167C0"/>
     <w:multiLevelType w:val="hybridMultilevel"/>
     <w:tmpl w:val="F29E4072"/>
@@ -13298,7 +16321,7 @@
       </w:pPr>
     </w:lvl>
   </w:abstractNum>
-  <w:abstractNum w:abstractNumId="14" w15:restartNumberingAfterBreak="0">
+  <w:abstractNum w:abstractNumId="15">
     <w:nsid w:val="379A59D2"/>
     <w:multiLevelType w:val="hybridMultilevel"/>
     <w:tmpl w:val="275AFE94"/>
@@ -13387,7 +16410,7 @@
       </w:pPr>
     </w:lvl>
   </w:abstractNum>
-  <w:abstractNum w:abstractNumId="15" w15:restartNumberingAfterBreak="0">
+  <w:abstractNum w:abstractNumId="16">
     <w:nsid w:val="3A877A43"/>
     <w:multiLevelType w:val="hybridMultilevel"/>
     <w:tmpl w:val="78EA4104"/>
@@ -13500,7 +16523,7 @@
       </w:rPr>
     </w:lvl>
   </w:abstractNum>
-  <w:abstractNum w:abstractNumId="16" w15:restartNumberingAfterBreak="0">
+  <w:abstractNum w:abstractNumId="17">
     <w:nsid w:val="3DB9289D"/>
     <w:multiLevelType w:val="hybridMultilevel"/>
     <w:tmpl w:val="929AB4D0"/>
@@ -13613,7 +16636,7 @@
       </w:rPr>
     </w:lvl>
   </w:abstractNum>
-  <w:abstractNum w:abstractNumId="17" w15:restartNumberingAfterBreak="0">
+  <w:abstractNum w:abstractNumId="18">
     <w:nsid w:val="3EA87BCF"/>
     <w:multiLevelType w:val="hybridMultilevel"/>
     <w:tmpl w:val="D298B698"/>
@@ -13726,7 +16749,7 @@
       </w:rPr>
     </w:lvl>
   </w:abstractNum>
-  <w:abstractNum w:abstractNumId="18" w15:restartNumberingAfterBreak="0">
+  <w:abstractNum w:abstractNumId="19">
     <w:nsid w:val="409E39A3"/>
     <w:multiLevelType w:val="hybridMultilevel"/>
     <w:tmpl w:val="C798BD04"/>
@@ -13839,7 +16862,7 @@
       </w:rPr>
     </w:lvl>
   </w:abstractNum>
-  <w:abstractNum w:abstractNumId="19" w15:restartNumberingAfterBreak="0">
+  <w:abstractNum w:abstractNumId="20">
     <w:nsid w:val="41855118"/>
     <w:multiLevelType w:val="hybridMultilevel"/>
     <w:tmpl w:val="788E4A80"/>
@@ -13952,7 +16975,7 @@
       </w:rPr>
     </w:lvl>
   </w:abstractNum>
-  <w:abstractNum w:abstractNumId="20" w15:restartNumberingAfterBreak="0">
+  <w:abstractNum w:abstractNumId="21">
     <w:nsid w:val="45017CE5"/>
     <w:multiLevelType w:val="hybridMultilevel"/>
     <w:tmpl w:val="7F148E88"/>
@@ -14065,7 +17088,7 @@
       </w:rPr>
     </w:lvl>
   </w:abstractNum>
-  <w:abstractNum w:abstractNumId="21" w15:restartNumberingAfterBreak="0">
+  <w:abstractNum w:abstractNumId="22">
     <w:nsid w:val="459B7C13"/>
     <w:multiLevelType w:val="hybridMultilevel"/>
     <w:tmpl w:val="854C2844"/>
@@ -14178,7 +17201,7 @@
       </w:rPr>
     </w:lvl>
   </w:abstractNum>
-  <w:abstractNum w:abstractNumId="22" w15:restartNumberingAfterBreak="0">
+  <w:abstractNum w:abstractNumId="23">
     <w:nsid w:val="46E639DC"/>
     <w:multiLevelType w:val="hybridMultilevel"/>
     <w:tmpl w:val="F86A8E88"/>
@@ -14291,7 +17314,7 @@
       </w:rPr>
     </w:lvl>
   </w:abstractNum>
-  <w:abstractNum w:abstractNumId="23" w15:restartNumberingAfterBreak="0">
+  <w:abstractNum w:abstractNumId="24">
     <w:nsid w:val="4812307B"/>
     <w:multiLevelType w:val="hybridMultilevel"/>
     <w:tmpl w:val="487080C0"/>
@@ -14380,7 +17403,7 @@
       </w:pPr>
     </w:lvl>
   </w:abstractNum>
-  <w:abstractNum w:abstractNumId="24" w15:restartNumberingAfterBreak="0">
+  <w:abstractNum w:abstractNumId="25">
     <w:nsid w:val="48E82DEF"/>
     <w:multiLevelType w:val="hybridMultilevel"/>
     <w:tmpl w:val="CDE0A3CA"/>
@@ -14493,7 +17516,7 @@
       </w:rPr>
     </w:lvl>
   </w:abstractNum>
-  <w:abstractNum w:abstractNumId="25" w15:restartNumberingAfterBreak="0">
+  <w:abstractNum w:abstractNumId="26">
     <w:nsid w:val="49212B08"/>
     <w:multiLevelType w:val="hybridMultilevel"/>
     <w:tmpl w:val="130882A2"/>
@@ -14579,7 +17602,7 @@
       </w:pPr>
     </w:lvl>
   </w:abstractNum>
-  <w:abstractNum w:abstractNumId="26" w15:restartNumberingAfterBreak="0">
+  <w:abstractNum w:abstractNumId="27">
     <w:nsid w:val="4AFA24EA"/>
     <w:multiLevelType w:val="hybridMultilevel"/>
     <w:tmpl w:val="1D42BB24"/>
@@ -14668,7 +17691,7 @@
       </w:pPr>
     </w:lvl>
   </w:abstractNum>
-  <w:abstractNum w:abstractNumId="27" w15:restartNumberingAfterBreak="0">
+  <w:abstractNum w:abstractNumId="28">
     <w:nsid w:val="576340AD"/>
     <w:multiLevelType w:val="hybridMultilevel"/>
     <w:tmpl w:val="0D18BAD6"/>
@@ -14766,7 +17789,7 @@
       </w:pPr>
     </w:lvl>
   </w:abstractNum>
-  <w:abstractNum w:abstractNumId="28" w15:restartNumberingAfterBreak="0">
+  <w:abstractNum w:abstractNumId="29">
     <w:nsid w:val="605F5E0D"/>
     <w:multiLevelType w:val="hybridMultilevel"/>
     <w:tmpl w:val="FA342180"/>
@@ -14855,7 +17878,7 @@
       </w:pPr>
     </w:lvl>
   </w:abstractNum>
-  <w:abstractNum w:abstractNumId="29" w15:restartNumberingAfterBreak="0">
+  <w:abstractNum w:abstractNumId="30">
     <w:nsid w:val="62104F29"/>
     <w:multiLevelType w:val="hybridMultilevel"/>
     <w:tmpl w:val="33E8AFFC"/>
@@ -14968,7 +17991,7 @@
       </w:rPr>
     </w:lvl>
   </w:abstractNum>
-  <w:abstractNum w:abstractNumId="30" w15:restartNumberingAfterBreak="0">
+  <w:abstractNum w:abstractNumId="31">
     <w:nsid w:val="623C73FE"/>
     <w:multiLevelType w:val="hybridMultilevel"/>
     <w:tmpl w:val="3C3E7090"/>
@@ -15081,7 +18104,7 @@
       </w:rPr>
     </w:lvl>
   </w:abstractNum>
-  <w:abstractNum w:abstractNumId="31" w15:restartNumberingAfterBreak="0">
+  <w:abstractNum w:abstractNumId="32">
     <w:nsid w:val="694D6DDE"/>
     <w:multiLevelType w:val="hybridMultilevel"/>
     <w:tmpl w:val="47027F06"/>
@@ -15194,7 +18217,7 @@
       </w:rPr>
     </w:lvl>
   </w:abstractNum>
-  <w:abstractNum w:abstractNumId="32" w15:restartNumberingAfterBreak="0">
+  <w:abstractNum w:abstractNumId="33">
     <w:nsid w:val="6DBD2FEE"/>
     <w:multiLevelType w:val="hybridMultilevel"/>
     <w:tmpl w:val="EAB01B18"/>
@@ -15283,7 +18306,7 @@
       </w:pPr>
     </w:lvl>
   </w:abstractNum>
-  <w:abstractNum w:abstractNumId="33" w15:restartNumberingAfterBreak="0">
+  <w:abstractNum w:abstractNumId="34">
     <w:nsid w:val="71F63F71"/>
     <w:multiLevelType w:val="hybridMultilevel"/>
     <w:tmpl w:val="46FECB18"/>
@@ -15372,7 +18395,7 @@
       </w:pPr>
     </w:lvl>
   </w:abstractNum>
-  <w:abstractNum w:abstractNumId="34" w15:restartNumberingAfterBreak="0">
+  <w:abstractNum w:abstractNumId="35">
     <w:nsid w:val="77BD5526"/>
     <w:multiLevelType w:val="hybridMultilevel"/>
     <w:tmpl w:val="487080C0"/>
@@ -15461,7 +18484,7 @@
       </w:pPr>
     </w:lvl>
   </w:abstractNum>
-  <w:abstractNum w:abstractNumId="35" w15:restartNumberingAfterBreak="0">
+  <w:abstractNum w:abstractNumId="36">
     <w:nsid w:val="7F436ED8"/>
     <w:multiLevelType w:val="hybridMultilevel"/>
     <w:tmpl w:val="415E3262"/>
@@ -15575,119 +18598,122 @@
     </w:lvl>
   </w:abstractNum>
   <w:num w:numId="1">
+    <w:abstractNumId w:val="19"/>
+  </w:num>
+  <w:num w:numId="2">
+    <w:abstractNumId w:val="13"/>
+  </w:num>
+  <w:num w:numId="3">
+    <w:abstractNumId w:val="17"/>
+  </w:num>
+  <w:num w:numId="4">
+    <w:abstractNumId w:val="31"/>
+  </w:num>
+  <w:num w:numId="5">
+    <w:abstractNumId w:val="9"/>
+  </w:num>
+  <w:num w:numId="6">
+    <w:abstractNumId w:val="30"/>
+  </w:num>
+  <w:num w:numId="7">
+    <w:abstractNumId w:val="1"/>
+  </w:num>
+  <w:num w:numId="8">
+    <w:abstractNumId w:val="16"/>
+  </w:num>
+  <w:num w:numId="9">
+    <w:abstractNumId w:val="36"/>
+  </w:num>
+  <w:num w:numId="10">
+    <w:abstractNumId w:val="12"/>
+  </w:num>
+  <w:num w:numId="11">
+    <w:abstractNumId w:val="27"/>
+  </w:num>
+  <w:num w:numId="12">
+    <w:abstractNumId w:val="24"/>
+  </w:num>
+  <w:num w:numId="13">
+    <w:abstractNumId w:val="7"/>
+  </w:num>
+  <w:num w:numId="14">
+    <w:abstractNumId w:val="28"/>
+  </w:num>
+  <w:num w:numId="15">
+    <w:abstractNumId w:val="21"/>
+  </w:num>
+  <w:num w:numId="16">
+    <w:abstractNumId w:val="20"/>
+  </w:num>
+  <w:num w:numId="17">
+    <w:abstractNumId w:val="8"/>
+  </w:num>
+  <w:num w:numId="18">
+    <w:abstractNumId w:val="6"/>
+  </w:num>
+  <w:num w:numId="19">
+    <w:abstractNumId w:val="14"/>
+  </w:num>
+  <w:num w:numId="20">
+    <w:abstractNumId w:val="29"/>
+  </w:num>
+  <w:num w:numId="21">
+    <w:abstractNumId w:val="2"/>
+  </w:num>
+  <w:num w:numId="22">
+    <w:abstractNumId w:val="25"/>
+  </w:num>
+  <w:num w:numId="23">
+    <w:abstractNumId w:val="15"/>
+  </w:num>
+  <w:num w:numId="24">
     <w:abstractNumId w:val="18"/>
   </w:num>
-  <w:num w:numId="2">
-    <w:abstractNumId w:val="12"/>
+  <w:num w:numId="25">
+    <w:abstractNumId w:val="3"/>
   </w:num>
-  <w:num w:numId="3">
-    <w:abstractNumId w:val="16"/>
+  <w:num w:numId="26">
+    <w:abstractNumId w:val="11"/>
   </w:num>
-  <w:num w:numId="4">
-    <w:abstractNumId w:val="30"/>
+  <w:num w:numId="27">
+    <w:abstractNumId w:val="5"/>
   </w:num>
-  <w:num w:numId="5">
-    <w:abstractNumId w:val="8"/>
+  <w:num w:numId="28">
+    <w:abstractNumId w:val="22"/>
   </w:num>
-  <w:num w:numId="6">
-    <w:abstractNumId w:val="29"/>
+  <w:num w:numId="29">
+    <w:abstractNumId w:val="26"/>
   </w:num>
-  <w:num w:numId="7">
-    <w:abstractNumId w:val="0"/>
+  <w:num w:numId="30">
+    <w:abstractNumId w:val="23"/>
   </w:num>
-  <w:num w:numId="8">
-    <w:abstractNumId w:val="15"/>
+  <w:num w:numId="31">
+    <w:abstractNumId w:val="33"/>
   </w:num>
-  <w:num w:numId="9">
+  <w:num w:numId="32">
+    <w:abstractNumId w:val="32"/>
+  </w:num>
+  <w:num w:numId="33">
+    <w:abstractNumId w:val="10"/>
+  </w:num>
+  <w:num w:numId="34">
+    <w:abstractNumId w:val="4"/>
+  </w:num>
+  <w:num w:numId="35">
     <w:abstractNumId w:val="35"/>
   </w:num>
-  <w:num w:numId="10">
-    <w:abstractNumId w:val="11"/>
-  </w:num>
-  <w:num w:numId="11">
-    <w:abstractNumId w:val="26"/>
-  </w:num>
-  <w:num w:numId="12">
-    <w:abstractNumId w:val="23"/>
-  </w:num>
-  <w:num w:numId="13">
-    <w:abstractNumId w:val="6"/>
-  </w:num>
-  <w:num w:numId="14">
-    <w:abstractNumId w:val="27"/>
-  </w:num>
-  <w:num w:numId="15">
-    <w:abstractNumId w:val="20"/>
-  </w:num>
-  <w:num w:numId="16">
-    <w:abstractNumId w:val="19"/>
-  </w:num>
-  <w:num w:numId="17">
-    <w:abstractNumId w:val="7"/>
-  </w:num>
-  <w:num w:numId="18">
-    <w:abstractNumId w:val="5"/>
-  </w:num>
-  <w:num w:numId="19">
-    <w:abstractNumId w:val="13"/>
-  </w:num>
-  <w:num w:numId="20">
-    <w:abstractNumId w:val="28"/>
-  </w:num>
-  <w:num w:numId="21">
-    <w:abstractNumId w:val="1"/>
-  </w:num>
-  <w:num w:numId="22">
-    <w:abstractNumId w:val="24"/>
-  </w:num>
-  <w:num w:numId="23">
-    <w:abstractNumId w:val="14"/>
-  </w:num>
-  <w:num w:numId="24">
-    <w:abstractNumId w:val="17"/>
-  </w:num>
-  <w:num w:numId="25">
-    <w:abstractNumId w:val="2"/>
-  </w:num>
-  <w:num w:numId="26">
-    <w:abstractNumId w:val="10"/>
-  </w:num>
-  <w:num w:numId="27">
-    <w:abstractNumId w:val="4"/>
-  </w:num>
-  <w:num w:numId="28">
-    <w:abstractNumId w:val="21"/>
-  </w:num>
-  <w:num w:numId="29">
-    <w:abstractNumId w:val="25"/>
-  </w:num>
-  <w:num w:numId="30">
-    <w:abstractNumId w:val="22"/>
-  </w:num>
-  <w:num w:numId="31">
-    <w:abstractNumId w:val="32"/>
-  </w:num>
-  <w:num w:numId="32">
-    <w:abstractNumId w:val="31"/>
-  </w:num>
-  <w:num w:numId="33">
-    <w:abstractNumId w:val="9"/>
-  </w:num>
-  <w:num w:numId="34">
-    <w:abstractNumId w:val="3"/>
-  </w:num>
-  <w:num w:numId="35">
+  <w:num w:numId="36">
     <w:abstractNumId w:val="34"/>
   </w:num>
-  <w:num w:numId="36">
-    <w:abstractNumId w:val="33"/>
+  <w:num w:numId="37">
+    <w:abstractNumId w:val="0"/>
   </w:num>
   <w:numIdMacAtCleanup w:val="17"/>
 </w:numbering>
 </file>
 
 <file path=word/people.xml><?xml version="1.0" encoding="utf-8"?>
-<w15:people xmlns:wpc="http://schemas.microsoft.com/office/word/2010/wordprocessingCanvas" xmlns:cx="http://schemas.microsoft.com/office/drawing/2014/chartex" xmlns:cx1="http://schemas.microsoft.com/office/drawing/2015/9/8/chartex" xmlns:cx2="http://schemas.microsoft.com/office/drawing/2015/10/21/chartex" xmlns:cx3="http://schemas.microsoft.com/office/drawing/2016/5/9/chartex" xmlns:cx4="http://schemas.microsoft.com/office/drawing/2016/5/10/chartex" xmlns:cx5="http://schemas.microsoft.com/office/drawing/2016/5/11/chartex" xmlns:cx6="http://schemas.microsoft.com/office/drawing/2016/5/12/chartex" xmlns:cx7="http://schemas.microsoft.com/office/drawing/2016/5/13/chartex" xmlns:cx8="http://schemas.microsoft.com/office/drawing/2016/5/14/chartex" xmlns:mc="http://schemas.openxmlformats.org/markup-compatibility/2006" xmlns:aink="http://schemas.microsoft.com/office/drawing/2016/ink" xmlns:o="urn:schemas-microsoft-com:office:office" xmlns:r="http://schemas.openxmlformats.org/officeDocument/2006/relationships" xmlns:m="http://schemas.openxmlformats.org/officeDocument/2006/math" xmlns:v="urn:schemas-microsoft-com:vml" xmlns:wp14="http://schemas.microsoft.com/office/word/2010/wordprocessingDrawing" xmlns:wp="http://schemas.openxmlformats.org/drawingml/2006/wordprocessingDrawing" xmlns:w10="urn:schemas-microsoft-com:office:word" xmlns:w="http://schemas.openxmlformats.org/wordprocessingml/2006/main" xmlns:w14="http://schemas.microsoft.com/office/word/2010/wordml" xmlns:w15="http://schemas.microsoft.com/office/word/2012/wordml" xmlns:w16se="http://schemas.microsoft.com/office/word/2015/wordml/symex" xmlns:wpg="http://schemas.microsoft.com/office/word/2010/wordprocessingGroup" xmlns:wpi="http://schemas.microsoft.com/office/word/2010/wordprocessingInk" xmlns:wne="http://schemas.microsoft.com/office/word/2006/wordml" xmlns:wps="http://schemas.microsoft.com/office/word/2010/wordprocessingShape" mc:Ignorable="w14 w15 w16se wp14">
+<w15:people xmlns:wpc="http://schemas.microsoft.com/office/word/2010/wordprocessingCanvas" xmlns:mo="http://schemas.microsoft.com/office/mac/office/2008/main" xmlns:mc="http://schemas.openxmlformats.org/markup-compatibility/2006" xmlns:mv="urn:schemas-microsoft-com:mac:vml" xmlns:o="urn:schemas-microsoft-com:office:office" xmlns:r="http://schemas.openxmlformats.org/officeDocument/2006/relationships" xmlns:m="http://schemas.openxmlformats.org/officeDocument/2006/math" xmlns:v="urn:schemas-microsoft-com:vml" xmlns:wp14="http://schemas.microsoft.com/office/word/2010/wordprocessingDrawing" xmlns:wp="http://schemas.openxmlformats.org/drawingml/2006/wordprocessingDrawing" xmlns:w10="urn:schemas-microsoft-com:office:word" xmlns:w="http://schemas.openxmlformats.org/wordprocessingml/2006/main" xmlns:w14="http://schemas.microsoft.com/office/word/2010/wordml" xmlns:w15="http://schemas.microsoft.com/office/word/2012/wordml" xmlns:wpg="http://schemas.microsoft.com/office/word/2010/wordprocessingGroup" xmlns:wpi="http://schemas.microsoft.com/office/word/2010/wordprocessingInk" xmlns:wne="http://schemas.microsoft.com/office/word/2006/wordml" xmlns:wps="http://schemas.microsoft.com/office/word/2010/wordprocessingShape" mc:Ignorable="w14 w15 wp14">
   <w15:person w15:author="Greg Landry">
     <w15:presenceInfo w15:providerId="None" w15:userId="Greg Landry"/>
   </w15:person>
@@ -15701,7 +18727,7 @@
 </file>
 
 <file path=word/styles.xml><?xml version="1.0" encoding="utf-8"?>
-<w:styles xmlns:mc="http://schemas.openxmlformats.org/markup-compatibility/2006" xmlns:r="http://schemas.openxmlformats.org/officeDocument/2006/relationships" xmlns:w="http://schemas.openxmlformats.org/wordprocessingml/2006/main" xmlns:w14="http://schemas.microsoft.com/office/word/2010/wordml" xmlns:w15="http://schemas.microsoft.com/office/word/2012/wordml" xmlns:w16se="http://schemas.microsoft.com/office/word/2015/wordml/symex" mc:Ignorable="w14 w15 w16se">
+<w:styles xmlns:mc="http://schemas.openxmlformats.org/markup-compatibility/2006" xmlns:r="http://schemas.openxmlformats.org/officeDocument/2006/relationships" xmlns:w="http://schemas.openxmlformats.org/wordprocessingml/2006/main" xmlns:w14="http://schemas.microsoft.com/office/word/2010/wordml" xmlns:w15="http://schemas.microsoft.com/office/word/2012/wordml" mc:Ignorable="w14 w15">
   <w:docDefaults>
     <w:rPrDefault>
       <w:rPr>
@@ -15717,7 +18743,7 @@
       </w:pPr>
     </w:pPrDefault>
   </w:docDefaults>
-  <w:latentStyles w:defLockedState="0" w:defUIPriority="99" w:defSemiHidden="0" w:defUnhideWhenUsed="0" w:defQFormat="0" w:count="374">
+  <w:latentStyles w:defLockedState="0" w:defUIPriority="99" w:defSemiHidden="0" w:defUnhideWhenUsed="0" w:defQFormat="0" w:count="382">
     <w:lsdException w:name="Normal" w:uiPriority="0" w:qFormat="1"/>
     <w:lsdException w:name="heading 1" w:uiPriority="9" w:qFormat="1"/>
     <w:lsdException w:name="heading 2" w:semiHidden="1" w:uiPriority="9" w:unhideWhenUsed="1" w:qFormat="1"/>
@@ -16086,7 +19112,14 @@
   <w:style w:type="paragraph" w:default="1" w:styleId="Normal">
     <w:name w:val="Normal"/>
     <w:qFormat/>
-    <w:rsid w:val="00EC1870"/>
+    <w:rsid w:val="00AA1847"/>
+    <w:pPr>
+      <w:spacing w:after="0" w:line="240" w:lineRule="auto"/>
+    </w:pPr>
+    <w:rPr>
+      <w:sz w:val="24"/>
+      <w:szCs w:val="24"/>
+    </w:rPr>
   </w:style>
   <w:style w:type="paragraph" w:styleId="Heading1">
     <w:name w:val="heading 1"/>
@@ -16226,7 +19259,7 @@
     <w:uiPriority w:val="1"/>
     <w:semiHidden/>
     <w:unhideWhenUsed/>
-    <w:rsid w:val="00EC1870"/>
+    <w:rsid w:val="00AA1847"/>
   </w:style>
   <w:style w:type="table" w:default="1" w:styleId="TableNormal">
     <w:name w:val="Normal Table"/>
@@ -16248,7 +19281,7 @@
     <w:uiPriority w:val="99"/>
     <w:semiHidden/>
     <w:unhideWhenUsed/>
-    <w:rsid w:val="00EC1870"/>
+    <w:rsid w:val="00AA1847"/>
   </w:style>
   <w:style w:type="paragraph" w:styleId="ListParagraph">
     <w:name w:val="List Paragraph"/>
@@ -16660,6 +19693,7 @@
       <w:szCs w:val="20"/>
     </w:rPr>
     <w:tblPr>
+      <w:tblInd w:w="0" w:type="dxa"/>
       <w:tblBorders>
         <w:top w:val="single" w:sz="4" w:space="0" w:color="auto"/>
         <w:left w:val="single" w:sz="4" w:space="0" w:color="auto"/>
@@ -16668,6 +19702,12 @@
         <w:insideH w:val="single" w:sz="4" w:space="0" w:color="auto"/>
         <w:insideV w:val="single" w:sz="4" w:space="0" w:color="auto"/>
       </w:tblBorders>
+      <w:tblCellMar>
+        <w:top w:w="0" w:type="dxa"/>
+        <w:left w:w="108" w:type="dxa"/>
+        <w:bottom w:w="0" w:type="dxa"/>
+        <w:right w:w="108" w:type="dxa"/>
+      </w:tblCellMar>
     </w:tblPr>
   </w:style>
   <w:style w:type="character" w:styleId="PlaceholderText">
@@ -16776,6 +19816,68 @@
     <w:rPr>
       <w:color w:val="2B579A"/>
       <w:shd w:val="clear" w:color="auto" w:fill="E6E6E6"/>
+    </w:rPr>
+  </w:style>
+  <w:style w:type="paragraph" w:customStyle="1" w:styleId="p1">
+    <w:name w:val="p1"/>
+    <w:basedOn w:val="Normal"/>
+    <w:rsid w:val="006C4A0D"/>
+    <w:rPr>
+      <w:rFonts w:ascii="Monaco" w:hAnsi="Monaco" w:cs="Times New Roman"/>
+      <w:sz w:val="17"/>
+      <w:szCs w:val="17"/>
+    </w:rPr>
+  </w:style>
+  <w:style w:type="character" w:customStyle="1" w:styleId="s1">
+    <w:name w:val="s1"/>
+    <w:basedOn w:val="DefaultParagraphFont"/>
+    <w:rsid w:val="006C4A0D"/>
+    <w:rPr>
+      <w:color w:val="0326CC"/>
+    </w:rPr>
+  </w:style>
+  <w:style w:type="character" w:customStyle="1" w:styleId="apple-converted-space">
+    <w:name w:val="apple-converted-space"/>
+    <w:basedOn w:val="DefaultParagraphFont"/>
+    <w:rsid w:val="006C4A0D"/>
+  </w:style>
+  <w:style w:type="paragraph" w:customStyle="1" w:styleId="p2">
+    <w:name w:val="p2"/>
+    <w:basedOn w:val="Normal"/>
+    <w:rsid w:val="00DE6F6A"/>
+    <w:rPr>
+      <w:rFonts w:ascii="Monaco" w:hAnsi="Monaco" w:cs="Times New Roman"/>
+      <w:sz w:val="17"/>
+      <w:szCs w:val="17"/>
+    </w:rPr>
+  </w:style>
+  <w:style w:type="paragraph" w:customStyle="1" w:styleId="p3">
+    <w:name w:val="p3"/>
+    <w:basedOn w:val="Normal"/>
+    <w:rsid w:val="00DE6F6A"/>
+    <w:rPr>
+      <w:rFonts w:ascii="Monaco" w:hAnsi="Monaco" w:cs="Times New Roman"/>
+      <w:sz w:val="17"/>
+      <w:szCs w:val="17"/>
+    </w:rPr>
+  </w:style>
+  <w:style w:type="paragraph" w:customStyle="1" w:styleId="p4">
+    <w:name w:val="p4"/>
+    <w:basedOn w:val="Normal"/>
+    <w:rsid w:val="00DE6F6A"/>
+    <w:rPr>
+      <w:rFonts w:ascii="Monaco" w:hAnsi="Monaco" w:cs="Times New Roman"/>
+      <w:color w:val="3933FF"/>
+      <w:sz w:val="17"/>
+      <w:szCs w:val="17"/>
+    </w:rPr>
+  </w:style>
+  <w:style w:type="character" w:customStyle="1" w:styleId="s2">
+    <w:name w:val="s2"/>
+    <w:basedOn w:val="DefaultParagraphFont"/>
+    <w:rsid w:val="00DE6F6A"/>
+    <w:rPr>
+      <w:color w:val="931A68"/>
     </w:rPr>
   </w:style>
 </w:styles>
@@ -17047,7 +20149,7 @@
 </file>
 
 <file path=customXml/itemProps1.xml><?xml version="1.0" encoding="utf-8"?>
-<ds:datastoreItem xmlns:ds="http://schemas.openxmlformats.org/officeDocument/2006/customXml" ds:itemID="{C405AF8F-16D2-446A-8519-FCF107D1ECF5}">
+<ds:datastoreItem xmlns:ds="http://schemas.openxmlformats.org/officeDocument/2006/customXml" ds:itemID="{5CB1D6CF-741B-AD49-8D45-95273FF3BA84}">
   <ds:schemaRefs>
     <ds:schemaRef ds:uri="http://schemas.openxmlformats.org/officeDocument/2006/bibliography"/>
   </ds:schemaRefs>

--- a/labmanual/English/WW101-06-Sockets-TLS.docx
+++ b/labmanual/English/WW101-06-Sockets-TLS.docx
@@ -1,6 +1,6 @@
 
 <file path=word/document.xml><?xml version="1.0" encoding="utf-8"?>
-<w:document xmlns:wpc="http://schemas.microsoft.com/office/word/2010/wordprocessingCanvas" xmlns:mo="http://schemas.microsoft.com/office/mac/office/2008/main" xmlns:mc="http://schemas.openxmlformats.org/markup-compatibility/2006" xmlns:mv="urn:schemas-microsoft-com:mac:vml" xmlns:o="urn:schemas-microsoft-com:office:office" xmlns:r="http://schemas.openxmlformats.org/officeDocument/2006/relationships" xmlns:m="http://schemas.openxmlformats.org/officeDocument/2006/math" xmlns:v="urn:schemas-microsoft-com:vml" xmlns:wp14="http://schemas.microsoft.com/office/word/2010/wordprocessingDrawing" xmlns:wp="http://schemas.openxmlformats.org/drawingml/2006/wordprocessingDrawing" xmlns:w10="urn:schemas-microsoft-com:office:word" xmlns:w="http://schemas.openxmlformats.org/wordprocessingml/2006/main" xmlns:w14="http://schemas.microsoft.com/office/word/2010/wordml" xmlns:w15="http://schemas.microsoft.com/office/word/2012/wordml" xmlns:wpg="http://schemas.microsoft.com/office/word/2010/wordprocessingGroup" xmlns:wpi="http://schemas.microsoft.com/office/word/2010/wordprocessingInk" xmlns:wne="http://schemas.microsoft.com/office/word/2006/wordml" xmlns:wps="http://schemas.microsoft.com/office/word/2010/wordprocessingShape" mc:Ignorable="w14 w15 wp14">
+<w:document xmlns:wpc="http://schemas.microsoft.com/office/word/2010/wordprocessingCanvas" xmlns:cx="http://schemas.microsoft.com/office/drawing/2014/chartex" xmlns:cx1="http://schemas.microsoft.com/office/drawing/2015/9/8/chartex" xmlns:cx2="http://schemas.microsoft.com/office/drawing/2015/10/21/chartex" xmlns:cx3="http://schemas.microsoft.com/office/drawing/2016/5/9/chartex" xmlns:cx4="http://schemas.microsoft.com/office/drawing/2016/5/10/chartex" xmlns:cx5="http://schemas.microsoft.com/office/drawing/2016/5/11/chartex" xmlns:cx6="http://schemas.microsoft.com/office/drawing/2016/5/12/chartex" xmlns:cx7="http://schemas.microsoft.com/office/drawing/2016/5/13/chartex" xmlns:cx8="http://schemas.microsoft.com/office/drawing/2016/5/14/chartex" xmlns:mc="http://schemas.openxmlformats.org/markup-compatibility/2006" xmlns:aink="http://schemas.microsoft.com/office/drawing/2016/ink" xmlns:o="urn:schemas-microsoft-com:office:office" xmlns:r="http://schemas.openxmlformats.org/officeDocument/2006/relationships" xmlns:m="http://schemas.openxmlformats.org/officeDocument/2006/math" xmlns:v="urn:schemas-microsoft-com:vml" xmlns:wp14="http://schemas.microsoft.com/office/word/2010/wordprocessingDrawing" xmlns:wp="http://schemas.openxmlformats.org/drawingml/2006/wordprocessingDrawing" xmlns:w10="urn:schemas-microsoft-com:office:word" xmlns:w="http://schemas.openxmlformats.org/wordprocessingml/2006/main" xmlns:w14="http://schemas.microsoft.com/office/word/2010/wordml" xmlns:w15="http://schemas.microsoft.com/office/word/2012/wordml" xmlns:w16se="http://schemas.microsoft.com/office/word/2015/wordml/symex" xmlns:wpg="http://schemas.microsoft.com/office/word/2010/wordprocessingGroup" xmlns:wpi="http://schemas.microsoft.com/office/word/2010/wordprocessingInk" xmlns:wne="http://schemas.microsoft.com/office/word/2006/wordml" xmlns:wps="http://schemas.microsoft.com/office/word/2010/wordprocessingShape" mc:Ignorable="w14 w15 w16se wp14">
   <w:body>
     <w:p>
       <w:pPr>
@@ -58,15 +58,7 @@
         <w:t>it</w:t>
       </w:r>
       <w:r>
-        <w:t xml:space="preserve"> is used to provide security to your </w:t>
-      </w:r>
-      <w:proofErr w:type="spellStart"/>
-      <w:r>
-        <w:t>IoT</w:t>
-      </w:r>
-      <w:proofErr w:type="spellEnd"/>
-      <w:r>
-        <w:t xml:space="preserve"> device.</w:t>
+        <w:t xml:space="preserve"> is used to provide security to your IoT device.</w:t>
       </w:r>
     </w:p>
     <w:p>
@@ -400,40 +392,32 @@
     </w:p>
     <w:p>
       <w:r>
-        <w:t xml:space="preserve">These are typically referred to as “Well Known Ports” and are managed by the IETF Internet Assigned Numbers Authority (IANA); </w:t>
+        <w:t>These are typically referred to as “Well Known Ports” and are managed by the IETF Internet Assigned Numbers Authority (IANA); IANA ensures that no two applications designed for the Internet use the same port (whether for UDP or TCP)</w:t>
+      </w:r>
+      <w:r>
+        <w:t>.</w:t>
+      </w:r>
+    </w:p>
+    <w:p>
+      <w:r>
+        <w:t>WICED easily supports TCP sockets (</w:t>
       </w:r>
       <w:proofErr w:type="spellStart"/>
       <w:r>
-        <w:t>IANA</w:t>
+        <w:rPr>
+          <w:i/>
+        </w:rPr>
+        <w:t>wiced_tcp_create_</w:t>
+      </w:r>
+      <w:proofErr w:type="gramStart"/>
+      <w:r>
+        <w:rPr>
+          <w:i/>
+        </w:rPr>
+        <w:t>socket</w:t>
       </w:r>
       <w:proofErr w:type="spellEnd"/>
       <w:r>
-        <w:t xml:space="preserve"> ensures that no two applications designed for the Internet use the same port (whether for UDP or TCP)</w:t>
-      </w:r>
-      <w:r>
-        <w:t>.</w:t>
-      </w:r>
-    </w:p>
-    <w:p>
-      <w:r>
-        <w:t>WICED easily supports TCP sockets (</w:t>
-      </w:r>
-      <w:proofErr w:type="spellStart"/>
-      <w:r>
-        <w:rPr>
-          <w:i/>
-        </w:rPr>
-        <w:t>wiced_tcp_create_</w:t>
-      </w:r>
-      <w:proofErr w:type="gramStart"/>
-      <w:r>
-        <w:rPr>
-          <w:i/>
-        </w:rPr>
-        <w:t>socket</w:t>
-      </w:r>
-      <w:proofErr w:type="spellEnd"/>
-      <w:r>
         <w:rPr>
           <w:i/>
         </w:rPr>
@@ -453,15 +437,7 @@
         <w:t>an</w:t>
       </w:r>
       <w:r>
-        <w:t xml:space="preserve"> create your own protocol to talk between your </w:t>
-      </w:r>
-      <w:proofErr w:type="spellStart"/>
-      <w:r>
-        <w:t>IoT</w:t>
-      </w:r>
-      <w:proofErr w:type="spellEnd"/>
-      <w:r>
-        <w:t xml:space="preserve"> device and a server</w:t>
+        <w:t xml:space="preserve"> create your own protocol to talk between your IoT device and a server</w:t>
       </w:r>
       <w:r>
         <w:t xml:space="preserve"> or you </w:t>
@@ -525,15 +501,7 @@
         </w:numPr>
       </w:pPr>
       <w:r>
-        <w:t xml:space="preserve">Command: 1 character representing the command (R=Read, W=Write, A=Accepted, </w:t>
-      </w:r>
-      <w:proofErr w:type="gramStart"/>
-      <w:r>
-        <w:t>X</w:t>
-      </w:r>
-      <w:proofErr w:type="gramEnd"/>
-      <w:r>
-        <w:t>=Failed)</w:t>
+        <w:t>Command: 1 character representing the command (R=Read, W=Write, A=Accepted, X=Failed)</w:t>
       </w:r>
       <w:r>
         <w:t>.</w:t>
@@ -750,15 +718,7 @@
         <w:t>I</w:t>
       </w:r>
       <w:r>
-        <w:t xml:space="preserve">n this </w:t>
-      </w:r>
-      <w:proofErr w:type="gramStart"/>
-      <w:r>
-        <w:t>case</w:t>
-      </w:r>
-      <w:proofErr w:type="gramEnd"/>
-      <w:r>
-        <w:t xml:space="preserve"> the server would respond with “A0FAC0B1234” (</w:t>
+        <w:t>n this case the server would respond with “A0FAC0B1234” (</w:t>
       </w:r>
       <w:r>
         <w:t>the value of 1234</w:t>
@@ -1451,6 +1411,7 @@
     </w:p>
     <w:p>
       <w:r>
+        <w:lastRenderedPageBreak/>
         <w:t xml:space="preserve">To setup the TCP </w:t>
       </w:r>
       <w:r>
@@ -1574,7 +1535,6 @@
         </w:numPr>
       </w:pPr>
       <w:r>
-        <w:lastRenderedPageBreak/>
         <w:t>“</w:t>
       </w:r>
       <w:r>
@@ -2328,7 +2288,11 @@
         <w:t xml:space="preserve">The message is just an array of characters to send. </w:t>
       </w:r>
       <w:r>
-        <w:t xml:space="preserve">When you are done writing to the stream you need to call the </w:t>
+        <w:t xml:space="preserve">When </w:t>
+      </w:r>
+      <w:r>
+        <w:lastRenderedPageBreak/>
+        <w:t xml:space="preserve">you are done writing to the stream you need to call the </w:t>
       </w:r>
       <w:proofErr w:type="spellStart"/>
       <w:r>
@@ -2618,7 +2582,6 @@
         </w:rPr>
       </w:pPr>
       <w:r>
-        <w:lastRenderedPageBreak/>
         <w:t>Behind the scenes, reading and writi</w:t>
       </w:r>
       <w:r>
@@ -4260,6 +4223,7 @@
         </w:numPr>
       </w:pPr>
       <w:r>
+        <w:lastRenderedPageBreak/>
         <w:t xml:space="preserve">Copy your data into the packet in the correct place i.e. using </w:t>
       </w:r>
       <w:proofErr w:type="spellStart"/>
@@ -4340,7 +4304,6 @@
         </w:numPr>
       </w:pPr>
       <w:r>
-        <w:lastRenderedPageBreak/>
         <w:t>S</w:t>
       </w:r>
       <w:r>
@@ -5451,6 +5414,7 @@
         <w:ind w:left="2160"/>
       </w:pPr>
       <w:r>
+        <w:lastRenderedPageBreak/>
         <w:t xml:space="preserve">uint8_t** data, </w:t>
       </w:r>
     </w:p>
@@ -5496,7 +5460,6 @@
         <w:ind w:left="720"/>
       </w:pPr>
       <w:r>
-        <w:lastRenderedPageBreak/>
         <w:t xml:space="preserve">This function is designed to let you grab pieces of the packet, hence the offset parameter.  To get your data you need to pass a pointer to a uint8_t </w:t>
       </w:r>
       <w:r>
@@ -6949,14 +6912,11 @@
     </w:p>
     <w:p>
       <w:r>
+        <w:lastRenderedPageBreak/>
         <w:t>I</w:t>
       </w:r>
       <w:r>
-        <w:t xml:space="preserve">f the MIM sends you its public key then you check with the CA and find out that the MIM public key does not belong to the server that you are trying to connect to, then you know that you are being subjected to an MIM attack.  How do you prevent an MIM when talking to a CA?  This is </w:t>
-      </w:r>
-      <w:r>
-        <w:lastRenderedPageBreak/>
-        <w:t xml:space="preserve">done by building in known valid certificates into your program.   This morning when I looked at the certificates on my Mac there were 179 built in, valid certificates.  </w:t>
+        <w:t xml:space="preserve">f the MIM sends you its public key then you check with the CA and find out that the MIM public key does not belong to the server that you are trying to connect to, then you know that you are being subjected to an MIM attack.  How do you prevent an MIM when talking to a CA?  This is done by building in known valid certificates into your program.   This morning when I looked at the certificates on my Mac there were 179 built in, valid certificates.  </w:t>
       </w:r>
     </w:p>
     <w:p>
@@ -7207,13 +7167,8 @@
         <w:sym w:font="Wingdings" w:char="F0E0"/>
       </w:r>
       <w:r>
-        <w:t xml:space="preserve"> </w:t>
-      </w:r>
-      <w:proofErr w:type="spellStart"/>
-      <w:r>
-        <w:t>Router</w:t>
-      </w:r>
-      <w:proofErr w:type="spellEnd"/>
+        <w:t xml:space="preserve"> Router</w:t>
+      </w:r>
       <w:r>
         <w:sym w:font="Wingdings" w:char="F0E0"/>
       </w:r>
@@ -7340,6 +7295,7 @@
       </w:pPr>
       <w:ins w:id="201" w:author="Alan Hawse" w:date="2017-06-08T13:58:00Z">
         <w:r>
+          <w:lastRenderedPageBreak/>
           <w:t>X.509 Certificates</w:t>
         </w:r>
       </w:ins>
@@ -7403,11 +7359,7 @@
       </w:ins>
       <w:ins w:id="214" w:author="Alan Hawse" w:date="2017-06-09T07:51:00Z">
         <w:r>
-          <w:t xml:space="preserve"> certificates will be in one of several X.509 formats.  The </w:t>
-        </w:r>
-        <w:r>
-          <w:lastRenderedPageBreak/>
-          <w:t xml:space="preserve">two most common </w:t>
+          <w:t xml:space="preserve"> certificates will be in one of several X.509 formats.  The two most common </w:t>
         </w:r>
       </w:ins>
       <w:ins w:id="215" w:author="Alan Hawse" w:date="2017-06-09T08:02:00Z">
@@ -7758,18 +7710,35 @@
     <w:moveFromRangeEnd w:id="264"/>
     <w:p>
       <w:pPr>
+        <w:rPr>
+          <w:ins w:id="270" w:author="Greg Landry" w:date="2017-06-09T13:38:00Z"/>
+          <w:rFonts w:asciiTheme="majorHAnsi" w:eastAsiaTheme="majorEastAsia" w:hAnsiTheme="majorHAnsi" w:cstheme="majorBidi"/>
+          <w:i/>
+          <w:iCs/>
+          <w:color w:val="2E74B5" w:themeColor="accent1" w:themeShade="BF"/>
+        </w:rPr>
+      </w:pPr>
+      <w:ins w:id="271" w:author="Greg Landry" w:date="2017-06-09T13:38:00Z">
+        <w:r>
+          <w:br w:type="page"/>
+        </w:r>
+      </w:ins>
+    </w:p>
+    <w:p>
+      <w:pPr>
         <w:pStyle w:val="Heading4"/>
         <w:rPr>
-          <w:ins w:id="270" w:author="Alan Hawse" w:date="2017-06-08T17:14:00Z"/>
-        </w:rPr>
-        <w:pPrChange w:id="271" w:author="Greg Landry" w:date="2017-06-09T11:15:00Z">
+          <w:ins w:id="272" w:author="Alan Hawse" w:date="2017-06-08T17:14:00Z"/>
+        </w:rPr>
+        <w:pPrChange w:id="273" w:author="Greg Landry" w:date="2017-06-09T11:15:00Z">
           <w:pPr>
             <w:jc w:val="center"/>
           </w:pPr>
         </w:pPrChange>
       </w:pPr>
-      <w:ins w:id="272" w:author="Greg Landry" w:date="2017-06-09T11:15:00Z">
-        <w:r>
+      <w:ins w:id="274" w:author="Greg Landry" w:date="2017-06-09T11:15:00Z">
+        <w:r>
+          <w:lastRenderedPageBreak/>
           <w:t>Downloading Certificates</w:t>
         </w:r>
       </w:ins>
@@ -7777,31 +7746,31 @@
     <w:p>
       <w:pPr>
         <w:rPr>
-          <w:ins w:id="273" w:author="Greg Landry" w:date="2017-06-09T11:18:00Z"/>
-        </w:rPr>
-      </w:pPr>
-      <w:moveToRangeStart w:id="274" w:author="Greg Landry" w:date="2017-06-09T11:16:00Z" w:name="move484770293"/>
-      <w:moveTo w:id="275" w:author="Greg Landry" w:date="2017-06-09T11:16:00Z">
+          <w:ins w:id="275" w:author="Greg Landry" w:date="2017-06-09T11:18:00Z"/>
+        </w:rPr>
+      </w:pPr>
+      <w:moveToRangeStart w:id="276" w:author="Greg Landry" w:date="2017-06-09T11:16:00Z" w:name="move484770293"/>
+      <w:moveTo w:id="277" w:author="Greg Landry" w:date="2017-06-09T11:16:00Z">
         <w:r>
           <w:t xml:space="preserve">You can get the root or intermediate certificate for a website from </w:t>
         </w:r>
-        <w:del w:id="276" w:author="Greg Landry" w:date="2017-06-09T11:18:00Z">
+        <w:del w:id="278" w:author="Greg Landry" w:date="2017-06-09T11:18:00Z">
           <w:r>
             <w:delText>the</w:delText>
           </w:r>
         </w:del>
       </w:moveTo>
-      <w:ins w:id="277" w:author="Greg Landry" w:date="2017-06-09T11:18:00Z">
+      <w:ins w:id="279" w:author="Greg Landry" w:date="2017-06-09T11:18:00Z">
         <w:r>
           <w:t>a</w:t>
         </w:r>
       </w:ins>
-      <w:moveTo w:id="278" w:author="Greg Landry" w:date="2017-06-09T11:16:00Z">
+      <w:moveTo w:id="280" w:author="Greg Landry" w:date="2017-06-09T11:16:00Z">
         <w:r>
           <w:t xml:space="preserve"> browser.  </w:t>
         </w:r>
       </w:moveTo>
-      <w:ins w:id="279" w:author="Greg Landry" w:date="2017-06-09T11:40:00Z">
+      <w:ins w:id="281" w:author="Greg Landry" w:date="2017-06-09T11:40:00Z">
         <w:r>
           <w:t xml:space="preserve">In the examples below, we will use </w:t>
         </w:r>
@@ -7821,7 +7790,7 @@
         </w:rPr>
         <w:t>https://httpbin.org</w:t>
       </w:r>
-      <w:ins w:id="280" w:author="Greg Landry" w:date="2017-06-09T11:40:00Z">
+      <w:ins w:id="282" w:author="Greg Landry" w:date="2017-06-09T11:40:00Z">
         <w:r>
           <w:fldChar w:fldCharType="end"/>
         </w:r>
@@ -7829,12 +7798,12 @@
           <w:t xml:space="preserve"> as the site for which we want to retri</w:t>
         </w:r>
       </w:ins>
-      <w:ins w:id="281" w:author="Greg Landry" w:date="2017-06-09T11:41:00Z">
+      <w:ins w:id="283" w:author="Greg Landry" w:date="2017-06-09T11:41:00Z">
         <w:r>
           <w:t>e</w:t>
         </w:r>
       </w:ins>
-      <w:ins w:id="282" w:author="Greg Landry" w:date="2017-06-09T11:40:00Z">
+      <w:ins w:id="284" w:author="Greg Landry" w:date="2017-06-09T11:40:00Z">
         <w:r>
           <w:t>ve the certificate.</w:t>
         </w:r>
@@ -7843,39 +7812,39 @@
     <w:p>
       <w:pPr>
         <w:pStyle w:val="Heading5"/>
-        <w:pPrChange w:id="283" w:author="Greg Landry" w:date="2017-06-09T11:18:00Z">
+        <w:pPrChange w:id="285" w:author="Greg Landry" w:date="2017-06-09T11:18:00Z">
           <w:pPr/>
         </w:pPrChange>
       </w:pPr>
-      <w:ins w:id="284" w:author="Greg Landry" w:date="2017-06-09T11:18:00Z">
+      <w:ins w:id="286" w:author="Greg Landry" w:date="2017-06-09T11:18:00Z">
         <w:r>
           <w:t>Chrome</w:t>
         </w:r>
       </w:ins>
     </w:p>
-    <w:moveToRangeEnd w:id="274"/>
-    <w:p>
-      <w:pPr>
-        <w:rPr>
-          <w:ins w:id="285" w:author="Greg Landry" w:date="2017-06-09T11:41:00Z"/>
-        </w:rPr>
-        <w:pPrChange w:id="286" w:author="Alan Hawse" w:date="2017-06-08T13:59:00Z">
+    <w:moveToRangeEnd w:id="276"/>
+    <w:p>
+      <w:pPr>
+        <w:rPr>
+          <w:ins w:id="287" w:author="Greg Landry" w:date="2017-06-09T11:41:00Z"/>
+        </w:rPr>
+        <w:pPrChange w:id="288" w:author="Alan Hawse" w:date="2017-06-08T13:59:00Z">
           <w:pPr>
             <w:jc w:val="center"/>
           </w:pPr>
         </w:pPrChange>
       </w:pPr>
-      <w:ins w:id="287" w:author="Greg Landry" w:date="2017-06-09T11:41:00Z">
+      <w:ins w:id="289" w:author="Greg Landry" w:date="2017-06-09T11:41:00Z">
         <w:r>
           <w:t>In</w:t>
         </w:r>
       </w:ins>
-      <w:ins w:id="288" w:author="Greg Landry" w:date="2017-06-09T11:40:00Z">
+      <w:ins w:id="290" w:author="Greg Landry" w:date="2017-06-09T11:40:00Z">
         <w:r>
           <w:t xml:space="preserve"> Chrome, </w:t>
         </w:r>
       </w:ins>
-      <w:ins w:id="289" w:author="Greg Landry" w:date="2017-06-09T11:41:00Z">
+      <w:ins w:id="291" w:author="Greg Landry" w:date="2017-06-09T11:41:00Z">
         <w:r>
           <w:t>navigate to the site you are interested in (</w:t>
         </w:r>
@@ -7895,7 +7864,7 @@
         </w:rPr>
         <w:t>https://httpbin.org</w:t>
       </w:r>
-      <w:ins w:id="290" w:author="Greg Landry" w:date="2017-06-09T11:41:00Z">
+      <w:ins w:id="292" w:author="Greg Landry" w:date="2017-06-09T11:41:00Z">
         <w:r>
           <w:fldChar w:fldCharType="end"/>
         </w:r>
@@ -7913,17 +7882,16 @@
           <w:numId w:val="34"/>
         </w:numPr>
         <w:rPr>
-          <w:ins w:id="291" w:author="Greg Landry" w:date="2017-06-09T11:57:00Z"/>
-        </w:rPr>
-        <w:pPrChange w:id="292" w:author="Greg Landry" w:date="2017-06-09T12:04:00Z">
+          <w:ins w:id="293" w:author="Greg Landry" w:date="2017-06-09T11:57:00Z"/>
+        </w:rPr>
+        <w:pPrChange w:id="294" w:author="Greg Landry" w:date="2017-06-09T12:04:00Z">
           <w:pPr>
             <w:jc w:val="center"/>
           </w:pPr>
         </w:pPrChange>
       </w:pPr>
-      <w:ins w:id="293" w:author="Greg Landry" w:date="2017-06-09T11:42:00Z">
-        <w:r>
-          <w:lastRenderedPageBreak/>
+      <w:ins w:id="295" w:author="Greg Landry" w:date="2017-06-09T11:42:00Z">
+        <w:r>
           <w:t>On the upper right corner, click the three dots and select “More Tools -&gt; Developer Tools”.</w:t>
         </w:r>
       </w:ins>
@@ -7933,15 +7901,15 @@
         <w:pStyle w:val="ListParagraph"/>
         <w:jc w:val="center"/>
         <w:rPr>
-          <w:ins w:id="294" w:author="Greg Landry" w:date="2017-06-09T11:57:00Z"/>
-        </w:rPr>
-        <w:pPrChange w:id="295" w:author="Greg Landry" w:date="2017-06-09T11:58:00Z">
+          <w:ins w:id="296" w:author="Greg Landry" w:date="2017-06-09T11:57:00Z"/>
+        </w:rPr>
+        <w:pPrChange w:id="297" w:author="Greg Landry" w:date="2017-06-09T11:58:00Z">
           <w:pPr>
             <w:jc w:val="center"/>
           </w:pPr>
         </w:pPrChange>
       </w:pPr>
-      <w:ins w:id="296" w:author="Greg Landry" w:date="2017-06-09T11:58:00Z">
+      <w:ins w:id="298" w:author="Greg Landry" w:date="2017-06-09T11:58:00Z">
         <w:r>
           <w:rPr>
             <w:noProof/>
@@ -8012,9 +7980,9 @@
                 </wp:anchor>
               </w:drawing>
             </mc:Choice>
-            <mc:Fallback xmlns:w16se="http://schemas.microsoft.com/office/word/2015/wordml/symex" xmlns:aink="http://schemas.microsoft.com/office/drawing/2016/ink" xmlns:cx8="http://schemas.microsoft.com/office/drawing/2016/5/14/chartex" xmlns:cx7="http://schemas.microsoft.com/office/drawing/2016/5/13/chartex" xmlns:cx6="http://schemas.microsoft.com/office/drawing/2016/5/12/chartex" xmlns:cx5="http://schemas.microsoft.com/office/drawing/2016/5/11/chartex" xmlns:cx4="http://schemas.microsoft.com/office/drawing/2016/5/10/chartex" xmlns:cx3="http://schemas.microsoft.com/office/drawing/2016/5/9/chartex" xmlns:cx2="http://schemas.microsoft.com/office/drawing/2015/10/21/chartex" xmlns:cx1="http://schemas.microsoft.com/office/drawing/2015/9/8/chartex" xmlns:cx="http://schemas.microsoft.com/office/drawing/2014/chartex">
+            <mc:Fallback>
               <w:pict>
-                <v:roundrect w14:anchorId="21E5F598" id="Rectangle: Rounded Corners 16" o:spid="_x0000_s1026" style="position:absolute;margin-left:447pt;margin-top:21.55pt;width:18.75pt;height:15.5pt;z-index:251581440;visibility:visible;mso-wrap-style:square;mso-height-percent:0;mso-wrap-distance-left:9pt;mso-wrap-distance-top:0;mso-wrap-distance-right:9pt;mso-wrap-distance-bottom:0;mso-position-horizontal:absolute;mso-position-horizontal-relative:text;mso-position-vertical:absolute;mso-position-vertical-relative:text;mso-height-percent:0;mso-height-relative:margin;v-text-anchor:middle" arcsize="10923f" o:gfxdata="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" filled="f" strokecolor="red" strokeweight="3pt">
+                <v:roundrect w14:anchorId="31E3EA67" id="Rectangle: Rounded Corners 16" o:spid="_x0000_s1026" style="position:absolute;margin-left:447pt;margin-top:21.55pt;width:18.75pt;height:15.5pt;z-index:251581440;visibility:visible;mso-wrap-style:square;mso-height-percent:0;mso-wrap-distance-left:9pt;mso-wrap-distance-top:0;mso-wrap-distance-right:9pt;mso-wrap-distance-bottom:0;mso-position-horizontal:absolute;mso-position-horizontal-relative:text;mso-position-vertical:absolute;mso-position-vertical-relative:text;mso-height-percent:0;mso-height-relative:margin;v-text-anchor:middle" arcsize="10923f" o:gfxdata="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" filled="f" strokecolor="red" strokeweight="3pt">
                   <v:stroke joinstyle="miter"/>
                 </v:roundrect>
               </w:pict>
@@ -8022,7 +7990,7 @@
           </mc:AlternateContent>
         </w:r>
       </w:ins>
-      <w:ins w:id="297" w:author="Greg Landry" w:date="2017-06-09T11:57:00Z">
+      <w:ins w:id="299" w:author="Greg Landry" w:date="2017-06-09T11:57:00Z">
         <w:r>
           <w:rPr>
             <w:noProof/>
@@ -8069,9 +8037,9 @@
       <w:pPr>
         <w:pStyle w:val="ListParagraph"/>
         <w:rPr>
-          <w:ins w:id="298" w:author="Greg Landry" w:date="2017-06-09T11:42:00Z"/>
-        </w:rPr>
-        <w:pPrChange w:id="299" w:author="Greg Landry" w:date="2017-06-09T11:57:00Z">
+          <w:ins w:id="300" w:author="Greg Landry" w:date="2017-06-09T11:42:00Z"/>
+        </w:rPr>
+        <w:pPrChange w:id="301" w:author="Greg Landry" w:date="2017-06-09T11:57:00Z">
           <w:pPr>
             <w:jc w:val="center"/>
           </w:pPr>
@@ -8087,15 +8055,15 @@
           <w:numId w:val="34"/>
         </w:numPr>
         <w:rPr>
-          <w:ins w:id="300" w:author="Greg Landry" w:date="2017-06-09T11:58:00Z"/>
-        </w:rPr>
-        <w:pPrChange w:id="301" w:author="Greg Landry" w:date="2017-06-09T12:05:00Z">
+          <w:ins w:id="302" w:author="Greg Landry" w:date="2017-06-09T11:58:00Z"/>
+        </w:rPr>
+        <w:pPrChange w:id="303" w:author="Greg Landry" w:date="2017-06-09T12:05:00Z">
           <w:pPr>
             <w:jc w:val="center"/>
           </w:pPr>
         </w:pPrChange>
       </w:pPr>
-      <w:ins w:id="302" w:author="Greg Landry" w:date="2017-06-09T11:43:00Z">
+      <w:ins w:id="304" w:author="Greg Landry" w:date="2017-06-09T11:43:00Z">
         <w:r>
           <w:t>Click on “View certificate”.</w:t>
         </w:r>
@@ -8106,15 +8074,15 @@
         <w:pStyle w:val="ListParagraph"/>
         <w:jc w:val="center"/>
         <w:rPr>
-          <w:ins w:id="303" w:author="Greg Landry" w:date="2017-06-09T11:59:00Z"/>
-        </w:rPr>
-        <w:pPrChange w:id="304" w:author="Greg Landry" w:date="2017-06-09T11:58:00Z">
+          <w:ins w:id="305" w:author="Greg Landry" w:date="2017-06-09T11:59:00Z"/>
+        </w:rPr>
+        <w:pPrChange w:id="306" w:author="Greg Landry" w:date="2017-06-09T11:58:00Z">
           <w:pPr>
             <w:jc w:val="center"/>
           </w:pPr>
         </w:pPrChange>
       </w:pPr>
-      <w:ins w:id="305" w:author="Greg Landry" w:date="2017-06-09T11:59:00Z">
+      <w:ins w:id="307" w:author="Greg Landry" w:date="2017-06-09T11:59:00Z">
         <w:r>
           <w:rPr>
             <w:noProof/>
@@ -8188,9 +8156,9 @@
                 </wp:anchor>
               </w:drawing>
             </mc:Choice>
-            <mc:Fallback xmlns:w16se="http://schemas.microsoft.com/office/word/2015/wordml/symex" xmlns:aink="http://schemas.microsoft.com/office/drawing/2016/ink" xmlns:cx8="http://schemas.microsoft.com/office/drawing/2016/5/14/chartex" xmlns:cx7="http://schemas.microsoft.com/office/drawing/2016/5/13/chartex" xmlns:cx6="http://schemas.microsoft.com/office/drawing/2016/5/12/chartex" xmlns:cx5="http://schemas.microsoft.com/office/drawing/2016/5/11/chartex" xmlns:cx4="http://schemas.microsoft.com/office/drawing/2016/5/10/chartex" xmlns:cx3="http://schemas.microsoft.com/office/drawing/2016/5/9/chartex" xmlns:cx2="http://schemas.microsoft.com/office/drawing/2015/10/21/chartex" xmlns:cx1="http://schemas.microsoft.com/office/drawing/2015/9/8/chartex" xmlns:cx="http://schemas.microsoft.com/office/drawing/2014/chartex">
+            <mc:Fallback>
               <w:pict>
-                <v:roundrect w14:anchorId="11AEF815" id="Rectangle: Rounded Corners 17" o:spid="_x0000_s1026" style="position:absolute;margin-left:408pt;margin-top:132.85pt;width:42pt;height:14.5pt;z-index:251585536;visibility:visible;mso-wrap-style:square;mso-width-percent:0;mso-height-percent:0;mso-wrap-distance-left:9pt;mso-wrap-distance-top:0;mso-wrap-distance-right:9pt;mso-wrap-distance-bottom:0;mso-position-horizontal:absolute;mso-position-horizontal-relative:text;mso-position-vertical:absolute;mso-position-vertical-relative:text;mso-width-percent:0;mso-height-percent:0;mso-width-relative:margin;mso-height-relative:margin;v-text-anchor:middle" arcsize="10923f" o:gfxdata="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" filled="f" strokecolor="red" strokeweight="3pt">
+                <v:roundrect w14:anchorId="0697920D" id="Rectangle: Rounded Corners 17" o:spid="_x0000_s1026" style="position:absolute;margin-left:408pt;margin-top:132.85pt;width:42pt;height:14.5pt;z-index:251585536;visibility:visible;mso-wrap-style:square;mso-width-percent:0;mso-height-percent:0;mso-wrap-distance-left:9pt;mso-wrap-distance-top:0;mso-wrap-distance-right:9pt;mso-wrap-distance-bottom:0;mso-position-horizontal:absolute;mso-position-horizontal-relative:text;mso-position-vertical:absolute;mso-position-vertical-relative:text;mso-width-percent:0;mso-height-percent:0;mso-width-relative:margin;mso-height-relative:margin;v-text-anchor:middle" arcsize="10923f" o:gfxdata="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" filled="f" strokecolor="red" strokeweight="3pt">
                   <v:stroke joinstyle="miter"/>
                 </v:roundrect>
               </w:pict>
@@ -8198,15 +8166,15 @@
           </mc:AlternateContent>
         </w:r>
       </w:ins>
-      <w:ins w:id="306" w:author="Greg Landry" w:date="2017-06-09T11:58:00Z">
+      <w:ins w:id="308" w:author="Greg Landry" w:date="2017-06-09T11:58:00Z">
         <w:r>
           <w:rPr>
             <w:noProof/>
           </w:rPr>
           <w:drawing>
-            <wp:inline distT="0" distB="0" distL="0" distR="0" wp14:anchorId="0925DA4F" wp14:editId="4D1796D8">
-              <wp:extent cx="5504758" cy="2456482"/>
-              <wp:effectExtent l="0" t="0" r="1270" b="1270"/>
+            <wp:inline distT="0" distB="0" distL="0" distR="0" wp14:anchorId="0925DA4F" wp14:editId="3DDA55C0">
+              <wp:extent cx="5504081" cy="2018995"/>
+              <wp:effectExtent l="0" t="0" r="1905" b="635"/>
               <wp:docPr id="15" name="Picture 15"/>
               <wp:cNvGraphicFramePr>
                 <a:graphicFrameLocks xmlns:a="http://schemas.openxmlformats.org/drawingml/2006/main" noChangeAspect="1"/>
@@ -8220,13 +8188,13 @@
                     </pic:nvPicPr>
                     <pic:blipFill rotWithShape="1">
                       <a:blip r:embed="rId24"/>
-                      <a:srcRect b="32369"/>
+                      <a:srcRect t="-1" b="44407"/>
                       <a:stretch/>
                     </pic:blipFill>
                     <pic:spPr bwMode="auto">
                       <a:xfrm>
                         <a:off x="0" y="0"/>
-                        <a:ext cx="5517755" cy="2462282"/>
+                        <a:ext cx="5517755" cy="2024011"/>
                       </a:xfrm>
                       <a:prstGeom prst="rect">
                         <a:avLst/>
@@ -8253,9 +8221,9 @@
         <w:pStyle w:val="ListParagraph"/>
         <w:jc w:val="center"/>
         <w:rPr>
-          <w:ins w:id="307" w:author="Greg Landry" w:date="2017-06-09T11:43:00Z"/>
-        </w:rPr>
-        <w:pPrChange w:id="308" w:author="Greg Landry" w:date="2017-06-09T11:58:00Z">
+          <w:ins w:id="309" w:author="Greg Landry" w:date="2017-06-09T11:43:00Z"/>
+        </w:rPr>
+        <w:pPrChange w:id="310" w:author="Greg Landry" w:date="2017-06-09T11:58:00Z">
           <w:pPr>
             <w:jc w:val="center"/>
           </w:pPr>
@@ -8271,20 +8239,20 @@
           <w:numId w:val="34"/>
         </w:numPr>
         <w:rPr>
-          <w:ins w:id="309" w:author="Greg Landry" w:date="2017-06-09T11:57:00Z"/>
-        </w:rPr>
-        <w:pPrChange w:id="310" w:author="Greg Landry" w:date="2017-06-09T12:04:00Z">
+          <w:ins w:id="311" w:author="Greg Landry" w:date="2017-06-09T11:57:00Z"/>
+        </w:rPr>
+        <w:pPrChange w:id="312" w:author="Greg Landry" w:date="2017-06-09T12:04:00Z">
           <w:pPr>
             <w:jc w:val="center"/>
           </w:pPr>
         </w:pPrChange>
       </w:pPr>
-      <w:ins w:id="311" w:author="Greg Landry" w:date="2017-06-09T11:45:00Z">
+      <w:ins w:id="313" w:author="Greg Landry" w:date="2017-06-09T11:45:00Z">
         <w:r>
           <w:t>Click on the</w:t>
         </w:r>
       </w:ins>
-      <w:ins w:id="312" w:author="Greg Landry" w:date="2017-06-09T11:43:00Z">
+      <w:ins w:id="314" w:author="Greg Landry" w:date="2017-06-09T11:43:00Z">
         <w:r>
           <w:t xml:space="preserve"> “Certification Path” tab see the root and intermediate certificates.</w:t>
         </w:r>
@@ -8294,10 +8262,10 @@
       <w:pPr>
         <w:jc w:val="center"/>
         <w:rPr>
-          <w:ins w:id="313" w:author="Greg Landry" w:date="2017-06-09T11:46:00Z"/>
-        </w:rPr>
-      </w:pPr>
-      <w:ins w:id="314" w:author="Greg Landry" w:date="2017-06-09T12:00:00Z">
+          <w:ins w:id="315" w:author="Greg Landry" w:date="2017-06-09T11:46:00Z"/>
+        </w:rPr>
+      </w:pPr>
+      <w:ins w:id="316" w:author="Greg Landry" w:date="2017-06-09T12:00:00Z">
         <w:r>
           <w:rPr>
             <w:noProof/>
@@ -8371,9 +8339,9 @@
                 </wp:anchor>
               </w:drawing>
             </mc:Choice>
-            <mc:Fallback xmlns:w16se="http://schemas.microsoft.com/office/word/2015/wordml/symex" xmlns:aink="http://schemas.microsoft.com/office/drawing/2016/ink" xmlns:cx8="http://schemas.microsoft.com/office/drawing/2016/5/14/chartex" xmlns:cx7="http://schemas.microsoft.com/office/drawing/2016/5/13/chartex" xmlns:cx6="http://schemas.microsoft.com/office/drawing/2016/5/12/chartex" xmlns:cx5="http://schemas.microsoft.com/office/drawing/2016/5/11/chartex" xmlns:cx4="http://schemas.microsoft.com/office/drawing/2016/5/10/chartex" xmlns:cx3="http://schemas.microsoft.com/office/drawing/2016/5/9/chartex" xmlns:cx2="http://schemas.microsoft.com/office/drawing/2015/10/21/chartex" xmlns:cx1="http://schemas.microsoft.com/office/drawing/2015/9/8/chartex" xmlns:cx="http://schemas.microsoft.com/office/drawing/2014/chartex">
+            <mc:Fallback>
               <w:pict>
-                <v:roundrect w14:anchorId="5896E9C5" id="Rectangle: Rounded Corners 19" o:spid="_x0000_s1026" style="position:absolute;margin-left:180.6pt;margin-top:17.85pt;width:51.25pt;height:14.05pt;z-index:251588608;visibility:visible;mso-wrap-style:square;mso-width-percent:0;mso-height-percent:0;mso-wrap-distance-left:9pt;mso-wrap-distance-top:0;mso-wrap-distance-right:9pt;mso-wrap-distance-bottom:0;mso-position-horizontal:absolute;mso-position-horizontal-relative:text;mso-position-vertical:absolute;mso-position-vertical-relative:text;mso-width-percent:0;mso-height-percent:0;mso-width-relative:margin;mso-height-relative:margin;v-text-anchor:middle" arcsize="10923f" o:gfxdata="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" filled="f" strokecolor="red" strokeweight="3pt">
+                <v:roundrect w14:anchorId="3EC0CFAD" id="Rectangle: Rounded Corners 19" o:spid="_x0000_s1026" style="position:absolute;margin-left:180.6pt;margin-top:17.85pt;width:51.25pt;height:14.05pt;z-index:251588608;visibility:visible;mso-wrap-style:square;mso-width-percent:0;mso-height-percent:0;mso-wrap-distance-left:9pt;mso-wrap-distance-top:0;mso-wrap-distance-right:9pt;mso-wrap-distance-bottom:0;mso-position-horizontal:absolute;mso-position-horizontal-relative:text;mso-position-vertical:absolute;mso-position-vertical-relative:text;mso-width-percent:0;mso-height-percent:0;mso-width-relative:margin;mso-height-relative:margin;v-text-anchor:middle" arcsize="10923f" o:gfxdata="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" filled="f" strokecolor="red" strokeweight="3pt">
                   <v:stroke joinstyle="miter"/>
                 </v:roundrect>
               </w:pict>
@@ -8381,7 +8349,7 @@
           </mc:AlternateContent>
         </w:r>
       </w:ins>
-      <w:ins w:id="315" w:author="Greg Landry" w:date="2017-06-09T11:59:00Z">
+      <w:ins w:id="317" w:author="Greg Landry" w:date="2017-06-09T11:59:00Z">
         <w:r>
           <w:rPr>
             <w:noProof/>
@@ -8440,15 +8408,15 @@
           <w:numId w:val="34"/>
         </w:numPr>
         <w:rPr>
-          <w:ins w:id="316" w:author="Greg Landry" w:date="2017-06-09T12:00:00Z"/>
-        </w:rPr>
-        <w:pPrChange w:id="317" w:author="Greg Landry" w:date="2017-06-09T12:09:00Z">
+          <w:ins w:id="318" w:author="Greg Landry" w:date="2017-06-09T12:00:00Z"/>
+        </w:rPr>
+        <w:pPrChange w:id="319" w:author="Greg Landry" w:date="2017-06-09T12:09:00Z">
           <w:pPr>
             <w:jc w:val="center"/>
           </w:pPr>
         </w:pPrChange>
       </w:pPr>
-      <w:ins w:id="318" w:author="Greg Landry" w:date="2017-06-09T11:46:00Z">
+      <w:ins w:id="320" w:author="Greg Landry" w:date="2017-06-09T11:46:00Z">
         <w:r>
           <w:lastRenderedPageBreak/>
           <w:t>Click on the “Details” tab and then on “Copy to File…” to save the certificate.</w:t>
@@ -8459,10 +8427,10 @@
       <w:pPr>
         <w:jc w:val="center"/>
         <w:rPr>
-          <w:ins w:id="319" w:author="Greg Landry" w:date="2017-06-09T12:03:00Z"/>
-        </w:rPr>
-      </w:pPr>
-      <w:ins w:id="320" w:author="Greg Landry" w:date="2017-06-09T12:03:00Z">
+          <w:ins w:id="321" w:author="Greg Landry" w:date="2017-06-09T12:03:00Z"/>
+        </w:rPr>
+      </w:pPr>
+      <w:ins w:id="322" w:author="Greg Landry" w:date="2017-06-09T12:03:00Z">
         <w:r>
           <w:rPr>
             <w:noProof/>
@@ -8536,9 +8504,9 @@
                 </wp:anchor>
               </w:drawing>
             </mc:Choice>
-            <mc:Fallback xmlns:w16se="http://schemas.microsoft.com/office/word/2015/wordml/symex" xmlns:aink="http://schemas.microsoft.com/office/drawing/2016/ink" xmlns:cx8="http://schemas.microsoft.com/office/drawing/2016/5/14/chartex" xmlns:cx7="http://schemas.microsoft.com/office/drawing/2016/5/13/chartex" xmlns:cx6="http://schemas.microsoft.com/office/drawing/2016/5/12/chartex" xmlns:cx5="http://schemas.microsoft.com/office/drawing/2016/5/11/chartex" xmlns:cx4="http://schemas.microsoft.com/office/drawing/2016/5/10/chartex" xmlns:cx3="http://schemas.microsoft.com/office/drawing/2016/5/9/chartex" xmlns:cx2="http://schemas.microsoft.com/office/drawing/2015/10/21/chartex" xmlns:cx1="http://schemas.microsoft.com/office/drawing/2015/9/8/chartex" xmlns:cx="http://schemas.microsoft.com/office/drawing/2014/chartex">
+            <mc:Fallback>
               <w:pict>
-                <v:roundrect w14:anchorId="1C75A312" id="Rectangle: Rounded Corners 26" o:spid="_x0000_s1026" style="position:absolute;margin-left:261.15pt;margin-top:161.1pt;width:48.2pt;height:14.05pt;z-index:251604992;visibility:visible;mso-wrap-style:square;mso-width-percent:0;mso-height-percent:0;mso-wrap-distance-left:9pt;mso-wrap-distance-top:0;mso-wrap-distance-right:9pt;mso-wrap-distance-bottom:0;mso-position-horizontal:absolute;mso-position-horizontal-relative:text;mso-position-vertical:absolute;mso-position-vertical-relative:text;mso-width-percent:0;mso-height-percent:0;mso-width-relative:margin;mso-height-relative:margin;v-text-anchor:middle" arcsize="10923f" o:gfxdata="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" filled="f" strokecolor="red" strokeweight="3pt">
+                <v:roundrect w14:anchorId="33AF5550" id="Rectangle: Rounded Corners 26" o:spid="_x0000_s1026" style="position:absolute;margin-left:261.15pt;margin-top:161.1pt;width:48.2pt;height:14.05pt;z-index:251604992;visibility:visible;mso-wrap-style:square;mso-width-percent:0;mso-height-percent:0;mso-wrap-distance-left:9pt;mso-wrap-distance-top:0;mso-wrap-distance-right:9pt;mso-wrap-distance-bottom:0;mso-position-horizontal:absolute;mso-position-horizontal-relative:text;mso-position-vertical:absolute;mso-position-vertical-relative:text;mso-width-percent:0;mso-height-percent:0;mso-width-relative:margin;mso-height-relative:margin;v-text-anchor:middle" arcsize="10923f" o:gfxdata="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" filled="f" strokecolor="red" strokeweight="3pt">
                   <v:stroke joinstyle="miter"/>
                 </v:roundrect>
               </w:pict>
@@ -8546,7 +8514,7 @@
           </mc:AlternateContent>
         </w:r>
       </w:ins>
-      <w:ins w:id="321" w:author="Greg Landry" w:date="2017-06-09T12:02:00Z">
+      <w:ins w:id="323" w:author="Greg Landry" w:date="2017-06-09T12:02:00Z">
         <w:r>
           <w:rPr>
             <w:noProof/>
@@ -8620,9 +8588,9 @@
                 </wp:anchor>
               </w:drawing>
             </mc:Choice>
-            <mc:Fallback xmlns:w16se="http://schemas.microsoft.com/office/word/2015/wordml/symex" xmlns:aink="http://schemas.microsoft.com/office/drawing/2016/ink" xmlns:cx8="http://schemas.microsoft.com/office/drawing/2016/5/14/chartex" xmlns:cx7="http://schemas.microsoft.com/office/drawing/2016/5/13/chartex" xmlns:cx6="http://schemas.microsoft.com/office/drawing/2016/5/12/chartex" xmlns:cx5="http://schemas.microsoft.com/office/drawing/2016/5/11/chartex" xmlns:cx4="http://schemas.microsoft.com/office/drawing/2016/5/10/chartex" xmlns:cx3="http://schemas.microsoft.com/office/drawing/2016/5/9/chartex" xmlns:cx2="http://schemas.microsoft.com/office/drawing/2015/10/21/chartex" xmlns:cx1="http://schemas.microsoft.com/office/drawing/2015/9/8/chartex" xmlns:cx="http://schemas.microsoft.com/office/drawing/2014/chartex">
+            <mc:Fallback>
               <w:pict>
-                <v:roundrect w14:anchorId="396158D6" id="Rectangle: Rounded Corners 25" o:spid="_x0000_s1026" style="position:absolute;margin-left:171.45pt;margin-top:11.05pt;width:26.25pt;height:14.65pt;z-index:251597824;visibility:visible;mso-wrap-style:square;mso-width-percent:0;mso-height-percent:0;mso-wrap-distance-left:9pt;mso-wrap-distance-top:0;mso-wrap-distance-right:9pt;mso-wrap-distance-bottom:0;mso-position-horizontal:absolute;mso-position-horizontal-relative:text;mso-position-vertical:absolute;mso-position-vertical-relative:text;mso-width-percent:0;mso-height-percent:0;mso-width-relative:margin;mso-height-relative:margin;v-text-anchor:middle" arcsize="10923f" o:gfxdata="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" filled="f" strokecolor="red" strokeweight="3pt">
+                <v:roundrect w14:anchorId="4590D287" id="Rectangle: Rounded Corners 25" o:spid="_x0000_s1026" style="position:absolute;margin-left:171.45pt;margin-top:11.05pt;width:26.25pt;height:14.65pt;z-index:251597824;visibility:visible;mso-wrap-style:square;mso-width-percent:0;mso-height-percent:0;mso-wrap-distance-left:9pt;mso-wrap-distance-top:0;mso-wrap-distance-right:9pt;mso-wrap-distance-bottom:0;mso-position-horizontal:absolute;mso-position-horizontal-relative:text;mso-position-vertical:absolute;mso-position-vertical-relative:text;mso-width-percent:0;mso-height-percent:0;mso-width-relative:margin;mso-height-relative:margin;v-text-anchor:middle" arcsize="10923f" o:gfxdata="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" filled="f" strokecolor="red" strokeweight="3pt">
                   <v:stroke joinstyle="miter"/>
                 </v:roundrect>
               </w:pict>
@@ -8630,7 +8598,7 @@
           </mc:AlternateContent>
         </w:r>
       </w:ins>
-      <w:ins w:id="322" w:author="Greg Landry" w:date="2017-06-09T12:00:00Z">
+      <w:ins w:id="324" w:author="Greg Landry" w:date="2017-06-09T12:00:00Z">
         <w:r>
           <w:rPr>
             <w:noProof/>
@@ -8692,15 +8660,15 @@
           <w:numId w:val="34"/>
         </w:numPr>
         <w:rPr>
-          <w:ins w:id="323" w:author="Greg Landry" w:date="2017-06-09T12:01:00Z"/>
-        </w:rPr>
-        <w:pPrChange w:id="324" w:author="Greg Landry" w:date="2017-06-09T12:04:00Z">
+          <w:ins w:id="325" w:author="Greg Landry" w:date="2017-06-09T12:01:00Z"/>
+        </w:rPr>
+        <w:pPrChange w:id="326" w:author="Greg Landry" w:date="2017-06-09T12:04:00Z">
           <w:pPr>
             <w:jc w:val="center"/>
           </w:pPr>
         </w:pPrChange>
       </w:pPr>
-      <w:ins w:id="325" w:author="Greg Landry" w:date="2017-06-09T12:03:00Z">
+      <w:ins w:id="327" w:author="Greg Landry" w:date="2017-06-09T12:03:00Z">
         <w:r>
           <w:t>From the Certificate Export Wizard, select “Base-64 encoded X.509 (.CER)” to allow you to save the certificate in the ASCII PEM format.</w:t>
         </w:r>
@@ -8710,10 +8678,10 @@
       <w:pPr>
         <w:jc w:val="center"/>
         <w:rPr>
-          <w:ins w:id="326" w:author="Greg Landry" w:date="2017-06-09T11:46:00Z"/>
-        </w:rPr>
-      </w:pPr>
-      <w:ins w:id="327" w:author="Greg Landry" w:date="2017-06-09T12:06:00Z">
+          <w:ins w:id="328" w:author="Greg Landry" w:date="2017-06-09T11:46:00Z"/>
+        </w:rPr>
+      </w:pPr>
+      <w:ins w:id="329" w:author="Greg Landry" w:date="2017-06-09T12:06:00Z">
         <w:r>
           <w:rPr>
             <w:noProof/>
@@ -8787,9 +8755,9 @@
                 </wp:anchor>
               </w:drawing>
             </mc:Choice>
-            <mc:Fallback xmlns:w16se="http://schemas.microsoft.com/office/word/2015/wordml/symex" xmlns:aink="http://schemas.microsoft.com/office/drawing/2016/ink" xmlns:cx8="http://schemas.microsoft.com/office/drawing/2016/5/14/chartex" xmlns:cx7="http://schemas.microsoft.com/office/drawing/2016/5/13/chartex" xmlns:cx6="http://schemas.microsoft.com/office/drawing/2016/5/12/chartex" xmlns:cx5="http://schemas.microsoft.com/office/drawing/2016/5/11/chartex" xmlns:cx4="http://schemas.microsoft.com/office/drawing/2016/5/10/chartex" xmlns:cx3="http://schemas.microsoft.com/office/drawing/2016/5/9/chartex" xmlns:cx2="http://schemas.microsoft.com/office/drawing/2015/10/21/chartex" xmlns:cx1="http://schemas.microsoft.com/office/drawing/2015/9/8/chartex" xmlns:cx="http://schemas.microsoft.com/office/drawing/2014/chartex">
+            <mc:Fallback>
               <w:pict>
-                <v:roundrect w14:anchorId="58BC7AC8" id="Rectangle: Rounded Corners 31" o:spid="_x0000_s1026" style="position:absolute;margin-left:357pt;margin-top:335.9pt;width:35.35pt;height:13.7pt;z-index:251731968;visibility:visible;mso-wrap-style:square;mso-width-percent:0;mso-height-percent:0;mso-wrap-distance-left:9pt;mso-wrap-distance-top:0;mso-wrap-distance-right:9pt;mso-wrap-distance-bottom:0;mso-position-horizontal:absolute;mso-position-horizontal-relative:text;mso-position-vertical:absolute;mso-position-vertical-relative:text;mso-width-percent:0;mso-height-percent:0;mso-width-relative:margin;mso-height-relative:margin;v-text-anchor:middle" arcsize="10923f" o:gfxdata="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" filled="f" strokecolor="red" strokeweight="3pt">
+                <v:roundrect w14:anchorId="374D410C" id="Rectangle: Rounded Corners 31" o:spid="_x0000_s1026" style="position:absolute;margin-left:357pt;margin-top:335.9pt;width:35.35pt;height:13.7pt;z-index:251731968;visibility:visible;mso-wrap-style:square;mso-width-percent:0;mso-height-percent:0;mso-wrap-distance-left:9pt;mso-wrap-distance-top:0;mso-wrap-distance-right:9pt;mso-wrap-distance-bottom:0;mso-position-horizontal:absolute;mso-position-horizontal-relative:text;mso-position-vertical:absolute;mso-position-vertical-relative:text;mso-width-percent:0;mso-height-percent:0;mso-width-relative:margin;mso-height-relative:margin;v-text-anchor:middle" arcsize="10923f" o:gfxdata="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" filled="f" strokecolor="red" strokeweight="3pt">
                   <v:stroke joinstyle="miter"/>
                 </v:roundrect>
               </w:pict>
@@ -8869,9 +8837,9 @@
                 </wp:anchor>
               </w:drawing>
             </mc:Choice>
-            <mc:Fallback xmlns:w16se="http://schemas.microsoft.com/office/word/2015/wordml/symex" xmlns:aink="http://schemas.microsoft.com/office/drawing/2016/ink" xmlns:cx8="http://schemas.microsoft.com/office/drawing/2016/5/14/chartex" xmlns:cx7="http://schemas.microsoft.com/office/drawing/2016/5/13/chartex" xmlns:cx6="http://schemas.microsoft.com/office/drawing/2016/5/12/chartex" xmlns:cx5="http://schemas.microsoft.com/office/drawing/2016/5/11/chartex" xmlns:cx4="http://schemas.microsoft.com/office/drawing/2016/5/10/chartex" xmlns:cx3="http://schemas.microsoft.com/office/drawing/2016/5/9/chartex" xmlns:cx2="http://schemas.microsoft.com/office/drawing/2015/10/21/chartex" xmlns:cx1="http://schemas.microsoft.com/office/drawing/2015/9/8/chartex" xmlns:cx="http://schemas.microsoft.com/office/drawing/2014/chartex">
+            <mc:Fallback>
               <w:pict>
-                <v:roundrect w14:anchorId="21077B67" id="Rectangle: Rounded Corners 30" o:spid="_x0000_s1026" style="position:absolute;margin-left:161.1pt;margin-top:335.45pt;width:35.35pt;height:13.7pt;z-index:251684864;visibility:visible;mso-wrap-style:square;mso-width-percent:0;mso-height-percent:0;mso-wrap-distance-left:9pt;mso-wrap-distance-top:0;mso-wrap-distance-right:9pt;mso-wrap-distance-bottom:0;mso-position-horizontal:absolute;mso-position-horizontal-relative:text;mso-position-vertical:absolute;mso-position-vertical-relative:text;mso-width-percent:0;mso-height-percent:0;mso-width-relative:margin;mso-height-relative:margin;v-text-anchor:middle" arcsize="10923f" o:gfxdata="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" filled="f" strokecolor="red" strokeweight="3pt">
+                <v:roundrect w14:anchorId="15F38EC7" id="Rectangle: Rounded Corners 30" o:spid="_x0000_s1026" style="position:absolute;margin-left:161.1pt;margin-top:335.45pt;width:35.35pt;height:13.7pt;z-index:251684864;visibility:visible;mso-wrap-style:square;mso-width-percent:0;mso-height-percent:0;mso-wrap-distance-left:9pt;mso-wrap-distance-top:0;mso-wrap-distance-right:9pt;mso-wrap-distance-bottom:0;mso-position-horizontal:absolute;mso-position-horizontal-relative:text;mso-position-vertical:absolute;mso-position-vertical-relative:text;mso-width-percent:0;mso-height-percent:0;mso-width-relative:margin;mso-height-relative:margin;v-text-anchor:middle" arcsize="10923f" o:gfxdata="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" filled="f" strokecolor="red" strokeweight="3pt">
                   <v:stroke joinstyle="miter"/>
                 </v:roundrect>
               </w:pict>
@@ -8951,9 +8919,9 @@
                 </wp:anchor>
               </w:drawing>
             </mc:Choice>
-            <mc:Fallback xmlns:w16se="http://schemas.microsoft.com/office/word/2015/wordml/symex" xmlns:aink="http://schemas.microsoft.com/office/drawing/2016/ink" xmlns:cx8="http://schemas.microsoft.com/office/drawing/2016/5/14/chartex" xmlns:cx7="http://schemas.microsoft.com/office/drawing/2016/5/13/chartex" xmlns:cx6="http://schemas.microsoft.com/office/drawing/2016/5/12/chartex" xmlns:cx5="http://schemas.microsoft.com/office/drawing/2016/5/11/chartex" xmlns:cx4="http://schemas.microsoft.com/office/drawing/2016/5/10/chartex" xmlns:cx3="http://schemas.microsoft.com/office/drawing/2016/5/9/chartex" xmlns:cx2="http://schemas.microsoft.com/office/drawing/2015/10/21/chartex" xmlns:cx1="http://schemas.microsoft.com/office/drawing/2015/9/8/chartex" xmlns:cx="http://schemas.microsoft.com/office/drawing/2014/chartex">
+            <mc:Fallback>
               <w:pict>
-                <v:roundrect w14:anchorId="5E57679B" id="Rectangle: Rounded Corners 32" o:spid="_x0000_s1026" style="position:absolute;margin-left:54.15pt;margin-top:224.85pt;width:80.8pt;height:13.7pt;z-index:251738112;visibility:visible;mso-wrap-style:square;mso-width-percent:0;mso-height-percent:0;mso-wrap-distance-left:9pt;mso-wrap-distance-top:0;mso-wrap-distance-right:9pt;mso-wrap-distance-bottom:0;mso-position-horizontal:absolute;mso-position-horizontal-relative:text;mso-position-vertical:absolute;mso-position-vertical-relative:text;mso-width-percent:0;mso-height-percent:0;mso-width-relative:margin;mso-height-relative:margin;v-text-anchor:middle" arcsize="10923f" o:gfxdata="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" filled="f" strokecolor="red" strokeweight="3pt">
+                <v:roundrect w14:anchorId="2D8FC58A" id="Rectangle: Rounded Corners 32" o:spid="_x0000_s1026" style="position:absolute;margin-left:54.15pt;margin-top:224.85pt;width:80.8pt;height:13.7pt;z-index:251738112;visibility:visible;mso-wrap-style:square;mso-width-percent:0;mso-height-percent:0;mso-wrap-distance-left:9pt;mso-wrap-distance-top:0;mso-wrap-distance-right:9pt;mso-wrap-distance-bottom:0;mso-position-horizontal:absolute;mso-position-horizontal-relative:text;mso-position-vertical:absolute;mso-position-vertical-relative:text;mso-width-percent:0;mso-height-percent:0;mso-width-relative:margin;mso-height-relative:margin;v-text-anchor:middle" arcsize="10923f" o:gfxdata="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" filled="f" strokecolor="red" strokeweight="3pt">
                   <v:stroke joinstyle="miter"/>
                 </v:roundrect>
               </w:pict>
@@ -9033,9 +9001,9 @@
                 </wp:anchor>
               </w:drawing>
             </mc:Choice>
-            <mc:Fallback xmlns:w16se="http://schemas.microsoft.com/office/word/2015/wordml/symex" xmlns:aink="http://schemas.microsoft.com/office/drawing/2016/ink" xmlns:cx8="http://schemas.microsoft.com/office/drawing/2016/5/14/chartex" xmlns:cx7="http://schemas.microsoft.com/office/drawing/2016/5/13/chartex" xmlns:cx6="http://schemas.microsoft.com/office/drawing/2016/5/12/chartex" xmlns:cx5="http://schemas.microsoft.com/office/drawing/2016/5/11/chartex" xmlns:cx4="http://schemas.microsoft.com/office/drawing/2016/5/10/chartex" xmlns:cx3="http://schemas.microsoft.com/office/drawing/2016/5/9/chartex" xmlns:cx2="http://schemas.microsoft.com/office/drawing/2015/10/21/chartex" xmlns:cx1="http://schemas.microsoft.com/office/drawing/2015/9/8/chartex" xmlns:cx="http://schemas.microsoft.com/office/drawing/2014/chartex">
+            <mc:Fallback>
               <w:pict>
-                <v:roundrect w14:anchorId="7B89A973" id="Rectangle: Rounded Corners 29" o:spid="_x0000_s1026" style="position:absolute;margin-left:358.65pt;margin-top:159.55pt;width:35.35pt;height:13.7pt;z-index:251630592;visibility:visible;mso-wrap-style:square;mso-width-percent:0;mso-height-percent:0;mso-wrap-distance-left:9pt;mso-wrap-distance-top:0;mso-wrap-distance-right:9pt;mso-wrap-distance-bottom:0;mso-position-horizontal:absolute;mso-position-horizontal-relative:text;mso-position-vertical:absolute;mso-position-vertical-relative:text;mso-width-percent:0;mso-height-percent:0;mso-width-relative:margin;mso-height-relative:margin;v-text-anchor:middle" arcsize="10923f" o:gfxdata="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" filled="f" strokecolor="red" strokeweight="3pt">
+                <v:roundrect w14:anchorId="1A5CFC8B" id="Rectangle: Rounded Corners 29" o:spid="_x0000_s1026" style="position:absolute;margin-left:358.65pt;margin-top:159.55pt;width:35.35pt;height:13.7pt;z-index:251630592;visibility:visible;mso-wrap-style:square;mso-width-percent:0;mso-height-percent:0;mso-wrap-distance-left:9pt;mso-wrap-distance-top:0;mso-wrap-distance-right:9pt;mso-wrap-distance-bottom:0;mso-position-horizontal:absolute;mso-position-horizontal-relative:text;mso-position-vertical:absolute;mso-position-vertical-relative:text;mso-width-percent:0;mso-height-percent:0;mso-width-relative:margin;mso-height-relative:margin;v-text-anchor:middle" arcsize="10923f" o:gfxdata="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" filled="f" strokecolor="red" strokeweight="3pt">
                   <v:stroke joinstyle="miter"/>
                 </v:roundrect>
               </w:pict>
@@ -9115,9 +9083,9 @@
                 </wp:anchor>
               </w:drawing>
             </mc:Choice>
-            <mc:Fallback xmlns:w16se="http://schemas.microsoft.com/office/word/2015/wordml/symex" xmlns:aink="http://schemas.microsoft.com/office/drawing/2016/ink" xmlns:cx8="http://schemas.microsoft.com/office/drawing/2016/5/14/chartex" xmlns:cx7="http://schemas.microsoft.com/office/drawing/2016/5/13/chartex" xmlns:cx6="http://schemas.microsoft.com/office/drawing/2016/5/12/chartex" xmlns:cx5="http://schemas.microsoft.com/office/drawing/2016/5/11/chartex" xmlns:cx4="http://schemas.microsoft.com/office/drawing/2016/5/10/chartex" xmlns:cx3="http://schemas.microsoft.com/office/drawing/2016/5/9/chartex" xmlns:cx2="http://schemas.microsoft.com/office/drawing/2015/10/21/chartex" xmlns:cx1="http://schemas.microsoft.com/office/drawing/2015/9/8/chartex" xmlns:cx="http://schemas.microsoft.com/office/drawing/2014/chartex">
+            <mc:Fallback>
               <w:pict>
-                <v:roundrect w14:anchorId="774E5F87" id="Rectangle: Rounded Corners 28" o:spid="_x0000_s1026" style="position:absolute;margin-left:259.95pt;margin-top:59pt;width:68.35pt;height:13.1pt;z-index:251623424;visibility:visible;mso-wrap-style:square;mso-width-percent:0;mso-height-percent:0;mso-wrap-distance-left:9pt;mso-wrap-distance-top:0;mso-wrap-distance-right:9pt;mso-wrap-distance-bottom:0;mso-position-horizontal:absolute;mso-position-horizontal-relative:text;mso-position-vertical:absolute;mso-position-vertical-relative:text;mso-width-percent:0;mso-height-percent:0;mso-width-relative:margin;mso-height-relative:margin;v-text-anchor:middle" arcsize="10923f" o:gfxdata="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" filled="f" strokecolor="red" strokeweight="3pt">
+                <v:roundrect w14:anchorId="59BE749C" id="Rectangle: Rounded Corners 28" o:spid="_x0000_s1026" style="position:absolute;margin-left:259.95pt;margin-top:59pt;width:68.35pt;height:13.1pt;z-index:251623424;visibility:visible;mso-wrap-style:square;mso-width-percent:0;mso-height-percent:0;mso-wrap-distance-left:9pt;mso-wrap-distance-top:0;mso-wrap-distance-right:9pt;mso-wrap-distance-bottom:0;mso-position-horizontal:absolute;mso-position-horizontal-relative:text;mso-position-vertical:absolute;mso-position-vertical-relative:text;mso-width-percent:0;mso-height-percent:0;mso-width-relative:margin;mso-height-relative:margin;v-text-anchor:middle" arcsize="10923f" o:gfxdata="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" filled="f" strokecolor="red" strokeweight="3pt">
                   <v:stroke joinstyle="miter"/>
                 </v:roundrect>
               </w:pict>
@@ -9125,7 +9093,7 @@
           </mc:AlternateContent>
         </w:r>
       </w:ins>
-      <w:ins w:id="328" w:author="Greg Landry" w:date="2017-06-09T12:03:00Z">
+      <w:ins w:id="330" w:author="Greg Landry" w:date="2017-06-09T12:03:00Z">
         <w:r>
           <w:rPr>
             <w:noProof/>
@@ -9199,9 +9167,9 @@
                 </wp:anchor>
               </w:drawing>
             </mc:Choice>
-            <mc:Fallback xmlns:w16se="http://schemas.microsoft.com/office/word/2015/wordml/symex" xmlns:aink="http://schemas.microsoft.com/office/drawing/2016/ink" xmlns:cx8="http://schemas.microsoft.com/office/drawing/2016/5/14/chartex" xmlns:cx7="http://schemas.microsoft.com/office/drawing/2016/5/13/chartex" xmlns:cx6="http://schemas.microsoft.com/office/drawing/2016/5/12/chartex" xmlns:cx5="http://schemas.microsoft.com/office/drawing/2016/5/11/chartex" xmlns:cx4="http://schemas.microsoft.com/office/drawing/2016/5/10/chartex" xmlns:cx3="http://schemas.microsoft.com/office/drawing/2016/5/9/chartex" xmlns:cx2="http://schemas.microsoft.com/office/drawing/2015/10/21/chartex" xmlns:cx1="http://schemas.microsoft.com/office/drawing/2015/9/8/chartex" xmlns:cx="http://schemas.microsoft.com/office/drawing/2014/chartex">
+            <mc:Fallback>
               <w:pict>
-                <v:roundrect w14:anchorId="71623E52" id="Rectangle: Rounded Corners 27" o:spid="_x0000_s1026" style="position:absolute;margin-left:161.9pt;margin-top:157.55pt;width:35.35pt;height:13.7pt;z-index:251616256;visibility:visible;mso-wrap-style:square;mso-width-percent:0;mso-height-percent:0;mso-wrap-distance-left:9pt;mso-wrap-distance-top:0;mso-wrap-distance-right:9pt;mso-wrap-distance-bottom:0;mso-position-horizontal:absolute;mso-position-horizontal-relative:text;mso-position-vertical:absolute;mso-position-vertical-relative:text;mso-width-percent:0;mso-height-percent:0;mso-width-relative:margin;mso-height-relative:margin;v-text-anchor:middle" arcsize="10923f" o:gfxdata="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" filled="f" strokecolor="red" strokeweight="3pt">
+                <v:roundrect w14:anchorId="7E308645" id="Rectangle: Rounded Corners 27" o:spid="_x0000_s1026" style="position:absolute;margin-left:161.9pt;margin-top:157.55pt;width:35.35pt;height:13.7pt;z-index:251616256;visibility:visible;mso-wrap-style:square;mso-width-percent:0;mso-height-percent:0;mso-wrap-distance-left:9pt;mso-wrap-distance-top:0;mso-wrap-distance-right:9pt;mso-wrap-distance-bottom:0;mso-position-horizontal:absolute;mso-position-horizontal-relative:text;mso-position-vertical:absolute;mso-position-vertical-relative:text;mso-width-percent:0;mso-height-percent:0;mso-width-relative:margin;mso-height-relative:margin;v-text-anchor:middle" arcsize="10923f" o:gfxdata="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" filled="f" strokecolor="red" strokeweight="3pt">
                   <v:stroke joinstyle="miter"/>
                 </v:roundrect>
               </w:pict>
@@ -9209,7 +9177,7 @@
           </mc:AlternateContent>
         </w:r>
       </w:ins>
-      <w:ins w:id="329" w:author="Greg Landry" w:date="2017-06-09T12:01:00Z">
+      <w:ins w:id="331" w:author="Greg Landry" w:date="2017-06-09T12:01:00Z">
         <w:r>
           <w:rPr>
             <w:noProof/>
@@ -9389,25 +9357,25 @@
           <w:numId w:val="34"/>
         </w:numPr>
         <w:rPr>
-          <w:ins w:id="330" w:author="Greg Landry" w:date="2017-06-09T11:18:00Z"/>
-        </w:rPr>
-        <w:pPrChange w:id="331" w:author="Greg Landry" w:date="2017-06-09T12:04:00Z">
+          <w:ins w:id="332" w:author="Greg Landry" w:date="2017-06-09T11:18:00Z"/>
+        </w:rPr>
+        <w:pPrChange w:id="333" w:author="Greg Landry" w:date="2017-06-09T12:04:00Z">
           <w:pPr>
             <w:jc w:val="center"/>
           </w:pPr>
         </w:pPrChange>
       </w:pPr>
-      <w:ins w:id="332" w:author="Greg Landry" w:date="2017-06-09T11:48:00Z">
+      <w:ins w:id="334" w:author="Greg Landry" w:date="2017-06-09T11:48:00Z">
         <w:r>
           <w:t>Once you have saved the certificate you can double-click on it to see the certificate information</w:t>
         </w:r>
       </w:ins>
-      <w:ins w:id="333" w:author="Greg Landry" w:date="2017-06-09T12:05:00Z">
+      <w:ins w:id="335" w:author="Greg Landry" w:date="2017-06-09T12:05:00Z">
         <w:r>
           <w:t xml:space="preserve"> again</w:t>
         </w:r>
       </w:ins>
-      <w:ins w:id="334" w:author="Greg Landry" w:date="2017-06-09T11:48:00Z">
+      <w:ins w:id="336" w:author="Greg Landry" w:date="2017-06-09T11:48:00Z">
         <w:r>
           <w:t>, or you can open it with a text viewer to see the actual ASCII code of the certificate.</w:t>
         </w:r>
@@ -9417,15 +9385,15 @@
       <w:pPr>
         <w:pStyle w:val="Heading5"/>
         <w:rPr>
-          <w:ins w:id="335" w:author="Greg Landry" w:date="2017-06-09T11:18:00Z"/>
-        </w:rPr>
-        <w:pPrChange w:id="336" w:author="Greg Landry" w:date="2017-06-09T11:18:00Z">
+          <w:ins w:id="337" w:author="Greg Landry" w:date="2017-06-09T11:18:00Z"/>
+        </w:rPr>
+        <w:pPrChange w:id="338" w:author="Greg Landry" w:date="2017-06-09T11:18:00Z">
           <w:pPr>
             <w:jc w:val="center"/>
           </w:pPr>
         </w:pPrChange>
       </w:pPr>
-      <w:ins w:id="337" w:author="Greg Landry" w:date="2017-06-09T11:18:00Z">
+      <w:ins w:id="339" w:author="Greg Landry" w:date="2017-06-09T11:18:00Z">
         <w:r>
           <w:lastRenderedPageBreak/>
           <w:t>Internet Explorer</w:t>
@@ -9435,25 +9403,25 @@
     <w:p>
       <w:pPr>
         <w:rPr>
-          <w:ins w:id="338" w:author="Greg Landry" w:date="2017-06-09T12:16:00Z"/>
-        </w:rPr>
-        <w:pPrChange w:id="339" w:author="Greg Landry" w:date="2017-06-09T12:16:00Z">
+          <w:ins w:id="340" w:author="Greg Landry" w:date="2017-06-09T12:16:00Z"/>
+        </w:rPr>
+        <w:pPrChange w:id="341" w:author="Greg Landry" w:date="2017-06-09T12:16:00Z">
           <w:pPr>
             <w:jc w:val="center"/>
           </w:pPr>
         </w:pPrChange>
       </w:pPr>
-      <w:ins w:id="340" w:author="Greg Landry" w:date="2017-06-09T12:12:00Z">
+      <w:ins w:id="342" w:author="Greg Landry" w:date="2017-06-09T12:12:00Z">
         <w:r>
           <w:t>In Internet Explorer,</w:t>
         </w:r>
       </w:ins>
-      <w:ins w:id="341" w:author="Greg Landry" w:date="2017-06-09T12:13:00Z">
+      <w:ins w:id="343" w:author="Greg Landry" w:date="2017-06-09T12:13:00Z">
         <w:r>
           <w:t xml:space="preserve"> </w:t>
         </w:r>
       </w:ins>
-      <w:ins w:id="342" w:author="Greg Landry" w:date="2017-06-09T12:12:00Z">
+      <w:ins w:id="344" w:author="Greg Landry" w:date="2017-06-09T12:12:00Z">
         <w:r>
           <w:t>navigate to the site you are interested in (</w:t>
         </w:r>
@@ -9479,12 +9447,12 @@
           <w:t xml:space="preserve">), click on the </w:t>
         </w:r>
       </w:ins>
-      <w:ins w:id="343" w:author="Greg Landry" w:date="2017-06-09T12:14:00Z">
+      <w:ins w:id="345" w:author="Greg Landry" w:date="2017-06-09T12:14:00Z">
         <w:r>
           <w:t xml:space="preserve">little padlock to the right of the URL and select </w:t>
         </w:r>
       </w:ins>
-      <w:ins w:id="344" w:author="Greg Landry" w:date="2017-06-09T12:15:00Z">
+      <w:ins w:id="346" w:author="Greg Landry" w:date="2017-06-09T12:15:00Z">
         <w:r>
           <w:t>View Certificates. Once you have the Certificate viewer open you can follow the same steps as for Chrome to save the certificate.</w:t>
         </w:r>
@@ -9493,15 +9461,15 @@
     <w:p>
       <w:pPr>
         <w:rPr>
-          <w:ins w:id="345" w:author="Greg Landry" w:date="2017-06-09T11:18:00Z"/>
-        </w:rPr>
-        <w:pPrChange w:id="346" w:author="Greg Landry" w:date="2017-06-09T12:16:00Z">
+          <w:ins w:id="347" w:author="Greg Landry" w:date="2017-06-09T11:18:00Z"/>
+        </w:rPr>
+        <w:pPrChange w:id="348" w:author="Greg Landry" w:date="2017-06-09T12:16:00Z">
           <w:pPr>
             <w:jc w:val="center"/>
           </w:pPr>
         </w:pPrChange>
       </w:pPr>
-      <w:ins w:id="347" w:author="Greg Landry" w:date="2017-06-09T12:17:00Z">
+      <w:ins w:id="349" w:author="Greg Landry" w:date="2017-06-09T12:17:00Z">
         <w:r>
           <w:rPr>
             <w:noProof/>
@@ -9572,9 +9540,9 @@
                 </wp:anchor>
               </w:drawing>
             </mc:Choice>
-            <mc:Fallback xmlns:w16se="http://schemas.microsoft.com/office/word/2015/wordml/symex" xmlns:aink="http://schemas.microsoft.com/office/drawing/2016/ink" xmlns:cx8="http://schemas.microsoft.com/office/drawing/2016/5/14/chartex" xmlns:cx7="http://schemas.microsoft.com/office/drawing/2016/5/13/chartex" xmlns:cx6="http://schemas.microsoft.com/office/drawing/2016/5/12/chartex" xmlns:cx5="http://schemas.microsoft.com/office/drawing/2016/5/11/chartex" xmlns:cx4="http://schemas.microsoft.com/office/drawing/2016/5/10/chartex" xmlns:cx3="http://schemas.microsoft.com/office/drawing/2016/5/9/chartex" xmlns:cx2="http://schemas.microsoft.com/office/drawing/2015/10/21/chartex" xmlns:cx1="http://schemas.microsoft.com/office/drawing/2015/9/8/chartex" xmlns:cx="http://schemas.microsoft.com/office/drawing/2014/chartex">
+            <mc:Fallback>
               <w:pict>
-                <v:roundrect w14:anchorId="60AC00DC" id="Rectangle: Rounded Corners 34" o:spid="_x0000_s1026" style="position:absolute;margin-left:127.85pt;margin-top:9.7pt;width:18.75pt;height:15.25pt;z-index:251741184;visibility:visible;mso-wrap-style:square;mso-height-percent:0;mso-wrap-distance-left:9pt;mso-wrap-distance-top:0;mso-wrap-distance-right:9pt;mso-wrap-distance-bottom:0;mso-position-horizontal:absolute;mso-position-horizontal-relative:text;mso-position-vertical:absolute;mso-position-vertical-relative:text;mso-height-percent:0;mso-height-relative:margin;v-text-anchor:middle" arcsize="10923f" o:gfxdata="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" filled="f" strokecolor="red" strokeweight="3pt">
+                <v:roundrect w14:anchorId="2CBE9A93" id="Rectangle: Rounded Corners 34" o:spid="_x0000_s1026" style="position:absolute;margin-left:127.85pt;margin-top:9.7pt;width:18.75pt;height:15.25pt;z-index:251741184;visibility:visible;mso-wrap-style:square;mso-height-percent:0;mso-wrap-distance-left:9pt;mso-wrap-distance-top:0;mso-wrap-distance-right:9pt;mso-wrap-distance-bottom:0;mso-position-horizontal:absolute;mso-position-horizontal-relative:text;mso-position-vertical:absolute;mso-position-vertical-relative:text;mso-height-percent:0;mso-height-relative:margin;v-text-anchor:middle" arcsize="10923f" o:gfxdata="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" filled="f" strokecolor="red" strokeweight="3pt">
                   <v:stroke joinstyle="miter"/>
                 </v:roundrect>
               </w:pict>
@@ -9582,7 +9550,7 @@
           </mc:AlternateContent>
         </w:r>
       </w:ins>
-      <w:ins w:id="348" w:author="Greg Landry" w:date="2017-06-09T12:16:00Z">
+      <w:ins w:id="350" w:author="Greg Landry" w:date="2017-06-09T12:16:00Z">
         <w:r>
           <w:rPr>
             <w:noProof/>
@@ -9629,15 +9597,15 @@
       <w:pPr>
         <w:pStyle w:val="Heading5"/>
         <w:rPr>
-          <w:ins w:id="349" w:author="Greg Landry" w:date="2017-06-09T11:18:00Z"/>
-        </w:rPr>
-        <w:pPrChange w:id="350" w:author="Greg Landry" w:date="2017-06-09T11:18:00Z">
+          <w:ins w:id="351" w:author="Greg Landry" w:date="2017-06-09T11:18:00Z"/>
+        </w:rPr>
+        <w:pPrChange w:id="352" w:author="Greg Landry" w:date="2017-06-09T11:18:00Z">
           <w:pPr>
             <w:jc w:val="center"/>
           </w:pPr>
         </w:pPrChange>
       </w:pPr>
-      <w:ins w:id="351" w:author="Greg Landry" w:date="2017-06-09T11:18:00Z">
+      <w:ins w:id="353" w:author="Greg Landry" w:date="2017-06-09T11:18:00Z">
         <w:r>
           <w:t>Safari</w:t>
         </w:r>
@@ -9646,15 +9614,15 @@
     <w:p>
       <w:pPr>
         <w:rPr>
-          <w:ins w:id="352" w:author="Alan Hawse" w:date="2017-06-08T16:49:00Z"/>
-        </w:rPr>
-        <w:pPrChange w:id="353" w:author="Alan Hawse" w:date="2017-06-08T13:59:00Z">
+          <w:ins w:id="354" w:author="Alan Hawse" w:date="2017-06-08T16:49:00Z"/>
+        </w:rPr>
+        <w:pPrChange w:id="355" w:author="Alan Hawse" w:date="2017-06-08T13:59:00Z">
           <w:pPr>
             <w:jc w:val="center"/>
           </w:pPr>
         </w:pPrChange>
       </w:pPr>
-      <w:ins w:id="354" w:author="Greg Landry" w:date="2017-06-09T11:20:00Z">
+      <w:ins w:id="356" w:author="Greg Landry" w:date="2017-06-09T11:20:00Z">
         <w:r>
           <w:rPr>
             <w:noProof/>
@@ -9725,9 +9693,9 @@
                 </wp:anchor>
               </w:drawing>
             </mc:Choice>
-            <mc:Fallback xmlns:w16se="http://schemas.microsoft.com/office/word/2015/wordml/symex" xmlns:aink="http://schemas.microsoft.com/office/drawing/2016/ink" xmlns:cx8="http://schemas.microsoft.com/office/drawing/2016/5/14/chartex" xmlns:cx7="http://schemas.microsoft.com/office/drawing/2016/5/13/chartex" xmlns:cx6="http://schemas.microsoft.com/office/drawing/2016/5/12/chartex" xmlns:cx5="http://schemas.microsoft.com/office/drawing/2016/5/11/chartex" xmlns:cx4="http://schemas.microsoft.com/office/drawing/2016/5/10/chartex" xmlns:cx3="http://schemas.microsoft.com/office/drawing/2016/5/9/chartex" xmlns:cx2="http://schemas.microsoft.com/office/drawing/2015/10/21/chartex" xmlns:cx1="http://schemas.microsoft.com/office/drawing/2015/9/8/chartex" xmlns:cx="http://schemas.microsoft.com/office/drawing/2014/chartex">
+            <mc:Fallback>
               <w:pict>
-                <v:roundrect w14:anchorId="2243771D" id="Rectangle: Rounded Corners 5" o:spid="_x0000_s1026" style="position:absolute;margin-left:208.05pt;margin-top:34.75pt;width:18.75pt;height:15.25pt;z-index:251637760;visibility:visible;mso-wrap-style:square;mso-height-percent:0;mso-wrap-distance-left:9pt;mso-wrap-distance-top:0;mso-wrap-distance-right:9pt;mso-wrap-distance-bottom:0;mso-position-horizontal:absolute;mso-position-horizontal-relative:text;mso-position-vertical:absolute;mso-position-vertical-relative:text;mso-height-percent:0;mso-height-relative:margin;v-text-anchor:middle" arcsize="10923f" o:gfxdata="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" filled="f" strokecolor="red" strokeweight="3pt">
+                <v:roundrect w14:anchorId="78AF9E79" id="Rectangle: Rounded Corners 5" o:spid="_x0000_s1026" style="position:absolute;margin-left:208.05pt;margin-top:34.75pt;width:18.75pt;height:15.25pt;z-index:251637760;visibility:visible;mso-wrap-style:square;mso-height-percent:0;mso-wrap-distance-left:9pt;mso-wrap-distance-top:0;mso-wrap-distance-right:9pt;mso-wrap-distance-bottom:0;mso-position-horizontal:absolute;mso-position-horizontal-relative:text;mso-position-vertical:absolute;mso-position-vertical-relative:text;mso-height-percent:0;mso-height-relative:margin;v-text-anchor:middle" arcsize="10923f" o:gfxdata="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" filled="f" strokecolor="red" strokeweight="3pt">
                   <v:stroke joinstyle="miter"/>
                 </v:roundrect>
               </w:pict>
@@ -9735,19 +9703,19 @@
           </mc:AlternateContent>
         </w:r>
       </w:ins>
-      <w:ins w:id="355" w:author="Alan Hawse" w:date="2017-06-08T16:49:00Z">
-        <w:del w:id="356" w:author="Greg Landry" w:date="2017-06-09T12:12:00Z">
+      <w:ins w:id="357" w:author="Alan Hawse" w:date="2017-06-08T16:49:00Z">
+        <w:del w:id="358" w:author="Greg Landry" w:date="2017-06-09T12:12:00Z">
           <w:r>
             <w:delText>For</w:delText>
           </w:r>
         </w:del>
       </w:ins>
-      <w:ins w:id="357" w:author="Greg Landry" w:date="2017-06-09T12:12:00Z">
+      <w:ins w:id="359" w:author="Greg Landry" w:date="2017-06-09T12:12:00Z">
         <w:r>
           <w:t>In</w:t>
         </w:r>
       </w:ins>
-      <w:ins w:id="358" w:author="Alan Hawse" w:date="2017-06-08T16:49:00Z">
+      <w:ins w:id="360" w:author="Alan Hawse" w:date="2017-06-08T16:49:00Z">
         <w:r>
           <w:t xml:space="preserve"> S</w:t>
         </w:r>
@@ -9755,7 +9723,7 @@
           <w:t>afari</w:t>
         </w:r>
       </w:ins>
-      <w:ins w:id="359" w:author="Greg Landry" w:date="2017-06-09T12:17:00Z">
+      <w:ins w:id="361" w:author="Greg Landry" w:date="2017-06-09T12:17:00Z">
         <w:r>
           <w:t xml:space="preserve"> </w:t>
         </w:r>
@@ -9784,55 +9752,55 @@
           <w:t>),</w:t>
         </w:r>
       </w:ins>
-      <w:ins w:id="360" w:author="Alan Hawse" w:date="2017-06-08T16:49:00Z">
+      <w:ins w:id="362" w:author="Alan Hawse" w:date="2017-06-08T16:49:00Z">
         <w:r>
           <w:t xml:space="preserve"> </w:t>
         </w:r>
       </w:ins>
-      <w:ins w:id="361" w:author="Alan Hawse" w:date="2017-06-08T16:50:00Z">
-        <w:del w:id="362" w:author="Greg Landry" w:date="2017-06-09T12:17:00Z">
+      <w:ins w:id="363" w:author="Alan Hawse" w:date="2017-06-08T16:50:00Z">
+        <w:del w:id="364" w:author="Greg Landry" w:date="2017-06-09T12:17:00Z">
           <w:r>
             <w:delText>if you</w:delText>
           </w:r>
         </w:del>
       </w:ins>
-      <w:ins w:id="363" w:author="Greg Landry" w:date="2017-06-09T12:17:00Z">
+      <w:ins w:id="365" w:author="Greg Landry" w:date="2017-06-09T12:17:00Z">
         <w:r>
           <w:t>and</w:t>
         </w:r>
       </w:ins>
-      <w:ins w:id="364" w:author="Alan Hawse" w:date="2017-06-08T16:50:00Z">
+      <w:ins w:id="366" w:author="Alan Hawse" w:date="2017-06-08T16:50:00Z">
         <w:r>
           <w:t xml:space="preserve"> click on the little </w:t>
         </w:r>
       </w:ins>
-      <w:ins w:id="365" w:author="Greg Landry" w:date="2017-06-09T12:13:00Z">
+      <w:ins w:id="367" w:author="Greg Landry" w:date="2017-06-09T12:13:00Z">
         <w:r>
           <w:t>pad</w:t>
         </w:r>
       </w:ins>
-      <w:ins w:id="366" w:author="Alan Hawse" w:date="2017-06-08T16:50:00Z">
+      <w:ins w:id="368" w:author="Alan Hawse" w:date="2017-06-08T16:50:00Z">
         <w:r>
           <w:t xml:space="preserve">lock right next to </w:t>
         </w:r>
-        <w:del w:id="367" w:author="Greg Landry" w:date="2017-06-09T11:04:00Z">
+        <w:del w:id="369" w:author="Greg Landry" w:date="2017-06-09T11:04:00Z">
           <w:r>
             <w:delText>httpbin.org</w:delText>
           </w:r>
         </w:del>
       </w:ins>
-      <w:ins w:id="368" w:author="Greg Landry" w:date="2017-06-09T11:04:00Z">
+      <w:ins w:id="370" w:author="Greg Landry" w:date="2017-06-09T11:04:00Z">
         <w:r>
           <w:t>URL</w:t>
         </w:r>
       </w:ins>
-      <w:ins w:id="369" w:author="Greg Landry" w:date="2017-06-09T12:18:00Z">
+      <w:ins w:id="371" w:author="Greg Landry" w:date="2017-06-09T12:18:00Z">
         <w:r>
           <w:t xml:space="preserve">. This </w:t>
         </w:r>
       </w:ins>
-      <w:ins w:id="370" w:author="Alan Hawse" w:date="2017-06-08T16:50:00Z">
-        <w:del w:id="371" w:author="Greg Landry" w:date="2017-06-09T12:18:00Z">
+      <w:ins w:id="372" w:author="Alan Hawse" w:date="2017-06-08T16:50:00Z">
+        <w:del w:id="373" w:author="Greg Landry" w:date="2017-06-09T12:18:00Z">
           <w:r>
             <w:delText xml:space="preserve"> it </w:delText>
           </w:r>
@@ -9841,30 +9809,30 @@
           <w:t xml:space="preserve">will bring up the certificate </w:t>
         </w:r>
       </w:ins>
-      <w:ins w:id="372" w:author="Alan Hawse" w:date="2017-06-08T17:14:00Z">
+      <w:ins w:id="374" w:author="Alan Hawse" w:date="2017-06-08T17:14:00Z">
         <w:r>
           <w:t>browser</w:t>
         </w:r>
       </w:ins>
-      <w:ins w:id="373" w:author="Alan Hawse" w:date="2017-06-08T16:50:00Z">
+      <w:ins w:id="375" w:author="Alan Hawse" w:date="2017-06-08T16:50:00Z">
         <w:r>
           <w:t>.</w:t>
         </w:r>
-        <w:del w:id="374" w:author="Greg Landry" w:date="2017-06-09T12:23:00Z">
+        <w:del w:id="376" w:author="Greg Landry" w:date="2017-06-09T12:23:00Z">
           <w:r>
             <w:delText xml:space="preserve">  For example</w:delText>
           </w:r>
         </w:del>
       </w:ins>
-      <w:ins w:id="375" w:author="Alan Hawse" w:date="2017-06-09T07:50:00Z">
-        <w:del w:id="376" w:author="Greg Landry" w:date="2017-06-09T12:23:00Z">
+      <w:ins w:id="377" w:author="Alan Hawse" w:date="2017-06-09T07:50:00Z">
+        <w:del w:id="378" w:author="Greg Landry" w:date="2017-06-09T12:23:00Z">
           <w:r>
             <w:delText>,</w:delText>
           </w:r>
         </w:del>
       </w:ins>
-      <w:ins w:id="377" w:author="Alan Hawse" w:date="2017-06-08T16:50:00Z">
-        <w:del w:id="378" w:author="Greg Landry" w:date="2017-06-09T12:23:00Z">
+      <w:ins w:id="379" w:author="Alan Hawse" w:date="2017-06-08T16:50:00Z">
+        <w:del w:id="380" w:author="Greg Landry" w:date="2017-06-09T12:23:00Z">
           <w:r>
             <w:delText xml:space="preserve"> the HTTP test site https://httpbin.org</w:delText>
           </w:r>
@@ -9874,15 +9842,15 @@
     <w:p>
       <w:pPr>
         <w:rPr>
-          <w:ins w:id="379" w:author="Alan Hawse" w:date="2017-06-08T16:50:00Z"/>
-        </w:rPr>
-        <w:pPrChange w:id="380" w:author="Alan Hawse" w:date="2017-06-08T13:59:00Z">
+          <w:ins w:id="381" w:author="Alan Hawse" w:date="2017-06-08T16:50:00Z"/>
+        </w:rPr>
+        <w:pPrChange w:id="382" w:author="Alan Hawse" w:date="2017-06-08T13:59:00Z">
           <w:pPr>
             <w:jc w:val="center"/>
           </w:pPr>
         </w:pPrChange>
       </w:pPr>
-      <w:ins w:id="381" w:author="Alan Hawse" w:date="2017-06-08T16:49:00Z">
+      <w:ins w:id="383" w:author="Alan Hawse" w:date="2017-06-08T16:49:00Z">
         <w:r>
           <w:rPr>
             <w:noProof/>
@@ -9935,19 +9903,7 @@
     <w:p>
       <w:pPr>
         <w:rPr>
-          <w:ins w:id="382" w:author="Alan Hawse" w:date="2017-06-08T16:51:00Z"/>
-        </w:rPr>
-        <w:pPrChange w:id="383" w:author="Alan Hawse" w:date="2017-06-08T13:59:00Z">
-          <w:pPr>
-            <w:jc w:val="center"/>
-          </w:pPr>
-        </w:pPrChange>
-      </w:pPr>
-    </w:p>
-    <w:p>
-      <w:pPr>
-        <w:rPr>
-          <w:ins w:id="384" w:author="Alan Hawse" w:date="2017-06-08T16:50:00Z"/>
+          <w:ins w:id="384" w:author="Alan Hawse" w:date="2017-06-08T16:51:00Z"/>
         </w:rPr>
         <w:pPrChange w:id="385" w:author="Alan Hawse" w:date="2017-06-08T13:59:00Z">
           <w:pPr>
@@ -9955,63 +9911,84 @@
           </w:pPr>
         </w:pPrChange>
       </w:pPr>
-      <w:ins w:id="386" w:author="Alan Hawse" w:date="2017-06-08T16:50:00Z">
+    </w:p>
+    <w:p>
+      <w:pPr>
+        <w:rPr>
+          <w:ins w:id="386" w:author="Alan Hawse" w:date="2017-06-08T16:50:00Z"/>
+        </w:rPr>
+        <w:pPrChange w:id="387" w:author="Alan Hawse" w:date="2017-06-08T13:59:00Z">
+          <w:pPr>
+            <w:jc w:val="center"/>
+          </w:pPr>
+        </w:pPrChange>
+      </w:pPr>
+      <w:ins w:id="388" w:author="Alan Hawse" w:date="2017-06-08T16:50:00Z">
         <w:r>
           <w:t>Once you are in the certificate browser you can drag the certificate onto your desktop where it will create a file called httpbin.org.cer</w:t>
         </w:r>
       </w:ins>
-      <w:ins w:id="387" w:author="Alan Hawse" w:date="2017-06-08T16:51:00Z">
+      <w:ins w:id="389" w:author="Alan Hawse" w:date="2017-06-08T16:51:00Z">
         <w:r>
           <w:t xml:space="preserve">.  You can also examine the certificate by clicking the little down arrows next to “trust” and </w:t>
         </w:r>
       </w:ins>
-      <w:ins w:id="388" w:author="Alan Hawse" w:date="2017-06-08T16:52:00Z">
+      <w:ins w:id="390" w:author="Alan Hawse" w:date="2017-06-08T16:52:00Z">
         <w:r>
           <w:t xml:space="preserve">“details”.  In this </w:t>
         </w:r>
       </w:ins>
-      <w:ins w:id="389" w:author="Alan Hawse" w:date="2017-06-08T16:56:00Z">
+      <w:ins w:id="391" w:author="Alan Hawse" w:date="2017-06-08T16:56:00Z">
         <w:r>
           <w:t>case,</w:t>
         </w:r>
       </w:ins>
-      <w:ins w:id="390" w:author="Alan Hawse" w:date="2017-06-08T16:52:00Z">
-        <w:r>
-          <w:t xml:space="preserve"> you can see that the </w:t>
-        </w:r>
-        <w:commentRangeStart w:id="391"/>
-        <w:r>
-          <w:t xml:space="preserve">certificate is signed by “Let’s Encrypt Authority X3” </w:t>
-        </w:r>
-      </w:ins>
-      <w:commentRangeEnd w:id="391"/>
-      <w:r>
-        <w:rPr>
-          <w:rStyle w:val="CommentReference"/>
-        </w:rPr>
-        <w:commentReference w:id="391"/>
-      </w:r>
       <w:ins w:id="392" w:author="Alan Hawse" w:date="2017-06-08T16:52:00Z">
         <w:r>
-          <w:t>and that the root certificate is “DST ROOT CA X3</w:t>
-        </w:r>
-      </w:ins>
-      <w:ins w:id="393" w:author="Alan Hawse" w:date="2017-06-08T16:53:00Z">
+          <w:t xml:space="preserve"> you can see that the certificate is </w:t>
+        </w:r>
+        <w:del w:id="393" w:author="Greg Landry" w:date="2017-06-09T14:01:00Z">
+          <w:r>
+            <w:delText>signed</w:delText>
+          </w:r>
+        </w:del>
+      </w:ins>
+      <w:ins w:id="394" w:author="Greg Landry" w:date="2017-06-09T14:01:00Z">
+        <w:r>
+          <w:t>issued</w:t>
+        </w:r>
+      </w:ins>
+      <w:ins w:id="395" w:author="Alan Hawse" w:date="2017-06-08T16:52:00Z">
+        <w:r>
+          <w:t xml:space="preserve"> by</w:t>
+        </w:r>
+      </w:ins>
+      <w:ins w:id="396" w:author="Greg Landry" w:date="2017-06-09T14:01:00Z">
+        <w:r>
+          <w:t xml:space="preserve"> (i.e. signed by)</w:t>
+        </w:r>
+      </w:ins>
+      <w:ins w:id="397" w:author="Alan Hawse" w:date="2017-06-08T16:52:00Z">
+        <w:r>
+          <w:t xml:space="preserve"> “Let’s Encrypt Authority X3” and that the root certificate is “DST ROOT CA X3</w:t>
+        </w:r>
+      </w:ins>
+      <w:ins w:id="398" w:author="Alan Hawse" w:date="2017-06-08T16:53:00Z">
         <w:r>
           <w:t xml:space="preserve">”.  </w:t>
         </w:r>
-        <w:del w:id="394" w:author="Greg Landry" w:date="2017-06-09T11:05:00Z">
+        <w:del w:id="399" w:author="Greg Landry" w:date="2017-06-09T11:05:00Z">
           <w:r>
             <w:delText>In order to</w:delText>
           </w:r>
         </w:del>
       </w:ins>
-      <w:ins w:id="395" w:author="Greg Landry" w:date="2017-06-09T11:05:00Z">
+      <w:ins w:id="400" w:author="Greg Landry" w:date="2017-06-09T11:05:00Z">
         <w:r>
           <w:t>To</w:t>
         </w:r>
       </w:ins>
-      <w:ins w:id="396" w:author="Alan Hawse" w:date="2017-06-08T16:53:00Z">
+      <w:ins w:id="401" w:author="Alan Hawse" w:date="2017-06-08T16:53:00Z">
         <w:r>
           <w:t xml:space="preserve"> make the TLS connection to </w:t>
         </w:r>
@@ -10034,27 +10011,38 @@
           <w:fldChar w:fldCharType="end"/>
         </w:r>
         <w:r>
-          <w:t xml:space="preserve"> you will need either the intermediate certificate </w:t>
+          <w:t xml:space="preserve"> you will need either the </w:t>
+        </w:r>
+        <w:commentRangeStart w:id="402"/>
+        <w:r>
+          <w:t xml:space="preserve">intermediate certificate </w:t>
         </w:r>
         <w:r>
           <w:t>or the root certificate</w:t>
         </w:r>
       </w:ins>
-      <w:ins w:id="397" w:author="Alan Hawse" w:date="2017-06-09T13:14:00Z">
+      <w:commentRangeEnd w:id="402"/>
+      <w:r>
+        <w:rPr>
+          <w:rStyle w:val="CommentReference"/>
+        </w:rPr>
+        <w:commentReference w:id="402"/>
+      </w:r>
+      <w:ins w:id="403" w:author="Alan Hawse" w:date="2017-06-09T13:14:00Z">
         <w:r>
           <w:t>.</w:t>
         </w:r>
       </w:ins>
-      <w:del w:id="398" w:author="Alan Hawse" w:date="2017-06-09T13:14:00Z">
+      <w:del w:id="404" w:author="Alan Hawse" w:date="2017-06-09T13:14:00Z">
         <w:r>
           <w:rPr>
             <w:rStyle w:val="CommentReference"/>
           </w:rPr>
-          <w:commentReference w:id="399"/>
+          <w:commentReference w:id="405"/>
         </w:r>
       </w:del>
-      <w:ins w:id="400" w:author="Greg Landry" w:date="2017-06-09T11:05:00Z">
-        <w:del w:id="401" w:author="Alan Hawse" w:date="2017-06-09T13:14:00Z">
+      <w:ins w:id="406" w:author="Greg Landry" w:date="2017-06-09T11:05:00Z">
+        <w:del w:id="407" w:author="Alan Hawse" w:date="2017-06-09T13:14:00Z">
           <w:r>
             <w:delText>.</w:delText>
           </w:r>
@@ -10064,28 +10052,30 @@
     <w:p>
       <w:pPr>
         <w:rPr>
-          <w:ins w:id="402" w:author="Alan Hawse" w:date="2017-06-08T16:48:00Z"/>
-        </w:rPr>
-        <w:pPrChange w:id="403" w:author="Alan Hawse" w:date="2017-06-08T13:59:00Z">
+          <w:ins w:id="408" w:author="Alan Hawse" w:date="2017-06-08T16:48:00Z"/>
+        </w:rPr>
+        <w:pPrChange w:id="409" w:author="Alan Hawse" w:date="2017-06-08T13:59:00Z">
           <w:pPr>
             <w:jc w:val="center"/>
           </w:pPr>
         </w:pPrChange>
       </w:pPr>
-    </w:p>
-    <w:p>
-      <w:pPr>
-        <w:rPr>
-          <w:ins w:id="404" w:author="Alan Hawse" w:date="2017-06-08T16:41:00Z"/>
-          <w:del w:id="405" w:author="Greg Landry" w:date="2017-06-09T12:20:00Z"/>
-        </w:rPr>
-        <w:pPrChange w:id="406" w:author="Alan Hawse" w:date="2017-06-08T13:59:00Z">
+      <w:bookmarkStart w:id="410" w:name="_GoBack"/>
+      <w:bookmarkEnd w:id="410"/>
+    </w:p>
+    <w:p>
+      <w:pPr>
+        <w:rPr>
+          <w:ins w:id="411" w:author="Alan Hawse" w:date="2017-06-08T16:41:00Z"/>
+          <w:del w:id="412" w:author="Greg Landry" w:date="2017-06-09T12:20:00Z"/>
+        </w:rPr>
+        <w:pPrChange w:id="413" w:author="Alan Hawse" w:date="2017-06-08T13:59:00Z">
           <w:pPr>
             <w:jc w:val="center"/>
           </w:pPr>
         </w:pPrChange>
       </w:pPr>
-      <w:ins w:id="407" w:author="Greg Landry" w:date="2017-06-09T11:22:00Z">
+      <w:ins w:id="414" w:author="Greg Landry" w:date="2017-06-09T11:22:00Z">
         <w:r>
           <w:rPr>
             <w:noProof/>
@@ -10160,9 +10150,9 @@
                 </wp:anchor>
               </w:drawing>
             </mc:Choice>
-            <mc:Fallback xmlns:w16se="http://schemas.microsoft.com/office/word/2015/wordml/symex" xmlns:aink="http://schemas.microsoft.com/office/drawing/2016/ink" xmlns:cx8="http://schemas.microsoft.com/office/drawing/2016/5/14/chartex" xmlns:cx7="http://schemas.microsoft.com/office/drawing/2016/5/13/chartex" xmlns:cx6="http://schemas.microsoft.com/office/drawing/2016/5/12/chartex" xmlns:cx5="http://schemas.microsoft.com/office/drawing/2016/5/11/chartex" xmlns:cx4="http://schemas.microsoft.com/office/drawing/2016/5/10/chartex" xmlns:cx3="http://schemas.microsoft.com/office/drawing/2016/5/9/chartex" xmlns:cx2="http://schemas.microsoft.com/office/drawing/2015/10/21/chartex" xmlns:cx1="http://schemas.microsoft.com/office/drawing/2015/9/8/chartex" xmlns:cx="http://schemas.microsoft.com/office/drawing/2014/chartex">
+            <mc:Fallback>
               <w:pict>
-                <v:roundrect w14:anchorId="284B73A5" id="Rectangle: Rounded Corners 12" o:spid="_x0000_s1026" style="position:absolute;margin-left:9.8pt;margin-top:248.9pt;width:47.75pt;height:18.25pt;z-index:251667456;visibility:visible;mso-wrap-style:square;mso-width-percent:0;mso-height-percent:0;mso-wrap-distance-left:9pt;mso-wrap-distance-top:0;mso-wrap-distance-right:9pt;mso-wrap-distance-bottom:0;mso-position-horizontal:absolute;mso-position-horizontal-relative:text;mso-position-vertical:absolute;mso-position-vertical-relative:text;mso-width-percent:0;mso-height-percent:0;mso-width-relative:margin;mso-height-relative:margin;v-text-anchor:middle" arcsize="10923f" o:gfxdata="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" filled="f" strokecolor="red" strokeweight="3pt">
+                <v:roundrect w14:anchorId="77534869" id="Rectangle: Rounded Corners 12" o:spid="_x0000_s1026" style="position:absolute;margin-left:9.8pt;margin-top:248.9pt;width:47.75pt;height:18.25pt;z-index:251667456;visibility:visible;mso-wrap-style:square;mso-width-percent:0;mso-height-percent:0;mso-wrap-distance-left:9pt;mso-wrap-distance-top:0;mso-wrap-distance-right:9pt;mso-wrap-distance-bottom:0;mso-position-horizontal:absolute;mso-position-horizontal-relative:text;mso-position-vertical:absolute;mso-position-vertical-relative:text;mso-width-percent:0;mso-height-percent:0;mso-width-relative:margin;mso-height-relative:margin;v-text-anchor:middle" arcsize="10923f" o:gfxdata="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" filled="f" strokecolor="red" strokeweight="3pt">
                   <v:stroke joinstyle="miter"/>
                 </v:roundrect>
               </w:pict>
@@ -10242,9 +10232,9 @@
                 </wp:anchor>
               </w:drawing>
             </mc:Choice>
-            <mc:Fallback xmlns:w16se="http://schemas.microsoft.com/office/word/2015/wordml/symex" xmlns:aink="http://schemas.microsoft.com/office/drawing/2016/ink" xmlns:cx8="http://schemas.microsoft.com/office/drawing/2016/5/14/chartex" xmlns:cx7="http://schemas.microsoft.com/office/drawing/2016/5/13/chartex" xmlns:cx6="http://schemas.microsoft.com/office/drawing/2016/5/12/chartex" xmlns:cx5="http://schemas.microsoft.com/office/drawing/2016/5/11/chartex" xmlns:cx4="http://schemas.microsoft.com/office/drawing/2016/5/10/chartex" xmlns:cx3="http://schemas.microsoft.com/office/drawing/2016/5/9/chartex" xmlns:cx2="http://schemas.microsoft.com/office/drawing/2015/10/21/chartex" xmlns:cx1="http://schemas.microsoft.com/office/drawing/2015/9/8/chartex" xmlns:cx="http://schemas.microsoft.com/office/drawing/2014/chartex">
+            <mc:Fallback>
               <w:pict>
-                <v:roundrect w14:anchorId="4A2D19BA" id="Rectangle: Rounded Corners 11" o:spid="_x0000_s1026" style="position:absolute;margin-left:9.15pt;margin-top:178.4pt;width:47.75pt;height:18.25pt;z-index:251578368;visibility:visible;mso-wrap-style:square;mso-width-percent:0;mso-height-percent:0;mso-wrap-distance-left:9pt;mso-wrap-distance-top:0;mso-wrap-distance-right:9pt;mso-wrap-distance-bottom:0;mso-position-horizontal:absolute;mso-position-horizontal-relative:text;mso-position-vertical:absolute;mso-position-vertical-relative:text;mso-width-percent:0;mso-height-percent:0;mso-width-relative:margin;mso-height-relative:margin;v-text-anchor:middle" arcsize="10923f" o:gfxdata="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" filled="f" strokecolor="red" strokeweight="3pt">
+                <v:roundrect w14:anchorId="187EC9F5" id="Rectangle: Rounded Corners 11" o:spid="_x0000_s1026" style="position:absolute;margin-left:9.15pt;margin-top:178.4pt;width:47.75pt;height:18.25pt;z-index:251578368;visibility:visible;mso-wrap-style:square;mso-width-percent:0;mso-height-percent:0;mso-wrap-distance-left:9pt;mso-wrap-distance-top:0;mso-wrap-distance-right:9pt;mso-wrap-distance-bottom:0;mso-position-horizontal:absolute;mso-position-horizontal-relative:text;mso-position-vertical:absolute;mso-position-vertical-relative:text;mso-width-percent:0;mso-height-percent:0;mso-width-relative:margin;mso-height-relative:margin;v-text-anchor:middle" arcsize="10923f" o:gfxdata="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" filled="f" strokecolor="red" strokeweight="3pt">
                   <v:stroke joinstyle="miter"/>
                 </v:roundrect>
               </w:pict>
@@ -10324,9 +10314,9 @@
                 </wp:anchor>
               </w:drawing>
             </mc:Choice>
-            <mc:Fallback xmlns:w16se="http://schemas.microsoft.com/office/word/2015/wordml/symex" xmlns:aink="http://schemas.microsoft.com/office/drawing/2016/ink" xmlns:cx8="http://schemas.microsoft.com/office/drawing/2016/5/14/chartex" xmlns:cx7="http://schemas.microsoft.com/office/drawing/2016/5/13/chartex" xmlns:cx6="http://schemas.microsoft.com/office/drawing/2016/5/12/chartex" xmlns:cx5="http://schemas.microsoft.com/office/drawing/2016/5/11/chartex" xmlns:cx4="http://schemas.microsoft.com/office/drawing/2016/5/10/chartex" xmlns:cx3="http://schemas.microsoft.com/office/drawing/2016/5/9/chartex" xmlns:cx2="http://schemas.microsoft.com/office/drawing/2015/10/21/chartex" xmlns:cx1="http://schemas.microsoft.com/office/drawing/2015/9/8/chartex" xmlns:cx="http://schemas.microsoft.com/office/drawing/2014/chartex">
+            <mc:Fallback>
               <w:pict>
-                <v:roundrect w14:anchorId="28FECC48" id="Rectangle: Rounded Corners 10" o:spid="_x0000_s1026" style="position:absolute;margin-left:3.75pt;margin-top:80.6pt;width:129.5pt;height:45.65pt;z-index:251577344;visibility:visible;mso-wrap-style:square;mso-width-percent:0;mso-height-percent:0;mso-wrap-distance-left:9pt;mso-wrap-distance-top:0;mso-wrap-distance-right:9pt;mso-wrap-distance-bottom:0;mso-position-horizontal:absolute;mso-position-horizontal-relative:text;mso-position-vertical:absolute;mso-position-vertical-relative:text;mso-width-percent:0;mso-height-percent:0;mso-width-relative:margin;mso-height-relative:margin;v-text-anchor:middle" arcsize="10923f" o:gfxdata="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" filled="f" strokecolor="red" strokeweight="3pt">
+                <v:roundrect w14:anchorId="52633278" id="Rectangle: Rounded Corners 10" o:spid="_x0000_s1026" style="position:absolute;margin-left:3.75pt;margin-top:80.6pt;width:129.5pt;height:45.65pt;z-index:251577344;visibility:visible;mso-wrap-style:square;mso-width-percent:0;mso-height-percent:0;mso-wrap-distance-left:9pt;mso-wrap-distance-top:0;mso-wrap-distance-right:9pt;mso-wrap-distance-bottom:0;mso-position-horizontal:absolute;mso-position-horizontal-relative:text;mso-position-vertical:absolute;mso-position-vertical-relative:text;mso-width-percent:0;mso-height-percent:0;mso-width-relative:margin;mso-height-relative:margin;v-text-anchor:middle" arcsize="10923f" o:gfxdata="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" filled="f" strokecolor="red" strokeweight="3pt">
                   <v:stroke joinstyle="miter"/>
                 </v:roundrect>
               </w:pict>
@@ -10334,7 +10324,7 @@
           </mc:AlternateContent>
         </w:r>
       </w:ins>
-      <w:ins w:id="408" w:author="Greg Landry" w:date="2017-06-09T11:21:00Z">
+      <w:ins w:id="415" w:author="Greg Landry" w:date="2017-06-09T11:21:00Z">
         <w:r>
           <w:rPr>
             <w:noProof/>
@@ -10408,9 +10398,9 @@
                 </wp:anchor>
               </w:drawing>
             </mc:Choice>
-            <mc:Fallback xmlns:w16se="http://schemas.microsoft.com/office/word/2015/wordml/symex" xmlns:aink="http://schemas.microsoft.com/office/drawing/2016/ink" xmlns:cx8="http://schemas.microsoft.com/office/drawing/2016/5/14/chartex" xmlns:cx7="http://schemas.microsoft.com/office/drawing/2016/5/13/chartex" xmlns:cx6="http://schemas.microsoft.com/office/drawing/2016/5/12/chartex" xmlns:cx5="http://schemas.microsoft.com/office/drawing/2016/5/11/chartex" xmlns:cx4="http://schemas.microsoft.com/office/drawing/2016/5/10/chartex" xmlns:cx3="http://schemas.microsoft.com/office/drawing/2016/5/9/chartex" xmlns:cx2="http://schemas.microsoft.com/office/drawing/2015/10/21/chartex" xmlns:cx1="http://schemas.microsoft.com/office/drawing/2015/9/8/chartex" xmlns:cx="http://schemas.microsoft.com/office/drawing/2014/chartex">
+            <mc:Fallback>
               <w:pict>
-                <v:roundrect w14:anchorId="4A7F2AA9" id="Rectangle: Rounded Corners 8" o:spid="_x0000_s1026" style="position:absolute;margin-left:8.6pt;margin-top:139.7pt;width:47.75pt;height:38.7pt;z-index:251576320;visibility:visible;mso-wrap-style:square;mso-width-percent:0;mso-height-percent:0;mso-wrap-distance-left:9pt;mso-wrap-distance-top:0;mso-wrap-distance-right:9pt;mso-wrap-distance-bottom:0;mso-position-horizontal:absolute;mso-position-horizontal-relative:text;mso-position-vertical:absolute;mso-position-vertical-relative:text;mso-width-percent:0;mso-height-percent:0;mso-width-relative:margin;mso-height-relative:margin;v-text-anchor:middle" arcsize="10923f" o:gfxdata="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" filled="f" strokecolor="red" strokeweight="3pt">
+                <v:roundrect w14:anchorId="60F59279" id="Rectangle: Rounded Corners 8" o:spid="_x0000_s1026" style="position:absolute;margin-left:8.6pt;margin-top:139.7pt;width:47.75pt;height:38.7pt;z-index:251576320;visibility:visible;mso-wrap-style:square;mso-width-percent:0;mso-height-percent:0;mso-wrap-distance-left:9pt;mso-wrap-distance-top:0;mso-wrap-distance-right:9pt;mso-wrap-distance-bottom:0;mso-position-horizontal:absolute;mso-position-horizontal-relative:text;mso-position-vertical:absolute;mso-position-vertical-relative:text;mso-width-percent:0;mso-height-percent:0;mso-width-relative:margin;mso-height-relative:margin;v-text-anchor:middle" arcsize="10923f" o:gfxdata="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" filled="f" strokecolor="red" strokeweight="3pt">
                   <v:stroke joinstyle="miter"/>
                 </v:roundrect>
               </w:pict>
@@ -10418,7 +10408,7 @@
           </mc:AlternateContent>
         </w:r>
       </w:ins>
-      <w:ins w:id="409" w:author="Alan Hawse" w:date="2017-06-08T16:48:00Z">
+      <w:ins w:id="416" w:author="Alan Hawse" w:date="2017-06-08T16:48:00Z">
         <w:r>
           <w:rPr>
             <w:noProof/>
@@ -10471,9 +10461,9 @@
     <w:p>
       <w:pPr>
         <w:rPr>
-          <w:ins w:id="410" w:author="Greg Landry" w:date="2017-06-09T11:20:00Z"/>
-        </w:rPr>
-        <w:pPrChange w:id="411" w:author="Alan Hawse" w:date="2017-06-08T13:59:00Z">
+          <w:ins w:id="417" w:author="Greg Landry" w:date="2017-06-09T11:20:00Z"/>
+        </w:rPr>
+        <w:pPrChange w:id="418" w:author="Alan Hawse" w:date="2017-06-08T13:59:00Z">
           <w:pPr>
             <w:jc w:val="center"/>
           </w:pPr>
@@ -10484,10 +10474,10 @@
       <w:pPr>
         <w:pStyle w:val="Heading4"/>
         <w:rPr>
-          <w:ins w:id="412" w:author="Alan Hawse" w:date="2017-06-08T16:48:00Z"/>
-          <w:del w:id="413" w:author="Greg Landry" w:date="2017-06-09T12:20:00Z"/>
-        </w:rPr>
-        <w:pPrChange w:id="414" w:author="Greg Landry" w:date="2017-06-09T11:20:00Z">
+          <w:ins w:id="419" w:author="Alan Hawse" w:date="2017-06-08T16:48:00Z"/>
+          <w:del w:id="420" w:author="Greg Landry" w:date="2017-06-09T12:20:00Z"/>
+        </w:rPr>
+        <w:pPrChange w:id="421" w:author="Greg Landry" w:date="2017-06-09T11:20:00Z">
           <w:pPr>
             <w:jc w:val="center"/>
           </w:pPr>
@@ -10497,41 +10487,41 @@
     <w:p>
       <w:pPr>
         <w:rPr>
-          <w:ins w:id="415" w:author="Alan Hawse" w:date="2017-06-08T16:57:00Z"/>
-        </w:rPr>
-        <w:pPrChange w:id="416" w:author="Alan Hawse" w:date="2017-06-08T13:59:00Z">
+          <w:ins w:id="422" w:author="Alan Hawse" w:date="2017-06-08T16:57:00Z"/>
+        </w:rPr>
+        <w:pPrChange w:id="423" w:author="Alan Hawse" w:date="2017-06-08T13:59:00Z">
           <w:pPr>
             <w:jc w:val="center"/>
           </w:pPr>
         </w:pPrChange>
       </w:pPr>
-      <w:ins w:id="417" w:author="Alan Hawse" w:date="2017-06-08T16:57:00Z">
-        <w:del w:id="418" w:author="Greg Landry" w:date="2017-06-09T12:20:00Z">
+      <w:ins w:id="424" w:author="Alan Hawse" w:date="2017-06-08T16:57:00Z">
+        <w:del w:id="425" w:author="Greg Landry" w:date="2017-06-09T12:20:00Z">
           <w:r>
             <w:delText>The c</w:delText>
           </w:r>
         </w:del>
       </w:ins>
-      <w:ins w:id="419" w:author="Greg Landry" w:date="2017-06-09T12:20:00Z">
+      <w:ins w:id="426" w:author="Greg Landry" w:date="2017-06-09T12:20:00Z">
         <w:r>
           <w:t>C</w:t>
         </w:r>
       </w:ins>
-      <w:ins w:id="420" w:author="Alan Hawse" w:date="2017-06-08T16:57:00Z">
+      <w:ins w:id="427" w:author="Alan Hawse" w:date="2017-06-08T16:57:00Z">
         <w:r>
           <w:t>ertificate</w:t>
         </w:r>
       </w:ins>
-      <w:ins w:id="421" w:author="Greg Landry" w:date="2017-06-09T12:20:00Z">
+      <w:ins w:id="428" w:author="Greg Landry" w:date="2017-06-09T12:20:00Z">
         <w:r>
           <w:t>s</w:t>
         </w:r>
       </w:ins>
-      <w:ins w:id="422" w:author="Alan Hawse" w:date="2017-06-08T16:57:00Z">
+      <w:ins w:id="429" w:author="Alan Hawse" w:date="2017-06-08T16:57:00Z">
         <w:r>
           <w:t xml:space="preserve"> </w:t>
         </w:r>
-        <w:del w:id="423" w:author="Greg Landry" w:date="2017-06-09T12:20:00Z">
+        <w:del w:id="430" w:author="Greg Landry" w:date="2017-06-09T12:20:00Z">
           <w:r>
             <w:delText xml:space="preserve">will be </w:delText>
           </w:r>
@@ -10540,12 +10530,12 @@
           <w:t xml:space="preserve">downloaded </w:t>
         </w:r>
       </w:ins>
-      <w:ins w:id="424" w:author="Greg Landry" w:date="2017-06-09T12:20:00Z">
+      <w:ins w:id="431" w:author="Greg Landry" w:date="2017-06-09T12:20:00Z">
         <w:r>
           <w:t xml:space="preserve">from Safari will be </w:t>
         </w:r>
       </w:ins>
-      <w:ins w:id="425" w:author="Alan Hawse" w:date="2017-06-08T16:57:00Z">
+      <w:ins w:id="432" w:author="Alan Hawse" w:date="2017-06-08T16:57:00Z">
         <w:r>
           <w:t>in the binary format called “DER” which Apple gives the extension of “.</w:t>
         </w:r>
@@ -10558,7 +10548,7 @@
           <w:t xml:space="preserve">”.   </w:t>
         </w:r>
       </w:ins>
-      <w:ins w:id="426" w:author="Alan Hawse" w:date="2017-06-08T16:55:00Z">
+      <w:ins w:id="433" w:author="Alan Hawse" w:date="2017-06-08T16:55:00Z">
         <w:r>
           <w:t>You can now examine the content of the certificate from the command line using “</w:t>
         </w:r>
@@ -10571,25 +10561,25 @@
           <w:t>” which is built into the Mac</w:t>
         </w:r>
       </w:ins>
-      <w:ins w:id="427" w:author="Greg Landry" w:date="2017-06-09T11:19:00Z">
+      <w:ins w:id="434" w:author="Greg Landry" w:date="2017-06-09T11:19:00Z">
         <w:r>
           <w:t xml:space="preserve"> </w:t>
         </w:r>
       </w:ins>
-      <w:ins w:id="428" w:author="Alan Hawse" w:date="2017-06-08T16:55:00Z">
-        <w:del w:id="429" w:author="Greg Landry" w:date="2017-06-09T11:19:00Z">
+      <w:ins w:id="435" w:author="Alan Hawse" w:date="2017-06-08T16:55:00Z">
+        <w:del w:id="436" w:author="Greg Landry" w:date="2017-06-09T11:19:00Z">
           <w:r>
             <w:delText xml:space="preserve"> </w:delText>
           </w:r>
         </w:del>
       </w:ins>
-      <w:ins w:id="430" w:author="Greg Landry" w:date="2017-06-09T11:19:00Z">
+      <w:ins w:id="437" w:author="Greg Landry" w:date="2017-06-09T11:19:00Z">
         <w:r>
           <w:t>OS</w:t>
         </w:r>
       </w:ins>
-      <w:ins w:id="431" w:author="Alan Hawse" w:date="2017-06-08T16:55:00Z">
-        <w:del w:id="432" w:author="Greg Landry" w:date="2017-06-09T11:19:00Z">
+      <w:ins w:id="438" w:author="Alan Hawse" w:date="2017-06-08T16:55:00Z">
+        <w:del w:id="439" w:author="Greg Landry" w:date="2017-06-09T11:19:00Z">
           <w:r>
             <w:delText>or can be downloaded in Cygwin</w:delText>
           </w:r>
@@ -10598,17 +10588,17 @@
           <w:t>.  For example</w:t>
         </w:r>
       </w:ins>
-      <w:ins w:id="433" w:author="Greg Landry" w:date="2017-06-09T11:07:00Z">
+      <w:ins w:id="440" w:author="Greg Landry" w:date="2017-06-09T11:07:00Z">
         <w:r>
           <w:t>,</w:t>
         </w:r>
       </w:ins>
-      <w:ins w:id="434" w:author="Alan Hawse" w:date="2017-06-08T16:55:00Z">
+      <w:ins w:id="441" w:author="Alan Hawse" w:date="2017-06-08T16:55:00Z">
         <w:r>
           <w:t xml:space="preserve"> you can look at the “</w:t>
         </w:r>
       </w:ins>
-      <w:ins w:id="435" w:author="Alan Hawse" w:date="2017-06-08T16:56:00Z">
+      <w:ins w:id="442" w:author="Alan Hawse" w:date="2017-06-08T16:56:00Z">
         <w:r>
           <w:t>Let’s Encrypt Authority X3” by running:</w:t>
         </w:r>
@@ -10617,10 +10607,10 @@
     <w:p>
       <w:pPr>
         <w:rPr>
-          <w:ins w:id="436" w:author="Alan Hawse" w:date="2017-06-08T16:56:00Z"/>
-          <w:del w:id="437" w:author="Greg Landry" w:date="2017-06-09T11:19:00Z"/>
-        </w:rPr>
-        <w:pPrChange w:id="438" w:author="Alan Hawse" w:date="2017-06-08T13:59:00Z">
+          <w:ins w:id="443" w:author="Alan Hawse" w:date="2017-06-08T16:56:00Z"/>
+          <w:del w:id="444" w:author="Greg Landry" w:date="2017-06-09T11:19:00Z"/>
+        </w:rPr>
+        <w:pPrChange w:id="445" w:author="Alan Hawse" w:date="2017-06-08T13:59:00Z">
           <w:pPr>
             <w:jc w:val="center"/>
           </w:pPr>
@@ -10631,16 +10621,16 @@
       <w:pPr>
         <w:ind w:left="720"/>
         <w:rPr>
-          <w:ins w:id="439" w:author="Alan Hawse" w:date="2017-06-08T16:57:00Z"/>
-        </w:rPr>
-        <w:pPrChange w:id="440" w:author="Greg Landry" w:date="2017-06-09T11:19:00Z">
+          <w:ins w:id="446" w:author="Alan Hawse" w:date="2017-06-08T16:57:00Z"/>
+        </w:rPr>
+        <w:pPrChange w:id="447" w:author="Greg Landry" w:date="2017-06-09T11:19:00Z">
           <w:pPr>
             <w:jc w:val="center"/>
           </w:pPr>
         </w:pPrChange>
       </w:pPr>
       <w:proofErr w:type="spellStart"/>
-      <w:ins w:id="441" w:author="Alan Hawse" w:date="2017-06-08T16:56:00Z">
+      <w:ins w:id="448" w:author="Alan Hawse" w:date="2017-06-08T16:56:00Z">
         <w:r>
           <w:t>openssl</w:t>
         </w:r>
@@ -10649,12 +10639,12 @@
           <w:t xml:space="preserve"> x509 -in </w:t>
         </w:r>
       </w:ins>
-      <w:ins w:id="442" w:author="Alan Hawse" w:date="2017-06-08T16:57:00Z">
+      <w:ins w:id="449" w:author="Alan Hawse" w:date="2017-06-08T16:57:00Z">
         <w:r>
           <w:t xml:space="preserve">Let’s Encrypt Authority X3.cer </w:t>
         </w:r>
       </w:ins>
-      <w:ins w:id="443" w:author="Alan Hawse" w:date="2017-06-08T16:56:00Z">
+      <w:ins w:id="450" w:author="Alan Hawse" w:date="2017-06-08T16:56:00Z">
         <w:r>
           <w:t>-inform der -</w:t>
         </w:r>
@@ -10676,64 +10666,8 @@
     <w:p>
       <w:pPr>
         <w:rPr>
-          <w:ins w:id="444" w:author="Alan Hawse" w:date="2017-06-09T07:49:00Z"/>
-          <w:del w:id="445" w:author="Greg Landry" w:date="2017-06-09T12:20:00Z"/>
-        </w:rPr>
-        <w:pPrChange w:id="446" w:author="Alan Hawse" w:date="2017-06-08T13:59:00Z">
-          <w:pPr>
-            <w:jc w:val="center"/>
-          </w:pPr>
-        </w:pPrChange>
-      </w:pPr>
-    </w:p>
-    <w:p>
-      <w:pPr>
-        <w:rPr>
-          <w:ins w:id="447" w:author="Alan Hawse" w:date="2017-06-09T07:50:00Z"/>
-        </w:rPr>
-        <w:pPrChange w:id="448" w:author="Alan Hawse" w:date="2017-06-08T13:59:00Z">
-          <w:pPr>
-            <w:jc w:val="center"/>
-          </w:pPr>
-        </w:pPrChange>
-      </w:pPr>
-      <w:ins w:id="449" w:author="Alan Hawse" w:date="2017-06-09T07:49:00Z">
-        <w:r>
-          <w:t xml:space="preserve">You can also examine the certificate by pasting it to </w:t>
-        </w:r>
-      </w:ins>
-      <w:ins w:id="450" w:author="Alan Hawse" w:date="2017-06-09T07:50:00Z">
-        <w:r>
-          <w:fldChar w:fldCharType="begin"/>
-        </w:r>
-        <w:r>
-          <w:instrText xml:space="preserve"> HYPERLINK "</w:instrText>
-        </w:r>
-        <w:r>
-          <w:instrText>https://www.sslshopper.com/certificate-decoder.html</w:instrText>
-        </w:r>
-        <w:r>
-          <w:instrText xml:space="preserve">" </w:instrText>
-        </w:r>
-        <w:r>
-          <w:fldChar w:fldCharType="separate"/>
-        </w:r>
-        <w:r>
-          <w:rPr>
-            <w:rStyle w:val="Hyperlink"/>
-          </w:rPr>
-          <w:t>https://www.sslshopper.com/certificate-decoder.html</w:t>
-        </w:r>
-        <w:r>
-          <w:fldChar w:fldCharType="end"/>
-        </w:r>
-      </w:ins>
-    </w:p>
-    <w:p>
-      <w:pPr>
-        <w:rPr>
-          <w:ins w:id="451" w:author="Alan Hawse" w:date="2017-06-08T16:55:00Z"/>
-          <w:del w:id="452" w:author="Greg Landry" w:date="2017-06-09T12:29:00Z"/>
+          <w:ins w:id="451" w:author="Alan Hawse" w:date="2017-06-09T07:49:00Z"/>
+          <w:del w:id="452" w:author="Greg Landry" w:date="2017-06-09T12:20:00Z"/>
         </w:rPr>
         <w:pPrChange w:id="453" w:author="Alan Hawse" w:date="2017-06-08T13:59:00Z">
           <w:pPr>
@@ -10745,53 +10679,109 @@
     <w:p>
       <w:pPr>
         <w:rPr>
-          <w:ins w:id="454" w:author="Alan Hawse" w:date="2017-06-08T16:38:00Z"/>
-          <w:del w:id="455" w:author="Greg Landry" w:date="2017-06-09T11:08:00Z"/>
-        </w:rPr>
-        <w:pPrChange w:id="456" w:author="Alan Hawse" w:date="2017-06-08T13:59:00Z">
+          <w:ins w:id="454" w:author="Alan Hawse" w:date="2017-06-09T07:50:00Z"/>
+        </w:rPr>
+        <w:pPrChange w:id="455" w:author="Alan Hawse" w:date="2017-06-08T13:59:00Z">
           <w:pPr>
             <w:jc w:val="center"/>
           </w:pPr>
         </w:pPrChange>
       </w:pPr>
-      <w:ins w:id="457" w:author="Alan Hawse" w:date="2017-06-08T16:54:00Z">
-        <w:del w:id="458" w:author="Greg Landry" w:date="2017-06-09T11:08:00Z">
+      <w:ins w:id="456" w:author="Alan Hawse" w:date="2017-06-09T07:49:00Z">
+        <w:r>
+          <w:t xml:space="preserve">You can also examine the certificate by pasting it to </w:t>
+        </w:r>
+      </w:ins>
+      <w:ins w:id="457" w:author="Alan Hawse" w:date="2017-06-09T07:50:00Z">
+        <w:r>
+          <w:fldChar w:fldCharType="begin"/>
+        </w:r>
+        <w:r>
+          <w:instrText xml:space="preserve"> HYPERLINK "</w:instrText>
+        </w:r>
+        <w:r>
+          <w:instrText>https://www.sslshopper.com/certificate-decoder.html</w:instrText>
+        </w:r>
+        <w:r>
+          <w:instrText xml:space="preserve">" </w:instrText>
+        </w:r>
+        <w:r>
+          <w:fldChar w:fldCharType="separate"/>
+        </w:r>
+        <w:r>
+          <w:rPr>
+            <w:rStyle w:val="Hyperlink"/>
+          </w:rPr>
+          <w:t>https://www.sslshopper.com/certificate-decoder.html</w:t>
+        </w:r>
+        <w:r>
+          <w:fldChar w:fldCharType="end"/>
+        </w:r>
+      </w:ins>
+    </w:p>
+    <w:p>
+      <w:pPr>
+        <w:rPr>
+          <w:ins w:id="458" w:author="Alan Hawse" w:date="2017-06-08T16:55:00Z"/>
+          <w:del w:id="459" w:author="Greg Landry" w:date="2017-06-09T12:29:00Z"/>
+        </w:rPr>
+        <w:pPrChange w:id="460" w:author="Alan Hawse" w:date="2017-06-08T13:59:00Z">
+          <w:pPr>
+            <w:jc w:val="center"/>
+          </w:pPr>
+        </w:pPrChange>
+      </w:pPr>
+    </w:p>
+    <w:p>
+      <w:pPr>
+        <w:rPr>
+          <w:ins w:id="461" w:author="Alan Hawse" w:date="2017-06-08T16:38:00Z"/>
+          <w:del w:id="462" w:author="Greg Landry" w:date="2017-06-09T11:08:00Z"/>
+        </w:rPr>
+        <w:pPrChange w:id="463" w:author="Alan Hawse" w:date="2017-06-08T13:59:00Z">
+          <w:pPr>
+            <w:jc w:val="center"/>
+          </w:pPr>
+        </w:pPrChange>
+      </w:pPr>
+      <w:ins w:id="464" w:author="Alan Hawse" w:date="2017-06-08T16:54:00Z">
+        <w:del w:id="465" w:author="Greg Landry" w:date="2017-06-09T11:08:00Z">
           <w:r>
             <w:delText>In order to</w:delText>
           </w:r>
         </w:del>
       </w:ins>
-      <w:ins w:id="459" w:author="Greg Landry" w:date="2017-06-09T11:08:00Z">
+      <w:ins w:id="466" w:author="Greg Landry" w:date="2017-06-09T11:08:00Z">
         <w:r>
           <w:t>To</w:t>
         </w:r>
       </w:ins>
-      <w:ins w:id="460" w:author="Alan Hawse" w:date="2017-06-08T16:54:00Z">
+      <w:ins w:id="467" w:author="Alan Hawse" w:date="2017-06-08T16:54:00Z">
         <w:r>
           <w:t xml:space="preserve"> use </w:t>
         </w:r>
       </w:ins>
-      <w:ins w:id="461" w:author="Alan Hawse" w:date="2017-06-08T16:58:00Z">
+      <w:ins w:id="468" w:author="Alan Hawse" w:date="2017-06-08T16:58:00Z">
         <w:r>
           <w:t xml:space="preserve">the certificate in WICED you will need to transform it into the </w:t>
         </w:r>
       </w:ins>
-      <w:ins w:id="462" w:author="Alan Hawse" w:date="2017-06-09T08:47:00Z">
+      <w:ins w:id="469" w:author="Alan Hawse" w:date="2017-06-09T08:47:00Z">
         <w:r>
           <w:t>ASCII</w:t>
         </w:r>
       </w:ins>
-      <w:ins w:id="463" w:author="Alan Hawse" w:date="2017-06-08T16:58:00Z">
+      <w:ins w:id="470" w:author="Alan Hawse" w:date="2017-06-08T16:58:00Z">
         <w:r>
           <w:t xml:space="preserve"> PEM format which can be done by running</w:t>
         </w:r>
       </w:ins>
-      <w:ins w:id="464" w:author="Alan Hawse" w:date="2017-06-09T08:47:00Z">
+      <w:ins w:id="471" w:author="Alan Hawse" w:date="2017-06-09T08:47:00Z">
         <w:r>
           <w:t>:</w:t>
         </w:r>
       </w:ins>
-      <w:ins w:id="465" w:author="Alan Hawse" w:date="2017-06-08T16:58:00Z">
+      <w:ins w:id="472" w:author="Alan Hawse" w:date="2017-06-08T16:58:00Z">
         <w:r>
           <w:t xml:space="preserve"> </w:t>
         </w:r>
@@ -10800,9 +10790,9 @@
     <w:p>
       <w:pPr>
         <w:rPr>
-          <w:ins w:id="466" w:author="Alan Hawse" w:date="2017-06-08T16:59:00Z"/>
-        </w:rPr>
-        <w:pPrChange w:id="467" w:author="Alan Hawse" w:date="2017-06-08T13:59:00Z">
+          <w:ins w:id="473" w:author="Alan Hawse" w:date="2017-06-08T16:59:00Z"/>
+        </w:rPr>
+        <w:pPrChange w:id="474" w:author="Alan Hawse" w:date="2017-06-08T13:59:00Z">
           <w:pPr>
             <w:jc w:val="center"/>
           </w:pPr>
@@ -10813,17 +10803,17 @@
       <w:pPr>
         <w:ind w:left="720"/>
         <w:rPr>
-          <w:ins w:id="468" w:author="Alan Hawse" w:date="2017-06-08T17:01:00Z"/>
-          <w:del w:id="469" w:author="Greg Landry" w:date="2017-06-09T11:08:00Z"/>
-        </w:rPr>
-        <w:pPrChange w:id="470" w:author="Greg Landry" w:date="2017-06-09T11:08:00Z">
+          <w:ins w:id="475" w:author="Alan Hawse" w:date="2017-06-08T17:01:00Z"/>
+          <w:del w:id="476" w:author="Greg Landry" w:date="2017-06-09T11:08:00Z"/>
+        </w:rPr>
+        <w:pPrChange w:id="477" w:author="Greg Landry" w:date="2017-06-09T11:08:00Z">
           <w:pPr>
             <w:jc w:val="center"/>
           </w:pPr>
         </w:pPrChange>
       </w:pPr>
       <w:proofErr w:type="spellStart"/>
-      <w:ins w:id="471" w:author="Alan Hawse" w:date="2017-06-08T17:00:00Z">
+      <w:ins w:id="478" w:author="Alan Hawse" w:date="2017-06-08T17:00:00Z">
         <w:r>
           <w:t>openssl</w:t>
         </w:r>
@@ -10849,9 +10839,9 @@
       <w:pPr>
         <w:ind w:left="720"/>
         <w:rPr>
-          <w:ins w:id="472" w:author="Alan Hawse" w:date="2017-06-08T17:01:00Z"/>
-        </w:rPr>
-        <w:pPrChange w:id="473" w:author="Greg Landry" w:date="2017-06-09T11:08:00Z">
+          <w:ins w:id="479" w:author="Alan Hawse" w:date="2017-06-08T17:01:00Z"/>
+        </w:rPr>
+        <w:pPrChange w:id="480" w:author="Greg Landry" w:date="2017-06-09T11:08:00Z">
           <w:pPr>
             <w:jc w:val="center"/>
           </w:pPr>
@@ -10861,19 +10851,19 @@
     <w:p>
       <w:pPr>
         <w:rPr>
-          <w:ins w:id="474" w:author="Alan Hawse" w:date="2017-06-08T16:40:00Z"/>
-        </w:rPr>
-        <w:pPrChange w:id="475" w:author="Alan Hawse" w:date="2017-06-08T17:01:00Z">
+          <w:ins w:id="481" w:author="Alan Hawse" w:date="2017-06-08T16:40:00Z"/>
+        </w:rPr>
+        <w:pPrChange w:id="482" w:author="Alan Hawse" w:date="2017-06-08T17:01:00Z">
           <w:pPr>
             <w:jc w:val="center"/>
           </w:pPr>
         </w:pPrChange>
       </w:pPr>
-      <w:ins w:id="476" w:author="Alan Hawse" w:date="2017-06-08T17:01:00Z">
+      <w:ins w:id="483" w:author="Alan Hawse" w:date="2017-06-08T17:01:00Z">
         <w:r>
           <w:t xml:space="preserve">You can </w:t>
         </w:r>
-        <w:del w:id="477" w:author="Greg Landry" w:date="2017-06-09T11:08:00Z">
+        <w:del w:id="484" w:author="Greg Landry" w:date="2017-06-09T11:08:00Z">
           <w:r>
             <w:delText xml:space="preserve">then </w:delText>
           </w:r>
@@ -10887,14 +10877,14 @@
       <w:pPr>
         <w:ind w:left="720"/>
         <w:rPr>
-          <w:ins w:id="478" w:author="Alan Hawse" w:date="2017-06-08T16:40:00Z"/>
-        </w:rPr>
-        <w:pPrChange w:id="479" w:author="Greg Landry" w:date="2017-06-09T11:08:00Z">
+          <w:ins w:id="485" w:author="Alan Hawse" w:date="2017-06-08T16:40:00Z"/>
+        </w:rPr>
+        <w:pPrChange w:id="486" w:author="Greg Landry" w:date="2017-06-09T11:08:00Z">
           <w:pPr/>
         </w:pPrChange>
       </w:pPr>
       <w:proofErr w:type="spellStart"/>
-      <w:ins w:id="480" w:author="Alan Hawse" w:date="2017-06-08T16:40:00Z">
+      <w:ins w:id="487" w:author="Alan Hawse" w:date="2017-06-08T16:40:00Z">
         <w:r>
           <w:t>openssl</w:t>
         </w:r>
@@ -10903,12 +10893,12 @@
           <w:t xml:space="preserve"> x509 -in </w:t>
         </w:r>
       </w:ins>
-      <w:ins w:id="481" w:author="Alan Hawse" w:date="2017-06-08T17:01:00Z">
+      <w:ins w:id="488" w:author="Alan Hawse" w:date="2017-06-08T17:01:00Z">
         <w:r>
           <w:t xml:space="preserve">Let’s Encrypt Authority X3.cer </w:t>
         </w:r>
       </w:ins>
-      <w:ins w:id="482" w:author="Alan Hawse" w:date="2017-06-08T16:40:00Z">
+      <w:ins w:id="489" w:author="Alan Hawse" w:date="2017-06-08T16:40:00Z">
         <w:r>
           <w:t>-</w:t>
         </w:r>
@@ -10932,20 +10922,21 @@
       <w:pPr>
         <w:pStyle w:val="Heading4"/>
         <w:rPr>
-          <w:ins w:id="483" w:author="Greg Landry" w:date="2017-06-09T11:16:00Z"/>
-        </w:rPr>
-        <w:pPrChange w:id="484" w:author="Greg Landry" w:date="2017-06-09T11:16:00Z">
+          <w:ins w:id="490" w:author="Greg Landry" w:date="2017-06-09T11:16:00Z"/>
+        </w:rPr>
+        <w:pPrChange w:id="491" w:author="Greg Landry" w:date="2017-06-09T11:16:00Z">
           <w:pPr>
             <w:jc w:val="center"/>
           </w:pPr>
         </w:pPrChange>
       </w:pPr>
-      <w:ins w:id="485" w:author="Greg Landry" w:date="2017-06-09T11:16:00Z">
-        <w:r>
+      <w:ins w:id="492" w:author="Greg Landry" w:date="2017-06-09T11:16:00Z">
+        <w:r>
+          <w:lastRenderedPageBreak/>
           <w:t>Using Certificates</w:t>
         </w:r>
       </w:ins>
-      <w:ins w:id="486" w:author="Greg Landry" w:date="2017-06-09T11:24:00Z">
+      <w:ins w:id="493" w:author="Greg Landry" w:date="2017-06-09T11:24:00Z">
         <w:r>
           <w:t xml:space="preserve"> in WICED</w:t>
         </w:r>
@@ -10954,25 +10945,25 @@
     <w:p>
       <w:pPr>
         <w:rPr>
-          <w:ins w:id="487" w:author="Alan Hawse" w:date="2017-06-08T16:35:00Z"/>
-        </w:rPr>
-        <w:pPrChange w:id="488" w:author="Alan Hawse" w:date="2017-06-08T13:59:00Z">
+          <w:ins w:id="494" w:author="Alan Hawse" w:date="2017-06-08T16:35:00Z"/>
+        </w:rPr>
+        <w:pPrChange w:id="495" w:author="Alan Hawse" w:date="2017-06-08T13:59:00Z">
           <w:pPr>
             <w:jc w:val="center"/>
           </w:pPr>
         </w:pPrChange>
       </w:pPr>
-      <w:ins w:id="489" w:author="Greg Landry" w:date="2017-06-09T11:13:00Z">
+      <w:ins w:id="496" w:author="Greg Landry" w:date="2017-06-09T11:13:00Z">
         <w:r>
           <w:t xml:space="preserve">Once you have a certificate, there are three ways that you can access it from </w:t>
         </w:r>
       </w:ins>
-      <w:ins w:id="490" w:author="Greg Landry" w:date="2017-06-09T11:24:00Z">
+      <w:ins w:id="497" w:author="Greg Landry" w:date="2017-06-09T11:24:00Z">
         <w:r>
           <w:t>your device</w:t>
         </w:r>
       </w:ins>
-      <w:ins w:id="491" w:author="Greg Landry" w:date="2017-06-09T11:13:00Z">
+      <w:ins w:id="498" w:author="Greg Landry" w:date="2017-06-09T11:13:00Z">
         <w:r>
           <w:t>. Each of these is discussed separately below.</w:t>
         </w:r>
@@ -10982,21 +10973,20 @@
       <w:pPr>
         <w:pStyle w:val="Heading5"/>
         <w:rPr>
-          <w:ins w:id="492" w:author="Alan Hawse" w:date="2017-06-08T17:02:00Z"/>
-        </w:rPr>
-        <w:pPrChange w:id="493" w:author="Greg Landry" w:date="2017-06-09T11:24:00Z">
+          <w:ins w:id="499" w:author="Alan Hawse" w:date="2017-06-08T17:02:00Z"/>
+        </w:rPr>
+        <w:pPrChange w:id="500" w:author="Greg Landry" w:date="2017-06-09T11:24:00Z">
           <w:pPr>
             <w:jc w:val="center"/>
           </w:pPr>
         </w:pPrChange>
       </w:pPr>
-      <w:ins w:id="494" w:author="Greg Landry" w:date="2017-06-09T11:14:00Z">
-        <w:r>
-          <w:lastRenderedPageBreak/>
+      <w:ins w:id="501" w:author="Greg Landry" w:date="2017-06-09T11:14:00Z">
+        <w:r>
           <w:t xml:space="preserve">Method 1: </w:t>
         </w:r>
       </w:ins>
-      <w:ins w:id="495" w:author="Alan Hawse" w:date="2017-06-08T16:42:00Z">
+      <w:ins w:id="502" w:author="Alan Hawse" w:date="2017-06-08T16:42:00Z">
         <w:r>
           <w:t>Storing and using certificates from the DCT</w:t>
         </w:r>
@@ -11005,10 +10995,10 @@
     <w:p>
       <w:pPr>
         <w:rPr>
-          <w:ins w:id="496" w:author="Alan Hawse" w:date="2017-06-08T17:08:00Z"/>
-          <w:del w:id="497" w:author="Greg Landry" w:date="2017-06-09T11:08:00Z"/>
-        </w:rPr>
-        <w:pPrChange w:id="498" w:author="Alan Hawse" w:date="2017-06-08T17:06:00Z">
+          <w:ins w:id="503" w:author="Alan Hawse" w:date="2017-06-08T17:08:00Z"/>
+          <w:del w:id="504" w:author="Greg Landry" w:date="2017-06-09T11:08:00Z"/>
+        </w:rPr>
+        <w:pPrChange w:id="505" w:author="Alan Hawse" w:date="2017-06-08T17:06:00Z">
           <w:pPr>
             <w:pStyle w:val="ListParagraph"/>
             <w:numPr>
@@ -11018,12 +11008,20 @@
           </w:pPr>
         </w:pPrChange>
       </w:pPr>
-      <w:ins w:id="499" w:author="Alan Hawse" w:date="2017-06-08T17:02:00Z">
-        <w:r>
-          <w:t>It is possible to have the WICED make system install your certificate into the DCT automatically.  To do this you will need to</w:t>
-        </w:r>
-      </w:ins>
-      <w:ins w:id="500" w:author="Alan Hawse" w:date="2017-06-08T17:08:00Z">
+      <w:ins w:id="506" w:author="Alan Hawse" w:date="2017-06-08T17:02:00Z">
+        <w:r>
+          <w:t xml:space="preserve">It is possible to have the WICED make system install your certificate into the DCT automatically.  To do this you </w:t>
+        </w:r>
+        <w:del w:id="507" w:author="Greg Landry" w:date="2017-06-09T13:46:00Z">
+          <w:r>
+            <w:delText xml:space="preserve">will </w:delText>
+          </w:r>
+        </w:del>
+        <w:r>
+          <w:t>need to</w:t>
+        </w:r>
+      </w:ins>
+      <w:ins w:id="508" w:author="Alan Hawse" w:date="2017-06-08T17:08:00Z">
         <w:r>
           <w:t>:</w:t>
         </w:r>
@@ -11032,9 +11030,9 @@
     <w:p>
       <w:pPr>
         <w:rPr>
-          <w:ins w:id="501" w:author="Alan Hawse" w:date="2017-06-08T17:08:00Z"/>
-        </w:rPr>
-        <w:pPrChange w:id="502" w:author="Alan Hawse" w:date="2017-06-08T17:06:00Z">
+          <w:ins w:id="509" w:author="Alan Hawse" w:date="2017-06-08T17:08:00Z"/>
+        </w:rPr>
+        <w:pPrChange w:id="510" w:author="Alan Hawse" w:date="2017-06-08T17:06:00Z">
           <w:pPr>
             <w:pStyle w:val="ListParagraph"/>
             <w:numPr>
@@ -11053,9 +11051,9 @@
           <w:numId w:val="31"/>
         </w:numPr>
         <w:rPr>
-          <w:ins w:id="503" w:author="Alan Hawse" w:date="2017-06-08T17:08:00Z"/>
-        </w:rPr>
-        <w:pPrChange w:id="504" w:author="Alan Hawse" w:date="2017-06-08T17:09:00Z">
+          <w:ins w:id="511" w:author="Alan Hawse" w:date="2017-06-08T17:08:00Z"/>
+        </w:rPr>
+        <w:pPrChange w:id="512" w:author="Alan Hawse" w:date="2017-06-08T17:09:00Z">
           <w:pPr>
             <w:pStyle w:val="ListParagraph"/>
             <w:numPr>
@@ -11065,16 +11063,37 @@
           </w:pPr>
         </w:pPrChange>
       </w:pPr>
-      <w:ins w:id="505" w:author="Alan Hawse" w:date="2017-06-08T17:08:00Z">
-        <w:r>
-          <w:t>Convert your certificate to PEM format, then store it in the directory resources/apps/</w:t>
+      <w:ins w:id="513" w:author="Alan Hawse" w:date="2017-06-08T17:08:00Z">
+        <w:r>
+          <w:t xml:space="preserve">Convert your certificate to PEM format, then store it in the directory </w:t>
+        </w:r>
+        <w:r>
+          <w:rPr>
+            <w:i/>
+            <w:rPrChange w:id="514" w:author="Greg Landry" w:date="2017-06-09T13:46:00Z">
+              <w:rPr/>
+            </w:rPrChange>
+          </w:rPr>
+          <w:t>resources/apps/</w:t>
         </w:r>
         <w:proofErr w:type="spellStart"/>
         <w:r>
+          <w:rPr>
+            <w:i/>
+            <w:rPrChange w:id="515" w:author="Greg Landry" w:date="2017-06-09T13:46:00Z">
+              <w:rPr/>
+            </w:rPrChange>
+          </w:rPr>
           <w:t>yourapp</w:t>
         </w:r>
         <w:proofErr w:type="spellEnd"/>
         <w:r>
+          <w:rPr>
+            <w:i/>
+            <w:rPrChange w:id="516" w:author="Greg Landry" w:date="2017-06-09T13:46:00Z">
+              <w:rPr/>
+            </w:rPrChange>
+          </w:rPr>
           <w:t>/</w:t>
         </w:r>
       </w:ins>
@@ -11087,10 +11106,10 @@
           <w:numId w:val="31"/>
         </w:numPr>
         <w:rPr>
-          <w:ins w:id="506" w:author="Alan Hawse" w:date="2017-06-08T17:07:00Z"/>
-          <w:del w:id="507" w:author="Greg Landry" w:date="2017-06-09T11:08:00Z"/>
-        </w:rPr>
-        <w:pPrChange w:id="508" w:author="Alan Hawse" w:date="2017-06-08T17:06:00Z">
+          <w:ins w:id="517" w:author="Alan Hawse" w:date="2017-06-08T17:07:00Z"/>
+          <w:del w:id="518" w:author="Greg Landry" w:date="2017-06-09T11:08:00Z"/>
+        </w:rPr>
+        <w:pPrChange w:id="519" w:author="Alan Hawse" w:date="2017-06-08T17:06:00Z">
           <w:pPr>
             <w:pStyle w:val="ListParagraph"/>
             <w:numPr>
@@ -11100,30 +11119,106 @@
           </w:pPr>
         </w:pPrChange>
       </w:pPr>
-      <w:ins w:id="509" w:author="Alan Hawse" w:date="2017-06-08T17:08:00Z">
-        <w:r>
-          <w:t>A</w:t>
-        </w:r>
-      </w:ins>
-      <w:ins w:id="510" w:author="Alan Hawse" w:date="2017-06-08T17:03:00Z">
+      <w:commentRangeStart w:id="520"/>
+      <w:ins w:id="521" w:author="Greg Landry" w:date="2017-06-09T13:52:00Z">
+        <w:r>
+          <w:t>Assuming you</w:t>
+        </w:r>
+      </w:ins>
+      <w:ins w:id="522" w:author="Greg Landry" w:date="2017-06-09T13:53:00Z">
+        <w:r>
+          <w:t>r</w:t>
+        </w:r>
+      </w:ins>
+      <w:ins w:id="523" w:author="Greg Landry" w:date="2017-06-09T13:52:00Z">
+        <w:r>
+          <w:t xml:space="preserve"> app is called </w:t>
+        </w:r>
+        <w:proofErr w:type="spellStart"/>
+        <w:r>
+          <w:rPr>
+            <w:i/>
+            <w:rPrChange w:id="524" w:author="Greg Landry" w:date="2017-06-09T13:54:00Z">
+              <w:rPr/>
+            </w:rPrChange>
+          </w:rPr>
+          <w:t>httpbin_org</w:t>
+        </w:r>
+        <w:proofErr w:type="spellEnd"/>
+        <w:r>
+          <w:t xml:space="preserve"> and your certificate file is called </w:t>
+        </w:r>
+        <w:proofErr w:type="spellStart"/>
+        <w:r>
+          <w:rPr>
+            <w:i/>
+            <w:rPrChange w:id="525" w:author="Greg Landry" w:date="2017-06-09T13:55:00Z">
+              <w:rPr/>
+            </w:rPrChange>
+          </w:rPr>
+          <w:t>ca.pem</w:t>
+        </w:r>
+      </w:ins>
+      <w:commentRangeEnd w:id="520"/>
+      <w:proofErr w:type="spellEnd"/>
+      <w:ins w:id="526" w:author="Greg Landry" w:date="2017-06-09T13:53:00Z">
+        <w:r>
+          <w:rPr>
+            <w:rStyle w:val="CommentReference"/>
+          </w:rPr>
+          <w:commentReference w:id="520"/>
+        </w:r>
+      </w:ins>
+      <w:ins w:id="527" w:author="Greg Landry" w:date="2017-06-09T13:52:00Z">
+        <w:r>
+          <w:t xml:space="preserve">, </w:t>
+        </w:r>
+      </w:ins>
+      <w:ins w:id="528" w:author="Greg Landry" w:date="2017-06-09T13:53:00Z">
+        <w:r>
+          <w:t>you would a</w:t>
+        </w:r>
+      </w:ins>
+      <w:ins w:id="529" w:author="Alan Hawse" w:date="2017-06-08T17:08:00Z">
+        <w:del w:id="530" w:author="Greg Landry" w:date="2017-06-09T13:53:00Z">
+          <w:r>
+            <w:delText>A</w:delText>
+          </w:r>
+        </w:del>
+      </w:ins>
+      <w:ins w:id="531" w:author="Alan Hawse" w:date="2017-06-08T17:03:00Z">
         <w:r>
           <w:t>dd</w:t>
         </w:r>
       </w:ins>
-      <w:ins w:id="511" w:author="Alan Hawse" w:date="2017-06-08T17:07:00Z">
+      <w:ins w:id="532" w:author="Alan Hawse" w:date="2017-06-08T17:07:00Z">
         <w:r>
           <w:t xml:space="preserve"> to your </w:t>
         </w:r>
-        <w:proofErr w:type="spellStart"/>
-        <w:r>
-          <w:t>makefile</w:t>
+      </w:ins>
+      <w:proofErr w:type="spellStart"/>
+      <w:ins w:id="533" w:author="Greg Landry" w:date="2017-06-09T13:46:00Z">
+        <w:r>
+          <w:t>M</w:t>
+        </w:r>
+      </w:ins>
+      <w:ins w:id="534" w:author="Alan Hawse" w:date="2017-06-08T17:07:00Z">
+        <w:del w:id="535" w:author="Greg Landry" w:date="2017-06-09T13:46:00Z">
+          <w:r>
+            <w:delText>m</w:delText>
+          </w:r>
+        </w:del>
+        <w:r>
+          <w:t>akefile</w:t>
         </w:r>
         <w:proofErr w:type="spellEnd"/>
-        <w:r>
-          <w:t>,</w:t>
-        </w:r>
-      </w:ins>
-      <w:ins w:id="512" w:author="Alan Hawse" w:date="2017-06-08T17:03:00Z">
+        <w:del w:id="536" w:author="Greg Landry" w:date="2017-06-09T13:39:00Z">
+          <w:r>
+            <w:delText>,</w:delText>
+          </w:r>
+        </w:del>
+      </w:ins>
+      <w:ins w:id="537" w:author="Alan Hawse" w:date="2017-06-08T17:03:00Z">
         <w:r>
           <w:t xml:space="preserve"> the line:</w:t>
         </w:r>
@@ -11137,9 +11232,9 @@
           <w:numId w:val="31"/>
         </w:numPr>
         <w:rPr>
-          <w:ins w:id="513" w:author="Alan Hawse" w:date="2017-06-08T17:04:00Z"/>
-        </w:rPr>
-        <w:pPrChange w:id="514" w:author="Alan Hawse" w:date="2017-06-08T17:06:00Z">
+          <w:ins w:id="538" w:author="Alan Hawse" w:date="2017-06-08T17:04:00Z"/>
+        </w:rPr>
+        <w:pPrChange w:id="539" w:author="Alan Hawse" w:date="2017-06-08T17:06:00Z">
           <w:pPr>
             <w:pStyle w:val="ListParagraph"/>
             <w:numPr>
@@ -11152,12 +11247,19 @@
     </w:p>
     <w:p>
       <w:pPr>
-        <w:ind w:left="720"/>
-        <w:rPr>
-          <w:ins w:id="515" w:author="Alan Hawse" w:date="2017-06-08T17:06:00Z"/>
-          <w:del w:id="516" w:author="Greg Landry" w:date="2017-06-09T11:09:00Z"/>
-        </w:rPr>
-        <w:pPrChange w:id="517" w:author="Greg Landry" w:date="2017-06-09T11:09:00Z">
+        <w:ind w:left="1440"/>
+        <w:rPr>
+          <w:ins w:id="540" w:author="Alan Hawse" w:date="2017-06-08T17:06:00Z"/>
+          <w:del w:id="541" w:author="Greg Landry" w:date="2017-06-09T11:09:00Z"/>
+          <w:i/>
+          <w:rPrChange w:id="542" w:author="Greg Landry" w:date="2017-06-09T13:46:00Z">
+            <w:rPr>
+              <w:ins w:id="543" w:author="Alan Hawse" w:date="2017-06-08T17:06:00Z"/>
+              <w:del w:id="544" w:author="Greg Landry" w:date="2017-06-09T11:09:00Z"/>
+            </w:rPr>
+          </w:rPrChange>
+        </w:rPr>
+        <w:pPrChange w:id="545" w:author="Greg Landry" w:date="2017-06-09T13:50:00Z">
           <w:pPr>
             <w:pStyle w:val="ListParagraph"/>
             <w:numPr>
@@ -11168,24 +11270,54 @@
         </w:pPrChange>
       </w:pPr>
       <w:proofErr w:type="gramStart"/>
-      <w:ins w:id="518" w:author="Alan Hawse" w:date="2017-06-08T17:03:00Z">
-        <w:r>
+      <w:ins w:id="546" w:author="Alan Hawse" w:date="2017-06-08T17:03:00Z">
+        <w:r>
+          <w:rPr>
+            <w:i/>
+            <w:rPrChange w:id="547" w:author="Greg Landry" w:date="2017-06-09T13:46:00Z">
+              <w:rPr/>
+            </w:rPrChange>
+          </w:rPr>
           <w:t>CERTIFICATE :</w:t>
         </w:r>
         <w:proofErr w:type="gramEnd"/>
         <w:r>
+          <w:rPr>
+            <w:i/>
+            <w:rPrChange w:id="548" w:author="Greg Landry" w:date="2017-06-09T13:46:00Z">
+              <w:rPr/>
+            </w:rPrChange>
+          </w:rPr>
           <w:t>= $(SOURCE_ROOT)resources/apps/</w:t>
         </w:r>
         <w:proofErr w:type="spellStart"/>
         <w:r>
+          <w:rPr>
+            <w:i/>
+            <w:rPrChange w:id="549" w:author="Greg Landry" w:date="2017-06-09T13:46:00Z">
+              <w:rPr/>
+            </w:rPrChange>
+          </w:rPr>
           <w:t>httpbin_org</w:t>
         </w:r>
         <w:proofErr w:type="spellEnd"/>
         <w:r>
+          <w:rPr>
+            <w:i/>
+            <w:rPrChange w:id="550" w:author="Greg Landry" w:date="2017-06-09T13:46:00Z">
+              <w:rPr/>
+            </w:rPrChange>
+          </w:rPr>
           <w:t>/</w:t>
         </w:r>
         <w:proofErr w:type="spellStart"/>
         <w:r>
+          <w:rPr>
+            <w:i/>
+            <w:rPrChange w:id="551" w:author="Greg Landry" w:date="2017-06-09T13:46:00Z">
+              <w:rPr/>
+            </w:rPrChange>
+          </w:rPr>
           <w:t>ca.pem</w:t>
         </w:r>
       </w:ins>
@@ -11193,11 +11325,17 @@
     </w:p>
     <w:p>
       <w:pPr>
-        <w:ind w:left="720"/>
-        <w:rPr>
-          <w:ins w:id="519" w:author="Alan Hawse" w:date="2017-06-08T17:07:00Z"/>
-        </w:rPr>
-        <w:pPrChange w:id="520" w:author="Greg Landry" w:date="2017-06-09T11:09:00Z">
+        <w:ind w:left="1440"/>
+        <w:rPr>
+          <w:ins w:id="552" w:author="Alan Hawse" w:date="2017-06-08T17:07:00Z"/>
+          <w:i/>
+          <w:rPrChange w:id="553" w:author="Greg Landry" w:date="2017-06-09T13:46:00Z">
+            <w:rPr>
+              <w:ins w:id="554" w:author="Alan Hawse" w:date="2017-06-08T17:07:00Z"/>
+            </w:rPr>
+          </w:rPrChange>
+        </w:rPr>
+        <w:pPrChange w:id="555" w:author="Greg Landry" w:date="2017-06-09T13:50:00Z">
           <w:pPr>
             <w:pStyle w:val="ListParagraph"/>
             <w:numPr>
@@ -11216,9 +11354,9 @@
           <w:numId w:val="31"/>
         </w:numPr>
         <w:rPr>
-          <w:ins w:id="521" w:author="Alan Hawse" w:date="2017-06-08T17:03:00Z"/>
-        </w:rPr>
-        <w:pPrChange w:id="522" w:author="Alan Hawse" w:date="2017-06-08T17:09:00Z">
+          <w:ins w:id="556" w:author="Alan Hawse" w:date="2017-06-08T17:03:00Z"/>
+        </w:rPr>
+        <w:pPrChange w:id="557" w:author="Alan Hawse" w:date="2017-06-08T17:09:00Z">
           <w:pPr>
             <w:pStyle w:val="ListParagraph"/>
             <w:numPr>
@@ -11228,12 +11366,40 @@
           </w:pPr>
         </w:pPrChange>
       </w:pPr>
-      <w:ins w:id="523" w:author="Alan Hawse" w:date="2017-06-08T17:07:00Z">
-        <w:r>
-          <w:t xml:space="preserve">Then you can load the security section of the DCT into RAM, then use it to initialize </w:t>
-        </w:r>
-      </w:ins>
-      <w:ins w:id="524" w:author="Alan Hawse" w:date="2017-06-08T17:11:00Z">
+      <w:ins w:id="558" w:author="Alan Hawse" w:date="2017-06-08T17:07:00Z">
+        <w:r>
+          <w:t>Then you can load the security section of the DCT into RAM</w:t>
+        </w:r>
+        <w:del w:id="559" w:author="Greg Landry" w:date="2017-06-09T13:40:00Z">
+          <w:r>
+            <w:delText>,</w:delText>
+          </w:r>
+        </w:del>
+        <w:r>
+          <w:t xml:space="preserve"> </w:t>
+        </w:r>
+        <w:del w:id="560" w:author="Greg Landry" w:date="2017-06-09T13:40:00Z">
+          <w:r>
+            <w:delText>then</w:delText>
+          </w:r>
+        </w:del>
+      </w:ins>
+      <w:ins w:id="561" w:author="Greg Landry" w:date="2017-06-09T13:40:00Z">
+        <w:r>
+          <w:t>and</w:t>
+        </w:r>
+      </w:ins>
+      <w:ins w:id="562" w:author="Alan Hawse" w:date="2017-06-08T17:07:00Z">
+        <w:r>
+          <w:t xml:space="preserve"> use it to initialize </w:t>
+        </w:r>
+      </w:ins>
+      <w:ins w:id="563" w:author="Greg Landry" w:date="2017-06-09T13:40:00Z">
+        <w:r>
+          <w:t xml:space="preserve">the </w:t>
+        </w:r>
+      </w:ins>
+      <w:ins w:id="564" w:author="Alan Hawse" w:date="2017-06-08T17:11:00Z">
         <w:r>
           <w:t>root certificate for the TLS connection.</w:t>
         </w:r>
@@ -11242,8 +11408,8 @@
     <w:p>
       <w:pPr>
         <w:rPr>
-          <w:ins w:id="525" w:author="Alan Hawse" w:date="2017-06-08T17:06:00Z"/>
-          <w:del w:id="526" w:author="Greg Landry" w:date="2017-06-09T11:10:00Z"/>
+          <w:ins w:id="565" w:author="Alan Hawse" w:date="2017-06-08T17:06:00Z"/>
+          <w:del w:id="566" w:author="Greg Landry" w:date="2017-06-09T11:10:00Z"/>
         </w:rPr>
       </w:pPr>
     </w:p>
@@ -11252,19 +11418,19 @@
         <w:pStyle w:val="CCode"/>
         <w:spacing w:after="0"/>
         <w:rPr>
-          <w:ins w:id="527" w:author="Alan Hawse" w:date="2017-06-08T17:05:00Z"/>
-        </w:rPr>
-        <w:pPrChange w:id="528" w:author="Greg Landry" w:date="2017-06-09T11:09:00Z">
+          <w:ins w:id="567" w:author="Alan Hawse" w:date="2017-06-08T17:05:00Z"/>
+        </w:rPr>
+        <w:pPrChange w:id="568" w:author="Greg Landry" w:date="2017-06-09T11:09:00Z">
           <w:pPr/>
         </w:pPrChange>
       </w:pPr>
       <w:proofErr w:type="spellStart"/>
-      <w:ins w:id="529" w:author="Alan Hawse" w:date="2017-06-08T17:06:00Z">
+      <w:ins w:id="569" w:author="Alan Hawse" w:date="2017-06-08T17:06:00Z">
         <w:r>
           <w:t>p</w:t>
         </w:r>
       </w:ins>
-      <w:ins w:id="530" w:author="Alan Hawse" w:date="2017-06-08T17:05:00Z">
+      <w:ins w:id="570" w:author="Alan Hawse" w:date="2017-06-08T17:05:00Z">
         <w:r>
           <w:t>latform_dct_security_t</w:t>
         </w:r>
@@ -11296,9 +11462,9 @@
         <w:pStyle w:val="CCode"/>
         <w:spacing w:after="0"/>
         <w:rPr>
-          <w:ins w:id="531" w:author="Alan Hawse" w:date="2017-06-08T17:05:00Z"/>
-        </w:rPr>
-        <w:pPrChange w:id="532" w:author="Greg Landry" w:date="2017-06-09T11:09:00Z">
+          <w:ins w:id="571" w:author="Alan Hawse" w:date="2017-06-08T17:05:00Z"/>
+        </w:rPr>
+        <w:pPrChange w:id="572" w:author="Greg Landry" w:date="2017-06-09T11:09:00Z">
           <w:pPr/>
         </w:pPrChange>
       </w:pPr>
@@ -11308,13 +11474,13 @@
         <w:pStyle w:val="CCode"/>
         <w:spacing w:after="0"/>
         <w:rPr>
-          <w:ins w:id="533" w:author="Alan Hawse" w:date="2017-06-08T17:05:00Z"/>
-        </w:rPr>
-        <w:pPrChange w:id="534" w:author="Greg Landry" w:date="2017-06-09T11:09:00Z">
+          <w:ins w:id="573" w:author="Alan Hawse" w:date="2017-06-08T17:05:00Z"/>
+        </w:rPr>
+        <w:pPrChange w:id="574" w:author="Greg Landry" w:date="2017-06-09T11:09:00Z">
           <w:pPr/>
         </w:pPrChange>
       </w:pPr>
-      <w:ins w:id="535" w:author="Alan Hawse" w:date="2017-06-08T17:05:00Z">
+      <w:ins w:id="575" w:author="Alan Hawse" w:date="2017-06-08T17:05:00Z">
         <w:r>
           <w:rPr>
             <w:rFonts w:eastAsiaTheme="majorEastAsia"/>
@@ -11351,13 +11517,13 @@
         <w:pStyle w:val="CCode"/>
         <w:spacing w:after="0"/>
         <w:rPr>
-          <w:ins w:id="536" w:author="Alan Hawse" w:date="2017-06-08T17:05:00Z"/>
-        </w:rPr>
-        <w:pPrChange w:id="537" w:author="Greg Landry" w:date="2017-06-09T11:09:00Z">
+          <w:ins w:id="576" w:author="Alan Hawse" w:date="2017-06-08T17:05:00Z"/>
+        </w:rPr>
+        <w:pPrChange w:id="577" w:author="Greg Landry" w:date="2017-06-09T11:09:00Z">
           <w:pPr/>
         </w:pPrChange>
       </w:pPr>
-      <w:ins w:id="538" w:author="Alan Hawse" w:date="2017-06-08T17:05:00Z">
+      <w:ins w:id="578" w:author="Alan Hawse" w:date="2017-06-08T17:05:00Z">
         <w:r>
           <w:t xml:space="preserve">result = </w:t>
         </w:r>
@@ -11426,9 +11592,9 @@
         <w:pStyle w:val="CCode"/>
         <w:spacing w:after="0"/>
         <w:rPr>
-          <w:ins w:id="539" w:author="Alan Hawse" w:date="2017-06-08T17:06:00Z"/>
-        </w:rPr>
-        <w:pPrChange w:id="540" w:author="Greg Landry" w:date="2017-06-09T11:09:00Z">
+          <w:ins w:id="579" w:author="Alan Hawse" w:date="2017-06-08T17:06:00Z"/>
+        </w:rPr>
+        <w:pPrChange w:id="580" w:author="Greg Landry" w:date="2017-06-09T11:09:00Z">
           <w:pPr/>
         </w:pPrChange>
       </w:pPr>
@@ -11438,13 +11604,13 @@
         <w:pStyle w:val="CCode"/>
         <w:spacing w:after="0"/>
         <w:rPr>
-          <w:ins w:id="541" w:author="Alan Hawse" w:date="2017-06-08T17:05:00Z"/>
-        </w:rPr>
-        <w:pPrChange w:id="542" w:author="Greg Landry" w:date="2017-06-09T11:09:00Z">
+          <w:ins w:id="581" w:author="Alan Hawse" w:date="2017-06-08T17:05:00Z"/>
+        </w:rPr>
+        <w:pPrChange w:id="582" w:author="Greg Landry" w:date="2017-06-09T11:09:00Z">
           <w:pPr/>
         </w:pPrChange>
       </w:pPr>
-      <w:ins w:id="543" w:author="Alan Hawse" w:date="2017-06-08T17:05:00Z">
+      <w:ins w:id="583" w:author="Alan Hawse" w:date="2017-06-08T17:05:00Z">
         <w:r>
           <w:t xml:space="preserve">if </w:t>
         </w:r>
@@ -11472,13 +11638,13 @@
         <w:pStyle w:val="CCode"/>
         <w:spacing w:after="0"/>
         <w:rPr>
-          <w:ins w:id="544" w:author="Alan Hawse" w:date="2017-06-08T17:08:00Z"/>
-        </w:rPr>
-        <w:pPrChange w:id="545" w:author="Greg Landry" w:date="2017-06-09T11:09:00Z">
+          <w:ins w:id="584" w:author="Alan Hawse" w:date="2017-06-08T17:08:00Z"/>
+        </w:rPr>
+        <w:pPrChange w:id="585" w:author="Greg Landry" w:date="2017-06-09T11:09:00Z">
           <w:pPr/>
         </w:pPrChange>
       </w:pPr>
-      <w:ins w:id="546" w:author="Alan Hawse" w:date="2017-06-08T17:06:00Z">
+      <w:ins w:id="586" w:author="Alan Hawse" w:date="2017-06-08T17:06:00Z">
         <w:r>
           <w:t>{</w:t>
         </w:r>
@@ -11489,13 +11655,13 @@
         <w:pStyle w:val="CCode"/>
         <w:spacing w:after="0"/>
         <w:rPr>
-          <w:ins w:id="547" w:author="Alan Hawse" w:date="2017-06-08T17:05:00Z"/>
-        </w:rPr>
-        <w:pPrChange w:id="548" w:author="Greg Landry" w:date="2017-06-09T11:09:00Z">
+          <w:ins w:id="587" w:author="Alan Hawse" w:date="2017-06-08T17:05:00Z"/>
+        </w:rPr>
+        <w:pPrChange w:id="588" w:author="Greg Landry" w:date="2017-06-09T11:09:00Z">
           <w:pPr/>
         </w:pPrChange>
       </w:pPr>
-      <w:ins w:id="549" w:author="Alan Hawse" w:date="2017-06-08T17:08:00Z">
+      <w:ins w:id="589" w:author="Alan Hawse" w:date="2017-06-08T17:08:00Z">
         <w:r>
           <w:rPr>
             <w:rFonts w:eastAsiaTheme="majorEastAsia"/>
@@ -11503,7 +11669,7 @@
           <w:t xml:space="preserve">     </w:t>
         </w:r>
       </w:ins>
-      <w:ins w:id="550" w:author="Alan Hawse" w:date="2017-06-08T17:05:00Z">
+      <w:ins w:id="590" w:author="Alan Hawse" w:date="2017-06-08T17:05:00Z">
         <w:r>
           <w:rPr>
             <w:rFonts w:eastAsiaTheme="majorEastAsia"/>
@@ -11540,13 +11706,13 @@
         <w:pStyle w:val="CCode"/>
         <w:spacing w:after="0"/>
         <w:rPr>
-          <w:ins w:id="551" w:author="Alan Hawse" w:date="2017-06-08T17:05:00Z"/>
-        </w:rPr>
-        <w:pPrChange w:id="552" w:author="Greg Landry" w:date="2017-06-09T11:09:00Z">
+          <w:ins w:id="591" w:author="Alan Hawse" w:date="2017-06-08T17:05:00Z"/>
+        </w:rPr>
+        <w:pPrChange w:id="592" w:author="Greg Landry" w:date="2017-06-09T11:09:00Z">
           <w:pPr/>
         </w:pPrChange>
       </w:pPr>
-      <w:ins w:id="553" w:author="Alan Hawse" w:date="2017-06-08T17:05:00Z">
+      <w:ins w:id="593" w:author="Alan Hawse" w:date="2017-06-08T17:05:00Z">
         <w:r>
           <w:rPr>
             <w:rFonts w:eastAsia="Calibri"/>
@@ -11563,13 +11729,13 @@
         <w:pStyle w:val="CCode"/>
         <w:spacing w:after="0"/>
         <w:rPr>
-          <w:ins w:id="554" w:author="Alan Hawse" w:date="2017-06-08T17:05:00Z"/>
-        </w:rPr>
-        <w:pPrChange w:id="555" w:author="Greg Landry" w:date="2017-06-09T11:09:00Z">
+          <w:ins w:id="594" w:author="Alan Hawse" w:date="2017-06-08T17:05:00Z"/>
+        </w:rPr>
+        <w:pPrChange w:id="595" w:author="Greg Landry" w:date="2017-06-09T11:09:00Z">
           <w:pPr/>
         </w:pPrChange>
       </w:pPr>
-      <w:ins w:id="556" w:author="Alan Hawse" w:date="2017-06-08T17:05:00Z">
+      <w:ins w:id="596" w:author="Alan Hawse" w:date="2017-06-08T17:05:00Z">
         <w:r>
           <w:rPr>
             <w:rFonts w:eastAsia="Calibri"/>
@@ -11586,9 +11752,9 @@
         <w:pStyle w:val="CCode"/>
         <w:spacing w:after="0"/>
         <w:rPr>
-          <w:ins w:id="557" w:author="Alan Hawse" w:date="2017-06-08T17:05:00Z"/>
-        </w:rPr>
-        <w:pPrChange w:id="558" w:author="Greg Landry" w:date="2017-06-09T11:09:00Z">
+          <w:ins w:id="597" w:author="Alan Hawse" w:date="2017-06-08T17:05:00Z"/>
+        </w:rPr>
+        <w:pPrChange w:id="598" w:author="Greg Landry" w:date="2017-06-09T11:09:00Z">
           <w:pPr/>
         </w:pPrChange>
       </w:pPr>
@@ -11598,14 +11764,14 @@
         <w:pStyle w:val="CCode"/>
         <w:spacing w:after="0"/>
         <w:rPr>
-          <w:ins w:id="559" w:author="Alan Hawse" w:date="2017-06-08T17:05:00Z"/>
-        </w:rPr>
-        <w:pPrChange w:id="560" w:author="Greg Landry" w:date="2017-06-09T11:09:00Z">
+          <w:ins w:id="599" w:author="Alan Hawse" w:date="2017-06-08T17:05:00Z"/>
+        </w:rPr>
+        <w:pPrChange w:id="600" w:author="Greg Landry" w:date="2017-06-09T11:09:00Z">
           <w:pPr/>
         </w:pPrChange>
       </w:pPr>
-      <w:ins w:id="561" w:author="Alan Hawse" w:date="2017-06-08T17:05:00Z">
-        <w:del w:id="562" w:author="Greg Landry" w:date="2017-06-09T11:09:00Z">
+      <w:ins w:id="601" w:author="Alan Hawse" w:date="2017-06-08T17:05:00Z">
+        <w:del w:id="602" w:author="Greg Landry" w:date="2017-06-09T11:09:00Z">
           <w:r>
             <w:rPr>
               <w:rFonts w:eastAsia="Calibri"/>
@@ -11656,14 +11822,14 @@
         <w:pStyle w:val="CCode"/>
         <w:spacing w:after="0"/>
         <w:rPr>
-          <w:ins w:id="563" w:author="Alan Hawse" w:date="2017-06-08T17:05:00Z"/>
-        </w:rPr>
-        <w:pPrChange w:id="564" w:author="Greg Landry" w:date="2017-06-09T11:09:00Z">
+          <w:ins w:id="603" w:author="Alan Hawse" w:date="2017-06-08T17:05:00Z"/>
+        </w:rPr>
+        <w:pPrChange w:id="604" w:author="Greg Landry" w:date="2017-06-09T11:09:00Z">
           <w:pPr/>
         </w:pPrChange>
       </w:pPr>
-      <w:ins w:id="565" w:author="Alan Hawse" w:date="2017-06-08T17:05:00Z">
-        <w:del w:id="566" w:author="Greg Landry" w:date="2017-06-09T11:09:00Z">
+      <w:ins w:id="605" w:author="Alan Hawse" w:date="2017-06-08T17:05:00Z">
+        <w:del w:id="606" w:author="Greg Landry" w:date="2017-06-09T11:09:00Z">
           <w:r>
             <w:rPr>
               <w:rFonts w:eastAsia="Calibri"/>
@@ -11706,9 +11872,9 @@
         <w:pStyle w:val="CCode"/>
         <w:spacing w:after="0"/>
         <w:rPr>
-          <w:ins w:id="567" w:author="Alan Hawse" w:date="2017-06-08T17:05:00Z"/>
-        </w:rPr>
-        <w:pPrChange w:id="568" w:author="Greg Landry" w:date="2017-06-09T11:09:00Z">
+          <w:ins w:id="607" w:author="Alan Hawse" w:date="2017-06-08T17:05:00Z"/>
+        </w:rPr>
+        <w:pPrChange w:id="608" w:author="Greg Landry" w:date="2017-06-09T11:09:00Z">
           <w:pPr/>
         </w:pPrChange>
       </w:pPr>
@@ -11718,14 +11884,14 @@
         <w:pStyle w:val="CCode"/>
         <w:spacing w:after="0"/>
         <w:rPr>
-          <w:ins w:id="569" w:author="Alan Hawse" w:date="2017-06-08T17:05:00Z"/>
-        </w:rPr>
-        <w:pPrChange w:id="570" w:author="Greg Landry" w:date="2017-06-09T11:09:00Z">
+          <w:ins w:id="609" w:author="Alan Hawse" w:date="2017-06-08T17:05:00Z"/>
+        </w:rPr>
+        <w:pPrChange w:id="610" w:author="Greg Landry" w:date="2017-06-09T11:09:00Z">
           <w:pPr/>
         </w:pPrChange>
       </w:pPr>
-      <w:ins w:id="571" w:author="Alan Hawse" w:date="2017-06-08T17:05:00Z">
-        <w:del w:id="572" w:author="Greg Landry" w:date="2017-06-09T11:09:00Z">
+      <w:ins w:id="611" w:author="Alan Hawse" w:date="2017-06-08T17:05:00Z">
+        <w:del w:id="612" w:author="Greg Landry" w:date="2017-06-09T11:09:00Z">
           <w:r>
             <w:rPr>
               <w:rFonts w:eastAsia="Calibri"/>
@@ -11734,25 +11900,8 @@
           </w:r>
         </w:del>
         <w:r>
-          <w:t xml:space="preserve">result = </w:t>
-        </w:r>
-        <w:proofErr w:type="spellStart"/>
-        <w:r>
-          <w:t>wiced_tls_init_root_ca_certificates</w:t>
-        </w:r>
-        <w:proofErr w:type="spellEnd"/>
-        <w:r>
-          <w:t>(</w:t>
-        </w:r>
-        <w:proofErr w:type="spellStart"/>
-        <w:r>
-          <w:t>dct_security</w:t>
-        </w:r>
-        <w:proofErr w:type="spellEnd"/>
-        <w:r>
-          <w:t>-&gt;</w:t>
-        </w:r>
-        <w:proofErr w:type="spellStart"/>
+          <w:t>result = wiced_tls_init_root_ca_certificates(dct_security-&gt;</w:t>
+        </w:r>
         <w:proofErr w:type="gramStart"/>
         <w:r>
           <w:rPr>
@@ -11763,18 +11912,9 @@
         <w:r>
           <w:t>,strlen</w:t>
         </w:r>
-        <w:proofErr w:type="spellEnd"/>
         <w:proofErr w:type="gramEnd"/>
         <w:r>
-          <w:t>(</w:t>
-        </w:r>
-        <w:proofErr w:type="spellStart"/>
-        <w:r>
-          <w:t>dct_security</w:t>
-        </w:r>
-        <w:proofErr w:type="spellEnd"/>
-        <w:r>
-          <w:t>-&gt;</w:t>
+          <w:t>(dct_security-&gt;</w:t>
         </w:r>
         <w:r>
           <w:rPr>
@@ -11792,14 +11932,14 @@
         <w:pStyle w:val="CCode"/>
         <w:spacing w:after="0"/>
         <w:rPr>
-          <w:ins w:id="573" w:author="Alan Hawse" w:date="2017-06-08T17:05:00Z"/>
-        </w:rPr>
-        <w:pPrChange w:id="574" w:author="Greg Landry" w:date="2017-06-09T11:09:00Z">
+          <w:ins w:id="613" w:author="Alan Hawse" w:date="2017-06-08T17:05:00Z"/>
+        </w:rPr>
+        <w:pPrChange w:id="614" w:author="Greg Landry" w:date="2017-06-09T11:09:00Z">
           <w:pPr/>
         </w:pPrChange>
       </w:pPr>
-      <w:ins w:id="575" w:author="Alan Hawse" w:date="2017-06-08T17:05:00Z">
-        <w:del w:id="576" w:author="Greg Landry" w:date="2017-06-09T11:09:00Z">
+      <w:ins w:id="615" w:author="Alan Hawse" w:date="2017-06-08T17:05:00Z">
+        <w:del w:id="616" w:author="Greg Landry" w:date="2017-06-09T11:09:00Z">
           <w:r>
             <w:rPr>
               <w:rFonts w:eastAsia="Calibri"/>
@@ -11834,14 +11974,14 @@
         <w:pStyle w:val="CCode"/>
         <w:spacing w:after="0"/>
         <w:rPr>
-          <w:ins w:id="577" w:author="Alan Hawse" w:date="2017-06-08T17:05:00Z"/>
-        </w:rPr>
-        <w:pPrChange w:id="578" w:author="Greg Landry" w:date="2017-06-09T11:09:00Z">
+          <w:ins w:id="617" w:author="Alan Hawse" w:date="2017-06-08T17:05:00Z"/>
+        </w:rPr>
+        <w:pPrChange w:id="618" w:author="Greg Landry" w:date="2017-06-09T11:09:00Z">
           <w:pPr/>
         </w:pPrChange>
       </w:pPr>
-      <w:ins w:id="579" w:author="Alan Hawse" w:date="2017-06-08T17:05:00Z">
-        <w:del w:id="580" w:author="Greg Landry" w:date="2017-06-09T11:09:00Z">
+      <w:ins w:id="619" w:author="Alan Hawse" w:date="2017-06-08T17:05:00Z">
+        <w:del w:id="620" w:author="Greg Landry" w:date="2017-06-09T11:09:00Z">
           <w:r>
             <w:rPr>
               <w:rFonts w:eastAsia="Calibri"/>
@@ -11859,20 +11999,20 @@
         <w:pStyle w:val="CCode"/>
         <w:spacing w:after="0"/>
         <w:rPr>
-          <w:ins w:id="581" w:author="Alan Hawse" w:date="2017-06-08T17:05:00Z"/>
-        </w:rPr>
-        <w:pPrChange w:id="582" w:author="Greg Landry" w:date="2017-06-09T11:09:00Z">
+          <w:ins w:id="621" w:author="Alan Hawse" w:date="2017-06-08T17:05:00Z"/>
+        </w:rPr>
+        <w:pPrChange w:id="622" w:author="Greg Landry" w:date="2017-06-09T11:09:00Z">
           <w:pPr/>
         </w:pPrChange>
       </w:pPr>
-      <w:ins w:id="583" w:author="Alan Hawse" w:date="2017-06-08T17:05:00Z">
+      <w:ins w:id="623" w:author="Alan Hawse" w:date="2017-06-08T17:05:00Z">
         <w:r>
           <w:rPr>
             <w:rFonts w:eastAsia="Calibri"/>
           </w:rPr>
           <w:t xml:space="preserve">    </w:t>
         </w:r>
-        <w:del w:id="584" w:author="Greg Landry" w:date="2017-06-09T11:10:00Z">
+        <w:del w:id="624" w:author="Greg Landry" w:date="2017-06-09T11:10:00Z">
           <w:r>
             <w:rPr>
               <w:rFonts w:eastAsia="Calibri"/>
@@ -11916,20 +12056,20 @@
         <w:pStyle w:val="CCode"/>
         <w:spacing w:after="0"/>
         <w:rPr>
-          <w:ins w:id="585" w:author="Alan Hawse" w:date="2017-06-08T17:05:00Z"/>
-        </w:rPr>
-        <w:pPrChange w:id="586" w:author="Greg Landry" w:date="2017-06-09T11:09:00Z">
+          <w:ins w:id="625" w:author="Alan Hawse" w:date="2017-06-08T17:05:00Z"/>
+        </w:rPr>
+        <w:pPrChange w:id="626" w:author="Greg Landry" w:date="2017-06-09T11:09:00Z">
           <w:pPr/>
         </w:pPrChange>
       </w:pPr>
-      <w:ins w:id="587" w:author="Alan Hawse" w:date="2017-06-08T17:05:00Z">
+      <w:ins w:id="627" w:author="Alan Hawse" w:date="2017-06-08T17:05:00Z">
         <w:r>
           <w:rPr>
             <w:rFonts w:eastAsia="Calibri"/>
           </w:rPr>
           <w:t xml:space="preserve">    </w:t>
         </w:r>
-        <w:del w:id="588" w:author="Greg Landry" w:date="2017-06-09T11:10:00Z">
+        <w:del w:id="628" w:author="Greg Landry" w:date="2017-06-09T11:10:00Z">
           <w:r>
             <w:rPr>
               <w:rFonts w:eastAsia="Calibri"/>
@@ -11946,14 +12086,14 @@
       <w:pPr>
         <w:pStyle w:val="CCode"/>
         <w:rPr>
-          <w:ins w:id="589" w:author="Alan Hawse" w:date="2017-06-08T17:05:00Z"/>
-        </w:rPr>
-        <w:pPrChange w:id="590" w:author="Alan Hawse" w:date="2017-06-08T17:06:00Z">
+          <w:ins w:id="629" w:author="Alan Hawse" w:date="2017-06-08T17:05:00Z"/>
+        </w:rPr>
+        <w:pPrChange w:id="630" w:author="Alan Hawse" w:date="2017-06-08T17:06:00Z">
           <w:pPr/>
         </w:pPrChange>
       </w:pPr>
-      <w:ins w:id="591" w:author="Alan Hawse" w:date="2017-06-08T17:05:00Z">
-        <w:del w:id="592" w:author="Greg Landry" w:date="2017-06-09T11:09:00Z">
+      <w:ins w:id="631" w:author="Alan Hawse" w:date="2017-06-08T17:05:00Z">
+        <w:del w:id="632" w:author="Greg Landry" w:date="2017-06-09T11:09:00Z">
           <w:r>
             <w:rPr>
               <w:rFonts w:eastAsia="Calibri"/>
@@ -11969,9 +12109,9 @@
     <w:p>
       <w:pPr>
         <w:rPr>
-          <w:ins w:id="593" w:author="Alan Hawse" w:date="2017-06-08T16:42:00Z"/>
-        </w:rPr>
-        <w:pPrChange w:id="594" w:author="Alan Hawse" w:date="2017-06-08T17:05:00Z">
+          <w:ins w:id="633" w:author="Alan Hawse" w:date="2017-06-08T16:42:00Z"/>
+        </w:rPr>
+        <w:pPrChange w:id="634" w:author="Alan Hawse" w:date="2017-06-08T17:05:00Z">
           <w:pPr>
             <w:jc w:val="center"/>
           </w:pPr>
@@ -11982,19 +12122,19 @@
       <w:pPr>
         <w:pStyle w:val="Heading5"/>
         <w:rPr>
-          <w:ins w:id="595" w:author="Alan Hawse" w:date="2017-06-09T13:28:00Z"/>
+          <w:ins w:id="635" w:author="Alan Hawse" w:date="2017-06-09T13:28:00Z"/>
           <w:u w:val="single"/>
         </w:rPr>
-        <w:pPrChange w:id="596" w:author="Alan Hawse" w:date="2017-06-09T13:28:00Z">
+        <w:pPrChange w:id="636" w:author="Alan Hawse" w:date="2017-06-09T13:28:00Z">
           <w:pPr/>
         </w:pPrChange>
       </w:pPr>
-      <w:ins w:id="597" w:author="Greg Landry" w:date="2017-06-09T11:14:00Z">
+      <w:ins w:id="637" w:author="Greg Landry" w:date="2017-06-09T11:14:00Z">
         <w:r>
           <w:t xml:space="preserve">Method 2: </w:t>
         </w:r>
       </w:ins>
-      <w:ins w:id="598" w:author="Alan Hawse" w:date="2017-06-08T16:42:00Z">
+      <w:ins w:id="638" w:author="Alan Hawse" w:date="2017-06-08T16:42:00Z">
         <w:r>
           <w:t>Storing and using certificates in the Resources filesystem</w:t>
         </w:r>
@@ -12003,43 +12143,63 @@
     <w:p>
       <w:pPr>
         <w:rPr>
-          <w:ins w:id="599" w:author="Alan Hawse" w:date="2017-06-09T13:30:00Z"/>
-        </w:rPr>
-        <w:pPrChange w:id="600" w:author="Alan Hawse" w:date="2017-06-09T13:28:00Z">
-          <w:pPr/>
-        </w:pPrChange>
-      </w:pPr>
-      <w:ins w:id="601" w:author="Alan Hawse" w:date="2017-06-09T13:29:00Z">
+          <w:ins w:id="639" w:author="Alan Hawse" w:date="2017-06-09T13:30:00Z"/>
+        </w:rPr>
+      </w:pPr>
+      <w:ins w:id="640" w:author="Alan Hawse" w:date="2017-06-09T13:29:00Z">
         <w:r>
           <w:t xml:space="preserve">WICED </w:t>
         </w:r>
       </w:ins>
-      <w:ins w:id="602" w:author="Alan Hawse" w:date="2017-06-09T13:30:00Z">
+      <w:ins w:id="641" w:author="Alan Hawse" w:date="2017-06-09T13:30:00Z">
         <w:r>
           <w:t>can</w:t>
         </w:r>
       </w:ins>
-      <w:ins w:id="603" w:author="Alan Hawse" w:date="2017-06-09T13:29:00Z">
-        <w:r>
-          <w:t xml:space="preserve"> load files into a flash filesystem that will reside after the DCT.  You can then access those files from your firmware.</w:t>
-        </w:r>
-      </w:ins>
-      <w:ins w:id="604" w:author="Alan Hawse" w:date="2017-06-09T13:30:00Z">
+      <w:ins w:id="642" w:author="Alan Hawse" w:date="2017-06-09T13:29:00Z">
+        <w:r>
+          <w:t xml:space="preserve"> load files into a flash filesystem that </w:t>
+        </w:r>
+        <w:del w:id="643" w:author="Greg Landry" w:date="2017-06-09T13:41:00Z">
+          <w:r>
+            <w:delText xml:space="preserve">will </w:delText>
+          </w:r>
+        </w:del>
+        <w:r>
+          <w:t>reside</w:t>
+        </w:r>
+      </w:ins>
+      <w:ins w:id="644" w:author="Greg Landry" w:date="2017-06-09T13:41:00Z">
+        <w:r>
+          <w:t>s</w:t>
+        </w:r>
+      </w:ins>
+      <w:ins w:id="645" w:author="Alan Hawse" w:date="2017-06-09T13:29:00Z">
+        <w:r>
+          <w:t xml:space="preserve"> after the DCT.  You can then access those files from your firmware.</w:t>
+        </w:r>
+      </w:ins>
+      <w:ins w:id="646" w:author="Alan Hawse" w:date="2017-06-09T13:30:00Z">
         <w:r>
           <w:t xml:space="preserve">  You can store</w:t>
         </w:r>
       </w:ins>
-      <w:ins w:id="605" w:author="Alan Hawse" w:date="2017-06-09T13:31:00Z">
+      <w:ins w:id="647" w:author="Alan Hawse" w:date="2017-06-09T13:31:00Z">
         <w:r>
           <w:t xml:space="preserve"> and use</w:t>
         </w:r>
       </w:ins>
-      <w:ins w:id="606" w:author="Alan Hawse" w:date="2017-06-09T13:30:00Z">
+      <w:ins w:id="648" w:author="Alan Hawse" w:date="2017-06-09T13:30:00Z">
         <w:r>
           <w:t xml:space="preserve"> certificates in that filesystem by</w:t>
         </w:r>
       </w:ins>
-      <w:ins w:id="607" w:author="Alan Hawse" w:date="2017-06-09T13:31:00Z">
+      <w:ins w:id="649" w:author="Greg Landry" w:date="2017-06-09T13:42:00Z">
+        <w:r>
+          <w:t xml:space="preserve"> doing the following</w:t>
+        </w:r>
+      </w:ins>
+      <w:ins w:id="650" w:author="Alan Hawse" w:date="2017-06-09T13:31:00Z">
         <w:r>
           <w:t>:</w:t>
         </w:r>
@@ -12053,15 +12213,77 @@
           <w:numId w:val="37"/>
         </w:numPr>
         <w:rPr>
-          <w:ins w:id="608" w:author="Alan Hawse" w:date="2017-06-09T13:30:00Z"/>
-        </w:rPr>
-        <w:pPrChange w:id="609" w:author="Alan Hawse" w:date="2017-06-09T13:30:00Z">
+          <w:ins w:id="651" w:author="Alan Hawse" w:date="2017-06-09T13:30:00Z"/>
+        </w:rPr>
+        <w:pPrChange w:id="652" w:author="Alan Hawse" w:date="2017-06-09T13:30:00Z">
           <w:pPr/>
         </w:pPrChange>
       </w:pPr>
-      <w:ins w:id="610" w:author="Alan Hawse" w:date="2017-06-09T13:30:00Z">
-        <w:r>
-          <w:t>Adding the file to the resources directory</w:t>
+      <w:ins w:id="653" w:author="Alan Hawse" w:date="2017-06-09T13:30:00Z">
+        <w:del w:id="654" w:author="Greg Landry" w:date="2017-06-09T13:48:00Z">
+          <w:r>
+            <w:delText>Add</w:delText>
+          </w:r>
+        </w:del>
+        <w:del w:id="655" w:author="Greg Landry" w:date="2017-06-09T13:41:00Z">
+          <w:r>
+            <w:delText>ing</w:delText>
+          </w:r>
+        </w:del>
+      </w:ins>
+      <w:ins w:id="656" w:author="Greg Landry" w:date="2017-06-09T13:48:00Z">
+        <w:r>
+          <w:t>Store</w:t>
+        </w:r>
+      </w:ins>
+      <w:ins w:id="657" w:author="Alan Hawse" w:date="2017-06-09T13:30:00Z">
+        <w:r>
+          <w:t xml:space="preserve"> the file to the resources directory</w:t>
+        </w:r>
+      </w:ins>
+      <w:ins w:id="658" w:author="Greg Landry" w:date="2017-06-09T13:48:00Z">
+        <w:r>
+          <w:t xml:space="preserve"> </w:t>
+        </w:r>
+        <w:r>
+          <w:rPr>
+            <w:i/>
+            <w:rPrChange w:id="659" w:author="Greg Landry" w:date="2017-06-09T13:55:00Z">
+              <w:rPr>
+                <w:i/>
+              </w:rPr>
+            </w:rPrChange>
+          </w:rPr>
+          <w:t>resources/apps/</w:t>
+        </w:r>
+        <w:proofErr w:type="spellStart"/>
+        <w:r>
+          <w:rPr>
+            <w:i/>
+            <w:rPrChange w:id="660" w:author="Greg Landry" w:date="2017-06-09T13:55:00Z">
+              <w:rPr>
+                <w:i/>
+              </w:rPr>
+            </w:rPrChange>
+          </w:rPr>
+          <w:t>yourapp</w:t>
+        </w:r>
+        <w:proofErr w:type="spellEnd"/>
+        <w:r>
+          <w:rPr>
+            <w:i/>
+            <w:rPrChange w:id="661" w:author="Greg Landry" w:date="2017-06-09T13:55:00Z">
+              <w:rPr>
+                <w:i/>
+              </w:rPr>
+            </w:rPrChange>
+          </w:rPr>
+          <w:t>/</w:t>
+        </w:r>
+      </w:ins>
+      <w:ins w:id="662" w:author="Greg Landry" w:date="2017-06-09T13:46:00Z">
+        <w:r>
+          <w:t>.</w:t>
         </w:r>
       </w:ins>
     </w:p>
@@ -12073,22 +12295,254 @@
           <w:numId w:val="37"/>
         </w:numPr>
         <w:rPr>
-          <w:ins w:id="611" w:author="Alan Hawse" w:date="2017-06-09T13:30:00Z"/>
-        </w:rPr>
-        <w:pPrChange w:id="612" w:author="Alan Hawse" w:date="2017-06-09T13:30:00Z">
+          <w:ins w:id="663" w:author="Greg Landry" w:date="2017-06-09T13:42:00Z"/>
+        </w:rPr>
+        <w:pPrChange w:id="664" w:author="Alan Hawse" w:date="2017-06-09T13:30:00Z">
           <w:pPr/>
         </w:pPrChange>
       </w:pPr>
-      <w:ins w:id="613" w:author="Alan Hawse" w:date="2017-06-09T13:30:00Z">
-        <w:r>
-          <w:t xml:space="preserve">Adding the RESOURCES tag to your </w:t>
+      <w:ins w:id="665" w:author="Greg Landry" w:date="2017-06-09T13:53:00Z">
+        <w:r>
+          <w:t xml:space="preserve">Again, assuming an app name of </w:t>
+        </w:r>
+      </w:ins>
+      <w:proofErr w:type="spellStart"/>
+      <w:ins w:id="666" w:author="Greg Landry" w:date="2017-06-09T13:54:00Z">
+        <w:r>
+          <w:rPr>
+            <w:i/>
+            <w:rPrChange w:id="667" w:author="Greg Landry" w:date="2017-06-09T13:54:00Z">
+              <w:rPr/>
+            </w:rPrChange>
+          </w:rPr>
+          <w:t>httpbin_org</w:t>
+        </w:r>
+        <w:proofErr w:type="spellEnd"/>
+        <w:r>
+          <w:t xml:space="preserve"> and certificate file name of </w:t>
         </w:r>
         <w:proofErr w:type="spellStart"/>
         <w:r>
-          <w:t>Makefile</w:t>
+          <w:rPr>
+            <w:i/>
+            <w:rPrChange w:id="668" w:author="Greg Landry" w:date="2017-06-09T13:54:00Z">
+              <w:rPr/>
+            </w:rPrChange>
+          </w:rPr>
+          <w:t>ca.pem</w:t>
         </w:r>
         <w:proofErr w:type="spellEnd"/>
-      </w:ins>
+        <w:r>
+          <w:t>, a</w:t>
+        </w:r>
+      </w:ins>
+      <w:ins w:id="669" w:author="Alan Hawse" w:date="2017-06-09T13:30:00Z">
+        <w:del w:id="670" w:author="Greg Landry" w:date="2017-06-09T13:54:00Z">
+          <w:r>
+            <w:delText>A</w:delText>
+          </w:r>
+        </w:del>
+        <w:r>
+          <w:t>dd</w:t>
+        </w:r>
+        <w:del w:id="671" w:author="Greg Landry" w:date="2017-06-09T13:41:00Z">
+          <w:r>
+            <w:delText>ing</w:delText>
+          </w:r>
+        </w:del>
+        <w:r>
+          <w:t xml:space="preserve"> the</w:t>
+        </w:r>
+      </w:ins>
+      <w:ins w:id="672" w:author="Greg Landry" w:date="2017-06-09T13:42:00Z">
+        <w:r>
+          <w:t xml:space="preserve"> path to the </w:t>
+        </w:r>
+      </w:ins>
+      <w:ins w:id="673" w:author="Greg Landry" w:date="2017-06-09T13:54:00Z">
+        <w:r>
+          <w:t>certificate</w:t>
+        </w:r>
+      </w:ins>
+      <w:ins w:id="674" w:author="Greg Landry" w:date="2017-06-09T13:42:00Z">
+        <w:r>
+          <w:t xml:space="preserve"> as a</w:t>
+        </w:r>
+      </w:ins>
+      <w:ins w:id="675" w:author="Alan Hawse" w:date="2017-06-09T13:30:00Z">
+        <w:r>
+          <w:t xml:space="preserve"> RESOURCES tag </w:t>
+        </w:r>
+        <w:del w:id="676" w:author="Greg Landry" w:date="2017-06-09T13:42:00Z">
+          <w:r>
+            <w:delText>to</w:delText>
+          </w:r>
+        </w:del>
+      </w:ins>
+      <w:ins w:id="677" w:author="Greg Landry" w:date="2017-06-09T13:42:00Z">
+        <w:r>
+          <w:t>in</w:t>
+        </w:r>
+      </w:ins>
+      <w:ins w:id="678" w:author="Alan Hawse" w:date="2017-06-09T13:30:00Z">
+        <w:r>
+          <w:t xml:space="preserve"> your </w:t>
+        </w:r>
+      </w:ins>
+      <w:proofErr w:type="spellStart"/>
+      <w:ins w:id="679" w:author="Greg Landry" w:date="2017-06-09T13:46:00Z">
+        <w:r>
+          <w:t>M</w:t>
+        </w:r>
+      </w:ins>
+      <w:ins w:id="680" w:author="Alan Hawse" w:date="2017-06-09T13:30:00Z">
+        <w:del w:id="681" w:author="Greg Landry" w:date="2017-06-09T13:46:00Z">
+          <w:r>
+            <w:delText>M</w:delText>
+          </w:r>
+        </w:del>
+        <w:r>
+          <w:t>akefile</w:t>
+        </w:r>
+      </w:ins>
+      <w:proofErr w:type="spellEnd"/>
+      <w:ins w:id="682" w:author="Greg Landry" w:date="2017-06-09T13:43:00Z">
+        <w:r>
+          <w:t>. For example:</w:t>
+        </w:r>
+      </w:ins>
+    </w:p>
+    <w:p>
+      <w:pPr>
+        <w:ind w:left="1440"/>
+        <w:rPr>
+          <w:moveTo w:id="683" w:author="Greg Landry" w:date="2017-06-09T13:43:00Z"/>
+          <w:i/>
+          <w:rPrChange w:id="684" w:author="Greg Landry" w:date="2017-06-09T13:50:00Z">
+            <w:rPr>
+              <w:moveTo w:id="685" w:author="Greg Landry" w:date="2017-06-09T13:43:00Z"/>
+              <w:rFonts w:ascii="Monaco" w:hAnsi="Monaco" w:cs="Times New Roman"/>
+              <w:sz w:val="17"/>
+              <w:szCs w:val="17"/>
+            </w:rPr>
+          </w:rPrChange>
+        </w:rPr>
+        <w:pPrChange w:id="686" w:author="Greg Landry" w:date="2017-06-09T13:43:00Z">
+          <w:pPr/>
+        </w:pPrChange>
+      </w:pPr>
+      <w:moveToRangeStart w:id="687" w:author="Greg Landry" w:date="2017-06-09T13:43:00Z" w:name="move484779110"/>
+      <w:moveTo w:id="688" w:author="Greg Landry" w:date="2017-06-09T13:43:00Z">
+        <w:r>
+          <w:rPr>
+            <w:i/>
+            <w:rPrChange w:id="689" w:author="Greg Landry" w:date="2017-06-09T13:50:00Z">
+              <w:rPr>
+                <w:rFonts w:ascii="Monaco" w:hAnsi="Monaco" w:cs="Times New Roman"/>
+                <w:color w:val="608CDE"/>
+                <w:sz w:val="17"/>
+                <w:szCs w:val="17"/>
+              </w:rPr>
+            </w:rPrChange>
+          </w:rPr>
+          <w:t>$(NAME)_</w:t>
+        </w:r>
+        <w:proofErr w:type="gramStart"/>
+        <w:r>
+          <w:rPr>
+            <w:i/>
+            <w:rPrChange w:id="690" w:author="Greg Landry" w:date="2017-06-09T13:50:00Z">
+              <w:rPr>
+                <w:rFonts w:ascii="Monaco" w:hAnsi="Monaco" w:cs="Times New Roman"/>
+                <w:color w:val="608CDE"/>
+                <w:sz w:val="17"/>
+                <w:szCs w:val="17"/>
+              </w:rPr>
+            </w:rPrChange>
+          </w:rPr>
+          <w:t>RESOURCES  :</w:t>
+        </w:r>
+        <w:proofErr w:type="gramEnd"/>
+        <w:r>
+          <w:rPr>
+            <w:i/>
+            <w:rPrChange w:id="691" w:author="Greg Landry" w:date="2017-06-09T13:50:00Z">
+              <w:rPr>
+                <w:rFonts w:ascii="Monaco" w:hAnsi="Monaco" w:cs="Times New Roman"/>
+                <w:sz w:val="17"/>
+                <w:szCs w:val="17"/>
+              </w:rPr>
+            </w:rPrChange>
+          </w:rPr>
+          <w:t>= apps/</w:t>
+        </w:r>
+        <w:proofErr w:type="spellStart"/>
+        <w:r>
+          <w:rPr>
+            <w:i/>
+            <w:rPrChange w:id="692" w:author="Greg Landry" w:date="2017-06-09T13:50:00Z">
+              <w:rPr>
+                <w:rFonts w:ascii="Monaco" w:hAnsi="Monaco" w:cs="Times New Roman"/>
+                <w:sz w:val="17"/>
+                <w:szCs w:val="17"/>
+              </w:rPr>
+            </w:rPrChange>
+          </w:rPr>
+          <w:t>httpbin_org</w:t>
+        </w:r>
+        <w:proofErr w:type="spellEnd"/>
+        <w:r>
+          <w:rPr>
+            <w:i/>
+            <w:rPrChange w:id="693" w:author="Greg Landry" w:date="2017-06-09T13:50:00Z">
+              <w:rPr>
+                <w:rFonts w:ascii="Monaco" w:hAnsi="Monaco" w:cs="Times New Roman"/>
+                <w:sz w:val="17"/>
+                <w:szCs w:val="17"/>
+              </w:rPr>
+            </w:rPrChange>
+          </w:rPr>
+          <w:t>/</w:t>
+        </w:r>
+        <w:proofErr w:type="spellStart"/>
+        <w:r>
+          <w:rPr>
+            <w:i/>
+            <w:rPrChange w:id="694" w:author="Greg Landry" w:date="2017-06-09T13:50:00Z">
+              <w:rPr>
+                <w:rFonts w:ascii="Monaco" w:hAnsi="Monaco" w:cs="Times New Roman"/>
+                <w:sz w:val="17"/>
+                <w:szCs w:val="17"/>
+              </w:rPr>
+            </w:rPrChange>
+          </w:rPr>
+          <w:t>ca.pem</w:t>
+        </w:r>
+        <w:proofErr w:type="spellEnd"/>
+      </w:moveTo>
+    </w:p>
+    <w:moveToRangeEnd w:id="687"/>
+    <w:p>
+      <w:pPr>
+        <w:pStyle w:val="ListParagraph"/>
+        <w:rPr>
+          <w:ins w:id="695" w:author="Greg Landry" w:date="2017-06-09T13:42:00Z"/>
+        </w:rPr>
+        <w:pPrChange w:id="696" w:author="Greg Landry" w:date="2017-06-09T13:42:00Z">
+          <w:pPr/>
+        </w:pPrChange>
+      </w:pPr>
+    </w:p>
+    <w:p>
+      <w:pPr>
+        <w:pStyle w:val="ListParagraph"/>
+        <w:rPr>
+          <w:ins w:id="697" w:author="Alan Hawse" w:date="2017-06-09T13:30:00Z"/>
+        </w:rPr>
+        <w:pPrChange w:id="698" w:author="Greg Landry" w:date="2017-06-09T13:42:00Z">
+          <w:pPr/>
+        </w:pPrChange>
+      </w:pPr>
     </w:p>
     <w:p>
       <w:pPr>
@@ -12098,18 +12552,34 @@
           <w:numId w:val="37"/>
         </w:numPr>
         <w:rPr>
-          <w:ins w:id="614" w:author="Alan Hawse" w:date="2017-06-09T13:31:00Z"/>
-        </w:rPr>
-        <w:pPrChange w:id="615" w:author="Alan Hawse" w:date="2017-06-09T13:30:00Z">
+          <w:ins w:id="699" w:author="Greg Landry" w:date="2017-06-09T13:56:00Z"/>
+        </w:rPr>
+        <w:pPrChange w:id="700" w:author="Alan Hawse" w:date="2017-06-09T13:30:00Z">
           <w:pPr/>
         </w:pPrChange>
       </w:pPr>
-      <w:ins w:id="616" w:author="Alan Hawse" w:date="2017-06-09T13:30:00Z">
-        <w:r>
-          <w:t xml:space="preserve">Loading the file into the RAM using </w:t>
-        </w:r>
-      </w:ins>
-      <w:ins w:id="617" w:author="Alan Hawse" w:date="2017-06-09T13:31:00Z">
+      <w:ins w:id="701" w:author="Alan Hawse" w:date="2017-06-09T13:30:00Z">
+        <w:r>
+          <w:t>Load</w:t>
+        </w:r>
+        <w:del w:id="702" w:author="Greg Landry" w:date="2017-06-09T13:41:00Z">
+          <w:r>
+            <w:delText>ing</w:delText>
+          </w:r>
+        </w:del>
+        <w:r>
+          <w:t xml:space="preserve"> the file into </w:t>
+        </w:r>
+        <w:del w:id="703" w:author="Greg Landry" w:date="2017-06-09T13:50:00Z">
+          <w:r>
+            <w:delText xml:space="preserve">the </w:delText>
+          </w:r>
+        </w:del>
+        <w:r>
+          <w:t xml:space="preserve">RAM using </w:t>
+        </w:r>
+      </w:ins>
+      <w:ins w:id="704" w:author="Alan Hawse" w:date="2017-06-09T13:31:00Z">
         <w:r>
           <w:t xml:space="preserve">the API </w:t>
         </w:r>
@@ -12117,7 +12587,97 @@
         <w:r>
           <w:t>resource_get_readonly</w:t>
         </w:r>
-        <w:proofErr w:type="spellEnd"/>
+      </w:ins>
+      <w:ins w:id="705" w:author="Greg Landry" w:date="2017-06-09T13:50:00Z">
+        <w:r>
+          <w:t>_buffer</w:t>
+        </w:r>
+      </w:ins>
+      <w:proofErr w:type="spellEnd"/>
+      <w:ins w:id="706" w:author="Greg Landry" w:date="2017-06-09T14:01:00Z">
+        <w:r>
+          <w:t>.</w:t>
+        </w:r>
+      </w:ins>
+    </w:p>
+    <w:p>
+      <w:pPr>
+        <w:pStyle w:val="ListParagraph"/>
+        <w:numPr>
+          <w:ilvl w:val="1"/>
+          <w:numId w:val="37"/>
+        </w:numPr>
+        <w:rPr>
+          <w:ins w:id="707" w:author="Greg Landry" w:date="2017-06-09T13:57:00Z"/>
+        </w:rPr>
+        <w:pPrChange w:id="708" w:author="Greg Landry" w:date="2017-06-09T13:56:00Z">
+          <w:pPr/>
+        </w:pPrChange>
+      </w:pPr>
+      <w:ins w:id="709" w:author="Greg Landry" w:date="2017-06-09T13:56:00Z">
+        <w:r>
+          <w:t xml:space="preserve">Note how paths are specified with “_DIR_” </w:t>
+        </w:r>
+      </w:ins>
+      <w:ins w:id="710" w:author="Greg Landry" w:date="2017-06-09T13:59:00Z">
+        <w:r>
+          <w:t>instead of</w:t>
+        </w:r>
+      </w:ins>
+      <w:ins w:id="711" w:author="Greg Landry" w:date="2017-06-09T13:56:00Z">
+        <w:r>
+          <w:t xml:space="preserve"> “/”.</w:t>
+        </w:r>
+      </w:ins>
+    </w:p>
+    <w:p>
+      <w:pPr>
+        <w:pStyle w:val="ListParagraph"/>
+        <w:numPr>
+          <w:ilvl w:val="1"/>
+          <w:numId w:val="37"/>
+        </w:numPr>
+        <w:rPr>
+          <w:ins w:id="712" w:author="Alan Hawse" w:date="2017-06-09T13:31:00Z"/>
+        </w:rPr>
+        <w:pPrChange w:id="713" w:author="Greg Landry" w:date="2017-06-09T13:56:00Z">
+          <w:pPr/>
+        </w:pPrChange>
+      </w:pPr>
+      <w:ins w:id="714" w:author="Greg Landry" w:date="2017-06-09T13:57:00Z">
+        <w:r>
+          <w:t xml:space="preserve">Note how </w:t>
+        </w:r>
+      </w:ins>
+      <w:ins w:id="715" w:author="Greg Landry" w:date="2017-06-09T13:58:00Z">
+        <w:r>
+          <w:t xml:space="preserve">the file extension </w:t>
+        </w:r>
+      </w:ins>
+      <w:ins w:id="716" w:author="Greg Landry" w:date="2017-06-09T13:59:00Z">
+        <w:r>
+          <w:t>is separated using</w:t>
+        </w:r>
+      </w:ins>
+      <w:ins w:id="717" w:author="Greg Landry" w:date="2017-06-09T13:58:00Z">
+        <w:r>
+          <w:t xml:space="preserve"> “_” </w:t>
+        </w:r>
+      </w:ins>
+      <w:ins w:id="718" w:author="Greg Landry" w:date="2017-06-09T13:59:00Z">
+        <w:r>
+          <w:t>instead of</w:t>
+        </w:r>
+      </w:ins>
+      <w:ins w:id="719" w:author="Greg Landry" w:date="2017-06-09T13:58:00Z">
+        <w:r>
+          <w:t xml:space="preserve"> </w:t>
+        </w:r>
+      </w:ins>
+      <w:ins w:id="720" w:author="Greg Landry" w:date="2017-06-09T13:57:00Z">
+        <w:r>
+          <w:t>“.”</w:t>
+        </w:r>
       </w:ins>
     </w:p>
     <w:p>
@@ -12128,18 +12688,33 @@
           <w:numId w:val="37"/>
         </w:numPr>
         <w:rPr>
-          <w:ins w:id="618" w:author="Alan Hawse" w:date="2017-06-09T13:33:00Z"/>
-        </w:rPr>
-        <w:pPrChange w:id="619" w:author="Alan Hawse" w:date="2017-06-09T13:30:00Z">
+          <w:ins w:id="721" w:author="Alan Hawse" w:date="2017-06-09T13:33:00Z"/>
+        </w:rPr>
+        <w:pPrChange w:id="722" w:author="Alan Hawse" w:date="2017-06-09T13:30:00Z">
           <w:pPr/>
         </w:pPrChange>
       </w:pPr>
-      <w:ins w:id="620" w:author="Alan Hawse" w:date="2017-06-09T13:31:00Z">
-        <w:r>
-          <w:t xml:space="preserve">Initializing the certificate using </w:t>
-        </w:r>
-      </w:ins>
-      <w:ins w:id="621" w:author="Alan Hawse" w:date="2017-06-09T13:32:00Z">
+      <w:ins w:id="723" w:author="Alan Hawse" w:date="2017-06-09T13:31:00Z">
+        <w:r>
+          <w:t>Initializ</w:t>
+        </w:r>
+      </w:ins>
+      <w:ins w:id="724" w:author="Greg Landry" w:date="2017-06-09T13:41:00Z">
+        <w:r>
+          <w:t>e</w:t>
+        </w:r>
+      </w:ins>
+      <w:ins w:id="725" w:author="Alan Hawse" w:date="2017-06-09T13:31:00Z">
+        <w:del w:id="726" w:author="Greg Landry" w:date="2017-06-09T13:41:00Z">
+          <w:r>
+            <w:delText>ing</w:delText>
+          </w:r>
+        </w:del>
+        <w:r>
+          <w:t xml:space="preserve"> the certificate using </w:t>
+        </w:r>
+      </w:ins>
+      <w:ins w:id="727" w:author="Alan Hawse" w:date="2017-06-09T13:32:00Z">
         <w:r>
           <w:t xml:space="preserve">the API </w:t>
         </w:r>
@@ -12149,24 +12724,41 @@
         </w:r>
       </w:ins>
       <w:proofErr w:type="spellEnd"/>
-    </w:p>
-    <w:p>
-      <w:pPr>
-        <w:rPr>
-          <w:ins w:id="622" w:author="Alan Hawse" w:date="2017-06-09T13:33:00Z"/>
-        </w:rPr>
-        <w:pPrChange w:id="623" w:author="Alan Hawse" w:date="2017-06-09T13:33:00Z">
+      <w:ins w:id="728" w:author="Greg Landry" w:date="2017-06-09T14:01:00Z">
+        <w:r>
+          <w:t>.</w:t>
+        </w:r>
+      </w:ins>
+    </w:p>
+    <w:p>
+      <w:pPr>
+        <w:ind w:left="720"/>
+        <w:rPr>
+          <w:ins w:id="729" w:author="Alan Hawse" w:date="2017-06-09T13:33:00Z"/>
+          <w:del w:id="730" w:author="Greg Landry" w:date="2017-06-09T13:43:00Z"/>
+        </w:rPr>
+        <w:pPrChange w:id="731" w:author="Greg Landry" w:date="2017-06-09T13:43:00Z">
           <w:pPr/>
         </w:pPrChange>
       </w:pPr>
-    </w:p>
-    <w:p>
-      <w:pPr>
-        <w:rPr>
-          <w:ins w:id="624" w:author="Alan Hawse" w:date="2017-06-09T13:28:00Z"/>
-          <w:rPrChange w:id="625" w:author="Alan Hawse" w:date="2017-06-09T13:28:00Z">
+      <w:ins w:id="732" w:author="Greg Landry" w:date="2017-06-09T13:43:00Z">
+        <w:r>
+          <w:t>For example:</w:t>
+        </w:r>
+      </w:ins>
+    </w:p>
+    <w:p>
+      <w:pPr>
+        <w:ind w:left="720"/>
+        <w:rPr>
+          <w:ins w:id="733" w:author="Alan Hawse" w:date="2017-06-09T13:28:00Z"/>
+          <w:del w:id="734" w:author="Greg Landry" w:date="2017-06-09T13:43:00Z"/>
+          <w:sz w:val="24"/>
+          <w:szCs w:val="24"/>
+          <w:rPrChange w:id="735" w:author="Alan Hawse" w:date="2017-06-09T13:28:00Z">
             <w:rPr>
-              <w:ins w:id="626" w:author="Alan Hawse" w:date="2017-06-09T13:28:00Z"/>
+              <w:ins w:id="736" w:author="Alan Hawse" w:date="2017-06-09T13:28:00Z"/>
+              <w:del w:id="737" w:author="Greg Landry" w:date="2017-06-09T13:43:00Z"/>
               <w:rFonts w:ascii="Monaco" w:hAnsi="Monaco" w:cs="Times New Roman"/>
               <w:color w:val="608CDE"/>
               <w:sz w:val="17"/>
@@ -12174,144 +12766,128 @@
             </w:rPr>
           </w:rPrChange>
         </w:rPr>
-        <w:pPrChange w:id="627" w:author="Alan Hawse" w:date="2017-06-09T13:33:00Z">
+        <w:pPrChange w:id="738" w:author="Greg Landry" w:date="2017-06-09T13:43:00Z">
           <w:pPr/>
         </w:pPrChange>
       </w:pPr>
-      <w:ins w:id="628" w:author="Alan Hawse" w:date="2017-06-09T13:33:00Z">
-        <w:r>
-          <w:t xml:space="preserve">Example </w:t>
-        </w:r>
-        <w:proofErr w:type="spellStart"/>
-        <w:r>
-          <w:t>makefile</w:t>
-        </w:r>
-        <w:proofErr w:type="spellEnd"/>
-        <w:r>
-          <w:t xml:space="preserve"> change:</w:t>
-        </w:r>
-      </w:ins>
-    </w:p>
-    <w:p>
-      <w:pPr>
-        <w:rPr>
-          <w:ins w:id="629" w:author="Alan Hawse" w:date="2017-06-09T13:25:00Z"/>
+      <w:ins w:id="739" w:author="Alan Hawse" w:date="2017-06-09T13:33:00Z">
+        <w:del w:id="740" w:author="Greg Landry" w:date="2017-06-09T13:43:00Z">
+          <w:r>
+            <w:delText>Example makefile change:</w:delText>
+          </w:r>
+        </w:del>
+      </w:ins>
+    </w:p>
+    <w:p>
+      <w:pPr>
+        <w:ind w:left="720"/>
+        <w:rPr>
+          <w:ins w:id="741" w:author="Alan Hawse" w:date="2017-06-09T13:25:00Z"/>
+          <w:del w:id="742" w:author="Greg Landry" w:date="2017-06-09T13:43:00Z"/>
           <w:rFonts w:ascii="Monaco" w:hAnsi="Monaco" w:cs="Times New Roman"/>
           <w:color w:val="608CDE"/>
           <w:sz w:val="17"/>
           <w:szCs w:val="17"/>
         </w:rPr>
-      </w:pPr>
-    </w:p>
-    <w:p>
-      <w:pPr>
-        <w:rPr>
-          <w:ins w:id="630" w:author="Alan Hawse" w:date="2017-06-09T13:27:00Z"/>
+        <w:pPrChange w:id="743" w:author="Greg Landry" w:date="2017-06-09T13:43:00Z">
+          <w:pPr/>
+        </w:pPrChange>
+      </w:pPr>
+    </w:p>
+    <w:p>
+      <w:pPr>
+        <w:ind w:left="720"/>
+        <w:rPr>
+          <w:ins w:id="744" w:author="Alan Hawse" w:date="2017-06-09T13:27:00Z"/>
+          <w:del w:id="745" w:author="Greg Landry" w:date="2017-06-09T13:43:00Z"/>
+          <w:moveFrom w:id="746" w:author="Greg Landry" w:date="2017-06-09T13:43:00Z"/>
           <w:rFonts w:ascii="Monaco" w:hAnsi="Monaco" w:cs="Times New Roman"/>
           <w:sz w:val="17"/>
           <w:szCs w:val="17"/>
         </w:rPr>
-      </w:pPr>
-      <w:ins w:id="631" w:author="Alan Hawse" w:date="2017-06-09T13:25:00Z">
-        <w:r>
-          <w:rPr>
-            <w:rFonts w:ascii="Monaco" w:hAnsi="Monaco" w:cs="Times New Roman"/>
-            <w:color w:val="608CDE"/>
-            <w:sz w:val="17"/>
-            <w:szCs w:val="17"/>
-          </w:rPr>
-          <w:t>$(NAME)_</w:t>
-        </w:r>
-        <w:proofErr w:type="gramStart"/>
-        <w:r>
-          <w:rPr>
-            <w:rFonts w:ascii="Monaco" w:hAnsi="Monaco" w:cs="Times New Roman"/>
-            <w:color w:val="608CDE"/>
-            <w:sz w:val="17"/>
-            <w:szCs w:val="17"/>
-          </w:rPr>
-          <w:t>RESOURCES  :</w:t>
-        </w:r>
-        <w:proofErr w:type="gramEnd"/>
-        <w:r>
-          <w:rPr>
-            <w:rFonts w:ascii="Monaco" w:hAnsi="Monaco" w:cs="Times New Roman"/>
-            <w:sz w:val="17"/>
-            <w:szCs w:val="17"/>
-          </w:rPr>
-          <w:t>= apps/</w:t>
-        </w:r>
-        <w:proofErr w:type="spellStart"/>
-        <w:r>
-          <w:rPr>
-            <w:rFonts w:ascii="Monaco" w:hAnsi="Monaco" w:cs="Times New Roman"/>
-            <w:sz w:val="17"/>
-            <w:szCs w:val="17"/>
-          </w:rPr>
-          <w:t>httpbin_org</w:t>
-        </w:r>
-        <w:proofErr w:type="spellEnd"/>
-        <w:r>
-          <w:rPr>
-            <w:rFonts w:ascii="Monaco" w:hAnsi="Monaco" w:cs="Times New Roman"/>
-            <w:sz w:val="17"/>
-            <w:szCs w:val="17"/>
-          </w:rPr>
-          <w:t>/</w:t>
-        </w:r>
-        <w:proofErr w:type="spellStart"/>
-        <w:r>
-          <w:rPr>
-            <w:rFonts w:ascii="Monaco" w:hAnsi="Monaco" w:cs="Times New Roman"/>
-            <w:sz w:val="17"/>
-            <w:szCs w:val="17"/>
-          </w:rPr>
-          <w:t>ca.pem</w:t>
-        </w:r>
-      </w:ins>
-      <w:proofErr w:type="spellEnd"/>
-    </w:p>
-    <w:p>
-      <w:pPr>
-        <w:rPr>
-          <w:ins w:id="632" w:author="Alan Hawse" w:date="2017-06-09T13:33:00Z"/>
+        <w:pPrChange w:id="747" w:author="Greg Landry" w:date="2017-06-09T13:43:00Z">
+          <w:pPr/>
+        </w:pPrChange>
+      </w:pPr>
+      <w:moveFromRangeStart w:id="748" w:author="Greg Landry" w:date="2017-06-09T13:43:00Z" w:name="move484779110"/>
+      <w:moveFrom w:id="749" w:author="Greg Landry" w:date="2017-06-09T13:43:00Z">
+        <w:ins w:id="750" w:author="Alan Hawse" w:date="2017-06-09T13:25:00Z">
+          <w:del w:id="751" w:author="Greg Landry" w:date="2017-06-09T13:43:00Z">
+            <w:r>
+              <w:rPr>
+                <w:rFonts w:ascii="Monaco" w:hAnsi="Monaco" w:cs="Times New Roman"/>
+                <w:color w:val="608CDE"/>
+                <w:sz w:val="17"/>
+                <w:szCs w:val="17"/>
+              </w:rPr>
+              <w:delText>$(NAME)_RESOURCES  :</w:delText>
+            </w:r>
+            <w:r>
+              <w:rPr>
+                <w:rFonts w:ascii="Monaco" w:hAnsi="Monaco" w:cs="Times New Roman"/>
+                <w:sz w:val="17"/>
+                <w:szCs w:val="17"/>
+              </w:rPr>
+              <w:delText>= apps/httpbin_org/ca.pem</w:delText>
+            </w:r>
+          </w:del>
+        </w:ins>
+      </w:moveFrom>
+    </w:p>
+    <w:moveFromRangeEnd w:id="748"/>
+    <w:p>
+      <w:pPr>
+        <w:ind w:left="720"/>
+        <w:rPr>
+          <w:ins w:id="752" w:author="Alan Hawse" w:date="2017-06-09T13:33:00Z"/>
+          <w:del w:id="753" w:author="Greg Landry" w:date="2017-06-09T13:43:00Z"/>
           <w:rFonts w:ascii="Monaco" w:hAnsi="Monaco" w:cs="Times New Roman"/>
           <w:sz w:val="17"/>
           <w:szCs w:val="17"/>
         </w:rPr>
-      </w:pPr>
-    </w:p>
-    <w:p>
-      <w:pPr>
-        <w:rPr>
-          <w:ins w:id="633" w:author="Alan Hawse" w:date="2017-06-09T13:27:00Z"/>
+        <w:pPrChange w:id="754" w:author="Greg Landry" w:date="2017-06-09T13:43:00Z">
+          <w:pPr/>
+        </w:pPrChange>
+      </w:pPr>
+    </w:p>
+    <w:p>
+      <w:pPr>
+        <w:ind w:left="720"/>
+        <w:rPr>
+          <w:ins w:id="755" w:author="Alan Hawse" w:date="2017-06-09T13:27:00Z"/>
           <w:rFonts w:ascii="Monaco" w:hAnsi="Monaco" w:cs="Times New Roman"/>
           <w:sz w:val="17"/>
           <w:szCs w:val="17"/>
         </w:rPr>
-      </w:pPr>
-      <w:ins w:id="634" w:author="Alan Hawse" w:date="2017-06-09T13:33:00Z">
-        <w:r>
-          <w:rPr>
-            <w:rFonts w:ascii="Monaco" w:hAnsi="Monaco" w:cs="Times New Roman"/>
-            <w:sz w:val="17"/>
-            <w:szCs w:val="17"/>
-          </w:rPr>
-          <w:t>Example code change:</w:t>
-        </w:r>
-      </w:ins>
-    </w:p>
-    <w:p>
-      <w:pPr>
-        <w:pStyle w:val="CCode"/>
-        <w:rPr>
-          <w:ins w:id="635" w:author="Alan Hawse" w:date="2017-06-09T13:27:00Z"/>
-        </w:rPr>
-        <w:pPrChange w:id="636" w:author="Alan Hawse" w:date="2017-06-09T13:28:00Z">
+        <w:pPrChange w:id="756" w:author="Greg Landry" w:date="2017-06-09T13:43:00Z">
           <w:pPr/>
         </w:pPrChange>
       </w:pPr>
-      <w:ins w:id="637" w:author="Alan Hawse" w:date="2017-06-09T13:27:00Z">
+      <w:ins w:id="757" w:author="Alan Hawse" w:date="2017-06-09T13:33:00Z">
+        <w:del w:id="758" w:author="Greg Landry" w:date="2017-06-09T13:43:00Z">
+          <w:r>
+            <w:rPr>
+              <w:rFonts w:ascii="Monaco" w:hAnsi="Monaco" w:cs="Times New Roman"/>
+              <w:sz w:val="17"/>
+              <w:szCs w:val="17"/>
+            </w:rPr>
+            <w:delText>Example code change:</w:delText>
+          </w:r>
+        </w:del>
+      </w:ins>
+    </w:p>
+    <w:p>
+      <w:pPr>
+        <w:pStyle w:val="CCode"/>
+        <w:spacing w:after="0"/>
+        <w:rPr>
+          <w:ins w:id="759" w:author="Alan Hawse" w:date="2017-06-09T13:27:00Z"/>
+        </w:rPr>
+        <w:pPrChange w:id="760" w:author="Greg Landry" w:date="2017-06-09T13:43:00Z">
+          <w:pPr/>
+        </w:pPrChange>
+      </w:pPr>
+      <w:ins w:id="761" w:author="Alan Hawse" w:date="2017-06-09T13:27:00Z">
         <w:r>
           <w:rPr>
             <w:rFonts w:eastAsiaTheme="majorEastAsia"/>
@@ -12327,14 +12903,15 @@
     <w:p>
       <w:pPr>
         <w:pStyle w:val="CCode"/>
-        <w:rPr>
-          <w:ins w:id="638" w:author="Alan Hawse" w:date="2017-06-09T13:27:00Z"/>
-        </w:rPr>
-        <w:pPrChange w:id="639" w:author="Alan Hawse" w:date="2017-06-09T13:28:00Z">
+        <w:spacing w:after="0"/>
+        <w:rPr>
+          <w:ins w:id="762" w:author="Alan Hawse" w:date="2017-06-09T13:27:00Z"/>
+        </w:rPr>
+        <w:pPrChange w:id="763" w:author="Greg Landry" w:date="2017-06-09T13:43:00Z">
           <w:pPr/>
         </w:pPrChange>
       </w:pPr>
-      <w:ins w:id="640" w:author="Alan Hawse" w:date="2017-06-09T13:27:00Z">
+      <w:ins w:id="764" w:author="Alan Hawse" w:date="2017-06-09T13:27:00Z">
         <w:r>
           <w:rPr>
             <w:rFonts w:eastAsiaTheme="majorEastAsia"/>
@@ -12357,14 +12934,16 @@
     <w:p>
       <w:pPr>
         <w:pStyle w:val="CCode"/>
-        <w:rPr>
-          <w:ins w:id="641" w:author="Alan Hawse" w:date="2017-06-09T13:27:00Z"/>
-        </w:rPr>
-        <w:pPrChange w:id="642" w:author="Alan Hawse" w:date="2017-06-09T13:28:00Z">
+        <w:spacing w:after="0"/>
+        <w:rPr>
+          <w:ins w:id="765" w:author="Alan Hawse" w:date="2017-06-09T13:27:00Z"/>
+          <w:del w:id="766" w:author="Greg Landry" w:date="2017-06-09T13:43:00Z"/>
+        </w:rPr>
+        <w:pPrChange w:id="767" w:author="Greg Landry" w:date="2017-06-09T13:43:00Z">
           <w:pPr/>
         </w:pPrChange>
       </w:pPr>
-      <w:ins w:id="643" w:author="Alan Hawse" w:date="2017-06-09T13:27:00Z">
+      <w:ins w:id="768" w:author="Alan Hawse" w:date="2017-06-09T13:27:00Z">
         <w:r>
           <w:rPr>
             <w:rFonts w:eastAsiaTheme="majorEastAsia"/>
@@ -12433,10 +13012,11 @@
     <w:p>
       <w:pPr>
         <w:pStyle w:val="CCode"/>
-        <w:rPr>
-          <w:ins w:id="644" w:author="Alan Hawse" w:date="2017-06-09T13:27:00Z"/>
-        </w:rPr>
-        <w:pPrChange w:id="645" w:author="Alan Hawse" w:date="2017-06-09T13:28:00Z">
+        <w:spacing w:after="0"/>
+        <w:rPr>
+          <w:ins w:id="769" w:author="Alan Hawse" w:date="2017-06-09T13:27:00Z"/>
+        </w:rPr>
+        <w:pPrChange w:id="770" w:author="Greg Landry" w:date="2017-06-09T13:43:00Z">
           <w:pPr/>
         </w:pPrChange>
       </w:pPr>
@@ -12444,19 +13024,23 @@
     <w:p>
       <w:pPr>
         <w:pStyle w:val="CCode"/>
-        <w:rPr>
-          <w:ins w:id="646" w:author="Alan Hawse" w:date="2017-06-09T13:27:00Z"/>
-        </w:rPr>
-        <w:pPrChange w:id="647" w:author="Alan Hawse" w:date="2017-06-09T13:28:00Z">
+        <w:spacing w:after="0"/>
+        <w:rPr>
+          <w:ins w:id="771" w:author="Alan Hawse" w:date="2017-06-09T13:27:00Z"/>
+        </w:rPr>
+        <w:pPrChange w:id="772" w:author="Greg Landry" w:date="2017-06-09T13:43:00Z">
           <w:pPr/>
         </w:pPrChange>
       </w:pPr>
-      <w:ins w:id="648" w:author="Alan Hawse" w:date="2017-06-09T13:27:00Z">
+      <w:ins w:id="773" w:author="Alan Hawse" w:date="2017-06-09T13:27:00Z">
         <w:r>
           <w:rPr>
-            <w:rFonts w:eastAsiaTheme="majorEastAsia"/>
+            <w:rPrChange w:id="774" w:author="Greg Landry" w:date="2017-06-09T14:00:00Z">
+              <w:rPr>
+                <w:rFonts w:eastAsiaTheme="majorEastAsia"/>
+              </w:rPr>
+            </w:rPrChange>
           </w:rPr>
-          <w:lastRenderedPageBreak/>
           <w:t xml:space="preserve">    </w:t>
         </w:r>
         <w:r>
@@ -12499,14 +13083,60 @@
     <w:p>
       <w:pPr>
         <w:pStyle w:val="CCode"/>
-        <w:rPr>
-          <w:ins w:id="649" w:author="Alan Hawse" w:date="2017-06-09T13:27:00Z"/>
-        </w:rPr>
-        <w:pPrChange w:id="650" w:author="Alan Hawse" w:date="2017-06-09T13:28:00Z">
+        <w:spacing w:after="0"/>
+        <w:rPr>
+          <w:ins w:id="775" w:author="Alan Hawse" w:date="2017-06-09T13:27:00Z"/>
+        </w:rPr>
+        <w:pPrChange w:id="776" w:author="Greg Landry" w:date="2017-06-09T13:43:00Z">
           <w:pPr/>
         </w:pPrChange>
       </w:pPr>
-      <w:ins w:id="651" w:author="Alan Hawse" w:date="2017-06-09T13:27:00Z">
+      <w:ins w:id="777" w:author="Alan Hawse" w:date="2017-06-09T13:27:00Z">
+        <w:r>
+          <w:rPr>
+            <w:rPrChange w:id="778" w:author="Greg Landry" w:date="2017-06-09T14:00:00Z">
+              <w:rPr>
+                <w:rFonts w:eastAsiaTheme="majorEastAsia"/>
+              </w:rPr>
+            </w:rPrChange>
+          </w:rPr>
+          <w:t xml:space="preserve">    </w:t>
+        </w:r>
+        <w:r>
+          <w:rPr>
+            <w:rPrChange w:id="779" w:author="Greg Landry" w:date="2017-06-09T14:00:00Z">
+              <w:rPr>
+                <w:color w:val="931A68"/>
+              </w:rPr>
+            </w:rPrChange>
+          </w:rPr>
+          <w:t>if</w:t>
+        </w:r>
+        <w:r>
+          <w:t xml:space="preserve"> </w:t>
+        </w:r>
+        <w:proofErr w:type="gramStart"/>
+        <w:r>
+          <w:t>( result</w:t>
+        </w:r>
+        <w:proofErr w:type="gramEnd"/>
+        <w:r>
+          <w:t xml:space="preserve"> != WICED_SUCCESS )</w:t>
+        </w:r>
+      </w:ins>
+    </w:p>
+    <w:p>
+      <w:pPr>
+        <w:pStyle w:val="CCode"/>
+        <w:spacing w:after="0"/>
+        <w:rPr>
+          <w:ins w:id="780" w:author="Alan Hawse" w:date="2017-06-09T13:27:00Z"/>
+        </w:rPr>
+        <w:pPrChange w:id="781" w:author="Greg Landry" w:date="2017-06-09T13:43:00Z">
+          <w:pPr/>
+        </w:pPrChange>
+      </w:pPr>
+      <w:ins w:id="782" w:author="Alan Hawse" w:date="2017-06-09T13:27:00Z">
         <w:r>
           <w:rPr>
             <w:rFonts w:eastAsiaTheme="majorEastAsia"/>
@@ -12514,35 +13144,135 @@
           <w:t xml:space="preserve">    </w:t>
         </w:r>
         <w:r>
-          <w:rPr>
-            <w:color w:val="931A68"/>
-          </w:rPr>
-          <w:t>if</w:t>
-        </w:r>
-        <w:r>
-          <w:t xml:space="preserve"> </w:t>
-        </w:r>
-        <w:proofErr w:type="gramStart"/>
-        <w:r>
-          <w:t>( result</w:t>
-        </w:r>
-        <w:proofErr w:type="gramEnd"/>
-        <w:r>
-          <w:t xml:space="preserve"> != WICED_SUCCESS )</w:t>
+          <w:t>{</w:t>
         </w:r>
       </w:ins>
     </w:p>
     <w:p>
       <w:pPr>
         <w:pStyle w:val="CCode"/>
-        <w:rPr>
-          <w:ins w:id="652" w:author="Alan Hawse" w:date="2017-06-09T13:27:00Z"/>
-        </w:rPr>
-        <w:pPrChange w:id="653" w:author="Alan Hawse" w:date="2017-06-09T13:28:00Z">
+        <w:spacing w:after="0"/>
+        <w:rPr>
+          <w:ins w:id="783" w:author="Alan Hawse" w:date="2017-06-09T13:27:00Z"/>
+          <w:rPrChange w:id="784" w:author="Greg Landry" w:date="2017-06-09T14:00:00Z">
+            <w:rPr>
+              <w:ins w:id="785" w:author="Alan Hawse" w:date="2017-06-09T13:27:00Z"/>
+              <w:color w:val="3933FF"/>
+            </w:rPr>
+          </w:rPrChange>
+        </w:rPr>
+        <w:pPrChange w:id="786" w:author="Greg Landry" w:date="2017-06-09T13:43:00Z">
           <w:pPr/>
         </w:pPrChange>
       </w:pPr>
-      <w:ins w:id="654" w:author="Alan Hawse" w:date="2017-06-09T13:27:00Z">
+      <w:ins w:id="787" w:author="Alan Hawse" w:date="2017-06-09T13:27:00Z">
+        <w:r>
+          <w:rPr>
+            <w:rPrChange w:id="788" w:author="Greg Landry" w:date="2017-06-09T14:00:00Z">
+              <w:rPr>
+                <w:rFonts w:eastAsiaTheme="majorEastAsia"/>
+                <w:color w:val="000000"/>
+              </w:rPr>
+            </w:rPrChange>
+          </w:rPr>
+          <w:t>        WPRINT_APP_</w:t>
+        </w:r>
+        <w:proofErr w:type="gramStart"/>
+        <w:r>
+          <w:rPr>
+            <w:rPrChange w:id="789" w:author="Greg Landry" w:date="2017-06-09T14:00:00Z">
+              <w:rPr>
+                <w:rFonts w:eastAsiaTheme="majorEastAsia"/>
+                <w:color w:val="000000"/>
+              </w:rPr>
+            </w:rPrChange>
+          </w:rPr>
+          <w:t>INFO( (</w:t>
+        </w:r>
+        <w:proofErr w:type="gramEnd"/>
+        <w:r>
+          <w:rPr>
+            <w:rPrChange w:id="790" w:author="Greg Landry" w:date="2017-06-09T14:00:00Z">
+              <w:rPr>
+                <w:rFonts w:eastAsiaTheme="majorEastAsia"/>
+                <w:color w:val="000000"/>
+              </w:rPr>
+            </w:rPrChange>
+          </w:rPr>
+          <w:t xml:space="preserve"> </w:t>
+        </w:r>
+        <w:r>
+          <w:rPr>
+            <w:rPrChange w:id="791" w:author="Greg Landry" w:date="2017-06-09T14:00:00Z">
+              <w:rPr>
+                <w:color w:val="3933FF"/>
+              </w:rPr>
+            </w:rPrChange>
+          </w:rPr>
+          <w:t>"Error: Root CA certificate failed to initialize: %u\n"</w:t>
+        </w:r>
+        <w:r>
+          <w:rPr>
+            <w:rPrChange w:id="792" w:author="Greg Landry" w:date="2017-06-09T14:00:00Z">
+              <w:rPr>
+                <w:rFonts w:eastAsiaTheme="majorEastAsia"/>
+                <w:color w:val="000000"/>
+              </w:rPr>
+            </w:rPrChange>
+          </w:rPr>
+          <w:t>, result) );</w:t>
+        </w:r>
+      </w:ins>
+    </w:p>
+    <w:p>
+      <w:pPr>
+        <w:pStyle w:val="CCode"/>
+        <w:spacing w:after="0"/>
+        <w:rPr>
+          <w:ins w:id="793" w:author="Alan Hawse" w:date="2017-06-09T13:27:00Z"/>
+        </w:rPr>
+        <w:pPrChange w:id="794" w:author="Greg Landry" w:date="2017-06-09T13:43:00Z">
+          <w:pPr/>
+        </w:pPrChange>
+      </w:pPr>
+      <w:ins w:id="795" w:author="Alan Hawse" w:date="2017-06-09T13:27:00Z">
+        <w:r>
+          <w:rPr>
+            <w:rPrChange w:id="796" w:author="Greg Landry" w:date="2017-06-09T14:00:00Z">
+              <w:rPr>
+                <w:rFonts w:eastAsiaTheme="majorEastAsia"/>
+              </w:rPr>
+            </w:rPrChange>
+          </w:rPr>
+          <w:t xml:space="preserve">        </w:t>
+        </w:r>
+        <w:r>
+          <w:rPr>
+            <w:rPrChange w:id="797" w:author="Greg Landry" w:date="2017-06-09T14:00:00Z">
+              <w:rPr>
+                <w:color w:val="931A68"/>
+              </w:rPr>
+            </w:rPrChange>
+          </w:rPr>
+          <w:t>return</w:t>
+        </w:r>
+        <w:r>
+          <w:t>;</w:t>
+        </w:r>
+      </w:ins>
+    </w:p>
+    <w:p>
+      <w:pPr>
+        <w:pStyle w:val="CCode"/>
+        <w:rPr>
+          <w:ins w:id="798" w:author="Alan Hawse" w:date="2017-06-09T13:27:00Z"/>
+          <w:del w:id="799" w:author="Greg Landry" w:date="2017-06-09T13:45:00Z"/>
+        </w:rPr>
+        <w:pPrChange w:id="800" w:author="Alan Hawse" w:date="2017-06-09T13:28:00Z">
+          <w:pPr/>
+        </w:pPrChange>
+      </w:pPr>
+      <w:ins w:id="801" w:author="Alan Hawse" w:date="2017-06-09T13:27:00Z">
         <w:r>
           <w:rPr>
             <w:rFonts w:eastAsiaTheme="majorEastAsia"/>
@@ -12550,7 +13280,7 @@
           <w:t xml:space="preserve">    </w:t>
         </w:r>
         <w:r>
-          <w:t>{</w:t>
+          <w:t>}</w:t>
         </w:r>
       </w:ins>
     </w:p>
@@ -12558,108 +13288,9 @@
       <w:pPr>
         <w:pStyle w:val="CCode"/>
         <w:rPr>
-          <w:ins w:id="655" w:author="Alan Hawse" w:date="2017-06-09T13:27:00Z"/>
-          <w:color w:val="3933FF"/>
-        </w:rPr>
-        <w:pPrChange w:id="656" w:author="Alan Hawse" w:date="2017-06-09T13:28:00Z">
-          <w:pPr/>
-        </w:pPrChange>
-      </w:pPr>
-      <w:ins w:id="657" w:author="Alan Hawse" w:date="2017-06-09T13:27:00Z">
-        <w:r>
-          <w:rPr>
-            <w:rFonts w:eastAsiaTheme="majorEastAsia"/>
-            <w:color w:val="000000"/>
-          </w:rPr>
-          <w:t>        WPRINT_APP_</w:t>
-        </w:r>
-        <w:proofErr w:type="gramStart"/>
-        <w:r>
-          <w:rPr>
-            <w:rFonts w:eastAsiaTheme="majorEastAsia"/>
-            <w:color w:val="000000"/>
-          </w:rPr>
-          <w:t>INFO( (</w:t>
-        </w:r>
-        <w:proofErr w:type="gramEnd"/>
-        <w:r>
-          <w:rPr>
-            <w:rFonts w:eastAsiaTheme="majorEastAsia"/>
-            <w:color w:val="000000"/>
-          </w:rPr>
-          <w:t xml:space="preserve"> </w:t>
-        </w:r>
-        <w:r>
-          <w:rPr>
-            <w:color w:val="3933FF"/>
-          </w:rPr>
-          <w:t>"Error: Root CA certificate failed to initialize: %u\n"</w:t>
-        </w:r>
-        <w:r>
-          <w:rPr>
-            <w:rFonts w:eastAsiaTheme="majorEastAsia"/>
-            <w:color w:val="000000"/>
-          </w:rPr>
-          <w:t>, result) );</w:t>
-        </w:r>
-      </w:ins>
-    </w:p>
-    <w:p>
-      <w:pPr>
-        <w:pStyle w:val="CCode"/>
-        <w:rPr>
-          <w:ins w:id="658" w:author="Alan Hawse" w:date="2017-06-09T13:27:00Z"/>
-        </w:rPr>
-        <w:pPrChange w:id="659" w:author="Alan Hawse" w:date="2017-06-09T13:28:00Z">
-          <w:pPr/>
-        </w:pPrChange>
-      </w:pPr>
-      <w:ins w:id="660" w:author="Alan Hawse" w:date="2017-06-09T13:27:00Z">
-        <w:r>
-          <w:rPr>
-            <w:rFonts w:eastAsiaTheme="majorEastAsia"/>
-          </w:rPr>
-          <w:t xml:space="preserve">        </w:t>
-        </w:r>
-        <w:r>
-          <w:rPr>
-            <w:color w:val="931A68"/>
-          </w:rPr>
-          <w:t>return</w:t>
-        </w:r>
-        <w:r>
-          <w:t>;</w:t>
-        </w:r>
-      </w:ins>
-    </w:p>
-    <w:p>
-      <w:pPr>
-        <w:pStyle w:val="CCode"/>
-        <w:rPr>
-          <w:ins w:id="661" w:author="Alan Hawse" w:date="2017-06-09T13:27:00Z"/>
-        </w:rPr>
-        <w:pPrChange w:id="662" w:author="Alan Hawse" w:date="2017-06-09T13:28:00Z">
-          <w:pPr/>
-        </w:pPrChange>
-      </w:pPr>
-      <w:ins w:id="663" w:author="Alan Hawse" w:date="2017-06-09T13:27:00Z">
-        <w:r>
-          <w:rPr>
-            <w:rFonts w:eastAsiaTheme="majorEastAsia"/>
-          </w:rPr>
-          <w:t xml:space="preserve">    </w:t>
-        </w:r>
-        <w:r>
-          <w:t>}</w:t>
-        </w:r>
-      </w:ins>
-    </w:p>
-    <w:p>
-      <w:pPr>
-        <w:rPr>
-          <w:ins w:id="664" w:author="Alan Hawse" w:date="2017-06-08T16:42:00Z"/>
-        </w:rPr>
-        <w:pPrChange w:id="665" w:author="Alan Hawse" w:date="2017-06-09T13:24:00Z">
+          <w:ins w:id="802" w:author="Alan Hawse" w:date="2017-06-08T16:42:00Z"/>
+        </w:rPr>
+        <w:pPrChange w:id="803" w:author="Greg Landry" w:date="2017-06-09T13:45:00Z">
           <w:pPr>
             <w:jc w:val="center"/>
           </w:pPr>
@@ -12670,20 +13301,20 @@
       <w:pPr>
         <w:pStyle w:val="Heading5"/>
         <w:rPr>
-          <w:ins w:id="666" w:author="Alan Hawse" w:date="2017-06-08T16:42:00Z"/>
-        </w:rPr>
-        <w:pPrChange w:id="667" w:author="Greg Landry" w:date="2017-06-09T11:24:00Z">
+          <w:ins w:id="804" w:author="Alan Hawse" w:date="2017-06-08T16:42:00Z"/>
+        </w:rPr>
+        <w:pPrChange w:id="805" w:author="Greg Landry" w:date="2017-06-09T11:24:00Z">
           <w:pPr>
             <w:jc w:val="center"/>
           </w:pPr>
         </w:pPrChange>
       </w:pPr>
-      <w:ins w:id="668" w:author="Greg Landry" w:date="2017-06-09T11:14:00Z">
+      <w:ins w:id="806" w:author="Greg Landry" w:date="2017-06-09T11:14:00Z">
         <w:r>
           <w:t xml:space="preserve">Method 3: </w:t>
         </w:r>
       </w:ins>
-      <w:ins w:id="669" w:author="Alan Hawse" w:date="2017-06-08T17:02:00Z">
+      <w:ins w:id="807" w:author="Alan Hawse" w:date="2017-06-08T17:02:00Z">
         <w:r>
           <w:t>Storing and using certificates from “char arrays”</w:t>
         </w:r>
@@ -12692,10 +13323,10 @@
     <w:p>
       <w:pPr>
         <w:rPr>
-          <w:ins w:id="670" w:author="Alan Hawse" w:date="2017-06-09T13:19:00Z"/>
-        </w:rPr>
-      </w:pPr>
-      <w:ins w:id="671" w:author="Alan Hawse" w:date="2017-06-09T13:19:00Z">
+          <w:ins w:id="808" w:author="Alan Hawse" w:date="2017-06-09T13:19:00Z"/>
+        </w:rPr>
+      </w:pPr>
+      <w:ins w:id="809" w:author="Alan Hawse" w:date="2017-06-09T13:19:00Z">
         <w:r>
           <w:t xml:space="preserve">You can embed the certificate into a static </w:t>
         </w:r>
@@ -12705,51 +13336,128 @@
         </w:r>
         <w:proofErr w:type="spellEnd"/>
         <w:r>
-          <w:t xml:space="preserve"> char array by editing the PEM file to have </w:t>
-        </w:r>
-      </w:ins>
-      <w:ins w:id="672" w:author="Alan Hawse" w:date="2017-06-09T13:21:00Z">
-        <w:r>
-          <w:t>“\r\n” at the end of the lines.  You certificate will look like this:</w:t>
+          <w:t xml:space="preserve"> char array </w:t>
+        </w:r>
+      </w:ins>
+      <w:ins w:id="810" w:author="Greg Landry" w:date="2017-06-09T13:44:00Z">
+        <w:r>
+          <w:t xml:space="preserve">in the source code </w:t>
+        </w:r>
+      </w:ins>
+      <w:ins w:id="811" w:author="Alan Hawse" w:date="2017-06-09T13:19:00Z">
+        <w:r>
+          <w:t xml:space="preserve">by editing the PEM file to have </w:t>
+        </w:r>
+      </w:ins>
+      <w:ins w:id="812" w:author="Alan Hawse" w:date="2017-06-09T13:21:00Z">
+        <w:r>
+          <w:t>“\r\n” at the end of the lines.  You certificate will look like this</w:t>
+        </w:r>
+      </w:ins>
+      <w:ins w:id="813" w:author="Greg Landry" w:date="2017-06-09T13:44:00Z">
+        <w:r>
+          <w:t xml:space="preserve"> in the source file</w:t>
+        </w:r>
+      </w:ins>
+      <w:ins w:id="814" w:author="Alan Hawse" w:date="2017-06-09T13:21:00Z">
+        <w:r>
+          <w:t>:</w:t>
         </w:r>
       </w:ins>
     </w:p>
     <w:p>
       <w:pPr>
         <w:pStyle w:val="CCode"/>
-        <w:rPr>
-          <w:ins w:id="673" w:author="Alan Hawse" w:date="2017-06-09T13:20:00Z"/>
-        </w:rPr>
-        <w:pPrChange w:id="674" w:author="Alan Hawse" w:date="2017-06-09T13:20:00Z">
+        <w:spacing w:after="0"/>
+        <w:rPr>
+          <w:ins w:id="815" w:author="Alan Hawse" w:date="2017-06-09T13:20:00Z"/>
+          <w:rFonts w:ascii="Courier New" w:hAnsi="Courier New" w:cs="Courier New"/>
+          <w:sz w:val="16"/>
+          <w:rPrChange w:id="816" w:author="Greg Landry" w:date="2017-06-09T13:51:00Z">
+            <w:rPr>
+              <w:ins w:id="817" w:author="Alan Hawse" w:date="2017-06-09T13:20:00Z"/>
+            </w:rPr>
+          </w:rPrChange>
+        </w:rPr>
+        <w:pPrChange w:id="818" w:author="Greg Landry" w:date="2017-06-09T13:45:00Z">
           <w:pPr/>
         </w:pPrChange>
       </w:pPr>
-      <w:ins w:id="675" w:author="Alan Hawse" w:date="2017-06-09T13:20:00Z">
-        <w:r>
+      <w:ins w:id="819" w:author="Alan Hawse" w:date="2017-06-09T13:20:00Z">
+        <w:r>
+          <w:rPr>
+            <w:rFonts w:ascii="Courier New" w:hAnsi="Courier New" w:cs="Courier New"/>
+            <w:sz w:val="16"/>
+            <w:rPrChange w:id="820" w:author="Greg Landry" w:date="2017-06-09T13:51:00Z">
+              <w:rPr/>
+            </w:rPrChange>
+          </w:rPr>
           <w:t xml:space="preserve">static </w:t>
         </w:r>
         <w:proofErr w:type="spellStart"/>
         <w:r>
+          <w:rPr>
+            <w:rFonts w:ascii="Courier New" w:hAnsi="Courier New" w:cs="Courier New"/>
+            <w:sz w:val="16"/>
+            <w:rPrChange w:id="821" w:author="Greg Landry" w:date="2017-06-09T13:51:00Z">
+              <w:rPr/>
+            </w:rPrChange>
+          </w:rPr>
           <w:t>const</w:t>
         </w:r>
         <w:proofErr w:type="spellEnd"/>
         <w:r>
+          <w:rPr>
+            <w:rFonts w:ascii="Courier New" w:hAnsi="Courier New" w:cs="Courier New"/>
+            <w:sz w:val="16"/>
+            <w:rPrChange w:id="822" w:author="Greg Landry" w:date="2017-06-09T13:51:00Z">
+              <w:rPr/>
+            </w:rPrChange>
+          </w:rPr>
           <w:t xml:space="preserve"> char </w:t>
         </w:r>
         <w:proofErr w:type="spellStart"/>
         <w:r>
+          <w:rPr>
+            <w:rFonts w:ascii="Courier New" w:hAnsi="Courier New" w:cs="Courier New"/>
+            <w:sz w:val="16"/>
+            <w:rPrChange w:id="823" w:author="Greg Landry" w:date="2017-06-09T13:51:00Z">
+              <w:rPr/>
+            </w:rPrChange>
+          </w:rPr>
           <w:t>httpbin_root_ca_</w:t>
         </w:r>
         <w:proofErr w:type="gramStart"/>
         <w:r>
+          <w:rPr>
+            <w:rFonts w:ascii="Courier New" w:hAnsi="Courier New" w:cs="Courier New"/>
+            <w:sz w:val="16"/>
+            <w:rPrChange w:id="824" w:author="Greg Landry" w:date="2017-06-09T13:51:00Z">
+              <w:rPr/>
+            </w:rPrChange>
+          </w:rPr>
           <w:t>certificate</w:t>
         </w:r>
         <w:proofErr w:type="spellEnd"/>
         <w:r>
+          <w:rPr>
+            <w:rFonts w:ascii="Courier New" w:hAnsi="Courier New" w:cs="Courier New"/>
+            <w:sz w:val="16"/>
+            <w:rPrChange w:id="825" w:author="Greg Landry" w:date="2017-06-09T13:51:00Z">
+              <w:rPr/>
+            </w:rPrChange>
+          </w:rPr>
           <w:t>[</w:t>
         </w:r>
         <w:proofErr w:type="gramEnd"/>
         <w:r>
+          <w:rPr>
+            <w:rFonts w:ascii="Courier New" w:hAnsi="Courier New" w:cs="Courier New"/>
+            <w:sz w:val="16"/>
+            <w:rPrChange w:id="826" w:author="Greg Landry" w:date="2017-06-09T13:51:00Z">
+              <w:rPr/>
+            </w:rPrChange>
+          </w:rPr>
           <w:t>] =</w:t>
         </w:r>
       </w:ins>
@@ -12757,15 +13465,30 @@
     <w:p>
       <w:pPr>
         <w:pStyle w:val="CCode"/>
-        <w:rPr>
-          <w:ins w:id="676" w:author="Alan Hawse" w:date="2017-06-09T13:20:00Z"/>
-        </w:rPr>
-        <w:pPrChange w:id="677" w:author="Alan Hawse" w:date="2017-06-09T13:20:00Z">
+        <w:spacing w:after="0"/>
+        <w:rPr>
+          <w:ins w:id="827" w:author="Alan Hawse" w:date="2017-06-09T13:20:00Z"/>
+          <w:rFonts w:ascii="Courier New" w:hAnsi="Courier New" w:cs="Courier New"/>
+          <w:sz w:val="16"/>
+          <w:rPrChange w:id="828" w:author="Greg Landry" w:date="2017-06-09T13:51:00Z">
+            <w:rPr>
+              <w:ins w:id="829" w:author="Alan Hawse" w:date="2017-06-09T13:20:00Z"/>
+            </w:rPr>
+          </w:rPrChange>
+        </w:rPr>
+        <w:pPrChange w:id="830" w:author="Greg Landry" w:date="2017-06-09T13:45:00Z">
           <w:pPr/>
         </w:pPrChange>
       </w:pPr>
-      <w:ins w:id="678" w:author="Alan Hawse" w:date="2017-06-09T13:20:00Z">
-        <w:r>
+      <w:ins w:id="831" w:author="Alan Hawse" w:date="2017-06-09T13:20:00Z">
+        <w:r>
+          <w:rPr>
+            <w:rFonts w:ascii="Courier New" w:hAnsi="Courier New" w:cs="Courier New"/>
+            <w:sz w:val="16"/>
+            <w:rPrChange w:id="832" w:author="Greg Landry" w:date="2017-06-09T13:51:00Z">
+              <w:rPr/>
+            </w:rPrChange>
+          </w:rPr>
           <w:t xml:space="preserve">        "-----BEGIN CERTIFICATE-----\r\n"                                        \</w:t>
         </w:r>
       </w:ins>
@@ -12773,15 +13496,30 @@
     <w:p>
       <w:pPr>
         <w:pStyle w:val="CCode"/>
-        <w:rPr>
-          <w:ins w:id="679" w:author="Alan Hawse" w:date="2017-06-09T13:20:00Z"/>
-        </w:rPr>
-        <w:pPrChange w:id="680" w:author="Alan Hawse" w:date="2017-06-09T13:20:00Z">
+        <w:spacing w:after="0"/>
+        <w:rPr>
+          <w:ins w:id="833" w:author="Alan Hawse" w:date="2017-06-09T13:20:00Z"/>
+          <w:rFonts w:ascii="Courier New" w:hAnsi="Courier New" w:cs="Courier New"/>
+          <w:sz w:val="16"/>
+          <w:rPrChange w:id="834" w:author="Greg Landry" w:date="2017-06-09T13:51:00Z">
+            <w:rPr>
+              <w:ins w:id="835" w:author="Alan Hawse" w:date="2017-06-09T13:20:00Z"/>
+            </w:rPr>
+          </w:rPrChange>
+        </w:rPr>
+        <w:pPrChange w:id="836" w:author="Greg Landry" w:date="2017-06-09T13:45:00Z">
           <w:pPr/>
         </w:pPrChange>
       </w:pPr>
-      <w:ins w:id="681" w:author="Alan Hawse" w:date="2017-06-09T13:20:00Z">
-        <w:r>
+      <w:ins w:id="837" w:author="Alan Hawse" w:date="2017-06-09T13:20:00Z">
+        <w:r>
+          <w:rPr>
+            <w:rFonts w:ascii="Courier New" w:hAnsi="Courier New" w:cs="Courier New"/>
+            <w:sz w:val="16"/>
+            <w:rPrChange w:id="838" w:author="Greg Landry" w:date="2017-06-09T13:51:00Z">
+              <w:rPr/>
+            </w:rPrChange>
+          </w:rPr>
           <w:t xml:space="preserve">        "MIIDSjCCAjKgAwIBAgIQRK+wgNajJ7qJMDmGLvhAazANBgkqhkiG9w0BAQUFADA/\r\n"   \</w:t>
         </w:r>
       </w:ins>
@@ -12789,15 +13527,30 @@
     <w:p>
       <w:pPr>
         <w:pStyle w:val="CCode"/>
-        <w:rPr>
-          <w:ins w:id="682" w:author="Alan Hawse" w:date="2017-06-09T13:20:00Z"/>
-        </w:rPr>
-        <w:pPrChange w:id="683" w:author="Alan Hawse" w:date="2017-06-09T13:20:00Z">
+        <w:spacing w:after="0"/>
+        <w:rPr>
+          <w:ins w:id="839" w:author="Alan Hawse" w:date="2017-06-09T13:20:00Z"/>
+          <w:rFonts w:ascii="Courier New" w:hAnsi="Courier New" w:cs="Courier New"/>
+          <w:sz w:val="16"/>
+          <w:rPrChange w:id="840" w:author="Greg Landry" w:date="2017-06-09T13:51:00Z">
+            <w:rPr>
+              <w:ins w:id="841" w:author="Alan Hawse" w:date="2017-06-09T13:20:00Z"/>
+            </w:rPr>
+          </w:rPrChange>
+        </w:rPr>
+        <w:pPrChange w:id="842" w:author="Greg Landry" w:date="2017-06-09T13:45:00Z">
           <w:pPr/>
         </w:pPrChange>
       </w:pPr>
-      <w:ins w:id="684" w:author="Alan Hawse" w:date="2017-06-09T13:20:00Z">
-        <w:r>
+      <w:ins w:id="843" w:author="Alan Hawse" w:date="2017-06-09T13:20:00Z">
+        <w:r>
+          <w:rPr>
+            <w:rFonts w:ascii="Courier New" w:hAnsi="Courier New" w:cs="Courier New"/>
+            <w:sz w:val="16"/>
+            <w:rPrChange w:id="844" w:author="Greg Landry" w:date="2017-06-09T13:51:00Z">
+              <w:rPr/>
+            </w:rPrChange>
+          </w:rPr>
           <w:t xml:space="preserve">        "MSQwIgYDVQQKExtEaWdpdGFsIFNpZ25hdHVyZSBUcnVzdCBDby4xFzAVBgNVBAMT\r\n"   \</w:t>
         </w:r>
       </w:ins>
@@ -12805,15 +13558,30 @@
     <w:p>
       <w:pPr>
         <w:pStyle w:val="CCode"/>
-        <w:rPr>
-          <w:ins w:id="685" w:author="Alan Hawse" w:date="2017-06-09T13:20:00Z"/>
-        </w:rPr>
-        <w:pPrChange w:id="686" w:author="Alan Hawse" w:date="2017-06-09T13:20:00Z">
+        <w:spacing w:after="0"/>
+        <w:rPr>
+          <w:ins w:id="845" w:author="Alan Hawse" w:date="2017-06-09T13:20:00Z"/>
+          <w:rFonts w:ascii="Courier New" w:hAnsi="Courier New" w:cs="Courier New"/>
+          <w:sz w:val="16"/>
+          <w:rPrChange w:id="846" w:author="Greg Landry" w:date="2017-06-09T13:51:00Z">
+            <w:rPr>
+              <w:ins w:id="847" w:author="Alan Hawse" w:date="2017-06-09T13:20:00Z"/>
+            </w:rPr>
+          </w:rPrChange>
+        </w:rPr>
+        <w:pPrChange w:id="848" w:author="Greg Landry" w:date="2017-06-09T13:45:00Z">
           <w:pPr/>
         </w:pPrChange>
       </w:pPr>
-      <w:ins w:id="687" w:author="Alan Hawse" w:date="2017-06-09T13:20:00Z">
-        <w:r>
+      <w:ins w:id="849" w:author="Alan Hawse" w:date="2017-06-09T13:20:00Z">
+        <w:r>
+          <w:rPr>
+            <w:rFonts w:ascii="Courier New" w:hAnsi="Courier New" w:cs="Courier New"/>
+            <w:sz w:val="16"/>
+            <w:rPrChange w:id="850" w:author="Greg Landry" w:date="2017-06-09T13:51:00Z">
+              <w:rPr/>
+            </w:rPrChange>
+          </w:rPr>
           <w:t xml:space="preserve">        "DkRTVCBSb290IENBIFgzMB4XDTAwMDkzMDIxMTIxOVoXDTIxMDkzMDE0MDExNVow\r\n"   \</w:t>
         </w:r>
       </w:ins>
@@ -12821,15 +13589,30 @@
     <w:p>
       <w:pPr>
         <w:pStyle w:val="CCode"/>
-        <w:rPr>
-          <w:ins w:id="688" w:author="Alan Hawse" w:date="2017-06-09T13:20:00Z"/>
-        </w:rPr>
-        <w:pPrChange w:id="689" w:author="Alan Hawse" w:date="2017-06-09T13:20:00Z">
+        <w:spacing w:after="0"/>
+        <w:rPr>
+          <w:ins w:id="851" w:author="Alan Hawse" w:date="2017-06-09T13:20:00Z"/>
+          <w:rFonts w:ascii="Courier New" w:hAnsi="Courier New" w:cs="Courier New"/>
+          <w:sz w:val="16"/>
+          <w:rPrChange w:id="852" w:author="Greg Landry" w:date="2017-06-09T13:51:00Z">
+            <w:rPr>
+              <w:ins w:id="853" w:author="Alan Hawse" w:date="2017-06-09T13:20:00Z"/>
+            </w:rPr>
+          </w:rPrChange>
+        </w:rPr>
+        <w:pPrChange w:id="854" w:author="Greg Landry" w:date="2017-06-09T13:45:00Z">
           <w:pPr/>
         </w:pPrChange>
       </w:pPr>
-      <w:ins w:id="690" w:author="Alan Hawse" w:date="2017-06-09T13:20:00Z">
-        <w:r>
+      <w:ins w:id="855" w:author="Alan Hawse" w:date="2017-06-09T13:20:00Z">
+        <w:r>
+          <w:rPr>
+            <w:rFonts w:ascii="Courier New" w:hAnsi="Courier New" w:cs="Courier New"/>
+            <w:sz w:val="16"/>
+            <w:rPrChange w:id="856" w:author="Greg Landry" w:date="2017-06-09T13:51:00Z">
+              <w:rPr/>
+            </w:rPrChange>
+          </w:rPr>
           <w:t xml:space="preserve">        "PzEkMCIGA1UEChMbRGlnaXRhbCBTaWduYXR1cmUgVHJ1c3QgQ28uMRcwFQYDVQQD\r\n"   \</w:t>
         </w:r>
       </w:ins>
@@ -12837,15 +13620,30 @@
     <w:p>
       <w:pPr>
         <w:pStyle w:val="CCode"/>
-        <w:rPr>
-          <w:ins w:id="691" w:author="Alan Hawse" w:date="2017-06-09T13:20:00Z"/>
-        </w:rPr>
-        <w:pPrChange w:id="692" w:author="Alan Hawse" w:date="2017-06-09T13:20:00Z">
+        <w:spacing w:after="0"/>
+        <w:rPr>
+          <w:ins w:id="857" w:author="Alan Hawse" w:date="2017-06-09T13:20:00Z"/>
+          <w:rFonts w:ascii="Courier New" w:hAnsi="Courier New" w:cs="Courier New"/>
+          <w:sz w:val="16"/>
+          <w:rPrChange w:id="858" w:author="Greg Landry" w:date="2017-06-09T13:51:00Z">
+            <w:rPr>
+              <w:ins w:id="859" w:author="Alan Hawse" w:date="2017-06-09T13:20:00Z"/>
+            </w:rPr>
+          </w:rPrChange>
+        </w:rPr>
+        <w:pPrChange w:id="860" w:author="Greg Landry" w:date="2017-06-09T13:45:00Z">
           <w:pPr/>
         </w:pPrChange>
       </w:pPr>
-      <w:ins w:id="693" w:author="Alan Hawse" w:date="2017-06-09T13:20:00Z">
-        <w:r>
+      <w:ins w:id="861" w:author="Alan Hawse" w:date="2017-06-09T13:20:00Z">
+        <w:r>
+          <w:rPr>
+            <w:rFonts w:ascii="Courier New" w:hAnsi="Courier New" w:cs="Courier New"/>
+            <w:sz w:val="16"/>
+            <w:rPrChange w:id="862" w:author="Greg Landry" w:date="2017-06-09T13:51:00Z">
+              <w:rPr/>
+            </w:rPrChange>
+          </w:rPr>
           <w:t xml:space="preserve">        "Ew5EU1QgUm9vdCBDQSBYMzCCASIwDQYJKoZIhvcNAQEBBQADggEPADCCAQoCggEB\r\n"   \</w:t>
         </w:r>
       </w:ins>
@@ -12853,15 +13651,30 @@
     <w:p>
       <w:pPr>
         <w:pStyle w:val="CCode"/>
-        <w:rPr>
-          <w:ins w:id="694" w:author="Alan Hawse" w:date="2017-06-09T13:20:00Z"/>
-        </w:rPr>
-        <w:pPrChange w:id="695" w:author="Alan Hawse" w:date="2017-06-09T13:20:00Z">
+        <w:spacing w:after="0"/>
+        <w:rPr>
+          <w:ins w:id="863" w:author="Alan Hawse" w:date="2017-06-09T13:20:00Z"/>
+          <w:rFonts w:ascii="Courier New" w:hAnsi="Courier New" w:cs="Courier New"/>
+          <w:sz w:val="16"/>
+          <w:rPrChange w:id="864" w:author="Greg Landry" w:date="2017-06-09T13:51:00Z">
+            <w:rPr>
+              <w:ins w:id="865" w:author="Alan Hawse" w:date="2017-06-09T13:20:00Z"/>
+            </w:rPr>
+          </w:rPrChange>
+        </w:rPr>
+        <w:pPrChange w:id="866" w:author="Greg Landry" w:date="2017-06-09T13:45:00Z">
           <w:pPr/>
         </w:pPrChange>
       </w:pPr>
-      <w:ins w:id="696" w:author="Alan Hawse" w:date="2017-06-09T13:20:00Z">
-        <w:r>
+      <w:ins w:id="867" w:author="Alan Hawse" w:date="2017-06-09T13:20:00Z">
+        <w:r>
+          <w:rPr>
+            <w:rFonts w:ascii="Courier New" w:hAnsi="Courier New" w:cs="Courier New"/>
+            <w:sz w:val="16"/>
+            <w:rPrChange w:id="868" w:author="Greg Landry" w:date="2017-06-09T13:51:00Z">
+              <w:rPr/>
+            </w:rPrChange>
+          </w:rPr>
           <w:t xml:space="preserve">        "AN+v6ZdQCINXtMxiZfaQguzH0yxrMMpb7NnDfcdAwRgUi+DoM3ZJKuM/IUmTrE4O\r\n"   \</w:t>
         </w:r>
       </w:ins>
@@ -12869,15 +13682,30 @@
     <w:p>
       <w:pPr>
         <w:pStyle w:val="CCode"/>
-        <w:rPr>
-          <w:ins w:id="697" w:author="Alan Hawse" w:date="2017-06-09T13:20:00Z"/>
-        </w:rPr>
-        <w:pPrChange w:id="698" w:author="Alan Hawse" w:date="2017-06-09T13:20:00Z">
+        <w:spacing w:after="0"/>
+        <w:rPr>
+          <w:ins w:id="869" w:author="Alan Hawse" w:date="2017-06-09T13:20:00Z"/>
+          <w:rFonts w:ascii="Courier New" w:hAnsi="Courier New" w:cs="Courier New"/>
+          <w:sz w:val="16"/>
+          <w:rPrChange w:id="870" w:author="Greg Landry" w:date="2017-06-09T13:51:00Z">
+            <w:rPr>
+              <w:ins w:id="871" w:author="Alan Hawse" w:date="2017-06-09T13:20:00Z"/>
+            </w:rPr>
+          </w:rPrChange>
+        </w:rPr>
+        <w:pPrChange w:id="872" w:author="Greg Landry" w:date="2017-06-09T13:45:00Z">
           <w:pPr/>
         </w:pPrChange>
       </w:pPr>
-      <w:ins w:id="699" w:author="Alan Hawse" w:date="2017-06-09T13:20:00Z">
-        <w:r>
+      <w:ins w:id="873" w:author="Alan Hawse" w:date="2017-06-09T13:20:00Z">
+        <w:r>
+          <w:rPr>
+            <w:rFonts w:ascii="Courier New" w:hAnsi="Courier New" w:cs="Courier New"/>
+            <w:sz w:val="16"/>
+            <w:rPrChange w:id="874" w:author="Greg Landry" w:date="2017-06-09T13:51:00Z">
+              <w:rPr/>
+            </w:rPrChange>
+          </w:rPr>
           <w:t xml:space="preserve">        "rz5Iy2Xu/NMhD2XSKtkyj4zl93ewEnu1lcCJo6m67XMuegwGMoOifooUMM0RoOEq\r\n"   \</w:t>
         </w:r>
       </w:ins>
@@ -12885,15 +13713,30 @@
     <w:p>
       <w:pPr>
         <w:pStyle w:val="CCode"/>
-        <w:rPr>
-          <w:ins w:id="700" w:author="Alan Hawse" w:date="2017-06-09T13:20:00Z"/>
-        </w:rPr>
-        <w:pPrChange w:id="701" w:author="Alan Hawse" w:date="2017-06-09T13:20:00Z">
+        <w:spacing w:after="0"/>
+        <w:rPr>
+          <w:ins w:id="875" w:author="Alan Hawse" w:date="2017-06-09T13:20:00Z"/>
+          <w:rFonts w:ascii="Courier New" w:hAnsi="Courier New" w:cs="Courier New"/>
+          <w:sz w:val="16"/>
+          <w:rPrChange w:id="876" w:author="Greg Landry" w:date="2017-06-09T13:51:00Z">
+            <w:rPr>
+              <w:ins w:id="877" w:author="Alan Hawse" w:date="2017-06-09T13:20:00Z"/>
+            </w:rPr>
+          </w:rPrChange>
+        </w:rPr>
+        <w:pPrChange w:id="878" w:author="Greg Landry" w:date="2017-06-09T13:45:00Z">
           <w:pPr/>
         </w:pPrChange>
       </w:pPr>
-      <w:ins w:id="702" w:author="Alan Hawse" w:date="2017-06-09T13:20:00Z">
-        <w:r>
+      <w:ins w:id="879" w:author="Alan Hawse" w:date="2017-06-09T13:20:00Z">
+        <w:r>
+          <w:rPr>
+            <w:rFonts w:ascii="Courier New" w:hAnsi="Courier New" w:cs="Courier New"/>
+            <w:sz w:val="16"/>
+            <w:rPrChange w:id="880" w:author="Greg Landry" w:date="2017-06-09T13:51:00Z">
+              <w:rPr/>
+            </w:rPrChange>
+          </w:rPr>
           <w:t xml:space="preserve">        "OLl5CjH9UL2AZd+3UWODyOKIYepLYYHsUmu5ouJLGiifSKOeDNoJjj4XLh7dIN9b\r\n"   \</w:t>
         </w:r>
       </w:ins>
@@ -12901,15 +13744,30 @@
     <w:p>
       <w:pPr>
         <w:pStyle w:val="CCode"/>
-        <w:rPr>
-          <w:ins w:id="703" w:author="Alan Hawse" w:date="2017-06-09T13:20:00Z"/>
-        </w:rPr>
-        <w:pPrChange w:id="704" w:author="Alan Hawse" w:date="2017-06-09T13:20:00Z">
+        <w:spacing w:after="0"/>
+        <w:rPr>
+          <w:ins w:id="881" w:author="Alan Hawse" w:date="2017-06-09T13:20:00Z"/>
+          <w:rFonts w:ascii="Courier New" w:hAnsi="Courier New" w:cs="Courier New"/>
+          <w:sz w:val="16"/>
+          <w:rPrChange w:id="882" w:author="Greg Landry" w:date="2017-06-09T13:51:00Z">
+            <w:rPr>
+              <w:ins w:id="883" w:author="Alan Hawse" w:date="2017-06-09T13:20:00Z"/>
+            </w:rPr>
+          </w:rPrChange>
+        </w:rPr>
+        <w:pPrChange w:id="884" w:author="Greg Landry" w:date="2017-06-09T13:45:00Z">
           <w:pPr/>
         </w:pPrChange>
       </w:pPr>
-      <w:ins w:id="705" w:author="Alan Hawse" w:date="2017-06-09T13:20:00Z">
-        <w:r>
+      <w:ins w:id="885" w:author="Alan Hawse" w:date="2017-06-09T13:20:00Z">
+        <w:r>
+          <w:rPr>
+            <w:rFonts w:ascii="Courier New" w:hAnsi="Courier New" w:cs="Courier New"/>
+            <w:sz w:val="16"/>
+            <w:rPrChange w:id="886" w:author="Greg Landry" w:date="2017-06-09T13:51:00Z">
+              <w:rPr/>
+            </w:rPrChange>
+          </w:rPr>
           <w:t xml:space="preserve">        "xiqKqy69cK3FCxolkHRyxXtqqzTWMIn/5WgTe1QLyNau7Fqckh49ZLOMxt+/yUFw\r\n"   \</w:t>
         </w:r>
       </w:ins>
@@ -12917,15 +13775,30 @@
     <w:p>
       <w:pPr>
         <w:pStyle w:val="CCode"/>
-        <w:rPr>
-          <w:ins w:id="706" w:author="Alan Hawse" w:date="2017-06-09T13:20:00Z"/>
-        </w:rPr>
-        <w:pPrChange w:id="707" w:author="Alan Hawse" w:date="2017-06-09T13:20:00Z">
+        <w:spacing w:after="0"/>
+        <w:rPr>
+          <w:ins w:id="887" w:author="Alan Hawse" w:date="2017-06-09T13:20:00Z"/>
+          <w:rFonts w:ascii="Courier New" w:hAnsi="Courier New" w:cs="Courier New"/>
+          <w:sz w:val="16"/>
+          <w:rPrChange w:id="888" w:author="Greg Landry" w:date="2017-06-09T13:51:00Z">
+            <w:rPr>
+              <w:ins w:id="889" w:author="Alan Hawse" w:date="2017-06-09T13:20:00Z"/>
+            </w:rPr>
+          </w:rPrChange>
+        </w:rPr>
+        <w:pPrChange w:id="890" w:author="Greg Landry" w:date="2017-06-09T13:45:00Z">
           <w:pPr/>
         </w:pPrChange>
       </w:pPr>
-      <w:ins w:id="708" w:author="Alan Hawse" w:date="2017-06-09T13:20:00Z">
-        <w:r>
+      <w:ins w:id="891" w:author="Alan Hawse" w:date="2017-06-09T13:20:00Z">
+        <w:r>
+          <w:rPr>
+            <w:rFonts w:ascii="Courier New" w:hAnsi="Courier New" w:cs="Courier New"/>
+            <w:sz w:val="16"/>
+            <w:rPrChange w:id="892" w:author="Greg Landry" w:date="2017-06-09T13:51:00Z">
+              <w:rPr/>
+            </w:rPrChange>
+          </w:rPr>
           <w:t xml:space="preserve">        "7BZy1SbsOFU5Q9D8/RhcQPGX69Wam40dutolucbY38EVAjqr2m7xPi71XAicPNaD\r\n"   \</w:t>
         </w:r>
       </w:ins>
@@ -12933,15 +13806,30 @@
     <w:p>
       <w:pPr>
         <w:pStyle w:val="CCode"/>
-        <w:rPr>
-          <w:ins w:id="709" w:author="Alan Hawse" w:date="2017-06-09T13:20:00Z"/>
-        </w:rPr>
-        <w:pPrChange w:id="710" w:author="Alan Hawse" w:date="2017-06-09T13:20:00Z">
+        <w:spacing w:after="0"/>
+        <w:rPr>
+          <w:ins w:id="893" w:author="Alan Hawse" w:date="2017-06-09T13:20:00Z"/>
+          <w:rFonts w:ascii="Courier New" w:hAnsi="Courier New" w:cs="Courier New"/>
+          <w:sz w:val="16"/>
+          <w:rPrChange w:id="894" w:author="Greg Landry" w:date="2017-06-09T13:51:00Z">
+            <w:rPr>
+              <w:ins w:id="895" w:author="Alan Hawse" w:date="2017-06-09T13:20:00Z"/>
+            </w:rPr>
+          </w:rPrChange>
+        </w:rPr>
+        <w:pPrChange w:id="896" w:author="Greg Landry" w:date="2017-06-09T13:45:00Z">
           <w:pPr/>
         </w:pPrChange>
       </w:pPr>
-      <w:ins w:id="711" w:author="Alan Hawse" w:date="2017-06-09T13:20:00Z">
-        <w:r>
+      <w:ins w:id="897" w:author="Alan Hawse" w:date="2017-06-09T13:20:00Z">
+        <w:r>
+          <w:rPr>
+            <w:rFonts w:ascii="Courier New" w:hAnsi="Courier New" w:cs="Courier New"/>
+            <w:sz w:val="16"/>
+            <w:rPrChange w:id="898" w:author="Greg Landry" w:date="2017-06-09T13:51:00Z">
+              <w:rPr/>
+            </w:rPrChange>
+          </w:rPr>
           <w:t xml:space="preserve">        "aeQQmxkqtilX4+U9m5/wAl0CAwEAAaNCMEAwDwYDVR0TAQH/BAUwAwEB/zAOBgNV\r\n"   \</w:t>
         </w:r>
       </w:ins>
@@ -12949,15 +13837,30 @@
     <w:p>
       <w:pPr>
         <w:pStyle w:val="CCode"/>
-        <w:rPr>
-          <w:ins w:id="712" w:author="Alan Hawse" w:date="2017-06-09T13:20:00Z"/>
-        </w:rPr>
-        <w:pPrChange w:id="713" w:author="Alan Hawse" w:date="2017-06-09T13:20:00Z">
+        <w:spacing w:after="0"/>
+        <w:rPr>
+          <w:ins w:id="899" w:author="Alan Hawse" w:date="2017-06-09T13:20:00Z"/>
+          <w:rFonts w:ascii="Courier New" w:hAnsi="Courier New" w:cs="Courier New"/>
+          <w:sz w:val="16"/>
+          <w:rPrChange w:id="900" w:author="Greg Landry" w:date="2017-06-09T13:51:00Z">
+            <w:rPr>
+              <w:ins w:id="901" w:author="Alan Hawse" w:date="2017-06-09T13:20:00Z"/>
+            </w:rPr>
+          </w:rPrChange>
+        </w:rPr>
+        <w:pPrChange w:id="902" w:author="Greg Landry" w:date="2017-06-09T13:45:00Z">
           <w:pPr/>
         </w:pPrChange>
       </w:pPr>
-      <w:ins w:id="714" w:author="Alan Hawse" w:date="2017-06-09T13:20:00Z">
-        <w:r>
+      <w:ins w:id="903" w:author="Alan Hawse" w:date="2017-06-09T13:20:00Z">
+        <w:r>
+          <w:rPr>
+            <w:rFonts w:ascii="Courier New" w:hAnsi="Courier New" w:cs="Courier New"/>
+            <w:sz w:val="16"/>
+            <w:rPrChange w:id="904" w:author="Greg Landry" w:date="2017-06-09T13:51:00Z">
+              <w:rPr/>
+            </w:rPrChange>
+          </w:rPr>
           <w:t xml:space="preserve">        "HQ8BAf8EBAMCAQYwHQYDVR0OBBYEFMSnsaR7LHH62+FLkHX/xBVghYkQMA0GCSqG\r\n"   \</w:t>
         </w:r>
       </w:ins>
@@ -12965,15 +13868,30 @@
     <w:p>
       <w:pPr>
         <w:pStyle w:val="CCode"/>
-        <w:rPr>
-          <w:ins w:id="715" w:author="Alan Hawse" w:date="2017-06-09T13:20:00Z"/>
-        </w:rPr>
-        <w:pPrChange w:id="716" w:author="Alan Hawse" w:date="2017-06-09T13:20:00Z">
+        <w:spacing w:after="0"/>
+        <w:rPr>
+          <w:ins w:id="905" w:author="Alan Hawse" w:date="2017-06-09T13:20:00Z"/>
+          <w:rFonts w:ascii="Courier New" w:hAnsi="Courier New" w:cs="Courier New"/>
+          <w:sz w:val="16"/>
+          <w:rPrChange w:id="906" w:author="Greg Landry" w:date="2017-06-09T13:51:00Z">
+            <w:rPr>
+              <w:ins w:id="907" w:author="Alan Hawse" w:date="2017-06-09T13:20:00Z"/>
+            </w:rPr>
+          </w:rPrChange>
+        </w:rPr>
+        <w:pPrChange w:id="908" w:author="Greg Landry" w:date="2017-06-09T13:45:00Z">
           <w:pPr/>
         </w:pPrChange>
       </w:pPr>
-      <w:ins w:id="717" w:author="Alan Hawse" w:date="2017-06-09T13:20:00Z">
-        <w:r>
+      <w:ins w:id="909" w:author="Alan Hawse" w:date="2017-06-09T13:20:00Z">
+        <w:r>
+          <w:rPr>
+            <w:rFonts w:ascii="Courier New" w:hAnsi="Courier New" w:cs="Courier New"/>
+            <w:sz w:val="16"/>
+            <w:rPrChange w:id="910" w:author="Greg Landry" w:date="2017-06-09T13:51:00Z">
+              <w:rPr/>
+            </w:rPrChange>
+          </w:rPr>
           <w:t xml:space="preserve">        "SIb3DQEBBQUAA4IBAQCjGiybFwBcqR7uKGY3Or+Dxz9LwwmglSBd49lZRNI+DT69\r\n"   \</w:t>
         </w:r>
       </w:ins>
@@ -12981,15 +13899,30 @@
     <w:p>
       <w:pPr>
         <w:pStyle w:val="CCode"/>
-        <w:rPr>
-          <w:ins w:id="718" w:author="Alan Hawse" w:date="2017-06-09T13:20:00Z"/>
-        </w:rPr>
-        <w:pPrChange w:id="719" w:author="Alan Hawse" w:date="2017-06-09T13:20:00Z">
+        <w:spacing w:after="0"/>
+        <w:rPr>
+          <w:ins w:id="911" w:author="Alan Hawse" w:date="2017-06-09T13:20:00Z"/>
+          <w:rFonts w:ascii="Courier New" w:hAnsi="Courier New" w:cs="Courier New"/>
+          <w:sz w:val="16"/>
+          <w:rPrChange w:id="912" w:author="Greg Landry" w:date="2017-06-09T13:51:00Z">
+            <w:rPr>
+              <w:ins w:id="913" w:author="Alan Hawse" w:date="2017-06-09T13:20:00Z"/>
+            </w:rPr>
+          </w:rPrChange>
+        </w:rPr>
+        <w:pPrChange w:id="914" w:author="Greg Landry" w:date="2017-06-09T13:45:00Z">
           <w:pPr/>
         </w:pPrChange>
       </w:pPr>
-      <w:ins w:id="720" w:author="Alan Hawse" w:date="2017-06-09T13:20:00Z">
-        <w:r>
+      <w:ins w:id="915" w:author="Alan Hawse" w:date="2017-06-09T13:20:00Z">
+        <w:r>
+          <w:rPr>
+            <w:rFonts w:ascii="Courier New" w:hAnsi="Courier New" w:cs="Courier New"/>
+            <w:sz w:val="16"/>
+            <w:rPrChange w:id="916" w:author="Greg Landry" w:date="2017-06-09T13:51:00Z">
+              <w:rPr/>
+            </w:rPrChange>
+          </w:rPr>
           <w:t xml:space="preserve">        "ikugdB/OEIKcdBodfpga3csTS7MgROSR6cz8faXbauX+5v3gTt23ADq1cEmv8uXr\r\n"   \</w:t>
         </w:r>
       </w:ins>
@@ -12997,15 +13930,30 @@
     <w:p>
       <w:pPr>
         <w:pStyle w:val="CCode"/>
-        <w:rPr>
-          <w:ins w:id="721" w:author="Alan Hawse" w:date="2017-06-09T13:20:00Z"/>
-        </w:rPr>
-        <w:pPrChange w:id="722" w:author="Alan Hawse" w:date="2017-06-09T13:20:00Z">
+        <w:spacing w:after="0"/>
+        <w:rPr>
+          <w:ins w:id="917" w:author="Alan Hawse" w:date="2017-06-09T13:20:00Z"/>
+          <w:rFonts w:ascii="Courier New" w:hAnsi="Courier New" w:cs="Courier New"/>
+          <w:sz w:val="16"/>
+          <w:rPrChange w:id="918" w:author="Greg Landry" w:date="2017-06-09T13:51:00Z">
+            <w:rPr>
+              <w:ins w:id="919" w:author="Alan Hawse" w:date="2017-06-09T13:20:00Z"/>
+            </w:rPr>
+          </w:rPrChange>
+        </w:rPr>
+        <w:pPrChange w:id="920" w:author="Greg Landry" w:date="2017-06-09T13:45:00Z">
           <w:pPr/>
         </w:pPrChange>
       </w:pPr>
-      <w:ins w:id="723" w:author="Alan Hawse" w:date="2017-06-09T13:20:00Z">
-        <w:r>
+      <w:ins w:id="921" w:author="Alan Hawse" w:date="2017-06-09T13:20:00Z">
+        <w:r>
+          <w:rPr>
+            <w:rFonts w:ascii="Courier New" w:hAnsi="Courier New" w:cs="Courier New"/>
+            <w:sz w:val="16"/>
+            <w:rPrChange w:id="922" w:author="Greg Landry" w:date="2017-06-09T13:51:00Z">
+              <w:rPr/>
+            </w:rPrChange>
+          </w:rPr>
           <w:t xml:space="preserve">        "AvHRAosZy5Q6XkjEGB5YGV8eAlrwDPGxrancWYaLbumR9YbK+rlmM6pZW87ipxZz\r\n"   \</w:t>
         </w:r>
       </w:ins>
@@ -13013,15 +13961,30 @@
     <w:p>
       <w:pPr>
         <w:pStyle w:val="CCode"/>
-        <w:rPr>
-          <w:ins w:id="724" w:author="Alan Hawse" w:date="2017-06-09T13:20:00Z"/>
-        </w:rPr>
-        <w:pPrChange w:id="725" w:author="Alan Hawse" w:date="2017-06-09T13:20:00Z">
+        <w:spacing w:after="0"/>
+        <w:rPr>
+          <w:ins w:id="923" w:author="Alan Hawse" w:date="2017-06-09T13:20:00Z"/>
+          <w:rFonts w:ascii="Courier New" w:hAnsi="Courier New" w:cs="Courier New"/>
+          <w:sz w:val="16"/>
+          <w:rPrChange w:id="924" w:author="Greg Landry" w:date="2017-06-09T13:51:00Z">
+            <w:rPr>
+              <w:ins w:id="925" w:author="Alan Hawse" w:date="2017-06-09T13:20:00Z"/>
+            </w:rPr>
+          </w:rPrChange>
+        </w:rPr>
+        <w:pPrChange w:id="926" w:author="Greg Landry" w:date="2017-06-09T13:45:00Z">
           <w:pPr/>
         </w:pPrChange>
       </w:pPr>
-      <w:ins w:id="726" w:author="Alan Hawse" w:date="2017-06-09T13:20:00Z">
-        <w:r>
+      <w:ins w:id="927" w:author="Alan Hawse" w:date="2017-06-09T13:20:00Z">
+        <w:r>
+          <w:rPr>
+            <w:rFonts w:ascii="Courier New" w:hAnsi="Courier New" w:cs="Courier New"/>
+            <w:sz w:val="16"/>
+            <w:rPrChange w:id="928" w:author="Greg Landry" w:date="2017-06-09T13:51:00Z">
+              <w:rPr/>
+            </w:rPrChange>
+          </w:rPr>
           <w:t xml:space="preserve">        "R8srzJmwN0jP41ZL9c8PDHIyh8bwRLtTcm1D9SZImlJnt1ir/md2cXjbDaJWFBM5\r\n"   \</w:t>
         </w:r>
       </w:ins>
@@ -13029,15 +13992,30 @@
     <w:p>
       <w:pPr>
         <w:pStyle w:val="CCode"/>
-        <w:rPr>
-          <w:ins w:id="727" w:author="Alan Hawse" w:date="2017-06-09T13:20:00Z"/>
-        </w:rPr>
-        <w:pPrChange w:id="728" w:author="Alan Hawse" w:date="2017-06-09T13:20:00Z">
+        <w:spacing w:after="0"/>
+        <w:rPr>
+          <w:ins w:id="929" w:author="Alan Hawse" w:date="2017-06-09T13:20:00Z"/>
+          <w:rFonts w:ascii="Courier New" w:hAnsi="Courier New" w:cs="Courier New"/>
+          <w:sz w:val="16"/>
+          <w:rPrChange w:id="930" w:author="Greg Landry" w:date="2017-06-09T13:51:00Z">
+            <w:rPr>
+              <w:ins w:id="931" w:author="Alan Hawse" w:date="2017-06-09T13:20:00Z"/>
+            </w:rPr>
+          </w:rPrChange>
+        </w:rPr>
+        <w:pPrChange w:id="932" w:author="Greg Landry" w:date="2017-06-09T13:45:00Z">
           <w:pPr/>
         </w:pPrChange>
       </w:pPr>
-      <w:ins w:id="729" w:author="Alan Hawse" w:date="2017-06-09T13:20:00Z">
-        <w:r>
+      <w:ins w:id="933" w:author="Alan Hawse" w:date="2017-06-09T13:20:00Z">
+        <w:r>
+          <w:rPr>
+            <w:rFonts w:ascii="Courier New" w:hAnsi="Courier New" w:cs="Courier New"/>
+            <w:sz w:val="16"/>
+            <w:rPrChange w:id="934" w:author="Greg Landry" w:date="2017-06-09T13:51:00Z">
+              <w:rPr/>
+            </w:rPrChange>
+          </w:rPr>
           <w:t xml:space="preserve">        "JDGFoqgCWjBH4d1QB7wCCZAA62RjYJsWvIjJEubSfZGL+T0yjWW06XyxV3bqxbYo\r\n"   \</w:t>
         </w:r>
       </w:ins>
@@ -13045,15 +14023,30 @@
     <w:p>
       <w:pPr>
         <w:pStyle w:val="CCode"/>
-        <w:rPr>
-          <w:ins w:id="730" w:author="Alan Hawse" w:date="2017-06-09T13:20:00Z"/>
-        </w:rPr>
-        <w:pPrChange w:id="731" w:author="Alan Hawse" w:date="2017-06-09T13:20:00Z">
+        <w:spacing w:after="0"/>
+        <w:rPr>
+          <w:ins w:id="935" w:author="Alan Hawse" w:date="2017-06-09T13:20:00Z"/>
+          <w:rFonts w:ascii="Courier New" w:hAnsi="Courier New" w:cs="Courier New"/>
+          <w:sz w:val="16"/>
+          <w:rPrChange w:id="936" w:author="Greg Landry" w:date="2017-06-09T13:51:00Z">
+            <w:rPr>
+              <w:ins w:id="937" w:author="Alan Hawse" w:date="2017-06-09T13:20:00Z"/>
+            </w:rPr>
+          </w:rPrChange>
+        </w:rPr>
+        <w:pPrChange w:id="938" w:author="Greg Landry" w:date="2017-06-09T13:45:00Z">
           <w:pPr/>
         </w:pPrChange>
       </w:pPr>
-      <w:ins w:id="732" w:author="Alan Hawse" w:date="2017-06-09T13:20:00Z">
-        <w:r>
+      <w:ins w:id="939" w:author="Alan Hawse" w:date="2017-06-09T13:20:00Z">
+        <w:r>
+          <w:rPr>
+            <w:rFonts w:ascii="Courier New" w:hAnsi="Courier New" w:cs="Courier New"/>
+            <w:sz w:val="16"/>
+            <w:rPrChange w:id="940" w:author="Greg Landry" w:date="2017-06-09T13:51:00Z">
+              <w:rPr/>
+            </w:rPrChange>
+          </w:rPr>
           <w:t xml:space="preserve">        "Ob8VZRzI9neWagqNdwvYkQsEjgfbKbYK7p2CNTUQ\r\n"                           \</w:t>
         </w:r>
       </w:ins>
@@ -13062,14 +14055,28 @@
       <w:pPr>
         <w:pStyle w:val="CCode"/>
         <w:rPr>
-          <w:ins w:id="733" w:author="Alan Hawse" w:date="2017-06-09T13:20:00Z"/>
-        </w:rPr>
-        <w:pPrChange w:id="734" w:author="Alan Hawse" w:date="2017-06-09T13:20:00Z">
+          <w:ins w:id="941" w:author="Alan Hawse" w:date="2017-06-09T13:20:00Z"/>
+          <w:rFonts w:ascii="Courier New" w:hAnsi="Courier New" w:cs="Courier New"/>
+          <w:sz w:val="16"/>
+          <w:rPrChange w:id="942" w:author="Greg Landry" w:date="2017-06-09T13:51:00Z">
+            <w:rPr>
+              <w:ins w:id="943" w:author="Alan Hawse" w:date="2017-06-09T13:20:00Z"/>
+            </w:rPr>
+          </w:rPrChange>
+        </w:rPr>
+        <w:pPrChange w:id="944" w:author="Alan Hawse" w:date="2017-06-09T13:20:00Z">
           <w:pPr/>
         </w:pPrChange>
       </w:pPr>
-      <w:ins w:id="735" w:author="Alan Hawse" w:date="2017-06-09T13:20:00Z">
-        <w:r>
+      <w:ins w:id="945" w:author="Alan Hawse" w:date="2017-06-09T13:20:00Z">
+        <w:r>
+          <w:rPr>
+            <w:rFonts w:ascii="Courier New" w:hAnsi="Courier New" w:cs="Courier New"/>
+            <w:sz w:val="16"/>
+            <w:rPrChange w:id="946" w:author="Greg Landry" w:date="2017-06-09T13:51:00Z">
+              <w:rPr/>
+            </w:rPrChange>
+          </w:rPr>
           <w:t xml:space="preserve">        "-----END CERTIFICATE-----\n";</w:t>
         </w:r>
       </w:ins>
@@ -13077,12 +14084,27 @@
     <w:p>
       <w:pPr>
         <w:rPr>
-          <w:ins w:id="736" w:author="Alan Hawse" w:date="2017-06-09T13:21:00Z"/>
-        </w:rPr>
-      </w:pPr>
-      <w:ins w:id="737" w:author="Alan Hawse" w:date="2017-06-09T13:21:00Z">
-        <w:r>
-          <w:t>Once you have that done you can use the certificate like this:</w:t>
+          <w:ins w:id="947" w:author="Alan Hawse" w:date="2017-06-09T13:21:00Z"/>
+        </w:rPr>
+      </w:pPr>
+      <w:ins w:id="948" w:author="Alan Hawse" w:date="2017-06-09T13:21:00Z">
+        <w:r>
+          <w:t xml:space="preserve">Once you have </w:t>
+        </w:r>
+        <w:del w:id="949" w:author="Greg Landry" w:date="2017-06-09T13:45:00Z">
+          <w:r>
+            <w:delText>that done</w:delText>
+          </w:r>
+        </w:del>
+      </w:ins>
+      <w:ins w:id="950" w:author="Greg Landry" w:date="2017-06-09T13:45:00Z">
+        <w:r>
+          <w:t>the array defined,</w:t>
+        </w:r>
+      </w:ins>
+      <w:ins w:id="951" w:author="Alan Hawse" w:date="2017-06-09T13:21:00Z">
+        <w:r>
+          <w:t xml:space="preserve"> you can use the certificate like this:</w:t>
         </w:r>
       </w:ins>
     </w:p>
@@ -13090,17 +14112,15 @@
       <w:pPr>
         <w:pStyle w:val="CCode"/>
         <w:rPr>
-          <w:ins w:id="738" w:author="Alan Hawse" w:date="2017-06-09T13:23:00Z"/>
-          <w:sz w:val="17"/>
-          <w:szCs w:val="17"/>
-        </w:rPr>
-        <w:pPrChange w:id="739" w:author="Alan Hawse" w:date="2017-06-09T13:23:00Z">
+          <w:ins w:id="952" w:author="Alan Hawse" w:date="2017-06-09T13:23:00Z"/>
+        </w:rPr>
+        <w:pPrChange w:id="953" w:author="Alan Hawse" w:date="2017-06-09T13:23:00Z">
           <w:pPr>
             <w:pStyle w:val="p1"/>
           </w:pPr>
         </w:pPrChange>
       </w:pPr>
-      <w:ins w:id="740" w:author="Alan Hawse" w:date="2017-06-09T13:23:00Z">
+      <w:ins w:id="954" w:author="Alan Hawse" w:date="2017-06-09T13:23:00Z">
         <w:r>
           <w:rPr>
             <w:rStyle w:val="apple-converted-space"/>
@@ -13112,22 +14132,37 @@
         </w:r>
         <w:proofErr w:type="spellStart"/>
         <w:r>
-          <w:t>wiced_tls_init_root_ca_certificates</w:t>
+          <w:t>wiced_tls_init_root_ca_</w:t>
+        </w:r>
+        <w:proofErr w:type="gramStart"/>
+        <w:r>
+          <w:t>certificates</w:t>
         </w:r>
         <w:proofErr w:type="spellEnd"/>
         <w:r>
           <w:t>(</w:t>
         </w:r>
         <w:proofErr w:type="spellStart"/>
-        <w:r>
-          <w:t>httpbin_root_ca_</w:t>
-        </w:r>
-        <w:proofErr w:type="gramStart"/>
-        <w:r>
-          <w:t>certificate,strlen</w:t>
+        <w:proofErr w:type="gramEnd"/>
+        <w:r>
+          <w:t>httpbin_root_ca_certificate</w:t>
         </w:r>
         <w:proofErr w:type="spellEnd"/>
-        <w:proofErr w:type="gramEnd"/>
+        <w:r>
+          <w:t>,</w:t>
+        </w:r>
+      </w:ins>
+      <w:ins w:id="955" w:author="Greg Landry" w:date="2017-06-09T14:01:00Z">
+        <w:r>
+          <w:t xml:space="preserve"> </w:t>
+        </w:r>
+      </w:ins>
+      <w:proofErr w:type="spellStart"/>
+      <w:ins w:id="956" w:author="Alan Hawse" w:date="2017-06-09T13:23:00Z">
+        <w:r>
+          <w:t>strlen</w:t>
+        </w:r>
+        <w:proofErr w:type="spellEnd"/>
         <w:r>
           <w:t>(</w:t>
         </w:r>
@@ -13144,7 +14179,7 @@
     <w:p>
       <w:pPr>
         <w:rPr>
-          <w:ins w:id="741" w:author="Greg Landry" w:date="2017-06-09T11:14:00Z"/>
+          <w:ins w:id="957" w:author="Greg Landry" w:date="2017-06-09T11:14:00Z"/>
           <w:rFonts w:ascii="Cambria" w:eastAsia="Times New Roman" w:hAnsi="Cambria"/>
           <w:b/>
           <w:bCs/>
@@ -13153,8 +14188,8 @@
           <w:szCs w:val="26"/>
         </w:rPr>
       </w:pPr>
-      <w:ins w:id="742" w:author="Greg Landry" w:date="2017-06-09T11:14:00Z">
-        <w:del w:id="743" w:author="Alan Hawse" w:date="2017-06-09T13:19:00Z">
+      <w:ins w:id="958" w:author="Greg Landry" w:date="2017-06-09T11:14:00Z">
+        <w:del w:id="959" w:author="Alan Hawse" w:date="2017-06-09T13:19:00Z">
           <w:r>
             <w:br w:type="page"/>
           </w:r>
@@ -13164,17 +14199,35 @@
     <w:p>
       <w:pPr>
         <w:rPr>
-          <w:del w:id="744" w:author="Alan Hawse" w:date="2017-06-08T16:43:00Z"/>
+          <w:ins w:id="960" w:author="Greg Landry" w:date="2017-06-09T13:52:00Z"/>
+          <w:rFonts w:ascii="Cambria" w:eastAsia="Times New Roman" w:hAnsi="Cambria"/>
+          <w:b/>
+          <w:bCs/>
+          <w:color w:val="4F81BD"/>
           <w:sz w:val="26"/>
           <w:szCs w:val="26"/>
         </w:rPr>
-        <w:pPrChange w:id="745" w:author="Alan Hawse" w:date="2017-06-08T13:59:00Z">
+      </w:pPr>
+      <w:ins w:id="961" w:author="Greg Landry" w:date="2017-06-09T13:52:00Z">
+        <w:r>
+          <w:br w:type="page"/>
+        </w:r>
+      </w:ins>
+    </w:p>
+    <w:p>
+      <w:pPr>
+        <w:rPr>
+          <w:del w:id="962" w:author="Alan Hawse" w:date="2017-06-08T16:43:00Z"/>
+          <w:sz w:val="26"/>
+          <w:szCs w:val="26"/>
+        </w:rPr>
+        <w:pPrChange w:id="963" w:author="Alan Hawse" w:date="2017-06-08T13:59:00Z">
           <w:pPr>
             <w:jc w:val="center"/>
           </w:pPr>
         </w:pPrChange>
       </w:pPr>
-      <w:del w:id="746" w:author="Alan Hawse" w:date="2017-06-08T13:58:00Z">
+      <w:del w:id="964" w:author="Alan Hawse" w:date="2017-06-08T13:58:00Z">
         <w:r>
           <w:lastRenderedPageBreak/>
           <w:br w:type="page"/>
@@ -13197,66 +14250,58 @@
         <w:t xml:space="preserve">01 </w:t>
       </w:r>
       <w:r>
-        <w:t xml:space="preserve">Create an </w:t>
-      </w:r>
-      <w:proofErr w:type="spellStart"/>
-      <w:r>
-        <w:t>IoT</w:t>
-      </w:r>
-      <w:proofErr w:type="spellEnd"/>
+        <w:t xml:space="preserve">Create an IoT </w:t>
+      </w:r>
+      <w:r>
+        <w:t xml:space="preserve">client </w:t>
+      </w:r>
+      <w:r>
+        <w:t>to write data</w:t>
+      </w:r>
       <w:r>
         <w:t xml:space="preserve"> </w:t>
       </w:r>
       <w:r>
-        <w:t xml:space="preserve">client </w:t>
-      </w:r>
-      <w:r>
-        <w:t>to write data</w:t>
+        <w:t xml:space="preserve">to a </w:t>
+      </w:r>
+      <w:r>
+        <w:t xml:space="preserve">server running </w:t>
+      </w:r>
+      <w:r>
+        <w:t xml:space="preserve">WWEP </w:t>
+      </w:r>
+      <w:r>
+        <w:t xml:space="preserve">when a button is pressed on </w:t>
+      </w:r>
+      <w:r>
+        <w:t>the client</w:t>
+      </w:r>
+    </w:p>
+    <w:p>
+      <w:r>
+        <w:t>We have implemented</w:t>
+      </w:r>
+      <w:r>
+        <w:t xml:space="preserve"> a</w:t>
+      </w:r>
+      <w:r>
+        <w:t xml:space="preserve"> server</w:t>
       </w:r>
       <w:r>
         <w:t xml:space="preserve"> </w:t>
       </w:r>
       <w:r>
-        <w:t xml:space="preserve">to a </w:t>
-      </w:r>
-      <w:r>
-        <w:t xml:space="preserve">server running </w:t>
-      </w:r>
-      <w:r>
-        <w:t xml:space="preserve">WWEP </w:t>
-      </w:r>
-      <w:r>
-        <w:t xml:space="preserve">when a button is pressed on </w:t>
-      </w:r>
-      <w:r>
-        <w:t>the client</w:t>
-      </w:r>
-    </w:p>
-    <w:p>
-      <w:r>
-        <w:t>We have implemented</w:t>
-      </w:r>
-      <w:r>
-        <w:t xml:space="preserve"> a</w:t>
-      </w:r>
-      <w:r>
-        <w:t xml:space="preserve"> server</w:t>
-      </w:r>
-      <w:r>
-        <w:t xml:space="preserve"> </w:t>
-      </w:r>
-      <w:r>
         <w:t xml:space="preserve">using the WICED-SDK </w:t>
       </w:r>
       <w:r>
         <w:t xml:space="preserve">running the </w:t>
       </w:r>
-      <w:ins w:id="747" w:author="Greg Landry" w:date="2017-06-03T09:41:00Z">
+      <w:ins w:id="965" w:author="Greg Landry" w:date="2017-06-03T09:41:00Z">
         <w:r>
           <w:t>u</w:t>
         </w:r>
       </w:ins>
-      <w:del w:id="748" w:author="Greg Landry" w:date="2017-06-03T09:41:00Z">
+      <w:del w:id="966" w:author="Greg Landry" w:date="2017-06-03T09:41:00Z">
         <w:r>
           <w:delText>i</w:delText>
         </w:r>
@@ -13285,8 +14330,6 @@
           <w:numId w:val="6"/>
         </w:numPr>
       </w:pPr>
-      <w:bookmarkStart w:id="749" w:name="_GoBack"/>
-      <w:bookmarkEnd w:id="749"/>
       <w:r>
         <w:t>DNS name</w:t>
       </w:r>
@@ -13302,12 +14345,12 @@
       <w:r>
         <w:t>.</w:t>
       </w:r>
-      <w:del w:id="750" w:author="Greg Landry" w:date="2017-04-03T16:25:00Z">
+      <w:del w:id="967" w:author="Greg Landry" w:date="2017-04-03T16:25:00Z">
         <w:r>
           <w:delText>wa101</w:delText>
         </w:r>
       </w:del>
-      <w:ins w:id="751" w:author="Greg Landry" w:date="2017-04-03T16:25:00Z">
+      <w:ins w:id="968" w:author="Greg Landry" w:date="2017-04-03T16:25:00Z">
         <w:r>
           <w:t>ww101</w:t>
         </w:r>
@@ -13448,7 +14491,7 @@
           <w:numId w:val="7"/>
         </w:numPr>
         <w:rPr>
-          <w:ins w:id="752" w:author="Greg Landry" w:date="2017-04-03T16:25:00Z"/>
+          <w:ins w:id="969" w:author="Greg Landry" w:date="2017-04-03T16:25:00Z"/>
         </w:rPr>
       </w:pPr>
       <w:r>
@@ -13478,9 +14521,9 @@
           <w:numId w:val="7"/>
         </w:numPr>
         <w:rPr>
-          <w:ins w:id="753" w:author="Greg Landry" w:date="2017-04-03T16:27:00Z"/>
-        </w:rPr>
-        <w:pPrChange w:id="754" w:author="Greg Landry" w:date="2017-04-03T16:26:00Z">
+          <w:ins w:id="970" w:author="Greg Landry" w:date="2017-04-03T16:27:00Z"/>
+        </w:rPr>
+        <w:pPrChange w:id="971" w:author="Greg Landry" w:date="2017-04-03T16:26:00Z">
           <w:pPr>
             <w:pStyle w:val="ListParagraph"/>
             <w:numPr>
@@ -13490,17 +14533,17 @@
           </w:pPr>
         </w:pPrChange>
       </w:pPr>
-      <w:ins w:id="755" w:author="Greg Landry" w:date="2017-04-03T16:26:00Z">
+      <w:ins w:id="972" w:author="Greg Landry" w:date="2017-04-03T16:26:00Z">
         <w:r>
           <w:t xml:space="preserve">Hint: See the exercise on printing network information from the </w:t>
         </w:r>
       </w:ins>
-      <w:ins w:id="756" w:author="Greg Landry" w:date="2017-04-03T16:27:00Z">
+      <w:ins w:id="973" w:author="Greg Landry" w:date="2017-04-03T16:27:00Z">
         <w:r>
           <w:t>“Connecting to Access Points” chapter for an example on getting the MAC address of your device.</w:t>
         </w:r>
       </w:ins>
-      <w:ins w:id="757" w:author="Greg Landry" w:date="2017-04-03T16:26:00Z">
+      <w:ins w:id="974" w:author="Greg Landry" w:date="2017-04-03T16:26:00Z">
         <w:r>
           <w:t xml:space="preserve"> </w:t>
         </w:r>
@@ -13513,7 +14556,7 @@
           <w:ilvl w:val="1"/>
           <w:numId w:val="7"/>
         </w:numPr>
-        <w:pPrChange w:id="758" w:author="Greg Landry" w:date="2017-04-03T16:26:00Z">
+        <w:pPrChange w:id="975" w:author="Greg Landry" w:date="2017-04-03T16:26:00Z">
           <w:pPr>
             <w:pStyle w:val="ListParagraph"/>
             <w:numPr>
@@ -13523,37 +14566,37 @@
           </w:pPr>
         </w:pPrChange>
       </w:pPr>
-      <w:ins w:id="759" w:author="Greg Landry" w:date="2017-04-03T16:27:00Z">
+      <w:ins w:id="976" w:author="Greg Landry" w:date="2017-04-03T16:27:00Z">
         <w:r>
           <w:t xml:space="preserve">Hint: to get the checksum, just take the </w:t>
         </w:r>
       </w:ins>
-      <w:ins w:id="760" w:author="Greg Landry" w:date="2017-04-03T16:28:00Z">
+      <w:ins w:id="977" w:author="Greg Landry" w:date="2017-04-03T16:28:00Z">
         <w:r>
           <w:t xml:space="preserve">six </w:t>
         </w:r>
       </w:ins>
-      <w:ins w:id="761" w:author="Greg Landry" w:date="2017-04-03T16:27:00Z">
+      <w:ins w:id="978" w:author="Greg Landry" w:date="2017-04-03T16:27:00Z">
         <w:r>
           <w:t xml:space="preserve">individual </w:t>
         </w:r>
       </w:ins>
-      <w:ins w:id="762" w:author="Greg Landry" w:date="2017-04-03T16:28:00Z">
+      <w:ins w:id="979" w:author="Greg Landry" w:date="2017-04-03T16:28:00Z">
         <w:r>
           <w:t>octets (</w:t>
         </w:r>
       </w:ins>
-      <w:ins w:id="763" w:author="Greg Landry" w:date="2017-04-03T16:27:00Z">
+      <w:ins w:id="980" w:author="Greg Landry" w:date="2017-04-03T16:27:00Z">
         <w:r>
           <w:t>bytes</w:t>
         </w:r>
       </w:ins>
-      <w:ins w:id="764" w:author="Greg Landry" w:date="2017-04-03T16:28:00Z">
+      <w:ins w:id="981" w:author="Greg Landry" w:date="2017-04-03T16:28:00Z">
         <w:r>
           <w:t>)</w:t>
         </w:r>
       </w:ins>
-      <w:ins w:id="765" w:author="Greg Landry" w:date="2017-04-03T16:27:00Z">
+      <w:ins w:id="982" w:author="Greg Landry" w:date="2017-04-03T16:27:00Z">
         <w:r>
           <w:t xml:space="preserve"> of the MAC address and add them together.</w:t>
         </w:r>
@@ -13627,13 +14670,13 @@
       <w:r>
         <w:t>.w</w:t>
       </w:r>
-      <w:ins w:id="766" w:author="Greg Landry" w:date="2017-06-03T09:55:00Z">
+      <w:ins w:id="983" w:author="Greg Landry" w:date="2017-06-03T09:55:00Z">
         <w:r>
           <w:t>w</w:t>
         </w:r>
       </w:ins>
       <w:proofErr w:type="gramEnd"/>
-      <w:del w:id="767" w:author="Greg Landry" w:date="2017-06-03T09:55:00Z">
+      <w:del w:id="984" w:author="Greg Landry" w:date="2017-06-03T09:55:00Z">
         <w:r>
           <w:delText>a</w:delText>
         </w:r>
@@ -13854,6 +14897,7 @@
         </w:numPr>
       </w:pPr>
       <w:r>
+        <w:lastRenderedPageBreak/>
         <w:t xml:space="preserve">Delete the TCP stream (Hint: </w:t>
       </w:r>
       <w:proofErr w:type="spellStart"/>
@@ -13909,7 +14953,6 @@
         </w:numPr>
       </w:pPr>
       <w:r>
-        <w:lastRenderedPageBreak/>
         <w:t xml:space="preserve">Go look at the console of the class </w:t>
       </w:r>
       <w:r>
@@ -14342,12 +15385,12 @@
       <w:r>
         <w:t xml:space="preserve"> Implement the server side of the </w:t>
       </w:r>
-      <w:ins w:id="768" w:author="Greg Landry" w:date="2017-06-03T09:41:00Z">
+      <w:ins w:id="985" w:author="Greg Landry" w:date="2017-06-03T09:41:00Z">
         <w:r>
           <w:t>u</w:t>
         </w:r>
       </w:ins>
-      <w:del w:id="769" w:author="Greg Landry" w:date="2017-06-03T09:41:00Z">
+      <w:del w:id="986" w:author="Greg Landry" w:date="2017-06-03T09:41:00Z">
         <w:r>
           <w:delText>i</w:delText>
         </w:r>
@@ -14419,12 +15462,12 @@
       <w:r>
         <w:t xml:space="preserve"> Implement the server side of the </w:t>
       </w:r>
-      <w:ins w:id="770" w:author="Greg Landry" w:date="2017-06-03T09:41:00Z">
+      <w:ins w:id="987" w:author="Greg Landry" w:date="2017-06-03T09:41:00Z">
         <w:r>
           <w:t>u</w:t>
         </w:r>
       </w:ins>
-      <w:del w:id="771" w:author="Greg Landry" w:date="2017-06-03T09:41:00Z">
+      <w:del w:id="988" w:author="Greg Landry" w:date="2017-06-03T09:41:00Z">
         <w:r>
           <w:delText>i</w:delText>
         </w:r>
@@ -14695,8 +15738,8 @@
 </file>
 
 <file path=word/comments.xml><?xml version="1.0" encoding="utf-8"?>
-<w:comments xmlns:wpc="http://schemas.microsoft.com/office/word/2010/wordprocessingCanvas" xmlns:mo="http://schemas.microsoft.com/office/mac/office/2008/main" xmlns:mc="http://schemas.openxmlformats.org/markup-compatibility/2006" xmlns:mv="urn:schemas-microsoft-com:mac:vml" xmlns:o="urn:schemas-microsoft-com:office:office" xmlns:r="http://schemas.openxmlformats.org/officeDocument/2006/relationships" xmlns:m="http://schemas.openxmlformats.org/officeDocument/2006/math" xmlns:v="urn:schemas-microsoft-com:vml" xmlns:wp14="http://schemas.microsoft.com/office/word/2010/wordprocessingDrawing" xmlns:wp="http://schemas.openxmlformats.org/drawingml/2006/wordprocessingDrawing" xmlns:w10="urn:schemas-microsoft-com:office:word" xmlns:w="http://schemas.openxmlformats.org/wordprocessingml/2006/main" xmlns:w14="http://schemas.microsoft.com/office/word/2010/wordml" xmlns:w15="http://schemas.microsoft.com/office/word/2012/wordml" xmlns:wpg="http://schemas.microsoft.com/office/word/2010/wordprocessingGroup" xmlns:wpi="http://schemas.microsoft.com/office/word/2010/wordprocessingInk" xmlns:wne="http://schemas.microsoft.com/office/word/2006/wordml" xmlns:wps="http://schemas.microsoft.com/office/word/2010/wordprocessingShape" mc:Ignorable="w14 w15 wp14">
-  <w:comment w:id="391" w:author="Greg Landry" w:date="2017-06-09T12:18:00Z" w:initials="GL">
+<w:comments xmlns:wpc="http://schemas.microsoft.com/office/word/2010/wordprocessingCanvas" xmlns:cx="http://schemas.microsoft.com/office/drawing/2014/chartex" xmlns:cx1="http://schemas.microsoft.com/office/drawing/2015/9/8/chartex" xmlns:cx2="http://schemas.microsoft.com/office/drawing/2015/10/21/chartex" xmlns:cx3="http://schemas.microsoft.com/office/drawing/2016/5/9/chartex" xmlns:cx4="http://schemas.microsoft.com/office/drawing/2016/5/10/chartex" xmlns:cx5="http://schemas.microsoft.com/office/drawing/2016/5/11/chartex" xmlns:cx6="http://schemas.microsoft.com/office/drawing/2016/5/12/chartex" xmlns:cx7="http://schemas.microsoft.com/office/drawing/2016/5/13/chartex" xmlns:cx8="http://schemas.microsoft.com/office/drawing/2016/5/14/chartex" xmlns:mc="http://schemas.openxmlformats.org/markup-compatibility/2006" xmlns:aink="http://schemas.microsoft.com/office/drawing/2016/ink" xmlns:o="urn:schemas-microsoft-com:office:office" xmlns:r="http://schemas.openxmlformats.org/officeDocument/2006/relationships" xmlns:m="http://schemas.openxmlformats.org/officeDocument/2006/math" xmlns:v="urn:schemas-microsoft-com:vml" xmlns:wp14="http://schemas.microsoft.com/office/word/2010/wordprocessingDrawing" xmlns:wp="http://schemas.openxmlformats.org/drawingml/2006/wordprocessingDrawing" xmlns:w10="urn:schemas-microsoft-com:office:word" xmlns:w="http://schemas.openxmlformats.org/wordprocessingml/2006/main" xmlns:w14="http://schemas.microsoft.com/office/word/2010/wordml" xmlns:w15="http://schemas.microsoft.com/office/word/2012/wordml" xmlns:w16se="http://schemas.microsoft.com/office/word/2015/wordml/symex" xmlns:wpg="http://schemas.microsoft.com/office/word/2010/wordprocessingGroup" xmlns:wpi="http://schemas.microsoft.com/office/word/2010/wordprocessingInk" xmlns:wne="http://schemas.microsoft.com/office/word/2006/wordml" xmlns:wps="http://schemas.microsoft.com/office/word/2010/wordprocessingShape" mc:Ignorable="w14 w15 w16se wp14">
+  <w:comment w:id="402" w:author="Greg Landry" w:date="2017-06-09T14:02:00Z" w:initials="GL">
     <w:p>
       <w:pPr>
         <w:pStyle w:val="CommentText"/>
@@ -14708,11 +15751,19 @@
         <w:annotationRef/>
       </w:r>
       <w:r>
-        <w:t>I don’t see anything that says it is signed by Let’s go… It looks like it is “Issued by” them rather than “Signed by” them. That might mean the same thing but it is not clear to me.</w:t>
+        <w:t xml:space="preserve"> Don’t we </w:t>
+      </w:r>
+      <w:proofErr w:type="gramStart"/>
+      <w:r>
+        <w:t>really just</w:t>
+      </w:r>
+      <w:proofErr w:type="gramEnd"/>
+      <w:r>
+        <w:t xml:space="preserve"> want the certificate for httpbin.org? Do we need to mention intermediate vs. root here?</w:t>
       </w:r>
     </w:p>
   </w:comment>
-  <w:comment w:id="399" w:author="Greg Landry" w:date="2017-06-09T11:17:00Z" w:initials="GL">
+  <w:comment w:id="405" w:author="Greg Landry" w:date="2017-06-09T11:17:00Z" w:initials="GL">
     <w:p>
       <w:pPr>
         <w:pStyle w:val="CommentText"/>
@@ -14728,6 +15779,22 @@
           <w:noProof/>
         </w:rPr>
         <w:t>Which one is the "right one"?</w:t>
+      </w:r>
+    </w:p>
+  </w:comment>
+  <w:comment w:id="520" w:author="Greg Landry" w:date="2017-06-09T13:53:00Z" w:initials="GL">
+    <w:p>
+      <w:pPr>
+        <w:pStyle w:val="CommentText"/>
+      </w:pPr>
+      <w:r>
+        <w:rPr>
+          <w:rStyle w:val="CommentReference"/>
+        </w:rPr>
+        <w:annotationRef/>
+      </w:r>
+      <w:r>
+        <w:t>Is this right?</w:t>
       </w:r>
     </w:p>
   </w:comment>
@@ -14735,14 +15802,15 @@
 </file>
 
 <file path=word/commentsExtended.xml><?xml version="1.0" encoding="utf-8"?>
-<w15:commentsEx xmlns:wpc="http://schemas.microsoft.com/office/word/2010/wordprocessingCanvas" xmlns:mo="http://schemas.microsoft.com/office/mac/office/2008/main" xmlns:mc="http://schemas.openxmlformats.org/markup-compatibility/2006" xmlns:mv="urn:schemas-microsoft-com:mac:vml" xmlns:o="urn:schemas-microsoft-com:office:office" xmlns:r="http://schemas.openxmlformats.org/officeDocument/2006/relationships" xmlns:m="http://schemas.openxmlformats.org/officeDocument/2006/math" xmlns:v="urn:schemas-microsoft-com:vml" xmlns:wp14="http://schemas.microsoft.com/office/word/2010/wordprocessingDrawing" xmlns:wp="http://schemas.openxmlformats.org/drawingml/2006/wordprocessingDrawing" xmlns:w10="urn:schemas-microsoft-com:office:word" xmlns:w="http://schemas.openxmlformats.org/wordprocessingml/2006/main" xmlns:w14="http://schemas.microsoft.com/office/word/2010/wordml" xmlns:w15="http://schemas.microsoft.com/office/word/2012/wordml" xmlns:wpg="http://schemas.microsoft.com/office/word/2010/wordprocessingGroup" xmlns:wpi="http://schemas.microsoft.com/office/word/2010/wordprocessingInk" xmlns:wne="http://schemas.microsoft.com/office/word/2006/wordml" xmlns:wps="http://schemas.microsoft.com/office/word/2010/wordprocessingShape" mc:Ignorable="w14 w15 wp14">
-  <w15:commentEx w15:paraId="7608B9BE" w15:done="0"/>
+<w15:commentsEx xmlns:wpc="http://schemas.microsoft.com/office/word/2010/wordprocessingCanvas" xmlns:cx="http://schemas.microsoft.com/office/drawing/2014/chartex" xmlns:cx1="http://schemas.microsoft.com/office/drawing/2015/9/8/chartex" xmlns:cx2="http://schemas.microsoft.com/office/drawing/2015/10/21/chartex" xmlns:cx3="http://schemas.microsoft.com/office/drawing/2016/5/9/chartex" xmlns:cx4="http://schemas.microsoft.com/office/drawing/2016/5/10/chartex" xmlns:cx5="http://schemas.microsoft.com/office/drawing/2016/5/11/chartex" xmlns:cx6="http://schemas.microsoft.com/office/drawing/2016/5/12/chartex" xmlns:cx7="http://schemas.microsoft.com/office/drawing/2016/5/13/chartex" xmlns:cx8="http://schemas.microsoft.com/office/drawing/2016/5/14/chartex" xmlns:mc="http://schemas.openxmlformats.org/markup-compatibility/2006" xmlns:aink="http://schemas.microsoft.com/office/drawing/2016/ink" xmlns:o="urn:schemas-microsoft-com:office:office" xmlns:r="http://schemas.openxmlformats.org/officeDocument/2006/relationships" xmlns:m="http://schemas.openxmlformats.org/officeDocument/2006/math" xmlns:v="urn:schemas-microsoft-com:vml" xmlns:wp14="http://schemas.microsoft.com/office/word/2010/wordprocessingDrawing" xmlns:wp="http://schemas.openxmlformats.org/drawingml/2006/wordprocessingDrawing" xmlns:w10="urn:schemas-microsoft-com:office:word" xmlns:w="http://schemas.openxmlformats.org/wordprocessingml/2006/main" xmlns:w14="http://schemas.microsoft.com/office/word/2010/wordml" xmlns:w15="http://schemas.microsoft.com/office/word/2012/wordml" xmlns:w16se="http://schemas.microsoft.com/office/word/2015/wordml/symex" xmlns:wpg="http://schemas.microsoft.com/office/word/2010/wordprocessingGroup" xmlns:wpi="http://schemas.microsoft.com/office/word/2010/wordprocessingInk" xmlns:wne="http://schemas.microsoft.com/office/word/2006/wordml" xmlns:wps="http://schemas.microsoft.com/office/word/2010/wordprocessingShape" mc:Ignorable="w14 w15 w16se wp14">
+  <w15:commentEx w15:paraId="46813C1B" w15:done="0"/>
   <w15:commentEx w15:paraId="788A1419" w15:done="0"/>
+  <w15:commentEx w15:paraId="0B15DA9C" w15:done="0"/>
 </w15:commentsEx>
 </file>
 
 <file path=word/endnotes.xml><?xml version="1.0" encoding="utf-8"?>
-<w:endnotes xmlns:wpc="http://schemas.microsoft.com/office/word/2010/wordprocessingCanvas" xmlns:mo="http://schemas.microsoft.com/office/mac/office/2008/main" xmlns:mc="http://schemas.openxmlformats.org/markup-compatibility/2006" xmlns:mv="urn:schemas-microsoft-com:mac:vml" xmlns:o="urn:schemas-microsoft-com:office:office" xmlns:r="http://schemas.openxmlformats.org/officeDocument/2006/relationships" xmlns:m="http://schemas.openxmlformats.org/officeDocument/2006/math" xmlns:v="urn:schemas-microsoft-com:vml" xmlns:wp14="http://schemas.microsoft.com/office/word/2010/wordprocessingDrawing" xmlns:wp="http://schemas.openxmlformats.org/drawingml/2006/wordprocessingDrawing" xmlns:w10="urn:schemas-microsoft-com:office:word" xmlns:w="http://schemas.openxmlformats.org/wordprocessingml/2006/main" xmlns:w14="http://schemas.microsoft.com/office/word/2010/wordml" xmlns:w15="http://schemas.microsoft.com/office/word/2012/wordml" xmlns:wpg="http://schemas.microsoft.com/office/word/2010/wordprocessingGroup" xmlns:wpi="http://schemas.microsoft.com/office/word/2010/wordprocessingInk" xmlns:wne="http://schemas.microsoft.com/office/word/2006/wordml" xmlns:wps="http://schemas.microsoft.com/office/word/2010/wordprocessingShape" mc:Ignorable="w14 w15 wp14">
+<w:endnotes xmlns:wpc="http://schemas.microsoft.com/office/word/2010/wordprocessingCanvas" xmlns:cx="http://schemas.microsoft.com/office/drawing/2014/chartex" xmlns:cx1="http://schemas.microsoft.com/office/drawing/2015/9/8/chartex" xmlns:cx2="http://schemas.microsoft.com/office/drawing/2015/10/21/chartex" xmlns:cx3="http://schemas.microsoft.com/office/drawing/2016/5/9/chartex" xmlns:cx4="http://schemas.microsoft.com/office/drawing/2016/5/10/chartex" xmlns:cx5="http://schemas.microsoft.com/office/drawing/2016/5/11/chartex" xmlns:cx6="http://schemas.microsoft.com/office/drawing/2016/5/12/chartex" xmlns:cx7="http://schemas.microsoft.com/office/drawing/2016/5/13/chartex" xmlns:cx8="http://schemas.microsoft.com/office/drawing/2016/5/14/chartex" xmlns:mc="http://schemas.openxmlformats.org/markup-compatibility/2006" xmlns:aink="http://schemas.microsoft.com/office/drawing/2016/ink" xmlns:o="urn:schemas-microsoft-com:office:office" xmlns:r="http://schemas.openxmlformats.org/officeDocument/2006/relationships" xmlns:m="http://schemas.openxmlformats.org/officeDocument/2006/math" xmlns:v="urn:schemas-microsoft-com:vml" xmlns:wp14="http://schemas.microsoft.com/office/word/2010/wordprocessingDrawing" xmlns:wp="http://schemas.openxmlformats.org/drawingml/2006/wordprocessingDrawing" xmlns:w10="urn:schemas-microsoft-com:office:word" xmlns:w="http://schemas.openxmlformats.org/wordprocessingml/2006/main" xmlns:w14="http://schemas.microsoft.com/office/word/2010/wordml" xmlns:w15="http://schemas.microsoft.com/office/word/2012/wordml" xmlns:w16se="http://schemas.microsoft.com/office/word/2015/wordml/symex" xmlns:wpg="http://schemas.microsoft.com/office/word/2010/wordprocessingGroup" xmlns:wpi="http://schemas.microsoft.com/office/word/2010/wordprocessingInk" xmlns:wne="http://schemas.microsoft.com/office/word/2006/wordml" xmlns:wps="http://schemas.microsoft.com/office/word/2010/wordprocessingShape" mc:Ignorable="w14 w15 w16se wp14">
   <w:endnote w:type="separator" w:id="-1">
     <w:p>
       <w:r>
@@ -14761,7 +15829,7 @@
 </file>
 
 <file path=word/footer1.xml><?xml version="1.0" encoding="utf-8"?>
-<w:ftr xmlns:wpc="http://schemas.microsoft.com/office/word/2010/wordprocessingCanvas" xmlns:mo="http://schemas.microsoft.com/office/mac/office/2008/main" xmlns:mc="http://schemas.openxmlformats.org/markup-compatibility/2006" xmlns:mv="urn:schemas-microsoft-com:mac:vml" xmlns:o="urn:schemas-microsoft-com:office:office" xmlns:r="http://schemas.openxmlformats.org/officeDocument/2006/relationships" xmlns:m="http://schemas.openxmlformats.org/officeDocument/2006/math" xmlns:v="urn:schemas-microsoft-com:vml" xmlns:wp14="http://schemas.microsoft.com/office/word/2010/wordprocessingDrawing" xmlns:wp="http://schemas.openxmlformats.org/drawingml/2006/wordprocessingDrawing" xmlns:w10="urn:schemas-microsoft-com:office:word" xmlns:w="http://schemas.openxmlformats.org/wordprocessingml/2006/main" xmlns:w14="http://schemas.microsoft.com/office/word/2010/wordml" xmlns:w15="http://schemas.microsoft.com/office/word/2012/wordml" xmlns:wpg="http://schemas.microsoft.com/office/word/2010/wordprocessingGroup" xmlns:wpi="http://schemas.microsoft.com/office/word/2010/wordprocessingInk" xmlns:wne="http://schemas.microsoft.com/office/word/2006/wordml" xmlns:wps="http://schemas.microsoft.com/office/word/2010/wordprocessingShape" mc:Ignorable="w14 w15 wp14">
+<w:ftr xmlns:wpc="http://schemas.microsoft.com/office/word/2010/wordprocessingCanvas" xmlns:cx="http://schemas.microsoft.com/office/drawing/2014/chartex" xmlns:cx1="http://schemas.microsoft.com/office/drawing/2015/9/8/chartex" xmlns:cx2="http://schemas.microsoft.com/office/drawing/2015/10/21/chartex" xmlns:cx3="http://schemas.microsoft.com/office/drawing/2016/5/9/chartex" xmlns:cx4="http://schemas.microsoft.com/office/drawing/2016/5/10/chartex" xmlns:cx5="http://schemas.microsoft.com/office/drawing/2016/5/11/chartex" xmlns:cx6="http://schemas.microsoft.com/office/drawing/2016/5/12/chartex" xmlns:cx7="http://schemas.microsoft.com/office/drawing/2016/5/13/chartex" xmlns:cx8="http://schemas.microsoft.com/office/drawing/2016/5/14/chartex" xmlns:mc="http://schemas.openxmlformats.org/markup-compatibility/2006" xmlns:aink="http://schemas.microsoft.com/office/drawing/2016/ink" xmlns:o="urn:schemas-microsoft-com:office:office" xmlns:r="http://schemas.openxmlformats.org/officeDocument/2006/relationships" xmlns:m="http://schemas.openxmlformats.org/officeDocument/2006/math" xmlns:v="urn:schemas-microsoft-com:vml" xmlns:wp14="http://schemas.microsoft.com/office/word/2010/wordprocessingDrawing" xmlns:wp="http://schemas.openxmlformats.org/drawingml/2006/wordprocessingDrawing" xmlns:w10="urn:schemas-microsoft-com:office:word" xmlns:w="http://schemas.openxmlformats.org/wordprocessingml/2006/main" xmlns:w14="http://schemas.microsoft.com/office/word/2010/wordml" xmlns:w15="http://schemas.microsoft.com/office/word/2012/wordml" xmlns:w16se="http://schemas.microsoft.com/office/word/2015/wordml/symex" xmlns:wpg="http://schemas.microsoft.com/office/word/2010/wordprocessingGroup" xmlns:wpi="http://schemas.microsoft.com/office/word/2010/wordprocessingInk" xmlns:wne="http://schemas.microsoft.com/office/word/2006/wordml" xmlns:wps="http://schemas.microsoft.com/office/word/2010/wordprocessingShape" mc:Ignorable="w14 w15 w16se wp14">
   <w:sdt>
     <w:sdtPr>
       <w:id w:val="-2068479625"/>
@@ -14817,7 +15885,7 @@
                 <w:bCs/>
                 <w:noProof/>
               </w:rPr>
-              <w:t>19</w:t>
+              <w:t>22</w:t>
             </w:r>
             <w:r>
               <w:rPr>
@@ -14879,7 +15947,7 @@
 </file>
 
 <file path=word/footnotes.xml><?xml version="1.0" encoding="utf-8"?>
-<w:footnotes xmlns:wpc="http://schemas.microsoft.com/office/word/2010/wordprocessingCanvas" xmlns:mo="http://schemas.microsoft.com/office/mac/office/2008/main" xmlns:mc="http://schemas.openxmlformats.org/markup-compatibility/2006" xmlns:mv="urn:schemas-microsoft-com:mac:vml" xmlns:o="urn:schemas-microsoft-com:office:office" xmlns:r="http://schemas.openxmlformats.org/officeDocument/2006/relationships" xmlns:m="http://schemas.openxmlformats.org/officeDocument/2006/math" xmlns:v="urn:schemas-microsoft-com:vml" xmlns:wp14="http://schemas.microsoft.com/office/word/2010/wordprocessingDrawing" xmlns:wp="http://schemas.openxmlformats.org/drawingml/2006/wordprocessingDrawing" xmlns:w10="urn:schemas-microsoft-com:office:word" xmlns:w="http://schemas.openxmlformats.org/wordprocessingml/2006/main" xmlns:w14="http://schemas.microsoft.com/office/word/2010/wordml" xmlns:w15="http://schemas.microsoft.com/office/word/2012/wordml" xmlns:wpg="http://schemas.microsoft.com/office/word/2010/wordprocessingGroup" xmlns:wpi="http://schemas.microsoft.com/office/word/2010/wordprocessingInk" xmlns:wne="http://schemas.microsoft.com/office/word/2006/wordml" xmlns:wps="http://schemas.microsoft.com/office/word/2010/wordprocessingShape" mc:Ignorable="w14 w15 wp14">
+<w:footnotes xmlns:wpc="http://schemas.microsoft.com/office/word/2010/wordprocessingCanvas" xmlns:cx="http://schemas.microsoft.com/office/drawing/2014/chartex" xmlns:cx1="http://schemas.microsoft.com/office/drawing/2015/9/8/chartex" xmlns:cx2="http://schemas.microsoft.com/office/drawing/2015/10/21/chartex" xmlns:cx3="http://schemas.microsoft.com/office/drawing/2016/5/9/chartex" xmlns:cx4="http://schemas.microsoft.com/office/drawing/2016/5/10/chartex" xmlns:cx5="http://schemas.microsoft.com/office/drawing/2016/5/11/chartex" xmlns:cx6="http://schemas.microsoft.com/office/drawing/2016/5/12/chartex" xmlns:cx7="http://schemas.microsoft.com/office/drawing/2016/5/13/chartex" xmlns:cx8="http://schemas.microsoft.com/office/drawing/2016/5/14/chartex" xmlns:mc="http://schemas.openxmlformats.org/markup-compatibility/2006" xmlns:aink="http://schemas.microsoft.com/office/drawing/2016/ink" xmlns:o="urn:schemas-microsoft-com:office:office" xmlns:r="http://schemas.openxmlformats.org/officeDocument/2006/relationships" xmlns:m="http://schemas.openxmlformats.org/officeDocument/2006/math" xmlns:v="urn:schemas-microsoft-com:vml" xmlns:wp14="http://schemas.microsoft.com/office/word/2010/wordprocessingDrawing" xmlns:wp="http://schemas.openxmlformats.org/drawingml/2006/wordprocessingDrawing" xmlns:w10="urn:schemas-microsoft-com:office:word" xmlns:w="http://schemas.openxmlformats.org/wordprocessingml/2006/main" xmlns:w14="http://schemas.microsoft.com/office/word/2010/wordml" xmlns:w15="http://schemas.microsoft.com/office/word/2012/wordml" xmlns:w16se="http://schemas.microsoft.com/office/word/2015/wordml/symex" xmlns:wpg="http://schemas.microsoft.com/office/word/2010/wordprocessingGroup" xmlns:wpi="http://schemas.microsoft.com/office/word/2010/wordprocessingInk" xmlns:wne="http://schemas.microsoft.com/office/word/2006/wordml" xmlns:wps="http://schemas.microsoft.com/office/word/2010/wordprocessingShape" mc:Ignorable="w14 w15 w16se wp14">
   <w:footnote w:type="separator" w:id="-1">
     <w:p>
       <w:r>
@@ -14898,8 +15966,8 @@
 </file>
 
 <file path=word/numbering.xml><?xml version="1.0" encoding="utf-8"?>
-<w:numbering xmlns:wpc="http://schemas.microsoft.com/office/word/2010/wordprocessingCanvas" xmlns:mo="http://schemas.microsoft.com/office/mac/office/2008/main" xmlns:mc="http://schemas.openxmlformats.org/markup-compatibility/2006" xmlns:mv="urn:schemas-microsoft-com:mac:vml" xmlns:o="urn:schemas-microsoft-com:office:office" xmlns:r="http://schemas.openxmlformats.org/officeDocument/2006/relationships" xmlns:m="http://schemas.openxmlformats.org/officeDocument/2006/math" xmlns:v="urn:schemas-microsoft-com:vml" xmlns:wp14="http://schemas.microsoft.com/office/word/2010/wordprocessingDrawing" xmlns:wp="http://schemas.openxmlformats.org/drawingml/2006/wordprocessingDrawing" xmlns:w10="urn:schemas-microsoft-com:office:word" xmlns:w="http://schemas.openxmlformats.org/wordprocessingml/2006/main" xmlns:w14="http://schemas.microsoft.com/office/word/2010/wordml" xmlns:w15="http://schemas.microsoft.com/office/word/2012/wordml" xmlns:wpg="http://schemas.microsoft.com/office/word/2010/wordprocessingGroup" xmlns:wpi="http://schemas.microsoft.com/office/word/2010/wordprocessingInk" xmlns:wne="http://schemas.microsoft.com/office/word/2006/wordml" xmlns:wps="http://schemas.microsoft.com/office/word/2010/wordprocessingShape" mc:Ignorable="w14 w15 wp14">
-  <w:abstractNum w:abstractNumId="0">
+<w:numbering xmlns:wpc="http://schemas.microsoft.com/office/word/2010/wordprocessingCanvas" xmlns:cx="http://schemas.microsoft.com/office/drawing/2014/chartex" xmlns:cx1="http://schemas.microsoft.com/office/drawing/2015/9/8/chartex" xmlns:cx2="http://schemas.microsoft.com/office/drawing/2015/10/21/chartex" xmlns:cx3="http://schemas.microsoft.com/office/drawing/2016/5/9/chartex" xmlns:cx4="http://schemas.microsoft.com/office/drawing/2016/5/10/chartex" xmlns:cx5="http://schemas.microsoft.com/office/drawing/2016/5/11/chartex" xmlns:cx6="http://schemas.microsoft.com/office/drawing/2016/5/12/chartex" xmlns:cx7="http://schemas.microsoft.com/office/drawing/2016/5/13/chartex" xmlns:cx8="http://schemas.microsoft.com/office/drawing/2016/5/14/chartex" xmlns:mc="http://schemas.openxmlformats.org/markup-compatibility/2006" xmlns:aink="http://schemas.microsoft.com/office/drawing/2016/ink" xmlns:o="urn:schemas-microsoft-com:office:office" xmlns:r="http://schemas.openxmlformats.org/officeDocument/2006/relationships" xmlns:m="http://schemas.openxmlformats.org/officeDocument/2006/math" xmlns:v="urn:schemas-microsoft-com:vml" xmlns:wp14="http://schemas.microsoft.com/office/word/2010/wordprocessingDrawing" xmlns:wp="http://schemas.openxmlformats.org/drawingml/2006/wordprocessingDrawing" xmlns:w10="urn:schemas-microsoft-com:office:word" xmlns:w="http://schemas.openxmlformats.org/wordprocessingml/2006/main" xmlns:w14="http://schemas.microsoft.com/office/word/2010/wordml" xmlns:w15="http://schemas.microsoft.com/office/word/2012/wordml" xmlns:w16se="http://schemas.microsoft.com/office/word/2015/wordml/symex" xmlns:wpg="http://schemas.microsoft.com/office/word/2010/wordprocessingGroup" xmlns:wpi="http://schemas.microsoft.com/office/word/2010/wordprocessingInk" xmlns:wne="http://schemas.microsoft.com/office/word/2006/wordml" xmlns:wps="http://schemas.microsoft.com/office/word/2010/wordprocessingShape" mc:Ignorable="w14 w15 w16se wp14">
+  <w:abstractNum w:abstractNumId="0" w15:restartNumberingAfterBreak="0">
     <w:nsid w:val="007C430D"/>
     <w:multiLevelType w:val="hybridMultilevel"/>
     <w:tmpl w:val="409CF664"/>
@@ -14915,7 +15983,7 @@
         <w:rFonts w:hint="default"/>
       </w:rPr>
     </w:lvl>
-    <w:lvl w:ilvl="1" w:tplc="04090019" w:tentative="1">
+    <w:lvl w:ilvl="1" w:tplc="04090019">
       <w:start w:val="1"/>
       <w:numFmt w:val="lowerLetter"/>
       <w:lvlText w:val="%2."/>
@@ -14988,7 +16056,7 @@
       </w:pPr>
     </w:lvl>
   </w:abstractNum>
-  <w:abstractNum w:abstractNumId="1">
+  <w:abstractNum w:abstractNumId="1" w15:restartNumberingAfterBreak="0">
     <w:nsid w:val="04845E2C"/>
     <w:multiLevelType w:val="hybridMultilevel"/>
     <w:tmpl w:val="2F10D352"/>
@@ -15101,7 +16169,7 @@
       </w:rPr>
     </w:lvl>
   </w:abstractNum>
-  <w:abstractNum w:abstractNumId="2">
+  <w:abstractNum w:abstractNumId="2" w15:restartNumberingAfterBreak="0">
     <w:nsid w:val="11727A42"/>
     <w:multiLevelType w:val="hybridMultilevel"/>
     <w:tmpl w:val="D7BA9FC6"/>
@@ -15190,7 +16258,7 @@
       </w:pPr>
     </w:lvl>
   </w:abstractNum>
-  <w:abstractNum w:abstractNumId="3">
+  <w:abstractNum w:abstractNumId="3" w15:restartNumberingAfterBreak="0">
     <w:nsid w:val="14121E30"/>
     <w:multiLevelType w:val="hybridMultilevel"/>
     <w:tmpl w:val="43602472"/>
@@ -15279,7 +16347,7 @@
       </w:pPr>
     </w:lvl>
   </w:abstractNum>
-  <w:abstractNum w:abstractNumId="4">
+  <w:abstractNum w:abstractNumId="4" w15:restartNumberingAfterBreak="0">
     <w:nsid w:val="165621C6"/>
     <w:multiLevelType w:val="hybridMultilevel"/>
     <w:tmpl w:val="46FECB18"/>
@@ -15368,7 +16436,7 @@
       </w:pPr>
     </w:lvl>
   </w:abstractNum>
-  <w:abstractNum w:abstractNumId="5">
+  <w:abstractNum w:abstractNumId="5" w15:restartNumberingAfterBreak="0">
     <w:nsid w:val="18A76C5D"/>
     <w:multiLevelType w:val="hybridMultilevel"/>
     <w:tmpl w:val="9FA636CC"/>
@@ -15457,7 +16525,7 @@
       </w:pPr>
     </w:lvl>
   </w:abstractNum>
-  <w:abstractNum w:abstractNumId="6">
+  <w:abstractNum w:abstractNumId="6" w15:restartNumberingAfterBreak="0">
     <w:nsid w:val="1B251F16"/>
     <w:multiLevelType w:val="hybridMultilevel"/>
     <w:tmpl w:val="ADC03A52"/>
@@ -15570,7 +16638,7 @@
       </w:rPr>
     </w:lvl>
   </w:abstractNum>
-  <w:abstractNum w:abstractNumId="7">
+  <w:abstractNum w:abstractNumId="7" w15:restartNumberingAfterBreak="0">
     <w:nsid w:val="1D80002D"/>
     <w:multiLevelType w:val="hybridMultilevel"/>
     <w:tmpl w:val="E93093DC"/>
@@ -15656,7 +16724,7 @@
       </w:pPr>
     </w:lvl>
   </w:abstractNum>
-  <w:abstractNum w:abstractNumId="8">
+  <w:abstractNum w:abstractNumId="8" w15:restartNumberingAfterBreak="0">
     <w:nsid w:val="23965F09"/>
     <w:multiLevelType w:val="hybridMultilevel"/>
     <w:tmpl w:val="489C09BC"/>
@@ -15769,7 +16837,7 @@
       </w:rPr>
     </w:lvl>
   </w:abstractNum>
-  <w:abstractNum w:abstractNumId="9">
+  <w:abstractNum w:abstractNumId="9" w15:restartNumberingAfterBreak="0">
     <w:nsid w:val="23CD1855"/>
     <w:multiLevelType w:val="hybridMultilevel"/>
     <w:tmpl w:val="3E26A674"/>
@@ -15858,7 +16926,7 @@
       </w:pPr>
     </w:lvl>
   </w:abstractNum>
-  <w:abstractNum w:abstractNumId="10">
+  <w:abstractNum w:abstractNumId="10" w15:restartNumberingAfterBreak="0">
     <w:nsid w:val="250C05F4"/>
     <w:multiLevelType w:val="hybridMultilevel"/>
     <w:tmpl w:val="1070DC80"/>
@@ -15947,7 +17015,7 @@
       </w:pPr>
     </w:lvl>
   </w:abstractNum>
-  <w:abstractNum w:abstractNumId="11">
+  <w:abstractNum w:abstractNumId="11" w15:restartNumberingAfterBreak="0">
     <w:nsid w:val="2BBA339B"/>
     <w:multiLevelType w:val="hybridMultilevel"/>
     <w:tmpl w:val="63205D88"/>
@@ -16036,7 +17104,7 @@
       </w:pPr>
     </w:lvl>
   </w:abstractNum>
-  <w:abstractNum w:abstractNumId="12">
+  <w:abstractNum w:abstractNumId="12" w15:restartNumberingAfterBreak="0">
     <w:nsid w:val="2E104754"/>
     <w:multiLevelType w:val="hybridMultilevel"/>
     <w:tmpl w:val="2C2E2B78"/>
@@ -16122,7 +17190,7 @@
       </w:pPr>
     </w:lvl>
   </w:abstractNum>
-  <w:abstractNum w:abstractNumId="13">
+  <w:abstractNum w:abstractNumId="13" w15:restartNumberingAfterBreak="0">
     <w:nsid w:val="336F6CA4"/>
     <w:multiLevelType w:val="hybridMultilevel"/>
     <w:tmpl w:val="23E2EA9A"/>
@@ -16235,7 +17303,7 @@
       </w:rPr>
     </w:lvl>
   </w:abstractNum>
-  <w:abstractNum w:abstractNumId="14">
+  <w:abstractNum w:abstractNumId="14" w15:restartNumberingAfterBreak="0">
     <w:nsid w:val="370167C0"/>
     <w:multiLevelType w:val="hybridMultilevel"/>
     <w:tmpl w:val="F29E4072"/>
@@ -16321,7 +17389,7 @@
       </w:pPr>
     </w:lvl>
   </w:abstractNum>
-  <w:abstractNum w:abstractNumId="15">
+  <w:abstractNum w:abstractNumId="15" w15:restartNumberingAfterBreak="0">
     <w:nsid w:val="379A59D2"/>
     <w:multiLevelType w:val="hybridMultilevel"/>
     <w:tmpl w:val="275AFE94"/>
@@ -16410,7 +17478,7 @@
       </w:pPr>
     </w:lvl>
   </w:abstractNum>
-  <w:abstractNum w:abstractNumId="16">
+  <w:abstractNum w:abstractNumId="16" w15:restartNumberingAfterBreak="0">
     <w:nsid w:val="3A877A43"/>
     <w:multiLevelType w:val="hybridMultilevel"/>
     <w:tmpl w:val="78EA4104"/>
@@ -16523,7 +17591,7 @@
       </w:rPr>
     </w:lvl>
   </w:abstractNum>
-  <w:abstractNum w:abstractNumId="17">
+  <w:abstractNum w:abstractNumId="17" w15:restartNumberingAfterBreak="0">
     <w:nsid w:val="3DB9289D"/>
     <w:multiLevelType w:val="hybridMultilevel"/>
     <w:tmpl w:val="929AB4D0"/>
@@ -16636,7 +17704,7 @@
       </w:rPr>
     </w:lvl>
   </w:abstractNum>
-  <w:abstractNum w:abstractNumId="18">
+  <w:abstractNum w:abstractNumId="18" w15:restartNumberingAfterBreak="0">
     <w:nsid w:val="3EA87BCF"/>
     <w:multiLevelType w:val="hybridMultilevel"/>
     <w:tmpl w:val="D298B698"/>
@@ -16749,7 +17817,7 @@
       </w:rPr>
     </w:lvl>
   </w:abstractNum>
-  <w:abstractNum w:abstractNumId="19">
+  <w:abstractNum w:abstractNumId="19" w15:restartNumberingAfterBreak="0">
     <w:nsid w:val="409E39A3"/>
     <w:multiLevelType w:val="hybridMultilevel"/>
     <w:tmpl w:val="C798BD04"/>
@@ -16862,7 +17930,7 @@
       </w:rPr>
     </w:lvl>
   </w:abstractNum>
-  <w:abstractNum w:abstractNumId="20">
+  <w:abstractNum w:abstractNumId="20" w15:restartNumberingAfterBreak="0">
     <w:nsid w:val="41855118"/>
     <w:multiLevelType w:val="hybridMultilevel"/>
     <w:tmpl w:val="788E4A80"/>
@@ -16975,7 +18043,7 @@
       </w:rPr>
     </w:lvl>
   </w:abstractNum>
-  <w:abstractNum w:abstractNumId="21">
+  <w:abstractNum w:abstractNumId="21" w15:restartNumberingAfterBreak="0">
     <w:nsid w:val="45017CE5"/>
     <w:multiLevelType w:val="hybridMultilevel"/>
     <w:tmpl w:val="7F148E88"/>
@@ -17088,7 +18156,7 @@
       </w:rPr>
     </w:lvl>
   </w:abstractNum>
-  <w:abstractNum w:abstractNumId="22">
+  <w:abstractNum w:abstractNumId="22" w15:restartNumberingAfterBreak="0">
     <w:nsid w:val="459B7C13"/>
     <w:multiLevelType w:val="hybridMultilevel"/>
     <w:tmpl w:val="854C2844"/>
@@ -17201,7 +18269,7 @@
       </w:rPr>
     </w:lvl>
   </w:abstractNum>
-  <w:abstractNum w:abstractNumId="23">
+  <w:abstractNum w:abstractNumId="23" w15:restartNumberingAfterBreak="0">
     <w:nsid w:val="46E639DC"/>
     <w:multiLevelType w:val="hybridMultilevel"/>
     <w:tmpl w:val="F86A8E88"/>
@@ -17314,7 +18382,7 @@
       </w:rPr>
     </w:lvl>
   </w:abstractNum>
-  <w:abstractNum w:abstractNumId="24">
+  <w:abstractNum w:abstractNumId="24" w15:restartNumberingAfterBreak="0">
     <w:nsid w:val="4812307B"/>
     <w:multiLevelType w:val="hybridMultilevel"/>
     <w:tmpl w:val="487080C0"/>
@@ -17403,7 +18471,7 @@
       </w:pPr>
     </w:lvl>
   </w:abstractNum>
-  <w:abstractNum w:abstractNumId="25">
+  <w:abstractNum w:abstractNumId="25" w15:restartNumberingAfterBreak="0">
     <w:nsid w:val="48E82DEF"/>
     <w:multiLevelType w:val="hybridMultilevel"/>
     <w:tmpl w:val="CDE0A3CA"/>
@@ -17516,7 +18584,7 @@
       </w:rPr>
     </w:lvl>
   </w:abstractNum>
-  <w:abstractNum w:abstractNumId="26">
+  <w:abstractNum w:abstractNumId="26" w15:restartNumberingAfterBreak="0">
     <w:nsid w:val="49212B08"/>
     <w:multiLevelType w:val="hybridMultilevel"/>
     <w:tmpl w:val="130882A2"/>
@@ -17602,7 +18670,7 @@
       </w:pPr>
     </w:lvl>
   </w:abstractNum>
-  <w:abstractNum w:abstractNumId="27">
+  <w:abstractNum w:abstractNumId="27" w15:restartNumberingAfterBreak="0">
     <w:nsid w:val="4AFA24EA"/>
     <w:multiLevelType w:val="hybridMultilevel"/>
     <w:tmpl w:val="1D42BB24"/>
@@ -17691,7 +18759,7 @@
       </w:pPr>
     </w:lvl>
   </w:abstractNum>
-  <w:abstractNum w:abstractNumId="28">
+  <w:abstractNum w:abstractNumId="28" w15:restartNumberingAfterBreak="0">
     <w:nsid w:val="576340AD"/>
     <w:multiLevelType w:val="hybridMultilevel"/>
     <w:tmpl w:val="0D18BAD6"/>
@@ -17789,7 +18857,7 @@
       </w:pPr>
     </w:lvl>
   </w:abstractNum>
-  <w:abstractNum w:abstractNumId="29">
+  <w:abstractNum w:abstractNumId="29" w15:restartNumberingAfterBreak="0">
     <w:nsid w:val="605F5E0D"/>
     <w:multiLevelType w:val="hybridMultilevel"/>
     <w:tmpl w:val="FA342180"/>
@@ -17878,7 +18946,7 @@
       </w:pPr>
     </w:lvl>
   </w:abstractNum>
-  <w:abstractNum w:abstractNumId="30">
+  <w:abstractNum w:abstractNumId="30" w15:restartNumberingAfterBreak="0">
     <w:nsid w:val="62104F29"/>
     <w:multiLevelType w:val="hybridMultilevel"/>
     <w:tmpl w:val="33E8AFFC"/>
@@ -17991,7 +19059,7 @@
       </w:rPr>
     </w:lvl>
   </w:abstractNum>
-  <w:abstractNum w:abstractNumId="31">
+  <w:abstractNum w:abstractNumId="31" w15:restartNumberingAfterBreak="0">
     <w:nsid w:val="623C73FE"/>
     <w:multiLevelType w:val="hybridMultilevel"/>
     <w:tmpl w:val="3C3E7090"/>
@@ -18104,7 +19172,7 @@
       </w:rPr>
     </w:lvl>
   </w:abstractNum>
-  <w:abstractNum w:abstractNumId="32">
+  <w:abstractNum w:abstractNumId="32" w15:restartNumberingAfterBreak="0">
     <w:nsid w:val="694D6DDE"/>
     <w:multiLevelType w:val="hybridMultilevel"/>
     <w:tmpl w:val="47027F06"/>
@@ -18217,7 +19285,7 @@
       </w:rPr>
     </w:lvl>
   </w:abstractNum>
-  <w:abstractNum w:abstractNumId="33">
+  <w:abstractNum w:abstractNumId="33" w15:restartNumberingAfterBreak="0">
     <w:nsid w:val="6DBD2FEE"/>
     <w:multiLevelType w:val="hybridMultilevel"/>
     <w:tmpl w:val="EAB01B18"/>
@@ -18306,7 +19374,7 @@
       </w:pPr>
     </w:lvl>
   </w:abstractNum>
-  <w:abstractNum w:abstractNumId="34">
+  <w:abstractNum w:abstractNumId="34" w15:restartNumberingAfterBreak="0">
     <w:nsid w:val="71F63F71"/>
     <w:multiLevelType w:val="hybridMultilevel"/>
     <w:tmpl w:val="46FECB18"/>
@@ -18395,7 +19463,7 @@
       </w:pPr>
     </w:lvl>
   </w:abstractNum>
-  <w:abstractNum w:abstractNumId="35">
+  <w:abstractNum w:abstractNumId="35" w15:restartNumberingAfterBreak="0">
     <w:nsid w:val="77BD5526"/>
     <w:multiLevelType w:val="hybridMultilevel"/>
     <w:tmpl w:val="487080C0"/>
@@ -18484,7 +19552,7 @@
       </w:pPr>
     </w:lvl>
   </w:abstractNum>
-  <w:abstractNum w:abstractNumId="36">
+  <w:abstractNum w:abstractNumId="36" w15:restartNumberingAfterBreak="0">
     <w:nsid w:val="7F436ED8"/>
     <w:multiLevelType w:val="hybridMultilevel"/>
     <w:tmpl w:val="415E3262"/>
@@ -18713,7 +19781,7 @@
 </file>
 
 <file path=word/people.xml><?xml version="1.0" encoding="utf-8"?>
-<w15:people xmlns:wpc="http://schemas.microsoft.com/office/word/2010/wordprocessingCanvas" xmlns:mo="http://schemas.microsoft.com/office/mac/office/2008/main" xmlns:mc="http://schemas.openxmlformats.org/markup-compatibility/2006" xmlns:mv="urn:schemas-microsoft-com:mac:vml" xmlns:o="urn:schemas-microsoft-com:office:office" xmlns:r="http://schemas.openxmlformats.org/officeDocument/2006/relationships" xmlns:m="http://schemas.openxmlformats.org/officeDocument/2006/math" xmlns:v="urn:schemas-microsoft-com:vml" xmlns:wp14="http://schemas.microsoft.com/office/word/2010/wordprocessingDrawing" xmlns:wp="http://schemas.openxmlformats.org/drawingml/2006/wordprocessingDrawing" xmlns:w10="urn:schemas-microsoft-com:office:word" xmlns:w="http://schemas.openxmlformats.org/wordprocessingml/2006/main" xmlns:w14="http://schemas.microsoft.com/office/word/2010/wordml" xmlns:w15="http://schemas.microsoft.com/office/word/2012/wordml" xmlns:wpg="http://schemas.microsoft.com/office/word/2010/wordprocessingGroup" xmlns:wpi="http://schemas.microsoft.com/office/word/2010/wordprocessingInk" xmlns:wne="http://schemas.microsoft.com/office/word/2006/wordml" xmlns:wps="http://schemas.microsoft.com/office/word/2010/wordprocessingShape" mc:Ignorable="w14 w15 wp14">
+<w15:people xmlns:wpc="http://schemas.microsoft.com/office/word/2010/wordprocessingCanvas" xmlns:cx="http://schemas.microsoft.com/office/drawing/2014/chartex" xmlns:cx1="http://schemas.microsoft.com/office/drawing/2015/9/8/chartex" xmlns:cx2="http://schemas.microsoft.com/office/drawing/2015/10/21/chartex" xmlns:cx3="http://schemas.microsoft.com/office/drawing/2016/5/9/chartex" xmlns:cx4="http://schemas.microsoft.com/office/drawing/2016/5/10/chartex" xmlns:cx5="http://schemas.microsoft.com/office/drawing/2016/5/11/chartex" xmlns:cx6="http://schemas.microsoft.com/office/drawing/2016/5/12/chartex" xmlns:cx7="http://schemas.microsoft.com/office/drawing/2016/5/13/chartex" xmlns:cx8="http://schemas.microsoft.com/office/drawing/2016/5/14/chartex" xmlns:mc="http://schemas.openxmlformats.org/markup-compatibility/2006" xmlns:aink="http://schemas.microsoft.com/office/drawing/2016/ink" xmlns:o="urn:schemas-microsoft-com:office:office" xmlns:r="http://schemas.openxmlformats.org/officeDocument/2006/relationships" xmlns:m="http://schemas.openxmlformats.org/officeDocument/2006/math" xmlns:v="urn:schemas-microsoft-com:vml" xmlns:wp14="http://schemas.microsoft.com/office/word/2010/wordprocessingDrawing" xmlns:wp="http://schemas.openxmlformats.org/drawingml/2006/wordprocessingDrawing" xmlns:w10="urn:schemas-microsoft-com:office:word" xmlns:w="http://schemas.openxmlformats.org/wordprocessingml/2006/main" xmlns:w14="http://schemas.microsoft.com/office/word/2010/wordml" xmlns:w15="http://schemas.microsoft.com/office/word/2012/wordml" xmlns:w16se="http://schemas.microsoft.com/office/word/2015/wordml/symex" xmlns:wpg="http://schemas.microsoft.com/office/word/2010/wordprocessingGroup" xmlns:wpi="http://schemas.microsoft.com/office/word/2010/wordprocessingInk" xmlns:wne="http://schemas.microsoft.com/office/word/2006/wordml" xmlns:wps="http://schemas.microsoft.com/office/word/2010/wordprocessingShape" mc:Ignorable="w14 w15 w16se wp14">
   <w15:person w15:author="Greg Landry">
     <w15:presenceInfo w15:providerId="None" w15:userId="Greg Landry"/>
   </w15:person>
@@ -18727,7 +19795,7 @@
 </file>
 
 <file path=word/styles.xml><?xml version="1.0" encoding="utf-8"?>
-<w:styles xmlns:mc="http://schemas.openxmlformats.org/markup-compatibility/2006" xmlns:r="http://schemas.openxmlformats.org/officeDocument/2006/relationships" xmlns:w="http://schemas.openxmlformats.org/wordprocessingml/2006/main" xmlns:w14="http://schemas.microsoft.com/office/word/2010/wordml" xmlns:w15="http://schemas.microsoft.com/office/word/2012/wordml" mc:Ignorable="w14 w15">
+<w:styles xmlns:mc="http://schemas.openxmlformats.org/markup-compatibility/2006" xmlns:r="http://schemas.openxmlformats.org/officeDocument/2006/relationships" xmlns:w="http://schemas.openxmlformats.org/wordprocessingml/2006/main" xmlns:w14="http://schemas.microsoft.com/office/word/2010/wordml" xmlns:w15="http://schemas.microsoft.com/office/word/2012/wordml" xmlns:w16se="http://schemas.microsoft.com/office/word/2015/wordml/symex" mc:Ignorable="w14 w15 w16se">
   <w:docDefaults>
     <w:rPrDefault>
       <w:rPr>
@@ -18743,7 +19811,7 @@
       </w:pPr>
     </w:pPrDefault>
   </w:docDefaults>
-  <w:latentStyles w:defLockedState="0" w:defUIPriority="99" w:defSemiHidden="0" w:defUnhideWhenUsed="0" w:defQFormat="0" w:count="382">
+  <w:latentStyles w:defLockedState="0" w:defUIPriority="99" w:defSemiHidden="0" w:defUnhideWhenUsed="0" w:defQFormat="0" w:count="374">
     <w:lsdException w:name="Normal" w:uiPriority="0" w:qFormat="1"/>
     <w:lsdException w:name="heading 1" w:uiPriority="9" w:qFormat="1"/>
     <w:lsdException w:name="heading 2" w:semiHidden="1" w:uiPriority="9" w:unhideWhenUsed="1" w:qFormat="1"/>
@@ -19112,14 +20180,7 @@
   <w:style w:type="paragraph" w:default="1" w:styleId="Normal">
     <w:name w:val="Normal"/>
     <w:qFormat/>
-    <w:rsid w:val="00AA1847"/>
-    <w:pPr>
-      <w:spacing w:after="0" w:line="240" w:lineRule="auto"/>
-    </w:pPr>
-    <w:rPr>
-      <w:sz w:val="24"/>
-      <w:szCs w:val="24"/>
-    </w:rPr>
+    <w:rsid w:val="007023CF"/>
   </w:style>
   <w:style w:type="paragraph" w:styleId="Heading1">
     <w:name w:val="heading 1"/>
@@ -19259,7 +20320,7 @@
     <w:uiPriority w:val="1"/>
     <w:semiHidden/>
     <w:unhideWhenUsed/>
-    <w:rsid w:val="00AA1847"/>
+    <w:rsid w:val="007023CF"/>
   </w:style>
   <w:style w:type="table" w:default="1" w:styleId="TableNormal">
     <w:name w:val="Normal Table"/>
@@ -19281,7 +20342,7 @@
     <w:uiPriority w:val="99"/>
     <w:semiHidden/>
     <w:unhideWhenUsed/>
-    <w:rsid w:val="00AA1847"/>
+    <w:rsid w:val="007023CF"/>
   </w:style>
   <w:style w:type="paragraph" w:styleId="ListParagraph">
     <w:name w:val="List Paragraph"/>
@@ -19693,7 +20754,6 @@
       <w:szCs w:val="20"/>
     </w:rPr>
     <w:tblPr>
-      <w:tblInd w:w="0" w:type="dxa"/>
       <w:tblBorders>
         <w:top w:val="single" w:sz="4" w:space="0" w:color="auto"/>
         <w:left w:val="single" w:sz="4" w:space="0" w:color="auto"/>
@@ -19702,12 +20762,6 @@
         <w:insideH w:val="single" w:sz="4" w:space="0" w:color="auto"/>
         <w:insideV w:val="single" w:sz="4" w:space="0" w:color="auto"/>
       </w:tblBorders>
-      <w:tblCellMar>
-        <w:top w:w="0" w:type="dxa"/>
-        <w:left w:w="108" w:type="dxa"/>
-        <w:bottom w:w="0" w:type="dxa"/>
-        <w:right w:w="108" w:type="dxa"/>
-      </w:tblCellMar>
     </w:tblPr>
   </w:style>
   <w:style w:type="character" w:styleId="PlaceholderText">
@@ -20149,7 +21203,7 @@
 </file>
 
 <file path=customXml/itemProps1.xml><?xml version="1.0" encoding="utf-8"?>
-<ds:datastoreItem xmlns:ds="http://schemas.openxmlformats.org/officeDocument/2006/customXml" ds:itemID="{5CB1D6CF-741B-AD49-8D45-95273FF3BA84}">
+<ds:datastoreItem xmlns:ds="http://schemas.openxmlformats.org/officeDocument/2006/customXml" ds:itemID="{D8B25D71-D95C-49E8-8251-038759FCAC88}">
   <ds:schemaRefs>
     <ds:schemaRef ds:uri="http://schemas.openxmlformats.org/officeDocument/2006/bibliography"/>
   </ds:schemaRefs>

--- a/labmanual/English/WW101-06-Sockets-TLS.docx
+++ b/labmanual/English/WW101-06-Sockets-TLS.docx
@@ -11567,7 +11567,7 @@
             </mc:Choice>
             <mc:Fallback>
               <w:pict>
-                <v:roundrect w14:anchorId="08992D5F" id="Rectangle: Rounded Corners 16" o:spid="_x0000_s1026" style="position:absolute;margin-left:447pt;margin-top:21.55pt;width:18.75pt;height:15.5pt;z-index:251581440;visibility:visible;mso-wrap-style:square;mso-height-percent:0;mso-wrap-distance-left:9pt;mso-wrap-distance-top:0;mso-wrap-distance-right:9pt;mso-wrap-distance-bottom:0;mso-position-horizontal:absolute;mso-position-horizontal-relative:text;mso-position-vertical:absolute;mso-position-vertical-relative:text;mso-height-percent:0;mso-height-relative:margin;v-text-anchor:middle" arcsize="10923f" o:gfxdata="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" filled="f" strokecolor="red" strokeweight="3pt">
+                <v:roundrect w14:anchorId="4179C283" id="Rectangle: Rounded Corners 16" o:spid="_x0000_s1026" style="position:absolute;margin-left:447pt;margin-top:21.55pt;width:18.75pt;height:15.5pt;z-index:251581440;visibility:visible;mso-wrap-style:square;mso-height-percent:0;mso-wrap-distance-left:9pt;mso-wrap-distance-top:0;mso-wrap-distance-right:9pt;mso-wrap-distance-bottom:0;mso-position-horizontal:absolute;mso-position-horizontal-relative:text;mso-position-vertical:absolute;mso-position-vertical-relative:text;mso-height-percent:0;mso-height-relative:margin;v-text-anchor:middle" arcsize="10923f" o:gfxdata="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" filled="f" strokecolor="red" strokeweight="3pt">
                   <v:stroke joinstyle="miter"/>
                 </v:roundrect>
               </w:pict>
@@ -11743,7 +11743,7 @@
             </mc:Choice>
             <mc:Fallback>
               <w:pict>
-                <v:roundrect w14:anchorId="1369A798" id="Rectangle: Rounded Corners 17" o:spid="_x0000_s1026" style="position:absolute;margin-left:408pt;margin-top:132.85pt;width:42pt;height:14.5pt;z-index:251585536;visibility:visible;mso-wrap-style:square;mso-width-percent:0;mso-height-percent:0;mso-wrap-distance-left:9pt;mso-wrap-distance-top:0;mso-wrap-distance-right:9pt;mso-wrap-distance-bottom:0;mso-position-horizontal:absolute;mso-position-horizontal-relative:text;mso-position-vertical:absolute;mso-position-vertical-relative:text;mso-width-percent:0;mso-height-percent:0;mso-width-relative:margin;mso-height-relative:margin;v-text-anchor:middle" arcsize="10923f" o:gfxdata="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" filled="f" strokecolor="red" strokeweight="3pt">
+                <v:roundrect w14:anchorId="554FA0FB" id="Rectangle: Rounded Corners 17" o:spid="_x0000_s1026" style="position:absolute;margin-left:408pt;margin-top:132.85pt;width:42pt;height:14.5pt;z-index:251585536;visibility:visible;mso-wrap-style:square;mso-width-percent:0;mso-height-percent:0;mso-wrap-distance-left:9pt;mso-wrap-distance-top:0;mso-wrap-distance-right:9pt;mso-wrap-distance-bottom:0;mso-position-horizontal:absolute;mso-position-horizontal-relative:text;mso-position-vertical:absolute;mso-position-vertical-relative:text;mso-width-percent:0;mso-height-percent:0;mso-width-relative:margin;mso-height-relative:margin;v-text-anchor:middle" arcsize="10923f" o:gfxdata="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" filled="f" strokecolor="red" strokeweight="3pt">
                   <v:stroke joinstyle="miter"/>
                 </v:roundrect>
               </w:pict>
@@ -12039,7 +12039,7 @@
             </mc:Choice>
             <mc:Fallback>
               <w:pict>
-                <v:roundrect w14:anchorId="7C8D0B41" id="Rectangle: Rounded Corners 37" o:spid="_x0000_s1026" style="position:absolute;margin-left:176.25pt;margin-top:50.05pt;width:79.5pt;height:14.05pt;z-index:251745280;visibility:visible;mso-wrap-style:square;mso-width-percent:0;mso-height-percent:0;mso-wrap-distance-left:9pt;mso-wrap-distance-top:0;mso-wrap-distance-right:9pt;mso-wrap-distance-bottom:0;mso-position-horizontal:absolute;mso-position-horizontal-relative:text;mso-position-vertical:absolute;mso-position-vertical-relative:text;mso-width-percent:0;mso-height-percent:0;mso-width-relative:margin;mso-height-relative:margin;v-text-anchor:middle" arcsize="10923f" o:gfxdata="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" filled="f" strokecolor="red" strokeweight="3pt">
+                <v:roundrect w14:anchorId="6ABE49F6" id="Rectangle: Rounded Corners 37" o:spid="_x0000_s1026" style="position:absolute;margin-left:176.25pt;margin-top:50.05pt;width:79.5pt;height:14.05pt;z-index:251745280;visibility:visible;mso-wrap-style:square;mso-width-percent:0;mso-height-percent:0;mso-wrap-distance-left:9pt;mso-wrap-distance-top:0;mso-wrap-distance-right:9pt;mso-wrap-distance-bottom:0;mso-position-horizontal:absolute;mso-position-horizontal-relative:text;mso-position-vertical:absolute;mso-position-vertical-relative:text;mso-width-percent:0;mso-height-percent:0;mso-width-relative:margin;mso-height-relative:margin;v-text-anchor:middle" arcsize="10923f" o:gfxdata="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" filled="f" strokecolor="red" strokeweight="3pt">
                   <v:stroke joinstyle="miter"/>
                 </v:roundrect>
               </w:pict>
@@ -12123,7 +12123,7 @@
             </mc:Choice>
             <mc:Fallback>
               <w:pict>
-                <v:roundrect w14:anchorId="7054DE3E" id="Rectangle: Rounded Corners 35" o:spid="_x0000_s1026" style="position:absolute;margin-left:280.5pt;margin-top:154.3pt;width:59.65pt;height:14.05pt;z-index:251667968;visibility:visible;mso-wrap-style:square;mso-width-percent:0;mso-height-percent:0;mso-wrap-distance-left:9pt;mso-wrap-distance-top:0;mso-wrap-distance-right:9pt;mso-wrap-distance-bottom:0;mso-position-horizontal:absolute;mso-position-horizontal-relative:text;mso-position-vertical:absolute;mso-position-vertical-relative:text;mso-width-percent:0;mso-height-percent:0;mso-width-relative:margin;mso-height-relative:margin;v-text-anchor:middle" arcsize="10923f" o:gfxdata="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" filled="f" strokecolor="red" strokeweight="3pt">
+                <v:roundrect w14:anchorId="11D4D4B4" id="Rectangle: Rounded Corners 35" o:spid="_x0000_s1026" style="position:absolute;margin-left:280.5pt;margin-top:154.3pt;width:59.65pt;height:14.05pt;z-index:251667968;visibility:visible;mso-wrap-style:square;mso-width-percent:0;mso-height-percent:0;mso-wrap-distance-left:9pt;mso-wrap-distance-top:0;mso-wrap-distance-right:9pt;mso-wrap-distance-bottom:0;mso-position-horizontal:absolute;mso-position-horizontal-relative:text;mso-position-vertical:absolute;mso-position-vertical-relative:text;mso-width-percent:0;mso-height-percent:0;mso-width-relative:margin;mso-height-relative:margin;v-text-anchor:middle" arcsize="10923f" o:gfxdata="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" filled="f" strokecolor="red" strokeweight="3pt">
                   <v:stroke joinstyle="miter"/>
                 </v:roundrect>
               </w:pict>
@@ -12207,7 +12207,7 @@
             </mc:Choice>
             <mc:Fallback>
               <w:pict>
-                <v:roundrect w14:anchorId="3FFD2310" id="Rectangle: Rounded Corners 19" o:spid="_x0000_s1026" style="position:absolute;margin-left:199.4pt;margin-top:16.7pt;width:51.25pt;height:14.05pt;z-index:251657728;visibility:visible;mso-wrap-style:square;mso-width-percent:0;mso-height-percent:0;mso-wrap-distance-left:9pt;mso-wrap-distance-top:0;mso-wrap-distance-right:9pt;mso-wrap-distance-bottom:0;mso-position-horizontal:absolute;mso-position-horizontal-relative:text;mso-position-vertical:absolute;mso-position-vertical-relative:text;mso-width-percent:0;mso-height-percent:0;mso-width-relative:margin;mso-height-relative:margin;v-text-anchor:middle" arcsize="10923f" o:gfxdata="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" filled="f" strokecolor="red" strokeweight="3pt">
+                <v:roundrect w14:anchorId="4FEBE14E" id="Rectangle: Rounded Corners 19" o:spid="_x0000_s1026" style="position:absolute;margin-left:199.4pt;margin-top:16.7pt;width:51.25pt;height:14.05pt;z-index:251657728;visibility:visible;mso-wrap-style:square;mso-width-percent:0;mso-height-percent:0;mso-wrap-distance-left:9pt;mso-wrap-distance-top:0;mso-wrap-distance-right:9pt;mso-wrap-distance-bottom:0;mso-position-horizontal:absolute;mso-position-horizontal-relative:text;mso-position-vertical:absolute;mso-position-vertical-relative:text;mso-width-percent:0;mso-height-percent:0;mso-width-relative:margin;mso-height-relative:margin;v-text-anchor:middle" arcsize="10923f" o:gfxdata="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" filled="f" strokecolor="red" strokeweight="3pt">
                   <v:stroke joinstyle="miter"/>
                 </v:roundrect>
               </w:pict>
@@ -12421,7 +12421,7 @@
             </mc:Choice>
             <mc:Fallback>
               <w:pict>
-                <v:roundrect w14:anchorId="36E71488" id="Rectangle: Rounded Corners 26" o:spid="_x0000_s1026" style="position:absolute;margin-left:274.55pt;margin-top:210.45pt;width:52.65pt;height:14.05pt;z-index:251665920;visibility:visible;mso-wrap-style:square;mso-width-percent:0;mso-height-percent:0;mso-wrap-distance-left:9pt;mso-wrap-distance-top:0;mso-wrap-distance-right:9pt;mso-wrap-distance-bottom:0;mso-position-horizontal:absolute;mso-position-horizontal-relative:text;mso-position-vertical:absolute;mso-position-vertical-relative:text;mso-width-percent:0;mso-height-percent:0;mso-width-relative:margin;mso-height-relative:margin;v-text-anchor:middle" arcsize="10923f" o:gfxdata="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" filled="f" strokecolor="red" strokeweight="3pt">
+                <v:roundrect w14:anchorId="474400CE" id="Rectangle: Rounded Corners 26" o:spid="_x0000_s1026" style="position:absolute;margin-left:274.55pt;margin-top:210.45pt;width:52.65pt;height:14.05pt;z-index:251665920;visibility:visible;mso-wrap-style:square;mso-width-percent:0;mso-height-percent:0;mso-wrap-distance-left:9pt;mso-wrap-distance-top:0;mso-wrap-distance-right:9pt;mso-wrap-distance-bottom:0;mso-position-horizontal:absolute;mso-position-horizontal-relative:text;mso-position-vertical:absolute;mso-position-vertical-relative:text;mso-width-percent:0;mso-height-percent:0;mso-width-relative:margin;mso-height-relative:margin;v-text-anchor:middle" arcsize="10923f" o:gfxdata="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" filled="f" strokecolor="red" strokeweight="3pt">
                   <v:stroke joinstyle="miter"/>
                 </v:roundrect>
               </w:pict>
@@ -12505,7 +12505,7 @@
             </mc:Choice>
             <mc:Fallback>
               <w:pict>
-                <v:roundrect w14:anchorId="2EC6E5B4" id="Rectangle: Rounded Corners 25" o:spid="_x0000_s1026" style="position:absolute;margin-left:157.5pt;margin-top:18.05pt;width:26.25pt;height:14.65pt;z-index:251661824;visibility:visible;mso-wrap-style:square;mso-width-percent:0;mso-height-percent:0;mso-wrap-distance-left:9pt;mso-wrap-distance-top:0;mso-wrap-distance-right:9pt;mso-wrap-distance-bottom:0;mso-position-horizontal:absolute;mso-position-horizontal-relative:text;mso-position-vertical:absolute;mso-position-vertical-relative:text;mso-width-percent:0;mso-height-percent:0;mso-width-relative:margin;mso-height-relative:margin;v-text-anchor:middle" arcsize="10923f" o:gfxdata="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" filled="f" strokecolor="red" strokeweight="3pt">
+                <v:roundrect w14:anchorId="74C32AFF" id="Rectangle: Rounded Corners 25" o:spid="_x0000_s1026" style="position:absolute;margin-left:157.5pt;margin-top:18.05pt;width:26.25pt;height:14.65pt;z-index:251661824;visibility:visible;mso-wrap-style:square;mso-width-percent:0;mso-height-percent:0;mso-wrap-distance-left:9pt;mso-wrap-distance-top:0;mso-wrap-distance-right:9pt;mso-wrap-distance-bottom:0;mso-position-horizontal:absolute;mso-position-horizontal-relative:text;mso-position-vertical:absolute;mso-position-vertical-relative:text;mso-width-percent:0;mso-height-percent:0;mso-width-relative:margin;mso-height-relative:margin;v-text-anchor:middle" arcsize="10923f" o:gfxdata="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" filled="f" strokecolor="red" strokeweight="3pt">
                   <v:stroke joinstyle="miter"/>
                 </v:roundrect>
               </w:pict>
@@ -12668,7 +12668,7 @@
             </mc:Choice>
             <mc:Fallback>
               <w:pict>
-                <v:roundrect w14:anchorId="16D15AA7" id="Rectangle: Rounded Corners 31" o:spid="_x0000_s1026" style="position:absolute;margin-left:357pt;margin-top:335.9pt;width:35.35pt;height:13.7pt;z-index:251731968;visibility:visible;mso-wrap-style:square;mso-width-percent:0;mso-height-percent:0;mso-wrap-distance-left:9pt;mso-wrap-distance-top:0;mso-wrap-distance-right:9pt;mso-wrap-distance-bottom:0;mso-position-horizontal:absolute;mso-position-horizontal-relative:text;mso-position-vertical:absolute;mso-position-vertical-relative:text;mso-width-percent:0;mso-height-percent:0;mso-width-relative:margin;mso-height-relative:margin;v-text-anchor:middle" arcsize="10923f" o:gfxdata="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" filled="f" strokecolor="red" strokeweight="3pt">
+                <v:roundrect w14:anchorId="0CA566D9" id="Rectangle: Rounded Corners 31" o:spid="_x0000_s1026" style="position:absolute;margin-left:357pt;margin-top:335.9pt;width:35.35pt;height:13.7pt;z-index:251731968;visibility:visible;mso-wrap-style:square;mso-width-percent:0;mso-height-percent:0;mso-wrap-distance-left:9pt;mso-wrap-distance-top:0;mso-wrap-distance-right:9pt;mso-wrap-distance-bottom:0;mso-position-horizontal:absolute;mso-position-horizontal-relative:text;mso-position-vertical:absolute;mso-position-vertical-relative:text;mso-width-percent:0;mso-height-percent:0;mso-width-relative:margin;mso-height-relative:margin;v-text-anchor:middle" arcsize="10923f" o:gfxdata="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" filled="f" strokecolor="red" strokeweight="3pt">
                   <v:stroke joinstyle="miter"/>
                 </v:roundrect>
               </w:pict>
@@ -12750,7 +12750,7 @@
             </mc:Choice>
             <mc:Fallback>
               <w:pict>
-                <v:roundrect w14:anchorId="1BA57A9E" id="Rectangle: Rounded Corners 30" o:spid="_x0000_s1026" style="position:absolute;margin-left:161.1pt;margin-top:335.45pt;width:35.35pt;height:13.7pt;z-index:251684864;visibility:visible;mso-wrap-style:square;mso-width-percent:0;mso-height-percent:0;mso-wrap-distance-left:9pt;mso-wrap-distance-top:0;mso-wrap-distance-right:9pt;mso-wrap-distance-bottom:0;mso-position-horizontal:absolute;mso-position-horizontal-relative:text;mso-position-vertical:absolute;mso-position-vertical-relative:text;mso-width-percent:0;mso-height-percent:0;mso-width-relative:margin;mso-height-relative:margin;v-text-anchor:middle" arcsize="10923f" o:gfxdata="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" filled="f" strokecolor="red" strokeweight="3pt">
+                <v:roundrect w14:anchorId="122DB232" id="Rectangle: Rounded Corners 30" o:spid="_x0000_s1026" style="position:absolute;margin-left:161.1pt;margin-top:335.45pt;width:35.35pt;height:13.7pt;z-index:251684864;visibility:visible;mso-wrap-style:square;mso-width-percent:0;mso-height-percent:0;mso-wrap-distance-left:9pt;mso-wrap-distance-top:0;mso-wrap-distance-right:9pt;mso-wrap-distance-bottom:0;mso-position-horizontal:absolute;mso-position-horizontal-relative:text;mso-position-vertical:absolute;mso-position-vertical-relative:text;mso-width-percent:0;mso-height-percent:0;mso-width-relative:margin;mso-height-relative:margin;v-text-anchor:middle" arcsize="10923f" o:gfxdata="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" filled="f" strokecolor="red" strokeweight="3pt">
                   <v:stroke joinstyle="miter"/>
                 </v:roundrect>
               </w:pict>
@@ -12832,7 +12832,7 @@
             </mc:Choice>
             <mc:Fallback>
               <w:pict>
-                <v:roundrect w14:anchorId="62D6FA45" id="Rectangle: Rounded Corners 32" o:spid="_x0000_s1026" style="position:absolute;margin-left:54.15pt;margin-top:224.85pt;width:80.8pt;height:13.7pt;z-index:251738112;visibility:visible;mso-wrap-style:square;mso-width-percent:0;mso-height-percent:0;mso-wrap-distance-left:9pt;mso-wrap-distance-top:0;mso-wrap-distance-right:9pt;mso-wrap-distance-bottom:0;mso-position-horizontal:absolute;mso-position-horizontal-relative:text;mso-position-vertical:absolute;mso-position-vertical-relative:text;mso-width-percent:0;mso-height-percent:0;mso-width-relative:margin;mso-height-relative:margin;v-text-anchor:middle" arcsize="10923f" o:gfxdata="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" filled="f" strokecolor="red" strokeweight="3pt">
+                <v:roundrect w14:anchorId="7623C76F" id="Rectangle: Rounded Corners 32" o:spid="_x0000_s1026" style="position:absolute;margin-left:54.15pt;margin-top:224.85pt;width:80.8pt;height:13.7pt;z-index:251738112;visibility:visible;mso-wrap-style:square;mso-width-percent:0;mso-height-percent:0;mso-wrap-distance-left:9pt;mso-wrap-distance-top:0;mso-wrap-distance-right:9pt;mso-wrap-distance-bottom:0;mso-position-horizontal:absolute;mso-position-horizontal-relative:text;mso-position-vertical:absolute;mso-position-vertical-relative:text;mso-width-percent:0;mso-height-percent:0;mso-width-relative:margin;mso-height-relative:margin;v-text-anchor:middle" arcsize="10923f" o:gfxdata="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" filled="f" strokecolor="red" strokeweight="3pt">
                   <v:stroke joinstyle="miter"/>
                 </v:roundrect>
               </w:pict>
@@ -12914,7 +12914,7 @@
             </mc:Choice>
             <mc:Fallback>
               <w:pict>
-                <v:roundrect w14:anchorId="3DE720C3" id="Rectangle: Rounded Corners 29" o:spid="_x0000_s1026" style="position:absolute;margin-left:358.65pt;margin-top:159.55pt;width:35.35pt;height:13.7pt;z-index:251630592;visibility:visible;mso-wrap-style:square;mso-width-percent:0;mso-height-percent:0;mso-wrap-distance-left:9pt;mso-wrap-distance-top:0;mso-wrap-distance-right:9pt;mso-wrap-distance-bottom:0;mso-position-horizontal:absolute;mso-position-horizontal-relative:text;mso-position-vertical:absolute;mso-position-vertical-relative:text;mso-width-percent:0;mso-height-percent:0;mso-width-relative:margin;mso-height-relative:margin;v-text-anchor:middle" arcsize="10923f" o:gfxdata="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" filled="f" strokecolor="red" strokeweight="3pt">
+                <v:roundrect w14:anchorId="0A68724A" id="Rectangle: Rounded Corners 29" o:spid="_x0000_s1026" style="position:absolute;margin-left:358.65pt;margin-top:159.55pt;width:35.35pt;height:13.7pt;z-index:251630592;visibility:visible;mso-wrap-style:square;mso-width-percent:0;mso-height-percent:0;mso-wrap-distance-left:9pt;mso-wrap-distance-top:0;mso-wrap-distance-right:9pt;mso-wrap-distance-bottom:0;mso-position-horizontal:absolute;mso-position-horizontal-relative:text;mso-position-vertical:absolute;mso-position-vertical-relative:text;mso-width-percent:0;mso-height-percent:0;mso-width-relative:margin;mso-height-relative:margin;v-text-anchor:middle" arcsize="10923f" o:gfxdata="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" filled="f" strokecolor="red" strokeweight="3pt">
                   <v:stroke joinstyle="miter"/>
                 </v:roundrect>
               </w:pict>
@@ -12996,7 +12996,7 @@
             </mc:Choice>
             <mc:Fallback>
               <w:pict>
-                <v:roundrect w14:anchorId="3321722A" id="Rectangle: Rounded Corners 28" o:spid="_x0000_s1026" style="position:absolute;margin-left:259.95pt;margin-top:59pt;width:68.35pt;height:13.1pt;z-index:251623424;visibility:visible;mso-wrap-style:square;mso-width-percent:0;mso-height-percent:0;mso-wrap-distance-left:9pt;mso-wrap-distance-top:0;mso-wrap-distance-right:9pt;mso-wrap-distance-bottom:0;mso-position-horizontal:absolute;mso-position-horizontal-relative:text;mso-position-vertical:absolute;mso-position-vertical-relative:text;mso-width-percent:0;mso-height-percent:0;mso-width-relative:margin;mso-height-relative:margin;v-text-anchor:middle" arcsize="10923f" o:gfxdata="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" filled="f" strokecolor="red" strokeweight="3pt">
+                <v:roundrect w14:anchorId="7CAD48CB" id="Rectangle: Rounded Corners 28" o:spid="_x0000_s1026" style="position:absolute;margin-left:259.95pt;margin-top:59pt;width:68.35pt;height:13.1pt;z-index:251623424;visibility:visible;mso-wrap-style:square;mso-width-percent:0;mso-height-percent:0;mso-wrap-distance-left:9pt;mso-wrap-distance-top:0;mso-wrap-distance-right:9pt;mso-wrap-distance-bottom:0;mso-position-horizontal:absolute;mso-position-horizontal-relative:text;mso-position-vertical:absolute;mso-position-vertical-relative:text;mso-width-percent:0;mso-height-percent:0;mso-width-relative:margin;mso-height-relative:margin;v-text-anchor:middle" arcsize="10923f" o:gfxdata="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" filled="f" strokecolor="red" strokeweight="3pt">
                   <v:stroke joinstyle="miter"/>
                 </v:roundrect>
               </w:pict>
@@ -13080,7 +13080,7 @@
             </mc:Choice>
             <mc:Fallback>
               <w:pict>
-                <v:roundrect w14:anchorId="4F61322B" id="Rectangle: Rounded Corners 27" o:spid="_x0000_s1026" style="position:absolute;margin-left:161.9pt;margin-top:157.55pt;width:35.35pt;height:13.7pt;z-index:251616256;visibility:visible;mso-wrap-style:square;mso-width-percent:0;mso-height-percent:0;mso-wrap-distance-left:9pt;mso-wrap-distance-top:0;mso-wrap-distance-right:9pt;mso-wrap-distance-bottom:0;mso-position-horizontal:absolute;mso-position-horizontal-relative:text;mso-position-vertical:absolute;mso-position-vertical-relative:text;mso-width-percent:0;mso-height-percent:0;mso-width-relative:margin;mso-height-relative:margin;v-text-anchor:middle" arcsize="10923f" o:gfxdata="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" filled="f" strokecolor="red" strokeweight="3pt">
+                <v:roundrect w14:anchorId="535D6E14" id="Rectangle: Rounded Corners 27" o:spid="_x0000_s1026" style="position:absolute;margin-left:161.9pt;margin-top:157.55pt;width:35.35pt;height:13.7pt;z-index:251616256;visibility:visible;mso-wrap-style:square;mso-width-percent:0;mso-height-percent:0;mso-wrap-distance-left:9pt;mso-wrap-distance-top:0;mso-wrap-distance-right:9pt;mso-wrap-distance-bottom:0;mso-position-horizontal:absolute;mso-position-horizontal-relative:text;mso-position-vertical:absolute;mso-position-vertical-relative:text;mso-width-percent:0;mso-height-percent:0;mso-width-relative:margin;mso-height-relative:margin;v-text-anchor:middle" arcsize="10923f" o:gfxdata="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" filled="f" strokecolor="red" strokeweight="3pt">
                   <v:stroke joinstyle="miter"/>
                 </v:roundrect>
               </w:pict>
@@ -13453,7 +13453,7 @@
             </mc:Choice>
             <mc:Fallback>
               <w:pict>
-                <v:roundrect w14:anchorId="3061BBD0" id="Rectangle: Rounded Corners 34" o:spid="_x0000_s1026" style="position:absolute;margin-left:127.85pt;margin-top:9.7pt;width:18.75pt;height:15.25pt;z-index:251741184;visibility:visible;mso-wrap-style:square;mso-height-percent:0;mso-wrap-distance-left:9pt;mso-wrap-distance-top:0;mso-wrap-distance-right:9pt;mso-wrap-distance-bottom:0;mso-position-horizontal:absolute;mso-position-horizontal-relative:text;mso-position-vertical:absolute;mso-position-vertical-relative:text;mso-height-percent:0;mso-height-relative:margin;v-text-anchor:middle" arcsize="10923f" o:gfxdata="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" filled="f" strokecolor="red" strokeweight="3pt">
+                <v:roundrect w14:anchorId="1F245065" id="Rectangle: Rounded Corners 34" o:spid="_x0000_s1026" style="position:absolute;margin-left:127.85pt;margin-top:9.7pt;width:18.75pt;height:15.25pt;z-index:251741184;visibility:visible;mso-wrap-style:square;mso-height-percent:0;mso-wrap-distance-left:9pt;mso-wrap-distance-top:0;mso-wrap-distance-right:9pt;mso-wrap-distance-bottom:0;mso-position-horizontal:absolute;mso-position-horizontal-relative:text;mso-position-vertical:absolute;mso-position-vertical-relative:text;mso-height-percent:0;mso-height-relative:margin;v-text-anchor:middle" arcsize="10923f" o:gfxdata="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" filled="f" strokecolor="red" strokeweight="3pt">
                   <v:stroke joinstyle="miter"/>
                 </v:roundrect>
               </w:pict>
@@ -13606,7 +13606,7 @@
             </mc:Choice>
             <mc:Fallback>
               <w:pict>
-                <v:roundrect w14:anchorId="758BD5F1" id="Rectangle: Rounded Corners 5" o:spid="_x0000_s1026" style="position:absolute;margin-left:208.05pt;margin-top:34.75pt;width:18.75pt;height:15.25pt;z-index:251637760;visibility:visible;mso-wrap-style:square;mso-height-percent:0;mso-wrap-distance-left:9pt;mso-wrap-distance-top:0;mso-wrap-distance-right:9pt;mso-wrap-distance-bottom:0;mso-position-horizontal:absolute;mso-position-horizontal-relative:text;mso-position-vertical:absolute;mso-position-vertical-relative:text;mso-height-percent:0;mso-height-relative:margin;v-text-anchor:middle" arcsize="10923f" o:gfxdata="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" filled="f" strokecolor="red" strokeweight="3pt">
+                <v:roundrect w14:anchorId="53E75C01" id="Rectangle: Rounded Corners 5" o:spid="_x0000_s1026" style="position:absolute;margin-left:208.05pt;margin-top:34.75pt;width:18.75pt;height:15.25pt;z-index:251637760;visibility:visible;mso-wrap-style:square;mso-height-percent:0;mso-wrap-distance-left:9pt;mso-wrap-distance-top:0;mso-wrap-distance-right:9pt;mso-wrap-distance-bottom:0;mso-position-horizontal:absolute;mso-position-horizontal-relative:text;mso-position-vertical:absolute;mso-position-vertical-relative:text;mso-height-percent:0;mso-height-relative:margin;v-text-anchor:middle" arcsize="10923f" o:gfxdata="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" filled="f" strokecolor="red" strokeweight="3pt">
                   <v:stroke joinstyle="miter"/>
                 </v:roundrect>
               </w:pict>
@@ -14116,7 +14116,7 @@
             </mc:Choice>
             <mc:Fallback>
               <w:pict>
-                <v:roundrect w14:anchorId="6A43C702" id="Rectangle: Rounded Corners 8" o:spid="_x0000_s1026" style="position:absolute;margin-left:17.15pt;margin-top:155.25pt;width:54.25pt;height:45.65pt;z-index:251642368;visibility:visible;mso-wrap-style:square;mso-width-percent:0;mso-height-percent:0;mso-wrap-distance-left:9pt;mso-wrap-distance-top:0;mso-wrap-distance-right:9pt;mso-wrap-distance-bottom:0;mso-position-horizontal:absolute;mso-position-horizontal-relative:text;mso-position-vertical:absolute;mso-position-vertical-relative:text;mso-width-percent:0;mso-height-percent:0;mso-width-relative:margin;mso-height-relative:margin;v-text-anchor:middle" arcsize="10923f" o:gfxdata="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" filled="f" strokecolor="red" strokeweight="3pt">
+                <v:roundrect w14:anchorId="2B191F26" id="Rectangle: Rounded Corners 8" o:spid="_x0000_s1026" style="position:absolute;margin-left:17.15pt;margin-top:155.25pt;width:54.25pt;height:45.65pt;z-index:251642368;visibility:visible;mso-wrap-style:square;mso-width-percent:0;mso-height-percent:0;mso-wrap-distance-left:9pt;mso-wrap-distance-top:0;mso-wrap-distance-right:9pt;mso-wrap-distance-bottom:0;mso-position-horizontal:absolute;mso-position-horizontal-relative:text;mso-position-vertical:absolute;mso-position-vertical-relative:text;mso-width-percent:0;mso-height-percent:0;mso-width-relative:margin;mso-height-relative:margin;v-text-anchor:middle" arcsize="10923f" o:gfxdata="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" filled="f" strokecolor="red" strokeweight="3pt">
                   <v:stroke joinstyle="miter"/>
                 </v:roundrect>
               </w:pict>
@@ -14200,7 +14200,7 @@
             </mc:Choice>
             <mc:Fallback>
               <w:pict>
-                <v:roundrect w14:anchorId="2E55E6DF" id="Rectangle: Rounded Corners 11" o:spid="_x0000_s1026" style="position:absolute;margin-left:19.35pt;margin-top:205.25pt;width:47.75pt;height:29pt;z-index:251654656;visibility:visible;mso-wrap-style:square;mso-width-percent:0;mso-height-percent:0;mso-wrap-distance-left:9pt;mso-wrap-distance-top:0;mso-wrap-distance-right:9pt;mso-wrap-distance-bottom:0;mso-position-horizontal:absolute;mso-position-horizontal-relative:text;mso-position-vertical:absolute;mso-position-vertical-relative:text;mso-width-percent:0;mso-height-percent:0;mso-width-relative:margin;mso-height-relative:margin;v-text-anchor:middle" arcsize="10923f" o:gfxdata="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" filled="f" strokecolor="red" strokeweight="3pt">
+                <v:roundrect w14:anchorId="27CD0390" id="Rectangle: Rounded Corners 11" o:spid="_x0000_s1026" style="position:absolute;margin-left:19.35pt;margin-top:205.25pt;width:47.75pt;height:29pt;z-index:251654656;visibility:visible;mso-wrap-style:square;mso-width-percent:0;mso-height-percent:0;mso-wrap-distance-left:9pt;mso-wrap-distance-top:0;mso-wrap-distance-right:9pt;mso-wrap-distance-bottom:0;mso-position-horizontal:absolute;mso-position-horizontal-relative:text;mso-position-vertical:absolute;mso-position-vertical-relative:text;mso-width-percent:0;mso-height-percent:0;mso-width-relative:margin;mso-height-relative:margin;v-text-anchor:middle" arcsize="10923f" o:gfxdata="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" filled="f" strokecolor="red" strokeweight="3pt">
                   <v:stroke joinstyle="miter"/>
                 </v:roundrect>
               </w:pict>
@@ -14282,7 +14282,7 @@
             </mc:Choice>
             <mc:Fallback>
               <w:pict>
-                <v:roundrect w14:anchorId="19A819D5" id="Rectangle: Rounded Corners 10" o:spid="_x0000_s1026" style="position:absolute;margin-left:34.95pt;margin-top:109.6pt;width:127.35pt;height:16.6pt;z-index:251648512;visibility:visible;mso-wrap-style:square;mso-width-percent:0;mso-height-percent:0;mso-wrap-distance-left:9pt;mso-wrap-distance-top:0;mso-wrap-distance-right:9pt;mso-wrap-distance-bottom:0;mso-position-horizontal:absolute;mso-position-horizontal-relative:text;mso-position-vertical:absolute;mso-position-vertical-relative:text;mso-width-percent:0;mso-height-percent:0;mso-width-relative:margin;mso-height-relative:margin;v-text-anchor:middle" arcsize="10923f" o:gfxdata="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" filled="f" strokecolor="red" strokeweight="3pt">
+                <v:roundrect w14:anchorId="6547832A" id="Rectangle: Rounded Corners 10" o:spid="_x0000_s1026" style="position:absolute;margin-left:34.95pt;margin-top:109.6pt;width:127.35pt;height:16.6pt;z-index:251648512;visibility:visible;mso-wrap-style:square;mso-width-percent:0;mso-height-percent:0;mso-wrap-distance-left:9pt;mso-wrap-distance-top:0;mso-wrap-distance-right:9pt;mso-wrap-distance-bottom:0;mso-position-horizontal:absolute;mso-position-horizontal-relative:text;mso-position-vertical:absolute;mso-position-vertical-relative:text;mso-width-percent:0;mso-height-percent:0;mso-width-relative:margin;mso-height-relative:margin;v-text-anchor:middle" arcsize="10923f" o:gfxdata="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" filled="f" strokecolor="red" strokeweight="3pt">
                   <v:stroke joinstyle="miter"/>
                 </v:roundrect>
               </w:pict>
@@ -18828,15 +18828,20 @@
           </w:r>
         </w:del>
         <w:r>
-          <w:t xml:space="preserve">signed X.509 certificates in the directory </w:t>
-        </w:r>
-      </w:ins>
-      <w:ins w:id="2016" w:author="Alan Hawse" w:date="2017-06-18T12:39:00Z">
+          <w:t>signed X.509 certificates in the direct</w:t>
+        </w:r>
+        <w:bookmarkStart w:id="2016" w:name="_GoBack"/>
+        <w:bookmarkEnd w:id="2016"/>
+        <w:r>
+          <w:t xml:space="preserve">ory </w:t>
+        </w:r>
+      </w:ins>
+      <w:ins w:id="2017" w:author="Alan Hawse" w:date="2017-06-18T12:39:00Z">
         <w:r>
           <w:t>“</w:t>
         </w:r>
       </w:ins>
-      <w:ins w:id="2017" w:author="Alan Hawse" w:date="2017-06-18T12:41:00Z">
+      <w:ins w:id="2018" w:author="Alan Hawse" w:date="2017-06-18T12:41:00Z">
         <w:r>
           <w:t>ClassCerts/WWEP/</w:t>
         </w:r>
@@ -18845,25 +18850,16 @@
     <w:p>
       <w:pPr>
         <w:rPr>
-          <w:del w:id="2018" w:author="Alan Hawse" w:date="2017-06-18T12:37:00Z"/>
+          <w:del w:id="2019" w:author="Alan Hawse" w:date="2017-06-18T12:37:00Z"/>
           <w:highlight w:val="yellow"/>
-          <w:rPrChange w:id="2019" w:author="Greg Landry" w:date="2017-06-14T14:16:00Z">
+          <w:rPrChange w:id="2020" w:author="Greg Landry" w:date="2017-06-14T14:16:00Z">
             <w:rPr>
-              <w:del w:id="2020" w:author="Alan Hawse" w:date="2017-06-18T12:37:00Z"/>
+              <w:del w:id="2021" w:author="Alan Hawse" w:date="2017-06-18T12:37:00Z"/>
             </w:rPr>
           </w:rPrChange>
         </w:rPr>
       </w:pPr>
-      <w:del w:id="2021" w:author="Alan Hawse" w:date="2017-06-18T12:37:00Z">
-        <w:r>
-          <w:rPr>
-            <w:highlight w:val="yellow"/>
-            <w:rPrChange w:id="2022" w:author="Greg Landry" w:date="2017-06-14T14:16:00Z">
-              <w:rPr/>
-            </w:rPrChange>
-          </w:rPr>
-          <w:delText>For this exercise you will repeat exercise 0</w:delText>
-        </w:r>
+      <w:del w:id="2022" w:author="Alan Hawse" w:date="2017-06-18T12:37:00Z">
         <w:r>
           <w:rPr>
             <w:highlight w:val="yellow"/>
@@ -18871,7 +18867,7 @@
               <w:rPr/>
             </w:rPrChange>
           </w:rPr>
-          <w:delText>2</w:delText>
+          <w:delText>For this exercise you will repeat exercise 0</w:delText>
         </w:r>
         <w:r>
           <w:rPr>
@@ -18880,7 +18876,7 @@
               <w:rPr/>
             </w:rPrChange>
           </w:rPr>
-          <w:delText xml:space="preserve"> to manually create your own packets instead of relying on the stream functions. Follow all of the steps from exercise 0</w:delText>
+          <w:delText>2</w:delText>
         </w:r>
         <w:r>
           <w:rPr>
@@ -18889,12 +18885,21 @@
               <w:rPr/>
             </w:rPrChange>
           </w:rPr>
-          <w:delText>2</w:delText>
+          <w:delText xml:space="preserve"> to manually create your own packets instead of relying on the stream functions. Follow all of the steps from exercise 0</w:delText>
         </w:r>
         <w:r>
           <w:rPr>
             <w:highlight w:val="yellow"/>
             <w:rPrChange w:id="2026" w:author="Greg Landry" w:date="2017-06-14T14:16:00Z">
+              <w:rPr/>
+            </w:rPrChange>
+          </w:rPr>
+          <w:delText>2</w:delText>
+        </w:r>
+        <w:r>
+          <w:rPr>
+            <w:highlight w:val="yellow"/>
+            <w:rPrChange w:id="2027" w:author="Greg Landry" w:date="2017-06-14T14:16:00Z">
               <w:rPr/>
             </w:rPrChange>
           </w:rPr>
@@ -18910,25 +18915,16 @@
           <w:numId w:val="29"/>
         </w:numPr>
         <w:rPr>
-          <w:del w:id="2027" w:author="Alan Hawse" w:date="2017-06-18T12:37:00Z"/>
+          <w:del w:id="2028" w:author="Alan Hawse" w:date="2017-06-18T12:37:00Z"/>
           <w:highlight w:val="yellow"/>
-          <w:rPrChange w:id="2028" w:author="Greg Landry" w:date="2017-06-14T14:16:00Z">
+          <w:rPrChange w:id="2029" w:author="Greg Landry" w:date="2017-06-14T14:16:00Z">
             <w:rPr>
-              <w:del w:id="2029" w:author="Alan Hawse" w:date="2017-06-18T12:37:00Z"/>
+              <w:del w:id="2030" w:author="Alan Hawse" w:date="2017-06-18T12:37:00Z"/>
             </w:rPr>
           </w:rPrChange>
         </w:rPr>
       </w:pPr>
-      <w:del w:id="2030" w:author="Alan Hawse" w:date="2017-06-18T12:37:00Z">
-        <w:r>
-          <w:rPr>
-            <w:highlight w:val="yellow"/>
-            <w:rPrChange w:id="2031" w:author="Greg Landry" w:date="2017-06-14T14:16:00Z">
-              <w:rPr/>
-            </w:rPrChange>
-          </w:rPr>
-          <w:delText>Create a transmit p</w:delText>
-        </w:r>
+      <w:del w:id="2031" w:author="Alan Hawse" w:date="2017-06-18T12:37:00Z">
         <w:r>
           <w:rPr>
             <w:highlight w:val="yellow"/>
@@ -18936,7 +18932,7 @@
               <w:rPr/>
             </w:rPrChange>
           </w:rPr>
-          <w:delText>acket with</w:delText>
+          <w:delText>Create a transmit p</w:delText>
         </w:r>
         <w:r>
           <w:rPr>
@@ -18945,7 +18941,7 @@
               <w:rPr/>
             </w:rPrChange>
           </w:rPr>
-          <w:delText xml:space="preserve"> </w:delText>
+          <w:delText>acket with</w:delText>
         </w:r>
         <w:r>
           <w:rPr>
@@ -18954,12 +18950,21 @@
               <w:rPr/>
             </w:rPrChange>
           </w:rPr>
-          <w:delText>11</w:delText>
+          <w:delText xml:space="preserve"> </w:delText>
         </w:r>
         <w:r>
           <w:rPr>
             <w:highlight w:val="yellow"/>
             <w:rPrChange w:id="2035" w:author="Greg Landry" w:date="2017-06-14T14:16:00Z">
+              <w:rPr/>
+            </w:rPrChange>
+          </w:rPr>
+          <w:delText>11</w:delText>
+        </w:r>
+        <w:r>
+          <w:rPr>
+            <w:highlight w:val="yellow"/>
+            <w:rPrChange w:id="2036" w:author="Greg Landry" w:date="2017-06-14T14:16:00Z">
               <w:rPr/>
             </w:rPrChange>
           </w:rPr>
@@ -18975,20 +18980,20 @@
           <w:numId w:val="29"/>
         </w:numPr>
         <w:rPr>
-          <w:del w:id="2036" w:author="Alan Hawse" w:date="2017-06-18T12:37:00Z"/>
+          <w:del w:id="2037" w:author="Alan Hawse" w:date="2017-06-18T12:37:00Z"/>
           <w:highlight w:val="yellow"/>
-          <w:rPrChange w:id="2037" w:author="Greg Landry" w:date="2017-06-14T14:16:00Z">
+          <w:rPrChange w:id="2038" w:author="Greg Landry" w:date="2017-06-14T14:16:00Z">
             <w:rPr>
-              <w:del w:id="2038" w:author="Alan Hawse" w:date="2017-06-18T12:37:00Z"/>
+              <w:del w:id="2039" w:author="Alan Hawse" w:date="2017-06-18T12:37:00Z"/>
             </w:rPr>
           </w:rPrChange>
         </w:rPr>
       </w:pPr>
-      <w:del w:id="2039" w:author="Alan Hawse" w:date="2017-06-18T12:37:00Z">
+      <w:del w:id="2040" w:author="Alan Hawse" w:date="2017-06-18T12:37:00Z">
         <w:r>
           <w:rPr>
             <w:highlight w:val="yellow"/>
-            <w:rPrChange w:id="2040" w:author="Greg Landry" w:date="2017-06-14T14:16:00Z">
+            <w:rPrChange w:id="2041" w:author="Greg Landry" w:date="2017-06-14T14:16:00Z">
               <w:rPr/>
             </w:rPrChange>
           </w:rPr>
@@ -19004,20 +19009,20 @@
           <w:numId w:val="29"/>
         </w:numPr>
         <w:rPr>
-          <w:del w:id="2041" w:author="Alan Hawse" w:date="2017-06-18T12:37:00Z"/>
+          <w:del w:id="2042" w:author="Alan Hawse" w:date="2017-06-18T12:37:00Z"/>
           <w:highlight w:val="yellow"/>
-          <w:rPrChange w:id="2042" w:author="Greg Landry" w:date="2017-06-14T14:16:00Z">
+          <w:rPrChange w:id="2043" w:author="Greg Landry" w:date="2017-06-14T14:16:00Z">
             <w:rPr>
-              <w:del w:id="2043" w:author="Alan Hawse" w:date="2017-06-18T12:37:00Z"/>
+              <w:del w:id="2044" w:author="Alan Hawse" w:date="2017-06-18T12:37:00Z"/>
             </w:rPr>
           </w:rPrChange>
         </w:rPr>
       </w:pPr>
-      <w:del w:id="2044" w:author="Alan Hawse" w:date="2017-06-18T12:37:00Z">
+      <w:del w:id="2045" w:author="Alan Hawse" w:date="2017-06-18T12:37:00Z">
         <w:r>
           <w:rPr>
             <w:highlight w:val="yellow"/>
-            <w:rPrChange w:id="2045" w:author="Greg Landry" w:date="2017-06-14T14:16:00Z">
+            <w:rPrChange w:id="2046" w:author="Greg Landry" w:date="2017-06-14T14:16:00Z">
               <w:rPr/>
             </w:rPrChange>
           </w:rPr>
@@ -19033,20 +19038,20 @@
           <w:numId w:val="29"/>
         </w:numPr>
         <w:rPr>
-          <w:del w:id="2046" w:author="Alan Hawse" w:date="2017-06-18T12:37:00Z"/>
+          <w:del w:id="2047" w:author="Alan Hawse" w:date="2017-06-18T12:37:00Z"/>
           <w:highlight w:val="yellow"/>
-          <w:rPrChange w:id="2047" w:author="Greg Landry" w:date="2017-06-14T14:16:00Z">
+          <w:rPrChange w:id="2048" w:author="Greg Landry" w:date="2017-06-14T14:16:00Z">
             <w:rPr>
-              <w:del w:id="2048" w:author="Alan Hawse" w:date="2017-06-18T12:37:00Z"/>
+              <w:del w:id="2049" w:author="Alan Hawse" w:date="2017-06-18T12:37:00Z"/>
             </w:rPr>
           </w:rPrChange>
         </w:rPr>
       </w:pPr>
-      <w:del w:id="2049" w:author="Alan Hawse" w:date="2017-06-18T12:37:00Z">
+      <w:del w:id="2050" w:author="Alan Hawse" w:date="2017-06-18T12:37:00Z">
         <w:r>
           <w:rPr>
             <w:highlight w:val="yellow"/>
-            <w:rPrChange w:id="2050" w:author="Greg Landry" w:date="2017-06-14T14:16:00Z">
+            <w:rPrChange w:id="2051" w:author="Greg Landry" w:date="2017-06-14T14:16:00Z">
               <w:rPr/>
             </w:rPrChange>
           </w:rPr>
@@ -19062,20 +19067,20 @@
           <w:numId w:val="29"/>
         </w:numPr>
         <w:rPr>
-          <w:del w:id="2051" w:author="Alan Hawse" w:date="2017-06-18T12:37:00Z"/>
+          <w:del w:id="2052" w:author="Alan Hawse" w:date="2017-06-18T12:37:00Z"/>
           <w:highlight w:val="yellow"/>
-          <w:rPrChange w:id="2052" w:author="Greg Landry" w:date="2017-06-14T14:16:00Z">
+          <w:rPrChange w:id="2053" w:author="Greg Landry" w:date="2017-06-14T14:16:00Z">
             <w:rPr>
-              <w:del w:id="2053" w:author="Alan Hawse" w:date="2017-06-18T12:37:00Z"/>
+              <w:del w:id="2054" w:author="Alan Hawse" w:date="2017-06-18T12:37:00Z"/>
             </w:rPr>
           </w:rPrChange>
         </w:rPr>
       </w:pPr>
-      <w:del w:id="2054" w:author="Alan Hawse" w:date="2017-06-18T12:37:00Z">
+      <w:del w:id="2055" w:author="Alan Hawse" w:date="2017-06-18T12:37:00Z">
         <w:r>
           <w:rPr>
             <w:highlight w:val="yellow"/>
-            <w:rPrChange w:id="2055" w:author="Greg Landry" w:date="2017-06-14T14:16:00Z">
+            <w:rPrChange w:id="2056" w:author="Greg Landry" w:date="2017-06-14T14:16:00Z">
               <w:rPr/>
             </w:rPrChange>
           </w:rPr>
@@ -19091,20 +19096,20 @@
           <w:numId w:val="29"/>
         </w:numPr>
         <w:rPr>
-          <w:del w:id="2056" w:author="Alan Hawse" w:date="2017-06-18T12:37:00Z"/>
+          <w:del w:id="2057" w:author="Alan Hawse" w:date="2017-06-18T12:37:00Z"/>
           <w:highlight w:val="yellow"/>
-          <w:rPrChange w:id="2057" w:author="Greg Landry" w:date="2017-06-14T14:16:00Z">
+          <w:rPrChange w:id="2058" w:author="Greg Landry" w:date="2017-06-14T14:16:00Z">
             <w:rPr>
-              <w:del w:id="2058" w:author="Alan Hawse" w:date="2017-06-18T12:37:00Z"/>
+              <w:del w:id="2059" w:author="Alan Hawse" w:date="2017-06-18T12:37:00Z"/>
             </w:rPr>
           </w:rPrChange>
         </w:rPr>
       </w:pPr>
-      <w:del w:id="2059" w:author="Alan Hawse" w:date="2017-06-18T12:37:00Z">
+      <w:del w:id="2060" w:author="Alan Hawse" w:date="2017-06-18T12:37:00Z">
         <w:r>
           <w:rPr>
             <w:highlight w:val="yellow"/>
-            <w:rPrChange w:id="2060" w:author="Greg Landry" w:date="2017-06-14T14:16:00Z">
+            <w:rPrChange w:id="2061" w:author="Greg Landry" w:date="2017-06-14T14:16:00Z">
               <w:rPr/>
             </w:rPrChange>
           </w:rPr>
@@ -19114,7 +19119,7 @@
           <w:rPr>
             <w:i/>
             <w:highlight w:val="yellow"/>
-            <w:rPrChange w:id="2061" w:author="Greg Landry" w:date="2017-06-14T14:16:00Z">
+            <w:rPrChange w:id="2062" w:author="Greg Landry" w:date="2017-06-14T14:16:00Z">
               <w:rPr>
                 <w:i/>
               </w:rPr>
@@ -19125,7 +19130,7 @@
         <w:r>
           <w:rPr>
             <w:highlight w:val="yellow"/>
-            <w:rPrChange w:id="2062" w:author="Greg Landry" w:date="2017-06-14T14:16:00Z">
+            <w:rPrChange w:id="2063" w:author="Greg Landry" w:date="2017-06-14T14:16:00Z">
               <w:rPr/>
             </w:rPrChange>
           </w:rPr>
@@ -19141,20 +19146,20 @@
           <w:numId w:val="29"/>
         </w:numPr>
         <w:rPr>
-          <w:del w:id="2063" w:author="Alan Hawse" w:date="2017-06-18T12:37:00Z"/>
+          <w:del w:id="2064" w:author="Alan Hawse" w:date="2017-06-18T12:37:00Z"/>
           <w:highlight w:val="yellow"/>
-          <w:rPrChange w:id="2064" w:author="Greg Landry" w:date="2017-06-14T14:16:00Z">
+          <w:rPrChange w:id="2065" w:author="Greg Landry" w:date="2017-06-14T14:16:00Z">
             <w:rPr>
-              <w:del w:id="2065" w:author="Alan Hawse" w:date="2017-06-18T12:37:00Z"/>
+              <w:del w:id="2066" w:author="Alan Hawse" w:date="2017-06-18T12:37:00Z"/>
             </w:rPr>
           </w:rPrChange>
         </w:rPr>
       </w:pPr>
-      <w:del w:id="2066" w:author="Alan Hawse" w:date="2017-06-18T12:37:00Z">
+      <w:del w:id="2067" w:author="Alan Hawse" w:date="2017-06-18T12:37:00Z">
         <w:r>
           <w:rPr>
             <w:highlight w:val="yellow"/>
-            <w:rPrChange w:id="2067" w:author="Greg Landry" w:date="2017-06-14T14:16:00Z">
+            <w:rPrChange w:id="2068" w:author="Greg Landry" w:date="2017-06-14T14:16:00Z">
               <w:rPr/>
             </w:rPrChange>
           </w:rPr>
@@ -19163,7 +19168,7 @@
         <w:r>
           <w:rPr>
             <w:highlight w:val="yellow"/>
-            <w:rPrChange w:id="2068" w:author="Greg Landry" w:date="2017-06-14T14:16:00Z">
+            <w:rPrChange w:id="2069" w:author="Greg Landry" w:date="2017-06-14T14:16:00Z">
               <w:rPr/>
             </w:rPrChange>
           </w:rPr>
@@ -19179,20 +19184,20 @@
           <w:numId w:val="29"/>
         </w:numPr>
         <w:rPr>
-          <w:del w:id="2069" w:author="Alan Hawse" w:date="2017-06-18T12:37:00Z"/>
+          <w:del w:id="2070" w:author="Alan Hawse" w:date="2017-06-18T12:37:00Z"/>
           <w:highlight w:val="yellow"/>
-          <w:rPrChange w:id="2070" w:author="Greg Landry" w:date="2017-06-14T14:16:00Z">
+          <w:rPrChange w:id="2071" w:author="Greg Landry" w:date="2017-06-14T14:16:00Z">
             <w:rPr>
-              <w:del w:id="2071" w:author="Alan Hawse" w:date="2017-06-18T12:37:00Z"/>
+              <w:del w:id="2072" w:author="Alan Hawse" w:date="2017-06-18T12:37:00Z"/>
             </w:rPr>
           </w:rPrChange>
         </w:rPr>
       </w:pPr>
-      <w:del w:id="2072" w:author="Alan Hawse" w:date="2017-06-18T12:37:00Z">
+      <w:del w:id="2073" w:author="Alan Hawse" w:date="2017-06-18T12:37:00Z">
         <w:r>
           <w:rPr>
             <w:highlight w:val="yellow"/>
-            <w:rPrChange w:id="2073" w:author="Greg Landry" w:date="2017-06-14T14:16:00Z">
+            <w:rPrChange w:id="2074" w:author="Greg Landry" w:date="2017-06-14T14:16:00Z">
               <w:rPr/>
             </w:rPrChange>
           </w:rPr>
@@ -19201,7 +19206,7 @@
         <w:r>
           <w:rPr>
             <w:highlight w:val="yellow"/>
-            <w:rPrChange w:id="2074" w:author="Greg Landry" w:date="2017-06-14T14:16:00Z">
+            <w:rPrChange w:id="2075" w:author="Greg Landry" w:date="2017-06-14T14:16:00Z">
               <w:rPr/>
             </w:rPrChange>
           </w:rPr>
@@ -19217,20 +19222,20 @@
           <w:numId w:val="29"/>
         </w:numPr>
         <w:rPr>
-          <w:del w:id="2075" w:author="Alan Hawse" w:date="2017-06-18T12:37:00Z"/>
+          <w:del w:id="2076" w:author="Alan Hawse" w:date="2017-06-18T12:37:00Z"/>
           <w:highlight w:val="yellow"/>
-          <w:rPrChange w:id="2076" w:author="Greg Landry" w:date="2017-06-14T14:16:00Z">
+          <w:rPrChange w:id="2077" w:author="Greg Landry" w:date="2017-06-14T14:16:00Z">
             <w:rPr>
-              <w:del w:id="2077" w:author="Alan Hawse" w:date="2017-06-18T12:37:00Z"/>
+              <w:del w:id="2078" w:author="Alan Hawse" w:date="2017-06-18T12:37:00Z"/>
             </w:rPr>
           </w:rPrChange>
         </w:rPr>
       </w:pPr>
-      <w:del w:id="2078" w:author="Alan Hawse" w:date="2017-06-18T12:37:00Z">
+      <w:del w:id="2079" w:author="Alan Hawse" w:date="2017-06-18T12:37:00Z">
         <w:r>
           <w:rPr>
             <w:highlight w:val="yellow"/>
-            <w:rPrChange w:id="2079" w:author="Greg Landry" w:date="2017-06-14T14:16:00Z">
+            <w:rPrChange w:id="2080" w:author="Greg Landry" w:date="2017-06-14T14:16:00Z">
               <w:rPr/>
             </w:rPrChange>
           </w:rPr>
@@ -19246,25 +19251,16 @@
           <w:numId w:val="29"/>
         </w:numPr>
         <w:rPr>
-          <w:del w:id="2080" w:author="Alan Hawse" w:date="2017-06-18T12:37:00Z"/>
+          <w:del w:id="2081" w:author="Alan Hawse" w:date="2017-06-18T12:37:00Z"/>
           <w:highlight w:val="yellow"/>
-          <w:rPrChange w:id="2081" w:author="Greg Landry" w:date="2017-06-14T14:16:00Z">
+          <w:rPrChange w:id="2082" w:author="Greg Landry" w:date="2017-06-14T14:16:00Z">
             <w:rPr>
-              <w:del w:id="2082" w:author="Alan Hawse" w:date="2017-06-18T12:37:00Z"/>
+              <w:del w:id="2083" w:author="Alan Hawse" w:date="2017-06-18T12:37:00Z"/>
             </w:rPr>
           </w:rPrChange>
         </w:rPr>
       </w:pPr>
-      <w:del w:id="2083" w:author="Alan Hawse" w:date="2017-06-18T12:37:00Z">
-        <w:r>
-          <w:rPr>
-            <w:highlight w:val="yellow"/>
-            <w:rPrChange w:id="2084" w:author="Greg Landry" w:date="2017-06-14T14:16:00Z">
-              <w:rPr/>
-            </w:rPrChange>
-          </w:rPr>
-          <w:delText>Hint: use</w:delText>
-        </w:r>
+      <w:del w:id="2084" w:author="Alan Hawse" w:date="2017-06-18T12:37:00Z">
         <w:r>
           <w:rPr>
             <w:highlight w:val="yellow"/>
@@ -19272,7 +19268,7 @@
               <w:rPr/>
             </w:rPrChange>
           </w:rPr>
-          <w:delText xml:space="preserve"> </w:delText>
+          <w:delText>Hint: use</w:delText>
         </w:r>
         <w:r>
           <w:rPr>
@@ -19281,7 +19277,7 @@
               <w:rPr/>
             </w:rPrChange>
           </w:rPr>
-          <w:delText>wiced_tcp_receive() and wic</w:delText>
+          <w:delText xml:space="preserve"> </w:delText>
         </w:r>
         <w:r>
           <w:rPr>
@@ -19290,12 +19286,21 @@
               <w:rPr/>
             </w:rPrChange>
           </w:rPr>
-          <w:delText>ed_packet_get_data</w:delText>
+          <w:delText>wiced_tcp_receive() and wic</w:delText>
         </w:r>
         <w:r>
           <w:rPr>
             <w:highlight w:val="yellow"/>
             <w:rPrChange w:id="2088" w:author="Greg Landry" w:date="2017-06-14T14:16:00Z">
+              <w:rPr/>
+            </w:rPrChange>
+          </w:rPr>
+          <w:delText>ed_packet_get_data</w:delText>
+        </w:r>
+        <w:r>
+          <w:rPr>
+            <w:highlight w:val="yellow"/>
+            <w:rPrChange w:id="2089" w:author="Greg Landry" w:date="2017-06-14T14:16:00Z">
               <w:rPr/>
             </w:rPrChange>
           </w:rPr>
@@ -19311,20 +19316,20 @@
           <w:numId w:val="29"/>
         </w:numPr>
         <w:rPr>
-          <w:del w:id="2089" w:author="Alan Hawse" w:date="2017-06-18T12:37:00Z"/>
+          <w:del w:id="2090" w:author="Alan Hawse" w:date="2017-06-18T12:37:00Z"/>
           <w:highlight w:val="yellow"/>
-          <w:rPrChange w:id="2090" w:author="Greg Landry" w:date="2017-06-14T14:16:00Z">
+          <w:rPrChange w:id="2091" w:author="Greg Landry" w:date="2017-06-14T14:16:00Z">
             <w:rPr>
-              <w:del w:id="2091" w:author="Alan Hawse" w:date="2017-06-18T12:37:00Z"/>
+              <w:del w:id="2092" w:author="Alan Hawse" w:date="2017-06-18T12:37:00Z"/>
             </w:rPr>
           </w:rPrChange>
         </w:rPr>
       </w:pPr>
-      <w:del w:id="2092" w:author="Alan Hawse" w:date="2017-06-18T12:37:00Z">
+      <w:del w:id="2093" w:author="Alan Hawse" w:date="2017-06-18T12:37:00Z">
         <w:r>
           <w:rPr>
             <w:highlight w:val="yellow"/>
-            <w:rPrChange w:id="2093" w:author="Greg Landry" w:date="2017-06-14T14:16:00Z">
+            <w:rPrChange w:id="2094" w:author="Greg Landry" w:date="2017-06-14T14:16:00Z">
               <w:rPr/>
             </w:rPrChange>
           </w:rPr>
@@ -19333,7 +19338,7 @@
         <w:r>
           <w:rPr>
             <w:highlight w:val="yellow"/>
-            <w:rPrChange w:id="2094" w:author="Greg Landry" w:date="2017-06-14T14:16:00Z">
+            <w:rPrChange w:id="2095" w:author="Greg Landry" w:date="2017-06-14T14:16:00Z">
               <w:rPr/>
             </w:rPrChange>
           </w:rPr>
@@ -19349,20 +19354,20 @@
           <w:numId w:val="29"/>
         </w:numPr>
         <w:rPr>
-          <w:del w:id="2095" w:author="Alan Hawse" w:date="2017-06-18T12:37:00Z"/>
+          <w:del w:id="2096" w:author="Alan Hawse" w:date="2017-06-18T12:37:00Z"/>
           <w:highlight w:val="yellow"/>
-          <w:rPrChange w:id="2096" w:author="Greg Landry" w:date="2017-06-14T14:16:00Z">
+          <w:rPrChange w:id="2097" w:author="Greg Landry" w:date="2017-06-14T14:16:00Z">
             <w:rPr>
-              <w:del w:id="2097" w:author="Alan Hawse" w:date="2017-06-18T12:37:00Z"/>
+              <w:del w:id="2098" w:author="Alan Hawse" w:date="2017-06-18T12:37:00Z"/>
             </w:rPr>
           </w:rPrChange>
         </w:rPr>
       </w:pPr>
-      <w:del w:id="2098" w:author="Alan Hawse" w:date="2017-06-18T12:37:00Z">
+      <w:del w:id="2099" w:author="Alan Hawse" w:date="2017-06-18T12:37:00Z">
         <w:r>
           <w:rPr>
             <w:highlight w:val="yellow"/>
-            <w:rPrChange w:id="2099" w:author="Greg Landry" w:date="2017-06-14T14:16:00Z">
+            <w:rPrChange w:id="2100" w:author="Greg Landry" w:date="2017-06-14T14:16:00Z">
               <w:rPr/>
             </w:rPrChange>
           </w:rPr>
@@ -19378,20 +19383,20 @@
           <w:numId w:val="29"/>
         </w:numPr>
         <w:rPr>
-          <w:del w:id="2100" w:author="Alan Hawse" w:date="2017-06-18T12:37:00Z"/>
+          <w:del w:id="2101" w:author="Alan Hawse" w:date="2017-06-18T12:37:00Z"/>
           <w:highlight w:val="yellow"/>
-          <w:rPrChange w:id="2101" w:author="Greg Landry" w:date="2017-06-14T14:16:00Z">
+          <w:rPrChange w:id="2102" w:author="Greg Landry" w:date="2017-06-14T14:16:00Z">
             <w:rPr>
-              <w:del w:id="2102" w:author="Alan Hawse" w:date="2017-06-18T12:37:00Z"/>
+              <w:del w:id="2103" w:author="Alan Hawse" w:date="2017-06-18T12:37:00Z"/>
             </w:rPr>
           </w:rPrChange>
         </w:rPr>
       </w:pPr>
-      <w:del w:id="2103" w:author="Alan Hawse" w:date="2017-06-18T12:37:00Z">
+      <w:del w:id="2104" w:author="Alan Hawse" w:date="2017-06-18T12:37:00Z">
         <w:r>
           <w:rPr>
             <w:highlight w:val="yellow"/>
-            <w:rPrChange w:id="2104" w:author="Greg Landry" w:date="2017-06-14T14:16:00Z">
+            <w:rPrChange w:id="2105" w:author="Greg Landry" w:date="2017-06-14T14:16:00Z">
               <w:rPr/>
             </w:rPrChange>
           </w:rPr>
@@ -19407,14 +19412,14 @@
           <w:numId w:val="29"/>
         </w:numPr>
         <w:rPr>
-          <w:del w:id="2105" w:author="Alan Hawse" w:date="2017-06-18T12:37:00Z"/>
-        </w:rPr>
-      </w:pPr>
-      <w:del w:id="2106" w:author="Alan Hawse" w:date="2017-06-18T12:37:00Z">
+          <w:del w:id="2106" w:author="Alan Hawse" w:date="2017-06-18T12:37:00Z"/>
+        </w:rPr>
+      </w:pPr>
+      <w:del w:id="2107" w:author="Alan Hawse" w:date="2017-06-18T12:37:00Z">
         <w:r>
           <w:rPr>
             <w:highlight w:val="yellow"/>
-            <w:rPrChange w:id="2107" w:author="Greg Landry" w:date="2017-06-14T14:16:00Z">
+            <w:rPrChange w:id="2108" w:author="Greg Landry" w:date="2017-06-14T14:16:00Z">
               <w:rPr/>
             </w:rPrChange>
           </w:rPr>
@@ -19426,7 +19431,7 @@
       <w:pPr>
         <w:pStyle w:val="Heading3"/>
       </w:pPr>
-      <w:del w:id="2108" w:author="Alan Hawse" w:date="2017-06-18T12:37:00Z">
+      <w:del w:id="2109" w:author="Alan Hawse" w:date="2017-06-18T12:37:00Z">
         <w:r>
           <w:delText xml:space="preserve"> </w:delText>
         </w:r>
@@ -19443,8 +19448,6 @@
       <w:r>
         <w:t xml:space="preserve"> Implement the server side of the </w:t>
       </w:r>
-      <w:bookmarkStart w:id="2109" w:name="_GoBack"/>
-      <w:bookmarkEnd w:id="2109"/>
       <w:ins w:id="2110" w:author="Greg Landry" w:date="2017-06-03T09:41:00Z">
         <w:del w:id="2111" w:author="Greg Landry [2]" w:date="2017-07-13T18:31:00Z">
           <w:r>
@@ -19568,7 +19571,7 @@
         <w:pStyle w:val="Heading3"/>
         <w:rPr>
           <w:del w:id="2121" w:author="Greg Landry [2]" w:date="2017-07-13T17:09:00Z"/>
-          <w:rPrChange w:id="2122" w:author="Greg Landry [2]" w:date="2017-07-13T17:10:00Z">
+          <w:rPrChange w:id="2122" w:author="Greg Landry [2]" w:date="2017-07-13T19:12:00Z">
             <w:rPr>
               <w:del w:id="2123" w:author="Greg Landry [2]" w:date="2017-07-13T17:09:00Z"/>
             </w:rPr>
@@ -19583,7 +19586,7 @@
       <w:del w:id="2125" w:author="Greg Landry [2]" w:date="2017-07-13T17:09:00Z">
         <w:r>
           <w:rPr>
-            <w:rPrChange w:id="2126" w:author="Greg Landry [2]" w:date="2017-07-13T17:10:00Z">
+            <w:rPrChange w:id="2126" w:author="Greg Landry [2]" w:date="2017-07-13T19:12:00Z">
               <w:rPr/>
             </w:rPrChange>
           </w:rPr>
@@ -19591,7 +19594,7 @@
         </w:r>
         <w:r>
           <w:rPr>
-            <w:rPrChange w:id="2127" w:author="Greg Landry [2]" w:date="2017-07-13T17:10:00Z">
+            <w:rPrChange w:id="2127" w:author="Greg Landry [2]" w:date="2017-07-13T19:12:00Z">
               <w:rPr/>
             </w:rPrChange>
           </w:rPr>
@@ -19604,7 +19607,7 @@
         <w:pStyle w:val="Heading3"/>
         <w:rPr>
           <w:del w:id="2128" w:author="Greg Landry [2]" w:date="2017-07-13T17:09:00Z"/>
-          <w:rPrChange w:id="2129" w:author="Greg Landry [2]" w:date="2017-07-13T17:10:00Z">
+          <w:rPrChange w:id="2129" w:author="Greg Landry [2]" w:date="2017-07-13T19:12:00Z">
             <w:rPr>
               <w:del w:id="2130" w:author="Greg Landry [2]" w:date="2017-07-13T17:09:00Z"/>
             </w:rPr>
@@ -19619,7 +19622,7 @@
       <w:del w:id="2132" w:author="Greg Landry [2]" w:date="2017-07-13T17:09:00Z">
         <w:r>
           <w:rPr>
-            <w:rPrChange w:id="2133" w:author="Greg Landry [2]" w:date="2017-07-13T17:10:00Z">
+            <w:rPrChange w:id="2133" w:author="Greg Landry [2]" w:date="2017-07-13T19:12:00Z">
               <w:rPr/>
             </w:rPrChange>
           </w:rPr>
@@ -19627,7 +19630,7 @@
         </w:r>
         <w:r>
           <w:rPr>
-            <w:rPrChange w:id="2134" w:author="Greg Landry [2]" w:date="2017-07-13T17:10:00Z">
+            <w:rPrChange w:id="2134" w:author="Greg Landry [2]" w:date="2017-07-13T19:12:00Z">
               <w:rPr/>
             </w:rPrChange>
           </w:rPr>
@@ -19635,7 +19638,7 @@
         </w:r>
         <w:r>
           <w:rPr>
-            <w:rPrChange w:id="2135" w:author="Greg Landry [2]" w:date="2017-07-13T17:10:00Z">
+            <w:rPrChange w:id="2135" w:author="Greg Landry [2]" w:date="2017-07-13T19:12:00Z">
               <w:rPr/>
             </w:rPrChange>
           </w:rPr>
@@ -19643,7 +19646,7 @@
         </w:r>
         <w:r>
           <w:rPr>
-            <w:rPrChange w:id="2136" w:author="Greg Landry [2]" w:date="2017-07-13T17:10:00Z">
+            <w:rPrChange w:id="2136" w:author="Greg Landry [2]" w:date="2017-07-13T19:12:00Z">
               <w:rPr/>
             </w:rPrChange>
           </w:rPr>
@@ -19651,7 +19654,7 @@
         </w:r>
         <w:r>
           <w:rPr>
-            <w:rPrChange w:id="2137" w:author="Greg Landry [2]" w:date="2017-07-13T17:10:00Z">
+            <w:rPrChange w:id="2137" w:author="Greg Landry [2]" w:date="2017-07-13T19:12:00Z">
               <w:rPr/>
             </w:rPrChange>
           </w:rPr>
@@ -19659,7 +19662,7 @@
         </w:r>
         <w:r>
           <w:rPr>
-            <w:rPrChange w:id="2138" w:author="Greg Landry [2]" w:date="2017-07-13T17:10:00Z">
+            <w:rPrChange w:id="2138" w:author="Greg Landry [2]" w:date="2017-07-13T19:12:00Z">
               <w:rPr/>
             </w:rPrChange>
           </w:rPr>
@@ -19667,7 +19670,7 @@
         </w:r>
         <w:r>
           <w:rPr>
-            <w:rPrChange w:id="2139" w:author="Greg Landry [2]" w:date="2017-07-13T17:10:00Z">
+            <w:rPrChange w:id="2139" w:author="Greg Landry [2]" w:date="2017-07-13T19:12:00Z">
               <w:rPr/>
             </w:rPrChange>
           </w:rPr>
@@ -19675,7 +19678,7 @@
         </w:r>
         <w:r>
           <w:rPr>
-            <w:rPrChange w:id="2140" w:author="Greg Landry [2]" w:date="2017-07-13T17:10:00Z">
+            <w:rPrChange w:id="2140" w:author="Greg Landry [2]" w:date="2017-07-13T19:12:00Z">
               <w:rPr/>
             </w:rPrChange>
           </w:rPr>
@@ -19683,7 +19686,7 @@
         </w:r>
         <w:r>
           <w:rPr>
-            <w:rPrChange w:id="2141" w:author="Greg Landry [2]" w:date="2017-07-13T17:10:00Z">
+            <w:rPrChange w:id="2141" w:author="Greg Landry [2]" w:date="2017-07-13T19:12:00Z">
               <w:rPr/>
             </w:rPrChange>
           </w:rPr>
@@ -19691,7 +19694,7 @@
         </w:r>
         <w:r>
           <w:rPr>
-            <w:rPrChange w:id="2142" w:author="Greg Landry [2]" w:date="2017-07-13T17:10:00Z">
+            <w:rPrChange w:id="2142" w:author="Greg Landry [2]" w:date="2017-07-13T19:12:00Z">
               <w:rPr/>
             </w:rPrChange>
           </w:rPr>
@@ -19699,7 +19702,7 @@
         </w:r>
         <w:r>
           <w:rPr>
-            <w:rPrChange w:id="2143" w:author="Greg Landry [2]" w:date="2017-07-13T17:10:00Z">
+            <w:rPrChange w:id="2143" w:author="Greg Landry [2]" w:date="2017-07-13T19:12:00Z">
               <w:rPr/>
             </w:rPrChange>
           </w:rPr>
@@ -19712,7 +19715,7 @@
         <w:pStyle w:val="Heading3"/>
         <w:rPr>
           <w:del w:id="2144" w:author="Greg Landry [2]" w:date="2017-07-13T17:09:00Z"/>
-          <w:rPrChange w:id="2145" w:author="Greg Landry [2]" w:date="2017-07-13T17:10:00Z">
+          <w:rPrChange w:id="2145" w:author="Greg Landry [2]" w:date="2017-07-13T19:12:00Z">
             <w:rPr>
               <w:del w:id="2146" w:author="Greg Landry [2]" w:date="2017-07-13T17:09:00Z"/>
             </w:rPr>
@@ -19727,7 +19730,7 @@
       <w:del w:id="2148" w:author="Greg Landry [2]" w:date="2017-07-13T17:09:00Z">
         <w:r>
           <w:rPr>
-            <w:rPrChange w:id="2149" w:author="Greg Landry [2]" w:date="2017-07-13T17:10:00Z">
+            <w:rPrChange w:id="2149" w:author="Greg Landry [2]" w:date="2017-07-13T19:12:00Z">
               <w:rPr/>
             </w:rPrChange>
           </w:rPr>
@@ -19740,7 +19743,7 @@
         <w:pStyle w:val="Heading3"/>
         <w:rPr>
           <w:del w:id="2150" w:author="Greg Landry [2]" w:date="2017-07-13T17:09:00Z"/>
-          <w:rPrChange w:id="2151" w:author="Greg Landry [2]" w:date="2017-07-13T17:10:00Z">
+          <w:rPrChange w:id="2151" w:author="Greg Landry [2]" w:date="2017-07-13T19:12:00Z">
             <w:rPr>
               <w:del w:id="2152" w:author="Greg Landry [2]" w:date="2017-07-13T17:09:00Z"/>
             </w:rPr>
@@ -19755,7 +19758,7 @@
       <w:del w:id="2154" w:author="Greg Landry [2]" w:date="2017-07-13T17:09:00Z">
         <w:r>
           <w:rPr>
-            <w:rPrChange w:id="2155" w:author="Greg Landry [2]" w:date="2017-07-13T17:10:00Z">
+            <w:rPrChange w:id="2155" w:author="Greg Landry [2]" w:date="2017-07-13T19:12:00Z">
               <w:rPr/>
             </w:rPrChange>
           </w:rPr>
@@ -19763,7 +19766,7 @@
         </w:r>
         <w:r>
           <w:rPr>
-            <w:rPrChange w:id="2156" w:author="Greg Landry [2]" w:date="2017-07-13T17:10:00Z">
+            <w:rPrChange w:id="2156" w:author="Greg Landry [2]" w:date="2017-07-13T19:12:00Z">
               <w:rPr/>
             </w:rPrChange>
           </w:rPr>
@@ -19777,7 +19780,7 @@
         <w:pStyle w:val="Heading3"/>
         <w:rPr>
           <w:del w:id="2157" w:author="Greg Landry [2]" w:date="2017-07-13T17:09:00Z"/>
-          <w:rPrChange w:id="2158" w:author="Greg Landry [2]" w:date="2017-07-13T17:10:00Z">
+          <w:rPrChange w:id="2158" w:author="Greg Landry [2]" w:date="2017-07-13T19:12:00Z">
             <w:rPr>
               <w:del w:id="2159" w:author="Greg Landry [2]" w:date="2017-07-13T17:09:00Z"/>
             </w:rPr>
@@ -19792,7 +19795,7 @@
       <w:del w:id="2161" w:author="Greg Landry [2]" w:date="2017-07-13T17:09:00Z">
         <w:r>
           <w:rPr>
-            <w:rPrChange w:id="2162" w:author="Greg Landry [2]" w:date="2017-07-13T17:10:00Z">
+            <w:rPrChange w:id="2162" w:author="Greg Landry [2]" w:date="2017-07-13T19:12:00Z">
               <w:rPr/>
             </w:rPrChange>
           </w:rPr>
@@ -19800,7 +19803,7 @@
         </w:r>
         <w:r>
           <w:rPr>
-            <w:rPrChange w:id="2163" w:author="Greg Landry [2]" w:date="2017-07-13T17:10:00Z">
+            <w:rPrChange w:id="2163" w:author="Greg Landry [2]" w:date="2017-07-13T19:12:00Z">
               <w:rPr/>
             </w:rPrChange>
           </w:rPr>
@@ -19808,7 +19811,7 @@
         </w:r>
         <w:r>
           <w:rPr>
-            <w:rPrChange w:id="2164" w:author="Greg Landry [2]" w:date="2017-07-13T17:10:00Z">
+            <w:rPrChange w:id="2164" w:author="Greg Landry [2]" w:date="2017-07-13T19:12:00Z">
               <w:rPr/>
             </w:rPrChange>
           </w:rPr>
@@ -19822,7 +19825,7 @@
         <w:pStyle w:val="Heading3"/>
         <w:rPr>
           <w:del w:id="2165" w:author="Greg Landry [2]" w:date="2017-07-13T17:09:00Z"/>
-          <w:rPrChange w:id="2166" w:author="Greg Landry [2]" w:date="2017-07-13T17:10:00Z">
+          <w:rPrChange w:id="2166" w:author="Greg Landry [2]" w:date="2017-07-13T19:12:00Z">
             <w:rPr>
               <w:del w:id="2167" w:author="Greg Landry [2]" w:date="2017-07-13T17:09:00Z"/>
             </w:rPr>
@@ -19835,7 +19838,7 @@
       <w:del w:id="2169" w:author="Greg Landry [2]" w:date="2017-07-13T17:09:00Z">
         <w:r>
           <w:rPr>
-            <w:rPrChange w:id="2170" w:author="Greg Landry [2]" w:date="2017-07-13T17:10:00Z">
+            <w:rPrChange w:id="2170" w:author="Greg Landry [2]" w:date="2017-07-13T19:12:00Z">
               <w:rPr/>
             </w:rPrChange>
           </w:rPr>
@@ -19849,7 +19852,7 @@
           <w:del w:id="2171" w:author="Greg Landry" w:date="2017-06-14T14:16:00Z"/>
           <w:b/>
           <w:bCs/>
-          <w:rPrChange w:id="2172" w:author="Greg Landry [2]" w:date="2017-07-13T17:11:00Z">
+          <w:rPrChange w:id="2172" w:author="Greg Landry [2]" w:date="2017-07-13T19:12:00Z">
             <w:rPr>
               <w:del w:id="2173" w:author="Greg Landry" w:date="2017-06-14T14:16:00Z"/>
               <w:b w:val="0"/>
@@ -19869,6 +19872,12 @@
           <w:b/>
           <w:bCs/>
           <w:color w:val="4F81BD"/>
+          <w:rPrChange w:id="2175" w:author="Greg Landry [2]" w:date="2017-07-13T19:12:00Z">
+            <w:rPr>
+              <w:b w:val="0"/>
+              <w:bCs w:val="0"/>
+            </w:rPr>
+          </w:rPrChange>
         </w:rPr>
         <w:t>(Advanced) 06</w:t>
       </w:r>
@@ -19878,16 +19887,28 @@
           <w:b/>
           <w:bCs/>
           <w:color w:val="4F81BD"/>
+          <w:rPrChange w:id="2176" w:author="Greg Landry [2]" w:date="2017-07-13T19:12:00Z">
+            <w:rPr>
+              <w:b w:val="0"/>
+              <w:bCs w:val="0"/>
+            </w:rPr>
+          </w:rPrChange>
         </w:rPr>
         <w:t xml:space="preserve"> </w:t>
       </w:r>
-      <w:del w:id="2175" w:author="Greg Landry" w:date="2017-06-14T14:15:00Z">
+      <w:del w:id="2177" w:author="Greg Landry" w:date="2017-06-14T14:15:00Z">
         <w:r>
           <w:rPr>
             <w:rFonts w:ascii="Cambria" w:eastAsia="Times New Roman" w:hAnsi="Cambria"/>
             <w:b/>
             <w:bCs/>
             <w:color w:val="4F81BD"/>
+            <w:rPrChange w:id="2178" w:author="Greg Landry [2]" w:date="2017-07-13T19:12:00Z">
+              <w:rPr>
+                <w:b w:val="0"/>
+                <w:bCs w:val="0"/>
+              </w:rPr>
+            </w:rPrChange>
           </w:rPr>
           <w:delText>Modify (0</w:delText>
         </w:r>
@@ -19897,6 +19918,12 @@
             <w:b/>
             <w:bCs/>
             <w:color w:val="4F81BD"/>
+            <w:rPrChange w:id="2179" w:author="Greg Landry [2]" w:date="2017-07-13T19:12:00Z">
+              <w:rPr>
+                <w:b w:val="0"/>
+                <w:bCs w:val="0"/>
+              </w:rPr>
+            </w:rPrChange>
           </w:rPr>
           <w:delText>5</w:delText>
         </w:r>
@@ -19906,6 +19933,12 @@
             <w:b/>
             <w:bCs/>
             <w:color w:val="4F81BD"/>
+            <w:rPrChange w:id="2180" w:author="Greg Landry [2]" w:date="2017-07-13T19:12:00Z">
+              <w:rPr>
+                <w:b w:val="0"/>
+                <w:bCs w:val="0"/>
+              </w:rPr>
+            </w:rPrChange>
           </w:rPr>
           <w:delText>) to handle multiple connections</w:delText>
         </w:r>
@@ -19915,43 +19948,61 @@
             <w:b/>
             <w:bCs/>
             <w:color w:val="4F81BD"/>
+            <w:rPrChange w:id="2181" w:author="Greg Landry [2]" w:date="2017-07-13T19:12:00Z">
+              <w:rPr>
+                <w:b w:val="0"/>
+                <w:bCs w:val="0"/>
+              </w:rPr>
+            </w:rPrChange>
           </w:rPr>
           <w:delText xml:space="preserve"> at a time</w:delText>
         </w:r>
       </w:del>
-      <w:ins w:id="2176" w:author="Greg Landry" w:date="2017-06-14T14:15:00Z">
+      <w:ins w:id="2182" w:author="Greg Landry" w:date="2017-06-14T14:15:00Z">
         <w:r>
           <w:rPr>
             <w:rFonts w:ascii="Cambria" w:eastAsia="Times New Roman" w:hAnsi="Cambria"/>
             <w:b/>
             <w:bCs/>
             <w:color w:val="4F81BD"/>
+            <w:rPrChange w:id="2183" w:author="Greg Landry [2]" w:date="2017-07-13T19:12:00Z">
+              <w:rPr>
+                <w:b w:val="0"/>
+                <w:bCs w:val="0"/>
+              </w:rPr>
+            </w:rPrChange>
           </w:rPr>
           <w:t>Implement a</w:t>
         </w:r>
       </w:ins>
-      <w:ins w:id="2177" w:author="Greg Landry [2]" w:date="2017-07-13T17:10:00Z">
+      <w:ins w:id="2184" w:author="Greg Landry [2]" w:date="2017-07-13T17:10:00Z">
         <w:r>
           <w:rPr>
             <w:rFonts w:ascii="Cambria" w:eastAsia="Times New Roman" w:hAnsi="Cambria"/>
             <w:b/>
             <w:bCs/>
             <w:color w:val="4F81BD"/>
-            <w:rPrChange w:id="2178" w:author="Greg Landry [2]" w:date="2017-07-13T17:13:00Z">
+            <w:rPrChange w:id="2185" w:author="Greg Landry [2]" w:date="2017-07-13T19:12:00Z">
               <w:rPr/>
             </w:rPrChange>
           </w:rPr>
           <w:t xml:space="preserve"> client</w:t>
         </w:r>
       </w:ins>
-      <w:ins w:id="2179" w:author="Greg Landry" w:date="2017-06-14T14:15:00Z">
-        <w:del w:id="2180" w:author="Greg Landry [2]" w:date="2017-07-13T17:10:00Z">
+      <w:ins w:id="2186" w:author="Greg Landry" w:date="2017-06-14T14:15:00Z">
+        <w:del w:id="2187" w:author="Greg Landry [2]" w:date="2017-07-13T17:10:00Z">
           <w:r>
             <w:rPr>
               <w:rFonts w:ascii="Cambria" w:eastAsia="Times New Roman" w:hAnsi="Cambria"/>
               <w:b/>
               <w:bCs/>
               <w:color w:val="4F81BD"/>
+              <w:rPrChange w:id="2188" w:author="Greg Landry [2]" w:date="2017-07-13T19:12:00Z">
+                <w:rPr>
+                  <w:b w:val="0"/>
+                  <w:bCs w:val="0"/>
+                </w:rPr>
+              </w:rPrChange>
             </w:rPr>
             <w:delText xml:space="preserve"> server</w:delText>
           </w:r>
@@ -19962,90 +20013,111 @@
             <w:b/>
             <w:bCs/>
             <w:color w:val="4F81BD"/>
+            <w:rPrChange w:id="2189" w:author="Greg Landry [2]" w:date="2017-07-13T19:12:00Z">
+              <w:rPr>
+                <w:b w:val="0"/>
+                <w:bCs w:val="0"/>
+              </w:rPr>
+            </w:rPrChange>
           </w:rPr>
           <w:t xml:space="preserve"> for the WWEP protocol that </w:t>
         </w:r>
-        <w:del w:id="2181" w:author="Greg Landry [2]" w:date="2017-07-13T17:10:00Z">
+        <w:del w:id="2190" w:author="Greg Landry [2]" w:date="2017-07-13T17:10:00Z">
           <w:r>
             <w:rPr>
               <w:rFonts w:ascii="Cambria" w:eastAsia="Times New Roman" w:hAnsi="Cambria"/>
               <w:b/>
               <w:bCs/>
               <w:color w:val="4F81BD"/>
+              <w:rPrChange w:id="2191" w:author="Greg Landry [2]" w:date="2017-07-13T19:12:00Z">
+                <w:rPr>
+                  <w:b w:val="0"/>
+                  <w:bCs w:val="0"/>
+                </w:rPr>
+              </w:rPrChange>
             </w:rPr>
             <w:delText>will serve both unsecure and secure connections</w:delText>
           </w:r>
         </w:del>
       </w:ins>
-      <w:ins w:id="2182" w:author="Greg Landry [2]" w:date="2017-07-13T17:10:00Z">
+      <w:ins w:id="2192" w:author="Greg Landry [2]" w:date="2017-07-13T17:10:00Z">
         <w:r>
           <w:rPr>
             <w:rFonts w:ascii="Cambria" w:eastAsia="Times New Roman" w:hAnsi="Cambria"/>
             <w:b/>
             <w:bCs/>
             <w:color w:val="4F81BD"/>
-            <w:rPrChange w:id="2183" w:author="Greg Landry [2]" w:date="2017-07-13T17:13:00Z">
+            <w:rPrChange w:id="2193" w:author="Greg Landry [2]" w:date="2017-07-13T19:12:00Z">
               <w:rPr/>
             </w:rPrChange>
           </w:rPr>
           <w:t xml:space="preserve">can send both </w:t>
         </w:r>
       </w:ins>
-      <w:ins w:id="2184" w:author="Greg Landry [2]" w:date="2017-07-13T18:28:00Z">
-        <w:r>
+      <w:ins w:id="2194" w:author="Greg Landry [2]" w:date="2017-07-13T18:28:00Z">
+        <w:r>
+          <w:rPr>
+            <w:b/>
+            <w:rPrChange w:id="2195" w:author="Greg Landry [2]" w:date="2017-07-13T19:12:00Z">
+              <w:rPr>
+                <w:b w:val="0"/>
+                <w:bCs w:val="0"/>
+              </w:rPr>
+            </w:rPrChange>
+          </w:rPr>
           <w:t>non-secure</w:t>
         </w:r>
       </w:ins>
-      <w:ins w:id="2185" w:author="Greg Landry [2]" w:date="2017-07-13T17:10:00Z">
+      <w:ins w:id="2196" w:author="Greg Landry [2]" w:date="2017-07-13T17:10:00Z">
         <w:r>
           <w:rPr>
             <w:rFonts w:ascii="Cambria" w:eastAsia="Times New Roman" w:hAnsi="Cambria"/>
             <w:b/>
             <w:bCs/>
             <w:color w:val="4F81BD"/>
-            <w:rPrChange w:id="2186" w:author="Greg Landry [2]" w:date="2017-07-13T17:13:00Z">
+            <w:rPrChange w:id="2197" w:author="Greg Landry [2]" w:date="2017-07-13T19:12:00Z">
               <w:rPr/>
             </w:rPrChange>
           </w:rPr>
           <w:t xml:space="preserve"> and secure </w:t>
         </w:r>
       </w:ins>
-      <w:ins w:id="2187" w:author="Greg Landry [2]" w:date="2017-07-13T17:11:00Z">
+      <w:ins w:id="2198" w:author="Greg Landry [2]" w:date="2017-07-13T17:11:00Z">
         <w:r>
           <w:rPr>
             <w:rFonts w:ascii="Cambria" w:eastAsia="Times New Roman" w:hAnsi="Cambria"/>
             <w:b/>
             <w:bCs/>
             <w:color w:val="4F81BD"/>
-            <w:rPrChange w:id="2188" w:author="Greg Landry [2]" w:date="2017-07-13T17:13:00Z">
+            <w:rPrChange w:id="2199" w:author="Greg Landry [2]" w:date="2017-07-13T19:12:00Z">
               <w:rPr/>
             </w:rPrChange>
           </w:rPr>
           <w:t xml:space="preserve">TLS </w:t>
         </w:r>
       </w:ins>
-      <w:ins w:id="2189" w:author="Greg Landry [2]" w:date="2017-07-13T17:10:00Z">
+      <w:ins w:id="2200" w:author="Greg Landry [2]" w:date="2017-07-13T17:10:00Z">
         <w:r>
           <w:rPr>
             <w:rFonts w:ascii="Cambria" w:eastAsia="Times New Roman" w:hAnsi="Cambria"/>
             <w:b/>
             <w:bCs/>
             <w:color w:val="4F81BD"/>
-            <w:rPrChange w:id="2190" w:author="Greg Landry [2]" w:date="2017-07-13T17:13:00Z">
+            <w:rPrChange w:id="2201" w:author="Greg Landry [2]" w:date="2017-07-13T19:12:00Z">
               <w:rPr/>
             </w:rPrChange>
           </w:rPr>
           <w:t>message</w:t>
         </w:r>
       </w:ins>
-      <w:ins w:id="2191" w:author="Greg Landry [2]" w:date="2017-07-13T17:11:00Z">
+      <w:ins w:id="2202" w:author="Greg Landry [2]" w:date="2017-07-13T17:11:00Z">
         <w:r>
           <w:rPr>
             <w:rFonts w:ascii="Cambria" w:eastAsia="Times New Roman" w:hAnsi="Cambria"/>
             <w:b/>
             <w:bCs/>
             <w:color w:val="4F81BD"/>
-            <w:rPrChange w:id="2192" w:author="Greg Landry [2]" w:date="2017-07-13T17:13:00Z">
+            <w:rPrChange w:id="2203" w:author="Greg Landry [2]" w:date="2017-07-13T19:12:00Z">
               <w:rPr/>
             </w:rPrChange>
           </w:rPr>
@@ -20057,14 +20129,14 @@
       <w:pPr>
         <w:pStyle w:val="Heading3"/>
         <w:rPr>
-          <w:ins w:id="2193" w:author="Greg Landry [2]" w:date="2017-07-13T17:11:00Z"/>
-          <w:rPrChange w:id="2194" w:author="Greg Landry [2]" w:date="2017-07-13T17:10:00Z">
+          <w:ins w:id="2204" w:author="Greg Landry [2]" w:date="2017-07-13T17:11:00Z"/>
+          <w:rPrChange w:id="2205" w:author="Greg Landry [2]" w:date="2017-07-13T19:12:00Z">
             <w:rPr>
-              <w:ins w:id="2195" w:author="Greg Landry [2]" w:date="2017-07-13T17:11:00Z"/>
+              <w:ins w:id="2206" w:author="Greg Landry [2]" w:date="2017-07-13T17:11:00Z"/>
             </w:rPr>
           </w:rPrChange>
         </w:rPr>
-        <w:pPrChange w:id="2196" w:author="Greg Landry [2]" w:date="2017-07-13T17:10:00Z">
+        <w:pPrChange w:id="2207" w:author="Greg Landry [2]" w:date="2017-07-13T17:10:00Z">
           <w:pPr/>
         </w:pPrChange>
       </w:pPr>
@@ -20072,20 +20144,20 @@
     <w:p>
       <w:pPr>
         <w:rPr>
-          <w:ins w:id="2197" w:author="Greg Landry [2]" w:date="2017-07-13T17:10:00Z"/>
-          <w:rPrChange w:id="2198" w:author="Greg Landry [2]" w:date="2017-07-13T17:10:00Z">
+          <w:ins w:id="2208" w:author="Greg Landry [2]" w:date="2017-07-13T17:10:00Z"/>
+          <w:rPrChange w:id="2209" w:author="Greg Landry [2]" w:date="2017-07-13T17:10:00Z">
             <w:rPr>
-              <w:ins w:id="2199" w:author="Greg Landry [2]" w:date="2017-07-13T17:10:00Z"/>
+              <w:ins w:id="2210" w:author="Greg Landry [2]" w:date="2017-07-13T17:10:00Z"/>
             </w:rPr>
           </w:rPrChange>
         </w:rPr>
-        <w:pPrChange w:id="2200" w:author="Greg Landry [2]" w:date="2017-07-13T17:10:00Z">
+        <w:pPrChange w:id="2211" w:author="Greg Landry [2]" w:date="2017-07-13T17:10:00Z">
           <w:pPr>
             <w:pStyle w:val="Heading3"/>
           </w:pPr>
         </w:pPrChange>
       </w:pPr>
-      <w:ins w:id="2201" w:author="Greg Landry [2]" w:date="2017-07-13T17:11:00Z">
+      <w:ins w:id="2212" w:author="Greg Landry [2]" w:date="2017-07-13T17:11:00Z">
         <w:r>
           <w:t>Use button 0 to send a</w:t>
         </w:r>
@@ -20093,22 +20165,22 @@
           <w:t xml:space="preserve"> </w:t>
         </w:r>
       </w:ins>
-      <w:ins w:id="2202" w:author="Greg Landry [2]" w:date="2017-07-13T18:28:00Z">
+      <w:ins w:id="2213" w:author="Greg Landry [2]" w:date="2017-07-13T18:28:00Z">
         <w:r>
           <w:t>non</w:t>
         </w:r>
       </w:ins>
-      <w:ins w:id="2203" w:author="Greg Landry [2]" w:date="2017-07-13T18:30:00Z">
+      <w:ins w:id="2214" w:author="Greg Landry [2]" w:date="2017-07-13T18:30:00Z">
         <w:r>
           <w:t>-</w:t>
         </w:r>
       </w:ins>
-      <w:ins w:id="2204" w:author="Greg Landry [2]" w:date="2017-07-13T18:28:00Z">
+      <w:ins w:id="2215" w:author="Greg Landry [2]" w:date="2017-07-13T18:28:00Z">
         <w:r>
           <w:t>secure</w:t>
         </w:r>
       </w:ins>
-      <w:ins w:id="2205" w:author="Greg Landry [2]" w:date="2017-07-13T17:11:00Z">
+      <w:ins w:id="2216" w:author="Greg Landry [2]" w:date="2017-07-13T17:11:00Z">
         <w:r>
           <w:t xml:space="preserve"> message and button 1 to send a secure message.</w:t>
         </w:r>
@@ -20118,10 +20190,10 @@
       <w:pPr>
         <w:pStyle w:val="Heading3"/>
         <w:rPr>
-          <w:ins w:id="2206" w:author="Greg Landry [2]" w:date="2017-07-13T17:13:00Z"/>
-        </w:rPr>
-      </w:pPr>
-      <w:ins w:id="2207" w:author="Greg Landry [2]" w:date="2017-07-13T17:10:00Z">
+          <w:ins w:id="2217" w:author="Greg Landry [2]" w:date="2017-07-13T17:13:00Z"/>
+        </w:rPr>
+      </w:pPr>
+      <w:ins w:id="2218" w:author="Greg Landry [2]" w:date="2017-07-13T17:10:00Z">
         <w:r>
           <w:t>(</w:t>
         </w:r>
@@ -20129,27 +20201,27 @@
           <w:t>Advanced) 0</w:t>
         </w:r>
       </w:ins>
-      <w:ins w:id="2208" w:author="Greg Landry [2]" w:date="2017-07-13T17:27:00Z">
+      <w:ins w:id="2219" w:author="Greg Landry [2]" w:date="2017-07-13T17:27:00Z">
         <w:r>
           <w:t>7</w:t>
         </w:r>
       </w:ins>
-      <w:ins w:id="2209" w:author="Greg Landry [2]" w:date="2017-07-13T17:10:00Z">
+      <w:ins w:id="2220" w:author="Greg Landry [2]" w:date="2017-07-13T17:10:00Z">
         <w:r>
           <w:t xml:space="preserve"> Implement a server for the WWEP protocol that will serve both </w:t>
         </w:r>
       </w:ins>
-      <w:ins w:id="2210" w:author="Greg Landry [2]" w:date="2017-07-13T18:28:00Z">
+      <w:ins w:id="2221" w:author="Greg Landry [2]" w:date="2017-07-13T18:28:00Z">
         <w:r>
           <w:t>non-secure</w:t>
         </w:r>
       </w:ins>
-      <w:ins w:id="2211" w:author="Greg Landry [2]" w:date="2017-07-13T17:10:00Z">
+      <w:ins w:id="2222" w:author="Greg Landry [2]" w:date="2017-07-13T17:10:00Z">
         <w:r>
           <w:t xml:space="preserve"> and secure connections</w:t>
         </w:r>
       </w:ins>
-      <w:ins w:id="2212" w:author="Greg Landry [2]" w:date="2017-07-13T17:12:00Z">
+      <w:ins w:id="2223" w:author="Greg Landry [2]" w:date="2017-07-13T17:12:00Z">
         <w:r>
           <w:t xml:space="preserve"> simultaneously</w:t>
         </w:r>
@@ -20158,7 +20230,7 @@
     <w:p>
       <w:pPr>
         <w:rPr>
-          <w:ins w:id="2213" w:author="Greg Landry [2]" w:date="2017-07-13T17:22:00Z"/>
+          <w:ins w:id="2224" w:author="Greg Landry [2]" w:date="2017-07-13T17:22:00Z"/>
           <w:rFonts w:ascii="Cambria" w:eastAsia="Times New Roman" w:hAnsi="Cambria"/>
           <w:b/>
           <w:bCs/>
@@ -20167,7 +20239,7 @@
           <w:szCs w:val="26"/>
         </w:rPr>
       </w:pPr>
-      <w:ins w:id="2214" w:author="Greg Landry [2]" w:date="2017-07-13T17:22:00Z">
+      <w:ins w:id="2225" w:author="Greg Landry [2]" w:date="2017-07-13T17:22:00Z">
         <w:r>
           <w:br w:type="page"/>
         </w:r>
@@ -20177,10 +20249,10 @@
       <w:pPr>
         <w:pStyle w:val="Heading3"/>
         <w:rPr>
-          <w:del w:id="2215" w:author="Greg Landry [2]" w:date="2017-07-13T17:21:00Z"/>
-        </w:rPr>
-      </w:pPr>
-      <w:del w:id="2216" w:author="Greg Landry [2]" w:date="2017-07-13T17:21:00Z">
+          <w:del w:id="2226" w:author="Greg Landry [2]" w:date="2017-07-13T17:21:00Z"/>
+        </w:rPr>
+      </w:pPr>
+      <w:del w:id="2227" w:author="Greg Landry [2]" w:date="2017-07-13T17:21:00Z">
         <w:r>
           <w:lastRenderedPageBreak/>
           <w:delText xml:space="preserve">(Advanced) 07 </w:delText>
@@ -20215,10 +20287,10 @@
       <w:pPr>
         <w:pStyle w:val="Heading3"/>
         <w:rPr>
-          <w:del w:id="2217" w:author="Greg Landry [2]" w:date="2017-07-13T17:21:00Z"/>
-        </w:rPr>
-      </w:pPr>
-      <w:del w:id="2218" w:author="Greg Landry [2]" w:date="2017-07-13T17:21:00Z">
+          <w:del w:id="2228" w:author="Greg Landry [2]" w:date="2017-07-13T17:21:00Z"/>
+        </w:rPr>
+      </w:pPr>
+      <w:del w:id="2229" w:author="Greg Landry [2]" w:date="2017-07-13T17:21:00Z">
         <w:r>
           <w:delText xml:space="preserve">(Advanced) </w:delText>
         </w:r>
@@ -20240,15 +20312,15 @@
       <w:pPr>
         <w:pStyle w:val="Heading3"/>
         <w:rPr>
-          <w:del w:id="2219" w:author="Greg Landry [2]" w:date="2017-07-13T17:21:00Z"/>
+          <w:del w:id="2230" w:author="Greg Landry [2]" w:date="2017-07-13T17:21:00Z"/>
           <w:sz w:val="26"/>
           <w:szCs w:val="26"/>
         </w:rPr>
-        <w:pPrChange w:id="2220" w:author="Greg Landry" w:date="2017-06-14T14:16:00Z">
+        <w:pPrChange w:id="2231" w:author="Greg Landry" w:date="2017-06-14T14:16:00Z">
           <w:pPr/>
         </w:pPrChange>
       </w:pPr>
-      <w:del w:id="2221" w:author="Greg Landry [2]" w:date="2017-07-13T17:14:00Z">
+      <w:del w:id="2232" w:author="Greg Landry [2]" w:date="2017-07-13T17:14:00Z">
         <w:r>
           <w:br w:type="page"/>
         </w:r>
@@ -20301,7 +20373,7 @@
     <w:p>
       <w:pPr>
         <w:rPr>
-          <w:ins w:id="2222" w:author="Alan Hawse" w:date="2017-06-18T12:36:00Z"/>
+          <w:ins w:id="2233" w:author="Alan Hawse" w:date="2017-06-18T12:36:00Z"/>
         </w:rPr>
       </w:pPr>
     </w:p>
@@ -20309,10 +20381,10 @@
       <w:pPr>
         <w:pStyle w:val="Heading3"/>
         <w:rPr>
-          <w:ins w:id="2223" w:author="Alan Hawse" w:date="2017-06-18T12:36:00Z"/>
-        </w:rPr>
-      </w:pPr>
-      <w:ins w:id="2224" w:author="Alan Hawse" w:date="2017-06-18T12:36:00Z">
+          <w:ins w:id="2234" w:author="Alan Hawse" w:date="2017-06-18T12:36:00Z"/>
+        </w:rPr>
+      </w:pPr>
+      <w:ins w:id="2235" w:author="Alan Hawse" w:date="2017-06-18T12:36:00Z">
         <w:r>
           <w:t>(Advanced) Transmitting Data using Packets</w:t>
         </w:r>
@@ -20327,20 +20399,20 @@
     <w:p>
       <w:pPr>
         <w:rPr>
-          <w:ins w:id="2225" w:author="Alan Hawse" w:date="2017-06-18T12:36:00Z"/>
-        </w:rPr>
-      </w:pPr>
-      <w:ins w:id="2226" w:author="Greg Landry [2]" w:date="2017-07-13T17:17:00Z">
+          <w:ins w:id="2236" w:author="Alan Hawse" w:date="2017-06-18T12:36:00Z"/>
+        </w:rPr>
+      </w:pPr>
+      <w:ins w:id="2237" w:author="Greg Landry [2]" w:date="2017-07-13T17:17:00Z">
         <w:r>
           <w:t xml:space="preserve">In the exercise above, we used streams to send/receive data from sockets. </w:t>
         </w:r>
       </w:ins>
-      <w:ins w:id="2227" w:author="Greg Landry [2]" w:date="2017-07-13T17:18:00Z">
+      <w:ins w:id="2238" w:author="Greg Landry [2]" w:date="2017-07-13T17:18:00Z">
         <w:r>
           <w:t xml:space="preserve">Under the hood, streams are transmitting the data using packets. </w:t>
         </w:r>
       </w:ins>
-      <w:ins w:id="2228" w:author="Alan Hawse" w:date="2017-06-18T12:36:00Z">
+      <w:ins w:id="2239" w:author="Alan Hawse" w:date="2017-06-18T12:36:00Z">
         <w:r>
           <w:t xml:space="preserve">At the beginning of your application, when you run the </w:t>
         </w:r>
@@ -20364,10 +20436,10 @@
     <w:p>
       <w:pPr>
         <w:rPr>
-          <w:ins w:id="2229" w:author="Alan Hawse" w:date="2017-06-18T12:36:00Z"/>
-        </w:rPr>
-      </w:pPr>
-      <w:ins w:id="2230" w:author="Alan Hawse" w:date="2017-06-18T12:36:00Z">
+          <w:ins w:id="2240" w:author="Alan Hawse" w:date="2017-06-18T12:36:00Z"/>
+        </w:rPr>
+      </w:pPr>
+      <w:ins w:id="2241" w:author="Alan Hawse" w:date="2017-06-18T12:36:00Z">
         <w:r>
           <w:rPr>
             <w:noProof/>
@@ -20459,10 +20531,10 @@
           <w:numId w:val="15"/>
         </w:numPr>
         <w:rPr>
-          <w:ins w:id="2231" w:author="Alan Hawse" w:date="2017-06-18T12:36:00Z"/>
-        </w:rPr>
-      </w:pPr>
-      <w:ins w:id="2232" w:author="Alan Hawse" w:date="2017-06-18T12:36:00Z">
+          <w:ins w:id="2242" w:author="Alan Hawse" w:date="2017-06-18T12:36:00Z"/>
+        </w:rPr>
+      </w:pPr>
+      <w:ins w:id="2243" w:author="Alan Hawse" w:date="2017-06-18T12:36:00Z">
         <w:r>
           <w:t>An allocation reference count</w:t>
         </w:r>
@@ -20476,10 +20548,10 @@
           <w:numId w:val="15"/>
         </w:numPr>
         <w:rPr>
-          <w:ins w:id="2233" w:author="Alan Hawse" w:date="2017-06-18T12:36:00Z"/>
-        </w:rPr>
-      </w:pPr>
-      <w:ins w:id="2234" w:author="Alan Hawse" w:date="2017-06-18T12:36:00Z">
+          <w:ins w:id="2244" w:author="Alan Hawse" w:date="2017-06-18T12:36:00Z"/>
+        </w:rPr>
+      </w:pPr>
+      <w:ins w:id="2245" w:author="Alan Hawse" w:date="2017-06-18T12:36:00Z">
         <w:r>
           <w:t xml:space="preserve">The raw data </w:t>
         </w:r>
@@ -20493,10 +20565,10 @@
           <w:numId w:val="15"/>
         </w:numPr>
         <w:rPr>
-          <w:ins w:id="2235" w:author="Alan Hawse" w:date="2017-06-18T12:36:00Z"/>
-        </w:rPr>
-      </w:pPr>
-      <w:ins w:id="2236" w:author="Alan Hawse" w:date="2017-06-18T12:36:00Z">
+          <w:ins w:id="2246" w:author="Alan Hawse" w:date="2017-06-18T12:36:00Z"/>
+        </w:rPr>
+      </w:pPr>
+      <w:ins w:id="2247" w:author="Alan Hawse" w:date="2017-06-18T12:36:00Z">
         <w:r>
           <w:t>A pointer to the start of the data</w:t>
         </w:r>
@@ -20510,10 +20582,10 @@
           <w:numId w:val="15"/>
         </w:numPr>
         <w:rPr>
-          <w:ins w:id="2237" w:author="Alan Hawse" w:date="2017-06-18T12:36:00Z"/>
-        </w:rPr>
-      </w:pPr>
-      <w:ins w:id="2238" w:author="Alan Hawse" w:date="2017-06-18T12:36:00Z">
+          <w:ins w:id="2248" w:author="Alan Hawse" w:date="2017-06-18T12:36:00Z"/>
+        </w:rPr>
+      </w:pPr>
+      <w:ins w:id="2249" w:author="Alan Hawse" w:date="2017-06-18T12:36:00Z">
         <w:r>
           <w:t>A pointer to the end of the data</w:t>
         </w:r>
@@ -20527,10 +20599,10 @@
           <w:numId w:val="15"/>
         </w:numPr>
         <w:rPr>
-          <w:ins w:id="2239" w:author="Alan Hawse" w:date="2017-06-18T12:36:00Z"/>
-        </w:rPr>
-      </w:pPr>
-      <w:ins w:id="2240" w:author="Alan Hawse" w:date="2017-06-18T12:36:00Z">
+          <w:ins w:id="2250" w:author="Alan Hawse" w:date="2017-06-18T12:36:00Z"/>
+        </w:rPr>
+      </w:pPr>
+      <w:ins w:id="2251" w:author="Alan Hawse" w:date="2017-06-18T12:36:00Z">
         <w:r>
           <w:t>The TCP packet overhead</w:t>
         </w:r>
@@ -20540,10 +20612,10 @@
       <w:pPr>
         <w:keepNext/>
         <w:rPr>
-          <w:ins w:id="2241" w:author="Alan Hawse" w:date="2017-06-18T12:36:00Z"/>
-        </w:rPr>
-      </w:pPr>
-      <w:ins w:id="2242" w:author="Alan Hawse" w:date="2017-06-18T12:36:00Z">
+          <w:ins w:id="2252" w:author="Alan Hawse" w:date="2017-06-18T12:36:00Z"/>
+        </w:rPr>
+      </w:pPr>
+      <w:ins w:id="2253" w:author="Alan Hawse" w:date="2017-06-18T12:36:00Z">
         <w:r>
           <w:t xml:space="preserve">A packet starts its life unallocated, and as such, the reference count is 0.  When you want to send a message, you call </w:t>
         </w:r>
@@ -20569,11 +20641,11 @@
         <w:pStyle w:val="CCode"/>
         <w:spacing w:after="0"/>
         <w:rPr>
-          <w:ins w:id="2243" w:author="Alan Hawse" w:date="2017-06-18T12:36:00Z"/>
+          <w:ins w:id="2254" w:author="Alan Hawse" w:date="2017-06-18T12:36:00Z"/>
           <w:rFonts w:ascii="Courier New" w:hAnsi="Courier New" w:cs="Courier New"/>
         </w:rPr>
       </w:pPr>
-      <w:ins w:id="2244" w:author="Alan Hawse" w:date="2017-06-18T12:36:00Z">
+      <w:ins w:id="2255" w:author="Alan Hawse" w:date="2017-06-18T12:36:00Z">
         <w:r>
           <w:rPr>
             <w:rFonts w:ascii="Courier New" w:hAnsi="Courier New" w:cs="Courier New"/>
@@ -20588,11 +20660,11 @@
         <w:spacing w:after="0"/>
         <w:ind w:firstLine="720"/>
         <w:rPr>
-          <w:ins w:id="2245" w:author="Alan Hawse" w:date="2017-06-18T12:36:00Z"/>
+          <w:ins w:id="2256" w:author="Alan Hawse" w:date="2017-06-18T12:36:00Z"/>
           <w:rFonts w:ascii="Courier New" w:hAnsi="Courier New" w:cs="Courier New"/>
         </w:rPr>
       </w:pPr>
-      <w:ins w:id="2246" w:author="Alan Hawse" w:date="2017-06-18T12:36:00Z">
+      <w:ins w:id="2257" w:author="Alan Hawse" w:date="2017-06-18T12:36:00Z">
         <w:r>
           <w:rPr>
             <w:rFonts w:ascii="Courier New" w:hAnsi="Courier New" w:cs="Courier New"/>
@@ -20607,11 +20679,11 @@
         <w:spacing w:after="0"/>
         <w:ind w:firstLine="720"/>
         <w:rPr>
-          <w:ins w:id="2247" w:author="Alan Hawse" w:date="2017-06-18T12:36:00Z"/>
+          <w:ins w:id="2258" w:author="Alan Hawse" w:date="2017-06-18T12:36:00Z"/>
           <w:rFonts w:ascii="Courier New" w:hAnsi="Courier New" w:cs="Courier New"/>
         </w:rPr>
       </w:pPr>
-      <w:ins w:id="2248" w:author="Alan Hawse" w:date="2017-06-18T12:36:00Z">
+      <w:ins w:id="2259" w:author="Alan Hawse" w:date="2017-06-18T12:36:00Z">
         <w:r>
           <w:rPr>
             <w:rFonts w:ascii="Courier New" w:hAnsi="Courier New" w:cs="Courier New"/>
@@ -20626,11 +20698,11 @@
         <w:spacing w:after="0"/>
         <w:ind w:firstLine="720"/>
         <w:rPr>
-          <w:ins w:id="2249" w:author="Alan Hawse" w:date="2017-06-18T12:36:00Z"/>
+          <w:ins w:id="2260" w:author="Alan Hawse" w:date="2017-06-18T12:36:00Z"/>
           <w:rFonts w:ascii="Courier New" w:hAnsi="Courier New" w:cs="Courier New"/>
         </w:rPr>
       </w:pPr>
-      <w:ins w:id="2250" w:author="Alan Hawse" w:date="2017-06-18T12:36:00Z">
+      <w:ins w:id="2261" w:author="Alan Hawse" w:date="2017-06-18T12:36:00Z">
         <w:r>
           <w:rPr>
             <w:rFonts w:ascii="Courier New" w:hAnsi="Courier New" w:cs="Courier New"/>
@@ -20645,11 +20717,11 @@
         <w:spacing w:after="0"/>
         <w:ind w:firstLine="720"/>
         <w:rPr>
-          <w:ins w:id="2251" w:author="Alan Hawse" w:date="2017-06-18T12:36:00Z"/>
+          <w:ins w:id="2262" w:author="Alan Hawse" w:date="2017-06-18T12:36:00Z"/>
           <w:rFonts w:ascii="Courier New" w:hAnsi="Courier New" w:cs="Courier New"/>
         </w:rPr>
       </w:pPr>
-      <w:ins w:id="2252" w:author="Alan Hawse" w:date="2017-06-18T12:36:00Z">
+      <w:ins w:id="2263" w:author="Alan Hawse" w:date="2017-06-18T12:36:00Z">
         <w:r>
           <w:rPr>
             <w:rFonts w:ascii="Courier New" w:hAnsi="Courier New" w:cs="Courier New"/>
@@ -20663,11 +20735,11 @@
         <w:pStyle w:val="CCode"/>
         <w:ind w:firstLine="720"/>
         <w:rPr>
-          <w:ins w:id="2253" w:author="Alan Hawse" w:date="2017-06-18T12:36:00Z"/>
+          <w:ins w:id="2264" w:author="Alan Hawse" w:date="2017-06-18T12:36:00Z"/>
           <w:rFonts w:ascii="Courier New" w:hAnsi="Courier New" w:cs="Courier New"/>
         </w:rPr>
       </w:pPr>
-      <w:ins w:id="2254" w:author="Alan Hawse" w:date="2017-06-18T12:36:00Z">
+      <w:ins w:id="2265" w:author="Alan Hawse" w:date="2017-06-18T12:36:00Z">
         <w:r>
           <w:rPr>
             <w:rFonts w:ascii="Courier New" w:hAnsi="Courier New" w:cs="Courier New"/>
@@ -20679,10 +20751,10 @@
     <w:p>
       <w:pPr>
         <w:rPr>
-          <w:ins w:id="2255" w:author="Alan Hawse" w:date="2017-06-18T12:36:00Z"/>
-        </w:rPr>
-      </w:pPr>
-      <w:ins w:id="2256" w:author="Alan Hawse" w:date="2017-06-18T12:36:00Z">
+          <w:ins w:id="2266" w:author="Alan Hawse" w:date="2017-06-18T12:36:00Z"/>
+        </w:rPr>
+      </w:pPr>
+      <w:ins w:id="2267" w:author="Alan Hawse" w:date="2017-06-18T12:36:00Z">
         <w:r>
           <w:t>This function will look for an unallocated packet (i.e. the reference count == 0) and assign it to you.  The arguments are:</w:t>
         </w:r>
@@ -20696,10 +20768,10 @@
           <w:numId w:val="16"/>
         </w:numPr>
         <w:rPr>
-          <w:ins w:id="2257" w:author="Alan Hawse" w:date="2017-06-18T12:36:00Z"/>
-        </w:rPr>
-      </w:pPr>
-      <w:ins w:id="2258" w:author="Alan Hawse" w:date="2017-06-18T12:36:00Z">
+          <w:ins w:id="2268" w:author="Alan Hawse" w:date="2017-06-18T12:36:00Z"/>
+        </w:rPr>
+      </w:pPr>
+      <w:ins w:id="2269" w:author="Alan Hawse" w:date="2017-06-18T12:36:00Z">
         <w:r>
           <w:rPr>
             <w:i/>
@@ -20734,10 +20806,10 @@
           <w:numId w:val="16"/>
         </w:numPr>
         <w:rPr>
-          <w:ins w:id="2259" w:author="Alan Hawse" w:date="2017-06-18T12:36:00Z"/>
-        </w:rPr>
-      </w:pPr>
-      <w:ins w:id="2260" w:author="Alan Hawse" w:date="2017-06-18T12:36:00Z">
+          <w:ins w:id="2270" w:author="Alan Hawse" w:date="2017-06-18T12:36:00Z"/>
+        </w:rPr>
+      </w:pPr>
+      <w:ins w:id="2271" w:author="Alan Hawse" w:date="2017-06-18T12:36:00Z">
         <w:r>
           <w:rPr>
             <w:i/>
@@ -20757,10 +20829,10 @@
           <w:numId w:val="16"/>
         </w:numPr>
         <w:rPr>
-          <w:ins w:id="2261" w:author="Alan Hawse" w:date="2017-06-18T12:36:00Z"/>
-        </w:rPr>
-      </w:pPr>
-      <w:ins w:id="2262" w:author="Alan Hawse" w:date="2017-06-18T12:36:00Z">
+          <w:ins w:id="2272" w:author="Alan Hawse" w:date="2017-06-18T12:36:00Z"/>
+        </w:rPr>
+      </w:pPr>
+      <w:ins w:id="2273" w:author="Alan Hawse" w:date="2017-06-18T12:36:00Z">
         <w:r>
           <w:rPr>
             <w:i/>
@@ -20822,10 +20894,10 @@
           <w:numId w:val="16"/>
         </w:numPr>
         <w:rPr>
-          <w:ins w:id="2263" w:author="Alan Hawse" w:date="2017-06-18T12:36:00Z"/>
-        </w:rPr>
-      </w:pPr>
-      <w:ins w:id="2264" w:author="Alan Hawse" w:date="2017-06-18T12:36:00Z">
+          <w:ins w:id="2274" w:author="Alan Hawse" w:date="2017-06-18T12:36:00Z"/>
+        </w:rPr>
+      </w:pPr>
+      <w:ins w:id="2275" w:author="Alan Hawse" w:date="2017-06-18T12:36:00Z">
         <w:r>
           <w:rPr>
             <w:i/>
@@ -20891,10 +20963,10 @@
           <w:numId w:val="16"/>
         </w:numPr>
         <w:rPr>
-          <w:ins w:id="2265" w:author="Alan Hawse" w:date="2017-06-18T12:36:00Z"/>
-        </w:rPr>
-      </w:pPr>
-      <w:ins w:id="2266" w:author="Alan Hawse" w:date="2017-06-18T12:36:00Z">
+          <w:ins w:id="2276" w:author="Alan Hawse" w:date="2017-06-18T12:36:00Z"/>
+        </w:rPr>
+      </w:pPr>
+      <w:ins w:id="2277" w:author="Alan Hawse" w:date="2017-06-18T12:36:00Z">
         <w:r>
           <w:rPr>
             <w:i/>
@@ -20909,10 +20981,10 @@
     <w:p>
       <w:pPr>
         <w:rPr>
-          <w:ins w:id="2267" w:author="Alan Hawse" w:date="2017-06-18T12:36:00Z"/>
-        </w:rPr>
-      </w:pPr>
-      <w:ins w:id="2268" w:author="Alan Hawse" w:date="2017-06-18T12:36:00Z">
+          <w:ins w:id="2278" w:author="Alan Hawse" w:date="2017-06-18T12:36:00Z"/>
+        </w:rPr>
+      </w:pPr>
+      <w:ins w:id="2279" w:author="Alan Hawse" w:date="2017-06-18T12:36:00Z">
         <w:r>
           <w:t>Once you have created the packet, you need to:</w:t>
         </w:r>
@@ -20926,10 +20998,10 @@
           <w:numId w:val="17"/>
         </w:numPr>
         <w:rPr>
-          <w:ins w:id="2269" w:author="Alan Hawse" w:date="2017-06-18T12:36:00Z"/>
-        </w:rPr>
-      </w:pPr>
-      <w:ins w:id="2270" w:author="Alan Hawse" w:date="2017-06-18T12:36:00Z">
+          <w:ins w:id="2280" w:author="Alan Hawse" w:date="2017-06-18T12:36:00Z"/>
+        </w:rPr>
+      </w:pPr>
+      <w:ins w:id="2281" w:author="Alan Hawse" w:date="2017-06-18T12:36:00Z">
         <w:r>
           <w:t xml:space="preserve">Copy your data into the packet in the correct place i.e. using </w:t>
         </w:r>
@@ -20958,10 +21030,10 @@
           <w:numId w:val="17"/>
         </w:numPr>
         <w:rPr>
-          <w:ins w:id="2271" w:author="Alan Hawse" w:date="2017-06-18T12:36:00Z"/>
-        </w:rPr>
-      </w:pPr>
-      <w:ins w:id="2272" w:author="Alan Hawse" w:date="2017-06-18T12:36:00Z">
+          <w:ins w:id="2282" w:author="Alan Hawse" w:date="2017-06-18T12:36:00Z"/>
+        </w:rPr>
+      </w:pPr>
+      <w:ins w:id="2283" w:author="Alan Hawse" w:date="2017-06-18T12:36:00Z">
         <w:r>
           <w:t xml:space="preserve">Tell the packet where the end of your data is by calling </w:t>
         </w:r>
@@ -20990,10 +21062,10 @@
           <w:numId w:val="17"/>
         </w:numPr>
         <w:rPr>
-          <w:ins w:id="2273" w:author="Alan Hawse" w:date="2017-06-18T12:36:00Z"/>
-        </w:rPr>
-      </w:pPr>
-      <w:ins w:id="2274" w:author="Alan Hawse" w:date="2017-06-18T12:36:00Z">
+          <w:ins w:id="2284" w:author="Alan Hawse" w:date="2017-06-18T12:36:00Z"/>
+        </w:rPr>
+      </w:pPr>
+      <w:ins w:id="2285" w:author="Alan Hawse" w:date="2017-06-18T12:36:00Z">
         <w:r>
           <w:t xml:space="preserve">Send the data by calling </w:t>
         </w:r>
@@ -21017,10 +21089,10 @@
     <w:p>
       <w:pPr>
         <w:rPr>
-          <w:ins w:id="2275" w:author="Alan Hawse" w:date="2017-06-18T12:36:00Z"/>
-        </w:rPr>
-      </w:pPr>
-      <w:ins w:id="2276" w:author="Alan Hawse" w:date="2017-06-18T12:36:00Z">
+          <w:ins w:id="2286" w:author="Alan Hawse" w:date="2017-06-18T12:36:00Z"/>
+        </w:rPr>
+      </w:pPr>
+      <w:ins w:id="2287" w:author="Alan Hawse" w:date="2017-06-18T12:36:00Z">
         <w:r>
           <w:t xml:space="preserve">Finally, you release control of the packet by calling </w:t>
         </w:r>
@@ -21049,10 +21121,10 @@
           <w:numId w:val="22"/>
         </w:numPr>
         <w:rPr>
-          <w:ins w:id="2277" w:author="Alan Hawse" w:date="2017-06-18T12:36:00Z"/>
-        </w:rPr>
-      </w:pPr>
-      <w:ins w:id="2278" w:author="Alan Hawse" w:date="2017-06-18T12:36:00Z">
+          <w:ins w:id="2288" w:author="Alan Hawse" w:date="2017-06-18T12:36:00Z"/>
+        </w:rPr>
+      </w:pPr>
+      <w:ins w:id="2289" w:author="Alan Hawse" w:date="2017-06-18T12:36:00Z">
         <w:r>
           <w:t xml:space="preserve">The pointer </w:t>
         </w:r>
@@ -21075,10 +21147,10 @@
           <w:numId w:val="22"/>
         </w:numPr>
         <w:rPr>
-          <w:ins w:id="2279" w:author="Alan Hawse" w:date="2017-06-18T12:36:00Z"/>
-        </w:rPr>
-      </w:pPr>
-      <w:ins w:id="2280" w:author="Alan Hawse" w:date="2017-06-18T12:36:00Z">
+          <w:ins w:id="2290" w:author="Alan Hawse" w:date="2017-06-18T12:36:00Z"/>
+        </w:rPr>
+      </w:pPr>
+      <w:ins w:id="2291" w:author="Alan Hawse" w:date="2017-06-18T12:36:00Z">
         <w:r>
           <w:rPr>
             <w:i/>
@@ -21098,10 +21170,10 @@
           <w:numId w:val="22"/>
         </w:numPr>
         <w:rPr>
-          <w:ins w:id="2281" w:author="Alan Hawse" w:date="2017-06-18T12:36:00Z"/>
-        </w:rPr>
-      </w:pPr>
-      <w:ins w:id="2282" w:author="Alan Hawse" w:date="2017-06-18T12:36:00Z">
+          <w:ins w:id="2292" w:author="Alan Hawse" w:date="2017-06-18T12:36:00Z"/>
+        </w:rPr>
+      </w:pPr>
+      <w:ins w:id="2293" w:author="Alan Hawse" w:date="2017-06-18T12:36:00Z">
         <w:r>
           <w:t xml:space="preserve">The pointer </w:t>
         </w:r>
@@ -21128,10 +21200,10 @@
     <w:p>
       <w:pPr>
         <w:rPr>
-          <w:ins w:id="2283" w:author="Alan Hawse" w:date="2017-06-18T12:36:00Z"/>
-        </w:rPr>
-      </w:pPr>
-      <w:ins w:id="2284" w:author="Alan Hawse" w:date="2017-06-18T12:36:00Z">
+          <w:ins w:id="2294" w:author="Alan Hawse" w:date="2017-06-18T12:36:00Z"/>
+        </w:rPr>
+      </w:pPr>
+      <w:ins w:id="2295" w:author="Alan Hawse" w:date="2017-06-18T12:36:00Z">
         <w:r>
           <w:t>Be very careful with the line that calls wiced_tcp_set_data_end as you are doing pointer arithmetic.</w:t>
         </w:r>
@@ -21141,10 +21213,10 @@
       <w:pPr>
         <w:pStyle w:val="Heading3"/>
         <w:rPr>
-          <w:ins w:id="2285" w:author="Alan Hawse" w:date="2017-06-18T12:36:00Z"/>
-        </w:rPr>
-      </w:pPr>
-      <w:ins w:id="2286" w:author="Alan Hawse" w:date="2017-06-18T12:36:00Z">
+          <w:ins w:id="2296" w:author="Alan Hawse" w:date="2017-06-18T12:36:00Z"/>
+        </w:rPr>
+      </w:pPr>
+      <w:ins w:id="2297" w:author="Alan Hawse" w:date="2017-06-18T12:36:00Z">
         <w:r>
           <w:t>(Advanced) Receiving Packets as a TCP Server using the WICED SDK</w:t>
         </w:r>
@@ -21153,10 +21225,10 @@
     <w:p>
       <w:pPr>
         <w:rPr>
-          <w:ins w:id="2287" w:author="Alan Hawse" w:date="2017-06-18T12:36:00Z"/>
-        </w:rPr>
-      </w:pPr>
-      <w:ins w:id="2288" w:author="Alan Hawse" w:date="2017-06-18T12:36:00Z">
+          <w:ins w:id="2298" w:author="Alan Hawse" w:date="2017-06-18T12:36:00Z"/>
+        </w:rPr>
+      </w:pPr>
+      <w:ins w:id="2299" w:author="Alan Hawse" w:date="2017-06-18T12:36:00Z">
         <w:r>
           <w:t>As a TCP Server you will probably have a thread that will:</w:t>
         </w:r>
@@ -21170,10 +21242,10 @@
           <w:numId w:val="25"/>
         </w:numPr>
         <w:rPr>
-          <w:ins w:id="2289" w:author="Alan Hawse" w:date="2017-06-18T12:36:00Z"/>
-        </w:rPr>
-      </w:pPr>
-      <w:ins w:id="2290" w:author="Alan Hawse" w:date="2017-06-18T12:36:00Z">
+          <w:ins w:id="2300" w:author="Alan Hawse" w:date="2017-06-18T12:36:00Z"/>
+        </w:rPr>
+      </w:pPr>
+      <w:ins w:id="2301" w:author="Alan Hawse" w:date="2017-06-18T12:36:00Z">
         <w:r>
           <w:t xml:space="preserve">Call the </w:t>
         </w:r>
@@ -21205,10 +21277,10 @@
           <w:numId w:val="25"/>
         </w:numPr>
         <w:rPr>
-          <w:ins w:id="2291" w:author="Alan Hawse" w:date="2017-06-18T12:36:00Z"/>
-        </w:rPr>
-      </w:pPr>
-      <w:ins w:id="2292" w:author="Alan Hawse" w:date="2017-06-18T12:36:00Z">
+          <w:ins w:id="2302" w:author="Alan Hawse" w:date="2017-06-18T12:36:00Z"/>
+        </w:rPr>
+      </w:pPr>
+      <w:ins w:id="2303" w:author="Alan Hawse" w:date="2017-06-18T12:36:00Z">
         <w:r>
           <w:t xml:space="preserve">Once the data has arrived you can call </w:t>
         </w:r>
@@ -21229,11 +21301,11 @@
         <w:spacing w:after="0"/>
         <w:ind w:left="1440"/>
         <w:rPr>
-          <w:ins w:id="2293" w:author="Alan Hawse" w:date="2017-06-18T12:36:00Z"/>
+          <w:ins w:id="2304" w:author="Alan Hawse" w:date="2017-06-18T12:36:00Z"/>
           <w:rFonts w:ascii="Courier New" w:hAnsi="Courier New" w:cs="Courier New"/>
         </w:rPr>
       </w:pPr>
-      <w:ins w:id="2294" w:author="Alan Hawse" w:date="2017-06-18T12:36:00Z">
+      <w:ins w:id="2305" w:author="Alan Hawse" w:date="2017-06-18T12:36:00Z">
         <w:r>
           <w:rPr>
             <w:rFonts w:ascii="Courier New" w:hAnsi="Courier New" w:cs="Courier New"/>
@@ -21248,11 +21320,11 @@
         <w:spacing w:after="0"/>
         <w:ind w:firstLine="720"/>
         <w:rPr>
-          <w:ins w:id="2295" w:author="Alan Hawse" w:date="2017-06-18T12:36:00Z"/>
+          <w:ins w:id="2306" w:author="Alan Hawse" w:date="2017-06-18T12:36:00Z"/>
           <w:rFonts w:ascii="Courier New" w:hAnsi="Courier New" w:cs="Courier New"/>
         </w:rPr>
       </w:pPr>
-      <w:ins w:id="2296" w:author="Alan Hawse" w:date="2017-06-18T12:36:00Z">
+      <w:ins w:id="2307" w:author="Alan Hawse" w:date="2017-06-18T12:36:00Z">
         <w:r>
           <w:rPr>
             <w:rFonts w:ascii="Courier New" w:hAnsi="Courier New" w:cs="Courier New"/>
@@ -21267,11 +21339,11 @@
         <w:spacing w:after="0"/>
         <w:ind w:firstLine="720"/>
         <w:rPr>
-          <w:ins w:id="2297" w:author="Alan Hawse" w:date="2017-06-18T12:36:00Z"/>
+          <w:ins w:id="2308" w:author="Alan Hawse" w:date="2017-06-18T12:36:00Z"/>
           <w:rFonts w:ascii="Courier New" w:hAnsi="Courier New" w:cs="Courier New"/>
         </w:rPr>
       </w:pPr>
-      <w:ins w:id="2298" w:author="Alan Hawse" w:date="2017-06-18T12:36:00Z">
+      <w:ins w:id="2309" w:author="Alan Hawse" w:date="2017-06-18T12:36:00Z">
         <w:r>
           <w:rPr>
             <w:rFonts w:ascii="Courier New" w:hAnsi="Courier New" w:cs="Courier New"/>
@@ -21285,11 +21357,11 @@
         <w:pStyle w:val="CCode"/>
         <w:ind w:firstLine="720"/>
         <w:rPr>
-          <w:ins w:id="2299" w:author="Alan Hawse" w:date="2017-06-18T12:36:00Z"/>
+          <w:ins w:id="2310" w:author="Alan Hawse" w:date="2017-06-18T12:36:00Z"/>
           <w:rFonts w:ascii="Courier New" w:hAnsi="Courier New" w:cs="Courier New"/>
         </w:rPr>
       </w:pPr>
-      <w:ins w:id="2300" w:author="Alan Hawse" w:date="2017-06-18T12:36:00Z">
+      <w:ins w:id="2311" w:author="Alan Hawse" w:date="2017-06-18T12:36:00Z">
         <w:r>
           <w:rPr>
             <w:rFonts w:ascii="Courier New" w:hAnsi="Courier New" w:cs="Courier New"/>
@@ -21308,10 +21380,10 @@
       <w:pPr>
         <w:pStyle w:val="ListParagraph"/>
         <w:rPr>
-          <w:ins w:id="2301" w:author="Alan Hawse" w:date="2017-06-18T12:36:00Z"/>
-        </w:rPr>
-      </w:pPr>
-      <w:ins w:id="2302" w:author="Alan Hawse" w:date="2017-06-18T12:36:00Z">
+          <w:ins w:id="2312" w:author="Alan Hawse" w:date="2017-06-18T12:36:00Z"/>
+        </w:rPr>
+      </w:pPr>
+      <w:ins w:id="2313" w:author="Alan Hawse" w:date="2017-06-18T12:36:00Z">
         <w:r>
           <w:t xml:space="preserve">The </w:t>
         </w:r>
@@ -21352,10 +21424,10 @@
           <w:numId w:val="25"/>
         </w:numPr>
         <w:rPr>
-          <w:ins w:id="2303" w:author="Alan Hawse" w:date="2017-06-18T12:36:00Z"/>
-        </w:rPr>
-      </w:pPr>
-      <w:ins w:id="2304" w:author="Alan Hawse" w:date="2017-06-18T12:36:00Z">
+          <w:ins w:id="2314" w:author="Alan Hawse" w:date="2017-06-18T12:36:00Z"/>
+        </w:rPr>
+      </w:pPr>
+      <w:ins w:id="2315" w:author="Alan Hawse" w:date="2017-06-18T12:36:00Z">
         <w:r>
           <w:lastRenderedPageBreak/>
           <w:t xml:space="preserve">Finally, you can get the actual TCP packet data by calling </w:t>
@@ -21375,7 +21447,7 @@
       <w:pPr>
         <w:ind w:left="1440"/>
         <w:rPr>
-          <w:ins w:id="2305" w:author="Alan Hawse" w:date="2017-06-18T12:36:00Z"/>
+          <w:ins w:id="2316" w:author="Alan Hawse" w:date="2017-06-18T12:36:00Z"/>
           <w:rFonts w:ascii="Courier New" w:eastAsia="Times New Roman" w:hAnsi="Courier New" w:cs="Courier New"/>
           <w:color w:val="548DD4"/>
           <w:kern w:val="28"/>
@@ -21383,7 +21455,7 @@
           <w:szCs w:val="18"/>
         </w:rPr>
       </w:pPr>
-      <w:ins w:id="2306" w:author="Alan Hawse" w:date="2017-06-18T12:36:00Z">
+      <w:ins w:id="2317" w:author="Alan Hawse" w:date="2017-06-18T12:36:00Z">
         <w:r>
           <w:rPr>
             <w:rFonts w:ascii="Courier New" w:eastAsia="Times New Roman" w:hAnsi="Courier New" w:cs="Courier New"/>
@@ -21400,7 +21472,7 @@
       <w:pPr>
         <w:ind w:left="1440"/>
         <w:rPr>
-          <w:ins w:id="2307" w:author="Alan Hawse" w:date="2017-06-18T12:36:00Z"/>
+          <w:ins w:id="2318" w:author="Alan Hawse" w:date="2017-06-18T12:36:00Z"/>
           <w:rFonts w:ascii="Courier New" w:eastAsia="Times New Roman" w:hAnsi="Courier New" w:cs="Courier New"/>
           <w:color w:val="548DD4"/>
           <w:kern w:val="28"/>
@@ -21408,7 +21480,7 @@
           <w:szCs w:val="18"/>
         </w:rPr>
       </w:pPr>
-      <w:ins w:id="2308" w:author="Alan Hawse" w:date="2017-06-18T12:36:00Z">
+      <w:ins w:id="2319" w:author="Alan Hawse" w:date="2017-06-18T12:36:00Z">
         <w:r>
           <w:rPr>
             <w:rFonts w:ascii="Courier New" w:eastAsia="Times New Roman" w:hAnsi="Courier New" w:cs="Courier New"/>
@@ -21425,7 +21497,7 @@
       <w:pPr>
         <w:ind w:left="1440"/>
         <w:rPr>
-          <w:ins w:id="2309" w:author="Alan Hawse" w:date="2017-06-18T12:36:00Z"/>
+          <w:ins w:id="2320" w:author="Alan Hawse" w:date="2017-06-18T12:36:00Z"/>
           <w:rFonts w:ascii="Courier New" w:eastAsia="Times New Roman" w:hAnsi="Courier New" w:cs="Courier New"/>
           <w:color w:val="548DD4"/>
           <w:kern w:val="28"/>
@@ -21433,7 +21505,7 @@
           <w:szCs w:val="18"/>
         </w:rPr>
       </w:pPr>
-      <w:ins w:id="2310" w:author="Alan Hawse" w:date="2017-06-18T12:36:00Z">
+      <w:ins w:id="2321" w:author="Alan Hawse" w:date="2017-06-18T12:36:00Z">
         <w:r>
           <w:rPr>
             <w:rFonts w:ascii="Courier New" w:eastAsia="Times New Roman" w:hAnsi="Courier New" w:cs="Courier New"/>
@@ -21450,7 +21522,7 @@
       <w:pPr>
         <w:ind w:left="1440"/>
         <w:rPr>
-          <w:ins w:id="2311" w:author="Alan Hawse" w:date="2017-06-18T12:36:00Z"/>
+          <w:ins w:id="2322" w:author="Alan Hawse" w:date="2017-06-18T12:36:00Z"/>
           <w:rFonts w:ascii="Courier New" w:eastAsia="Times New Roman" w:hAnsi="Courier New" w:cs="Courier New"/>
           <w:color w:val="548DD4"/>
           <w:kern w:val="28"/>
@@ -21458,7 +21530,7 @@
           <w:szCs w:val="18"/>
         </w:rPr>
       </w:pPr>
-      <w:ins w:id="2312" w:author="Alan Hawse" w:date="2017-06-18T12:36:00Z">
+      <w:ins w:id="2323" w:author="Alan Hawse" w:date="2017-06-18T12:36:00Z">
         <w:r>
           <w:rPr>
             <w:rFonts w:ascii="Courier New" w:eastAsia="Times New Roman" w:hAnsi="Courier New" w:cs="Courier New"/>
@@ -21475,7 +21547,7 @@
       <w:pPr>
         <w:ind w:left="1440"/>
         <w:rPr>
-          <w:ins w:id="2313" w:author="Alan Hawse" w:date="2017-06-18T12:36:00Z"/>
+          <w:ins w:id="2324" w:author="Alan Hawse" w:date="2017-06-18T12:36:00Z"/>
           <w:rFonts w:ascii="Courier New" w:eastAsia="Times New Roman" w:hAnsi="Courier New" w:cs="Courier New"/>
           <w:color w:val="548DD4"/>
           <w:kern w:val="28"/>
@@ -21483,7 +21555,7 @@
           <w:szCs w:val="18"/>
         </w:rPr>
       </w:pPr>
-      <w:ins w:id="2314" w:author="Alan Hawse" w:date="2017-06-18T12:36:00Z">
+      <w:ins w:id="2325" w:author="Alan Hawse" w:date="2017-06-18T12:36:00Z">
         <w:r>
           <w:rPr>
             <w:rFonts w:ascii="Courier New" w:eastAsia="Times New Roman" w:hAnsi="Courier New" w:cs="Courier New"/>
@@ -21500,7 +21572,7 @@
       <w:pPr>
         <w:ind w:left="1440"/>
         <w:rPr>
-          <w:ins w:id="2315" w:author="Alan Hawse" w:date="2017-06-18T12:36:00Z"/>
+          <w:ins w:id="2326" w:author="Alan Hawse" w:date="2017-06-18T12:36:00Z"/>
           <w:rFonts w:ascii="Courier New" w:eastAsia="Times New Roman" w:hAnsi="Courier New" w:cs="Courier New"/>
           <w:color w:val="548DD4"/>
           <w:kern w:val="28"/>
@@ -21508,7 +21580,7 @@
           <w:szCs w:val="18"/>
         </w:rPr>
       </w:pPr>
-      <w:ins w:id="2316" w:author="Alan Hawse" w:date="2017-06-18T12:36:00Z">
+      <w:ins w:id="2327" w:author="Alan Hawse" w:date="2017-06-18T12:36:00Z">
         <w:r>
           <w:rPr>
             <w:rFonts w:ascii="Courier New" w:eastAsia="Times New Roman" w:hAnsi="Courier New" w:cs="Courier New"/>
@@ -21535,10 +21607,10 @@
       <w:pPr>
         <w:ind w:left="720"/>
         <w:rPr>
-          <w:ins w:id="2317" w:author="Alan Hawse" w:date="2017-06-18T12:36:00Z"/>
-        </w:rPr>
-      </w:pPr>
-      <w:ins w:id="2318" w:author="Alan Hawse" w:date="2017-06-18T12:36:00Z">
+          <w:ins w:id="2328" w:author="Alan Hawse" w:date="2017-06-18T12:36:00Z"/>
+        </w:rPr>
+      </w:pPr>
+      <w:ins w:id="2329" w:author="Alan Hawse" w:date="2017-06-18T12:36:00Z">
         <w:r>
           <w:t>This function is designed to let you grab pieces of the packet, hence the offset parameter.  To get your data you need to pass a pointer to a uint8_t pointer.  The function will update your pointer to point to the raw data in the buffer.</w:t>
         </w:r>
@@ -21549,10 +21621,10 @@
         <w:keepNext/>
         <w:ind w:left="720"/>
         <w:rPr>
-          <w:ins w:id="2319" w:author="Alan Hawse" w:date="2017-06-18T12:36:00Z"/>
-        </w:rPr>
-      </w:pPr>
-      <w:ins w:id="2320" w:author="Alan Hawse" w:date="2017-06-18T12:36:00Z">
+          <w:ins w:id="2330" w:author="Alan Hawse" w:date="2017-06-18T12:36:00Z"/>
+        </w:rPr>
+      </w:pPr>
+      <w:ins w:id="2331" w:author="Alan Hawse" w:date="2017-06-18T12:36:00Z">
         <w:r>
           <w:t>Given the above, the receive firmware might look something like this:</w:t>
         </w:r>
@@ -21562,190 +21634,6 @@
       <w:pPr>
         <w:keepNext/>
         <w:ind w:left="720"/>
-        <w:rPr>
-          <w:ins w:id="2321" w:author="Alan Hawse" w:date="2017-06-18T12:36:00Z"/>
-          <w:rFonts w:ascii="Courier New" w:eastAsia="Times New Roman" w:hAnsi="Courier New" w:cs="Courier New"/>
-          <w:color w:val="548DD4"/>
-          <w:kern w:val="28"/>
-          <w:sz w:val="18"/>
-          <w:szCs w:val="18"/>
-        </w:rPr>
-      </w:pPr>
-      <w:ins w:id="2322" w:author="Alan Hawse" w:date="2017-06-18T12:36:00Z">
-        <w:r>
-          <w:rPr>
-            <w:rFonts w:ascii="Courier New" w:eastAsia="Times New Roman" w:hAnsi="Courier New" w:cs="Courier New"/>
-            <w:color w:val="548DD4"/>
-            <w:kern w:val="28"/>
-            <w:sz w:val="18"/>
-            <w:szCs w:val="18"/>
-          </w:rPr>
-          <w:t>while(1)</w:t>
-        </w:r>
-      </w:ins>
-    </w:p>
-    <w:p>
-      <w:pPr>
-        <w:keepNext/>
-        <w:ind w:left="720"/>
-        <w:rPr>
-          <w:ins w:id="2323" w:author="Alan Hawse" w:date="2017-06-18T12:36:00Z"/>
-          <w:rFonts w:ascii="Courier New" w:eastAsia="Times New Roman" w:hAnsi="Courier New" w:cs="Courier New"/>
-          <w:color w:val="548DD4"/>
-          <w:kern w:val="28"/>
-          <w:sz w:val="18"/>
-          <w:szCs w:val="18"/>
-        </w:rPr>
-      </w:pPr>
-      <w:ins w:id="2324" w:author="Alan Hawse" w:date="2017-06-18T12:36:00Z">
-        <w:r>
-          <w:rPr>
-            <w:rFonts w:ascii="Courier New" w:eastAsia="Times New Roman" w:hAnsi="Courier New" w:cs="Courier New"/>
-            <w:color w:val="548DD4"/>
-            <w:kern w:val="28"/>
-            <w:sz w:val="18"/>
-            <w:szCs w:val="18"/>
-          </w:rPr>
-          <w:t>{</w:t>
-        </w:r>
-      </w:ins>
-    </w:p>
-    <w:p>
-      <w:pPr>
-        <w:keepNext/>
-        <w:ind w:left="720" w:firstLine="720"/>
-        <w:rPr>
-          <w:ins w:id="2325" w:author="Alan Hawse" w:date="2017-06-18T12:36:00Z"/>
-          <w:rFonts w:ascii="Courier New" w:eastAsia="Times New Roman" w:hAnsi="Courier New" w:cs="Courier New"/>
-          <w:color w:val="548DD4"/>
-          <w:kern w:val="28"/>
-          <w:sz w:val="18"/>
-          <w:szCs w:val="18"/>
-        </w:rPr>
-      </w:pPr>
-      <w:ins w:id="2326" w:author="Alan Hawse" w:date="2017-06-18T12:36:00Z">
-        <w:r>
-          <w:rPr>
-            <w:rFonts w:ascii="Courier New" w:eastAsia="Times New Roman" w:hAnsi="Courier New" w:cs="Courier New"/>
-            <w:color w:val="548DD4"/>
-            <w:kern w:val="28"/>
-            <w:sz w:val="18"/>
-            <w:szCs w:val="18"/>
-          </w:rPr>
-          <w:t>wiced_packet_t *myPacket;</w:t>
-        </w:r>
-      </w:ins>
-    </w:p>
-    <w:p>
-      <w:pPr>
-        <w:keepNext/>
-        <w:ind w:left="1440"/>
-        <w:rPr>
-          <w:ins w:id="2327" w:author="Alan Hawse" w:date="2017-06-18T12:36:00Z"/>
-          <w:rFonts w:ascii="Courier New" w:eastAsia="Times New Roman" w:hAnsi="Courier New" w:cs="Courier New"/>
-          <w:color w:val="548DD4"/>
-          <w:kern w:val="28"/>
-          <w:sz w:val="18"/>
-          <w:szCs w:val="18"/>
-        </w:rPr>
-      </w:pPr>
-      <w:ins w:id="2328" w:author="Alan Hawse" w:date="2017-06-18T12:36:00Z">
-        <w:r>
-          <w:rPr>
-            <w:rFonts w:ascii="Courier New" w:eastAsia="Times New Roman" w:hAnsi="Courier New" w:cs="Courier New"/>
-            <w:color w:val="548DD4"/>
-            <w:kern w:val="28"/>
-            <w:sz w:val="18"/>
-            <w:szCs w:val="18"/>
-          </w:rPr>
-          <w:t xml:space="preserve">uint8_t </w:t>
-        </w:r>
-        <w:r>
-          <w:rPr>
-            <w:rFonts w:ascii="Courier New" w:eastAsia="Times New Roman" w:hAnsi="Courier New" w:cs="Courier New"/>
-            <w:color w:val="548DD4"/>
-            <w:kern w:val="28"/>
-            <w:sz w:val="18"/>
-            <w:szCs w:val="18"/>
-          </w:rPr>
-          <w:t xml:space="preserve">       </w:t>
-        </w:r>
-        <w:r>
-          <w:rPr>
-            <w:rFonts w:ascii="Courier New" w:eastAsia="Times New Roman" w:hAnsi="Courier New" w:cs="Courier New"/>
-            <w:color w:val="548DD4"/>
-            <w:kern w:val="28"/>
-            <w:sz w:val="18"/>
-            <w:szCs w:val="18"/>
-          </w:rPr>
-          <w:t>*myData;</w:t>
-        </w:r>
-      </w:ins>
-    </w:p>
-    <w:p>
-      <w:pPr>
-        <w:keepNext/>
-        <w:ind w:left="1440"/>
-        <w:rPr>
-          <w:ins w:id="2329" w:author="Alan Hawse" w:date="2017-06-18T12:36:00Z"/>
-          <w:rFonts w:ascii="Courier New" w:eastAsia="Times New Roman" w:hAnsi="Courier New" w:cs="Courier New"/>
-          <w:color w:val="548DD4"/>
-          <w:kern w:val="28"/>
-          <w:sz w:val="18"/>
-          <w:szCs w:val="18"/>
-        </w:rPr>
-      </w:pPr>
-      <w:ins w:id="2330" w:author="Alan Hawse" w:date="2017-06-18T12:36:00Z">
-        <w:r>
-          <w:rPr>
-            <w:rFonts w:ascii="Courier New" w:eastAsia="Times New Roman" w:hAnsi="Courier New" w:cs="Courier New"/>
-            <w:color w:val="548DD4"/>
-            <w:kern w:val="28"/>
-            <w:sz w:val="18"/>
-            <w:szCs w:val="18"/>
-          </w:rPr>
-          <w:t xml:space="preserve">uint16_t </w:t>
-        </w:r>
-        <w:r>
-          <w:rPr>
-            <w:rFonts w:ascii="Courier New" w:eastAsia="Times New Roman" w:hAnsi="Courier New" w:cs="Courier New"/>
-            <w:color w:val="548DD4"/>
-            <w:kern w:val="28"/>
-            <w:sz w:val="18"/>
-            <w:szCs w:val="18"/>
-          </w:rPr>
-          <w:t xml:space="preserve">      </w:t>
-        </w:r>
-        <w:r>
-          <w:rPr>
-            <w:rFonts w:ascii="Courier New" w:eastAsia="Times New Roman" w:hAnsi="Courier New" w:cs="Courier New"/>
-            <w:color w:val="548DD4"/>
-            <w:kern w:val="28"/>
-            <w:sz w:val="18"/>
-            <w:szCs w:val="18"/>
-          </w:rPr>
-          <w:t>frag_len,avail_len;</w:t>
-        </w:r>
-      </w:ins>
-    </w:p>
-    <w:p>
-      <w:pPr>
-        <w:keepNext/>
-        <w:ind w:left="1440"/>
-        <w:rPr>
-          <w:ins w:id="2331" w:author="Alan Hawse" w:date="2017-06-18T12:36:00Z"/>
-          <w:rFonts w:ascii="Courier New" w:eastAsia="Times New Roman" w:hAnsi="Courier New" w:cs="Courier New"/>
-          <w:color w:val="548DD4"/>
-          <w:kern w:val="28"/>
-          <w:sz w:val="18"/>
-          <w:szCs w:val="18"/>
-        </w:rPr>
-      </w:pPr>
-    </w:p>
-    <w:p>
-      <w:pPr>
-        <w:keepNext/>
-        <w:ind w:left="1440"/>
         <w:rPr>
           <w:ins w:id="2332" w:author="Alan Hawse" w:date="2017-06-18T12:36:00Z"/>
           <w:rFonts w:ascii="Courier New" w:eastAsia="Times New Roman" w:hAnsi="Courier New" w:cs="Courier New"/>
@@ -21764,34 +21652,14 @@
             <w:sz w:val="18"/>
             <w:szCs w:val="18"/>
           </w:rPr>
-          <w:t xml:space="preserve">result = wiced_tcp_accept( &amp;socket ); // </w:t>
-        </w:r>
-        <w:r>
-          <w:rPr>
-            <w:rFonts w:ascii="Courier New" w:eastAsia="Times New Roman" w:hAnsi="Courier New" w:cs="Courier New"/>
-            <w:color w:val="548DD4"/>
-            <w:kern w:val="28"/>
-            <w:sz w:val="18"/>
-            <w:szCs w:val="18"/>
-          </w:rPr>
-          <w:t>Suspend</w:t>
-        </w:r>
-        <w:r>
-          <w:rPr>
-            <w:rFonts w:ascii="Courier New" w:eastAsia="Times New Roman" w:hAnsi="Courier New" w:cs="Courier New"/>
-            <w:color w:val="548DD4"/>
-            <w:kern w:val="28"/>
-            <w:sz w:val="18"/>
-            <w:szCs w:val="18"/>
-          </w:rPr>
-          <w:t xml:space="preserve"> until packet is received</w:t>
+          <w:t>while(1)</w:t>
         </w:r>
       </w:ins>
     </w:p>
     <w:p>
       <w:pPr>
         <w:keepNext/>
-        <w:ind w:left="1440"/>
+        <w:ind w:left="720"/>
         <w:rPr>
           <w:ins w:id="2334" w:author="Alan Hawse" w:date="2017-06-18T12:36:00Z"/>
           <w:rFonts w:ascii="Courier New" w:eastAsia="Times New Roman" w:hAnsi="Courier New" w:cs="Courier New"/>
@@ -21801,13 +21669,25 @@
           <w:szCs w:val="18"/>
         </w:rPr>
       </w:pPr>
+      <w:ins w:id="2335" w:author="Alan Hawse" w:date="2017-06-18T12:36:00Z">
+        <w:r>
+          <w:rPr>
+            <w:rFonts w:ascii="Courier New" w:eastAsia="Times New Roman" w:hAnsi="Courier New" w:cs="Courier New"/>
+            <w:color w:val="548DD4"/>
+            <w:kern w:val="28"/>
+            <w:sz w:val="18"/>
+            <w:szCs w:val="18"/>
+          </w:rPr>
+          <w:t>{</w:t>
+        </w:r>
+      </w:ins>
     </w:p>
     <w:p>
       <w:pPr>
         <w:keepNext/>
-        <w:ind w:left="1440"/>
-        <w:rPr>
-          <w:ins w:id="2335" w:author="Alan Hawse" w:date="2017-06-18T12:36:00Z"/>
+        <w:ind w:left="720" w:firstLine="720"/>
+        <w:rPr>
+          <w:ins w:id="2336" w:author="Alan Hawse" w:date="2017-06-18T12:36:00Z"/>
           <w:rFonts w:ascii="Courier New" w:eastAsia="Times New Roman" w:hAnsi="Courier New" w:cs="Courier New"/>
           <w:color w:val="548DD4"/>
           <w:kern w:val="28"/>
@@ -21815,7 +21695,7 @@
           <w:szCs w:val="18"/>
         </w:rPr>
       </w:pPr>
-      <w:ins w:id="2336" w:author="Alan Hawse" w:date="2017-06-18T12:36:00Z">
+      <w:ins w:id="2337" w:author="Alan Hawse" w:date="2017-06-18T12:36:00Z">
         <w:r>
           <w:rPr>
             <w:rFonts w:ascii="Courier New" w:eastAsia="Times New Roman" w:hAnsi="Courier New" w:cs="Courier New"/>
@@ -21824,16 +21704,16 @@
             <w:sz w:val="18"/>
             <w:szCs w:val="18"/>
           </w:rPr>
-          <w:t>if (result != WICED_SUCCESS) //  Probably a timeout occurred</w:t>
+          <w:t>wiced_packet_t *myPacket;</w:t>
         </w:r>
       </w:ins>
     </w:p>
     <w:p>
       <w:pPr>
         <w:keepNext/>
-        <w:ind w:left="2340"/>
-        <w:rPr>
-          <w:ins w:id="2337" w:author="Alan Hawse" w:date="2017-06-18T12:36:00Z"/>
+        <w:ind w:left="1440"/>
+        <w:rPr>
+          <w:ins w:id="2338" w:author="Alan Hawse" w:date="2017-06-18T12:36:00Z"/>
           <w:rFonts w:ascii="Courier New" w:eastAsia="Times New Roman" w:hAnsi="Courier New" w:cs="Courier New"/>
           <w:color w:val="548DD4"/>
           <w:kern w:val="28"/>
@@ -21841,7 +21721,7 @@
           <w:szCs w:val="18"/>
         </w:rPr>
       </w:pPr>
-      <w:ins w:id="2338" w:author="Alan Hawse" w:date="2017-06-18T12:36:00Z">
+      <w:ins w:id="2339" w:author="Alan Hawse" w:date="2017-06-18T12:36:00Z">
         <w:r>
           <w:rPr>
             <w:rFonts w:ascii="Courier New" w:eastAsia="Times New Roman" w:hAnsi="Courier New" w:cs="Courier New"/>
@@ -21850,23 +21730,29 @@
             <w:sz w:val="18"/>
             <w:szCs w:val="18"/>
           </w:rPr>
-          <w:t>continue; //  Skip the rest of this iteration through the loop</w:t>
-        </w:r>
-      </w:ins>
-    </w:p>
-    <w:p>
-      <w:pPr>
-        <w:keepNext/>
-        <w:ind w:left="1440"/>
-        <w:rPr>
-          <w:ins w:id="2339" w:author="Alan Hawse" w:date="2017-06-18T12:36:00Z"/>
-          <w:rFonts w:ascii="Courier New" w:eastAsia="Times New Roman" w:hAnsi="Courier New" w:cs="Courier New"/>
-          <w:color w:val="548DD4"/>
-          <w:kern w:val="28"/>
-          <w:sz w:val="18"/>
-          <w:szCs w:val="18"/>
-        </w:rPr>
-      </w:pPr>
+          <w:t xml:space="preserve">uint8_t </w:t>
+        </w:r>
+        <w:r>
+          <w:rPr>
+            <w:rFonts w:ascii="Courier New" w:eastAsia="Times New Roman" w:hAnsi="Courier New" w:cs="Courier New"/>
+            <w:color w:val="548DD4"/>
+            <w:kern w:val="28"/>
+            <w:sz w:val="18"/>
+            <w:szCs w:val="18"/>
+          </w:rPr>
+          <w:t xml:space="preserve">       </w:t>
+        </w:r>
+        <w:r>
+          <w:rPr>
+            <w:rFonts w:ascii="Courier New" w:eastAsia="Times New Roman" w:hAnsi="Courier New" w:cs="Courier New"/>
+            <w:color w:val="548DD4"/>
+            <w:kern w:val="28"/>
+            <w:sz w:val="18"/>
+            <w:szCs w:val="18"/>
+          </w:rPr>
+          <w:t>*myData;</w:t>
+        </w:r>
+      </w:ins>
     </w:p>
     <w:p>
       <w:pPr>
@@ -21890,7 +21776,27 @@
             <w:sz w:val="18"/>
             <w:szCs w:val="18"/>
           </w:rPr>
-          <w:t>wiced_tcp_receive( &amp;socket, &amp;myPacket, WICED_WAIT_FOREVER );</w:t>
+          <w:t xml:space="preserve">uint16_t </w:t>
+        </w:r>
+        <w:r>
+          <w:rPr>
+            <w:rFonts w:ascii="Courier New" w:eastAsia="Times New Roman" w:hAnsi="Courier New" w:cs="Courier New"/>
+            <w:color w:val="548DD4"/>
+            <w:kern w:val="28"/>
+            <w:sz w:val="18"/>
+            <w:szCs w:val="18"/>
+          </w:rPr>
+          <w:t xml:space="preserve">      </w:t>
+        </w:r>
+        <w:r>
+          <w:rPr>
+            <w:rFonts w:ascii="Courier New" w:eastAsia="Times New Roman" w:hAnsi="Courier New" w:cs="Courier New"/>
+            <w:color w:val="548DD4"/>
+            <w:kern w:val="28"/>
+            <w:sz w:val="18"/>
+            <w:szCs w:val="18"/>
+          </w:rPr>
+          <w:t>frag_len,avail_len;</w:t>
         </w:r>
       </w:ins>
     </w:p>
@@ -21907,7 +21813,21 @@
           <w:szCs w:val="18"/>
         </w:rPr>
       </w:pPr>
-      <w:ins w:id="2343" w:author="Alan Hawse" w:date="2017-06-18T12:36:00Z">
+    </w:p>
+    <w:p>
+      <w:pPr>
+        <w:keepNext/>
+        <w:ind w:left="1440"/>
+        <w:rPr>
+          <w:ins w:id="2343" w:author="Alan Hawse" w:date="2017-06-18T12:36:00Z"/>
+          <w:rFonts w:ascii="Courier New" w:eastAsia="Times New Roman" w:hAnsi="Courier New" w:cs="Courier New"/>
+          <w:color w:val="548DD4"/>
+          <w:kern w:val="28"/>
+          <w:sz w:val="18"/>
+          <w:szCs w:val="18"/>
+        </w:rPr>
+      </w:pPr>
+      <w:ins w:id="2344" w:author="Alan Hawse" w:date="2017-06-18T12:36:00Z">
         <w:r>
           <w:rPr>
             <w:rFonts w:ascii="Courier New" w:eastAsia="Times New Roman" w:hAnsi="Courier New" w:cs="Courier New"/>
@@ -21916,7 +21836,27 @@
             <w:sz w:val="18"/>
             <w:szCs w:val="18"/>
           </w:rPr>
-          <w:t>wiced_packet_get_data( myPacket, 0, &amp;myData, &amp;frag_len, &amp;avail_len );</w:t>
+          <w:t xml:space="preserve">result = wiced_tcp_accept( &amp;socket ); // </w:t>
+        </w:r>
+        <w:r>
+          <w:rPr>
+            <w:rFonts w:ascii="Courier New" w:eastAsia="Times New Roman" w:hAnsi="Courier New" w:cs="Courier New"/>
+            <w:color w:val="548DD4"/>
+            <w:kern w:val="28"/>
+            <w:sz w:val="18"/>
+            <w:szCs w:val="18"/>
+          </w:rPr>
+          <w:t>Suspend</w:t>
+        </w:r>
+        <w:r>
+          <w:rPr>
+            <w:rFonts w:ascii="Courier New" w:eastAsia="Times New Roman" w:hAnsi="Courier New" w:cs="Courier New"/>
+            <w:color w:val="548DD4"/>
+            <w:kern w:val="28"/>
+            <w:sz w:val="18"/>
+            <w:szCs w:val="18"/>
+          </w:rPr>
+          <w:t xml:space="preserve"> until packet is received</w:t>
         </w:r>
       </w:ins>
     </w:p>
@@ -21925,7 +21865,7 @@
         <w:keepNext/>
         <w:ind w:left="1440"/>
         <w:rPr>
-          <w:ins w:id="2344" w:author="Alan Hawse" w:date="2017-06-18T12:36:00Z"/>
+          <w:ins w:id="2345" w:author="Alan Hawse" w:date="2017-06-18T12:36:00Z"/>
           <w:rFonts w:ascii="Courier New" w:eastAsia="Times New Roman" w:hAnsi="Courier New" w:cs="Courier New"/>
           <w:color w:val="548DD4"/>
           <w:kern w:val="28"/>
@@ -21933,18 +21873,6 @@
           <w:szCs w:val="18"/>
         </w:rPr>
       </w:pPr>
-      <w:ins w:id="2345" w:author="Alan Hawse" w:date="2017-06-18T12:36:00Z">
-        <w:r>
-          <w:rPr>
-            <w:rFonts w:ascii="Courier New" w:eastAsia="Times New Roman" w:hAnsi="Courier New" w:cs="Courier New"/>
-            <w:color w:val="548DD4"/>
-            <w:kern w:val="28"/>
-            <w:sz w:val="18"/>
-            <w:szCs w:val="18"/>
-          </w:rPr>
-          <w:t xml:space="preserve">myData[avail_len] = 0; // add null termination so we can print it </w:t>
-        </w:r>
-      </w:ins>
     </w:p>
     <w:p>
       <w:pPr>
@@ -21959,13 +21887,25 @@
           <w:szCs w:val="18"/>
         </w:rPr>
       </w:pPr>
+      <w:ins w:id="2347" w:author="Alan Hawse" w:date="2017-06-18T12:36:00Z">
+        <w:r>
+          <w:rPr>
+            <w:rFonts w:ascii="Courier New" w:eastAsia="Times New Roman" w:hAnsi="Courier New" w:cs="Courier New"/>
+            <w:color w:val="548DD4"/>
+            <w:kern w:val="28"/>
+            <w:sz w:val="18"/>
+            <w:szCs w:val="18"/>
+          </w:rPr>
+          <w:t>if (result != WICED_SUCCESS) //  Probably a timeout occurred</w:t>
+        </w:r>
+      </w:ins>
     </w:p>
     <w:p>
       <w:pPr>
         <w:keepNext/>
-        <w:ind w:left="1440"/>
-        <w:rPr>
-          <w:ins w:id="2347" w:author="Alan Hawse" w:date="2017-06-18T12:36:00Z"/>
+        <w:ind w:left="2340"/>
+        <w:rPr>
+          <w:ins w:id="2348" w:author="Alan Hawse" w:date="2017-06-18T12:36:00Z"/>
           <w:rFonts w:ascii="Courier New" w:eastAsia="Times New Roman" w:hAnsi="Courier New" w:cs="Courier New"/>
           <w:color w:val="548DD4"/>
           <w:kern w:val="28"/>
@@ -21973,7 +21913,7 @@
           <w:szCs w:val="18"/>
         </w:rPr>
       </w:pPr>
-      <w:ins w:id="2348" w:author="Alan Hawse" w:date="2017-06-18T12:36:00Z">
+      <w:ins w:id="2349" w:author="Alan Hawse" w:date="2017-06-18T12:36:00Z">
         <w:r>
           <w:rPr>
             <w:rFonts w:ascii="Courier New" w:eastAsia="Times New Roman" w:hAnsi="Courier New" w:cs="Courier New"/>
@@ -21982,23 +21922,9 @@
             <w:sz w:val="18"/>
             <w:szCs w:val="18"/>
           </w:rPr>
-          <w:t>WPRINT_APP_INFO((“Packet=%s\n”, myData));</w:t>
-        </w:r>
-      </w:ins>
-    </w:p>
-    <w:p>
-      <w:pPr>
-        <w:keepNext/>
-        <w:ind w:left="1440"/>
-        <w:rPr>
-          <w:ins w:id="2349" w:author="Alan Hawse" w:date="2017-06-18T12:36:00Z"/>
-          <w:rFonts w:ascii="Courier New" w:eastAsia="Times New Roman" w:hAnsi="Courier New" w:cs="Courier New"/>
-          <w:color w:val="548DD4"/>
-          <w:kern w:val="28"/>
-          <w:sz w:val="18"/>
-          <w:szCs w:val="18"/>
-        </w:rPr>
-      </w:pPr>
+          <w:t>continue; //  Skip the rest of this iteration through the loop</w:t>
+        </w:r>
+      </w:ins>
     </w:p>
     <w:p>
       <w:pPr>
@@ -22013,7 +21939,21 @@
           <w:szCs w:val="18"/>
         </w:rPr>
       </w:pPr>
-      <w:ins w:id="2351" w:author="Alan Hawse" w:date="2017-06-18T12:36:00Z">
+    </w:p>
+    <w:p>
+      <w:pPr>
+        <w:keepNext/>
+        <w:ind w:left="1440"/>
+        <w:rPr>
+          <w:ins w:id="2351" w:author="Alan Hawse" w:date="2017-06-18T12:36:00Z"/>
+          <w:rFonts w:ascii="Courier New" w:eastAsia="Times New Roman" w:hAnsi="Courier New" w:cs="Courier New"/>
+          <w:color w:val="548DD4"/>
+          <w:kern w:val="28"/>
+          <w:sz w:val="18"/>
+          <w:szCs w:val="18"/>
+        </w:rPr>
+      </w:pPr>
+      <w:ins w:id="2352" w:author="Alan Hawse" w:date="2017-06-18T12:36:00Z">
         <w:r>
           <w:rPr>
             <w:rFonts w:ascii="Courier New" w:eastAsia="Times New Roman" w:hAnsi="Courier New" w:cs="Courier New"/>
@@ -22022,7 +21962,7 @@
             <w:sz w:val="18"/>
             <w:szCs w:val="18"/>
           </w:rPr>
-          <w:t>wiced_packet_delete( myPacket );</w:t>
+          <w:t>wiced_tcp_receive( &amp;socket, &amp;myPacket, WICED_WAIT_FOREVER );</w:t>
         </w:r>
       </w:ins>
     </w:p>
@@ -22031,7 +21971,7 @@
         <w:keepNext/>
         <w:ind w:left="1440"/>
         <w:rPr>
-          <w:ins w:id="2352" w:author="Alan Hawse" w:date="2017-06-18T12:36:00Z"/>
+          <w:ins w:id="2353" w:author="Alan Hawse" w:date="2017-06-18T12:36:00Z"/>
           <w:rFonts w:ascii="Courier New" w:eastAsia="Times New Roman" w:hAnsi="Courier New" w:cs="Courier New"/>
           <w:color w:val="548DD4"/>
           <w:kern w:val="28"/>
@@ -22039,7 +21979,7 @@
           <w:szCs w:val="18"/>
         </w:rPr>
       </w:pPr>
-      <w:ins w:id="2353" w:author="Alan Hawse" w:date="2017-06-18T12:36:00Z">
+      <w:ins w:id="2354" w:author="Alan Hawse" w:date="2017-06-18T12:36:00Z">
         <w:r>
           <w:rPr>
             <w:rFonts w:ascii="Courier New" w:eastAsia="Times New Roman" w:hAnsi="Courier New" w:cs="Courier New"/>
@@ -22048,15 +21988,16 @@
             <w:sz w:val="18"/>
             <w:szCs w:val="18"/>
           </w:rPr>
-          <w:t>wiced_tcp_disconnect(&amp;socket);</w:t>
-        </w:r>
-      </w:ins>
-    </w:p>
-    <w:p>
-      <w:pPr>
-        <w:ind w:left="720"/>
-        <w:rPr>
-          <w:ins w:id="2354" w:author="Alan Hawse" w:date="2017-06-18T12:36:00Z"/>
+          <w:t>wiced_packet_get_data( myPacket, 0, &amp;myData, &amp;frag_len, &amp;avail_len );</w:t>
+        </w:r>
+      </w:ins>
+    </w:p>
+    <w:p>
+      <w:pPr>
+        <w:keepNext/>
+        <w:ind w:left="1440"/>
+        <w:rPr>
+          <w:ins w:id="2355" w:author="Alan Hawse" w:date="2017-06-18T12:36:00Z"/>
           <w:rFonts w:ascii="Courier New" w:eastAsia="Times New Roman" w:hAnsi="Courier New" w:cs="Courier New"/>
           <w:color w:val="548DD4"/>
           <w:kern w:val="28"/>
@@ -22064,7 +22005,7 @@
           <w:szCs w:val="18"/>
         </w:rPr>
       </w:pPr>
-      <w:ins w:id="2355" w:author="Alan Hawse" w:date="2017-06-18T12:36:00Z">
+      <w:ins w:id="2356" w:author="Alan Hawse" w:date="2017-06-18T12:36:00Z">
         <w:r>
           <w:rPr>
             <w:rFonts w:ascii="Courier New" w:eastAsia="Times New Roman" w:hAnsi="Courier New" w:cs="Courier New"/>
@@ -22073,6 +22014,137 @@
             <w:sz w:val="18"/>
             <w:szCs w:val="18"/>
           </w:rPr>
+          <w:t xml:space="preserve">myData[avail_len] = 0; // add null termination so we can print it </w:t>
+        </w:r>
+      </w:ins>
+    </w:p>
+    <w:p>
+      <w:pPr>
+        <w:keepNext/>
+        <w:ind w:left="1440"/>
+        <w:rPr>
+          <w:ins w:id="2357" w:author="Alan Hawse" w:date="2017-06-18T12:36:00Z"/>
+          <w:rFonts w:ascii="Courier New" w:eastAsia="Times New Roman" w:hAnsi="Courier New" w:cs="Courier New"/>
+          <w:color w:val="548DD4"/>
+          <w:kern w:val="28"/>
+          <w:sz w:val="18"/>
+          <w:szCs w:val="18"/>
+        </w:rPr>
+      </w:pPr>
+    </w:p>
+    <w:p>
+      <w:pPr>
+        <w:keepNext/>
+        <w:ind w:left="1440"/>
+        <w:rPr>
+          <w:ins w:id="2358" w:author="Alan Hawse" w:date="2017-06-18T12:36:00Z"/>
+          <w:rFonts w:ascii="Courier New" w:eastAsia="Times New Roman" w:hAnsi="Courier New" w:cs="Courier New"/>
+          <w:color w:val="548DD4"/>
+          <w:kern w:val="28"/>
+          <w:sz w:val="18"/>
+          <w:szCs w:val="18"/>
+        </w:rPr>
+      </w:pPr>
+      <w:ins w:id="2359" w:author="Alan Hawse" w:date="2017-06-18T12:36:00Z">
+        <w:r>
+          <w:rPr>
+            <w:rFonts w:ascii="Courier New" w:eastAsia="Times New Roman" w:hAnsi="Courier New" w:cs="Courier New"/>
+            <w:color w:val="548DD4"/>
+            <w:kern w:val="28"/>
+            <w:sz w:val="18"/>
+            <w:szCs w:val="18"/>
+          </w:rPr>
+          <w:t>WPRINT_APP_INFO((“Packet=%s\n”, myData));</w:t>
+        </w:r>
+      </w:ins>
+    </w:p>
+    <w:p>
+      <w:pPr>
+        <w:keepNext/>
+        <w:ind w:left="1440"/>
+        <w:rPr>
+          <w:ins w:id="2360" w:author="Alan Hawse" w:date="2017-06-18T12:36:00Z"/>
+          <w:rFonts w:ascii="Courier New" w:eastAsia="Times New Roman" w:hAnsi="Courier New" w:cs="Courier New"/>
+          <w:color w:val="548DD4"/>
+          <w:kern w:val="28"/>
+          <w:sz w:val="18"/>
+          <w:szCs w:val="18"/>
+        </w:rPr>
+      </w:pPr>
+    </w:p>
+    <w:p>
+      <w:pPr>
+        <w:keepNext/>
+        <w:ind w:left="1440"/>
+        <w:rPr>
+          <w:ins w:id="2361" w:author="Alan Hawse" w:date="2017-06-18T12:36:00Z"/>
+          <w:rFonts w:ascii="Courier New" w:eastAsia="Times New Roman" w:hAnsi="Courier New" w:cs="Courier New"/>
+          <w:color w:val="548DD4"/>
+          <w:kern w:val="28"/>
+          <w:sz w:val="18"/>
+          <w:szCs w:val="18"/>
+        </w:rPr>
+      </w:pPr>
+      <w:ins w:id="2362" w:author="Alan Hawse" w:date="2017-06-18T12:36:00Z">
+        <w:r>
+          <w:rPr>
+            <w:rFonts w:ascii="Courier New" w:eastAsia="Times New Roman" w:hAnsi="Courier New" w:cs="Courier New"/>
+            <w:color w:val="548DD4"/>
+            <w:kern w:val="28"/>
+            <w:sz w:val="18"/>
+            <w:szCs w:val="18"/>
+          </w:rPr>
+          <w:t>wiced_packet_delete( myPacket );</w:t>
+        </w:r>
+      </w:ins>
+    </w:p>
+    <w:p>
+      <w:pPr>
+        <w:keepNext/>
+        <w:ind w:left="1440"/>
+        <w:rPr>
+          <w:ins w:id="2363" w:author="Alan Hawse" w:date="2017-06-18T12:36:00Z"/>
+          <w:rFonts w:ascii="Courier New" w:eastAsia="Times New Roman" w:hAnsi="Courier New" w:cs="Courier New"/>
+          <w:color w:val="548DD4"/>
+          <w:kern w:val="28"/>
+          <w:sz w:val="18"/>
+          <w:szCs w:val="18"/>
+        </w:rPr>
+      </w:pPr>
+      <w:ins w:id="2364" w:author="Alan Hawse" w:date="2017-06-18T12:36:00Z">
+        <w:r>
+          <w:rPr>
+            <w:rFonts w:ascii="Courier New" w:eastAsia="Times New Roman" w:hAnsi="Courier New" w:cs="Courier New"/>
+            <w:color w:val="548DD4"/>
+            <w:kern w:val="28"/>
+            <w:sz w:val="18"/>
+            <w:szCs w:val="18"/>
+          </w:rPr>
+          <w:t>wiced_tcp_disconnect(&amp;socket);</w:t>
+        </w:r>
+      </w:ins>
+    </w:p>
+    <w:p>
+      <w:pPr>
+        <w:ind w:left="720"/>
+        <w:rPr>
+          <w:ins w:id="2365" w:author="Alan Hawse" w:date="2017-06-18T12:36:00Z"/>
+          <w:rFonts w:ascii="Courier New" w:eastAsia="Times New Roman" w:hAnsi="Courier New" w:cs="Courier New"/>
+          <w:color w:val="548DD4"/>
+          <w:kern w:val="28"/>
+          <w:sz w:val="18"/>
+          <w:szCs w:val="18"/>
+        </w:rPr>
+      </w:pPr>
+      <w:ins w:id="2366" w:author="Alan Hawse" w:date="2017-06-18T12:36:00Z">
+        <w:r>
+          <w:rPr>
+            <w:rFonts w:ascii="Courier New" w:eastAsia="Times New Roman" w:hAnsi="Courier New" w:cs="Courier New"/>
+            <w:color w:val="548DD4"/>
+            <w:kern w:val="28"/>
+            <w:sz w:val="18"/>
+            <w:szCs w:val="18"/>
+          </w:rPr>
           <w:t>}</w:t>
         </w:r>
       </w:ins>
@@ -22080,10 +22152,10 @@
     <w:p>
       <w:pPr>
         <w:rPr>
-          <w:ins w:id="2356" w:author="Alan Hawse" w:date="2017-06-18T12:36:00Z"/>
-        </w:rPr>
-      </w:pPr>
-      <w:ins w:id="2357" w:author="Alan Hawse" w:date="2017-06-18T12:36:00Z">
+          <w:ins w:id="2367" w:author="Alan Hawse" w:date="2017-06-18T12:36:00Z"/>
+        </w:rPr>
+      </w:pPr>
+      <w:ins w:id="2368" w:author="Alan Hawse" w:date="2017-06-18T12:36:00Z">
         <w:r>
           <w:t>The code fragment assumes that it is a short string that you are receiving and it fits in one packet.  And obviously, there is no error checking.</w:t>
         </w:r>
@@ -22092,10 +22164,10 @@
     <w:p>
       <w:pPr>
         <w:rPr>
-          <w:ins w:id="2358" w:author="Alan Hawse" w:date="2017-06-18T12:36:00Z"/>
-        </w:rPr>
-      </w:pPr>
-      <w:ins w:id="2359" w:author="Alan Hawse" w:date="2017-06-18T12:36:00Z">
+          <w:ins w:id="2369" w:author="Alan Hawse" w:date="2017-06-18T12:36:00Z"/>
+        </w:rPr>
+      </w:pPr>
+      <w:ins w:id="2370" w:author="Alan Hawse" w:date="2017-06-18T12:36:00Z">
         <w:r>
           <w:lastRenderedPageBreak/>
           <w:t xml:space="preserve">Note that the server disconnects the socket once it has received a packet (it does not DELETE the socket, it just disconnects from it). This is commonly done in TCP servers so that socket connections are not maintained when not necessary. Once the client opens another connection, the </w:t>
@@ -22114,16 +22186,16 @@
     <w:p>
       <w:pPr>
         <w:rPr>
-          <w:ins w:id="2360" w:author="Alan Hawse" w:date="2017-06-18T12:36:00Z"/>
-          <w:del w:id="2361" w:author="Greg Landry [2]" w:date="2017-07-13T17:15:00Z"/>
+          <w:ins w:id="2371" w:author="Alan Hawse" w:date="2017-06-18T12:36:00Z"/>
+          <w:del w:id="2372" w:author="Greg Landry [2]" w:date="2017-07-13T17:15:00Z"/>
           <w:rFonts w:ascii="Cambria" w:eastAsia="Times New Roman" w:hAnsi="Cambria"/>
           <w:b/>
           <w:bCs/>
           <w:color w:val="4F81BD"/>
         </w:rPr>
       </w:pPr>
-      <w:ins w:id="2362" w:author="Alan Hawse" w:date="2017-06-18T12:36:00Z">
-        <w:del w:id="2363" w:author="Greg Landry [2]" w:date="2017-07-13T17:15:00Z">
+      <w:ins w:id="2373" w:author="Alan Hawse" w:date="2017-06-18T12:36:00Z">
+        <w:del w:id="2374" w:author="Greg Landry [2]" w:date="2017-07-13T17:15:00Z">
           <w:r>
             <w:br w:type="page"/>
           </w:r>
@@ -22271,7 +22343,7 @@
                 <w:bCs/>
                 <w:noProof/>
               </w:rPr>
-              <w:t>22</w:t>
+              <w:t>23</w:t>
             </w:r>
             <w:r>
               <w:rPr>
@@ -27265,7 +27337,7 @@
   <w:style w:type="paragraph" w:default="1" w:styleId="Normal">
     <w:name w:val="Normal"/>
     <w:qFormat/>
-    <w:rsid w:val="00502E8B"/>
+    <w:rsid w:val="00321B8A"/>
   </w:style>
   <w:style w:type="paragraph" w:styleId="Heading1">
     <w:name w:val="heading 1"/>
@@ -27405,7 +27477,7 @@
     <w:uiPriority w:val="1"/>
     <w:semiHidden/>
     <w:unhideWhenUsed/>
-    <w:rsid w:val="00502E8B"/>
+    <w:rsid w:val="00321B8A"/>
   </w:style>
   <w:style w:type="table" w:default="1" w:styleId="TableNormal">
     <w:name w:val="Normal Table"/>
@@ -27427,7 +27499,7 @@
     <w:uiPriority w:val="99"/>
     <w:semiHidden/>
     <w:unhideWhenUsed/>
-    <w:rsid w:val="00502E8B"/>
+    <w:rsid w:val="00321B8A"/>
   </w:style>
   <w:style w:type="paragraph" w:styleId="ListParagraph">
     <w:name w:val="List Paragraph"/>
@@ -28363,7 +28435,7 @@
 </file>
 
 <file path=customXml/itemProps1.xml><?xml version="1.0" encoding="utf-8"?>
-<ds:datastoreItem xmlns:ds="http://schemas.openxmlformats.org/officeDocument/2006/customXml" ds:itemID="{FDB6FEE3-2358-4AAF-82D5-FC8BF9E495FE}">
+<ds:datastoreItem xmlns:ds="http://schemas.openxmlformats.org/officeDocument/2006/customXml" ds:itemID="{D36467C2-FC25-44D5-A3E0-B1A388030614}">
   <ds:schemaRefs>
     <ds:schemaRef ds:uri="http://schemas.openxmlformats.org/officeDocument/2006/bibliography"/>
   </ds:schemaRefs>

--- a/labmanual/English/WW101-06-Sockets-TLS.docx
+++ b/labmanual/English/WW101-06-Sockets-TLS.docx
@@ -11953,7 +11953,7 @@
             </mc:Choice>
             <mc:Fallback>
               <w:pict>
-                <v:roundrect w14:anchorId="2F19061E" id="Rectangle: Rounded Corners 16" o:spid="_x0000_s1026" style="position:absolute;margin-left:447pt;margin-top:21.55pt;width:18.75pt;height:15.5pt;z-index:251581440;visibility:visible;mso-wrap-style:square;mso-height-percent:0;mso-wrap-distance-left:9pt;mso-wrap-distance-top:0;mso-wrap-distance-right:9pt;mso-wrap-distance-bottom:0;mso-position-horizontal:absolute;mso-position-horizontal-relative:text;mso-position-vertical:absolute;mso-position-vertical-relative:text;mso-height-percent:0;mso-height-relative:margin;v-text-anchor:middle" arcsize="10923f" o:gfxdata="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" filled="f" strokecolor="red" strokeweight="3pt">
+                <v:roundrect w14:anchorId="3C8726F2" id="Rectangle: Rounded Corners 16" o:spid="_x0000_s1026" style="position:absolute;margin-left:447pt;margin-top:21.55pt;width:18.75pt;height:15.5pt;z-index:251581440;visibility:visible;mso-wrap-style:square;mso-height-percent:0;mso-wrap-distance-left:9pt;mso-wrap-distance-top:0;mso-wrap-distance-right:9pt;mso-wrap-distance-bottom:0;mso-position-horizontal:absolute;mso-position-horizontal-relative:text;mso-position-vertical:absolute;mso-position-vertical-relative:text;mso-height-percent:0;mso-height-relative:margin;v-text-anchor:middle" arcsize="10923f" o:gfxdata="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" filled="f" strokecolor="red" strokeweight="3pt">
                   <v:stroke joinstyle="miter"/>
                 </v:roundrect>
               </w:pict>
@@ -12129,7 +12129,7 @@
             </mc:Choice>
             <mc:Fallback>
               <w:pict>
-                <v:roundrect w14:anchorId="12C47535" id="Rectangle: Rounded Corners 17" o:spid="_x0000_s1026" style="position:absolute;margin-left:408pt;margin-top:132.85pt;width:42pt;height:14.5pt;z-index:251585536;visibility:visible;mso-wrap-style:square;mso-width-percent:0;mso-height-percent:0;mso-wrap-distance-left:9pt;mso-wrap-distance-top:0;mso-wrap-distance-right:9pt;mso-wrap-distance-bottom:0;mso-position-horizontal:absolute;mso-position-horizontal-relative:text;mso-position-vertical:absolute;mso-position-vertical-relative:text;mso-width-percent:0;mso-height-percent:0;mso-width-relative:margin;mso-height-relative:margin;v-text-anchor:middle" arcsize="10923f" o:gfxdata="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" filled="f" strokecolor="red" strokeweight="3pt">
+                <v:roundrect w14:anchorId="7FACCF38" id="Rectangle: Rounded Corners 17" o:spid="_x0000_s1026" style="position:absolute;margin-left:408pt;margin-top:132.85pt;width:42pt;height:14.5pt;z-index:251585536;visibility:visible;mso-wrap-style:square;mso-width-percent:0;mso-height-percent:0;mso-wrap-distance-left:9pt;mso-wrap-distance-top:0;mso-wrap-distance-right:9pt;mso-wrap-distance-bottom:0;mso-position-horizontal:absolute;mso-position-horizontal-relative:text;mso-position-vertical:absolute;mso-position-vertical-relative:text;mso-width-percent:0;mso-height-percent:0;mso-width-relative:margin;mso-height-relative:margin;v-text-anchor:middle" arcsize="10923f" o:gfxdata="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" filled="f" strokecolor="red" strokeweight="3pt">
                   <v:stroke joinstyle="miter"/>
                 </v:roundrect>
               </w:pict>
@@ -12425,7 +12425,7 @@
             </mc:Choice>
             <mc:Fallback>
               <w:pict>
-                <v:roundrect w14:anchorId="0CDC6C0D" id="Rectangle: Rounded Corners 37" o:spid="_x0000_s1026" style="position:absolute;margin-left:176.25pt;margin-top:50.05pt;width:79.5pt;height:14.05pt;z-index:251745280;visibility:visible;mso-wrap-style:square;mso-width-percent:0;mso-height-percent:0;mso-wrap-distance-left:9pt;mso-wrap-distance-top:0;mso-wrap-distance-right:9pt;mso-wrap-distance-bottom:0;mso-position-horizontal:absolute;mso-position-horizontal-relative:text;mso-position-vertical:absolute;mso-position-vertical-relative:text;mso-width-percent:0;mso-height-percent:0;mso-width-relative:margin;mso-height-relative:margin;v-text-anchor:middle" arcsize="10923f" o:gfxdata="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" filled="f" strokecolor="red" strokeweight="3pt">
+                <v:roundrect w14:anchorId="3C00C426" id="Rectangle: Rounded Corners 37" o:spid="_x0000_s1026" style="position:absolute;margin-left:176.25pt;margin-top:50.05pt;width:79.5pt;height:14.05pt;z-index:251745280;visibility:visible;mso-wrap-style:square;mso-width-percent:0;mso-height-percent:0;mso-wrap-distance-left:9pt;mso-wrap-distance-top:0;mso-wrap-distance-right:9pt;mso-wrap-distance-bottom:0;mso-position-horizontal:absolute;mso-position-horizontal-relative:text;mso-position-vertical:absolute;mso-position-vertical-relative:text;mso-width-percent:0;mso-height-percent:0;mso-width-relative:margin;mso-height-relative:margin;v-text-anchor:middle" arcsize="10923f" o:gfxdata="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" filled="f" strokecolor="red" strokeweight="3pt">
                   <v:stroke joinstyle="miter"/>
                 </v:roundrect>
               </w:pict>
@@ -12509,7 +12509,7 @@
             </mc:Choice>
             <mc:Fallback>
               <w:pict>
-                <v:roundrect w14:anchorId="1F1A6468" id="Rectangle: Rounded Corners 35" o:spid="_x0000_s1026" style="position:absolute;margin-left:280.5pt;margin-top:154.3pt;width:59.65pt;height:14.05pt;z-index:251667968;visibility:visible;mso-wrap-style:square;mso-width-percent:0;mso-height-percent:0;mso-wrap-distance-left:9pt;mso-wrap-distance-top:0;mso-wrap-distance-right:9pt;mso-wrap-distance-bottom:0;mso-position-horizontal:absolute;mso-position-horizontal-relative:text;mso-position-vertical:absolute;mso-position-vertical-relative:text;mso-width-percent:0;mso-height-percent:0;mso-width-relative:margin;mso-height-relative:margin;v-text-anchor:middle" arcsize="10923f" o:gfxdata="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" filled="f" strokecolor="red" strokeweight="3pt">
+                <v:roundrect w14:anchorId="11C5EF5F" id="Rectangle: Rounded Corners 35" o:spid="_x0000_s1026" style="position:absolute;margin-left:280.5pt;margin-top:154.3pt;width:59.65pt;height:14.05pt;z-index:251667968;visibility:visible;mso-wrap-style:square;mso-width-percent:0;mso-height-percent:0;mso-wrap-distance-left:9pt;mso-wrap-distance-top:0;mso-wrap-distance-right:9pt;mso-wrap-distance-bottom:0;mso-position-horizontal:absolute;mso-position-horizontal-relative:text;mso-position-vertical:absolute;mso-position-vertical-relative:text;mso-width-percent:0;mso-height-percent:0;mso-width-relative:margin;mso-height-relative:margin;v-text-anchor:middle" arcsize="10923f" o:gfxdata="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" filled="f" strokecolor="red" strokeweight="3pt">
                   <v:stroke joinstyle="miter"/>
                 </v:roundrect>
               </w:pict>
@@ -12593,7 +12593,7 @@
             </mc:Choice>
             <mc:Fallback>
               <w:pict>
-                <v:roundrect w14:anchorId="05CE744F" id="Rectangle: Rounded Corners 19" o:spid="_x0000_s1026" style="position:absolute;margin-left:199.4pt;margin-top:16.7pt;width:51.25pt;height:14.05pt;z-index:251657728;visibility:visible;mso-wrap-style:square;mso-width-percent:0;mso-height-percent:0;mso-wrap-distance-left:9pt;mso-wrap-distance-top:0;mso-wrap-distance-right:9pt;mso-wrap-distance-bottom:0;mso-position-horizontal:absolute;mso-position-horizontal-relative:text;mso-position-vertical:absolute;mso-position-vertical-relative:text;mso-width-percent:0;mso-height-percent:0;mso-width-relative:margin;mso-height-relative:margin;v-text-anchor:middle" arcsize="10923f" o:gfxdata="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" filled="f" strokecolor="red" strokeweight="3pt">
+                <v:roundrect w14:anchorId="53CD1E03" id="Rectangle: Rounded Corners 19" o:spid="_x0000_s1026" style="position:absolute;margin-left:199.4pt;margin-top:16.7pt;width:51.25pt;height:14.05pt;z-index:251657728;visibility:visible;mso-wrap-style:square;mso-width-percent:0;mso-height-percent:0;mso-wrap-distance-left:9pt;mso-wrap-distance-top:0;mso-wrap-distance-right:9pt;mso-wrap-distance-bottom:0;mso-position-horizontal:absolute;mso-position-horizontal-relative:text;mso-position-vertical:absolute;mso-position-vertical-relative:text;mso-width-percent:0;mso-height-percent:0;mso-width-relative:margin;mso-height-relative:margin;v-text-anchor:middle" arcsize="10923f" o:gfxdata="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" filled="f" strokecolor="red" strokeweight="3pt">
                   <v:stroke joinstyle="miter"/>
                 </v:roundrect>
               </w:pict>
@@ -12807,7 +12807,7 @@
             </mc:Choice>
             <mc:Fallback>
               <w:pict>
-                <v:roundrect w14:anchorId="65427D54" id="Rectangle: Rounded Corners 26" o:spid="_x0000_s1026" style="position:absolute;margin-left:274.55pt;margin-top:210.45pt;width:52.65pt;height:14.05pt;z-index:251665920;visibility:visible;mso-wrap-style:square;mso-width-percent:0;mso-height-percent:0;mso-wrap-distance-left:9pt;mso-wrap-distance-top:0;mso-wrap-distance-right:9pt;mso-wrap-distance-bottom:0;mso-position-horizontal:absolute;mso-position-horizontal-relative:text;mso-position-vertical:absolute;mso-position-vertical-relative:text;mso-width-percent:0;mso-height-percent:0;mso-width-relative:margin;mso-height-relative:margin;v-text-anchor:middle" arcsize="10923f" o:gfxdata="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" filled="f" strokecolor="red" strokeweight="3pt">
+                <v:roundrect w14:anchorId="0DFC9FCE" id="Rectangle: Rounded Corners 26" o:spid="_x0000_s1026" style="position:absolute;margin-left:274.55pt;margin-top:210.45pt;width:52.65pt;height:14.05pt;z-index:251665920;visibility:visible;mso-wrap-style:square;mso-width-percent:0;mso-height-percent:0;mso-wrap-distance-left:9pt;mso-wrap-distance-top:0;mso-wrap-distance-right:9pt;mso-wrap-distance-bottom:0;mso-position-horizontal:absolute;mso-position-horizontal-relative:text;mso-position-vertical:absolute;mso-position-vertical-relative:text;mso-width-percent:0;mso-height-percent:0;mso-width-relative:margin;mso-height-relative:margin;v-text-anchor:middle" arcsize="10923f" o:gfxdata="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" filled="f" strokecolor="red" strokeweight="3pt">
                   <v:stroke joinstyle="miter"/>
                 </v:roundrect>
               </w:pict>
@@ -12891,7 +12891,7 @@
             </mc:Choice>
             <mc:Fallback>
               <w:pict>
-                <v:roundrect w14:anchorId="1E875DC0" id="Rectangle: Rounded Corners 25" o:spid="_x0000_s1026" style="position:absolute;margin-left:157.5pt;margin-top:18.05pt;width:26.25pt;height:14.65pt;z-index:251661824;visibility:visible;mso-wrap-style:square;mso-width-percent:0;mso-height-percent:0;mso-wrap-distance-left:9pt;mso-wrap-distance-top:0;mso-wrap-distance-right:9pt;mso-wrap-distance-bottom:0;mso-position-horizontal:absolute;mso-position-horizontal-relative:text;mso-position-vertical:absolute;mso-position-vertical-relative:text;mso-width-percent:0;mso-height-percent:0;mso-width-relative:margin;mso-height-relative:margin;v-text-anchor:middle" arcsize="10923f" o:gfxdata="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" filled="f" strokecolor="red" strokeweight="3pt">
+                <v:roundrect w14:anchorId="1EA9D792" id="Rectangle: Rounded Corners 25" o:spid="_x0000_s1026" style="position:absolute;margin-left:157.5pt;margin-top:18.05pt;width:26.25pt;height:14.65pt;z-index:251661824;visibility:visible;mso-wrap-style:square;mso-width-percent:0;mso-height-percent:0;mso-wrap-distance-left:9pt;mso-wrap-distance-top:0;mso-wrap-distance-right:9pt;mso-wrap-distance-bottom:0;mso-position-horizontal:absolute;mso-position-horizontal-relative:text;mso-position-vertical:absolute;mso-position-vertical-relative:text;mso-width-percent:0;mso-height-percent:0;mso-width-relative:margin;mso-height-relative:margin;v-text-anchor:middle" arcsize="10923f" o:gfxdata="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" filled="f" strokecolor="red" strokeweight="3pt">
                   <v:stroke joinstyle="miter"/>
                 </v:roundrect>
               </w:pict>
@@ -13054,7 +13054,7 @@
             </mc:Choice>
             <mc:Fallback>
               <w:pict>
-                <v:roundrect w14:anchorId="20382AFF" id="Rectangle: Rounded Corners 31" o:spid="_x0000_s1026" style="position:absolute;margin-left:357pt;margin-top:335.9pt;width:35.35pt;height:13.7pt;z-index:251731968;visibility:visible;mso-wrap-style:square;mso-width-percent:0;mso-height-percent:0;mso-wrap-distance-left:9pt;mso-wrap-distance-top:0;mso-wrap-distance-right:9pt;mso-wrap-distance-bottom:0;mso-position-horizontal:absolute;mso-position-horizontal-relative:text;mso-position-vertical:absolute;mso-position-vertical-relative:text;mso-width-percent:0;mso-height-percent:0;mso-width-relative:margin;mso-height-relative:margin;v-text-anchor:middle" arcsize="10923f" o:gfxdata="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" filled="f" strokecolor="red" strokeweight="3pt">
+                <v:roundrect w14:anchorId="71C52FDC" id="Rectangle: Rounded Corners 31" o:spid="_x0000_s1026" style="position:absolute;margin-left:357pt;margin-top:335.9pt;width:35.35pt;height:13.7pt;z-index:251731968;visibility:visible;mso-wrap-style:square;mso-width-percent:0;mso-height-percent:0;mso-wrap-distance-left:9pt;mso-wrap-distance-top:0;mso-wrap-distance-right:9pt;mso-wrap-distance-bottom:0;mso-position-horizontal:absolute;mso-position-horizontal-relative:text;mso-position-vertical:absolute;mso-position-vertical-relative:text;mso-width-percent:0;mso-height-percent:0;mso-width-relative:margin;mso-height-relative:margin;v-text-anchor:middle" arcsize="10923f" o:gfxdata="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" filled="f" strokecolor="red" strokeweight="3pt">
                   <v:stroke joinstyle="miter"/>
                 </v:roundrect>
               </w:pict>
@@ -13136,7 +13136,7 @@
             </mc:Choice>
             <mc:Fallback>
               <w:pict>
-                <v:roundrect w14:anchorId="414114A8" id="Rectangle: Rounded Corners 30" o:spid="_x0000_s1026" style="position:absolute;margin-left:161.1pt;margin-top:335.45pt;width:35.35pt;height:13.7pt;z-index:251684864;visibility:visible;mso-wrap-style:square;mso-width-percent:0;mso-height-percent:0;mso-wrap-distance-left:9pt;mso-wrap-distance-top:0;mso-wrap-distance-right:9pt;mso-wrap-distance-bottom:0;mso-position-horizontal:absolute;mso-position-horizontal-relative:text;mso-position-vertical:absolute;mso-position-vertical-relative:text;mso-width-percent:0;mso-height-percent:0;mso-width-relative:margin;mso-height-relative:margin;v-text-anchor:middle" arcsize="10923f" o:gfxdata="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" filled="f" strokecolor="red" strokeweight="3pt">
+                <v:roundrect w14:anchorId="4E94E049" id="Rectangle: Rounded Corners 30" o:spid="_x0000_s1026" style="position:absolute;margin-left:161.1pt;margin-top:335.45pt;width:35.35pt;height:13.7pt;z-index:251684864;visibility:visible;mso-wrap-style:square;mso-width-percent:0;mso-height-percent:0;mso-wrap-distance-left:9pt;mso-wrap-distance-top:0;mso-wrap-distance-right:9pt;mso-wrap-distance-bottom:0;mso-position-horizontal:absolute;mso-position-horizontal-relative:text;mso-position-vertical:absolute;mso-position-vertical-relative:text;mso-width-percent:0;mso-height-percent:0;mso-width-relative:margin;mso-height-relative:margin;v-text-anchor:middle" arcsize="10923f" o:gfxdata="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" filled="f" strokecolor="red" strokeweight="3pt">
                   <v:stroke joinstyle="miter"/>
                 </v:roundrect>
               </w:pict>
@@ -13218,7 +13218,7 @@
             </mc:Choice>
             <mc:Fallback>
               <w:pict>
-                <v:roundrect w14:anchorId="326DDFD5" id="Rectangle: Rounded Corners 32" o:spid="_x0000_s1026" style="position:absolute;margin-left:54.15pt;margin-top:224.85pt;width:80.8pt;height:13.7pt;z-index:251738112;visibility:visible;mso-wrap-style:square;mso-width-percent:0;mso-height-percent:0;mso-wrap-distance-left:9pt;mso-wrap-distance-top:0;mso-wrap-distance-right:9pt;mso-wrap-distance-bottom:0;mso-position-horizontal:absolute;mso-position-horizontal-relative:text;mso-position-vertical:absolute;mso-position-vertical-relative:text;mso-width-percent:0;mso-height-percent:0;mso-width-relative:margin;mso-height-relative:margin;v-text-anchor:middle" arcsize="10923f" o:gfxdata="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" filled="f" strokecolor="red" strokeweight="3pt">
+                <v:roundrect w14:anchorId="4472BBC3" id="Rectangle: Rounded Corners 32" o:spid="_x0000_s1026" style="position:absolute;margin-left:54.15pt;margin-top:224.85pt;width:80.8pt;height:13.7pt;z-index:251738112;visibility:visible;mso-wrap-style:square;mso-width-percent:0;mso-height-percent:0;mso-wrap-distance-left:9pt;mso-wrap-distance-top:0;mso-wrap-distance-right:9pt;mso-wrap-distance-bottom:0;mso-position-horizontal:absolute;mso-position-horizontal-relative:text;mso-position-vertical:absolute;mso-position-vertical-relative:text;mso-width-percent:0;mso-height-percent:0;mso-width-relative:margin;mso-height-relative:margin;v-text-anchor:middle" arcsize="10923f" o:gfxdata="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" filled="f" strokecolor="red" strokeweight="3pt">
                   <v:stroke joinstyle="miter"/>
                 </v:roundrect>
               </w:pict>
@@ -13300,7 +13300,7 @@
             </mc:Choice>
             <mc:Fallback>
               <w:pict>
-                <v:roundrect w14:anchorId="7B9EF3D0" id="Rectangle: Rounded Corners 29" o:spid="_x0000_s1026" style="position:absolute;margin-left:358.65pt;margin-top:159.55pt;width:35.35pt;height:13.7pt;z-index:251630592;visibility:visible;mso-wrap-style:square;mso-width-percent:0;mso-height-percent:0;mso-wrap-distance-left:9pt;mso-wrap-distance-top:0;mso-wrap-distance-right:9pt;mso-wrap-distance-bottom:0;mso-position-horizontal:absolute;mso-position-horizontal-relative:text;mso-position-vertical:absolute;mso-position-vertical-relative:text;mso-width-percent:0;mso-height-percent:0;mso-width-relative:margin;mso-height-relative:margin;v-text-anchor:middle" arcsize="10923f" o:gfxdata="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" filled="f" strokecolor="red" strokeweight="3pt">
+                <v:roundrect w14:anchorId="71950290" id="Rectangle: Rounded Corners 29" o:spid="_x0000_s1026" style="position:absolute;margin-left:358.65pt;margin-top:159.55pt;width:35.35pt;height:13.7pt;z-index:251630592;visibility:visible;mso-wrap-style:square;mso-width-percent:0;mso-height-percent:0;mso-wrap-distance-left:9pt;mso-wrap-distance-top:0;mso-wrap-distance-right:9pt;mso-wrap-distance-bottom:0;mso-position-horizontal:absolute;mso-position-horizontal-relative:text;mso-position-vertical:absolute;mso-position-vertical-relative:text;mso-width-percent:0;mso-height-percent:0;mso-width-relative:margin;mso-height-relative:margin;v-text-anchor:middle" arcsize="10923f" o:gfxdata="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" filled="f" strokecolor="red" strokeweight="3pt">
                   <v:stroke joinstyle="miter"/>
                 </v:roundrect>
               </w:pict>
@@ -13382,7 +13382,7 @@
             </mc:Choice>
             <mc:Fallback>
               <w:pict>
-                <v:roundrect w14:anchorId="78630250" id="Rectangle: Rounded Corners 28" o:spid="_x0000_s1026" style="position:absolute;margin-left:259.95pt;margin-top:59pt;width:68.35pt;height:13.1pt;z-index:251623424;visibility:visible;mso-wrap-style:square;mso-width-percent:0;mso-height-percent:0;mso-wrap-distance-left:9pt;mso-wrap-distance-top:0;mso-wrap-distance-right:9pt;mso-wrap-distance-bottom:0;mso-position-horizontal:absolute;mso-position-horizontal-relative:text;mso-position-vertical:absolute;mso-position-vertical-relative:text;mso-width-percent:0;mso-height-percent:0;mso-width-relative:margin;mso-height-relative:margin;v-text-anchor:middle" arcsize="10923f" o:gfxdata="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" filled="f" strokecolor="red" strokeweight="3pt">
+                <v:roundrect w14:anchorId="26877233" id="Rectangle: Rounded Corners 28" o:spid="_x0000_s1026" style="position:absolute;margin-left:259.95pt;margin-top:59pt;width:68.35pt;height:13.1pt;z-index:251623424;visibility:visible;mso-wrap-style:square;mso-width-percent:0;mso-height-percent:0;mso-wrap-distance-left:9pt;mso-wrap-distance-top:0;mso-wrap-distance-right:9pt;mso-wrap-distance-bottom:0;mso-position-horizontal:absolute;mso-position-horizontal-relative:text;mso-position-vertical:absolute;mso-position-vertical-relative:text;mso-width-percent:0;mso-height-percent:0;mso-width-relative:margin;mso-height-relative:margin;v-text-anchor:middle" arcsize="10923f" o:gfxdata="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" filled="f" strokecolor="red" strokeweight="3pt">
                   <v:stroke joinstyle="miter"/>
                 </v:roundrect>
               </w:pict>
@@ -13466,7 +13466,7 @@
             </mc:Choice>
             <mc:Fallback>
               <w:pict>
-                <v:roundrect w14:anchorId="7DBE2ABD" id="Rectangle: Rounded Corners 27" o:spid="_x0000_s1026" style="position:absolute;margin-left:161.9pt;margin-top:157.55pt;width:35.35pt;height:13.7pt;z-index:251616256;visibility:visible;mso-wrap-style:square;mso-width-percent:0;mso-height-percent:0;mso-wrap-distance-left:9pt;mso-wrap-distance-top:0;mso-wrap-distance-right:9pt;mso-wrap-distance-bottom:0;mso-position-horizontal:absolute;mso-position-horizontal-relative:text;mso-position-vertical:absolute;mso-position-vertical-relative:text;mso-width-percent:0;mso-height-percent:0;mso-width-relative:margin;mso-height-relative:margin;v-text-anchor:middle" arcsize="10923f" o:gfxdata="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" filled="f" strokecolor="red" strokeweight="3pt">
+                <v:roundrect w14:anchorId="0CADF21E" id="Rectangle: Rounded Corners 27" o:spid="_x0000_s1026" style="position:absolute;margin-left:161.9pt;margin-top:157.55pt;width:35.35pt;height:13.7pt;z-index:251616256;visibility:visible;mso-wrap-style:square;mso-width-percent:0;mso-height-percent:0;mso-wrap-distance-left:9pt;mso-wrap-distance-top:0;mso-wrap-distance-right:9pt;mso-wrap-distance-bottom:0;mso-position-horizontal:absolute;mso-position-horizontal-relative:text;mso-position-vertical:absolute;mso-position-vertical-relative:text;mso-width-percent:0;mso-height-percent:0;mso-width-relative:margin;mso-height-relative:margin;v-text-anchor:middle" arcsize="10923f" o:gfxdata="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" filled="f" strokecolor="red" strokeweight="3pt">
                   <v:stroke joinstyle="miter"/>
                 </v:roundrect>
               </w:pict>
@@ -13839,7 +13839,7 @@
             </mc:Choice>
             <mc:Fallback>
               <w:pict>
-                <v:roundrect w14:anchorId="61AC3A39" id="Rectangle: Rounded Corners 34" o:spid="_x0000_s1026" style="position:absolute;margin-left:127.85pt;margin-top:9.7pt;width:18.75pt;height:15.25pt;z-index:251741184;visibility:visible;mso-wrap-style:square;mso-height-percent:0;mso-wrap-distance-left:9pt;mso-wrap-distance-top:0;mso-wrap-distance-right:9pt;mso-wrap-distance-bottom:0;mso-position-horizontal:absolute;mso-position-horizontal-relative:text;mso-position-vertical:absolute;mso-position-vertical-relative:text;mso-height-percent:0;mso-height-relative:margin;v-text-anchor:middle" arcsize="10923f" o:gfxdata="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" filled="f" strokecolor="red" strokeweight="3pt">
+                <v:roundrect w14:anchorId="5E459FB3" id="Rectangle: Rounded Corners 34" o:spid="_x0000_s1026" style="position:absolute;margin-left:127.85pt;margin-top:9.7pt;width:18.75pt;height:15.25pt;z-index:251741184;visibility:visible;mso-wrap-style:square;mso-height-percent:0;mso-wrap-distance-left:9pt;mso-wrap-distance-top:0;mso-wrap-distance-right:9pt;mso-wrap-distance-bottom:0;mso-position-horizontal:absolute;mso-position-horizontal-relative:text;mso-position-vertical:absolute;mso-position-vertical-relative:text;mso-height-percent:0;mso-height-relative:margin;v-text-anchor:middle" arcsize="10923f" o:gfxdata="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" filled="f" strokecolor="red" strokeweight="3pt">
                   <v:stroke joinstyle="miter"/>
                 </v:roundrect>
               </w:pict>
@@ -13992,7 +13992,7 @@
             </mc:Choice>
             <mc:Fallback>
               <w:pict>
-                <v:roundrect w14:anchorId="1638264E" id="Rectangle: Rounded Corners 5" o:spid="_x0000_s1026" style="position:absolute;margin-left:208.05pt;margin-top:34.75pt;width:18.75pt;height:15.25pt;z-index:251637760;visibility:visible;mso-wrap-style:square;mso-height-percent:0;mso-wrap-distance-left:9pt;mso-wrap-distance-top:0;mso-wrap-distance-right:9pt;mso-wrap-distance-bottom:0;mso-position-horizontal:absolute;mso-position-horizontal-relative:text;mso-position-vertical:absolute;mso-position-vertical-relative:text;mso-height-percent:0;mso-height-relative:margin;v-text-anchor:middle" arcsize="10923f" o:gfxdata="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" filled="f" strokecolor="red" strokeweight="3pt">
+                <v:roundrect w14:anchorId="03989B1E" id="Rectangle: Rounded Corners 5" o:spid="_x0000_s1026" style="position:absolute;margin-left:208.05pt;margin-top:34.75pt;width:18.75pt;height:15.25pt;z-index:251637760;visibility:visible;mso-wrap-style:square;mso-height-percent:0;mso-wrap-distance-left:9pt;mso-wrap-distance-top:0;mso-wrap-distance-right:9pt;mso-wrap-distance-bottom:0;mso-position-horizontal:absolute;mso-position-horizontal-relative:text;mso-position-vertical:absolute;mso-position-vertical-relative:text;mso-height-percent:0;mso-height-relative:margin;v-text-anchor:middle" arcsize="10923f" o:gfxdata="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" filled="f" strokecolor="red" strokeweight="3pt">
                   <v:stroke joinstyle="miter"/>
                 </v:roundrect>
               </w:pict>
@@ -14502,7 +14502,7 @@
             </mc:Choice>
             <mc:Fallback>
               <w:pict>
-                <v:roundrect w14:anchorId="778BE3EF" id="Rectangle: Rounded Corners 8" o:spid="_x0000_s1026" style="position:absolute;margin-left:17.15pt;margin-top:155.25pt;width:54.25pt;height:45.65pt;z-index:251642368;visibility:visible;mso-wrap-style:square;mso-width-percent:0;mso-height-percent:0;mso-wrap-distance-left:9pt;mso-wrap-distance-top:0;mso-wrap-distance-right:9pt;mso-wrap-distance-bottom:0;mso-position-horizontal:absolute;mso-position-horizontal-relative:text;mso-position-vertical:absolute;mso-position-vertical-relative:text;mso-width-percent:0;mso-height-percent:0;mso-width-relative:margin;mso-height-relative:margin;v-text-anchor:middle" arcsize="10923f" o:gfxdata="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" filled="f" strokecolor="red" strokeweight="3pt">
+                <v:roundrect w14:anchorId="30B97C25" id="Rectangle: Rounded Corners 8" o:spid="_x0000_s1026" style="position:absolute;margin-left:17.15pt;margin-top:155.25pt;width:54.25pt;height:45.65pt;z-index:251642368;visibility:visible;mso-wrap-style:square;mso-width-percent:0;mso-height-percent:0;mso-wrap-distance-left:9pt;mso-wrap-distance-top:0;mso-wrap-distance-right:9pt;mso-wrap-distance-bottom:0;mso-position-horizontal:absolute;mso-position-horizontal-relative:text;mso-position-vertical:absolute;mso-position-vertical-relative:text;mso-width-percent:0;mso-height-percent:0;mso-width-relative:margin;mso-height-relative:margin;v-text-anchor:middle" arcsize="10923f" o:gfxdata="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" filled="f" strokecolor="red" strokeweight="3pt">
                   <v:stroke joinstyle="miter"/>
                 </v:roundrect>
               </w:pict>
@@ -14586,7 +14586,7 @@
             </mc:Choice>
             <mc:Fallback>
               <w:pict>
-                <v:roundrect w14:anchorId="21014F6D" id="Rectangle: Rounded Corners 11" o:spid="_x0000_s1026" style="position:absolute;margin-left:19.35pt;margin-top:205.25pt;width:47.75pt;height:29pt;z-index:251654656;visibility:visible;mso-wrap-style:square;mso-width-percent:0;mso-height-percent:0;mso-wrap-distance-left:9pt;mso-wrap-distance-top:0;mso-wrap-distance-right:9pt;mso-wrap-distance-bottom:0;mso-position-horizontal:absolute;mso-position-horizontal-relative:text;mso-position-vertical:absolute;mso-position-vertical-relative:text;mso-width-percent:0;mso-height-percent:0;mso-width-relative:margin;mso-height-relative:margin;v-text-anchor:middle" arcsize="10923f" o:gfxdata="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" filled="f" strokecolor="red" strokeweight="3pt">
+                <v:roundrect w14:anchorId="2D9A3C59" id="Rectangle: Rounded Corners 11" o:spid="_x0000_s1026" style="position:absolute;margin-left:19.35pt;margin-top:205.25pt;width:47.75pt;height:29pt;z-index:251654656;visibility:visible;mso-wrap-style:square;mso-width-percent:0;mso-height-percent:0;mso-wrap-distance-left:9pt;mso-wrap-distance-top:0;mso-wrap-distance-right:9pt;mso-wrap-distance-bottom:0;mso-position-horizontal:absolute;mso-position-horizontal-relative:text;mso-position-vertical:absolute;mso-position-vertical-relative:text;mso-width-percent:0;mso-height-percent:0;mso-width-relative:margin;mso-height-relative:margin;v-text-anchor:middle" arcsize="10923f" o:gfxdata="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" filled="f" strokecolor="red" strokeweight="3pt">
                   <v:stroke joinstyle="miter"/>
                 </v:roundrect>
               </w:pict>
@@ -14668,7 +14668,7 @@
             </mc:Choice>
             <mc:Fallback>
               <w:pict>
-                <v:roundrect w14:anchorId="384A0F9A" id="Rectangle: Rounded Corners 10" o:spid="_x0000_s1026" style="position:absolute;margin-left:34.95pt;margin-top:109.6pt;width:127.35pt;height:16.6pt;z-index:251648512;visibility:visible;mso-wrap-style:square;mso-width-percent:0;mso-height-percent:0;mso-wrap-distance-left:9pt;mso-wrap-distance-top:0;mso-wrap-distance-right:9pt;mso-wrap-distance-bottom:0;mso-position-horizontal:absolute;mso-position-horizontal-relative:text;mso-position-vertical:absolute;mso-position-vertical-relative:text;mso-width-percent:0;mso-height-percent:0;mso-width-relative:margin;mso-height-relative:margin;v-text-anchor:middle" arcsize="10923f" o:gfxdata="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" filled="f" strokecolor="red" strokeweight="3pt">
+                <v:roundrect w14:anchorId="23D3D350" id="Rectangle: Rounded Corners 10" o:spid="_x0000_s1026" style="position:absolute;margin-left:34.95pt;margin-top:109.6pt;width:127.35pt;height:16.6pt;z-index:251648512;visibility:visible;mso-wrap-style:square;mso-width-percent:0;mso-height-percent:0;mso-wrap-distance-left:9pt;mso-wrap-distance-top:0;mso-wrap-distance-right:9pt;mso-wrap-distance-bottom:0;mso-position-horizontal:absolute;mso-position-horizontal-relative:text;mso-position-vertical:absolute;mso-position-vertical-relative:text;mso-width-percent:0;mso-height-percent:0;mso-width-relative:margin;mso-height-relative:margin;v-text-anchor:middle" arcsize="10923f" o:gfxdata="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" filled="f" strokecolor="red" strokeweight="3pt">
                   <v:stroke joinstyle="miter"/>
                 </v:roundrect>
               </w:pict>
@@ -16482,16 +16482,14 @@
           <w:pPr/>
         </w:pPrChange>
       </w:pPr>
-      <w:bookmarkStart w:id="1723" w:name="_GoBack"/>
-      <w:bookmarkEnd w:id="1723"/>
     </w:p>
     <w:p>
       <w:pPr>
         <w:pStyle w:val="CCode"/>
         <w:rPr>
-          <w:ins w:id="1724" w:author="Alan Hawse" w:date="2017-06-08T16:42:00Z"/>
-        </w:rPr>
-        <w:pPrChange w:id="1725" w:author="Greg Landry" w:date="2017-06-12T08:54:00Z">
+          <w:ins w:id="1723" w:author="Alan Hawse" w:date="2017-06-08T16:42:00Z"/>
+        </w:rPr>
+        <w:pPrChange w:id="1724" w:author="Greg Landry" w:date="2017-06-12T08:54:00Z">
           <w:pPr>
             <w:jc w:val="center"/>
           </w:pPr>
@@ -16502,19 +16500,19 @@
       <w:pPr>
         <w:pStyle w:val="Heading5"/>
         <w:rPr>
-          <w:ins w:id="1726" w:author="Alan Hawse" w:date="2017-06-09T13:28:00Z"/>
+          <w:ins w:id="1725" w:author="Alan Hawse" w:date="2017-06-09T13:28:00Z"/>
           <w:u w:val="single"/>
         </w:rPr>
-        <w:pPrChange w:id="1727" w:author="Alan Hawse" w:date="2017-06-09T13:28:00Z">
+        <w:pPrChange w:id="1726" w:author="Alan Hawse" w:date="2017-06-09T13:28:00Z">
           <w:pPr/>
         </w:pPrChange>
       </w:pPr>
-      <w:ins w:id="1728" w:author="Greg Landry" w:date="2017-06-09T11:14:00Z">
+      <w:ins w:id="1727" w:author="Greg Landry" w:date="2017-06-09T11:14:00Z">
         <w:r>
           <w:t xml:space="preserve">Method 2: </w:t>
         </w:r>
       </w:ins>
-      <w:ins w:id="1729" w:author="Alan Hawse" w:date="2017-06-08T16:42:00Z">
+      <w:ins w:id="1728" w:author="Alan Hawse" w:date="2017-06-08T16:42:00Z">
         <w:r>
           <w:t>Storing and using certificates in the Resources filesystem</w:t>
         </w:r>
@@ -16523,24 +16521,24 @@
     <w:p>
       <w:pPr>
         <w:rPr>
-          <w:ins w:id="1730" w:author="Alan Hawse" w:date="2017-06-09T13:30:00Z"/>
-        </w:rPr>
-      </w:pPr>
-      <w:ins w:id="1731" w:author="Alan Hawse" w:date="2017-06-09T13:29:00Z">
+          <w:ins w:id="1729" w:author="Alan Hawse" w:date="2017-06-09T13:30:00Z"/>
+        </w:rPr>
+      </w:pPr>
+      <w:ins w:id="1730" w:author="Alan Hawse" w:date="2017-06-09T13:29:00Z">
         <w:r>
           <w:t xml:space="preserve">WICED </w:t>
         </w:r>
       </w:ins>
-      <w:ins w:id="1732" w:author="Alan Hawse" w:date="2017-06-09T13:30:00Z">
+      <w:ins w:id="1731" w:author="Alan Hawse" w:date="2017-06-09T13:30:00Z">
         <w:r>
           <w:t>can</w:t>
         </w:r>
       </w:ins>
-      <w:ins w:id="1733" w:author="Alan Hawse" w:date="2017-06-09T13:29:00Z">
+      <w:ins w:id="1732" w:author="Alan Hawse" w:date="2017-06-09T13:29:00Z">
         <w:r>
           <w:t xml:space="preserve"> load files into a flash filesystem that </w:t>
         </w:r>
-        <w:del w:id="1734" w:author="Greg Landry" w:date="2017-06-09T13:41:00Z">
+        <w:del w:id="1733" w:author="Greg Landry" w:date="2017-06-09T13:41:00Z">
           <w:r>
             <w:delText xml:space="preserve">will </w:delText>
           </w:r>
@@ -16549,37 +16547,37 @@
           <w:t>reside</w:t>
         </w:r>
       </w:ins>
-      <w:ins w:id="1735" w:author="Greg Landry" w:date="2017-06-09T13:41:00Z">
+      <w:ins w:id="1734" w:author="Greg Landry" w:date="2017-06-09T13:41:00Z">
         <w:r>
           <w:t>s</w:t>
         </w:r>
       </w:ins>
-      <w:ins w:id="1736" w:author="Alan Hawse" w:date="2017-06-09T13:29:00Z">
+      <w:ins w:id="1735" w:author="Alan Hawse" w:date="2017-06-09T13:29:00Z">
         <w:r>
           <w:t xml:space="preserve"> after the DCT.  You can then access those files from your firmware.</w:t>
         </w:r>
       </w:ins>
-      <w:ins w:id="1737" w:author="Alan Hawse" w:date="2017-06-09T13:30:00Z">
+      <w:ins w:id="1736" w:author="Alan Hawse" w:date="2017-06-09T13:30:00Z">
         <w:r>
           <w:t xml:space="preserve">  You can store</w:t>
         </w:r>
       </w:ins>
-      <w:ins w:id="1738" w:author="Alan Hawse" w:date="2017-06-09T13:31:00Z">
+      <w:ins w:id="1737" w:author="Alan Hawse" w:date="2017-06-09T13:31:00Z">
         <w:r>
           <w:t xml:space="preserve"> and use</w:t>
         </w:r>
       </w:ins>
-      <w:ins w:id="1739" w:author="Alan Hawse" w:date="2017-06-09T13:30:00Z">
+      <w:ins w:id="1738" w:author="Alan Hawse" w:date="2017-06-09T13:30:00Z">
         <w:r>
           <w:t xml:space="preserve"> certificates in that filesystem by</w:t>
         </w:r>
       </w:ins>
-      <w:ins w:id="1740" w:author="Greg Landry" w:date="2017-06-09T13:42:00Z">
+      <w:ins w:id="1739" w:author="Greg Landry" w:date="2017-06-09T13:42:00Z">
         <w:r>
           <w:t xml:space="preserve"> doing the following</w:t>
         </w:r>
       </w:ins>
-      <w:ins w:id="1741" w:author="Alan Hawse" w:date="2017-06-09T13:31:00Z">
+      <w:ins w:id="1740" w:author="Alan Hawse" w:date="2017-06-09T13:31:00Z">
         <w:r>
           <w:t>:</w:t>
         </w:r>
@@ -16593,35 +16591,35 @@
           <w:numId w:val="37"/>
         </w:numPr>
         <w:rPr>
-          <w:ins w:id="1742" w:author="Alan Hawse" w:date="2017-06-09T13:30:00Z"/>
-        </w:rPr>
-        <w:pPrChange w:id="1743" w:author="Alan Hawse" w:date="2017-06-09T13:30:00Z">
+          <w:ins w:id="1741" w:author="Alan Hawse" w:date="2017-06-09T13:30:00Z"/>
+        </w:rPr>
+        <w:pPrChange w:id="1742" w:author="Alan Hawse" w:date="2017-06-09T13:30:00Z">
           <w:pPr/>
         </w:pPrChange>
       </w:pPr>
-      <w:ins w:id="1744" w:author="Alan Hawse" w:date="2017-06-09T13:30:00Z">
-        <w:del w:id="1745" w:author="Greg Landry" w:date="2017-06-09T13:48:00Z">
+      <w:ins w:id="1743" w:author="Alan Hawse" w:date="2017-06-09T13:30:00Z">
+        <w:del w:id="1744" w:author="Greg Landry" w:date="2017-06-09T13:48:00Z">
           <w:r>
             <w:delText>Add</w:delText>
           </w:r>
         </w:del>
-        <w:del w:id="1746" w:author="Greg Landry" w:date="2017-06-09T13:41:00Z">
+        <w:del w:id="1745" w:author="Greg Landry" w:date="2017-06-09T13:41:00Z">
           <w:r>
             <w:delText>ing</w:delText>
           </w:r>
         </w:del>
       </w:ins>
-      <w:ins w:id="1747" w:author="Greg Landry" w:date="2017-06-09T13:48:00Z">
+      <w:ins w:id="1746" w:author="Greg Landry" w:date="2017-06-09T13:48:00Z">
         <w:r>
           <w:t>Store</w:t>
         </w:r>
       </w:ins>
-      <w:ins w:id="1748" w:author="Alan Hawse" w:date="2017-06-09T13:30:00Z">
+      <w:ins w:id="1747" w:author="Alan Hawse" w:date="2017-06-09T13:30:00Z">
         <w:r>
           <w:t xml:space="preserve"> the file to the resources directory</w:t>
         </w:r>
       </w:ins>
-      <w:ins w:id="1749" w:author="Greg Landry" w:date="2017-06-09T13:48:00Z">
+      <w:ins w:id="1748" w:author="Greg Landry" w:date="2017-06-09T13:48:00Z">
         <w:r>
           <w:t xml:space="preserve"> </w:t>
         </w:r>
@@ -16632,7 +16630,7 @@
           <w:t>resources/apps/yourapp/</w:t>
         </w:r>
       </w:ins>
-      <w:ins w:id="1750" w:author="Greg Landry" w:date="2017-06-09T13:46:00Z">
+      <w:ins w:id="1749" w:author="Greg Landry" w:date="2017-06-09T13:46:00Z">
         <w:r>
           <w:t>.</w:t>
         </w:r>
@@ -16646,18 +16644,30 @@
           <w:numId w:val="37"/>
         </w:numPr>
         <w:rPr>
-          <w:ins w:id="1751" w:author="Greg Landry" w:date="2017-06-09T13:42:00Z"/>
-        </w:rPr>
-        <w:pPrChange w:id="1752" w:author="Alan Hawse" w:date="2017-06-09T13:30:00Z">
+          <w:ins w:id="1750" w:author="Greg Landry" w:date="2017-06-09T13:42:00Z"/>
+        </w:rPr>
+        <w:pPrChange w:id="1751" w:author="Alan Hawse" w:date="2017-06-09T13:30:00Z">
           <w:pPr/>
         </w:pPrChange>
       </w:pPr>
-      <w:ins w:id="1753" w:author="Greg Landry" w:date="2017-06-09T13:53:00Z">
+      <w:ins w:id="1752" w:author="Greg Landry" w:date="2017-06-09T13:53:00Z">
         <w:r>
           <w:t xml:space="preserve">Again, assuming an app name of </w:t>
         </w:r>
       </w:ins>
-      <w:ins w:id="1754" w:author="Greg Landry" w:date="2017-06-09T13:54:00Z">
+      <w:ins w:id="1753" w:author="Greg Landry" w:date="2017-06-09T13:54:00Z">
+        <w:r>
+          <w:rPr>
+            <w:i/>
+            <w:rPrChange w:id="1754" w:author="Greg Landry" w:date="2017-06-09T13:54:00Z">
+              <w:rPr/>
+            </w:rPrChange>
+          </w:rPr>
+          <w:t>httpbin_org</w:t>
+        </w:r>
+        <w:r>
+          <w:t xml:space="preserve"> and certificate file name of </w:t>
+        </w:r>
         <w:r>
           <w:rPr>
             <w:i/>
@@ -16665,26 +16675,14 @@
               <w:rPr/>
             </w:rPrChange>
           </w:rPr>
-          <w:t>httpbin_org</w:t>
-        </w:r>
-        <w:r>
-          <w:t xml:space="preserve"> and certificate file name of </w:t>
-        </w:r>
-        <w:r>
-          <w:rPr>
-            <w:i/>
-            <w:rPrChange w:id="1756" w:author="Greg Landry" w:date="2017-06-09T13:54:00Z">
-              <w:rPr/>
-            </w:rPrChange>
-          </w:rPr>
           <w:t>ca.pem</w:t>
         </w:r>
         <w:r>
           <w:t>, a</w:t>
         </w:r>
       </w:ins>
-      <w:ins w:id="1757" w:author="Alan Hawse" w:date="2017-06-09T13:30:00Z">
-        <w:del w:id="1758" w:author="Greg Landry" w:date="2017-06-09T13:54:00Z">
+      <w:ins w:id="1756" w:author="Alan Hawse" w:date="2017-06-09T13:30:00Z">
+        <w:del w:id="1757" w:author="Greg Landry" w:date="2017-06-09T13:54:00Z">
           <w:r>
             <w:delText>A</w:delText>
           </w:r>
@@ -16692,7 +16690,7 @@
         <w:r>
           <w:t>dd</w:t>
         </w:r>
-        <w:del w:id="1759" w:author="Greg Landry" w:date="2017-06-09T13:41:00Z">
+        <w:del w:id="1758" w:author="Greg Landry" w:date="2017-06-09T13:41:00Z">
           <w:r>
             <w:delText>ing</w:delText>
           </w:r>
@@ -16701,48 +16699,48 @@
           <w:t xml:space="preserve"> the</w:t>
         </w:r>
       </w:ins>
-      <w:ins w:id="1760" w:author="Greg Landry" w:date="2017-06-09T13:42:00Z">
+      <w:ins w:id="1759" w:author="Greg Landry" w:date="2017-06-09T13:42:00Z">
         <w:r>
           <w:t xml:space="preserve"> path to the </w:t>
         </w:r>
       </w:ins>
-      <w:ins w:id="1761" w:author="Greg Landry" w:date="2017-06-09T13:54:00Z">
+      <w:ins w:id="1760" w:author="Greg Landry" w:date="2017-06-09T13:54:00Z">
         <w:r>
           <w:t>certificate</w:t>
         </w:r>
       </w:ins>
-      <w:ins w:id="1762" w:author="Greg Landry" w:date="2017-06-09T13:42:00Z">
+      <w:ins w:id="1761" w:author="Greg Landry" w:date="2017-06-09T13:42:00Z">
         <w:r>
           <w:t xml:space="preserve"> as a</w:t>
         </w:r>
       </w:ins>
-      <w:ins w:id="1763" w:author="Alan Hawse" w:date="2017-06-09T13:30:00Z">
+      <w:ins w:id="1762" w:author="Alan Hawse" w:date="2017-06-09T13:30:00Z">
         <w:r>
           <w:t xml:space="preserve"> RESOURCES tag </w:t>
         </w:r>
-        <w:del w:id="1764" w:author="Greg Landry" w:date="2017-06-09T13:42:00Z">
+        <w:del w:id="1763" w:author="Greg Landry" w:date="2017-06-09T13:42:00Z">
           <w:r>
             <w:delText>to</w:delText>
           </w:r>
         </w:del>
       </w:ins>
-      <w:ins w:id="1765" w:author="Greg Landry" w:date="2017-06-09T13:42:00Z">
+      <w:ins w:id="1764" w:author="Greg Landry" w:date="2017-06-09T13:42:00Z">
         <w:r>
           <w:t>in</w:t>
         </w:r>
       </w:ins>
-      <w:ins w:id="1766" w:author="Alan Hawse" w:date="2017-06-09T13:30:00Z">
+      <w:ins w:id="1765" w:author="Alan Hawse" w:date="2017-06-09T13:30:00Z">
         <w:r>
           <w:t xml:space="preserve"> your </w:t>
         </w:r>
       </w:ins>
-      <w:ins w:id="1767" w:author="Greg Landry" w:date="2017-06-09T13:46:00Z">
+      <w:ins w:id="1766" w:author="Greg Landry" w:date="2017-06-09T13:46:00Z">
         <w:r>
           <w:t>M</w:t>
         </w:r>
       </w:ins>
-      <w:ins w:id="1768" w:author="Alan Hawse" w:date="2017-06-09T13:30:00Z">
-        <w:del w:id="1769" w:author="Greg Landry" w:date="2017-06-09T13:46:00Z">
+      <w:ins w:id="1767" w:author="Alan Hawse" w:date="2017-06-09T13:30:00Z">
+        <w:del w:id="1768" w:author="Greg Landry" w:date="2017-06-09T13:46:00Z">
           <w:r>
             <w:delText>M</w:delText>
           </w:r>
@@ -16751,7 +16749,7 @@
           <w:t>akefile</w:t>
         </w:r>
       </w:ins>
-      <w:ins w:id="1770" w:author="Greg Landry" w:date="2017-06-09T13:43:00Z">
+      <w:ins w:id="1769" w:author="Greg Landry" w:date="2017-06-09T13:43:00Z">
         <w:r>
           <w:t>. For example:</w:t>
         </w:r>
@@ -16763,25 +16761,25 @@
         <w:spacing w:after="0"/>
         <w:ind w:left="1440"/>
         <w:rPr>
-          <w:del w:id="1771" w:author="Greg Landry" w:date="2017-06-12T12:42:00Z"/>
-          <w:rPrChange w:id="1772" w:author="Greg Landry" w:date="2017-06-12T12:42:00Z">
+          <w:del w:id="1770" w:author="Greg Landry" w:date="2017-06-12T12:42:00Z"/>
+          <w:rPrChange w:id="1771" w:author="Greg Landry" w:date="2017-06-12T12:42:00Z">
             <w:rPr>
-              <w:del w:id="1773" w:author="Greg Landry" w:date="2017-06-12T12:42:00Z"/>
+              <w:del w:id="1772" w:author="Greg Landry" w:date="2017-06-12T12:42:00Z"/>
               <w:rFonts w:ascii="Monaco" w:hAnsi="Monaco" w:cs="Times New Roman"/>
               <w:sz w:val="17"/>
               <w:szCs w:val="17"/>
             </w:rPr>
           </w:rPrChange>
         </w:rPr>
-        <w:pPrChange w:id="1774" w:author="Greg Landry" w:date="2017-06-12T12:42:00Z">
+        <w:pPrChange w:id="1773" w:author="Greg Landry" w:date="2017-06-12T12:42:00Z">
           <w:pPr/>
         </w:pPrChange>
       </w:pPr>
-      <w:moveToRangeStart w:id="1775" w:author="Greg Landry" w:date="2017-06-09T13:43:00Z" w:name="move484779110"/>
-      <w:moveTo w:id="1776" w:author="Greg Landry" w:date="2017-06-09T13:43:00Z">
-        <w:r>
-          <w:rPr>
-            <w:rPrChange w:id="1777" w:author="Greg Landry" w:date="2017-06-12T12:42:00Z">
+      <w:moveToRangeStart w:id="1774" w:author="Greg Landry" w:date="2017-06-09T13:43:00Z" w:name="move484779110"/>
+      <w:moveTo w:id="1775" w:author="Greg Landry" w:date="2017-06-09T13:43:00Z">
+        <w:r>
+          <w:rPr>
+            <w:rPrChange w:id="1776" w:author="Greg Landry" w:date="2017-06-12T12:42:00Z">
               <w:rPr>
                 <w:rFonts w:ascii="Monaco" w:hAnsi="Monaco" w:cs="Times New Roman"/>
                 <w:color w:val="608CDE"/>
@@ -16794,16 +16792,16 @@
         </w:r>
       </w:moveTo>
     </w:p>
-    <w:moveToRangeEnd w:id="1775"/>
+    <w:moveToRangeEnd w:id="1774"/>
     <w:p>
       <w:pPr>
         <w:pStyle w:val="CCode"/>
         <w:spacing w:after="0"/>
         <w:ind w:left="1440"/>
         <w:rPr>
-          <w:ins w:id="1778" w:author="Alan Hawse" w:date="2017-06-09T13:30:00Z"/>
-        </w:rPr>
-        <w:pPrChange w:id="1779" w:author="Greg Landry" w:date="2017-06-12T12:42:00Z">
+          <w:ins w:id="1777" w:author="Alan Hawse" w:date="2017-06-09T13:30:00Z"/>
+        </w:rPr>
+        <w:pPrChange w:id="1778" w:author="Greg Landry" w:date="2017-06-12T12:42:00Z">
           <w:pPr/>
         </w:pPrChange>
       </w:pPr>
@@ -16817,13 +16815,13 @@
         </w:numPr>
         <w:spacing w:before="240"/>
         <w:rPr>
-          <w:ins w:id="1780" w:author="Greg Landry" w:date="2017-06-09T15:39:00Z"/>
-        </w:rPr>
-        <w:pPrChange w:id="1781" w:author="Greg Landry" w:date="2017-06-12T12:43:00Z">
+          <w:ins w:id="1779" w:author="Greg Landry" w:date="2017-06-09T15:39:00Z"/>
+        </w:rPr>
+        <w:pPrChange w:id="1780" w:author="Greg Landry" w:date="2017-06-12T12:43:00Z">
           <w:pPr/>
         </w:pPrChange>
       </w:pPr>
-      <w:ins w:id="1782" w:author="Greg Landry" w:date="2017-06-09T15:39:00Z">
+      <w:ins w:id="1781" w:author="Greg Landry" w:date="2017-06-09T15:39:00Z">
         <w:r>
           <w:t>In the project’s .c file, add:</w:t>
         </w:r>
@@ -16835,26 +16833,26 @@
         <w:spacing w:after="0"/>
         <w:ind w:left="1440"/>
         <w:rPr>
-          <w:ins w:id="1783" w:author="Greg Landry" w:date="2017-06-09T15:39:00Z"/>
-        </w:rPr>
-        <w:pPrChange w:id="1784" w:author="Greg Landry" w:date="2017-06-12T12:43:00Z">
+          <w:ins w:id="1782" w:author="Greg Landry" w:date="2017-06-09T15:39:00Z"/>
+        </w:rPr>
+        <w:pPrChange w:id="1783" w:author="Greg Landry" w:date="2017-06-12T12:43:00Z">
           <w:pPr/>
         </w:pPrChange>
       </w:pPr>
-      <w:ins w:id="1785" w:author="Greg Landry" w:date="2017-06-09T15:39:00Z">
-        <w:r>
-          <w:rPr>
-            <w:rPrChange w:id="1786" w:author="Greg Landry" w:date="2017-06-12T12:43:00Z">
+      <w:ins w:id="1784" w:author="Greg Landry" w:date="2017-06-09T15:39:00Z">
+        <w:r>
+          <w:rPr>
+            <w:rPrChange w:id="1785" w:author="Greg Landry" w:date="2017-06-12T12:43:00Z">
               <w:rPr/>
             </w:rPrChange>
           </w:rPr>
           <w:t>#include “resource</w:t>
         </w:r>
       </w:ins>
-      <w:ins w:id="1787" w:author="Greg Landry" w:date="2017-06-09T15:40:00Z">
-        <w:r>
-          <w:rPr>
-            <w:rPrChange w:id="1788" w:author="Greg Landry" w:date="2017-06-12T12:43:00Z">
+      <w:ins w:id="1786" w:author="Greg Landry" w:date="2017-06-09T15:40:00Z">
+        <w:r>
+          <w:rPr>
+            <w:rPrChange w:id="1787" w:author="Greg Landry" w:date="2017-06-12T12:43:00Z">
               <w:rPr>
                 <w:i/>
               </w:rPr>
@@ -16863,10 +16861,10 @@
           <w:t>s</w:t>
         </w:r>
       </w:ins>
-      <w:ins w:id="1789" w:author="Greg Landry" w:date="2017-06-09T15:39:00Z">
-        <w:r>
-          <w:rPr>
-            <w:rPrChange w:id="1790" w:author="Greg Landry" w:date="2017-06-12T12:43:00Z">
+      <w:ins w:id="1788" w:author="Greg Landry" w:date="2017-06-09T15:39:00Z">
+        <w:r>
+          <w:rPr>
+            <w:rPrChange w:id="1789" w:author="Greg Landry" w:date="2017-06-12T12:43:00Z">
               <w:rPr/>
             </w:rPrChange>
           </w:rPr>
@@ -16883,17 +16881,17 @@
         </w:numPr>
         <w:spacing w:before="240"/>
         <w:rPr>
-          <w:ins w:id="1791" w:author="Greg Landry" w:date="2017-06-09T13:56:00Z"/>
-        </w:rPr>
-        <w:pPrChange w:id="1792" w:author="Greg Landry" w:date="2017-06-12T12:43:00Z">
+          <w:ins w:id="1790" w:author="Greg Landry" w:date="2017-06-09T13:56:00Z"/>
+        </w:rPr>
+        <w:pPrChange w:id="1791" w:author="Greg Landry" w:date="2017-06-12T12:43:00Z">
           <w:pPr/>
         </w:pPrChange>
       </w:pPr>
-      <w:ins w:id="1793" w:author="Alan Hawse" w:date="2017-06-09T13:30:00Z">
+      <w:ins w:id="1792" w:author="Alan Hawse" w:date="2017-06-09T13:30:00Z">
         <w:r>
           <w:t>Load</w:t>
         </w:r>
-        <w:del w:id="1794" w:author="Greg Landry" w:date="2017-06-09T13:41:00Z">
+        <w:del w:id="1793" w:author="Greg Landry" w:date="2017-06-09T13:41:00Z">
           <w:r>
             <w:delText>ing</w:delText>
           </w:r>
@@ -16901,7 +16899,7 @@
         <w:r>
           <w:t xml:space="preserve"> the file into </w:t>
         </w:r>
-        <w:del w:id="1795" w:author="Greg Landry" w:date="2017-06-09T13:50:00Z">
+        <w:del w:id="1794" w:author="Greg Landry" w:date="2017-06-09T13:50:00Z">
           <w:r>
             <w:delText xml:space="preserve">the </w:delText>
           </w:r>
@@ -16910,17 +16908,17 @@
           <w:t xml:space="preserve">RAM using </w:t>
         </w:r>
       </w:ins>
-      <w:ins w:id="1796" w:author="Alan Hawse" w:date="2017-06-09T13:31:00Z">
+      <w:ins w:id="1795" w:author="Alan Hawse" w:date="2017-06-09T13:31:00Z">
         <w:r>
           <w:t>the API resource_get_readonly</w:t>
         </w:r>
       </w:ins>
-      <w:ins w:id="1797" w:author="Greg Landry" w:date="2017-06-09T13:50:00Z">
+      <w:ins w:id="1796" w:author="Greg Landry" w:date="2017-06-09T13:50:00Z">
         <w:r>
           <w:t>_buffer</w:t>
         </w:r>
       </w:ins>
-      <w:ins w:id="1798" w:author="Greg Landry" w:date="2017-06-09T14:01:00Z">
+      <w:ins w:id="1797" w:author="Greg Landry" w:date="2017-06-09T14:01:00Z">
         <w:r>
           <w:t>.</w:t>
         </w:r>
@@ -16934,23 +16932,23 @@
           <w:numId w:val="37"/>
         </w:numPr>
         <w:rPr>
-          <w:ins w:id="1799" w:author="Greg Landry" w:date="2017-06-09T13:57:00Z"/>
-        </w:rPr>
-        <w:pPrChange w:id="1800" w:author="Greg Landry" w:date="2017-06-09T13:56:00Z">
+          <w:ins w:id="1798" w:author="Greg Landry" w:date="2017-06-09T13:57:00Z"/>
+        </w:rPr>
+        <w:pPrChange w:id="1799" w:author="Greg Landry" w:date="2017-06-09T13:56:00Z">
           <w:pPr/>
         </w:pPrChange>
       </w:pPr>
-      <w:ins w:id="1801" w:author="Greg Landry" w:date="2017-06-09T13:56:00Z">
+      <w:ins w:id="1800" w:author="Greg Landry" w:date="2017-06-09T13:56:00Z">
         <w:r>
           <w:t xml:space="preserve">Note how paths are specified with “_DIR_” </w:t>
         </w:r>
       </w:ins>
-      <w:ins w:id="1802" w:author="Greg Landry" w:date="2017-06-09T13:59:00Z">
+      <w:ins w:id="1801" w:author="Greg Landry" w:date="2017-06-09T13:59:00Z">
         <w:r>
           <w:t>instead of</w:t>
         </w:r>
       </w:ins>
-      <w:ins w:id="1803" w:author="Greg Landry" w:date="2017-06-09T13:56:00Z">
+      <w:ins w:id="1802" w:author="Greg Landry" w:date="2017-06-09T13:56:00Z">
         <w:r>
           <w:t xml:space="preserve"> “/”.</w:t>
         </w:r>
@@ -16964,43 +16962,43 @@
           <w:numId w:val="37"/>
         </w:numPr>
         <w:rPr>
-          <w:ins w:id="1804" w:author="Alan Hawse" w:date="2017-06-09T13:31:00Z"/>
-        </w:rPr>
-        <w:pPrChange w:id="1805" w:author="Greg Landry" w:date="2017-06-09T13:56:00Z">
+          <w:ins w:id="1803" w:author="Alan Hawse" w:date="2017-06-09T13:31:00Z"/>
+        </w:rPr>
+        <w:pPrChange w:id="1804" w:author="Greg Landry" w:date="2017-06-09T13:56:00Z">
           <w:pPr/>
         </w:pPrChange>
       </w:pPr>
-      <w:ins w:id="1806" w:author="Greg Landry" w:date="2017-06-09T13:57:00Z">
+      <w:ins w:id="1805" w:author="Greg Landry" w:date="2017-06-09T13:57:00Z">
         <w:r>
           <w:t xml:space="preserve">Note how </w:t>
         </w:r>
       </w:ins>
-      <w:ins w:id="1807" w:author="Greg Landry" w:date="2017-06-09T13:58:00Z">
+      <w:ins w:id="1806" w:author="Greg Landry" w:date="2017-06-09T13:58:00Z">
         <w:r>
           <w:t xml:space="preserve">the file extension </w:t>
         </w:r>
       </w:ins>
-      <w:ins w:id="1808" w:author="Greg Landry" w:date="2017-06-09T13:59:00Z">
+      <w:ins w:id="1807" w:author="Greg Landry" w:date="2017-06-09T13:59:00Z">
         <w:r>
           <w:t>is separated using</w:t>
         </w:r>
       </w:ins>
-      <w:ins w:id="1809" w:author="Greg Landry" w:date="2017-06-09T13:58:00Z">
+      <w:ins w:id="1808" w:author="Greg Landry" w:date="2017-06-09T13:58:00Z">
         <w:r>
           <w:t xml:space="preserve"> “_” </w:t>
         </w:r>
       </w:ins>
-      <w:ins w:id="1810" w:author="Greg Landry" w:date="2017-06-09T13:59:00Z">
+      <w:ins w:id="1809" w:author="Greg Landry" w:date="2017-06-09T13:59:00Z">
         <w:r>
           <w:t>instead of</w:t>
         </w:r>
       </w:ins>
-      <w:ins w:id="1811" w:author="Greg Landry" w:date="2017-06-09T13:58:00Z">
+      <w:ins w:id="1810" w:author="Greg Landry" w:date="2017-06-09T13:58:00Z">
         <w:r>
           <w:t xml:space="preserve"> </w:t>
         </w:r>
       </w:ins>
-      <w:ins w:id="1812" w:author="Greg Landry" w:date="2017-06-09T13:57:00Z">
+      <w:ins w:id="1811" w:author="Greg Landry" w:date="2017-06-09T13:57:00Z">
         <w:r>
           <w:t>“.”</w:t>
         </w:r>
@@ -17014,24 +17012,24 @@
           <w:numId w:val="37"/>
         </w:numPr>
         <w:rPr>
-          <w:ins w:id="1813" w:author="Alan Hawse" w:date="2017-06-09T13:33:00Z"/>
-        </w:rPr>
-        <w:pPrChange w:id="1814" w:author="Alan Hawse" w:date="2017-06-09T13:30:00Z">
+          <w:ins w:id="1812" w:author="Alan Hawse" w:date="2017-06-09T13:33:00Z"/>
+        </w:rPr>
+        <w:pPrChange w:id="1813" w:author="Alan Hawse" w:date="2017-06-09T13:30:00Z">
           <w:pPr/>
         </w:pPrChange>
       </w:pPr>
-      <w:ins w:id="1815" w:author="Alan Hawse" w:date="2017-06-09T13:31:00Z">
+      <w:ins w:id="1814" w:author="Alan Hawse" w:date="2017-06-09T13:31:00Z">
         <w:r>
           <w:t>Initializ</w:t>
         </w:r>
       </w:ins>
-      <w:ins w:id="1816" w:author="Greg Landry" w:date="2017-06-09T13:41:00Z">
+      <w:ins w:id="1815" w:author="Greg Landry" w:date="2017-06-09T13:41:00Z">
         <w:r>
           <w:t>e</w:t>
         </w:r>
       </w:ins>
-      <w:ins w:id="1817" w:author="Alan Hawse" w:date="2017-06-09T13:31:00Z">
-        <w:del w:id="1818" w:author="Greg Landry" w:date="2017-06-09T13:41:00Z">
+      <w:ins w:id="1816" w:author="Alan Hawse" w:date="2017-06-09T13:31:00Z">
+        <w:del w:id="1817" w:author="Greg Landry" w:date="2017-06-09T13:41:00Z">
           <w:r>
             <w:delText>ing</w:delText>
           </w:r>
@@ -17040,7 +17038,7 @@
           <w:t xml:space="preserve"> the certificate using </w:t>
         </w:r>
       </w:ins>
-      <w:ins w:id="1819" w:author="Alan Hawse" w:date="2017-06-09T13:32:00Z">
+      <w:ins w:id="1818" w:author="Alan Hawse" w:date="2017-06-09T13:32:00Z">
         <w:r>
           <w:t xml:space="preserve">the API </w:t>
         </w:r>
@@ -17048,7 +17046,7 @@
           <w:t>wiced_tls_init_root_ca_certificates</w:t>
         </w:r>
       </w:ins>
-      <w:ins w:id="1820" w:author="Greg Landry" w:date="2017-06-09T14:01:00Z">
+      <w:ins w:id="1819" w:author="Greg Landry" w:date="2017-06-09T14:01:00Z">
         <w:r>
           <w:t>.</w:t>
         </w:r>
@@ -17058,14 +17056,14 @@
       <w:pPr>
         <w:ind w:left="720"/>
         <w:rPr>
-          <w:ins w:id="1821" w:author="Alan Hawse" w:date="2017-06-09T13:33:00Z"/>
-          <w:del w:id="1822" w:author="Greg Landry" w:date="2017-06-09T13:43:00Z"/>
-        </w:rPr>
-        <w:pPrChange w:id="1823" w:author="Greg Landry" w:date="2017-06-09T13:43:00Z">
+          <w:ins w:id="1820" w:author="Alan Hawse" w:date="2017-06-09T13:33:00Z"/>
+          <w:del w:id="1821" w:author="Greg Landry" w:date="2017-06-09T13:43:00Z"/>
+        </w:rPr>
+        <w:pPrChange w:id="1822" w:author="Greg Landry" w:date="2017-06-09T13:43:00Z">
           <w:pPr/>
         </w:pPrChange>
       </w:pPr>
-      <w:ins w:id="1824" w:author="Greg Landry" w:date="2017-06-09T13:43:00Z">
+      <w:ins w:id="1823" w:author="Greg Landry" w:date="2017-06-09T13:43:00Z">
         <w:r>
           <w:t>For example:</w:t>
         </w:r>
@@ -17075,14 +17073,14 @@
       <w:pPr>
         <w:ind w:left="720"/>
         <w:rPr>
-          <w:ins w:id="1825" w:author="Alan Hawse" w:date="2017-06-09T13:28:00Z"/>
-          <w:del w:id="1826" w:author="Greg Landry" w:date="2017-06-09T13:43:00Z"/>
+          <w:ins w:id="1824" w:author="Alan Hawse" w:date="2017-06-09T13:28:00Z"/>
+          <w:del w:id="1825" w:author="Greg Landry" w:date="2017-06-09T13:43:00Z"/>
           <w:sz w:val="24"/>
           <w:szCs w:val="24"/>
-          <w:rPrChange w:id="1827" w:author="Alan Hawse" w:date="2017-06-09T13:28:00Z">
+          <w:rPrChange w:id="1826" w:author="Alan Hawse" w:date="2017-06-09T13:28:00Z">
             <w:rPr>
-              <w:ins w:id="1828" w:author="Alan Hawse" w:date="2017-06-09T13:28:00Z"/>
-              <w:del w:id="1829" w:author="Greg Landry" w:date="2017-06-09T13:43:00Z"/>
+              <w:ins w:id="1827" w:author="Alan Hawse" w:date="2017-06-09T13:28:00Z"/>
+              <w:del w:id="1828" w:author="Greg Landry" w:date="2017-06-09T13:43:00Z"/>
               <w:rFonts w:ascii="Monaco" w:hAnsi="Monaco" w:cs="Times New Roman"/>
               <w:color w:val="608CDE"/>
               <w:sz w:val="17"/>
@@ -17090,12 +17088,12 @@
             </w:rPr>
           </w:rPrChange>
         </w:rPr>
-        <w:pPrChange w:id="1830" w:author="Greg Landry" w:date="2017-06-09T13:43:00Z">
+        <w:pPrChange w:id="1829" w:author="Greg Landry" w:date="2017-06-09T13:43:00Z">
           <w:pPr/>
         </w:pPrChange>
       </w:pPr>
-      <w:ins w:id="1831" w:author="Alan Hawse" w:date="2017-06-09T13:33:00Z">
-        <w:del w:id="1832" w:author="Greg Landry" w:date="2017-06-09T13:43:00Z">
+      <w:ins w:id="1830" w:author="Alan Hawse" w:date="2017-06-09T13:33:00Z">
+        <w:del w:id="1831" w:author="Greg Landry" w:date="2017-06-09T13:43:00Z">
           <w:r>
             <w:delText>Example makefile change:</w:delText>
           </w:r>
@@ -17106,14 +17104,14 @@
       <w:pPr>
         <w:ind w:left="720"/>
         <w:rPr>
-          <w:ins w:id="1833" w:author="Alan Hawse" w:date="2017-06-09T13:25:00Z"/>
-          <w:del w:id="1834" w:author="Greg Landry" w:date="2017-06-09T13:43:00Z"/>
+          <w:ins w:id="1832" w:author="Alan Hawse" w:date="2017-06-09T13:25:00Z"/>
+          <w:del w:id="1833" w:author="Greg Landry" w:date="2017-06-09T13:43:00Z"/>
           <w:rFonts w:ascii="Monaco" w:hAnsi="Monaco" w:cs="Times New Roman"/>
           <w:color w:val="608CDE"/>
           <w:sz w:val="17"/>
           <w:szCs w:val="17"/>
         </w:rPr>
-        <w:pPrChange w:id="1835" w:author="Greg Landry" w:date="2017-06-09T13:43:00Z">
+        <w:pPrChange w:id="1834" w:author="Greg Landry" w:date="2017-06-09T13:43:00Z">
           <w:pPr/>
         </w:pPrChange>
       </w:pPr>
@@ -17122,20 +17120,20 @@
       <w:pPr>
         <w:ind w:left="720"/>
         <w:rPr>
-          <w:ins w:id="1836" w:author="Alan Hawse" w:date="2017-06-09T13:27:00Z"/>
-          <w:del w:id="1837" w:author="Greg Landry" w:date="2017-06-09T13:43:00Z"/>
+          <w:ins w:id="1835" w:author="Alan Hawse" w:date="2017-06-09T13:27:00Z"/>
+          <w:del w:id="1836" w:author="Greg Landry" w:date="2017-06-09T13:43:00Z"/>
           <w:rFonts w:ascii="Monaco" w:hAnsi="Monaco" w:cs="Times New Roman"/>
           <w:sz w:val="17"/>
           <w:szCs w:val="17"/>
         </w:rPr>
-        <w:pPrChange w:id="1838" w:author="Greg Landry" w:date="2017-06-09T13:43:00Z">
+        <w:pPrChange w:id="1837" w:author="Greg Landry" w:date="2017-06-09T13:43:00Z">
           <w:pPr/>
         </w:pPrChange>
       </w:pPr>
-      <w:moveFromRangeStart w:id="1839" w:author="Greg Landry" w:date="2017-06-09T13:43:00Z" w:name="move484779110"/>
-      <w:moveFrom w:id="1840" w:author="Greg Landry" w:date="2017-06-09T13:43:00Z">
-        <w:ins w:id="1841" w:author="Alan Hawse" w:date="2017-06-09T13:25:00Z">
-          <w:del w:id="1842" w:author="Greg Landry" w:date="2017-06-09T13:43:00Z">
+      <w:moveFromRangeStart w:id="1838" w:author="Greg Landry" w:date="2017-06-09T13:43:00Z" w:name="move484779110"/>
+      <w:moveFrom w:id="1839" w:author="Greg Landry" w:date="2017-06-09T13:43:00Z">
+        <w:ins w:id="1840" w:author="Alan Hawse" w:date="2017-06-09T13:25:00Z">
+          <w:del w:id="1841" w:author="Greg Landry" w:date="2017-06-09T13:43:00Z">
             <w:r>
               <w:rPr>
                 <w:rFonts w:ascii="Monaco" w:hAnsi="Monaco" w:cs="Times New Roman"/>
@@ -17157,18 +17155,18 @@
         </w:ins>
       </w:moveFrom>
     </w:p>
-    <w:moveFromRangeEnd w:id="1839"/>
+    <w:moveFromRangeEnd w:id="1838"/>
     <w:p>
       <w:pPr>
         <w:ind w:left="720"/>
         <w:rPr>
-          <w:ins w:id="1843" w:author="Alan Hawse" w:date="2017-06-09T13:33:00Z"/>
-          <w:del w:id="1844" w:author="Greg Landry" w:date="2017-06-09T13:43:00Z"/>
+          <w:ins w:id="1842" w:author="Alan Hawse" w:date="2017-06-09T13:33:00Z"/>
+          <w:del w:id="1843" w:author="Greg Landry" w:date="2017-06-09T13:43:00Z"/>
           <w:rFonts w:ascii="Monaco" w:hAnsi="Monaco" w:cs="Times New Roman"/>
           <w:sz w:val="17"/>
           <w:szCs w:val="17"/>
         </w:rPr>
-        <w:pPrChange w:id="1845" w:author="Greg Landry" w:date="2017-06-09T13:43:00Z">
+        <w:pPrChange w:id="1844" w:author="Greg Landry" w:date="2017-06-09T13:43:00Z">
           <w:pPr/>
         </w:pPrChange>
       </w:pPr>
@@ -17177,17 +17175,17 @@
       <w:pPr>
         <w:ind w:left="720"/>
         <w:rPr>
-          <w:ins w:id="1846" w:author="Alan Hawse" w:date="2017-06-09T13:27:00Z"/>
+          <w:ins w:id="1845" w:author="Alan Hawse" w:date="2017-06-09T13:27:00Z"/>
           <w:rFonts w:ascii="Monaco" w:hAnsi="Monaco" w:cs="Times New Roman"/>
           <w:sz w:val="17"/>
           <w:szCs w:val="17"/>
         </w:rPr>
-        <w:pPrChange w:id="1847" w:author="Greg Landry" w:date="2017-06-09T13:43:00Z">
+        <w:pPrChange w:id="1846" w:author="Greg Landry" w:date="2017-06-09T13:43:00Z">
           <w:pPr/>
         </w:pPrChange>
       </w:pPr>
-      <w:ins w:id="1848" w:author="Alan Hawse" w:date="2017-06-09T13:33:00Z">
-        <w:del w:id="1849" w:author="Greg Landry" w:date="2017-06-09T13:43:00Z">
+      <w:ins w:id="1847" w:author="Alan Hawse" w:date="2017-06-09T13:33:00Z">
+        <w:del w:id="1848" w:author="Greg Landry" w:date="2017-06-09T13:43:00Z">
           <w:r>
             <w:rPr>
               <w:rFonts w:ascii="Monaco" w:hAnsi="Monaco" w:cs="Times New Roman"/>
@@ -17204,13 +17202,13 @@
         <w:pStyle w:val="CCode"/>
         <w:spacing w:after="0"/>
         <w:rPr>
-          <w:ins w:id="1850" w:author="Alan Hawse" w:date="2017-06-09T13:27:00Z"/>
-        </w:rPr>
-        <w:pPrChange w:id="1851" w:author="Greg Landry" w:date="2017-06-09T13:43:00Z">
+          <w:ins w:id="1849" w:author="Alan Hawse" w:date="2017-06-09T13:27:00Z"/>
+        </w:rPr>
+        <w:pPrChange w:id="1850" w:author="Greg Landry" w:date="2017-06-09T13:43:00Z">
           <w:pPr/>
         </w:pPrChange>
       </w:pPr>
-      <w:ins w:id="1852" w:author="Alan Hawse" w:date="2017-06-09T13:27:00Z">
+      <w:ins w:id="1851" w:author="Alan Hawse" w:date="2017-06-09T13:27:00Z">
         <w:r>
           <w:rPr>
             <w:rFonts w:eastAsiaTheme="majorEastAsia"/>
@@ -17228,13 +17226,13 @@
         <w:pStyle w:val="CCode"/>
         <w:spacing w:after="0"/>
         <w:rPr>
-          <w:ins w:id="1853" w:author="Alan Hawse" w:date="2017-06-09T13:27:00Z"/>
-        </w:rPr>
-        <w:pPrChange w:id="1854" w:author="Greg Landry" w:date="2017-06-09T13:43:00Z">
+          <w:ins w:id="1852" w:author="Alan Hawse" w:date="2017-06-09T13:27:00Z"/>
+        </w:rPr>
+        <w:pPrChange w:id="1853" w:author="Greg Landry" w:date="2017-06-09T13:43:00Z">
           <w:pPr/>
         </w:pPrChange>
       </w:pPr>
-      <w:ins w:id="1855" w:author="Alan Hawse" w:date="2017-06-09T13:27:00Z">
+      <w:ins w:id="1854" w:author="Alan Hawse" w:date="2017-06-09T13:27:00Z">
         <w:r>
           <w:rPr>
             <w:rFonts w:eastAsiaTheme="majorEastAsia"/>
@@ -17251,14 +17249,14 @@
         <w:pStyle w:val="CCode"/>
         <w:spacing w:after="0"/>
         <w:rPr>
-          <w:ins w:id="1856" w:author="Alan Hawse" w:date="2017-06-09T13:27:00Z"/>
-          <w:del w:id="1857" w:author="Greg Landry" w:date="2017-06-09T13:43:00Z"/>
-        </w:rPr>
-        <w:pPrChange w:id="1858" w:author="Greg Landry" w:date="2017-06-09T13:43:00Z">
+          <w:ins w:id="1855" w:author="Alan Hawse" w:date="2017-06-09T13:27:00Z"/>
+          <w:del w:id="1856" w:author="Greg Landry" w:date="2017-06-09T13:43:00Z"/>
+        </w:rPr>
+        <w:pPrChange w:id="1857" w:author="Greg Landry" w:date="2017-06-09T13:43:00Z">
           <w:pPr/>
         </w:pPrChange>
       </w:pPr>
-      <w:ins w:id="1859" w:author="Alan Hawse" w:date="2017-06-09T13:27:00Z">
+      <w:ins w:id="1858" w:author="Alan Hawse" w:date="2017-06-09T13:27:00Z">
         <w:r>
           <w:rPr>
             <w:rFonts w:eastAsiaTheme="majorEastAsia"/>
@@ -17293,9 +17291,9 @@
         <w:pStyle w:val="CCode"/>
         <w:spacing w:after="0"/>
         <w:rPr>
-          <w:ins w:id="1860" w:author="Alan Hawse" w:date="2017-06-09T13:27:00Z"/>
-        </w:rPr>
-        <w:pPrChange w:id="1861" w:author="Greg Landry" w:date="2017-06-09T13:43:00Z">
+          <w:ins w:id="1859" w:author="Alan Hawse" w:date="2017-06-09T13:27:00Z"/>
+        </w:rPr>
+        <w:pPrChange w:id="1860" w:author="Greg Landry" w:date="2017-06-09T13:43:00Z">
           <w:pPr/>
         </w:pPrChange>
       </w:pPr>
@@ -17305,16 +17303,16 @@
         <w:pStyle w:val="CCode"/>
         <w:spacing w:after="0"/>
         <w:rPr>
-          <w:ins w:id="1862" w:author="Alan Hawse" w:date="2017-06-09T13:27:00Z"/>
-        </w:rPr>
-        <w:pPrChange w:id="1863" w:author="Greg Landry" w:date="2017-06-09T13:43:00Z">
+          <w:ins w:id="1861" w:author="Alan Hawse" w:date="2017-06-09T13:27:00Z"/>
+        </w:rPr>
+        <w:pPrChange w:id="1862" w:author="Greg Landry" w:date="2017-06-09T13:43:00Z">
           <w:pPr/>
         </w:pPrChange>
       </w:pPr>
-      <w:ins w:id="1864" w:author="Alan Hawse" w:date="2017-06-09T13:27:00Z">
-        <w:r>
-          <w:rPr>
-            <w:rPrChange w:id="1865" w:author="Greg Landry" w:date="2017-06-09T14:00:00Z">
+      <w:ins w:id="1863" w:author="Alan Hawse" w:date="2017-06-09T13:27:00Z">
+        <w:r>
+          <w:rPr>
+            <w:rPrChange w:id="1864" w:author="Greg Landry" w:date="2017-06-09T14:00:00Z">
               <w:rPr>
                 <w:rFonts w:eastAsiaTheme="majorEastAsia"/>
               </w:rPr>
@@ -17332,16 +17330,16 @@
         <w:pStyle w:val="CCode"/>
         <w:spacing w:after="0"/>
         <w:rPr>
-          <w:ins w:id="1866" w:author="Alan Hawse" w:date="2017-06-09T13:27:00Z"/>
-        </w:rPr>
-        <w:pPrChange w:id="1867" w:author="Greg Landry" w:date="2017-06-09T13:43:00Z">
+          <w:ins w:id="1865" w:author="Alan Hawse" w:date="2017-06-09T13:27:00Z"/>
+        </w:rPr>
+        <w:pPrChange w:id="1866" w:author="Greg Landry" w:date="2017-06-09T13:43:00Z">
           <w:pPr/>
         </w:pPrChange>
       </w:pPr>
-      <w:ins w:id="1868" w:author="Alan Hawse" w:date="2017-06-09T13:27:00Z">
-        <w:r>
-          <w:rPr>
-            <w:rPrChange w:id="1869" w:author="Greg Landry" w:date="2017-06-09T14:00:00Z">
+      <w:ins w:id="1867" w:author="Alan Hawse" w:date="2017-06-09T13:27:00Z">
+        <w:r>
+          <w:rPr>
+            <w:rPrChange w:id="1868" w:author="Greg Landry" w:date="2017-06-09T14:00:00Z">
               <w:rPr>
                 <w:rFonts w:eastAsiaTheme="majorEastAsia"/>
               </w:rPr>
@@ -17359,13 +17357,13 @@
         <w:pStyle w:val="CCode"/>
         <w:spacing w:after="0"/>
         <w:rPr>
-          <w:ins w:id="1870" w:author="Alan Hawse" w:date="2017-06-09T13:27:00Z"/>
-        </w:rPr>
-        <w:pPrChange w:id="1871" w:author="Greg Landry" w:date="2017-06-09T13:43:00Z">
+          <w:ins w:id="1869" w:author="Alan Hawse" w:date="2017-06-09T13:27:00Z"/>
+        </w:rPr>
+        <w:pPrChange w:id="1870" w:author="Greg Landry" w:date="2017-06-09T13:43:00Z">
           <w:pPr/>
         </w:pPrChange>
       </w:pPr>
-      <w:ins w:id="1872" w:author="Alan Hawse" w:date="2017-06-09T13:27:00Z">
+      <w:ins w:id="1871" w:author="Alan Hawse" w:date="2017-06-09T13:27:00Z">
         <w:r>
           <w:rPr>
             <w:rFonts w:eastAsiaTheme="majorEastAsia"/>
@@ -17382,22 +17380,22 @@
         <w:pStyle w:val="CCode"/>
         <w:spacing w:after="0"/>
         <w:rPr>
-          <w:ins w:id="1873" w:author="Alan Hawse" w:date="2017-06-09T13:27:00Z"/>
-          <w:rPrChange w:id="1874" w:author="Greg Landry" w:date="2017-06-09T14:00:00Z">
+          <w:ins w:id="1872" w:author="Alan Hawse" w:date="2017-06-09T13:27:00Z"/>
+          <w:rPrChange w:id="1873" w:author="Greg Landry" w:date="2017-06-09T14:00:00Z">
             <w:rPr>
-              <w:ins w:id="1875" w:author="Alan Hawse" w:date="2017-06-09T13:27:00Z"/>
+              <w:ins w:id="1874" w:author="Alan Hawse" w:date="2017-06-09T13:27:00Z"/>
               <w:color w:val="3933FF"/>
             </w:rPr>
           </w:rPrChange>
         </w:rPr>
-        <w:pPrChange w:id="1876" w:author="Greg Landry" w:date="2017-06-09T13:43:00Z">
+        <w:pPrChange w:id="1875" w:author="Greg Landry" w:date="2017-06-09T13:43:00Z">
           <w:pPr/>
         </w:pPrChange>
       </w:pPr>
-      <w:ins w:id="1877" w:author="Alan Hawse" w:date="2017-06-09T13:27:00Z">
-        <w:r>
-          <w:rPr>
-            <w:rPrChange w:id="1878" w:author="Greg Landry" w:date="2017-06-09T14:00:00Z">
+      <w:ins w:id="1876" w:author="Alan Hawse" w:date="2017-06-09T13:27:00Z">
+        <w:r>
+          <w:rPr>
+            <w:rPrChange w:id="1877" w:author="Greg Landry" w:date="2017-06-09T14:00:00Z">
               <w:rPr>
                 <w:rFonts w:eastAsiaTheme="majorEastAsia"/>
                 <w:color w:val="000000"/>
@@ -17413,16 +17411,16 @@
         <w:pStyle w:val="CCode"/>
         <w:spacing w:after="0"/>
         <w:rPr>
-          <w:ins w:id="1879" w:author="Alan Hawse" w:date="2017-06-09T13:27:00Z"/>
-        </w:rPr>
-        <w:pPrChange w:id="1880" w:author="Greg Landry" w:date="2017-06-09T13:43:00Z">
+          <w:ins w:id="1878" w:author="Alan Hawse" w:date="2017-06-09T13:27:00Z"/>
+        </w:rPr>
+        <w:pPrChange w:id="1879" w:author="Greg Landry" w:date="2017-06-09T13:43:00Z">
           <w:pPr/>
         </w:pPrChange>
       </w:pPr>
-      <w:ins w:id="1881" w:author="Alan Hawse" w:date="2017-06-09T13:27:00Z">
-        <w:r>
-          <w:rPr>
-            <w:rPrChange w:id="1882" w:author="Greg Landry" w:date="2017-06-09T14:00:00Z">
+      <w:ins w:id="1880" w:author="Alan Hawse" w:date="2017-06-09T13:27:00Z">
+        <w:r>
+          <w:rPr>
+            <w:rPrChange w:id="1881" w:author="Greg Landry" w:date="2017-06-09T14:00:00Z">
               <w:rPr>
                 <w:rFonts w:eastAsiaTheme="majorEastAsia"/>
               </w:rPr>
@@ -17439,14 +17437,14 @@
       <w:pPr>
         <w:pStyle w:val="CCode"/>
         <w:rPr>
-          <w:ins w:id="1883" w:author="Alan Hawse" w:date="2017-06-09T13:27:00Z"/>
-          <w:del w:id="1884" w:author="Greg Landry" w:date="2017-06-09T13:45:00Z"/>
-        </w:rPr>
-        <w:pPrChange w:id="1885" w:author="Alan Hawse" w:date="2017-06-09T13:28:00Z">
+          <w:ins w:id="1882" w:author="Alan Hawse" w:date="2017-06-09T13:27:00Z"/>
+          <w:del w:id="1883" w:author="Greg Landry" w:date="2017-06-09T13:45:00Z"/>
+        </w:rPr>
+        <w:pPrChange w:id="1884" w:author="Alan Hawse" w:date="2017-06-09T13:28:00Z">
           <w:pPr/>
         </w:pPrChange>
       </w:pPr>
-      <w:ins w:id="1886" w:author="Alan Hawse" w:date="2017-06-09T13:27:00Z">
+      <w:ins w:id="1885" w:author="Alan Hawse" w:date="2017-06-09T13:27:00Z">
         <w:r>
           <w:rPr>
             <w:rFonts w:eastAsiaTheme="majorEastAsia"/>
@@ -17462,9 +17460,9 @@
       <w:pPr>
         <w:pStyle w:val="CCode"/>
         <w:rPr>
-          <w:ins w:id="1887" w:author="Alan Hawse" w:date="2017-06-08T16:42:00Z"/>
-        </w:rPr>
-        <w:pPrChange w:id="1888" w:author="Greg Landry" w:date="2017-06-09T13:45:00Z">
+          <w:ins w:id="1886" w:author="Alan Hawse" w:date="2017-06-08T16:42:00Z"/>
+        </w:rPr>
+        <w:pPrChange w:id="1887" w:author="Greg Landry" w:date="2017-06-09T13:45:00Z">
           <w:pPr>
             <w:jc w:val="center"/>
           </w:pPr>
@@ -17474,12 +17472,12 @@
     <w:p>
       <w:pPr>
         <w:rPr>
-          <w:ins w:id="1889" w:author="Greg Landry [2]" w:date="2017-07-17T16:33:00Z"/>
+          <w:ins w:id="1888" w:author="Greg Landry [2]" w:date="2017-07-17T16:33:00Z"/>
           <w:rFonts w:asciiTheme="majorHAnsi" w:eastAsiaTheme="majorEastAsia" w:hAnsiTheme="majorHAnsi" w:cstheme="majorBidi"/>
           <w:color w:val="2E74B5" w:themeColor="accent1" w:themeShade="BF"/>
         </w:rPr>
       </w:pPr>
-      <w:ins w:id="1890" w:author="Greg Landry [2]" w:date="2017-07-17T16:33:00Z">
+      <w:ins w:id="1889" w:author="Greg Landry [2]" w:date="2017-07-17T16:33:00Z">
         <w:r>
           <w:br w:type="page"/>
         </w:r>
@@ -17489,21 +17487,21 @@
       <w:pPr>
         <w:pStyle w:val="Heading5"/>
         <w:rPr>
-          <w:ins w:id="1891" w:author="Alan Hawse" w:date="2017-06-08T16:42:00Z"/>
-        </w:rPr>
-        <w:pPrChange w:id="1892" w:author="Greg Landry" w:date="2017-06-09T11:24:00Z">
+          <w:ins w:id="1890" w:author="Alan Hawse" w:date="2017-06-08T16:42:00Z"/>
+        </w:rPr>
+        <w:pPrChange w:id="1891" w:author="Greg Landry" w:date="2017-06-09T11:24:00Z">
           <w:pPr>
             <w:jc w:val="center"/>
           </w:pPr>
         </w:pPrChange>
       </w:pPr>
-      <w:ins w:id="1893" w:author="Greg Landry" w:date="2017-06-09T11:14:00Z">
+      <w:ins w:id="1892" w:author="Greg Landry" w:date="2017-06-09T11:14:00Z">
         <w:r>
           <w:lastRenderedPageBreak/>
           <w:t xml:space="preserve">Method 3: </w:t>
         </w:r>
       </w:ins>
-      <w:ins w:id="1894" w:author="Alan Hawse" w:date="2017-06-08T17:02:00Z">
+      <w:ins w:id="1893" w:author="Alan Hawse" w:date="2017-06-08T17:02:00Z">
         <w:r>
           <w:t>Storing and using certificates from “char arrays”</w:t>
         </w:r>
@@ -17512,35 +17510,35 @@
     <w:p>
       <w:pPr>
         <w:rPr>
-          <w:ins w:id="1895" w:author="Alan Hawse" w:date="2017-06-09T13:19:00Z"/>
-        </w:rPr>
-      </w:pPr>
-      <w:ins w:id="1896" w:author="Alan Hawse" w:date="2017-06-09T13:19:00Z">
+          <w:ins w:id="1894" w:author="Alan Hawse" w:date="2017-06-09T13:19:00Z"/>
+        </w:rPr>
+      </w:pPr>
+      <w:ins w:id="1895" w:author="Alan Hawse" w:date="2017-06-09T13:19:00Z">
         <w:r>
           <w:t xml:space="preserve">You can embed the certificate into a static const char array </w:t>
         </w:r>
       </w:ins>
-      <w:ins w:id="1897" w:author="Greg Landry" w:date="2017-06-09T13:44:00Z">
+      <w:ins w:id="1896" w:author="Greg Landry" w:date="2017-06-09T13:44:00Z">
         <w:r>
           <w:t xml:space="preserve">in the source code </w:t>
         </w:r>
       </w:ins>
-      <w:ins w:id="1898" w:author="Alan Hawse" w:date="2017-06-09T13:19:00Z">
+      <w:ins w:id="1897" w:author="Alan Hawse" w:date="2017-06-09T13:19:00Z">
         <w:r>
           <w:t xml:space="preserve">by editing the PEM file to have </w:t>
         </w:r>
       </w:ins>
-      <w:ins w:id="1899" w:author="Alan Hawse" w:date="2017-06-09T13:21:00Z">
+      <w:ins w:id="1898" w:author="Alan Hawse" w:date="2017-06-09T13:21:00Z">
         <w:r>
           <w:t>“\r\n” at the end of the lines.  You certificate will look like this</w:t>
         </w:r>
       </w:ins>
-      <w:ins w:id="1900" w:author="Greg Landry" w:date="2017-06-09T13:44:00Z">
+      <w:ins w:id="1899" w:author="Greg Landry" w:date="2017-06-09T13:44:00Z">
         <w:r>
           <w:t xml:space="preserve"> in the source file</w:t>
         </w:r>
       </w:ins>
-      <w:ins w:id="1901" w:author="Alan Hawse" w:date="2017-06-09T13:21:00Z">
+      <w:ins w:id="1900" w:author="Alan Hawse" w:date="2017-06-09T13:21:00Z">
         <w:r>
           <w:t>:</w:t>
         </w:r>
@@ -17551,25 +17549,25 @@
         <w:pStyle w:val="CCode"/>
         <w:spacing w:after="0"/>
         <w:rPr>
-          <w:ins w:id="1902" w:author="Alan Hawse" w:date="2017-06-09T13:20:00Z"/>
+          <w:ins w:id="1901" w:author="Alan Hawse" w:date="2017-06-09T13:20:00Z"/>
           <w:rFonts w:ascii="Courier New" w:hAnsi="Courier New" w:cs="Courier New"/>
           <w:sz w:val="16"/>
-          <w:rPrChange w:id="1903" w:author="Greg Landry" w:date="2017-06-09T13:51:00Z">
+          <w:rPrChange w:id="1902" w:author="Greg Landry" w:date="2017-06-09T13:51:00Z">
             <w:rPr>
-              <w:ins w:id="1904" w:author="Alan Hawse" w:date="2017-06-09T13:20:00Z"/>
+              <w:ins w:id="1903" w:author="Alan Hawse" w:date="2017-06-09T13:20:00Z"/>
             </w:rPr>
           </w:rPrChange>
         </w:rPr>
-        <w:pPrChange w:id="1905" w:author="Greg Landry" w:date="2017-06-09T13:45:00Z">
+        <w:pPrChange w:id="1904" w:author="Greg Landry" w:date="2017-06-09T13:45:00Z">
           <w:pPr/>
         </w:pPrChange>
       </w:pPr>
-      <w:ins w:id="1906" w:author="Alan Hawse" w:date="2017-06-09T13:20:00Z">
+      <w:ins w:id="1905" w:author="Alan Hawse" w:date="2017-06-09T13:20:00Z">
         <w:r>
           <w:rPr>
             <w:rFonts w:ascii="Courier New" w:hAnsi="Courier New" w:cs="Courier New"/>
             <w:sz w:val="16"/>
-            <w:rPrChange w:id="1907" w:author="Greg Landry" w:date="2017-06-09T13:51:00Z">
+            <w:rPrChange w:id="1906" w:author="Greg Landry" w:date="2017-06-09T13:51:00Z">
               <w:rPr/>
             </w:rPrChange>
           </w:rPr>
@@ -17582,25 +17580,25 @@
         <w:pStyle w:val="CCode"/>
         <w:spacing w:after="0"/>
         <w:rPr>
-          <w:ins w:id="1908" w:author="Alan Hawse" w:date="2017-06-09T13:20:00Z"/>
+          <w:ins w:id="1907" w:author="Alan Hawse" w:date="2017-06-09T13:20:00Z"/>
           <w:rFonts w:ascii="Courier New" w:hAnsi="Courier New" w:cs="Courier New"/>
           <w:sz w:val="16"/>
-          <w:rPrChange w:id="1909" w:author="Greg Landry" w:date="2017-06-09T13:51:00Z">
+          <w:rPrChange w:id="1908" w:author="Greg Landry" w:date="2017-06-09T13:51:00Z">
             <w:rPr>
-              <w:ins w:id="1910" w:author="Alan Hawse" w:date="2017-06-09T13:20:00Z"/>
+              <w:ins w:id="1909" w:author="Alan Hawse" w:date="2017-06-09T13:20:00Z"/>
             </w:rPr>
           </w:rPrChange>
         </w:rPr>
-        <w:pPrChange w:id="1911" w:author="Greg Landry" w:date="2017-06-09T13:45:00Z">
+        <w:pPrChange w:id="1910" w:author="Greg Landry" w:date="2017-06-09T13:45:00Z">
           <w:pPr/>
         </w:pPrChange>
       </w:pPr>
-      <w:ins w:id="1912" w:author="Alan Hawse" w:date="2017-06-09T13:20:00Z">
+      <w:ins w:id="1911" w:author="Alan Hawse" w:date="2017-06-09T13:20:00Z">
         <w:r>
           <w:rPr>
             <w:rFonts w:ascii="Courier New" w:hAnsi="Courier New" w:cs="Courier New"/>
             <w:sz w:val="16"/>
-            <w:rPrChange w:id="1913" w:author="Greg Landry" w:date="2017-06-09T13:51:00Z">
+            <w:rPrChange w:id="1912" w:author="Greg Landry" w:date="2017-06-09T13:51:00Z">
               <w:rPr/>
             </w:rPrChange>
           </w:rPr>
@@ -17613,25 +17611,25 @@
         <w:pStyle w:val="CCode"/>
         <w:spacing w:after="0"/>
         <w:rPr>
-          <w:ins w:id="1914" w:author="Alan Hawse" w:date="2017-06-09T13:20:00Z"/>
+          <w:ins w:id="1913" w:author="Alan Hawse" w:date="2017-06-09T13:20:00Z"/>
           <w:rFonts w:ascii="Courier New" w:hAnsi="Courier New" w:cs="Courier New"/>
           <w:sz w:val="16"/>
-          <w:rPrChange w:id="1915" w:author="Greg Landry" w:date="2017-06-09T13:51:00Z">
+          <w:rPrChange w:id="1914" w:author="Greg Landry" w:date="2017-06-09T13:51:00Z">
             <w:rPr>
-              <w:ins w:id="1916" w:author="Alan Hawse" w:date="2017-06-09T13:20:00Z"/>
+              <w:ins w:id="1915" w:author="Alan Hawse" w:date="2017-06-09T13:20:00Z"/>
             </w:rPr>
           </w:rPrChange>
         </w:rPr>
-        <w:pPrChange w:id="1917" w:author="Greg Landry" w:date="2017-06-09T13:45:00Z">
+        <w:pPrChange w:id="1916" w:author="Greg Landry" w:date="2017-06-09T13:45:00Z">
           <w:pPr/>
         </w:pPrChange>
       </w:pPr>
-      <w:ins w:id="1918" w:author="Alan Hawse" w:date="2017-06-09T13:20:00Z">
+      <w:ins w:id="1917" w:author="Alan Hawse" w:date="2017-06-09T13:20:00Z">
         <w:r>
           <w:rPr>
             <w:rFonts w:ascii="Courier New" w:hAnsi="Courier New" w:cs="Courier New"/>
             <w:sz w:val="16"/>
-            <w:rPrChange w:id="1919" w:author="Greg Landry" w:date="2017-06-09T13:51:00Z">
+            <w:rPrChange w:id="1918" w:author="Greg Landry" w:date="2017-06-09T13:51:00Z">
               <w:rPr/>
             </w:rPrChange>
           </w:rPr>
@@ -17644,25 +17642,25 @@
         <w:pStyle w:val="CCode"/>
         <w:spacing w:after="0"/>
         <w:rPr>
-          <w:ins w:id="1920" w:author="Alan Hawse" w:date="2017-06-09T13:20:00Z"/>
+          <w:ins w:id="1919" w:author="Alan Hawse" w:date="2017-06-09T13:20:00Z"/>
           <w:rFonts w:ascii="Courier New" w:hAnsi="Courier New" w:cs="Courier New"/>
           <w:sz w:val="16"/>
-          <w:rPrChange w:id="1921" w:author="Greg Landry" w:date="2017-06-09T13:51:00Z">
+          <w:rPrChange w:id="1920" w:author="Greg Landry" w:date="2017-06-09T13:51:00Z">
             <w:rPr>
-              <w:ins w:id="1922" w:author="Alan Hawse" w:date="2017-06-09T13:20:00Z"/>
+              <w:ins w:id="1921" w:author="Alan Hawse" w:date="2017-06-09T13:20:00Z"/>
             </w:rPr>
           </w:rPrChange>
         </w:rPr>
-        <w:pPrChange w:id="1923" w:author="Greg Landry" w:date="2017-06-09T13:45:00Z">
+        <w:pPrChange w:id="1922" w:author="Greg Landry" w:date="2017-06-09T13:45:00Z">
           <w:pPr/>
         </w:pPrChange>
       </w:pPr>
-      <w:ins w:id="1924" w:author="Alan Hawse" w:date="2017-06-09T13:20:00Z">
+      <w:ins w:id="1923" w:author="Alan Hawse" w:date="2017-06-09T13:20:00Z">
         <w:r>
           <w:rPr>
             <w:rFonts w:ascii="Courier New" w:hAnsi="Courier New" w:cs="Courier New"/>
             <w:sz w:val="16"/>
-            <w:rPrChange w:id="1925" w:author="Greg Landry" w:date="2017-06-09T13:51:00Z">
+            <w:rPrChange w:id="1924" w:author="Greg Landry" w:date="2017-06-09T13:51:00Z">
               <w:rPr/>
             </w:rPrChange>
           </w:rPr>
@@ -17675,25 +17673,25 @@
         <w:pStyle w:val="CCode"/>
         <w:spacing w:after="0"/>
         <w:rPr>
-          <w:ins w:id="1926" w:author="Alan Hawse" w:date="2017-06-09T13:20:00Z"/>
+          <w:ins w:id="1925" w:author="Alan Hawse" w:date="2017-06-09T13:20:00Z"/>
           <w:rFonts w:ascii="Courier New" w:hAnsi="Courier New" w:cs="Courier New"/>
           <w:sz w:val="16"/>
-          <w:rPrChange w:id="1927" w:author="Greg Landry" w:date="2017-06-09T13:51:00Z">
+          <w:rPrChange w:id="1926" w:author="Greg Landry" w:date="2017-06-09T13:51:00Z">
             <w:rPr>
-              <w:ins w:id="1928" w:author="Alan Hawse" w:date="2017-06-09T13:20:00Z"/>
+              <w:ins w:id="1927" w:author="Alan Hawse" w:date="2017-06-09T13:20:00Z"/>
             </w:rPr>
           </w:rPrChange>
         </w:rPr>
-        <w:pPrChange w:id="1929" w:author="Greg Landry" w:date="2017-06-09T13:45:00Z">
+        <w:pPrChange w:id="1928" w:author="Greg Landry" w:date="2017-06-09T13:45:00Z">
           <w:pPr/>
         </w:pPrChange>
       </w:pPr>
-      <w:ins w:id="1930" w:author="Alan Hawse" w:date="2017-06-09T13:20:00Z">
+      <w:ins w:id="1929" w:author="Alan Hawse" w:date="2017-06-09T13:20:00Z">
         <w:r>
           <w:rPr>
             <w:rFonts w:ascii="Courier New" w:hAnsi="Courier New" w:cs="Courier New"/>
             <w:sz w:val="16"/>
-            <w:rPrChange w:id="1931" w:author="Greg Landry" w:date="2017-06-09T13:51:00Z">
+            <w:rPrChange w:id="1930" w:author="Greg Landry" w:date="2017-06-09T13:51:00Z">
               <w:rPr/>
             </w:rPrChange>
           </w:rPr>
@@ -17706,25 +17704,25 @@
         <w:pStyle w:val="CCode"/>
         <w:spacing w:after="0"/>
         <w:rPr>
-          <w:ins w:id="1932" w:author="Alan Hawse" w:date="2017-06-09T13:20:00Z"/>
+          <w:ins w:id="1931" w:author="Alan Hawse" w:date="2017-06-09T13:20:00Z"/>
           <w:rFonts w:ascii="Courier New" w:hAnsi="Courier New" w:cs="Courier New"/>
           <w:sz w:val="16"/>
-          <w:rPrChange w:id="1933" w:author="Greg Landry" w:date="2017-06-09T13:51:00Z">
+          <w:rPrChange w:id="1932" w:author="Greg Landry" w:date="2017-06-09T13:51:00Z">
             <w:rPr>
-              <w:ins w:id="1934" w:author="Alan Hawse" w:date="2017-06-09T13:20:00Z"/>
+              <w:ins w:id="1933" w:author="Alan Hawse" w:date="2017-06-09T13:20:00Z"/>
             </w:rPr>
           </w:rPrChange>
         </w:rPr>
-        <w:pPrChange w:id="1935" w:author="Greg Landry" w:date="2017-06-09T13:45:00Z">
+        <w:pPrChange w:id="1934" w:author="Greg Landry" w:date="2017-06-09T13:45:00Z">
           <w:pPr/>
         </w:pPrChange>
       </w:pPr>
-      <w:ins w:id="1936" w:author="Alan Hawse" w:date="2017-06-09T13:20:00Z">
+      <w:ins w:id="1935" w:author="Alan Hawse" w:date="2017-06-09T13:20:00Z">
         <w:r>
           <w:rPr>
             <w:rFonts w:ascii="Courier New" w:hAnsi="Courier New" w:cs="Courier New"/>
             <w:sz w:val="16"/>
-            <w:rPrChange w:id="1937" w:author="Greg Landry" w:date="2017-06-09T13:51:00Z">
+            <w:rPrChange w:id="1936" w:author="Greg Landry" w:date="2017-06-09T13:51:00Z">
               <w:rPr/>
             </w:rPrChange>
           </w:rPr>
@@ -17737,25 +17735,25 @@
         <w:pStyle w:val="CCode"/>
         <w:spacing w:after="0"/>
         <w:rPr>
-          <w:ins w:id="1938" w:author="Alan Hawse" w:date="2017-06-09T13:20:00Z"/>
+          <w:ins w:id="1937" w:author="Alan Hawse" w:date="2017-06-09T13:20:00Z"/>
           <w:rFonts w:ascii="Courier New" w:hAnsi="Courier New" w:cs="Courier New"/>
           <w:sz w:val="16"/>
-          <w:rPrChange w:id="1939" w:author="Greg Landry" w:date="2017-06-09T13:51:00Z">
+          <w:rPrChange w:id="1938" w:author="Greg Landry" w:date="2017-06-09T13:51:00Z">
             <w:rPr>
-              <w:ins w:id="1940" w:author="Alan Hawse" w:date="2017-06-09T13:20:00Z"/>
+              <w:ins w:id="1939" w:author="Alan Hawse" w:date="2017-06-09T13:20:00Z"/>
             </w:rPr>
           </w:rPrChange>
         </w:rPr>
-        <w:pPrChange w:id="1941" w:author="Greg Landry" w:date="2017-06-09T13:45:00Z">
+        <w:pPrChange w:id="1940" w:author="Greg Landry" w:date="2017-06-09T13:45:00Z">
           <w:pPr/>
         </w:pPrChange>
       </w:pPr>
-      <w:ins w:id="1942" w:author="Alan Hawse" w:date="2017-06-09T13:20:00Z">
+      <w:ins w:id="1941" w:author="Alan Hawse" w:date="2017-06-09T13:20:00Z">
         <w:r>
           <w:rPr>
             <w:rFonts w:ascii="Courier New" w:hAnsi="Courier New" w:cs="Courier New"/>
             <w:sz w:val="16"/>
-            <w:rPrChange w:id="1943" w:author="Greg Landry" w:date="2017-06-09T13:51:00Z">
+            <w:rPrChange w:id="1942" w:author="Greg Landry" w:date="2017-06-09T13:51:00Z">
               <w:rPr/>
             </w:rPrChange>
           </w:rPr>
@@ -17768,25 +17766,25 @@
         <w:pStyle w:val="CCode"/>
         <w:spacing w:after="0"/>
         <w:rPr>
-          <w:ins w:id="1944" w:author="Alan Hawse" w:date="2017-06-09T13:20:00Z"/>
+          <w:ins w:id="1943" w:author="Alan Hawse" w:date="2017-06-09T13:20:00Z"/>
           <w:rFonts w:ascii="Courier New" w:hAnsi="Courier New" w:cs="Courier New"/>
           <w:sz w:val="16"/>
-          <w:rPrChange w:id="1945" w:author="Greg Landry" w:date="2017-06-09T13:51:00Z">
+          <w:rPrChange w:id="1944" w:author="Greg Landry" w:date="2017-06-09T13:51:00Z">
             <w:rPr>
-              <w:ins w:id="1946" w:author="Alan Hawse" w:date="2017-06-09T13:20:00Z"/>
+              <w:ins w:id="1945" w:author="Alan Hawse" w:date="2017-06-09T13:20:00Z"/>
             </w:rPr>
           </w:rPrChange>
         </w:rPr>
-        <w:pPrChange w:id="1947" w:author="Greg Landry" w:date="2017-06-09T13:45:00Z">
+        <w:pPrChange w:id="1946" w:author="Greg Landry" w:date="2017-06-09T13:45:00Z">
           <w:pPr/>
         </w:pPrChange>
       </w:pPr>
-      <w:ins w:id="1948" w:author="Alan Hawse" w:date="2017-06-09T13:20:00Z">
+      <w:ins w:id="1947" w:author="Alan Hawse" w:date="2017-06-09T13:20:00Z">
         <w:r>
           <w:rPr>
             <w:rFonts w:ascii="Courier New" w:hAnsi="Courier New" w:cs="Courier New"/>
             <w:sz w:val="16"/>
-            <w:rPrChange w:id="1949" w:author="Greg Landry" w:date="2017-06-09T13:51:00Z">
+            <w:rPrChange w:id="1948" w:author="Greg Landry" w:date="2017-06-09T13:51:00Z">
               <w:rPr/>
             </w:rPrChange>
           </w:rPr>
@@ -17799,25 +17797,25 @@
         <w:pStyle w:val="CCode"/>
         <w:spacing w:after="0"/>
         <w:rPr>
-          <w:ins w:id="1950" w:author="Alan Hawse" w:date="2017-06-09T13:20:00Z"/>
+          <w:ins w:id="1949" w:author="Alan Hawse" w:date="2017-06-09T13:20:00Z"/>
           <w:rFonts w:ascii="Courier New" w:hAnsi="Courier New" w:cs="Courier New"/>
           <w:sz w:val="16"/>
-          <w:rPrChange w:id="1951" w:author="Greg Landry" w:date="2017-06-09T13:51:00Z">
+          <w:rPrChange w:id="1950" w:author="Greg Landry" w:date="2017-06-09T13:51:00Z">
             <w:rPr>
-              <w:ins w:id="1952" w:author="Alan Hawse" w:date="2017-06-09T13:20:00Z"/>
+              <w:ins w:id="1951" w:author="Alan Hawse" w:date="2017-06-09T13:20:00Z"/>
             </w:rPr>
           </w:rPrChange>
         </w:rPr>
-        <w:pPrChange w:id="1953" w:author="Greg Landry" w:date="2017-06-09T13:45:00Z">
+        <w:pPrChange w:id="1952" w:author="Greg Landry" w:date="2017-06-09T13:45:00Z">
           <w:pPr/>
         </w:pPrChange>
       </w:pPr>
-      <w:ins w:id="1954" w:author="Alan Hawse" w:date="2017-06-09T13:20:00Z">
+      <w:ins w:id="1953" w:author="Alan Hawse" w:date="2017-06-09T13:20:00Z">
         <w:r>
           <w:rPr>
             <w:rFonts w:ascii="Courier New" w:hAnsi="Courier New" w:cs="Courier New"/>
             <w:sz w:val="16"/>
-            <w:rPrChange w:id="1955" w:author="Greg Landry" w:date="2017-06-09T13:51:00Z">
+            <w:rPrChange w:id="1954" w:author="Greg Landry" w:date="2017-06-09T13:51:00Z">
               <w:rPr/>
             </w:rPrChange>
           </w:rPr>
@@ -17830,25 +17828,25 @@
         <w:pStyle w:val="CCode"/>
         <w:spacing w:after="0"/>
         <w:rPr>
-          <w:ins w:id="1956" w:author="Alan Hawse" w:date="2017-06-09T13:20:00Z"/>
+          <w:ins w:id="1955" w:author="Alan Hawse" w:date="2017-06-09T13:20:00Z"/>
           <w:rFonts w:ascii="Courier New" w:hAnsi="Courier New" w:cs="Courier New"/>
           <w:sz w:val="16"/>
-          <w:rPrChange w:id="1957" w:author="Greg Landry" w:date="2017-06-09T13:51:00Z">
+          <w:rPrChange w:id="1956" w:author="Greg Landry" w:date="2017-06-09T13:51:00Z">
             <w:rPr>
-              <w:ins w:id="1958" w:author="Alan Hawse" w:date="2017-06-09T13:20:00Z"/>
+              <w:ins w:id="1957" w:author="Alan Hawse" w:date="2017-06-09T13:20:00Z"/>
             </w:rPr>
           </w:rPrChange>
         </w:rPr>
-        <w:pPrChange w:id="1959" w:author="Greg Landry" w:date="2017-06-09T13:45:00Z">
+        <w:pPrChange w:id="1958" w:author="Greg Landry" w:date="2017-06-09T13:45:00Z">
           <w:pPr/>
         </w:pPrChange>
       </w:pPr>
-      <w:ins w:id="1960" w:author="Alan Hawse" w:date="2017-06-09T13:20:00Z">
+      <w:ins w:id="1959" w:author="Alan Hawse" w:date="2017-06-09T13:20:00Z">
         <w:r>
           <w:rPr>
             <w:rFonts w:ascii="Courier New" w:hAnsi="Courier New" w:cs="Courier New"/>
             <w:sz w:val="16"/>
-            <w:rPrChange w:id="1961" w:author="Greg Landry" w:date="2017-06-09T13:51:00Z">
+            <w:rPrChange w:id="1960" w:author="Greg Landry" w:date="2017-06-09T13:51:00Z">
               <w:rPr/>
             </w:rPrChange>
           </w:rPr>
@@ -17861,25 +17859,25 @@
         <w:pStyle w:val="CCode"/>
         <w:spacing w:after="0"/>
         <w:rPr>
-          <w:ins w:id="1962" w:author="Alan Hawse" w:date="2017-06-09T13:20:00Z"/>
+          <w:ins w:id="1961" w:author="Alan Hawse" w:date="2017-06-09T13:20:00Z"/>
           <w:rFonts w:ascii="Courier New" w:hAnsi="Courier New" w:cs="Courier New"/>
           <w:sz w:val="16"/>
-          <w:rPrChange w:id="1963" w:author="Greg Landry" w:date="2017-06-09T13:51:00Z">
+          <w:rPrChange w:id="1962" w:author="Greg Landry" w:date="2017-06-09T13:51:00Z">
             <w:rPr>
-              <w:ins w:id="1964" w:author="Alan Hawse" w:date="2017-06-09T13:20:00Z"/>
+              <w:ins w:id="1963" w:author="Alan Hawse" w:date="2017-06-09T13:20:00Z"/>
             </w:rPr>
           </w:rPrChange>
         </w:rPr>
-        <w:pPrChange w:id="1965" w:author="Greg Landry" w:date="2017-06-09T13:45:00Z">
+        <w:pPrChange w:id="1964" w:author="Greg Landry" w:date="2017-06-09T13:45:00Z">
           <w:pPr/>
         </w:pPrChange>
       </w:pPr>
-      <w:ins w:id="1966" w:author="Alan Hawse" w:date="2017-06-09T13:20:00Z">
+      <w:ins w:id="1965" w:author="Alan Hawse" w:date="2017-06-09T13:20:00Z">
         <w:r>
           <w:rPr>
             <w:rFonts w:ascii="Courier New" w:hAnsi="Courier New" w:cs="Courier New"/>
             <w:sz w:val="16"/>
-            <w:rPrChange w:id="1967" w:author="Greg Landry" w:date="2017-06-09T13:51:00Z">
+            <w:rPrChange w:id="1966" w:author="Greg Landry" w:date="2017-06-09T13:51:00Z">
               <w:rPr/>
             </w:rPrChange>
           </w:rPr>
@@ -17892,25 +17890,25 @@
         <w:pStyle w:val="CCode"/>
         <w:spacing w:after="0"/>
         <w:rPr>
-          <w:ins w:id="1968" w:author="Alan Hawse" w:date="2017-06-09T13:20:00Z"/>
+          <w:ins w:id="1967" w:author="Alan Hawse" w:date="2017-06-09T13:20:00Z"/>
           <w:rFonts w:ascii="Courier New" w:hAnsi="Courier New" w:cs="Courier New"/>
           <w:sz w:val="16"/>
-          <w:rPrChange w:id="1969" w:author="Greg Landry" w:date="2017-06-09T13:51:00Z">
+          <w:rPrChange w:id="1968" w:author="Greg Landry" w:date="2017-06-09T13:51:00Z">
             <w:rPr>
-              <w:ins w:id="1970" w:author="Alan Hawse" w:date="2017-06-09T13:20:00Z"/>
+              <w:ins w:id="1969" w:author="Alan Hawse" w:date="2017-06-09T13:20:00Z"/>
             </w:rPr>
           </w:rPrChange>
         </w:rPr>
-        <w:pPrChange w:id="1971" w:author="Greg Landry" w:date="2017-06-09T13:45:00Z">
+        <w:pPrChange w:id="1970" w:author="Greg Landry" w:date="2017-06-09T13:45:00Z">
           <w:pPr/>
         </w:pPrChange>
       </w:pPr>
-      <w:ins w:id="1972" w:author="Alan Hawse" w:date="2017-06-09T13:20:00Z">
+      <w:ins w:id="1971" w:author="Alan Hawse" w:date="2017-06-09T13:20:00Z">
         <w:r>
           <w:rPr>
             <w:rFonts w:ascii="Courier New" w:hAnsi="Courier New" w:cs="Courier New"/>
             <w:sz w:val="16"/>
-            <w:rPrChange w:id="1973" w:author="Greg Landry" w:date="2017-06-09T13:51:00Z">
+            <w:rPrChange w:id="1972" w:author="Greg Landry" w:date="2017-06-09T13:51:00Z">
               <w:rPr/>
             </w:rPrChange>
           </w:rPr>
@@ -17923,25 +17921,25 @@
         <w:pStyle w:val="CCode"/>
         <w:spacing w:after="0"/>
         <w:rPr>
-          <w:ins w:id="1974" w:author="Alan Hawse" w:date="2017-06-09T13:20:00Z"/>
+          <w:ins w:id="1973" w:author="Alan Hawse" w:date="2017-06-09T13:20:00Z"/>
           <w:rFonts w:ascii="Courier New" w:hAnsi="Courier New" w:cs="Courier New"/>
           <w:sz w:val="16"/>
-          <w:rPrChange w:id="1975" w:author="Greg Landry" w:date="2017-06-09T13:51:00Z">
+          <w:rPrChange w:id="1974" w:author="Greg Landry" w:date="2017-06-09T13:51:00Z">
             <w:rPr>
-              <w:ins w:id="1976" w:author="Alan Hawse" w:date="2017-06-09T13:20:00Z"/>
+              <w:ins w:id="1975" w:author="Alan Hawse" w:date="2017-06-09T13:20:00Z"/>
             </w:rPr>
           </w:rPrChange>
         </w:rPr>
-        <w:pPrChange w:id="1977" w:author="Greg Landry" w:date="2017-06-09T13:45:00Z">
+        <w:pPrChange w:id="1976" w:author="Greg Landry" w:date="2017-06-09T13:45:00Z">
           <w:pPr/>
         </w:pPrChange>
       </w:pPr>
-      <w:ins w:id="1978" w:author="Alan Hawse" w:date="2017-06-09T13:20:00Z">
+      <w:ins w:id="1977" w:author="Alan Hawse" w:date="2017-06-09T13:20:00Z">
         <w:r>
           <w:rPr>
             <w:rFonts w:ascii="Courier New" w:hAnsi="Courier New" w:cs="Courier New"/>
             <w:sz w:val="16"/>
-            <w:rPrChange w:id="1979" w:author="Greg Landry" w:date="2017-06-09T13:51:00Z">
+            <w:rPrChange w:id="1978" w:author="Greg Landry" w:date="2017-06-09T13:51:00Z">
               <w:rPr/>
             </w:rPrChange>
           </w:rPr>
@@ -17954,25 +17952,25 @@
         <w:pStyle w:val="CCode"/>
         <w:spacing w:after="0"/>
         <w:rPr>
-          <w:ins w:id="1980" w:author="Alan Hawse" w:date="2017-06-09T13:20:00Z"/>
+          <w:ins w:id="1979" w:author="Alan Hawse" w:date="2017-06-09T13:20:00Z"/>
           <w:rFonts w:ascii="Courier New" w:hAnsi="Courier New" w:cs="Courier New"/>
           <w:sz w:val="16"/>
-          <w:rPrChange w:id="1981" w:author="Greg Landry" w:date="2017-06-09T13:51:00Z">
+          <w:rPrChange w:id="1980" w:author="Greg Landry" w:date="2017-06-09T13:51:00Z">
             <w:rPr>
-              <w:ins w:id="1982" w:author="Alan Hawse" w:date="2017-06-09T13:20:00Z"/>
+              <w:ins w:id="1981" w:author="Alan Hawse" w:date="2017-06-09T13:20:00Z"/>
             </w:rPr>
           </w:rPrChange>
         </w:rPr>
-        <w:pPrChange w:id="1983" w:author="Greg Landry" w:date="2017-06-09T13:45:00Z">
+        <w:pPrChange w:id="1982" w:author="Greg Landry" w:date="2017-06-09T13:45:00Z">
           <w:pPr/>
         </w:pPrChange>
       </w:pPr>
-      <w:ins w:id="1984" w:author="Alan Hawse" w:date="2017-06-09T13:20:00Z">
+      <w:ins w:id="1983" w:author="Alan Hawse" w:date="2017-06-09T13:20:00Z">
         <w:r>
           <w:rPr>
             <w:rFonts w:ascii="Courier New" w:hAnsi="Courier New" w:cs="Courier New"/>
             <w:sz w:val="16"/>
-            <w:rPrChange w:id="1985" w:author="Greg Landry" w:date="2017-06-09T13:51:00Z">
+            <w:rPrChange w:id="1984" w:author="Greg Landry" w:date="2017-06-09T13:51:00Z">
               <w:rPr/>
             </w:rPrChange>
           </w:rPr>
@@ -17985,25 +17983,25 @@
         <w:pStyle w:val="CCode"/>
         <w:spacing w:after="0"/>
         <w:rPr>
-          <w:ins w:id="1986" w:author="Alan Hawse" w:date="2017-06-09T13:20:00Z"/>
+          <w:ins w:id="1985" w:author="Alan Hawse" w:date="2017-06-09T13:20:00Z"/>
           <w:rFonts w:ascii="Courier New" w:hAnsi="Courier New" w:cs="Courier New"/>
           <w:sz w:val="16"/>
-          <w:rPrChange w:id="1987" w:author="Greg Landry" w:date="2017-06-09T13:51:00Z">
+          <w:rPrChange w:id="1986" w:author="Greg Landry" w:date="2017-06-09T13:51:00Z">
             <w:rPr>
-              <w:ins w:id="1988" w:author="Alan Hawse" w:date="2017-06-09T13:20:00Z"/>
+              <w:ins w:id="1987" w:author="Alan Hawse" w:date="2017-06-09T13:20:00Z"/>
             </w:rPr>
           </w:rPrChange>
         </w:rPr>
-        <w:pPrChange w:id="1989" w:author="Greg Landry" w:date="2017-06-09T13:45:00Z">
+        <w:pPrChange w:id="1988" w:author="Greg Landry" w:date="2017-06-09T13:45:00Z">
           <w:pPr/>
         </w:pPrChange>
       </w:pPr>
-      <w:ins w:id="1990" w:author="Alan Hawse" w:date="2017-06-09T13:20:00Z">
+      <w:ins w:id="1989" w:author="Alan Hawse" w:date="2017-06-09T13:20:00Z">
         <w:r>
           <w:rPr>
             <w:rFonts w:ascii="Courier New" w:hAnsi="Courier New" w:cs="Courier New"/>
             <w:sz w:val="16"/>
-            <w:rPrChange w:id="1991" w:author="Greg Landry" w:date="2017-06-09T13:51:00Z">
+            <w:rPrChange w:id="1990" w:author="Greg Landry" w:date="2017-06-09T13:51:00Z">
               <w:rPr/>
             </w:rPrChange>
           </w:rPr>
@@ -18016,25 +18014,25 @@
         <w:pStyle w:val="CCode"/>
         <w:spacing w:after="0"/>
         <w:rPr>
-          <w:ins w:id="1992" w:author="Alan Hawse" w:date="2017-06-09T13:20:00Z"/>
+          <w:ins w:id="1991" w:author="Alan Hawse" w:date="2017-06-09T13:20:00Z"/>
           <w:rFonts w:ascii="Courier New" w:hAnsi="Courier New" w:cs="Courier New"/>
           <w:sz w:val="16"/>
-          <w:rPrChange w:id="1993" w:author="Greg Landry" w:date="2017-06-09T13:51:00Z">
+          <w:rPrChange w:id="1992" w:author="Greg Landry" w:date="2017-06-09T13:51:00Z">
             <w:rPr>
-              <w:ins w:id="1994" w:author="Alan Hawse" w:date="2017-06-09T13:20:00Z"/>
+              <w:ins w:id="1993" w:author="Alan Hawse" w:date="2017-06-09T13:20:00Z"/>
             </w:rPr>
           </w:rPrChange>
         </w:rPr>
-        <w:pPrChange w:id="1995" w:author="Greg Landry" w:date="2017-06-09T13:45:00Z">
+        <w:pPrChange w:id="1994" w:author="Greg Landry" w:date="2017-06-09T13:45:00Z">
           <w:pPr/>
         </w:pPrChange>
       </w:pPr>
-      <w:ins w:id="1996" w:author="Alan Hawse" w:date="2017-06-09T13:20:00Z">
+      <w:ins w:id="1995" w:author="Alan Hawse" w:date="2017-06-09T13:20:00Z">
         <w:r>
           <w:rPr>
             <w:rFonts w:ascii="Courier New" w:hAnsi="Courier New" w:cs="Courier New"/>
             <w:sz w:val="16"/>
-            <w:rPrChange w:id="1997" w:author="Greg Landry" w:date="2017-06-09T13:51:00Z">
+            <w:rPrChange w:id="1996" w:author="Greg Landry" w:date="2017-06-09T13:51:00Z">
               <w:rPr/>
             </w:rPrChange>
           </w:rPr>
@@ -18047,25 +18045,25 @@
         <w:pStyle w:val="CCode"/>
         <w:spacing w:after="0"/>
         <w:rPr>
-          <w:ins w:id="1998" w:author="Alan Hawse" w:date="2017-06-09T13:20:00Z"/>
+          <w:ins w:id="1997" w:author="Alan Hawse" w:date="2017-06-09T13:20:00Z"/>
           <w:rFonts w:ascii="Courier New" w:hAnsi="Courier New" w:cs="Courier New"/>
           <w:sz w:val="16"/>
-          <w:rPrChange w:id="1999" w:author="Greg Landry" w:date="2017-06-09T13:51:00Z">
+          <w:rPrChange w:id="1998" w:author="Greg Landry" w:date="2017-06-09T13:51:00Z">
             <w:rPr>
-              <w:ins w:id="2000" w:author="Alan Hawse" w:date="2017-06-09T13:20:00Z"/>
+              <w:ins w:id="1999" w:author="Alan Hawse" w:date="2017-06-09T13:20:00Z"/>
             </w:rPr>
           </w:rPrChange>
         </w:rPr>
-        <w:pPrChange w:id="2001" w:author="Greg Landry" w:date="2017-06-09T13:45:00Z">
+        <w:pPrChange w:id="2000" w:author="Greg Landry" w:date="2017-06-09T13:45:00Z">
           <w:pPr/>
         </w:pPrChange>
       </w:pPr>
-      <w:ins w:id="2002" w:author="Alan Hawse" w:date="2017-06-09T13:20:00Z">
+      <w:ins w:id="2001" w:author="Alan Hawse" w:date="2017-06-09T13:20:00Z">
         <w:r>
           <w:rPr>
             <w:rFonts w:ascii="Courier New" w:hAnsi="Courier New" w:cs="Courier New"/>
             <w:sz w:val="16"/>
-            <w:rPrChange w:id="2003" w:author="Greg Landry" w:date="2017-06-09T13:51:00Z">
+            <w:rPrChange w:id="2002" w:author="Greg Landry" w:date="2017-06-09T13:51:00Z">
               <w:rPr/>
             </w:rPrChange>
           </w:rPr>
@@ -18078,25 +18076,25 @@
         <w:pStyle w:val="CCode"/>
         <w:spacing w:after="0"/>
         <w:rPr>
-          <w:ins w:id="2004" w:author="Alan Hawse" w:date="2017-06-09T13:20:00Z"/>
+          <w:ins w:id="2003" w:author="Alan Hawse" w:date="2017-06-09T13:20:00Z"/>
           <w:rFonts w:ascii="Courier New" w:hAnsi="Courier New" w:cs="Courier New"/>
           <w:sz w:val="16"/>
-          <w:rPrChange w:id="2005" w:author="Greg Landry" w:date="2017-06-09T13:51:00Z">
+          <w:rPrChange w:id="2004" w:author="Greg Landry" w:date="2017-06-09T13:51:00Z">
             <w:rPr>
-              <w:ins w:id="2006" w:author="Alan Hawse" w:date="2017-06-09T13:20:00Z"/>
+              <w:ins w:id="2005" w:author="Alan Hawse" w:date="2017-06-09T13:20:00Z"/>
             </w:rPr>
           </w:rPrChange>
         </w:rPr>
-        <w:pPrChange w:id="2007" w:author="Greg Landry" w:date="2017-06-09T13:45:00Z">
+        <w:pPrChange w:id="2006" w:author="Greg Landry" w:date="2017-06-09T13:45:00Z">
           <w:pPr/>
         </w:pPrChange>
       </w:pPr>
-      <w:ins w:id="2008" w:author="Alan Hawse" w:date="2017-06-09T13:20:00Z">
+      <w:ins w:id="2007" w:author="Alan Hawse" w:date="2017-06-09T13:20:00Z">
         <w:r>
           <w:rPr>
             <w:rFonts w:ascii="Courier New" w:hAnsi="Courier New" w:cs="Courier New"/>
             <w:sz w:val="16"/>
-            <w:rPrChange w:id="2009" w:author="Greg Landry" w:date="2017-06-09T13:51:00Z">
+            <w:rPrChange w:id="2008" w:author="Greg Landry" w:date="2017-06-09T13:51:00Z">
               <w:rPr/>
             </w:rPrChange>
           </w:rPr>
@@ -18109,25 +18107,25 @@
         <w:pStyle w:val="CCode"/>
         <w:spacing w:after="0"/>
         <w:rPr>
-          <w:ins w:id="2010" w:author="Alan Hawse" w:date="2017-06-09T13:20:00Z"/>
+          <w:ins w:id="2009" w:author="Alan Hawse" w:date="2017-06-09T13:20:00Z"/>
           <w:rFonts w:ascii="Courier New" w:hAnsi="Courier New" w:cs="Courier New"/>
           <w:sz w:val="16"/>
-          <w:rPrChange w:id="2011" w:author="Greg Landry" w:date="2017-06-09T13:51:00Z">
+          <w:rPrChange w:id="2010" w:author="Greg Landry" w:date="2017-06-09T13:51:00Z">
             <w:rPr>
-              <w:ins w:id="2012" w:author="Alan Hawse" w:date="2017-06-09T13:20:00Z"/>
+              <w:ins w:id="2011" w:author="Alan Hawse" w:date="2017-06-09T13:20:00Z"/>
             </w:rPr>
           </w:rPrChange>
         </w:rPr>
-        <w:pPrChange w:id="2013" w:author="Greg Landry" w:date="2017-06-09T13:45:00Z">
+        <w:pPrChange w:id="2012" w:author="Greg Landry" w:date="2017-06-09T13:45:00Z">
           <w:pPr/>
         </w:pPrChange>
       </w:pPr>
-      <w:ins w:id="2014" w:author="Alan Hawse" w:date="2017-06-09T13:20:00Z">
+      <w:ins w:id="2013" w:author="Alan Hawse" w:date="2017-06-09T13:20:00Z">
         <w:r>
           <w:rPr>
             <w:rFonts w:ascii="Courier New" w:hAnsi="Courier New" w:cs="Courier New"/>
             <w:sz w:val="16"/>
-            <w:rPrChange w:id="2015" w:author="Greg Landry" w:date="2017-06-09T13:51:00Z">
+            <w:rPrChange w:id="2014" w:author="Greg Landry" w:date="2017-06-09T13:51:00Z">
               <w:rPr/>
             </w:rPrChange>
           </w:rPr>
@@ -18140,25 +18138,25 @@
         <w:pStyle w:val="CCode"/>
         <w:spacing w:after="0"/>
         <w:rPr>
-          <w:ins w:id="2016" w:author="Alan Hawse" w:date="2017-06-09T13:20:00Z"/>
+          <w:ins w:id="2015" w:author="Alan Hawse" w:date="2017-06-09T13:20:00Z"/>
           <w:rFonts w:ascii="Courier New" w:hAnsi="Courier New" w:cs="Courier New"/>
           <w:sz w:val="16"/>
-          <w:rPrChange w:id="2017" w:author="Greg Landry" w:date="2017-06-09T13:51:00Z">
+          <w:rPrChange w:id="2016" w:author="Greg Landry" w:date="2017-06-09T13:51:00Z">
             <w:rPr>
-              <w:ins w:id="2018" w:author="Alan Hawse" w:date="2017-06-09T13:20:00Z"/>
+              <w:ins w:id="2017" w:author="Alan Hawse" w:date="2017-06-09T13:20:00Z"/>
             </w:rPr>
           </w:rPrChange>
         </w:rPr>
-        <w:pPrChange w:id="2019" w:author="Greg Landry" w:date="2017-06-09T13:45:00Z">
+        <w:pPrChange w:id="2018" w:author="Greg Landry" w:date="2017-06-09T13:45:00Z">
           <w:pPr/>
         </w:pPrChange>
       </w:pPr>
-      <w:ins w:id="2020" w:author="Alan Hawse" w:date="2017-06-09T13:20:00Z">
+      <w:ins w:id="2019" w:author="Alan Hawse" w:date="2017-06-09T13:20:00Z">
         <w:r>
           <w:rPr>
             <w:rFonts w:ascii="Courier New" w:hAnsi="Courier New" w:cs="Courier New"/>
             <w:sz w:val="16"/>
-            <w:rPrChange w:id="2021" w:author="Greg Landry" w:date="2017-06-09T13:51:00Z">
+            <w:rPrChange w:id="2020" w:author="Greg Landry" w:date="2017-06-09T13:51:00Z">
               <w:rPr/>
             </w:rPrChange>
           </w:rPr>
@@ -18170,25 +18168,25 @@
       <w:pPr>
         <w:pStyle w:val="CCode"/>
         <w:rPr>
-          <w:ins w:id="2022" w:author="Alan Hawse" w:date="2017-06-09T13:20:00Z"/>
+          <w:ins w:id="2021" w:author="Alan Hawse" w:date="2017-06-09T13:20:00Z"/>
           <w:rFonts w:ascii="Courier New" w:hAnsi="Courier New" w:cs="Courier New"/>
           <w:sz w:val="16"/>
-          <w:rPrChange w:id="2023" w:author="Greg Landry" w:date="2017-06-09T13:51:00Z">
+          <w:rPrChange w:id="2022" w:author="Greg Landry" w:date="2017-06-09T13:51:00Z">
             <w:rPr>
-              <w:ins w:id="2024" w:author="Alan Hawse" w:date="2017-06-09T13:20:00Z"/>
+              <w:ins w:id="2023" w:author="Alan Hawse" w:date="2017-06-09T13:20:00Z"/>
             </w:rPr>
           </w:rPrChange>
         </w:rPr>
-        <w:pPrChange w:id="2025" w:author="Alan Hawse" w:date="2017-06-09T13:20:00Z">
+        <w:pPrChange w:id="2024" w:author="Alan Hawse" w:date="2017-06-09T13:20:00Z">
           <w:pPr/>
         </w:pPrChange>
       </w:pPr>
-      <w:ins w:id="2026" w:author="Alan Hawse" w:date="2017-06-09T13:20:00Z">
+      <w:ins w:id="2025" w:author="Alan Hawse" w:date="2017-06-09T13:20:00Z">
         <w:r>
           <w:rPr>
             <w:rFonts w:ascii="Courier New" w:hAnsi="Courier New" w:cs="Courier New"/>
             <w:sz w:val="16"/>
-            <w:rPrChange w:id="2027" w:author="Greg Landry" w:date="2017-06-09T13:51:00Z">
+            <w:rPrChange w:id="2026" w:author="Greg Landry" w:date="2017-06-09T13:51:00Z">
               <w:rPr/>
             </w:rPrChange>
           </w:rPr>
@@ -18200,10 +18198,10 @@
       <w:pPr>
         <w:pStyle w:val="CCode"/>
         <w:rPr>
-          <w:ins w:id="2028" w:author="Greg Landry" w:date="2017-06-09T11:14:00Z"/>
-          <w:rPrChange w:id="2029" w:author="Alan Hawse" w:date="2017-07-17T11:38:00Z">
+          <w:ins w:id="2027" w:author="Greg Landry" w:date="2017-06-09T11:14:00Z"/>
+          <w:rPrChange w:id="2028" w:author="Alan Hawse" w:date="2017-07-17T11:38:00Z">
             <w:rPr>
-              <w:ins w:id="2030" w:author="Greg Landry" w:date="2017-06-09T11:14:00Z"/>
+              <w:ins w:id="2029" w:author="Greg Landry" w:date="2017-06-09T11:14:00Z"/>
               <w:rFonts w:ascii="Cambria" w:eastAsia="Times New Roman" w:hAnsi="Cambria"/>
               <w:b/>
               <w:bCs/>
@@ -18213,31 +18211,31 @@
             </w:rPr>
           </w:rPrChange>
         </w:rPr>
-        <w:pPrChange w:id="2031" w:author="Alan Hawse" w:date="2017-07-17T11:38:00Z">
+        <w:pPrChange w:id="2030" w:author="Alan Hawse" w:date="2017-07-17T11:38:00Z">
           <w:pPr/>
         </w:pPrChange>
       </w:pPr>
-      <w:ins w:id="2032" w:author="Alan Hawse" w:date="2017-07-17T11:34:00Z">
+      <w:ins w:id="2031" w:author="Alan Hawse" w:date="2017-07-17T11:34:00Z">
         <w:r>
           <w:t xml:space="preserve"> </w:t>
         </w:r>
       </w:ins>
-      <w:ins w:id="2033" w:author="Greg Landry" w:date="2017-06-09T13:45:00Z">
-        <w:del w:id="2034" w:author="Alan Hawse" w:date="2017-07-17T11:34:00Z">
+      <w:ins w:id="2032" w:author="Greg Landry" w:date="2017-06-09T13:45:00Z">
+        <w:del w:id="2033" w:author="Alan Hawse" w:date="2017-07-17T11:34:00Z">
           <w:r>
             <w:delText>the array defined,</w:delText>
           </w:r>
         </w:del>
       </w:ins>
-      <w:ins w:id="2035" w:author="Greg Landry" w:date="2017-06-09T14:01:00Z">
-        <w:del w:id="2036" w:author="Alan Hawse" w:date="2017-07-17T11:34:00Z">
+      <w:ins w:id="2034" w:author="Greg Landry" w:date="2017-06-09T14:01:00Z">
+        <w:del w:id="2035" w:author="Alan Hawse" w:date="2017-07-17T11:34:00Z">
           <w:r>
             <w:delText xml:space="preserve"> </w:delText>
           </w:r>
         </w:del>
       </w:ins>
-      <w:ins w:id="2037" w:author="Greg Landry" w:date="2017-06-09T11:14:00Z">
-        <w:del w:id="2038" w:author="Alan Hawse" w:date="2017-06-09T13:19:00Z">
+      <w:ins w:id="2036" w:author="Greg Landry" w:date="2017-06-09T11:14:00Z">
+        <w:del w:id="2037" w:author="Alan Hawse" w:date="2017-06-09T13:19:00Z">
           <w:r>
             <w:br w:type="page"/>
           </w:r>
@@ -18247,14 +18245,14 @@
     <w:p>
       <w:pPr>
         <w:rPr>
-          <w:ins w:id="2039" w:author="Alan Hawse" w:date="2017-07-17T11:49:00Z"/>
+          <w:ins w:id="2038" w:author="Alan Hawse" w:date="2017-07-17T11:49:00Z"/>
           <w:rFonts w:ascii="Cambria" w:eastAsia="Times New Roman" w:hAnsi="Cambria"/>
           <w:b/>
           <w:bCs/>
           <w:color w:val="4F81BD"/>
         </w:rPr>
       </w:pPr>
-      <w:ins w:id="2040" w:author="Alan Hawse" w:date="2017-07-17T11:49:00Z">
+      <w:ins w:id="2039" w:author="Alan Hawse" w:date="2017-07-17T11:49:00Z">
         <w:r>
           <w:br w:type="page"/>
         </w:r>
@@ -18264,21 +18262,21 @@
       <w:pPr>
         <w:pStyle w:val="Heading3"/>
         <w:rPr>
-          <w:ins w:id="2041" w:author="Alan Hawse" w:date="2017-06-18T12:49:00Z"/>
-        </w:rPr>
-      </w:pPr>
-      <w:ins w:id="2042" w:author="Alan Hawse" w:date="2017-06-18T12:49:00Z">
+          <w:ins w:id="2040" w:author="Alan Hawse" w:date="2017-06-18T12:49:00Z"/>
+        </w:rPr>
+      </w:pPr>
+      <w:ins w:id="2041" w:author="Alan Hawse" w:date="2017-06-18T12:49:00Z">
         <w:r>
           <w:lastRenderedPageBreak/>
           <w:t xml:space="preserve">TCP/IP </w:t>
         </w:r>
       </w:ins>
-      <w:ins w:id="2043" w:author="Alan Hawse" w:date="2017-07-17T15:55:00Z">
+      <w:ins w:id="2042" w:author="Alan Hawse" w:date="2017-07-17T15:55:00Z">
         <w:r>
           <w:t>Sockets with</w:t>
         </w:r>
       </w:ins>
-      <w:ins w:id="2044" w:author="Alan Hawse" w:date="2017-06-18T12:49:00Z">
+      <w:ins w:id="2043" w:author="Alan Hawse" w:date="2017-06-18T12:49:00Z">
         <w:r>
           <w:t xml:space="preserve"> TLS</w:t>
         </w:r>
@@ -18287,40 +18285,40 @@
     <w:p>
       <w:pPr>
         <w:rPr>
-          <w:ins w:id="2045" w:author="Alan Hawse" w:date="2017-07-17T15:55:00Z"/>
-        </w:rPr>
-        <w:pPrChange w:id="2046" w:author="Alan Hawse" w:date="2017-06-18T12:49:00Z">
+          <w:ins w:id="2044" w:author="Alan Hawse" w:date="2017-07-17T15:55:00Z"/>
+        </w:rPr>
+        <w:pPrChange w:id="2045" w:author="Alan Hawse" w:date="2017-06-18T12:49:00Z">
           <w:pPr>
             <w:pStyle w:val="Heading3"/>
           </w:pPr>
         </w:pPrChange>
       </w:pPr>
-      <w:ins w:id="2047" w:author="Alan Hawse" w:date="2017-07-17T15:52:00Z">
+      <w:ins w:id="2046" w:author="Alan Hawse" w:date="2017-07-17T15:52:00Z">
         <w:r>
           <w:t xml:space="preserve">A TLS encrypted TCP Socket is almost exactly </w:t>
         </w:r>
       </w:ins>
-      <w:ins w:id="2048" w:author="Alan Hawse" w:date="2017-07-17T15:55:00Z">
+      <w:ins w:id="2047" w:author="Alan Hawse" w:date="2017-07-17T15:55:00Z">
         <w:r>
           <w:t>the same as a</w:t>
         </w:r>
       </w:ins>
-      <w:ins w:id="2049" w:author="Alan Hawse" w:date="2017-07-17T15:56:00Z">
+      <w:ins w:id="2048" w:author="Alan Hawse" w:date="2017-07-17T15:56:00Z">
         <w:r>
           <w:t>n</w:t>
         </w:r>
       </w:ins>
-      <w:ins w:id="2050" w:author="Alan Hawse" w:date="2017-07-17T15:55:00Z">
+      <w:ins w:id="2049" w:author="Alan Hawse" w:date="2017-07-17T15:55:00Z">
         <w:r>
           <w:t xml:space="preserve"> unencrypted socket.  To add TLS you need to</w:t>
         </w:r>
       </w:ins>
-      <w:ins w:id="2051" w:author="Greg Landry [2]" w:date="2017-07-17T16:30:00Z">
+      <w:ins w:id="2050" w:author="Greg Landry [2]" w:date="2017-07-17T16:30:00Z">
         <w:r>
           <w:t>:</w:t>
         </w:r>
       </w:ins>
-      <w:ins w:id="2052" w:author="Alan Hawse" w:date="2017-07-17T15:55:00Z">
+      <w:ins w:id="2051" w:author="Alan Hawse" w:date="2017-07-17T15:55:00Z">
         <w:r>
           <w:t xml:space="preserve"> </w:t>
         </w:r>
@@ -18334,10 +18332,10 @@
           <w:numId w:val="46"/>
         </w:numPr>
         <w:rPr>
-          <w:ins w:id="2053" w:author="Alan Hawse" w:date="2017-07-17T15:58:00Z"/>
-        </w:rPr>
-      </w:pPr>
-      <w:ins w:id="2054" w:author="Alan Hawse" w:date="2017-07-17T15:58:00Z">
+          <w:ins w:id="2052" w:author="Alan Hawse" w:date="2017-07-17T15:58:00Z"/>
+        </w:rPr>
+      </w:pPr>
+      <w:ins w:id="2053" w:author="Alan Hawse" w:date="2017-07-17T15:58:00Z">
         <w:r>
           <w:t>Initialize the socket as normal</w:t>
         </w:r>
@@ -18351,30 +18349,30 @@
           <w:numId w:val="46"/>
         </w:numPr>
         <w:rPr>
-          <w:ins w:id="2055" w:author="Alan Hawse" w:date="2017-07-17T15:56:00Z"/>
-        </w:rPr>
-        <w:pPrChange w:id="2056" w:author="Alan Hawse" w:date="2017-07-17T15:56:00Z">
+          <w:ins w:id="2054" w:author="Alan Hawse" w:date="2017-07-17T15:56:00Z"/>
+        </w:rPr>
+        <w:pPrChange w:id="2055" w:author="Alan Hawse" w:date="2017-07-17T15:56:00Z">
           <w:pPr>
             <w:pStyle w:val="Heading3"/>
           </w:pPr>
         </w:pPrChange>
       </w:pPr>
-      <w:ins w:id="2057" w:author="Alan Hawse" w:date="2017-07-17T15:57:00Z">
+      <w:ins w:id="2056" w:author="Alan Hawse" w:date="2017-07-17T15:57:00Z">
         <w:r>
           <w:t xml:space="preserve">Load a </w:t>
         </w:r>
       </w:ins>
-      <w:ins w:id="2058" w:author="Alan Hawse" w:date="2017-07-17T15:56:00Z">
+      <w:ins w:id="2057" w:author="Alan Hawse" w:date="2017-07-17T15:56:00Z">
         <w:r>
           <w:t xml:space="preserve">certificate &amp; private key </w:t>
         </w:r>
       </w:ins>
-      <w:ins w:id="2059" w:author="Alan Hawse" w:date="2017-07-17T16:00:00Z">
+      <w:ins w:id="2058" w:author="Alan Hawse" w:date="2017-07-17T16:00:00Z">
         <w:r>
           <w:t xml:space="preserve">in PEM format </w:t>
         </w:r>
       </w:ins>
-      <w:ins w:id="2060" w:author="Alan Hawse" w:date="2017-07-17T15:56:00Z">
+      <w:ins w:id="2059" w:author="Alan Hawse" w:date="2017-07-17T15:56:00Z">
         <w:r>
           <w:t>(from resource, or DCT or #define)</w:t>
         </w:r>
@@ -18388,56 +18386,56 @@
           <w:numId w:val="46"/>
         </w:numPr>
         <w:rPr>
-          <w:ins w:id="2061" w:author="Alan Hawse" w:date="2017-07-17T15:58:00Z"/>
-        </w:rPr>
-        <w:pPrChange w:id="2062" w:author="Alan Hawse" w:date="2017-07-17T15:56:00Z">
+          <w:ins w:id="2060" w:author="Alan Hawse" w:date="2017-07-17T15:58:00Z"/>
+        </w:rPr>
+        <w:pPrChange w:id="2061" w:author="Alan Hawse" w:date="2017-07-17T15:56:00Z">
           <w:pPr>
             <w:pStyle w:val="Heading3"/>
           </w:pPr>
         </w:pPrChange>
       </w:pPr>
-      <w:ins w:id="2063" w:author="Alan Hawse" w:date="2017-07-17T15:57:00Z">
+      <w:ins w:id="2062" w:author="Alan Hawse" w:date="2017-07-17T15:57:00Z">
         <w:r>
           <w:t>In</w:t>
         </w:r>
       </w:ins>
-      <w:ins w:id="2064" w:author="Alan Hawse" w:date="2017-07-17T15:58:00Z">
+      <w:ins w:id="2063" w:author="Alan Hawse" w:date="2017-07-17T15:58:00Z">
         <w:r>
           <w:t>i</w:t>
         </w:r>
       </w:ins>
-      <w:ins w:id="2065" w:author="Alan Hawse" w:date="2017-07-17T15:57:00Z">
+      <w:ins w:id="2064" w:author="Alan Hawse" w:date="2017-07-17T15:57:00Z">
         <w:r>
           <w:t>tialize a TLS Identity</w:t>
         </w:r>
       </w:ins>
-      <w:ins w:id="2066" w:author="Alan Hawse" w:date="2017-07-17T15:59:00Z">
+      <w:ins w:id="2065" w:author="Alan Hawse" w:date="2017-07-17T15:59:00Z">
         <w:r>
           <w:t>,</w:t>
         </w:r>
       </w:ins>
-      <w:ins w:id="2067" w:author="Alan Hawse" w:date="2017-07-17T15:58:00Z">
+      <w:ins w:id="2066" w:author="Alan Hawse" w:date="2017-07-17T15:58:00Z">
         <w:r>
           <w:t xml:space="preserve"> which is just a struct of type wiced_tls_identity_t</w:t>
         </w:r>
       </w:ins>
-      <w:ins w:id="2068" w:author="Alan Hawse" w:date="2017-07-17T15:59:00Z">
+      <w:ins w:id="2067" w:author="Alan Hawse" w:date="2017-07-17T15:59:00Z">
         <w:r>
           <w:t>,</w:t>
         </w:r>
       </w:ins>
-      <w:ins w:id="2069" w:author="Alan Hawse" w:date="2017-07-17T15:58:00Z">
+      <w:ins w:id="2068" w:author="Alan Hawse" w:date="2017-07-17T15:58:00Z">
         <w:r>
           <w:t xml:space="preserve"> using the certificate/key </w:t>
         </w:r>
       </w:ins>
-      <w:ins w:id="2070" w:author="Greg Landry [2]" w:date="2017-07-17T16:31:00Z">
+      <w:ins w:id="2069" w:author="Greg Landry [2]" w:date="2017-07-17T16:31:00Z">
         <w:r>
           <w:t>from the previous step</w:t>
         </w:r>
       </w:ins>
-      <w:ins w:id="2071" w:author="Alan Hawse" w:date="2017-07-17T15:58:00Z">
-        <w:del w:id="2072" w:author="Greg Landry [2]" w:date="2017-07-17T16:31:00Z">
+      <w:ins w:id="2070" w:author="Alan Hawse" w:date="2017-07-17T15:58:00Z">
+        <w:del w:id="2071" w:author="Greg Landry [2]" w:date="2017-07-17T16:31:00Z">
           <w:r>
             <w:delText>from (2)</w:delText>
           </w:r>
@@ -18452,36 +18450,36 @@
           <w:numId w:val="46"/>
         </w:numPr>
         <w:rPr>
-          <w:ins w:id="2073" w:author="Alan Hawse" w:date="2017-07-17T15:59:00Z"/>
-        </w:rPr>
-        <w:pPrChange w:id="2074" w:author="Alan Hawse" w:date="2017-07-17T15:56:00Z">
+          <w:ins w:id="2072" w:author="Alan Hawse" w:date="2017-07-17T15:59:00Z"/>
+        </w:rPr>
+        <w:pPrChange w:id="2073" w:author="Alan Hawse" w:date="2017-07-17T15:56:00Z">
           <w:pPr>
             <w:pStyle w:val="Heading3"/>
           </w:pPr>
         </w:pPrChange>
       </w:pPr>
-      <w:ins w:id="2075" w:author="Alan Hawse" w:date="2017-07-17T16:00:00Z">
+      <w:ins w:id="2074" w:author="Alan Hawse" w:date="2017-07-17T16:00:00Z">
         <w:r>
           <w:t>Initialize</w:t>
         </w:r>
       </w:ins>
-      <w:ins w:id="2076" w:author="Alan Hawse" w:date="2017-07-17T15:59:00Z">
+      <w:ins w:id="2075" w:author="Alan Hawse" w:date="2017-07-17T15:59:00Z">
         <w:r>
           <w:t xml:space="preserve"> a TLS Context, which is just a struct of type wiced_tls_context_t, using the </w:t>
         </w:r>
       </w:ins>
-      <w:ins w:id="2077" w:author="Alan Hawse" w:date="2017-07-17T16:01:00Z">
+      <w:ins w:id="2076" w:author="Alan Hawse" w:date="2017-07-17T16:01:00Z">
         <w:r>
           <w:t>TLS Identity from</w:t>
         </w:r>
       </w:ins>
-      <w:ins w:id="2078" w:author="Greg Landry [2]" w:date="2017-07-17T16:31:00Z">
+      <w:ins w:id="2077" w:author="Greg Landry [2]" w:date="2017-07-17T16:31:00Z">
         <w:r>
           <w:t xml:space="preserve"> the previous step</w:t>
         </w:r>
       </w:ins>
-      <w:ins w:id="2079" w:author="Alan Hawse" w:date="2017-07-17T16:01:00Z">
-        <w:del w:id="2080" w:author="Greg Landry [2]" w:date="2017-07-17T16:31:00Z">
+      <w:ins w:id="2078" w:author="Alan Hawse" w:date="2017-07-17T16:01:00Z">
+        <w:del w:id="2079" w:author="Greg Landry [2]" w:date="2017-07-17T16:31:00Z">
           <w:r>
             <w:delText xml:space="preserve"> (3)</w:delText>
           </w:r>
@@ -18496,25 +18494,25 @@
           <w:numId w:val="46"/>
         </w:numPr>
         <w:rPr>
-          <w:ins w:id="2081" w:author="Alan Hawse" w:date="2017-07-17T16:01:00Z"/>
-        </w:rPr>
-        <w:pPrChange w:id="2082" w:author="Alan Hawse" w:date="2017-07-17T15:56:00Z">
+          <w:ins w:id="2080" w:author="Alan Hawse" w:date="2017-07-17T16:01:00Z"/>
+        </w:rPr>
+        <w:pPrChange w:id="2081" w:author="Alan Hawse" w:date="2017-07-17T15:56:00Z">
           <w:pPr>
             <w:pStyle w:val="Heading3"/>
           </w:pPr>
         </w:pPrChange>
       </w:pPr>
-      <w:ins w:id="2083" w:author="Alan Hawse" w:date="2017-07-17T15:59:00Z">
+      <w:ins w:id="2082" w:author="Alan Hawse" w:date="2017-07-17T15:59:00Z">
         <w:r>
           <w:t xml:space="preserve">Enable TLS using </w:t>
         </w:r>
       </w:ins>
-      <w:ins w:id="2084" w:author="Alan Hawse" w:date="2017-07-17T16:00:00Z">
+      <w:ins w:id="2083" w:author="Alan Hawse" w:date="2017-07-17T16:00:00Z">
         <w:r>
           <w:t xml:space="preserve">the API </w:t>
         </w:r>
       </w:ins>
-      <w:ins w:id="2085" w:author="Alan Hawse" w:date="2017-07-17T15:59:00Z">
+      <w:ins w:id="2084" w:author="Alan Hawse" w:date="2017-07-17T15:59:00Z">
         <w:r>
           <w:t>wiced_tls_enable_tls</w:t>
         </w:r>
@@ -18523,9 +18521,9 @@
     <w:p>
       <w:pPr>
         <w:rPr>
-          <w:ins w:id="2086" w:author="Alan Hawse" w:date="2017-07-17T16:01:00Z"/>
-        </w:rPr>
-        <w:pPrChange w:id="2087" w:author="Alan Hawse" w:date="2017-07-17T16:01:00Z">
+          <w:ins w:id="2085" w:author="Alan Hawse" w:date="2017-07-17T16:01:00Z"/>
+        </w:rPr>
+        <w:pPrChange w:id="2086" w:author="Alan Hawse" w:date="2017-07-17T16:01:00Z">
           <w:pPr>
             <w:pStyle w:val="Heading3"/>
           </w:pPr>
@@ -18535,15 +18533,15 @@
     <w:p>
       <w:pPr>
         <w:rPr>
-          <w:ins w:id="2088" w:author="Alan Hawse" w:date="2017-07-17T11:42:00Z"/>
-        </w:rPr>
-        <w:pPrChange w:id="2089" w:author="Alan Hawse" w:date="2017-06-18T12:49:00Z">
+          <w:ins w:id="2087" w:author="Alan Hawse" w:date="2017-07-17T11:42:00Z"/>
+        </w:rPr>
+        <w:pPrChange w:id="2088" w:author="Alan Hawse" w:date="2017-06-18T12:49:00Z">
           <w:pPr>
             <w:pStyle w:val="Heading3"/>
           </w:pPr>
         </w:pPrChange>
       </w:pPr>
-      <w:ins w:id="2090" w:author="Alan Hawse" w:date="2017-07-17T16:01:00Z">
+      <w:ins w:id="2089" w:author="Alan Hawse" w:date="2017-07-17T16:01:00Z">
         <w:r>
           <w:t>TCP Client TLS Flow:</w:t>
         </w:r>
@@ -18554,7 +18552,7 @@
         <w:tblStyle w:val="TableGrid"/>
         <w:tblW w:w="0" w:type="auto"/>
         <w:tblLook w:val="04A0" w:firstRow="1" w:lastRow="0" w:firstColumn="1" w:lastColumn="0" w:noHBand="0" w:noVBand="1"/>
-        <w:tblPrChange w:id="2091" w:author="Alan Hawse" w:date="2017-07-17T11:45:00Z">
+        <w:tblPrChange w:id="2090" w:author="Alan Hawse" w:date="2017-07-17T11:45:00Z">
           <w:tblPr>
             <w:tblStyle w:val="TableGrid"/>
             <w:tblW w:w="0" w:type="auto"/>
@@ -18565,7 +18563,7 @@
       <w:tblGrid>
         <w:gridCol w:w="2842"/>
         <w:gridCol w:w="6734"/>
-        <w:tblGridChange w:id="2092">
+        <w:tblGridChange w:id="2091">
           <w:tblGrid>
             <w:gridCol w:w="2971"/>
             <w:gridCol w:w="3634"/>
@@ -18574,12 +18572,12 @@
       </w:tblGrid>
       <w:tr>
         <w:trPr>
-          <w:ins w:id="2093" w:author="Alan Hawse" w:date="2017-07-17T11:43:00Z"/>
+          <w:ins w:id="2092" w:author="Alan Hawse" w:date="2017-07-17T11:43:00Z"/>
         </w:trPr>
         <w:tc>
           <w:tcPr>
             <w:tcW w:w="2842" w:type="dxa"/>
-            <w:tcPrChange w:id="2094" w:author="Alan Hawse" w:date="2017-07-17T11:45:00Z">
+            <w:tcPrChange w:id="2093" w:author="Alan Hawse" w:date="2017-07-17T11:45:00Z">
               <w:tcPr>
                 <w:tcW w:w="3192" w:type="dxa"/>
               </w:tcPr>
@@ -18589,23 +18587,23 @@
             <w:pPr>
               <w:jc w:val="center"/>
               <w:rPr>
-                <w:ins w:id="2095" w:author="Alan Hawse" w:date="2017-07-17T11:43:00Z"/>
+                <w:ins w:id="2094" w:author="Alan Hawse" w:date="2017-07-17T11:43:00Z"/>
                 <w:b/>
-                <w:rPrChange w:id="2096" w:author="Alan Hawse" w:date="2017-07-17T11:46:00Z">
+                <w:rPrChange w:id="2095" w:author="Alan Hawse" w:date="2017-07-17T11:46:00Z">
                   <w:rPr>
-                    <w:ins w:id="2097" w:author="Alan Hawse" w:date="2017-07-17T11:43:00Z"/>
+                    <w:ins w:id="2096" w:author="Alan Hawse" w:date="2017-07-17T11:43:00Z"/>
                   </w:rPr>
                 </w:rPrChange>
               </w:rPr>
-              <w:pPrChange w:id="2098" w:author="Alan Hawse" w:date="2017-07-17T11:46:00Z">
+              <w:pPrChange w:id="2097" w:author="Alan Hawse" w:date="2017-07-17T11:46:00Z">
                 <w:pPr/>
               </w:pPrChange>
             </w:pPr>
-            <w:ins w:id="2099" w:author="Alan Hawse" w:date="2017-07-17T11:46:00Z">
+            <w:ins w:id="2098" w:author="Alan Hawse" w:date="2017-07-17T11:46:00Z">
               <w:r>
                 <w:rPr>
                   <w:b/>
-                  <w:rPrChange w:id="2100" w:author="Alan Hawse" w:date="2017-07-17T11:46:00Z">
+                  <w:rPrChange w:id="2099" w:author="Alan Hawse" w:date="2017-07-17T11:46:00Z">
                     <w:rPr/>
                   </w:rPrChange>
                 </w:rPr>
@@ -18617,7 +18615,7 @@
         <w:tc>
           <w:tcPr>
             <w:tcW w:w="6734" w:type="dxa"/>
-            <w:tcPrChange w:id="2101" w:author="Alan Hawse" w:date="2017-07-17T11:45:00Z">
+            <w:tcPrChange w:id="2100" w:author="Alan Hawse" w:date="2017-07-17T11:45:00Z">
               <w:tcPr>
                 <w:tcW w:w="3192" w:type="dxa"/>
               </w:tcPr>
@@ -18627,23 +18625,23 @@
             <w:pPr>
               <w:jc w:val="center"/>
               <w:rPr>
-                <w:ins w:id="2102" w:author="Alan Hawse" w:date="2017-07-17T11:43:00Z"/>
+                <w:ins w:id="2101" w:author="Alan Hawse" w:date="2017-07-17T11:43:00Z"/>
                 <w:b/>
-                <w:rPrChange w:id="2103" w:author="Alan Hawse" w:date="2017-07-17T11:46:00Z">
+                <w:rPrChange w:id="2102" w:author="Alan Hawse" w:date="2017-07-17T11:46:00Z">
                   <w:rPr>
-                    <w:ins w:id="2104" w:author="Alan Hawse" w:date="2017-07-17T11:43:00Z"/>
+                    <w:ins w:id="2103" w:author="Alan Hawse" w:date="2017-07-17T11:43:00Z"/>
                   </w:rPr>
                 </w:rPrChange>
               </w:rPr>
-              <w:pPrChange w:id="2105" w:author="Alan Hawse" w:date="2017-07-17T11:46:00Z">
+              <w:pPrChange w:id="2104" w:author="Alan Hawse" w:date="2017-07-17T11:46:00Z">
                 <w:pPr/>
               </w:pPrChange>
             </w:pPr>
-            <w:ins w:id="2106" w:author="Alan Hawse" w:date="2017-07-17T11:43:00Z">
+            <w:ins w:id="2105" w:author="Alan Hawse" w:date="2017-07-17T11:43:00Z">
               <w:r>
                 <w:rPr>
                   <w:b/>
-                  <w:rPrChange w:id="2107" w:author="Alan Hawse" w:date="2017-07-17T11:46:00Z">
+                  <w:rPrChange w:id="2106" w:author="Alan Hawse" w:date="2017-07-17T11:46:00Z">
                     <w:rPr/>
                   </w:rPrChange>
                 </w:rPr>
@@ -18655,12 +18653,12 @@
       </w:tr>
       <w:tr>
         <w:trPr>
-          <w:ins w:id="2108" w:author="Alan Hawse" w:date="2017-07-17T11:43:00Z"/>
+          <w:ins w:id="2107" w:author="Alan Hawse" w:date="2017-07-17T11:43:00Z"/>
         </w:trPr>
         <w:tc>
           <w:tcPr>
             <w:tcW w:w="2842" w:type="dxa"/>
-            <w:tcPrChange w:id="2109" w:author="Alan Hawse" w:date="2017-07-17T11:45:00Z">
+            <w:tcPrChange w:id="2108" w:author="Alan Hawse" w:date="2017-07-17T11:45:00Z">
               <w:tcPr>
                 <w:tcW w:w="3192" w:type="dxa"/>
               </w:tcPr>
@@ -18669,10 +18667,10 @@
           <w:p>
             <w:pPr>
               <w:rPr>
-                <w:ins w:id="2110" w:author="Alan Hawse" w:date="2017-07-17T11:43:00Z"/>
+                <w:ins w:id="2109" w:author="Alan Hawse" w:date="2017-07-17T11:43:00Z"/>
               </w:rPr>
             </w:pPr>
-            <w:ins w:id="2111" w:author="Alan Hawse" w:date="2017-07-17T11:46:00Z">
+            <w:ins w:id="2110" w:author="Alan Hawse" w:date="2017-07-17T11:46:00Z">
               <w:r>
                 <w:t>Create the socket</w:t>
               </w:r>
@@ -18682,7 +18680,7 @@
         <w:tc>
           <w:tcPr>
             <w:tcW w:w="6734" w:type="dxa"/>
-            <w:tcPrChange w:id="2112" w:author="Alan Hawse" w:date="2017-07-17T11:45:00Z">
+            <w:tcPrChange w:id="2111" w:author="Alan Hawse" w:date="2017-07-17T11:45:00Z">
               <w:tcPr>
                 <w:tcW w:w="3192" w:type="dxa"/>
               </w:tcPr>
@@ -18691,10 +18689,10 @@
           <w:p>
             <w:pPr>
               <w:rPr>
-                <w:ins w:id="2113" w:author="Alan Hawse" w:date="2017-07-17T11:43:00Z"/>
+                <w:ins w:id="2112" w:author="Alan Hawse" w:date="2017-07-17T11:43:00Z"/>
               </w:rPr>
             </w:pPr>
-            <w:ins w:id="2114" w:author="Alan Hawse" w:date="2017-07-17T11:43:00Z">
+            <w:ins w:id="2113" w:author="Alan Hawse" w:date="2017-07-17T11:43:00Z">
               <w:r>
                 <w:t xml:space="preserve">wiced_tcp_create_socket(&amp;socket, </w:t>
               </w:r>
@@ -18713,12 +18711,12 @@
       </w:tr>
       <w:tr>
         <w:trPr>
-          <w:ins w:id="2115" w:author="Alan Hawse" w:date="2017-07-17T11:43:00Z"/>
+          <w:ins w:id="2114" w:author="Alan Hawse" w:date="2017-07-17T11:43:00Z"/>
         </w:trPr>
         <w:tc>
           <w:tcPr>
             <w:tcW w:w="2842" w:type="dxa"/>
-            <w:tcPrChange w:id="2116" w:author="Alan Hawse" w:date="2017-07-17T11:45:00Z">
+            <w:tcPrChange w:id="2115" w:author="Alan Hawse" w:date="2017-07-17T11:45:00Z">
               <w:tcPr>
                 <w:tcW w:w="3192" w:type="dxa"/>
               </w:tcPr>
@@ -18727,10 +18725,10 @@
           <w:p>
             <w:pPr>
               <w:rPr>
-                <w:ins w:id="2117" w:author="Alan Hawse" w:date="2017-07-17T11:43:00Z"/>
+                <w:ins w:id="2116" w:author="Alan Hawse" w:date="2017-07-17T11:43:00Z"/>
               </w:rPr>
             </w:pPr>
-            <w:ins w:id="2118" w:author="Alan Hawse" w:date="2017-07-17T11:46:00Z">
+            <w:ins w:id="2117" w:author="Alan Hawse" w:date="2017-07-17T11:46:00Z">
               <w:r>
                 <w:t>Bind the socket to a port</w:t>
               </w:r>
@@ -18740,7 +18738,7 @@
         <w:tc>
           <w:tcPr>
             <w:tcW w:w="6734" w:type="dxa"/>
-            <w:tcPrChange w:id="2119" w:author="Alan Hawse" w:date="2017-07-17T11:45:00Z">
+            <w:tcPrChange w:id="2118" w:author="Alan Hawse" w:date="2017-07-17T11:45:00Z">
               <w:tcPr>
                 <w:tcW w:w="3192" w:type="dxa"/>
               </w:tcPr>
@@ -18749,10 +18747,10 @@
           <w:p>
             <w:pPr>
               <w:rPr>
-                <w:ins w:id="2120" w:author="Alan Hawse" w:date="2017-07-17T11:43:00Z"/>
+                <w:ins w:id="2119" w:author="Alan Hawse" w:date="2017-07-17T11:43:00Z"/>
               </w:rPr>
             </w:pPr>
-            <w:ins w:id="2121" w:author="Alan Hawse" w:date="2017-07-17T11:43:00Z">
+            <w:ins w:id="2120" w:author="Alan Hawse" w:date="2017-07-17T11:43:00Z">
               <w:r>
                 <w:t>wiced_tcp_bind(&amp;socket,WICED_ANY_PORT);</w:t>
               </w:r>
@@ -18762,12 +18760,12 @@
       </w:tr>
       <w:tr>
         <w:trPr>
-          <w:ins w:id="2122" w:author="Alan Hawse" w:date="2017-07-17T11:43:00Z"/>
+          <w:ins w:id="2121" w:author="Alan Hawse" w:date="2017-07-17T11:43:00Z"/>
         </w:trPr>
         <w:tc>
           <w:tcPr>
             <w:tcW w:w="2842" w:type="dxa"/>
-            <w:tcPrChange w:id="2123" w:author="Alan Hawse" w:date="2017-07-17T11:45:00Z">
+            <w:tcPrChange w:id="2122" w:author="Alan Hawse" w:date="2017-07-17T11:45:00Z">
               <w:tcPr>
                 <w:tcW w:w="3192" w:type="dxa"/>
               </w:tcPr>
@@ -18776,10 +18774,10 @@
           <w:p>
             <w:pPr>
               <w:rPr>
-                <w:ins w:id="2124" w:author="Alan Hawse" w:date="2017-07-17T11:43:00Z"/>
+                <w:ins w:id="2123" w:author="Alan Hawse" w:date="2017-07-17T11:43:00Z"/>
               </w:rPr>
             </w:pPr>
-            <w:ins w:id="2125" w:author="Alan Hawse" w:date="2017-07-17T11:46:00Z">
+            <w:ins w:id="2124" w:author="Alan Hawse" w:date="2017-07-17T11:46:00Z">
               <w:r>
                 <w:t>Read the security section of the DCT into RAM</w:t>
               </w:r>
@@ -18789,7 +18787,7 @@
         <w:tc>
           <w:tcPr>
             <w:tcW w:w="6734" w:type="dxa"/>
-            <w:tcPrChange w:id="2126" w:author="Alan Hawse" w:date="2017-07-17T11:45:00Z">
+            <w:tcPrChange w:id="2125" w:author="Alan Hawse" w:date="2017-07-17T11:45:00Z">
               <w:tcPr>
                 <w:tcW w:w="3192" w:type="dxa"/>
               </w:tcPr>
@@ -18798,10 +18796,10 @@
           <w:p>
             <w:pPr>
               <w:rPr>
-                <w:ins w:id="2127" w:author="Alan Hawse" w:date="2017-07-17T11:43:00Z"/>
+                <w:ins w:id="2126" w:author="Alan Hawse" w:date="2017-07-17T11:43:00Z"/>
               </w:rPr>
             </w:pPr>
-            <w:ins w:id="2128" w:author="Alan Hawse" w:date="2017-07-17T11:44:00Z">
+            <w:ins w:id="2127" w:author="Alan Hawse" w:date="2017-07-17T11:44:00Z">
               <w:r>
                 <w:t>wiced_dct_read_lock( (</w:t>
               </w:r>
@@ -18847,12 +18845,12 @@
       </w:tr>
       <w:tr>
         <w:trPr>
-          <w:ins w:id="2129" w:author="Alan Hawse" w:date="2017-07-17T11:43:00Z"/>
+          <w:ins w:id="2128" w:author="Alan Hawse" w:date="2017-07-17T11:43:00Z"/>
         </w:trPr>
         <w:tc>
           <w:tcPr>
             <w:tcW w:w="2842" w:type="dxa"/>
-            <w:tcPrChange w:id="2130" w:author="Alan Hawse" w:date="2017-07-17T11:45:00Z">
+            <w:tcPrChange w:id="2129" w:author="Alan Hawse" w:date="2017-07-17T11:45:00Z">
               <w:tcPr>
                 <w:tcW w:w="3192" w:type="dxa"/>
               </w:tcPr>
@@ -18861,15 +18859,15 @@
           <w:p>
             <w:pPr>
               <w:rPr>
-                <w:ins w:id="2131" w:author="Alan Hawse" w:date="2017-07-17T11:43:00Z"/>
+                <w:ins w:id="2130" w:author="Alan Hawse" w:date="2017-07-17T11:43:00Z"/>
               </w:rPr>
             </w:pPr>
-            <w:ins w:id="2132" w:author="Alan Hawse" w:date="2017-07-17T11:46:00Z">
+            <w:ins w:id="2131" w:author="Alan Hawse" w:date="2017-07-17T11:46:00Z">
               <w:r>
                 <w:t>Initialize a TLS Identity</w:t>
               </w:r>
             </w:ins>
-            <w:ins w:id="2133" w:author="Alan Hawse" w:date="2017-07-17T11:50:00Z">
+            <w:ins w:id="2132" w:author="Alan Hawse" w:date="2017-07-17T11:50:00Z">
               <w:r>
                 <w:t xml:space="preserve"> with the certificate and the private key</w:t>
               </w:r>
@@ -18879,7 +18877,7 @@
         <w:tc>
           <w:tcPr>
             <w:tcW w:w="6734" w:type="dxa"/>
-            <w:tcPrChange w:id="2134" w:author="Alan Hawse" w:date="2017-07-17T11:45:00Z">
+            <w:tcPrChange w:id="2133" w:author="Alan Hawse" w:date="2017-07-17T11:45:00Z">
               <w:tcPr>
                 <w:tcW w:w="3192" w:type="dxa"/>
               </w:tcPr>
@@ -18888,10 +18886,10 @@
           <w:p>
             <w:pPr>
               <w:rPr>
-                <w:ins w:id="2135" w:author="Alan Hawse" w:date="2017-07-17T11:43:00Z"/>
+                <w:ins w:id="2134" w:author="Alan Hawse" w:date="2017-07-17T11:43:00Z"/>
               </w:rPr>
             </w:pPr>
-            <w:ins w:id="2136" w:author="Alan Hawse" w:date="2017-07-17T11:44:00Z">
+            <w:ins w:id="2135" w:author="Alan Hawse" w:date="2017-07-17T11:44:00Z">
               <w:r>
                 <w:t>wiced_tls_init_identity( &amp;tls_identity, dct_security-&gt;</w:t>
               </w:r>
@@ -18946,12 +18944,12 @@
       </w:tr>
       <w:tr>
         <w:trPr>
-          <w:ins w:id="2137" w:author="Alan Hawse" w:date="2017-07-17T11:43:00Z"/>
+          <w:ins w:id="2136" w:author="Alan Hawse" w:date="2017-07-17T11:43:00Z"/>
         </w:trPr>
         <w:tc>
           <w:tcPr>
             <w:tcW w:w="2842" w:type="dxa"/>
-            <w:tcPrChange w:id="2138" w:author="Alan Hawse" w:date="2017-07-17T11:45:00Z">
+            <w:tcPrChange w:id="2137" w:author="Alan Hawse" w:date="2017-07-17T11:45:00Z">
               <w:tcPr>
                 <w:tcW w:w="3192" w:type="dxa"/>
               </w:tcPr>
@@ -18960,10 +18958,10 @@
           <w:p>
             <w:pPr>
               <w:rPr>
-                <w:ins w:id="2139" w:author="Alan Hawse" w:date="2017-07-17T11:43:00Z"/>
+                <w:ins w:id="2138" w:author="Alan Hawse" w:date="2017-07-17T11:43:00Z"/>
               </w:rPr>
             </w:pPr>
-            <w:ins w:id="2140" w:author="Alan Hawse" w:date="2017-07-17T11:47:00Z">
+            <w:ins w:id="2139" w:author="Alan Hawse" w:date="2017-07-17T11:47:00Z">
               <w:r>
                 <w:t>Initialize a TLS Context</w:t>
               </w:r>
@@ -18973,7 +18971,7 @@
         <w:tc>
           <w:tcPr>
             <w:tcW w:w="6734" w:type="dxa"/>
-            <w:tcPrChange w:id="2141" w:author="Alan Hawse" w:date="2017-07-17T11:45:00Z">
+            <w:tcPrChange w:id="2140" w:author="Alan Hawse" w:date="2017-07-17T11:45:00Z">
               <w:tcPr>
                 <w:tcW w:w="3192" w:type="dxa"/>
               </w:tcPr>
@@ -18982,10 +18980,10 @@
           <w:p>
             <w:pPr>
               <w:rPr>
-                <w:ins w:id="2142" w:author="Alan Hawse" w:date="2017-07-17T11:43:00Z"/>
+                <w:ins w:id="2141" w:author="Alan Hawse" w:date="2017-07-17T11:43:00Z"/>
               </w:rPr>
             </w:pPr>
-            <w:ins w:id="2143" w:author="Alan Hawse" w:date="2017-07-17T11:45:00Z">
+            <w:ins w:id="2142" w:author="Alan Hawse" w:date="2017-07-17T11:45:00Z">
               <w:r>
                 <w:t>wiced_tls_init_context( &amp;tls_context, &amp;tls_identity, NULL );</w:t>
               </w:r>
@@ -18995,12 +18993,12 @@
       </w:tr>
       <w:tr>
         <w:trPr>
-          <w:ins w:id="2144" w:author="Alan Hawse" w:date="2017-07-17T11:43:00Z"/>
+          <w:ins w:id="2143" w:author="Alan Hawse" w:date="2017-07-17T11:43:00Z"/>
         </w:trPr>
         <w:tc>
           <w:tcPr>
             <w:tcW w:w="2842" w:type="dxa"/>
-            <w:tcPrChange w:id="2145" w:author="Alan Hawse" w:date="2017-07-17T11:45:00Z">
+            <w:tcPrChange w:id="2144" w:author="Alan Hawse" w:date="2017-07-17T11:45:00Z">
               <w:tcPr>
                 <w:tcW w:w="3192" w:type="dxa"/>
               </w:tcPr>
@@ -19009,10 +19007,10 @@
           <w:p>
             <w:pPr>
               <w:rPr>
-                <w:ins w:id="2146" w:author="Alan Hawse" w:date="2017-07-17T11:43:00Z"/>
+                <w:ins w:id="2145" w:author="Alan Hawse" w:date="2017-07-17T11:43:00Z"/>
               </w:rPr>
             </w:pPr>
-            <w:ins w:id="2147" w:author="Alan Hawse" w:date="2017-07-17T11:47:00Z">
+            <w:ins w:id="2146" w:author="Alan Hawse" w:date="2017-07-17T11:47:00Z">
               <w:r>
                 <w:t>Enable TLS on that Socket</w:t>
               </w:r>
@@ -19022,7 +19020,7 @@
         <w:tc>
           <w:tcPr>
             <w:tcW w:w="6734" w:type="dxa"/>
-            <w:tcPrChange w:id="2148" w:author="Alan Hawse" w:date="2017-07-17T11:45:00Z">
+            <w:tcPrChange w:id="2147" w:author="Alan Hawse" w:date="2017-07-17T11:45:00Z">
               <w:tcPr>
                 <w:tcW w:w="3192" w:type="dxa"/>
               </w:tcPr>
@@ -19031,10 +19029,10 @@
           <w:p>
             <w:pPr>
               <w:rPr>
-                <w:ins w:id="2149" w:author="Alan Hawse" w:date="2017-07-17T11:43:00Z"/>
+                <w:ins w:id="2148" w:author="Alan Hawse" w:date="2017-07-17T11:43:00Z"/>
               </w:rPr>
             </w:pPr>
-            <w:ins w:id="2150" w:author="Alan Hawse" w:date="2017-07-17T11:44:00Z">
+            <w:ins w:id="2149" w:author="Alan Hawse" w:date="2017-07-17T11:44:00Z">
               <w:r>
                 <w:t>wiced_tcp_enable_tls( &amp;socket, &amp;tls_context );</w:t>
               </w:r>
@@ -19044,12 +19042,12 @@
       </w:tr>
       <w:tr>
         <w:trPr>
-          <w:ins w:id="2151" w:author="Alan Hawse" w:date="2017-07-17T11:43:00Z"/>
+          <w:ins w:id="2150" w:author="Alan Hawse" w:date="2017-07-17T11:43:00Z"/>
         </w:trPr>
         <w:tc>
           <w:tcPr>
             <w:tcW w:w="2842" w:type="dxa"/>
-            <w:tcPrChange w:id="2152" w:author="Alan Hawse" w:date="2017-07-17T11:45:00Z">
+            <w:tcPrChange w:id="2151" w:author="Alan Hawse" w:date="2017-07-17T11:45:00Z">
               <w:tcPr>
                 <w:tcW w:w="3192" w:type="dxa"/>
               </w:tcPr>
@@ -19058,10 +19056,10 @@
           <w:p>
             <w:pPr>
               <w:rPr>
-                <w:ins w:id="2153" w:author="Alan Hawse" w:date="2017-07-17T11:43:00Z"/>
+                <w:ins w:id="2152" w:author="Alan Hawse" w:date="2017-07-17T11:43:00Z"/>
               </w:rPr>
             </w:pPr>
-            <w:ins w:id="2154" w:author="Alan Hawse" w:date="2017-07-17T11:47:00Z">
+            <w:ins w:id="2153" w:author="Alan Hawse" w:date="2017-07-17T11:47:00Z">
               <w:r>
                 <w:t>Make the TCP connection</w:t>
               </w:r>
@@ -19071,7 +19069,7 @@
         <w:tc>
           <w:tcPr>
             <w:tcW w:w="6734" w:type="dxa"/>
-            <w:tcPrChange w:id="2155" w:author="Alan Hawse" w:date="2017-07-17T11:45:00Z">
+            <w:tcPrChange w:id="2154" w:author="Alan Hawse" w:date="2017-07-17T11:45:00Z">
               <w:tcPr>
                 <w:tcW w:w="3192" w:type="dxa"/>
               </w:tcPr>
@@ -19080,10 +19078,10 @@
           <w:p>
             <w:pPr>
               <w:rPr>
-                <w:ins w:id="2156" w:author="Alan Hawse" w:date="2017-07-17T11:43:00Z"/>
+                <w:ins w:id="2155" w:author="Alan Hawse" w:date="2017-07-17T11:43:00Z"/>
               </w:rPr>
             </w:pPr>
-            <w:ins w:id="2157" w:author="Alan Hawse" w:date="2017-07-17T11:44:00Z">
+            <w:ins w:id="2156" w:author="Alan Hawse" w:date="2017-07-17T11:44:00Z">
               <w:r>
                 <w:t>wiced_tcp_connect(&amp;socket,&amp;serverAddress,SERVER_PORT,2000);</w:t>
               </w:r>
@@ -19095,18 +19093,18 @@
     <w:p>
       <w:pPr>
         <w:rPr>
+          <w:ins w:id="2157" w:author="Alan Hawse" w:date="2017-07-17T16:02:00Z"/>
+          <w:rFonts w:ascii="Calibri" w:hAnsi="Calibri"/>
+        </w:rPr>
+      </w:pPr>
+    </w:p>
+    <w:p>
+      <w:pPr>
+        <w:rPr>
           <w:ins w:id="2158" w:author="Alan Hawse" w:date="2017-07-17T16:02:00Z"/>
-          <w:rFonts w:ascii="Calibri" w:hAnsi="Calibri"/>
-        </w:rPr>
-      </w:pPr>
-    </w:p>
-    <w:p>
-      <w:pPr>
-        <w:rPr>
-          <w:ins w:id="2159" w:author="Alan Hawse" w:date="2017-07-17T16:02:00Z"/>
-        </w:rPr>
-      </w:pPr>
-      <w:ins w:id="2160" w:author="Alan Hawse" w:date="2017-07-17T16:02:00Z">
+        </w:rPr>
+      </w:pPr>
+      <w:ins w:id="2159" w:author="Alan Hawse" w:date="2017-07-17T16:02:00Z">
         <w:r>
           <w:t>TCP Server TLS Flow:</w:t>
         </w:r>
@@ -19117,7 +19115,7 @@
         <w:tblStyle w:val="TableGrid"/>
         <w:tblW w:w="0" w:type="auto"/>
         <w:tblLook w:val="04A0" w:firstRow="1" w:lastRow="0" w:firstColumn="1" w:lastColumn="0" w:noHBand="0" w:noVBand="1"/>
-        <w:tblPrChange w:id="2161" w:author="Alan Hawse" w:date="2017-07-17T14:26:00Z">
+        <w:tblPrChange w:id="2160" w:author="Alan Hawse" w:date="2017-07-17T14:26:00Z">
           <w:tblPr>
             <w:tblStyle w:val="TableGrid"/>
             <w:tblW w:w="0" w:type="auto"/>
@@ -19128,7 +19126,7 @@
       <w:tblGrid>
         <w:gridCol w:w="2718"/>
         <w:gridCol w:w="6858"/>
-        <w:tblGridChange w:id="2162">
+        <w:tblGridChange w:id="2161">
           <w:tblGrid>
             <w:gridCol w:w="2718"/>
             <w:gridCol w:w="90"/>
@@ -19138,12 +19136,12 @@
       </w:tblGrid>
       <w:tr>
         <w:trPr>
-          <w:ins w:id="2163" w:author="Alan Hawse" w:date="2017-07-17T13:10:00Z"/>
+          <w:ins w:id="2162" w:author="Alan Hawse" w:date="2017-07-17T13:10:00Z"/>
         </w:trPr>
         <w:tc>
           <w:tcPr>
             <w:tcW w:w="2718" w:type="dxa"/>
-            <w:tcPrChange w:id="2164" w:author="Alan Hawse" w:date="2017-07-17T14:26:00Z">
+            <w:tcPrChange w:id="2163" w:author="Alan Hawse" w:date="2017-07-17T14:26:00Z">
               <w:tcPr>
                 <w:tcW w:w="2808" w:type="dxa"/>
                 <w:gridSpan w:val="2"/>
@@ -19154,31 +19152,31 @@
             <w:pPr>
               <w:jc w:val="center"/>
               <w:rPr>
-                <w:ins w:id="2165" w:author="Alan Hawse" w:date="2017-07-17T13:10:00Z"/>
+                <w:ins w:id="2164" w:author="Alan Hawse" w:date="2017-07-17T13:10:00Z"/>
                 <w:b/>
                 <w:sz w:val="24"/>
                 <w:szCs w:val="24"/>
-                <w:rPrChange w:id="2166" w:author="Alan Hawse" w:date="2017-07-17T14:26:00Z">
+                <w:rPrChange w:id="2165" w:author="Alan Hawse" w:date="2017-07-17T14:26:00Z">
                   <w:rPr>
-                    <w:ins w:id="2167" w:author="Alan Hawse" w:date="2017-07-17T13:10:00Z"/>
+                    <w:ins w:id="2166" w:author="Alan Hawse" w:date="2017-07-17T13:10:00Z"/>
                     <w:rFonts w:ascii="Monaco" w:hAnsi="Monaco"/>
                     <w:sz w:val="17"/>
                     <w:szCs w:val="17"/>
                   </w:rPr>
                 </w:rPrChange>
               </w:rPr>
-              <w:pPrChange w:id="2168" w:author="Alan Hawse" w:date="2017-07-17T14:26:00Z">
+              <w:pPrChange w:id="2167" w:author="Alan Hawse" w:date="2017-07-17T14:26:00Z">
                 <w:pPr/>
               </w:pPrChange>
             </w:pPr>
-            <w:ins w:id="2169" w:author="Alan Hawse" w:date="2017-07-17T13:10:00Z">
+            <w:ins w:id="2168" w:author="Alan Hawse" w:date="2017-07-17T13:10:00Z">
               <w:r>
                 <w:rPr>
                   <w:rFonts w:asciiTheme="minorHAnsi" w:hAnsiTheme="minorHAnsi"/>
                   <w:b/>
                   <w:sz w:val="24"/>
                   <w:szCs w:val="24"/>
-                  <w:rPrChange w:id="2170" w:author="Alan Hawse" w:date="2017-07-17T14:26:00Z">
+                  <w:rPrChange w:id="2169" w:author="Alan Hawse" w:date="2017-07-17T14:26:00Z">
                     <w:rPr>
                       <w:rFonts w:ascii="Monaco" w:hAnsi="Monaco"/>
                       <w:sz w:val="17"/>
@@ -19194,7 +19192,7 @@
         <w:tc>
           <w:tcPr>
             <w:tcW w:w="6858" w:type="dxa"/>
-            <w:tcPrChange w:id="2171" w:author="Alan Hawse" w:date="2017-07-17T14:26:00Z">
+            <w:tcPrChange w:id="2170" w:author="Alan Hawse" w:date="2017-07-17T14:26:00Z">
               <w:tcPr>
                 <w:tcW w:w="6768" w:type="dxa"/>
               </w:tcPr>
@@ -19204,31 +19202,31 @@
             <w:pPr>
               <w:jc w:val="center"/>
               <w:rPr>
-                <w:ins w:id="2172" w:author="Alan Hawse" w:date="2017-07-17T13:10:00Z"/>
+                <w:ins w:id="2171" w:author="Alan Hawse" w:date="2017-07-17T13:10:00Z"/>
                 <w:b/>
                 <w:sz w:val="24"/>
                 <w:szCs w:val="24"/>
-                <w:rPrChange w:id="2173" w:author="Alan Hawse" w:date="2017-07-17T14:26:00Z">
+                <w:rPrChange w:id="2172" w:author="Alan Hawse" w:date="2017-07-17T14:26:00Z">
                   <w:rPr>
-                    <w:ins w:id="2174" w:author="Alan Hawse" w:date="2017-07-17T13:10:00Z"/>
+                    <w:ins w:id="2173" w:author="Alan Hawse" w:date="2017-07-17T13:10:00Z"/>
                     <w:rFonts w:ascii="Monaco" w:hAnsi="Monaco"/>
                     <w:sz w:val="17"/>
                     <w:szCs w:val="17"/>
                   </w:rPr>
                 </w:rPrChange>
               </w:rPr>
-              <w:pPrChange w:id="2175" w:author="Alan Hawse" w:date="2017-07-17T14:26:00Z">
+              <w:pPrChange w:id="2174" w:author="Alan Hawse" w:date="2017-07-17T14:26:00Z">
                 <w:pPr/>
               </w:pPrChange>
             </w:pPr>
-            <w:ins w:id="2176" w:author="Alan Hawse" w:date="2017-07-17T13:10:00Z">
+            <w:ins w:id="2175" w:author="Alan Hawse" w:date="2017-07-17T13:10:00Z">
               <w:r>
                 <w:rPr>
                   <w:rFonts w:asciiTheme="minorHAnsi" w:hAnsiTheme="minorHAnsi"/>
                   <w:b/>
                   <w:sz w:val="24"/>
                   <w:szCs w:val="24"/>
-                  <w:rPrChange w:id="2177" w:author="Alan Hawse" w:date="2017-07-17T14:26:00Z">
+                  <w:rPrChange w:id="2176" w:author="Alan Hawse" w:date="2017-07-17T14:26:00Z">
                     <w:rPr>
                       <w:rFonts w:ascii="Monaco" w:hAnsi="Monaco"/>
                       <w:sz w:val="17"/>
@@ -19244,12 +19242,12 @@
       </w:tr>
       <w:tr>
         <w:trPr>
-          <w:ins w:id="2178" w:author="Alan Hawse" w:date="2017-07-17T13:10:00Z"/>
+          <w:ins w:id="2177" w:author="Alan Hawse" w:date="2017-07-17T13:10:00Z"/>
         </w:trPr>
         <w:tc>
           <w:tcPr>
             <w:tcW w:w="2718" w:type="dxa"/>
-            <w:tcPrChange w:id="2179" w:author="Alan Hawse" w:date="2017-07-17T14:26:00Z">
+            <w:tcPrChange w:id="2178" w:author="Alan Hawse" w:date="2017-07-17T14:26:00Z">
               <w:tcPr>
                 <w:tcW w:w="2808" w:type="dxa"/>
                 <w:gridSpan w:val="2"/>
@@ -19259,12 +19257,12 @@
           <w:p>
             <w:pPr>
               <w:rPr>
-                <w:ins w:id="2180" w:author="Alan Hawse" w:date="2017-07-17T13:10:00Z"/>
+                <w:ins w:id="2179" w:author="Alan Hawse" w:date="2017-07-17T13:10:00Z"/>
                 <w:sz w:val="24"/>
                 <w:szCs w:val="24"/>
-                <w:rPrChange w:id="2181" w:author="Alan Hawse" w:date="2017-07-17T14:26:00Z">
+                <w:rPrChange w:id="2180" w:author="Alan Hawse" w:date="2017-07-17T14:26:00Z">
                   <w:rPr>
-                    <w:ins w:id="2182" w:author="Alan Hawse" w:date="2017-07-17T13:10:00Z"/>
+                    <w:ins w:id="2181" w:author="Alan Hawse" w:date="2017-07-17T13:10:00Z"/>
                     <w:rFonts w:ascii="Monaco" w:hAnsi="Monaco"/>
                     <w:sz w:val="17"/>
                     <w:szCs w:val="17"/>
@@ -19272,13 +19270,13 @@
                 </w:rPrChange>
               </w:rPr>
             </w:pPr>
-            <w:ins w:id="2183" w:author="Alan Hawse" w:date="2017-07-17T13:11:00Z">
+            <w:ins w:id="2182" w:author="Alan Hawse" w:date="2017-07-17T13:11:00Z">
               <w:r>
                 <w:rPr>
                   <w:rFonts w:asciiTheme="minorHAnsi" w:hAnsiTheme="minorHAnsi"/>
                   <w:sz w:val="24"/>
                   <w:szCs w:val="24"/>
-                  <w:rPrChange w:id="2184" w:author="Alan Hawse" w:date="2017-07-17T14:26:00Z">
+                  <w:rPrChange w:id="2183" w:author="Alan Hawse" w:date="2017-07-17T14:26:00Z">
                     <w:rPr>
                       <w:rFonts w:ascii="Monaco" w:hAnsi="Monaco"/>
                       <w:sz w:val="17"/>
@@ -19294,7 +19292,7 @@
         <w:tc>
           <w:tcPr>
             <w:tcW w:w="6858" w:type="dxa"/>
-            <w:tcPrChange w:id="2185" w:author="Alan Hawse" w:date="2017-07-17T14:26:00Z">
+            <w:tcPrChange w:id="2184" w:author="Alan Hawse" w:date="2017-07-17T14:26:00Z">
               <w:tcPr>
                 <w:tcW w:w="6768" w:type="dxa"/>
               </w:tcPr>
@@ -19303,12 +19301,12 @@
           <w:p>
             <w:pPr>
               <w:rPr>
-                <w:ins w:id="2186" w:author="Alan Hawse" w:date="2017-07-17T13:10:00Z"/>
+                <w:ins w:id="2185" w:author="Alan Hawse" w:date="2017-07-17T13:10:00Z"/>
                 <w:sz w:val="24"/>
                 <w:szCs w:val="24"/>
-                <w:rPrChange w:id="2187" w:author="Alan Hawse" w:date="2017-07-17T14:26:00Z">
+                <w:rPrChange w:id="2186" w:author="Alan Hawse" w:date="2017-07-17T14:26:00Z">
                   <w:rPr>
-                    <w:ins w:id="2188" w:author="Alan Hawse" w:date="2017-07-17T13:10:00Z"/>
+                    <w:ins w:id="2187" w:author="Alan Hawse" w:date="2017-07-17T13:10:00Z"/>
                     <w:rFonts w:ascii="Monaco" w:hAnsi="Monaco"/>
                     <w:sz w:val="17"/>
                     <w:szCs w:val="17"/>
@@ -19316,13 +19314,13 @@
                 </w:rPrChange>
               </w:rPr>
             </w:pPr>
-            <w:ins w:id="2189" w:author="Alan Hawse" w:date="2017-07-17T13:10:00Z">
+            <w:ins w:id="2188" w:author="Alan Hawse" w:date="2017-07-17T13:10:00Z">
               <w:r>
                 <w:rPr>
                   <w:rFonts w:asciiTheme="minorHAnsi" w:hAnsiTheme="minorHAnsi"/>
                   <w:sz w:val="24"/>
                   <w:szCs w:val="24"/>
-                  <w:rPrChange w:id="2190" w:author="Alan Hawse" w:date="2017-07-17T14:26:00Z">
+                  <w:rPrChange w:id="2189" w:author="Alan Hawse" w:date="2017-07-17T14:26:00Z">
                     <w:rPr>
                       <w:rFonts w:ascii="Monaco" w:hAnsi="Monaco"/>
                       <w:sz w:val="17"/>
@@ -19338,12 +19336,12 @@
       </w:tr>
       <w:tr>
         <w:trPr>
-          <w:ins w:id="2191" w:author="Alan Hawse" w:date="2017-07-17T13:10:00Z"/>
+          <w:ins w:id="2190" w:author="Alan Hawse" w:date="2017-07-17T13:10:00Z"/>
         </w:trPr>
         <w:tc>
           <w:tcPr>
             <w:tcW w:w="2718" w:type="dxa"/>
-            <w:tcPrChange w:id="2192" w:author="Alan Hawse" w:date="2017-07-17T14:26:00Z">
+            <w:tcPrChange w:id="2191" w:author="Alan Hawse" w:date="2017-07-17T14:26:00Z">
               <w:tcPr>
                 <w:tcW w:w="2808" w:type="dxa"/>
                 <w:gridSpan w:val="2"/>
@@ -19353,12 +19351,12 @@
           <w:p>
             <w:pPr>
               <w:rPr>
-                <w:ins w:id="2193" w:author="Alan Hawse" w:date="2017-07-17T13:10:00Z"/>
+                <w:ins w:id="2192" w:author="Alan Hawse" w:date="2017-07-17T13:10:00Z"/>
                 <w:sz w:val="24"/>
                 <w:szCs w:val="24"/>
-                <w:rPrChange w:id="2194" w:author="Alan Hawse" w:date="2017-07-17T14:26:00Z">
+                <w:rPrChange w:id="2193" w:author="Alan Hawse" w:date="2017-07-17T14:26:00Z">
                   <w:rPr>
-                    <w:ins w:id="2195" w:author="Alan Hawse" w:date="2017-07-17T13:10:00Z"/>
+                    <w:ins w:id="2194" w:author="Alan Hawse" w:date="2017-07-17T13:10:00Z"/>
                     <w:rFonts w:ascii="Monaco" w:hAnsi="Monaco"/>
                     <w:sz w:val="17"/>
                     <w:szCs w:val="17"/>
@@ -19366,13 +19364,13 @@
                 </w:rPrChange>
               </w:rPr>
             </w:pPr>
-            <w:ins w:id="2196" w:author="Alan Hawse" w:date="2017-07-17T13:11:00Z">
+            <w:ins w:id="2195" w:author="Alan Hawse" w:date="2017-07-17T13:11:00Z">
               <w:r>
                 <w:rPr>
                   <w:rFonts w:asciiTheme="minorHAnsi" w:hAnsiTheme="minorHAnsi"/>
                   <w:sz w:val="24"/>
                   <w:szCs w:val="24"/>
-                  <w:rPrChange w:id="2197" w:author="Alan Hawse" w:date="2017-07-17T14:26:00Z">
+                  <w:rPrChange w:id="2196" w:author="Alan Hawse" w:date="2017-07-17T14:26:00Z">
                     <w:rPr>
                       <w:rFonts w:ascii="Monaco" w:hAnsi="Monaco"/>
                       <w:sz w:val="17"/>
@@ -19387,7 +19385,7 @@
                   <w:rFonts w:asciiTheme="minorHAnsi" w:hAnsiTheme="minorHAnsi"/>
                   <w:sz w:val="24"/>
                   <w:szCs w:val="24"/>
-                  <w:rPrChange w:id="2198" w:author="Alan Hawse" w:date="2017-07-17T14:26:00Z">
+                  <w:rPrChange w:id="2197" w:author="Alan Hawse" w:date="2017-07-17T14:26:00Z">
                     <w:rPr>
                       <w:rFonts w:ascii="Monaco" w:hAnsi="Monaco"/>
                       <w:sz w:val="17"/>
@@ -19403,7 +19401,7 @@
         <w:tc>
           <w:tcPr>
             <w:tcW w:w="6858" w:type="dxa"/>
-            <w:tcPrChange w:id="2199" w:author="Alan Hawse" w:date="2017-07-17T14:26:00Z">
+            <w:tcPrChange w:id="2198" w:author="Alan Hawse" w:date="2017-07-17T14:26:00Z">
               <w:tcPr>
                 <w:tcW w:w="6768" w:type="dxa"/>
               </w:tcPr>
@@ -19412,12 +19410,12 @@
           <w:p>
             <w:pPr>
               <w:rPr>
-                <w:ins w:id="2200" w:author="Alan Hawse" w:date="2017-07-17T13:10:00Z"/>
+                <w:ins w:id="2199" w:author="Alan Hawse" w:date="2017-07-17T13:10:00Z"/>
                 <w:sz w:val="24"/>
                 <w:szCs w:val="24"/>
-                <w:rPrChange w:id="2201" w:author="Alan Hawse" w:date="2017-07-17T14:26:00Z">
+                <w:rPrChange w:id="2200" w:author="Alan Hawse" w:date="2017-07-17T14:26:00Z">
                   <w:rPr>
-                    <w:ins w:id="2202" w:author="Alan Hawse" w:date="2017-07-17T13:10:00Z"/>
+                    <w:ins w:id="2201" w:author="Alan Hawse" w:date="2017-07-17T13:10:00Z"/>
                     <w:rFonts w:ascii="Monaco" w:hAnsi="Monaco"/>
                     <w:sz w:val="17"/>
                     <w:szCs w:val="17"/>
@@ -19425,13 +19423,13 @@
                 </w:rPrChange>
               </w:rPr>
             </w:pPr>
-            <w:ins w:id="2203" w:author="Alan Hawse" w:date="2017-07-17T13:10:00Z">
+            <w:ins w:id="2202" w:author="Alan Hawse" w:date="2017-07-17T13:10:00Z">
               <w:r>
                 <w:rPr>
                   <w:rFonts w:asciiTheme="minorHAnsi" w:hAnsiTheme="minorHAnsi"/>
                   <w:sz w:val="24"/>
                   <w:szCs w:val="24"/>
-                  <w:rPrChange w:id="2204" w:author="Alan Hawse" w:date="2017-07-17T14:26:00Z">
+                  <w:rPrChange w:id="2203" w:author="Alan Hawse" w:date="2017-07-17T14:26:00Z">
                     <w:rPr>
                       <w:rFonts w:ascii="Monaco" w:hAnsi="Monaco"/>
                       <w:sz w:val="17"/>
@@ -19447,12 +19445,12 @@
       </w:tr>
       <w:tr>
         <w:trPr>
-          <w:ins w:id="2205" w:author="Alan Hawse" w:date="2017-07-17T13:10:00Z"/>
+          <w:ins w:id="2204" w:author="Alan Hawse" w:date="2017-07-17T13:10:00Z"/>
         </w:trPr>
         <w:tc>
           <w:tcPr>
             <w:tcW w:w="2718" w:type="dxa"/>
-            <w:tcPrChange w:id="2206" w:author="Alan Hawse" w:date="2017-07-17T14:26:00Z">
+            <w:tcPrChange w:id="2205" w:author="Alan Hawse" w:date="2017-07-17T14:26:00Z">
               <w:tcPr>
                 <w:tcW w:w="2808" w:type="dxa"/>
                 <w:gridSpan w:val="2"/>
@@ -19462,12 +19460,12 @@
           <w:p>
             <w:pPr>
               <w:rPr>
-                <w:ins w:id="2207" w:author="Alan Hawse" w:date="2017-07-17T13:10:00Z"/>
+                <w:ins w:id="2206" w:author="Alan Hawse" w:date="2017-07-17T13:10:00Z"/>
                 <w:sz w:val="24"/>
                 <w:szCs w:val="24"/>
-                <w:rPrChange w:id="2208" w:author="Alan Hawse" w:date="2017-07-17T14:26:00Z">
+                <w:rPrChange w:id="2207" w:author="Alan Hawse" w:date="2017-07-17T14:26:00Z">
                   <w:rPr>
-                    <w:ins w:id="2209" w:author="Alan Hawse" w:date="2017-07-17T13:10:00Z"/>
+                    <w:ins w:id="2208" w:author="Alan Hawse" w:date="2017-07-17T13:10:00Z"/>
                     <w:rFonts w:ascii="Monaco" w:hAnsi="Monaco"/>
                     <w:sz w:val="17"/>
                     <w:szCs w:val="17"/>
@@ -19475,13 +19473,13 @@
                 </w:rPrChange>
               </w:rPr>
             </w:pPr>
-            <w:ins w:id="2210" w:author="Alan Hawse" w:date="2017-07-17T14:22:00Z">
+            <w:ins w:id="2209" w:author="Alan Hawse" w:date="2017-07-17T14:22:00Z">
               <w:r>
                 <w:rPr>
                   <w:rFonts w:asciiTheme="minorHAnsi" w:hAnsiTheme="minorHAnsi"/>
                   <w:sz w:val="24"/>
                   <w:szCs w:val="24"/>
-                  <w:rPrChange w:id="2211" w:author="Alan Hawse" w:date="2017-07-17T14:26:00Z">
+                  <w:rPrChange w:id="2210" w:author="Alan Hawse" w:date="2017-07-17T14:26:00Z">
                     <w:rPr>
                       <w:rFonts w:ascii="Monaco" w:hAnsi="Monaco"/>
                       <w:sz w:val="17"/>
@@ -19492,13 +19490,13 @@
                 <w:t xml:space="preserve">Read </w:t>
               </w:r>
             </w:ins>
-            <w:ins w:id="2212" w:author="Alan Hawse" w:date="2017-07-17T14:23:00Z">
+            <w:ins w:id="2211" w:author="Alan Hawse" w:date="2017-07-17T14:23:00Z">
               <w:r>
                 <w:rPr>
                   <w:rFonts w:asciiTheme="minorHAnsi" w:hAnsiTheme="minorHAnsi"/>
                   <w:sz w:val="24"/>
                   <w:szCs w:val="24"/>
-                  <w:rPrChange w:id="2213" w:author="Alan Hawse" w:date="2017-07-17T14:26:00Z">
+                  <w:rPrChange w:id="2212" w:author="Alan Hawse" w:date="2017-07-17T14:26:00Z">
                     <w:rPr>
                       <w:rFonts w:ascii="Monaco" w:hAnsi="Monaco"/>
                       <w:sz w:val="17"/>
@@ -19509,13 +19507,13 @@
                 <w:t>the</w:t>
               </w:r>
             </w:ins>
-            <w:ins w:id="2214" w:author="Alan Hawse" w:date="2017-07-17T14:22:00Z">
+            <w:ins w:id="2213" w:author="Alan Hawse" w:date="2017-07-17T14:22:00Z">
               <w:r>
                 <w:rPr>
                   <w:rFonts w:asciiTheme="minorHAnsi" w:hAnsiTheme="minorHAnsi"/>
                   <w:sz w:val="24"/>
                   <w:szCs w:val="24"/>
-                  <w:rPrChange w:id="2215" w:author="Alan Hawse" w:date="2017-07-17T14:26:00Z">
+                  <w:rPrChange w:id="2214" w:author="Alan Hawse" w:date="2017-07-17T14:26:00Z">
                     <w:rPr>
                       <w:rFonts w:ascii="Monaco" w:hAnsi="Monaco"/>
                       <w:sz w:val="17"/>
@@ -19526,13 +19524,13 @@
                 <w:t xml:space="preserve"> </w:t>
               </w:r>
             </w:ins>
-            <w:ins w:id="2216" w:author="Alan Hawse" w:date="2017-07-17T14:23:00Z">
+            <w:ins w:id="2215" w:author="Alan Hawse" w:date="2017-07-17T14:23:00Z">
               <w:r>
                 <w:rPr>
                   <w:rFonts w:asciiTheme="minorHAnsi" w:hAnsiTheme="minorHAnsi"/>
                   <w:sz w:val="24"/>
                   <w:szCs w:val="24"/>
-                  <w:rPrChange w:id="2217" w:author="Alan Hawse" w:date="2017-07-17T14:26:00Z">
+                  <w:rPrChange w:id="2216" w:author="Alan Hawse" w:date="2017-07-17T14:26:00Z">
                     <w:rPr>
                       <w:rFonts w:ascii="Monaco" w:hAnsi="Monaco"/>
                       <w:sz w:val="17"/>
@@ -19548,7 +19546,7 @@
         <w:tc>
           <w:tcPr>
             <w:tcW w:w="6858" w:type="dxa"/>
-            <w:tcPrChange w:id="2218" w:author="Alan Hawse" w:date="2017-07-17T14:26:00Z">
+            <w:tcPrChange w:id="2217" w:author="Alan Hawse" w:date="2017-07-17T14:26:00Z">
               <w:tcPr>
                 <w:tcW w:w="6768" w:type="dxa"/>
               </w:tcPr>
@@ -19557,12 +19555,12 @@
           <w:p>
             <w:pPr>
               <w:rPr>
-                <w:ins w:id="2219" w:author="Alan Hawse" w:date="2017-07-17T13:10:00Z"/>
+                <w:ins w:id="2218" w:author="Alan Hawse" w:date="2017-07-17T13:10:00Z"/>
                 <w:sz w:val="24"/>
                 <w:szCs w:val="24"/>
-                <w:rPrChange w:id="2220" w:author="Alan Hawse" w:date="2017-07-17T14:26:00Z">
+                <w:rPrChange w:id="2219" w:author="Alan Hawse" w:date="2017-07-17T14:26:00Z">
                   <w:rPr>
-                    <w:ins w:id="2221" w:author="Alan Hawse" w:date="2017-07-17T13:10:00Z"/>
+                    <w:ins w:id="2220" w:author="Alan Hawse" w:date="2017-07-17T13:10:00Z"/>
                     <w:rFonts w:ascii="Monaco" w:hAnsi="Monaco"/>
                     <w:sz w:val="17"/>
                     <w:szCs w:val="17"/>
@@ -19570,13 +19568,13 @@
                 </w:rPrChange>
               </w:rPr>
             </w:pPr>
-            <w:ins w:id="2222" w:author="Alan Hawse" w:date="2017-07-17T13:10:00Z">
+            <w:ins w:id="2221" w:author="Alan Hawse" w:date="2017-07-17T13:10:00Z">
               <w:r>
                 <w:rPr>
                   <w:rFonts w:asciiTheme="minorHAnsi" w:hAnsiTheme="minorHAnsi"/>
                   <w:sz w:val="24"/>
                   <w:szCs w:val="24"/>
-                  <w:rPrChange w:id="2223" w:author="Alan Hawse" w:date="2017-07-17T14:26:00Z">
+                  <w:rPrChange w:id="2222" w:author="Alan Hawse" w:date="2017-07-17T14:26:00Z">
                     <w:rPr>
                       <w:rFonts w:ascii="Monaco" w:hAnsi="Monaco"/>
                       <w:sz w:val="17"/>
@@ -19592,7 +19590,7 @@
                   <w:color w:val="931A68"/>
                   <w:sz w:val="24"/>
                   <w:szCs w:val="24"/>
-                  <w:rPrChange w:id="2224" w:author="Alan Hawse" w:date="2017-07-17T14:26:00Z">
+                  <w:rPrChange w:id="2223" w:author="Alan Hawse" w:date="2017-07-17T14:26:00Z">
                     <w:rPr>
                       <w:rFonts w:ascii="Monaco" w:hAnsi="Monaco"/>
                       <w:color w:val="931A68"/>
@@ -19608,7 +19606,7 @@
                   <w:rFonts w:asciiTheme="minorHAnsi" w:hAnsiTheme="minorHAnsi"/>
                   <w:sz w:val="24"/>
                   <w:szCs w:val="24"/>
-                  <w:rPrChange w:id="2225" w:author="Alan Hawse" w:date="2017-07-17T14:26:00Z">
+                  <w:rPrChange w:id="2224" w:author="Alan Hawse" w:date="2017-07-17T14:26:00Z">
                     <w:rPr>
                       <w:rFonts w:ascii="Monaco" w:hAnsi="Monaco"/>
                       <w:sz w:val="17"/>
@@ -19624,7 +19622,7 @@
                   <w:color w:val="0326CC"/>
                   <w:sz w:val="24"/>
                   <w:szCs w:val="24"/>
-                  <w:rPrChange w:id="2226" w:author="Alan Hawse" w:date="2017-07-17T14:26:00Z">
+                  <w:rPrChange w:id="2225" w:author="Alan Hawse" w:date="2017-07-17T14:26:00Z">
                     <w:rPr>
                       <w:rFonts w:ascii="Monaco" w:hAnsi="Monaco"/>
                       <w:color w:val="0326CC"/>
@@ -19640,7 +19638,7 @@
                   <w:rFonts w:asciiTheme="minorHAnsi" w:hAnsiTheme="minorHAnsi"/>
                   <w:sz w:val="24"/>
                   <w:szCs w:val="24"/>
-                  <w:rPrChange w:id="2227" w:author="Alan Hawse" w:date="2017-07-17T14:26:00Z">
+                  <w:rPrChange w:id="2226" w:author="Alan Hawse" w:date="2017-07-17T14:26:00Z">
                     <w:rPr>
                       <w:rFonts w:ascii="Monaco" w:hAnsi="Monaco"/>
                       <w:sz w:val="17"/>
@@ -19656,7 +19654,7 @@
                   <w:color w:val="0326CC"/>
                   <w:sz w:val="24"/>
                   <w:szCs w:val="24"/>
-                  <w:rPrChange w:id="2228" w:author="Alan Hawse" w:date="2017-07-17T14:26:00Z">
+                  <w:rPrChange w:id="2227" w:author="Alan Hawse" w:date="2017-07-17T14:26:00Z">
                     <w:rPr>
                       <w:rFonts w:ascii="Monaco" w:hAnsi="Monaco"/>
                       <w:color w:val="0326CC"/>
@@ -19672,7 +19670,7 @@
                   <w:rFonts w:asciiTheme="minorHAnsi" w:hAnsiTheme="minorHAnsi"/>
                   <w:sz w:val="24"/>
                   <w:szCs w:val="24"/>
-                  <w:rPrChange w:id="2229" w:author="Alan Hawse" w:date="2017-07-17T14:26:00Z">
+                  <w:rPrChange w:id="2228" w:author="Alan Hawse" w:date="2017-07-17T14:26:00Z">
                     <w:rPr>
                       <w:rFonts w:ascii="Monaco" w:hAnsi="Monaco"/>
                       <w:sz w:val="17"/>
@@ -19688,7 +19686,7 @@
                   <w:color w:val="931A68"/>
                   <w:sz w:val="24"/>
                   <w:szCs w:val="24"/>
-                  <w:rPrChange w:id="2230" w:author="Alan Hawse" w:date="2017-07-17T14:26:00Z">
+                  <w:rPrChange w:id="2229" w:author="Alan Hawse" w:date="2017-07-17T14:26:00Z">
                     <w:rPr>
                       <w:rFonts w:ascii="Monaco" w:hAnsi="Monaco"/>
                       <w:color w:val="931A68"/>
@@ -19704,7 +19702,7 @@
                   <w:rFonts w:asciiTheme="minorHAnsi" w:hAnsiTheme="minorHAnsi"/>
                   <w:sz w:val="24"/>
                   <w:szCs w:val="24"/>
-                  <w:rPrChange w:id="2231" w:author="Alan Hawse" w:date="2017-07-17T14:26:00Z">
+                  <w:rPrChange w:id="2230" w:author="Alan Hawse" w:date="2017-07-17T14:26:00Z">
                     <w:rPr>
                       <w:rFonts w:ascii="Monaco" w:hAnsi="Monaco"/>
                       <w:sz w:val="17"/>
@@ -19720,12 +19718,12 @@
       </w:tr>
       <w:tr>
         <w:trPr>
-          <w:ins w:id="2232" w:author="Alan Hawse" w:date="2017-07-17T13:10:00Z"/>
+          <w:ins w:id="2231" w:author="Alan Hawse" w:date="2017-07-17T13:10:00Z"/>
         </w:trPr>
         <w:tc>
           <w:tcPr>
             <w:tcW w:w="2718" w:type="dxa"/>
-            <w:tcPrChange w:id="2233" w:author="Alan Hawse" w:date="2017-07-17T14:26:00Z">
+            <w:tcPrChange w:id="2232" w:author="Alan Hawse" w:date="2017-07-17T14:26:00Z">
               <w:tcPr>
                 <w:tcW w:w="2808" w:type="dxa"/>
                 <w:gridSpan w:val="2"/>
@@ -19735,12 +19733,12 @@
           <w:p>
             <w:pPr>
               <w:rPr>
-                <w:ins w:id="2234" w:author="Alan Hawse" w:date="2017-07-17T13:10:00Z"/>
+                <w:ins w:id="2233" w:author="Alan Hawse" w:date="2017-07-17T13:10:00Z"/>
                 <w:sz w:val="24"/>
                 <w:szCs w:val="24"/>
-                <w:rPrChange w:id="2235" w:author="Alan Hawse" w:date="2017-07-17T14:26:00Z">
+                <w:rPrChange w:id="2234" w:author="Alan Hawse" w:date="2017-07-17T14:26:00Z">
                   <w:rPr>
-                    <w:ins w:id="2236" w:author="Alan Hawse" w:date="2017-07-17T13:10:00Z"/>
+                    <w:ins w:id="2235" w:author="Alan Hawse" w:date="2017-07-17T13:10:00Z"/>
                     <w:rFonts w:ascii="Monaco" w:hAnsi="Monaco"/>
                     <w:sz w:val="17"/>
                     <w:szCs w:val="17"/>
@@ -19748,13 +19746,13 @@
                 </w:rPrChange>
               </w:rPr>
             </w:pPr>
-            <w:ins w:id="2237" w:author="Alan Hawse" w:date="2017-07-17T14:23:00Z">
+            <w:ins w:id="2236" w:author="Alan Hawse" w:date="2017-07-17T14:23:00Z">
               <w:r>
                 <w:rPr>
                   <w:rFonts w:asciiTheme="minorHAnsi" w:hAnsiTheme="minorHAnsi"/>
                   <w:sz w:val="24"/>
                   <w:szCs w:val="24"/>
-                  <w:rPrChange w:id="2238" w:author="Alan Hawse" w:date="2017-07-17T14:26:00Z">
+                  <w:rPrChange w:id="2237" w:author="Alan Hawse" w:date="2017-07-17T14:26:00Z">
                     <w:rPr>
                       <w:rFonts w:ascii="Monaco" w:hAnsi="Monaco"/>
                       <w:sz w:val="17"/>
@@ -19765,13 +19763,13 @@
                 <w:t>Initialize a TLS Identity</w:t>
               </w:r>
             </w:ins>
-            <w:ins w:id="2239" w:author="Alan Hawse" w:date="2017-07-17T14:25:00Z">
+            <w:ins w:id="2238" w:author="Alan Hawse" w:date="2017-07-17T14:25:00Z">
               <w:r>
                 <w:rPr>
                   <w:rFonts w:asciiTheme="minorHAnsi" w:hAnsiTheme="minorHAnsi"/>
                   <w:sz w:val="24"/>
                   <w:szCs w:val="24"/>
-                  <w:rPrChange w:id="2240" w:author="Alan Hawse" w:date="2017-07-17T14:26:00Z">
+                  <w:rPrChange w:id="2239" w:author="Alan Hawse" w:date="2017-07-17T14:26:00Z">
                     <w:rPr>
                       <w:rFonts w:ascii="Monaco" w:hAnsi="Monaco"/>
                       <w:sz w:val="17"/>
@@ -19790,7 +19788,7 @@
         <w:tc>
           <w:tcPr>
             <w:tcW w:w="6858" w:type="dxa"/>
-            <w:tcPrChange w:id="2241" w:author="Alan Hawse" w:date="2017-07-17T14:26:00Z">
+            <w:tcPrChange w:id="2240" w:author="Alan Hawse" w:date="2017-07-17T14:26:00Z">
               <w:tcPr>
                 <w:tcW w:w="6768" w:type="dxa"/>
               </w:tcPr>
@@ -19799,12 +19797,12 @@
           <w:p>
             <w:pPr>
               <w:rPr>
-                <w:ins w:id="2242" w:author="Alan Hawse" w:date="2017-07-17T13:10:00Z"/>
+                <w:ins w:id="2241" w:author="Alan Hawse" w:date="2017-07-17T13:10:00Z"/>
                 <w:sz w:val="24"/>
                 <w:szCs w:val="24"/>
-                <w:rPrChange w:id="2243" w:author="Alan Hawse" w:date="2017-07-17T14:26:00Z">
+                <w:rPrChange w:id="2242" w:author="Alan Hawse" w:date="2017-07-17T14:26:00Z">
                   <w:rPr>
-                    <w:ins w:id="2244" w:author="Alan Hawse" w:date="2017-07-17T13:10:00Z"/>
+                    <w:ins w:id="2243" w:author="Alan Hawse" w:date="2017-07-17T13:10:00Z"/>
                     <w:rFonts w:ascii="Monaco" w:hAnsi="Monaco"/>
                     <w:sz w:val="17"/>
                     <w:szCs w:val="17"/>
@@ -19812,13 +19810,13 @@
                 </w:rPrChange>
               </w:rPr>
             </w:pPr>
-            <w:ins w:id="2245" w:author="Alan Hawse" w:date="2017-07-17T13:10:00Z">
+            <w:ins w:id="2244" w:author="Alan Hawse" w:date="2017-07-17T13:10:00Z">
               <w:r>
                 <w:rPr>
                   <w:rFonts w:asciiTheme="minorHAnsi" w:hAnsiTheme="minorHAnsi"/>
                   <w:sz w:val="24"/>
                   <w:szCs w:val="24"/>
-                  <w:rPrChange w:id="2246" w:author="Alan Hawse" w:date="2017-07-17T14:26:00Z">
+                  <w:rPrChange w:id="2245" w:author="Alan Hawse" w:date="2017-07-17T14:26:00Z">
                     <w:rPr>
                       <w:rFonts w:ascii="Monaco" w:hAnsi="Monaco"/>
                       <w:sz w:val="17"/>
@@ -19834,7 +19832,7 @@
                   <w:color w:val="0326CC"/>
                   <w:sz w:val="24"/>
                   <w:szCs w:val="24"/>
-                  <w:rPrChange w:id="2247" w:author="Alan Hawse" w:date="2017-07-17T14:26:00Z">
+                  <w:rPrChange w:id="2246" w:author="Alan Hawse" w:date="2017-07-17T14:26:00Z">
                     <w:rPr>
                       <w:rFonts w:ascii="Monaco" w:hAnsi="Monaco"/>
                       <w:color w:val="0326CC"/>
@@ -19850,7 +19848,7 @@
                   <w:rFonts w:asciiTheme="minorHAnsi" w:hAnsiTheme="minorHAnsi"/>
                   <w:sz w:val="24"/>
                   <w:szCs w:val="24"/>
-                  <w:rPrChange w:id="2248" w:author="Alan Hawse" w:date="2017-07-17T14:26:00Z">
+                  <w:rPrChange w:id="2247" w:author="Alan Hawse" w:date="2017-07-17T14:26:00Z">
                     <w:rPr>
                       <w:rFonts w:ascii="Monaco" w:hAnsi="Monaco"/>
                       <w:sz w:val="17"/>
@@ -19866,7 +19864,7 @@
                   <w:color w:val="0326CC"/>
                   <w:sz w:val="24"/>
                   <w:szCs w:val="24"/>
-                  <w:rPrChange w:id="2249" w:author="Alan Hawse" w:date="2017-07-17T14:26:00Z">
+                  <w:rPrChange w:id="2248" w:author="Alan Hawse" w:date="2017-07-17T14:26:00Z">
                     <w:rPr>
                       <w:rFonts w:ascii="Monaco" w:hAnsi="Monaco"/>
                       <w:color w:val="0326CC"/>
@@ -19882,7 +19880,7 @@
                   <w:rFonts w:asciiTheme="minorHAnsi" w:hAnsiTheme="minorHAnsi"/>
                   <w:sz w:val="24"/>
                   <w:szCs w:val="24"/>
-                  <w:rPrChange w:id="2250" w:author="Alan Hawse" w:date="2017-07-17T14:26:00Z">
+                  <w:rPrChange w:id="2249" w:author="Alan Hawse" w:date="2017-07-17T14:26:00Z">
                     <w:rPr>
                       <w:rFonts w:ascii="Monaco" w:hAnsi="Monaco"/>
                       <w:sz w:val="17"/>
@@ -19898,7 +19896,7 @@
                   <w:color w:val="006141"/>
                   <w:sz w:val="24"/>
                   <w:szCs w:val="24"/>
-                  <w:rPrChange w:id="2251" w:author="Alan Hawse" w:date="2017-07-17T14:26:00Z">
+                  <w:rPrChange w:id="2250" w:author="Alan Hawse" w:date="2017-07-17T14:26:00Z">
                     <w:rPr>
                       <w:rFonts w:ascii="Monaco" w:hAnsi="Monaco"/>
                       <w:color w:val="006141"/>
@@ -19914,7 +19912,7 @@
                   <w:rFonts w:asciiTheme="minorHAnsi" w:hAnsiTheme="minorHAnsi"/>
                   <w:sz w:val="24"/>
                   <w:szCs w:val="24"/>
-                  <w:rPrChange w:id="2252" w:author="Alan Hawse" w:date="2017-07-17T14:26:00Z">
+                  <w:rPrChange w:id="2251" w:author="Alan Hawse" w:date="2017-07-17T14:26:00Z">
                     <w:rPr>
                       <w:rFonts w:ascii="Monaco" w:hAnsi="Monaco"/>
                       <w:sz w:val="17"/>
@@ -19930,7 +19928,7 @@
                   <w:color w:val="0326CC"/>
                   <w:sz w:val="24"/>
                   <w:szCs w:val="24"/>
-                  <w:rPrChange w:id="2253" w:author="Alan Hawse" w:date="2017-07-17T14:26:00Z">
+                  <w:rPrChange w:id="2252" w:author="Alan Hawse" w:date="2017-07-17T14:26:00Z">
                     <w:rPr>
                       <w:rFonts w:ascii="Monaco" w:hAnsi="Monaco"/>
                       <w:color w:val="0326CC"/>
@@ -19946,7 +19944,7 @@
                   <w:rFonts w:asciiTheme="minorHAnsi" w:hAnsiTheme="minorHAnsi"/>
                   <w:sz w:val="24"/>
                   <w:szCs w:val="24"/>
-                  <w:rPrChange w:id="2254" w:author="Alan Hawse" w:date="2017-07-17T14:26:00Z">
+                  <w:rPrChange w:id="2253" w:author="Alan Hawse" w:date="2017-07-17T14:26:00Z">
                     <w:rPr>
                       <w:rFonts w:ascii="Monaco" w:hAnsi="Monaco"/>
                       <w:sz w:val="17"/>
@@ -19962,7 +19960,7 @@
                   <w:color w:val="0326CC"/>
                   <w:sz w:val="24"/>
                   <w:szCs w:val="24"/>
-                  <w:rPrChange w:id="2255" w:author="Alan Hawse" w:date="2017-07-17T14:26:00Z">
+                  <w:rPrChange w:id="2254" w:author="Alan Hawse" w:date="2017-07-17T14:26:00Z">
                     <w:rPr>
                       <w:rFonts w:ascii="Monaco" w:hAnsi="Monaco"/>
                       <w:color w:val="0326CC"/>
@@ -19978,7 +19976,7 @@
                   <w:rFonts w:asciiTheme="minorHAnsi" w:hAnsiTheme="minorHAnsi"/>
                   <w:sz w:val="24"/>
                   <w:szCs w:val="24"/>
-                  <w:rPrChange w:id="2256" w:author="Alan Hawse" w:date="2017-07-17T14:26:00Z">
+                  <w:rPrChange w:id="2255" w:author="Alan Hawse" w:date="2017-07-17T14:26:00Z">
                     <w:rPr>
                       <w:rFonts w:ascii="Monaco" w:hAnsi="Monaco"/>
                       <w:sz w:val="17"/>
@@ -19994,12 +19992,12 @@
       </w:tr>
       <w:tr>
         <w:trPr>
-          <w:ins w:id="2257" w:author="Alan Hawse" w:date="2017-07-17T13:10:00Z"/>
+          <w:ins w:id="2256" w:author="Alan Hawse" w:date="2017-07-17T13:10:00Z"/>
         </w:trPr>
         <w:tc>
           <w:tcPr>
             <w:tcW w:w="2718" w:type="dxa"/>
-            <w:tcPrChange w:id="2258" w:author="Alan Hawse" w:date="2017-07-17T14:26:00Z">
+            <w:tcPrChange w:id="2257" w:author="Alan Hawse" w:date="2017-07-17T14:26:00Z">
               <w:tcPr>
                 <w:tcW w:w="2808" w:type="dxa"/>
                 <w:gridSpan w:val="2"/>
@@ -20009,12 +20007,12 @@
           <w:p>
             <w:pPr>
               <w:rPr>
-                <w:ins w:id="2259" w:author="Alan Hawse" w:date="2017-07-17T13:10:00Z"/>
+                <w:ins w:id="2258" w:author="Alan Hawse" w:date="2017-07-17T13:10:00Z"/>
                 <w:sz w:val="24"/>
                 <w:szCs w:val="24"/>
-                <w:rPrChange w:id="2260" w:author="Alan Hawse" w:date="2017-07-17T14:26:00Z">
+                <w:rPrChange w:id="2259" w:author="Alan Hawse" w:date="2017-07-17T14:26:00Z">
                   <w:rPr>
-                    <w:ins w:id="2261" w:author="Alan Hawse" w:date="2017-07-17T13:10:00Z"/>
+                    <w:ins w:id="2260" w:author="Alan Hawse" w:date="2017-07-17T13:10:00Z"/>
                     <w:rFonts w:ascii="Monaco" w:hAnsi="Monaco"/>
                     <w:sz w:val="17"/>
                     <w:szCs w:val="17"/>
@@ -20022,13 +20020,13 @@
                 </w:rPrChange>
               </w:rPr>
             </w:pPr>
-            <w:ins w:id="2262" w:author="Alan Hawse" w:date="2017-07-17T14:23:00Z">
+            <w:ins w:id="2261" w:author="Alan Hawse" w:date="2017-07-17T14:23:00Z">
               <w:r>
                 <w:rPr>
                   <w:rFonts w:asciiTheme="minorHAnsi" w:hAnsiTheme="minorHAnsi"/>
                   <w:sz w:val="24"/>
                   <w:szCs w:val="24"/>
-                  <w:rPrChange w:id="2263" w:author="Alan Hawse" w:date="2017-07-17T14:26:00Z">
+                  <w:rPrChange w:id="2262" w:author="Alan Hawse" w:date="2017-07-17T14:26:00Z">
                     <w:rPr>
                       <w:rFonts w:ascii="Monaco" w:hAnsi="Monaco"/>
                       <w:sz w:val="17"/>
@@ -20044,7 +20042,7 @@
         <w:tc>
           <w:tcPr>
             <w:tcW w:w="6858" w:type="dxa"/>
-            <w:tcPrChange w:id="2264" w:author="Alan Hawse" w:date="2017-07-17T14:26:00Z">
+            <w:tcPrChange w:id="2263" w:author="Alan Hawse" w:date="2017-07-17T14:26:00Z">
               <w:tcPr>
                 <w:tcW w:w="6768" w:type="dxa"/>
               </w:tcPr>
@@ -20053,12 +20051,12 @@
           <w:p>
             <w:pPr>
               <w:rPr>
-                <w:ins w:id="2265" w:author="Alan Hawse" w:date="2017-07-17T13:10:00Z"/>
+                <w:ins w:id="2264" w:author="Alan Hawse" w:date="2017-07-17T13:10:00Z"/>
                 <w:sz w:val="24"/>
                 <w:szCs w:val="24"/>
-                <w:rPrChange w:id="2266" w:author="Alan Hawse" w:date="2017-07-17T14:26:00Z">
+                <w:rPrChange w:id="2265" w:author="Alan Hawse" w:date="2017-07-17T14:26:00Z">
                   <w:rPr>
-                    <w:ins w:id="2267" w:author="Alan Hawse" w:date="2017-07-17T13:10:00Z"/>
+                    <w:ins w:id="2266" w:author="Alan Hawse" w:date="2017-07-17T13:10:00Z"/>
                     <w:rFonts w:ascii="Monaco" w:hAnsi="Monaco"/>
                     <w:sz w:val="17"/>
                     <w:szCs w:val="17"/>
@@ -20066,13 +20064,13 @@
                 </w:rPrChange>
               </w:rPr>
             </w:pPr>
-            <w:ins w:id="2268" w:author="Alan Hawse" w:date="2017-07-17T13:10:00Z">
+            <w:ins w:id="2267" w:author="Alan Hawse" w:date="2017-07-17T13:10:00Z">
               <w:r>
                 <w:rPr>
                   <w:rFonts w:asciiTheme="minorHAnsi" w:hAnsiTheme="minorHAnsi"/>
                   <w:sz w:val="24"/>
                   <w:szCs w:val="24"/>
-                  <w:rPrChange w:id="2269" w:author="Alan Hawse" w:date="2017-07-17T14:26:00Z">
+                  <w:rPrChange w:id="2268" w:author="Alan Hawse" w:date="2017-07-17T14:26:00Z">
                     <w:rPr>
                       <w:rFonts w:ascii="Monaco" w:hAnsi="Monaco"/>
                       <w:sz w:val="17"/>
@@ -20088,12 +20086,12 @@
       </w:tr>
       <w:tr>
         <w:trPr>
-          <w:ins w:id="2270" w:author="Alan Hawse" w:date="2017-07-17T13:10:00Z"/>
+          <w:ins w:id="2269" w:author="Alan Hawse" w:date="2017-07-17T13:10:00Z"/>
         </w:trPr>
         <w:tc>
           <w:tcPr>
             <w:tcW w:w="2718" w:type="dxa"/>
-            <w:tcPrChange w:id="2271" w:author="Alan Hawse" w:date="2017-07-17T14:26:00Z">
+            <w:tcPrChange w:id="2270" w:author="Alan Hawse" w:date="2017-07-17T14:26:00Z">
               <w:tcPr>
                 <w:tcW w:w="2808" w:type="dxa"/>
                 <w:gridSpan w:val="2"/>
@@ -20103,12 +20101,12 @@
           <w:p>
             <w:pPr>
               <w:rPr>
-                <w:ins w:id="2272" w:author="Alan Hawse" w:date="2017-07-17T13:10:00Z"/>
+                <w:ins w:id="2271" w:author="Alan Hawse" w:date="2017-07-17T13:10:00Z"/>
                 <w:sz w:val="24"/>
                 <w:szCs w:val="24"/>
-                <w:rPrChange w:id="2273" w:author="Alan Hawse" w:date="2017-07-17T14:26:00Z">
+                <w:rPrChange w:id="2272" w:author="Alan Hawse" w:date="2017-07-17T14:26:00Z">
                   <w:rPr>
-                    <w:ins w:id="2274" w:author="Alan Hawse" w:date="2017-07-17T13:10:00Z"/>
+                    <w:ins w:id="2273" w:author="Alan Hawse" w:date="2017-07-17T13:10:00Z"/>
                     <w:rFonts w:ascii="Monaco" w:hAnsi="Monaco"/>
                     <w:sz w:val="17"/>
                     <w:szCs w:val="17"/>
@@ -20116,13 +20114,13 @@
                 </w:rPrChange>
               </w:rPr>
             </w:pPr>
-            <w:ins w:id="2275" w:author="Alan Hawse" w:date="2017-07-17T14:23:00Z">
+            <w:ins w:id="2274" w:author="Alan Hawse" w:date="2017-07-17T14:23:00Z">
               <w:r>
                 <w:rPr>
                   <w:rFonts w:asciiTheme="minorHAnsi" w:hAnsiTheme="minorHAnsi"/>
                   <w:sz w:val="24"/>
                   <w:szCs w:val="24"/>
-                  <w:rPrChange w:id="2276" w:author="Alan Hawse" w:date="2017-07-17T14:26:00Z">
+                  <w:rPrChange w:id="2275" w:author="Alan Hawse" w:date="2017-07-17T14:26:00Z">
                     <w:rPr>
                       <w:rFonts w:ascii="Monaco" w:hAnsi="Monaco"/>
                       <w:sz w:val="17"/>
@@ -20138,7 +20136,7 @@
         <w:tc>
           <w:tcPr>
             <w:tcW w:w="6858" w:type="dxa"/>
-            <w:tcPrChange w:id="2277" w:author="Alan Hawse" w:date="2017-07-17T14:26:00Z">
+            <w:tcPrChange w:id="2276" w:author="Alan Hawse" w:date="2017-07-17T14:26:00Z">
               <w:tcPr>
                 <w:tcW w:w="6768" w:type="dxa"/>
               </w:tcPr>
@@ -20147,12 +20145,12 @@
           <w:p>
             <w:pPr>
               <w:rPr>
-                <w:ins w:id="2278" w:author="Alan Hawse" w:date="2017-07-17T13:10:00Z"/>
+                <w:ins w:id="2277" w:author="Alan Hawse" w:date="2017-07-17T13:10:00Z"/>
                 <w:sz w:val="24"/>
                 <w:szCs w:val="24"/>
-                <w:rPrChange w:id="2279" w:author="Alan Hawse" w:date="2017-07-17T14:26:00Z">
+                <w:rPrChange w:id="2278" w:author="Alan Hawse" w:date="2017-07-17T14:26:00Z">
                   <w:rPr>
-                    <w:ins w:id="2280" w:author="Alan Hawse" w:date="2017-07-17T13:10:00Z"/>
+                    <w:ins w:id="2279" w:author="Alan Hawse" w:date="2017-07-17T13:10:00Z"/>
                     <w:rFonts w:ascii="Monaco" w:hAnsi="Monaco"/>
                     <w:sz w:val="17"/>
                     <w:szCs w:val="17"/>
@@ -20160,13 +20158,13 @@
                 </w:rPrChange>
               </w:rPr>
             </w:pPr>
-            <w:ins w:id="2281" w:author="Alan Hawse" w:date="2017-07-17T13:10:00Z">
+            <w:ins w:id="2280" w:author="Alan Hawse" w:date="2017-07-17T13:10:00Z">
               <w:r>
                 <w:rPr>
                   <w:rFonts w:asciiTheme="minorHAnsi" w:hAnsiTheme="minorHAnsi"/>
                   <w:sz w:val="24"/>
                   <w:szCs w:val="24"/>
-                  <w:rPrChange w:id="2282" w:author="Alan Hawse" w:date="2017-07-17T14:26:00Z">
+                  <w:rPrChange w:id="2281" w:author="Alan Hawse" w:date="2017-07-17T14:26:00Z">
                     <w:rPr>
                       <w:rFonts w:ascii="Monaco" w:hAnsi="Monaco"/>
                       <w:sz w:val="17"/>
@@ -20183,8 +20181,8 @@
       <w:tr>
         <w:trPr>
           <w:trHeight w:val="242"/>
-          <w:ins w:id="2283" w:author="Alan Hawse" w:date="2017-07-17T13:10:00Z"/>
-          <w:trPrChange w:id="2284" w:author="Alan Hawse" w:date="2017-07-17T14:26:00Z">
+          <w:ins w:id="2282" w:author="Alan Hawse" w:date="2017-07-17T13:10:00Z"/>
+          <w:trPrChange w:id="2283" w:author="Alan Hawse" w:date="2017-07-17T14:26:00Z">
             <w:trPr>
               <w:trHeight w:val="242"/>
             </w:trPr>
@@ -20193,7 +20191,7 @@
         <w:tc>
           <w:tcPr>
             <w:tcW w:w="2718" w:type="dxa"/>
-            <w:tcPrChange w:id="2285" w:author="Alan Hawse" w:date="2017-07-17T14:26:00Z">
+            <w:tcPrChange w:id="2284" w:author="Alan Hawse" w:date="2017-07-17T14:26:00Z">
               <w:tcPr>
                 <w:tcW w:w="2808" w:type="dxa"/>
                 <w:gridSpan w:val="2"/>
@@ -20203,12 +20201,12 @@
           <w:p>
             <w:pPr>
               <w:rPr>
-                <w:ins w:id="2286" w:author="Alan Hawse" w:date="2017-07-17T13:10:00Z"/>
+                <w:ins w:id="2285" w:author="Alan Hawse" w:date="2017-07-17T13:10:00Z"/>
                 <w:sz w:val="24"/>
                 <w:szCs w:val="24"/>
-                <w:rPrChange w:id="2287" w:author="Alan Hawse" w:date="2017-07-17T14:26:00Z">
+                <w:rPrChange w:id="2286" w:author="Alan Hawse" w:date="2017-07-17T14:26:00Z">
                   <w:rPr>
-                    <w:ins w:id="2288" w:author="Alan Hawse" w:date="2017-07-17T13:10:00Z"/>
+                    <w:ins w:id="2287" w:author="Alan Hawse" w:date="2017-07-17T13:10:00Z"/>
                     <w:rFonts w:ascii="Monaco" w:hAnsi="Monaco"/>
                     <w:sz w:val="17"/>
                     <w:szCs w:val="17"/>
@@ -20216,13 +20214,13 @@
                 </w:rPrChange>
               </w:rPr>
             </w:pPr>
-            <w:ins w:id="2289" w:author="Alan Hawse" w:date="2017-07-17T14:24:00Z">
+            <w:ins w:id="2288" w:author="Alan Hawse" w:date="2017-07-17T14:24:00Z">
               <w:r>
                 <w:rPr>
                   <w:rFonts w:asciiTheme="minorHAnsi" w:hAnsiTheme="minorHAnsi"/>
                   <w:sz w:val="24"/>
                   <w:szCs w:val="24"/>
-                  <w:rPrChange w:id="2290" w:author="Alan Hawse" w:date="2017-07-17T14:26:00Z">
+                  <w:rPrChange w:id="2289" w:author="Alan Hawse" w:date="2017-07-17T14:26:00Z">
                     <w:rPr>
                       <w:rFonts w:ascii="Monaco" w:hAnsi="Monaco"/>
                       <w:sz w:val="17"/>
@@ -20238,7 +20236,7 @@
         <w:tc>
           <w:tcPr>
             <w:tcW w:w="6858" w:type="dxa"/>
-            <w:tcPrChange w:id="2291" w:author="Alan Hawse" w:date="2017-07-17T14:26:00Z">
+            <w:tcPrChange w:id="2290" w:author="Alan Hawse" w:date="2017-07-17T14:26:00Z">
               <w:tcPr>
                 <w:tcW w:w="6768" w:type="dxa"/>
               </w:tcPr>
@@ -20247,12 +20245,12 @@
           <w:p>
             <w:pPr>
               <w:rPr>
-                <w:ins w:id="2292" w:author="Alan Hawse" w:date="2017-07-17T13:10:00Z"/>
+                <w:ins w:id="2291" w:author="Alan Hawse" w:date="2017-07-17T13:10:00Z"/>
                 <w:sz w:val="24"/>
                 <w:szCs w:val="24"/>
-                <w:rPrChange w:id="2293" w:author="Alan Hawse" w:date="2017-07-17T14:26:00Z">
+                <w:rPrChange w:id="2292" w:author="Alan Hawse" w:date="2017-07-17T14:26:00Z">
                   <w:rPr>
-                    <w:ins w:id="2294" w:author="Alan Hawse" w:date="2017-07-17T13:10:00Z"/>
+                    <w:ins w:id="2293" w:author="Alan Hawse" w:date="2017-07-17T13:10:00Z"/>
                     <w:rFonts w:ascii="Monaco" w:hAnsi="Monaco"/>
                     <w:sz w:val="17"/>
                     <w:szCs w:val="17"/>
@@ -20260,13 +20258,13 @@
                 </w:rPrChange>
               </w:rPr>
             </w:pPr>
-            <w:ins w:id="2295" w:author="Alan Hawse" w:date="2017-07-17T13:10:00Z">
+            <w:ins w:id="2294" w:author="Alan Hawse" w:date="2017-07-17T13:10:00Z">
               <w:r>
                 <w:rPr>
                   <w:rFonts w:asciiTheme="minorHAnsi" w:hAnsiTheme="minorHAnsi"/>
                   <w:sz w:val="24"/>
                   <w:szCs w:val="24"/>
-                  <w:rPrChange w:id="2296" w:author="Alan Hawse" w:date="2017-07-17T14:26:00Z">
+                  <w:rPrChange w:id="2295" w:author="Alan Hawse" w:date="2017-07-17T14:26:00Z">
                     <w:rPr>
                       <w:rFonts w:ascii="Monaco" w:hAnsi="Monaco"/>
                       <w:sz w:val="17"/>
@@ -20283,8 +20281,8 @@
       <w:tr>
         <w:trPr>
           <w:trHeight w:val="224"/>
-          <w:ins w:id="2297" w:author="Alan Hawse" w:date="2017-07-17T14:23:00Z"/>
-          <w:trPrChange w:id="2298" w:author="Alan Hawse" w:date="2017-07-17T14:26:00Z">
+          <w:ins w:id="2296" w:author="Alan Hawse" w:date="2017-07-17T14:23:00Z"/>
+          <w:trPrChange w:id="2297" w:author="Alan Hawse" w:date="2017-07-17T14:26:00Z">
             <w:trPr>
               <w:trHeight w:val="224"/>
             </w:trPr>
@@ -20293,7 +20291,7 @@
         <w:tc>
           <w:tcPr>
             <w:tcW w:w="2718" w:type="dxa"/>
-            <w:tcPrChange w:id="2299" w:author="Alan Hawse" w:date="2017-07-17T14:26:00Z">
+            <w:tcPrChange w:id="2298" w:author="Alan Hawse" w:date="2017-07-17T14:26:00Z">
               <w:tcPr>
                 <w:tcW w:w="2718" w:type="dxa"/>
               </w:tcPr>
@@ -20302,12 +20300,12 @@
           <w:p>
             <w:pPr>
               <w:rPr>
-                <w:ins w:id="2300" w:author="Alan Hawse" w:date="2017-07-17T14:23:00Z"/>
+                <w:ins w:id="2299" w:author="Alan Hawse" w:date="2017-07-17T14:23:00Z"/>
                 <w:sz w:val="24"/>
                 <w:szCs w:val="24"/>
-                <w:rPrChange w:id="2301" w:author="Alan Hawse" w:date="2017-07-17T14:26:00Z">
+                <w:rPrChange w:id="2300" w:author="Alan Hawse" w:date="2017-07-17T14:26:00Z">
                   <w:rPr>
-                    <w:ins w:id="2302" w:author="Alan Hawse" w:date="2017-07-17T14:23:00Z"/>
+                    <w:ins w:id="2301" w:author="Alan Hawse" w:date="2017-07-17T14:23:00Z"/>
                     <w:rFonts w:ascii="Monaco" w:hAnsi="Monaco"/>
                     <w:sz w:val="17"/>
                     <w:szCs w:val="17"/>
@@ -20315,13 +20313,13 @@
                 </w:rPrChange>
               </w:rPr>
             </w:pPr>
-            <w:ins w:id="2303" w:author="Alan Hawse" w:date="2017-07-17T14:24:00Z">
+            <w:ins w:id="2302" w:author="Alan Hawse" w:date="2017-07-17T14:24:00Z">
               <w:r>
                 <w:rPr>
                   <w:rFonts w:asciiTheme="minorHAnsi" w:hAnsiTheme="minorHAnsi"/>
                   <w:sz w:val="24"/>
                   <w:szCs w:val="24"/>
-                  <w:rPrChange w:id="2304" w:author="Alan Hawse" w:date="2017-07-17T14:26:00Z">
+                  <w:rPrChange w:id="2303" w:author="Alan Hawse" w:date="2017-07-17T14:26:00Z">
                     <w:rPr>
                       <w:rFonts w:ascii="Monaco" w:hAnsi="Monaco"/>
                       <w:sz w:val="17"/>
@@ -20337,7 +20335,7 @@
         <w:tc>
           <w:tcPr>
             <w:tcW w:w="6858" w:type="dxa"/>
-            <w:tcPrChange w:id="2305" w:author="Alan Hawse" w:date="2017-07-17T14:26:00Z">
+            <w:tcPrChange w:id="2304" w:author="Alan Hawse" w:date="2017-07-17T14:26:00Z">
               <w:tcPr>
                 <w:tcW w:w="6858" w:type="dxa"/>
                 <w:gridSpan w:val="2"/>
@@ -20347,12 +20345,12 @@
           <w:p>
             <w:pPr>
               <w:rPr>
-                <w:ins w:id="2306" w:author="Alan Hawse" w:date="2017-07-17T14:23:00Z"/>
+                <w:ins w:id="2305" w:author="Alan Hawse" w:date="2017-07-17T14:23:00Z"/>
                 <w:sz w:val="24"/>
                 <w:szCs w:val="24"/>
-                <w:rPrChange w:id="2307" w:author="Alan Hawse" w:date="2017-07-17T14:26:00Z">
+                <w:rPrChange w:id="2306" w:author="Alan Hawse" w:date="2017-07-17T14:26:00Z">
                   <w:rPr>
-                    <w:ins w:id="2308" w:author="Alan Hawse" w:date="2017-07-17T14:23:00Z"/>
+                    <w:ins w:id="2307" w:author="Alan Hawse" w:date="2017-07-17T14:23:00Z"/>
                     <w:rFonts w:ascii="Monaco" w:hAnsi="Monaco"/>
                     <w:sz w:val="17"/>
                     <w:szCs w:val="17"/>
@@ -20360,7 +20358,7 @@
                 </w:rPrChange>
               </w:rPr>
             </w:pPr>
-            <w:ins w:id="2309" w:author="Alan Hawse" w:date="2017-07-17T14:24:00Z">
+            <w:ins w:id="2308" w:author="Alan Hawse" w:date="2017-07-17T14:24:00Z">
               <w:r>
                 <w:t>wiced_tcp_accept( &amp;socket );</w:t>
               </w:r>
@@ -20372,7 +20370,7 @@
     <w:p>
       <w:pPr>
         <w:rPr>
-          <w:ins w:id="2310" w:author="Greg Landry" w:date="2017-06-09T13:52:00Z"/>
+          <w:ins w:id="2309" w:author="Greg Landry" w:date="2017-06-09T13:52:00Z"/>
           <w:rFonts w:ascii="Cambria" w:eastAsia="Times New Roman" w:hAnsi="Cambria"/>
           <w:b/>
           <w:bCs/>
@@ -20381,7 +20379,7 @@
           <w:szCs w:val="26"/>
         </w:rPr>
       </w:pPr>
-      <w:ins w:id="2311" w:author="Greg Landry" w:date="2017-06-09T13:52:00Z">
+      <w:ins w:id="2310" w:author="Greg Landry" w:date="2017-06-09T13:52:00Z">
         <w:r>
           <w:br w:type="page"/>
         </w:r>
@@ -20390,17 +20388,17 @@
     <w:p>
       <w:pPr>
         <w:rPr>
-          <w:del w:id="2312" w:author="Alan Hawse" w:date="2017-06-08T16:43:00Z"/>
+          <w:del w:id="2311" w:author="Alan Hawse" w:date="2017-06-08T16:43:00Z"/>
           <w:sz w:val="26"/>
           <w:szCs w:val="26"/>
         </w:rPr>
-        <w:pPrChange w:id="2313" w:author="Alan Hawse" w:date="2017-06-08T13:59:00Z">
+        <w:pPrChange w:id="2312" w:author="Alan Hawse" w:date="2017-06-08T13:59:00Z">
           <w:pPr>
             <w:jc w:val="center"/>
           </w:pPr>
         </w:pPrChange>
       </w:pPr>
-      <w:del w:id="2314" w:author="Alan Hawse" w:date="2017-06-08T13:58:00Z">
+      <w:del w:id="2313" w:author="Alan Hawse" w:date="2017-06-08T13:58:00Z">
         <w:r>
           <w:lastRenderedPageBreak/>
           <w:br w:type="page"/>
@@ -20469,24 +20467,24 @@
       <w:r>
         <w:t xml:space="preserve">running the </w:t>
       </w:r>
-      <w:ins w:id="2315" w:author="Greg Landry [2]" w:date="2017-07-17T16:27:00Z">
+      <w:ins w:id="2314" w:author="Greg Landry [2]" w:date="2017-07-17T16:27:00Z">
         <w:r>
           <w:t>non-</w:t>
         </w:r>
       </w:ins>
-      <w:ins w:id="2316" w:author="Greg Landry" w:date="2017-06-03T09:41:00Z">
-        <w:del w:id="2317" w:author="Greg Landry [2]" w:date="2017-07-17T16:27:00Z">
+      <w:ins w:id="2315" w:author="Greg Landry" w:date="2017-06-03T09:41:00Z">
+        <w:del w:id="2316" w:author="Greg Landry [2]" w:date="2017-07-17T16:27:00Z">
           <w:r>
             <w:delText>u</w:delText>
           </w:r>
         </w:del>
       </w:ins>
-      <w:del w:id="2318" w:author="Greg Landry" w:date="2017-06-03T09:41:00Z">
+      <w:del w:id="2317" w:author="Greg Landry" w:date="2017-06-03T09:41:00Z">
         <w:r>
           <w:delText>i</w:delText>
         </w:r>
       </w:del>
-      <w:del w:id="2319" w:author="Greg Landry [2]" w:date="2017-07-17T16:27:00Z">
+      <w:del w:id="2318" w:author="Greg Landry [2]" w:date="2017-07-17T16:27:00Z">
         <w:r>
           <w:delText>n</w:delText>
         </w:r>
@@ -20530,12 +20528,12 @@
       <w:r>
         <w:t>.</w:t>
       </w:r>
-      <w:del w:id="2320" w:author="Greg Landry" w:date="2017-04-03T16:25:00Z">
+      <w:del w:id="2319" w:author="Greg Landry" w:date="2017-04-03T16:25:00Z">
         <w:r>
           <w:delText>wa101</w:delText>
         </w:r>
       </w:del>
-      <w:ins w:id="2321" w:author="Greg Landry" w:date="2017-04-03T16:25:00Z">
+      <w:ins w:id="2320" w:author="Greg Landry" w:date="2017-04-03T16:25:00Z">
         <w:r>
           <w:t>ww101</w:t>
         </w:r>
@@ -20671,7 +20669,7 @@
           <w:numId w:val="7"/>
         </w:numPr>
         <w:rPr>
-          <w:ins w:id="2322" w:author="Greg Landry" w:date="2017-04-03T16:25:00Z"/>
+          <w:ins w:id="2321" w:author="Greg Landry" w:date="2017-04-03T16:25:00Z"/>
         </w:rPr>
       </w:pPr>
       <w:r>
@@ -20701,9 +20699,9 @@
           <w:numId w:val="7"/>
         </w:numPr>
         <w:rPr>
-          <w:ins w:id="2323" w:author="Greg Landry" w:date="2017-04-03T16:27:00Z"/>
-        </w:rPr>
-        <w:pPrChange w:id="2324" w:author="Greg Landry" w:date="2017-04-03T16:26:00Z">
+          <w:ins w:id="2322" w:author="Greg Landry" w:date="2017-04-03T16:27:00Z"/>
+        </w:rPr>
+        <w:pPrChange w:id="2323" w:author="Greg Landry" w:date="2017-04-03T16:26:00Z">
           <w:pPr>
             <w:pStyle w:val="ListParagraph"/>
             <w:numPr>
@@ -20713,17 +20711,17 @@
           </w:pPr>
         </w:pPrChange>
       </w:pPr>
-      <w:ins w:id="2325" w:author="Greg Landry" w:date="2017-04-03T16:26:00Z">
+      <w:ins w:id="2324" w:author="Greg Landry" w:date="2017-04-03T16:26:00Z">
         <w:r>
           <w:t xml:space="preserve">Hint: See the exercise on printing network information from the </w:t>
         </w:r>
       </w:ins>
-      <w:ins w:id="2326" w:author="Greg Landry" w:date="2017-04-03T16:27:00Z">
+      <w:ins w:id="2325" w:author="Greg Landry" w:date="2017-04-03T16:27:00Z">
         <w:r>
           <w:t>“Connecting to Access Points” chapter for an example on getting the MAC address of your device.</w:t>
         </w:r>
       </w:ins>
-      <w:ins w:id="2327" w:author="Greg Landry" w:date="2017-04-03T16:26:00Z">
+      <w:ins w:id="2326" w:author="Greg Landry" w:date="2017-04-03T16:26:00Z">
         <w:r>
           <w:t xml:space="preserve"> </w:t>
         </w:r>
@@ -20736,7 +20734,7 @@
           <w:ilvl w:val="1"/>
           <w:numId w:val="7"/>
         </w:numPr>
-        <w:pPrChange w:id="2328" w:author="Greg Landry" w:date="2017-04-03T16:26:00Z">
+        <w:pPrChange w:id="2327" w:author="Greg Landry" w:date="2017-04-03T16:26:00Z">
           <w:pPr>
             <w:pStyle w:val="ListParagraph"/>
             <w:numPr>
@@ -20746,37 +20744,37 @@
           </w:pPr>
         </w:pPrChange>
       </w:pPr>
-      <w:ins w:id="2329" w:author="Greg Landry" w:date="2017-04-03T16:27:00Z">
+      <w:ins w:id="2328" w:author="Greg Landry" w:date="2017-04-03T16:27:00Z">
         <w:r>
           <w:t xml:space="preserve">Hint: to get the checksum, just take the </w:t>
         </w:r>
       </w:ins>
-      <w:ins w:id="2330" w:author="Greg Landry" w:date="2017-04-03T16:28:00Z">
+      <w:ins w:id="2329" w:author="Greg Landry" w:date="2017-04-03T16:28:00Z">
         <w:r>
           <w:t xml:space="preserve">six </w:t>
         </w:r>
       </w:ins>
-      <w:ins w:id="2331" w:author="Greg Landry" w:date="2017-04-03T16:27:00Z">
+      <w:ins w:id="2330" w:author="Greg Landry" w:date="2017-04-03T16:27:00Z">
         <w:r>
           <w:t xml:space="preserve">individual </w:t>
         </w:r>
       </w:ins>
-      <w:ins w:id="2332" w:author="Greg Landry" w:date="2017-04-03T16:28:00Z">
+      <w:ins w:id="2331" w:author="Greg Landry" w:date="2017-04-03T16:28:00Z">
         <w:r>
           <w:t>octets (</w:t>
         </w:r>
       </w:ins>
-      <w:ins w:id="2333" w:author="Greg Landry" w:date="2017-04-03T16:27:00Z">
+      <w:ins w:id="2332" w:author="Greg Landry" w:date="2017-04-03T16:27:00Z">
         <w:r>
           <w:t>bytes</w:t>
         </w:r>
       </w:ins>
-      <w:ins w:id="2334" w:author="Greg Landry" w:date="2017-04-03T16:28:00Z">
+      <w:ins w:id="2333" w:author="Greg Landry" w:date="2017-04-03T16:28:00Z">
         <w:r>
           <w:t>)</w:t>
         </w:r>
       </w:ins>
-      <w:ins w:id="2335" w:author="Greg Landry" w:date="2017-04-03T16:27:00Z">
+      <w:ins w:id="2334" w:author="Greg Landry" w:date="2017-04-03T16:27:00Z">
         <w:r>
           <w:t xml:space="preserve"> of the MAC address and add them together.</w:t>
         </w:r>
@@ -20849,12 +20847,12 @@
       <w:r>
         <w:t>.w</w:t>
       </w:r>
-      <w:ins w:id="2336" w:author="Greg Landry" w:date="2017-06-03T09:55:00Z">
+      <w:ins w:id="2335" w:author="Greg Landry" w:date="2017-06-03T09:55:00Z">
         <w:r>
           <w:t>w</w:t>
         </w:r>
       </w:ins>
-      <w:del w:id="2337" w:author="Greg Landry" w:date="2017-06-03T09:55:00Z">
+      <w:del w:id="2336" w:author="Greg Landry" w:date="2017-06-03T09:55:00Z">
         <w:r>
           <w:delText>a</w:delText>
         </w:r>
@@ -21204,7 +21202,7 @@
       <w:pPr>
         <w:pStyle w:val="Heading3"/>
         <w:rPr>
-          <w:ins w:id="2338" w:author="Alan Hawse" w:date="2017-06-18T12:37:00Z"/>
+          <w:ins w:id="2337" w:author="Alan Hawse" w:date="2017-06-18T12:37:00Z"/>
         </w:rPr>
       </w:pPr>
       <w:r>
@@ -21219,7 +21217,7 @@
       <w:r>
         <w:t xml:space="preserve">) to use </w:t>
       </w:r>
-      <w:del w:id="2339" w:author="Greg Landry" w:date="2017-06-14T14:14:00Z">
+      <w:del w:id="2338" w:author="Greg Landry" w:date="2017-06-14T14:14:00Z">
         <w:r>
           <w:delText xml:space="preserve">TCP </w:delText>
         </w:r>
@@ -21230,7 +21228,7 @@
           <w:delText>ackets (instead of streams)</w:delText>
         </w:r>
       </w:del>
-      <w:ins w:id="2340" w:author="Greg Landry" w:date="2017-06-14T14:14:00Z">
+      <w:ins w:id="2339" w:author="Greg Landry" w:date="2017-06-14T14:14:00Z">
         <w:r>
           <w:t>secure TLS connections</w:t>
         </w:r>
@@ -21239,40 +21237,40 @@
     <w:p>
       <w:pPr>
         <w:rPr>
-          <w:ins w:id="2341" w:author="Alan Hawse" w:date="2017-07-17T14:29:00Z"/>
-        </w:rPr>
-        <w:pPrChange w:id="2342" w:author="Alan Hawse" w:date="2017-06-18T12:37:00Z">
+          <w:ins w:id="2340" w:author="Alan Hawse" w:date="2017-07-17T14:29:00Z"/>
+        </w:rPr>
+        <w:pPrChange w:id="2341" w:author="Alan Hawse" w:date="2017-06-18T12:37:00Z">
           <w:pPr>
             <w:pStyle w:val="Heading3"/>
           </w:pPr>
         </w:pPrChange>
       </w:pPr>
-      <w:ins w:id="2343" w:author="Alan Hawse" w:date="2017-06-18T12:37:00Z">
+      <w:ins w:id="2342" w:author="Alan Hawse" w:date="2017-06-18T12:37:00Z">
         <w:r>
           <w:t>The WICED device attached to your network with name “wwep.ww101.cypress.com”</w:t>
         </w:r>
       </w:ins>
-      <w:ins w:id="2344" w:author="Alan Hawse" w:date="2017-06-18T12:40:00Z">
+      <w:ins w:id="2343" w:author="Alan Hawse" w:date="2017-06-18T12:40:00Z">
         <w:r>
           <w:t xml:space="preserve"> and ip address 198.51.100.3</w:t>
         </w:r>
       </w:ins>
-      <w:ins w:id="2345" w:author="Alan Hawse" w:date="2017-06-18T12:37:00Z">
+      <w:ins w:id="2344" w:author="Alan Hawse" w:date="2017-06-18T12:37:00Z">
         <w:r>
           <w:t xml:space="preserve"> is running the </w:t>
         </w:r>
-        <w:del w:id="2346" w:author="Greg Landry [2]" w:date="2017-07-17T16:26:00Z">
+        <w:del w:id="2345" w:author="Greg Landry [2]" w:date="2017-07-17T16:26:00Z">
           <w:r>
             <w:delText>insecure</w:delText>
           </w:r>
         </w:del>
       </w:ins>
-      <w:ins w:id="2347" w:author="Greg Landry [2]" w:date="2017-07-17T16:26:00Z">
+      <w:ins w:id="2346" w:author="Greg Landry [2]" w:date="2017-07-17T16:26:00Z">
         <w:r>
           <w:t>non-secure</w:t>
         </w:r>
       </w:ins>
-      <w:ins w:id="2348" w:author="Alan Hawse" w:date="2017-06-18T12:37:00Z">
+      <w:ins w:id="2347" w:author="Alan Hawse" w:date="2017-06-18T12:37:00Z">
         <w:r>
           <w:t xml:space="preserve"> version of WWEP (on port 27708) as well as the secure v</w:t>
         </w:r>
@@ -21280,12 +21278,12 @@
           <w:t xml:space="preserve">ersion of the protocol </w:t>
         </w:r>
       </w:ins>
-      <w:ins w:id="2349" w:author="Alan Hawse" w:date="2017-06-18T12:41:00Z">
+      <w:ins w:id="2348" w:author="Alan Hawse" w:date="2017-06-18T12:41:00Z">
         <w:r>
           <w:t>(</w:t>
         </w:r>
       </w:ins>
-      <w:ins w:id="2350" w:author="Alan Hawse" w:date="2017-06-18T12:37:00Z">
+      <w:ins w:id="2349" w:author="Alan Hawse" w:date="2017-06-18T12:37:00Z">
         <w:r>
           <w:t xml:space="preserve">on port </w:t>
         </w:r>
@@ -21299,32 +21297,32 @@
           <w:t xml:space="preserve"> the self signed X.509 certificates in the directory </w:t>
         </w:r>
       </w:ins>
-      <w:ins w:id="2351" w:author="Alan Hawse" w:date="2017-06-18T12:39:00Z">
+      <w:ins w:id="2350" w:author="Alan Hawse" w:date="2017-06-18T12:39:00Z">
         <w:r>
           <w:t>“</w:t>
         </w:r>
       </w:ins>
-      <w:ins w:id="2352" w:author="Alan Hawse" w:date="2017-06-18T12:41:00Z">
+      <w:ins w:id="2351" w:author="Alan 